--- a/meetings/properties/prop_mtg_minutes.docx
+++ b/meetings/properties/prop_mtg_minutes.docx
@@ -29,20 +29,27 @@
           <w:b/>
           <w:sz w:val="32"/>
         </w:rPr>
-        <w:t>4/9</w:t>
+        <w:t>4/</w:t>
       </w:r>
       <w:r>
         <w:rPr>
           <w:b/>
           <w:sz w:val="32"/>
         </w:rPr>
-        <w:t>/1</w:t>
+        <w:t>25</w:t>
       </w:r>
       <w:r>
         <w:rPr>
           <w:b/>
           <w:sz w:val="32"/>
         </w:rPr>
+        <w:t>/1</w:t>
+      </w:r>
+      <w:r>
+        <w:rPr>
+          <w:b/>
+          <w:sz w:val="32"/>
+        </w:rPr>
         <w:t>9</w:t>
       </w:r>
     </w:p>
@@ -83,6 +90,26 @@
         <w:t xml:space="preserve"> </w:t>
       </w:r>
       <w:r>
+        <w:t xml:space="preserve">– absent </w:t>
+      </w:r>
+    </w:p>
+    <w:p>
+      <w:pPr>
+        <w:pStyle w:val="ListParagraph"/>
+        <w:numPr>
+          <w:ilvl w:val="1"/>
+          <w:numId w:val="3"/>
+        </w:numPr>
+      </w:pPr>
+      <w:r>
+        <w:t xml:space="preserve">Tom </w:t>
+      </w:r>
+      <w:proofErr w:type="spellStart"/>
+      <w:r>
+        <w:t>D’Avello</w:t>
+      </w:r>
+      <w:proofErr w:type="spellEnd"/>
+      <w:r>
         <w:t xml:space="preserve"> </w:t>
       </w:r>
     </w:p>
@@ -95,27 +122,7 @@
         </w:numPr>
       </w:pPr>
       <w:r>
-        <w:t xml:space="preserve">Tom </w:t>
-      </w:r>
-      <w:proofErr w:type="spellStart"/>
-      <w:r>
-        <w:t>D’Avello</w:t>
-      </w:r>
-      <w:proofErr w:type="spellEnd"/>
-      <w:r>
-        <w:t xml:space="preserve"> </w:t>
-      </w:r>
-    </w:p>
-    <w:p>
-      <w:pPr>
-        <w:pStyle w:val="ListParagraph"/>
-        <w:numPr>
-          <w:ilvl w:val="1"/>
-          <w:numId w:val="3"/>
-        </w:numPr>
-      </w:pPr>
-      <w:r>
-        <w:t xml:space="preserve">Chad Ferguson – absent </w:t>
+        <w:t xml:space="preserve">Chad Ferguson </w:t>
       </w:r>
     </w:p>
     <w:p>
@@ -218,6 +225,9 @@
       <w:r>
         <w:t xml:space="preserve">Rob Vaughan </w:t>
       </w:r>
+      <w:r>
+        <w:t>– absent</w:t>
+      </w:r>
     </w:p>
     <w:p>
       <w:pPr>
@@ -228,6 +238,867 @@
         </w:numPr>
       </w:pPr>
       <w:r>
+        <w:t xml:space="preserve">Skye Wills – absent </w:t>
+      </w:r>
+    </w:p>
+    <w:p>
+      <w:pPr>
+        <w:pStyle w:val="ListParagraph"/>
+        <w:numPr>
+          <w:ilvl w:val="1"/>
+          <w:numId w:val="3"/>
+        </w:numPr>
+      </w:pPr>
+      <w:r>
+        <w:t>Claire Simpson</w:t>
+      </w:r>
+    </w:p>
+    <w:p>
+      <w:pPr>
+        <w:pStyle w:val="ListParagraph"/>
+        <w:numPr>
+          <w:ilvl w:val="1"/>
+          <w:numId w:val="3"/>
+        </w:numPr>
+      </w:pPr>
+      <w:r>
+        <w:t>Derek Olsen (GTAC)</w:t>
+      </w:r>
+    </w:p>
+    <w:p/>
+    <w:p>
+      <w:pPr>
+        <w:pStyle w:val="ListParagraph"/>
+        <w:numPr>
+          <w:ilvl w:val="0"/>
+          <w:numId w:val="32"/>
+        </w:numPr>
+      </w:pPr>
+      <w:r>
+        <w:t>Derek Olsen</w:t>
+      </w:r>
+      <w:r>
+        <w:t xml:space="preserve"> (GTAC)</w:t>
+      </w:r>
+    </w:p>
+    <w:p>
+      <w:pPr>
+        <w:pStyle w:val="ListParagraph"/>
+        <w:numPr>
+          <w:ilvl w:val="1"/>
+          <w:numId w:val="32"/>
+        </w:numPr>
+      </w:pPr>
+      <w:r>
+        <w:t xml:space="preserve">Disturbance removed imagery </w:t>
+      </w:r>
+    </w:p>
+    <w:p>
+      <w:pPr>
+        <w:pStyle w:val="ListParagraph"/>
+        <w:numPr>
+          <w:ilvl w:val="2"/>
+          <w:numId w:val="32"/>
+        </w:numPr>
+      </w:pPr>
+      <w:proofErr w:type="spellStart"/>
+      <w:r>
+        <w:t>LandTrendr</w:t>
+      </w:r>
+      <w:proofErr w:type="spellEnd"/>
+      <w:r>
+        <w:t xml:space="preserve"> – disturbance removed imagery</w:t>
+      </w:r>
+    </w:p>
+    <w:p>
+      <w:pPr>
+        <w:pStyle w:val="ListParagraph"/>
+        <w:numPr>
+          <w:ilvl w:val="3"/>
+          <w:numId w:val="32"/>
+        </w:numPr>
+      </w:pPr>
+      <w:r>
+        <w:t>Beginning, end, duration</w:t>
+      </w:r>
+      <w:r>
+        <w:t>,</w:t>
+      </w:r>
+      <w:r>
+        <w:t xml:space="preserve"> and magnitude of disturbance</w:t>
+      </w:r>
+    </w:p>
+    <w:p>
+      <w:pPr>
+        <w:pStyle w:val="ListParagraph"/>
+        <w:numPr>
+          <w:ilvl w:val="3"/>
+          <w:numId w:val="32"/>
+        </w:numPr>
+      </w:pPr>
+      <w:r>
+        <w:t xml:space="preserve">Magnitude used to remove </w:t>
+      </w:r>
+      <w:r>
+        <w:t>disturbance from composite images</w:t>
+      </w:r>
+    </w:p>
+    <w:p>
+      <w:pPr>
+        <w:pStyle w:val="ListParagraph"/>
+        <w:numPr>
+          <w:ilvl w:val="3"/>
+          <w:numId w:val="32"/>
+        </w:numPr>
+      </w:pPr>
+      <w:r>
+        <w:t>Fire, harvest, insects, and disease</w:t>
+      </w:r>
+    </w:p>
+    <w:p>
+      <w:pPr>
+        <w:pStyle w:val="ListParagraph"/>
+        <w:numPr>
+          <w:ilvl w:val="3"/>
+          <w:numId w:val="32"/>
+        </w:numPr>
+      </w:pPr>
+      <w:r>
+        <w:t>Possible application for evaluating recovery time, potential, etc.</w:t>
+      </w:r>
+    </w:p>
+    <w:p>
+      <w:pPr>
+        <w:pStyle w:val="ListParagraph"/>
+        <w:numPr>
+          <w:ilvl w:val="2"/>
+          <w:numId w:val="32"/>
+        </w:numPr>
+      </w:pPr>
+      <w:r>
+        <w:t>Different Landsat sensors – 5 to 8</w:t>
+      </w:r>
+    </w:p>
+    <w:p>
+      <w:pPr>
+        <w:pStyle w:val="ListParagraph"/>
+        <w:numPr>
+          <w:ilvl w:val="3"/>
+          <w:numId w:val="32"/>
+        </w:numPr>
+      </w:pPr>
+      <w:r>
+        <w:t>Harmonization techniques included in compositing process</w:t>
+      </w:r>
+    </w:p>
+    <w:p>
+      <w:pPr>
+        <w:pStyle w:val="ListParagraph"/>
+        <w:numPr>
+          <w:ilvl w:val="3"/>
+          <w:numId w:val="32"/>
+        </w:numPr>
+      </w:pPr>
+      <w:r>
+        <w:t>Landsat 7 – switch to include or not after evaluating output</w:t>
+      </w:r>
+    </w:p>
+    <w:p>
+      <w:pPr>
+        <w:pStyle w:val="ListParagraph"/>
+        <w:numPr>
+          <w:ilvl w:val="4"/>
+          <w:numId w:val="32"/>
+        </w:numPr>
+      </w:pPr>
+      <w:r>
+        <w:t>Might be useful for shorter time series</w:t>
+      </w:r>
+    </w:p>
+    <w:p>
+      <w:pPr>
+        <w:pStyle w:val="ListParagraph"/>
+        <w:numPr>
+          <w:ilvl w:val="4"/>
+          <w:numId w:val="32"/>
+        </w:numPr>
+      </w:pPr>
+      <w:r>
+        <w:t xml:space="preserve">Left out for </w:t>
+      </w:r>
+      <w:proofErr w:type="spellStart"/>
+      <w:r>
+        <w:t>LandTrendr</w:t>
+      </w:r>
+      <w:proofErr w:type="spellEnd"/>
+      <w:r>
+        <w:t xml:space="preserve"> analysis</w:t>
+      </w:r>
+    </w:p>
+    <w:p>
+      <w:pPr>
+        <w:pStyle w:val="ListParagraph"/>
+        <w:numPr>
+          <w:ilvl w:val="2"/>
+          <w:numId w:val="32"/>
+        </w:numPr>
+      </w:pPr>
+      <w:r>
+        <w:t>Potentially remove disturbance in some parts of the country and not in others (mid-west</w:t>
+      </w:r>
+      <w:r>
+        <w:t>) to create mosaic</w:t>
+      </w:r>
+    </w:p>
+    <w:p>
+      <w:pPr>
+        <w:pStyle w:val="ListParagraph"/>
+        <w:numPr>
+          <w:ilvl w:val="2"/>
+          <w:numId w:val="32"/>
+        </w:numPr>
+      </w:pPr>
+      <w:r>
+        <w:t>Compositing</w:t>
+      </w:r>
+    </w:p>
+    <w:p>
+      <w:pPr>
+        <w:pStyle w:val="ListParagraph"/>
+        <w:numPr>
+          <w:ilvl w:val="3"/>
+          <w:numId w:val="32"/>
+        </w:numPr>
+      </w:pPr>
+      <w:r>
+        <w:t>Use medoid as reducer – centroid that chooses an actual pixel value vs calculated median but is trying to replicate median</w:t>
+      </w:r>
+    </w:p>
+    <w:p>
+      <w:pPr>
+        <w:pStyle w:val="ListParagraph"/>
+        <w:numPr>
+          <w:ilvl w:val="2"/>
+          <w:numId w:val="32"/>
+        </w:numPr>
+      </w:pPr>
+      <w:r>
+        <w:t>Need to think about how disturbance removed imagery could impact prediction of soil properties</w:t>
+      </w:r>
+    </w:p>
+    <w:p>
+      <w:pPr>
+        <w:pStyle w:val="ListParagraph"/>
+        <w:numPr>
+          <w:ilvl w:val="1"/>
+          <w:numId w:val="32"/>
+        </w:numPr>
+      </w:pPr>
+      <w:r>
+        <w:t>Leaf-off imagery</w:t>
+      </w:r>
+    </w:p>
+    <w:p>
+      <w:pPr>
+        <w:pStyle w:val="ListParagraph"/>
+        <w:numPr>
+          <w:ilvl w:val="2"/>
+          <w:numId w:val="32"/>
+        </w:numPr>
+      </w:pPr>
+      <w:r>
+        <w:t>Use percentiles of something like NDVI and chooses pixels closest to a chosen threshold (i.e. 20</w:t>
+      </w:r>
+      <w:r>
+        <w:rPr>
+          <w:vertAlign w:val="superscript"/>
+        </w:rPr>
+        <w:t>th</w:t>
+      </w:r>
+      <w:r>
+        <w:t xml:space="preserve"> percentile); </w:t>
+      </w:r>
+      <w:proofErr w:type="gramStart"/>
+      <w:r>
+        <w:t>so</w:t>
+      </w:r>
+      <w:proofErr w:type="gramEnd"/>
+      <w:r>
+        <w:t xml:space="preserve"> pixels in different bands could come from different dates but will share common characteristic of threshold </w:t>
+      </w:r>
+    </w:p>
+    <w:p>
+      <w:pPr>
+        <w:pStyle w:val="ListParagraph"/>
+        <w:numPr>
+          <w:ilvl w:val="2"/>
+          <w:numId w:val="32"/>
+        </w:numPr>
+      </w:pPr>
+      <w:r>
+        <w:t>Harmonics can also be used – gets more at phenology</w:t>
+      </w:r>
+    </w:p>
+    <w:p>
+      <w:pPr>
+        <w:pStyle w:val="ListParagraph"/>
+        <w:numPr>
+          <w:ilvl w:val="3"/>
+          <w:numId w:val="32"/>
+        </w:numPr>
+      </w:pPr>
+      <w:r>
+        <w:t>Peak green vs least green</w:t>
+      </w:r>
+    </w:p>
+    <w:p>
+      <w:pPr>
+        <w:pStyle w:val="ListParagraph"/>
+        <w:numPr>
+          <w:ilvl w:val="3"/>
+          <w:numId w:val="32"/>
+        </w:numPr>
+      </w:pPr>
+      <w:r>
+        <w:t>Threshold needed – could be regionally</w:t>
+      </w:r>
+    </w:p>
+    <w:p>
+      <w:pPr>
+        <w:pStyle w:val="ListParagraph"/>
+        <w:numPr>
+          <w:ilvl w:val="3"/>
+          <w:numId w:val="32"/>
+        </w:numPr>
+      </w:pPr>
+      <w:r>
+        <w:t>3-5 years of imagery</w:t>
+      </w:r>
+    </w:p>
+    <w:p>
+      <w:pPr>
+        <w:pStyle w:val="ListParagraph"/>
+        <w:numPr>
+          <w:ilvl w:val="3"/>
+          <w:numId w:val="32"/>
+        </w:numPr>
+      </w:pPr>
+      <w:r>
+        <w:t xml:space="preserve">May run into issues with adequate </w:t>
+      </w:r>
+      <w:r>
+        <w:t>imagery in cloudy/snowy areas</w:t>
+      </w:r>
+    </w:p>
+    <w:p>
+      <w:pPr>
+        <w:pStyle w:val="ListParagraph"/>
+        <w:numPr>
+          <w:ilvl w:val="1"/>
+          <w:numId w:val="32"/>
+        </w:numPr>
+      </w:pPr>
+      <w:r>
+        <w:t>How to difficult to create at CONUS scales?</w:t>
+      </w:r>
+    </w:p>
+    <w:p>
+      <w:pPr>
+        <w:pStyle w:val="ListParagraph"/>
+        <w:numPr>
+          <w:ilvl w:val="2"/>
+          <w:numId w:val="32"/>
+        </w:numPr>
+      </w:pPr>
+      <w:r>
+        <w:t>Not technically difficult – time intensive</w:t>
+      </w:r>
+    </w:p>
+    <w:p>
+      <w:pPr>
+        <w:pStyle w:val="ListParagraph"/>
+        <w:numPr>
+          <w:ilvl w:val="1"/>
+          <w:numId w:val="32"/>
+        </w:numPr>
+      </w:pPr>
+      <w:r>
+        <w:lastRenderedPageBreak/>
+        <w:t xml:space="preserve">How to get </w:t>
+      </w:r>
+      <w:r>
+        <w:t xml:space="preserve">products </w:t>
+      </w:r>
+      <w:r>
+        <w:t xml:space="preserve">out of GEE? </w:t>
+      </w:r>
+    </w:p>
+    <w:p>
+      <w:pPr>
+        <w:pStyle w:val="ListParagraph"/>
+        <w:numPr>
+          <w:ilvl w:val="2"/>
+          <w:numId w:val="32"/>
+        </w:numPr>
+      </w:pPr>
+      <w:r>
+        <w:t>3-4 days to download</w:t>
+      </w:r>
+    </w:p>
+    <w:p>
+      <w:pPr>
+        <w:pStyle w:val="ListParagraph"/>
+        <w:numPr>
+          <w:ilvl w:val="2"/>
+          <w:numId w:val="32"/>
+        </w:numPr>
+      </w:pPr>
+      <w:r>
+        <w:t>Get tiles into Google drive, download, mosaic</w:t>
+      </w:r>
+    </w:p>
+    <w:p>
+      <w:pPr>
+        <w:pStyle w:val="ListParagraph"/>
+        <w:numPr>
+          <w:ilvl w:val="1"/>
+          <w:numId w:val="32"/>
+        </w:numPr>
+      </w:pPr>
+      <w:r>
+        <w:t xml:space="preserve">GTAC collaboration seems </w:t>
+      </w:r>
+      <w:proofErr w:type="gramStart"/>
+      <w:r>
+        <w:t>fairly open</w:t>
+      </w:r>
+      <w:proofErr w:type="gramEnd"/>
+      <w:r>
+        <w:t xml:space="preserve"> – but Rob isn’t on to confirm</w:t>
+      </w:r>
+    </w:p>
+    <w:p>
+      <w:pPr>
+        <w:pStyle w:val="ListParagraph"/>
+        <w:numPr>
+          <w:ilvl w:val="1"/>
+          <w:numId w:val="32"/>
+        </w:numPr>
+      </w:pPr>
+      <w:r>
+        <w:t>Covariates to start with and evaluate</w:t>
+      </w:r>
+    </w:p>
+    <w:p>
+      <w:pPr>
+        <w:pStyle w:val="ListParagraph"/>
+        <w:numPr>
+          <w:ilvl w:val="2"/>
+          <w:numId w:val="32"/>
+        </w:numPr>
+      </w:pPr>
+      <w:r>
+        <w:t xml:space="preserve">Disturbance removed NDVI </w:t>
+      </w:r>
+    </w:p>
+    <w:p>
+      <w:pPr>
+        <w:pStyle w:val="ListParagraph"/>
+        <w:numPr>
+          <w:ilvl w:val="2"/>
+          <w:numId w:val="32"/>
+        </w:numPr>
+      </w:pPr>
+      <w:r>
+        <w:t>Variation of NDVI – standard deviation or coefficient of variation</w:t>
+      </w:r>
+    </w:p>
+    <w:p>
+      <w:pPr>
+        <w:pStyle w:val="ListParagraph"/>
+        <w:numPr>
+          <w:ilvl w:val="2"/>
+          <w:numId w:val="32"/>
+        </w:numPr>
+      </w:pPr>
+      <w:r>
+        <w:t>Disturbance – capture magnitude during time series</w:t>
+      </w:r>
+    </w:p>
+    <w:p>
+      <w:pPr>
+        <w:pStyle w:val="ListParagraph"/>
+        <w:numPr>
+          <w:ilvl w:val="3"/>
+          <w:numId w:val="32"/>
+        </w:numPr>
+      </w:pPr>
+      <w:r>
+        <w:t>90</w:t>
+      </w:r>
+      <w:r>
+        <w:rPr>
+          <w:vertAlign w:val="superscript"/>
+        </w:rPr>
+        <w:t>th</w:t>
+      </w:r>
+      <w:r>
+        <w:t xml:space="preserve"> percentile perhaps</w:t>
+      </w:r>
+    </w:p>
+    <w:p>
+      <w:pPr>
+        <w:pStyle w:val="ListParagraph"/>
+        <w:numPr>
+          <w:ilvl w:val="2"/>
+          <w:numId w:val="32"/>
+        </w:numPr>
+      </w:pPr>
+      <w:r>
+        <w:rPr>
+          <w:highlight w:val="yellow"/>
+        </w:rPr>
+        <w:t>Follow up with GTAC to share before next meeting</w:t>
+      </w:r>
+      <w:bookmarkStart w:id="0" w:name="_GoBack"/>
+      <w:bookmarkEnd w:id="0"/>
+    </w:p>
+    <w:p>
+      <w:pPr>
+        <w:pStyle w:val="ListParagraph"/>
+        <w:numPr>
+          <w:ilvl w:val="0"/>
+          <w:numId w:val="32"/>
+        </w:numPr>
+      </w:pPr>
+      <w:r>
+        <w:t>Post-doc</w:t>
+      </w:r>
+    </w:p>
+    <w:p>
+      <w:pPr>
+        <w:pStyle w:val="ListParagraph"/>
+        <w:numPr>
+          <w:ilvl w:val="1"/>
+          <w:numId w:val="32"/>
+        </w:numPr>
+      </w:pPr>
+      <w:r>
+        <w:t>Applications in review</w:t>
+      </w:r>
+    </w:p>
+    <w:p>
+      <w:pPr>
+        <w:pStyle w:val="ListParagraph"/>
+        <w:numPr>
+          <w:ilvl w:val="1"/>
+          <w:numId w:val="32"/>
+        </w:numPr>
+      </w:pPr>
+      <w:r>
+        <w:t>Interviews in next couple of weeks</w:t>
+      </w:r>
+    </w:p>
+    <w:p>
+      <w:pPr>
+        <w:pStyle w:val="ListParagraph"/>
+        <w:numPr>
+          <w:ilvl w:val="0"/>
+          <w:numId w:val="32"/>
+        </w:numPr>
+      </w:pPr>
+      <w:r>
+        <w:t>NCSS conference</w:t>
+      </w:r>
+    </w:p>
+    <w:p>
+      <w:pPr>
+        <w:pStyle w:val="ListParagraph"/>
+        <w:numPr>
+          <w:ilvl w:val="1"/>
+          <w:numId w:val="32"/>
+        </w:numPr>
+      </w:pPr>
+      <w:r>
+        <w:t>Jim, Jess, Travis, Alex, Stephen, Suzann</w:t>
+      </w:r>
+    </w:p>
+    <w:p>
+      <w:pPr>
+        <w:pStyle w:val="ListParagraph"/>
+        <w:numPr>
+          <w:ilvl w:val="0"/>
+          <w:numId w:val="32"/>
+        </w:numPr>
+      </w:pPr>
+      <w:r>
+        <w:t xml:space="preserve">Dynamic Soil Survey meeting in Lincoln </w:t>
+      </w:r>
+    </w:p>
+    <w:p>
+      <w:pPr>
+        <w:pStyle w:val="ListParagraph"/>
+        <w:numPr>
+          <w:ilvl w:val="0"/>
+          <w:numId w:val="32"/>
+        </w:numPr>
+      </w:pPr>
+      <w:r>
+        <w:t>Cancel May 14</w:t>
+      </w:r>
+      <w:r>
+        <w:rPr>
+          <w:vertAlign w:val="superscript"/>
+        </w:rPr>
+        <w:t>th</w:t>
+      </w:r>
+      <w:r>
+        <w:t xml:space="preserve"> meeting; plan to connect on May 30</w:t>
+      </w:r>
+      <w:r>
+        <w:rPr>
+          <w:vertAlign w:val="superscript"/>
+        </w:rPr>
+        <w:t>th</w:t>
+      </w:r>
+      <w:r>
+        <w:t xml:space="preserve"> </w:t>
+      </w:r>
+    </w:p>
+    <w:p>
+      <w:pPr>
+        <w:rPr>
+          <w:b/>
+          <w:sz w:val="32"/>
+        </w:rPr>
+      </w:pPr>
+    </w:p>
+    <w:p>
+      <w:pPr>
+        <w:rPr>
+          <w:b/>
+          <w:sz w:val="32"/>
+        </w:rPr>
+      </w:pPr>
+      <w:r>
+        <w:rPr>
+          <w:b/>
+          <w:sz w:val="32"/>
+        </w:rPr>
+        <w:t>Properties Sub-Team meeting</w:t>
+      </w:r>
+    </w:p>
+    <w:p>
+      <w:pPr>
+        <w:rPr>
+          <w:b/>
+          <w:sz w:val="32"/>
+        </w:rPr>
+      </w:pPr>
+      <w:r>
+        <w:rPr>
+          <w:b/>
+          <w:sz w:val="32"/>
+        </w:rPr>
+        <w:t>4/9</w:t>
+      </w:r>
+      <w:r>
+        <w:rPr>
+          <w:b/>
+          <w:sz w:val="32"/>
+        </w:rPr>
+        <w:t>/1</w:t>
+      </w:r>
+      <w:r>
+        <w:rPr>
+          <w:b/>
+          <w:sz w:val="32"/>
+        </w:rPr>
+        <w:t>9</w:t>
+      </w:r>
+    </w:p>
+    <w:p>
+      <w:r>
+        <w:t xml:space="preserve">Participants: </w:t>
+      </w:r>
+    </w:p>
+    <w:p>
+      <w:pPr>
+        <w:pStyle w:val="ListParagraph"/>
+        <w:numPr>
+          <w:ilvl w:val="1"/>
+          <w:numId w:val="3"/>
+        </w:numPr>
+      </w:pPr>
+      <w:r>
+        <w:t>Dylan Beaudette – absent</w:t>
+      </w:r>
+    </w:p>
+    <w:p>
+      <w:pPr>
+        <w:pStyle w:val="ListParagraph"/>
+        <w:numPr>
+          <w:ilvl w:val="1"/>
+          <w:numId w:val="3"/>
+        </w:numPr>
+      </w:pPr>
+      <w:r>
+        <w:t xml:space="preserve">Colby </w:t>
+      </w:r>
+      <w:proofErr w:type="spellStart"/>
+      <w:r>
+        <w:t>Brungard</w:t>
+      </w:r>
+      <w:proofErr w:type="spellEnd"/>
+      <w:r>
+        <w:t xml:space="preserve"> </w:t>
+      </w:r>
+      <w:r>
+        <w:t xml:space="preserve"> </w:t>
+      </w:r>
+    </w:p>
+    <w:p>
+      <w:pPr>
+        <w:pStyle w:val="ListParagraph"/>
+        <w:numPr>
+          <w:ilvl w:val="1"/>
+          <w:numId w:val="3"/>
+        </w:numPr>
+      </w:pPr>
+      <w:r>
+        <w:t xml:space="preserve">Tom </w:t>
+      </w:r>
+      <w:proofErr w:type="spellStart"/>
+      <w:r>
+        <w:t>D’Avello</w:t>
+      </w:r>
+      <w:proofErr w:type="spellEnd"/>
+      <w:r>
+        <w:t xml:space="preserve"> </w:t>
+      </w:r>
+    </w:p>
+    <w:p>
+      <w:pPr>
+        <w:pStyle w:val="ListParagraph"/>
+        <w:numPr>
+          <w:ilvl w:val="1"/>
+          <w:numId w:val="3"/>
+        </w:numPr>
+      </w:pPr>
+      <w:r>
+        <w:t xml:space="preserve">Chad Ferguson – absent </w:t>
+      </w:r>
+    </w:p>
+    <w:p>
+      <w:pPr>
+        <w:pStyle w:val="ListParagraph"/>
+        <w:numPr>
+          <w:ilvl w:val="1"/>
+          <w:numId w:val="3"/>
+        </w:numPr>
+      </w:pPr>
+      <w:r>
+        <w:t>Suzann Kienast-Brown</w:t>
+      </w:r>
+    </w:p>
+    <w:p>
+      <w:pPr>
+        <w:pStyle w:val="ListParagraph"/>
+        <w:numPr>
+          <w:ilvl w:val="1"/>
+          <w:numId w:val="3"/>
+        </w:numPr>
+      </w:pPr>
+      <w:r>
+        <w:t xml:space="preserve">Zamir Libohova – absent </w:t>
+      </w:r>
+    </w:p>
+    <w:p>
+      <w:pPr>
+        <w:pStyle w:val="ListParagraph"/>
+        <w:numPr>
+          <w:ilvl w:val="1"/>
+          <w:numId w:val="3"/>
+        </w:numPr>
+      </w:pPr>
+      <w:r>
+        <w:t xml:space="preserve">Jessica Philippe </w:t>
+      </w:r>
+    </w:p>
+    <w:p>
+      <w:pPr>
+        <w:pStyle w:val="ListParagraph"/>
+        <w:numPr>
+          <w:ilvl w:val="1"/>
+          <w:numId w:val="3"/>
+        </w:numPr>
+      </w:pPr>
+      <w:r>
+        <w:t xml:space="preserve">Stephen Roecker </w:t>
+      </w:r>
+    </w:p>
+    <w:p>
+      <w:pPr>
+        <w:pStyle w:val="ListParagraph"/>
+        <w:numPr>
+          <w:ilvl w:val="1"/>
+          <w:numId w:val="3"/>
+        </w:numPr>
+        <w:tabs>
+          <w:tab w:val="left" w:pos="720"/>
+          <w:tab w:val="left" w:pos="1440"/>
+          <w:tab w:val="left" w:pos="2296"/>
+        </w:tabs>
+      </w:pPr>
+      <w:r>
+        <w:t xml:space="preserve">Alex Stum </w:t>
+      </w:r>
+    </w:p>
+    <w:p>
+      <w:pPr>
+        <w:pStyle w:val="ListParagraph"/>
+        <w:numPr>
+          <w:ilvl w:val="1"/>
+          <w:numId w:val="3"/>
+        </w:numPr>
+      </w:pPr>
+      <w:r>
+        <w:t xml:space="preserve">Travis Nauman </w:t>
+      </w:r>
+    </w:p>
+    <w:p>
+      <w:pPr>
+        <w:pStyle w:val="ListParagraph"/>
+        <w:numPr>
+          <w:ilvl w:val="1"/>
+          <w:numId w:val="3"/>
+        </w:numPr>
+      </w:pPr>
+      <w:r>
+        <w:t xml:space="preserve">Jim Thompson </w:t>
+      </w:r>
+    </w:p>
+    <w:p>
+      <w:pPr>
+        <w:pStyle w:val="ListParagraph"/>
+        <w:numPr>
+          <w:ilvl w:val="1"/>
+          <w:numId w:val="3"/>
+        </w:numPr>
+      </w:pPr>
+      <w:r>
+        <w:t xml:space="preserve">Rob Vaughan </w:t>
+      </w:r>
+    </w:p>
+    <w:p>
+      <w:pPr>
+        <w:pStyle w:val="ListParagraph"/>
+        <w:numPr>
+          <w:ilvl w:val="1"/>
+          <w:numId w:val="3"/>
+        </w:numPr>
+      </w:pPr>
+      <w:r>
         <w:t xml:space="preserve">Skye Wills </w:t>
       </w:r>
       <w:r>
@@ -268,15 +1139,7 @@
         </w:numPr>
       </w:pPr>
       <w:r>
-        <w:t xml:space="preserve">Colby has been talking to </w:t>
-      </w:r>
-      <w:proofErr w:type="spellStart"/>
-      <w:r>
-        <w:t>Kabindra</w:t>
-      </w:r>
-      <w:proofErr w:type="spellEnd"/>
-      <w:r>
-        <w:t xml:space="preserve"> – expects him to apply</w:t>
+        <w:t>Colby has been talking to Kabindra – expects him to apply</w:t>
       </w:r>
     </w:p>
     <w:p>
@@ -414,6 +1277,7 @@
         </w:numPr>
       </w:pPr>
       <w:r>
+        <w:lastRenderedPageBreak/>
         <w:t>Snow field, glaciers can be put back in – how important is it?</w:t>
       </w:r>
     </w:p>
@@ -670,7 +1534,6 @@
         </w:numPr>
       </w:pPr>
       <w:r>
-        <w:lastRenderedPageBreak/>
         <w:t>Principle components vs. spectral data layers</w:t>
       </w:r>
     </w:p>
@@ -866,15 +1729,7 @@
         </w:numPr>
       </w:pPr>
       <w:r>
-        <w:t xml:space="preserve">Will </w:t>
-      </w:r>
-      <w:proofErr w:type="gramStart"/>
-      <w:r>
-        <w:t>provide</w:t>
-      </w:r>
-      <w:proofErr w:type="gramEnd"/>
-      <w:r>
-        <w:t xml:space="preserve"> to Colby</w:t>
+        <w:t>Will provide to Colby</w:t>
       </w:r>
     </w:p>
     <w:p>
@@ -1134,6 +1989,7 @@
         </w:numPr>
       </w:pPr>
       <w:r>
+        <w:lastRenderedPageBreak/>
         <w:t>Dylan Beaudette – absent</w:t>
       </w:r>
     </w:p>
@@ -1348,15 +2204,7 @@
         </w:numPr>
       </w:pPr>
       <w:r>
-        <w:t xml:space="preserve">Announced at DSM/GSM in Chile – </w:t>
-      </w:r>
-      <w:proofErr w:type="spellStart"/>
-      <w:r>
-        <w:t>Kabindra</w:t>
-      </w:r>
-      <w:proofErr w:type="spellEnd"/>
-      <w:r>
-        <w:t xml:space="preserve"> </w:t>
+        <w:t xml:space="preserve">Announced at DSM/GSM in Chile – Kabindra </w:t>
       </w:r>
       <w:r>
         <w:t>Adhikari</w:t>
@@ -1373,7 +2221,7 @@
           <w:numId w:val="22"/>
         </w:numPr>
       </w:pPr>
-      <w:bookmarkStart w:id="0" w:name="_Hlk4587558"/>
+      <w:bookmarkStart w:id="1" w:name="_Hlk4587558"/>
       <w:r>
         <w:t>Summary of DSM/GSM meeting</w:t>
       </w:r>
@@ -1387,7 +2235,6 @@
         </w:numPr>
       </w:pPr>
       <w:r>
-        <w:lastRenderedPageBreak/>
         <w:t>Next meeting possibly in Dec 2020, Jan 2021 in India</w:t>
       </w:r>
     </w:p>
@@ -1759,6 +2606,7 @@
         </w:numPr>
       </w:pPr>
       <w:r>
+        <w:lastRenderedPageBreak/>
         <w:t>Critical examination of available covariates: how used, minimum resolution</w:t>
       </w:r>
     </w:p>
@@ -1860,7 +2708,7 @@
         <w:t>Raster products in the “have to”</w:t>
       </w:r>
     </w:p>
-    <w:bookmarkEnd w:id="0"/>
+    <w:bookmarkEnd w:id="1"/>
     <w:p>
       <w:pPr>
         <w:pStyle w:val="ListParagraph"/>
@@ -2047,7 +2895,6 @@
           <w:rFonts w:cstheme="minorHAnsi"/>
           <w:color w:val="000000"/>
         </w:rPr>
-        <w:lastRenderedPageBreak/>
         <w:t xml:space="preserve">SWCS </w:t>
       </w:r>
     </w:p>
@@ -2569,6 +3416,7 @@
         </w:numPr>
       </w:pPr>
       <w:r>
+        <w:lastRenderedPageBreak/>
         <w:t xml:space="preserve">Rob Vaughan – absent </w:t>
       </w:r>
     </w:p>
@@ -2777,7 +3625,6 @@
         <w:rPr>
           <w:highlight w:val="yellow"/>
         </w:rPr>
-        <w:lastRenderedPageBreak/>
         <w:t>Suz</w:t>
       </w:r>
       <w:proofErr w:type="spellEnd"/>
@@ -3380,6 +4227,7 @@
         </w:numPr>
       </w:pPr>
       <w:r>
+        <w:lastRenderedPageBreak/>
         <w:t xml:space="preserve">Chad Ferguson – </w:t>
       </w:r>
       <w:r>
@@ -3505,10 +4353,7 @@
         <w:t xml:space="preserve">Skye Wills </w:t>
       </w:r>
     </w:p>
-    <w:p>
-      <w:bookmarkStart w:id="1" w:name="_GoBack"/>
-      <w:bookmarkEnd w:id="1"/>
-    </w:p>
+    <w:p/>
     <w:p>
       <w:r>
         <w:t>Agenda:</w:t>
@@ -3619,7 +4464,6 @@
         </w:numPr>
       </w:pPr>
       <w:r>
-        <w:lastRenderedPageBreak/>
         <w:t xml:space="preserve">DSM working group – </w:t>
       </w:r>
       <w:proofErr w:type="spellStart"/>
@@ -4242,6 +5086,7 @@
           <w:rFonts w:cstheme="minorHAnsi"/>
           <w:sz w:val="24"/>
         </w:rPr>
+        <w:lastRenderedPageBreak/>
         <w:t>DSM and Value-Added Products</w:t>
       </w:r>
     </w:p>
@@ -4482,7 +5327,6 @@
         </w:numPr>
       </w:pPr>
       <w:r>
-        <w:lastRenderedPageBreak/>
         <w:t>Chad Ferguson –</w:t>
       </w:r>
       <w:r>
@@ -4946,6 +5790,7 @@
           <w:color w:val="000000"/>
           <w:szCs w:val="20"/>
         </w:rPr>
+        <w:lastRenderedPageBreak/>
         <w:t>Poster for sub-team</w:t>
       </w:r>
       <w:r>
@@ -5360,7 +6205,6 @@
         </w:numPr>
       </w:pPr>
       <w:r>
-        <w:lastRenderedPageBreak/>
         <w:t>Report on meeting in Chile</w:t>
       </w:r>
     </w:p>
@@ -5726,6 +6570,7 @@
     <w:p/>
     <w:p>
       <w:r>
+        <w:lastRenderedPageBreak/>
         <w:t>We had an informal meeting with focus team members</w:t>
       </w:r>
       <w:r>
@@ -5947,7 +6792,6 @@
         </w:numPr>
       </w:pPr>
       <w:r>
-        <w:lastRenderedPageBreak/>
         <w:t>SSSA</w:t>
       </w:r>
     </w:p>
@@ -6306,6 +7150,7 @@
         </w:numPr>
       </w:pPr>
       <w:r>
+        <w:lastRenderedPageBreak/>
         <w:t>Add verbiage for preference to candidates with knowledge of ESDs</w:t>
       </w:r>
     </w:p>
@@ -6563,7 +7408,6 @@
         </w:numPr>
       </w:pPr>
       <w:r>
-        <w:lastRenderedPageBreak/>
         <w:t xml:space="preserve">Meeting with Ft Worth – 12/20 </w:t>
       </w:r>
     </w:p>
@@ -6915,6 +7759,7 @@
         </w:numPr>
       </w:pPr>
       <w:r>
+        <w:lastRenderedPageBreak/>
         <w:t>3 days so far</w:t>
       </w:r>
     </w:p>
@@ -7269,7 +8114,6 @@
         <w:rPr>
           <w:highlight w:val="yellow"/>
         </w:rPr>
-        <w:lastRenderedPageBreak/>
         <w:t>Tom will send link to FTP for 10m data covariates for everyone to view and to start the list</w:t>
       </w:r>
     </w:p>
@@ -7664,6 +8508,7 @@
           <w:b/>
           <w:sz w:val="32"/>
         </w:rPr>
+        <w:lastRenderedPageBreak/>
         <w:t>10/25</w:t>
       </w:r>
       <w:r>
@@ -7906,7 +8751,6 @@
         </w:numPr>
       </w:pPr>
       <w:r>
-        <w:lastRenderedPageBreak/>
         <w:t>Steering team presentation</w:t>
       </w:r>
     </w:p>
@@ -8286,6 +9130,7 @@
         </w:numPr>
       </w:pPr>
       <w:r>
+        <w:lastRenderedPageBreak/>
         <w:t xml:space="preserve">Jessica Philippe </w:t>
       </w:r>
     </w:p>
@@ -8494,7 +9339,6 @@
         </w:numPr>
       </w:pPr>
       <w:r>
-        <w:lastRenderedPageBreak/>
         <w:t>Field day to think about what data means in the field</w:t>
       </w:r>
     </w:p>
@@ -8894,6 +9738,7 @@
         </w:numPr>
       </w:pPr>
       <w:r>
+        <w:lastRenderedPageBreak/>
         <w:t>Point data clean up needs to be addressed nationally with leadership, etc.</w:t>
       </w:r>
     </w:p>
@@ -9110,7 +9955,6 @@
         </w:numPr>
       </w:pPr>
       <w:r>
-        <w:lastRenderedPageBreak/>
         <w:t xml:space="preserve">Jessica Philippe </w:t>
       </w:r>
     </w:p>
@@ -9522,6 +10366,7 @@
         <w:rPr>
           <w:highlight w:val="yellow"/>
         </w:rPr>
+        <w:lastRenderedPageBreak/>
         <w:t xml:space="preserve">Elevated privileges – Chad will </w:t>
       </w:r>
       <w:r>
@@ -9784,498 +10629,543 @@
         </w:numPr>
       </w:pPr>
       <w:r>
+        <w:t xml:space="preserve">Rob Vaughan – </w:t>
+      </w:r>
+      <w:r>
+        <w:t xml:space="preserve"> absent</w:t>
+      </w:r>
+    </w:p>
+    <w:p>
+      <w:pPr>
+        <w:pStyle w:val="ListParagraph"/>
+        <w:numPr>
+          <w:ilvl w:val="0"/>
+          <w:numId w:val="6"/>
+        </w:numPr>
+      </w:pPr>
+      <w:r>
+        <w:t xml:space="preserve">Skye Wills </w:t>
+      </w:r>
+      <w:r>
+        <w:t xml:space="preserve">– absent </w:t>
+      </w:r>
+    </w:p>
+    <w:p>
+      <w:pPr>
+        <w:pStyle w:val="ListParagraph"/>
+        <w:numPr>
+          <w:ilvl w:val="0"/>
+          <w:numId w:val="6"/>
+        </w:numPr>
+      </w:pPr>
+      <w:r>
+        <w:t xml:space="preserve">Dave Zimmerman – </w:t>
+      </w:r>
+      <w:r>
+        <w:t>absent</w:t>
+      </w:r>
+    </w:p>
+    <w:p>
+      <w:pPr>
+        <w:pStyle w:val="ListParagraph"/>
+        <w:ind w:left="1440"/>
+      </w:pPr>
+    </w:p>
+    <w:p>
+      <w:r>
+        <w:t>Agenda:</w:t>
+      </w:r>
+    </w:p>
+    <w:p>
+      <w:pPr>
+        <w:pStyle w:val="ListParagraph"/>
+        <w:numPr>
+          <w:ilvl w:val="0"/>
+          <w:numId w:val="4"/>
+        </w:numPr>
+      </w:pPr>
+      <w:r>
+        <w:t>Update on properties initiative agreement (Jim)</w:t>
+      </w:r>
+    </w:p>
+    <w:p>
+      <w:pPr>
+        <w:pStyle w:val="ListParagraph"/>
+        <w:numPr>
+          <w:ilvl w:val="1"/>
+          <w:numId w:val="4"/>
+        </w:numPr>
+      </w:pPr>
+      <w:r>
+        <w:t>Agreement has been signed by NRCS grant management specialist – funding date 9/24/18</w:t>
+      </w:r>
+    </w:p>
+    <w:p>
+      <w:pPr>
+        <w:pStyle w:val="ListParagraph"/>
+        <w:numPr>
+          <w:ilvl w:val="1"/>
+          <w:numId w:val="4"/>
+        </w:numPr>
+      </w:pPr>
+      <w:r>
+        <w:t>Colby will touch base with Amanda to let her know the status</w:t>
+      </w:r>
+    </w:p>
+    <w:p>
+      <w:pPr>
+        <w:pStyle w:val="ListParagraph"/>
+        <w:numPr>
+          <w:ilvl w:val="0"/>
+          <w:numId w:val="4"/>
+        </w:numPr>
+      </w:pPr>
+      <w:r>
+        <w:t>Computing options</w:t>
+      </w:r>
+    </w:p>
+    <w:p>
+      <w:pPr>
+        <w:pStyle w:val="ListParagraph"/>
+        <w:numPr>
+          <w:ilvl w:val="1"/>
+          <w:numId w:val="4"/>
+        </w:numPr>
+      </w:pPr>
+      <w:r>
+        <w:t xml:space="preserve">WVU – HPC – free access </w:t>
+      </w:r>
+    </w:p>
+    <w:p>
+      <w:pPr>
+        <w:pStyle w:val="ListParagraph"/>
+        <w:numPr>
+          <w:ilvl w:val="2"/>
+          <w:numId w:val="4"/>
+        </w:numPr>
+      </w:pPr>
+      <w:r>
+        <w:t xml:space="preserve">Update on testing </w:t>
+      </w:r>
+      <w:r>
+        <w:t>(</w:t>
+      </w:r>
+      <w:r>
+        <w:t>Tom</w:t>
+      </w:r>
+      <w:r>
+        <w:t>)</w:t>
+      </w:r>
+      <w:r>
+        <w:t xml:space="preserve"> </w:t>
+      </w:r>
+    </w:p>
+    <w:p>
+      <w:pPr>
+        <w:pStyle w:val="ListParagraph"/>
+        <w:numPr>
+          <w:ilvl w:val="2"/>
+          <w:numId w:val="4"/>
+        </w:numPr>
+      </w:pPr>
+      <w:r>
+        <w:t>GRASS is on the system and ready to use</w:t>
+      </w:r>
+    </w:p>
+    <w:p>
+      <w:pPr>
+        <w:pStyle w:val="ListParagraph"/>
+        <w:numPr>
+          <w:ilvl w:val="2"/>
+          <w:numId w:val="4"/>
+        </w:numPr>
+      </w:pPr>
+      <w:r>
+        <w:t>Anyone can get access to system – may want to pursue for this group but will wait until Tom is done with testing</w:t>
+      </w:r>
+    </w:p>
+    <w:p>
+      <w:pPr>
+        <w:pStyle w:val="ListParagraph"/>
+        <w:numPr>
+          <w:ilvl w:val="1"/>
+          <w:numId w:val="4"/>
+        </w:numPr>
+      </w:pPr>
+      <w:r>
+        <w:t xml:space="preserve">Citrix </w:t>
+      </w:r>
+      <w:r>
+        <w:t xml:space="preserve">VDI </w:t>
+      </w:r>
+      <w:r>
+        <w:t>modeling group</w:t>
+      </w:r>
+    </w:p>
+    <w:p>
+      <w:pPr>
+        <w:pStyle w:val="ListParagraph"/>
+        <w:numPr>
+          <w:ilvl w:val="2"/>
+          <w:numId w:val="4"/>
+        </w:numPr>
+      </w:pPr>
+      <w:r>
+        <w:t>Active directory group created – all USDA employees on this team</w:t>
+      </w:r>
+    </w:p>
+    <w:p>
+      <w:pPr>
+        <w:pStyle w:val="ListParagraph"/>
+        <w:numPr>
+          <w:ilvl w:val="2"/>
+          <w:numId w:val="4"/>
+        </w:numPr>
+      </w:pPr>
+      <w:r>
+        <w:t>Software list provided to build profile on the Citrix system</w:t>
+      </w:r>
+    </w:p>
+    <w:p>
+      <w:pPr>
+        <w:pStyle w:val="ListParagraph"/>
+        <w:numPr>
+          <w:ilvl w:val="2"/>
+          <w:numId w:val="4"/>
+        </w:numPr>
+      </w:pPr>
+      <w:r>
+        <w:t xml:space="preserve">Next step is for Suzann and Tom to meet with Paul </w:t>
+      </w:r>
+      <w:proofErr w:type="spellStart"/>
+      <w:r>
+        <w:t>Fukahara</w:t>
+      </w:r>
+      <w:proofErr w:type="spellEnd"/>
+      <w:r>
+        <w:t xml:space="preserve"> and Jennifer Sweet on processing options</w:t>
+      </w:r>
+    </w:p>
+    <w:p>
+      <w:pPr>
+        <w:pStyle w:val="ListParagraph"/>
+        <w:numPr>
+          <w:ilvl w:val="2"/>
+          <w:numId w:val="4"/>
+        </w:numPr>
+      </w:pPr>
+      <w:r>
+        <w:t xml:space="preserve">More storage in the future; </w:t>
+      </w:r>
+      <w:r>
+        <w:t>approx. 6</w:t>
+      </w:r>
+      <w:r>
+        <w:t xml:space="preserve">0TB or so </w:t>
+      </w:r>
+      <w:r>
+        <w:t xml:space="preserve">available </w:t>
+      </w:r>
+      <w:r>
+        <w:t>now</w:t>
+      </w:r>
+    </w:p>
+    <w:p>
+      <w:pPr>
+        <w:pStyle w:val="ListParagraph"/>
+        <w:numPr>
+          <w:ilvl w:val="2"/>
+          <w:numId w:val="4"/>
+        </w:numPr>
+      </w:pPr>
+      <w:r>
+        <w:rPr>
+          <w:highlight w:val="yellow"/>
+        </w:rPr>
+        <w:t>Provide Citrix tutorial to group – Suzann</w:t>
+      </w:r>
+      <w:r>
+        <w:t xml:space="preserve"> </w:t>
+      </w:r>
+    </w:p>
+    <w:p>
+      <w:pPr>
+        <w:pStyle w:val="ListParagraph"/>
+        <w:numPr>
+          <w:ilvl w:val="1"/>
+          <w:numId w:val="4"/>
+        </w:numPr>
+      </w:pPr>
+      <w:r>
+        <w:t>Colby – NMSU HPC</w:t>
+      </w:r>
+    </w:p>
+    <w:p>
+      <w:pPr>
+        <w:pStyle w:val="ListParagraph"/>
+        <w:numPr>
+          <w:ilvl w:val="2"/>
+          <w:numId w:val="4"/>
+        </w:numPr>
+      </w:pPr>
+      <w:r>
+        <w:t>SAGA script to derive 10m and 30m covariates for US</w:t>
+      </w:r>
+    </w:p>
+    <w:p>
+      <w:pPr>
+        <w:pStyle w:val="ListParagraph"/>
+        <w:numPr>
+          <w:ilvl w:val="2"/>
+          <w:numId w:val="4"/>
+        </w:numPr>
+      </w:pPr>
+      <w:r>
+        <w:t xml:space="preserve">Possibly host </w:t>
+      </w:r>
+      <w:r>
+        <w:t xml:space="preserve">products </w:t>
+      </w:r>
+      <w:r>
+        <w:t xml:space="preserve">on Data Gateway </w:t>
+      </w:r>
+    </w:p>
+    <w:p>
+      <w:pPr>
+        <w:pStyle w:val="ListParagraph"/>
+        <w:numPr>
+          <w:ilvl w:val="2"/>
+          <w:numId w:val="4"/>
+        </w:numPr>
+      </w:pPr>
+      <w:r>
+        <w:t>Run with default parameters although unique parameters would be ideal; others can tweak for their own purposes</w:t>
+      </w:r>
+    </w:p>
+    <w:p>
+      <w:pPr>
+        <w:pStyle w:val="ListParagraph"/>
+        <w:numPr>
+          <w:ilvl w:val="2"/>
+          <w:numId w:val="4"/>
+        </w:numPr>
+      </w:pPr>
+      <w:r>
+        <w:rPr>
+          <w:highlight w:val="yellow"/>
+        </w:rPr>
+        <w:t xml:space="preserve">Provide </w:t>
+      </w:r>
+      <w:r>
+        <w:rPr>
+          <w:highlight w:val="yellow"/>
+        </w:rPr>
+        <w:t>script/</w:t>
+      </w:r>
+      <w:r>
+        <w:rPr>
+          <w:highlight w:val="yellow"/>
+        </w:rPr>
+        <w:t xml:space="preserve">info on derivatives and </w:t>
+      </w:r>
+      <w:r>
+        <w:rPr>
+          <w:highlight w:val="yellow"/>
+        </w:rPr>
+        <w:t>any part</w:t>
+      </w:r>
+      <w:r>
+        <w:rPr>
+          <w:highlight w:val="yellow"/>
+        </w:rPr>
+        <w:t>icular</w:t>
+      </w:r>
+      <w:r>
+        <w:rPr>
+          <w:highlight w:val="yellow"/>
+        </w:rPr>
+        <w:t xml:space="preserve"> parameters, etc.</w:t>
+      </w:r>
+      <w:r>
+        <w:rPr>
+          <w:highlight w:val="yellow"/>
+        </w:rPr>
+        <w:t xml:space="preserve"> to this group – Colby</w:t>
+      </w:r>
+      <w:r>
+        <w:t xml:space="preserve"> </w:t>
+      </w:r>
+    </w:p>
+    <w:p>
+      <w:pPr>
+        <w:pStyle w:val="ListParagraph"/>
+        <w:numPr>
+          <w:ilvl w:val="0"/>
+          <w:numId w:val="4"/>
+        </w:numPr>
+      </w:pPr>
+      <w:r>
+        <w:t>Interpretations update</w:t>
+      </w:r>
+    </w:p>
+    <w:p>
+      <w:pPr>
+        <w:pStyle w:val="ListParagraph"/>
+        <w:numPr>
+          <w:ilvl w:val="1"/>
+          <w:numId w:val="4"/>
+        </w:numPr>
+      </w:pPr>
+      <w:r>
+        <w:rPr>
+          <w:highlight w:val="yellow"/>
+        </w:rPr>
+        <w:t>Data to Bob Dobos</w:t>
+      </w:r>
+      <w:r>
+        <w:rPr>
+          <w:highlight w:val="yellow"/>
+        </w:rPr>
+        <w:t xml:space="preserve"> – </w:t>
+      </w:r>
+      <w:r>
+        <w:rPr>
+          <w:highlight w:val="yellow"/>
+        </w:rPr>
+        <w:t>Travis</w:t>
+      </w:r>
+      <w:r>
+        <w:rPr>
+          <w:highlight w:val="yellow"/>
+        </w:rPr>
+        <w:t xml:space="preserve"> will follow up</w:t>
+      </w:r>
+      <w:r>
+        <w:t xml:space="preserve"> </w:t>
+      </w:r>
+    </w:p>
+    <w:p>
+      <w:pPr>
+        <w:pStyle w:val="ListParagraph"/>
+        <w:numPr>
+          <w:ilvl w:val="0"/>
+          <w:numId w:val="4"/>
+        </w:numPr>
+      </w:pPr>
+      <w:r>
+        <w:t xml:space="preserve">Set specific </w:t>
+      </w:r>
+      <w:r>
+        <w:t xml:space="preserve">short-term </w:t>
+      </w:r>
+      <w:r>
+        <w:t>project to rally around</w:t>
+      </w:r>
+    </w:p>
+    <w:p>
+      <w:pPr>
+        <w:pStyle w:val="ListParagraph"/>
+        <w:numPr>
+          <w:ilvl w:val="1"/>
+          <w:numId w:val="4"/>
+        </w:numPr>
+      </w:pPr>
+      <w:r>
+        <w:t xml:space="preserve">Update on field week </w:t>
+      </w:r>
+    </w:p>
+    <w:p>
+      <w:pPr>
+        <w:pStyle w:val="ListParagraph"/>
+        <w:numPr>
+          <w:ilvl w:val="2"/>
+          <w:numId w:val="4"/>
+        </w:numPr>
+      </w:pPr>
+      <w:r>
         <w:lastRenderedPageBreak/>
-        <w:t xml:space="preserve">Rob Vaughan – </w:t>
-      </w:r>
-      <w:r>
-        <w:t xml:space="preserve"> absent</w:t>
-      </w:r>
-    </w:p>
-    <w:p>
-      <w:pPr>
-        <w:pStyle w:val="ListParagraph"/>
-        <w:numPr>
-          <w:ilvl w:val="0"/>
-          <w:numId w:val="6"/>
-        </w:numPr>
-      </w:pPr>
-      <w:r>
-        <w:t xml:space="preserve">Skye Wills </w:t>
-      </w:r>
-      <w:r>
-        <w:t xml:space="preserve">– absent </w:t>
-      </w:r>
-    </w:p>
-    <w:p>
-      <w:pPr>
-        <w:pStyle w:val="ListParagraph"/>
-        <w:numPr>
-          <w:ilvl w:val="0"/>
-          <w:numId w:val="6"/>
-        </w:numPr>
-      </w:pPr>
-      <w:r>
-        <w:t xml:space="preserve">Dave Zimmerman – </w:t>
-      </w:r>
-      <w:r>
-        <w:t>absent</w:t>
-      </w:r>
-    </w:p>
-    <w:p>
-      <w:pPr>
-        <w:pStyle w:val="ListParagraph"/>
-        <w:ind w:left="1440"/>
-      </w:pPr>
-    </w:p>
-    <w:p>
-      <w:r>
-        <w:t>Agenda:</w:t>
-      </w:r>
-    </w:p>
-    <w:p>
-      <w:pPr>
-        <w:pStyle w:val="ListParagraph"/>
-        <w:numPr>
-          <w:ilvl w:val="0"/>
-          <w:numId w:val="4"/>
-        </w:numPr>
-      </w:pPr>
-      <w:r>
-        <w:t>Update on properties initiative agreement (Jim)</w:t>
-      </w:r>
-    </w:p>
-    <w:p>
-      <w:pPr>
-        <w:pStyle w:val="ListParagraph"/>
-        <w:numPr>
-          <w:ilvl w:val="1"/>
-          <w:numId w:val="4"/>
-        </w:numPr>
-      </w:pPr>
-      <w:r>
-        <w:t>Agreement has been signed by NRCS grant management specialist – funding date 9/24/18</w:t>
-      </w:r>
-    </w:p>
-    <w:p>
-      <w:pPr>
-        <w:pStyle w:val="ListParagraph"/>
-        <w:numPr>
-          <w:ilvl w:val="1"/>
-          <w:numId w:val="4"/>
-        </w:numPr>
-      </w:pPr>
-      <w:r>
-        <w:t>Colby will touch base with Amanda to let her know the status</w:t>
-      </w:r>
-    </w:p>
-    <w:p>
-      <w:pPr>
-        <w:pStyle w:val="ListParagraph"/>
-        <w:numPr>
-          <w:ilvl w:val="0"/>
-          <w:numId w:val="4"/>
-        </w:numPr>
-      </w:pPr>
-      <w:r>
-        <w:t>Computing options</w:t>
-      </w:r>
-    </w:p>
-    <w:p>
-      <w:pPr>
-        <w:pStyle w:val="ListParagraph"/>
-        <w:numPr>
-          <w:ilvl w:val="1"/>
-          <w:numId w:val="4"/>
-        </w:numPr>
-      </w:pPr>
-      <w:r>
-        <w:t xml:space="preserve">WVU – HPC – free access </w:t>
-      </w:r>
-    </w:p>
-    <w:p>
-      <w:pPr>
-        <w:pStyle w:val="ListParagraph"/>
-        <w:numPr>
-          <w:ilvl w:val="2"/>
-          <w:numId w:val="4"/>
-        </w:numPr>
-      </w:pPr>
-      <w:r>
-        <w:t xml:space="preserve">Update on testing </w:t>
-      </w:r>
-      <w:r>
-        <w:t>(</w:t>
-      </w:r>
-      <w:r>
-        <w:t>Tom</w:t>
-      </w:r>
-      <w:r>
-        <w:t>)</w:t>
+        <w:t>MLRA 130B for extent</w:t>
+      </w:r>
+    </w:p>
+    <w:p>
+      <w:pPr>
+        <w:pStyle w:val="ListParagraph"/>
+        <w:numPr>
+          <w:ilvl w:val="3"/>
+          <w:numId w:val="4"/>
+        </w:numPr>
+      </w:pPr>
+      <w:r>
+        <w:t>Using HUC 12 for covariate processing – would HUC 8 or 10 be better?</w:t>
+      </w:r>
+    </w:p>
+    <w:p>
+      <w:pPr>
+        <w:pStyle w:val="ListParagraph"/>
+        <w:numPr>
+          <w:ilvl w:val="4"/>
+          <w:numId w:val="4"/>
+        </w:numPr>
+      </w:pPr>
+      <w:r>
+        <w:t>Stephen suggests you don’t need to stratify by HUCs; just need enough overlap for mosaic</w:t>
+      </w:r>
+    </w:p>
+    <w:p>
+      <w:pPr>
+        <w:pStyle w:val="ListParagraph"/>
+        <w:numPr>
+          <w:ilvl w:val="4"/>
+          <w:numId w:val="4"/>
+        </w:numPr>
+      </w:pPr>
+      <w:r>
+        <w:t>Colby – watershed important for flow accumulation</w:t>
+      </w:r>
+    </w:p>
+    <w:p>
+      <w:pPr>
+        <w:pStyle w:val="ListParagraph"/>
+        <w:numPr>
+          <w:ilvl w:val="5"/>
+          <w:numId w:val="4"/>
+        </w:numPr>
+      </w:pPr>
+      <w:r>
+        <w:t xml:space="preserve">HUC 12 boundaries seem arbitrary </w:t>
+      </w:r>
+    </w:p>
+    <w:p>
+      <w:pPr>
+        <w:pStyle w:val="ListParagraph"/>
+        <w:numPr>
+          <w:ilvl w:val="4"/>
+          <w:numId w:val="4"/>
+        </w:numPr>
+      </w:pPr>
+      <w:r>
+        <w:t>Tom – process with a larger buffer then clip down</w:t>
+      </w:r>
+    </w:p>
+    <w:p>
+      <w:pPr>
+        <w:pStyle w:val="ListParagraph"/>
+        <w:numPr>
+          <w:ilvl w:val="4"/>
+          <w:numId w:val="4"/>
+        </w:numPr>
+      </w:pPr>
+      <w:r>
+        <w:t>Travis –</w:t>
       </w:r>
       <w:r>
         <w:t xml:space="preserve"> </w:t>
       </w:r>
-    </w:p>
-    <w:p>
-      <w:pPr>
-        <w:pStyle w:val="ListParagraph"/>
-        <w:numPr>
-          <w:ilvl w:val="2"/>
-          <w:numId w:val="4"/>
-        </w:numPr>
-      </w:pPr>
-      <w:r>
-        <w:t>GRASS is on the system and ready to use</w:t>
-      </w:r>
-    </w:p>
-    <w:p>
-      <w:pPr>
-        <w:pStyle w:val="ListParagraph"/>
-        <w:numPr>
-          <w:ilvl w:val="2"/>
-          <w:numId w:val="4"/>
-        </w:numPr>
-      </w:pPr>
-      <w:r>
-        <w:t>Anyone can get access to system – may want to pursue for this group but will wait until Tom is done with testing</w:t>
-      </w:r>
-    </w:p>
-    <w:p>
-      <w:pPr>
-        <w:pStyle w:val="ListParagraph"/>
-        <w:numPr>
-          <w:ilvl w:val="1"/>
-          <w:numId w:val="4"/>
-        </w:numPr>
-      </w:pPr>
-      <w:r>
-        <w:t xml:space="preserve">Citrix </w:t>
-      </w:r>
-      <w:r>
-        <w:t xml:space="preserve">VDI </w:t>
-      </w:r>
-      <w:r>
-        <w:t>modeling group</w:t>
-      </w:r>
-    </w:p>
-    <w:p>
-      <w:pPr>
-        <w:pStyle w:val="ListParagraph"/>
-        <w:numPr>
-          <w:ilvl w:val="2"/>
-          <w:numId w:val="4"/>
-        </w:numPr>
-      </w:pPr>
-      <w:r>
-        <w:t>Active directory group created – all USDA employees on this team</w:t>
-      </w:r>
-    </w:p>
-    <w:p>
-      <w:pPr>
-        <w:pStyle w:val="ListParagraph"/>
-        <w:numPr>
-          <w:ilvl w:val="2"/>
-          <w:numId w:val="4"/>
-        </w:numPr>
-      </w:pPr>
-      <w:r>
-        <w:t>Software list provided to build profile on the Citrix system</w:t>
-      </w:r>
-    </w:p>
-    <w:p>
-      <w:pPr>
-        <w:pStyle w:val="ListParagraph"/>
-        <w:numPr>
-          <w:ilvl w:val="2"/>
-          <w:numId w:val="4"/>
-        </w:numPr>
-      </w:pPr>
-      <w:r>
-        <w:t xml:space="preserve">Next step is for Suzann and Tom to meet with Paul </w:t>
-      </w:r>
-      <w:proofErr w:type="spellStart"/>
-      <w:r>
-        <w:t>Fukahara</w:t>
-      </w:r>
-      <w:proofErr w:type="spellEnd"/>
-      <w:r>
-        <w:t xml:space="preserve"> and Jennifer Sweet on processing options</w:t>
-      </w:r>
-    </w:p>
-    <w:p>
-      <w:pPr>
-        <w:pStyle w:val="ListParagraph"/>
-        <w:numPr>
-          <w:ilvl w:val="2"/>
-          <w:numId w:val="4"/>
-        </w:numPr>
-      </w:pPr>
-      <w:r>
-        <w:t xml:space="preserve">More storage in the future; </w:t>
-      </w:r>
-      <w:r>
-        <w:t>approx. 6</w:t>
-      </w:r>
-      <w:r>
-        <w:t xml:space="preserve">0TB or so </w:t>
-      </w:r>
-      <w:r>
-        <w:t xml:space="preserve">available </w:t>
-      </w:r>
-      <w:r>
-        <w:t>now</w:t>
-      </w:r>
-    </w:p>
-    <w:p>
-      <w:pPr>
-        <w:pStyle w:val="ListParagraph"/>
-        <w:numPr>
-          <w:ilvl w:val="2"/>
-          <w:numId w:val="4"/>
-        </w:numPr>
-      </w:pPr>
-      <w:r>
-        <w:rPr>
-          <w:highlight w:val="yellow"/>
-        </w:rPr>
-        <w:t>Provide Citrix tutorial to group – Suzann</w:t>
-      </w:r>
-      <w:r>
-        <w:t xml:space="preserve"> </w:t>
-      </w:r>
-    </w:p>
-    <w:p>
-      <w:pPr>
-        <w:pStyle w:val="ListParagraph"/>
-        <w:numPr>
-          <w:ilvl w:val="1"/>
-          <w:numId w:val="4"/>
-        </w:numPr>
-      </w:pPr>
-      <w:r>
-        <w:t>Colby – NMSU HPC</w:t>
-      </w:r>
-    </w:p>
-    <w:p>
-      <w:pPr>
-        <w:pStyle w:val="ListParagraph"/>
-        <w:numPr>
-          <w:ilvl w:val="2"/>
-          <w:numId w:val="4"/>
-        </w:numPr>
-      </w:pPr>
-      <w:r>
-        <w:t>SAGA script to derive 10m and 30m covariates for US</w:t>
-      </w:r>
-    </w:p>
-    <w:p>
-      <w:pPr>
-        <w:pStyle w:val="ListParagraph"/>
-        <w:numPr>
-          <w:ilvl w:val="2"/>
-          <w:numId w:val="4"/>
-        </w:numPr>
-      </w:pPr>
-      <w:r>
-        <w:t xml:space="preserve">Possibly host </w:t>
-      </w:r>
-      <w:r>
-        <w:t xml:space="preserve">products </w:t>
-      </w:r>
-      <w:r>
-        <w:t xml:space="preserve">on Data Gateway </w:t>
-      </w:r>
-    </w:p>
-    <w:p>
-      <w:pPr>
-        <w:pStyle w:val="ListParagraph"/>
-        <w:numPr>
-          <w:ilvl w:val="2"/>
-          <w:numId w:val="4"/>
-        </w:numPr>
-      </w:pPr>
-      <w:r>
-        <w:t>Run with default parameters although unique parameters would be ideal; others can tweak for their own purposes</w:t>
-      </w:r>
-    </w:p>
-    <w:p>
-      <w:pPr>
-        <w:pStyle w:val="ListParagraph"/>
-        <w:numPr>
-          <w:ilvl w:val="2"/>
-          <w:numId w:val="4"/>
-        </w:numPr>
-      </w:pPr>
-      <w:r>
-        <w:rPr>
-          <w:highlight w:val="yellow"/>
-        </w:rPr>
-        <w:t xml:space="preserve">Provide </w:t>
-      </w:r>
-      <w:r>
-        <w:rPr>
-          <w:highlight w:val="yellow"/>
-        </w:rPr>
-        <w:t>script/</w:t>
-      </w:r>
-      <w:r>
-        <w:rPr>
-          <w:highlight w:val="yellow"/>
-        </w:rPr>
-        <w:t xml:space="preserve">info on derivatives and </w:t>
-      </w:r>
-      <w:r>
-        <w:rPr>
-          <w:highlight w:val="yellow"/>
-        </w:rPr>
-        <w:t>any part</w:t>
-      </w:r>
-      <w:r>
-        <w:rPr>
-          <w:highlight w:val="yellow"/>
-        </w:rPr>
-        <w:t>icular</w:t>
-      </w:r>
-      <w:r>
-        <w:rPr>
-          <w:highlight w:val="yellow"/>
-        </w:rPr>
-        <w:t xml:space="preserve"> parameters, etc.</w:t>
-      </w:r>
-      <w:r>
-        <w:rPr>
-          <w:highlight w:val="yellow"/>
-        </w:rPr>
-        <w:t xml:space="preserve"> to this group – Colby</w:t>
-      </w:r>
-      <w:r>
-        <w:t xml:space="preserve"> </w:t>
-      </w:r>
-    </w:p>
-    <w:p>
-      <w:pPr>
-        <w:pStyle w:val="ListParagraph"/>
-        <w:numPr>
-          <w:ilvl w:val="0"/>
-          <w:numId w:val="4"/>
-        </w:numPr>
-      </w:pPr>
-      <w:r>
-        <w:t>Interpretations update</w:t>
-      </w:r>
-    </w:p>
-    <w:p>
-      <w:pPr>
-        <w:pStyle w:val="ListParagraph"/>
-        <w:numPr>
-          <w:ilvl w:val="1"/>
-          <w:numId w:val="4"/>
-        </w:numPr>
-      </w:pPr>
-      <w:r>
-        <w:rPr>
-          <w:highlight w:val="yellow"/>
-        </w:rPr>
-        <w:t>Data to Bob Dobos</w:t>
-      </w:r>
-      <w:r>
-        <w:rPr>
-          <w:highlight w:val="yellow"/>
-        </w:rPr>
-        <w:t xml:space="preserve"> – </w:t>
-      </w:r>
-      <w:r>
-        <w:rPr>
-          <w:highlight w:val="yellow"/>
-        </w:rPr>
-        <w:t>Travis</w:t>
-      </w:r>
-      <w:r>
-        <w:rPr>
-          <w:highlight w:val="yellow"/>
-        </w:rPr>
-        <w:t xml:space="preserve"> will follow up</w:t>
-      </w:r>
-      <w:r>
-        <w:t xml:space="preserve"> </w:t>
-      </w:r>
-    </w:p>
-    <w:p>
-      <w:pPr>
-        <w:pStyle w:val="ListParagraph"/>
-        <w:numPr>
-          <w:ilvl w:val="0"/>
-          <w:numId w:val="4"/>
-        </w:numPr>
-      </w:pPr>
-      <w:r>
-        <w:t xml:space="preserve">Set specific </w:t>
-      </w:r>
-      <w:r>
-        <w:t xml:space="preserve">short-term </w:t>
-      </w:r>
-      <w:r>
-        <w:t>project to rally around</w:t>
-      </w:r>
-    </w:p>
-    <w:p>
-      <w:pPr>
-        <w:pStyle w:val="ListParagraph"/>
-        <w:numPr>
-          <w:ilvl w:val="1"/>
-          <w:numId w:val="4"/>
-        </w:numPr>
-      </w:pPr>
-      <w:r>
-        <w:t xml:space="preserve">Update on field week </w:t>
-      </w:r>
-    </w:p>
-    <w:p>
-      <w:pPr>
-        <w:pStyle w:val="ListParagraph"/>
-        <w:numPr>
-          <w:ilvl w:val="2"/>
-          <w:numId w:val="4"/>
-        </w:numPr>
-      </w:pPr>
-      <w:r>
-        <w:t>MLRA 130B for extent</w:t>
-      </w:r>
-    </w:p>
-    <w:p>
-      <w:pPr>
-        <w:pStyle w:val="ListParagraph"/>
-        <w:numPr>
-          <w:ilvl w:val="3"/>
-          <w:numId w:val="4"/>
-        </w:numPr>
-      </w:pPr>
-      <w:r>
-        <w:t>Using HUC 12 for covariate processing – would HUC 8 or 10 be better?</w:t>
-      </w:r>
-    </w:p>
-    <w:p>
-      <w:pPr>
-        <w:pStyle w:val="ListParagraph"/>
-        <w:numPr>
-          <w:ilvl w:val="4"/>
-          <w:numId w:val="4"/>
-        </w:numPr>
-      </w:pPr>
-      <w:r>
-        <w:t>Stephen suggests you don’t need to stratify by HUCs; just need enough overlap for mosaic</w:t>
-      </w:r>
-    </w:p>
-    <w:p>
-      <w:pPr>
-        <w:pStyle w:val="ListParagraph"/>
-        <w:numPr>
-          <w:ilvl w:val="4"/>
-          <w:numId w:val="4"/>
-        </w:numPr>
-      </w:pPr>
-      <w:r>
-        <w:t>Colby – watershed important for flow accumulation</w:t>
+      <w:r>
+        <w:t>buffer out 4km</w:t>
+      </w:r>
+      <w:r>
+        <w:t xml:space="preserve"> for terrain indices</w:t>
       </w:r>
     </w:p>
     <w:p>
@@ -10287,40 +11177,7 @@
         </w:numPr>
       </w:pPr>
       <w:r>
-        <w:t xml:space="preserve">HUC 12 boundaries seem arbitrary </w:t>
-      </w:r>
-    </w:p>
-    <w:p>
-      <w:pPr>
-        <w:pStyle w:val="ListParagraph"/>
-        <w:numPr>
-          <w:ilvl w:val="4"/>
-          <w:numId w:val="4"/>
-        </w:numPr>
-      </w:pPr>
-      <w:r>
-        <w:t>Tom – process with a larger buffer then clip down</w:t>
-      </w:r>
-    </w:p>
-    <w:p>
-      <w:pPr>
-        <w:pStyle w:val="ListParagraph"/>
-        <w:numPr>
-          <w:ilvl w:val="4"/>
-          <w:numId w:val="4"/>
-        </w:numPr>
-      </w:pPr>
-      <w:r>
-        <w:t>Travis –</w:t>
-      </w:r>
-      <w:r>
-        <w:t xml:space="preserve"> </w:t>
-      </w:r>
-      <w:r>
-        <w:t>buffer out 4km</w:t>
-      </w:r>
-      <w:r>
-        <w:t xml:space="preserve"> for terrain indices</w:t>
+        <w:t>Are HUC 12s too arbitrary?</w:t>
       </w:r>
     </w:p>
     <w:p>
@@ -10332,7 +11189,7 @@
         </w:numPr>
       </w:pPr>
       <w:r>
-        <w:t>Are HUC 12s too arbitrary?</w:t>
+        <w:t>Are we going to end up with boundary artifacts when we predict in adjacent MLRAs?</w:t>
       </w:r>
     </w:p>
     <w:p>
@@ -10344,18 +11201,6 @@
         </w:numPr>
       </w:pPr>
       <w:r>
-        <w:t>Are we going to end up with boundary artifacts when we predict in adjacent MLRAs?</w:t>
-      </w:r>
-    </w:p>
-    <w:p>
-      <w:pPr>
-        <w:pStyle w:val="ListParagraph"/>
-        <w:numPr>
-          <w:ilvl w:val="5"/>
-          <w:numId w:val="4"/>
-        </w:numPr>
-      </w:pPr>
-      <w:r>
         <w:t>Do we need to expand</w:t>
       </w:r>
       <w:r>
@@ -10449,7 +11294,6 @@
         </w:numPr>
       </w:pPr>
       <w:r>
-        <w:lastRenderedPageBreak/>
         <w:t>Expand extent with 30m data beyond MLRA 130B</w:t>
       </w:r>
     </w:p>
@@ -11019,7 +11863,6 @@
         </w:numPr>
       </w:pPr>
       <w:r>
-        <w:lastRenderedPageBreak/>
         <w:t xml:space="preserve">Stephen Roecker </w:t>
       </w:r>
     </w:p>
@@ -11394,6 +12237,7 @@
         </w:numPr>
       </w:pPr>
       <w:r>
+        <w:lastRenderedPageBreak/>
         <w:t>Floating point for CONUS by watershed</w:t>
       </w:r>
     </w:p>
@@ -11677,7 +12521,6 @@
         </w:numPr>
       </w:pPr>
       <w:r>
-        <w:lastRenderedPageBreak/>
         <w:t xml:space="preserve">Keep all options open as we work through projects; share code on </w:t>
       </w:r>
       <w:proofErr w:type="spellStart"/>
@@ -12077,6 +12920,7 @@
         </w:numPr>
       </w:pPr>
       <w:r>
+        <w:lastRenderedPageBreak/>
         <w:t xml:space="preserve">Rob Vaughan </w:t>
       </w:r>
       <w:r>
@@ -12296,484 +13140,484 @@
         <w:rPr>
           <w:highlight w:val="yellow"/>
         </w:rPr>
+        <w:t xml:space="preserve">Explore options; post data or links to </w:t>
+      </w:r>
+      <w:proofErr w:type="spellStart"/>
+      <w:r>
+        <w:rPr>
+          <w:highlight w:val="yellow"/>
+        </w:rPr>
+        <w:t>Github</w:t>
+      </w:r>
+      <w:proofErr w:type="spellEnd"/>
+      <w:r>
+        <w:rPr>
+          <w:highlight w:val="yellow"/>
+        </w:rPr>
+        <w:t xml:space="preserve"> </w:t>
+      </w:r>
+    </w:p>
+    <w:p>
+      <w:pPr>
+        <w:pStyle w:val="ListParagraph"/>
+        <w:numPr>
+          <w:ilvl w:val="4"/>
+          <w:numId w:val="4"/>
+        </w:numPr>
+        <w:rPr>
+          <w:highlight w:val="yellow"/>
+        </w:rPr>
+      </w:pPr>
+      <w:r>
+        <w:rPr>
+          <w:highlight w:val="yellow"/>
+        </w:rPr>
+        <w:t xml:space="preserve">Discuss options and </w:t>
+      </w:r>
+      <w:r>
+        <w:rPr>
+          <w:highlight w:val="yellow"/>
+        </w:rPr>
+        <w:t>decide which stratification to start with</w:t>
+      </w:r>
+      <w:r>
+        <w:rPr>
+          <w:highlight w:val="yellow"/>
+        </w:rPr>
+        <w:t xml:space="preserve"> at next meeting</w:t>
+      </w:r>
+    </w:p>
+    <w:p>
+      <w:pPr>
+        <w:pStyle w:val="ListParagraph"/>
+        <w:numPr>
+          <w:ilvl w:val="3"/>
+          <w:numId w:val="4"/>
+        </w:numPr>
+        <w:rPr>
+          <w:highlight w:val="yellow"/>
+        </w:rPr>
+      </w:pPr>
+      <w:r>
+        <w:rPr>
+          <w:highlight w:val="yellow"/>
+        </w:rPr>
+        <w:t xml:space="preserve">Colby will test MLRA stratification </w:t>
+      </w:r>
+      <w:r>
+        <w:rPr>
+          <w:highlight w:val="yellow"/>
+        </w:rPr>
+        <w:t xml:space="preserve">in upper CO River basin </w:t>
+      </w:r>
+      <w:r>
+        <w:rPr>
+          <w:highlight w:val="yellow"/>
+        </w:rPr>
+        <w:t xml:space="preserve">on his </w:t>
+      </w:r>
+      <w:r>
+        <w:rPr>
+          <w:highlight w:val="yellow"/>
+        </w:rPr>
+        <w:t>prediction of soil depth</w:t>
+      </w:r>
+      <w:r>
+        <w:rPr>
+          <w:highlight w:val="yellow"/>
+        </w:rPr>
+        <w:t xml:space="preserve"> project</w:t>
+      </w:r>
+    </w:p>
+    <w:p>
+      <w:pPr>
+        <w:pStyle w:val="ListParagraph"/>
+        <w:numPr>
+          <w:ilvl w:val="0"/>
+          <w:numId w:val="4"/>
+        </w:numPr>
+      </w:pPr>
+      <w:r>
+        <w:t xml:space="preserve">Update on field week </w:t>
+      </w:r>
+    </w:p>
+    <w:p>
+      <w:pPr>
+        <w:pStyle w:val="ListParagraph"/>
+        <w:numPr>
+          <w:ilvl w:val="1"/>
+          <w:numId w:val="4"/>
+        </w:numPr>
+      </w:pPr>
+      <w:r>
+        <w:t>Leadership reviewed; RDs were next</w:t>
+      </w:r>
+    </w:p>
+    <w:p>
+      <w:pPr>
+        <w:pStyle w:val="ListParagraph"/>
+        <w:numPr>
+          <w:ilvl w:val="1"/>
+          <w:numId w:val="4"/>
+        </w:numPr>
+      </w:pPr>
+      <w:r>
+        <w:t>Not sure when this will get attention due to recent upheaval in agency chaos, but Suzann will follow-up hopefully within the next week</w:t>
+      </w:r>
+      <w:r>
+        <w:tab/>
+      </w:r>
+    </w:p>
+    <w:p>
+      <w:pPr>
+        <w:pStyle w:val="ListParagraph"/>
+        <w:numPr>
+          <w:ilvl w:val="0"/>
+          <w:numId w:val="4"/>
+        </w:numPr>
+      </w:pPr>
+      <w:r>
+        <w:t xml:space="preserve">Interpretations </w:t>
+      </w:r>
+    </w:p>
+    <w:p>
+      <w:pPr>
+        <w:pStyle w:val="ListParagraph"/>
+        <w:numPr>
+          <w:ilvl w:val="1"/>
+          <w:numId w:val="4"/>
+        </w:numPr>
+      </w:pPr>
+      <w:r>
+        <w:t>Follow up with Bob Dobos</w:t>
+      </w:r>
+    </w:p>
+    <w:p>
+      <w:pPr>
+        <w:pStyle w:val="ListParagraph"/>
+        <w:numPr>
+          <w:ilvl w:val="2"/>
+          <w:numId w:val="4"/>
+        </w:numPr>
+        <w:rPr>
+          <w:highlight w:val="yellow"/>
+        </w:rPr>
+      </w:pPr>
+      <w:r>
+        <w:rPr>
+          <w:highlight w:val="yellow"/>
+        </w:rPr>
+        <w:t>Travis’ dataset with a specific request for Valley Fever interpretation</w:t>
+      </w:r>
+    </w:p>
+    <w:p>
+      <w:pPr>
+        <w:pStyle w:val="ListParagraph"/>
+        <w:numPr>
+          <w:ilvl w:val="2"/>
+          <w:numId w:val="4"/>
+        </w:numPr>
+        <w:rPr>
+          <w:highlight w:val="yellow"/>
+        </w:rPr>
+      </w:pPr>
+      <w:r>
+        <w:rPr>
+          <w:highlight w:val="yellow"/>
+        </w:rPr>
+        <w:t>Travis, Skye, Chad, Suzann</w:t>
+      </w:r>
+    </w:p>
+    <w:p>
+      <w:pPr>
+        <w:pStyle w:val="ListParagraph"/>
+        <w:numPr>
+          <w:ilvl w:val="2"/>
+          <w:numId w:val="4"/>
+        </w:numPr>
+      </w:pPr>
+      <w:r>
+        <w:rPr>
+          <w:highlight w:val="yellow"/>
+        </w:rPr>
+        <w:t>Cc Maxine on email request; ask to prioritize after she returns</w:t>
+      </w:r>
+      <w:r>
+        <w:t xml:space="preserve"> </w:t>
+      </w:r>
+    </w:p>
+    <w:p>
+      <w:pPr>
+        <w:pStyle w:val="ListParagraph"/>
+        <w:numPr>
+          <w:ilvl w:val="1"/>
+          <w:numId w:val="4"/>
+        </w:numPr>
+      </w:pPr>
+      <w:r>
+        <w:t>Interpretations staff</w:t>
+      </w:r>
+    </w:p>
+    <w:p>
+      <w:pPr>
+        <w:pStyle w:val="ListParagraph"/>
+        <w:numPr>
+          <w:ilvl w:val="1"/>
+          <w:numId w:val="4"/>
+        </w:numPr>
+      </w:pPr>
+      <w:r>
+        <w:t xml:space="preserve">Volunteers to focus on this? </w:t>
+      </w:r>
+    </w:p>
+    <w:p>
+      <w:pPr>
+        <w:pStyle w:val="ListParagraph"/>
+        <w:numPr>
+          <w:ilvl w:val="0"/>
+          <w:numId w:val="4"/>
+        </w:numPr>
+      </w:pPr>
+      <w:r>
+        <w:t>Update on CONUS 30m covariates (Rob)</w:t>
+      </w:r>
+    </w:p>
+    <w:p>
+      <w:pPr>
+        <w:pStyle w:val="ListParagraph"/>
+        <w:numPr>
+          <w:ilvl w:val="1"/>
+          <w:numId w:val="4"/>
+        </w:numPr>
+      </w:pPr>
+      <w:r>
+        <w:t>30m hydrologically corrected DEM</w:t>
+      </w:r>
+    </w:p>
+    <w:p>
+      <w:pPr>
+        <w:pStyle w:val="ListParagraph"/>
+        <w:numPr>
+          <w:ilvl w:val="1"/>
+          <w:numId w:val="4"/>
+        </w:numPr>
+      </w:pPr>
+      <w:r>
+        <w:t>Landsat composite imagery</w:t>
+      </w:r>
+    </w:p>
+    <w:p>
+      <w:pPr>
+        <w:pStyle w:val="ListParagraph"/>
+        <w:numPr>
+          <w:ilvl w:val="2"/>
+          <w:numId w:val="4"/>
+        </w:numPr>
+      </w:pPr>
+      <w:r>
+        <w:t>Disturbance</w:t>
+      </w:r>
+      <w:r>
+        <w:t>-</w:t>
+      </w:r>
+      <w:r>
+        <w:t>free imagery?</w:t>
+      </w:r>
+    </w:p>
+    <w:p>
+      <w:pPr>
+        <w:pStyle w:val="ListParagraph"/>
+        <w:numPr>
+          <w:ilvl w:val="1"/>
+          <w:numId w:val="4"/>
+        </w:numPr>
+      </w:pPr>
+      <w:r>
+        <w:t xml:space="preserve">Data access </w:t>
+      </w:r>
+    </w:p>
+    <w:p>
+      <w:pPr>
+        <w:pStyle w:val="ListParagraph"/>
+        <w:numPr>
+          <w:ilvl w:val="2"/>
+          <w:numId w:val="4"/>
+        </w:numPr>
+      </w:pPr>
+      <w:r>
+        <w:rPr>
+          <w:highlight w:val="yellow"/>
+        </w:rPr>
+        <w:t>Chat with Rob and come up with a solution</w:t>
+      </w:r>
+    </w:p>
+    <w:p>
+      <w:pPr>
+        <w:pStyle w:val="ListParagraph"/>
+        <w:numPr>
+          <w:ilvl w:val="0"/>
+          <w:numId w:val="4"/>
+        </w:numPr>
+      </w:pPr>
+      <w:r>
+        <w:t>Webinar – Travis: Applied Digital Soil Mapping</w:t>
+      </w:r>
+    </w:p>
+    <w:p>
+      <w:pPr>
+        <w:pStyle w:val="ListParagraph"/>
+        <w:numPr>
+          <w:ilvl w:val="1"/>
+          <w:numId w:val="4"/>
+        </w:numPr>
+      </w:pPr>
+      <w:r>
+        <w:t>Others to join him?</w:t>
+      </w:r>
+    </w:p>
+    <w:p>
+      <w:pPr>
+        <w:pStyle w:val="ListParagraph"/>
+        <w:numPr>
+          <w:ilvl w:val="1"/>
+          <w:numId w:val="4"/>
+        </w:numPr>
+      </w:pPr>
+      <w:r>
+        <w:t>Date – Sept or Oct</w:t>
+      </w:r>
+    </w:p>
+    <w:p>
+      <w:pPr>
+        <w:pStyle w:val="ListParagraph"/>
+        <w:numPr>
+          <w:ilvl w:val="1"/>
+          <w:numId w:val="4"/>
+        </w:numPr>
+        <w:rPr>
+          <w:highlight w:val="yellow"/>
+        </w:rPr>
+      </w:pPr>
+      <w:r>
+        <w:rPr>
+          <w:highlight w:val="yellow"/>
+        </w:rPr>
+        <w:t>Email Shawn and cc Travis</w:t>
+      </w:r>
+    </w:p>
+    <w:p>
+      <w:pPr>
+        <w:pStyle w:val="ListParagraph"/>
+        <w:numPr>
+          <w:ilvl w:val="0"/>
+          <w:numId w:val="4"/>
+        </w:numPr>
+      </w:pPr>
+      <w:proofErr w:type="spellStart"/>
+      <w:r>
+        <w:t>gPROP</w:t>
+      </w:r>
+      <w:proofErr w:type="spellEnd"/>
+      <w:r>
+        <w:t xml:space="preserve"> name – is this really it? </w:t>
+      </w:r>
+    </w:p>
+    <w:p>
+      <w:pPr>
+        <w:pStyle w:val="ListParagraph"/>
+        <w:numPr>
+          <w:ilvl w:val="1"/>
+          <w:numId w:val="4"/>
+        </w:numPr>
+      </w:pPr>
+      <w:r>
+        <w:t>Solicit</w:t>
+      </w:r>
+      <w:r>
+        <w:t>ed group for</w:t>
+      </w:r>
+      <w:r>
+        <w:t xml:space="preserve"> a product name </w:t>
+      </w:r>
+    </w:p>
+    <w:p>
+      <w:pPr>
+        <w:pStyle w:val="ListParagraph"/>
+        <w:numPr>
+          <w:ilvl w:val="2"/>
+          <w:numId w:val="4"/>
+        </w:numPr>
+      </w:pPr>
+      <w:r>
+        <w:t>A few suggestions submitted; will wait for more before voting</w:t>
+      </w:r>
+    </w:p>
+    <w:p>
+      <w:pPr>
+        <w:pStyle w:val="ListParagraph"/>
+        <w:numPr>
+          <w:ilvl w:val="0"/>
+          <w:numId w:val="4"/>
+        </w:numPr>
+      </w:pPr>
+      <w:r>
+        <w:t>Properties sub-team website</w:t>
+      </w:r>
+    </w:p>
+    <w:p>
+      <w:pPr>
+        <w:pStyle w:val="ListParagraph"/>
+        <w:numPr>
+          <w:ilvl w:val="1"/>
+          <w:numId w:val="4"/>
+        </w:numPr>
+      </w:pPr>
+      <w:r>
+        <w:t>Other sub-teams will have open meetings; thoughts on that?</w:t>
+      </w:r>
+    </w:p>
+    <w:p>
+      <w:pPr>
+        <w:pStyle w:val="ListParagraph"/>
+        <w:numPr>
+          <w:ilvl w:val="2"/>
+          <w:numId w:val="4"/>
+        </w:numPr>
+      </w:pPr>
+      <w:r>
+        <w:t>Not at this time</w:t>
+      </w:r>
+    </w:p>
+    <w:p>
+      <w:pPr>
+        <w:pStyle w:val="ListParagraph"/>
+        <w:numPr>
+          <w:ilvl w:val="1"/>
+          <w:numId w:val="4"/>
+        </w:numPr>
+      </w:pPr>
+      <w:r>
+        <w:t xml:space="preserve">Link to </w:t>
+      </w:r>
+      <w:proofErr w:type="spellStart"/>
+      <w:r>
+        <w:t>Github</w:t>
+      </w:r>
+      <w:proofErr w:type="spellEnd"/>
+      <w:r>
+        <w:t>?</w:t>
+      </w:r>
+    </w:p>
+    <w:p>
+      <w:pPr>
+        <w:pStyle w:val="ListParagraph"/>
+        <w:numPr>
+          <w:ilvl w:val="2"/>
+          <w:numId w:val="4"/>
+        </w:numPr>
+      </w:pPr>
+      <w:r>
         <w:lastRenderedPageBreak/>
-        <w:t xml:space="preserve">Explore options; post data or links to </w:t>
-      </w:r>
-      <w:proofErr w:type="spellStart"/>
-      <w:r>
-        <w:rPr>
-          <w:highlight w:val="yellow"/>
-        </w:rPr>
-        <w:t>Github</w:t>
-      </w:r>
-      <w:proofErr w:type="spellEnd"/>
-      <w:r>
-        <w:rPr>
-          <w:highlight w:val="yellow"/>
-        </w:rPr>
-        <w:t xml:space="preserve"> </w:t>
-      </w:r>
-    </w:p>
-    <w:p>
-      <w:pPr>
-        <w:pStyle w:val="ListParagraph"/>
-        <w:numPr>
-          <w:ilvl w:val="4"/>
-          <w:numId w:val="4"/>
-        </w:numPr>
-        <w:rPr>
-          <w:highlight w:val="yellow"/>
-        </w:rPr>
-      </w:pPr>
-      <w:r>
-        <w:rPr>
-          <w:highlight w:val="yellow"/>
-        </w:rPr>
-        <w:t xml:space="preserve">Discuss options and </w:t>
-      </w:r>
-      <w:r>
-        <w:rPr>
-          <w:highlight w:val="yellow"/>
-        </w:rPr>
-        <w:t>decide which stratification to start with</w:t>
-      </w:r>
-      <w:r>
-        <w:rPr>
-          <w:highlight w:val="yellow"/>
-        </w:rPr>
-        <w:t xml:space="preserve"> at next meeting</w:t>
-      </w:r>
-    </w:p>
-    <w:p>
-      <w:pPr>
-        <w:pStyle w:val="ListParagraph"/>
-        <w:numPr>
-          <w:ilvl w:val="3"/>
-          <w:numId w:val="4"/>
-        </w:numPr>
-        <w:rPr>
-          <w:highlight w:val="yellow"/>
-        </w:rPr>
-      </w:pPr>
-      <w:r>
-        <w:rPr>
-          <w:highlight w:val="yellow"/>
-        </w:rPr>
-        <w:t xml:space="preserve">Colby will test MLRA stratification </w:t>
-      </w:r>
-      <w:r>
-        <w:rPr>
-          <w:highlight w:val="yellow"/>
-        </w:rPr>
-        <w:t xml:space="preserve">in upper CO River basin </w:t>
-      </w:r>
-      <w:r>
-        <w:rPr>
-          <w:highlight w:val="yellow"/>
-        </w:rPr>
-        <w:t xml:space="preserve">on his </w:t>
-      </w:r>
-      <w:r>
-        <w:rPr>
-          <w:highlight w:val="yellow"/>
-        </w:rPr>
-        <w:t>prediction of soil depth</w:t>
-      </w:r>
-      <w:r>
-        <w:rPr>
-          <w:highlight w:val="yellow"/>
-        </w:rPr>
-        <w:t xml:space="preserve"> project</w:t>
-      </w:r>
-    </w:p>
-    <w:p>
-      <w:pPr>
-        <w:pStyle w:val="ListParagraph"/>
-        <w:numPr>
-          <w:ilvl w:val="0"/>
-          <w:numId w:val="4"/>
-        </w:numPr>
-      </w:pPr>
-      <w:r>
-        <w:t xml:space="preserve">Update on field week </w:t>
-      </w:r>
-    </w:p>
-    <w:p>
-      <w:pPr>
-        <w:pStyle w:val="ListParagraph"/>
-        <w:numPr>
-          <w:ilvl w:val="1"/>
-          <w:numId w:val="4"/>
-        </w:numPr>
-      </w:pPr>
-      <w:r>
-        <w:t>Leadership reviewed; RDs were next</w:t>
-      </w:r>
-    </w:p>
-    <w:p>
-      <w:pPr>
-        <w:pStyle w:val="ListParagraph"/>
-        <w:numPr>
-          <w:ilvl w:val="1"/>
-          <w:numId w:val="4"/>
-        </w:numPr>
-      </w:pPr>
-      <w:r>
-        <w:t>Not sure when this will get attention due to recent upheaval in agency chaos, but Suzann will follow-up hopefully within the next week</w:t>
-      </w:r>
-      <w:r>
-        <w:tab/>
-      </w:r>
-    </w:p>
-    <w:p>
-      <w:pPr>
-        <w:pStyle w:val="ListParagraph"/>
-        <w:numPr>
-          <w:ilvl w:val="0"/>
-          <w:numId w:val="4"/>
-        </w:numPr>
-      </w:pPr>
-      <w:r>
-        <w:t xml:space="preserve">Interpretations </w:t>
-      </w:r>
-    </w:p>
-    <w:p>
-      <w:pPr>
-        <w:pStyle w:val="ListParagraph"/>
-        <w:numPr>
-          <w:ilvl w:val="1"/>
-          <w:numId w:val="4"/>
-        </w:numPr>
-      </w:pPr>
-      <w:r>
-        <w:t>Follow up with Bob Dobos</w:t>
-      </w:r>
-    </w:p>
-    <w:p>
-      <w:pPr>
-        <w:pStyle w:val="ListParagraph"/>
-        <w:numPr>
-          <w:ilvl w:val="2"/>
-          <w:numId w:val="4"/>
-        </w:numPr>
-        <w:rPr>
-          <w:highlight w:val="yellow"/>
-        </w:rPr>
-      </w:pPr>
-      <w:r>
-        <w:rPr>
-          <w:highlight w:val="yellow"/>
-        </w:rPr>
-        <w:t>Travis’ dataset with a specific request for Valley Fever interpretation</w:t>
-      </w:r>
-    </w:p>
-    <w:p>
-      <w:pPr>
-        <w:pStyle w:val="ListParagraph"/>
-        <w:numPr>
-          <w:ilvl w:val="2"/>
-          <w:numId w:val="4"/>
-        </w:numPr>
-        <w:rPr>
-          <w:highlight w:val="yellow"/>
-        </w:rPr>
-      </w:pPr>
-      <w:r>
-        <w:rPr>
-          <w:highlight w:val="yellow"/>
-        </w:rPr>
-        <w:t>Travis, Skye, Chad, Suzann</w:t>
-      </w:r>
-    </w:p>
-    <w:p>
-      <w:pPr>
-        <w:pStyle w:val="ListParagraph"/>
-        <w:numPr>
-          <w:ilvl w:val="2"/>
-          <w:numId w:val="4"/>
-        </w:numPr>
-      </w:pPr>
-      <w:r>
-        <w:rPr>
-          <w:highlight w:val="yellow"/>
-        </w:rPr>
-        <w:t>Cc Maxine on email request; ask to prioritize after she returns</w:t>
-      </w:r>
-      <w:r>
-        <w:t xml:space="preserve"> </w:t>
-      </w:r>
-    </w:p>
-    <w:p>
-      <w:pPr>
-        <w:pStyle w:val="ListParagraph"/>
-        <w:numPr>
-          <w:ilvl w:val="1"/>
-          <w:numId w:val="4"/>
-        </w:numPr>
-      </w:pPr>
-      <w:r>
-        <w:t>Interpretations staff</w:t>
-      </w:r>
-    </w:p>
-    <w:p>
-      <w:pPr>
-        <w:pStyle w:val="ListParagraph"/>
-        <w:numPr>
-          <w:ilvl w:val="1"/>
-          <w:numId w:val="4"/>
-        </w:numPr>
-      </w:pPr>
-      <w:r>
-        <w:t xml:space="preserve">Volunteers to focus on this? </w:t>
-      </w:r>
-    </w:p>
-    <w:p>
-      <w:pPr>
-        <w:pStyle w:val="ListParagraph"/>
-        <w:numPr>
-          <w:ilvl w:val="0"/>
-          <w:numId w:val="4"/>
-        </w:numPr>
-      </w:pPr>
-      <w:r>
-        <w:t>Update on CONUS 30m covariates (Rob)</w:t>
-      </w:r>
-    </w:p>
-    <w:p>
-      <w:pPr>
-        <w:pStyle w:val="ListParagraph"/>
-        <w:numPr>
-          <w:ilvl w:val="1"/>
-          <w:numId w:val="4"/>
-        </w:numPr>
-      </w:pPr>
-      <w:r>
-        <w:t>30m hydrologically corrected DEM</w:t>
-      </w:r>
-    </w:p>
-    <w:p>
-      <w:pPr>
-        <w:pStyle w:val="ListParagraph"/>
-        <w:numPr>
-          <w:ilvl w:val="1"/>
-          <w:numId w:val="4"/>
-        </w:numPr>
-      </w:pPr>
-      <w:r>
-        <w:t>Landsat composite imagery</w:t>
-      </w:r>
-    </w:p>
-    <w:p>
-      <w:pPr>
-        <w:pStyle w:val="ListParagraph"/>
-        <w:numPr>
-          <w:ilvl w:val="2"/>
-          <w:numId w:val="4"/>
-        </w:numPr>
-      </w:pPr>
-      <w:r>
-        <w:t>Disturbance</w:t>
-      </w:r>
-      <w:r>
-        <w:t>-</w:t>
-      </w:r>
-      <w:r>
-        <w:t>free imagery?</w:t>
-      </w:r>
-    </w:p>
-    <w:p>
-      <w:pPr>
-        <w:pStyle w:val="ListParagraph"/>
-        <w:numPr>
-          <w:ilvl w:val="1"/>
-          <w:numId w:val="4"/>
-        </w:numPr>
-      </w:pPr>
-      <w:r>
-        <w:t xml:space="preserve">Data access </w:t>
-      </w:r>
-    </w:p>
-    <w:p>
-      <w:pPr>
-        <w:pStyle w:val="ListParagraph"/>
-        <w:numPr>
-          <w:ilvl w:val="2"/>
-          <w:numId w:val="4"/>
-        </w:numPr>
-      </w:pPr>
-      <w:r>
-        <w:rPr>
-          <w:highlight w:val="yellow"/>
-        </w:rPr>
-        <w:t>Chat with Rob and come up with a solution</w:t>
-      </w:r>
-    </w:p>
-    <w:p>
-      <w:pPr>
-        <w:pStyle w:val="ListParagraph"/>
-        <w:numPr>
-          <w:ilvl w:val="0"/>
-          <w:numId w:val="4"/>
-        </w:numPr>
-      </w:pPr>
-      <w:r>
-        <w:t>Webinar – Travis: Applied Digital Soil Mapping</w:t>
-      </w:r>
-    </w:p>
-    <w:p>
-      <w:pPr>
-        <w:pStyle w:val="ListParagraph"/>
-        <w:numPr>
-          <w:ilvl w:val="1"/>
-          <w:numId w:val="4"/>
-        </w:numPr>
-      </w:pPr>
-      <w:r>
-        <w:t>Others to join him?</w:t>
-      </w:r>
-    </w:p>
-    <w:p>
-      <w:pPr>
-        <w:pStyle w:val="ListParagraph"/>
-        <w:numPr>
-          <w:ilvl w:val="1"/>
-          <w:numId w:val="4"/>
-        </w:numPr>
-      </w:pPr>
-      <w:r>
-        <w:t>Date – Sept or Oct</w:t>
-      </w:r>
-    </w:p>
-    <w:p>
-      <w:pPr>
-        <w:pStyle w:val="ListParagraph"/>
-        <w:numPr>
-          <w:ilvl w:val="1"/>
-          <w:numId w:val="4"/>
-        </w:numPr>
-        <w:rPr>
-          <w:highlight w:val="yellow"/>
-        </w:rPr>
-      </w:pPr>
-      <w:r>
-        <w:rPr>
-          <w:highlight w:val="yellow"/>
-        </w:rPr>
-        <w:t>Email Shawn and cc Travis</w:t>
-      </w:r>
-    </w:p>
-    <w:p>
-      <w:pPr>
-        <w:pStyle w:val="ListParagraph"/>
-        <w:numPr>
-          <w:ilvl w:val="0"/>
-          <w:numId w:val="4"/>
-        </w:numPr>
-      </w:pPr>
-      <w:proofErr w:type="spellStart"/>
-      <w:r>
-        <w:t>gPROP</w:t>
-      </w:r>
-      <w:proofErr w:type="spellEnd"/>
-      <w:r>
-        <w:t xml:space="preserve"> name – is this really it? </w:t>
-      </w:r>
-    </w:p>
-    <w:p>
-      <w:pPr>
-        <w:pStyle w:val="ListParagraph"/>
-        <w:numPr>
-          <w:ilvl w:val="1"/>
-          <w:numId w:val="4"/>
-        </w:numPr>
-      </w:pPr>
-      <w:r>
-        <w:t>Solicit</w:t>
-      </w:r>
-      <w:r>
-        <w:t>ed group for</w:t>
-      </w:r>
-      <w:r>
-        <w:t xml:space="preserve"> a product name </w:t>
-      </w:r>
-    </w:p>
-    <w:p>
-      <w:pPr>
-        <w:pStyle w:val="ListParagraph"/>
-        <w:numPr>
-          <w:ilvl w:val="2"/>
-          <w:numId w:val="4"/>
-        </w:numPr>
-      </w:pPr>
-      <w:r>
-        <w:t>A few suggestions submitted; will wait for more before voting</w:t>
-      </w:r>
-    </w:p>
-    <w:p>
-      <w:pPr>
-        <w:pStyle w:val="ListParagraph"/>
-        <w:numPr>
-          <w:ilvl w:val="0"/>
-          <w:numId w:val="4"/>
-        </w:numPr>
-      </w:pPr>
-      <w:r>
-        <w:t>Properties sub-team website</w:t>
-      </w:r>
-    </w:p>
-    <w:p>
-      <w:pPr>
-        <w:pStyle w:val="ListParagraph"/>
-        <w:numPr>
-          <w:ilvl w:val="1"/>
-          <w:numId w:val="4"/>
-        </w:numPr>
-      </w:pPr>
-      <w:r>
-        <w:t>Other sub-teams will have open meetings; thoughts on that?</w:t>
-      </w:r>
-    </w:p>
-    <w:p>
-      <w:pPr>
-        <w:pStyle w:val="ListParagraph"/>
-        <w:numPr>
-          <w:ilvl w:val="2"/>
-          <w:numId w:val="4"/>
-        </w:numPr>
-      </w:pPr>
-      <w:r>
-        <w:t>Not at this time</w:t>
-      </w:r>
-    </w:p>
-    <w:p>
-      <w:pPr>
-        <w:pStyle w:val="ListParagraph"/>
-        <w:numPr>
-          <w:ilvl w:val="1"/>
-          <w:numId w:val="4"/>
-        </w:numPr>
-      </w:pPr>
-      <w:r>
-        <w:t xml:space="preserve">Link to </w:t>
-      </w:r>
-      <w:proofErr w:type="spellStart"/>
-      <w:r>
-        <w:t>Github</w:t>
-      </w:r>
-      <w:proofErr w:type="spellEnd"/>
-      <w:r>
-        <w:t>?</w:t>
-      </w:r>
-    </w:p>
-    <w:p>
-      <w:pPr>
-        <w:pStyle w:val="ListParagraph"/>
-        <w:numPr>
-          <w:ilvl w:val="2"/>
-          <w:numId w:val="4"/>
-        </w:numPr>
-      </w:pPr>
-      <w:r>
         <w:t>yes</w:t>
       </w:r>
     </w:p>
@@ -13013,342 +13857,342 @@
         </w:numPr>
       </w:pPr>
       <w:r>
+        <w:t xml:space="preserve">Rob Vaughan </w:t>
+      </w:r>
+      <w:r>
+        <w:t xml:space="preserve">– absent </w:t>
+      </w:r>
+    </w:p>
+    <w:p>
+      <w:pPr>
+        <w:pStyle w:val="ListParagraph"/>
+        <w:numPr>
+          <w:ilvl w:val="0"/>
+          <w:numId w:val="9"/>
+        </w:numPr>
+      </w:pPr>
+      <w:r>
+        <w:t xml:space="preserve">Skye Wills – absent </w:t>
+      </w:r>
+    </w:p>
+    <w:p>
+      <w:pPr>
+        <w:pStyle w:val="ListParagraph"/>
+        <w:numPr>
+          <w:ilvl w:val="0"/>
+          <w:numId w:val="9"/>
+        </w:numPr>
+      </w:pPr>
+      <w:r>
+        <w:t>Dave Zimmerman</w:t>
+      </w:r>
+      <w:r>
+        <w:t xml:space="preserve"> – absent </w:t>
+      </w:r>
+    </w:p>
+    <w:p/>
+    <w:p>
+      <w:r>
+        <w:t>Agenda:</w:t>
+      </w:r>
+    </w:p>
+    <w:p>
+      <w:pPr>
+        <w:pStyle w:val="ListParagraph"/>
+        <w:numPr>
+          <w:ilvl w:val="0"/>
+          <w:numId w:val="4"/>
+        </w:numPr>
+      </w:pPr>
+      <w:r>
+        <w:t>Follow-up from Northeast/South Region NCSS meeting (Jim, Tom)</w:t>
+      </w:r>
+    </w:p>
+    <w:p>
+      <w:pPr>
+        <w:pStyle w:val="ListParagraph"/>
+        <w:numPr>
+          <w:ilvl w:val="1"/>
+          <w:numId w:val="4"/>
+        </w:numPr>
+      </w:pPr>
+      <w:r>
+        <w:t>DSM discussion period – Jim, Tom, Matt Levi on panel</w:t>
+      </w:r>
+    </w:p>
+    <w:p>
+      <w:pPr>
+        <w:pStyle w:val="ListParagraph"/>
+        <w:numPr>
+          <w:ilvl w:val="1"/>
+          <w:numId w:val="4"/>
+        </w:numPr>
+      </w:pPr>
+      <w:r>
+        <w:t xml:space="preserve">Some </w:t>
+      </w:r>
+      <w:r>
+        <w:t>of the standard questions, but some stood out</w:t>
+      </w:r>
+    </w:p>
+    <w:p>
+      <w:pPr>
+        <w:pStyle w:val="ListParagraph"/>
+        <w:numPr>
+          <w:ilvl w:val="2"/>
+          <w:numId w:val="4"/>
+        </w:numPr>
+      </w:pPr>
+      <w:r>
+        <w:t>Product versioning – What does it mean? Change in soils? Change in knowledge? Not a temporal change</w:t>
+      </w:r>
+      <w:r>
+        <w:t xml:space="preserve"> – we need to be clear</w:t>
+      </w:r>
+    </w:p>
+    <w:p>
+      <w:pPr>
+        <w:pStyle w:val="ListParagraph"/>
+        <w:numPr>
+          <w:ilvl w:val="2"/>
+          <w:numId w:val="4"/>
+        </w:numPr>
+      </w:pPr>
+      <w:r>
+        <w:t>Dynamic soil properties – particularly in the surface layers – how can we capture these?</w:t>
+      </w:r>
+      <w:r>
+        <w:t xml:space="preserve"> </w:t>
+      </w:r>
+      <w:r>
+        <w:rPr>
+          <w:highlight w:val="yellow"/>
+        </w:rPr>
+        <w:t>Future meeting</w:t>
+      </w:r>
+    </w:p>
+    <w:p>
+      <w:pPr>
+        <w:pStyle w:val="ListParagraph"/>
+        <w:numPr>
+          <w:ilvl w:val="0"/>
+          <w:numId w:val="4"/>
+        </w:numPr>
+      </w:pPr>
+      <w:r>
+        <w:t>Update on properties initiative agreement (Jim)</w:t>
+      </w:r>
+    </w:p>
+    <w:p>
+      <w:pPr>
+        <w:pStyle w:val="ListParagraph"/>
+        <w:numPr>
+          <w:ilvl w:val="1"/>
+          <w:numId w:val="4"/>
+        </w:numPr>
+      </w:pPr>
+      <w:r>
+        <w:t>Conversation with Hoover and Kinney/Travis and Amanda (noted in last meeting minutes)</w:t>
+      </w:r>
+    </w:p>
+    <w:p>
+      <w:pPr>
+        <w:pStyle w:val="ListParagraph"/>
+        <w:numPr>
+          <w:ilvl w:val="1"/>
+          <w:numId w:val="4"/>
+        </w:numPr>
+      </w:pPr>
+      <w:r>
+        <w:t>Jim working on logistics of hiring, etc</w:t>
+      </w:r>
+      <w:r>
+        <w:t>.</w:t>
+      </w:r>
+      <w:r>
+        <w:t xml:space="preserve"> with WVU/remote location</w:t>
+      </w:r>
+      <w:r>
+        <w:t xml:space="preserve"> </w:t>
+      </w:r>
+    </w:p>
+    <w:p>
+      <w:pPr>
+        <w:pStyle w:val="ListParagraph"/>
+        <w:numPr>
+          <w:ilvl w:val="2"/>
+          <w:numId w:val="4"/>
+        </w:numPr>
+      </w:pPr>
+      <w:r>
+        <w:t>Research Assistant Professor vs. Post-Doc</w:t>
+      </w:r>
+    </w:p>
+    <w:p>
+      <w:pPr>
+        <w:pStyle w:val="ListParagraph"/>
+        <w:numPr>
+          <w:ilvl w:val="2"/>
+          <w:numId w:val="4"/>
+        </w:numPr>
+      </w:pPr>
+      <w:r>
+        <w:t>18-24 months of funding combining existing funds with new funds</w:t>
+      </w:r>
+    </w:p>
+    <w:p>
+      <w:pPr>
+        <w:pStyle w:val="ListParagraph"/>
+        <w:numPr>
+          <w:ilvl w:val="1"/>
+          <w:numId w:val="4"/>
+        </w:numPr>
+      </w:pPr>
+      <w:r>
+        <w:t>Pursue both position to focus on project and group workshops</w:t>
+      </w:r>
+    </w:p>
+    <w:p>
+      <w:pPr>
+        <w:pStyle w:val="ListParagraph"/>
+        <w:numPr>
+          <w:ilvl w:val="1"/>
+          <w:numId w:val="4"/>
+        </w:numPr>
+      </w:pPr>
+      <w:r>
+        <w:t>NRCS travel cannot be supported with initiative money – cooperator travel can</w:t>
+      </w:r>
+    </w:p>
+    <w:p>
+      <w:pPr>
+        <w:pStyle w:val="ListParagraph"/>
+        <w:numPr>
+          <w:ilvl w:val="1"/>
+          <w:numId w:val="4"/>
+        </w:numPr>
+      </w:pPr>
+      <w:r>
+        <w:t>Draft deliverables in CESU to capture transfer of expertise/technology (raster datasets, scripts, process document, etc.), expectation of interaction with the DSM Focus Team, and other items identified by properties sub-team</w:t>
+      </w:r>
+    </w:p>
+    <w:p>
+      <w:pPr>
+        <w:pStyle w:val="ListParagraph"/>
+        <w:numPr>
+          <w:ilvl w:val="1"/>
+          <w:numId w:val="4"/>
+        </w:numPr>
+      </w:pPr>
+      <w:r>
+        <w:t xml:space="preserve">Do we want to pursue any of the stratification ideas with the SoilGrids100 data prior to the post-doc </w:t>
+      </w:r>
+      <w:r>
+        <w:t>starting</w:t>
+      </w:r>
+      <w:r>
+        <w:t>?</w:t>
+      </w:r>
+      <w:r>
+        <w:t xml:space="preserve"> </w:t>
+      </w:r>
+      <w:r>
+        <w:rPr>
+          <w:highlight w:val="yellow"/>
+        </w:rPr>
+        <w:t>Future meeting</w:t>
+      </w:r>
+    </w:p>
+    <w:p>
+      <w:pPr>
+        <w:pStyle w:val="ListParagraph"/>
+        <w:numPr>
+          <w:ilvl w:val="0"/>
+          <w:numId w:val="4"/>
+        </w:numPr>
+      </w:pPr>
+      <w:r>
+        <w:t>Update on field week (Tom)</w:t>
+      </w:r>
+    </w:p>
+    <w:p>
+      <w:pPr>
+        <w:pStyle w:val="ListParagraph"/>
+        <w:numPr>
+          <w:ilvl w:val="1"/>
+          <w:numId w:val="4"/>
+        </w:numPr>
+      </w:pPr>
+      <w:r>
+        <w:t>Conversation with Lindbo – very receptive and supportive</w:t>
+      </w:r>
+    </w:p>
+    <w:p>
+      <w:pPr>
+        <w:pStyle w:val="ListParagraph"/>
+        <w:numPr>
+          <w:ilvl w:val="1"/>
+          <w:numId w:val="4"/>
+        </w:numPr>
+      </w:pPr>
+      <w:r>
+        <w:t>Proposal to NHQ this week</w:t>
+      </w:r>
+    </w:p>
+    <w:p>
+      <w:pPr>
+        <w:pStyle w:val="ListParagraph"/>
+        <w:numPr>
+          <w:ilvl w:val="2"/>
+          <w:numId w:val="4"/>
+        </w:numPr>
+      </w:pPr>
+      <w:r>
+        <w:t xml:space="preserve">Great </w:t>
+      </w:r>
+      <w:proofErr w:type="spellStart"/>
+      <w:r>
+        <w:t>Smoky’s</w:t>
+      </w:r>
+      <w:proofErr w:type="spellEnd"/>
+      <w:r>
+        <w:t xml:space="preserve"> NP – 7 field crew</w:t>
+      </w:r>
+    </w:p>
+    <w:p>
+      <w:pPr>
+        <w:pStyle w:val="ListParagraph"/>
+        <w:numPr>
+          <w:ilvl w:val="2"/>
+          <w:numId w:val="4"/>
+        </w:numPr>
+      </w:pPr>
+      <w:r>
+        <w:t>5 DSM Focus Team soil scientists – 3 NRCS, 2 cooperators</w:t>
+      </w:r>
+    </w:p>
+    <w:p>
+      <w:pPr>
+        <w:pStyle w:val="ListParagraph"/>
+        <w:numPr>
+          <w:ilvl w:val="1"/>
+          <w:numId w:val="4"/>
+        </w:numPr>
+      </w:pPr>
+      <w:r>
+        <w:t xml:space="preserve">Ratio of local crew to DSM Focus Team members for future field weeks will be project dependent </w:t>
+      </w:r>
+    </w:p>
+    <w:p>
+      <w:pPr>
+        <w:pStyle w:val="ListParagraph"/>
+        <w:numPr>
+          <w:ilvl w:val="1"/>
+          <w:numId w:val="4"/>
+        </w:numPr>
+      </w:pPr>
+      <w:r>
         <w:lastRenderedPageBreak/>
-        <w:t xml:space="preserve">Rob Vaughan </w:t>
-      </w:r>
-      <w:r>
-        <w:t xml:space="preserve">– absent </w:t>
-      </w:r>
-    </w:p>
-    <w:p>
-      <w:pPr>
-        <w:pStyle w:val="ListParagraph"/>
-        <w:numPr>
-          <w:ilvl w:val="0"/>
-          <w:numId w:val="9"/>
-        </w:numPr>
-      </w:pPr>
-      <w:r>
-        <w:t xml:space="preserve">Skye Wills – absent </w:t>
-      </w:r>
-    </w:p>
-    <w:p>
-      <w:pPr>
-        <w:pStyle w:val="ListParagraph"/>
-        <w:numPr>
-          <w:ilvl w:val="0"/>
-          <w:numId w:val="9"/>
-        </w:numPr>
-      </w:pPr>
-      <w:r>
-        <w:t>Dave Zimmerman</w:t>
-      </w:r>
-      <w:r>
-        <w:t xml:space="preserve"> – absent </w:t>
-      </w:r>
-    </w:p>
-    <w:p/>
-    <w:p>
-      <w:r>
-        <w:t>Agenda:</w:t>
-      </w:r>
-    </w:p>
-    <w:p>
-      <w:pPr>
-        <w:pStyle w:val="ListParagraph"/>
-        <w:numPr>
-          <w:ilvl w:val="0"/>
-          <w:numId w:val="4"/>
-        </w:numPr>
-      </w:pPr>
-      <w:r>
-        <w:t>Follow-up from Northeast/South Region NCSS meeting (Jim, Tom)</w:t>
-      </w:r>
-    </w:p>
-    <w:p>
-      <w:pPr>
-        <w:pStyle w:val="ListParagraph"/>
-        <w:numPr>
-          <w:ilvl w:val="1"/>
-          <w:numId w:val="4"/>
-        </w:numPr>
-      </w:pPr>
-      <w:r>
-        <w:t>DSM discussion period – Jim, Tom, Matt Levi on panel</w:t>
-      </w:r>
-    </w:p>
-    <w:p>
-      <w:pPr>
-        <w:pStyle w:val="ListParagraph"/>
-        <w:numPr>
-          <w:ilvl w:val="1"/>
-          <w:numId w:val="4"/>
-        </w:numPr>
-      </w:pPr>
-      <w:r>
-        <w:t xml:space="preserve">Some </w:t>
-      </w:r>
-      <w:r>
-        <w:t>of the standard questions, but some stood out</w:t>
-      </w:r>
-    </w:p>
-    <w:p>
-      <w:pPr>
-        <w:pStyle w:val="ListParagraph"/>
-        <w:numPr>
-          <w:ilvl w:val="2"/>
-          <w:numId w:val="4"/>
-        </w:numPr>
-      </w:pPr>
-      <w:r>
-        <w:t>Product versioning – What does it mean? Change in soils? Change in knowledge? Not a temporal change</w:t>
-      </w:r>
-      <w:r>
-        <w:t xml:space="preserve"> – we need to be clear</w:t>
-      </w:r>
-    </w:p>
-    <w:p>
-      <w:pPr>
-        <w:pStyle w:val="ListParagraph"/>
-        <w:numPr>
-          <w:ilvl w:val="2"/>
-          <w:numId w:val="4"/>
-        </w:numPr>
-      </w:pPr>
-      <w:r>
-        <w:t>Dynamic soil properties – particularly in the surface layers – how can we capture these?</w:t>
-      </w:r>
-      <w:r>
-        <w:t xml:space="preserve"> </w:t>
-      </w:r>
-      <w:r>
-        <w:rPr>
-          <w:highlight w:val="yellow"/>
-        </w:rPr>
-        <w:t>Future meeting</w:t>
-      </w:r>
-    </w:p>
-    <w:p>
-      <w:pPr>
-        <w:pStyle w:val="ListParagraph"/>
-        <w:numPr>
-          <w:ilvl w:val="0"/>
-          <w:numId w:val="4"/>
-        </w:numPr>
-      </w:pPr>
-      <w:r>
-        <w:t>Update on properties initiative agreement (Jim)</w:t>
-      </w:r>
-    </w:p>
-    <w:p>
-      <w:pPr>
-        <w:pStyle w:val="ListParagraph"/>
-        <w:numPr>
-          <w:ilvl w:val="1"/>
-          <w:numId w:val="4"/>
-        </w:numPr>
-      </w:pPr>
-      <w:r>
-        <w:t>Conversation with Hoover and Kinney/Travis and Amanda (noted in last meeting minutes)</w:t>
-      </w:r>
-    </w:p>
-    <w:p>
-      <w:pPr>
-        <w:pStyle w:val="ListParagraph"/>
-        <w:numPr>
-          <w:ilvl w:val="1"/>
-          <w:numId w:val="4"/>
-        </w:numPr>
-      </w:pPr>
-      <w:r>
-        <w:t>Jim working on logistics of hiring, etc</w:t>
-      </w:r>
-      <w:r>
-        <w:t>.</w:t>
-      </w:r>
-      <w:r>
-        <w:t xml:space="preserve"> with WVU/remote location</w:t>
-      </w:r>
-      <w:r>
-        <w:t xml:space="preserve"> </w:t>
-      </w:r>
-    </w:p>
-    <w:p>
-      <w:pPr>
-        <w:pStyle w:val="ListParagraph"/>
-        <w:numPr>
-          <w:ilvl w:val="2"/>
-          <w:numId w:val="4"/>
-        </w:numPr>
-      </w:pPr>
-      <w:r>
-        <w:t>Research Assistant Professor vs. Post-Doc</w:t>
-      </w:r>
-    </w:p>
-    <w:p>
-      <w:pPr>
-        <w:pStyle w:val="ListParagraph"/>
-        <w:numPr>
-          <w:ilvl w:val="2"/>
-          <w:numId w:val="4"/>
-        </w:numPr>
-      </w:pPr>
-      <w:r>
-        <w:t>18-24 months of funding combining existing funds with new funds</w:t>
-      </w:r>
-    </w:p>
-    <w:p>
-      <w:pPr>
-        <w:pStyle w:val="ListParagraph"/>
-        <w:numPr>
-          <w:ilvl w:val="1"/>
-          <w:numId w:val="4"/>
-        </w:numPr>
-      </w:pPr>
-      <w:r>
-        <w:t>Pursue both position to focus on project and group workshops</w:t>
-      </w:r>
-    </w:p>
-    <w:p>
-      <w:pPr>
-        <w:pStyle w:val="ListParagraph"/>
-        <w:numPr>
-          <w:ilvl w:val="1"/>
-          <w:numId w:val="4"/>
-        </w:numPr>
-      </w:pPr>
-      <w:r>
-        <w:t>NRCS travel cannot be supported with initiative money – cooperator travel can</w:t>
-      </w:r>
-    </w:p>
-    <w:p>
-      <w:pPr>
-        <w:pStyle w:val="ListParagraph"/>
-        <w:numPr>
-          <w:ilvl w:val="1"/>
-          <w:numId w:val="4"/>
-        </w:numPr>
-      </w:pPr>
-      <w:r>
-        <w:t>Draft deliverables in CESU to capture transfer of expertise/technology (raster datasets, scripts, process document, etc.), expectation of interaction with the DSM Focus Team, and other items identified by properties sub-team</w:t>
-      </w:r>
-    </w:p>
-    <w:p>
-      <w:pPr>
-        <w:pStyle w:val="ListParagraph"/>
-        <w:numPr>
-          <w:ilvl w:val="1"/>
-          <w:numId w:val="4"/>
-        </w:numPr>
-      </w:pPr>
-      <w:r>
-        <w:t xml:space="preserve">Do we want to pursue any of the stratification ideas with the SoilGrids100 data prior to the post-doc </w:t>
-      </w:r>
-      <w:r>
-        <w:t>starting</w:t>
-      </w:r>
-      <w:r>
-        <w:t>?</w:t>
-      </w:r>
-      <w:r>
-        <w:t xml:space="preserve"> </w:t>
-      </w:r>
-      <w:r>
-        <w:rPr>
-          <w:highlight w:val="yellow"/>
-        </w:rPr>
-        <w:t>Future meeting</w:t>
-      </w:r>
-    </w:p>
-    <w:p>
-      <w:pPr>
-        <w:pStyle w:val="ListParagraph"/>
-        <w:numPr>
-          <w:ilvl w:val="0"/>
-          <w:numId w:val="4"/>
-        </w:numPr>
-      </w:pPr>
-      <w:r>
-        <w:t>Update on field week (Tom)</w:t>
-      </w:r>
-    </w:p>
-    <w:p>
-      <w:pPr>
-        <w:pStyle w:val="ListParagraph"/>
-        <w:numPr>
-          <w:ilvl w:val="1"/>
-          <w:numId w:val="4"/>
-        </w:numPr>
-      </w:pPr>
-      <w:r>
-        <w:t>Conversation with Lindbo – very receptive and supportive</w:t>
-      </w:r>
-    </w:p>
-    <w:p>
-      <w:pPr>
-        <w:pStyle w:val="ListParagraph"/>
-        <w:numPr>
-          <w:ilvl w:val="1"/>
-          <w:numId w:val="4"/>
-        </w:numPr>
-      </w:pPr>
-      <w:r>
-        <w:t>Proposal to NHQ this week</w:t>
-      </w:r>
-    </w:p>
-    <w:p>
-      <w:pPr>
-        <w:pStyle w:val="ListParagraph"/>
-        <w:numPr>
-          <w:ilvl w:val="2"/>
-          <w:numId w:val="4"/>
-        </w:numPr>
-      </w:pPr>
-      <w:r>
-        <w:t xml:space="preserve">Great </w:t>
-      </w:r>
-      <w:proofErr w:type="spellStart"/>
-      <w:r>
-        <w:t>Smoky’s</w:t>
-      </w:r>
-      <w:proofErr w:type="spellEnd"/>
-      <w:r>
-        <w:t xml:space="preserve"> NP – 7 field crew</w:t>
-      </w:r>
-    </w:p>
-    <w:p>
-      <w:pPr>
-        <w:pStyle w:val="ListParagraph"/>
-        <w:numPr>
-          <w:ilvl w:val="2"/>
-          <w:numId w:val="4"/>
-        </w:numPr>
-      </w:pPr>
-      <w:r>
-        <w:t>5 DSM Focus Team soil scientists – 3 NRCS, 2 cooperators</w:t>
-      </w:r>
-    </w:p>
-    <w:p>
-      <w:pPr>
-        <w:pStyle w:val="ListParagraph"/>
-        <w:numPr>
-          <w:ilvl w:val="1"/>
-          <w:numId w:val="4"/>
-        </w:numPr>
-      </w:pPr>
-      <w:r>
-        <w:t xml:space="preserve">Ratio of local crew to DSM Focus Team members for future field weeks will be project dependent </w:t>
-      </w:r>
-    </w:p>
-    <w:p>
-      <w:pPr>
-        <w:pStyle w:val="ListParagraph"/>
-        <w:numPr>
-          <w:ilvl w:val="1"/>
-          <w:numId w:val="4"/>
-        </w:numPr>
-      </w:pPr>
-      <w:r>
         <w:t>Lindbo suggested two field weeks for FY19 field season – one western (Bob Marshall Wilderness or Cascades); one eastern (White Mtn NF)</w:t>
       </w:r>
     </w:p>
@@ -13993,6 +14837,7 @@
         </w:numPr>
       </w:pPr>
       <w:r>
+        <w:lastRenderedPageBreak/>
         <w:t>What is the d</w:t>
       </w:r>
       <w:r>
@@ -14265,7 +15110,6 @@
         </w:numPr>
       </w:pPr>
       <w:r>
-        <w:lastRenderedPageBreak/>
         <w:t>Post-doc becomes a member of the sub-team</w:t>
       </w:r>
     </w:p>
@@ -14633,6 +15477,7 @@
       </w:pPr>
       <w:proofErr w:type="spellStart"/>
       <w:r>
+        <w:lastRenderedPageBreak/>
         <w:t>Github</w:t>
       </w:r>
       <w:proofErr w:type="spellEnd"/>
@@ -14885,94 +15730,311 @@
         </w:numPr>
       </w:pPr>
       <w:r>
+        <w:t>Jim Thompson</w:t>
+      </w:r>
+    </w:p>
+    <w:p>
+      <w:pPr>
+        <w:pStyle w:val="ListParagraph"/>
+        <w:numPr>
+          <w:ilvl w:val="0"/>
+          <w:numId w:val="11"/>
+        </w:numPr>
+      </w:pPr>
+      <w:r>
+        <w:t xml:space="preserve">Rob Vaughan – absent </w:t>
+      </w:r>
+    </w:p>
+    <w:p>
+      <w:pPr>
+        <w:pStyle w:val="ListParagraph"/>
+        <w:numPr>
+          <w:ilvl w:val="0"/>
+          <w:numId w:val="11"/>
+        </w:numPr>
+      </w:pPr>
+      <w:r>
+        <w:t>Skye Wills</w:t>
+      </w:r>
+    </w:p>
+    <w:p>
+      <w:pPr>
+        <w:pStyle w:val="ListParagraph"/>
+        <w:numPr>
+          <w:ilvl w:val="0"/>
+          <w:numId w:val="11"/>
+        </w:numPr>
+      </w:pPr>
+      <w:r>
+        <w:t>Dave Zimmerman</w:t>
+      </w:r>
+    </w:p>
+    <w:p/>
+    <w:p>
+      <w:r>
+        <w:t>Agenda:</w:t>
+      </w:r>
+    </w:p>
+    <w:p>
+      <w:pPr>
+        <w:pStyle w:val="ListParagraph"/>
+        <w:numPr>
+          <w:ilvl w:val="0"/>
+          <w:numId w:val="4"/>
+        </w:numPr>
+      </w:pPr>
+      <w:r>
+        <w:t>Follow-up from West Region NCSS meeting (Suzann, Travis, Colby)</w:t>
+      </w:r>
+    </w:p>
+    <w:p>
+      <w:pPr>
+        <w:pStyle w:val="ListParagraph"/>
+        <w:numPr>
+          <w:ilvl w:val="1"/>
+          <w:numId w:val="4"/>
+        </w:numPr>
+      </w:pPr>
+      <w:r>
+        <w:t>Raster interpretations</w:t>
+      </w:r>
+    </w:p>
+    <w:p>
+      <w:pPr>
+        <w:pStyle w:val="ListParagraph"/>
+        <w:numPr>
+          <w:ilvl w:val="2"/>
+          <w:numId w:val="4"/>
+        </w:numPr>
+      </w:pPr>
+      <w:r>
+        <w:t>Raster interpretations generator project (</w:t>
+      </w:r>
+      <w:proofErr w:type="spellStart"/>
+      <w:r>
+        <w:t>gSSURGO</w:t>
+      </w:r>
+      <w:proofErr w:type="spellEnd"/>
+      <w:r>
+        <w:t>)</w:t>
+      </w:r>
+    </w:p>
+    <w:p>
+      <w:pPr>
+        <w:pStyle w:val="ListParagraph"/>
+        <w:numPr>
+          <w:ilvl w:val="3"/>
+          <w:numId w:val="4"/>
+        </w:numPr>
+      </w:pPr>
+      <w:r>
+        <w:t>Drew Kinney and Dave Hoover both talked about this project at the conference</w:t>
+      </w:r>
+    </w:p>
+    <w:p>
+      <w:pPr>
+        <w:pStyle w:val="ListParagraph"/>
+        <w:numPr>
+          <w:ilvl w:val="3"/>
+          <w:numId w:val="4"/>
+        </w:numPr>
+      </w:pPr>
+      <w:r>
+        <w:t>Upon further clarification – the project has been approved but not funded; received information from Maxine Levin and passed on to Dylan to compare to what he and Jason had worked on previously</w:t>
+      </w:r>
+    </w:p>
+    <w:p>
+      <w:pPr>
+        <w:pStyle w:val="ListParagraph"/>
+        <w:numPr>
+          <w:ilvl w:val="3"/>
+          <w:numId w:val="4"/>
+        </w:numPr>
+        <w:rPr>
+          <w:highlight w:val="yellow"/>
+        </w:rPr>
+      </w:pPr>
+      <w:r>
+        <w:rPr>
+          <w:highlight w:val="yellow"/>
+        </w:rPr>
+        <w:t>Suzann will follow up with interpretations staff and set up a meeting to discuss our goals of developing interpretations from continuous properties</w:t>
+      </w:r>
+    </w:p>
+    <w:p>
+      <w:pPr>
+        <w:pStyle w:val="ListParagraph"/>
+        <w:numPr>
+          <w:ilvl w:val="2"/>
+          <w:numId w:val="4"/>
+        </w:numPr>
+      </w:pPr>
+      <w:r>
+        <w:t>Bob Dobos – sub-team to provide example dataset to start exploration of interpretations from continuous property data</w:t>
+      </w:r>
+    </w:p>
+    <w:p>
+      <w:pPr>
+        <w:pStyle w:val="ListParagraph"/>
+        <w:numPr>
+          <w:ilvl w:val="3"/>
+          <w:numId w:val="4"/>
+        </w:numPr>
+      </w:pPr>
+      <w:r>
+        <w:t>Travis has a dataset from the upper CO River basin that has continuous properties predicted in depth intervals; data structure is similar to what we are pursuing</w:t>
+      </w:r>
+    </w:p>
+    <w:p>
+      <w:pPr>
+        <w:pStyle w:val="ListParagraph"/>
+        <w:numPr>
+          <w:ilvl w:val="3"/>
+          <w:numId w:val="4"/>
+        </w:numPr>
+      </w:pPr>
+      <w:r>
+        <w:t>Perhaps Bob can focus on Valley Fever interpretation for this test dataset</w:t>
+      </w:r>
+    </w:p>
+    <w:p>
+      <w:pPr>
+        <w:pStyle w:val="ListParagraph"/>
+        <w:numPr>
+          <w:ilvl w:val="3"/>
+          <w:numId w:val="4"/>
+        </w:numPr>
+        <w:rPr>
+          <w:highlight w:val="yellow"/>
+        </w:rPr>
+      </w:pPr>
+      <w:r>
+        <w:rPr>
+          <w:highlight w:val="yellow"/>
+        </w:rPr>
+        <w:t xml:space="preserve">Suzann will follow up with Bob and propose the CO River basin dataset for testing; perhaps set up a meeting with him </w:t>
+      </w:r>
+    </w:p>
+    <w:p>
+      <w:pPr>
+        <w:pStyle w:val="ListParagraph"/>
+        <w:numPr>
+          <w:ilvl w:val="3"/>
+          <w:numId w:val="4"/>
+        </w:numPr>
+      </w:pPr>
+      <w:r>
+        <w:t>Skye and Zamir can follow up with Bob if needed</w:t>
+      </w:r>
+    </w:p>
+    <w:p>
+      <w:pPr>
+        <w:pStyle w:val="ListParagraph"/>
+        <w:numPr>
+          <w:ilvl w:val="1"/>
+          <w:numId w:val="4"/>
+        </w:numPr>
+      </w:pPr>
+      <w:r>
+        <w:t xml:space="preserve">Soils2026 continuous properties project funded </w:t>
+      </w:r>
+    </w:p>
+    <w:p>
+      <w:pPr>
+        <w:pStyle w:val="ListParagraph"/>
+        <w:numPr>
+          <w:ilvl w:val="2"/>
+          <w:numId w:val="4"/>
+        </w:numPr>
+      </w:pPr>
+      <w:r>
+        <w:t>Funds channeled through WVU; Jim will expand on this to the group</w:t>
+      </w:r>
+    </w:p>
+    <w:p>
+      <w:pPr>
+        <w:pStyle w:val="ListParagraph"/>
+        <w:numPr>
+          <w:ilvl w:val="3"/>
+          <w:numId w:val="4"/>
+        </w:numPr>
+      </w:pPr>
+      <w:r>
+        <w:t>Jim awaiting details of agreement from Hoover; he hopes to have details at our next sub-team meeting</w:t>
+      </w:r>
+    </w:p>
+    <w:p>
+      <w:pPr>
+        <w:pStyle w:val="ListParagraph"/>
+        <w:numPr>
+          <w:ilvl w:val="2"/>
+          <w:numId w:val="4"/>
+        </w:numPr>
+      </w:pPr>
+      <w:r>
+        <w:t xml:space="preserve">Discuss best use of funds </w:t>
+      </w:r>
+    </w:p>
+    <w:p>
+      <w:pPr>
+        <w:pStyle w:val="ListParagraph"/>
+        <w:numPr>
+          <w:ilvl w:val="3"/>
+          <w:numId w:val="4"/>
+        </w:numPr>
+      </w:pPr>
+      <w:r>
+        <w:t xml:space="preserve">Personnel – hire a post-doc </w:t>
+      </w:r>
+    </w:p>
+    <w:p>
+      <w:pPr>
+        <w:pStyle w:val="ListParagraph"/>
+        <w:numPr>
+          <w:ilvl w:val="4"/>
+          <w:numId w:val="4"/>
+        </w:numPr>
+      </w:pPr>
+      <w:r>
+        <w:t xml:space="preserve">Focus on specific tasks such as ranking/weighting of point data, stratification for modeling domains, </w:t>
+      </w:r>
+      <w:proofErr w:type="spellStart"/>
+      <w:r>
+        <w:t>etc</w:t>
+      </w:r>
+      <w:proofErr w:type="spellEnd"/>
+    </w:p>
+    <w:p>
+      <w:pPr>
+        <w:pStyle w:val="ListParagraph"/>
+        <w:numPr>
+          <w:ilvl w:val="4"/>
+          <w:numId w:val="4"/>
+        </w:numPr>
+      </w:pPr>
+      <w:r>
         <w:lastRenderedPageBreak/>
-        <w:t>Jim Thompson</w:t>
-      </w:r>
-    </w:p>
-    <w:p>
-      <w:pPr>
-        <w:pStyle w:val="ListParagraph"/>
-        <w:numPr>
-          <w:ilvl w:val="0"/>
-          <w:numId w:val="11"/>
-        </w:numPr>
-      </w:pPr>
-      <w:r>
-        <w:t xml:space="preserve">Rob Vaughan – absent </w:t>
-      </w:r>
-    </w:p>
-    <w:p>
-      <w:pPr>
-        <w:pStyle w:val="ListParagraph"/>
-        <w:numPr>
-          <w:ilvl w:val="0"/>
-          <w:numId w:val="11"/>
-        </w:numPr>
-      </w:pPr>
-      <w:r>
-        <w:t>Skye Wills</w:t>
-      </w:r>
-    </w:p>
-    <w:p>
-      <w:pPr>
-        <w:pStyle w:val="ListParagraph"/>
-        <w:numPr>
-          <w:ilvl w:val="0"/>
-          <w:numId w:val="11"/>
-        </w:numPr>
-      </w:pPr>
-      <w:r>
-        <w:t>Dave Zimmerman</w:t>
-      </w:r>
-    </w:p>
-    <w:p/>
-    <w:p>
-      <w:r>
-        <w:t>Agenda:</w:t>
-      </w:r>
-    </w:p>
-    <w:p>
-      <w:pPr>
-        <w:pStyle w:val="ListParagraph"/>
-        <w:numPr>
-          <w:ilvl w:val="0"/>
-          <w:numId w:val="4"/>
-        </w:numPr>
-      </w:pPr>
-      <w:r>
-        <w:t>Follow-up from West Region NCSS meeting (Suzann, Travis, Colby)</w:t>
-      </w:r>
-    </w:p>
-    <w:p>
-      <w:pPr>
-        <w:pStyle w:val="ListParagraph"/>
-        <w:numPr>
-          <w:ilvl w:val="1"/>
-          <w:numId w:val="4"/>
-        </w:numPr>
-      </w:pPr>
-      <w:r>
-        <w:t>Raster interpretations</w:t>
-      </w:r>
-    </w:p>
-    <w:p>
-      <w:pPr>
-        <w:pStyle w:val="ListParagraph"/>
-        <w:numPr>
-          <w:ilvl w:val="2"/>
-          <w:numId w:val="4"/>
-        </w:numPr>
-      </w:pPr>
-      <w:r>
-        <w:t>Raster interpretations generator project (</w:t>
+        <w:t>Person needs to be fully integrated with NRCS/NCSS and this sub-team for this to be successful</w:t>
+      </w:r>
+    </w:p>
+    <w:p>
+      <w:pPr>
+        <w:pStyle w:val="ListParagraph"/>
+        <w:numPr>
+          <w:ilvl w:val="4"/>
+          <w:numId w:val="4"/>
+        </w:numPr>
+      </w:pPr>
+      <w:r>
+        <w:t xml:space="preserve">Amanda </w:t>
       </w:r>
       <w:proofErr w:type="spellStart"/>
       <w:r>
-        <w:t>gSSURGO</w:t>
+        <w:t>Ramcharan</w:t>
       </w:r>
       <w:proofErr w:type="spellEnd"/>
       <w:r>
-        <w:t>)</w:t>
+        <w:t xml:space="preserve"> was suggested; Travis will inquire about her situation</w:t>
       </w:r>
     </w:p>
     <w:p>
@@ -14984,373 +16046,156 @@
         </w:numPr>
       </w:pPr>
       <w:r>
-        <w:t>Drew Kinney and Dave Hoover both talked about this project at the conference</w:t>
-      </w:r>
-    </w:p>
-    <w:p>
-      <w:pPr>
-        <w:pStyle w:val="ListParagraph"/>
-        <w:numPr>
-          <w:ilvl w:val="3"/>
-          <w:numId w:val="4"/>
-        </w:numPr>
-      </w:pPr>
-      <w:r>
-        <w:t>Upon further clarification – the project has been approved but not funded; received information from Maxine Levin and passed on to Dylan to compare to what he and Jason had worked on previously</w:t>
-      </w:r>
-    </w:p>
-    <w:p>
-      <w:pPr>
-        <w:pStyle w:val="ListParagraph"/>
-        <w:numPr>
-          <w:ilvl w:val="3"/>
-          <w:numId w:val="4"/>
-        </w:numPr>
+        <w:t>Working sessions – bring everyone together in workshop setting for a week at a time since time is everyone’s limiting factor</w:t>
+      </w:r>
+    </w:p>
+    <w:p>
+      <w:pPr>
+        <w:pStyle w:val="ListParagraph"/>
+        <w:numPr>
+          <w:ilvl w:val="4"/>
+          <w:numId w:val="4"/>
+        </w:numPr>
+      </w:pPr>
+      <w:r>
+        <w:t>Funds from agreement could be used for non-NRCS personnel travel; we can submit a proposal to HQ to fund NRCS personnel for working sessions</w:t>
+      </w:r>
+    </w:p>
+    <w:p>
+      <w:pPr>
+        <w:pStyle w:val="ListParagraph"/>
+        <w:numPr>
+          <w:ilvl w:val="2"/>
+          <w:numId w:val="4"/>
+        </w:numPr>
+      </w:pPr>
+      <w:r>
+        <w:t>Ideally, we would do both – hire task oriented post-doc and hold working sessions</w:t>
+      </w:r>
+    </w:p>
+    <w:p>
+      <w:pPr>
+        <w:pStyle w:val="ListParagraph"/>
+        <w:numPr>
+          <w:ilvl w:val="1"/>
+          <w:numId w:val="4"/>
+        </w:numPr>
+      </w:pPr>
+      <w:r>
+        <w:t>Other items from the meeting?</w:t>
+      </w:r>
+    </w:p>
+    <w:p>
+      <w:pPr>
+        <w:pStyle w:val="ListParagraph"/>
+        <w:numPr>
+          <w:ilvl w:val="2"/>
+          <w:numId w:val="4"/>
+        </w:numPr>
+      </w:pPr>
+      <w:r>
+        <w:t xml:space="preserve">None </w:t>
+      </w:r>
+    </w:p>
+    <w:p>
+      <w:pPr>
+        <w:pStyle w:val="ListParagraph"/>
+        <w:numPr>
+          <w:ilvl w:val="0"/>
+          <w:numId w:val="4"/>
+        </w:numPr>
+      </w:pPr>
+      <w:r>
+        <w:t>Group discussion</w:t>
+      </w:r>
+    </w:p>
+    <w:p>
+      <w:pPr>
+        <w:pStyle w:val="ListParagraph"/>
+        <w:numPr>
+          <w:ilvl w:val="1"/>
+          <w:numId w:val="4"/>
+        </w:numPr>
+      </w:pPr>
+      <w:r>
+        <w:t>As we move forward, it is imperative we demonstrate the application of these raster products</w:t>
+      </w:r>
+    </w:p>
+    <w:p>
+      <w:pPr>
+        <w:pStyle w:val="ListParagraph"/>
+        <w:numPr>
+          <w:ilvl w:val="1"/>
+          <w:numId w:val="4"/>
+        </w:numPr>
+      </w:pPr>
+      <w:r>
+        <w:t>Appeal to those inside and outside NCSS with application for specific concerns</w:t>
+      </w:r>
+    </w:p>
+    <w:p>
+      <w:pPr>
+        <w:pStyle w:val="ListParagraph"/>
+        <w:numPr>
+          <w:ilvl w:val="2"/>
+          <w:numId w:val="4"/>
+        </w:numPr>
+      </w:pPr>
+      <w:r>
+        <w:t>Link to conservation planning; farm bill programs</w:t>
+      </w:r>
+    </w:p>
+    <w:p>
+      <w:pPr>
+        <w:pStyle w:val="ListParagraph"/>
+        <w:numPr>
+          <w:ilvl w:val="2"/>
+          <w:numId w:val="4"/>
+        </w:numPr>
+      </w:pPr>
+      <w:r>
+        <w:t>Wetlands</w:t>
+      </w:r>
+    </w:p>
+    <w:p>
+      <w:pPr>
+        <w:pStyle w:val="ListParagraph"/>
+        <w:numPr>
+          <w:ilvl w:val="2"/>
+          <w:numId w:val="4"/>
+        </w:numPr>
+      </w:pPr>
+      <w:r>
+        <w:t>Ecological site development</w:t>
+      </w:r>
+    </w:p>
+    <w:p>
+      <w:pPr>
+        <w:pStyle w:val="ListParagraph"/>
+        <w:numPr>
+          <w:ilvl w:val="2"/>
+          <w:numId w:val="4"/>
+        </w:numPr>
+      </w:pPr>
+      <w:r>
+        <w:t>Dust</w:t>
+      </w:r>
+    </w:p>
+    <w:p>
+      <w:pPr>
+        <w:pStyle w:val="ListParagraph"/>
+        <w:numPr>
+          <w:ilvl w:val="1"/>
+          <w:numId w:val="4"/>
+        </w:numPr>
+      </w:pPr>
+      <w:r>
+        <w:t xml:space="preserve">Discussion initiated about 30m scale – need to determine scale that will help manage expectations – what’s possible vs. what’s reasonable – </w:t>
+      </w:r>
+      <w:r>
         <w:rPr>
           <w:highlight w:val="yellow"/>
         </w:rPr>
-      </w:pPr>
-      <w:r>
-        <w:rPr>
-          <w:highlight w:val="yellow"/>
-        </w:rPr>
-        <w:t>Suzann will follow up with interpretations staff and set up a meeting to discuss our goals of developing interpretations from continuous properties</w:t>
-      </w:r>
-    </w:p>
-    <w:p>
-      <w:pPr>
-        <w:pStyle w:val="ListParagraph"/>
-        <w:numPr>
-          <w:ilvl w:val="2"/>
-          <w:numId w:val="4"/>
-        </w:numPr>
-      </w:pPr>
-      <w:r>
-        <w:t>Bob Dobos – sub-team to provide example dataset to start exploration of interpretations from continuous property data</w:t>
-      </w:r>
-    </w:p>
-    <w:p>
-      <w:pPr>
-        <w:pStyle w:val="ListParagraph"/>
-        <w:numPr>
-          <w:ilvl w:val="3"/>
-          <w:numId w:val="4"/>
-        </w:numPr>
-      </w:pPr>
-      <w:r>
-        <w:t>Travis has a dataset from the upper CO River basin that has continuous properties predicted in depth intervals; data structure is similar to what we are pursuing</w:t>
-      </w:r>
-    </w:p>
-    <w:p>
-      <w:pPr>
-        <w:pStyle w:val="ListParagraph"/>
-        <w:numPr>
-          <w:ilvl w:val="3"/>
-          <w:numId w:val="4"/>
-        </w:numPr>
-      </w:pPr>
-      <w:r>
-        <w:t>Perhaps Bob can focus on Valley Fever interpretation for this test dataset</w:t>
-      </w:r>
-    </w:p>
-    <w:p>
-      <w:pPr>
-        <w:pStyle w:val="ListParagraph"/>
-        <w:numPr>
-          <w:ilvl w:val="3"/>
-          <w:numId w:val="4"/>
-        </w:numPr>
-        <w:rPr>
-          <w:highlight w:val="yellow"/>
-        </w:rPr>
-      </w:pPr>
-      <w:r>
-        <w:rPr>
-          <w:highlight w:val="yellow"/>
-        </w:rPr>
-        <w:t xml:space="preserve">Suzann will follow up with Bob and propose the CO River basin dataset for testing; perhaps set up a meeting with him </w:t>
-      </w:r>
-    </w:p>
-    <w:p>
-      <w:pPr>
-        <w:pStyle w:val="ListParagraph"/>
-        <w:numPr>
-          <w:ilvl w:val="3"/>
-          <w:numId w:val="4"/>
-        </w:numPr>
-      </w:pPr>
-      <w:r>
-        <w:t>Skye and Zamir can follow up with Bob if needed</w:t>
-      </w:r>
-    </w:p>
-    <w:p>
-      <w:pPr>
-        <w:pStyle w:val="ListParagraph"/>
-        <w:numPr>
-          <w:ilvl w:val="1"/>
-          <w:numId w:val="4"/>
-        </w:numPr>
-      </w:pPr>
-      <w:r>
-        <w:t xml:space="preserve">Soils2026 continuous properties project funded </w:t>
-      </w:r>
-    </w:p>
-    <w:p>
-      <w:pPr>
-        <w:pStyle w:val="ListParagraph"/>
-        <w:numPr>
-          <w:ilvl w:val="2"/>
-          <w:numId w:val="4"/>
-        </w:numPr>
-      </w:pPr>
-      <w:r>
-        <w:t>Funds channeled through WVU; Jim will expand on this to the group</w:t>
-      </w:r>
-    </w:p>
-    <w:p>
-      <w:pPr>
-        <w:pStyle w:val="ListParagraph"/>
-        <w:numPr>
-          <w:ilvl w:val="3"/>
-          <w:numId w:val="4"/>
-        </w:numPr>
-      </w:pPr>
-      <w:r>
-        <w:t>Jim awaiting details of agreement from Hoover; he hopes to have details at our next sub-team meeting</w:t>
-      </w:r>
-    </w:p>
-    <w:p>
-      <w:pPr>
-        <w:pStyle w:val="ListParagraph"/>
-        <w:numPr>
-          <w:ilvl w:val="2"/>
-          <w:numId w:val="4"/>
-        </w:numPr>
-      </w:pPr>
-      <w:r>
-        <w:t xml:space="preserve">Discuss best use of funds </w:t>
-      </w:r>
-    </w:p>
-    <w:p>
-      <w:pPr>
-        <w:pStyle w:val="ListParagraph"/>
-        <w:numPr>
-          <w:ilvl w:val="3"/>
-          <w:numId w:val="4"/>
-        </w:numPr>
-      </w:pPr>
-      <w:r>
-        <w:t xml:space="preserve">Personnel – hire a post-doc </w:t>
-      </w:r>
-    </w:p>
-    <w:p>
-      <w:pPr>
-        <w:pStyle w:val="ListParagraph"/>
-        <w:numPr>
-          <w:ilvl w:val="4"/>
-          <w:numId w:val="4"/>
-        </w:numPr>
-      </w:pPr>
-      <w:r>
-        <w:t xml:space="preserve">Focus on specific tasks such as ranking/weighting of point data, stratification for modeling domains, </w:t>
-      </w:r>
-      <w:proofErr w:type="spellStart"/>
-      <w:r>
-        <w:t>etc</w:t>
-      </w:r>
-      <w:proofErr w:type="spellEnd"/>
-    </w:p>
-    <w:p>
-      <w:pPr>
-        <w:pStyle w:val="ListParagraph"/>
-        <w:numPr>
-          <w:ilvl w:val="4"/>
-          <w:numId w:val="4"/>
-        </w:numPr>
-      </w:pPr>
-      <w:r>
-        <w:t>Person needs to be fully integrated with NRCS/NCSS and this sub-team for this to be successful</w:t>
-      </w:r>
-    </w:p>
-    <w:p>
-      <w:pPr>
-        <w:pStyle w:val="ListParagraph"/>
-        <w:numPr>
-          <w:ilvl w:val="4"/>
-          <w:numId w:val="4"/>
-        </w:numPr>
-      </w:pPr>
-      <w:r>
-        <w:t xml:space="preserve">Amanda </w:t>
-      </w:r>
-      <w:proofErr w:type="spellStart"/>
-      <w:r>
-        <w:t>Ramcharan</w:t>
-      </w:r>
-      <w:proofErr w:type="spellEnd"/>
-      <w:r>
-        <w:t xml:space="preserve"> was suggested; Travis will inquire about her situation</w:t>
-      </w:r>
-    </w:p>
-    <w:p>
-      <w:pPr>
-        <w:pStyle w:val="ListParagraph"/>
-        <w:numPr>
-          <w:ilvl w:val="3"/>
-          <w:numId w:val="4"/>
-        </w:numPr>
-      </w:pPr>
-      <w:r>
-        <w:t>Working sessions – bring everyone together in workshop setting for a week at a time since time is everyone’s limiting factor</w:t>
-      </w:r>
-    </w:p>
-    <w:p>
-      <w:pPr>
-        <w:pStyle w:val="ListParagraph"/>
-        <w:numPr>
-          <w:ilvl w:val="4"/>
-          <w:numId w:val="4"/>
-        </w:numPr>
-      </w:pPr>
-      <w:r>
-        <w:t>Funds from agreement could be used for non-NRCS personnel travel; we can submit a proposal to HQ to fund NRCS personnel for working sessions</w:t>
-      </w:r>
-    </w:p>
-    <w:p>
-      <w:pPr>
-        <w:pStyle w:val="ListParagraph"/>
-        <w:numPr>
-          <w:ilvl w:val="2"/>
-          <w:numId w:val="4"/>
-        </w:numPr>
-      </w:pPr>
-      <w:r>
-        <w:t>Ideally, we would do both – hire task oriented post-doc and hold working sessions</w:t>
-      </w:r>
-    </w:p>
-    <w:p>
-      <w:pPr>
-        <w:pStyle w:val="ListParagraph"/>
-        <w:numPr>
-          <w:ilvl w:val="1"/>
-          <w:numId w:val="4"/>
-        </w:numPr>
-      </w:pPr>
-      <w:r>
-        <w:t>Other items from the meeting?</w:t>
-      </w:r>
-    </w:p>
-    <w:p>
-      <w:pPr>
-        <w:pStyle w:val="ListParagraph"/>
-        <w:numPr>
-          <w:ilvl w:val="2"/>
-          <w:numId w:val="4"/>
-        </w:numPr>
-      </w:pPr>
-      <w:r>
-        <w:t xml:space="preserve">None </w:t>
-      </w:r>
-    </w:p>
-    <w:p>
-      <w:pPr>
-        <w:pStyle w:val="ListParagraph"/>
-        <w:numPr>
-          <w:ilvl w:val="0"/>
-          <w:numId w:val="4"/>
-        </w:numPr>
-      </w:pPr>
-      <w:r>
-        <w:t>Group discussion</w:t>
-      </w:r>
-    </w:p>
-    <w:p>
-      <w:pPr>
-        <w:pStyle w:val="ListParagraph"/>
-        <w:numPr>
-          <w:ilvl w:val="1"/>
-          <w:numId w:val="4"/>
-        </w:numPr>
-      </w:pPr>
-      <w:r>
-        <w:t>As we move forward, it is imperative we demonstrate the application of these raster products</w:t>
-      </w:r>
-    </w:p>
-    <w:p>
-      <w:pPr>
-        <w:pStyle w:val="ListParagraph"/>
-        <w:numPr>
-          <w:ilvl w:val="1"/>
-          <w:numId w:val="4"/>
-        </w:numPr>
-      </w:pPr>
-      <w:r>
-        <w:t>Appeal to those inside and outside NCSS with application for specific concerns</w:t>
-      </w:r>
-    </w:p>
-    <w:p>
-      <w:pPr>
-        <w:pStyle w:val="ListParagraph"/>
-        <w:numPr>
-          <w:ilvl w:val="2"/>
-          <w:numId w:val="4"/>
-        </w:numPr>
-      </w:pPr>
-      <w:r>
-        <w:t>Link to conservation planning; farm bill programs</w:t>
-      </w:r>
-    </w:p>
-    <w:p>
-      <w:pPr>
-        <w:pStyle w:val="ListParagraph"/>
-        <w:numPr>
-          <w:ilvl w:val="2"/>
-          <w:numId w:val="4"/>
-        </w:numPr>
-      </w:pPr>
-      <w:r>
-        <w:t>Wetlands</w:t>
-      </w:r>
-    </w:p>
-    <w:p>
-      <w:pPr>
-        <w:pStyle w:val="ListParagraph"/>
-        <w:numPr>
-          <w:ilvl w:val="2"/>
-          <w:numId w:val="4"/>
-        </w:numPr>
-      </w:pPr>
-      <w:r>
-        <w:t>Ecological site development</w:t>
-      </w:r>
-    </w:p>
-    <w:p>
-      <w:pPr>
-        <w:pStyle w:val="ListParagraph"/>
-        <w:numPr>
-          <w:ilvl w:val="2"/>
-          <w:numId w:val="4"/>
-        </w:numPr>
-      </w:pPr>
-      <w:r>
-        <w:t>Dust</w:t>
-      </w:r>
-    </w:p>
-    <w:p>
-      <w:pPr>
-        <w:pStyle w:val="ListParagraph"/>
-        <w:numPr>
-          <w:ilvl w:val="1"/>
-          <w:numId w:val="4"/>
-        </w:numPr>
-      </w:pPr>
-      <w:r>
-        <w:t xml:space="preserve">Discussion initiated about 30m scale – need to determine scale that will help manage expectations – what’s possible vs. what’s reasonable – </w:t>
-      </w:r>
-      <w:r>
-        <w:rPr>
-          <w:highlight w:val="yellow"/>
-        </w:rPr>
         <w:t>will table discussion for future meeting</w:t>
       </w:r>
     </w:p>
@@ -15375,7 +16220,6 @@
         </w:numPr>
       </w:pPr>
       <w:r>
-        <w:lastRenderedPageBreak/>
         <w:t>Test some ideas on SoilGrids100 covariate data</w:t>
       </w:r>
     </w:p>
@@ -15663,6 +16507,7 @@
         </w:numPr>
       </w:pPr>
       <w:r>
+        <w:lastRenderedPageBreak/>
         <w:t xml:space="preserve">Tom </w:t>
       </w:r>
       <w:proofErr w:type="spellStart"/>
@@ -15890,7 +16735,6 @@
         </w:numPr>
       </w:pPr>
       <w:r>
-        <w:lastRenderedPageBreak/>
         <w:t>Recognize the flexibility to adapt as needed</w:t>
       </w:r>
     </w:p>
@@ -16211,6 +17055,7 @@
         </w:numPr>
       </w:pPr>
       <w:r>
+        <w:lastRenderedPageBreak/>
         <w:t>HPC options; Univ of Illinois, WVU, USGS</w:t>
       </w:r>
     </w:p>
@@ -16414,7 +17259,6 @@
         </w:numPr>
       </w:pPr>
       <w:r>
-        <w:lastRenderedPageBreak/>
         <w:t>Next steps</w:t>
       </w:r>
     </w:p>
@@ -18844,6 +19688,232 @@
     </w:lvl>
   </w:abstractNum>
   <w:abstractNum w:abstractNumId="24" w15:restartNumberingAfterBreak="0">
+    <w:nsid w:val="5B742E08"/>
+    <w:multiLevelType w:val="hybridMultilevel"/>
+    <w:tmpl w:val="002E4EB4"/>
+    <w:lvl w:ilvl="0" w:tplc="04090001">
+      <w:start w:val="1"/>
+      <w:numFmt w:val="bullet"/>
+      <w:lvlText w:val=""/>
+      <w:lvlJc w:val="left"/>
+      <w:pPr>
+        <w:ind w:left="720" w:hanging="360"/>
+      </w:pPr>
+      <w:rPr>
+        <w:rFonts w:ascii="Symbol" w:hAnsi="Symbol" w:hint="default"/>
+      </w:rPr>
+    </w:lvl>
+    <w:lvl w:ilvl="1" w:tplc="04090003">
+      <w:start w:val="1"/>
+      <w:numFmt w:val="bullet"/>
+      <w:lvlText w:val="o"/>
+      <w:lvlJc w:val="left"/>
+      <w:pPr>
+        <w:ind w:left="1440" w:hanging="360"/>
+      </w:pPr>
+      <w:rPr>
+        <w:rFonts w:ascii="Courier New" w:hAnsi="Courier New" w:cs="Courier New" w:hint="default"/>
+      </w:rPr>
+    </w:lvl>
+    <w:lvl w:ilvl="2" w:tplc="04090005">
+      <w:start w:val="1"/>
+      <w:numFmt w:val="bullet"/>
+      <w:lvlText w:val=""/>
+      <w:lvlJc w:val="left"/>
+      <w:pPr>
+        <w:ind w:left="2160" w:hanging="360"/>
+      </w:pPr>
+      <w:rPr>
+        <w:rFonts w:ascii="Wingdings" w:hAnsi="Wingdings" w:hint="default"/>
+      </w:rPr>
+    </w:lvl>
+    <w:lvl w:ilvl="3" w:tplc="04090001">
+      <w:start w:val="1"/>
+      <w:numFmt w:val="bullet"/>
+      <w:lvlText w:val=""/>
+      <w:lvlJc w:val="left"/>
+      <w:pPr>
+        <w:ind w:left="2880" w:hanging="360"/>
+      </w:pPr>
+      <w:rPr>
+        <w:rFonts w:ascii="Symbol" w:hAnsi="Symbol" w:hint="default"/>
+      </w:rPr>
+    </w:lvl>
+    <w:lvl w:ilvl="4" w:tplc="04090003">
+      <w:start w:val="1"/>
+      <w:numFmt w:val="bullet"/>
+      <w:lvlText w:val="o"/>
+      <w:lvlJc w:val="left"/>
+      <w:pPr>
+        <w:ind w:left="3600" w:hanging="360"/>
+      </w:pPr>
+      <w:rPr>
+        <w:rFonts w:ascii="Courier New" w:hAnsi="Courier New" w:cs="Courier New" w:hint="default"/>
+      </w:rPr>
+    </w:lvl>
+    <w:lvl w:ilvl="5" w:tplc="04090005" w:tentative="1">
+      <w:start w:val="1"/>
+      <w:numFmt w:val="bullet"/>
+      <w:lvlText w:val=""/>
+      <w:lvlJc w:val="left"/>
+      <w:pPr>
+        <w:ind w:left="4320" w:hanging="360"/>
+      </w:pPr>
+      <w:rPr>
+        <w:rFonts w:ascii="Wingdings" w:hAnsi="Wingdings" w:hint="default"/>
+      </w:rPr>
+    </w:lvl>
+    <w:lvl w:ilvl="6" w:tplc="04090001" w:tentative="1">
+      <w:start w:val="1"/>
+      <w:numFmt w:val="bullet"/>
+      <w:lvlText w:val=""/>
+      <w:lvlJc w:val="left"/>
+      <w:pPr>
+        <w:ind w:left="5040" w:hanging="360"/>
+      </w:pPr>
+      <w:rPr>
+        <w:rFonts w:ascii="Symbol" w:hAnsi="Symbol" w:hint="default"/>
+      </w:rPr>
+    </w:lvl>
+    <w:lvl w:ilvl="7" w:tplc="04090003" w:tentative="1">
+      <w:start w:val="1"/>
+      <w:numFmt w:val="bullet"/>
+      <w:lvlText w:val="o"/>
+      <w:lvlJc w:val="left"/>
+      <w:pPr>
+        <w:ind w:left="5760" w:hanging="360"/>
+      </w:pPr>
+      <w:rPr>
+        <w:rFonts w:ascii="Courier New" w:hAnsi="Courier New" w:cs="Courier New" w:hint="default"/>
+      </w:rPr>
+    </w:lvl>
+    <w:lvl w:ilvl="8" w:tplc="04090005" w:tentative="1">
+      <w:start w:val="1"/>
+      <w:numFmt w:val="bullet"/>
+      <w:lvlText w:val=""/>
+      <w:lvlJc w:val="left"/>
+      <w:pPr>
+        <w:ind w:left="6480" w:hanging="360"/>
+      </w:pPr>
+      <w:rPr>
+        <w:rFonts w:ascii="Wingdings" w:hAnsi="Wingdings" w:hint="default"/>
+      </w:rPr>
+    </w:lvl>
+  </w:abstractNum>
+  <w:abstractNum w:abstractNumId="25" w15:restartNumberingAfterBreak="0">
+    <w:nsid w:val="5BF6396A"/>
+    <w:multiLevelType w:val="hybridMultilevel"/>
+    <w:tmpl w:val="8B1AF068"/>
+    <w:lvl w:ilvl="0" w:tplc="04090001">
+      <w:start w:val="1"/>
+      <w:numFmt w:val="bullet"/>
+      <w:lvlText w:val=""/>
+      <w:lvlJc w:val="left"/>
+      <w:pPr>
+        <w:ind w:left="720" w:hanging="360"/>
+      </w:pPr>
+      <w:rPr>
+        <w:rFonts w:ascii="Symbol" w:hAnsi="Symbol" w:hint="default"/>
+      </w:rPr>
+    </w:lvl>
+    <w:lvl w:ilvl="1" w:tplc="04090003" w:tentative="1">
+      <w:start w:val="1"/>
+      <w:numFmt w:val="bullet"/>
+      <w:lvlText w:val="o"/>
+      <w:lvlJc w:val="left"/>
+      <w:pPr>
+        <w:ind w:left="1440" w:hanging="360"/>
+      </w:pPr>
+      <w:rPr>
+        <w:rFonts w:ascii="Courier New" w:hAnsi="Courier New" w:cs="Courier New" w:hint="default"/>
+      </w:rPr>
+    </w:lvl>
+    <w:lvl w:ilvl="2" w:tplc="04090005" w:tentative="1">
+      <w:start w:val="1"/>
+      <w:numFmt w:val="bullet"/>
+      <w:lvlText w:val=""/>
+      <w:lvlJc w:val="left"/>
+      <w:pPr>
+        <w:ind w:left="2160" w:hanging="360"/>
+      </w:pPr>
+      <w:rPr>
+        <w:rFonts w:ascii="Wingdings" w:hAnsi="Wingdings" w:hint="default"/>
+      </w:rPr>
+    </w:lvl>
+    <w:lvl w:ilvl="3" w:tplc="04090001" w:tentative="1">
+      <w:start w:val="1"/>
+      <w:numFmt w:val="bullet"/>
+      <w:lvlText w:val=""/>
+      <w:lvlJc w:val="left"/>
+      <w:pPr>
+        <w:ind w:left="2880" w:hanging="360"/>
+      </w:pPr>
+      <w:rPr>
+        <w:rFonts w:ascii="Symbol" w:hAnsi="Symbol" w:hint="default"/>
+      </w:rPr>
+    </w:lvl>
+    <w:lvl w:ilvl="4" w:tplc="04090003" w:tentative="1">
+      <w:start w:val="1"/>
+      <w:numFmt w:val="bullet"/>
+      <w:lvlText w:val="o"/>
+      <w:lvlJc w:val="left"/>
+      <w:pPr>
+        <w:ind w:left="3600" w:hanging="360"/>
+      </w:pPr>
+      <w:rPr>
+        <w:rFonts w:ascii="Courier New" w:hAnsi="Courier New" w:cs="Courier New" w:hint="default"/>
+      </w:rPr>
+    </w:lvl>
+    <w:lvl w:ilvl="5" w:tplc="04090005" w:tentative="1">
+      <w:start w:val="1"/>
+      <w:numFmt w:val="bullet"/>
+      <w:lvlText w:val=""/>
+      <w:lvlJc w:val="left"/>
+      <w:pPr>
+        <w:ind w:left="4320" w:hanging="360"/>
+      </w:pPr>
+      <w:rPr>
+        <w:rFonts w:ascii="Wingdings" w:hAnsi="Wingdings" w:hint="default"/>
+      </w:rPr>
+    </w:lvl>
+    <w:lvl w:ilvl="6" w:tplc="04090001" w:tentative="1">
+      <w:start w:val="1"/>
+      <w:numFmt w:val="bullet"/>
+      <w:lvlText w:val=""/>
+      <w:lvlJc w:val="left"/>
+      <w:pPr>
+        <w:ind w:left="5040" w:hanging="360"/>
+      </w:pPr>
+      <w:rPr>
+        <w:rFonts w:ascii="Symbol" w:hAnsi="Symbol" w:hint="default"/>
+      </w:rPr>
+    </w:lvl>
+    <w:lvl w:ilvl="7" w:tplc="04090003" w:tentative="1">
+      <w:start w:val="1"/>
+      <w:numFmt w:val="bullet"/>
+      <w:lvlText w:val="o"/>
+      <w:lvlJc w:val="left"/>
+      <w:pPr>
+        <w:ind w:left="5760" w:hanging="360"/>
+      </w:pPr>
+      <w:rPr>
+        <w:rFonts w:ascii="Courier New" w:hAnsi="Courier New" w:cs="Courier New" w:hint="default"/>
+      </w:rPr>
+    </w:lvl>
+    <w:lvl w:ilvl="8" w:tplc="04090005" w:tentative="1">
+      <w:start w:val="1"/>
+      <w:numFmt w:val="bullet"/>
+      <w:lvlText w:val=""/>
+      <w:lvlJc w:val="left"/>
+      <w:pPr>
+        <w:ind w:left="6480" w:hanging="360"/>
+      </w:pPr>
+      <w:rPr>
+        <w:rFonts w:ascii="Wingdings" w:hAnsi="Wingdings" w:hint="default"/>
+      </w:rPr>
+    </w:lvl>
+  </w:abstractNum>
+  <w:abstractNum w:abstractNumId="26" w15:restartNumberingAfterBreak="0">
     <w:nsid w:val="5E00790E"/>
     <w:multiLevelType w:val="hybridMultilevel"/>
     <w:tmpl w:val="D3448034"/>
@@ -18956,7 +20026,7 @@
       </w:rPr>
     </w:lvl>
   </w:abstractNum>
-  <w:abstractNum w:abstractNumId="25" w15:restartNumberingAfterBreak="0">
+  <w:abstractNum w:abstractNumId="27" w15:restartNumberingAfterBreak="0">
     <w:nsid w:val="6603600C"/>
     <w:multiLevelType w:val="hybridMultilevel"/>
     <w:tmpl w:val="D024A34C"/>
@@ -19069,7 +20139,7 @@
       </w:rPr>
     </w:lvl>
   </w:abstractNum>
-  <w:abstractNum w:abstractNumId="26" w15:restartNumberingAfterBreak="0">
+  <w:abstractNum w:abstractNumId="28" w15:restartNumberingAfterBreak="0">
     <w:nsid w:val="668C56BE"/>
     <w:multiLevelType w:val="hybridMultilevel"/>
     <w:tmpl w:val="4BBE2544"/>
@@ -19155,7 +20225,7 @@
       </w:pPr>
     </w:lvl>
   </w:abstractNum>
-  <w:abstractNum w:abstractNumId="27" w15:restartNumberingAfterBreak="0">
+  <w:abstractNum w:abstractNumId="29" w15:restartNumberingAfterBreak="0">
     <w:nsid w:val="71C27FF6"/>
     <w:multiLevelType w:val="hybridMultilevel"/>
     <w:tmpl w:val="4BBE2544"/>
@@ -19241,7 +20311,7 @@
       </w:pPr>
     </w:lvl>
   </w:abstractNum>
-  <w:abstractNum w:abstractNumId="28" w15:restartNumberingAfterBreak="0">
+  <w:abstractNum w:abstractNumId="30" w15:restartNumberingAfterBreak="0">
     <w:nsid w:val="78FC2B7D"/>
     <w:multiLevelType w:val="hybridMultilevel"/>
     <w:tmpl w:val="411A1472"/>
@@ -19328,10 +20398,10 @@
     </w:lvl>
   </w:abstractNum>
   <w:num w:numId="1">
-    <w:abstractNumId w:val="24"/>
+    <w:abstractNumId w:val="26"/>
   </w:num>
   <w:num w:numId="2">
-    <w:abstractNumId w:val="28"/>
+    <w:abstractNumId w:val="30"/>
   </w:num>
   <w:num w:numId="3">
     <w:abstractNumId w:val="12"/>
@@ -19355,10 +20425,10 @@
     <w:abstractNumId w:val="18"/>
   </w:num>
   <w:num w:numId="10">
-    <w:abstractNumId w:val="26"/>
+    <w:abstractNumId w:val="28"/>
   </w:num>
   <w:num w:numId="11">
-    <w:abstractNumId w:val="27"/>
+    <w:abstractNumId w:val="29"/>
   </w:num>
   <w:num w:numId="12">
     <w:abstractNumId w:val="21"/>
@@ -19415,7 +20485,13 @@
     <w:abstractNumId w:val="1"/>
   </w:num>
   <w:num w:numId="30">
+    <w:abstractNumId w:val="27"/>
+  </w:num>
+  <w:num w:numId="31">
     <w:abstractNumId w:val="25"/>
+  </w:num>
+  <w:num w:numId="32">
+    <w:abstractNumId w:val="24"/>
   </w:num>
 </w:numbering>
 </file>

--- a/meetings/properties/prop_mtg_minutes.docx
+++ b/meetings/properties/prop_mtg_minutes.docx
@@ -262,7 +262,13 @@
         </w:numPr>
       </w:pPr>
       <w:r>
-        <w:t>Derek Olsen (GTAC)</w:t>
+        <w:t>Derek Ols</w:t>
+      </w:r>
+      <w:r>
+        <w:t>o</w:t>
+      </w:r>
+      <w:r>
+        <w:t>n (GTAC)</w:t>
       </w:r>
     </w:p>
     <w:p/>
@@ -275,7 +281,13 @@
         </w:numPr>
       </w:pPr>
       <w:r>
-        <w:t>Derek Olsen</w:t>
+        <w:t>Derek Ols</w:t>
+      </w:r>
+      <w:r>
+        <w:t>o</w:t>
+      </w:r>
+      <w:r>
+        <w:t>n</w:t>
       </w:r>
       <w:r>
         <w:t xml:space="preserve"> (GTAC)</w:t>
@@ -388,7 +400,12 @@
         </w:numPr>
       </w:pPr>
       <w:r>
-        <w:t>Harmonization techniques included in compositing process</w:t>
+        <w:t>Harmonization techniques included in com</w:t>
+      </w:r>
+      <w:bookmarkStart w:id="0" w:name="_GoBack"/>
+      <w:bookmarkEnd w:id="0"/>
+      <w:r>
+        <w:t>positing process</w:t>
       </w:r>
     </w:p>
     <w:p>
@@ -760,8 +777,6 @@
         </w:rPr>
         <w:t>Follow up with GTAC to share before next meeting</w:t>
       </w:r>
-      <w:bookmarkStart w:id="0" w:name="_GoBack"/>
-      <w:bookmarkEnd w:id="0"/>
     </w:p>
     <w:p>
       <w:pPr>

--- a/meetings/properties/prop_mtg_minutes.docx
+++ b/meetings/properties/prop_mtg_minutes.docx
@@ -29,27 +29,20 @@
           <w:b/>
           <w:sz w:val="32"/>
         </w:rPr>
-        <w:t>4/</w:t>
+        <w:t>5/30</w:t>
       </w:r>
       <w:r>
         <w:rPr>
           <w:b/>
           <w:sz w:val="32"/>
         </w:rPr>
-        <w:t>25</w:t>
+        <w:t>/1</w:t>
       </w:r>
       <w:r>
         <w:rPr>
           <w:b/>
           <w:sz w:val="32"/>
         </w:rPr>
-        <w:t>/1</w:t>
-      </w:r>
-      <w:r>
-        <w:rPr>
-          <w:b/>
-          <w:sz w:val="32"/>
-        </w:rPr>
         <w:t>9</w:t>
       </w:r>
     </w:p>
@@ -87,6 +80,26 @@
       </w:r>
       <w:proofErr w:type="spellEnd"/>
       <w:r>
+        <w:t xml:space="preserve"> – absent </w:t>
+      </w:r>
+    </w:p>
+    <w:p>
+      <w:pPr>
+        <w:pStyle w:val="ListParagraph"/>
+        <w:numPr>
+          <w:ilvl w:val="1"/>
+          <w:numId w:val="3"/>
+        </w:numPr>
+      </w:pPr>
+      <w:r>
+        <w:t xml:space="preserve">Tom </w:t>
+      </w:r>
+      <w:proofErr w:type="spellStart"/>
+      <w:r>
+        <w:t>D’Avello</w:t>
+      </w:r>
+      <w:proofErr w:type="spellEnd"/>
+      <w:r>
         <w:t xml:space="preserve"> </w:t>
       </w:r>
       <w:r>
@@ -102,16 +115,10 @@
         </w:numPr>
       </w:pPr>
       <w:r>
-        <w:t xml:space="preserve">Tom </w:t>
-      </w:r>
-      <w:proofErr w:type="spellStart"/>
-      <w:r>
-        <w:t>D’Avello</w:t>
-      </w:r>
-      <w:proofErr w:type="spellEnd"/>
-      <w:r>
-        <w:t xml:space="preserve"> </w:t>
-      </w:r>
+        <w:t xml:space="preserve">Chad Ferguson </w:t>
+      </w:r>
+      <w:bookmarkStart w:id="0" w:name="_GoBack"/>
+      <w:bookmarkEnd w:id="0"/>
     </w:p>
     <w:p>
       <w:pPr>
@@ -122,7 +129,7 @@
         </w:numPr>
       </w:pPr>
       <w:r>
-        <w:t xml:space="preserve">Chad Ferguson </w:t>
+        <w:t>Suzann Kienast-Brown</w:t>
       </w:r>
     </w:p>
     <w:p>
@@ -134,7 +141,7 @@
         </w:numPr>
       </w:pPr>
       <w:r>
-        <w:t>Suzann Kienast-Brown</w:t>
+        <w:t xml:space="preserve">Zamir Libohova – absent </w:t>
       </w:r>
     </w:p>
     <w:p>
@@ -146,7 +153,7 @@
         </w:numPr>
       </w:pPr>
       <w:r>
-        <w:t xml:space="preserve">Zamir Libohova – absent </w:t>
+        <w:t xml:space="preserve">Jessica Philippe </w:t>
       </w:r>
     </w:p>
     <w:p>
@@ -158,19 +165,10 @@
         </w:numPr>
       </w:pPr>
       <w:r>
-        <w:t xml:space="preserve">Jessica Philippe </w:t>
-      </w:r>
-    </w:p>
-    <w:p>
-      <w:pPr>
-        <w:pStyle w:val="ListParagraph"/>
-        <w:numPr>
-          <w:ilvl w:val="1"/>
-          <w:numId w:val="3"/>
-        </w:numPr>
-      </w:pPr>
-      <w:r>
         <w:t xml:space="preserve">Stephen Roecker </w:t>
+      </w:r>
+      <w:r>
+        <w:t xml:space="preserve">– absent </w:t>
       </w:r>
     </w:p>
     <w:p>
@@ -201,6 +199,9 @@
       <w:r>
         <w:t xml:space="preserve">Travis Nauman </w:t>
       </w:r>
+      <w:r>
+        <w:t xml:space="preserve">– absent </w:t>
+      </w:r>
     </w:p>
     <w:p>
       <w:pPr>
@@ -223,10 +224,7 @@
         </w:numPr>
       </w:pPr>
       <w:r>
-        <w:t xml:space="preserve">Rob Vaughan </w:t>
-      </w:r>
-      <w:r>
-        <w:t>– absent</w:t>
+        <w:t>Rob Vaughan – absent</w:t>
       </w:r>
     </w:p>
     <w:p>
@@ -238,7 +236,7 @@
         </w:numPr>
       </w:pPr>
       <w:r>
-        <w:t xml:space="preserve">Skye Wills – absent </w:t>
+        <w:t xml:space="preserve">Skye Wills  </w:t>
       </w:r>
     </w:p>
     <w:p>
@@ -252,6 +250,9 @@
       <w:r>
         <w:t>Claire Simpson</w:t>
       </w:r>
+      <w:r>
+        <w:t xml:space="preserve"> – absent </w:t>
+      </w:r>
     </w:p>
     <w:p>
       <w:pPr>
@@ -262,13 +263,7 @@
         </w:numPr>
       </w:pPr>
       <w:r>
-        <w:t>Derek Ols</w:t>
-      </w:r>
-      <w:r>
-        <w:t>o</w:t>
-      </w:r>
-      <w:r>
-        <w:t>n (GTAC)</w:t>
+        <w:t>Derek Olson (GTAC)</w:t>
       </w:r>
     </w:p>
     <w:p/>
@@ -277,609 +272,208 @@
         <w:pStyle w:val="ListParagraph"/>
         <w:numPr>
           <w:ilvl w:val="0"/>
-          <w:numId w:val="32"/>
-        </w:numPr>
-      </w:pPr>
-      <w:r>
-        <w:t>Derek Ols</w:t>
-      </w:r>
-      <w:r>
-        <w:t>o</w:t>
-      </w:r>
-      <w:r>
-        <w:t>n</w:t>
-      </w:r>
-      <w:r>
-        <w:t xml:space="preserve"> (GTAC)</w:t>
-      </w:r>
-    </w:p>
-    <w:p>
-      <w:pPr>
-        <w:pStyle w:val="ListParagraph"/>
-        <w:numPr>
-          <w:ilvl w:val="1"/>
-          <w:numId w:val="32"/>
-        </w:numPr>
-      </w:pPr>
-      <w:r>
-        <w:t xml:space="preserve">Disturbance removed imagery </w:t>
-      </w:r>
-    </w:p>
-    <w:p>
-      <w:pPr>
-        <w:pStyle w:val="ListParagraph"/>
-        <w:numPr>
-          <w:ilvl w:val="2"/>
-          <w:numId w:val="32"/>
-        </w:numPr>
-      </w:pPr>
+          <w:numId w:val="33"/>
+        </w:numPr>
+        <w:rPr>
+          <w:rFonts w:eastAsia="Times New Roman"/>
+        </w:rPr>
+      </w:pPr>
+      <w:r>
+        <w:rPr>
+          <w:rFonts w:eastAsia="Times New Roman"/>
+        </w:rPr>
+        <w:t>Post-doc update</w:t>
+      </w:r>
+    </w:p>
+    <w:p>
+      <w:pPr>
+        <w:pStyle w:val="ListParagraph"/>
+        <w:numPr>
+          <w:ilvl w:val="1"/>
+          <w:numId w:val="33"/>
+        </w:numPr>
+        <w:rPr>
+          <w:rFonts w:eastAsia="Times New Roman"/>
+        </w:rPr>
+      </w:pPr>
+      <w:r>
+        <w:rPr>
+          <w:rFonts w:eastAsia="Times New Roman"/>
+        </w:rPr>
+        <w:t xml:space="preserve">Waiting for paperwork to go </w:t>
+      </w:r>
+      <w:r>
+        <w:rPr>
+          <w:rFonts w:eastAsia="Times New Roman"/>
+        </w:rPr>
+        <w:t>through NMSU; verbal acceptance from top candidate; start data of Aug 1 discussed</w:t>
+      </w:r>
+    </w:p>
+    <w:p>
+      <w:pPr>
+        <w:pStyle w:val="ListParagraph"/>
+        <w:numPr>
+          <w:ilvl w:val="0"/>
+          <w:numId w:val="33"/>
+        </w:numPr>
+        <w:rPr>
+          <w:rFonts w:eastAsia="Times New Roman"/>
+        </w:rPr>
+      </w:pPr>
+      <w:r>
+        <w:rPr>
+          <w:rFonts w:eastAsia="Times New Roman"/>
+        </w:rPr>
+        <w:t>Spectral data</w:t>
+      </w:r>
+      <w:r>
+        <w:rPr>
+          <w:rFonts w:eastAsia="Times New Roman"/>
+        </w:rPr>
+        <w:t xml:space="preserve"> </w:t>
+      </w:r>
+    </w:p>
+    <w:p>
+      <w:pPr>
+        <w:pStyle w:val="ListParagraph"/>
+        <w:numPr>
+          <w:ilvl w:val="1"/>
+          <w:numId w:val="33"/>
+        </w:numPr>
+        <w:rPr>
+          <w:rFonts w:eastAsia="Times New Roman"/>
+        </w:rPr>
+      </w:pPr>
+      <w:r>
+        <w:rPr>
+          <w:rFonts w:eastAsia="Times New Roman"/>
+        </w:rPr>
+        <w:t>Will discuss June 27 meeting with more of the team present and some examples to evaluate from Claire</w:t>
+      </w:r>
+    </w:p>
+    <w:p>
+      <w:pPr>
+        <w:pStyle w:val="ListParagraph"/>
+        <w:numPr>
+          <w:ilvl w:val="0"/>
+          <w:numId w:val="33"/>
+        </w:numPr>
+        <w:rPr>
+          <w:rFonts w:eastAsia="Times New Roman"/>
+        </w:rPr>
+      </w:pPr>
+      <w:r>
+        <w:rPr>
+          <w:rFonts w:eastAsia="Times New Roman"/>
+        </w:rPr>
+        <w:t>Dynamic Soil Survey update</w:t>
+      </w:r>
+    </w:p>
+    <w:p>
+      <w:pPr>
+        <w:pStyle w:val="ListParagraph"/>
+        <w:numPr>
+          <w:ilvl w:val="1"/>
+          <w:numId w:val="33"/>
+        </w:numPr>
+        <w:rPr>
+          <w:rFonts w:eastAsia="Times New Roman"/>
+        </w:rPr>
+      </w:pPr>
+      <w:r>
+        <w:rPr>
+          <w:rFonts w:eastAsia="Times New Roman"/>
+        </w:rPr>
+        <w:t>Will discuss more on June 27 with more of the team present</w:t>
+      </w:r>
+    </w:p>
+    <w:p>
+      <w:pPr>
+        <w:pStyle w:val="ListParagraph"/>
+        <w:numPr>
+          <w:ilvl w:val="0"/>
+          <w:numId w:val="33"/>
+        </w:numPr>
+        <w:rPr>
+          <w:rFonts w:eastAsia="Times New Roman"/>
+        </w:rPr>
+      </w:pPr>
+      <w:r>
+        <w:rPr>
+          <w:rFonts w:eastAsia="Times New Roman"/>
+        </w:rPr>
+        <w:t>NCSS poster</w:t>
+      </w:r>
+    </w:p>
+    <w:p>
+      <w:pPr>
+        <w:pStyle w:val="ListParagraph"/>
+        <w:numPr>
+          <w:ilvl w:val="1"/>
+          <w:numId w:val="33"/>
+        </w:numPr>
+        <w:rPr>
+          <w:rFonts w:eastAsia="Times New Roman"/>
+        </w:rPr>
+      </w:pPr>
+      <w:r>
+        <w:rPr>
+          <w:rFonts w:eastAsia="Times New Roman"/>
+        </w:rPr>
+        <w:t xml:space="preserve">Focus team poster almost done – Jim and </w:t>
+      </w:r>
       <w:proofErr w:type="spellStart"/>
       <w:r>
-        <w:t>LandTrendr</w:t>
+        <w:rPr>
+          <w:rFonts w:eastAsia="Times New Roman"/>
+        </w:rPr>
+        <w:t>Suz</w:t>
       </w:r>
       <w:proofErr w:type="spellEnd"/>
       <w:r>
-        <w:t xml:space="preserve"> – disturbance removed imagery</w:t>
-      </w:r>
-    </w:p>
-    <w:p>
-      <w:pPr>
-        <w:pStyle w:val="ListParagraph"/>
-        <w:numPr>
-          <w:ilvl w:val="3"/>
-          <w:numId w:val="32"/>
-        </w:numPr>
-      </w:pPr>
-      <w:r>
-        <w:t>Beginning, end, duration</w:t>
-      </w:r>
-      <w:r>
-        <w:t>,</w:t>
-      </w:r>
-      <w:r>
-        <w:t xml:space="preserve"> and magnitude of disturbance</w:t>
-      </w:r>
-    </w:p>
-    <w:p>
-      <w:pPr>
-        <w:pStyle w:val="ListParagraph"/>
-        <w:numPr>
-          <w:ilvl w:val="3"/>
-          <w:numId w:val="32"/>
-        </w:numPr>
-      </w:pPr>
-      <w:r>
-        <w:t xml:space="preserve">Magnitude used to remove </w:t>
-      </w:r>
-      <w:r>
-        <w:t>disturbance from composite images</w:t>
-      </w:r>
-    </w:p>
-    <w:p>
-      <w:pPr>
-        <w:pStyle w:val="ListParagraph"/>
-        <w:numPr>
-          <w:ilvl w:val="3"/>
-          <w:numId w:val="32"/>
-        </w:numPr>
-      </w:pPr>
-      <w:r>
-        <w:t>Fire, harvest, insects, and disease</w:t>
-      </w:r>
-    </w:p>
-    <w:p>
-      <w:pPr>
-        <w:pStyle w:val="ListParagraph"/>
-        <w:numPr>
-          <w:ilvl w:val="3"/>
-          <w:numId w:val="32"/>
-        </w:numPr>
-      </w:pPr>
-      <w:r>
-        <w:t>Possible application for evaluating recovery time, potential, etc.</w:t>
-      </w:r>
-    </w:p>
-    <w:p>
-      <w:pPr>
-        <w:pStyle w:val="ListParagraph"/>
-        <w:numPr>
-          <w:ilvl w:val="2"/>
-          <w:numId w:val="32"/>
-        </w:numPr>
-      </w:pPr>
-      <w:r>
-        <w:t>Different Landsat sensors – 5 to 8</w:t>
-      </w:r>
-    </w:p>
-    <w:p>
-      <w:pPr>
-        <w:pStyle w:val="ListParagraph"/>
-        <w:numPr>
-          <w:ilvl w:val="3"/>
-          <w:numId w:val="32"/>
-        </w:numPr>
-      </w:pPr>
-      <w:r>
-        <w:t>Harmonization techniques included in com</w:t>
-      </w:r>
-      <w:bookmarkStart w:id="0" w:name="_GoBack"/>
-      <w:bookmarkEnd w:id="0"/>
-      <w:r>
-        <w:t>positing process</w:t>
-      </w:r>
-    </w:p>
-    <w:p>
-      <w:pPr>
-        <w:pStyle w:val="ListParagraph"/>
-        <w:numPr>
-          <w:ilvl w:val="3"/>
-          <w:numId w:val="32"/>
-        </w:numPr>
-      </w:pPr>
-      <w:r>
-        <w:t>Landsat 7 – switch to include or not after evaluating output</w:t>
-      </w:r>
-    </w:p>
-    <w:p>
-      <w:pPr>
-        <w:pStyle w:val="ListParagraph"/>
-        <w:numPr>
-          <w:ilvl w:val="4"/>
-          <w:numId w:val="32"/>
-        </w:numPr>
-      </w:pPr>
-      <w:r>
-        <w:t>Might be useful for shorter time series</w:t>
-      </w:r>
-    </w:p>
-    <w:p>
-      <w:pPr>
-        <w:pStyle w:val="ListParagraph"/>
-        <w:numPr>
-          <w:ilvl w:val="4"/>
-          <w:numId w:val="32"/>
-        </w:numPr>
-      </w:pPr>
-      <w:r>
-        <w:t xml:space="preserve">Left out for </w:t>
-      </w:r>
-      <w:proofErr w:type="spellStart"/>
-      <w:r>
-        <w:t>LandTrendr</w:t>
-      </w:r>
-      <w:proofErr w:type="spellEnd"/>
-      <w:r>
-        <w:t xml:space="preserve"> analysis</w:t>
-      </w:r>
-    </w:p>
-    <w:p>
-      <w:pPr>
-        <w:pStyle w:val="ListParagraph"/>
-        <w:numPr>
-          <w:ilvl w:val="2"/>
-          <w:numId w:val="32"/>
-        </w:numPr>
-      </w:pPr>
-      <w:r>
-        <w:t>Potentially remove disturbance in some parts of the country and not in others (mid-west</w:t>
-      </w:r>
-      <w:r>
-        <w:t>) to create mosaic</w:t>
-      </w:r>
-    </w:p>
-    <w:p>
-      <w:pPr>
-        <w:pStyle w:val="ListParagraph"/>
-        <w:numPr>
-          <w:ilvl w:val="2"/>
-          <w:numId w:val="32"/>
-        </w:numPr>
-      </w:pPr>
-      <w:r>
-        <w:t>Compositing</w:t>
-      </w:r>
-    </w:p>
-    <w:p>
-      <w:pPr>
-        <w:pStyle w:val="ListParagraph"/>
-        <w:numPr>
-          <w:ilvl w:val="3"/>
-          <w:numId w:val="32"/>
-        </w:numPr>
-      </w:pPr>
-      <w:r>
-        <w:t>Use medoid as reducer – centroid that chooses an actual pixel value vs calculated median but is trying to replicate median</w:t>
-      </w:r>
-    </w:p>
-    <w:p>
-      <w:pPr>
-        <w:pStyle w:val="ListParagraph"/>
-        <w:numPr>
-          <w:ilvl w:val="2"/>
-          <w:numId w:val="32"/>
-        </w:numPr>
-      </w:pPr>
-      <w:r>
-        <w:t>Need to think about how disturbance removed imagery could impact prediction of soil properties</w:t>
-      </w:r>
-    </w:p>
-    <w:p>
-      <w:pPr>
-        <w:pStyle w:val="ListParagraph"/>
-        <w:numPr>
-          <w:ilvl w:val="1"/>
-          <w:numId w:val="32"/>
-        </w:numPr>
-      </w:pPr>
-      <w:r>
-        <w:t>Leaf-off imagery</w:t>
-      </w:r>
-    </w:p>
-    <w:p>
-      <w:pPr>
-        <w:pStyle w:val="ListParagraph"/>
-        <w:numPr>
-          <w:ilvl w:val="2"/>
-          <w:numId w:val="32"/>
-        </w:numPr>
-      </w:pPr>
-      <w:r>
-        <w:t>Use percentiles of something like NDVI and chooses pixels closest to a chosen threshold (i.e. 20</w:t>
-      </w:r>
-      <w:r>
-        <w:rPr>
-          <w:vertAlign w:val="superscript"/>
-        </w:rPr>
-        <w:t>th</w:t>
-      </w:r>
-      <w:r>
-        <w:t xml:space="preserve"> percentile); </w:t>
-      </w:r>
-      <w:proofErr w:type="gramStart"/>
-      <w:r>
-        <w:t>so</w:t>
-      </w:r>
-      <w:proofErr w:type="gramEnd"/>
-      <w:r>
-        <w:t xml:space="preserve"> pixels in different bands could come from different dates but will share common characteristic of threshold </w:t>
-      </w:r>
-    </w:p>
-    <w:p>
-      <w:pPr>
-        <w:pStyle w:val="ListParagraph"/>
-        <w:numPr>
-          <w:ilvl w:val="2"/>
-          <w:numId w:val="32"/>
-        </w:numPr>
-      </w:pPr>
-      <w:r>
-        <w:t>Harmonics can also be used – gets more at phenology</w:t>
-      </w:r>
-    </w:p>
-    <w:p>
-      <w:pPr>
-        <w:pStyle w:val="ListParagraph"/>
-        <w:numPr>
-          <w:ilvl w:val="3"/>
-          <w:numId w:val="32"/>
-        </w:numPr>
-      </w:pPr>
-      <w:r>
-        <w:t>Peak green vs least green</w:t>
-      </w:r>
-    </w:p>
-    <w:p>
-      <w:pPr>
-        <w:pStyle w:val="ListParagraph"/>
-        <w:numPr>
-          <w:ilvl w:val="3"/>
-          <w:numId w:val="32"/>
-        </w:numPr>
-      </w:pPr>
-      <w:r>
-        <w:t>Threshold needed – could be regionally</w:t>
-      </w:r>
-    </w:p>
-    <w:p>
-      <w:pPr>
-        <w:pStyle w:val="ListParagraph"/>
-        <w:numPr>
-          <w:ilvl w:val="3"/>
-          <w:numId w:val="32"/>
-        </w:numPr>
-      </w:pPr>
-      <w:r>
-        <w:t>3-5 years of imagery</w:t>
-      </w:r>
-    </w:p>
-    <w:p>
-      <w:pPr>
-        <w:pStyle w:val="ListParagraph"/>
-        <w:numPr>
-          <w:ilvl w:val="3"/>
-          <w:numId w:val="32"/>
-        </w:numPr>
-      </w:pPr>
-      <w:r>
-        <w:t xml:space="preserve">May run into issues with adequate </w:t>
-      </w:r>
-      <w:r>
-        <w:t>imagery in cloudy/snowy areas</w:t>
-      </w:r>
-    </w:p>
-    <w:p>
-      <w:pPr>
-        <w:pStyle w:val="ListParagraph"/>
-        <w:numPr>
-          <w:ilvl w:val="1"/>
-          <w:numId w:val="32"/>
-        </w:numPr>
-      </w:pPr>
-      <w:r>
-        <w:t>How to difficult to create at CONUS scales?</w:t>
-      </w:r>
-    </w:p>
-    <w:p>
-      <w:pPr>
-        <w:pStyle w:val="ListParagraph"/>
-        <w:numPr>
-          <w:ilvl w:val="2"/>
-          <w:numId w:val="32"/>
-        </w:numPr>
-      </w:pPr>
-      <w:r>
-        <w:t>Not technically difficult – time intensive</w:t>
-      </w:r>
-    </w:p>
-    <w:p>
-      <w:pPr>
-        <w:pStyle w:val="ListParagraph"/>
-        <w:numPr>
-          <w:ilvl w:val="1"/>
-          <w:numId w:val="32"/>
-        </w:numPr>
-      </w:pPr>
-      <w:r>
-        <w:lastRenderedPageBreak/>
-        <w:t xml:space="preserve">How to get </w:t>
-      </w:r>
-      <w:r>
-        <w:t xml:space="preserve">products </w:t>
-      </w:r>
-      <w:r>
-        <w:t xml:space="preserve">out of GEE? </w:t>
-      </w:r>
-    </w:p>
-    <w:p>
-      <w:pPr>
-        <w:pStyle w:val="ListParagraph"/>
-        <w:numPr>
-          <w:ilvl w:val="2"/>
-          <w:numId w:val="32"/>
-        </w:numPr>
-      </w:pPr>
-      <w:r>
-        <w:t>3-4 days to download</w:t>
-      </w:r>
-    </w:p>
-    <w:p>
-      <w:pPr>
-        <w:pStyle w:val="ListParagraph"/>
-        <w:numPr>
-          <w:ilvl w:val="2"/>
-          <w:numId w:val="32"/>
-        </w:numPr>
-      </w:pPr>
-      <w:r>
-        <w:t>Get tiles into Google drive, download, mosaic</w:t>
-      </w:r>
-    </w:p>
-    <w:p>
-      <w:pPr>
-        <w:pStyle w:val="ListParagraph"/>
-        <w:numPr>
-          <w:ilvl w:val="1"/>
-          <w:numId w:val="32"/>
-        </w:numPr>
-      </w:pPr>
-      <w:r>
-        <w:t xml:space="preserve">GTAC collaboration seems </w:t>
-      </w:r>
-      <w:proofErr w:type="gramStart"/>
-      <w:r>
-        <w:t>fairly open</w:t>
-      </w:r>
-      <w:proofErr w:type="gramEnd"/>
-      <w:r>
-        <w:t xml:space="preserve"> – but Rob isn’t on to confirm</w:t>
-      </w:r>
-    </w:p>
-    <w:p>
-      <w:pPr>
-        <w:pStyle w:val="ListParagraph"/>
-        <w:numPr>
-          <w:ilvl w:val="1"/>
-          <w:numId w:val="32"/>
-        </w:numPr>
-      </w:pPr>
-      <w:r>
-        <w:t>Covariates to start with and evaluate</w:t>
-      </w:r>
-    </w:p>
-    <w:p>
-      <w:pPr>
-        <w:pStyle w:val="ListParagraph"/>
-        <w:numPr>
-          <w:ilvl w:val="2"/>
-          <w:numId w:val="32"/>
-        </w:numPr>
-      </w:pPr>
-      <w:r>
-        <w:t xml:space="preserve">Disturbance removed NDVI </w:t>
-      </w:r>
-    </w:p>
-    <w:p>
-      <w:pPr>
-        <w:pStyle w:val="ListParagraph"/>
-        <w:numPr>
-          <w:ilvl w:val="2"/>
-          <w:numId w:val="32"/>
-        </w:numPr>
-      </w:pPr>
-      <w:r>
-        <w:t>Variation of NDVI – standard deviation or coefficient of variation</w:t>
-      </w:r>
-    </w:p>
-    <w:p>
-      <w:pPr>
-        <w:pStyle w:val="ListParagraph"/>
-        <w:numPr>
-          <w:ilvl w:val="2"/>
-          <w:numId w:val="32"/>
-        </w:numPr>
-      </w:pPr>
-      <w:r>
-        <w:t>Disturbance – capture magnitude during time series</w:t>
-      </w:r>
-    </w:p>
-    <w:p>
-      <w:pPr>
-        <w:pStyle w:val="ListParagraph"/>
-        <w:numPr>
-          <w:ilvl w:val="3"/>
-          <w:numId w:val="32"/>
-        </w:numPr>
-      </w:pPr>
-      <w:r>
-        <w:t>90</w:t>
-      </w:r>
-      <w:r>
-        <w:rPr>
-          <w:vertAlign w:val="superscript"/>
-        </w:rPr>
-        <w:t>th</w:t>
-      </w:r>
-      <w:r>
-        <w:t xml:space="preserve"> percentile perhaps</w:t>
-      </w:r>
-    </w:p>
-    <w:p>
-      <w:pPr>
-        <w:pStyle w:val="ListParagraph"/>
-        <w:numPr>
-          <w:ilvl w:val="2"/>
-          <w:numId w:val="32"/>
-        </w:numPr>
-      </w:pPr>
-      <w:r>
-        <w:rPr>
-          <w:highlight w:val="yellow"/>
-        </w:rPr>
-        <w:t>Follow up with GTAC to share before next meeting</w:t>
-      </w:r>
-    </w:p>
-    <w:p>
-      <w:pPr>
-        <w:pStyle w:val="ListParagraph"/>
-        <w:numPr>
-          <w:ilvl w:val="0"/>
-          <w:numId w:val="32"/>
-        </w:numPr>
-      </w:pPr>
-      <w:r>
-        <w:t>Post-doc</w:t>
-      </w:r>
-    </w:p>
-    <w:p>
-      <w:pPr>
-        <w:pStyle w:val="ListParagraph"/>
-        <w:numPr>
-          <w:ilvl w:val="1"/>
-          <w:numId w:val="32"/>
-        </w:numPr>
-      </w:pPr>
-      <w:r>
-        <w:t>Applications in review</w:t>
-      </w:r>
-    </w:p>
-    <w:p>
-      <w:pPr>
-        <w:pStyle w:val="ListParagraph"/>
-        <w:numPr>
-          <w:ilvl w:val="1"/>
-          <w:numId w:val="32"/>
-        </w:numPr>
-      </w:pPr>
-      <w:r>
-        <w:t>Interviews in next couple of weeks</w:t>
-      </w:r>
-    </w:p>
-    <w:p>
-      <w:pPr>
-        <w:pStyle w:val="ListParagraph"/>
-        <w:numPr>
-          <w:ilvl w:val="0"/>
-          <w:numId w:val="32"/>
-        </w:numPr>
-      </w:pPr>
-      <w:r>
-        <w:t>NCSS conference</w:t>
-      </w:r>
-    </w:p>
-    <w:p>
-      <w:pPr>
-        <w:pStyle w:val="ListParagraph"/>
-        <w:numPr>
-          <w:ilvl w:val="1"/>
-          <w:numId w:val="32"/>
-        </w:numPr>
-      </w:pPr>
-      <w:r>
-        <w:t>Jim, Jess, Travis, Alex, Stephen, Suzann</w:t>
-      </w:r>
-    </w:p>
-    <w:p>
-      <w:pPr>
-        <w:pStyle w:val="ListParagraph"/>
-        <w:numPr>
-          <w:ilvl w:val="0"/>
-          <w:numId w:val="32"/>
-        </w:numPr>
-      </w:pPr>
-      <w:r>
-        <w:t xml:space="preserve">Dynamic Soil Survey meeting in Lincoln </w:t>
-      </w:r>
-    </w:p>
-    <w:p>
-      <w:pPr>
-        <w:pStyle w:val="ListParagraph"/>
-        <w:numPr>
-          <w:ilvl w:val="0"/>
-          <w:numId w:val="32"/>
-        </w:numPr>
-      </w:pPr>
-      <w:r>
-        <w:t>Cancel May 14</w:t>
-      </w:r>
-      <w:r>
-        <w:rPr>
-          <w:vertAlign w:val="superscript"/>
-        </w:rPr>
-        <w:t>th</w:t>
-      </w:r>
-      <w:r>
-        <w:t xml:space="preserve"> meeting; plan to connect on May 30</w:t>
-      </w:r>
-      <w:r>
-        <w:rPr>
-          <w:vertAlign w:val="superscript"/>
-        </w:rPr>
-        <w:t>th</w:t>
-      </w:r>
-      <w:r>
-        <w:t xml:space="preserve"> </w:t>
-      </w:r>
-    </w:p>
+        <w:rPr>
+          <w:rFonts w:eastAsia="Times New Roman"/>
+        </w:rPr>
+        <w:t xml:space="preserve"> are working on it</w:t>
+      </w:r>
+    </w:p>
+    <w:p>
+      <w:pPr>
+        <w:pStyle w:val="ListParagraph"/>
+        <w:numPr>
+          <w:ilvl w:val="0"/>
+          <w:numId w:val="33"/>
+        </w:numPr>
+        <w:rPr>
+          <w:rFonts w:eastAsia="Times New Roman"/>
+        </w:rPr>
+      </w:pPr>
+      <w:r>
+        <w:rPr>
+          <w:rFonts w:eastAsia="Times New Roman"/>
+        </w:rPr>
+        <w:t>SSSA abstract</w:t>
+      </w:r>
+    </w:p>
+    <w:p>
+      <w:pPr>
+        <w:pStyle w:val="ListParagraph"/>
+        <w:numPr>
+          <w:ilvl w:val="1"/>
+          <w:numId w:val="33"/>
+        </w:numPr>
+        <w:rPr>
+          <w:rFonts w:eastAsia="Times New Roman"/>
+        </w:rPr>
+      </w:pPr>
+      <w:r>
+        <w:rPr>
+          <w:rFonts w:eastAsia="Times New Roman"/>
+        </w:rPr>
+        <w:t>Submitting same abstract as for DSM/GSM for the Digital Pedology session</w:t>
+      </w:r>
+    </w:p>
+    <w:p/>
     <w:p>
       <w:pPr>
         <w:rPr>
@@ -887,35 +481,34 @@
           <w:sz w:val="32"/>
         </w:rPr>
       </w:pPr>
-    </w:p>
-    <w:p>
-      <w:pPr>
+      <w:r>
         <w:rPr>
           <w:b/>
           <w:sz w:val="32"/>
         </w:rPr>
-      </w:pPr>
-      <w:r>
+        <w:t>Properties Sub-Team meeting</w:t>
+      </w:r>
+    </w:p>
+    <w:p>
+      <w:pPr>
         <w:rPr>
           <w:b/>
           <w:sz w:val="32"/>
         </w:rPr>
-        <w:t>Properties Sub-Team meeting</w:t>
-      </w:r>
-    </w:p>
-    <w:p>
-      <w:pPr>
+      </w:pPr>
+      <w:r>
         <w:rPr>
           <w:b/>
           <w:sz w:val="32"/>
         </w:rPr>
-      </w:pPr>
+        <w:t>4/</w:t>
+      </w:r>
       <w:r>
         <w:rPr>
           <w:b/>
           <w:sz w:val="32"/>
         </w:rPr>
-        <w:t>4/9</w:t>
+        <w:t>25</w:t>
       </w:r>
       <w:r>
         <w:rPr>
@@ -969,6 +562,26 @@
         <w:t xml:space="preserve"> </w:t>
       </w:r>
       <w:r>
+        <w:t xml:space="preserve">– absent </w:t>
+      </w:r>
+    </w:p>
+    <w:p>
+      <w:pPr>
+        <w:pStyle w:val="ListParagraph"/>
+        <w:numPr>
+          <w:ilvl w:val="1"/>
+          <w:numId w:val="3"/>
+        </w:numPr>
+      </w:pPr>
+      <w:r>
+        <w:t xml:space="preserve">Tom </w:t>
+      </w:r>
+      <w:proofErr w:type="spellStart"/>
+      <w:r>
+        <w:t>D’Avello</w:t>
+      </w:r>
+      <w:proofErr w:type="spellEnd"/>
+      <w:r>
         <w:t xml:space="preserve"> </w:t>
       </w:r>
     </w:p>
@@ -981,27 +594,7 @@
         </w:numPr>
       </w:pPr>
       <w:r>
-        <w:t xml:space="preserve">Tom </w:t>
-      </w:r>
-      <w:proofErr w:type="spellStart"/>
-      <w:r>
-        <w:t>D’Avello</w:t>
-      </w:r>
-      <w:proofErr w:type="spellEnd"/>
-      <w:r>
-        <w:t xml:space="preserve"> </w:t>
-      </w:r>
-    </w:p>
-    <w:p>
-      <w:pPr>
-        <w:pStyle w:val="ListParagraph"/>
-        <w:numPr>
-          <w:ilvl w:val="1"/>
-          <w:numId w:val="3"/>
-        </w:numPr>
-      </w:pPr>
-      <w:r>
-        <w:t xml:space="preserve">Chad Ferguson – absent </w:t>
+        <w:t xml:space="preserve">Chad Ferguson </w:t>
       </w:r>
     </w:p>
     <w:p>
@@ -1104,6 +697,880 @@
       <w:r>
         <w:t xml:space="preserve">Rob Vaughan </w:t>
       </w:r>
+      <w:r>
+        <w:t>– absent</w:t>
+      </w:r>
+    </w:p>
+    <w:p>
+      <w:pPr>
+        <w:pStyle w:val="ListParagraph"/>
+        <w:numPr>
+          <w:ilvl w:val="1"/>
+          <w:numId w:val="3"/>
+        </w:numPr>
+      </w:pPr>
+      <w:r>
+        <w:lastRenderedPageBreak/>
+        <w:t xml:space="preserve">Skye Wills – absent </w:t>
+      </w:r>
+    </w:p>
+    <w:p>
+      <w:pPr>
+        <w:pStyle w:val="ListParagraph"/>
+        <w:numPr>
+          <w:ilvl w:val="1"/>
+          <w:numId w:val="3"/>
+        </w:numPr>
+      </w:pPr>
+      <w:r>
+        <w:t>Claire Simpson</w:t>
+      </w:r>
+    </w:p>
+    <w:p>
+      <w:pPr>
+        <w:pStyle w:val="ListParagraph"/>
+        <w:numPr>
+          <w:ilvl w:val="1"/>
+          <w:numId w:val="3"/>
+        </w:numPr>
+      </w:pPr>
+      <w:r>
+        <w:t>Derek Ols</w:t>
+      </w:r>
+      <w:r>
+        <w:t>o</w:t>
+      </w:r>
+      <w:r>
+        <w:t>n (GTAC)</w:t>
+      </w:r>
+    </w:p>
+    <w:p/>
+    <w:p>
+      <w:pPr>
+        <w:pStyle w:val="ListParagraph"/>
+        <w:numPr>
+          <w:ilvl w:val="0"/>
+          <w:numId w:val="32"/>
+        </w:numPr>
+      </w:pPr>
+      <w:r>
+        <w:t>Derek Ols</w:t>
+      </w:r>
+      <w:r>
+        <w:t>o</w:t>
+      </w:r>
+      <w:r>
+        <w:t>n</w:t>
+      </w:r>
+      <w:r>
+        <w:t xml:space="preserve"> (GTAC)</w:t>
+      </w:r>
+    </w:p>
+    <w:p>
+      <w:pPr>
+        <w:pStyle w:val="ListParagraph"/>
+        <w:numPr>
+          <w:ilvl w:val="1"/>
+          <w:numId w:val="32"/>
+        </w:numPr>
+      </w:pPr>
+      <w:r>
+        <w:t xml:space="preserve">Disturbance removed imagery </w:t>
+      </w:r>
+    </w:p>
+    <w:p>
+      <w:pPr>
+        <w:pStyle w:val="ListParagraph"/>
+        <w:numPr>
+          <w:ilvl w:val="2"/>
+          <w:numId w:val="32"/>
+        </w:numPr>
+      </w:pPr>
+      <w:proofErr w:type="spellStart"/>
+      <w:r>
+        <w:t>LandTrendr</w:t>
+      </w:r>
+      <w:proofErr w:type="spellEnd"/>
+      <w:r>
+        <w:t xml:space="preserve"> – disturbance removed imagery</w:t>
+      </w:r>
+    </w:p>
+    <w:p>
+      <w:pPr>
+        <w:pStyle w:val="ListParagraph"/>
+        <w:numPr>
+          <w:ilvl w:val="3"/>
+          <w:numId w:val="32"/>
+        </w:numPr>
+      </w:pPr>
+      <w:r>
+        <w:t>Beginning, end, duration</w:t>
+      </w:r>
+      <w:r>
+        <w:t>,</w:t>
+      </w:r>
+      <w:r>
+        <w:t xml:space="preserve"> and magnitude of disturbance</w:t>
+      </w:r>
+    </w:p>
+    <w:p>
+      <w:pPr>
+        <w:pStyle w:val="ListParagraph"/>
+        <w:numPr>
+          <w:ilvl w:val="3"/>
+          <w:numId w:val="32"/>
+        </w:numPr>
+      </w:pPr>
+      <w:r>
+        <w:t xml:space="preserve">Magnitude used to remove </w:t>
+      </w:r>
+      <w:r>
+        <w:t>disturbance from composite images</w:t>
+      </w:r>
+    </w:p>
+    <w:p>
+      <w:pPr>
+        <w:pStyle w:val="ListParagraph"/>
+        <w:numPr>
+          <w:ilvl w:val="3"/>
+          <w:numId w:val="32"/>
+        </w:numPr>
+      </w:pPr>
+      <w:r>
+        <w:t>Fire, harvest, insects, and disease</w:t>
+      </w:r>
+    </w:p>
+    <w:p>
+      <w:pPr>
+        <w:pStyle w:val="ListParagraph"/>
+        <w:numPr>
+          <w:ilvl w:val="3"/>
+          <w:numId w:val="32"/>
+        </w:numPr>
+      </w:pPr>
+      <w:r>
+        <w:t>Possible application for evaluating recovery time, potential, etc.</w:t>
+      </w:r>
+    </w:p>
+    <w:p>
+      <w:pPr>
+        <w:pStyle w:val="ListParagraph"/>
+        <w:numPr>
+          <w:ilvl w:val="2"/>
+          <w:numId w:val="32"/>
+        </w:numPr>
+      </w:pPr>
+      <w:r>
+        <w:t>Different Landsat sensors – 5 to 8</w:t>
+      </w:r>
+    </w:p>
+    <w:p>
+      <w:pPr>
+        <w:pStyle w:val="ListParagraph"/>
+        <w:numPr>
+          <w:ilvl w:val="3"/>
+          <w:numId w:val="32"/>
+        </w:numPr>
+      </w:pPr>
+      <w:r>
+        <w:t>Harmonization techniques included in compositing process</w:t>
+      </w:r>
+    </w:p>
+    <w:p>
+      <w:pPr>
+        <w:pStyle w:val="ListParagraph"/>
+        <w:numPr>
+          <w:ilvl w:val="3"/>
+          <w:numId w:val="32"/>
+        </w:numPr>
+      </w:pPr>
+      <w:r>
+        <w:t>Landsat 7 – switch to include or not after evaluating output</w:t>
+      </w:r>
+    </w:p>
+    <w:p>
+      <w:pPr>
+        <w:pStyle w:val="ListParagraph"/>
+        <w:numPr>
+          <w:ilvl w:val="4"/>
+          <w:numId w:val="32"/>
+        </w:numPr>
+      </w:pPr>
+      <w:r>
+        <w:t>Might be useful for shorter time series</w:t>
+      </w:r>
+    </w:p>
+    <w:p>
+      <w:pPr>
+        <w:pStyle w:val="ListParagraph"/>
+        <w:numPr>
+          <w:ilvl w:val="4"/>
+          <w:numId w:val="32"/>
+        </w:numPr>
+      </w:pPr>
+      <w:r>
+        <w:t xml:space="preserve">Left out for </w:t>
+      </w:r>
+      <w:proofErr w:type="spellStart"/>
+      <w:r>
+        <w:t>LandTrendr</w:t>
+      </w:r>
+      <w:proofErr w:type="spellEnd"/>
+      <w:r>
+        <w:t xml:space="preserve"> analysis</w:t>
+      </w:r>
+    </w:p>
+    <w:p>
+      <w:pPr>
+        <w:pStyle w:val="ListParagraph"/>
+        <w:numPr>
+          <w:ilvl w:val="2"/>
+          <w:numId w:val="32"/>
+        </w:numPr>
+      </w:pPr>
+      <w:r>
+        <w:t>Potentially remove disturbance in some parts of the country and not in others (mid-west</w:t>
+      </w:r>
+      <w:r>
+        <w:t>) to create mosaic</w:t>
+      </w:r>
+    </w:p>
+    <w:p>
+      <w:pPr>
+        <w:pStyle w:val="ListParagraph"/>
+        <w:numPr>
+          <w:ilvl w:val="2"/>
+          <w:numId w:val="32"/>
+        </w:numPr>
+      </w:pPr>
+      <w:r>
+        <w:t>Compositing</w:t>
+      </w:r>
+    </w:p>
+    <w:p>
+      <w:pPr>
+        <w:pStyle w:val="ListParagraph"/>
+        <w:numPr>
+          <w:ilvl w:val="3"/>
+          <w:numId w:val="32"/>
+        </w:numPr>
+      </w:pPr>
+      <w:r>
+        <w:t>Use medoid as reducer – centroid that chooses an actual pixel value vs calculated median but is trying to replicate median</w:t>
+      </w:r>
+    </w:p>
+    <w:p>
+      <w:pPr>
+        <w:pStyle w:val="ListParagraph"/>
+        <w:numPr>
+          <w:ilvl w:val="2"/>
+          <w:numId w:val="32"/>
+        </w:numPr>
+      </w:pPr>
+      <w:r>
+        <w:t>Need to think about how disturbance removed imagery could impact prediction of soil properties</w:t>
+      </w:r>
+    </w:p>
+    <w:p>
+      <w:pPr>
+        <w:pStyle w:val="ListParagraph"/>
+        <w:numPr>
+          <w:ilvl w:val="1"/>
+          <w:numId w:val="32"/>
+        </w:numPr>
+      </w:pPr>
+      <w:r>
+        <w:t>Leaf-off imagery</w:t>
+      </w:r>
+    </w:p>
+    <w:p>
+      <w:pPr>
+        <w:pStyle w:val="ListParagraph"/>
+        <w:numPr>
+          <w:ilvl w:val="2"/>
+          <w:numId w:val="32"/>
+        </w:numPr>
+      </w:pPr>
+      <w:r>
+        <w:t>Use percentiles of something like NDVI and chooses pixels closest to a chosen threshold (i.e. 20</w:t>
+      </w:r>
+      <w:r>
+        <w:rPr>
+          <w:vertAlign w:val="superscript"/>
+        </w:rPr>
+        <w:t>th</w:t>
+      </w:r>
+      <w:r>
+        <w:t xml:space="preserve"> percentile); </w:t>
+      </w:r>
+      <w:proofErr w:type="gramStart"/>
+      <w:r>
+        <w:t>so</w:t>
+      </w:r>
+      <w:proofErr w:type="gramEnd"/>
+      <w:r>
+        <w:t xml:space="preserve"> pixels in different bands could come from different dates but will share common characteristic of threshold </w:t>
+      </w:r>
+    </w:p>
+    <w:p>
+      <w:pPr>
+        <w:pStyle w:val="ListParagraph"/>
+        <w:numPr>
+          <w:ilvl w:val="2"/>
+          <w:numId w:val="32"/>
+        </w:numPr>
+      </w:pPr>
+      <w:r>
+        <w:t>Harmonics can also be used – gets more at phenology</w:t>
+      </w:r>
+    </w:p>
+    <w:p>
+      <w:pPr>
+        <w:pStyle w:val="ListParagraph"/>
+        <w:numPr>
+          <w:ilvl w:val="3"/>
+          <w:numId w:val="32"/>
+        </w:numPr>
+      </w:pPr>
+      <w:r>
+        <w:t>Peak green vs least green</w:t>
+      </w:r>
+    </w:p>
+    <w:p>
+      <w:pPr>
+        <w:pStyle w:val="ListParagraph"/>
+        <w:numPr>
+          <w:ilvl w:val="3"/>
+          <w:numId w:val="32"/>
+        </w:numPr>
+      </w:pPr>
+      <w:r>
+        <w:t>Threshold needed – could be regionally</w:t>
+      </w:r>
+    </w:p>
+    <w:p>
+      <w:pPr>
+        <w:pStyle w:val="ListParagraph"/>
+        <w:numPr>
+          <w:ilvl w:val="3"/>
+          <w:numId w:val="32"/>
+        </w:numPr>
+      </w:pPr>
+      <w:r>
+        <w:t>3-5 years of imagery</w:t>
+      </w:r>
+    </w:p>
+    <w:p>
+      <w:pPr>
+        <w:pStyle w:val="ListParagraph"/>
+        <w:numPr>
+          <w:ilvl w:val="3"/>
+          <w:numId w:val="32"/>
+        </w:numPr>
+      </w:pPr>
+      <w:r>
+        <w:t xml:space="preserve">May run into issues with adequate </w:t>
+      </w:r>
+      <w:r>
+        <w:t>imagery in cloudy/snowy areas</w:t>
+      </w:r>
+    </w:p>
+    <w:p>
+      <w:pPr>
+        <w:pStyle w:val="ListParagraph"/>
+        <w:numPr>
+          <w:ilvl w:val="1"/>
+          <w:numId w:val="32"/>
+        </w:numPr>
+      </w:pPr>
+      <w:r>
+        <w:t>How to difficult to create at CONUS scales?</w:t>
+      </w:r>
+    </w:p>
+    <w:p>
+      <w:pPr>
+        <w:pStyle w:val="ListParagraph"/>
+        <w:numPr>
+          <w:ilvl w:val="2"/>
+          <w:numId w:val="32"/>
+        </w:numPr>
+      </w:pPr>
+      <w:r>
+        <w:t>Not technically difficult – time intensive</w:t>
+      </w:r>
+    </w:p>
+    <w:p>
+      <w:pPr>
+        <w:pStyle w:val="ListParagraph"/>
+        <w:numPr>
+          <w:ilvl w:val="1"/>
+          <w:numId w:val="32"/>
+        </w:numPr>
+      </w:pPr>
+      <w:r>
+        <w:t xml:space="preserve">How to get </w:t>
+      </w:r>
+      <w:r>
+        <w:t xml:space="preserve">products </w:t>
+      </w:r>
+      <w:r>
+        <w:t xml:space="preserve">out of GEE? </w:t>
+      </w:r>
+    </w:p>
+    <w:p>
+      <w:pPr>
+        <w:pStyle w:val="ListParagraph"/>
+        <w:numPr>
+          <w:ilvl w:val="2"/>
+          <w:numId w:val="32"/>
+        </w:numPr>
+      </w:pPr>
+      <w:r>
+        <w:t>3-4 days to download</w:t>
+      </w:r>
+    </w:p>
+    <w:p>
+      <w:pPr>
+        <w:pStyle w:val="ListParagraph"/>
+        <w:numPr>
+          <w:ilvl w:val="2"/>
+          <w:numId w:val="32"/>
+        </w:numPr>
+      </w:pPr>
+      <w:r>
+        <w:t>Get tiles into Google drive, download, mosaic</w:t>
+      </w:r>
+    </w:p>
+    <w:p>
+      <w:pPr>
+        <w:pStyle w:val="ListParagraph"/>
+        <w:numPr>
+          <w:ilvl w:val="1"/>
+          <w:numId w:val="32"/>
+        </w:numPr>
+      </w:pPr>
+      <w:r>
+        <w:t xml:space="preserve">GTAC collaboration seems </w:t>
+      </w:r>
+      <w:proofErr w:type="gramStart"/>
+      <w:r>
+        <w:t>fairly open</w:t>
+      </w:r>
+      <w:proofErr w:type="gramEnd"/>
+      <w:r>
+        <w:t xml:space="preserve"> – but Rob isn’t on to confirm</w:t>
+      </w:r>
+    </w:p>
+    <w:p>
+      <w:pPr>
+        <w:pStyle w:val="ListParagraph"/>
+        <w:numPr>
+          <w:ilvl w:val="1"/>
+          <w:numId w:val="32"/>
+        </w:numPr>
+      </w:pPr>
+      <w:r>
+        <w:t>Covariates to start with and evaluate</w:t>
+      </w:r>
+    </w:p>
+    <w:p>
+      <w:pPr>
+        <w:pStyle w:val="ListParagraph"/>
+        <w:numPr>
+          <w:ilvl w:val="2"/>
+          <w:numId w:val="32"/>
+        </w:numPr>
+      </w:pPr>
+      <w:r>
+        <w:t xml:space="preserve">Disturbance removed NDVI </w:t>
+      </w:r>
+    </w:p>
+    <w:p>
+      <w:pPr>
+        <w:pStyle w:val="ListParagraph"/>
+        <w:numPr>
+          <w:ilvl w:val="2"/>
+          <w:numId w:val="32"/>
+        </w:numPr>
+      </w:pPr>
+      <w:r>
+        <w:t>Variation of NDVI – standard deviation or coefficient of variation</w:t>
+      </w:r>
+    </w:p>
+    <w:p>
+      <w:pPr>
+        <w:pStyle w:val="ListParagraph"/>
+        <w:numPr>
+          <w:ilvl w:val="2"/>
+          <w:numId w:val="32"/>
+        </w:numPr>
+      </w:pPr>
+      <w:r>
+        <w:t>Disturbance – capture magnitude during time series</w:t>
+      </w:r>
+    </w:p>
+    <w:p>
+      <w:pPr>
+        <w:pStyle w:val="ListParagraph"/>
+        <w:numPr>
+          <w:ilvl w:val="3"/>
+          <w:numId w:val="32"/>
+        </w:numPr>
+      </w:pPr>
+      <w:r>
+        <w:t>90</w:t>
+      </w:r>
+      <w:r>
+        <w:rPr>
+          <w:vertAlign w:val="superscript"/>
+        </w:rPr>
+        <w:t>th</w:t>
+      </w:r>
+      <w:r>
+        <w:t xml:space="preserve"> percentile perhaps</w:t>
+      </w:r>
+    </w:p>
+    <w:p>
+      <w:pPr>
+        <w:pStyle w:val="ListParagraph"/>
+        <w:numPr>
+          <w:ilvl w:val="2"/>
+          <w:numId w:val="32"/>
+        </w:numPr>
+      </w:pPr>
+      <w:r>
+        <w:rPr>
+          <w:highlight w:val="yellow"/>
+        </w:rPr>
+        <w:t>Follow up with GTAC to share before next meeting</w:t>
+      </w:r>
+    </w:p>
+    <w:p>
+      <w:pPr>
+        <w:pStyle w:val="ListParagraph"/>
+        <w:numPr>
+          <w:ilvl w:val="0"/>
+          <w:numId w:val="32"/>
+        </w:numPr>
+      </w:pPr>
+      <w:r>
+        <w:t>Post-doc</w:t>
+      </w:r>
+    </w:p>
+    <w:p>
+      <w:pPr>
+        <w:pStyle w:val="ListParagraph"/>
+        <w:numPr>
+          <w:ilvl w:val="1"/>
+          <w:numId w:val="32"/>
+        </w:numPr>
+      </w:pPr>
+      <w:r>
+        <w:t>Applications in review</w:t>
+      </w:r>
+    </w:p>
+    <w:p>
+      <w:pPr>
+        <w:pStyle w:val="ListParagraph"/>
+        <w:numPr>
+          <w:ilvl w:val="1"/>
+          <w:numId w:val="32"/>
+        </w:numPr>
+      </w:pPr>
+      <w:r>
+        <w:t>Interviews in next couple of weeks</w:t>
+      </w:r>
+    </w:p>
+    <w:p>
+      <w:pPr>
+        <w:pStyle w:val="ListParagraph"/>
+        <w:numPr>
+          <w:ilvl w:val="0"/>
+          <w:numId w:val="32"/>
+        </w:numPr>
+      </w:pPr>
+      <w:r>
+        <w:t>NCSS conference</w:t>
+      </w:r>
+    </w:p>
+    <w:p>
+      <w:pPr>
+        <w:pStyle w:val="ListParagraph"/>
+        <w:numPr>
+          <w:ilvl w:val="1"/>
+          <w:numId w:val="32"/>
+        </w:numPr>
+      </w:pPr>
+      <w:r>
+        <w:t>Jim, Jess, Travis, Alex, Stephen, Suzann</w:t>
+      </w:r>
+    </w:p>
+    <w:p>
+      <w:pPr>
+        <w:pStyle w:val="ListParagraph"/>
+        <w:numPr>
+          <w:ilvl w:val="0"/>
+          <w:numId w:val="32"/>
+        </w:numPr>
+      </w:pPr>
+      <w:r>
+        <w:t xml:space="preserve">Dynamic Soil Survey meeting in Lincoln </w:t>
+      </w:r>
+    </w:p>
+    <w:p>
+      <w:pPr>
+        <w:pStyle w:val="ListParagraph"/>
+        <w:numPr>
+          <w:ilvl w:val="0"/>
+          <w:numId w:val="32"/>
+        </w:numPr>
+      </w:pPr>
+      <w:r>
+        <w:t>Cancel May 14</w:t>
+      </w:r>
+      <w:r>
+        <w:rPr>
+          <w:vertAlign w:val="superscript"/>
+        </w:rPr>
+        <w:t>th</w:t>
+      </w:r>
+      <w:r>
+        <w:t xml:space="preserve"> meeting; plan to connect on May 30</w:t>
+      </w:r>
+      <w:r>
+        <w:rPr>
+          <w:vertAlign w:val="superscript"/>
+        </w:rPr>
+        <w:t>th</w:t>
+      </w:r>
+      <w:r>
+        <w:t xml:space="preserve"> </w:t>
+      </w:r>
+    </w:p>
+    <w:p>
+      <w:pPr>
+        <w:rPr>
+          <w:b/>
+          <w:sz w:val="32"/>
+        </w:rPr>
+      </w:pPr>
+    </w:p>
+    <w:p>
+      <w:pPr>
+        <w:rPr>
+          <w:b/>
+          <w:sz w:val="32"/>
+        </w:rPr>
+      </w:pPr>
+      <w:r>
+        <w:rPr>
+          <w:b/>
+          <w:sz w:val="32"/>
+        </w:rPr>
+        <w:t>Properties Sub-Team meeting</w:t>
+      </w:r>
+    </w:p>
+    <w:p>
+      <w:pPr>
+        <w:rPr>
+          <w:b/>
+          <w:sz w:val="32"/>
+        </w:rPr>
+      </w:pPr>
+      <w:r>
+        <w:rPr>
+          <w:b/>
+          <w:sz w:val="32"/>
+        </w:rPr>
+        <w:t>4/9</w:t>
+      </w:r>
+      <w:r>
+        <w:rPr>
+          <w:b/>
+          <w:sz w:val="32"/>
+        </w:rPr>
+        <w:t>/1</w:t>
+      </w:r>
+      <w:r>
+        <w:rPr>
+          <w:b/>
+          <w:sz w:val="32"/>
+        </w:rPr>
+        <w:t>9</w:t>
+      </w:r>
+    </w:p>
+    <w:p>
+      <w:r>
+        <w:t xml:space="preserve">Participants: </w:t>
+      </w:r>
+    </w:p>
+    <w:p>
+      <w:pPr>
+        <w:pStyle w:val="ListParagraph"/>
+        <w:numPr>
+          <w:ilvl w:val="1"/>
+          <w:numId w:val="3"/>
+        </w:numPr>
+      </w:pPr>
+      <w:r>
+        <w:t>Dylan Beaudette – absent</w:t>
+      </w:r>
+    </w:p>
+    <w:p>
+      <w:pPr>
+        <w:pStyle w:val="ListParagraph"/>
+        <w:numPr>
+          <w:ilvl w:val="1"/>
+          <w:numId w:val="3"/>
+        </w:numPr>
+      </w:pPr>
+      <w:r>
+        <w:t xml:space="preserve">Colby </w:t>
+      </w:r>
+      <w:proofErr w:type="spellStart"/>
+      <w:r>
+        <w:t>Brungard</w:t>
+      </w:r>
+      <w:proofErr w:type="spellEnd"/>
+      <w:r>
+        <w:t xml:space="preserve"> </w:t>
+      </w:r>
+      <w:r>
+        <w:t xml:space="preserve"> </w:t>
+      </w:r>
+    </w:p>
+    <w:p>
+      <w:pPr>
+        <w:pStyle w:val="ListParagraph"/>
+        <w:numPr>
+          <w:ilvl w:val="1"/>
+          <w:numId w:val="3"/>
+        </w:numPr>
+      </w:pPr>
+      <w:r>
+        <w:t xml:space="preserve">Tom </w:t>
+      </w:r>
+      <w:proofErr w:type="spellStart"/>
+      <w:r>
+        <w:t>D’Avello</w:t>
+      </w:r>
+      <w:proofErr w:type="spellEnd"/>
+      <w:r>
+        <w:t xml:space="preserve"> </w:t>
+      </w:r>
+    </w:p>
+    <w:p>
+      <w:pPr>
+        <w:pStyle w:val="ListParagraph"/>
+        <w:numPr>
+          <w:ilvl w:val="1"/>
+          <w:numId w:val="3"/>
+        </w:numPr>
+      </w:pPr>
+      <w:r>
+        <w:t xml:space="preserve">Chad Ferguson – absent </w:t>
+      </w:r>
+    </w:p>
+    <w:p>
+      <w:pPr>
+        <w:pStyle w:val="ListParagraph"/>
+        <w:numPr>
+          <w:ilvl w:val="1"/>
+          <w:numId w:val="3"/>
+        </w:numPr>
+      </w:pPr>
+      <w:r>
+        <w:t>Suzann Kienast-Brown</w:t>
+      </w:r>
+    </w:p>
+    <w:p>
+      <w:pPr>
+        <w:pStyle w:val="ListParagraph"/>
+        <w:numPr>
+          <w:ilvl w:val="1"/>
+          <w:numId w:val="3"/>
+        </w:numPr>
+      </w:pPr>
+      <w:r>
+        <w:t xml:space="preserve">Zamir Libohova – absent </w:t>
+      </w:r>
+    </w:p>
+    <w:p>
+      <w:pPr>
+        <w:pStyle w:val="ListParagraph"/>
+        <w:numPr>
+          <w:ilvl w:val="1"/>
+          <w:numId w:val="3"/>
+        </w:numPr>
+      </w:pPr>
+      <w:r>
+        <w:t xml:space="preserve">Jessica Philippe </w:t>
+      </w:r>
+    </w:p>
+    <w:p>
+      <w:pPr>
+        <w:pStyle w:val="ListParagraph"/>
+        <w:numPr>
+          <w:ilvl w:val="1"/>
+          <w:numId w:val="3"/>
+        </w:numPr>
+      </w:pPr>
+      <w:r>
+        <w:t xml:space="preserve">Stephen Roecker </w:t>
+      </w:r>
+    </w:p>
+    <w:p>
+      <w:pPr>
+        <w:pStyle w:val="ListParagraph"/>
+        <w:numPr>
+          <w:ilvl w:val="1"/>
+          <w:numId w:val="3"/>
+        </w:numPr>
+        <w:tabs>
+          <w:tab w:val="left" w:pos="720"/>
+          <w:tab w:val="left" w:pos="1440"/>
+          <w:tab w:val="left" w:pos="2296"/>
+        </w:tabs>
+      </w:pPr>
+      <w:r>
+        <w:t xml:space="preserve">Alex Stum </w:t>
+      </w:r>
+    </w:p>
+    <w:p>
+      <w:pPr>
+        <w:pStyle w:val="ListParagraph"/>
+        <w:numPr>
+          <w:ilvl w:val="1"/>
+          <w:numId w:val="3"/>
+        </w:numPr>
+      </w:pPr>
+      <w:r>
+        <w:t xml:space="preserve">Travis Nauman </w:t>
+      </w:r>
+    </w:p>
+    <w:p>
+      <w:pPr>
+        <w:pStyle w:val="ListParagraph"/>
+        <w:numPr>
+          <w:ilvl w:val="1"/>
+          <w:numId w:val="3"/>
+        </w:numPr>
+      </w:pPr>
+      <w:r>
+        <w:t xml:space="preserve">Jim Thompson </w:t>
+      </w:r>
+    </w:p>
+    <w:p>
+      <w:pPr>
+        <w:pStyle w:val="ListParagraph"/>
+        <w:numPr>
+          <w:ilvl w:val="1"/>
+          <w:numId w:val="3"/>
+        </w:numPr>
+      </w:pPr>
+      <w:r>
+        <w:t xml:space="preserve">Rob Vaughan </w:t>
+      </w:r>
     </w:p>
     <w:p>
       <w:pPr>
@@ -1292,7 +1759,6 @@
         </w:numPr>
       </w:pPr>
       <w:r>
-        <w:lastRenderedPageBreak/>
         <w:t>Snow field, glaciers can be put back in – how important is it?</w:t>
       </w:r>
     </w:p>
@@ -1525,6 +1991,7 @@
         </w:numPr>
       </w:pPr>
       <w:r>
+        <w:lastRenderedPageBreak/>
         <w:t>Can provide example to evaluate</w:t>
       </w:r>
     </w:p>
@@ -2004,7 +2471,6 @@
         </w:numPr>
       </w:pPr>
       <w:r>
-        <w:lastRenderedPageBreak/>
         <w:t>Dylan Beaudette – absent</w:t>
       </w:r>
     </w:p>
@@ -2219,6 +2685,7 @@
         </w:numPr>
       </w:pPr>
       <w:r>
+        <w:lastRenderedPageBreak/>
         <w:t xml:space="preserve">Announced at DSM/GSM in Chile – Kabindra </w:t>
       </w:r>
       <w:r>
@@ -2621,7 +3088,6 @@
         </w:numPr>
       </w:pPr>
       <w:r>
-        <w:lastRenderedPageBreak/>
         <w:t>Critical examination of available covariates: how used, minimum resolution</w:t>
       </w:r>
     </w:p>
@@ -2867,6 +3333,7 @@
           <w:rFonts w:cstheme="minorHAnsi"/>
           <w:color w:val="000000"/>
         </w:rPr>
+        <w:lastRenderedPageBreak/>
         <w:t>NCSS</w:t>
       </w:r>
     </w:p>
@@ -3431,172 +3898,172 @@
         </w:numPr>
       </w:pPr>
       <w:r>
+        <w:t xml:space="preserve">Rob Vaughan – absent </w:t>
+      </w:r>
+    </w:p>
+    <w:p>
+      <w:pPr>
+        <w:pStyle w:val="ListParagraph"/>
+        <w:numPr>
+          <w:ilvl w:val="0"/>
+          <w:numId w:val="27"/>
+        </w:numPr>
+      </w:pPr>
+      <w:r>
+        <w:t xml:space="preserve">Skye Wills </w:t>
+      </w:r>
+      <w:r>
+        <w:t xml:space="preserve">– absent </w:t>
+      </w:r>
+    </w:p>
+    <w:p/>
+    <w:p>
+      <w:r>
+        <w:t>Agenda:</w:t>
+      </w:r>
+    </w:p>
+    <w:p>
+      <w:pPr>
+        <w:pStyle w:val="ListParagraph"/>
+        <w:numPr>
+          <w:ilvl w:val="0"/>
+          <w:numId w:val="22"/>
+        </w:numPr>
+      </w:pPr>
+      <w:r>
+        <w:t>Agreement update</w:t>
+      </w:r>
+    </w:p>
+    <w:p>
+      <w:pPr>
+        <w:pStyle w:val="ListParagraph"/>
+        <w:numPr>
+          <w:ilvl w:val="1"/>
+          <w:numId w:val="22"/>
+        </w:numPr>
+      </w:pPr>
+      <w:r>
+        <w:t>Colby sent announcement</w:t>
+      </w:r>
+    </w:p>
+    <w:p>
+      <w:pPr>
+        <w:pStyle w:val="ListParagraph"/>
+        <w:numPr>
+          <w:ilvl w:val="1"/>
+          <w:numId w:val="22"/>
+        </w:numPr>
+      </w:pPr>
+      <w:r>
+        <w:t>Where should we post</w:t>
+      </w:r>
+    </w:p>
+    <w:p>
+      <w:pPr>
+        <w:pStyle w:val="ListParagraph"/>
+        <w:numPr>
+          <w:ilvl w:val="2"/>
+          <w:numId w:val="22"/>
+        </w:numPr>
+      </w:pPr>
+      <w:r>
+        <w:t>SSSA job board – Jim will post</w:t>
+      </w:r>
+    </w:p>
+    <w:p>
+      <w:pPr>
+        <w:pStyle w:val="ListParagraph"/>
+        <w:numPr>
+          <w:ilvl w:val="2"/>
+          <w:numId w:val="22"/>
+        </w:numPr>
+      </w:pPr>
+      <w:r>
+        <w:t>DSM FB group</w:t>
+      </w:r>
+    </w:p>
+    <w:p>
+      <w:pPr>
+        <w:pStyle w:val="ListParagraph"/>
+        <w:numPr>
+          <w:ilvl w:val="2"/>
+          <w:numId w:val="22"/>
+        </w:numPr>
+      </w:pPr>
+      <w:r>
+        <w:t>University contacts</w:t>
+      </w:r>
+    </w:p>
+    <w:p>
+      <w:pPr>
+        <w:pStyle w:val="ListParagraph"/>
+        <w:numPr>
+          <w:ilvl w:val="2"/>
+          <w:numId w:val="22"/>
+        </w:numPr>
+      </w:pPr>
+      <w:r>
+        <w:t>Send to RDs</w:t>
+      </w:r>
+    </w:p>
+    <w:p>
+      <w:pPr>
+        <w:pStyle w:val="ListParagraph"/>
+        <w:numPr>
+          <w:ilvl w:val="0"/>
+          <w:numId w:val="22"/>
+        </w:numPr>
+      </w:pPr>
+      <w:r>
+        <w:t>Southern Appalachian Soil Properties Project – tabled for next meeting</w:t>
+      </w:r>
+    </w:p>
+    <w:p>
+      <w:pPr>
+        <w:pStyle w:val="ListParagraph"/>
+        <w:numPr>
+          <w:ilvl w:val="1"/>
+          <w:numId w:val="22"/>
+        </w:numPr>
+      </w:pPr>
+      <w:r>
+        <w:t>All data now on WVU FTP</w:t>
+      </w:r>
+    </w:p>
+    <w:p>
+      <w:pPr>
+        <w:pStyle w:val="ListParagraph"/>
+        <w:numPr>
+          <w:ilvl w:val="1"/>
+          <w:numId w:val="22"/>
+        </w:numPr>
+      </w:pPr>
+      <w:r>
+        <w:t xml:space="preserve">What’s next? </w:t>
+      </w:r>
+    </w:p>
+    <w:p>
+      <w:pPr>
+        <w:pStyle w:val="ListParagraph"/>
+        <w:numPr>
+          <w:ilvl w:val="0"/>
+          <w:numId w:val="22"/>
+        </w:numPr>
+      </w:pPr>
+      <w:r>
+        <w:t xml:space="preserve">Update on CONUS covariates </w:t>
+      </w:r>
+    </w:p>
+    <w:p>
+      <w:pPr>
+        <w:pStyle w:val="ListParagraph"/>
+        <w:numPr>
+          <w:ilvl w:val="1"/>
+          <w:numId w:val="22"/>
+        </w:numPr>
+      </w:pPr>
+      <w:r>
         <w:lastRenderedPageBreak/>
-        <w:t xml:space="preserve">Rob Vaughan – absent </w:t>
-      </w:r>
-    </w:p>
-    <w:p>
-      <w:pPr>
-        <w:pStyle w:val="ListParagraph"/>
-        <w:numPr>
-          <w:ilvl w:val="0"/>
-          <w:numId w:val="27"/>
-        </w:numPr>
-      </w:pPr>
-      <w:r>
-        <w:t xml:space="preserve">Skye Wills </w:t>
-      </w:r>
-      <w:r>
-        <w:t xml:space="preserve">– absent </w:t>
-      </w:r>
-    </w:p>
-    <w:p/>
-    <w:p>
-      <w:r>
-        <w:t>Agenda:</w:t>
-      </w:r>
-    </w:p>
-    <w:p>
-      <w:pPr>
-        <w:pStyle w:val="ListParagraph"/>
-        <w:numPr>
-          <w:ilvl w:val="0"/>
-          <w:numId w:val="22"/>
-        </w:numPr>
-      </w:pPr>
-      <w:r>
-        <w:t>Agreement update</w:t>
-      </w:r>
-    </w:p>
-    <w:p>
-      <w:pPr>
-        <w:pStyle w:val="ListParagraph"/>
-        <w:numPr>
-          <w:ilvl w:val="1"/>
-          <w:numId w:val="22"/>
-        </w:numPr>
-      </w:pPr>
-      <w:r>
-        <w:t>Colby sent announcement</w:t>
-      </w:r>
-    </w:p>
-    <w:p>
-      <w:pPr>
-        <w:pStyle w:val="ListParagraph"/>
-        <w:numPr>
-          <w:ilvl w:val="1"/>
-          <w:numId w:val="22"/>
-        </w:numPr>
-      </w:pPr>
-      <w:r>
-        <w:t>Where should we post</w:t>
-      </w:r>
-    </w:p>
-    <w:p>
-      <w:pPr>
-        <w:pStyle w:val="ListParagraph"/>
-        <w:numPr>
-          <w:ilvl w:val="2"/>
-          <w:numId w:val="22"/>
-        </w:numPr>
-      </w:pPr>
-      <w:r>
-        <w:t>SSSA job board – Jim will post</w:t>
-      </w:r>
-    </w:p>
-    <w:p>
-      <w:pPr>
-        <w:pStyle w:val="ListParagraph"/>
-        <w:numPr>
-          <w:ilvl w:val="2"/>
-          <w:numId w:val="22"/>
-        </w:numPr>
-      </w:pPr>
-      <w:r>
-        <w:t>DSM FB group</w:t>
-      </w:r>
-    </w:p>
-    <w:p>
-      <w:pPr>
-        <w:pStyle w:val="ListParagraph"/>
-        <w:numPr>
-          <w:ilvl w:val="2"/>
-          <w:numId w:val="22"/>
-        </w:numPr>
-      </w:pPr>
-      <w:r>
-        <w:t>University contacts</w:t>
-      </w:r>
-    </w:p>
-    <w:p>
-      <w:pPr>
-        <w:pStyle w:val="ListParagraph"/>
-        <w:numPr>
-          <w:ilvl w:val="2"/>
-          <w:numId w:val="22"/>
-        </w:numPr>
-      </w:pPr>
-      <w:r>
-        <w:t>Send to RDs</w:t>
-      </w:r>
-    </w:p>
-    <w:p>
-      <w:pPr>
-        <w:pStyle w:val="ListParagraph"/>
-        <w:numPr>
-          <w:ilvl w:val="0"/>
-          <w:numId w:val="22"/>
-        </w:numPr>
-      </w:pPr>
-      <w:r>
-        <w:t>Southern Appalachian Soil Properties Project – tabled for next meeting</w:t>
-      </w:r>
-    </w:p>
-    <w:p>
-      <w:pPr>
-        <w:pStyle w:val="ListParagraph"/>
-        <w:numPr>
-          <w:ilvl w:val="1"/>
-          <w:numId w:val="22"/>
-        </w:numPr>
-      </w:pPr>
-      <w:r>
-        <w:t>All data now on WVU FTP</w:t>
-      </w:r>
-    </w:p>
-    <w:p>
-      <w:pPr>
-        <w:pStyle w:val="ListParagraph"/>
-        <w:numPr>
-          <w:ilvl w:val="1"/>
-          <w:numId w:val="22"/>
-        </w:numPr>
-      </w:pPr>
-      <w:r>
-        <w:t xml:space="preserve">What’s next? </w:t>
-      </w:r>
-    </w:p>
-    <w:p>
-      <w:pPr>
-        <w:pStyle w:val="ListParagraph"/>
-        <w:numPr>
-          <w:ilvl w:val="0"/>
-          <w:numId w:val="22"/>
-        </w:numPr>
-      </w:pPr>
-      <w:r>
-        <w:t xml:space="preserve">Update on CONUS covariates </w:t>
-      </w:r>
-    </w:p>
-    <w:p>
-      <w:pPr>
-        <w:pStyle w:val="ListParagraph"/>
-        <w:numPr>
-          <w:ilvl w:val="1"/>
-          <w:numId w:val="22"/>
-        </w:numPr>
-      </w:pPr>
-      <w:r>
         <w:t>Spectral data – GTAC</w:t>
       </w:r>
       <w:r>
@@ -4242,7 +4709,6 @@
         </w:numPr>
       </w:pPr>
       <w:r>
-        <w:lastRenderedPageBreak/>
         <w:t xml:space="preserve">Chad Ferguson – </w:t>
       </w:r>
       <w:r>
@@ -4437,6 +4903,7 @@
         </w:numPr>
       </w:pPr>
       <w:r>
+        <w:lastRenderedPageBreak/>
         <w:t>Agreement update</w:t>
       </w:r>
     </w:p>
@@ -5101,7 +5568,6 @@
           <w:rFonts w:cstheme="minorHAnsi"/>
           <w:sz w:val="24"/>
         </w:rPr>
-        <w:lastRenderedPageBreak/>
         <w:t>DSM and Value-Added Products</w:t>
       </w:r>
     </w:p>
@@ -5287,6 +5753,7 @@
         </w:numPr>
       </w:pPr>
       <w:r>
+        <w:lastRenderedPageBreak/>
         <w:t xml:space="preserve">Dylan Beaudette – </w:t>
       </w:r>
       <w:r>
@@ -5805,7 +6272,6 @@
           <w:color w:val="000000"/>
           <w:szCs w:val="20"/>
         </w:rPr>
-        <w:lastRenderedPageBreak/>
         <w:t>Poster for sub-team</w:t>
       </w:r>
       <w:r>
@@ -6196,6 +6662,7 @@
         </w:numPr>
       </w:pPr>
       <w:r>
+        <w:lastRenderedPageBreak/>
         <w:t xml:space="preserve">March 28 for whole DSM team to come together </w:t>
       </w:r>
     </w:p>
@@ -6585,192 +7052,192 @@
     <w:p/>
     <w:p>
       <w:r>
+        <w:t>We had an informal meeting with focus team members</w:t>
+      </w:r>
+      <w:r>
+        <w:t xml:space="preserve"> present </w:t>
+      </w:r>
+      <w:r>
+        <w:t>at the SSSA meetings in San Diego.</w:t>
+      </w:r>
+    </w:p>
+    <w:p>
+      <w:r>
+        <w:t>Agenda:</w:t>
+      </w:r>
+    </w:p>
+    <w:p>
+      <w:pPr>
+        <w:pStyle w:val="ListParagraph"/>
+        <w:numPr>
+          <w:ilvl w:val="0"/>
+          <w:numId w:val="21"/>
+        </w:numPr>
+      </w:pPr>
+      <w:r>
+        <w:t>Pedon data</w:t>
+      </w:r>
+    </w:p>
+    <w:p>
+      <w:pPr>
+        <w:pStyle w:val="ListParagraph"/>
+        <w:numPr>
+          <w:ilvl w:val="1"/>
+          <w:numId w:val="21"/>
+        </w:numPr>
+      </w:pPr>
+      <w:r>
+        <w:t>Another product that could be updated and provided annually</w:t>
+      </w:r>
+    </w:p>
+    <w:p>
+      <w:pPr>
+        <w:pStyle w:val="ListParagraph"/>
+        <w:numPr>
+          <w:ilvl w:val="1"/>
+          <w:numId w:val="21"/>
+        </w:numPr>
+      </w:pPr>
+      <w:r>
+        <w:t xml:space="preserve">DSM and Database focus teams to justify the release of </w:t>
+      </w:r>
+      <w:proofErr w:type="spellStart"/>
+      <w:r>
+        <w:t>pedon</w:t>
+      </w:r>
+      <w:proofErr w:type="spellEnd"/>
+      <w:r>
+        <w:t xml:space="preserve"> data and connection to conservation, property maps, etc.</w:t>
+      </w:r>
+    </w:p>
+    <w:p>
+      <w:pPr>
+        <w:pStyle w:val="ListParagraph"/>
+        <w:numPr>
+          <w:ilvl w:val="1"/>
+          <w:numId w:val="21"/>
+        </w:numPr>
+      </w:pPr>
+      <w:r>
+        <w:t>Kyle discussed the potential s</w:t>
+      </w:r>
+      <w:r>
+        <w:t>ub-team for the Database t</w:t>
+      </w:r>
+      <w:r>
+        <w:t xml:space="preserve">eam focused on NASIS </w:t>
+      </w:r>
+      <w:proofErr w:type="spellStart"/>
+      <w:r>
+        <w:t>pedon</w:t>
+      </w:r>
+      <w:proofErr w:type="spellEnd"/>
+      <w:r>
+        <w:t xml:space="preserve"> data</w:t>
+      </w:r>
+    </w:p>
+    <w:p>
+      <w:pPr>
+        <w:pStyle w:val="ListParagraph"/>
+        <w:numPr>
+          <w:ilvl w:val="2"/>
+          <w:numId w:val="21"/>
+        </w:numPr>
+      </w:pPr>
+      <w:r>
+        <w:t>QA/QC methods</w:t>
+      </w:r>
+    </w:p>
+    <w:p>
+      <w:pPr>
+        <w:pStyle w:val="ListParagraph"/>
+        <w:numPr>
+          <w:ilvl w:val="2"/>
+          <w:numId w:val="21"/>
+        </w:numPr>
+      </w:pPr>
+      <w:r>
+        <w:t xml:space="preserve">Incremental release of reviewed data </w:t>
+      </w:r>
+    </w:p>
+    <w:p>
+      <w:pPr>
+        <w:pStyle w:val="ListParagraph"/>
+        <w:numPr>
+          <w:ilvl w:val="2"/>
+          <w:numId w:val="21"/>
+        </w:numPr>
+      </w:pPr>
+      <w:r>
+        <w:t>Regional review of data to be released</w:t>
+      </w:r>
+    </w:p>
+    <w:p>
+      <w:pPr>
+        <w:pStyle w:val="ListParagraph"/>
+        <w:numPr>
+          <w:ilvl w:val="2"/>
+          <w:numId w:val="21"/>
+        </w:numPr>
+      </w:pPr>
+      <w:r>
+        <w:t>Justification needed for QA/QC – such as acres</w:t>
+      </w:r>
+    </w:p>
+    <w:p>
+      <w:pPr>
+        <w:pStyle w:val="ListParagraph"/>
+        <w:numPr>
+          <w:ilvl w:val="1"/>
+          <w:numId w:val="21"/>
+        </w:numPr>
+      </w:pPr>
+      <w:r>
+        <w:t>Kyle will keep us in the loop as things develop and DSM team will support the effort as needed</w:t>
+      </w:r>
+    </w:p>
+    <w:p>
+      <w:pPr>
+        <w:pStyle w:val="ListParagraph"/>
+        <w:numPr>
+          <w:ilvl w:val="0"/>
+          <w:numId w:val="21"/>
+        </w:numPr>
+      </w:pPr>
+      <w:r>
+        <w:t>Communication/visibility at meetings</w:t>
+      </w:r>
+    </w:p>
+    <w:p>
+      <w:pPr>
+        <w:pStyle w:val="ListParagraph"/>
+        <w:numPr>
+          <w:ilvl w:val="1"/>
+          <w:numId w:val="21"/>
+        </w:numPr>
+      </w:pPr>
+      <w:r>
+        <w:t xml:space="preserve">Discussed having a skin </w:t>
+      </w:r>
+      <w:proofErr w:type="gramStart"/>
+      <w:r>
+        <w:t>similar to</w:t>
+      </w:r>
+      <w:proofErr w:type="gramEnd"/>
+      <w:r>
+        <w:t xml:space="preserve"> Coastal Zone Mapping team to display at meetings – Jim will check into this with the Communications team</w:t>
+      </w:r>
+    </w:p>
+    <w:p>
+      <w:pPr>
+        <w:pStyle w:val="ListParagraph"/>
+        <w:numPr>
+          <w:ilvl w:val="1"/>
+          <w:numId w:val="21"/>
+        </w:numPr>
+      </w:pPr>
+      <w:r>
         <w:lastRenderedPageBreak/>
-        <w:t>We had an informal meeting with focus team members</w:t>
-      </w:r>
-      <w:r>
-        <w:t xml:space="preserve"> present </w:t>
-      </w:r>
-      <w:r>
-        <w:t>at the SSSA meetings in San Diego.</w:t>
-      </w:r>
-    </w:p>
-    <w:p>
-      <w:r>
-        <w:t>Agenda:</w:t>
-      </w:r>
-    </w:p>
-    <w:p>
-      <w:pPr>
-        <w:pStyle w:val="ListParagraph"/>
-        <w:numPr>
-          <w:ilvl w:val="0"/>
-          <w:numId w:val="21"/>
-        </w:numPr>
-      </w:pPr>
-      <w:r>
-        <w:t>Pedon data</w:t>
-      </w:r>
-    </w:p>
-    <w:p>
-      <w:pPr>
-        <w:pStyle w:val="ListParagraph"/>
-        <w:numPr>
-          <w:ilvl w:val="1"/>
-          <w:numId w:val="21"/>
-        </w:numPr>
-      </w:pPr>
-      <w:r>
-        <w:t>Another product that could be updated and provided annually</w:t>
-      </w:r>
-    </w:p>
-    <w:p>
-      <w:pPr>
-        <w:pStyle w:val="ListParagraph"/>
-        <w:numPr>
-          <w:ilvl w:val="1"/>
-          <w:numId w:val="21"/>
-        </w:numPr>
-      </w:pPr>
-      <w:r>
-        <w:t xml:space="preserve">DSM and Database focus teams to justify the release of </w:t>
-      </w:r>
-      <w:proofErr w:type="spellStart"/>
-      <w:r>
-        <w:t>pedon</w:t>
-      </w:r>
-      <w:proofErr w:type="spellEnd"/>
-      <w:r>
-        <w:t xml:space="preserve"> data and connection to conservation, property maps, etc.</w:t>
-      </w:r>
-    </w:p>
-    <w:p>
-      <w:pPr>
-        <w:pStyle w:val="ListParagraph"/>
-        <w:numPr>
-          <w:ilvl w:val="1"/>
-          <w:numId w:val="21"/>
-        </w:numPr>
-      </w:pPr>
-      <w:r>
-        <w:t>Kyle discussed the potential s</w:t>
-      </w:r>
-      <w:r>
-        <w:t>ub-team for the Database t</w:t>
-      </w:r>
-      <w:r>
-        <w:t xml:space="preserve">eam focused on NASIS </w:t>
-      </w:r>
-      <w:proofErr w:type="spellStart"/>
-      <w:r>
-        <w:t>pedon</w:t>
-      </w:r>
-      <w:proofErr w:type="spellEnd"/>
-      <w:r>
-        <w:t xml:space="preserve"> data</w:t>
-      </w:r>
-    </w:p>
-    <w:p>
-      <w:pPr>
-        <w:pStyle w:val="ListParagraph"/>
-        <w:numPr>
-          <w:ilvl w:val="2"/>
-          <w:numId w:val="21"/>
-        </w:numPr>
-      </w:pPr>
-      <w:r>
-        <w:t>QA/QC methods</w:t>
-      </w:r>
-    </w:p>
-    <w:p>
-      <w:pPr>
-        <w:pStyle w:val="ListParagraph"/>
-        <w:numPr>
-          <w:ilvl w:val="2"/>
-          <w:numId w:val="21"/>
-        </w:numPr>
-      </w:pPr>
-      <w:r>
-        <w:t xml:space="preserve">Incremental release of reviewed data </w:t>
-      </w:r>
-    </w:p>
-    <w:p>
-      <w:pPr>
-        <w:pStyle w:val="ListParagraph"/>
-        <w:numPr>
-          <w:ilvl w:val="2"/>
-          <w:numId w:val="21"/>
-        </w:numPr>
-      </w:pPr>
-      <w:r>
-        <w:t>Regional review of data to be released</w:t>
-      </w:r>
-    </w:p>
-    <w:p>
-      <w:pPr>
-        <w:pStyle w:val="ListParagraph"/>
-        <w:numPr>
-          <w:ilvl w:val="2"/>
-          <w:numId w:val="21"/>
-        </w:numPr>
-      </w:pPr>
-      <w:r>
-        <w:t>Justification needed for QA/QC – such as acres</w:t>
-      </w:r>
-    </w:p>
-    <w:p>
-      <w:pPr>
-        <w:pStyle w:val="ListParagraph"/>
-        <w:numPr>
-          <w:ilvl w:val="1"/>
-          <w:numId w:val="21"/>
-        </w:numPr>
-      </w:pPr>
-      <w:r>
-        <w:t>Kyle will keep us in the loop as things develop and DSM team will support the effort as needed</w:t>
-      </w:r>
-    </w:p>
-    <w:p>
-      <w:pPr>
-        <w:pStyle w:val="ListParagraph"/>
-        <w:numPr>
-          <w:ilvl w:val="0"/>
-          <w:numId w:val="21"/>
-        </w:numPr>
-      </w:pPr>
-      <w:r>
-        <w:t>Communication/visibility at meetings</w:t>
-      </w:r>
-    </w:p>
-    <w:p>
-      <w:pPr>
-        <w:pStyle w:val="ListParagraph"/>
-        <w:numPr>
-          <w:ilvl w:val="1"/>
-          <w:numId w:val="21"/>
-        </w:numPr>
-      </w:pPr>
-      <w:r>
-        <w:t xml:space="preserve">Discussed having a skin </w:t>
-      </w:r>
-      <w:proofErr w:type="gramStart"/>
-      <w:r>
-        <w:t>similar to</w:t>
-      </w:r>
-      <w:proofErr w:type="gramEnd"/>
-      <w:r>
-        <w:t xml:space="preserve"> Coastal Zone Mapping team to display at meetings – Jim will check into this with the Communications team</w:t>
-      </w:r>
-    </w:p>
-    <w:p>
-      <w:pPr>
-        <w:pStyle w:val="ListParagraph"/>
-        <w:numPr>
-          <w:ilvl w:val="1"/>
-          <w:numId w:val="21"/>
-        </w:numPr>
-      </w:pPr>
-      <w:r>
         <w:t>Discussed having a product line to present at meetings</w:t>
       </w:r>
     </w:p>
@@ -7165,227 +7632,227 @@
         </w:numPr>
       </w:pPr>
       <w:r>
+        <w:t>Add verbiage for preference to candidates with knowledge of ESDs</w:t>
+      </w:r>
+    </w:p>
+    <w:p>
+      <w:pPr>
+        <w:pStyle w:val="ListParagraph"/>
+        <w:numPr>
+          <w:ilvl w:val="1"/>
+          <w:numId w:val="20"/>
+        </w:numPr>
+      </w:pPr>
+      <w:r>
+        <w:t>May have opportunity to combine funding from USGS to extend the term of the position</w:t>
+      </w:r>
+    </w:p>
+    <w:p>
+      <w:pPr>
+        <w:pStyle w:val="ListParagraph"/>
+        <w:numPr>
+          <w:ilvl w:val="2"/>
+          <w:numId w:val="20"/>
+        </w:numPr>
+      </w:pPr>
+      <w:r>
+        <w:t>BLM agreements – focus on ecological sites – applicant would need this expertise</w:t>
+      </w:r>
+    </w:p>
+    <w:p>
+      <w:pPr>
+        <w:pStyle w:val="ListParagraph"/>
+        <w:numPr>
+          <w:ilvl w:val="2"/>
+          <w:numId w:val="20"/>
+        </w:numPr>
+      </w:pPr>
+      <w:r>
+        <w:t xml:space="preserve">Additional funding from BLM a possibility for other areas around the west; </w:t>
+      </w:r>
+      <w:proofErr w:type="gramStart"/>
+      <w:r>
+        <w:t>similar to</w:t>
+      </w:r>
+      <w:proofErr w:type="gramEnd"/>
+      <w:r>
+        <w:t xml:space="preserve"> Upper Colorado River Basin</w:t>
+      </w:r>
+      <w:r>
+        <w:t xml:space="preserve"> project</w:t>
+      </w:r>
+    </w:p>
+    <w:p>
+      <w:pPr>
+        <w:pStyle w:val="ListParagraph"/>
+        <w:numPr>
+          <w:ilvl w:val="2"/>
+          <w:numId w:val="20"/>
+        </w:numPr>
+      </w:pPr>
+      <w:r>
+        <w:t>Eco-site development is also a priority for NRCS</w:t>
+      </w:r>
+    </w:p>
+    <w:p>
+      <w:pPr>
+        <w:pStyle w:val="ListParagraph"/>
+        <w:numPr>
+          <w:ilvl w:val="2"/>
+          <w:numId w:val="20"/>
+        </w:numPr>
+      </w:pPr>
+      <w:r>
+        <w:rPr>
+          <w:highlight w:val="yellow"/>
+        </w:rPr>
+        <w:t>USGS/NMSU/WVU</w:t>
+      </w:r>
+      <w:r>
+        <w:rPr>
+          <w:highlight w:val="yellow"/>
+        </w:rPr>
+        <w:t>/SKB</w:t>
+      </w:r>
+      <w:r>
+        <w:rPr>
+          <w:highlight w:val="yellow"/>
+        </w:rPr>
+        <w:t xml:space="preserve"> discuss</w:t>
+      </w:r>
+      <w:r>
+        <w:rPr>
+          <w:highlight w:val="yellow"/>
+        </w:rPr>
+        <w:t xml:space="preserve"> – Travis will initiate</w:t>
+      </w:r>
+      <w:r>
+        <w:t xml:space="preserve"> </w:t>
+      </w:r>
+    </w:p>
+    <w:p>
+      <w:pPr>
+        <w:pStyle w:val="ListParagraph"/>
+        <w:numPr>
+          <w:ilvl w:val="0"/>
+          <w:numId w:val="20"/>
+        </w:numPr>
+      </w:pPr>
+      <w:r>
+        <w:t>DSM/GSM meeting abstract – due 12/15</w:t>
+      </w:r>
+    </w:p>
+    <w:p>
+      <w:pPr>
+        <w:pStyle w:val="ListParagraph"/>
+        <w:numPr>
+          <w:ilvl w:val="1"/>
+          <w:numId w:val="20"/>
+        </w:numPr>
+      </w:pPr>
+      <w:r>
+        <w:t>Regional/global model comparison for Upper CO River Basin</w:t>
+      </w:r>
+      <w:r>
+        <w:t xml:space="preserve"> – technical </w:t>
+      </w:r>
+    </w:p>
+    <w:p>
+      <w:pPr>
+        <w:pStyle w:val="ListParagraph"/>
+        <w:numPr>
+          <w:ilvl w:val="1"/>
+          <w:numId w:val="20"/>
+        </w:numPr>
+      </w:pPr>
+      <w:r>
+        <w:rPr>
+          <w:highlight w:val="yellow"/>
+        </w:rPr>
+        <w:t>Or emphasize overall approach of Soils 2026 properties project</w:t>
+      </w:r>
+      <w:r>
+        <w:rPr>
+          <w:highlight w:val="yellow"/>
+        </w:rPr>
+        <w:t xml:space="preserve"> – structural/administrative effort within NCSS to create the continuous property products</w:t>
+      </w:r>
+    </w:p>
+    <w:p>
+      <w:pPr>
+        <w:pStyle w:val="ListParagraph"/>
+        <w:numPr>
+          <w:ilvl w:val="2"/>
+          <w:numId w:val="20"/>
+        </w:numPr>
+      </w:pPr>
+      <w:proofErr w:type="spellStart"/>
+      <w:r>
+        <w:t>Suz</w:t>
+      </w:r>
+      <w:proofErr w:type="spellEnd"/>
+      <w:r>
+        <w:t xml:space="preserve"> and Jim will work on abstract – TH to Travis</w:t>
+      </w:r>
+    </w:p>
+    <w:p>
+      <w:pPr>
+        <w:pStyle w:val="ListParagraph"/>
+        <w:numPr>
+          <w:ilvl w:val="0"/>
+          <w:numId w:val="20"/>
+        </w:numPr>
+      </w:pPr>
+      <w:r>
+        <w:t>SSSA</w:t>
+      </w:r>
+    </w:p>
+    <w:p>
+      <w:pPr>
+        <w:pStyle w:val="ListParagraph"/>
+        <w:numPr>
+          <w:ilvl w:val="1"/>
+          <w:numId w:val="20"/>
+        </w:numPr>
+      </w:pPr>
+      <w:r>
+        <w:t>Jim, Skye, Travis, Colby, Dylan</w:t>
+      </w:r>
+    </w:p>
+    <w:p>
+      <w:pPr>
+        <w:pStyle w:val="ListParagraph"/>
+        <w:numPr>
+          <w:ilvl w:val="1"/>
+          <w:numId w:val="20"/>
+        </w:numPr>
+      </w:pPr>
+      <w:r>
+        <w:t xml:space="preserve">Informal interviews – need to find out how it’s handled </w:t>
+      </w:r>
+    </w:p>
+    <w:p>
+      <w:pPr>
+        <w:pStyle w:val="ListParagraph"/>
+        <w:numPr>
+          <w:ilvl w:val="1"/>
+          <w:numId w:val="20"/>
+        </w:numPr>
+      </w:pPr>
+      <w:r>
+        <w:t>3-5pm AQP workshop</w:t>
+      </w:r>
+    </w:p>
+    <w:p>
+      <w:pPr>
+        <w:pStyle w:val="ListParagraph"/>
+        <w:numPr>
+          <w:ilvl w:val="0"/>
+          <w:numId w:val="20"/>
+        </w:numPr>
+      </w:pPr>
+      <w:r>
         <w:lastRenderedPageBreak/>
-        <w:t>Add verbiage for preference to candidates with knowledge of ESDs</w:t>
-      </w:r>
-    </w:p>
-    <w:p>
-      <w:pPr>
-        <w:pStyle w:val="ListParagraph"/>
-        <w:numPr>
-          <w:ilvl w:val="1"/>
-          <w:numId w:val="20"/>
-        </w:numPr>
-      </w:pPr>
-      <w:r>
-        <w:t>May have opportunity to combine funding from USGS to extend the term of the position</w:t>
-      </w:r>
-    </w:p>
-    <w:p>
-      <w:pPr>
-        <w:pStyle w:val="ListParagraph"/>
-        <w:numPr>
-          <w:ilvl w:val="2"/>
-          <w:numId w:val="20"/>
-        </w:numPr>
-      </w:pPr>
-      <w:r>
-        <w:t>BLM agreements – focus on ecological sites – applicant would need this expertise</w:t>
-      </w:r>
-    </w:p>
-    <w:p>
-      <w:pPr>
-        <w:pStyle w:val="ListParagraph"/>
-        <w:numPr>
-          <w:ilvl w:val="2"/>
-          <w:numId w:val="20"/>
-        </w:numPr>
-      </w:pPr>
-      <w:r>
-        <w:t xml:space="preserve">Additional funding from BLM a possibility for other areas around the west; </w:t>
-      </w:r>
-      <w:proofErr w:type="gramStart"/>
-      <w:r>
-        <w:t>similar to</w:t>
-      </w:r>
-      <w:proofErr w:type="gramEnd"/>
-      <w:r>
-        <w:t xml:space="preserve"> Upper Colorado River Basin</w:t>
-      </w:r>
-      <w:r>
-        <w:t xml:space="preserve"> project</w:t>
-      </w:r>
-    </w:p>
-    <w:p>
-      <w:pPr>
-        <w:pStyle w:val="ListParagraph"/>
-        <w:numPr>
-          <w:ilvl w:val="2"/>
-          <w:numId w:val="20"/>
-        </w:numPr>
-      </w:pPr>
-      <w:r>
-        <w:t>Eco-site development is also a priority for NRCS</w:t>
-      </w:r>
-    </w:p>
-    <w:p>
-      <w:pPr>
-        <w:pStyle w:val="ListParagraph"/>
-        <w:numPr>
-          <w:ilvl w:val="2"/>
-          <w:numId w:val="20"/>
-        </w:numPr>
-      </w:pPr>
-      <w:r>
-        <w:rPr>
-          <w:highlight w:val="yellow"/>
-        </w:rPr>
-        <w:t>USGS/NMSU/WVU</w:t>
-      </w:r>
-      <w:r>
-        <w:rPr>
-          <w:highlight w:val="yellow"/>
-        </w:rPr>
-        <w:t>/SKB</w:t>
-      </w:r>
-      <w:r>
-        <w:rPr>
-          <w:highlight w:val="yellow"/>
-        </w:rPr>
-        <w:t xml:space="preserve"> discuss</w:t>
-      </w:r>
-      <w:r>
-        <w:rPr>
-          <w:highlight w:val="yellow"/>
-        </w:rPr>
-        <w:t xml:space="preserve"> – Travis will initiate</w:t>
-      </w:r>
-      <w:r>
-        <w:t xml:space="preserve"> </w:t>
-      </w:r>
-    </w:p>
-    <w:p>
-      <w:pPr>
-        <w:pStyle w:val="ListParagraph"/>
-        <w:numPr>
-          <w:ilvl w:val="0"/>
-          <w:numId w:val="20"/>
-        </w:numPr>
-      </w:pPr>
-      <w:r>
-        <w:t>DSM/GSM meeting abstract – due 12/15</w:t>
-      </w:r>
-    </w:p>
-    <w:p>
-      <w:pPr>
-        <w:pStyle w:val="ListParagraph"/>
-        <w:numPr>
-          <w:ilvl w:val="1"/>
-          <w:numId w:val="20"/>
-        </w:numPr>
-      </w:pPr>
-      <w:r>
-        <w:t>Regional/global model comparison for Upper CO River Basin</w:t>
-      </w:r>
-      <w:r>
-        <w:t xml:space="preserve"> – technical </w:t>
-      </w:r>
-    </w:p>
-    <w:p>
-      <w:pPr>
-        <w:pStyle w:val="ListParagraph"/>
-        <w:numPr>
-          <w:ilvl w:val="1"/>
-          <w:numId w:val="20"/>
-        </w:numPr>
-      </w:pPr>
-      <w:r>
-        <w:rPr>
-          <w:highlight w:val="yellow"/>
-        </w:rPr>
-        <w:t>Or emphasize overall approach of Soils 2026 properties project</w:t>
-      </w:r>
-      <w:r>
-        <w:rPr>
-          <w:highlight w:val="yellow"/>
-        </w:rPr>
-        <w:t xml:space="preserve"> – structural/administrative effort within NCSS to create the continuous property products</w:t>
-      </w:r>
-    </w:p>
-    <w:p>
-      <w:pPr>
-        <w:pStyle w:val="ListParagraph"/>
-        <w:numPr>
-          <w:ilvl w:val="2"/>
-          <w:numId w:val="20"/>
-        </w:numPr>
-      </w:pPr>
-      <w:proofErr w:type="spellStart"/>
-      <w:r>
-        <w:t>Suz</w:t>
-      </w:r>
-      <w:proofErr w:type="spellEnd"/>
-      <w:r>
-        <w:t xml:space="preserve"> and Jim will work on abstract – TH to Travis</w:t>
-      </w:r>
-    </w:p>
-    <w:p>
-      <w:pPr>
-        <w:pStyle w:val="ListParagraph"/>
-        <w:numPr>
-          <w:ilvl w:val="0"/>
-          <w:numId w:val="20"/>
-        </w:numPr>
-      </w:pPr>
-      <w:r>
-        <w:t>SSSA</w:t>
-      </w:r>
-    </w:p>
-    <w:p>
-      <w:pPr>
-        <w:pStyle w:val="ListParagraph"/>
-        <w:numPr>
-          <w:ilvl w:val="1"/>
-          <w:numId w:val="20"/>
-        </w:numPr>
-      </w:pPr>
-      <w:r>
-        <w:t>Jim, Skye, Travis, Colby, Dylan</w:t>
-      </w:r>
-    </w:p>
-    <w:p>
-      <w:pPr>
-        <w:pStyle w:val="ListParagraph"/>
-        <w:numPr>
-          <w:ilvl w:val="1"/>
-          <w:numId w:val="20"/>
-        </w:numPr>
-      </w:pPr>
-      <w:r>
-        <w:t xml:space="preserve">Informal interviews – need to find out how it’s handled </w:t>
-      </w:r>
-    </w:p>
-    <w:p>
-      <w:pPr>
-        <w:pStyle w:val="ListParagraph"/>
-        <w:numPr>
-          <w:ilvl w:val="1"/>
-          <w:numId w:val="20"/>
-        </w:numPr>
-      </w:pPr>
-      <w:r>
-        <w:t>3-5pm AQP workshop</w:t>
-      </w:r>
-    </w:p>
-    <w:p>
-      <w:pPr>
-        <w:pStyle w:val="ListParagraph"/>
-        <w:numPr>
-          <w:ilvl w:val="0"/>
-          <w:numId w:val="20"/>
-        </w:numPr>
-      </w:pPr>
-      <w:r>
         <w:t>Southern Appalachian Soil Properties Project</w:t>
       </w:r>
       <w:bookmarkEnd w:id="2"/>
@@ -7774,7 +8241,6 @@
         </w:numPr>
       </w:pPr>
       <w:r>
-        <w:lastRenderedPageBreak/>
         <w:t>3 days so far</w:t>
       </w:r>
     </w:p>
@@ -8058,6 +8524,7 @@
           <w:strike/>
           <w:highlight w:val="yellow"/>
         </w:rPr>
+        <w:lastRenderedPageBreak/>
         <w:t>Rob will share GEE script for developing Landsat covariates with group</w:t>
       </w:r>
     </w:p>
@@ -8523,7 +8990,6 @@
           <w:b/>
           <w:sz w:val="32"/>
         </w:rPr>
-        <w:lastRenderedPageBreak/>
         <w:t>10/25</w:t>
       </w:r>
       <w:r>
@@ -8740,6 +9206,7 @@
         </w:numPr>
       </w:pPr>
       <w:r>
+        <w:lastRenderedPageBreak/>
         <w:t xml:space="preserve">Dave Zimmerman – </w:t>
       </w:r>
       <w:r>
@@ -9145,7 +9612,6 @@
         </w:numPr>
       </w:pPr>
       <w:r>
-        <w:lastRenderedPageBreak/>
         <w:t xml:space="preserve">Jessica Philippe </w:t>
       </w:r>
     </w:p>
@@ -9318,6 +9784,7 @@
         </w:numPr>
       </w:pPr>
       <w:r>
+        <w:lastRenderedPageBreak/>
         <w:t>Mass movement, update of map unit concepts – less focus on collecting field data, more on answering a specific question, field day to connect the dots between field and computation</w:t>
       </w:r>
     </w:p>
@@ -9753,7 +10220,6 @@
         </w:numPr>
       </w:pPr>
       <w:r>
-        <w:lastRenderedPageBreak/>
         <w:t>Point data clean up needs to be addressed nationally with leadership, etc.</w:t>
       </w:r>
     </w:p>
@@ -9914,6 +10380,7 @@
         </w:numPr>
       </w:pPr>
       <w:r>
+        <w:lastRenderedPageBreak/>
         <w:t xml:space="preserve">Tom </w:t>
       </w:r>
       <w:proofErr w:type="spellStart"/>
@@ -10381,7 +10848,6 @@
         <w:rPr>
           <w:highlight w:val="yellow"/>
         </w:rPr>
-        <w:lastRenderedPageBreak/>
         <w:t xml:space="preserve">Elevated privileges – Chad will </w:t>
       </w:r>
       <w:r>
@@ -10591,6 +11057,7 @@
         </w:numPr>
       </w:pPr>
       <w:r>
+        <w:lastRenderedPageBreak/>
         <w:t xml:space="preserve">Stephen Roecker </w:t>
       </w:r>
     </w:p>
@@ -11098,169 +11565,169 @@
         </w:numPr>
       </w:pPr>
       <w:r>
+        <w:t>MLRA 130B for extent</w:t>
+      </w:r>
+    </w:p>
+    <w:p>
+      <w:pPr>
+        <w:pStyle w:val="ListParagraph"/>
+        <w:numPr>
+          <w:ilvl w:val="3"/>
+          <w:numId w:val="4"/>
+        </w:numPr>
+      </w:pPr>
+      <w:r>
+        <w:t>Using HUC 12 for covariate processing – would HUC 8 or 10 be better?</w:t>
+      </w:r>
+    </w:p>
+    <w:p>
+      <w:pPr>
+        <w:pStyle w:val="ListParagraph"/>
+        <w:numPr>
+          <w:ilvl w:val="4"/>
+          <w:numId w:val="4"/>
+        </w:numPr>
+      </w:pPr>
+      <w:r>
+        <w:t>Stephen suggests you don’t need to stratify by HUCs; just need enough overlap for mosaic</w:t>
+      </w:r>
+    </w:p>
+    <w:p>
+      <w:pPr>
+        <w:pStyle w:val="ListParagraph"/>
+        <w:numPr>
+          <w:ilvl w:val="4"/>
+          <w:numId w:val="4"/>
+        </w:numPr>
+      </w:pPr>
+      <w:r>
+        <w:t>Colby – watershed important for flow accumulation</w:t>
+      </w:r>
+    </w:p>
+    <w:p>
+      <w:pPr>
+        <w:pStyle w:val="ListParagraph"/>
+        <w:numPr>
+          <w:ilvl w:val="5"/>
+          <w:numId w:val="4"/>
+        </w:numPr>
+      </w:pPr>
+      <w:r>
+        <w:t xml:space="preserve">HUC 12 boundaries seem arbitrary </w:t>
+      </w:r>
+    </w:p>
+    <w:p>
+      <w:pPr>
+        <w:pStyle w:val="ListParagraph"/>
+        <w:numPr>
+          <w:ilvl w:val="4"/>
+          <w:numId w:val="4"/>
+        </w:numPr>
+      </w:pPr>
+      <w:r>
+        <w:t>Tom – process with a larger buffer then clip down</w:t>
+      </w:r>
+    </w:p>
+    <w:p>
+      <w:pPr>
+        <w:pStyle w:val="ListParagraph"/>
+        <w:numPr>
+          <w:ilvl w:val="4"/>
+          <w:numId w:val="4"/>
+        </w:numPr>
+      </w:pPr>
+      <w:r>
+        <w:t>Travis –</w:t>
+      </w:r>
+      <w:r>
+        <w:t xml:space="preserve"> </w:t>
+      </w:r>
+      <w:r>
+        <w:t>buffer out 4km</w:t>
+      </w:r>
+      <w:r>
+        <w:t xml:space="preserve"> for terrain indices</w:t>
+      </w:r>
+    </w:p>
+    <w:p>
+      <w:pPr>
+        <w:pStyle w:val="ListParagraph"/>
+        <w:numPr>
+          <w:ilvl w:val="5"/>
+          <w:numId w:val="4"/>
+        </w:numPr>
+      </w:pPr>
+      <w:r>
+        <w:t>Are HUC 12s too arbitrary?</w:t>
+      </w:r>
+    </w:p>
+    <w:p>
+      <w:pPr>
+        <w:pStyle w:val="ListParagraph"/>
+        <w:numPr>
+          <w:ilvl w:val="5"/>
+          <w:numId w:val="4"/>
+        </w:numPr>
+      </w:pPr>
+      <w:r>
+        <w:t>Are we going to end up with boundary artifacts when we predict in adjacent MLRAs?</w:t>
+      </w:r>
+    </w:p>
+    <w:p>
+      <w:pPr>
+        <w:pStyle w:val="ListParagraph"/>
+        <w:numPr>
+          <w:ilvl w:val="5"/>
+          <w:numId w:val="4"/>
+        </w:numPr>
+      </w:pPr>
+      <w:r>
+        <w:t>Do we need to expand</w:t>
+      </w:r>
+      <w:r>
+        <w:t xml:space="preserve"> processing extent</w:t>
+      </w:r>
+      <w:r>
+        <w:t>?</w:t>
+      </w:r>
+    </w:p>
+    <w:p>
+      <w:pPr>
+        <w:pStyle w:val="ListParagraph"/>
+        <w:numPr>
+          <w:ilvl w:val="6"/>
+          <w:numId w:val="4"/>
+        </w:numPr>
+      </w:pPr>
+      <w:r>
+        <w:t>Stephen – compare results between different processing approaches; parameters</w:t>
+      </w:r>
+    </w:p>
+    <w:p>
+      <w:pPr>
+        <w:pStyle w:val="ListParagraph"/>
+        <w:numPr>
+          <w:ilvl w:val="6"/>
+          <w:numId w:val="4"/>
+        </w:numPr>
+      </w:pPr>
+      <w:r>
+        <w:t xml:space="preserve">Travis – we need to focus on project at hand and decide on </w:t>
+      </w:r>
+      <w:r>
+        <w:t>processing extent</w:t>
+      </w:r>
+    </w:p>
+    <w:p>
+      <w:pPr>
+        <w:pStyle w:val="ListParagraph"/>
+        <w:numPr>
+          <w:ilvl w:val="7"/>
+          <w:numId w:val="4"/>
+        </w:numPr>
+      </w:pPr>
+      <w:r>
         <w:lastRenderedPageBreak/>
-        <w:t>MLRA 130B for extent</w:t>
-      </w:r>
-    </w:p>
-    <w:p>
-      <w:pPr>
-        <w:pStyle w:val="ListParagraph"/>
-        <w:numPr>
-          <w:ilvl w:val="3"/>
-          <w:numId w:val="4"/>
-        </w:numPr>
-      </w:pPr>
-      <w:r>
-        <w:t>Using HUC 12 for covariate processing – would HUC 8 or 10 be better?</w:t>
-      </w:r>
-    </w:p>
-    <w:p>
-      <w:pPr>
-        <w:pStyle w:val="ListParagraph"/>
-        <w:numPr>
-          <w:ilvl w:val="4"/>
-          <w:numId w:val="4"/>
-        </w:numPr>
-      </w:pPr>
-      <w:r>
-        <w:t>Stephen suggests you don’t need to stratify by HUCs; just need enough overlap for mosaic</w:t>
-      </w:r>
-    </w:p>
-    <w:p>
-      <w:pPr>
-        <w:pStyle w:val="ListParagraph"/>
-        <w:numPr>
-          <w:ilvl w:val="4"/>
-          <w:numId w:val="4"/>
-        </w:numPr>
-      </w:pPr>
-      <w:r>
-        <w:t>Colby – watershed important for flow accumulation</w:t>
-      </w:r>
-    </w:p>
-    <w:p>
-      <w:pPr>
-        <w:pStyle w:val="ListParagraph"/>
-        <w:numPr>
-          <w:ilvl w:val="5"/>
-          <w:numId w:val="4"/>
-        </w:numPr>
-      </w:pPr>
-      <w:r>
-        <w:t xml:space="preserve">HUC 12 boundaries seem arbitrary </w:t>
-      </w:r>
-    </w:p>
-    <w:p>
-      <w:pPr>
-        <w:pStyle w:val="ListParagraph"/>
-        <w:numPr>
-          <w:ilvl w:val="4"/>
-          <w:numId w:val="4"/>
-        </w:numPr>
-      </w:pPr>
-      <w:r>
-        <w:t>Tom – process with a larger buffer then clip down</w:t>
-      </w:r>
-    </w:p>
-    <w:p>
-      <w:pPr>
-        <w:pStyle w:val="ListParagraph"/>
-        <w:numPr>
-          <w:ilvl w:val="4"/>
-          <w:numId w:val="4"/>
-        </w:numPr>
-      </w:pPr>
-      <w:r>
-        <w:t>Travis –</w:t>
-      </w:r>
-      <w:r>
-        <w:t xml:space="preserve"> </w:t>
-      </w:r>
-      <w:r>
-        <w:t>buffer out 4km</w:t>
-      </w:r>
-      <w:r>
-        <w:t xml:space="preserve"> for terrain indices</w:t>
-      </w:r>
-    </w:p>
-    <w:p>
-      <w:pPr>
-        <w:pStyle w:val="ListParagraph"/>
-        <w:numPr>
-          <w:ilvl w:val="5"/>
-          <w:numId w:val="4"/>
-        </w:numPr>
-      </w:pPr>
-      <w:r>
-        <w:t>Are HUC 12s too arbitrary?</w:t>
-      </w:r>
-    </w:p>
-    <w:p>
-      <w:pPr>
-        <w:pStyle w:val="ListParagraph"/>
-        <w:numPr>
-          <w:ilvl w:val="5"/>
-          <w:numId w:val="4"/>
-        </w:numPr>
-      </w:pPr>
-      <w:r>
-        <w:t>Are we going to end up with boundary artifacts when we predict in adjacent MLRAs?</w:t>
-      </w:r>
-    </w:p>
-    <w:p>
-      <w:pPr>
-        <w:pStyle w:val="ListParagraph"/>
-        <w:numPr>
-          <w:ilvl w:val="5"/>
-          <w:numId w:val="4"/>
-        </w:numPr>
-      </w:pPr>
-      <w:r>
-        <w:t>Do we need to expand</w:t>
-      </w:r>
-      <w:r>
-        <w:t xml:space="preserve"> processing extent</w:t>
-      </w:r>
-      <w:r>
-        <w:t>?</w:t>
-      </w:r>
-    </w:p>
-    <w:p>
-      <w:pPr>
-        <w:pStyle w:val="ListParagraph"/>
-        <w:numPr>
-          <w:ilvl w:val="6"/>
-          <w:numId w:val="4"/>
-        </w:numPr>
-      </w:pPr>
-      <w:r>
-        <w:t>Stephen – compare results between different processing approaches; parameters</w:t>
-      </w:r>
-    </w:p>
-    <w:p>
-      <w:pPr>
-        <w:pStyle w:val="ListParagraph"/>
-        <w:numPr>
-          <w:ilvl w:val="6"/>
-          <w:numId w:val="4"/>
-        </w:numPr>
-      </w:pPr>
-      <w:r>
-        <w:t xml:space="preserve">Travis – we need to focus on project at hand and decide on </w:t>
-      </w:r>
-      <w:r>
-        <w:t>processing extent</w:t>
-      </w:r>
-    </w:p>
-    <w:p>
-      <w:pPr>
-        <w:pStyle w:val="ListParagraph"/>
-        <w:numPr>
-          <w:ilvl w:val="7"/>
-          <w:numId w:val="4"/>
-        </w:numPr>
-      </w:pPr>
-      <w:r>
         <w:t xml:space="preserve">Select intersecting HUC 12s with MLRA 130B; dissolve into one polygon; buffer out </w:t>
       </w:r>
       <w:r>
@@ -11810,6 +12277,7 @@
         </w:numPr>
       </w:pPr>
       <w:r>
+        <w:lastRenderedPageBreak/>
         <w:t xml:space="preserve">Tom </w:t>
       </w:r>
       <w:proofErr w:type="spellStart"/>
@@ -12252,222 +12720,222 @@
         </w:numPr>
       </w:pPr>
       <w:r>
+        <w:t>Floating point for CONUS by watershed</w:t>
+      </w:r>
+    </w:p>
+    <w:p>
+      <w:pPr>
+        <w:pStyle w:val="ListParagraph"/>
+        <w:numPr>
+          <w:ilvl w:val="1"/>
+          <w:numId w:val="4"/>
+        </w:numPr>
+      </w:pPr>
+      <w:r>
+        <w:t>Integer product as well</w:t>
+      </w:r>
+    </w:p>
+    <w:p>
+      <w:pPr>
+        <w:pStyle w:val="ListParagraph"/>
+        <w:numPr>
+          <w:ilvl w:val="1"/>
+          <w:numId w:val="4"/>
+        </w:numPr>
+      </w:pPr>
+      <w:r>
+        <w:t>Not sure how the “best available data” from USGS will impact performance; issues from LiDAR data</w:t>
+      </w:r>
+    </w:p>
+    <w:p>
+      <w:pPr>
+        <w:pStyle w:val="ListParagraph"/>
+        <w:numPr>
+          <w:ilvl w:val="1"/>
+          <w:numId w:val="4"/>
+        </w:numPr>
+      </w:pPr>
+      <w:r>
+        <w:t xml:space="preserve">National covariate stack – </w:t>
+      </w:r>
+      <w:proofErr w:type="spellStart"/>
+      <w:r>
+        <w:t>citrix</w:t>
+      </w:r>
+      <w:proofErr w:type="spellEnd"/>
+      <w:r>
+        <w:t xml:space="preserve"> </w:t>
+      </w:r>
+    </w:p>
+    <w:p>
+      <w:pPr>
+        <w:pStyle w:val="ListParagraph"/>
+        <w:numPr>
+          <w:ilvl w:val="2"/>
+          <w:numId w:val="4"/>
+        </w:numPr>
+      </w:pPr>
+      <w:r>
+        <w:t>Can be used internally and externally eventually</w:t>
+      </w:r>
+    </w:p>
+    <w:p>
+      <w:pPr>
+        <w:pStyle w:val="ListParagraph"/>
+        <w:numPr>
+          <w:ilvl w:val="0"/>
+          <w:numId w:val="4"/>
+        </w:numPr>
+      </w:pPr>
+      <w:r>
+        <w:t>Stratification options</w:t>
+      </w:r>
+    </w:p>
+    <w:p>
+      <w:pPr>
+        <w:pStyle w:val="ListParagraph"/>
+        <w:numPr>
+          <w:ilvl w:val="1"/>
+          <w:numId w:val="4"/>
+        </w:numPr>
+      </w:pPr>
+      <w:r>
+        <w:t xml:space="preserve">Use centroid </w:t>
+      </w:r>
+      <w:r>
+        <w:t>of each polygon for prediction to create overlap between physiographic regions</w:t>
+      </w:r>
+    </w:p>
+    <w:p>
+      <w:pPr>
+        <w:pStyle w:val="ListParagraph"/>
+        <w:numPr>
+          <w:ilvl w:val="1"/>
+          <w:numId w:val="4"/>
+        </w:numPr>
+      </w:pPr>
+      <w:r>
+        <w:t>MLRA (227) – used to label field points</w:t>
+      </w:r>
+    </w:p>
+    <w:p>
+      <w:pPr>
+        <w:pStyle w:val="ListParagraph"/>
+        <w:numPr>
+          <w:ilvl w:val="2"/>
+          <w:numId w:val="4"/>
+        </w:numPr>
+      </w:pPr>
+      <w:r>
+        <w:t>Being updated in FY19</w:t>
+      </w:r>
+    </w:p>
+    <w:p>
+      <w:pPr>
+        <w:pStyle w:val="ListParagraph"/>
+        <w:numPr>
+          <w:ilvl w:val="2"/>
+          <w:numId w:val="4"/>
+        </w:numPr>
+      </w:pPr>
+      <w:r>
+        <w:t>Use some sort of DSM process to update MLRA</w:t>
+      </w:r>
+    </w:p>
+    <w:p>
+      <w:pPr>
+        <w:pStyle w:val="ListParagraph"/>
+        <w:numPr>
+          <w:ilvl w:val="1"/>
+          <w:numId w:val="4"/>
+        </w:numPr>
+      </w:pPr>
+      <w:r>
+        <w:t>E</w:t>
+      </w:r>
+      <w:r>
+        <w:t>PA e</w:t>
+      </w:r>
+      <w:r>
+        <w:t>coregions</w:t>
+      </w:r>
+      <w:r>
+        <w:t xml:space="preserve"> (85) (water focused)</w:t>
+      </w:r>
+      <w:r>
+        <w:t>, ecological provinces, USFS subsections (being updated currently; expected in FY19</w:t>
+      </w:r>
+      <w:r>
+        <w:t>)</w:t>
+      </w:r>
+      <w:r>
+        <w:t xml:space="preserve"> </w:t>
+      </w:r>
+    </w:p>
+    <w:p>
+      <w:pPr>
+        <w:pStyle w:val="ListParagraph"/>
+        <w:numPr>
+          <w:ilvl w:val="1"/>
+          <w:numId w:val="4"/>
+        </w:numPr>
+        <w:rPr>
+          <w:highlight w:val="yellow"/>
+        </w:rPr>
+      </w:pPr>
+      <w:r>
+        <w:rPr>
+          <w:highlight w:val="yellow"/>
+        </w:rPr>
+        <w:t xml:space="preserve">May not even really matter – mainly need enough points and good covariate stack to capture variability, and </w:t>
+      </w:r>
+      <w:r>
+        <w:rPr>
+          <w:highlight w:val="yellow"/>
+        </w:rPr>
+        <w:t xml:space="preserve">process to </w:t>
+      </w:r>
+      <w:r>
+        <w:rPr>
+          <w:highlight w:val="yellow"/>
+        </w:rPr>
+        <w:t xml:space="preserve">stitch </w:t>
+      </w:r>
+      <w:r>
+        <w:rPr>
+          <w:highlight w:val="yellow"/>
+        </w:rPr>
+        <w:t>model results seamlessly</w:t>
+      </w:r>
+      <w:r>
+        <w:rPr>
+          <w:highlight w:val="yellow"/>
+        </w:rPr>
+        <w:t xml:space="preserve"> together </w:t>
+      </w:r>
+    </w:p>
+    <w:p>
+      <w:pPr>
+        <w:pStyle w:val="ListParagraph"/>
+        <w:numPr>
+          <w:ilvl w:val="0"/>
+          <w:numId w:val="4"/>
+        </w:numPr>
+      </w:pPr>
+      <w:r>
+        <w:t>Coding and computing</w:t>
+      </w:r>
+    </w:p>
+    <w:p>
+      <w:pPr>
+        <w:pStyle w:val="ListParagraph"/>
+        <w:numPr>
+          <w:ilvl w:val="1"/>
+          <w:numId w:val="4"/>
+        </w:numPr>
+      </w:pPr>
+      <w:r>
         <w:lastRenderedPageBreak/>
-        <w:t>Floating point for CONUS by watershed</w:t>
-      </w:r>
-    </w:p>
-    <w:p>
-      <w:pPr>
-        <w:pStyle w:val="ListParagraph"/>
-        <w:numPr>
-          <w:ilvl w:val="1"/>
-          <w:numId w:val="4"/>
-        </w:numPr>
-      </w:pPr>
-      <w:r>
-        <w:t>Integer product as well</w:t>
-      </w:r>
-    </w:p>
-    <w:p>
-      <w:pPr>
-        <w:pStyle w:val="ListParagraph"/>
-        <w:numPr>
-          <w:ilvl w:val="1"/>
-          <w:numId w:val="4"/>
-        </w:numPr>
-      </w:pPr>
-      <w:r>
-        <w:t>Not sure how the “best available data” from USGS will impact performance; issues from LiDAR data</w:t>
-      </w:r>
-    </w:p>
-    <w:p>
-      <w:pPr>
-        <w:pStyle w:val="ListParagraph"/>
-        <w:numPr>
-          <w:ilvl w:val="1"/>
-          <w:numId w:val="4"/>
-        </w:numPr>
-      </w:pPr>
-      <w:r>
-        <w:t xml:space="preserve">National covariate stack – </w:t>
-      </w:r>
-      <w:proofErr w:type="spellStart"/>
-      <w:r>
-        <w:t>citrix</w:t>
-      </w:r>
-      <w:proofErr w:type="spellEnd"/>
-      <w:r>
-        <w:t xml:space="preserve"> </w:t>
-      </w:r>
-    </w:p>
-    <w:p>
-      <w:pPr>
-        <w:pStyle w:val="ListParagraph"/>
-        <w:numPr>
-          <w:ilvl w:val="2"/>
-          <w:numId w:val="4"/>
-        </w:numPr>
-      </w:pPr>
-      <w:r>
-        <w:t>Can be used internally and externally eventually</w:t>
-      </w:r>
-    </w:p>
-    <w:p>
-      <w:pPr>
-        <w:pStyle w:val="ListParagraph"/>
-        <w:numPr>
-          <w:ilvl w:val="0"/>
-          <w:numId w:val="4"/>
-        </w:numPr>
-      </w:pPr>
-      <w:r>
-        <w:t>Stratification options</w:t>
-      </w:r>
-    </w:p>
-    <w:p>
-      <w:pPr>
-        <w:pStyle w:val="ListParagraph"/>
-        <w:numPr>
-          <w:ilvl w:val="1"/>
-          <w:numId w:val="4"/>
-        </w:numPr>
-      </w:pPr>
-      <w:r>
-        <w:t xml:space="preserve">Use centroid </w:t>
-      </w:r>
-      <w:r>
-        <w:t>of each polygon for prediction to create overlap between physiographic regions</w:t>
-      </w:r>
-    </w:p>
-    <w:p>
-      <w:pPr>
-        <w:pStyle w:val="ListParagraph"/>
-        <w:numPr>
-          <w:ilvl w:val="1"/>
-          <w:numId w:val="4"/>
-        </w:numPr>
-      </w:pPr>
-      <w:r>
-        <w:t>MLRA (227) – used to label field points</w:t>
-      </w:r>
-    </w:p>
-    <w:p>
-      <w:pPr>
-        <w:pStyle w:val="ListParagraph"/>
-        <w:numPr>
-          <w:ilvl w:val="2"/>
-          <w:numId w:val="4"/>
-        </w:numPr>
-      </w:pPr>
-      <w:r>
-        <w:t>Being updated in FY19</w:t>
-      </w:r>
-    </w:p>
-    <w:p>
-      <w:pPr>
-        <w:pStyle w:val="ListParagraph"/>
-        <w:numPr>
-          <w:ilvl w:val="2"/>
-          <w:numId w:val="4"/>
-        </w:numPr>
-      </w:pPr>
-      <w:r>
-        <w:t>Use some sort of DSM process to update MLRA</w:t>
-      </w:r>
-    </w:p>
-    <w:p>
-      <w:pPr>
-        <w:pStyle w:val="ListParagraph"/>
-        <w:numPr>
-          <w:ilvl w:val="1"/>
-          <w:numId w:val="4"/>
-        </w:numPr>
-      </w:pPr>
-      <w:r>
-        <w:t>E</w:t>
-      </w:r>
-      <w:r>
-        <w:t>PA e</w:t>
-      </w:r>
-      <w:r>
-        <w:t>coregions</w:t>
-      </w:r>
-      <w:r>
-        <w:t xml:space="preserve"> (85) (water focused)</w:t>
-      </w:r>
-      <w:r>
-        <w:t>, ecological provinces, USFS subsections (being updated currently; expected in FY19</w:t>
-      </w:r>
-      <w:r>
-        <w:t>)</w:t>
-      </w:r>
-      <w:r>
-        <w:t xml:space="preserve"> </w:t>
-      </w:r>
-    </w:p>
-    <w:p>
-      <w:pPr>
-        <w:pStyle w:val="ListParagraph"/>
-        <w:numPr>
-          <w:ilvl w:val="1"/>
-          <w:numId w:val="4"/>
-        </w:numPr>
-        <w:rPr>
-          <w:highlight w:val="yellow"/>
-        </w:rPr>
-      </w:pPr>
-      <w:r>
-        <w:rPr>
-          <w:highlight w:val="yellow"/>
-        </w:rPr>
-        <w:t xml:space="preserve">May not even really matter – mainly need enough points and good covariate stack to capture variability, and </w:t>
-      </w:r>
-      <w:r>
-        <w:rPr>
-          <w:highlight w:val="yellow"/>
-        </w:rPr>
-        <w:t xml:space="preserve">process to </w:t>
-      </w:r>
-      <w:r>
-        <w:rPr>
-          <w:highlight w:val="yellow"/>
-        </w:rPr>
-        <w:t xml:space="preserve">stitch </w:t>
-      </w:r>
-      <w:r>
-        <w:rPr>
-          <w:highlight w:val="yellow"/>
-        </w:rPr>
-        <w:t>model results seamlessly</w:t>
-      </w:r>
-      <w:r>
-        <w:rPr>
-          <w:highlight w:val="yellow"/>
-        </w:rPr>
-        <w:t xml:space="preserve"> together </w:t>
-      </w:r>
-    </w:p>
-    <w:p>
-      <w:pPr>
-        <w:pStyle w:val="ListParagraph"/>
-        <w:numPr>
-          <w:ilvl w:val="0"/>
-          <w:numId w:val="4"/>
-        </w:numPr>
-      </w:pPr>
-      <w:r>
-        <w:t>Coding and computing</w:t>
-      </w:r>
-    </w:p>
-    <w:p>
-      <w:pPr>
-        <w:pStyle w:val="ListParagraph"/>
-        <w:numPr>
-          <w:ilvl w:val="1"/>
-          <w:numId w:val="4"/>
-        </w:numPr>
-      </w:pPr>
-      <w:r>
         <w:t>Develop flexible code to switch out strata and test them all</w:t>
       </w:r>
     </w:p>
@@ -12935,142 +13403,142 @@
         </w:numPr>
       </w:pPr>
       <w:r>
+        <w:t xml:space="preserve">Rob Vaughan </w:t>
+      </w:r>
+      <w:r>
+        <w:t xml:space="preserve">– absent </w:t>
+      </w:r>
+    </w:p>
+    <w:p>
+      <w:pPr>
+        <w:pStyle w:val="ListParagraph"/>
+        <w:numPr>
+          <w:ilvl w:val="0"/>
+          <w:numId w:val="8"/>
+        </w:numPr>
+      </w:pPr>
+      <w:r>
+        <w:t xml:space="preserve">Skye Wills </w:t>
+      </w:r>
+    </w:p>
+    <w:p>
+      <w:pPr>
+        <w:pStyle w:val="ListParagraph"/>
+        <w:numPr>
+          <w:ilvl w:val="0"/>
+          <w:numId w:val="8"/>
+        </w:numPr>
+      </w:pPr>
+      <w:r>
+        <w:t xml:space="preserve">Dave Zimmerman </w:t>
+      </w:r>
+      <w:r>
+        <w:t xml:space="preserve">– absent </w:t>
+      </w:r>
+    </w:p>
+    <w:p/>
+    <w:p>
+      <w:r>
+        <w:t>Agenda:</w:t>
+      </w:r>
+    </w:p>
+    <w:p>
+      <w:pPr>
+        <w:pStyle w:val="ListParagraph"/>
+        <w:numPr>
+          <w:ilvl w:val="0"/>
+          <w:numId w:val="4"/>
+        </w:numPr>
+      </w:pPr>
+      <w:r>
+        <w:t xml:space="preserve">Update on properties initiative agreement </w:t>
+      </w:r>
+      <w:r>
+        <w:t xml:space="preserve">– any new developments? </w:t>
+      </w:r>
+      <w:r>
+        <w:t>(Jim)</w:t>
+      </w:r>
+    </w:p>
+    <w:p>
+      <w:pPr>
+        <w:pStyle w:val="ListParagraph"/>
+        <w:numPr>
+          <w:ilvl w:val="1"/>
+          <w:numId w:val="4"/>
+        </w:numPr>
+      </w:pPr>
+      <w:r>
+        <w:t>Sub-award with NMSU to have</w:t>
+      </w:r>
+      <w:r>
+        <w:t xml:space="preserve"> post-doc</w:t>
+      </w:r>
+      <w:r>
+        <w:t xml:space="preserve"> housed there; facilitate collaboration with people in the SW region</w:t>
+      </w:r>
+    </w:p>
+    <w:p>
+      <w:pPr>
+        <w:pStyle w:val="ListParagraph"/>
+        <w:numPr>
+          <w:ilvl w:val="1"/>
+          <w:numId w:val="4"/>
+        </w:numPr>
+      </w:pPr>
+      <w:r>
+        <w:t>Start date 9/25/18 – 2 year agreement with one year extension possible</w:t>
+      </w:r>
+    </w:p>
+    <w:p>
+      <w:pPr>
+        <w:pStyle w:val="ListParagraph"/>
+        <w:numPr>
+          <w:ilvl w:val="1"/>
+          <w:numId w:val="4"/>
+        </w:numPr>
+      </w:pPr>
+      <w:r>
+        <w:t xml:space="preserve">Do we want to pursue any of the stratification ideas with the SoilGrids100 data prior to the post-doc starting? </w:t>
+      </w:r>
+    </w:p>
+    <w:p>
+      <w:pPr>
+        <w:pStyle w:val="ListParagraph"/>
+        <w:numPr>
+          <w:ilvl w:val="2"/>
+          <w:numId w:val="4"/>
+        </w:numPr>
+      </w:pPr>
+      <w:r>
+        <w:t>Would be wise to get something started; start date is for $ not necessarily the person</w:t>
+      </w:r>
+      <w:r>
+        <w:t xml:space="preserve"> (they will likely start later)</w:t>
+      </w:r>
+    </w:p>
+    <w:p>
+      <w:pPr>
+        <w:pStyle w:val="ListParagraph"/>
+        <w:numPr>
+          <w:ilvl w:val="2"/>
+          <w:numId w:val="4"/>
+        </w:numPr>
+      </w:pPr>
+      <w:r>
+        <w:t>Move forward and provide foundation for post-doc to step into</w:t>
+      </w:r>
+    </w:p>
+    <w:p>
+      <w:pPr>
+        <w:pStyle w:val="ListParagraph"/>
+        <w:numPr>
+          <w:ilvl w:val="2"/>
+          <w:numId w:val="4"/>
+        </w:numPr>
+      </w:pPr>
+      <w:r>
         <w:lastRenderedPageBreak/>
-        <w:t xml:space="preserve">Rob Vaughan </w:t>
-      </w:r>
-      <w:r>
-        <w:t xml:space="preserve">– absent </w:t>
-      </w:r>
-    </w:p>
-    <w:p>
-      <w:pPr>
-        <w:pStyle w:val="ListParagraph"/>
-        <w:numPr>
-          <w:ilvl w:val="0"/>
-          <w:numId w:val="8"/>
-        </w:numPr>
-      </w:pPr>
-      <w:r>
-        <w:t xml:space="preserve">Skye Wills </w:t>
-      </w:r>
-    </w:p>
-    <w:p>
-      <w:pPr>
-        <w:pStyle w:val="ListParagraph"/>
-        <w:numPr>
-          <w:ilvl w:val="0"/>
-          <w:numId w:val="8"/>
-        </w:numPr>
-      </w:pPr>
-      <w:r>
-        <w:t xml:space="preserve">Dave Zimmerman </w:t>
-      </w:r>
-      <w:r>
-        <w:t xml:space="preserve">– absent </w:t>
-      </w:r>
-    </w:p>
-    <w:p/>
-    <w:p>
-      <w:r>
-        <w:t>Agenda:</w:t>
-      </w:r>
-    </w:p>
-    <w:p>
-      <w:pPr>
-        <w:pStyle w:val="ListParagraph"/>
-        <w:numPr>
-          <w:ilvl w:val="0"/>
-          <w:numId w:val="4"/>
-        </w:numPr>
-      </w:pPr>
-      <w:r>
-        <w:t xml:space="preserve">Update on properties initiative agreement </w:t>
-      </w:r>
-      <w:r>
-        <w:t xml:space="preserve">– any new developments? </w:t>
-      </w:r>
-      <w:r>
-        <w:t>(Jim)</w:t>
-      </w:r>
-    </w:p>
-    <w:p>
-      <w:pPr>
-        <w:pStyle w:val="ListParagraph"/>
-        <w:numPr>
-          <w:ilvl w:val="1"/>
-          <w:numId w:val="4"/>
-        </w:numPr>
-      </w:pPr>
-      <w:r>
-        <w:t>Sub-award with NMSU to have</w:t>
-      </w:r>
-      <w:r>
-        <w:t xml:space="preserve"> post-doc</w:t>
-      </w:r>
-      <w:r>
-        <w:t xml:space="preserve"> housed there; facilitate collaboration with people in the SW region</w:t>
-      </w:r>
-    </w:p>
-    <w:p>
-      <w:pPr>
-        <w:pStyle w:val="ListParagraph"/>
-        <w:numPr>
-          <w:ilvl w:val="1"/>
-          <w:numId w:val="4"/>
-        </w:numPr>
-      </w:pPr>
-      <w:r>
-        <w:t>Start date 9/25/18 – 2 year agreement with one year extension possible</w:t>
-      </w:r>
-    </w:p>
-    <w:p>
-      <w:pPr>
-        <w:pStyle w:val="ListParagraph"/>
-        <w:numPr>
-          <w:ilvl w:val="1"/>
-          <w:numId w:val="4"/>
-        </w:numPr>
-      </w:pPr>
-      <w:r>
-        <w:t xml:space="preserve">Do we want to pursue any of the stratification ideas with the SoilGrids100 data prior to the post-doc starting? </w:t>
-      </w:r>
-    </w:p>
-    <w:p>
-      <w:pPr>
-        <w:pStyle w:val="ListParagraph"/>
-        <w:numPr>
-          <w:ilvl w:val="2"/>
-          <w:numId w:val="4"/>
-        </w:numPr>
-      </w:pPr>
-      <w:r>
-        <w:t>Would be wise to get something started; start date is for $ not necessarily the person</w:t>
-      </w:r>
-      <w:r>
-        <w:t xml:space="preserve"> (they will likely start later)</w:t>
-      </w:r>
-    </w:p>
-    <w:p>
-      <w:pPr>
-        <w:pStyle w:val="ListParagraph"/>
-        <w:numPr>
-          <w:ilvl w:val="2"/>
-          <w:numId w:val="4"/>
-        </w:numPr>
-      </w:pPr>
-      <w:r>
-        <w:t>Move forward and provide foundation for post-doc to step into</w:t>
-      </w:r>
-    </w:p>
-    <w:p>
-      <w:pPr>
-        <w:pStyle w:val="ListParagraph"/>
-        <w:numPr>
-          <w:ilvl w:val="2"/>
-          <w:numId w:val="4"/>
-        </w:numPr>
-      </w:pPr>
-      <w:r>
         <w:t>Have a working plan laid out, which can be flexible</w:t>
       </w:r>
     </w:p>
@@ -13632,7 +14100,6 @@
         </w:numPr>
       </w:pPr>
       <w:r>
-        <w:lastRenderedPageBreak/>
         <w:t>yes</w:t>
       </w:r>
     </w:p>
@@ -13798,6 +14265,7 @@
         </w:numPr>
       </w:pPr>
       <w:r>
+        <w:lastRenderedPageBreak/>
         <w:t xml:space="preserve">Jessica Philippe – absent </w:t>
       </w:r>
     </w:p>
@@ -14207,215 +14675,215 @@
         </w:numPr>
       </w:pPr>
       <w:r>
+        <w:t>Lindbo suggested two field weeks for FY19 field season – one western (Bob Marshall Wilderness or Cascades); one eastern (White Mtn NF)</w:t>
+      </w:r>
+    </w:p>
+    <w:p>
+      <w:pPr>
+        <w:pStyle w:val="ListParagraph"/>
+        <w:numPr>
+          <w:ilvl w:val="1"/>
+          <w:numId w:val="4"/>
+        </w:numPr>
+      </w:pPr>
+      <w:r>
+        <w:t>Work with field crew prior to field week for sampling design and other prep work for modeling</w:t>
+      </w:r>
+    </w:p>
+    <w:p>
+      <w:pPr>
+        <w:pStyle w:val="ListParagraph"/>
+        <w:numPr>
+          <w:ilvl w:val="0"/>
+          <w:numId w:val="4"/>
+        </w:numPr>
+      </w:pPr>
+      <w:proofErr w:type="spellStart"/>
+      <w:r>
+        <w:t>gPROP</w:t>
+      </w:r>
+      <w:proofErr w:type="spellEnd"/>
+      <w:r>
+        <w:t xml:space="preserve"> name – is this really it? </w:t>
+      </w:r>
+    </w:p>
+    <w:p>
+      <w:pPr>
+        <w:pStyle w:val="ListParagraph"/>
+        <w:numPr>
+          <w:ilvl w:val="1"/>
+          <w:numId w:val="4"/>
+        </w:numPr>
+      </w:pPr>
+      <w:r>
+        <w:rPr>
+          <w:highlight w:val="yellow"/>
+        </w:rPr>
+        <w:t>Solicit group with a product name and vote</w:t>
+      </w:r>
+      <w:r>
+        <w:t xml:space="preserve"> </w:t>
+      </w:r>
+    </w:p>
+    <w:p>
+      <w:pPr>
+        <w:pStyle w:val="ListParagraph"/>
+        <w:numPr>
+          <w:ilvl w:val="0"/>
+          <w:numId w:val="4"/>
+        </w:numPr>
+      </w:pPr>
+      <w:proofErr w:type="spellStart"/>
+      <w:r>
+        <w:t>Github</w:t>
+      </w:r>
+      <w:proofErr w:type="spellEnd"/>
+      <w:r>
+        <w:t xml:space="preserve"> – everyone accessing ok? </w:t>
+      </w:r>
+      <w:r>
+        <w:rPr>
+          <w:highlight w:val="yellow"/>
+        </w:rPr>
+        <w:t xml:space="preserve">Send </w:t>
+      </w:r>
+      <w:proofErr w:type="spellStart"/>
+      <w:r>
+        <w:rPr>
+          <w:highlight w:val="yellow"/>
+        </w:rPr>
+        <w:t>url</w:t>
+      </w:r>
+      <w:proofErr w:type="spellEnd"/>
+      <w:r>
+        <w:rPr>
+          <w:highlight w:val="yellow"/>
+        </w:rPr>
+        <w:t xml:space="preserve"> again</w:t>
+      </w:r>
+    </w:p>
+    <w:p>
+      <w:pPr>
+        <w:pStyle w:val="ListParagraph"/>
+        <w:numPr>
+          <w:ilvl w:val="0"/>
+          <w:numId w:val="4"/>
+        </w:numPr>
+      </w:pPr>
+      <w:r>
+        <w:t xml:space="preserve">Raster products weekly article 6/29/18 </w:t>
+      </w:r>
+    </w:p>
+    <w:p>
+      <w:pPr>
+        <w:pStyle w:val="ListParagraph"/>
+      </w:pPr>
+    </w:p>
+    <w:p>
+      <w:pPr>
+        <w:pStyle w:val="ListParagraph"/>
+      </w:pPr>
+      <w:r>
+        <w:rPr>
+          <w:highlight w:val="yellow"/>
+        </w:rPr>
+        <w:t>Agenda items tabled until next meeting:</w:t>
+      </w:r>
+    </w:p>
+    <w:p>
+      <w:pPr>
+        <w:pStyle w:val="ListParagraph"/>
+        <w:numPr>
+          <w:ilvl w:val="0"/>
+          <w:numId w:val="4"/>
+        </w:numPr>
+      </w:pPr>
+      <w:r>
+        <w:t xml:space="preserve">Interpretations </w:t>
+      </w:r>
+    </w:p>
+    <w:p>
+      <w:pPr>
+        <w:pStyle w:val="ListParagraph"/>
+        <w:numPr>
+          <w:ilvl w:val="1"/>
+          <w:numId w:val="4"/>
+        </w:numPr>
+      </w:pPr>
+      <w:r>
+        <w:t>Follow up with Bob Dobos</w:t>
+      </w:r>
+    </w:p>
+    <w:p>
+      <w:pPr>
+        <w:pStyle w:val="ListParagraph"/>
+        <w:numPr>
+          <w:ilvl w:val="1"/>
+          <w:numId w:val="4"/>
+        </w:numPr>
+      </w:pPr>
+      <w:r>
+        <w:t>Interpretations staff</w:t>
+      </w:r>
+    </w:p>
+    <w:p>
+      <w:pPr>
+        <w:pStyle w:val="ListParagraph"/>
+        <w:numPr>
+          <w:ilvl w:val="1"/>
+          <w:numId w:val="4"/>
+        </w:numPr>
+      </w:pPr>
+      <w:r>
+        <w:t xml:space="preserve">Volunteers to focus on this? </w:t>
+      </w:r>
+    </w:p>
+    <w:p>
+      <w:pPr>
+        <w:pStyle w:val="ListParagraph"/>
+        <w:numPr>
+          <w:ilvl w:val="0"/>
+          <w:numId w:val="4"/>
+        </w:numPr>
+      </w:pPr>
+      <w:r>
+        <w:t>Update on CONUS 30m covariates (Rob)</w:t>
+      </w:r>
+    </w:p>
+    <w:p>
+      <w:pPr>
+        <w:pStyle w:val="ListParagraph"/>
+        <w:numPr>
+          <w:ilvl w:val="0"/>
+          <w:numId w:val="4"/>
+        </w:numPr>
+      </w:pPr>
+      <w:r>
+        <w:t>Webinar – Travis: Applied Digital Soil Mapping</w:t>
+      </w:r>
+    </w:p>
+    <w:p>
+      <w:pPr>
+        <w:pStyle w:val="ListParagraph"/>
+        <w:numPr>
+          <w:ilvl w:val="1"/>
+          <w:numId w:val="4"/>
+        </w:numPr>
+      </w:pPr>
+      <w:r>
+        <w:t>Others to join him?</w:t>
+      </w:r>
+    </w:p>
+    <w:p>
+      <w:pPr>
+        <w:pStyle w:val="ListParagraph"/>
+        <w:numPr>
+          <w:ilvl w:val="1"/>
+          <w:numId w:val="4"/>
+        </w:numPr>
+      </w:pPr>
+      <w:r>
         <w:lastRenderedPageBreak/>
-        <w:t>Lindbo suggested two field weeks for FY19 field season – one western (Bob Marshall Wilderness or Cascades); one eastern (White Mtn NF)</w:t>
-      </w:r>
-    </w:p>
-    <w:p>
-      <w:pPr>
-        <w:pStyle w:val="ListParagraph"/>
-        <w:numPr>
-          <w:ilvl w:val="1"/>
-          <w:numId w:val="4"/>
-        </w:numPr>
-      </w:pPr>
-      <w:r>
-        <w:t>Work with field crew prior to field week for sampling design and other prep work for modeling</w:t>
-      </w:r>
-    </w:p>
-    <w:p>
-      <w:pPr>
-        <w:pStyle w:val="ListParagraph"/>
-        <w:numPr>
-          <w:ilvl w:val="0"/>
-          <w:numId w:val="4"/>
-        </w:numPr>
-      </w:pPr>
-      <w:proofErr w:type="spellStart"/>
-      <w:r>
-        <w:t>gPROP</w:t>
-      </w:r>
-      <w:proofErr w:type="spellEnd"/>
-      <w:r>
-        <w:t xml:space="preserve"> name – is this really it? </w:t>
-      </w:r>
-    </w:p>
-    <w:p>
-      <w:pPr>
-        <w:pStyle w:val="ListParagraph"/>
-        <w:numPr>
-          <w:ilvl w:val="1"/>
-          <w:numId w:val="4"/>
-        </w:numPr>
-      </w:pPr>
-      <w:r>
-        <w:rPr>
-          <w:highlight w:val="yellow"/>
-        </w:rPr>
-        <w:t>Solicit group with a product name and vote</w:t>
-      </w:r>
-      <w:r>
-        <w:t xml:space="preserve"> </w:t>
-      </w:r>
-    </w:p>
-    <w:p>
-      <w:pPr>
-        <w:pStyle w:val="ListParagraph"/>
-        <w:numPr>
-          <w:ilvl w:val="0"/>
-          <w:numId w:val="4"/>
-        </w:numPr>
-      </w:pPr>
-      <w:proofErr w:type="spellStart"/>
-      <w:r>
-        <w:t>Github</w:t>
-      </w:r>
-      <w:proofErr w:type="spellEnd"/>
-      <w:r>
-        <w:t xml:space="preserve"> – everyone accessing ok? </w:t>
-      </w:r>
-      <w:r>
-        <w:rPr>
-          <w:highlight w:val="yellow"/>
-        </w:rPr>
-        <w:t xml:space="preserve">Send </w:t>
-      </w:r>
-      <w:proofErr w:type="spellStart"/>
-      <w:r>
-        <w:rPr>
-          <w:highlight w:val="yellow"/>
-        </w:rPr>
-        <w:t>url</w:t>
-      </w:r>
-      <w:proofErr w:type="spellEnd"/>
-      <w:r>
-        <w:rPr>
-          <w:highlight w:val="yellow"/>
-        </w:rPr>
-        <w:t xml:space="preserve"> again</w:t>
-      </w:r>
-    </w:p>
-    <w:p>
-      <w:pPr>
-        <w:pStyle w:val="ListParagraph"/>
-        <w:numPr>
-          <w:ilvl w:val="0"/>
-          <w:numId w:val="4"/>
-        </w:numPr>
-      </w:pPr>
-      <w:r>
-        <w:t xml:space="preserve">Raster products weekly article 6/29/18 </w:t>
-      </w:r>
-    </w:p>
-    <w:p>
-      <w:pPr>
-        <w:pStyle w:val="ListParagraph"/>
-      </w:pPr>
-    </w:p>
-    <w:p>
-      <w:pPr>
-        <w:pStyle w:val="ListParagraph"/>
-      </w:pPr>
-      <w:r>
-        <w:rPr>
-          <w:highlight w:val="yellow"/>
-        </w:rPr>
-        <w:t>Agenda items tabled until next meeting:</w:t>
-      </w:r>
-    </w:p>
-    <w:p>
-      <w:pPr>
-        <w:pStyle w:val="ListParagraph"/>
-        <w:numPr>
-          <w:ilvl w:val="0"/>
-          <w:numId w:val="4"/>
-        </w:numPr>
-      </w:pPr>
-      <w:r>
-        <w:t xml:space="preserve">Interpretations </w:t>
-      </w:r>
-    </w:p>
-    <w:p>
-      <w:pPr>
-        <w:pStyle w:val="ListParagraph"/>
-        <w:numPr>
-          <w:ilvl w:val="1"/>
-          <w:numId w:val="4"/>
-        </w:numPr>
-      </w:pPr>
-      <w:r>
-        <w:t>Follow up with Bob Dobos</w:t>
-      </w:r>
-    </w:p>
-    <w:p>
-      <w:pPr>
-        <w:pStyle w:val="ListParagraph"/>
-        <w:numPr>
-          <w:ilvl w:val="1"/>
-          <w:numId w:val="4"/>
-        </w:numPr>
-      </w:pPr>
-      <w:r>
-        <w:t>Interpretations staff</w:t>
-      </w:r>
-    </w:p>
-    <w:p>
-      <w:pPr>
-        <w:pStyle w:val="ListParagraph"/>
-        <w:numPr>
-          <w:ilvl w:val="1"/>
-          <w:numId w:val="4"/>
-        </w:numPr>
-      </w:pPr>
-      <w:r>
-        <w:t xml:space="preserve">Volunteers to focus on this? </w:t>
-      </w:r>
-    </w:p>
-    <w:p>
-      <w:pPr>
-        <w:pStyle w:val="ListParagraph"/>
-        <w:numPr>
-          <w:ilvl w:val="0"/>
-          <w:numId w:val="4"/>
-        </w:numPr>
-      </w:pPr>
-      <w:r>
-        <w:t>Update on CONUS 30m covariates (Rob)</w:t>
-      </w:r>
-    </w:p>
-    <w:p>
-      <w:pPr>
-        <w:pStyle w:val="ListParagraph"/>
-        <w:numPr>
-          <w:ilvl w:val="0"/>
-          <w:numId w:val="4"/>
-        </w:numPr>
-      </w:pPr>
-      <w:r>
-        <w:t>Webinar – Travis: Applied Digital Soil Mapping</w:t>
-      </w:r>
-    </w:p>
-    <w:p>
-      <w:pPr>
-        <w:pStyle w:val="ListParagraph"/>
-        <w:numPr>
-          <w:ilvl w:val="1"/>
-          <w:numId w:val="4"/>
-        </w:numPr>
-      </w:pPr>
-      <w:r>
-        <w:t>Others to join him?</w:t>
-      </w:r>
-    </w:p>
-    <w:p>
-      <w:pPr>
-        <w:pStyle w:val="ListParagraph"/>
-        <w:numPr>
-          <w:ilvl w:val="1"/>
-          <w:numId w:val="4"/>
-        </w:numPr>
-      </w:pPr>
-      <w:r>
         <w:t xml:space="preserve">Date </w:t>
       </w:r>
       <w:r>
@@ -14852,7 +15320,6 @@
         </w:numPr>
       </w:pPr>
       <w:r>
-        <w:lastRenderedPageBreak/>
         <w:t>What is the d</w:t>
       </w:r>
       <w:r>
@@ -15062,6 +15529,7 @@
         </w:numPr>
       </w:pPr>
       <w:r>
+        <w:lastRenderedPageBreak/>
         <w:t>For example: parent materials</w:t>
       </w:r>
       <w:r>
@@ -15492,7 +15960,6 @@
       </w:pPr>
       <w:proofErr w:type="spellStart"/>
       <w:r>
-        <w:lastRenderedPageBreak/>
         <w:t>Github</w:t>
       </w:r>
       <w:proofErr w:type="spellEnd"/>
@@ -15669,6 +16136,7 @@
         </w:numPr>
       </w:pPr>
       <w:r>
+        <w:lastRenderedPageBreak/>
         <w:t xml:space="preserve">Zamir </w:t>
       </w:r>
       <w:proofErr w:type="spellStart"/>
@@ -16028,159 +16496,159 @@
         </w:numPr>
       </w:pPr>
       <w:r>
+        <w:t>Person needs to be fully integrated with NRCS/NCSS and this sub-team for this to be successful</w:t>
+      </w:r>
+    </w:p>
+    <w:p>
+      <w:pPr>
+        <w:pStyle w:val="ListParagraph"/>
+        <w:numPr>
+          <w:ilvl w:val="4"/>
+          <w:numId w:val="4"/>
+        </w:numPr>
+      </w:pPr>
+      <w:r>
+        <w:t xml:space="preserve">Amanda </w:t>
+      </w:r>
+      <w:proofErr w:type="spellStart"/>
+      <w:r>
+        <w:t>Ramcharan</w:t>
+      </w:r>
+      <w:proofErr w:type="spellEnd"/>
+      <w:r>
+        <w:t xml:space="preserve"> was suggested; Travis will inquire about her situation</w:t>
+      </w:r>
+    </w:p>
+    <w:p>
+      <w:pPr>
+        <w:pStyle w:val="ListParagraph"/>
+        <w:numPr>
+          <w:ilvl w:val="3"/>
+          <w:numId w:val="4"/>
+        </w:numPr>
+      </w:pPr>
+      <w:r>
+        <w:t>Working sessions – bring everyone together in workshop setting for a week at a time since time is everyone’s limiting factor</w:t>
+      </w:r>
+    </w:p>
+    <w:p>
+      <w:pPr>
+        <w:pStyle w:val="ListParagraph"/>
+        <w:numPr>
+          <w:ilvl w:val="4"/>
+          <w:numId w:val="4"/>
+        </w:numPr>
+      </w:pPr>
+      <w:r>
+        <w:t>Funds from agreement could be used for non-NRCS personnel travel; we can submit a proposal to HQ to fund NRCS personnel for working sessions</w:t>
+      </w:r>
+    </w:p>
+    <w:p>
+      <w:pPr>
+        <w:pStyle w:val="ListParagraph"/>
+        <w:numPr>
+          <w:ilvl w:val="2"/>
+          <w:numId w:val="4"/>
+        </w:numPr>
+      </w:pPr>
+      <w:r>
+        <w:t>Ideally, we would do both – hire task oriented post-doc and hold working sessions</w:t>
+      </w:r>
+    </w:p>
+    <w:p>
+      <w:pPr>
+        <w:pStyle w:val="ListParagraph"/>
+        <w:numPr>
+          <w:ilvl w:val="1"/>
+          <w:numId w:val="4"/>
+        </w:numPr>
+      </w:pPr>
+      <w:r>
+        <w:t>Other items from the meeting?</w:t>
+      </w:r>
+    </w:p>
+    <w:p>
+      <w:pPr>
+        <w:pStyle w:val="ListParagraph"/>
+        <w:numPr>
+          <w:ilvl w:val="2"/>
+          <w:numId w:val="4"/>
+        </w:numPr>
+      </w:pPr>
+      <w:r>
+        <w:t xml:space="preserve">None </w:t>
+      </w:r>
+    </w:p>
+    <w:p>
+      <w:pPr>
+        <w:pStyle w:val="ListParagraph"/>
+        <w:numPr>
+          <w:ilvl w:val="0"/>
+          <w:numId w:val="4"/>
+        </w:numPr>
+      </w:pPr>
+      <w:r>
+        <w:t>Group discussion</w:t>
+      </w:r>
+    </w:p>
+    <w:p>
+      <w:pPr>
+        <w:pStyle w:val="ListParagraph"/>
+        <w:numPr>
+          <w:ilvl w:val="1"/>
+          <w:numId w:val="4"/>
+        </w:numPr>
+      </w:pPr>
+      <w:r>
+        <w:t>As we move forward, it is imperative we demonstrate the application of these raster products</w:t>
+      </w:r>
+    </w:p>
+    <w:p>
+      <w:pPr>
+        <w:pStyle w:val="ListParagraph"/>
+        <w:numPr>
+          <w:ilvl w:val="1"/>
+          <w:numId w:val="4"/>
+        </w:numPr>
+      </w:pPr>
+      <w:r>
+        <w:t>Appeal to those inside and outside NCSS with application for specific concerns</w:t>
+      </w:r>
+    </w:p>
+    <w:p>
+      <w:pPr>
+        <w:pStyle w:val="ListParagraph"/>
+        <w:numPr>
+          <w:ilvl w:val="2"/>
+          <w:numId w:val="4"/>
+        </w:numPr>
+      </w:pPr>
+      <w:r>
+        <w:t>Link to conservation planning; farm bill programs</w:t>
+      </w:r>
+    </w:p>
+    <w:p>
+      <w:pPr>
+        <w:pStyle w:val="ListParagraph"/>
+        <w:numPr>
+          <w:ilvl w:val="2"/>
+          <w:numId w:val="4"/>
+        </w:numPr>
+      </w:pPr>
+      <w:r>
+        <w:t>Wetlands</w:t>
+      </w:r>
+    </w:p>
+    <w:p>
+      <w:pPr>
+        <w:pStyle w:val="ListParagraph"/>
+        <w:numPr>
+          <w:ilvl w:val="2"/>
+          <w:numId w:val="4"/>
+        </w:numPr>
+      </w:pPr>
+      <w:r>
         <w:lastRenderedPageBreak/>
-        <w:t>Person needs to be fully integrated with NRCS/NCSS and this sub-team for this to be successful</w:t>
-      </w:r>
-    </w:p>
-    <w:p>
-      <w:pPr>
-        <w:pStyle w:val="ListParagraph"/>
-        <w:numPr>
-          <w:ilvl w:val="4"/>
-          <w:numId w:val="4"/>
-        </w:numPr>
-      </w:pPr>
-      <w:r>
-        <w:t xml:space="preserve">Amanda </w:t>
-      </w:r>
-      <w:proofErr w:type="spellStart"/>
-      <w:r>
-        <w:t>Ramcharan</w:t>
-      </w:r>
-      <w:proofErr w:type="spellEnd"/>
-      <w:r>
-        <w:t xml:space="preserve"> was suggested; Travis will inquire about her situation</w:t>
-      </w:r>
-    </w:p>
-    <w:p>
-      <w:pPr>
-        <w:pStyle w:val="ListParagraph"/>
-        <w:numPr>
-          <w:ilvl w:val="3"/>
-          <w:numId w:val="4"/>
-        </w:numPr>
-      </w:pPr>
-      <w:r>
-        <w:t>Working sessions – bring everyone together in workshop setting for a week at a time since time is everyone’s limiting factor</w:t>
-      </w:r>
-    </w:p>
-    <w:p>
-      <w:pPr>
-        <w:pStyle w:val="ListParagraph"/>
-        <w:numPr>
-          <w:ilvl w:val="4"/>
-          <w:numId w:val="4"/>
-        </w:numPr>
-      </w:pPr>
-      <w:r>
-        <w:t>Funds from agreement could be used for non-NRCS personnel travel; we can submit a proposal to HQ to fund NRCS personnel for working sessions</w:t>
-      </w:r>
-    </w:p>
-    <w:p>
-      <w:pPr>
-        <w:pStyle w:val="ListParagraph"/>
-        <w:numPr>
-          <w:ilvl w:val="2"/>
-          <w:numId w:val="4"/>
-        </w:numPr>
-      </w:pPr>
-      <w:r>
-        <w:t>Ideally, we would do both – hire task oriented post-doc and hold working sessions</w:t>
-      </w:r>
-    </w:p>
-    <w:p>
-      <w:pPr>
-        <w:pStyle w:val="ListParagraph"/>
-        <w:numPr>
-          <w:ilvl w:val="1"/>
-          <w:numId w:val="4"/>
-        </w:numPr>
-      </w:pPr>
-      <w:r>
-        <w:t>Other items from the meeting?</w:t>
-      </w:r>
-    </w:p>
-    <w:p>
-      <w:pPr>
-        <w:pStyle w:val="ListParagraph"/>
-        <w:numPr>
-          <w:ilvl w:val="2"/>
-          <w:numId w:val="4"/>
-        </w:numPr>
-      </w:pPr>
-      <w:r>
-        <w:t xml:space="preserve">None </w:t>
-      </w:r>
-    </w:p>
-    <w:p>
-      <w:pPr>
-        <w:pStyle w:val="ListParagraph"/>
-        <w:numPr>
-          <w:ilvl w:val="0"/>
-          <w:numId w:val="4"/>
-        </w:numPr>
-      </w:pPr>
-      <w:r>
-        <w:t>Group discussion</w:t>
-      </w:r>
-    </w:p>
-    <w:p>
-      <w:pPr>
-        <w:pStyle w:val="ListParagraph"/>
-        <w:numPr>
-          <w:ilvl w:val="1"/>
-          <w:numId w:val="4"/>
-        </w:numPr>
-      </w:pPr>
-      <w:r>
-        <w:t>As we move forward, it is imperative we demonstrate the application of these raster products</w:t>
-      </w:r>
-    </w:p>
-    <w:p>
-      <w:pPr>
-        <w:pStyle w:val="ListParagraph"/>
-        <w:numPr>
-          <w:ilvl w:val="1"/>
-          <w:numId w:val="4"/>
-        </w:numPr>
-      </w:pPr>
-      <w:r>
-        <w:t>Appeal to those inside and outside NCSS with application for specific concerns</w:t>
-      </w:r>
-    </w:p>
-    <w:p>
-      <w:pPr>
-        <w:pStyle w:val="ListParagraph"/>
-        <w:numPr>
-          <w:ilvl w:val="2"/>
-          <w:numId w:val="4"/>
-        </w:numPr>
-      </w:pPr>
-      <w:r>
-        <w:t>Link to conservation planning; farm bill programs</w:t>
-      </w:r>
-    </w:p>
-    <w:p>
-      <w:pPr>
-        <w:pStyle w:val="ListParagraph"/>
-        <w:numPr>
-          <w:ilvl w:val="2"/>
-          <w:numId w:val="4"/>
-        </w:numPr>
-      </w:pPr>
-      <w:r>
-        <w:t>Wetlands</w:t>
-      </w:r>
-    </w:p>
-    <w:p>
-      <w:pPr>
-        <w:pStyle w:val="ListParagraph"/>
-        <w:numPr>
-          <w:ilvl w:val="2"/>
-          <w:numId w:val="4"/>
-        </w:numPr>
-      </w:pPr>
-      <w:r>
         <w:t>Ecological site development</w:t>
       </w:r>
     </w:p>
@@ -16522,7 +16990,6 @@
         </w:numPr>
       </w:pPr>
       <w:r>
-        <w:lastRenderedPageBreak/>
         <w:t xml:space="preserve">Tom </w:t>
       </w:r>
       <w:proofErr w:type="spellStart"/>
@@ -16694,6 +17161,7 @@
         </w:numPr>
       </w:pPr>
       <w:r>
+        <w:lastRenderedPageBreak/>
         <w:t>Focus team update</w:t>
       </w:r>
     </w:p>
@@ -17070,7 +17538,6 @@
         </w:numPr>
       </w:pPr>
       <w:r>
-        <w:lastRenderedPageBreak/>
         <w:t>HPC options; Univ of Illinois, WVU, USGS</w:t>
       </w:r>
     </w:p>
@@ -17226,6 +17693,7 @@
         </w:numPr>
       </w:pPr>
       <w:r>
+        <w:lastRenderedPageBreak/>
         <w:t xml:space="preserve">Group – these items will be requested by email </w:t>
       </w:r>
     </w:p>
@@ -18649,6 +19117,119 @@
     </w:lvl>
   </w:abstractNum>
   <w:abstractNum w:abstractNumId="13" w15:restartNumberingAfterBreak="0">
+    <w:nsid w:val="3E120BA7"/>
+    <w:multiLevelType w:val="hybridMultilevel"/>
+    <w:tmpl w:val="7500148C"/>
+    <w:lvl w:ilvl="0" w:tplc="04090001">
+      <w:start w:val="1"/>
+      <w:numFmt w:val="bullet"/>
+      <w:lvlText w:val=""/>
+      <w:lvlJc w:val="left"/>
+      <w:pPr>
+        <w:ind w:left="765" w:hanging="360"/>
+      </w:pPr>
+      <w:rPr>
+        <w:rFonts w:ascii="Symbol" w:hAnsi="Symbol" w:hint="default"/>
+      </w:rPr>
+    </w:lvl>
+    <w:lvl w:ilvl="1" w:tplc="04090003">
+      <w:start w:val="1"/>
+      <w:numFmt w:val="bullet"/>
+      <w:lvlText w:val="o"/>
+      <w:lvlJc w:val="left"/>
+      <w:pPr>
+        <w:ind w:left="1485" w:hanging="360"/>
+      </w:pPr>
+      <w:rPr>
+        <w:rFonts w:ascii="Courier New" w:hAnsi="Courier New" w:cs="Courier New" w:hint="default"/>
+      </w:rPr>
+    </w:lvl>
+    <w:lvl w:ilvl="2" w:tplc="04090005">
+      <w:start w:val="1"/>
+      <w:numFmt w:val="bullet"/>
+      <w:lvlText w:val=""/>
+      <w:lvlJc w:val="left"/>
+      <w:pPr>
+        <w:ind w:left="2205" w:hanging="360"/>
+      </w:pPr>
+      <w:rPr>
+        <w:rFonts w:ascii="Wingdings" w:hAnsi="Wingdings" w:hint="default"/>
+      </w:rPr>
+    </w:lvl>
+    <w:lvl w:ilvl="3" w:tplc="04090001">
+      <w:start w:val="1"/>
+      <w:numFmt w:val="bullet"/>
+      <w:lvlText w:val=""/>
+      <w:lvlJc w:val="left"/>
+      <w:pPr>
+        <w:ind w:left="2925" w:hanging="360"/>
+      </w:pPr>
+      <w:rPr>
+        <w:rFonts w:ascii="Symbol" w:hAnsi="Symbol" w:hint="default"/>
+      </w:rPr>
+    </w:lvl>
+    <w:lvl w:ilvl="4" w:tplc="04090003">
+      <w:start w:val="1"/>
+      <w:numFmt w:val="bullet"/>
+      <w:lvlText w:val="o"/>
+      <w:lvlJc w:val="left"/>
+      <w:pPr>
+        <w:ind w:left="3645" w:hanging="360"/>
+      </w:pPr>
+      <w:rPr>
+        <w:rFonts w:ascii="Courier New" w:hAnsi="Courier New" w:cs="Courier New" w:hint="default"/>
+      </w:rPr>
+    </w:lvl>
+    <w:lvl w:ilvl="5" w:tplc="04090005">
+      <w:start w:val="1"/>
+      <w:numFmt w:val="bullet"/>
+      <w:lvlText w:val=""/>
+      <w:lvlJc w:val="left"/>
+      <w:pPr>
+        <w:ind w:left="4365" w:hanging="360"/>
+      </w:pPr>
+      <w:rPr>
+        <w:rFonts w:ascii="Wingdings" w:hAnsi="Wingdings" w:hint="default"/>
+      </w:rPr>
+    </w:lvl>
+    <w:lvl w:ilvl="6" w:tplc="04090001">
+      <w:start w:val="1"/>
+      <w:numFmt w:val="bullet"/>
+      <w:lvlText w:val=""/>
+      <w:lvlJc w:val="left"/>
+      <w:pPr>
+        <w:ind w:left="5085" w:hanging="360"/>
+      </w:pPr>
+      <w:rPr>
+        <w:rFonts w:ascii="Symbol" w:hAnsi="Symbol" w:hint="default"/>
+      </w:rPr>
+    </w:lvl>
+    <w:lvl w:ilvl="7" w:tplc="04090003">
+      <w:start w:val="1"/>
+      <w:numFmt w:val="bullet"/>
+      <w:lvlText w:val="o"/>
+      <w:lvlJc w:val="left"/>
+      <w:pPr>
+        <w:ind w:left="5805" w:hanging="360"/>
+      </w:pPr>
+      <w:rPr>
+        <w:rFonts w:ascii="Courier New" w:hAnsi="Courier New" w:cs="Courier New" w:hint="default"/>
+      </w:rPr>
+    </w:lvl>
+    <w:lvl w:ilvl="8" w:tplc="04090005">
+      <w:start w:val="1"/>
+      <w:numFmt w:val="bullet"/>
+      <w:lvlText w:val=""/>
+      <w:lvlJc w:val="left"/>
+      <w:pPr>
+        <w:ind w:left="6525" w:hanging="360"/>
+      </w:pPr>
+      <w:rPr>
+        <w:rFonts w:ascii="Wingdings" w:hAnsi="Wingdings" w:hint="default"/>
+      </w:rPr>
+    </w:lvl>
+  </w:abstractNum>
+  <w:abstractNum w:abstractNumId="14" w15:restartNumberingAfterBreak="0">
     <w:nsid w:val="45AF1C32"/>
     <w:multiLevelType w:val="hybridMultilevel"/>
     <w:tmpl w:val="BC4A1C4A"/>
@@ -18734,7 +19315,7 @@
       </w:pPr>
     </w:lvl>
   </w:abstractNum>
-  <w:abstractNum w:abstractNumId="14" w15:restartNumberingAfterBreak="0">
+  <w:abstractNum w:abstractNumId="15" w15:restartNumberingAfterBreak="0">
     <w:nsid w:val="45E65641"/>
     <w:multiLevelType w:val="hybridMultilevel"/>
     <w:tmpl w:val="A0ECE454"/>
@@ -18820,7 +19401,7 @@
       </w:pPr>
     </w:lvl>
   </w:abstractNum>
-  <w:abstractNum w:abstractNumId="15" w15:restartNumberingAfterBreak="0">
+  <w:abstractNum w:abstractNumId="16" w15:restartNumberingAfterBreak="0">
     <w:nsid w:val="46626955"/>
     <w:multiLevelType w:val="hybridMultilevel"/>
     <w:tmpl w:val="A0ECE454"/>
@@ -18906,7 +19487,7 @@
       </w:pPr>
     </w:lvl>
   </w:abstractNum>
-  <w:abstractNum w:abstractNumId="16" w15:restartNumberingAfterBreak="0">
+  <w:abstractNum w:abstractNumId="17" w15:restartNumberingAfterBreak="0">
     <w:nsid w:val="46765F8B"/>
     <w:multiLevelType w:val="hybridMultilevel"/>
     <w:tmpl w:val="3186662E"/>
@@ -19019,7 +19600,7 @@
       </w:rPr>
     </w:lvl>
   </w:abstractNum>
-  <w:abstractNum w:abstractNumId="17" w15:restartNumberingAfterBreak="0">
+  <w:abstractNum w:abstractNumId="18" w15:restartNumberingAfterBreak="0">
     <w:nsid w:val="484D70D9"/>
     <w:multiLevelType w:val="hybridMultilevel"/>
     <w:tmpl w:val="26863D7A"/>
@@ -19132,7 +19713,7 @@
       </w:rPr>
     </w:lvl>
   </w:abstractNum>
-  <w:abstractNum w:abstractNumId="18" w15:restartNumberingAfterBreak="0">
+  <w:abstractNum w:abstractNumId="19" w15:restartNumberingAfterBreak="0">
     <w:nsid w:val="4BD27601"/>
     <w:multiLevelType w:val="hybridMultilevel"/>
     <w:tmpl w:val="4BBE2544"/>
@@ -19218,7 +19799,7 @@
       </w:pPr>
     </w:lvl>
   </w:abstractNum>
-  <w:abstractNum w:abstractNumId="19" w15:restartNumberingAfterBreak="0">
+  <w:abstractNum w:abstractNumId="20" w15:restartNumberingAfterBreak="0">
     <w:nsid w:val="514D3ABF"/>
     <w:multiLevelType w:val="hybridMultilevel"/>
     <w:tmpl w:val="D76E3CA4"/>
@@ -19331,7 +19912,7 @@
       </w:rPr>
     </w:lvl>
   </w:abstractNum>
-  <w:abstractNum w:abstractNumId="20" w15:restartNumberingAfterBreak="0">
+  <w:abstractNum w:abstractNumId="21" w15:restartNumberingAfterBreak="0">
     <w:nsid w:val="553523E1"/>
     <w:multiLevelType w:val="hybridMultilevel"/>
     <w:tmpl w:val="4BBE2544"/>
@@ -19417,7 +19998,7 @@
       </w:pPr>
     </w:lvl>
   </w:abstractNum>
-  <w:abstractNum w:abstractNumId="21" w15:restartNumberingAfterBreak="0">
+  <w:abstractNum w:abstractNumId="22" w15:restartNumberingAfterBreak="0">
     <w:nsid w:val="577B4EB3"/>
     <w:multiLevelType w:val="hybridMultilevel"/>
     <w:tmpl w:val="4BBE2544"/>
@@ -19503,7 +20084,7 @@
       </w:pPr>
     </w:lvl>
   </w:abstractNum>
-  <w:abstractNum w:abstractNumId="22" w15:restartNumberingAfterBreak="0">
+  <w:abstractNum w:abstractNumId="23" w15:restartNumberingAfterBreak="0">
     <w:nsid w:val="59874B79"/>
     <w:multiLevelType w:val="hybridMultilevel"/>
     <w:tmpl w:val="67A6DD90"/>
@@ -19616,7 +20197,7 @@
       </w:rPr>
     </w:lvl>
   </w:abstractNum>
-  <w:abstractNum w:abstractNumId="23" w15:restartNumberingAfterBreak="0">
+  <w:abstractNum w:abstractNumId="24" w15:restartNumberingAfterBreak="0">
     <w:nsid w:val="59AD0A43"/>
     <w:multiLevelType w:val="hybridMultilevel"/>
     <w:tmpl w:val="4BBE2544"/>
@@ -19702,7 +20283,7 @@
       </w:pPr>
     </w:lvl>
   </w:abstractNum>
-  <w:abstractNum w:abstractNumId="24" w15:restartNumberingAfterBreak="0">
+  <w:abstractNum w:abstractNumId="25" w15:restartNumberingAfterBreak="0">
     <w:nsid w:val="5B742E08"/>
     <w:multiLevelType w:val="hybridMultilevel"/>
     <w:tmpl w:val="002E4EB4"/>
@@ -19815,7 +20396,7 @@
       </w:rPr>
     </w:lvl>
   </w:abstractNum>
-  <w:abstractNum w:abstractNumId="25" w15:restartNumberingAfterBreak="0">
+  <w:abstractNum w:abstractNumId="26" w15:restartNumberingAfterBreak="0">
     <w:nsid w:val="5BF6396A"/>
     <w:multiLevelType w:val="hybridMultilevel"/>
     <w:tmpl w:val="8B1AF068"/>
@@ -19928,7 +20509,7 @@
       </w:rPr>
     </w:lvl>
   </w:abstractNum>
-  <w:abstractNum w:abstractNumId="26" w15:restartNumberingAfterBreak="0">
+  <w:abstractNum w:abstractNumId="27" w15:restartNumberingAfterBreak="0">
     <w:nsid w:val="5E00790E"/>
     <w:multiLevelType w:val="hybridMultilevel"/>
     <w:tmpl w:val="D3448034"/>
@@ -20041,7 +20622,7 @@
       </w:rPr>
     </w:lvl>
   </w:abstractNum>
-  <w:abstractNum w:abstractNumId="27" w15:restartNumberingAfterBreak="0">
+  <w:abstractNum w:abstractNumId="28" w15:restartNumberingAfterBreak="0">
     <w:nsid w:val="6603600C"/>
     <w:multiLevelType w:val="hybridMultilevel"/>
     <w:tmpl w:val="D024A34C"/>
@@ -20154,7 +20735,7 @@
       </w:rPr>
     </w:lvl>
   </w:abstractNum>
-  <w:abstractNum w:abstractNumId="28" w15:restartNumberingAfterBreak="0">
+  <w:abstractNum w:abstractNumId="29" w15:restartNumberingAfterBreak="0">
     <w:nsid w:val="668C56BE"/>
     <w:multiLevelType w:val="hybridMultilevel"/>
     <w:tmpl w:val="4BBE2544"/>
@@ -20240,7 +20821,7 @@
       </w:pPr>
     </w:lvl>
   </w:abstractNum>
-  <w:abstractNum w:abstractNumId="29" w15:restartNumberingAfterBreak="0">
+  <w:abstractNum w:abstractNumId="30" w15:restartNumberingAfterBreak="0">
     <w:nsid w:val="71C27FF6"/>
     <w:multiLevelType w:val="hybridMultilevel"/>
     <w:tmpl w:val="4BBE2544"/>
@@ -20326,7 +20907,7 @@
       </w:pPr>
     </w:lvl>
   </w:abstractNum>
-  <w:abstractNum w:abstractNumId="30" w15:restartNumberingAfterBreak="0">
+  <w:abstractNum w:abstractNumId="31" w15:restartNumberingAfterBreak="0">
     <w:nsid w:val="78FC2B7D"/>
     <w:multiLevelType w:val="hybridMultilevel"/>
     <w:tmpl w:val="411A1472"/>
@@ -20413,10 +20994,10 @@
     </w:lvl>
   </w:abstractNum>
   <w:num w:numId="1">
-    <w:abstractNumId w:val="26"/>
+    <w:abstractNumId w:val="27"/>
   </w:num>
   <w:num w:numId="2">
-    <w:abstractNumId w:val="30"/>
+    <w:abstractNumId w:val="31"/>
   </w:num>
   <w:num w:numId="3">
     <w:abstractNumId w:val="12"/>
@@ -20428,37 +21009,37 @@
     <w:abstractNumId w:val="8"/>
   </w:num>
   <w:num w:numId="6">
-    <w:abstractNumId w:val="20"/>
+    <w:abstractNumId w:val="21"/>
   </w:num>
   <w:num w:numId="7">
     <w:abstractNumId w:val="4"/>
   </w:num>
   <w:num w:numId="8">
+    <w:abstractNumId w:val="24"/>
+  </w:num>
+  <w:num w:numId="9">
+    <w:abstractNumId w:val="19"/>
+  </w:num>
+  <w:num w:numId="10">
+    <w:abstractNumId w:val="29"/>
+  </w:num>
+  <w:num w:numId="11">
+    <w:abstractNumId w:val="30"/>
+  </w:num>
+  <w:num w:numId="12">
+    <w:abstractNumId w:val="22"/>
+  </w:num>
+  <w:num w:numId="13">
     <w:abstractNumId w:val="23"/>
   </w:num>
-  <w:num w:numId="9">
+  <w:num w:numId="14">
     <w:abstractNumId w:val="18"/>
-  </w:num>
-  <w:num w:numId="10">
-    <w:abstractNumId w:val="28"/>
-  </w:num>
-  <w:num w:numId="11">
-    <w:abstractNumId w:val="29"/>
-  </w:num>
-  <w:num w:numId="12">
-    <w:abstractNumId w:val="21"/>
-  </w:num>
-  <w:num w:numId="13">
-    <w:abstractNumId w:val="22"/>
-  </w:num>
-  <w:num w:numId="14">
-    <w:abstractNumId w:val="17"/>
   </w:num>
   <w:num w:numId="15">
     <w:abstractNumId w:val="2"/>
   </w:num>
   <w:num w:numId="16">
-    <w:abstractNumId w:val="19"/>
+    <w:abstractNumId w:val="20"/>
   </w:num>
   <w:num w:numId="17">
     <w:abstractNumId w:val="9"/>
@@ -20473,25 +21054,25 @@
     <w:abstractNumId w:val="5"/>
   </w:num>
   <w:num w:numId="21">
-    <w:abstractNumId w:val="16"/>
+    <w:abstractNumId w:val="17"/>
   </w:num>
   <w:num w:numId="22">
     <w:abstractNumId w:val="7"/>
   </w:num>
   <w:num w:numId="23">
-    <w:abstractNumId w:val="14"/>
+    <w:abstractNumId w:val="15"/>
   </w:num>
   <w:num w:numId="24">
     <w:abstractNumId w:val="3"/>
   </w:num>
   <w:num w:numId="25">
-    <w:abstractNumId w:val="15"/>
+    <w:abstractNumId w:val="16"/>
   </w:num>
   <w:num w:numId="26">
     <w:abstractNumId w:val="6"/>
   </w:num>
   <w:num w:numId="27">
-    <w:abstractNumId w:val="13"/>
+    <w:abstractNumId w:val="14"/>
   </w:num>
   <w:num w:numId="28">
     <w:abstractNumId w:val="7"/>
@@ -20500,13 +21081,16 @@
     <w:abstractNumId w:val="1"/>
   </w:num>
   <w:num w:numId="30">
-    <w:abstractNumId w:val="27"/>
+    <w:abstractNumId w:val="28"/>
   </w:num>
   <w:num w:numId="31">
+    <w:abstractNumId w:val="26"/>
+  </w:num>
+  <w:num w:numId="32">
     <w:abstractNumId w:val="25"/>
   </w:num>
-  <w:num w:numId="32">
-    <w:abstractNumId w:val="24"/>
+  <w:num w:numId="33">
+    <w:abstractNumId w:val="13"/>
   </w:num>
 </w:numbering>
 </file>

--- a/meetings/properties/prop_mtg_minutes.docx
+++ b/meetings/properties/prop_mtg_minutes.docx
@@ -29,7 +29,7 @@
           <w:b/>
           <w:sz w:val="32"/>
         </w:rPr>
-        <w:t>5/30</w:t>
+        <w:t>6/27</w:t>
       </w:r>
       <w:r>
         <w:rPr>
@@ -102,9 +102,6 @@
       <w:r>
         <w:t xml:space="preserve"> </w:t>
       </w:r>
-      <w:r>
-        <w:t xml:space="preserve">– absent </w:t>
-      </w:r>
     </w:p>
     <w:p>
       <w:pPr>
@@ -117,8 +114,6 @@
       <w:r>
         <w:t xml:space="preserve">Chad Ferguson </w:t>
       </w:r>
-      <w:bookmarkStart w:id="0" w:name="_GoBack"/>
-      <w:bookmarkEnd w:id="0"/>
     </w:p>
     <w:p>
       <w:pPr>
@@ -166,9 +161,6 @@
       </w:pPr>
       <w:r>
         <w:t xml:space="preserve">Stephen Roecker </w:t>
-      </w:r>
-      <w:r>
-        <w:t xml:space="preserve">– absent </w:t>
       </w:r>
     </w:p>
     <w:p>
@@ -200,6 +192,21 @@
         <w:t xml:space="preserve">Travis Nauman </w:t>
       </w:r>
       <w:r>
+        <w:t xml:space="preserve"> </w:t>
+      </w:r>
+    </w:p>
+    <w:p>
+      <w:pPr>
+        <w:pStyle w:val="ListParagraph"/>
+        <w:numPr>
+          <w:ilvl w:val="1"/>
+          <w:numId w:val="3"/>
+        </w:numPr>
+      </w:pPr>
+      <w:r>
+        <w:t xml:space="preserve">Jim Thompson </w:t>
+      </w:r>
+      <w:r>
         <w:t xml:space="preserve">– absent </w:t>
       </w:r>
     </w:p>
@@ -212,6 +219,951 @@
         </w:numPr>
       </w:pPr>
       <w:r>
+        <w:t xml:space="preserve">Rob Vaughan </w:t>
+      </w:r>
+    </w:p>
+    <w:p>
+      <w:pPr>
+        <w:pStyle w:val="ListParagraph"/>
+        <w:numPr>
+          <w:ilvl w:val="1"/>
+          <w:numId w:val="3"/>
+        </w:numPr>
+      </w:pPr>
+      <w:r>
+        <w:t xml:space="preserve">Skye Wills </w:t>
+      </w:r>
+      <w:r>
+        <w:t xml:space="preserve">– absent </w:t>
+      </w:r>
+    </w:p>
+    <w:p>
+      <w:pPr>
+        <w:pStyle w:val="ListParagraph"/>
+        <w:numPr>
+          <w:ilvl w:val="1"/>
+          <w:numId w:val="3"/>
+        </w:numPr>
+      </w:pPr>
+      <w:r>
+        <w:t xml:space="preserve">Claire Simpson – absent </w:t>
+      </w:r>
+    </w:p>
+    <w:p/>
+    <w:p>
+      <w:pPr>
+        <w:pStyle w:val="ListParagraph"/>
+        <w:numPr>
+          <w:ilvl w:val="0"/>
+          <w:numId w:val="33"/>
+        </w:numPr>
+        <w:rPr>
+          <w:rFonts w:eastAsia="Times New Roman"/>
+        </w:rPr>
+      </w:pPr>
+      <w:r>
+        <w:rPr>
+          <w:rFonts w:eastAsia="Times New Roman"/>
+        </w:rPr>
+        <w:t>Post-doc update</w:t>
+      </w:r>
+      <w:r>
+        <w:rPr>
+          <w:rFonts w:eastAsia="Times New Roman"/>
+        </w:rPr>
+        <w:t xml:space="preserve"> – Colby in the field so nothing to report</w:t>
+      </w:r>
+    </w:p>
+    <w:p>
+      <w:pPr>
+        <w:pStyle w:val="ListParagraph"/>
+        <w:numPr>
+          <w:ilvl w:val="0"/>
+          <w:numId w:val="33"/>
+        </w:numPr>
+        <w:rPr>
+          <w:rFonts w:eastAsia="Times New Roman"/>
+        </w:rPr>
+      </w:pPr>
+      <w:r>
+        <w:rPr>
+          <w:rFonts w:eastAsia="Times New Roman"/>
+        </w:rPr>
+        <w:t xml:space="preserve">Spectral data </w:t>
+      </w:r>
+    </w:p>
+    <w:p>
+      <w:pPr>
+        <w:pStyle w:val="ListParagraph"/>
+        <w:numPr>
+          <w:ilvl w:val="1"/>
+          <w:numId w:val="33"/>
+        </w:numPr>
+        <w:rPr>
+          <w:rFonts w:eastAsia="Times New Roman"/>
+        </w:rPr>
+      </w:pPr>
+      <w:r>
+        <w:rPr>
+          <w:rFonts w:eastAsia="Times New Roman"/>
+        </w:rPr>
+        <w:t>Claire in the field; processes running; will check in at July meeting</w:t>
+      </w:r>
+    </w:p>
+    <w:p>
+      <w:pPr>
+        <w:pStyle w:val="ListParagraph"/>
+        <w:numPr>
+          <w:ilvl w:val="0"/>
+          <w:numId w:val="33"/>
+        </w:numPr>
+        <w:rPr>
+          <w:rFonts w:eastAsia="Times New Roman"/>
+        </w:rPr>
+      </w:pPr>
+      <w:r>
+        <w:rPr>
+          <w:rFonts w:eastAsia="Times New Roman"/>
+        </w:rPr>
+        <w:t>Follow up from NCSS meeting</w:t>
+      </w:r>
+    </w:p>
+    <w:p>
+      <w:pPr>
+        <w:pStyle w:val="ListParagraph"/>
+        <w:numPr>
+          <w:ilvl w:val="0"/>
+          <w:numId w:val="34"/>
+        </w:numPr>
+        <w:ind w:left="1485"/>
+        <w:rPr>
+          <w:rFonts w:eastAsia="Times New Roman"/>
+        </w:rPr>
+      </w:pPr>
+      <w:r>
+        <w:rPr>
+          <w:rFonts w:eastAsia="Times New Roman"/>
+        </w:rPr>
+        <w:t>Diverse set of focuses</w:t>
+      </w:r>
+    </w:p>
+    <w:p>
+      <w:pPr>
+        <w:pStyle w:val="ListParagraph"/>
+        <w:numPr>
+          <w:ilvl w:val="1"/>
+          <w:numId w:val="34"/>
+        </w:numPr>
+        <w:rPr>
+          <w:rFonts w:eastAsia="Times New Roman"/>
+        </w:rPr>
+      </w:pPr>
+      <w:r>
+        <w:rPr>
+          <w:rFonts w:eastAsia="Times New Roman"/>
+        </w:rPr>
+        <w:t>DSM is gaining momentum but not engrained yet in NCSS</w:t>
+      </w:r>
+    </w:p>
+    <w:p>
+      <w:pPr>
+        <w:pStyle w:val="ListParagraph"/>
+        <w:numPr>
+          <w:ilvl w:val="0"/>
+          <w:numId w:val="34"/>
+        </w:numPr>
+        <w:ind w:left="1485"/>
+        <w:rPr>
+          <w:rFonts w:eastAsia="Times New Roman"/>
+        </w:rPr>
+      </w:pPr>
+      <w:r>
+        <w:rPr>
+          <w:rFonts w:eastAsia="Times New Roman"/>
+        </w:rPr>
+        <w:t xml:space="preserve">Raster isn’t a dirty word anymore </w:t>
+      </w:r>
+      <w:r>
+        <w:rPr>
+          <mc:AlternateContent>
+            <mc:Choice Requires="w16se"/>
+            <mc:Fallback>
+              <w:rFonts w:ascii="Segoe UI Emoji" w:eastAsia="Segoe UI Emoji" w:hAnsi="Segoe UI Emoji" w:cs="Segoe UI Emoji"/>
+            </mc:Fallback>
+          </mc:AlternateContent>
+        </w:rPr>
+        <mc:AlternateContent>
+          <mc:Choice Requires="w16se">
+            <w16se:symEx w16se:font="Segoe UI Emoji" w16se:char="1F60A"/>
+          </mc:Choice>
+          <mc:Fallback>
+            <w:t>😊</w:t>
+          </mc:Fallback>
+        </mc:AlternateContent>
+      </w:r>
+    </w:p>
+    <w:p>
+      <w:pPr>
+        <w:pStyle w:val="ListParagraph"/>
+        <w:numPr>
+          <w:ilvl w:val="0"/>
+          <w:numId w:val="34"/>
+        </w:numPr>
+        <w:ind w:left="1485"/>
+        <w:rPr>
+          <w:rFonts w:eastAsia="Times New Roman"/>
+        </w:rPr>
+      </w:pPr>
+      <w:r>
+        <w:rPr>
+          <w:rFonts w:eastAsia="Times New Roman"/>
+        </w:rPr>
+        <w:t>Leadership should be consulting us on DSM initiatives</w:t>
+      </w:r>
+    </w:p>
+    <w:p>
+      <w:pPr>
+        <w:pStyle w:val="ListParagraph"/>
+        <w:numPr>
+          <w:ilvl w:val="2"/>
+          <w:numId w:val="34"/>
+        </w:numPr>
+        <w:rPr>
+          <w:rFonts w:eastAsia="Times New Roman"/>
+        </w:rPr>
+      </w:pPr>
+      <w:r>
+        <w:rPr>
+          <w:rFonts w:eastAsia="Times New Roman"/>
+        </w:rPr>
+        <w:t>we need to be proactive about reaching out to them too</w:t>
+      </w:r>
+    </w:p>
+    <w:p>
+      <w:pPr>
+        <w:pStyle w:val="ListParagraph"/>
+        <w:numPr>
+          <w:ilvl w:val="0"/>
+          <w:numId w:val="34"/>
+        </w:numPr>
+        <w:ind w:left="1485"/>
+        <w:rPr>
+          <w:rFonts w:eastAsia="Times New Roman"/>
+        </w:rPr>
+      </w:pPr>
+      <w:r>
+        <w:rPr>
+          <w:rFonts w:eastAsia="Times New Roman"/>
+        </w:rPr>
+        <w:t xml:space="preserve">Technology committee – disconnect on how things will </w:t>
+      </w:r>
+      <w:proofErr w:type="gramStart"/>
+      <w:r>
+        <w:rPr>
+          <w:rFonts w:eastAsia="Times New Roman"/>
+        </w:rPr>
+        <w:t>actually happen</w:t>
+      </w:r>
+      <w:proofErr w:type="gramEnd"/>
+    </w:p>
+    <w:p>
+      <w:pPr>
+        <w:pStyle w:val="ListParagraph"/>
+        <w:numPr>
+          <w:ilvl w:val="0"/>
+          <w:numId w:val="35"/>
+        </w:numPr>
+        <w:rPr>
+          <w:rFonts w:eastAsia="Times New Roman"/>
+        </w:rPr>
+      </w:pPr>
+      <w:r>
+        <w:rPr>
+          <w:rFonts w:eastAsia="Times New Roman"/>
+        </w:rPr>
+        <w:t>Need innovative solutions – open source</w:t>
+      </w:r>
+    </w:p>
+    <w:p>
+      <w:pPr>
+        <w:pStyle w:val="ListParagraph"/>
+        <w:numPr>
+          <w:ilvl w:val="0"/>
+          <w:numId w:val="35"/>
+        </w:numPr>
+        <w:rPr>
+          <w:rFonts w:eastAsia="Times New Roman"/>
+        </w:rPr>
+      </w:pPr>
+      <w:r>
+        <w:rPr>
+          <w:rFonts w:eastAsia="Times New Roman"/>
+        </w:rPr>
+        <w:t>DSM groups will need to come forward with proposals for solutions to leadership</w:t>
+      </w:r>
+    </w:p>
+    <w:p>
+      <w:pPr>
+        <w:pStyle w:val="ListParagraph"/>
+        <w:numPr>
+          <w:ilvl w:val="1"/>
+          <w:numId w:val="33"/>
+        </w:numPr>
+        <w:rPr>
+          <w:rFonts w:eastAsia="Times New Roman"/>
+        </w:rPr>
+      </w:pPr>
+      <w:r>
+        <w:rPr>
+          <w:rFonts w:eastAsia="Times New Roman"/>
+        </w:rPr>
+        <w:t>Many challenges and opportunities for DSM</w:t>
+      </w:r>
+    </w:p>
+    <w:p>
+      <w:pPr>
+        <w:pStyle w:val="ListParagraph"/>
+        <w:numPr>
+          <w:ilvl w:val="0"/>
+          <w:numId w:val="33"/>
+        </w:numPr>
+        <w:rPr>
+          <w:rFonts w:eastAsia="Times New Roman"/>
+        </w:rPr>
+      </w:pPr>
+      <w:r>
+        <w:rPr>
+          <w:rFonts w:eastAsia="Times New Roman"/>
+        </w:rPr>
+        <w:t>Dynamic Soil Survey update</w:t>
+      </w:r>
+    </w:p>
+    <w:p>
+      <w:pPr>
+        <w:pStyle w:val="ListParagraph"/>
+        <w:numPr>
+          <w:ilvl w:val="1"/>
+          <w:numId w:val="33"/>
+        </w:numPr>
+        <w:rPr>
+          <w:rFonts w:eastAsia="Times New Roman"/>
+        </w:rPr>
+      </w:pPr>
+      <w:r>
+        <w:rPr>
+          <w:rFonts w:eastAsia="Times New Roman"/>
+        </w:rPr>
+        <w:t xml:space="preserve">Everyone saw </w:t>
+      </w:r>
+      <w:proofErr w:type="spellStart"/>
+      <w:r>
+        <w:rPr>
+          <w:rFonts w:eastAsia="Times New Roman"/>
+        </w:rPr>
+        <w:t>Lindbo’s</w:t>
+      </w:r>
+      <w:proofErr w:type="spellEnd"/>
+      <w:r>
+        <w:rPr>
+          <w:rFonts w:eastAsia="Times New Roman"/>
+        </w:rPr>
+        <w:t xml:space="preserve"> presentation in RI; group can discuss</w:t>
+      </w:r>
+    </w:p>
+    <w:p>
+      <w:pPr>
+        <w:pStyle w:val="ListParagraph"/>
+        <w:numPr>
+          <w:ilvl w:val="0"/>
+          <w:numId w:val="33"/>
+        </w:numPr>
+        <w:rPr>
+          <w:rFonts w:eastAsia="Times New Roman"/>
+        </w:rPr>
+      </w:pPr>
+      <w:r>
+        <w:rPr>
+          <w:rFonts w:eastAsia="Times New Roman"/>
+        </w:rPr>
+        <w:t>Sampling discussion</w:t>
+      </w:r>
+    </w:p>
+    <w:p>
+      <w:pPr>
+        <w:pStyle w:val="ListParagraph"/>
+        <w:numPr>
+          <w:ilvl w:val="1"/>
+          <w:numId w:val="33"/>
+        </w:numPr>
+        <w:rPr>
+          <w:rFonts w:eastAsia="Times New Roman"/>
+        </w:rPr>
+      </w:pPr>
+      <w:r>
+        <w:rPr>
+          <w:rFonts w:eastAsia="Times New Roman"/>
+        </w:rPr>
+        <w:t xml:space="preserve">Innovative approaches (similarity index, clustering, </w:t>
+      </w:r>
+      <w:proofErr w:type="spellStart"/>
+      <w:r>
+        <w:rPr>
+          <w:rFonts w:eastAsia="Times New Roman"/>
+        </w:rPr>
+        <w:t>etc</w:t>
+      </w:r>
+      <w:proofErr w:type="spellEnd"/>
+      <w:r>
+        <w:rPr>
+          <w:rFonts w:eastAsia="Times New Roman"/>
+        </w:rPr>
+        <w:t>)</w:t>
+      </w:r>
+      <w:r>
+        <w:rPr>
+          <w:rFonts w:eastAsia="Times New Roman"/>
+        </w:rPr>
+        <w:t xml:space="preserve"> and potential improvements</w:t>
+      </w:r>
+    </w:p>
+    <w:p>
+      <w:pPr>
+        <w:pStyle w:val="ListParagraph"/>
+        <w:numPr>
+          <w:ilvl w:val="1"/>
+          <w:numId w:val="33"/>
+        </w:numPr>
+        <w:rPr>
+          <w:rFonts w:eastAsia="Times New Roman"/>
+        </w:rPr>
+      </w:pPr>
+      <w:r>
+        <w:rPr>
+          <w:rFonts w:eastAsia="Times New Roman"/>
+        </w:rPr>
+        <w:t xml:space="preserve">Need </w:t>
+      </w:r>
+      <w:r>
+        <w:rPr>
+          <w:rFonts w:eastAsia="Times New Roman"/>
+        </w:rPr>
+        <w:t>guide for field on sampling (pros/cons, dos/don’ts, workarounds)</w:t>
+      </w:r>
+    </w:p>
+    <w:p>
+      <w:pPr>
+        <w:pStyle w:val="ListParagraph"/>
+        <w:numPr>
+          <w:ilvl w:val="1"/>
+          <w:numId w:val="33"/>
+        </w:numPr>
+        <w:rPr>
+          <w:rFonts w:eastAsia="Times New Roman"/>
+        </w:rPr>
+      </w:pPr>
+      <w:r>
+        <w:rPr>
+          <w:rFonts w:eastAsia="Times New Roman"/>
+        </w:rPr>
+        <w:t xml:space="preserve">Colby, Tom, Jess, </w:t>
+      </w:r>
+      <w:proofErr w:type="spellStart"/>
+      <w:r>
+        <w:rPr>
+          <w:rFonts w:eastAsia="Times New Roman"/>
+        </w:rPr>
+        <w:t>Suz</w:t>
+      </w:r>
+      <w:proofErr w:type="spellEnd"/>
+      <w:r>
+        <w:rPr>
+          <w:rFonts w:eastAsia="Times New Roman"/>
+        </w:rPr>
+        <w:t>, Dave White, Travis, Alex, Dylan</w:t>
+      </w:r>
+      <w:r>
+        <w:rPr>
+          <w:rFonts w:eastAsia="Times New Roman"/>
+        </w:rPr>
+        <w:t xml:space="preserve"> </w:t>
+      </w:r>
+    </w:p>
+    <w:p>
+      <w:pPr>
+        <w:pStyle w:val="ListParagraph"/>
+        <w:numPr>
+          <w:ilvl w:val="0"/>
+          <w:numId w:val="33"/>
+        </w:numPr>
+        <w:rPr>
+          <w:rFonts w:eastAsia="Times New Roman"/>
+        </w:rPr>
+      </w:pPr>
+      <w:r>
+        <w:rPr>
+          <w:rFonts w:eastAsia="Times New Roman"/>
+        </w:rPr>
+        <w:t>2019 DSM Field Week</w:t>
+      </w:r>
+    </w:p>
+    <w:p>
+      <w:pPr>
+        <w:pStyle w:val="ListParagraph"/>
+        <w:numPr>
+          <w:ilvl w:val="1"/>
+          <w:numId w:val="33"/>
+        </w:numPr>
+        <w:rPr>
+          <w:rFonts w:eastAsia="Times New Roman"/>
+        </w:rPr>
+      </w:pPr>
+      <w:r>
+        <w:rPr>
+          <w:rFonts w:eastAsia="Times New Roman"/>
+        </w:rPr>
+        <w:t>Tentative date of Dec 1-7</w:t>
+      </w:r>
+    </w:p>
+    <w:p>
+      <w:pPr>
+        <w:pStyle w:val="ListParagraph"/>
+        <w:numPr>
+          <w:ilvl w:val="1"/>
+          <w:numId w:val="33"/>
+        </w:numPr>
+        <w:rPr>
+          <w:rFonts w:eastAsia="Times New Roman"/>
+        </w:rPr>
+      </w:pPr>
+      <w:r>
+        <w:rPr>
+          <w:rFonts w:eastAsia="Times New Roman"/>
+        </w:rPr>
+        <w:t>Fort Myers, FL SSO – project in the Big Cypress National Preserve – it’s a swamp</w:t>
+      </w:r>
+    </w:p>
+    <w:p>
+      <w:pPr>
+        <w:pStyle w:val="ListParagraph"/>
+        <w:numPr>
+          <w:ilvl w:val="1"/>
+          <w:numId w:val="33"/>
+        </w:numPr>
+        <w:rPr>
+          <w:rFonts w:eastAsia="Times New Roman"/>
+        </w:rPr>
+      </w:pPr>
+      <w:r>
+        <w:rPr>
+          <w:rFonts w:eastAsia="Times New Roman"/>
+        </w:rPr>
+        <w:t xml:space="preserve">Let </w:t>
+      </w:r>
+      <w:proofErr w:type="spellStart"/>
+      <w:r>
+        <w:rPr>
+          <w:rFonts w:eastAsia="Times New Roman"/>
+        </w:rPr>
+        <w:t>Suz</w:t>
+      </w:r>
+      <w:proofErr w:type="spellEnd"/>
+      <w:r>
+        <w:rPr>
+          <w:rFonts w:eastAsia="Times New Roman"/>
+        </w:rPr>
+        <w:t xml:space="preserve"> know if you’re interested in participating</w:t>
+      </w:r>
+    </w:p>
+    <w:p>
+      <w:pPr>
+        <w:pStyle w:val="ListParagraph"/>
+        <w:numPr>
+          <w:ilvl w:val="0"/>
+          <w:numId w:val="33"/>
+        </w:numPr>
+        <w:rPr>
+          <w:rFonts w:eastAsia="Times New Roman"/>
+        </w:rPr>
+      </w:pPr>
+      <w:r>
+        <w:rPr>
+          <w:rFonts w:eastAsia="Times New Roman"/>
+        </w:rPr>
+        <w:t>Update from initial and update mapping sub-team meeting</w:t>
+      </w:r>
+    </w:p>
+    <w:p>
+      <w:pPr>
+        <w:pStyle w:val="ListParagraph"/>
+        <w:numPr>
+          <w:ilvl w:val="1"/>
+          <w:numId w:val="33"/>
+        </w:numPr>
+        <w:rPr>
+          <w:rFonts w:eastAsia="Times New Roman"/>
+        </w:rPr>
+      </w:pPr>
+      <w:r>
+        <w:rPr>
+          <w:rFonts w:eastAsia="Times New Roman"/>
+        </w:rPr>
+        <w:t xml:space="preserve">Proposing mentoring program for DSM projects </w:t>
+      </w:r>
+    </w:p>
+    <w:p>
+      <w:pPr>
+        <w:pStyle w:val="ListParagraph"/>
+        <w:numPr>
+          <w:ilvl w:val="2"/>
+          <w:numId w:val="33"/>
+        </w:numPr>
+        <w:rPr>
+          <w:rFonts w:eastAsia="Times New Roman"/>
+        </w:rPr>
+      </w:pPr>
+      <w:r>
+        <w:rPr>
+          <w:rFonts w:eastAsia="Times New Roman"/>
+        </w:rPr>
+        <w:t>List of mentors and expertise</w:t>
+      </w:r>
+    </w:p>
+    <w:p>
+      <w:pPr>
+        <w:pStyle w:val="ListParagraph"/>
+        <w:numPr>
+          <w:ilvl w:val="2"/>
+          <w:numId w:val="33"/>
+        </w:numPr>
+        <w:rPr>
+          <w:rFonts w:eastAsia="Times New Roman"/>
+        </w:rPr>
+      </w:pPr>
+      <w:r>
+        <w:rPr>
+          <w:rFonts w:eastAsia="Times New Roman"/>
+        </w:rPr>
+        <w:t>Form for SSOs to submit; review by team; assign mentor(s) matching the needs of the project</w:t>
+      </w:r>
+    </w:p>
+    <w:p>
+      <w:pPr>
+        <w:pStyle w:val="ListParagraph"/>
+        <w:numPr>
+          <w:ilvl w:val="2"/>
+          <w:numId w:val="33"/>
+        </w:numPr>
+        <w:rPr>
+          <w:rFonts w:eastAsia="Times New Roman"/>
+        </w:rPr>
+      </w:pPr>
+      <w:r>
+        <w:rPr>
+          <w:rFonts w:eastAsia="Times New Roman"/>
+        </w:rPr>
+        <w:t>Proposal will be presented to leadership (Lindbo, then RDs)</w:t>
+      </w:r>
+    </w:p>
+    <w:p>
+      <w:pPr>
+        <w:pStyle w:val="ListParagraph"/>
+        <w:numPr>
+          <w:ilvl w:val="2"/>
+          <w:numId w:val="33"/>
+        </w:numPr>
+        <w:rPr>
+          <w:rFonts w:eastAsia="Times New Roman"/>
+        </w:rPr>
+      </w:pPr>
+      <w:r>
+        <w:rPr>
+          <w:rFonts w:eastAsia="Times New Roman"/>
+        </w:rPr>
+        <w:t>Will request 10-25% of mentor’s time</w:t>
+      </w:r>
+      <w:r>
+        <w:rPr>
+          <w:rFonts w:eastAsia="Times New Roman"/>
+        </w:rPr>
+        <w:t xml:space="preserve"> </w:t>
+      </w:r>
+    </w:p>
+    <w:p>
+      <w:pPr>
+        <w:pStyle w:val="ListParagraph"/>
+        <w:numPr>
+          <w:ilvl w:val="0"/>
+          <w:numId w:val="33"/>
+        </w:numPr>
+        <w:rPr>
+          <w:rFonts w:eastAsia="Times New Roman"/>
+        </w:rPr>
+      </w:pPr>
+      <w:r>
+        <w:rPr>
+          <w:rFonts w:eastAsia="Times New Roman"/>
+        </w:rPr>
+        <w:t>July 9</w:t>
+      </w:r>
+      <w:r>
+        <w:rPr>
+          <w:rFonts w:eastAsia="Times New Roman"/>
+          <w:vertAlign w:val="superscript"/>
+        </w:rPr>
+        <w:t>th</w:t>
+      </w:r>
+      <w:r>
+        <w:rPr>
+          <w:rFonts w:eastAsia="Times New Roman"/>
+        </w:rPr>
+        <w:t xml:space="preserve"> meeting will be cancelled (</w:t>
+      </w:r>
+      <w:proofErr w:type="spellStart"/>
+      <w:r>
+        <w:rPr>
+          <w:rFonts w:eastAsia="Times New Roman"/>
+        </w:rPr>
+        <w:t>Suz</w:t>
+      </w:r>
+      <w:proofErr w:type="spellEnd"/>
+      <w:r>
+        <w:rPr>
+          <w:rFonts w:eastAsia="Times New Roman"/>
+        </w:rPr>
+        <w:t xml:space="preserve"> on leave); next meeting July 25</w:t>
+      </w:r>
+      <w:r>
+        <w:rPr>
+          <w:rFonts w:eastAsia="Times New Roman"/>
+          <w:vertAlign w:val="superscript"/>
+        </w:rPr>
+        <w:t>th</w:t>
+      </w:r>
+      <w:r>
+        <w:rPr>
+          <w:rFonts w:eastAsia="Times New Roman"/>
+        </w:rPr>
+        <w:t xml:space="preserve"> </w:t>
+      </w:r>
+      <w:bookmarkStart w:id="0" w:name="_GoBack"/>
+      <w:bookmarkEnd w:id="0"/>
+    </w:p>
+    <w:p>
+      <w:pPr>
+        <w:rPr>
+          <w:rFonts w:eastAsia="Times New Roman"/>
+        </w:rPr>
+      </w:pPr>
+    </w:p>
+    <w:p>
+      <w:pPr>
+        <w:rPr>
+          <w:b/>
+          <w:sz w:val="32"/>
+        </w:rPr>
+      </w:pPr>
+      <w:r>
+        <w:rPr>
+          <w:b/>
+          <w:sz w:val="32"/>
+        </w:rPr>
+        <w:lastRenderedPageBreak/>
+        <w:t>Properties Sub-Team meeting</w:t>
+      </w:r>
+    </w:p>
+    <w:p>
+      <w:pPr>
+        <w:rPr>
+          <w:b/>
+          <w:sz w:val="32"/>
+        </w:rPr>
+      </w:pPr>
+      <w:r>
+        <w:rPr>
+          <w:b/>
+          <w:sz w:val="32"/>
+        </w:rPr>
+        <w:t>5/30</w:t>
+      </w:r>
+      <w:r>
+        <w:rPr>
+          <w:b/>
+          <w:sz w:val="32"/>
+        </w:rPr>
+        <w:t>/1</w:t>
+      </w:r>
+      <w:r>
+        <w:rPr>
+          <w:b/>
+          <w:sz w:val="32"/>
+        </w:rPr>
+        <w:t>9</w:t>
+      </w:r>
+    </w:p>
+    <w:p>
+      <w:r>
+        <w:t xml:space="preserve">Participants: </w:t>
+      </w:r>
+    </w:p>
+    <w:p>
+      <w:pPr>
+        <w:pStyle w:val="ListParagraph"/>
+        <w:numPr>
+          <w:ilvl w:val="1"/>
+          <w:numId w:val="3"/>
+        </w:numPr>
+      </w:pPr>
+      <w:r>
+        <w:t>Dylan Beaudette – absent</w:t>
+      </w:r>
+    </w:p>
+    <w:p>
+      <w:pPr>
+        <w:pStyle w:val="ListParagraph"/>
+        <w:numPr>
+          <w:ilvl w:val="1"/>
+          <w:numId w:val="3"/>
+        </w:numPr>
+      </w:pPr>
+      <w:r>
+        <w:t xml:space="preserve">Colby </w:t>
+      </w:r>
+      <w:proofErr w:type="spellStart"/>
+      <w:r>
+        <w:t>Brungard</w:t>
+      </w:r>
+      <w:proofErr w:type="spellEnd"/>
+      <w:r>
+        <w:t xml:space="preserve"> – absent </w:t>
+      </w:r>
+    </w:p>
+    <w:p>
+      <w:pPr>
+        <w:pStyle w:val="ListParagraph"/>
+        <w:numPr>
+          <w:ilvl w:val="1"/>
+          <w:numId w:val="3"/>
+        </w:numPr>
+      </w:pPr>
+      <w:r>
+        <w:t xml:space="preserve">Tom </w:t>
+      </w:r>
+      <w:proofErr w:type="spellStart"/>
+      <w:r>
+        <w:t>D’Avello</w:t>
+      </w:r>
+      <w:proofErr w:type="spellEnd"/>
+      <w:r>
+        <w:t xml:space="preserve"> </w:t>
+      </w:r>
+      <w:r>
+        <w:t xml:space="preserve">– absent </w:t>
+      </w:r>
+    </w:p>
+    <w:p>
+      <w:pPr>
+        <w:pStyle w:val="ListParagraph"/>
+        <w:numPr>
+          <w:ilvl w:val="1"/>
+          <w:numId w:val="3"/>
+        </w:numPr>
+      </w:pPr>
+      <w:r>
+        <w:t xml:space="preserve">Chad Ferguson </w:t>
+      </w:r>
+    </w:p>
+    <w:p>
+      <w:pPr>
+        <w:pStyle w:val="ListParagraph"/>
+        <w:numPr>
+          <w:ilvl w:val="1"/>
+          <w:numId w:val="3"/>
+        </w:numPr>
+      </w:pPr>
+      <w:r>
+        <w:t>Suzann Kienast-Brown</w:t>
+      </w:r>
+    </w:p>
+    <w:p>
+      <w:pPr>
+        <w:pStyle w:val="ListParagraph"/>
+        <w:numPr>
+          <w:ilvl w:val="1"/>
+          <w:numId w:val="3"/>
+        </w:numPr>
+      </w:pPr>
+      <w:r>
+        <w:t xml:space="preserve">Zamir Libohova – absent </w:t>
+      </w:r>
+    </w:p>
+    <w:p>
+      <w:pPr>
+        <w:pStyle w:val="ListParagraph"/>
+        <w:numPr>
+          <w:ilvl w:val="1"/>
+          <w:numId w:val="3"/>
+        </w:numPr>
+      </w:pPr>
+      <w:r>
+        <w:t xml:space="preserve">Jessica Philippe </w:t>
+      </w:r>
+    </w:p>
+    <w:p>
+      <w:pPr>
+        <w:pStyle w:val="ListParagraph"/>
+        <w:numPr>
+          <w:ilvl w:val="1"/>
+          <w:numId w:val="3"/>
+        </w:numPr>
+      </w:pPr>
+      <w:r>
+        <w:t xml:space="preserve">Stephen Roecker </w:t>
+      </w:r>
+      <w:r>
+        <w:t xml:space="preserve">– absent </w:t>
+      </w:r>
+    </w:p>
+    <w:p>
+      <w:pPr>
+        <w:pStyle w:val="ListParagraph"/>
+        <w:numPr>
+          <w:ilvl w:val="1"/>
+          <w:numId w:val="3"/>
+        </w:numPr>
+        <w:tabs>
+          <w:tab w:val="left" w:pos="720"/>
+          <w:tab w:val="left" w:pos="1440"/>
+          <w:tab w:val="left" w:pos="2296"/>
+        </w:tabs>
+      </w:pPr>
+      <w:r>
+        <w:t xml:space="preserve">Alex Stum </w:t>
+      </w:r>
+    </w:p>
+    <w:p>
+      <w:pPr>
+        <w:pStyle w:val="ListParagraph"/>
+        <w:numPr>
+          <w:ilvl w:val="1"/>
+          <w:numId w:val="3"/>
+        </w:numPr>
+      </w:pPr>
+      <w:r>
+        <w:t xml:space="preserve">Travis Nauman </w:t>
+      </w:r>
+      <w:r>
+        <w:t xml:space="preserve">– absent </w:t>
+      </w:r>
+    </w:p>
+    <w:p>
+      <w:pPr>
+        <w:pStyle w:val="ListParagraph"/>
+        <w:numPr>
+          <w:ilvl w:val="1"/>
+          <w:numId w:val="3"/>
+        </w:numPr>
+      </w:pPr>
+      <w:r>
         <w:t xml:space="preserve">Jim Thompson </w:t>
       </w:r>
     </w:p>
@@ -306,7 +1258,19 @@
         <w:rPr>
           <w:rFonts w:eastAsia="Times New Roman"/>
         </w:rPr>
-        <w:t>through NMSU; verbal acceptance from top candidate; start data of Aug 1 discussed</w:t>
+        <w:t>through NMSU; verbal acceptance from top candidate; start dat</w:t>
+      </w:r>
+      <w:r>
+        <w:rPr>
+          <w:rFonts w:eastAsia="Times New Roman"/>
+        </w:rPr>
+        <w:t>e</w:t>
+      </w:r>
+      <w:r>
+        <w:rPr>
+          <w:rFonts w:eastAsia="Times New Roman"/>
+        </w:rPr>
+        <w:t xml:space="preserve"> of Aug 1 discussed</w:t>
       </w:r>
     </w:p>
     <w:p>
@@ -18149,6 +19113,119 @@
     </w:lvl>
   </w:abstractNum>
   <w:abstractNum w:abstractNumId="3" w15:restartNumberingAfterBreak="0">
+    <w:nsid w:val="0ED23B19"/>
+    <w:multiLevelType w:val="hybridMultilevel"/>
+    <w:tmpl w:val="DAB04378"/>
+    <w:lvl w:ilvl="0" w:tplc="04090003">
+      <w:start w:val="1"/>
+      <w:numFmt w:val="bullet"/>
+      <w:lvlText w:val="o"/>
+      <w:lvlJc w:val="left"/>
+      <w:pPr>
+        <w:ind w:left="765" w:hanging="360"/>
+      </w:pPr>
+      <w:rPr>
+        <w:rFonts w:ascii="Courier New" w:hAnsi="Courier New" w:cs="Courier New" w:hint="default"/>
+      </w:rPr>
+    </w:lvl>
+    <w:lvl w:ilvl="1" w:tplc="04090003">
+      <w:start w:val="1"/>
+      <w:numFmt w:val="bullet"/>
+      <w:lvlText w:val="o"/>
+      <w:lvlJc w:val="left"/>
+      <w:pPr>
+        <w:ind w:left="1485" w:hanging="360"/>
+      </w:pPr>
+      <w:rPr>
+        <w:rFonts w:ascii="Courier New" w:hAnsi="Courier New" w:cs="Courier New" w:hint="default"/>
+      </w:rPr>
+    </w:lvl>
+    <w:lvl w:ilvl="2" w:tplc="04090005">
+      <w:start w:val="1"/>
+      <w:numFmt w:val="bullet"/>
+      <w:lvlText w:val=""/>
+      <w:lvlJc w:val="left"/>
+      <w:pPr>
+        <w:ind w:left="2205" w:hanging="360"/>
+      </w:pPr>
+      <w:rPr>
+        <w:rFonts w:ascii="Wingdings" w:hAnsi="Wingdings" w:hint="default"/>
+      </w:rPr>
+    </w:lvl>
+    <w:lvl w:ilvl="3" w:tplc="04090001">
+      <w:start w:val="1"/>
+      <w:numFmt w:val="bullet"/>
+      <w:lvlText w:val=""/>
+      <w:lvlJc w:val="left"/>
+      <w:pPr>
+        <w:ind w:left="2925" w:hanging="360"/>
+      </w:pPr>
+      <w:rPr>
+        <w:rFonts w:ascii="Symbol" w:hAnsi="Symbol" w:hint="default"/>
+      </w:rPr>
+    </w:lvl>
+    <w:lvl w:ilvl="4" w:tplc="04090003">
+      <w:start w:val="1"/>
+      <w:numFmt w:val="bullet"/>
+      <w:lvlText w:val="o"/>
+      <w:lvlJc w:val="left"/>
+      <w:pPr>
+        <w:ind w:left="3645" w:hanging="360"/>
+      </w:pPr>
+      <w:rPr>
+        <w:rFonts w:ascii="Courier New" w:hAnsi="Courier New" w:cs="Courier New" w:hint="default"/>
+      </w:rPr>
+    </w:lvl>
+    <w:lvl w:ilvl="5" w:tplc="04090005">
+      <w:start w:val="1"/>
+      <w:numFmt w:val="bullet"/>
+      <w:lvlText w:val=""/>
+      <w:lvlJc w:val="left"/>
+      <w:pPr>
+        <w:ind w:left="4365" w:hanging="360"/>
+      </w:pPr>
+      <w:rPr>
+        <w:rFonts w:ascii="Wingdings" w:hAnsi="Wingdings" w:hint="default"/>
+      </w:rPr>
+    </w:lvl>
+    <w:lvl w:ilvl="6" w:tplc="04090001">
+      <w:start w:val="1"/>
+      <w:numFmt w:val="bullet"/>
+      <w:lvlText w:val=""/>
+      <w:lvlJc w:val="left"/>
+      <w:pPr>
+        <w:ind w:left="5085" w:hanging="360"/>
+      </w:pPr>
+      <w:rPr>
+        <w:rFonts w:ascii="Symbol" w:hAnsi="Symbol" w:hint="default"/>
+      </w:rPr>
+    </w:lvl>
+    <w:lvl w:ilvl="7" w:tplc="04090003">
+      <w:start w:val="1"/>
+      <w:numFmt w:val="bullet"/>
+      <w:lvlText w:val="o"/>
+      <w:lvlJc w:val="left"/>
+      <w:pPr>
+        <w:ind w:left="5805" w:hanging="360"/>
+      </w:pPr>
+      <w:rPr>
+        <w:rFonts w:ascii="Courier New" w:hAnsi="Courier New" w:cs="Courier New" w:hint="default"/>
+      </w:rPr>
+    </w:lvl>
+    <w:lvl w:ilvl="8" w:tplc="04090005">
+      <w:start w:val="1"/>
+      <w:numFmt w:val="bullet"/>
+      <w:lvlText w:val=""/>
+      <w:lvlJc w:val="left"/>
+      <w:pPr>
+        <w:ind w:left="6525" w:hanging="360"/>
+      </w:pPr>
+      <w:rPr>
+        <w:rFonts w:ascii="Wingdings" w:hAnsi="Wingdings" w:hint="default"/>
+      </w:rPr>
+    </w:lvl>
+  </w:abstractNum>
+  <w:abstractNum w:abstractNumId="4" w15:restartNumberingAfterBreak="0">
     <w:nsid w:val="11552D91"/>
     <w:multiLevelType w:val="hybridMultilevel"/>
     <w:tmpl w:val="A0ECE454"/>
@@ -18234,7 +19311,7 @@
       </w:pPr>
     </w:lvl>
   </w:abstractNum>
-  <w:abstractNum w:abstractNumId="4" w15:restartNumberingAfterBreak="0">
+  <w:abstractNum w:abstractNumId="5" w15:restartNumberingAfterBreak="0">
     <w:nsid w:val="14D56524"/>
     <w:multiLevelType w:val="hybridMultilevel"/>
     <w:tmpl w:val="4BBE2544"/>
@@ -18320,7 +19397,7 @@
       </w:pPr>
     </w:lvl>
   </w:abstractNum>
-  <w:abstractNum w:abstractNumId="5" w15:restartNumberingAfterBreak="0">
+  <w:abstractNum w:abstractNumId="6" w15:restartNumberingAfterBreak="0">
     <w:nsid w:val="1B3E61DF"/>
     <w:multiLevelType w:val="hybridMultilevel"/>
     <w:tmpl w:val="CED077CC"/>
@@ -18433,7 +19510,7 @@
       </w:rPr>
     </w:lvl>
   </w:abstractNum>
-  <w:abstractNum w:abstractNumId="6" w15:restartNumberingAfterBreak="0">
+  <w:abstractNum w:abstractNumId="7" w15:restartNumberingAfterBreak="0">
     <w:nsid w:val="206A2A62"/>
     <w:multiLevelType w:val="hybridMultilevel"/>
     <w:tmpl w:val="5CA4718C"/>
@@ -18519,7 +19596,7 @@
       </w:pPr>
     </w:lvl>
   </w:abstractNum>
-  <w:abstractNum w:abstractNumId="7" w15:restartNumberingAfterBreak="0">
+  <w:abstractNum w:abstractNumId="8" w15:restartNumberingAfterBreak="0">
     <w:nsid w:val="27E66EB5"/>
     <w:multiLevelType w:val="hybridMultilevel"/>
     <w:tmpl w:val="23302DE4"/>
@@ -18632,7 +19709,7 @@
       </w:rPr>
     </w:lvl>
   </w:abstractNum>
-  <w:abstractNum w:abstractNumId="8" w15:restartNumberingAfterBreak="0">
+  <w:abstractNum w:abstractNumId="9" w15:restartNumberingAfterBreak="0">
     <w:nsid w:val="29E74B43"/>
     <w:multiLevelType w:val="hybridMultilevel"/>
     <w:tmpl w:val="15E8DB9A"/>
@@ -18745,7 +19822,7 @@
       </w:rPr>
     </w:lvl>
   </w:abstractNum>
-  <w:abstractNum w:abstractNumId="9" w15:restartNumberingAfterBreak="0">
+  <w:abstractNum w:abstractNumId="10" w15:restartNumberingAfterBreak="0">
     <w:nsid w:val="2D710BFA"/>
     <w:multiLevelType w:val="hybridMultilevel"/>
     <w:tmpl w:val="644AE800"/>
@@ -18831,7 +19908,7 @@
       </w:pPr>
     </w:lvl>
   </w:abstractNum>
-  <w:abstractNum w:abstractNumId="10" w15:restartNumberingAfterBreak="0">
+  <w:abstractNum w:abstractNumId="11" w15:restartNumberingAfterBreak="0">
     <w:nsid w:val="2EF81BDD"/>
     <w:multiLevelType w:val="hybridMultilevel"/>
     <w:tmpl w:val="2A625F24"/>
@@ -18917,7 +19994,7 @@
       </w:pPr>
     </w:lvl>
   </w:abstractNum>
-  <w:abstractNum w:abstractNumId="11" w15:restartNumberingAfterBreak="0">
+  <w:abstractNum w:abstractNumId="12" w15:restartNumberingAfterBreak="0">
     <w:nsid w:val="35490086"/>
     <w:multiLevelType w:val="hybridMultilevel"/>
     <w:tmpl w:val="8774D4C0"/>
@@ -19030,7 +20107,7 @@
       </w:rPr>
     </w:lvl>
   </w:abstractNum>
-  <w:abstractNum w:abstractNumId="12" w15:restartNumberingAfterBreak="0">
+  <w:abstractNum w:abstractNumId="13" w15:restartNumberingAfterBreak="0">
     <w:nsid w:val="378A7B2F"/>
     <w:multiLevelType w:val="hybridMultilevel"/>
     <w:tmpl w:val="3C529746"/>
@@ -19116,120 +20193,233 @@
       </w:pPr>
     </w:lvl>
   </w:abstractNum>
-  <w:abstractNum w:abstractNumId="13" w15:restartNumberingAfterBreak="0">
-    <w:nsid w:val="3E120BA7"/>
+  <w:abstractNum w:abstractNumId="14" w15:restartNumberingAfterBreak="0">
+    <w:nsid w:val="3DEA07A3"/>
     <w:multiLevelType w:val="hybridMultilevel"/>
-    <w:tmpl w:val="7500148C"/>
-    <w:lvl w:ilvl="0" w:tplc="04090001">
+    <w:tmpl w:val="37AC0DD4"/>
+    <w:lvl w:ilvl="0" w:tplc="04090005">
+      <w:start w:val="1"/>
+      <w:numFmt w:val="bullet"/>
+      <w:lvlText w:val=""/>
+      <w:lvlJc w:val="left"/>
+      <w:pPr>
+        <w:ind w:left="2205" w:hanging="360"/>
+      </w:pPr>
+      <w:rPr>
+        <w:rFonts w:ascii="Wingdings" w:hAnsi="Wingdings" w:hint="default"/>
+      </w:rPr>
+    </w:lvl>
+    <w:lvl w:ilvl="1" w:tplc="04090003">
+      <w:start w:val="1"/>
+      <w:numFmt w:val="bullet"/>
+      <w:lvlText w:val="o"/>
+      <w:lvlJc w:val="left"/>
+      <w:pPr>
+        <w:ind w:left="2925" w:hanging="360"/>
+      </w:pPr>
+      <w:rPr>
+        <w:rFonts w:ascii="Courier New" w:hAnsi="Courier New" w:cs="Courier New" w:hint="default"/>
+      </w:rPr>
+    </w:lvl>
+    <w:lvl w:ilvl="2" w:tplc="04090005" w:tentative="1">
+      <w:start w:val="1"/>
+      <w:numFmt w:val="bullet"/>
+      <w:lvlText w:val=""/>
+      <w:lvlJc w:val="left"/>
+      <w:pPr>
+        <w:ind w:left="3645" w:hanging="360"/>
+      </w:pPr>
+      <w:rPr>
+        <w:rFonts w:ascii="Wingdings" w:hAnsi="Wingdings" w:hint="default"/>
+      </w:rPr>
+    </w:lvl>
+    <w:lvl w:ilvl="3" w:tplc="04090001" w:tentative="1">
       <w:start w:val="1"/>
       <w:numFmt w:val="bullet"/>
       <w:lvlText w:val=""/>
       <w:lvlJc w:val="left"/>
       <w:pPr>
-        <w:ind w:left="765" w:hanging="360"/>
+        <w:ind w:left="4365" w:hanging="360"/>
       </w:pPr>
       <w:rPr>
         <w:rFonts w:ascii="Symbol" w:hAnsi="Symbol" w:hint="default"/>
       </w:rPr>
     </w:lvl>
-    <w:lvl w:ilvl="1" w:tplc="04090003">
+    <w:lvl w:ilvl="4" w:tplc="04090003" w:tentative="1">
       <w:start w:val="1"/>
       <w:numFmt w:val="bullet"/>
       <w:lvlText w:val="o"/>
       <w:lvlJc w:val="left"/>
       <w:pPr>
-        <w:ind w:left="1485" w:hanging="360"/>
+        <w:ind w:left="5085" w:hanging="360"/>
       </w:pPr>
       <w:rPr>
         <w:rFonts w:ascii="Courier New" w:hAnsi="Courier New" w:cs="Courier New" w:hint="default"/>
       </w:rPr>
     </w:lvl>
-    <w:lvl w:ilvl="2" w:tplc="04090005">
+    <w:lvl w:ilvl="5" w:tplc="04090005" w:tentative="1">
       <w:start w:val="1"/>
       <w:numFmt w:val="bullet"/>
       <w:lvlText w:val=""/>
       <w:lvlJc w:val="left"/>
       <w:pPr>
-        <w:ind w:left="2205" w:hanging="360"/>
+        <w:ind w:left="5805" w:hanging="360"/>
       </w:pPr>
       <w:rPr>
         <w:rFonts w:ascii="Wingdings" w:hAnsi="Wingdings" w:hint="default"/>
       </w:rPr>
     </w:lvl>
-    <w:lvl w:ilvl="3" w:tplc="04090001">
+    <w:lvl w:ilvl="6" w:tplc="04090001" w:tentative="1">
       <w:start w:val="1"/>
       <w:numFmt w:val="bullet"/>
       <w:lvlText w:val=""/>
       <w:lvlJc w:val="left"/>
       <w:pPr>
-        <w:ind w:left="2925" w:hanging="360"/>
+        <w:ind w:left="6525" w:hanging="360"/>
       </w:pPr>
       <w:rPr>
         <w:rFonts w:ascii="Symbol" w:hAnsi="Symbol" w:hint="default"/>
       </w:rPr>
     </w:lvl>
-    <w:lvl w:ilvl="4" w:tplc="04090003">
+    <w:lvl w:ilvl="7" w:tplc="04090003" w:tentative="1">
       <w:start w:val="1"/>
       <w:numFmt w:val="bullet"/>
       <w:lvlText w:val="o"/>
       <w:lvlJc w:val="left"/>
       <w:pPr>
-        <w:ind w:left="3645" w:hanging="360"/>
+        <w:ind w:left="7245" w:hanging="360"/>
       </w:pPr>
       <w:rPr>
         <w:rFonts w:ascii="Courier New" w:hAnsi="Courier New" w:cs="Courier New" w:hint="default"/>
       </w:rPr>
     </w:lvl>
-    <w:lvl w:ilvl="5" w:tplc="04090005">
+    <w:lvl w:ilvl="8" w:tplc="04090005" w:tentative="1">
       <w:start w:val="1"/>
       <w:numFmt w:val="bullet"/>
       <w:lvlText w:val=""/>
       <w:lvlJc w:val="left"/>
       <w:pPr>
-        <w:ind w:left="4365" w:hanging="360"/>
+        <w:ind w:left="7965" w:hanging="360"/>
       </w:pPr>
       <w:rPr>
         <w:rFonts w:ascii="Wingdings" w:hAnsi="Wingdings" w:hint="default"/>
       </w:rPr>
     </w:lvl>
-    <w:lvl w:ilvl="6" w:tplc="04090001">
+  </w:abstractNum>
+  <w:abstractNum w:abstractNumId="15" w15:restartNumberingAfterBreak="0">
+    <w:nsid w:val="3E120BA7"/>
+    <w:multiLevelType w:val="hybridMultilevel"/>
+    <w:tmpl w:val="523AE064"/>
+    <w:lvl w:ilvl="0" w:tplc="04090001">
       <w:start w:val="1"/>
       <w:numFmt w:val="bullet"/>
       <w:lvlText w:val=""/>
       <w:lvlJc w:val="left"/>
       <w:pPr>
-        <w:ind w:left="5085" w:hanging="360"/>
+        <w:ind w:left="765" w:hanging="360"/>
       </w:pPr>
       <w:rPr>
         <w:rFonts w:ascii="Symbol" w:hAnsi="Symbol" w:hint="default"/>
       </w:rPr>
     </w:lvl>
-    <w:lvl w:ilvl="7" w:tplc="04090003">
+    <w:lvl w:ilvl="1" w:tplc="04090003">
       <w:start w:val="1"/>
       <w:numFmt w:val="bullet"/>
       <w:lvlText w:val="o"/>
       <w:lvlJc w:val="left"/>
       <w:pPr>
-        <w:ind w:left="5805" w:hanging="360"/>
+        <w:ind w:left="1485" w:hanging="360"/>
       </w:pPr>
       <w:rPr>
         <w:rFonts w:ascii="Courier New" w:hAnsi="Courier New" w:cs="Courier New" w:hint="default"/>
       </w:rPr>
     </w:lvl>
-    <w:lvl w:ilvl="8" w:tplc="04090005">
+    <w:lvl w:ilvl="2" w:tplc="04090005">
       <w:start w:val="1"/>
       <w:numFmt w:val="bullet"/>
       <w:lvlText w:val=""/>
       <w:lvlJc w:val="left"/>
       <w:pPr>
-        <w:ind w:left="6525" w:hanging="360"/>
+        <w:ind w:left="2205" w:hanging="360"/>
       </w:pPr>
       <w:rPr>
         <w:rFonts w:ascii="Wingdings" w:hAnsi="Wingdings" w:hint="default"/>
       </w:rPr>
     </w:lvl>
+    <w:lvl w:ilvl="3" w:tplc="04090001">
+      <w:start w:val="1"/>
+      <w:numFmt w:val="bullet"/>
+      <w:lvlText w:val=""/>
+      <w:lvlJc w:val="left"/>
+      <w:pPr>
+        <w:ind w:left="2925" w:hanging="360"/>
+      </w:pPr>
+      <w:rPr>
+        <w:rFonts w:ascii="Symbol" w:hAnsi="Symbol" w:hint="default"/>
+      </w:rPr>
+    </w:lvl>
+    <w:lvl w:ilvl="4" w:tplc="04090003">
+      <w:start w:val="1"/>
+      <w:numFmt w:val="bullet"/>
+      <w:lvlText w:val="o"/>
+      <w:lvlJc w:val="left"/>
+      <w:pPr>
+        <w:ind w:left="3645" w:hanging="360"/>
+      </w:pPr>
+      <w:rPr>
+        <w:rFonts w:ascii="Courier New" w:hAnsi="Courier New" w:cs="Courier New" w:hint="default"/>
+      </w:rPr>
+    </w:lvl>
+    <w:lvl w:ilvl="5" w:tplc="04090005">
+      <w:start w:val="1"/>
+      <w:numFmt w:val="bullet"/>
+      <w:lvlText w:val=""/>
+      <w:lvlJc w:val="left"/>
+      <w:pPr>
+        <w:ind w:left="4365" w:hanging="360"/>
+      </w:pPr>
+      <w:rPr>
+        <w:rFonts w:ascii="Wingdings" w:hAnsi="Wingdings" w:hint="default"/>
+      </w:rPr>
+    </w:lvl>
+    <w:lvl w:ilvl="6" w:tplc="04090001">
+      <w:start w:val="1"/>
+      <w:numFmt w:val="bullet"/>
+      <w:lvlText w:val=""/>
+      <w:lvlJc w:val="left"/>
+      <w:pPr>
+        <w:ind w:left="5085" w:hanging="360"/>
+      </w:pPr>
+      <w:rPr>
+        <w:rFonts w:ascii="Symbol" w:hAnsi="Symbol" w:hint="default"/>
+      </w:rPr>
+    </w:lvl>
+    <w:lvl w:ilvl="7" w:tplc="04090003">
+      <w:start w:val="1"/>
+      <w:numFmt w:val="bullet"/>
+      <w:lvlText w:val="o"/>
+      <w:lvlJc w:val="left"/>
+      <w:pPr>
+        <w:ind w:left="5805" w:hanging="360"/>
+      </w:pPr>
+      <w:rPr>
+        <w:rFonts w:ascii="Courier New" w:hAnsi="Courier New" w:cs="Courier New" w:hint="default"/>
+      </w:rPr>
+    </w:lvl>
+    <w:lvl w:ilvl="8" w:tplc="04090005">
+      <w:start w:val="1"/>
+      <w:numFmt w:val="bullet"/>
+      <w:lvlText w:val=""/>
+      <w:lvlJc w:val="left"/>
+      <w:pPr>
+        <w:ind w:left="6525" w:hanging="360"/>
+      </w:pPr>
+      <w:rPr>
+        <w:rFonts w:ascii="Wingdings" w:hAnsi="Wingdings" w:hint="default"/>
+      </w:rPr>
+    </w:lvl>
   </w:abstractNum>
-  <w:abstractNum w:abstractNumId="14" w15:restartNumberingAfterBreak="0">
+  <w:abstractNum w:abstractNumId="16" w15:restartNumberingAfterBreak="0">
     <w:nsid w:val="45AF1C32"/>
     <w:multiLevelType w:val="hybridMultilevel"/>
     <w:tmpl w:val="BC4A1C4A"/>
@@ -19315,7 +20505,7 @@
       </w:pPr>
     </w:lvl>
   </w:abstractNum>
-  <w:abstractNum w:abstractNumId="15" w15:restartNumberingAfterBreak="0">
+  <w:abstractNum w:abstractNumId="17" w15:restartNumberingAfterBreak="0">
     <w:nsid w:val="45E65641"/>
     <w:multiLevelType w:val="hybridMultilevel"/>
     <w:tmpl w:val="A0ECE454"/>
@@ -19401,7 +20591,7 @@
       </w:pPr>
     </w:lvl>
   </w:abstractNum>
-  <w:abstractNum w:abstractNumId="16" w15:restartNumberingAfterBreak="0">
+  <w:abstractNum w:abstractNumId="18" w15:restartNumberingAfterBreak="0">
     <w:nsid w:val="46626955"/>
     <w:multiLevelType w:val="hybridMultilevel"/>
     <w:tmpl w:val="A0ECE454"/>
@@ -19487,7 +20677,7 @@
       </w:pPr>
     </w:lvl>
   </w:abstractNum>
-  <w:abstractNum w:abstractNumId="17" w15:restartNumberingAfterBreak="0">
+  <w:abstractNum w:abstractNumId="19" w15:restartNumberingAfterBreak="0">
     <w:nsid w:val="46765F8B"/>
     <w:multiLevelType w:val="hybridMultilevel"/>
     <w:tmpl w:val="3186662E"/>
@@ -19600,7 +20790,7 @@
       </w:rPr>
     </w:lvl>
   </w:abstractNum>
-  <w:abstractNum w:abstractNumId="18" w15:restartNumberingAfterBreak="0">
+  <w:abstractNum w:abstractNumId="20" w15:restartNumberingAfterBreak="0">
     <w:nsid w:val="484D70D9"/>
     <w:multiLevelType w:val="hybridMultilevel"/>
     <w:tmpl w:val="26863D7A"/>
@@ -19713,7 +20903,7 @@
       </w:rPr>
     </w:lvl>
   </w:abstractNum>
-  <w:abstractNum w:abstractNumId="19" w15:restartNumberingAfterBreak="0">
+  <w:abstractNum w:abstractNumId="21" w15:restartNumberingAfterBreak="0">
     <w:nsid w:val="4BD27601"/>
     <w:multiLevelType w:val="hybridMultilevel"/>
     <w:tmpl w:val="4BBE2544"/>
@@ -19799,7 +20989,7 @@
       </w:pPr>
     </w:lvl>
   </w:abstractNum>
-  <w:abstractNum w:abstractNumId="20" w15:restartNumberingAfterBreak="0">
+  <w:abstractNum w:abstractNumId="22" w15:restartNumberingAfterBreak="0">
     <w:nsid w:val="514D3ABF"/>
     <w:multiLevelType w:val="hybridMultilevel"/>
     <w:tmpl w:val="D76E3CA4"/>
@@ -19912,7 +21102,7 @@
       </w:rPr>
     </w:lvl>
   </w:abstractNum>
-  <w:abstractNum w:abstractNumId="21" w15:restartNumberingAfterBreak="0">
+  <w:abstractNum w:abstractNumId="23" w15:restartNumberingAfterBreak="0">
     <w:nsid w:val="553523E1"/>
     <w:multiLevelType w:val="hybridMultilevel"/>
     <w:tmpl w:val="4BBE2544"/>
@@ -19998,7 +21188,7 @@
       </w:pPr>
     </w:lvl>
   </w:abstractNum>
-  <w:abstractNum w:abstractNumId="22" w15:restartNumberingAfterBreak="0">
+  <w:abstractNum w:abstractNumId="24" w15:restartNumberingAfterBreak="0">
     <w:nsid w:val="577B4EB3"/>
     <w:multiLevelType w:val="hybridMultilevel"/>
     <w:tmpl w:val="4BBE2544"/>
@@ -20084,7 +21274,7 @@
       </w:pPr>
     </w:lvl>
   </w:abstractNum>
-  <w:abstractNum w:abstractNumId="23" w15:restartNumberingAfterBreak="0">
+  <w:abstractNum w:abstractNumId="25" w15:restartNumberingAfterBreak="0">
     <w:nsid w:val="59874B79"/>
     <w:multiLevelType w:val="hybridMultilevel"/>
     <w:tmpl w:val="67A6DD90"/>
@@ -20197,7 +21387,7 @@
       </w:rPr>
     </w:lvl>
   </w:abstractNum>
-  <w:abstractNum w:abstractNumId="24" w15:restartNumberingAfterBreak="0">
+  <w:abstractNum w:abstractNumId="26" w15:restartNumberingAfterBreak="0">
     <w:nsid w:val="59AD0A43"/>
     <w:multiLevelType w:val="hybridMultilevel"/>
     <w:tmpl w:val="4BBE2544"/>
@@ -20283,7 +21473,7 @@
       </w:pPr>
     </w:lvl>
   </w:abstractNum>
-  <w:abstractNum w:abstractNumId="25" w15:restartNumberingAfterBreak="0">
+  <w:abstractNum w:abstractNumId="27" w15:restartNumberingAfterBreak="0">
     <w:nsid w:val="5B742E08"/>
     <w:multiLevelType w:val="hybridMultilevel"/>
     <w:tmpl w:val="002E4EB4"/>
@@ -20396,7 +21586,7 @@
       </w:rPr>
     </w:lvl>
   </w:abstractNum>
-  <w:abstractNum w:abstractNumId="26" w15:restartNumberingAfterBreak="0">
+  <w:abstractNum w:abstractNumId="28" w15:restartNumberingAfterBreak="0">
     <w:nsid w:val="5BF6396A"/>
     <w:multiLevelType w:val="hybridMultilevel"/>
     <w:tmpl w:val="8B1AF068"/>
@@ -20509,7 +21699,7 @@
       </w:rPr>
     </w:lvl>
   </w:abstractNum>
-  <w:abstractNum w:abstractNumId="27" w15:restartNumberingAfterBreak="0">
+  <w:abstractNum w:abstractNumId="29" w15:restartNumberingAfterBreak="0">
     <w:nsid w:val="5E00790E"/>
     <w:multiLevelType w:val="hybridMultilevel"/>
     <w:tmpl w:val="D3448034"/>
@@ -20622,7 +21812,7 @@
       </w:rPr>
     </w:lvl>
   </w:abstractNum>
-  <w:abstractNum w:abstractNumId="28" w15:restartNumberingAfterBreak="0">
+  <w:abstractNum w:abstractNumId="30" w15:restartNumberingAfterBreak="0">
     <w:nsid w:val="6603600C"/>
     <w:multiLevelType w:val="hybridMultilevel"/>
     <w:tmpl w:val="D024A34C"/>
@@ -20735,7 +21925,7 @@
       </w:rPr>
     </w:lvl>
   </w:abstractNum>
-  <w:abstractNum w:abstractNumId="29" w15:restartNumberingAfterBreak="0">
+  <w:abstractNum w:abstractNumId="31" w15:restartNumberingAfterBreak="0">
     <w:nsid w:val="668C56BE"/>
     <w:multiLevelType w:val="hybridMultilevel"/>
     <w:tmpl w:val="4BBE2544"/>
@@ -20821,7 +22011,7 @@
       </w:pPr>
     </w:lvl>
   </w:abstractNum>
-  <w:abstractNum w:abstractNumId="30" w15:restartNumberingAfterBreak="0">
+  <w:abstractNum w:abstractNumId="32" w15:restartNumberingAfterBreak="0">
     <w:nsid w:val="71C27FF6"/>
     <w:multiLevelType w:val="hybridMultilevel"/>
     <w:tmpl w:val="4BBE2544"/>
@@ -20907,7 +22097,7 @@
       </w:pPr>
     </w:lvl>
   </w:abstractNum>
-  <w:abstractNum w:abstractNumId="31" w15:restartNumberingAfterBreak="0">
+  <w:abstractNum w:abstractNumId="33" w15:restartNumberingAfterBreak="0">
     <w:nsid w:val="78FC2B7D"/>
     <w:multiLevelType w:val="hybridMultilevel"/>
     <w:tmpl w:val="411A1472"/>
@@ -20994,103 +22184,109 @@
     </w:lvl>
   </w:abstractNum>
   <w:num w:numId="1">
-    <w:abstractNumId w:val="27"/>
+    <w:abstractNumId w:val="29"/>
   </w:num>
   <w:num w:numId="2">
-    <w:abstractNumId w:val="31"/>
+    <w:abstractNumId w:val="33"/>
   </w:num>
   <w:num w:numId="3">
-    <w:abstractNumId w:val="12"/>
+    <w:abstractNumId w:val="13"/>
   </w:num>
   <w:num w:numId="4">
     <w:abstractNumId w:val="0"/>
   </w:num>
   <w:num w:numId="5">
-    <w:abstractNumId w:val="8"/>
+    <w:abstractNumId w:val="9"/>
   </w:num>
   <w:num w:numId="6">
+    <w:abstractNumId w:val="23"/>
+  </w:num>
+  <w:num w:numId="7">
+    <w:abstractNumId w:val="5"/>
+  </w:num>
+  <w:num w:numId="8">
+    <w:abstractNumId w:val="26"/>
+  </w:num>
+  <w:num w:numId="9">
     <w:abstractNumId w:val="21"/>
   </w:num>
-  <w:num w:numId="7">
-    <w:abstractNumId w:val="4"/>
+  <w:num w:numId="10">
+    <w:abstractNumId w:val="31"/>
   </w:num>
-  <w:num w:numId="8">
+  <w:num w:numId="11">
+    <w:abstractNumId w:val="32"/>
+  </w:num>
+  <w:num w:numId="12">
     <w:abstractNumId w:val="24"/>
   </w:num>
-  <w:num w:numId="9">
-    <w:abstractNumId w:val="19"/>
-  </w:num>
-  <w:num w:numId="10">
-    <w:abstractNumId w:val="29"/>
-  </w:num>
-  <w:num w:numId="11">
-    <w:abstractNumId w:val="30"/>
-  </w:num>
-  <w:num w:numId="12">
-    <w:abstractNumId w:val="22"/>
-  </w:num>
   <w:num w:numId="13">
-    <w:abstractNumId w:val="23"/>
+    <w:abstractNumId w:val="25"/>
   </w:num>
   <w:num w:numId="14">
-    <w:abstractNumId w:val="18"/>
+    <w:abstractNumId w:val="20"/>
   </w:num>
   <w:num w:numId="15">
     <w:abstractNumId w:val="2"/>
   </w:num>
   <w:num w:numId="16">
-    <w:abstractNumId w:val="20"/>
+    <w:abstractNumId w:val="22"/>
   </w:num>
   <w:num w:numId="17">
-    <w:abstractNumId w:val="9"/>
+    <w:abstractNumId w:val="10"/>
   </w:num>
   <w:num w:numId="18">
-    <w:abstractNumId w:val="10"/>
+    <w:abstractNumId w:val="11"/>
   </w:num>
   <w:num w:numId="19">
-    <w:abstractNumId w:val="11"/>
+    <w:abstractNumId w:val="12"/>
   </w:num>
   <w:num w:numId="20">
-    <w:abstractNumId w:val="5"/>
+    <w:abstractNumId w:val="6"/>
   </w:num>
   <w:num w:numId="21">
+    <w:abstractNumId w:val="19"/>
+  </w:num>
+  <w:num w:numId="22">
+    <w:abstractNumId w:val="8"/>
+  </w:num>
+  <w:num w:numId="23">
     <w:abstractNumId w:val="17"/>
   </w:num>
-  <w:num w:numId="22">
+  <w:num w:numId="24">
+    <w:abstractNumId w:val="4"/>
+  </w:num>
+  <w:num w:numId="25">
+    <w:abstractNumId w:val="18"/>
+  </w:num>
+  <w:num w:numId="26">
     <w:abstractNumId w:val="7"/>
   </w:num>
-  <w:num w:numId="23">
-    <w:abstractNumId w:val="15"/>
-  </w:num>
-  <w:num w:numId="24">
-    <w:abstractNumId w:val="3"/>
-  </w:num>
-  <w:num w:numId="25">
+  <w:num w:numId="27">
     <w:abstractNumId w:val="16"/>
   </w:num>
-  <w:num w:numId="26">
-    <w:abstractNumId w:val="6"/>
-  </w:num>
-  <w:num w:numId="27">
-    <w:abstractNumId w:val="14"/>
-  </w:num>
   <w:num w:numId="28">
-    <w:abstractNumId w:val="7"/>
+    <w:abstractNumId w:val="8"/>
   </w:num>
   <w:num w:numId="29">
     <w:abstractNumId w:val="1"/>
   </w:num>
   <w:num w:numId="30">
+    <w:abstractNumId w:val="30"/>
+  </w:num>
+  <w:num w:numId="31">
     <w:abstractNumId w:val="28"/>
   </w:num>
-  <w:num w:numId="31">
-    <w:abstractNumId w:val="26"/>
-  </w:num>
   <w:num w:numId="32">
-    <w:abstractNumId w:val="25"/>
+    <w:abstractNumId w:val="27"/>
   </w:num>
   <w:num w:numId="33">
-    <w:abstractNumId w:val="13"/>
+    <w:abstractNumId w:val="15"/>
+  </w:num>
+  <w:num w:numId="34">
+    <w:abstractNumId w:val="3"/>
+  </w:num>
+  <w:num w:numId="35">
+    <w:abstractNumId w:val="14"/>
   </w:num>
 </w:numbering>
 </file>

--- a/meetings/properties/prop_mtg_minutes.docx
+++ b/meetings/properties/prop_mtg_minutes.docx
@@ -29,20 +29,34 @@
           <w:b/>
           <w:sz w:val="32"/>
         </w:rPr>
-        <w:t>6/27</w:t>
+        <w:t>7</w:t>
       </w:r>
       <w:r>
         <w:rPr>
           <w:b/>
           <w:sz w:val="32"/>
         </w:rPr>
-        <w:t>/1</w:t>
+        <w:t>/2</w:t>
       </w:r>
       <w:r>
         <w:rPr>
           <w:b/>
           <w:sz w:val="32"/>
         </w:rPr>
+        <w:t>5</w:t>
+      </w:r>
+      <w:r>
+        <w:rPr>
+          <w:b/>
+          <w:sz w:val="32"/>
+        </w:rPr>
+        <w:t>/1</w:t>
+      </w:r>
+      <w:r>
+        <w:rPr>
+          <w:b/>
+          <w:sz w:val="32"/>
+        </w:rPr>
         <w:t>9</w:t>
       </w:r>
     </w:p>
@@ -72,15 +86,27 @@
         </w:numPr>
       </w:pPr>
       <w:r>
-        <w:t xml:space="preserve">Colby </w:t>
+        <w:t xml:space="preserve">Colby Brungard – absent </w:t>
+      </w:r>
+    </w:p>
+    <w:p>
+      <w:pPr>
+        <w:pStyle w:val="ListParagraph"/>
+        <w:numPr>
+          <w:ilvl w:val="1"/>
+          <w:numId w:val="3"/>
+        </w:numPr>
+      </w:pPr>
+      <w:r>
+        <w:t xml:space="preserve">Tom </w:t>
       </w:r>
       <w:proofErr w:type="spellStart"/>
       <w:r>
-        <w:t>Brungard</w:t>
+        <w:t>D’Avello</w:t>
       </w:r>
       <w:proofErr w:type="spellEnd"/>
       <w:r>
-        <w:t xml:space="preserve"> – absent </w:t>
+        <w:t xml:space="preserve"> </w:t>
       </w:r>
     </w:p>
     <w:p>
@@ -92,15 +118,10 @@
         </w:numPr>
       </w:pPr>
       <w:r>
-        <w:t xml:space="preserve">Tom </w:t>
-      </w:r>
-      <w:proofErr w:type="spellStart"/>
-      <w:r>
-        <w:t>D’Avello</w:t>
-      </w:r>
-      <w:proofErr w:type="spellEnd"/>
-      <w:r>
-        <w:t xml:space="preserve"> </w:t>
+        <w:t xml:space="preserve">Chad Ferguson </w:t>
+      </w:r>
+      <w:r>
+        <w:t xml:space="preserve">– absent </w:t>
       </w:r>
     </w:p>
     <w:p>
@@ -112,7 +133,7 @@
         </w:numPr>
       </w:pPr>
       <w:r>
-        <w:t xml:space="preserve">Chad Ferguson </w:t>
+        <w:t>Suzann Kienast-Brown</w:t>
       </w:r>
     </w:p>
     <w:p>
@@ -124,19 +145,7 @@
         </w:numPr>
       </w:pPr>
       <w:r>
-        <w:t>Suzann Kienast-Brown</w:t>
-      </w:r>
-    </w:p>
-    <w:p>
-      <w:pPr>
-        <w:pStyle w:val="ListParagraph"/>
-        <w:numPr>
-          <w:ilvl w:val="1"/>
-          <w:numId w:val="3"/>
-        </w:numPr>
-      </w:pPr>
-      <w:r>
-        <w:t xml:space="preserve">Zamir Libohova – absent </w:t>
+        <w:t xml:space="preserve">Zamir Libohova </w:t>
       </w:r>
     </w:p>
     <w:p>
@@ -179,6 +188,9 @@
       <w:r>
         <w:t xml:space="preserve">Alex Stum </w:t>
       </w:r>
+      <w:r>
+        <w:t xml:space="preserve">– absent </w:t>
+      </w:r>
     </w:p>
     <w:p>
       <w:pPr>
@@ -189,6 +201,751 @@
         </w:numPr>
       </w:pPr>
       <w:r>
+        <w:t xml:space="preserve">Travis Nauman  </w:t>
+      </w:r>
+    </w:p>
+    <w:p>
+      <w:pPr>
+        <w:pStyle w:val="ListParagraph"/>
+        <w:numPr>
+          <w:ilvl w:val="1"/>
+          <w:numId w:val="3"/>
+        </w:numPr>
+      </w:pPr>
+      <w:r>
+        <w:t xml:space="preserve">Jim Thompson </w:t>
+      </w:r>
+    </w:p>
+    <w:p>
+      <w:pPr>
+        <w:pStyle w:val="ListParagraph"/>
+        <w:numPr>
+          <w:ilvl w:val="1"/>
+          <w:numId w:val="3"/>
+        </w:numPr>
+      </w:pPr>
+      <w:r>
+        <w:t xml:space="preserve">Rob Vaughan </w:t>
+      </w:r>
+      <w:r>
+        <w:t xml:space="preserve">– absent </w:t>
+      </w:r>
+    </w:p>
+    <w:p>
+      <w:pPr>
+        <w:pStyle w:val="ListParagraph"/>
+        <w:numPr>
+          <w:ilvl w:val="1"/>
+          <w:numId w:val="3"/>
+        </w:numPr>
+      </w:pPr>
+      <w:r>
+        <w:t xml:space="preserve">Skye Wills </w:t>
+      </w:r>
+    </w:p>
+    <w:p>
+      <w:pPr>
+        <w:pStyle w:val="ListParagraph"/>
+        <w:numPr>
+          <w:ilvl w:val="1"/>
+          <w:numId w:val="3"/>
+        </w:numPr>
+      </w:pPr>
+      <w:r>
+        <w:t xml:space="preserve">Claire Simpson  </w:t>
+      </w:r>
+    </w:p>
+    <w:p/>
+    <w:p>
+      <w:pPr>
+        <w:pStyle w:val="ListParagraph"/>
+        <w:numPr>
+          <w:ilvl w:val="0"/>
+          <w:numId w:val="37"/>
+        </w:numPr>
+        <w:rPr>
+          <w:rFonts w:eastAsia="Times New Roman"/>
+        </w:rPr>
+      </w:pPr>
+      <w:r>
+        <w:rPr>
+          <w:rFonts w:eastAsia="Times New Roman"/>
+        </w:rPr>
+        <w:t>Post-doc and new funding update (Colby)</w:t>
+      </w:r>
+    </w:p>
+    <w:p>
+      <w:pPr>
+        <w:pStyle w:val="ListParagraph"/>
+        <w:numPr>
+          <w:ilvl w:val="1"/>
+          <w:numId w:val="37"/>
+        </w:numPr>
+        <w:rPr>
+          <w:rFonts w:eastAsia="Times New Roman"/>
+        </w:rPr>
+      </w:pPr>
+      <w:r>
+        <w:rPr>
+          <w:rFonts w:eastAsia="Times New Roman"/>
+        </w:rPr>
+        <w:t>Kabindra will start Oct 1</w:t>
+      </w:r>
+    </w:p>
+    <w:p>
+      <w:pPr>
+        <w:pStyle w:val="ListParagraph"/>
+        <w:numPr>
+          <w:ilvl w:val="2"/>
+          <w:numId w:val="37"/>
+        </w:numPr>
+        <w:rPr>
+          <w:rFonts w:eastAsia="Times New Roman"/>
+        </w:rPr>
+      </w:pPr>
+      <w:r>
+        <w:rPr>
+          <w:rFonts w:eastAsia="Times New Roman"/>
+        </w:rPr>
+        <w:t>Compile all covariate data and write up data article</w:t>
+      </w:r>
+    </w:p>
+    <w:p>
+      <w:pPr>
+        <w:pStyle w:val="ListParagraph"/>
+        <w:numPr>
+          <w:ilvl w:val="2"/>
+          <w:numId w:val="37"/>
+        </w:numPr>
+        <w:rPr>
+          <w:rFonts w:eastAsia="Times New Roman"/>
+          <w:highlight w:val="yellow"/>
+        </w:rPr>
+      </w:pPr>
+      <w:r>
+        <w:rPr>
+          <w:rFonts w:eastAsia="Times New Roman"/>
+          <w:highlight w:val="yellow"/>
+        </w:rPr>
+        <w:t>Add him to the teleconferences asap</w:t>
+      </w:r>
+    </w:p>
+    <w:p>
+      <w:pPr>
+        <w:pStyle w:val="ListParagraph"/>
+        <w:numPr>
+          <w:ilvl w:val="1"/>
+          <w:numId w:val="37"/>
+        </w:numPr>
+        <w:rPr>
+          <w:rFonts w:eastAsia="Times New Roman"/>
+        </w:rPr>
+      </w:pPr>
+      <w:r>
+        <w:rPr>
+          <w:rFonts w:eastAsia="Times New Roman"/>
+        </w:rPr>
+        <w:t>New grant – 2</w:t>
+      </w:r>
+      <w:r>
+        <w:rPr>
+          <w:rFonts w:eastAsia="Times New Roman"/>
+        </w:rPr>
+        <w:t>-</w:t>
+      </w:r>
+      <w:r>
+        <w:rPr>
+          <w:rFonts w:eastAsia="Times New Roman"/>
+        </w:rPr>
+        <w:t>year agreement</w:t>
+      </w:r>
+      <w:r>
+        <w:rPr>
+          <w:rFonts w:eastAsia="Times New Roman"/>
+        </w:rPr>
+        <w:t xml:space="preserve"> (may need additional person to work on this – discuss and share)</w:t>
+      </w:r>
+    </w:p>
+    <w:p>
+      <w:pPr>
+        <w:pStyle w:val="ListParagraph"/>
+        <w:numPr>
+          <w:ilvl w:val="2"/>
+          <w:numId w:val="37"/>
+        </w:numPr>
+        <w:rPr>
+          <w:rFonts w:eastAsia="Times New Roman"/>
+        </w:rPr>
+      </w:pPr>
+      <w:r>
+        <w:rPr>
+          <w:rFonts w:eastAsia="Times New Roman"/>
+        </w:rPr>
+        <w:t>Interpretations engine</w:t>
+      </w:r>
+    </w:p>
+    <w:p>
+      <w:pPr>
+        <w:pStyle w:val="ListParagraph"/>
+        <w:numPr>
+          <w:ilvl w:val="3"/>
+          <w:numId w:val="37"/>
+        </w:numPr>
+        <w:rPr>
+          <w:rFonts w:eastAsia="Times New Roman"/>
+        </w:rPr>
+      </w:pPr>
+      <w:r>
+        <w:rPr>
+          <w:rFonts w:eastAsia="Times New Roman"/>
+        </w:rPr>
+        <w:t>Raster soil prop and uncertainty</w:t>
+      </w:r>
+    </w:p>
+    <w:p>
+      <w:pPr>
+        <w:pStyle w:val="ListParagraph"/>
+        <w:numPr>
+          <w:ilvl w:val="3"/>
+          <w:numId w:val="37"/>
+        </w:numPr>
+        <w:rPr>
+          <w:rFonts w:eastAsia="Times New Roman"/>
+        </w:rPr>
+      </w:pPr>
+      <w:r>
+        <w:rPr>
+          <w:rFonts w:eastAsia="Times New Roman"/>
+        </w:rPr>
+        <w:t xml:space="preserve">Pedon data – generate </w:t>
+      </w:r>
+      <w:proofErr w:type="spellStart"/>
+      <w:r>
+        <w:rPr>
+          <w:rFonts w:eastAsia="Times New Roman"/>
+        </w:rPr>
+        <w:t>interps</w:t>
+      </w:r>
+      <w:proofErr w:type="spellEnd"/>
+      <w:r>
+        <w:rPr>
+          <w:rFonts w:eastAsia="Times New Roman"/>
+        </w:rPr>
+        <w:t xml:space="preserve"> from </w:t>
+      </w:r>
+      <w:proofErr w:type="spellStart"/>
+      <w:r>
+        <w:rPr>
+          <w:rFonts w:eastAsia="Times New Roman"/>
+        </w:rPr>
+        <w:t>pedon</w:t>
+      </w:r>
+      <w:proofErr w:type="spellEnd"/>
+      <w:r>
+        <w:rPr>
+          <w:rFonts w:eastAsia="Times New Roman"/>
+        </w:rPr>
+        <w:t xml:space="preserve"> data</w:t>
+      </w:r>
+      <w:bookmarkStart w:id="0" w:name="_GoBack"/>
+      <w:bookmarkEnd w:id="0"/>
+      <w:r>
+        <w:rPr>
+          <w:rFonts w:eastAsia="Times New Roman"/>
+        </w:rPr>
+        <w:t xml:space="preserve"> and then use as training data to predict </w:t>
+      </w:r>
+      <w:proofErr w:type="spellStart"/>
+      <w:r>
+        <w:rPr>
+          <w:rFonts w:eastAsia="Times New Roman"/>
+        </w:rPr>
+        <w:t>interps</w:t>
+      </w:r>
+      <w:proofErr w:type="spellEnd"/>
+    </w:p>
+    <w:p>
+      <w:pPr>
+        <w:pStyle w:val="ListParagraph"/>
+        <w:numPr>
+          <w:ilvl w:val="2"/>
+          <w:numId w:val="37"/>
+        </w:numPr>
+        <w:rPr>
+          <w:rFonts w:eastAsia="Times New Roman"/>
+        </w:rPr>
+      </w:pPr>
+      <w:r>
+        <w:rPr>
+          <w:rFonts w:eastAsia="Times New Roman"/>
+        </w:rPr>
+        <w:t>Regional modeling and how to join them back together</w:t>
+      </w:r>
+    </w:p>
+    <w:p>
+      <w:pPr>
+        <w:pStyle w:val="ListParagraph"/>
+        <w:numPr>
+          <w:ilvl w:val="0"/>
+          <w:numId w:val="37"/>
+        </w:numPr>
+        <w:rPr>
+          <w:rFonts w:eastAsia="Times New Roman"/>
+        </w:rPr>
+      </w:pPr>
+      <w:r>
+        <w:rPr>
+          <w:rFonts w:eastAsia="Times New Roman"/>
+        </w:rPr>
+        <w:t>Review and discussion of spectral data</w:t>
+      </w:r>
+    </w:p>
+    <w:p>
+      <w:pPr>
+        <w:pStyle w:val="ListParagraph"/>
+        <w:numPr>
+          <w:ilvl w:val="1"/>
+          <w:numId w:val="37"/>
+        </w:numPr>
+        <w:rPr>
+          <w:rFonts w:eastAsia="Times New Roman"/>
+        </w:rPr>
+      </w:pPr>
+      <w:r>
+        <w:rPr>
+          <w:rFonts w:eastAsia="Times New Roman"/>
+        </w:rPr>
+        <w:t>NDVI – almost complete for CONUS</w:t>
+      </w:r>
+    </w:p>
+    <w:p>
+      <w:pPr>
+        <w:pStyle w:val="ListParagraph"/>
+        <w:numPr>
+          <w:ilvl w:val="1"/>
+          <w:numId w:val="37"/>
+        </w:numPr>
+        <w:rPr>
+          <w:rFonts w:eastAsia="Times New Roman"/>
+        </w:rPr>
+      </w:pPr>
+      <w:r>
+        <w:rPr>
+          <w:rFonts w:eastAsia="Times New Roman"/>
+        </w:rPr>
+        <w:t>Coefficient of variation has some artifacts; working on a cleaner product now</w:t>
+      </w:r>
+    </w:p>
+    <w:p>
+      <w:pPr>
+        <w:pStyle w:val="ListParagraph"/>
+        <w:numPr>
+          <w:ilvl w:val="2"/>
+          <w:numId w:val="37"/>
+        </w:numPr>
+        <w:rPr>
+          <w:rFonts w:eastAsia="Times New Roman"/>
+        </w:rPr>
+      </w:pPr>
+      <w:r>
+        <w:rPr>
+          <w:rFonts w:eastAsia="Times New Roman"/>
+        </w:rPr>
+        <w:t>Will also try a non-parametric approach for an area with artifacts; test first and then apply CONUS if successful</w:t>
+      </w:r>
+    </w:p>
+    <w:p>
+      <w:pPr>
+        <w:pStyle w:val="ListParagraph"/>
+        <w:numPr>
+          <w:ilvl w:val="1"/>
+          <w:numId w:val="37"/>
+        </w:numPr>
+        <w:rPr>
+          <w:rFonts w:eastAsia="Times New Roman"/>
+        </w:rPr>
+      </w:pPr>
+      <w:r>
+        <w:rPr>
+          <w:rFonts w:eastAsia="Times New Roman"/>
+        </w:rPr>
+        <w:t>Limitation of disturbance free imagery – take the earliest segment that’s disturbance free so often calculated on very little data from the archive</w:t>
+      </w:r>
+    </w:p>
+    <w:p>
+      <w:pPr>
+        <w:pStyle w:val="ListParagraph"/>
+        <w:numPr>
+          <w:ilvl w:val="1"/>
+          <w:numId w:val="37"/>
+        </w:numPr>
+        <w:rPr>
+          <w:rFonts w:eastAsia="Times New Roman"/>
+        </w:rPr>
+      </w:pPr>
+      <w:r>
+        <w:rPr>
+          <w:rFonts w:eastAsia="Times New Roman"/>
+        </w:rPr>
+        <w:t xml:space="preserve">Large continuous boundary burn areas will show as </w:t>
+      </w:r>
+      <w:proofErr w:type="spellStart"/>
+      <w:r>
+        <w:rPr>
+          <w:rFonts w:eastAsia="Times New Roman"/>
+        </w:rPr>
+        <w:t>NoData</w:t>
+      </w:r>
+      <w:proofErr w:type="spellEnd"/>
+      <w:r>
+        <w:rPr>
+          <w:rFonts w:eastAsia="Times New Roman"/>
+        </w:rPr>
+        <w:t xml:space="preserve"> holes</w:t>
+      </w:r>
+    </w:p>
+    <w:p>
+      <w:pPr>
+        <w:pStyle w:val="ListParagraph"/>
+        <w:numPr>
+          <w:ilvl w:val="2"/>
+          <w:numId w:val="37"/>
+        </w:numPr>
+        <w:rPr>
+          <w:rFonts w:eastAsia="Times New Roman"/>
+        </w:rPr>
+      </w:pPr>
+      <w:r>
+        <w:rPr>
+          <w:rFonts w:eastAsia="Times New Roman"/>
+        </w:rPr>
+        <w:t xml:space="preserve">Current solution: </w:t>
+      </w:r>
+      <w:r>
+        <w:rPr>
+          <w:rFonts w:eastAsia="Times New Roman"/>
+        </w:rPr>
+        <w:t>use</w:t>
+      </w:r>
+      <w:r>
+        <w:rPr>
+          <w:rFonts w:eastAsia="Times New Roman"/>
+        </w:rPr>
+        <w:t xml:space="preserve"> segments from with at least two years disturbance free</w:t>
+      </w:r>
+      <w:r>
+        <w:rPr>
+          <w:rFonts w:eastAsia="Times New Roman"/>
+        </w:rPr>
+        <w:t xml:space="preserve"> to fill in large holes; small holes use focal statistic (mean)</w:t>
+      </w:r>
+    </w:p>
+    <w:p>
+      <w:pPr>
+        <w:pStyle w:val="ListParagraph"/>
+        <w:numPr>
+          <w:ilvl w:val="2"/>
+          <w:numId w:val="37"/>
+        </w:numPr>
+        <w:rPr>
+          <w:rFonts w:eastAsia="Times New Roman"/>
+        </w:rPr>
+      </w:pPr>
+      <w:r>
+        <w:rPr>
+          <w:rFonts w:eastAsia="Times New Roman"/>
+        </w:rPr>
+        <w:t xml:space="preserve">Will have both products </w:t>
+      </w:r>
+      <w:r>
+        <w:rPr>
+          <w:rFonts w:eastAsia="Times New Roman"/>
+        </w:rPr>
+        <w:t>to review</w:t>
+      </w:r>
+    </w:p>
+    <w:p>
+      <w:pPr>
+        <w:pStyle w:val="ListParagraph"/>
+        <w:numPr>
+          <w:ilvl w:val="0"/>
+          <w:numId w:val="37"/>
+        </w:numPr>
+        <w:rPr>
+          <w:rFonts w:eastAsia="Times New Roman"/>
+        </w:rPr>
+      </w:pPr>
+      <w:r>
+        <w:rPr>
+          <w:rFonts w:eastAsia="Times New Roman"/>
+        </w:rPr>
+        <w:t>Univ of WA/WA-DNR project technical review</w:t>
+      </w:r>
+    </w:p>
+    <w:p>
+      <w:pPr>
+        <w:pStyle w:val="ListParagraph"/>
+        <w:numPr>
+          <w:ilvl w:val="1"/>
+          <w:numId w:val="37"/>
+        </w:numPr>
+        <w:rPr>
+          <w:rFonts w:eastAsia="Times New Roman"/>
+        </w:rPr>
+      </w:pPr>
+      <w:r>
+        <w:rPr>
+          <w:rFonts w:eastAsia="Times New Roman"/>
+        </w:rPr>
+        <w:t xml:space="preserve">Travis, Colby, Jess, </w:t>
+      </w:r>
+      <w:proofErr w:type="spellStart"/>
+      <w:r>
+        <w:rPr>
+          <w:rFonts w:eastAsia="Times New Roman"/>
+        </w:rPr>
+        <w:t>Suz</w:t>
+      </w:r>
+      <w:proofErr w:type="spellEnd"/>
+    </w:p>
+    <w:p>
+      <w:pPr>
+        <w:pStyle w:val="ListParagraph"/>
+        <w:numPr>
+          <w:ilvl w:val="0"/>
+          <w:numId w:val="37"/>
+        </w:numPr>
+        <w:rPr>
+          <w:rFonts w:eastAsia="Times New Roman"/>
+        </w:rPr>
+      </w:pPr>
+      <w:r>
+        <w:rPr>
+          <w:rFonts w:eastAsia="Times New Roman"/>
+        </w:rPr>
+        <w:t>2019/2020 DSM Field Weeks (</w:t>
+      </w:r>
+      <w:proofErr w:type="spellStart"/>
+      <w:r>
+        <w:rPr>
+          <w:rFonts w:eastAsia="Times New Roman"/>
+        </w:rPr>
+        <w:t>Suz</w:t>
+      </w:r>
+      <w:proofErr w:type="spellEnd"/>
+      <w:r>
+        <w:rPr>
+          <w:rFonts w:eastAsia="Times New Roman"/>
+        </w:rPr>
+        <w:t>)</w:t>
+      </w:r>
+    </w:p>
+    <w:p>
+      <w:pPr>
+        <w:pStyle w:val="ListParagraph"/>
+        <w:numPr>
+          <w:ilvl w:val="1"/>
+          <w:numId w:val="37"/>
+        </w:numPr>
+        <w:rPr>
+          <w:rFonts w:eastAsia="Times New Roman"/>
+        </w:rPr>
+      </w:pPr>
+      <w:r>
+        <w:rPr>
+          <w:rFonts w:eastAsia="Times New Roman"/>
+        </w:rPr>
+        <w:t>Will update group on FL and PR projects in Aug</w:t>
+      </w:r>
+    </w:p>
+    <w:p>
+      <w:pPr>
+        <w:rPr>
+          <w:b/>
+          <w:sz w:val="32"/>
+        </w:rPr>
+      </w:pPr>
+    </w:p>
+    <w:p>
+      <w:pPr>
+        <w:rPr>
+          <w:b/>
+          <w:sz w:val="32"/>
+        </w:rPr>
+      </w:pPr>
+      <w:r>
+        <w:rPr>
+          <w:b/>
+          <w:sz w:val="32"/>
+        </w:rPr>
+        <w:t>Properties Sub-Team meeting</w:t>
+      </w:r>
+    </w:p>
+    <w:p>
+      <w:pPr>
+        <w:rPr>
+          <w:b/>
+          <w:sz w:val="32"/>
+        </w:rPr>
+      </w:pPr>
+      <w:r>
+        <w:rPr>
+          <w:b/>
+          <w:sz w:val="32"/>
+        </w:rPr>
+        <w:t>6/27</w:t>
+      </w:r>
+      <w:r>
+        <w:rPr>
+          <w:b/>
+          <w:sz w:val="32"/>
+        </w:rPr>
+        <w:t>/1</w:t>
+      </w:r>
+      <w:r>
+        <w:rPr>
+          <w:b/>
+          <w:sz w:val="32"/>
+        </w:rPr>
+        <w:t>9</w:t>
+      </w:r>
+    </w:p>
+    <w:p>
+      <w:r>
+        <w:lastRenderedPageBreak/>
+        <w:t xml:space="preserve">Participants: </w:t>
+      </w:r>
+    </w:p>
+    <w:p>
+      <w:pPr>
+        <w:pStyle w:val="ListParagraph"/>
+        <w:numPr>
+          <w:ilvl w:val="0"/>
+          <w:numId w:val="38"/>
+        </w:numPr>
+      </w:pPr>
+      <w:r>
+        <w:t>Dylan Beaudette – absent</w:t>
+      </w:r>
+    </w:p>
+    <w:p>
+      <w:pPr>
+        <w:pStyle w:val="ListParagraph"/>
+        <w:numPr>
+          <w:ilvl w:val="0"/>
+          <w:numId w:val="38"/>
+        </w:numPr>
+      </w:pPr>
+      <w:r>
+        <w:t xml:space="preserve">Colby Brungard – absent </w:t>
+      </w:r>
+    </w:p>
+    <w:p>
+      <w:pPr>
+        <w:pStyle w:val="ListParagraph"/>
+        <w:numPr>
+          <w:ilvl w:val="0"/>
+          <w:numId w:val="38"/>
+        </w:numPr>
+      </w:pPr>
+      <w:r>
+        <w:t xml:space="preserve">Tom </w:t>
+      </w:r>
+      <w:proofErr w:type="spellStart"/>
+      <w:r>
+        <w:t>D’Avello</w:t>
+      </w:r>
+      <w:proofErr w:type="spellEnd"/>
+      <w:r>
+        <w:t xml:space="preserve"> </w:t>
+      </w:r>
+    </w:p>
+    <w:p>
+      <w:pPr>
+        <w:pStyle w:val="ListParagraph"/>
+        <w:numPr>
+          <w:ilvl w:val="0"/>
+          <w:numId w:val="38"/>
+        </w:numPr>
+      </w:pPr>
+      <w:r>
+        <w:t xml:space="preserve">Chad Ferguson </w:t>
+      </w:r>
+    </w:p>
+    <w:p>
+      <w:pPr>
+        <w:pStyle w:val="ListParagraph"/>
+        <w:numPr>
+          <w:ilvl w:val="0"/>
+          <w:numId w:val="38"/>
+        </w:numPr>
+      </w:pPr>
+      <w:r>
+        <w:t>Suzann Kienast-Brown</w:t>
+      </w:r>
+    </w:p>
+    <w:p>
+      <w:pPr>
+        <w:pStyle w:val="ListParagraph"/>
+        <w:numPr>
+          <w:ilvl w:val="0"/>
+          <w:numId w:val="38"/>
+        </w:numPr>
+      </w:pPr>
+      <w:r>
+        <w:t xml:space="preserve">Zamir Libohova – absent </w:t>
+      </w:r>
+    </w:p>
+    <w:p>
+      <w:pPr>
+        <w:pStyle w:val="ListParagraph"/>
+        <w:numPr>
+          <w:ilvl w:val="0"/>
+          <w:numId w:val="38"/>
+        </w:numPr>
+      </w:pPr>
+      <w:r>
+        <w:t xml:space="preserve">Jessica Philippe </w:t>
+      </w:r>
+    </w:p>
+    <w:p>
+      <w:pPr>
+        <w:pStyle w:val="ListParagraph"/>
+        <w:numPr>
+          <w:ilvl w:val="0"/>
+          <w:numId w:val="38"/>
+        </w:numPr>
+      </w:pPr>
+      <w:r>
+        <w:t xml:space="preserve">Stephen Roecker </w:t>
+      </w:r>
+    </w:p>
+    <w:p>
+      <w:pPr>
+        <w:pStyle w:val="ListParagraph"/>
+        <w:numPr>
+          <w:ilvl w:val="0"/>
+          <w:numId w:val="38"/>
+        </w:numPr>
+        <w:tabs>
+          <w:tab w:val="left" w:pos="720"/>
+          <w:tab w:val="left" w:pos="1440"/>
+          <w:tab w:val="left" w:pos="2296"/>
+        </w:tabs>
+      </w:pPr>
+      <w:r>
+        <w:t xml:space="preserve">Alex Stum </w:t>
+      </w:r>
+    </w:p>
+    <w:p>
+      <w:pPr>
+        <w:pStyle w:val="ListParagraph"/>
+        <w:numPr>
+          <w:ilvl w:val="0"/>
+          <w:numId w:val="38"/>
+        </w:numPr>
+      </w:pPr>
+      <w:r>
         <w:t xml:space="preserve">Travis Nauman </w:t>
       </w:r>
       <w:r>
@@ -199,8 +956,8 @@
       <w:pPr>
         <w:pStyle w:val="ListParagraph"/>
         <w:numPr>
-          <w:ilvl w:val="1"/>
-          <w:numId w:val="3"/>
+          <w:ilvl w:val="0"/>
+          <w:numId w:val="38"/>
         </w:numPr>
       </w:pPr>
       <w:r>
@@ -214,8 +971,8 @@
       <w:pPr>
         <w:pStyle w:val="ListParagraph"/>
         <w:numPr>
-          <w:ilvl w:val="1"/>
-          <w:numId w:val="3"/>
+          <w:ilvl w:val="0"/>
+          <w:numId w:val="38"/>
         </w:numPr>
       </w:pPr>
       <w:r>
@@ -226,8 +983,8 @@
       <w:pPr>
         <w:pStyle w:val="ListParagraph"/>
         <w:numPr>
-          <w:ilvl w:val="1"/>
-          <w:numId w:val="3"/>
+          <w:ilvl w:val="0"/>
+          <w:numId w:val="38"/>
         </w:numPr>
       </w:pPr>
       <w:r>
@@ -241,8 +998,8 @@
       <w:pPr>
         <w:pStyle w:val="ListParagraph"/>
         <w:numPr>
-          <w:ilvl w:val="1"/>
-          <w:numId w:val="3"/>
+          <w:ilvl w:val="0"/>
+          <w:numId w:val="38"/>
         </w:numPr>
       </w:pPr>
       <w:r>
@@ -945,8 +1702,6 @@
         </w:rPr>
         <w:t xml:space="preserve"> </w:t>
       </w:r>
-      <w:bookmarkStart w:id="0" w:name="_GoBack"/>
-      <w:bookmarkEnd w:id="0"/>
     </w:p>
     <w:p>
       <w:pPr>
@@ -967,7 +1722,6 @@
           <w:b/>
           <w:sz w:val="32"/>
         </w:rPr>
-        <w:lastRenderedPageBreak/>
         <w:t>Properties Sub-Team meeting</w:t>
       </w:r>
     </w:p>
@@ -1002,6 +1756,7 @@
     </w:p>
     <w:p>
       <w:r>
+        <w:lastRenderedPageBreak/>
         <w:t xml:space="preserve">Participants: </w:t>
       </w:r>
     </w:p>
@@ -1009,8 +1764,8 @@
       <w:pPr>
         <w:pStyle w:val="ListParagraph"/>
         <w:numPr>
-          <w:ilvl w:val="1"/>
-          <w:numId w:val="3"/>
+          <w:ilvl w:val="0"/>
+          <w:numId w:val="38"/>
         </w:numPr>
       </w:pPr>
       <w:r>
@@ -1021,39 +1776,31 @@
       <w:pPr>
         <w:pStyle w:val="ListParagraph"/>
         <w:numPr>
-          <w:ilvl w:val="1"/>
-          <w:numId w:val="3"/>
-        </w:numPr>
-      </w:pPr>
-      <w:r>
-        <w:t xml:space="preserve">Colby </w:t>
+          <w:ilvl w:val="0"/>
+          <w:numId w:val="38"/>
+        </w:numPr>
+      </w:pPr>
+      <w:r>
+        <w:t xml:space="preserve">Colby Brungard – absent </w:t>
+      </w:r>
+    </w:p>
+    <w:p>
+      <w:pPr>
+        <w:pStyle w:val="ListParagraph"/>
+        <w:numPr>
+          <w:ilvl w:val="0"/>
+          <w:numId w:val="38"/>
+        </w:numPr>
+      </w:pPr>
+      <w:r>
+        <w:t xml:space="preserve">Tom </w:t>
       </w:r>
       <w:proofErr w:type="spellStart"/>
       <w:r>
-        <w:t>Brungard</w:t>
+        <w:t>D’Avello</w:t>
       </w:r>
       <w:proofErr w:type="spellEnd"/>
       <w:r>
-        <w:t xml:space="preserve"> – absent </w:t>
-      </w:r>
-    </w:p>
-    <w:p>
-      <w:pPr>
-        <w:pStyle w:val="ListParagraph"/>
-        <w:numPr>
-          <w:ilvl w:val="1"/>
-          <w:numId w:val="3"/>
-        </w:numPr>
-      </w:pPr>
-      <w:r>
-        <w:t xml:space="preserve">Tom </w:t>
-      </w:r>
-      <w:proofErr w:type="spellStart"/>
-      <w:r>
-        <w:t>D’Avello</w:t>
-      </w:r>
-      <w:proofErr w:type="spellEnd"/>
-      <w:r>
         <w:t xml:space="preserve"> </w:t>
       </w:r>
       <w:r>
@@ -1064,8 +1811,8 @@
       <w:pPr>
         <w:pStyle w:val="ListParagraph"/>
         <w:numPr>
-          <w:ilvl w:val="1"/>
-          <w:numId w:val="3"/>
+          <w:ilvl w:val="0"/>
+          <w:numId w:val="38"/>
         </w:numPr>
       </w:pPr>
       <w:r>
@@ -1076,8 +1823,8 @@
       <w:pPr>
         <w:pStyle w:val="ListParagraph"/>
         <w:numPr>
-          <w:ilvl w:val="1"/>
-          <w:numId w:val="3"/>
+          <w:ilvl w:val="0"/>
+          <w:numId w:val="38"/>
         </w:numPr>
       </w:pPr>
       <w:r>
@@ -1088,8 +1835,8 @@
       <w:pPr>
         <w:pStyle w:val="ListParagraph"/>
         <w:numPr>
-          <w:ilvl w:val="1"/>
-          <w:numId w:val="3"/>
+          <w:ilvl w:val="0"/>
+          <w:numId w:val="38"/>
         </w:numPr>
       </w:pPr>
       <w:r>
@@ -1100,8 +1847,8 @@
       <w:pPr>
         <w:pStyle w:val="ListParagraph"/>
         <w:numPr>
-          <w:ilvl w:val="1"/>
-          <w:numId w:val="3"/>
+          <w:ilvl w:val="0"/>
+          <w:numId w:val="38"/>
         </w:numPr>
       </w:pPr>
       <w:r>
@@ -1112,8 +1859,8 @@
       <w:pPr>
         <w:pStyle w:val="ListParagraph"/>
         <w:numPr>
-          <w:ilvl w:val="1"/>
-          <w:numId w:val="3"/>
+          <w:ilvl w:val="0"/>
+          <w:numId w:val="38"/>
         </w:numPr>
       </w:pPr>
       <w:r>
@@ -1127,8 +1874,8 @@
       <w:pPr>
         <w:pStyle w:val="ListParagraph"/>
         <w:numPr>
-          <w:ilvl w:val="1"/>
-          <w:numId w:val="3"/>
+          <w:ilvl w:val="0"/>
+          <w:numId w:val="38"/>
         </w:numPr>
         <w:tabs>
           <w:tab w:val="left" w:pos="720"/>
@@ -1144,8 +1891,8 @@
       <w:pPr>
         <w:pStyle w:val="ListParagraph"/>
         <w:numPr>
-          <w:ilvl w:val="1"/>
-          <w:numId w:val="3"/>
+          <w:ilvl w:val="0"/>
+          <w:numId w:val="38"/>
         </w:numPr>
       </w:pPr>
       <w:r>
@@ -1159,8 +1906,8 @@
       <w:pPr>
         <w:pStyle w:val="ListParagraph"/>
         <w:numPr>
-          <w:ilvl w:val="1"/>
-          <w:numId w:val="3"/>
+          <w:ilvl w:val="0"/>
+          <w:numId w:val="38"/>
         </w:numPr>
       </w:pPr>
       <w:r>
@@ -1171,8 +1918,8 @@
       <w:pPr>
         <w:pStyle w:val="ListParagraph"/>
         <w:numPr>
-          <w:ilvl w:val="1"/>
-          <w:numId w:val="3"/>
+          <w:ilvl w:val="0"/>
+          <w:numId w:val="38"/>
         </w:numPr>
       </w:pPr>
       <w:r>
@@ -1183,8 +1930,8 @@
       <w:pPr>
         <w:pStyle w:val="ListParagraph"/>
         <w:numPr>
-          <w:ilvl w:val="1"/>
-          <w:numId w:val="3"/>
+          <w:ilvl w:val="0"/>
+          <w:numId w:val="38"/>
         </w:numPr>
       </w:pPr>
       <w:r>
@@ -1195,8 +1942,8 @@
       <w:pPr>
         <w:pStyle w:val="ListParagraph"/>
         <w:numPr>
-          <w:ilvl w:val="1"/>
-          <w:numId w:val="3"/>
+          <w:ilvl w:val="0"/>
+          <w:numId w:val="38"/>
         </w:numPr>
       </w:pPr>
       <w:r>
@@ -1210,8 +1957,8 @@
       <w:pPr>
         <w:pStyle w:val="ListParagraph"/>
         <w:numPr>
-          <w:ilvl w:val="1"/>
-          <w:numId w:val="3"/>
+          <w:ilvl w:val="0"/>
+          <w:numId w:val="38"/>
         </w:numPr>
       </w:pPr>
       <w:r>
@@ -1498,8 +2245,8 @@
       <w:pPr>
         <w:pStyle w:val="ListParagraph"/>
         <w:numPr>
-          <w:ilvl w:val="1"/>
-          <w:numId w:val="3"/>
+          <w:ilvl w:val="0"/>
+          <w:numId w:val="38"/>
         </w:numPr>
       </w:pPr>
       <w:r>
@@ -1510,51 +2257,43 @@
       <w:pPr>
         <w:pStyle w:val="ListParagraph"/>
         <w:numPr>
-          <w:ilvl w:val="1"/>
-          <w:numId w:val="3"/>
-        </w:numPr>
-      </w:pPr>
-      <w:r>
-        <w:t xml:space="preserve">Colby </w:t>
+          <w:ilvl w:val="0"/>
+          <w:numId w:val="38"/>
+        </w:numPr>
+      </w:pPr>
+      <w:r>
+        <w:t xml:space="preserve">Colby Brungard </w:t>
+      </w:r>
+      <w:r>
+        <w:t xml:space="preserve">– absent </w:t>
+      </w:r>
+    </w:p>
+    <w:p>
+      <w:pPr>
+        <w:pStyle w:val="ListParagraph"/>
+        <w:numPr>
+          <w:ilvl w:val="0"/>
+          <w:numId w:val="38"/>
+        </w:numPr>
+      </w:pPr>
+      <w:r>
+        <w:t xml:space="preserve">Tom </w:t>
       </w:r>
       <w:proofErr w:type="spellStart"/>
       <w:r>
-        <w:t>Brungard</w:t>
+        <w:t>D’Avello</w:t>
       </w:r>
       <w:proofErr w:type="spellEnd"/>
       <w:r>
         <w:t xml:space="preserve"> </w:t>
       </w:r>
-      <w:r>
-        <w:t xml:space="preserve">– absent </w:t>
-      </w:r>
-    </w:p>
-    <w:p>
-      <w:pPr>
-        <w:pStyle w:val="ListParagraph"/>
-        <w:numPr>
-          <w:ilvl w:val="1"/>
-          <w:numId w:val="3"/>
-        </w:numPr>
-      </w:pPr>
-      <w:r>
-        <w:t xml:space="preserve">Tom </w:t>
-      </w:r>
-      <w:proofErr w:type="spellStart"/>
-      <w:r>
-        <w:t>D’Avello</w:t>
-      </w:r>
-      <w:proofErr w:type="spellEnd"/>
-      <w:r>
-        <w:t xml:space="preserve"> </w:t>
-      </w:r>
-    </w:p>
-    <w:p>
-      <w:pPr>
-        <w:pStyle w:val="ListParagraph"/>
-        <w:numPr>
-          <w:ilvl w:val="1"/>
-          <w:numId w:val="3"/>
+    </w:p>
+    <w:p>
+      <w:pPr>
+        <w:pStyle w:val="ListParagraph"/>
+        <w:numPr>
+          <w:ilvl w:val="0"/>
+          <w:numId w:val="38"/>
         </w:numPr>
       </w:pPr>
       <w:r>
@@ -1565,8 +2304,8 @@
       <w:pPr>
         <w:pStyle w:val="ListParagraph"/>
         <w:numPr>
-          <w:ilvl w:val="1"/>
-          <w:numId w:val="3"/>
+          <w:ilvl w:val="0"/>
+          <w:numId w:val="38"/>
         </w:numPr>
       </w:pPr>
       <w:r>
@@ -1577,8 +2316,8 @@
       <w:pPr>
         <w:pStyle w:val="ListParagraph"/>
         <w:numPr>
-          <w:ilvl w:val="1"/>
-          <w:numId w:val="3"/>
+          <w:ilvl w:val="0"/>
+          <w:numId w:val="38"/>
         </w:numPr>
       </w:pPr>
       <w:r>
@@ -1589,8 +2328,8 @@
       <w:pPr>
         <w:pStyle w:val="ListParagraph"/>
         <w:numPr>
-          <w:ilvl w:val="1"/>
-          <w:numId w:val="3"/>
+          <w:ilvl w:val="0"/>
+          <w:numId w:val="38"/>
         </w:numPr>
       </w:pPr>
       <w:r>
@@ -1601,8 +2340,8 @@
       <w:pPr>
         <w:pStyle w:val="ListParagraph"/>
         <w:numPr>
-          <w:ilvl w:val="1"/>
-          <w:numId w:val="3"/>
+          <w:ilvl w:val="0"/>
+          <w:numId w:val="38"/>
         </w:numPr>
       </w:pPr>
       <w:r>
@@ -1613,8 +2352,8 @@
       <w:pPr>
         <w:pStyle w:val="ListParagraph"/>
         <w:numPr>
-          <w:ilvl w:val="1"/>
-          <w:numId w:val="3"/>
+          <w:ilvl w:val="0"/>
+          <w:numId w:val="38"/>
         </w:numPr>
         <w:tabs>
           <w:tab w:val="left" w:pos="720"/>
@@ -1630,8 +2369,8 @@
       <w:pPr>
         <w:pStyle w:val="ListParagraph"/>
         <w:numPr>
-          <w:ilvl w:val="1"/>
-          <w:numId w:val="3"/>
+          <w:ilvl w:val="0"/>
+          <w:numId w:val="38"/>
         </w:numPr>
       </w:pPr>
       <w:r>
@@ -1642,8 +2381,8 @@
       <w:pPr>
         <w:pStyle w:val="ListParagraph"/>
         <w:numPr>
-          <w:ilvl w:val="1"/>
-          <w:numId w:val="3"/>
+          <w:ilvl w:val="0"/>
+          <w:numId w:val="38"/>
         </w:numPr>
       </w:pPr>
       <w:r>
@@ -1654,8 +2393,8 @@
       <w:pPr>
         <w:pStyle w:val="ListParagraph"/>
         <w:numPr>
-          <w:ilvl w:val="1"/>
-          <w:numId w:val="3"/>
+          <w:ilvl w:val="0"/>
+          <w:numId w:val="38"/>
         </w:numPr>
       </w:pPr>
       <w:r>
@@ -1669,55 +2408,55 @@
       <w:pPr>
         <w:pStyle w:val="ListParagraph"/>
         <w:numPr>
-          <w:ilvl w:val="1"/>
-          <w:numId w:val="3"/>
+          <w:ilvl w:val="0"/>
+          <w:numId w:val="38"/>
+        </w:numPr>
+      </w:pPr>
+      <w:r>
+        <w:t xml:space="preserve">Skye Wills – absent </w:t>
+      </w:r>
+    </w:p>
+    <w:p>
+      <w:pPr>
+        <w:pStyle w:val="ListParagraph"/>
+        <w:numPr>
+          <w:ilvl w:val="0"/>
+          <w:numId w:val="38"/>
+        </w:numPr>
+      </w:pPr>
+      <w:r>
+        <w:t>Claire Simpson</w:t>
+      </w:r>
+    </w:p>
+    <w:p>
+      <w:pPr>
+        <w:pStyle w:val="ListParagraph"/>
+        <w:numPr>
+          <w:ilvl w:val="0"/>
+          <w:numId w:val="38"/>
+        </w:numPr>
+      </w:pPr>
+      <w:r>
+        <w:t>Derek Ols</w:t>
+      </w:r>
+      <w:r>
+        <w:t>o</w:t>
+      </w:r>
+      <w:r>
+        <w:t>n (GTAC)</w:t>
+      </w:r>
+    </w:p>
+    <w:p/>
+    <w:p>
+      <w:pPr>
+        <w:pStyle w:val="ListParagraph"/>
+        <w:numPr>
+          <w:ilvl w:val="0"/>
+          <w:numId w:val="32"/>
         </w:numPr>
       </w:pPr>
       <w:r>
         <w:lastRenderedPageBreak/>
-        <w:t xml:space="preserve">Skye Wills – absent </w:t>
-      </w:r>
-    </w:p>
-    <w:p>
-      <w:pPr>
-        <w:pStyle w:val="ListParagraph"/>
-        <w:numPr>
-          <w:ilvl w:val="1"/>
-          <w:numId w:val="3"/>
-        </w:numPr>
-      </w:pPr>
-      <w:r>
-        <w:t>Claire Simpson</w:t>
-      </w:r>
-    </w:p>
-    <w:p>
-      <w:pPr>
-        <w:pStyle w:val="ListParagraph"/>
-        <w:numPr>
-          <w:ilvl w:val="1"/>
-          <w:numId w:val="3"/>
-        </w:numPr>
-      </w:pPr>
-      <w:r>
-        <w:t>Derek Ols</w:t>
-      </w:r>
-      <w:r>
-        <w:t>o</w:t>
-      </w:r>
-      <w:r>
-        <w:t>n (GTAC)</w:t>
-      </w:r>
-    </w:p>
-    <w:p/>
-    <w:p>
-      <w:pPr>
-        <w:pStyle w:val="ListParagraph"/>
-        <w:numPr>
-          <w:ilvl w:val="0"/>
-          <w:numId w:val="32"/>
-        </w:numPr>
-      </w:pPr>
-      <w:r>
         <w:t>Derek Ols</w:t>
       </w:r>
       <w:r>
@@ -2365,6 +3104,7 @@
     </w:p>
     <w:p>
       <w:r>
+        <w:lastRenderedPageBreak/>
         <w:t xml:space="preserve">Participants: </w:t>
       </w:r>
     </w:p>
@@ -2372,8 +3112,8 @@
       <w:pPr>
         <w:pStyle w:val="ListParagraph"/>
         <w:numPr>
-          <w:ilvl w:val="1"/>
-          <w:numId w:val="3"/>
+          <w:ilvl w:val="0"/>
+          <w:numId w:val="38"/>
         </w:numPr>
       </w:pPr>
       <w:r>
@@ -2384,51 +3124,43 @@
       <w:pPr>
         <w:pStyle w:val="ListParagraph"/>
         <w:numPr>
-          <w:ilvl w:val="1"/>
-          <w:numId w:val="3"/>
-        </w:numPr>
-      </w:pPr>
-      <w:r>
-        <w:t xml:space="preserve">Colby </w:t>
+          <w:ilvl w:val="0"/>
+          <w:numId w:val="38"/>
+        </w:numPr>
+      </w:pPr>
+      <w:r>
+        <w:t xml:space="preserve">Colby Brungard </w:t>
+      </w:r>
+      <w:r>
+        <w:t xml:space="preserve"> </w:t>
+      </w:r>
+    </w:p>
+    <w:p>
+      <w:pPr>
+        <w:pStyle w:val="ListParagraph"/>
+        <w:numPr>
+          <w:ilvl w:val="0"/>
+          <w:numId w:val="38"/>
+        </w:numPr>
+      </w:pPr>
+      <w:r>
+        <w:t xml:space="preserve">Tom </w:t>
       </w:r>
       <w:proofErr w:type="spellStart"/>
       <w:r>
-        <w:t>Brungard</w:t>
+        <w:t>D’Avello</w:t>
       </w:r>
       <w:proofErr w:type="spellEnd"/>
       <w:r>
         <w:t xml:space="preserve"> </w:t>
       </w:r>
-      <w:r>
-        <w:t xml:space="preserve"> </w:t>
-      </w:r>
-    </w:p>
-    <w:p>
-      <w:pPr>
-        <w:pStyle w:val="ListParagraph"/>
-        <w:numPr>
-          <w:ilvl w:val="1"/>
-          <w:numId w:val="3"/>
-        </w:numPr>
-      </w:pPr>
-      <w:r>
-        <w:t xml:space="preserve">Tom </w:t>
-      </w:r>
-      <w:proofErr w:type="spellStart"/>
-      <w:r>
-        <w:t>D’Avello</w:t>
-      </w:r>
-      <w:proofErr w:type="spellEnd"/>
-      <w:r>
-        <w:t xml:space="preserve"> </w:t>
-      </w:r>
-    </w:p>
-    <w:p>
-      <w:pPr>
-        <w:pStyle w:val="ListParagraph"/>
-        <w:numPr>
-          <w:ilvl w:val="1"/>
-          <w:numId w:val="3"/>
+    </w:p>
+    <w:p>
+      <w:pPr>
+        <w:pStyle w:val="ListParagraph"/>
+        <w:numPr>
+          <w:ilvl w:val="0"/>
+          <w:numId w:val="38"/>
         </w:numPr>
       </w:pPr>
       <w:r>
@@ -2439,8 +3171,8 @@
       <w:pPr>
         <w:pStyle w:val="ListParagraph"/>
         <w:numPr>
-          <w:ilvl w:val="1"/>
-          <w:numId w:val="3"/>
+          <w:ilvl w:val="0"/>
+          <w:numId w:val="38"/>
         </w:numPr>
       </w:pPr>
       <w:r>
@@ -2451,8 +3183,8 @@
       <w:pPr>
         <w:pStyle w:val="ListParagraph"/>
         <w:numPr>
-          <w:ilvl w:val="1"/>
-          <w:numId w:val="3"/>
+          <w:ilvl w:val="0"/>
+          <w:numId w:val="38"/>
         </w:numPr>
       </w:pPr>
       <w:r>
@@ -2463,8 +3195,8 @@
       <w:pPr>
         <w:pStyle w:val="ListParagraph"/>
         <w:numPr>
-          <w:ilvl w:val="1"/>
-          <w:numId w:val="3"/>
+          <w:ilvl w:val="0"/>
+          <w:numId w:val="38"/>
         </w:numPr>
       </w:pPr>
       <w:r>
@@ -2475,8 +3207,8 @@
       <w:pPr>
         <w:pStyle w:val="ListParagraph"/>
         <w:numPr>
-          <w:ilvl w:val="1"/>
-          <w:numId w:val="3"/>
+          <w:ilvl w:val="0"/>
+          <w:numId w:val="38"/>
         </w:numPr>
       </w:pPr>
       <w:r>
@@ -2487,8 +3219,8 @@
       <w:pPr>
         <w:pStyle w:val="ListParagraph"/>
         <w:numPr>
-          <w:ilvl w:val="1"/>
-          <w:numId w:val="3"/>
+          <w:ilvl w:val="0"/>
+          <w:numId w:val="38"/>
         </w:numPr>
         <w:tabs>
           <w:tab w:val="left" w:pos="720"/>
@@ -2504,8 +3236,8 @@
       <w:pPr>
         <w:pStyle w:val="ListParagraph"/>
         <w:numPr>
-          <w:ilvl w:val="1"/>
-          <w:numId w:val="3"/>
+          <w:ilvl w:val="0"/>
+          <w:numId w:val="38"/>
         </w:numPr>
       </w:pPr>
       <w:r>
@@ -2516,8 +3248,8 @@
       <w:pPr>
         <w:pStyle w:val="ListParagraph"/>
         <w:numPr>
-          <w:ilvl w:val="1"/>
-          <w:numId w:val="3"/>
+          <w:ilvl w:val="0"/>
+          <w:numId w:val="38"/>
         </w:numPr>
       </w:pPr>
       <w:r>
@@ -2528,8 +3260,8 @@
       <w:pPr>
         <w:pStyle w:val="ListParagraph"/>
         <w:numPr>
-          <w:ilvl w:val="1"/>
-          <w:numId w:val="3"/>
+          <w:ilvl w:val="0"/>
+          <w:numId w:val="38"/>
         </w:numPr>
       </w:pPr>
       <w:r>
@@ -2540,8 +3272,8 @@
       <w:pPr>
         <w:pStyle w:val="ListParagraph"/>
         <w:numPr>
-          <w:ilvl w:val="1"/>
-          <w:numId w:val="3"/>
+          <w:ilvl w:val="0"/>
+          <w:numId w:val="38"/>
         </w:numPr>
       </w:pPr>
       <w:r>
@@ -2955,7 +3687,6 @@
         </w:numPr>
       </w:pPr>
       <w:r>
-        <w:lastRenderedPageBreak/>
         <w:t>Can provide example to evaluate</w:t>
       </w:r>
     </w:p>
@@ -3028,6 +3759,7 @@
         </w:numPr>
       </w:pPr>
       <w:r>
+        <w:lastRenderedPageBreak/>
         <w:t>Bands would be handy to have for other applications</w:t>
       </w:r>
     </w:p>
@@ -3447,15 +4179,7 @@
         </w:numPr>
       </w:pPr>
       <w:r>
-        <w:t xml:space="preserve">Colby </w:t>
-      </w:r>
-      <w:proofErr w:type="spellStart"/>
-      <w:r>
-        <w:t>Brungard</w:t>
-      </w:r>
-      <w:proofErr w:type="spellEnd"/>
-      <w:r>
-        <w:t xml:space="preserve"> – absent </w:t>
+        <w:t xml:space="preserve">Colby Brungard – absent </w:t>
       </w:r>
     </w:p>
     <w:p>
@@ -3649,86 +4373,86 @@
         </w:numPr>
       </w:pPr>
       <w:r>
+        <w:t xml:space="preserve">Announced at DSM/GSM in Chile – Kabindra </w:t>
+      </w:r>
+      <w:r>
+        <w:t>Adhikari</w:t>
+      </w:r>
+      <w:r>
+        <w:t xml:space="preserve"> may be interested</w:t>
+      </w:r>
+    </w:p>
+    <w:p>
+      <w:pPr>
+        <w:pStyle w:val="ListParagraph"/>
+        <w:numPr>
+          <w:ilvl w:val="0"/>
+          <w:numId w:val="22"/>
+        </w:numPr>
+      </w:pPr>
+      <w:bookmarkStart w:id="1" w:name="_Hlk4587558"/>
+      <w:r>
+        <w:t>Summary of DSM/GSM meeting</w:t>
+      </w:r>
+    </w:p>
+    <w:p>
+      <w:pPr>
+        <w:pStyle w:val="ListParagraph"/>
+        <w:numPr>
+          <w:ilvl w:val="1"/>
+          <w:numId w:val="22"/>
+        </w:numPr>
+      </w:pPr>
+      <w:r>
+        <w:t>Next meeting possibly in Dec 2020, Jan 2021 in India</w:t>
+      </w:r>
+    </w:p>
+    <w:p>
+      <w:pPr>
+        <w:pStyle w:val="ListParagraph"/>
+        <w:numPr>
+          <w:ilvl w:val="1"/>
+          <w:numId w:val="22"/>
+        </w:numPr>
+      </w:pPr>
+      <w:r>
+        <w:t>Global representation</w:t>
+      </w:r>
+    </w:p>
+    <w:p>
+      <w:pPr>
+        <w:pStyle w:val="ListParagraph"/>
+        <w:numPr>
+          <w:ilvl w:val="1"/>
+          <w:numId w:val="22"/>
+        </w:numPr>
+      </w:pPr>
+      <w:r>
+        <w:t>Advances, challenges, overall plan for GSM and DSM working groups</w:t>
+      </w:r>
+    </w:p>
+    <w:p>
+      <w:pPr>
+        <w:pStyle w:val="ListParagraph"/>
+        <w:numPr>
+          <w:ilvl w:val="1"/>
+          <w:numId w:val="22"/>
+        </w:numPr>
+      </w:pPr>
+      <w:r>
+        <w:t>Main take-aways</w:t>
+      </w:r>
+    </w:p>
+    <w:p>
+      <w:pPr>
+        <w:pStyle w:val="ListParagraph"/>
+        <w:numPr>
+          <w:ilvl w:val="2"/>
+          <w:numId w:val="22"/>
+        </w:numPr>
+      </w:pPr>
+      <w:r>
         <w:lastRenderedPageBreak/>
-        <w:t xml:space="preserve">Announced at DSM/GSM in Chile – Kabindra </w:t>
-      </w:r>
-      <w:r>
-        <w:t>Adhikari</w:t>
-      </w:r>
-      <w:r>
-        <w:t xml:space="preserve"> may be interested</w:t>
-      </w:r>
-    </w:p>
-    <w:p>
-      <w:pPr>
-        <w:pStyle w:val="ListParagraph"/>
-        <w:numPr>
-          <w:ilvl w:val="0"/>
-          <w:numId w:val="22"/>
-        </w:numPr>
-      </w:pPr>
-      <w:bookmarkStart w:id="1" w:name="_Hlk4587558"/>
-      <w:r>
-        <w:t>Summary of DSM/GSM meeting</w:t>
-      </w:r>
-    </w:p>
-    <w:p>
-      <w:pPr>
-        <w:pStyle w:val="ListParagraph"/>
-        <w:numPr>
-          <w:ilvl w:val="1"/>
-          <w:numId w:val="22"/>
-        </w:numPr>
-      </w:pPr>
-      <w:r>
-        <w:t>Next meeting possibly in Dec 2020, Jan 2021 in India</w:t>
-      </w:r>
-    </w:p>
-    <w:p>
-      <w:pPr>
-        <w:pStyle w:val="ListParagraph"/>
-        <w:numPr>
-          <w:ilvl w:val="1"/>
-          <w:numId w:val="22"/>
-        </w:numPr>
-      </w:pPr>
-      <w:r>
-        <w:t>Global representation</w:t>
-      </w:r>
-    </w:p>
-    <w:p>
-      <w:pPr>
-        <w:pStyle w:val="ListParagraph"/>
-        <w:numPr>
-          <w:ilvl w:val="1"/>
-          <w:numId w:val="22"/>
-        </w:numPr>
-      </w:pPr>
-      <w:r>
-        <w:t>Advances, challenges, overall plan for GSM and DSM working groups</w:t>
-      </w:r>
-    </w:p>
-    <w:p>
-      <w:pPr>
-        <w:pStyle w:val="ListParagraph"/>
-        <w:numPr>
-          <w:ilvl w:val="1"/>
-          <w:numId w:val="22"/>
-        </w:numPr>
-      </w:pPr>
-      <w:r>
-        <w:t>Main take-aways</w:t>
-      </w:r>
-    </w:p>
-    <w:p>
-      <w:pPr>
-        <w:pStyle w:val="ListParagraph"/>
-        <w:numPr>
-          <w:ilvl w:val="2"/>
-          <w:numId w:val="22"/>
-        </w:numPr>
-      </w:pPr>
-      <w:r>
         <w:t>Global vs regional models</w:t>
       </w:r>
     </w:p>
@@ -4297,7 +5021,6 @@
           <w:rFonts w:cstheme="minorHAnsi"/>
           <w:color w:val="000000"/>
         </w:rPr>
-        <w:lastRenderedPageBreak/>
         <w:t>NCSS</w:t>
       </w:r>
     </w:p>
@@ -4419,6 +5142,7 @@
         <w:rPr>
           <w:rFonts w:cstheme="minorHAnsi"/>
         </w:rPr>
+        <w:lastRenderedPageBreak/>
         <w:t>People loved the talk; thanks Travis for slides</w:t>
       </w:r>
     </w:p>
@@ -4715,15 +5439,7 @@
         </w:numPr>
       </w:pPr>
       <w:r>
-        <w:t xml:space="preserve">Colby </w:t>
-      </w:r>
-      <w:proofErr w:type="spellStart"/>
-      <w:r>
-        <w:t>Brungard</w:t>
-      </w:r>
-      <w:proofErr w:type="spellEnd"/>
-      <w:r>
-        <w:t xml:space="preserve"> </w:t>
+        <w:t xml:space="preserve">Colby Brungard </w:t>
       </w:r>
       <w:r>
         <w:t xml:space="preserve">– absent </w:t>
@@ -5027,7 +5743,6 @@
         </w:numPr>
       </w:pPr>
       <w:r>
-        <w:lastRenderedPageBreak/>
         <w:t>Spectral data – GTAC</w:t>
       </w:r>
       <w:r>
@@ -5148,6 +5863,7 @@
           <w:color w:val="000000"/>
           <w:szCs w:val="20"/>
         </w:rPr>
+        <w:lastRenderedPageBreak/>
         <w:t>NCSS</w:t>
       </w:r>
     </w:p>
@@ -5630,15 +6346,7 @@
         </w:numPr>
       </w:pPr>
       <w:r>
-        <w:t xml:space="preserve">Colby </w:t>
-      </w:r>
-      <w:proofErr w:type="spellStart"/>
-      <w:r>
-        <w:t>Brungard</w:t>
-      </w:r>
-      <w:proofErr w:type="spellEnd"/>
-      <w:r>
-        <w:t xml:space="preserve"> </w:t>
+        <w:t xml:space="preserve">Colby Brungard </w:t>
       </w:r>
     </w:p>
     <w:p>
@@ -5867,7 +6575,6 @@
         </w:numPr>
       </w:pPr>
       <w:r>
-        <w:lastRenderedPageBreak/>
         <w:t>Agreement update</w:t>
       </w:r>
     </w:p>
@@ -5965,6 +6672,7 @@
         <w:rPr>
           <w:highlight w:val="yellow"/>
         </w:rPr>
+        <w:lastRenderedPageBreak/>
         <w:t>Colby will investigate</w:t>
       </w:r>
     </w:p>
@@ -6717,101 +7425,93 @@
         </w:numPr>
       </w:pPr>
       <w:r>
+        <w:t xml:space="preserve">Dylan Beaudette – </w:t>
+      </w:r>
+      <w:r>
+        <w:t>absent</w:t>
+      </w:r>
+    </w:p>
+    <w:p>
+      <w:pPr>
+        <w:pStyle w:val="ListParagraph"/>
+        <w:numPr>
+          <w:ilvl w:val="0"/>
+          <w:numId w:val="26"/>
+        </w:numPr>
+      </w:pPr>
+      <w:r>
+        <w:t xml:space="preserve">Colby Brungard </w:t>
+      </w:r>
+    </w:p>
+    <w:p>
+      <w:pPr>
+        <w:pStyle w:val="ListParagraph"/>
+        <w:numPr>
+          <w:ilvl w:val="0"/>
+          <w:numId w:val="26"/>
+        </w:numPr>
+      </w:pPr>
+      <w:r>
+        <w:t xml:space="preserve">Tom </w:t>
+      </w:r>
+      <w:proofErr w:type="spellStart"/>
+      <w:r>
+        <w:t>D’Avello</w:t>
+      </w:r>
+      <w:proofErr w:type="spellEnd"/>
+      <w:r>
+        <w:t xml:space="preserve"> – absent </w:t>
+      </w:r>
+    </w:p>
+    <w:p>
+      <w:pPr>
+        <w:pStyle w:val="ListParagraph"/>
+        <w:numPr>
+          <w:ilvl w:val="0"/>
+          <w:numId w:val="26"/>
+        </w:numPr>
+      </w:pPr>
+      <w:r>
+        <w:t>Chad Ferguson –</w:t>
+      </w:r>
+      <w:r>
+        <w:t xml:space="preserve"> absent</w:t>
+      </w:r>
+    </w:p>
+    <w:p>
+      <w:pPr>
+        <w:pStyle w:val="ListParagraph"/>
+        <w:numPr>
+          <w:ilvl w:val="0"/>
+          <w:numId w:val="26"/>
+        </w:numPr>
+      </w:pPr>
+      <w:r>
+        <w:t>Suzann Kienast-Brown</w:t>
+      </w:r>
+    </w:p>
+    <w:p>
+      <w:pPr>
+        <w:pStyle w:val="ListParagraph"/>
+        <w:numPr>
+          <w:ilvl w:val="0"/>
+          <w:numId w:val="26"/>
+        </w:numPr>
+      </w:pPr>
+      <w:r>
+        <w:t>Zamir Libohova – absent</w:t>
+      </w:r>
+    </w:p>
+    <w:p>
+      <w:pPr>
+        <w:pStyle w:val="ListParagraph"/>
+        <w:numPr>
+          <w:ilvl w:val="0"/>
+          <w:numId w:val="26"/>
+        </w:numPr>
+      </w:pPr>
+      <w:r>
         <w:lastRenderedPageBreak/>
-        <w:t xml:space="preserve">Dylan Beaudette – </w:t>
-      </w:r>
-      <w:r>
-        <w:t>absent</w:t>
-      </w:r>
-    </w:p>
-    <w:p>
-      <w:pPr>
-        <w:pStyle w:val="ListParagraph"/>
-        <w:numPr>
-          <w:ilvl w:val="0"/>
-          <w:numId w:val="26"/>
-        </w:numPr>
-      </w:pPr>
-      <w:r>
-        <w:t xml:space="preserve">Colby </w:t>
-      </w:r>
-      <w:proofErr w:type="spellStart"/>
-      <w:r>
-        <w:t>Brungard</w:t>
-      </w:r>
-      <w:proofErr w:type="spellEnd"/>
-      <w:r>
-        <w:t xml:space="preserve"> </w:t>
-      </w:r>
-    </w:p>
-    <w:p>
-      <w:pPr>
-        <w:pStyle w:val="ListParagraph"/>
-        <w:numPr>
-          <w:ilvl w:val="0"/>
-          <w:numId w:val="26"/>
-        </w:numPr>
-      </w:pPr>
-      <w:r>
-        <w:t xml:space="preserve">Tom </w:t>
-      </w:r>
-      <w:proofErr w:type="spellStart"/>
-      <w:r>
-        <w:t>D’Avello</w:t>
-      </w:r>
-      <w:proofErr w:type="spellEnd"/>
-      <w:r>
-        <w:t xml:space="preserve"> – absent </w:t>
-      </w:r>
-    </w:p>
-    <w:p>
-      <w:pPr>
-        <w:pStyle w:val="ListParagraph"/>
-        <w:numPr>
-          <w:ilvl w:val="0"/>
-          <w:numId w:val="26"/>
-        </w:numPr>
-      </w:pPr>
-      <w:r>
-        <w:t>Chad Ferguson –</w:t>
-      </w:r>
-      <w:r>
-        <w:t xml:space="preserve"> absent</w:t>
-      </w:r>
-    </w:p>
-    <w:p>
-      <w:pPr>
-        <w:pStyle w:val="ListParagraph"/>
-        <w:numPr>
-          <w:ilvl w:val="0"/>
-          <w:numId w:val="26"/>
-        </w:numPr>
-      </w:pPr>
-      <w:r>
-        <w:t>Suzann Kienast-Brown</w:t>
-      </w:r>
-    </w:p>
-    <w:p>
-      <w:pPr>
-        <w:pStyle w:val="ListParagraph"/>
-        <w:numPr>
-          <w:ilvl w:val="0"/>
-          <w:numId w:val="26"/>
-        </w:numPr>
-      </w:pPr>
-      <w:r>
-        <w:t>Zamir Libohova – absent</w:t>
-      </w:r>
-    </w:p>
-    <w:p>
-      <w:pPr>
-        <w:pStyle w:val="ListParagraph"/>
-        <w:numPr>
-          <w:ilvl w:val="0"/>
-          <w:numId w:val="26"/>
-        </w:numPr>
-      </w:pPr>
-      <w:r>
         <w:t xml:space="preserve">Jessica Philippe </w:t>
       </w:r>
     </w:p>
@@ -7626,55 +8326,55 @@
         </w:numPr>
       </w:pPr>
       <w:r>
+        <w:t xml:space="preserve">March 28 for whole DSM team to come together </w:t>
+      </w:r>
+    </w:p>
+    <w:p>
+      <w:pPr>
+        <w:pStyle w:val="ListParagraph"/>
+        <w:numPr>
+          <w:ilvl w:val="1"/>
+          <w:numId w:val="22"/>
+        </w:numPr>
+      </w:pPr>
+      <w:r>
+        <w:t>Allow for Initial sub-team to have a couple sessions and for structure of Initial and Update teams and discussions to develop</w:t>
+      </w:r>
+    </w:p>
+    <w:p>
+      <w:pPr>
+        <w:pStyle w:val="ListParagraph"/>
+        <w:numPr>
+          <w:ilvl w:val="1"/>
+          <w:numId w:val="22"/>
+        </w:numPr>
+      </w:pPr>
+      <w:r>
+        <w:t>Report on meeting in Chile</w:t>
+      </w:r>
+    </w:p>
+    <w:p>
+      <w:pPr>
+        <w:pStyle w:val="ListParagraph"/>
+        <w:numPr>
+          <w:ilvl w:val="1"/>
+          <w:numId w:val="22"/>
+        </w:numPr>
+      </w:pPr>
+      <w:r>
+        <w:t>Progress on post-doc</w:t>
+      </w:r>
+    </w:p>
+    <w:p>
+      <w:pPr>
+        <w:pStyle w:val="ListParagraph"/>
+        <w:numPr>
+          <w:ilvl w:val="0"/>
+          <w:numId w:val="22"/>
+        </w:numPr>
+      </w:pPr>
+      <w:r>
         <w:lastRenderedPageBreak/>
-        <w:t xml:space="preserve">March 28 for whole DSM team to come together </w:t>
-      </w:r>
-    </w:p>
-    <w:p>
-      <w:pPr>
-        <w:pStyle w:val="ListParagraph"/>
-        <w:numPr>
-          <w:ilvl w:val="1"/>
-          <w:numId w:val="22"/>
-        </w:numPr>
-      </w:pPr>
-      <w:r>
-        <w:t>Allow for Initial sub-team to have a couple sessions and for structure of Initial and Update teams and discussions to develop</w:t>
-      </w:r>
-    </w:p>
-    <w:p>
-      <w:pPr>
-        <w:pStyle w:val="ListParagraph"/>
-        <w:numPr>
-          <w:ilvl w:val="1"/>
-          <w:numId w:val="22"/>
-        </w:numPr>
-      </w:pPr>
-      <w:r>
-        <w:t>Report on meeting in Chile</w:t>
-      </w:r>
-    </w:p>
-    <w:p>
-      <w:pPr>
-        <w:pStyle w:val="ListParagraph"/>
-        <w:numPr>
-          <w:ilvl w:val="1"/>
-          <w:numId w:val="22"/>
-        </w:numPr>
-      </w:pPr>
-      <w:r>
-        <w:t>Progress on post-doc</w:t>
-      </w:r>
-    </w:p>
-    <w:p>
-      <w:pPr>
-        <w:pStyle w:val="ListParagraph"/>
-        <w:numPr>
-          <w:ilvl w:val="0"/>
-          <w:numId w:val="22"/>
-        </w:numPr>
-      </w:pPr>
-      <w:r>
         <w:t>SPSD leadership</w:t>
       </w:r>
     </w:p>
@@ -7833,15 +8533,7 @@
         </w:numPr>
       </w:pPr>
       <w:r>
-        <w:t xml:space="preserve">Colby </w:t>
-      </w:r>
-      <w:proofErr w:type="spellStart"/>
-      <w:r>
-        <w:t>Brungard</w:t>
-      </w:r>
-      <w:proofErr w:type="spellEnd"/>
-      <w:r>
-        <w:t xml:space="preserve"> – </w:t>
+        <w:t xml:space="preserve">Colby Brungard – </w:t>
       </w:r>
     </w:p>
     <w:p>
@@ -8201,55 +8893,55 @@
         </w:numPr>
       </w:pPr>
       <w:r>
+        <w:t>Discussed having a product line to present at meetings</w:t>
+      </w:r>
+    </w:p>
+    <w:p>
+      <w:pPr>
+        <w:pStyle w:val="ListParagraph"/>
+        <w:numPr>
+          <w:ilvl w:val="2"/>
+          <w:numId w:val="21"/>
+        </w:numPr>
+      </w:pPr>
+      <w:r>
+        <w:t>NCSS</w:t>
+      </w:r>
+    </w:p>
+    <w:p>
+      <w:pPr>
+        <w:pStyle w:val="ListParagraph"/>
+        <w:numPr>
+          <w:ilvl w:val="2"/>
+          <w:numId w:val="21"/>
+        </w:numPr>
+      </w:pPr>
+      <w:r>
+        <w:t>SWCS – this one will be key to making inroads with conservation folks</w:t>
+      </w:r>
+    </w:p>
+    <w:p>
+      <w:pPr>
+        <w:pStyle w:val="ListParagraph"/>
+        <w:numPr>
+          <w:ilvl w:val="2"/>
+          <w:numId w:val="21"/>
+        </w:numPr>
+      </w:pPr>
+      <w:r>
+        <w:t>SSSA</w:t>
+      </w:r>
+    </w:p>
+    <w:p>
+      <w:pPr>
+        <w:pStyle w:val="ListParagraph"/>
+        <w:numPr>
+          <w:ilvl w:val="1"/>
+          <w:numId w:val="21"/>
+        </w:numPr>
+      </w:pPr>
+      <w:r>
         <w:lastRenderedPageBreak/>
-        <w:t>Discussed having a product line to present at meetings</w:t>
-      </w:r>
-    </w:p>
-    <w:p>
-      <w:pPr>
-        <w:pStyle w:val="ListParagraph"/>
-        <w:numPr>
-          <w:ilvl w:val="2"/>
-          <w:numId w:val="21"/>
-        </w:numPr>
-      </w:pPr>
-      <w:r>
-        <w:t>NCSS</w:t>
-      </w:r>
-    </w:p>
-    <w:p>
-      <w:pPr>
-        <w:pStyle w:val="ListParagraph"/>
-        <w:numPr>
-          <w:ilvl w:val="2"/>
-          <w:numId w:val="21"/>
-        </w:numPr>
-      </w:pPr>
-      <w:r>
-        <w:t>SWCS – this one will be key to making inroads with conservation folks</w:t>
-      </w:r>
-    </w:p>
-    <w:p>
-      <w:pPr>
-        <w:pStyle w:val="ListParagraph"/>
-        <w:numPr>
-          <w:ilvl w:val="2"/>
-          <w:numId w:val="21"/>
-        </w:numPr>
-      </w:pPr>
-      <w:r>
-        <w:t>SSSA</w:t>
-      </w:r>
-    </w:p>
-    <w:p>
-      <w:pPr>
-        <w:pStyle w:val="ListParagraph"/>
-        <w:numPr>
-          <w:ilvl w:val="1"/>
-          <w:numId w:val="21"/>
-        </w:numPr>
-      </w:pPr>
-      <w:r>
         <w:t xml:space="preserve">Develop 3-5 talking points that can be included in every presentation/display/handout </w:t>
       </w:r>
       <w:proofErr w:type="spellStart"/>
@@ -8349,15 +9041,7 @@
         </w:numPr>
       </w:pPr>
       <w:r>
-        <w:t xml:space="preserve">Colby </w:t>
-      </w:r>
-      <w:proofErr w:type="spellStart"/>
-      <w:r>
-        <w:t>Brungard</w:t>
-      </w:r>
-      <w:proofErr w:type="spellEnd"/>
-      <w:r>
-        <w:t xml:space="preserve"> – absent</w:t>
+        <w:t>Colby Brungard – absent</w:t>
       </w:r>
     </w:p>
     <w:p>
@@ -8816,57 +9500,57 @@
         </w:numPr>
       </w:pPr>
       <w:r>
+        <w:t>Southern Appalachian Soil Properties Project</w:t>
+      </w:r>
+      <w:bookmarkEnd w:id="2"/>
+    </w:p>
+    <w:p>
+      <w:pPr>
+        <w:pStyle w:val="ListParagraph"/>
+        <w:numPr>
+          <w:ilvl w:val="1"/>
+          <w:numId w:val="20"/>
+        </w:numPr>
+      </w:pPr>
+      <w:r>
+        <w:t>WVU FTP site is full; looking into what else is available at WVU for storage</w:t>
+      </w:r>
+    </w:p>
+    <w:p>
+      <w:pPr>
+        <w:pStyle w:val="ListParagraph"/>
+        <w:numPr>
+          <w:ilvl w:val="2"/>
+          <w:numId w:val="20"/>
+        </w:numPr>
+      </w:pPr>
+      <w:r>
+        <w:t>Download only option; edit option requires courtesy appointments for sub-team members</w:t>
+      </w:r>
+    </w:p>
+    <w:p>
+      <w:pPr>
+        <w:pStyle w:val="ListParagraph"/>
+        <w:numPr>
+          <w:ilvl w:val="0"/>
+          <w:numId w:val="20"/>
+        </w:numPr>
+      </w:pPr>
+      <w:r>
+        <w:t xml:space="preserve">Meeting with Ft Worth – 12/20 </w:t>
+      </w:r>
+    </w:p>
+    <w:p>
+      <w:pPr>
+        <w:pStyle w:val="ListParagraph"/>
+        <w:numPr>
+          <w:ilvl w:val="0"/>
+          <w:numId w:val="20"/>
+        </w:numPr>
+      </w:pPr>
+      <w:proofErr w:type="spellStart"/>
+      <w:r>
         <w:lastRenderedPageBreak/>
-        <w:t>Southern Appalachian Soil Properties Project</w:t>
-      </w:r>
-      <w:bookmarkEnd w:id="2"/>
-    </w:p>
-    <w:p>
-      <w:pPr>
-        <w:pStyle w:val="ListParagraph"/>
-        <w:numPr>
-          <w:ilvl w:val="1"/>
-          <w:numId w:val="20"/>
-        </w:numPr>
-      </w:pPr>
-      <w:r>
-        <w:t>WVU FTP site is full; looking into what else is available at WVU for storage</w:t>
-      </w:r>
-    </w:p>
-    <w:p>
-      <w:pPr>
-        <w:pStyle w:val="ListParagraph"/>
-        <w:numPr>
-          <w:ilvl w:val="2"/>
-          <w:numId w:val="20"/>
-        </w:numPr>
-      </w:pPr>
-      <w:r>
-        <w:t>Download only option; edit option requires courtesy appointments for sub-team members</w:t>
-      </w:r>
-    </w:p>
-    <w:p>
-      <w:pPr>
-        <w:pStyle w:val="ListParagraph"/>
-        <w:numPr>
-          <w:ilvl w:val="0"/>
-          <w:numId w:val="20"/>
-        </w:numPr>
-      </w:pPr>
-      <w:r>
-        <w:t xml:space="preserve">Meeting with Ft Worth – 12/20 </w:t>
-      </w:r>
-    </w:p>
-    <w:p>
-      <w:pPr>
-        <w:pStyle w:val="ListParagraph"/>
-        <w:numPr>
-          <w:ilvl w:val="0"/>
-          <w:numId w:val="20"/>
-        </w:numPr>
-      </w:pPr>
-      <w:proofErr w:type="spellStart"/>
-      <w:r>
         <w:t>Github</w:t>
       </w:r>
       <w:proofErr w:type="spellEnd"/>
@@ -8950,15 +9634,7 @@
         </w:numPr>
       </w:pPr>
       <w:r>
-        <w:t xml:space="preserve">Colby </w:t>
-      </w:r>
-      <w:proofErr w:type="spellStart"/>
-      <w:r>
-        <w:t>Brungard</w:t>
-      </w:r>
-      <w:proofErr w:type="spellEnd"/>
-      <w:r>
-        <w:t xml:space="preserve"> –  </w:t>
+        <w:t xml:space="preserve">Colby Brungard –  </w:t>
       </w:r>
     </w:p>
     <w:p>
@@ -9488,90 +10164,90 @@
           <w:strike/>
           <w:highlight w:val="yellow"/>
         </w:rPr>
+        <w:t>Rob will share GEE script for developing Landsat covariates with group</w:t>
+      </w:r>
+    </w:p>
+    <w:p>
+      <w:pPr>
+        <w:pStyle w:val="ListParagraph"/>
+        <w:numPr>
+          <w:ilvl w:val="1"/>
+          <w:numId w:val="19"/>
+        </w:numPr>
+      </w:pPr>
+      <w:r>
+        <w:rPr>
+          <w:highlight w:val="yellow"/>
+        </w:rPr>
+        <w:t>Creat</w:t>
+      </w:r>
+      <w:r>
+        <w:rPr>
+          <w:highlight w:val="yellow"/>
+        </w:rPr>
+        <w:t>e a G</w:t>
+      </w:r>
+      <w:r>
+        <w:rPr>
+          <w:highlight w:val="yellow"/>
+        </w:rPr>
+        <w:t>oogle doc for all covariates; people add to it as they wish and volunteer for processing data</w:t>
+      </w:r>
+      <w:r>
+        <w:rPr>
+          <w:highlight w:val="yellow"/>
+        </w:rPr>
+        <w:t xml:space="preserve"> –</w:t>
+      </w:r>
+      <w:r>
+        <w:rPr>
+          <w:highlight w:val="yellow"/>
+        </w:rPr>
+        <w:t xml:space="preserve"> </w:t>
+      </w:r>
+      <w:proofErr w:type="spellStart"/>
+      <w:r>
+        <w:rPr>
+          <w:highlight w:val="yellow"/>
+        </w:rPr>
+        <w:t>S</w:t>
+      </w:r>
+      <w:r>
+        <w:rPr>
+          <w:highlight w:val="yellow"/>
+        </w:rPr>
+        <w:t>uz</w:t>
+      </w:r>
+      <w:proofErr w:type="spellEnd"/>
+      <w:r>
+        <w:t xml:space="preserve"> </w:t>
+      </w:r>
+    </w:p>
+    <w:p>
+      <w:pPr>
+        <w:pStyle w:val="ListParagraph"/>
+        <w:numPr>
+          <w:ilvl w:val="2"/>
+          <w:numId w:val="19"/>
+        </w:numPr>
+      </w:pPr>
+      <w:r>
+        <w:rPr>
+          <w:highlight w:val="yellow"/>
+        </w:rPr>
+        <w:t>Tom will send link to FTP for 10m data covariates for everyone to view and to start the list</w:t>
+      </w:r>
+    </w:p>
+    <w:p>
+      <w:pPr>
+        <w:pStyle w:val="ListParagraph"/>
+        <w:numPr>
+          <w:ilvl w:val="1"/>
+          <w:numId w:val="19"/>
+        </w:numPr>
+      </w:pPr>
+      <w:r>
         <w:lastRenderedPageBreak/>
-        <w:t>Rob will share GEE script for developing Landsat covariates with group</w:t>
-      </w:r>
-    </w:p>
-    <w:p>
-      <w:pPr>
-        <w:pStyle w:val="ListParagraph"/>
-        <w:numPr>
-          <w:ilvl w:val="1"/>
-          <w:numId w:val="19"/>
-        </w:numPr>
-      </w:pPr>
-      <w:r>
-        <w:rPr>
-          <w:highlight w:val="yellow"/>
-        </w:rPr>
-        <w:t>Creat</w:t>
-      </w:r>
-      <w:r>
-        <w:rPr>
-          <w:highlight w:val="yellow"/>
-        </w:rPr>
-        <w:t>e a G</w:t>
-      </w:r>
-      <w:r>
-        <w:rPr>
-          <w:highlight w:val="yellow"/>
-        </w:rPr>
-        <w:t>oogle doc for all covariates; people add to it as they wish and volunteer for processing data</w:t>
-      </w:r>
-      <w:r>
-        <w:rPr>
-          <w:highlight w:val="yellow"/>
-        </w:rPr>
-        <w:t xml:space="preserve"> –</w:t>
-      </w:r>
-      <w:r>
-        <w:rPr>
-          <w:highlight w:val="yellow"/>
-        </w:rPr>
-        <w:t xml:space="preserve"> </w:t>
-      </w:r>
-      <w:proofErr w:type="spellStart"/>
-      <w:r>
-        <w:rPr>
-          <w:highlight w:val="yellow"/>
-        </w:rPr>
-        <w:t>S</w:t>
-      </w:r>
-      <w:r>
-        <w:rPr>
-          <w:highlight w:val="yellow"/>
-        </w:rPr>
-        <w:t>uz</w:t>
-      </w:r>
-      <w:proofErr w:type="spellEnd"/>
-      <w:r>
-        <w:t xml:space="preserve"> </w:t>
-      </w:r>
-    </w:p>
-    <w:p>
-      <w:pPr>
-        <w:pStyle w:val="ListParagraph"/>
-        <w:numPr>
-          <w:ilvl w:val="2"/>
-          <w:numId w:val="19"/>
-        </w:numPr>
-      </w:pPr>
-      <w:r>
-        <w:rPr>
-          <w:highlight w:val="yellow"/>
-        </w:rPr>
-        <w:t>Tom will send link to FTP for 10m data covariates for everyone to view and to start the list</w:t>
-      </w:r>
-    </w:p>
-    <w:p>
-      <w:pPr>
-        <w:pStyle w:val="ListParagraph"/>
-        <w:numPr>
-          <w:ilvl w:val="1"/>
-          <w:numId w:val="19"/>
-        </w:numPr>
-      </w:pPr>
-      <w:r>
         <w:t xml:space="preserve">Data sharing via WVU FTP for now; need to pursue other options in the future </w:t>
       </w:r>
     </w:p>
@@ -9990,15 +10666,7 @@
         </w:numPr>
       </w:pPr>
       <w:r>
-        <w:t xml:space="preserve">Colby </w:t>
-      </w:r>
-      <w:proofErr w:type="spellStart"/>
-      <w:r>
-        <w:t>Brungard</w:t>
-      </w:r>
-      <w:proofErr w:type="spellEnd"/>
-      <w:r>
-        <w:t xml:space="preserve"> –  absent</w:t>
+        <w:t>Colby Brungard –  absent</w:t>
       </w:r>
     </w:p>
     <w:p>
@@ -10170,33 +10838,33 @@
         </w:numPr>
       </w:pPr>
       <w:r>
+        <w:t xml:space="preserve">Dave Zimmerman – </w:t>
+      </w:r>
+      <w:r>
+        <w:t xml:space="preserve">absent </w:t>
+      </w:r>
+    </w:p>
+    <w:p>
+      <w:pPr>
+        <w:pStyle w:val="ListParagraph"/>
+        <w:ind w:left="1440"/>
+      </w:pPr>
+    </w:p>
+    <w:p>
+      <w:r>
+        <w:t>Agenda:</w:t>
+      </w:r>
+    </w:p>
+    <w:p>
+      <w:pPr>
+        <w:pStyle w:val="ListParagraph"/>
+        <w:numPr>
+          <w:ilvl w:val="0"/>
+          <w:numId w:val="16"/>
+        </w:numPr>
+      </w:pPr>
+      <w:r>
         <w:lastRenderedPageBreak/>
-        <w:t xml:space="preserve">Dave Zimmerman – </w:t>
-      </w:r>
-      <w:r>
-        <w:t xml:space="preserve">absent </w:t>
-      </w:r>
-    </w:p>
-    <w:p>
-      <w:pPr>
-        <w:pStyle w:val="ListParagraph"/>
-        <w:ind w:left="1440"/>
-      </w:pPr>
-    </w:p>
-    <w:p>
-      <w:r>
-        <w:t>Agenda:</w:t>
-      </w:r>
-    </w:p>
-    <w:p>
-      <w:pPr>
-        <w:pStyle w:val="ListParagraph"/>
-        <w:numPr>
-          <w:ilvl w:val="0"/>
-          <w:numId w:val="16"/>
-        </w:numPr>
-      </w:pPr>
-      <w:r>
         <w:t>Steering team presentation</w:t>
       </w:r>
     </w:p>
@@ -10500,15 +11168,7 @@
         </w:numPr>
       </w:pPr>
       <w:r>
-        <w:t xml:space="preserve">Colby </w:t>
-      </w:r>
-      <w:proofErr w:type="spellStart"/>
-      <w:r>
-        <w:t>Brungard</w:t>
-      </w:r>
-      <w:proofErr w:type="spellEnd"/>
-      <w:r>
-        <w:t xml:space="preserve"> – absent   </w:t>
+        <w:t xml:space="preserve">Colby Brungard – absent   </w:t>
       </w:r>
     </w:p>
     <w:p>
@@ -10748,7 +11408,6 @@
         </w:numPr>
       </w:pPr>
       <w:r>
-        <w:lastRenderedPageBreak/>
         <w:t>Mass movement, update of map unit concepts – less focus on collecting field data, more on answering a specific question, field day to connect the dots between field and computation</w:t>
       </w:r>
     </w:p>
@@ -10785,6 +11444,7 @@
         </w:numPr>
       </w:pPr>
       <w:r>
+        <w:lastRenderedPageBreak/>
         <w:t>Field day to think about what data means in the field</w:t>
       </w:r>
     </w:p>
@@ -11324,15 +11984,27 @@
         </w:numPr>
       </w:pPr>
       <w:r>
-        <w:t xml:space="preserve">Colby </w:t>
+        <w:t>Colby Brungard – absent</w:t>
+      </w:r>
+    </w:p>
+    <w:p>
+      <w:pPr>
+        <w:pStyle w:val="ListParagraph"/>
+        <w:numPr>
+          <w:ilvl w:val="0"/>
+          <w:numId w:val="15"/>
+        </w:numPr>
+      </w:pPr>
+      <w:r>
+        <w:t xml:space="preserve">Tom </w:t>
       </w:r>
       <w:proofErr w:type="spellStart"/>
       <w:r>
-        <w:t>Brungard</w:t>
+        <w:t>D’Avello</w:t>
       </w:r>
       <w:proofErr w:type="spellEnd"/>
       <w:r>
-        <w:t xml:space="preserve"> – absent</w:t>
+        <w:t xml:space="preserve"> </w:t>
       </w:r>
     </w:p>
     <w:p>
@@ -11344,63 +12016,43 @@
         </w:numPr>
       </w:pPr>
       <w:r>
+        <w:t xml:space="preserve">Chad Ferguson </w:t>
+      </w:r>
+    </w:p>
+    <w:p>
+      <w:pPr>
+        <w:pStyle w:val="ListParagraph"/>
+        <w:numPr>
+          <w:ilvl w:val="0"/>
+          <w:numId w:val="15"/>
+        </w:numPr>
+      </w:pPr>
+      <w:r>
+        <w:t>Suzann Kienast-Brown</w:t>
+      </w:r>
+    </w:p>
+    <w:p>
+      <w:pPr>
+        <w:pStyle w:val="ListParagraph"/>
+        <w:numPr>
+          <w:ilvl w:val="0"/>
+          <w:numId w:val="15"/>
+        </w:numPr>
+      </w:pPr>
+      <w:r>
+        <w:t xml:space="preserve">Zamir Libohova – absent </w:t>
+      </w:r>
+    </w:p>
+    <w:p>
+      <w:pPr>
+        <w:pStyle w:val="ListParagraph"/>
+        <w:numPr>
+          <w:ilvl w:val="0"/>
+          <w:numId w:val="15"/>
+        </w:numPr>
+      </w:pPr>
+      <w:r>
         <w:lastRenderedPageBreak/>
-        <w:t xml:space="preserve">Tom </w:t>
-      </w:r>
-      <w:proofErr w:type="spellStart"/>
-      <w:r>
-        <w:t>D’Avello</w:t>
-      </w:r>
-      <w:proofErr w:type="spellEnd"/>
-      <w:r>
-        <w:t xml:space="preserve"> </w:t>
-      </w:r>
-    </w:p>
-    <w:p>
-      <w:pPr>
-        <w:pStyle w:val="ListParagraph"/>
-        <w:numPr>
-          <w:ilvl w:val="0"/>
-          <w:numId w:val="15"/>
-        </w:numPr>
-      </w:pPr>
-      <w:r>
-        <w:t xml:space="preserve">Chad Ferguson </w:t>
-      </w:r>
-    </w:p>
-    <w:p>
-      <w:pPr>
-        <w:pStyle w:val="ListParagraph"/>
-        <w:numPr>
-          <w:ilvl w:val="0"/>
-          <w:numId w:val="15"/>
-        </w:numPr>
-      </w:pPr>
-      <w:r>
-        <w:t>Suzann Kienast-Brown</w:t>
-      </w:r>
-    </w:p>
-    <w:p>
-      <w:pPr>
-        <w:pStyle w:val="ListParagraph"/>
-        <w:numPr>
-          <w:ilvl w:val="0"/>
-          <w:numId w:val="15"/>
-        </w:numPr>
-      </w:pPr>
-      <w:r>
-        <w:t xml:space="preserve">Zamir Libohova – absent </w:t>
-      </w:r>
-    </w:p>
-    <w:p>
-      <w:pPr>
-        <w:pStyle w:val="ListParagraph"/>
-        <w:numPr>
-          <w:ilvl w:val="0"/>
-          <w:numId w:val="15"/>
-        </w:numPr>
-      </w:pPr>
-      <w:r>
         <w:t xml:space="preserve">Jessica Philippe </w:t>
       </w:r>
     </w:p>
@@ -11930,15 +12582,27 @@
         </w:numPr>
       </w:pPr>
       <w:r>
-        <w:t xml:space="preserve">Colby </w:t>
+        <w:t xml:space="preserve">Colby Brungard   </w:t>
+      </w:r>
+    </w:p>
+    <w:p>
+      <w:pPr>
+        <w:pStyle w:val="ListParagraph"/>
+        <w:numPr>
+          <w:ilvl w:val="0"/>
+          <w:numId w:val="6"/>
+        </w:numPr>
+      </w:pPr>
+      <w:r>
+        <w:t xml:space="preserve">Tom </w:t>
       </w:r>
       <w:proofErr w:type="spellStart"/>
       <w:r>
-        <w:t>Brungard</w:t>
+        <w:t>D’Avello</w:t>
       </w:r>
       <w:proofErr w:type="spellEnd"/>
       <w:r>
-        <w:t xml:space="preserve">   </w:t>
+        <w:t xml:space="preserve"> </w:t>
       </w:r>
     </w:p>
     <w:p>
@@ -11950,15 +12614,10 @@
         </w:numPr>
       </w:pPr>
       <w:r>
-        <w:t xml:space="preserve">Tom </w:t>
-      </w:r>
-      <w:proofErr w:type="spellStart"/>
-      <w:r>
-        <w:t>D’Avello</w:t>
-      </w:r>
-      <w:proofErr w:type="spellEnd"/>
-      <w:r>
-        <w:t xml:space="preserve"> </w:t>
+        <w:t xml:space="preserve">Chad Ferguson – </w:t>
+      </w:r>
+      <w:r>
+        <w:t>absent</w:t>
       </w:r>
     </w:p>
     <w:p>
@@ -11970,10 +12629,7 @@
         </w:numPr>
       </w:pPr>
       <w:r>
-        <w:t xml:space="preserve">Chad Ferguson – </w:t>
-      </w:r>
-      <w:r>
-        <w:t>absent</w:t>
+        <w:t>Suzann Kienast-Brown</w:t>
       </w:r>
     </w:p>
     <w:p>
@@ -11985,7 +12641,7 @@
         </w:numPr>
       </w:pPr>
       <w:r>
-        <w:t>Suzann Kienast-Brown</w:t>
+        <w:t xml:space="preserve">Zamir Libohova – absent </w:t>
       </w:r>
     </w:p>
     <w:p>
@@ -11997,7 +12653,7 @@
         </w:numPr>
       </w:pPr>
       <w:r>
-        <w:t xml:space="preserve">Zamir Libohova – absent </w:t>
+        <w:t xml:space="preserve">Jessica Philippe </w:t>
       </w:r>
     </w:p>
     <w:p>
@@ -12009,19 +12665,6 @@
         </w:numPr>
       </w:pPr>
       <w:r>
-        <w:t xml:space="preserve">Jessica Philippe </w:t>
-      </w:r>
-    </w:p>
-    <w:p>
-      <w:pPr>
-        <w:pStyle w:val="ListParagraph"/>
-        <w:numPr>
-          <w:ilvl w:val="0"/>
-          <w:numId w:val="6"/>
-        </w:numPr>
-      </w:pPr>
-      <w:r>
-        <w:lastRenderedPageBreak/>
         <w:t xml:space="preserve">Stephen Roecker </w:t>
       </w:r>
     </w:p>
@@ -12075,6 +12718,7 @@
         </w:numPr>
       </w:pPr>
       <w:r>
+        <w:lastRenderedPageBreak/>
         <w:t xml:space="preserve">Rob Vaughan – </w:t>
       </w:r>
       <w:r>
@@ -12691,55 +13335,55 @@
         </w:numPr>
       </w:pPr>
       <w:r>
+        <w:t xml:space="preserve">Select intersecting HUC 12s with MLRA 130B; dissolve into one polygon; buffer out </w:t>
+      </w:r>
+      <w:r>
+        <w:t xml:space="preserve">4km </w:t>
+      </w:r>
+      <w:r>
+        <w:t>for processing; clip back for modeling</w:t>
+      </w:r>
+    </w:p>
+    <w:p>
+      <w:pPr>
+        <w:pStyle w:val="ListParagraph"/>
+        <w:numPr>
+          <w:ilvl w:val="7"/>
+          <w:numId w:val="4"/>
+        </w:numPr>
+      </w:pPr>
+      <w:r>
+        <w:t>10m vs 30m</w:t>
+      </w:r>
+    </w:p>
+    <w:p>
+      <w:pPr>
+        <w:pStyle w:val="ListParagraph"/>
+        <w:numPr>
+          <w:ilvl w:val="8"/>
+          <w:numId w:val="4"/>
+        </w:numPr>
+      </w:pPr>
+      <w:r>
+        <w:t>30m with goals of prop</w:t>
+      </w:r>
+      <w:r>
+        <w:t>erties</w:t>
+      </w:r>
+      <w:r>
+        <w:t xml:space="preserve"> group in mind</w:t>
+      </w:r>
+    </w:p>
+    <w:p>
+      <w:pPr>
+        <w:pStyle w:val="ListParagraph"/>
+        <w:numPr>
+          <w:ilvl w:val="7"/>
+          <w:numId w:val="4"/>
+        </w:numPr>
+      </w:pPr>
+      <w:r>
         <w:lastRenderedPageBreak/>
-        <w:t xml:space="preserve">Select intersecting HUC 12s with MLRA 130B; dissolve into one polygon; buffer out </w:t>
-      </w:r>
-      <w:r>
-        <w:t xml:space="preserve">4km </w:t>
-      </w:r>
-      <w:r>
-        <w:t>for processing; clip back for modeling</w:t>
-      </w:r>
-    </w:p>
-    <w:p>
-      <w:pPr>
-        <w:pStyle w:val="ListParagraph"/>
-        <w:numPr>
-          <w:ilvl w:val="7"/>
-          <w:numId w:val="4"/>
-        </w:numPr>
-      </w:pPr>
-      <w:r>
-        <w:t>10m vs 30m</w:t>
-      </w:r>
-    </w:p>
-    <w:p>
-      <w:pPr>
-        <w:pStyle w:val="ListParagraph"/>
-        <w:numPr>
-          <w:ilvl w:val="8"/>
-          <w:numId w:val="4"/>
-        </w:numPr>
-      </w:pPr>
-      <w:r>
-        <w:t>30m with goals of prop</w:t>
-      </w:r>
-      <w:r>
-        <w:t>erties</w:t>
-      </w:r>
-      <w:r>
-        <w:t xml:space="preserve"> group in mind</w:t>
-      </w:r>
-    </w:p>
-    <w:p>
-      <w:pPr>
-        <w:pStyle w:val="ListParagraph"/>
-        <w:numPr>
-          <w:ilvl w:val="7"/>
-          <w:numId w:val="4"/>
-        </w:numPr>
-      </w:pPr>
-      <w:r>
         <w:t>Expand extent with 30m data beyond MLRA 130B</w:t>
       </w:r>
     </w:p>
@@ -13209,28 +13853,37 @@
         </w:numPr>
       </w:pPr>
       <w:r>
-        <w:t xml:space="preserve">Colby </w:t>
+        <w:t xml:space="preserve">Colby Brungard </w:t>
+      </w:r>
+      <w:r>
+        <w:t>–</w:t>
+      </w:r>
+      <w:r>
+        <w:t xml:space="preserve"> </w:t>
+      </w:r>
+      <w:r>
+        <w:t xml:space="preserve">absent </w:t>
+      </w:r>
+      <w:r>
+        <w:t xml:space="preserve"> </w:t>
+      </w:r>
+    </w:p>
+    <w:p>
+      <w:pPr>
+        <w:pStyle w:val="ListParagraph"/>
+        <w:numPr>
+          <w:ilvl w:val="0"/>
+          <w:numId w:val="7"/>
+        </w:numPr>
+      </w:pPr>
+      <w:r>
+        <w:t xml:space="preserve">Tom </w:t>
       </w:r>
       <w:proofErr w:type="spellStart"/>
       <w:r>
-        <w:t>Brungard</w:t>
+        <w:t>D’Avello</w:t>
       </w:r>
       <w:proofErr w:type="spellEnd"/>
-      <w:r>
-        <w:t xml:space="preserve"> </w:t>
-      </w:r>
-      <w:r>
-        <w:t>–</w:t>
-      </w:r>
-      <w:r>
-        <w:t xml:space="preserve"> </w:t>
-      </w:r>
-      <w:r>
-        <w:t xml:space="preserve">absent </w:t>
-      </w:r>
-      <w:r>
-        <w:t xml:space="preserve"> </w:t>
-      </w:r>
     </w:p>
     <w:p>
       <w:pPr>
@@ -13241,75 +13894,58 @@
         </w:numPr>
       </w:pPr>
       <w:r>
+        <w:t>Chad Ferguson</w:t>
+      </w:r>
+      <w:r>
+        <w:t xml:space="preserve"> – absent </w:t>
+      </w:r>
+    </w:p>
+    <w:p>
+      <w:pPr>
+        <w:pStyle w:val="ListParagraph"/>
+        <w:numPr>
+          <w:ilvl w:val="0"/>
+          <w:numId w:val="7"/>
+        </w:numPr>
+      </w:pPr>
+      <w:r>
+        <w:t>Suzann Kienast-Brown</w:t>
+      </w:r>
+    </w:p>
+    <w:p>
+      <w:pPr>
+        <w:pStyle w:val="ListParagraph"/>
+        <w:numPr>
+          <w:ilvl w:val="0"/>
+          <w:numId w:val="7"/>
+        </w:numPr>
+      </w:pPr>
+      <w:r>
+        <w:t xml:space="preserve">Zamir Libohova – absent </w:t>
+      </w:r>
+    </w:p>
+    <w:p>
+      <w:pPr>
+        <w:pStyle w:val="ListParagraph"/>
+        <w:numPr>
+          <w:ilvl w:val="0"/>
+          <w:numId w:val="7"/>
+        </w:numPr>
+      </w:pPr>
+      <w:r>
+        <w:t xml:space="preserve">Jessica Philippe – absent </w:t>
+      </w:r>
+    </w:p>
+    <w:p>
+      <w:pPr>
+        <w:pStyle w:val="ListParagraph"/>
+        <w:numPr>
+          <w:ilvl w:val="0"/>
+          <w:numId w:val="7"/>
+        </w:numPr>
+      </w:pPr>
+      <w:r>
         <w:lastRenderedPageBreak/>
-        <w:t xml:space="preserve">Tom </w:t>
-      </w:r>
-      <w:proofErr w:type="spellStart"/>
-      <w:r>
-        <w:t>D’Avello</w:t>
-      </w:r>
-      <w:proofErr w:type="spellEnd"/>
-    </w:p>
-    <w:p>
-      <w:pPr>
-        <w:pStyle w:val="ListParagraph"/>
-        <w:numPr>
-          <w:ilvl w:val="0"/>
-          <w:numId w:val="7"/>
-        </w:numPr>
-      </w:pPr>
-      <w:r>
-        <w:t>Chad Ferguson</w:t>
-      </w:r>
-      <w:r>
-        <w:t xml:space="preserve"> – absent </w:t>
-      </w:r>
-    </w:p>
-    <w:p>
-      <w:pPr>
-        <w:pStyle w:val="ListParagraph"/>
-        <w:numPr>
-          <w:ilvl w:val="0"/>
-          <w:numId w:val="7"/>
-        </w:numPr>
-      </w:pPr>
-      <w:r>
-        <w:t>Suzann Kienast-Brown</w:t>
-      </w:r>
-    </w:p>
-    <w:p>
-      <w:pPr>
-        <w:pStyle w:val="ListParagraph"/>
-        <w:numPr>
-          <w:ilvl w:val="0"/>
-          <w:numId w:val="7"/>
-        </w:numPr>
-      </w:pPr>
-      <w:r>
-        <w:t xml:space="preserve">Zamir Libohova – absent </w:t>
-      </w:r>
-    </w:p>
-    <w:p>
-      <w:pPr>
-        <w:pStyle w:val="ListParagraph"/>
-        <w:numPr>
-          <w:ilvl w:val="0"/>
-          <w:numId w:val="7"/>
-        </w:numPr>
-      </w:pPr>
-      <w:r>
-        <w:t xml:space="preserve">Jessica Philippe – absent </w:t>
-      </w:r>
-    </w:p>
-    <w:p>
-      <w:pPr>
-        <w:pStyle w:val="ListParagraph"/>
-        <w:numPr>
-          <w:ilvl w:val="0"/>
-          <w:numId w:val="7"/>
-        </w:numPr>
-      </w:pPr>
-      <w:r>
         <w:t xml:space="preserve">Stephen Roecker </w:t>
       </w:r>
     </w:p>
@@ -13899,75 +14535,75 @@
         </w:numPr>
       </w:pPr>
       <w:r>
+        <w:t>Develop flexible code to switch out strata and test them all</w:t>
+      </w:r>
+    </w:p>
+    <w:p>
+      <w:pPr>
+        <w:pStyle w:val="ListParagraph"/>
+        <w:numPr>
+          <w:ilvl w:val="1"/>
+          <w:numId w:val="4"/>
+        </w:numPr>
+      </w:pPr>
+      <w:r>
+        <w:t>Develop a workflow</w:t>
+      </w:r>
+    </w:p>
+    <w:p>
+      <w:pPr>
+        <w:pStyle w:val="ListParagraph"/>
+        <w:numPr>
+          <w:ilvl w:val="1"/>
+          <w:numId w:val="4"/>
+        </w:numPr>
+      </w:pPr>
+      <w:r>
+        <w:t>C</w:t>
+      </w:r>
+      <w:r>
+        <w:t>oding in R – several options for parallel processing</w:t>
+      </w:r>
+    </w:p>
+    <w:p>
+      <w:pPr>
+        <w:pStyle w:val="ListParagraph"/>
+        <w:numPr>
+          <w:ilvl w:val="2"/>
+          <w:numId w:val="4"/>
+        </w:numPr>
+      </w:pPr>
+      <w:proofErr w:type="spellStart"/>
+      <w:r>
+        <w:t>Tensorflow</w:t>
+      </w:r>
+      <w:proofErr w:type="spellEnd"/>
+      <w:r>
+        <w:t xml:space="preserve"> package in R – use of GPU</w:t>
+      </w:r>
+    </w:p>
+    <w:p>
+      <w:pPr>
+        <w:pStyle w:val="ListParagraph"/>
+        <w:numPr>
+          <w:ilvl w:val="1"/>
+          <w:numId w:val="4"/>
+        </w:numPr>
+      </w:pPr>
+      <w:r>
+        <w:t>Possibly interface between R and python when needed</w:t>
+      </w:r>
+    </w:p>
+    <w:p>
+      <w:pPr>
+        <w:pStyle w:val="ListParagraph"/>
+        <w:numPr>
+          <w:ilvl w:val="1"/>
+          <w:numId w:val="4"/>
+        </w:numPr>
+      </w:pPr>
+      <w:r>
         <w:lastRenderedPageBreak/>
-        <w:t>Develop flexible code to switch out strata and test them all</w:t>
-      </w:r>
-    </w:p>
-    <w:p>
-      <w:pPr>
-        <w:pStyle w:val="ListParagraph"/>
-        <w:numPr>
-          <w:ilvl w:val="1"/>
-          <w:numId w:val="4"/>
-        </w:numPr>
-      </w:pPr>
-      <w:r>
-        <w:t>Develop a workflow</w:t>
-      </w:r>
-    </w:p>
-    <w:p>
-      <w:pPr>
-        <w:pStyle w:val="ListParagraph"/>
-        <w:numPr>
-          <w:ilvl w:val="1"/>
-          <w:numId w:val="4"/>
-        </w:numPr>
-      </w:pPr>
-      <w:r>
-        <w:t>C</w:t>
-      </w:r>
-      <w:r>
-        <w:t>oding in R – several options for parallel processing</w:t>
-      </w:r>
-    </w:p>
-    <w:p>
-      <w:pPr>
-        <w:pStyle w:val="ListParagraph"/>
-        <w:numPr>
-          <w:ilvl w:val="2"/>
-          <w:numId w:val="4"/>
-        </w:numPr>
-      </w:pPr>
-      <w:proofErr w:type="spellStart"/>
-      <w:r>
-        <w:t>Tensorflow</w:t>
-      </w:r>
-      <w:proofErr w:type="spellEnd"/>
-      <w:r>
-        <w:t xml:space="preserve"> package in R – use of GPU</w:t>
-      </w:r>
-    </w:p>
-    <w:p>
-      <w:pPr>
-        <w:pStyle w:val="ListParagraph"/>
-        <w:numPr>
-          <w:ilvl w:val="1"/>
-          <w:numId w:val="4"/>
-        </w:numPr>
-      </w:pPr>
-      <w:r>
-        <w:t>Possibly interface between R and python when needed</w:t>
-      </w:r>
-    </w:p>
-    <w:p>
-      <w:pPr>
-        <w:pStyle w:val="ListParagraph"/>
-        <w:numPr>
-          <w:ilvl w:val="1"/>
-          <w:numId w:val="4"/>
-        </w:numPr>
-      </w:pPr>
-      <w:r>
         <w:t xml:space="preserve">Keep all options open as we work through projects; share code on </w:t>
       </w:r>
       <w:proofErr w:type="spellStart"/>
@@ -14223,13 +14859,8 @@
         </w:numPr>
       </w:pPr>
       <w:r>
-        <w:t xml:space="preserve">Colby </w:t>
-      </w:r>
-      <w:proofErr w:type="spellStart"/>
-      <w:r>
-        <w:t>Brungard</w:t>
-      </w:r>
-      <w:proofErr w:type="spellEnd"/>
+        <w:t>Colby Brungard</w:t>
+      </w:r>
     </w:p>
     <w:p>
       <w:pPr>
@@ -14502,91 +15133,91 @@
         </w:numPr>
       </w:pPr>
       <w:r>
+        <w:t>Have a working plan laid out, which can be flexible</w:t>
+      </w:r>
+    </w:p>
+    <w:p>
+      <w:pPr>
+        <w:pStyle w:val="ListParagraph"/>
+        <w:numPr>
+          <w:ilvl w:val="3"/>
+          <w:numId w:val="4"/>
+        </w:numPr>
+      </w:pPr>
+      <w:r>
+        <w:t xml:space="preserve">Start with stratification </w:t>
+      </w:r>
+      <w:r>
+        <w:t>testing with soilgrids</w:t>
+      </w:r>
+      <w:r>
+        <w:t>100 data</w:t>
+      </w:r>
+    </w:p>
+    <w:p>
+      <w:pPr>
+        <w:pStyle w:val="ListParagraph"/>
+        <w:numPr>
+          <w:ilvl w:val="3"/>
+          <w:numId w:val="4"/>
+        </w:numPr>
+      </w:pPr>
+      <w:r>
+        <w:t>MLRAs – approx. 200 across US</w:t>
+      </w:r>
+    </w:p>
+    <w:p>
+      <w:pPr>
+        <w:pStyle w:val="ListParagraph"/>
+        <w:numPr>
+          <w:ilvl w:val="3"/>
+          <w:numId w:val="4"/>
+        </w:numPr>
+      </w:pPr>
+      <w:r>
+        <w:t xml:space="preserve">EPA/FS ecoregions – </w:t>
+      </w:r>
+      <w:r>
+        <w:t xml:space="preserve">nested </w:t>
+      </w:r>
+      <w:r>
+        <w:t>coarser and finer scale stratification</w:t>
+      </w:r>
+    </w:p>
+    <w:p>
+      <w:pPr>
+        <w:pStyle w:val="ListParagraph"/>
+        <w:numPr>
+          <w:ilvl w:val="3"/>
+          <w:numId w:val="4"/>
+        </w:numPr>
+        <w:rPr>
+          <w:highlight w:val="yellow"/>
+        </w:rPr>
+      </w:pPr>
+      <w:r>
+        <w:rPr>
+          <w:highlight w:val="yellow"/>
+        </w:rPr>
+        <w:t xml:space="preserve">Before the next meeting – everyone </w:t>
+      </w:r>
+    </w:p>
+    <w:p>
+      <w:pPr>
+        <w:pStyle w:val="ListParagraph"/>
+        <w:numPr>
+          <w:ilvl w:val="4"/>
+          <w:numId w:val="4"/>
+        </w:numPr>
+        <w:rPr>
+          <w:highlight w:val="yellow"/>
+        </w:rPr>
+      </w:pPr>
+      <w:r>
+        <w:rPr>
+          <w:highlight w:val="yellow"/>
+        </w:rPr>
         <w:lastRenderedPageBreak/>
-        <w:t>Have a working plan laid out, which can be flexible</w:t>
-      </w:r>
-    </w:p>
-    <w:p>
-      <w:pPr>
-        <w:pStyle w:val="ListParagraph"/>
-        <w:numPr>
-          <w:ilvl w:val="3"/>
-          <w:numId w:val="4"/>
-        </w:numPr>
-      </w:pPr>
-      <w:r>
-        <w:t xml:space="preserve">Start with stratification </w:t>
-      </w:r>
-      <w:r>
-        <w:t>testing with soilgrids</w:t>
-      </w:r>
-      <w:r>
-        <w:t>100 data</w:t>
-      </w:r>
-    </w:p>
-    <w:p>
-      <w:pPr>
-        <w:pStyle w:val="ListParagraph"/>
-        <w:numPr>
-          <w:ilvl w:val="3"/>
-          <w:numId w:val="4"/>
-        </w:numPr>
-      </w:pPr>
-      <w:r>
-        <w:t>MLRAs – approx. 200 across US</w:t>
-      </w:r>
-    </w:p>
-    <w:p>
-      <w:pPr>
-        <w:pStyle w:val="ListParagraph"/>
-        <w:numPr>
-          <w:ilvl w:val="3"/>
-          <w:numId w:val="4"/>
-        </w:numPr>
-      </w:pPr>
-      <w:r>
-        <w:t xml:space="preserve">EPA/FS ecoregions – </w:t>
-      </w:r>
-      <w:r>
-        <w:t xml:space="preserve">nested </w:t>
-      </w:r>
-      <w:r>
-        <w:t>coarser and finer scale stratification</w:t>
-      </w:r>
-    </w:p>
-    <w:p>
-      <w:pPr>
-        <w:pStyle w:val="ListParagraph"/>
-        <w:numPr>
-          <w:ilvl w:val="3"/>
-          <w:numId w:val="4"/>
-        </w:numPr>
-        <w:rPr>
-          <w:highlight w:val="yellow"/>
-        </w:rPr>
-      </w:pPr>
-      <w:r>
-        <w:rPr>
-          <w:highlight w:val="yellow"/>
-        </w:rPr>
-        <w:t xml:space="preserve">Before the next meeting – everyone </w:t>
-      </w:r>
-    </w:p>
-    <w:p>
-      <w:pPr>
-        <w:pStyle w:val="ListParagraph"/>
-        <w:numPr>
-          <w:ilvl w:val="4"/>
-          <w:numId w:val="4"/>
-        </w:numPr>
-        <w:rPr>
-          <w:highlight w:val="yellow"/>
-        </w:rPr>
-      </w:pPr>
-      <w:r>
-        <w:rPr>
-          <w:highlight w:val="yellow"/>
-        </w:rPr>
         <w:t xml:space="preserve">Explore options; post data or links to </w:t>
       </w:r>
       <w:proofErr w:type="spellStart"/>
@@ -15159,11 +15790,23 @@
         </w:numPr>
       </w:pPr>
       <w:r>
-        <w:t xml:space="preserve">Colby </w:t>
+        <w:t>Colby Brungard</w:t>
+      </w:r>
+    </w:p>
+    <w:p>
+      <w:pPr>
+        <w:pStyle w:val="ListParagraph"/>
+        <w:numPr>
+          <w:ilvl w:val="0"/>
+          <w:numId w:val="9"/>
+        </w:numPr>
+      </w:pPr>
+      <w:r>
+        <w:t xml:space="preserve">Tom </w:t>
       </w:r>
       <w:proofErr w:type="spellStart"/>
       <w:r>
-        <w:t>Brungard</w:t>
+        <w:t>D’Avello</w:t>
       </w:r>
       <w:proofErr w:type="spellEnd"/>
     </w:p>
@@ -15176,13 +15819,8 @@
         </w:numPr>
       </w:pPr>
       <w:r>
-        <w:t xml:space="preserve">Tom </w:t>
-      </w:r>
-      <w:proofErr w:type="spellStart"/>
-      <w:r>
-        <w:t>D’Avello</w:t>
-      </w:r>
-      <w:proofErr w:type="spellEnd"/>
+        <w:t>Chad Ferguson</w:t>
+      </w:r>
     </w:p>
     <w:p>
       <w:pPr>
@@ -15193,7 +15831,7 @@
         </w:numPr>
       </w:pPr>
       <w:r>
-        <w:t>Chad Ferguson</w:t>
+        <w:t>Suzann Kienast-Brown</w:t>
       </w:r>
     </w:p>
     <w:p>
@@ -15205,7 +15843,7 @@
         </w:numPr>
       </w:pPr>
       <w:r>
-        <w:t>Suzann Kienast-Brown</w:t>
+        <w:t xml:space="preserve">Zamir Libohova – absent </w:t>
       </w:r>
     </w:p>
     <w:p>
@@ -15217,19 +15855,6 @@
         </w:numPr>
       </w:pPr>
       <w:r>
-        <w:t xml:space="preserve">Zamir Libohova – absent </w:t>
-      </w:r>
-    </w:p>
-    <w:p>
-      <w:pPr>
-        <w:pStyle w:val="ListParagraph"/>
-        <w:numPr>
-          <w:ilvl w:val="0"/>
-          <w:numId w:val="9"/>
-        </w:numPr>
-      </w:pPr>
-      <w:r>
-        <w:lastRenderedPageBreak/>
         <w:t xml:space="preserve">Jessica Philippe – absent </w:t>
       </w:r>
     </w:p>
@@ -15304,6 +15929,7 @@
         </w:numPr>
       </w:pPr>
       <w:r>
+        <w:lastRenderedPageBreak/>
         <w:t xml:space="preserve">Rob Vaughan </w:t>
       </w:r>
       <w:r>
@@ -15847,7 +16473,6 @@
         </w:numPr>
       </w:pPr>
       <w:r>
-        <w:lastRenderedPageBreak/>
         <w:t xml:space="preserve">Date </w:t>
       </w:r>
       <w:r>
@@ -15987,13 +16612,8 @@
         </w:numPr>
       </w:pPr>
       <w:r>
-        <w:t xml:space="preserve">Colby </w:t>
-      </w:r>
-      <w:proofErr w:type="spellStart"/>
-      <w:r>
-        <w:t>Brungard</w:t>
-      </w:r>
-      <w:proofErr w:type="spellEnd"/>
+        <w:t>Colby Brungard</w:t>
+      </w:r>
       <w:r>
         <w:t xml:space="preserve"> </w:t>
       </w:r>
@@ -16493,7 +17113,6 @@
         </w:numPr>
       </w:pPr>
       <w:r>
-        <w:lastRenderedPageBreak/>
         <w:t>For example: parent materials</w:t>
       </w:r>
       <w:r>
@@ -16557,6 +17176,7 @@
         </w:numPr>
       </w:pPr>
       <w:r>
+        <w:lastRenderedPageBreak/>
         <w:t>Post-doc becomes a member of the sub-team</w:t>
       </w:r>
     </w:p>
@@ -17042,11 +17662,23 @@
         </w:numPr>
       </w:pPr>
       <w:r>
-        <w:t xml:space="preserve">Colby </w:t>
+        <w:t>Colby Brungard</w:t>
+      </w:r>
+    </w:p>
+    <w:p>
+      <w:pPr>
+        <w:pStyle w:val="ListParagraph"/>
+        <w:numPr>
+          <w:ilvl w:val="0"/>
+          <w:numId w:val="11"/>
+        </w:numPr>
+      </w:pPr>
+      <w:r>
+        <w:t xml:space="preserve">Tom </w:t>
       </w:r>
       <w:proofErr w:type="spellStart"/>
       <w:r>
-        <w:t>Brungard</w:t>
+        <w:t>D’Avello</w:t>
       </w:r>
       <w:proofErr w:type="spellEnd"/>
     </w:p>
@@ -17059,13 +17691,8 @@
         </w:numPr>
       </w:pPr>
       <w:r>
-        <w:t xml:space="preserve">Tom </w:t>
-      </w:r>
-      <w:proofErr w:type="spellStart"/>
-      <w:r>
-        <w:t>D’Avello</w:t>
-      </w:r>
-      <w:proofErr w:type="spellEnd"/>
+        <w:t>Chad Ferguson</w:t>
+      </w:r>
     </w:p>
     <w:p>
       <w:pPr>
@@ -17076,7 +17703,7 @@
         </w:numPr>
       </w:pPr>
       <w:r>
-        <w:t>Chad Ferguson</w:t>
+        <w:t>Suzann Kienast-Brown</w:t>
       </w:r>
     </w:p>
     <w:p>
@@ -17088,19 +17715,6 @@
         </w:numPr>
       </w:pPr>
       <w:r>
-        <w:t>Suzann Kienast-Brown</w:t>
-      </w:r>
-    </w:p>
-    <w:p>
-      <w:pPr>
-        <w:pStyle w:val="ListParagraph"/>
-        <w:numPr>
-          <w:ilvl w:val="0"/>
-          <w:numId w:val="11"/>
-        </w:numPr>
-      </w:pPr>
-      <w:r>
-        <w:lastRenderedPageBreak/>
         <w:t xml:space="preserve">Zamir </w:t>
       </w:r>
       <w:proofErr w:type="spellStart"/>
@@ -17177,6 +17791,7 @@
         </w:numPr>
       </w:pPr>
       <w:r>
+        <w:lastRenderedPageBreak/>
         <w:t>Jim Thompson</w:t>
       </w:r>
     </w:p>
@@ -17612,61 +18227,61 @@
         </w:numPr>
       </w:pPr>
       <w:r>
+        <w:t>Ecological site development</w:t>
+      </w:r>
+    </w:p>
+    <w:p>
+      <w:pPr>
+        <w:pStyle w:val="ListParagraph"/>
+        <w:numPr>
+          <w:ilvl w:val="2"/>
+          <w:numId w:val="4"/>
+        </w:numPr>
+      </w:pPr>
+      <w:r>
+        <w:t>Dust</w:t>
+      </w:r>
+    </w:p>
+    <w:p>
+      <w:pPr>
+        <w:pStyle w:val="ListParagraph"/>
+        <w:numPr>
+          <w:ilvl w:val="1"/>
+          <w:numId w:val="4"/>
+        </w:numPr>
+      </w:pPr>
+      <w:r>
+        <w:t xml:space="preserve">Discussion initiated about 30m scale – need to determine scale that will help manage expectations – what’s possible vs. what’s reasonable – </w:t>
+      </w:r>
+      <w:r>
+        <w:rPr>
+          <w:highlight w:val="yellow"/>
+        </w:rPr>
+        <w:t>will table discussion for future meeting</w:t>
+      </w:r>
+    </w:p>
+    <w:p>
+      <w:pPr>
+        <w:pStyle w:val="ListParagraph"/>
+        <w:numPr>
+          <w:ilvl w:val="0"/>
+          <w:numId w:val="4"/>
+        </w:numPr>
+      </w:pPr>
+      <w:r>
+        <w:t>Next steps</w:t>
+      </w:r>
+    </w:p>
+    <w:p>
+      <w:pPr>
+        <w:pStyle w:val="ListParagraph"/>
+        <w:numPr>
+          <w:ilvl w:val="1"/>
+          <w:numId w:val="4"/>
+        </w:numPr>
+      </w:pPr>
+      <w:r>
         <w:lastRenderedPageBreak/>
-        <w:t>Ecological site development</w:t>
-      </w:r>
-    </w:p>
-    <w:p>
-      <w:pPr>
-        <w:pStyle w:val="ListParagraph"/>
-        <w:numPr>
-          <w:ilvl w:val="2"/>
-          <w:numId w:val="4"/>
-        </w:numPr>
-      </w:pPr>
-      <w:r>
-        <w:t>Dust</w:t>
-      </w:r>
-    </w:p>
-    <w:p>
-      <w:pPr>
-        <w:pStyle w:val="ListParagraph"/>
-        <w:numPr>
-          <w:ilvl w:val="1"/>
-          <w:numId w:val="4"/>
-        </w:numPr>
-      </w:pPr>
-      <w:r>
-        <w:t xml:space="preserve">Discussion initiated about 30m scale – need to determine scale that will help manage expectations – what’s possible vs. what’s reasonable – </w:t>
-      </w:r>
-      <w:r>
-        <w:rPr>
-          <w:highlight w:val="yellow"/>
-        </w:rPr>
-        <w:t>will table discussion for future meeting</w:t>
-      </w:r>
-    </w:p>
-    <w:p>
-      <w:pPr>
-        <w:pStyle w:val="ListParagraph"/>
-        <w:numPr>
-          <w:ilvl w:val="0"/>
-          <w:numId w:val="4"/>
-        </w:numPr>
-      </w:pPr>
-      <w:r>
-        <w:t>Next steps</w:t>
-      </w:r>
-    </w:p>
-    <w:p>
-      <w:pPr>
-        <w:pStyle w:val="ListParagraph"/>
-        <w:numPr>
-          <w:ilvl w:val="1"/>
-          <w:numId w:val="4"/>
-        </w:numPr>
-      </w:pPr>
-      <w:r>
         <w:t>Test some ideas on SoilGrids100 covariate data</w:t>
       </w:r>
     </w:p>
@@ -17937,13 +18552,8 @@
         </w:numPr>
       </w:pPr>
       <w:r>
-        <w:t xml:space="preserve">Colby </w:t>
-      </w:r>
-      <w:proofErr w:type="spellStart"/>
-      <w:r>
-        <w:t>Brungard</w:t>
-      </w:r>
-      <w:proofErr w:type="spellEnd"/>
+        <w:t>Colby Brungard</w:t>
+      </w:r>
     </w:p>
     <w:p>
       <w:pPr>
@@ -18125,7 +18735,6 @@
         </w:numPr>
       </w:pPr>
       <w:r>
-        <w:lastRenderedPageBreak/>
         <w:t>Focus team update</w:t>
       </w:r>
     </w:p>
@@ -18182,6 +18791,7 @@
         </w:numPr>
       </w:pPr>
       <w:r>
+        <w:lastRenderedPageBreak/>
         <w:t>Recognize the flexibility to adapt as needed</w:t>
       </w:r>
     </w:p>
@@ -18657,55 +19267,55 @@
         </w:numPr>
       </w:pPr>
       <w:r>
+        <w:t xml:space="preserve">Group – these items will be requested by email </w:t>
+      </w:r>
+    </w:p>
+    <w:p>
+      <w:pPr>
+        <w:pStyle w:val="ListParagraph"/>
+        <w:numPr>
+          <w:ilvl w:val="1"/>
+          <w:numId w:val="1"/>
+        </w:numPr>
+      </w:pPr>
+      <w:r>
+        <w:t>Vision</w:t>
+      </w:r>
+    </w:p>
+    <w:p>
+      <w:pPr>
+        <w:pStyle w:val="ListParagraph"/>
+        <w:numPr>
+          <w:ilvl w:val="1"/>
+          <w:numId w:val="1"/>
+        </w:numPr>
+      </w:pPr>
+      <w:r>
+        <w:t>Expertise or interests</w:t>
+      </w:r>
+    </w:p>
+    <w:p>
+      <w:pPr>
+        <w:pStyle w:val="ListParagraph"/>
+        <w:numPr>
+          <w:ilvl w:val="1"/>
+          <w:numId w:val="1"/>
+        </w:numPr>
+      </w:pPr>
+      <w:r>
+        <w:t>Involvement</w:t>
+      </w:r>
+    </w:p>
+    <w:p>
+      <w:pPr>
+        <w:pStyle w:val="ListParagraph"/>
+        <w:numPr>
+          <w:ilvl w:val="0"/>
+          <w:numId w:val="1"/>
+        </w:numPr>
+      </w:pPr>
+      <w:r>
         <w:lastRenderedPageBreak/>
-        <w:t xml:space="preserve">Group – these items will be requested by email </w:t>
-      </w:r>
-    </w:p>
-    <w:p>
-      <w:pPr>
-        <w:pStyle w:val="ListParagraph"/>
-        <w:numPr>
-          <w:ilvl w:val="1"/>
-          <w:numId w:val="1"/>
-        </w:numPr>
-      </w:pPr>
-      <w:r>
-        <w:t>Vision</w:t>
-      </w:r>
-    </w:p>
-    <w:p>
-      <w:pPr>
-        <w:pStyle w:val="ListParagraph"/>
-        <w:numPr>
-          <w:ilvl w:val="1"/>
-          <w:numId w:val="1"/>
-        </w:numPr>
-      </w:pPr>
-      <w:r>
-        <w:t>Expertise or interests</w:t>
-      </w:r>
-    </w:p>
-    <w:p>
-      <w:pPr>
-        <w:pStyle w:val="ListParagraph"/>
-        <w:numPr>
-          <w:ilvl w:val="1"/>
-          <w:numId w:val="1"/>
-        </w:numPr>
-      </w:pPr>
-      <w:r>
-        <w:t>Involvement</w:t>
-      </w:r>
-    </w:p>
-    <w:p>
-      <w:pPr>
-        <w:pStyle w:val="ListParagraph"/>
-        <w:numPr>
-          <w:ilvl w:val="0"/>
-          <w:numId w:val="1"/>
-        </w:numPr>
-      </w:pPr>
-      <w:r>
         <w:t>Next steps</w:t>
       </w:r>
     </w:p>
@@ -22012,6 +22622,119 @@
     </w:lvl>
   </w:abstractNum>
   <w:abstractNum w:abstractNumId="32" w15:restartNumberingAfterBreak="0">
+    <w:nsid w:val="69FF1BB8"/>
+    <w:multiLevelType w:val="hybridMultilevel"/>
+    <w:tmpl w:val="22600740"/>
+    <w:lvl w:ilvl="0" w:tplc="04090001">
+      <w:start w:val="1"/>
+      <w:numFmt w:val="bullet"/>
+      <w:lvlText w:val=""/>
+      <w:lvlJc w:val="left"/>
+      <w:pPr>
+        <w:ind w:left="720" w:hanging="360"/>
+      </w:pPr>
+      <w:rPr>
+        <w:rFonts w:ascii="Symbol" w:hAnsi="Symbol" w:hint="default"/>
+      </w:rPr>
+    </w:lvl>
+    <w:lvl w:ilvl="1" w:tplc="04090003">
+      <w:start w:val="1"/>
+      <w:numFmt w:val="bullet"/>
+      <w:lvlText w:val="o"/>
+      <w:lvlJc w:val="left"/>
+      <w:pPr>
+        <w:ind w:left="1440" w:hanging="360"/>
+      </w:pPr>
+      <w:rPr>
+        <w:rFonts w:ascii="Courier New" w:hAnsi="Courier New" w:cs="Courier New" w:hint="default"/>
+      </w:rPr>
+    </w:lvl>
+    <w:lvl w:ilvl="2" w:tplc="04090005">
+      <w:start w:val="1"/>
+      <w:numFmt w:val="bullet"/>
+      <w:lvlText w:val=""/>
+      <w:lvlJc w:val="left"/>
+      <w:pPr>
+        <w:ind w:left="2160" w:hanging="360"/>
+      </w:pPr>
+      <w:rPr>
+        <w:rFonts w:ascii="Wingdings" w:hAnsi="Wingdings" w:hint="default"/>
+      </w:rPr>
+    </w:lvl>
+    <w:lvl w:ilvl="3" w:tplc="04090001">
+      <w:start w:val="1"/>
+      <w:numFmt w:val="bullet"/>
+      <w:lvlText w:val=""/>
+      <w:lvlJc w:val="left"/>
+      <w:pPr>
+        <w:ind w:left="2880" w:hanging="360"/>
+      </w:pPr>
+      <w:rPr>
+        <w:rFonts w:ascii="Symbol" w:hAnsi="Symbol" w:hint="default"/>
+      </w:rPr>
+    </w:lvl>
+    <w:lvl w:ilvl="4" w:tplc="04090003">
+      <w:start w:val="1"/>
+      <w:numFmt w:val="bullet"/>
+      <w:lvlText w:val="o"/>
+      <w:lvlJc w:val="left"/>
+      <w:pPr>
+        <w:ind w:left="3600" w:hanging="360"/>
+      </w:pPr>
+      <w:rPr>
+        <w:rFonts w:ascii="Courier New" w:hAnsi="Courier New" w:cs="Courier New" w:hint="default"/>
+      </w:rPr>
+    </w:lvl>
+    <w:lvl w:ilvl="5" w:tplc="04090005">
+      <w:start w:val="1"/>
+      <w:numFmt w:val="bullet"/>
+      <w:lvlText w:val=""/>
+      <w:lvlJc w:val="left"/>
+      <w:pPr>
+        <w:ind w:left="4320" w:hanging="360"/>
+      </w:pPr>
+      <w:rPr>
+        <w:rFonts w:ascii="Wingdings" w:hAnsi="Wingdings" w:hint="default"/>
+      </w:rPr>
+    </w:lvl>
+    <w:lvl w:ilvl="6" w:tplc="04090001">
+      <w:start w:val="1"/>
+      <w:numFmt w:val="bullet"/>
+      <w:lvlText w:val=""/>
+      <w:lvlJc w:val="left"/>
+      <w:pPr>
+        <w:ind w:left="5040" w:hanging="360"/>
+      </w:pPr>
+      <w:rPr>
+        <w:rFonts w:ascii="Symbol" w:hAnsi="Symbol" w:hint="default"/>
+      </w:rPr>
+    </w:lvl>
+    <w:lvl w:ilvl="7" w:tplc="04090003">
+      <w:start w:val="1"/>
+      <w:numFmt w:val="bullet"/>
+      <w:lvlText w:val="o"/>
+      <w:lvlJc w:val="left"/>
+      <w:pPr>
+        <w:ind w:left="5760" w:hanging="360"/>
+      </w:pPr>
+      <w:rPr>
+        <w:rFonts w:ascii="Courier New" w:hAnsi="Courier New" w:cs="Courier New" w:hint="default"/>
+      </w:rPr>
+    </w:lvl>
+    <w:lvl w:ilvl="8" w:tplc="04090005">
+      <w:start w:val="1"/>
+      <w:numFmt w:val="bullet"/>
+      <w:lvlText w:val=""/>
+      <w:lvlJc w:val="left"/>
+      <w:pPr>
+        <w:ind w:left="6480" w:hanging="360"/>
+      </w:pPr>
+      <w:rPr>
+        <w:rFonts w:ascii="Wingdings" w:hAnsi="Wingdings" w:hint="default"/>
+      </w:rPr>
+    </w:lvl>
+  </w:abstractNum>
+  <w:abstractNum w:abstractNumId="33" w15:restartNumberingAfterBreak="0">
     <w:nsid w:val="71C27FF6"/>
     <w:multiLevelType w:val="hybridMultilevel"/>
     <w:tmpl w:val="4BBE2544"/>
@@ -22097,7 +22820,99 @@
       </w:pPr>
     </w:lvl>
   </w:abstractNum>
-  <w:abstractNum w:abstractNumId="33" w15:restartNumberingAfterBreak="0">
+  <w:abstractNum w:abstractNumId="34" w15:restartNumberingAfterBreak="0">
+    <w:nsid w:val="742A3B06"/>
+    <w:multiLevelType w:val="hybridMultilevel"/>
+    <w:tmpl w:val="FCC26B92"/>
+    <w:lvl w:ilvl="0" w:tplc="04090001">
+      <w:start w:val="1"/>
+      <w:numFmt w:val="bullet"/>
+      <w:lvlText w:val=""/>
+      <w:lvlJc w:val="left"/>
+      <w:pPr>
+        <w:ind w:left="720" w:hanging="360"/>
+      </w:pPr>
+      <w:rPr>
+        <w:rFonts w:ascii="Symbol" w:hAnsi="Symbol" w:hint="default"/>
+      </w:rPr>
+    </w:lvl>
+    <w:lvl w:ilvl="1" w:tplc="04090003">
+      <w:start w:val="1"/>
+      <w:numFmt w:val="bullet"/>
+      <w:lvlText w:val="o"/>
+      <w:lvlJc w:val="left"/>
+      <w:pPr>
+        <w:ind w:left="1440" w:hanging="360"/>
+      </w:pPr>
+      <w:rPr>
+        <w:rFonts w:ascii="Courier New" w:hAnsi="Courier New" w:cs="Courier New" w:hint="default"/>
+      </w:rPr>
+    </w:lvl>
+    <w:lvl w:ilvl="2" w:tplc="0409001B">
+      <w:start w:val="1"/>
+      <w:numFmt w:val="lowerRoman"/>
+      <w:lvlText w:val="%3."/>
+      <w:lvlJc w:val="right"/>
+      <w:pPr>
+        <w:ind w:left="2160" w:hanging="180"/>
+      </w:pPr>
+    </w:lvl>
+    <w:lvl w:ilvl="3" w:tplc="0409000F">
+      <w:start w:val="1"/>
+      <w:numFmt w:val="decimal"/>
+      <w:lvlText w:val="%4."/>
+      <w:lvlJc w:val="left"/>
+      <w:pPr>
+        <w:ind w:left="2880" w:hanging="360"/>
+      </w:pPr>
+    </w:lvl>
+    <w:lvl w:ilvl="4" w:tplc="04090019" w:tentative="1">
+      <w:start w:val="1"/>
+      <w:numFmt w:val="lowerLetter"/>
+      <w:lvlText w:val="%5."/>
+      <w:lvlJc w:val="left"/>
+      <w:pPr>
+        <w:ind w:left="3600" w:hanging="360"/>
+      </w:pPr>
+    </w:lvl>
+    <w:lvl w:ilvl="5" w:tplc="0409001B" w:tentative="1">
+      <w:start w:val="1"/>
+      <w:numFmt w:val="lowerRoman"/>
+      <w:lvlText w:val="%6."/>
+      <w:lvlJc w:val="right"/>
+      <w:pPr>
+        <w:ind w:left="4320" w:hanging="180"/>
+      </w:pPr>
+    </w:lvl>
+    <w:lvl w:ilvl="6" w:tplc="0409000F" w:tentative="1">
+      <w:start w:val="1"/>
+      <w:numFmt w:val="decimal"/>
+      <w:lvlText w:val="%7."/>
+      <w:lvlJc w:val="left"/>
+      <w:pPr>
+        <w:ind w:left="5040" w:hanging="360"/>
+      </w:pPr>
+    </w:lvl>
+    <w:lvl w:ilvl="7" w:tplc="04090019" w:tentative="1">
+      <w:start w:val="1"/>
+      <w:numFmt w:val="lowerLetter"/>
+      <w:lvlText w:val="%8."/>
+      <w:lvlJc w:val="left"/>
+      <w:pPr>
+        <w:ind w:left="5760" w:hanging="360"/>
+      </w:pPr>
+    </w:lvl>
+    <w:lvl w:ilvl="8" w:tplc="0409001B" w:tentative="1">
+      <w:start w:val="1"/>
+      <w:numFmt w:val="lowerRoman"/>
+      <w:lvlText w:val="%9."/>
+      <w:lvlJc w:val="right"/>
+      <w:pPr>
+        <w:ind w:left="6480" w:hanging="180"/>
+      </w:pPr>
+    </w:lvl>
+  </w:abstractNum>
+  <w:abstractNum w:abstractNumId="35" w15:restartNumberingAfterBreak="0">
     <w:nsid w:val="78FC2B7D"/>
     <w:multiLevelType w:val="hybridMultilevel"/>
     <w:tmpl w:val="411A1472"/>
@@ -22180,6 +22995,95 @@
       <w:lvlJc w:val="right"/>
       <w:pPr>
         <w:ind w:left="6480" w:hanging="180"/>
+      </w:pPr>
+    </w:lvl>
+  </w:abstractNum>
+  <w:abstractNum w:abstractNumId="36" w15:restartNumberingAfterBreak="0">
+    <w:nsid w:val="7CC44625"/>
+    <w:multiLevelType w:val="hybridMultilevel"/>
+    <w:tmpl w:val="F1C26662"/>
+    <w:lvl w:ilvl="0" w:tplc="04090003">
+      <w:start w:val="1"/>
+      <w:numFmt w:val="bullet"/>
+      <w:lvlText w:val="o"/>
+      <w:lvlJc w:val="left"/>
+      <w:pPr>
+        <w:ind w:left="1440" w:hanging="360"/>
+      </w:pPr>
+      <w:rPr>
+        <w:rFonts w:ascii="Courier New" w:hAnsi="Courier New" w:cs="Courier New" w:hint="default"/>
+      </w:rPr>
+    </w:lvl>
+    <w:lvl w:ilvl="1" w:tplc="04090019" w:tentative="1">
+      <w:start w:val="1"/>
+      <w:numFmt w:val="lowerLetter"/>
+      <w:lvlText w:val="%2."/>
+      <w:lvlJc w:val="left"/>
+      <w:pPr>
+        <w:ind w:left="2160" w:hanging="360"/>
+      </w:pPr>
+    </w:lvl>
+    <w:lvl w:ilvl="2" w:tplc="0409001B" w:tentative="1">
+      <w:start w:val="1"/>
+      <w:numFmt w:val="lowerRoman"/>
+      <w:lvlText w:val="%3."/>
+      <w:lvlJc w:val="right"/>
+      <w:pPr>
+        <w:ind w:left="2880" w:hanging="180"/>
+      </w:pPr>
+    </w:lvl>
+    <w:lvl w:ilvl="3" w:tplc="0409000F" w:tentative="1">
+      <w:start w:val="1"/>
+      <w:numFmt w:val="decimal"/>
+      <w:lvlText w:val="%4."/>
+      <w:lvlJc w:val="left"/>
+      <w:pPr>
+        <w:ind w:left="3600" w:hanging="360"/>
+      </w:pPr>
+    </w:lvl>
+    <w:lvl w:ilvl="4" w:tplc="04090019" w:tentative="1">
+      <w:start w:val="1"/>
+      <w:numFmt w:val="lowerLetter"/>
+      <w:lvlText w:val="%5."/>
+      <w:lvlJc w:val="left"/>
+      <w:pPr>
+        <w:ind w:left="4320" w:hanging="360"/>
+      </w:pPr>
+    </w:lvl>
+    <w:lvl w:ilvl="5" w:tplc="0409001B" w:tentative="1">
+      <w:start w:val="1"/>
+      <w:numFmt w:val="lowerRoman"/>
+      <w:lvlText w:val="%6."/>
+      <w:lvlJc w:val="right"/>
+      <w:pPr>
+        <w:ind w:left="5040" w:hanging="180"/>
+      </w:pPr>
+    </w:lvl>
+    <w:lvl w:ilvl="6" w:tplc="0409000F" w:tentative="1">
+      <w:start w:val="1"/>
+      <w:numFmt w:val="decimal"/>
+      <w:lvlText w:val="%7."/>
+      <w:lvlJc w:val="left"/>
+      <w:pPr>
+        <w:ind w:left="5760" w:hanging="360"/>
+      </w:pPr>
+    </w:lvl>
+    <w:lvl w:ilvl="7" w:tplc="04090019" w:tentative="1">
+      <w:start w:val="1"/>
+      <w:numFmt w:val="lowerLetter"/>
+      <w:lvlText w:val="%8."/>
+      <w:lvlJc w:val="left"/>
+      <w:pPr>
+        <w:ind w:left="6480" w:hanging="360"/>
+      </w:pPr>
+    </w:lvl>
+    <w:lvl w:ilvl="8" w:tplc="0409001B" w:tentative="1">
+      <w:start w:val="1"/>
+      <w:numFmt w:val="lowerRoman"/>
+      <w:lvlText w:val="%9."/>
+      <w:lvlJc w:val="right"/>
+      <w:pPr>
+        <w:ind w:left="7200" w:hanging="180"/>
       </w:pPr>
     </w:lvl>
   </w:abstractNum>
@@ -22187,7 +23091,7 @@
     <w:abstractNumId w:val="29"/>
   </w:num>
   <w:num w:numId="2">
-    <w:abstractNumId w:val="33"/>
+    <w:abstractNumId w:val="35"/>
   </w:num>
   <w:num w:numId="3">
     <w:abstractNumId w:val="13"/>
@@ -22214,7 +23118,7 @@
     <w:abstractNumId w:val="31"/>
   </w:num>
   <w:num w:numId="11">
-    <w:abstractNumId w:val="32"/>
+    <w:abstractNumId w:val="33"/>
   </w:num>
   <w:num w:numId="12">
     <w:abstractNumId w:val="24"/>
@@ -22287,6 +23191,24 @@
   </w:num>
   <w:num w:numId="35">
     <w:abstractNumId w:val="14"/>
+  </w:num>
+  <w:num w:numId="36">
+    <w:abstractNumId w:val="32"/>
+    <w:lvlOverride w:ilvl="0"/>
+    <w:lvlOverride w:ilvl="1"/>
+    <w:lvlOverride w:ilvl="2"/>
+    <w:lvlOverride w:ilvl="3"/>
+    <w:lvlOverride w:ilvl="4"/>
+    <w:lvlOverride w:ilvl="5"/>
+    <w:lvlOverride w:ilvl="6"/>
+    <w:lvlOverride w:ilvl="7"/>
+    <w:lvlOverride w:ilvl="8"/>
+  </w:num>
+  <w:num w:numId="37">
+    <w:abstractNumId w:val="34"/>
+  </w:num>
+  <w:num w:numId="38">
+    <w:abstractNumId w:val="36"/>
   </w:num>
 </w:numbering>
 </file>

--- a/meetings/properties/prop_mtg_minutes.docx
+++ b/meetings/properties/prop_mtg_minutes.docx
@@ -9,54 +9,48 @@
           <w:sz w:val="32"/>
         </w:rPr>
       </w:pPr>
-      <w:r>
+    </w:p>
+    <w:p>
+      <w:pPr>
         <w:rPr>
           <w:b/>
           <w:sz w:val="32"/>
         </w:rPr>
-        <w:t>Properties Sub-Team meeting</w:t>
-      </w:r>
-    </w:p>
-    <w:p>
-      <w:pPr>
+      </w:pPr>
+      <w:r>
         <w:rPr>
           <w:b/>
           <w:sz w:val="32"/>
         </w:rPr>
-      </w:pPr>
-      <w:r>
+        <w:t>Properties Sub-Team meeting</w:t>
+      </w:r>
+    </w:p>
+    <w:p>
+      <w:pPr>
         <w:rPr>
           <w:b/>
           <w:sz w:val="32"/>
         </w:rPr>
-        <w:t>7</w:t>
-      </w:r>
+      </w:pPr>
       <w:r>
         <w:rPr>
           <w:b/>
           <w:sz w:val="32"/>
         </w:rPr>
-        <w:t>/2</w:t>
+        <w:t>8/22</w:t>
       </w:r>
       <w:r>
         <w:rPr>
           <w:b/>
           <w:sz w:val="32"/>
         </w:rPr>
-        <w:t>5</w:t>
+        <w:t>/1</w:t>
       </w:r>
       <w:r>
         <w:rPr>
           <w:b/>
           <w:sz w:val="32"/>
         </w:rPr>
-        <w:t>/1</w:t>
-      </w:r>
-      <w:r>
-        <w:rPr>
-          <w:b/>
-          <w:sz w:val="32"/>
-        </w:rPr>
         <w:t>9</w:t>
       </w:r>
     </w:p>
@@ -86,7 +80,7 @@
         </w:numPr>
       </w:pPr>
       <w:r>
-        <w:t xml:space="preserve">Colby Brungard – absent </w:t>
+        <w:t xml:space="preserve">Colby Brungard </w:t>
       </w:r>
     </w:p>
     <w:p>
@@ -120,6 +114,30 @@
       <w:r>
         <w:t xml:space="preserve">Chad Ferguson </w:t>
       </w:r>
+    </w:p>
+    <w:p>
+      <w:pPr>
+        <w:pStyle w:val="ListParagraph"/>
+        <w:numPr>
+          <w:ilvl w:val="1"/>
+          <w:numId w:val="3"/>
+        </w:numPr>
+      </w:pPr>
+      <w:r>
+        <w:t>Suzann Kienast-Brown</w:t>
+      </w:r>
+    </w:p>
+    <w:p>
+      <w:pPr>
+        <w:pStyle w:val="ListParagraph"/>
+        <w:numPr>
+          <w:ilvl w:val="1"/>
+          <w:numId w:val="3"/>
+        </w:numPr>
+      </w:pPr>
+      <w:r>
+        <w:t xml:space="preserve">Zamir Libohova </w:t>
+      </w:r>
       <w:r>
         <w:t xml:space="preserve">– absent </w:t>
       </w:r>
@@ -133,7 +151,7 @@
         </w:numPr>
       </w:pPr>
       <w:r>
-        <w:t>Suzann Kienast-Brown</w:t>
+        <w:t xml:space="preserve">Jessica Philippe </w:t>
       </w:r>
     </w:p>
     <w:p>
@@ -145,31 +163,10 @@
         </w:numPr>
       </w:pPr>
       <w:r>
-        <w:t xml:space="preserve">Zamir Libohova </w:t>
-      </w:r>
-    </w:p>
-    <w:p>
-      <w:pPr>
-        <w:pStyle w:val="ListParagraph"/>
-        <w:numPr>
-          <w:ilvl w:val="1"/>
-          <w:numId w:val="3"/>
-        </w:numPr>
-      </w:pPr>
-      <w:r>
-        <w:t xml:space="preserve">Jessica Philippe </w:t>
-      </w:r>
-    </w:p>
-    <w:p>
-      <w:pPr>
-        <w:pStyle w:val="ListParagraph"/>
-        <w:numPr>
-          <w:ilvl w:val="1"/>
-          <w:numId w:val="3"/>
-        </w:numPr>
-      </w:pPr>
-      <w:r>
         <w:t xml:space="preserve">Stephen Roecker </w:t>
+      </w:r>
+      <w:r>
+        <w:t xml:space="preserve">– absent </w:t>
       </w:r>
     </w:p>
     <w:p>
@@ -186,7 +183,37 @@
         </w:tabs>
       </w:pPr>
       <w:r>
-        <w:t xml:space="preserve">Alex Stum </w:t>
+        <w:t xml:space="preserve">Alex Stum  </w:t>
+      </w:r>
+    </w:p>
+    <w:p>
+      <w:pPr>
+        <w:pStyle w:val="ListParagraph"/>
+        <w:numPr>
+          <w:ilvl w:val="1"/>
+          <w:numId w:val="3"/>
+        </w:numPr>
+      </w:pPr>
+      <w:r>
+        <w:t>Travis Nauman</w:t>
+      </w:r>
+      <w:r>
+        <w:t xml:space="preserve"> – absent </w:t>
+      </w:r>
+      <w:r>
+        <w:t xml:space="preserve">  </w:t>
+      </w:r>
+    </w:p>
+    <w:p>
+      <w:pPr>
+        <w:pStyle w:val="ListParagraph"/>
+        <w:numPr>
+          <w:ilvl w:val="1"/>
+          <w:numId w:val="3"/>
+        </w:numPr>
+      </w:pPr>
+      <w:r>
+        <w:t xml:space="preserve">Jim Thompson </w:t>
       </w:r>
       <w:r>
         <w:t xml:space="preserve">– absent </w:t>
@@ -201,7 +228,7 @@
         </w:numPr>
       </w:pPr>
       <w:r>
-        <w:t xml:space="preserve">Travis Nauman  </w:t>
+        <w:t xml:space="preserve">Rob Vaughan – absent </w:t>
       </w:r>
     </w:p>
     <w:p>
@@ -213,7 +240,7 @@
         </w:numPr>
       </w:pPr>
       <w:r>
-        <w:t xml:space="preserve">Jim Thompson </w:t>
+        <w:t xml:space="preserve">Skye Wills </w:t>
       </w:r>
     </w:p>
     <w:p>
@@ -225,33 +252,6 @@
         </w:numPr>
       </w:pPr>
       <w:r>
-        <w:t xml:space="preserve">Rob Vaughan </w:t>
-      </w:r>
-      <w:r>
-        <w:t xml:space="preserve">– absent </w:t>
-      </w:r>
-    </w:p>
-    <w:p>
-      <w:pPr>
-        <w:pStyle w:val="ListParagraph"/>
-        <w:numPr>
-          <w:ilvl w:val="1"/>
-          <w:numId w:val="3"/>
-        </w:numPr>
-      </w:pPr>
-      <w:r>
-        <w:t xml:space="preserve">Skye Wills </w:t>
-      </w:r>
-    </w:p>
-    <w:p>
-      <w:pPr>
-        <w:pStyle w:val="ListParagraph"/>
-        <w:numPr>
-          <w:ilvl w:val="1"/>
-          <w:numId w:val="3"/>
-        </w:numPr>
-      </w:pPr>
-      <w:r>
         <w:t xml:space="preserve">Claire Simpson  </w:t>
       </w:r>
     </w:p>
@@ -261,503 +261,322 @@
         <w:pStyle w:val="ListParagraph"/>
         <w:numPr>
           <w:ilvl w:val="0"/>
-          <w:numId w:val="37"/>
-        </w:numPr>
-        <w:rPr>
-          <w:rFonts w:eastAsia="Times New Roman"/>
-        </w:rPr>
-      </w:pPr>
-      <w:r>
-        <w:rPr>
-          <w:rFonts w:eastAsia="Times New Roman"/>
-        </w:rPr>
-        <w:t>Post-doc and new funding update (Colby)</w:t>
-      </w:r>
-    </w:p>
-    <w:p>
-      <w:pPr>
-        <w:pStyle w:val="ListParagraph"/>
-        <w:numPr>
-          <w:ilvl w:val="1"/>
-          <w:numId w:val="37"/>
-        </w:numPr>
-        <w:rPr>
-          <w:rFonts w:eastAsia="Times New Roman"/>
-        </w:rPr>
-      </w:pPr>
-      <w:r>
-        <w:rPr>
-          <w:rFonts w:eastAsia="Times New Roman"/>
-        </w:rPr>
-        <w:t>Kabindra will start Oct 1</w:t>
-      </w:r>
-    </w:p>
-    <w:p>
-      <w:pPr>
-        <w:pStyle w:val="ListParagraph"/>
-        <w:numPr>
-          <w:ilvl w:val="2"/>
-          <w:numId w:val="37"/>
-        </w:numPr>
-        <w:rPr>
-          <w:rFonts w:eastAsia="Times New Roman"/>
-        </w:rPr>
-      </w:pPr>
-      <w:r>
-        <w:rPr>
-          <w:rFonts w:eastAsia="Times New Roman"/>
-        </w:rPr>
-        <w:t>Compile all covariate data and write up data article</w:t>
-      </w:r>
-    </w:p>
-    <w:p>
-      <w:pPr>
-        <w:pStyle w:val="ListParagraph"/>
-        <w:numPr>
-          <w:ilvl w:val="2"/>
-          <w:numId w:val="37"/>
-        </w:numPr>
-        <w:rPr>
-          <w:rFonts w:eastAsia="Times New Roman"/>
+          <w:numId w:val="43"/>
+        </w:numPr>
+      </w:pPr>
+      <w:r>
+        <w:t>Spectral data update</w:t>
+      </w:r>
+      <w:r>
+        <w:t xml:space="preserve"> – Claire </w:t>
+      </w:r>
+    </w:p>
+    <w:p>
+      <w:pPr>
+        <w:pStyle w:val="ListParagraph"/>
+        <w:numPr>
+          <w:ilvl w:val="1"/>
+          <w:numId w:val="43"/>
+        </w:numPr>
+        <w:rPr>
           <w:highlight w:val="yellow"/>
         </w:rPr>
       </w:pPr>
       <w:r>
         <w:rPr>
-          <w:rFonts w:eastAsia="Times New Roman"/>
           <w:highlight w:val="yellow"/>
         </w:rPr>
-        <w:t>Add him to the teleconferences asap</w:t>
-      </w:r>
-    </w:p>
-    <w:p>
-      <w:pPr>
-        <w:pStyle w:val="ListParagraph"/>
-        <w:numPr>
-          <w:ilvl w:val="1"/>
-          <w:numId w:val="37"/>
-        </w:numPr>
-        <w:rPr>
-          <w:rFonts w:eastAsia="Times New Roman"/>
-        </w:rPr>
-      </w:pPr>
-      <w:r>
-        <w:rPr>
-          <w:rFonts w:eastAsia="Times New Roman"/>
-        </w:rPr>
-        <w:t>New grant – 2</w:t>
-      </w:r>
-      <w:r>
-        <w:rPr>
-          <w:rFonts w:eastAsia="Times New Roman"/>
-        </w:rPr>
-        <w:t>-</w:t>
-      </w:r>
-      <w:r>
-        <w:rPr>
-          <w:rFonts w:eastAsia="Times New Roman"/>
-        </w:rPr>
-        <w:t>year agreement</w:t>
-      </w:r>
-      <w:r>
-        <w:rPr>
-          <w:rFonts w:eastAsia="Times New Roman"/>
-        </w:rPr>
-        <w:t xml:space="preserve"> (may need additional person to work on this – discuss and share)</w:t>
-      </w:r>
-    </w:p>
-    <w:p>
-      <w:pPr>
-        <w:pStyle w:val="ListParagraph"/>
-        <w:numPr>
-          <w:ilvl w:val="2"/>
-          <w:numId w:val="37"/>
-        </w:numPr>
-        <w:rPr>
-          <w:rFonts w:eastAsia="Times New Roman"/>
-        </w:rPr>
-      </w:pPr>
-      <w:r>
-        <w:rPr>
-          <w:rFonts w:eastAsia="Times New Roman"/>
-        </w:rPr>
-        <w:t>Interpretations engine</w:t>
-      </w:r>
-    </w:p>
-    <w:p>
-      <w:pPr>
-        <w:pStyle w:val="ListParagraph"/>
-        <w:numPr>
-          <w:ilvl w:val="3"/>
-          <w:numId w:val="37"/>
-        </w:numPr>
-        <w:rPr>
-          <w:rFonts w:eastAsia="Times New Roman"/>
-        </w:rPr>
-      </w:pPr>
-      <w:r>
-        <w:rPr>
-          <w:rFonts w:eastAsia="Times New Roman"/>
-        </w:rPr>
-        <w:t>Raster soil prop and uncertainty</w:t>
-      </w:r>
-    </w:p>
-    <w:p>
-      <w:pPr>
-        <w:pStyle w:val="ListParagraph"/>
-        <w:numPr>
-          <w:ilvl w:val="3"/>
-          <w:numId w:val="37"/>
-        </w:numPr>
-        <w:rPr>
-          <w:rFonts w:eastAsia="Times New Roman"/>
-        </w:rPr>
-      </w:pPr>
-      <w:r>
-        <w:rPr>
-          <w:rFonts w:eastAsia="Times New Roman"/>
-        </w:rPr>
-        <w:t xml:space="preserve">Pedon data – generate </w:t>
+        <w:t xml:space="preserve">Full NDVI coverage without </w:t>
       </w:r>
       <w:proofErr w:type="spellStart"/>
       <w:r>
         <w:rPr>
-          <w:rFonts w:eastAsia="Times New Roman"/>
-        </w:rPr>
-        <w:t>interps</w:t>
+          <w:highlight w:val="yellow"/>
+        </w:rPr>
+        <w:t>NoData</w:t>
       </w:r>
       <w:proofErr w:type="spellEnd"/>
       <w:r>
         <w:rPr>
-          <w:rFonts w:eastAsia="Times New Roman"/>
-        </w:rPr>
-        <w:t xml:space="preserve"> from </w:t>
-      </w:r>
+          <w:highlight w:val="yellow"/>
+        </w:rPr>
+        <w:t xml:space="preserve"> holes – will send out for review</w:t>
+      </w:r>
+    </w:p>
+    <w:p>
+      <w:pPr>
+        <w:pStyle w:val="ListParagraph"/>
+        <w:numPr>
+          <w:ilvl w:val="1"/>
+          <w:numId w:val="43"/>
+        </w:numPr>
+        <w:rPr>
+          <w:highlight w:val="yellow"/>
+        </w:rPr>
+      </w:pPr>
+      <w:r>
+        <w:rPr>
+          <w:highlight w:val="yellow"/>
+        </w:rPr>
+        <w:t>CV made with de-fringing in SW US – will send out after meeting for review</w:t>
+      </w:r>
+    </w:p>
+    <w:p>
+      <w:pPr>
+        <w:pStyle w:val="ListParagraph"/>
+        <w:numPr>
+          <w:ilvl w:val="2"/>
+          <w:numId w:val="43"/>
+        </w:numPr>
+        <w:rPr>
+          <w:highlight w:val="yellow"/>
+        </w:rPr>
+      </w:pPr>
+      <w:r>
+        <w:rPr>
+          <w:highlight w:val="yellow"/>
+        </w:rPr>
+        <w:t xml:space="preserve">If not acceptable, try </w:t>
+      </w:r>
+      <w:r>
+        <w:rPr>
+          <w:highlight w:val="yellow"/>
+        </w:rPr>
+        <w:t>percentile approach – 90</w:t>
+      </w:r>
+      <w:r>
+        <w:rPr>
+          <w:highlight w:val="yellow"/>
+          <w:vertAlign w:val="superscript"/>
+        </w:rPr>
+        <w:t>th</w:t>
+      </w:r>
+      <w:r>
+        <w:rPr>
+          <w:highlight w:val="yellow"/>
+        </w:rPr>
+        <w:t xml:space="preserve"> and 10</w:t>
+      </w:r>
+      <w:r>
+        <w:rPr>
+          <w:highlight w:val="yellow"/>
+          <w:vertAlign w:val="superscript"/>
+        </w:rPr>
+        <w:t>th</w:t>
+      </w:r>
+      <w:r>
+        <w:rPr>
+          <w:highlight w:val="yellow"/>
+        </w:rPr>
+        <w:t xml:space="preserve"> and then difference? </w:t>
+      </w:r>
+    </w:p>
+    <w:p>
+      <w:pPr>
+        <w:pStyle w:val="ListParagraph"/>
+        <w:numPr>
+          <w:ilvl w:val="2"/>
+          <w:numId w:val="43"/>
+        </w:numPr>
+        <w:rPr>
+          <w:highlight w:val="yellow"/>
+        </w:rPr>
+      </w:pPr>
+      <w:r>
+        <w:rPr>
+          <w:highlight w:val="yellow"/>
+        </w:rPr>
+        <w:t>Or try</w:t>
+      </w:r>
+      <w:r>
+        <w:rPr>
+          <w:highlight w:val="yellow"/>
+        </w:rPr>
+        <w:t xml:space="preserve"> non-parametric approach</w:t>
+      </w:r>
+      <w:r>
+        <w:rPr>
+          <w:highlight w:val="yellow"/>
+        </w:rPr>
+        <w:t>…what are some ideas?</w:t>
+      </w:r>
+    </w:p>
+    <w:p>
+      <w:pPr>
+        <w:pStyle w:val="ListParagraph"/>
+        <w:numPr>
+          <w:ilvl w:val="1"/>
+          <w:numId w:val="43"/>
+        </w:numPr>
+      </w:pPr>
       <w:proofErr w:type="spellStart"/>
       <w:r>
-        <w:rPr>
-          <w:rFonts w:eastAsia="Times New Roman"/>
-        </w:rPr>
-        <w:t>pedon</w:t>
+        <w:t>Land</w:t>
+      </w:r>
+      <w:r>
+        <w:t>T</w:t>
+      </w:r>
+      <w:r>
+        <w:t>rendR</w:t>
       </w:r>
       <w:proofErr w:type="spellEnd"/>
       <w:r>
-        <w:rPr>
-          <w:rFonts w:eastAsia="Times New Roman"/>
-        </w:rPr>
-        <w:t xml:space="preserve"> data</w:t>
+        <w:t xml:space="preserve"> assets layer uploaded to GEE </w:t>
+      </w:r>
+    </w:p>
+    <w:p>
+      <w:pPr>
+        <w:pStyle w:val="ListParagraph"/>
+        <w:numPr>
+          <w:ilvl w:val="0"/>
+          <w:numId w:val="43"/>
+        </w:numPr>
+      </w:pPr>
+      <w:r>
+        <w:t xml:space="preserve">FL </w:t>
+      </w:r>
+      <w:r>
+        <w:t xml:space="preserve">DSM </w:t>
+      </w:r>
+      <w:r>
+        <w:t>field week</w:t>
+      </w:r>
+    </w:p>
+    <w:p>
+      <w:pPr>
+        <w:pStyle w:val="ListParagraph"/>
+        <w:numPr>
+          <w:ilvl w:val="1"/>
+          <w:numId w:val="43"/>
+        </w:numPr>
+      </w:pPr>
+      <w:r>
+        <w:t>Chad can reach out to Debbie if needed</w:t>
+      </w:r>
+    </w:p>
+    <w:p>
+      <w:pPr>
+        <w:pStyle w:val="ListParagraph"/>
+        <w:numPr>
+          <w:ilvl w:val="1"/>
+          <w:numId w:val="43"/>
+        </w:numPr>
+      </w:pPr>
+      <w:r>
+        <w:t xml:space="preserve">Ecological site person involved </w:t>
+      </w:r>
+    </w:p>
+    <w:p>
+      <w:pPr>
+        <w:pStyle w:val="ListParagraph"/>
+        <w:numPr>
+          <w:ilvl w:val="0"/>
+          <w:numId w:val="43"/>
+        </w:numPr>
+      </w:pPr>
+      <w:r>
+        <w:t>Dynamic Soil Survey</w:t>
+      </w:r>
+    </w:p>
+    <w:p>
+      <w:pPr>
+        <w:pStyle w:val="ListParagraph"/>
+        <w:numPr>
+          <w:ilvl w:val="1"/>
+          <w:numId w:val="43"/>
+        </w:numPr>
+      </w:pPr>
+      <w:r>
+        <w:t>Potential collaboration with research team at NSSC</w:t>
+      </w:r>
+    </w:p>
+    <w:p>
+      <w:pPr>
+        <w:pStyle w:val="ListParagraph"/>
+        <w:numPr>
+          <w:ilvl w:val="0"/>
+          <w:numId w:val="43"/>
+        </w:numPr>
+        <w:rPr>
+          <w:highlight w:val="yellow"/>
+        </w:rPr>
+      </w:pPr>
+      <w:r>
+        <w:rPr>
+          <w:highlight w:val="yellow"/>
+        </w:rPr>
+        <w:t>Check with Linda on NMSU grant status</w:t>
+      </w:r>
+      <w:r>
+        <w:rPr>
+          <w:highlight w:val="yellow"/>
+        </w:rPr>
+        <w:t xml:space="preserve"> </w:t>
+      </w:r>
+      <w:r>
+        <w:rPr>
+          <w:highlight w:val="yellow"/>
+        </w:rPr>
+        <w:t>–</w:t>
+      </w:r>
+      <w:r>
+        <w:rPr>
+          <w:highlight w:val="yellow"/>
+        </w:rPr>
+        <w:t xml:space="preserve"> done</w:t>
+      </w:r>
+      <w:r>
+        <w:rPr>
+          <w:highlight w:val="yellow"/>
+        </w:rPr>
+        <w:t xml:space="preserve"> 9/3/19</w:t>
       </w:r>
       <w:bookmarkStart w:id="0" w:name="_GoBack"/>
       <w:bookmarkEnd w:id="0"/>
       <w:r>
         <w:rPr>
-          <w:rFonts w:eastAsia="Times New Roman"/>
-        </w:rPr>
-        <w:t xml:space="preserve"> and then use as training data to predict </w:t>
-      </w:r>
-      <w:proofErr w:type="spellStart"/>
-      <w:r>
-        <w:rPr>
-          <w:rFonts w:eastAsia="Times New Roman"/>
-        </w:rPr>
-        <w:t>interps</w:t>
-      </w:r>
-      <w:proofErr w:type="spellEnd"/>
-    </w:p>
-    <w:p>
-      <w:pPr>
-        <w:pStyle w:val="ListParagraph"/>
-        <w:numPr>
-          <w:ilvl w:val="2"/>
-          <w:numId w:val="37"/>
-        </w:numPr>
-        <w:rPr>
-          <w:rFonts w:eastAsia="Times New Roman"/>
-        </w:rPr>
-      </w:pPr>
-      <w:r>
-        <w:rPr>
-          <w:rFonts w:eastAsia="Times New Roman"/>
-        </w:rPr>
-        <w:t>Regional modeling and how to join them back together</w:t>
-      </w:r>
-    </w:p>
-    <w:p>
-      <w:pPr>
-        <w:pStyle w:val="ListParagraph"/>
-        <w:numPr>
-          <w:ilvl w:val="0"/>
-          <w:numId w:val="37"/>
-        </w:numPr>
-        <w:rPr>
-          <w:rFonts w:eastAsia="Times New Roman"/>
-        </w:rPr>
-      </w:pPr>
-      <w:r>
-        <w:rPr>
-          <w:rFonts w:eastAsia="Times New Roman"/>
-        </w:rPr>
-        <w:t>Review and discussion of spectral data</w:t>
-      </w:r>
-    </w:p>
-    <w:p>
-      <w:pPr>
-        <w:pStyle w:val="ListParagraph"/>
-        <w:numPr>
-          <w:ilvl w:val="1"/>
-          <w:numId w:val="37"/>
-        </w:numPr>
-        <w:rPr>
-          <w:rFonts w:eastAsia="Times New Roman"/>
-        </w:rPr>
-      </w:pPr>
-      <w:r>
-        <w:rPr>
-          <w:rFonts w:eastAsia="Times New Roman"/>
-        </w:rPr>
-        <w:t>NDVI – almost complete for CONUS</w:t>
-      </w:r>
-    </w:p>
-    <w:p>
-      <w:pPr>
-        <w:pStyle w:val="ListParagraph"/>
-        <w:numPr>
-          <w:ilvl w:val="1"/>
-          <w:numId w:val="37"/>
-        </w:numPr>
-        <w:rPr>
-          <w:rFonts w:eastAsia="Times New Roman"/>
-        </w:rPr>
-      </w:pPr>
-      <w:r>
-        <w:rPr>
-          <w:rFonts w:eastAsia="Times New Roman"/>
-        </w:rPr>
-        <w:t>Coefficient of variation has some artifacts; working on a cleaner product now</w:t>
-      </w:r>
-    </w:p>
-    <w:p>
-      <w:pPr>
-        <w:pStyle w:val="ListParagraph"/>
-        <w:numPr>
-          <w:ilvl w:val="2"/>
-          <w:numId w:val="37"/>
-        </w:numPr>
-        <w:rPr>
-          <w:rFonts w:eastAsia="Times New Roman"/>
-        </w:rPr>
-      </w:pPr>
-      <w:r>
-        <w:rPr>
-          <w:rFonts w:eastAsia="Times New Roman"/>
-        </w:rPr>
-        <w:t>Will also try a non-parametric approach for an area with artifacts; test first and then apply CONUS if successful</w:t>
-      </w:r>
-    </w:p>
-    <w:p>
-      <w:pPr>
-        <w:pStyle w:val="ListParagraph"/>
-        <w:numPr>
-          <w:ilvl w:val="1"/>
-          <w:numId w:val="37"/>
-        </w:numPr>
-        <w:rPr>
-          <w:rFonts w:eastAsia="Times New Roman"/>
-        </w:rPr>
-      </w:pPr>
-      <w:r>
-        <w:rPr>
-          <w:rFonts w:eastAsia="Times New Roman"/>
-        </w:rPr>
-        <w:t>Limitation of disturbance free imagery – take the earliest segment that’s disturbance free so often calculated on very little data from the archive</w:t>
-      </w:r>
-    </w:p>
-    <w:p>
-      <w:pPr>
-        <w:pStyle w:val="ListParagraph"/>
-        <w:numPr>
-          <w:ilvl w:val="1"/>
-          <w:numId w:val="37"/>
-        </w:numPr>
-        <w:rPr>
-          <w:rFonts w:eastAsia="Times New Roman"/>
-        </w:rPr>
-      </w:pPr>
-      <w:r>
-        <w:rPr>
-          <w:rFonts w:eastAsia="Times New Roman"/>
-        </w:rPr>
-        <w:t xml:space="preserve">Large continuous boundary burn areas will show as </w:t>
-      </w:r>
-      <w:proofErr w:type="spellStart"/>
-      <w:r>
-        <w:rPr>
-          <w:rFonts w:eastAsia="Times New Roman"/>
-        </w:rPr>
-        <w:t>NoData</w:t>
-      </w:r>
-      <w:proofErr w:type="spellEnd"/>
-      <w:r>
-        <w:rPr>
-          <w:rFonts w:eastAsia="Times New Roman"/>
-        </w:rPr>
-        <w:t xml:space="preserve"> holes</w:t>
-      </w:r>
-    </w:p>
-    <w:p>
-      <w:pPr>
-        <w:pStyle w:val="ListParagraph"/>
-        <w:numPr>
-          <w:ilvl w:val="2"/>
-          <w:numId w:val="37"/>
-        </w:numPr>
-        <w:rPr>
-          <w:rFonts w:eastAsia="Times New Roman"/>
-        </w:rPr>
-      </w:pPr>
-      <w:r>
-        <w:rPr>
-          <w:rFonts w:eastAsia="Times New Roman"/>
-        </w:rPr>
-        <w:t xml:space="preserve">Current solution: </w:t>
-      </w:r>
-      <w:r>
-        <w:rPr>
-          <w:rFonts w:eastAsia="Times New Roman"/>
-        </w:rPr>
-        <w:t>use</w:t>
-      </w:r>
-      <w:r>
-        <w:rPr>
-          <w:rFonts w:eastAsia="Times New Roman"/>
-        </w:rPr>
-        <w:t xml:space="preserve"> segments from with at least two years disturbance free</w:t>
-      </w:r>
-      <w:r>
-        <w:rPr>
-          <w:rFonts w:eastAsia="Times New Roman"/>
-        </w:rPr>
-        <w:t xml:space="preserve"> to fill in large holes; small holes use focal statistic (mean)</w:t>
-      </w:r>
-    </w:p>
-    <w:p>
-      <w:pPr>
-        <w:pStyle w:val="ListParagraph"/>
-        <w:numPr>
-          <w:ilvl w:val="2"/>
-          <w:numId w:val="37"/>
-        </w:numPr>
-        <w:rPr>
-          <w:rFonts w:eastAsia="Times New Roman"/>
-        </w:rPr>
-      </w:pPr>
-      <w:r>
-        <w:rPr>
-          <w:rFonts w:eastAsia="Times New Roman"/>
-        </w:rPr>
-        <w:t xml:space="preserve">Will have both products </w:t>
-      </w:r>
-      <w:r>
-        <w:rPr>
-          <w:rFonts w:eastAsia="Times New Roman"/>
-        </w:rPr>
-        <w:t>to review</w:t>
-      </w:r>
-    </w:p>
-    <w:p>
-      <w:pPr>
-        <w:pStyle w:val="ListParagraph"/>
-        <w:numPr>
-          <w:ilvl w:val="0"/>
-          <w:numId w:val="37"/>
-        </w:numPr>
-        <w:rPr>
-          <w:rFonts w:eastAsia="Times New Roman"/>
-        </w:rPr>
-      </w:pPr>
-      <w:r>
-        <w:rPr>
-          <w:rFonts w:eastAsia="Times New Roman"/>
-        </w:rPr>
-        <w:t>Univ of WA/WA-DNR project technical review</w:t>
-      </w:r>
-    </w:p>
-    <w:p>
-      <w:pPr>
-        <w:pStyle w:val="ListParagraph"/>
-        <w:numPr>
-          <w:ilvl w:val="1"/>
-          <w:numId w:val="37"/>
-        </w:numPr>
-        <w:rPr>
-          <w:rFonts w:eastAsia="Times New Roman"/>
-        </w:rPr>
-      </w:pPr>
-      <w:r>
-        <w:rPr>
-          <w:rFonts w:eastAsia="Times New Roman"/>
-        </w:rPr>
-        <w:t xml:space="preserve">Travis, Colby, Jess, </w:t>
-      </w:r>
-      <w:proofErr w:type="spellStart"/>
-      <w:r>
-        <w:rPr>
-          <w:rFonts w:eastAsia="Times New Roman"/>
-        </w:rPr>
-        <w:t>Suz</w:t>
-      </w:r>
-      <w:proofErr w:type="spellEnd"/>
-    </w:p>
-    <w:p>
-      <w:pPr>
-        <w:pStyle w:val="ListParagraph"/>
-        <w:numPr>
-          <w:ilvl w:val="0"/>
-          <w:numId w:val="37"/>
-        </w:numPr>
-        <w:rPr>
-          <w:rFonts w:eastAsia="Times New Roman"/>
-        </w:rPr>
-      </w:pPr>
-      <w:r>
-        <w:rPr>
-          <w:rFonts w:eastAsia="Times New Roman"/>
-        </w:rPr>
-        <w:t>2019/2020 DSM Field Weeks (</w:t>
-      </w:r>
-      <w:proofErr w:type="spellStart"/>
-      <w:r>
-        <w:rPr>
-          <w:rFonts w:eastAsia="Times New Roman"/>
-        </w:rPr>
-        <w:t>Suz</w:t>
-      </w:r>
-      <w:proofErr w:type="spellEnd"/>
-      <w:r>
-        <w:rPr>
-          <w:rFonts w:eastAsia="Times New Roman"/>
-        </w:rPr>
-        <w:t>)</w:t>
-      </w:r>
-    </w:p>
-    <w:p>
-      <w:pPr>
-        <w:pStyle w:val="ListParagraph"/>
-        <w:numPr>
-          <w:ilvl w:val="1"/>
-          <w:numId w:val="37"/>
-        </w:numPr>
-        <w:rPr>
-          <w:rFonts w:eastAsia="Times New Roman"/>
-        </w:rPr>
-      </w:pPr>
-      <w:r>
-        <w:rPr>
-          <w:rFonts w:eastAsia="Times New Roman"/>
-        </w:rPr>
-        <w:t>Will update group on FL and PR projects in Aug</w:t>
-      </w:r>
-    </w:p>
+          <w:highlight w:val="yellow"/>
+        </w:rPr>
+        <w:t xml:space="preserve"> </w:t>
+      </w:r>
+      <w:r>
+        <w:rPr>
+          <w:highlight w:val="yellow"/>
+        </w:rPr>
+        <w:t xml:space="preserve"> </w:t>
+      </w:r>
+    </w:p>
+    <w:p>
+      <w:pPr>
+        <w:pStyle w:val="ListParagraph"/>
+        <w:numPr>
+          <w:ilvl w:val="0"/>
+          <w:numId w:val="43"/>
+        </w:numPr>
+      </w:pPr>
+      <w:r>
+        <w:t>SWCS meeting summary</w:t>
+      </w:r>
+      <w:r>
+        <w:t xml:space="preserve"> – next meeting</w:t>
+      </w:r>
+    </w:p>
+    <w:p>
+      <w:pPr>
+        <w:pStyle w:val="ListParagraph"/>
+        <w:numPr>
+          <w:ilvl w:val="0"/>
+          <w:numId w:val="43"/>
+        </w:numPr>
+      </w:pPr>
+      <w:r>
+        <w:t>SSSA meeting</w:t>
+      </w:r>
+      <w:r>
+        <w:t xml:space="preserve"> – next meeting</w:t>
+      </w:r>
+    </w:p>
+    <w:p/>
     <w:p>
       <w:pPr>
         <w:rPr>
@@ -765,158 +584,167 @@
           <w:sz w:val="32"/>
         </w:rPr>
       </w:pPr>
-    </w:p>
-    <w:p>
-      <w:pPr>
+      <w:r>
         <w:rPr>
           <w:b/>
           <w:sz w:val="32"/>
         </w:rPr>
-      </w:pPr>
-      <w:r>
+        <w:t>Properties Sub-Team meeting</w:t>
+      </w:r>
+    </w:p>
+    <w:p>
+      <w:pPr>
         <w:rPr>
           <w:b/>
           <w:sz w:val="32"/>
         </w:rPr>
-        <w:t>Properties Sub-Team meeting</w:t>
-      </w:r>
-    </w:p>
-    <w:p>
-      <w:pPr>
+      </w:pPr>
+      <w:r>
         <w:rPr>
           <w:b/>
           <w:sz w:val="32"/>
         </w:rPr>
-      </w:pPr>
+        <w:t>7</w:t>
+      </w:r>
       <w:r>
         <w:rPr>
           <w:b/>
           <w:sz w:val="32"/>
         </w:rPr>
-        <w:t>6/27</w:t>
+        <w:t>/2</w:t>
       </w:r>
       <w:r>
         <w:rPr>
           <w:b/>
           <w:sz w:val="32"/>
         </w:rPr>
-        <w:t>/1</w:t>
+        <w:t>5</w:t>
       </w:r>
       <w:r>
         <w:rPr>
           <w:b/>
           <w:sz w:val="32"/>
         </w:rPr>
+        <w:t>/1</w:t>
+      </w:r>
+      <w:r>
+        <w:rPr>
+          <w:b/>
+          <w:sz w:val="32"/>
+        </w:rPr>
         <w:t>9</w:t>
       </w:r>
     </w:p>
     <w:p>
       <w:r>
+        <w:t xml:space="preserve">Participants: </w:t>
+      </w:r>
+    </w:p>
+    <w:p>
+      <w:pPr>
+        <w:pStyle w:val="ListParagraph"/>
+        <w:numPr>
+          <w:ilvl w:val="0"/>
+          <w:numId w:val="39"/>
+        </w:numPr>
+      </w:pPr>
+      <w:r>
+        <w:t>Dylan Beaudette – absent</w:t>
+      </w:r>
+    </w:p>
+    <w:p>
+      <w:pPr>
+        <w:pStyle w:val="ListParagraph"/>
+        <w:numPr>
+          <w:ilvl w:val="0"/>
+          <w:numId w:val="39"/>
+        </w:numPr>
+      </w:pPr>
+      <w:r>
+        <w:t xml:space="preserve">Colby Brungard – absent </w:t>
+      </w:r>
+    </w:p>
+    <w:p>
+      <w:pPr>
+        <w:pStyle w:val="ListParagraph"/>
+        <w:numPr>
+          <w:ilvl w:val="0"/>
+          <w:numId w:val="39"/>
+        </w:numPr>
+      </w:pPr>
+      <w:r>
+        <w:t xml:space="preserve">Tom </w:t>
+      </w:r>
+      <w:proofErr w:type="spellStart"/>
+      <w:r>
+        <w:t>D’Avello</w:t>
+      </w:r>
+      <w:proofErr w:type="spellEnd"/>
+      <w:r>
+        <w:t xml:space="preserve"> </w:t>
+      </w:r>
+    </w:p>
+    <w:p>
+      <w:pPr>
+        <w:pStyle w:val="ListParagraph"/>
+        <w:numPr>
+          <w:ilvl w:val="0"/>
+          <w:numId w:val="39"/>
+        </w:numPr>
+      </w:pPr>
+      <w:r>
+        <w:t xml:space="preserve">Chad Ferguson </w:t>
+      </w:r>
+      <w:r>
+        <w:t xml:space="preserve">– absent </w:t>
+      </w:r>
+    </w:p>
+    <w:p>
+      <w:pPr>
+        <w:pStyle w:val="ListParagraph"/>
+        <w:numPr>
+          <w:ilvl w:val="0"/>
+          <w:numId w:val="39"/>
+        </w:numPr>
+      </w:pPr>
+      <w:r>
+        <w:t>Suzann Kienast-Brown</w:t>
+      </w:r>
+    </w:p>
+    <w:p>
+      <w:pPr>
+        <w:pStyle w:val="ListParagraph"/>
+        <w:numPr>
+          <w:ilvl w:val="0"/>
+          <w:numId w:val="39"/>
+        </w:numPr>
+      </w:pPr>
+      <w:r>
+        <w:t xml:space="preserve">Zamir Libohova </w:t>
+      </w:r>
+    </w:p>
+    <w:p>
+      <w:pPr>
+        <w:pStyle w:val="ListParagraph"/>
+        <w:numPr>
+          <w:ilvl w:val="0"/>
+          <w:numId w:val="39"/>
+        </w:numPr>
+      </w:pPr>
+      <w:r>
+        <w:t xml:space="preserve">Jessica Philippe </w:t>
+      </w:r>
+    </w:p>
+    <w:p>
+      <w:pPr>
+        <w:pStyle w:val="ListParagraph"/>
+        <w:numPr>
+          <w:ilvl w:val="0"/>
+          <w:numId w:val="39"/>
+        </w:numPr>
+      </w:pPr>
+      <w:r>
         <w:lastRenderedPageBreak/>
-        <w:t xml:space="preserve">Participants: </w:t>
-      </w:r>
-    </w:p>
-    <w:p>
-      <w:pPr>
-        <w:pStyle w:val="ListParagraph"/>
-        <w:numPr>
-          <w:ilvl w:val="0"/>
-          <w:numId w:val="38"/>
-        </w:numPr>
-      </w:pPr>
-      <w:r>
-        <w:t>Dylan Beaudette – absent</w:t>
-      </w:r>
-    </w:p>
-    <w:p>
-      <w:pPr>
-        <w:pStyle w:val="ListParagraph"/>
-        <w:numPr>
-          <w:ilvl w:val="0"/>
-          <w:numId w:val="38"/>
-        </w:numPr>
-      </w:pPr>
-      <w:r>
-        <w:t xml:space="preserve">Colby Brungard – absent </w:t>
-      </w:r>
-    </w:p>
-    <w:p>
-      <w:pPr>
-        <w:pStyle w:val="ListParagraph"/>
-        <w:numPr>
-          <w:ilvl w:val="0"/>
-          <w:numId w:val="38"/>
-        </w:numPr>
-      </w:pPr>
-      <w:r>
-        <w:t xml:space="preserve">Tom </w:t>
-      </w:r>
-      <w:proofErr w:type="spellStart"/>
-      <w:r>
-        <w:t>D’Avello</w:t>
-      </w:r>
-      <w:proofErr w:type="spellEnd"/>
-      <w:r>
-        <w:t xml:space="preserve"> </w:t>
-      </w:r>
-    </w:p>
-    <w:p>
-      <w:pPr>
-        <w:pStyle w:val="ListParagraph"/>
-        <w:numPr>
-          <w:ilvl w:val="0"/>
-          <w:numId w:val="38"/>
-        </w:numPr>
-      </w:pPr>
-      <w:r>
-        <w:t xml:space="preserve">Chad Ferguson </w:t>
-      </w:r>
-    </w:p>
-    <w:p>
-      <w:pPr>
-        <w:pStyle w:val="ListParagraph"/>
-        <w:numPr>
-          <w:ilvl w:val="0"/>
-          <w:numId w:val="38"/>
-        </w:numPr>
-      </w:pPr>
-      <w:r>
-        <w:t>Suzann Kienast-Brown</w:t>
-      </w:r>
-    </w:p>
-    <w:p>
-      <w:pPr>
-        <w:pStyle w:val="ListParagraph"/>
-        <w:numPr>
-          <w:ilvl w:val="0"/>
-          <w:numId w:val="38"/>
-        </w:numPr>
-      </w:pPr>
-      <w:r>
-        <w:t xml:space="preserve">Zamir Libohova – absent </w:t>
-      </w:r>
-    </w:p>
-    <w:p>
-      <w:pPr>
-        <w:pStyle w:val="ListParagraph"/>
-        <w:numPr>
-          <w:ilvl w:val="0"/>
-          <w:numId w:val="38"/>
-        </w:numPr>
-      </w:pPr>
-      <w:r>
-        <w:t xml:space="preserve">Jessica Philippe </w:t>
-      </w:r>
-    </w:p>
-    <w:p>
-      <w:pPr>
-        <w:pStyle w:val="ListParagraph"/>
-        <w:numPr>
-          <w:ilvl w:val="0"/>
-          <w:numId w:val="38"/>
-        </w:numPr>
-      </w:pPr>
-      <w:r>
         <w:t xml:space="preserve">Stephen Roecker </w:t>
       </w:r>
     </w:p>
@@ -925,7 +753,7 @@
         <w:pStyle w:val="ListParagraph"/>
         <w:numPr>
           <w:ilvl w:val="0"/>
-          <w:numId w:val="38"/>
+          <w:numId w:val="39"/>
         </w:numPr>
         <w:tabs>
           <w:tab w:val="left" w:pos="720"/>
@@ -936,6 +764,630 @@
       <w:r>
         <w:t xml:space="preserve">Alex Stum </w:t>
       </w:r>
+      <w:r>
+        <w:t xml:space="preserve">– absent </w:t>
+      </w:r>
+    </w:p>
+    <w:p>
+      <w:pPr>
+        <w:pStyle w:val="ListParagraph"/>
+        <w:numPr>
+          <w:ilvl w:val="0"/>
+          <w:numId w:val="39"/>
+        </w:numPr>
+      </w:pPr>
+      <w:r>
+        <w:t xml:space="preserve">Travis Nauman  </w:t>
+      </w:r>
+    </w:p>
+    <w:p>
+      <w:pPr>
+        <w:pStyle w:val="ListParagraph"/>
+        <w:numPr>
+          <w:ilvl w:val="0"/>
+          <w:numId w:val="39"/>
+        </w:numPr>
+      </w:pPr>
+      <w:r>
+        <w:t xml:space="preserve">Jim Thompson </w:t>
+      </w:r>
+    </w:p>
+    <w:p>
+      <w:pPr>
+        <w:pStyle w:val="ListParagraph"/>
+        <w:numPr>
+          <w:ilvl w:val="0"/>
+          <w:numId w:val="39"/>
+        </w:numPr>
+      </w:pPr>
+      <w:r>
+        <w:t xml:space="preserve">Rob Vaughan </w:t>
+      </w:r>
+      <w:r>
+        <w:t xml:space="preserve">– absent </w:t>
+      </w:r>
+    </w:p>
+    <w:p>
+      <w:pPr>
+        <w:pStyle w:val="ListParagraph"/>
+        <w:numPr>
+          <w:ilvl w:val="0"/>
+          <w:numId w:val="39"/>
+        </w:numPr>
+      </w:pPr>
+      <w:r>
+        <w:t xml:space="preserve">Skye Wills </w:t>
+      </w:r>
+    </w:p>
+    <w:p>
+      <w:pPr>
+        <w:pStyle w:val="ListParagraph"/>
+        <w:numPr>
+          <w:ilvl w:val="0"/>
+          <w:numId w:val="39"/>
+        </w:numPr>
+      </w:pPr>
+      <w:r>
+        <w:t xml:space="preserve">Claire Simpson  </w:t>
+      </w:r>
+    </w:p>
+    <w:p/>
+    <w:p>
+      <w:pPr>
+        <w:pStyle w:val="ListParagraph"/>
+        <w:numPr>
+          <w:ilvl w:val="0"/>
+          <w:numId w:val="37"/>
+        </w:numPr>
+        <w:rPr>
+          <w:rFonts w:eastAsia="Times New Roman"/>
+        </w:rPr>
+      </w:pPr>
+      <w:r>
+        <w:rPr>
+          <w:rFonts w:eastAsia="Times New Roman"/>
+        </w:rPr>
+        <w:t>Post-doc and new funding update (Colby)</w:t>
+      </w:r>
+    </w:p>
+    <w:p>
+      <w:pPr>
+        <w:pStyle w:val="ListParagraph"/>
+        <w:numPr>
+          <w:ilvl w:val="1"/>
+          <w:numId w:val="37"/>
+        </w:numPr>
+        <w:rPr>
+          <w:rFonts w:eastAsia="Times New Roman"/>
+        </w:rPr>
+      </w:pPr>
+      <w:r>
+        <w:rPr>
+          <w:rFonts w:eastAsia="Times New Roman"/>
+        </w:rPr>
+        <w:t>Kabindra will start Oct 1</w:t>
+      </w:r>
+    </w:p>
+    <w:p>
+      <w:pPr>
+        <w:pStyle w:val="ListParagraph"/>
+        <w:numPr>
+          <w:ilvl w:val="2"/>
+          <w:numId w:val="37"/>
+        </w:numPr>
+        <w:rPr>
+          <w:rFonts w:eastAsia="Times New Roman"/>
+        </w:rPr>
+      </w:pPr>
+      <w:r>
+        <w:rPr>
+          <w:rFonts w:eastAsia="Times New Roman"/>
+        </w:rPr>
+        <w:t>Compile all covariate data and write up data article</w:t>
+      </w:r>
+    </w:p>
+    <w:p>
+      <w:pPr>
+        <w:pStyle w:val="ListParagraph"/>
+        <w:numPr>
+          <w:ilvl w:val="2"/>
+          <w:numId w:val="37"/>
+        </w:numPr>
+        <w:rPr>
+          <w:rFonts w:eastAsia="Times New Roman"/>
+          <w:highlight w:val="yellow"/>
+        </w:rPr>
+      </w:pPr>
+      <w:r>
+        <w:rPr>
+          <w:rFonts w:eastAsia="Times New Roman"/>
+          <w:highlight w:val="yellow"/>
+        </w:rPr>
+        <w:t>Add him to the teleconferences asap</w:t>
+      </w:r>
+    </w:p>
+    <w:p>
+      <w:pPr>
+        <w:pStyle w:val="ListParagraph"/>
+        <w:numPr>
+          <w:ilvl w:val="1"/>
+          <w:numId w:val="37"/>
+        </w:numPr>
+        <w:rPr>
+          <w:rFonts w:eastAsia="Times New Roman"/>
+        </w:rPr>
+      </w:pPr>
+      <w:r>
+        <w:rPr>
+          <w:rFonts w:eastAsia="Times New Roman"/>
+        </w:rPr>
+        <w:t>New grant – 2</w:t>
+      </w:r>
+      <w:r>
+        <w:rPr>
+          <w:rFonts w:eastAsia="Times New Roman"/>
+        </w:rPr>
+        <w:t>-</w:t>
+      </w:r>
+      <w:r>
+        <w:rPr>
+          <w:rFonts w:eastAsia="Times New Roman"/>
+        </w:rPr>
+        <w:t>year agreement</w:t>
+      </w:r>
+      <w:r>
+        <w:rPr>
+          <w:rFonts w:eastAsia="Times New Roman"/>
+        </w:rPr>
+        <w:t xml:space="preserve"> (may need additional person to work on this – discuss and share)</w:t>
+      </w:r>
+    </w:p>
+    <w:p>
+      <w:pPr>
+        <w:pStyle w:val="ListParagraph"/>
+        <w:numPr>
+          <w:ilvl w:val="2"/>
+          <w:numId w:val="37"/>
+        </w:numPr>
+        <w:rPr>
+          <w:rFonts w:eastAsia="Times New Roman"/>
+        </w:rPr>
+      </w:pPr>
+      <w:r>
+        <w:rPr>
+          <w:rFonts w:eastAsia="Times New Roman"/>
+        </w:rPr>
+        <w:t>Interpretations engine</w:t>
+      </w:r>
+    </w:p>
+    <w:p>
+      <w:pPr>
+        <w:pStyle w:val="ListParagraph"/>
+        <w:numPr>
+          <w:ilvl w:val="3"/>
+          <w:numId w:val="37"/>
+        </w:numPr>
+        <w:rPr>
+          <w:rFonts w:eastAsia="Times New Roman"/>
+        </w:rPr>
+      </w:pPr>
+      <w:r>
+        <w:rPr>
+          <w:rFonts w:eastAsia="Times New Roman"/>
+        </w:rPr>
+        <w:t>Raster soil prop and uncertainty</w:t>
+      </w:r>
+    </w:p>
+    <w:p>
+      <w:pPr>
+        <w:pStyle w:val="ListParagraph"/>
+        <w:numPr>
+          <w:ilvl w:val="3"/>
+          <w:numId w:val="37"/>
+        </w:numPr>
+        <w:rPr>
+          <w:rFonts w:eastAsia="Times New Roman"/>
+        </w:rPr>
+      </w:pPr>
+      <w:r>
+        <w:rPr>
+          <w:rFonts w:eastAsia="Times New Roman"/>
+        </w:rPr>
+        <w:t xml:space="preserve">Pedon data – generate </w:t>
+      </w:r>
+      <w:proofErr w:type="spellStart"/>
+      <w:r>
+        <w:rPr>
+          <w:rFonts w:eastAsia="Times New Roman"/>
+        </w:rPr>
+        <w:t>interps</w:t>
+      </w:r>
+      <w:proofErr w:type="spellEnd"/>
+      <w:r>
+        <w:rPr>
+          <w:rFonts w:eastAsia="Times New Roman"/>
+        </w:rPr>
+        <w:t xml:space="preserve"> from </w:t>
+      </w:r>
+      <w:proofErr w:type="spellStart"/>
+      <w:r>
+        <w:rPr>
+          <w:rFonts w:eastAsia="Times New Roman"/>
+        </w:rPr>
+        <w:t>pedon</w:t>
+      </w:r>
+      <w:proofErr w:type="spellEnd"/>
+      <w:r>
+        <w:rPr>
+          <w:rFonts w:eastAsia="Times New Roman"/>
+        </w:rPr>
+        <w:t xml:space="preserve"> data</w:t>
+      </w:r>
+      <w:r>
+        <w:rPr>
+          <w:rFonts w:eastAsia="Times New Roman"/>
+        </w:rPr>
+        <w:t xml:space="preserve"> and then use as training data to predict </w:t>
+      </w:r>
+      <w:proofErr w:type="spellStart"/>
+      <w:r>
+        <w:rPr>
+          <w:rFonts w:eastAsia="Times New Roman"/>
+        </w:rPr>
+        <w:t>interps</w:t>
+      </w:r>
+      <w:proofErr w:type="spellEnd"/>
+    </w:p>
+    <w:p>
+      <w:pPr>
+        <w:pStyle w:val="ListParagraph"/>
+        <w:numPr>
+          <w:ilvl w:val="2"/>
+          <w:numId w:val="37"/>
+        </w:numPr>
+        <w:rPr>
+          <w:rFonts w:eastAsia="Times New Roman"/>
+        </w:rPr>
+      </w:pPr>
+      <w:r>
+        <w:rPr>
+          <w:rFonts w:eastAsia="Times New Roman"/>
+        </w:rPr>
+        <w:t>Regional modeling and how to join them back together</w:t>
+      </w:r>
+    </w:p>
+    <w:p>
+      <w:pPr>
+        <w:pStyle w:val="ListParagraph"/>
+        <w:numPr>
+          <w:ilvl w:val="0"/>
+          <w:numId w:val="37"/>
+        </w:numPr>
+        <w:rPr>
+          <w:rFonts w:eastAsia="Times New Roman"/>
+        </w:rPr>
+      </w:pPr>
+      <w:r>
+        <w:rPr>
+          <w:rFonts w:eastAsia="Times New Roman"/>
+        </w:rPr>
+        <w:t>Review and discussion of spectral data</w:t>
+      </w:r>
+    </w:p>
+    <w:p>
+      <w:pPr>
+        <w:pStyle w:val="ListParagraph"/>
+        <w:numPr>
+          <w:ilvl w:val="1"/>
+          <w:numId w:val="37"/>
+        </w:numPr>
+        <w:rPr>
+          <w:rFonts w:eastAsia="Times New Roman"/>
+        </w:rPr>
+      </w:pPr>
+      <w:r>
+        <w:rPr>
+          <w:rFonts w:eastAsia="Times New Roman"/>
+        </w:rPr>
+        <w:t>NDVI – almost complete for CONUS</w:t>
+      </w:r>
+    </w:p>
+    <w:p>
+      <w:pPr>
+        <w:pStyle w:val="ListParagraph"/>
+        <w:numPr>
+          <w:ilvl w:val="1"/>
+          <w:numId w:val="37"/>
+        </w:numPr>
+        <w:rPr>
+          <w:rFonts w:eastAsia="Times New Roman"/>
+        </w:rPr>
+      </w:pPr>
+      <w:r>
+        <w:rPr>
+          <w:rFonts w:eastAsia="Times New Roman"/>
+        </w:rPr>
+        <w:t>Coefficient of variation has some artifacts; working on a cleaner product now</w:t>
+      </w:r>
+    </w:p>
+    <w:p>
+      <w:pPr>
+        <w:pStyle w:val="ListParagraph"/>
+        <w:numPr>
+          <w:ilvl w:val="2"/>
+          <w:numId w:val="37"/>
+        </w:numPr>
+        <w:rPr>
+          <w:rFonts w:eastAsia="Times New Roman"/>
+        </w:rPr>
+      </w:pPr>
+      <w:r>
+        <w:rPr>
+          <w:rFonts w:eastAsia="Times New Roman"/>
+        </w:rPr>
+        <w:t>Will also try a non-parametric approach for an area with artifacts; test first and then apply CONUS if successful</w:t>
+      </w:r>
+    </w:p>
+    <w:p>
+      <w:pPr>
+        <w:pStyle w:val="ListParagraph"/>
+        <w:numPr>
+          <w:ilvl w:val="1"/>
+          <w:numId w:val="37"/>
+        </w:numPr>
+        <w:rPr>
+          <w:rFonts w:eastAsia="Times New Roman"/>
+        </w:rPr>
+      </w:pPr>
+      <w:r>
+        <w:rPr>
+          <w:rFonts w:eastAsia="Times New Roman"/>
+        </w:rPr>
+        <w:t>Limitation of disturbance free imagery – take the earliest segment that’s disturbance free so often calculated on very little data from the archive</w:t>
+      </w:r>
+    </w:p>
+    <w:p>
+      <w:pPr>
+        <w:pStyle w:val="ListParagraph"/>
+        <w:numPr>
+          <w:ilvl w:val="1"/>
+          <w:numId w:val="37"/>
+        </w:numPr>
+        <w:rPr>
+          <w:rFonts w:eastAsia="Times New Roman"/>
+        </w:rPr>
+      </w:pPr>
+      <w:r>
+        <w:rPr>
+          <w:rFonts w:eastAsia="Times New Roman"/>
+        </w:rPr>
+        <w:t xml:space="preserve">Large continuous boundary burn areas will show as </w:t>
+      </w:r>
+      <w:proofErr w:type="spellStart"/>
+      <w:r>
+        <w:rPr>
+          <w:rFonts w:eastAsia="Times New Roman"/>
+        </w:rPr>
+        <w:t>NoData</w:t>
+      </w:r>
+      <w:proofErr w:type="spellEnd"/>
+      <w:r>
+        <w:rPr>
+          <w:rFonts w:eastAsia="Times New Roman"/>
+        </w:rPr>
+        <w:t xml:space="preserve"> holes</w:t>
+      </w:r>
+    </w:p>
+    <w:p>
+      <w:pPr>
+        <w:pStyle w:val="ListParagraph"/>
+        <w:numPr>
+          <w:ilvl w:val="2"/>
+          <w:numId w:val="37"/>
+        </w:numPr>
+        <w:rPr>
+          <w:rFonts w:eastAsia="Times New Roman"/>
+        </w:rPr>
+      </w:pPr>
+      <w:r>
+        <w:rPr>
+          <w:rFonts w:eastAsia="Times New Roman"/>
+        </w:rPr>
+        <w:t xml:space="preserve">Current solution: </w:t>
+      </w:r>
+      <w:r>
+        <w:rPr>
+          <w:rFonts w:eastAsia="Times New Roman"/>
+        </w:rPr>
+        <w:t>use</w:t>
+      </w:r>
+      <w:r>
+        <w:rPr>
+          <w:rFonts w:eastAsia="Times New Roman"/>
+        </w:rPr>
+        <w:t xml:space="preserve"> segments from with at least two years disturbance free</w:t>
+      </w:r>
+      <w:r>
+        <w:rPr>
+          <w:rFonts w:eastAsia="Times New Roman"/>
+        </w:rPr>
+        <w:t xml:space="preserve"> to fill in large holes; small holes use focal statistic (mean)</w:t>
+      </w:r>
+    </w:p>
+    <w:p>
+      <w:pPr>
+        <w:pStyle w:val="ListParagraph"/>
+        <w:numPr>
+          <w:ilvl w:val="2"/>
+          <w:numId w:val="37"/>
+        </w:numPr>
+        <w:rPr>
+          <w:rFonts w:eastAsia="Times New Roman"/>
+        </w:rPr>
+      </w:pPr>
+      <w:r>
+        <w:rPr>
+          <w:rFonts w:eastAsia="Times New Roman"/>
+        </w:rPr>
+        <w:t xml:space="preserve">Will have both products </w:t>
+      </w:r>
+      <w:r>
+        <w:rPr>
+          <w:rFonts w:eastAsia="Times New Roman"/>
+        </w:rPr>
+        <w:t>to review</w:t>
+      </w:r>
+    </w:p>
+    <w:p>
+      <w:pPr>
+        <w:pStyle w:val="ListParagraph"/>
+        <w:numPr>
+          <w:ilvl w:val="0"/>
+          <w:numId w:val="37"/>
+        </w:numPr>
+        <w:rPr>
+          <w:rFonts w:eastAsia="Times New Roman"/>
+        </w:rPr>
+      </w:pPr>
+      <w:r>
+        <w:rPr>
+          <w:rFonts w:eastAsia="Times New Roman"/>
+        </w:rPr>
+        <w:t>Univ of WA/WA-DNR project technical review</w:t>
+      </w:r>
+    </w:p>
+    <w:p>
+      <w:pPr>
+        <w:pStyle w:val="ListParagraph"/>
+        <w:numPr>
+          <w:ilvl w:val="1"/>
+          <w:numId w:val="37"/>
+        </w:numPr>
+        <w:rPr>
+          <w:rFonts w:eastAsia="Times New Roman"/>
+        </w:rPr>
+      </w:pPr>
+      <w:r>
+        <w:rPr>
+          <w:rFonts w:eastAsia="Times New Roman"/>
+        </w:rPr>
+        <w:t xml:space="preserve">Travis, Colby, Jess, </w:t>
+      </w:r>
+      <w:proofErr w:type="spellStart"/>
+      <w:r>
+        <w:rPr>
+          <w:rFonts w:eastAsia="Times New Roman"/>
+        </w:rPr>
+        <w:t>Suz</w:t>
+      </w:r>
+      <w:proofErr w:type="spellEnd"/>
+    </w:p>
+    <w:p>
+      <w:pPr>
+        <w:pStyle w:val="ListParagraph"/>
+        <w:numPr>
+          <w:ilvl w:val="0"/>
+          <w:numId w:val="37"/>
+        </w:numPr>
+        <w:rPr>
+          <w:rFonts w:eastAsia="Times New Roman"/>
+        </w:rPr>
+      </w:pPr>
+      <w:r>
+        <w:rPr>
+          <w:rFonts w:eastAsia="Times New Roman"/>
+        </w:rPr>
+        <w:t>2019/2020 DSM Field Weeks (</w:t>
+      </w:r>
+      <w:proofErr w:type="spellStart"/>
+      <w:r>
+        <w:rPr>
+          <w:rFonts w:eastAsia="Times New Roman"/>
+        </w:rPr>
+        <w:t>Suz</w:t>
+      </w:r>
+      <w:proofErr w:type="spellEnd"/>
+      <w:r>
+        <w:rPr>
+          <w:rFonts w:eastAsia="Times New Roman"/>
+        </w:rPr>
+        <w:t>)</w:t>
+      </w:r>
+    </w:p>
+    <w:p>
+      <w:pPr>
+        <w:pStyle w:val="ListParagraph"/>
+        <w:numPr>
+          <w:ilvl w:val="1"/>
+          <w:numId w:val="37"/>
+        </w:numPr>
+        <w:rPr>
+          <w:rFonts w:eastAsia="Times New Roman"/>
+        </w:rPr>
+      </w:pPr>
+      <w:r>
+        <w:rPr>
+          <w:rFonts w:eastAsia="Times New Roman"/>
+        </w:rPr>
+        <w:t>Will update group on FL and PR projects in Aug</w:t>
+      </w:r>
+    </w:p>
+    <w:p>
+      <w:pPr>
+        <w:rPr>
+          <w:b/>
+          <w:sz w:val="32"/>
+        </w:rPr>
+      </w:pPr>
+    </w:p>
+    <w:p>
+      <w:pPr>
+        <w:rPr>
+          <w:b/>
+          <w:sz w:val="32"/>
+        </w:rPr>
+      </w:pPr>
+      <w:r>
+        <w:rPr>
+          <w:b/>
+          <w:sz w:val="32"/>
+        </w:rPr>
+        <w:t>Properties Sub-Team meeting</w:t>
+      </w:r>
+    </w:p>
+    <w:p>
+      <w:pPr>
+        <w:rPr>
+          <w:b/>
+          <w:sz w:val="32"/>
+        </w:rPr>
+      </w:pPr>
+      <w:r>
+        <w:rPr>
+          <w:b/>
+          <w:sz w:val="32"/>
+        </w:rPr>
+        <w:t>6/27</w:t>
+      </w:r>
+      <w:r>
+        <w:rPr>
+          <w:b/>
+          <w:sz w:val="32"/>
+        </w:rPr>
+        <w:t>/1</w:t>
+      </w:r>
+      <w:r>
+        <w:rPr>
+          <w:b/>
+          <w:sz w:val="32"/>
+        </w:rPr>
+        <w:t>9</w:t>
+      </w:r>
+    </w:p>
+    <w:p>
+      <w:r>
+        <w:t xml:space="preserve">Participants: </w:t>
+      </w:r>
     </w:p>
     <w:p>
       <w:pPr>
@@ -946,6 +1398,127 @@
         </w:numPr>
       </w:pPr>
       <w:r>
+        <w:t>Dylan Beaudette – absent</w:t>
+      </w:r>
+    </w:p>
+    <w:p>
+      <w:pPr>
+        <w:pStyle w:val="ListParagraph"/>
+        <w:numPr>
+          <w:ilvl w:val="0"/>
+          <w:numId w:val="38"/>
+        </w:numPr>
+      </w:pPr>
+      <w:r>
+        <w:t xml:space="preserve">Colby Brungard – absent </w:t>
+      </w:r>
+    </w:p>
+    <w:p>
+      <w:pPr>
+        <w:pStyle w:val="ListParagraph"/>
+        <w:numPr>
+          <w:ilvl w:val="0"/>
+          <w:numId w:val="38"/>
+        </w:numPr>
+      </w:pPr>
+      <w:r>
+        <w:t xml:space="preserve">Tom </w:t>
+      </w:r>
+      <w:proofErr w:type="spellStart"/>
+      <w:r>
+        <w:t>D’Avello</w:t>
+      </w:r>
+      <w:proofErr w:type="spellEnd"/>
+      <w:r>
+        <w:t xml:space="preserve"> </w:t>
+      </w:r>
+    </w:p>
+    <w:p>
+      <w:pPr>
+        <w:pStyle w:val="ListParagraph"/>
+        <w:numPr>
+          <w:ilvl w:val="0"/>
+          <w:numId w:val="38"/>
+        </w:numPr>
+      </w:pPr>
+      <w:r>
+        <w:t xml:space="preserve">Chad Ferguson </w:t>
+      </w:r>
+    </w:p>
+    <w:p>
+      <w:pPr>
+        <w:pStyle w:val="ListParagraph"/>
+        <w:numPr>
+          <w:ilvl w:val="0"/>
+          <w:numId w:val="38"/>
+        </w:numPr>
+      </w:pPr>
+      <w:r>
+        <w:t>Suzann Kienast-Brown</w:t>
+      </w:r>
+    </w:p>
+    <w:p>
+      <w:pPr>
+        <w:pStyle w:val="ListParagraph"/>
+        <w:numPr>
+          <w:ilvl w:val="0"/>
+          <w:numId w:val="38"/>
+        </w:numPr>
+      </w:pPr>
+      <w:r>
+        <w:t xml:space="preserve">Zamir Libohova – absent </w:t>
+      </w:r>
+    </w:p>
+    <w:p>
+      <w:pPr>
+        <w:pStyle w:val="ListParagraph"/>
+        <w:numPr>
+          <w:ilvl w:val="0"/>
+          <w:numId w:val="38"/>
+        </w:numPr>
+      </w:pPr>
+      <w:r>
+        <w:t xml:space="preserve">Jessica Philippe </w:t>
+      </w:r>
+    </w:p>
+    <w:p>
+      <w:pPr>
+        <w:pStyle w:val="ListParagraph"/>
+        <w:numPr>
+          <w:ilvl w:val="0"/>
+          <w:numId w:val="38"/>
+        </w:numPr>
+      </w:pPr>
+      <w:r>
+        <w:t xml:space="preserve">Stephen Roecker </w:t>
+      </w:r>
+    </w:p>
+    <w:p>
+      <w:pPr>
+        <w:pStyle w:val="ListParagraph"/>
+        <w:numPr>
+          <w:ilvl w:val="0"/>
+          <w:numId w:val="38"/>
+        </w:numPr>
+        <w:tabs>
+          <w:tab w:val="left" w:pos="720"/>
+          <w:tab w:val="left" w:pos="1440"/>
+          <w:tab w:val="left" w:pos="2296"/>
+        </w:tabs>
+      </w:pPr>
+      <w:r>
+        <w:t xml:space="preserve">Alex Stum </w:t>
+      </w:r>
+    </w:p>
+    <w:p>
+      <w:pPr>
+        <w:pStyle w:val="ListParagraph"/>
+        <w:numPr>
+          <w:ilvl w:val="0"/>
+          <w:numId w:val="38"/>
+        </w:numPr>
+      </w:pPr>
+      <w:r>
         <w:t xml:space="preserve">Travis Nauman </w:t>
       </w:r>
       <w:r>
@@ -976,6 +1549,7 @@
         </w:numPr>
       </w:pPr>
       <w:r>
+        <w:lastRenderedPageBreak/>
         <w:t xml:space="preserve">Rob Vaughan </w:t>
       </w:r>
     </w:p>
@@ -1756,7 +2330,6 @@
     </w:p>
     <w:p>
       <w:r>
-        <w:lastRenderedPageBreak/>
         <w:t xml:space="preserve">Participants: </w:t>
       </w:r>
     </w:p>
@@ -1765,7 +2338,7 @@
         <w:pStyle w:val="ListParagraph"/>
         <w:numPr>
           <w:ilvl w:val="0"/>
-          <w:numId w:val="38"/>
+          <w:numId w:val="40"/>
         </w:numPr>
       </w:pPr>
       <w:r>
@@ -1777,7 +2350,7 @@
         <w:pStyle w:val="ListParagraph"/>
         <w:numPr>
           <w:ilvl w:val="0"/>
-          <w:numId w:val="38"/>
+          <w:numId w:val="40"/>
         </w:numPr>
       </w:pPr>
       <w:r>
@@ -1789,7 +2362,7 @@
         <w:pStyle w:val="ListParagraph"/>
         <w:numPr>
           <w:ilvl w:val="0"/>
-          <w:numId w:val="38"/>
+          <w:numId w:val="40"/>
         </w:numPr>
       </w:pPr>
       <w:r>
@@ -1812,7 +2385,7 @@
         <w:pStyle w:val="ListParagraph"/>
         <w:numPr>
           <w:ilvl w:val="0"/>
-          <w:numId w:val="38"/>
+          <w:numId w:val="40"/>
         </w:numPr>
       </w:pPr>
       <w:r>
@@ -1824,7 +2397,7 @@
         <w:pStyle w:val="ListParagraph"/>
         <w:numPr>
           <w:ilvl w:val="0"/>
-          <w:numId w:val="38"/>
+          <w:numId w:val="40"/>
         </w:numPr>
       </w:pPr>
       <w:r>
@@ -1836,7 +2409,7 @@
         <w:pStyle w:val="ListParagraph"/>
         <w:numPr>
           <w:ilvl w:val="0"/>
-          <w:numId w:val="38"/>
+          <w:numId w:val="40"/>
         </w:numPr>
       </w:pPr>
       <w:r>
@@ -1848,7 +2421,7 @@
         <w:pStyle w:val="ListParagraph"/>
         <w:numPr>
           <w:ilvl w:val="0"/>
-          <w:numId w:val="38"/>
+          <w:numId w:val="40"/>
         </w:numPr>
       </w:pPr>
       <w:r>
@@ -1860,7 +2433,7 @@
         <w:pStyle w:val="ListParagraph"/>
         <w:numPr>
           <w:ilvl w:val="0"/>
-          <w:numId w:val="38"/>
+          <w:numId w:val="40"/>
         </w:numPr>
       </w:pPr>
       <w:r>
@@ -1875,7 +2448,7 @@
         <w:pStyle w:val="ListParagraph"/>
         <w:numPr>
           <w:ilvl w:val="0"/>
-          <w:numId w:val="38"/>
+          <w:numId w:val="40"/>
         </w:numPr>
         <w:tabs>
           <w:tab w:val="left" w:pos="720"/>
@@ -1892,7 +2465,7 @@
         <w:pStyle w:val="ListParagraph"/>
         <w:numPr>
           <w:ilvl w:val="0"/>
-          <w:numId w:val="38"/>
+          <w:numId w:val="40"/>
         </w:numPr>
       </w:pPr>
       <w:r>
@@ -1907,10 +2480,11 @@
         <w:pStyle w:val="ListParagraph"/>
         <w:numPr>
           <w:ilvl w:val="0"/>
-          <w:numId w:val="38"/>
-        </w:numPr>
-      </w:pPr>
-      <w:r>
+          <w:numId w:val="40"/>
+        </w:numPr>
+      </w:pPr>
+      <w:r>
+        <w:lastRenderedPageBreak/>
         <w:t xml:space="preserve">Jim Thompson </w:t>
       </w:r>
     </w:p>
@@ -1919,7 +2493,7 @@
         <w:pStyle w:val="ListParagraph"/>
         <w:numPr>
           <w:ilvl w:val="0"/>
-          <w:numId w:val="38"/>
+          <w:numId w:val="40"/>
         </w:numPr>
       </w:pPr>
       <w:r>
@@ -1931,7 +2505,7 @@
         <w:pStyle w:val="ListParagraph"/>
         <w:numPr>
           <w:ilvl w:val="0"/>
-          <w:numId w:val="38"/>
+          <w:numId w:val="40"/>
         </w:numPr>
       </w:pPr>
       <w:r>
@@ -1943,7 +2517,7 @@
         <w:pStyle w:val="ListParagraph"/>
         <w:numPr>
           <w:ilvl w:val="0"/>
-          <w:numId w:val="38"/>
+          <w:numId w:val="40"/>
         </w:numPr>
       </w:pPr>
       <w:r>
@@ -1958,7 +2532,7 @@
         <w:pStyle w:val="ListParagraph"/>
         <w:numPr>
           <w:ilvl w:val="0"/>
-          <w:numId w:val="38"/>
+          <w:numId w:val="40"/>
         </w:numPr>
       </w:pPr>
       <w:r>
@@ -2246,7 +2820,7 @@
         <w:pStyle w:val="ListParagraph"/>
         <w:numPr>
           <w:ilvl w:val="0"/>
-          <w:numId w:val="38"/>
+          <w:numId w:val="41"/>
         </w:numPr>
       </w:pPr>
       <w:r>
@@ -2258,7 +2832,7 @@
         <w:pStyle w:val="ListParagraph"/>
         <w:numPr>
           <w:ilvl w:val="0"/>
-          <w:numId w:val="38"/>
+          <w:numId w:val="41"/>
         </w:numPr>
       </w:pPr>
       <w:r>
@@ -2273,7 +2847,7 @@
         <w:pStyle w:val="ListParagraph"/>
         <w:numPr>
           <w:ilvl w:val="0"/>
-          <w:numId w:val="38"/>
+          <w:numId w:val="41"/>
         </w:numPr>
       </w:pPr>
       <w:r>
@@ -2293,7 +2867,7 @@
         <w:pStyle w:val="ListParagraph"/>
         <w:numPr>
           <w:ilvl w:val="0"/>
-          <w:numId w:val="38"/>
+          <w:numId w:val="41"/>
         </w:numPr>
       </w:pPr>
       <w:r>
@@ -2305,7 +2879,7 @@
         <w:pStyle w:val="ListParagraph"/>
         <w:numPr>
           <w:ilvl w:val="0"/>
-          <w:numId w:val="38"/>
+          <w:numId w:val="41"/>
         </w:numPr>
       </w:pPr>
       <w:r>
@@ -2317,7 +2891,7 @@
         <w:pStyle w:val="ListParagraph"/>
         <w:numPr>
           <w:ilvl w:val="0"/>
-          <w:numId w:val="38"/>
+          <w:numId w:val="41"/>
         </w:numPr>
       </w:pPr>
       <w:r>
@@ -2329,7 +2903,7 @@
         <w:pStyle w:val="ListParagraph"/>
         <w:numPr>
           <w:ilvl w:val="0"/>
-          <w:numId w:val="38"/>
+          <w:numId w:val="41"/>
         </w:numPr>
       </w:pPr>
       <w:r>
@@ -2341,7 +2915,7 @@
         <w:pStyle w:val="ListParagraph"/>
         <w:numPr>
           <w:ilvl w:val="0"/>
-          <w:numId w:val="38"/>
+          <w:numId w:val="41"/>
         </w:numPr>
       </w:pPr>
       <w:r>
@@ -2353,7 +2927,7 @@
         <w:pStyle w:val="ListParagraph"/>
         <w:numPr>
           <w:ilvl w:val="0"/>
-          <w:numId w:val="38"/>
+          <w:numId w:val="41"/>
         </w:numPr>
         <w:tabs>
           <w:tab w:val="left" w:pos="720"/>
@@ -2370,7 +2944,7 @@
         <w:pStyle w:val="ListParagraph"/>
         <w:numPr>
           <w:ilvl w:val="0"/>
-          <w:numId w:val="38"/>
+          <w:numId w:val="41"/>
         </w:numPr>
       </w:pPr>
       <w:r>
@@ -2382,7 +2956,7 @@
         <w:pStyle w:val="ListParagraph"/>
         <w:numPr>
           <w:ilvl w:val="0"/>
-          <w:numId w:val="38"/>
+          <w:numId w:val="41"/>
         </w:numPr>
       </w:pPr>
       <w:r>
@@ -2394,7 +2968,7 @@
         <w:pStyle w:val="ListParagraph"/>
         <w:numPr>
           <w:ilvl w:val="0"/>
-          <w:numId w:val="38"/>
+          <w:numId w:val="41"/>
         </w:numPr>
       </w:pPr>
       <w:r>
@@ -2409,7 +2983,7 @@
         <w:pStyle w:val="ListParagraph"/>
         <w:numPr>
           <w:ilvl w:val="0"/>
-          <w:numId w:val="38"/>
+          <w:numId w:val="41"/>
         </w:numPr>
       </w:pPr>
       <w:r>
@@ -2421,7 +2995,7 @@
         <w:pStyle w:val="ListParagraph"/>
         <w:numPr>
           <w:ilvl w:val="0"/>
-          <w:numId w:val="38"/>
+          <w:numId w:val="41"/>
         </w:numPr>
       </w:pPr>
       <w:r>
@@ -2433,7 +3007,7 @@
         <w:pStyle w:val="ListParagraph"/>
         <w:numPr>
           <w:ilvl w:val="0"/>
-          <w:numId w:val="38"/>
+          <w:numId w:val="41"/>
         </w:numPr>
       </w:pPr>
       <w:r>
@@ -2456,7 +3030,6 @@
         </w:numPr>
       </w:pPr>
       <w:r>
-        <w:lastRenderedPageBreak/>
         <w:t>Derek Ols</w:t>
       </w:r>
       <w:r>
@@ -2612,6 +3185,7 @@
         </w:numPr>
       </w:pPr>
       <w:r>
+        <w:lastRenderedPageBreak/>
         <w:t xml:space="preserve">Left out for </w:t>
       </w:r>
       <w:proofErr w:type="spellStart"/>
@@ -3104,7 +3678,6 @@
     </w:p>
     <w:p>
       <w:r>
-        <w:lastRenderedPageBreak/>
         <w:t xml:space="preserve">Participants: </w:t>
       </w:r>
     </w:p>
@@ -3113,7 +3686,7 @@
         <w:pStyle w:val="ListParagraph"/>
         <w:numPr>
           <w:ilvl w:val="0"/>
-          <w:numId w:val="38"/>
+          <w:numId w:val="42"/>
         </w:numPr>
       </w:pPr>
       <w:r>
@@ -3125,7 +3698,7 @@
         <w:pStyle w:val="ListParagraph"/>
         <w:numPr>
           <w:ilvl w:val="0"/>
-          <w:numId w:val="38"/>
+          <w:numId w:val="42"/>
         </w:numPr>
       </w:pPr>
       <w:r>
@@ -3140,7 +3713,7 @@
         <w:pStyle w:val="ListParagraph"/>
         <w:numPr>
           <w:ilvl w:val="0"/>
-          <w:numId w:val="38"/>
+          <w:numId w:val="42"/>
         </w:numPr>
       </w:pPr>
       <w:r>
@@ -3160,7 +3733,7 @@
         <w:pStyle w:val="ListParagraph"/>
         <w:numPr>
           <w:ilvl w:val="0"/>
-          <w:numId w:val="38"/>
+          <w:numId w:val="42"/>
         </w:numPr>
       </w:pPr>
       <w:r>
@@ -3172,7 +3745,7 @@
         <w:pStyle w:val="ListParagraph"/>
         <w:numPr>
           <w:ilvl w:val="0"/>
-          <w:numId w:val="38"/>
+          <w:numId w:val="42"/>
         </w:numPr>
       </w:pPr>
       <w:r>
@@ -3184,7 +3757,7 @@
         <w:pStyle w:val="ListParagraph"/>
         <w:numPr>
           <w:ilvl w:val="0"/>
-          <w:numId w:val="38"/>
+          <w:numId w:val="42"/>
         </w:numPr>
       </w:pPr>
       <w:r>
@@ -3196,7 +3769,7 @@
         <w:pStyle w:val="ListParagraph"/>
         <w:numPr>
           <w:ilvl w:val="0"/>
-          <w:numId w:val="38"/>
+          <w:numId w:val="42"/>
         </w:numPr>
       </w:pPr>
       <w:r>
@@ -3208,7 +3781,7 @@
         <w:pStyle w:val="ListParagraph"/>
         <w:numPr>
           <w:ilvl w:val="0"/>
-          <w:numId w:val="38"/>
+          <w:numId w:val="42"/>
         </w:numPr>
       </w:pPr>
       <w:r>
@@ -3220,7 +3793,7 @@
         <w:pStyle w:val="ListParagraph"/>
         <w:numPr>
           <w:ilvl w:val="0"/>
-          <w:numId w:val="38"/>
+          <w:numId w:val="42"/>
         </w:numPr>
         <w:tabs>
           <w:tab w:val="left" w:pos="720"/>
@@ -3237,10 +3810,11 @@
         <w:pStyle w:val="ListParagraph"/>
         <w:numPr>
           <w:ilvl w:val="0"/>
-          <w:numId w:val="38"/>
-        </w:numPr>
-      </w:pPr>
-      <w:r>
+          <w:numId w:val="42"/>
+        </w:numPr>
+      </w:pPr>
+      <w:r>
+        <w:lastRenderedPageBreak/>
         <w:t xml:space="preserve">Travis Nauman </w:t>
       </w:r>
     </w:p>
@@ -3249,7 +3823,7 @@
         <w:pStyle w:val="ListParagraph"/>
         <w:numPr>
           <w:ilvl w:val="0"/>
-          <w:numId w:val="38"/>
+          <w:numId w:val="42"/>
         </w:numPr>
       </w:pPr>
       <w:r>
@@ -3261,7 +3835,7 @@
         <w:pStyle w:val="ListParagraph"/>
         <w:numPr>
           <w:ilvl w:val="0"/>
-          <w:numId w:val="38"/>
+          <w:numId w:val="42"/>
         </w:numPr>
       </w:pPr>
       <w:r>
@@ -3273,7 +3847,7 @@
         <w:pStyle w:val="ListParagraph"/>
         <w:numPr>
           <w:ilvl w:val="0"/>
-          <w:numId w:val="38"/>
+          <w:numId w:val="42"/>
         </w:numPr>
       </w:pPr>
       <w:r>
@@ -3759,130 +4333,130 @@
         </w:numPr>
       </w:pPr>
       <w:r>
+        <w:t>Bands would be handy to have for other applications</w:t>
+      </w:r>
+    </w:p>
+    <w:p>
+      <w:pPr>
+        <w:pStyle w:val="ListParagraph"/>
+        <w:numPr>
+          <w:ilvl w:val="1"/>
+          <w:numId w:val="30"/>
+        </w:numPr>
+      </w:pPr>
+      <w:r>
+        <w:t>Panchromatic band – can be useful to detect variability within pixels – maybe for evaluation/inspection of uncertainty</w:t>
+      </w:r>
+    </w:p>
+    <w:p>
+      <w:pPr>
+        <w:pStyle w:val="ListParagraph"/>
+        <w:numPr>
+          <w:ilvl w:val="1"/>
+          <w:numId w:val="30"/>
+        </w:numPr>
+      </w:pPr>
+      <w:r>
+        <w:t xml:space="preserve">Sentinel </w:t>
+      </w:r>
+      <w:r>
+        <w:t xml:space="preserve">data may be an option for the future as more scene coverage is available </w:t>
+      </w:r>
+    </w:p>
+    <w:p>
+      <w:pPr>
+        <w:pStyle w:val="ListParagraph"/>
+        <w:numPr>
+          <w:ilvl w:val="1"/>
+          <w:numId w:val="30"/>
+        </w:numPr>
+      </w:pPr>
+      <w:r>
+        <w:t xml:space="preserve">SMAP data – any interest? </w:t>
+      </w:r>
+    </w:p>
+    <w:p>
+      <w:pPr>
+        <w:pStyle w:val="ListParagraph"/>
+        <w:numPr>
+          <w:ilvl w:val="2"/>
+          <w:numId w:val="30"/>
+        </w:numPr>
+      </w:pPr>
+      <w:r>
+        <w:t>Coarse spatial resolution – 4km</w:t>
+      </w:r>
+    </w:p>
+    <w:p>
+      <w:pPr>
+        <w:pStyle w:val="ListParagraph"/>
+        <w:numPr>
+          <w:ilvl w:val="2"/>
+          <w:numId w:val="30"/>
+        </w:numPr>
+      </w:pPr>
+      <w:r>
+        <w:t>Maybe temporal application?</w:t>
+      </w:r>
+    </w:p>
+    <w:p>
+      <w:pPr>
+        <w:pStyle w:val="ListParagraph"/>
+        <w:numPr>
+          <w:ilvl w:val="2"/>
+          <w:numId w:val="30"/>
+        </w:numPr>
+      </w:pPr>
+      <w:r>
+        <w:t>Look at areas of high variability</w:t>
+      </w:r>
+    </w:p>
+    <w:p>
+      <w:pPr>
+        <w:pStyle w:val="ListParagraph"/>
+        <w:numPr>
+          <w:ilvl w:val="2"/>
+          <w:numId w:val="30"/>
+        </w:numPr>
+      </w:pPr>
+      <w:r>
+        <w:t>Applications for ag and fire</w:t>
+      </w:r>
+    </w:p>
+    <w:p>
+      <w:pPr>
+        <w:pStyle w:val="ListParagraph"/>
+        <w:numPr>
+          <w:ilvl w:val="2"/>
+          <w:numId w:val="30"/>
+        </w:numPr>
+      </w:pPr>
+      <w:r>
+        <w:t>Rob will investigate and see what can be done</w:t>
+      </w:r>
+    </w:p>
+    <w:p>
+      <w:pPr>
+        <w:pStyle w:val="ListParagraph"/>
+        <w:numPr>
+          <w:ilvl w:val="0"/>
+          <w:numId w:val="30"/>
+        </w:numPr>
+      </w:pPr>
+      <w:r>
+        <w:t>Terrain derivatives</w:t>
+      </w:r>
+    </w:p>
+    <w:p>
+      <w:pPr>
+        <w:pStyle w:val="ListParagraph"/>
+        <w:numPr>
+          <w:ilvl w:val="1"/>
+          <w:numId w:val="30"/>
+        </w:numPr>
+      </w:pPr>
+      <w:r>
         <w:lastRenderedPageBreak/>
-        <w:t>Bands would be handy to have for other applications</w:t>
-      </w:r>
-    </w:p>
-    <w:p>
-      <w:pPr>
-        <w:pStyle w:val="ListParagraph"/>
-        <w:numPr>
-          <w:ilvl w:val="1"/>
-          <w:numId w:val="30"/>
-        </w:numPr>
-      </w:pPr>
-      <w:r>
-        <w:t>Panchromatic band – can be useful to detect variability within pixels – maybe for evaluation/inspection of uncertainty</w:t>
-      </w:r>
-    </w:p>
-    <w:p>
-      <w:pPr>
-        <w:pStyle w:val="ListParagraph"/>
-        <w:numPr>
-          <w:ilvl w:val="1"/>
-          <w:numId w:val="30"/>
-        </w:numPr>
-      </w:pPr>
-      <w:r>
-        <w:t xml:space="preserve">Sentinel </w:t>
-      </w:r>
-      <w:r>
-        <w:t xml:space="preserve">data may be an option for the future as more scene coverage is available </w:t>
-      </w:r>
-    </w:p>
-    <w:p>
-      <w:pPr>
-        <w:pStyle w:val="ListParagraph"/>
-        <w:numPr>
-          <w:ilvl w:val="1"/>
-          <w:numId w:val="30"/>
-        </w:numPr>
-      </w:pPr>
-      <w:r>
-        <w:t xml:space="preserve">SMAP data – any interest? </w:t>
-      </w:r>
-    </w:p>
-    <w:p>
-      <w:pPr>
-        <w:pStyle w:val="ListParagraph"/>
-        <w:numPr>
-          <w:ilvl w:val="2"/>
-          <w:numId w:val="30"/>
-        </w:numPr>
-      </w:pPr>
-      <w:r>
-        <w:t>Coarse spatial resolution – 4km</w:t>
-      </w:r>
-    </w:p>
-    <w:p>
-      <w:pPr>
-        <w:pStyle w:val="ListParagraph"/>
-        <w:numPr>
-          <w:ilvl w:val="2"/>
-          <w:numId w:val="30"/>
-        </w:numPr>
-      </w:pPr>
-      <w:r>
-        <w:t>Maybe temporal application?</w:t>
-      </w:r>
-    </w:p>
-    <w:p>
-      <w:pPr>
-        <w:pStyle w:val="ListParagraph"/>
-        <w:numPr>
-          <w:ilvl w:val="2"/>
-          <w:numId w:val="30"/>
-        </w:numPr>
-      </w:pPr>
-      <w:r>
-        <w:t>Look at areas of high variability</w:t>
-      </w:r>
-    </w:p>
-    <w:p>
-      <w:pPr>
-        <w:pStyle w:val="ListParagraph"/>
-        <w:numPr>
-          <w:ilvl w:val="2"/>
-          <w:numId w:val="30"/>
-        </w:numPr>
-      </w:pPr>
-      <w:r>
-        <w:t>Applications for ag and fire</w:t>
-      </w:r>
-    </w:p>
-    <w:p>
-      <w:pPr>
-        <w:pStyle w:val="ListParagraph"/>
-        <w:numPr>
-          <w:ilvl w:val="2"/>
-          <w:numId w:val="30"/>
-        </w:numPr>
-      </w:pPr>
-      <w:r>
-        <w:t>Rob will investigate and see what can be done</w:t>
-      </w:r>
-    </w:p>
-    <w:p>
-      <w:pPr>
-        <w:pStyle w:val="ListParagraph"/>
-        <w:numPr>
-          <w:ilvl w:val="0"/>
-          <w:numId w:val="30"/>
-        </w:numPr>
-      </w:pPr>
-      <w:r>
-        <w:t>Terrain derivatives</w:t>
-      </w:r>
-    </w:p>
-    <w:p>
-      <w:pPr>
-        <w:pStyle w:val="ListParagraph"/>
-        <w:numPr>
-          <w:ilvl w:val="1"/>
-          <w:numId w:val="30"/>
-        </w:numPr>
-      </w:pPr>
-      <w:r>
         <w:t>Tom has calculated additional derivatives</w:t>
       </w:r>
     </w:p>
@@ -4452,7 +5026,6 @@
         </w:numPr>
       </w:pPr>
       <w:r>
-        <w:lastRenderedPageBreak/>
         <w:t>Global vs regional models</w:t>
       </w:r>
     </w:p>
@@ -4555,6 +5128,7 @@
         </w:numPr>
       </w:pPr>
       <w:r>
+        <w:lastRenderedPageBreak/>
         <w:t>Incorporation of pedological knowledge into (or back into) DSM</w:t>
       </w:r>
     </w:p>
@@ -5142,7 +5716,6 @@
         <w:rPr>
           <w:rFonts w:cstheme="minorHAnsi"/>
         </w:rPr>
-        <w:lastRenderedPageBreak/>
         <w:t>People loved the talk; thanks Travis for slides</w:t>
       </w:r>
     </w:p>
@@ -5347,6 +5920,7 @@
         </w:numPr>
       </w:pPr>
       <w:r>
+        <w:lastRenderedPageBreak/>
         <w:t xml:space="preserve">What’s next? </w:t>
       </w:r>
     </w:p>
@@ -5863,7 +6437,6 @@
           <w:color w:val="000000"/>
           <w:szCs w:val="20"/>
         </w:rPr>
-        <w:lastRenderedPageBreak/>
         <w:t>NCSS</w:t>
       </w:r>
     </w:p>
@@ -6103,6 +6676,7 @@
           <w:rFonts w:cstheme="minorHAnsi"/>
           <w:sz w:val="24"/>
         </w:rPr>
+        <w:lastRenderedPageBreak/>
         <w:t>Focus on scale of project, limited resources, relying on methodology</w:t>
       </w:r>
     </w:p>
@@ -6672,143 +7246,143 @@
         <w:rPr>
           <w:highlight w:val="yellow"/>
         </w:rPr>
+        <w:t>Colby will investigate</w:t>
+      </w:r>
+    </w:p>
+    <w:p>
+      <w:pPr>
+        <w:pStyle w:val="ListParagraph"/>
+        <w:numPr>
+          <w:ilvl w:val="1"/>
+          <w:numId w:val="22"/>
+        </w:numPr>
+      </w:pPr>
+      <w:r>
+        <w:t>Colby has $ he needs to spend from an existing NRCS agreement – quantitative prediction of LRUs</w:t>
+      </w:r>
+    </w:p>
+    <w:p>
+      <w:pPr>
+        <w:pStyle w:val="ListParagraph"/>
+        <w:numPr>
+          <w:ilvl w:val="2"/>
+          <w:numId w:val="22"/>
+        </w:numPr>
+      </w:pPr>
+      <w:r>
+        <w:t>Extend post-doc position to 2 years and have them work on both projects</w:t>
+      </w:r>
+    </w:p>
+    <w:p>
+      <w:pPr>
+        <w:pStyle w:val="ListParagraph"/>
+        <w:numPr>
+          <w:ilvl w:val="2"/>
+          <w:numId w:val="22"/>
+        </w:numPr>
+      </w:pPr>
+      <w:r>
+        <w:t>Harmonized landform and parent material maps for CONUS</w:t>
+      </w:r>
+    </w:p>
+    <w:p>
+      <w:pPr>
+        <w:pStyle w:val="ListParagraph"/>
+        <w:numPr>
+          <w:ilvl w:val="2"/>
+          <w:numId w:val="22"/>
+        </w:numPr>
+      </w:pPr>
+      <w:r>
+        <w:t>LRUs as soil systems</w:t>
+      </w:r>
+    </w:p>
+    <w:p>
+      <w:pPr>
+        <w:pStyle w:val="ListParagraph"/>
+        <w:numPr>
+          <w:ilvl w:val="2"/>
+          <w:numId w:val="22"/>
+        </w:numPr>
+      </w:pPr>
+      <w:r>
+        <w:t>Group agreed to this idea</w:t>
+      </w:r>
+    </w:p>
+    <w:p>
+      <w:pPr>
+        <w:pStyle w:val="ListParagraph"/>
+        <w:numPr>
+          <w:ilvl w:val="0"/>
+          <w:numId w:val="22"/>
+        </w:numPr>
+      </w:pPr>
+      <w:r>
+        <w:t>Southern Appalachian Soil Properties Project</w:t>
+      </w:r>
+      <w:r>
+        <w:t xml:space="preserve"> – tabled for next meeting</w:t>
+      </w:r>
+    </w:p>
+    <w:p>
+      <w:pPr>
+        <w:pStyle w:val="ListParagraph"/>
+        <w:numPr>
+          <w:ilvl w:val="1"/>
+          <w:numId w:val="22"/>
+        </w:numPr>
+      </w:pPr>
+      <w:r>
+        <w:t>All data now on WVU FTP</w:t>
+      </w:r>
+    </w:p>
+    <w:p>
+      <w:pPr>
+        <w:pStyle w:val="ListParagraph"/>
+        <w:numPr>
+          <w:ilvl w:val="1"/>
+          <w:numId w:val="22"/>
+        </w:numPr>
+      </w:pPr>
+      <w:r>
+        <w:t xml:space="preserve">What’s next? </w:t>
+      </w:r>
+    </w:p>
+    <w:p>
+      <w:pPr>
+        <w:pStyle w:val="ListParagraph"/>
+        <w:numPr>
+          <w:ilvl w:val="0"/>
+          <w:numId w:val="22"/>
+        </w:numPr>
+      </w:pPr>
+      <w:r>
+        <w:t xml:space="preserve">Update on CONUS covariates </w:t>
+      </w:r>
+    </w:p>
+    <w:p>
+      <w:pPr>
+        <w:pStyle w:val="ListParagraph"/>
+        <w:numPr>
+          <w:ilvl w:val="1"/>
+          <w:numId w:val="22"/>
+        </w:numPr>
+      </w:pPr>
+      <w:r>
+        <w:t>Spectral data – GTAC?</w:t>
+      </w:r>
+    </w:p>
+    <w:p>
+      <w:pPr>
+        <w:pStyle w:val="ListParagraph"/>
+        <w:numPr>
+          <w:ilvl w:val="1"/>
+          <w:numId w:val="22"/>
+        </w:numPr>
+      </w:pPr>
+      <w:proofErr w:type="spellStart"/>
+      <w:r>
         <w:lastRenderedPageBreak/>
-        <w:t>Colby will investigate</w:t>
-      </w:r>
-    </w:p>
-    <w:p>
-      <w:pPr>
-        <w:pStyle w:val="ListParagraph"/>
-        <w:numPr>
-          <w:ilvl w:val="1"/>
-          <w:numId w:val="22"/>
-        </w:numPr>
-      </w:pPr>
-      <w:r>
-        <w:t>Colby has $ he needs to spend from an existing NRCS agreement – quantitative prediction of LRUs</w:t>
-      </w:r>
-    </w:p>
-    <w:p>
-      <w:pPr>
-        <w:pStyle w:val="ListParagraph"/>
-        <w:numPr>
-          <w:ilvl w:val="2"/>
-          <w:numId w:val="22"/>
-        </w:numPr>
-      </w:pPr>
-      <w:r>
-        <w:t>Extend post-doc position to 2 years and have them work on both projects</w:t>
-      </w:r>
-    </w:p>
-    <w:p>
-      <w:pPr>
-        <w:pStyle w:val="ListParagraph"/>
-        <w:numPr>
-          <w:ilvl w:val="2"/>
-          <w:numId w:val="22"/>
-        </w:numPr>
-      </w:pPr>
-      <w:r>
-        <w:t>Harmonized landform and parent material maps for CONUS</w:t>
-      </w:r>
-    </w:p>
-    <w:p>
-      <w:pPr>
-        <w:pStyle w:val="ListParagraph"/>
-        <w:numPr>
-          <w:ilvl w:val="2"/>
-          <w:numId w:val="22"/>
-        </w:numPr>
-      </w:pPr>
-      <w:r>
-        <w:t>LRUs as soil systems</w:t>
-      </w:r>
-    </w:p>
-    <w:p>
-      <w:pPr>
-        <w:pStyle w:val="ListParagraph"/>
-        <w:numPr>
-          <w:ilvl w:val="2"/>
-          <w:numId w:val="22"/>
-        </w:numPr>
-      </w:pPr>
-      <w:r>
-        <w:t>Group agreed to this idea</w:t>
-      </w:r>
-    </w:p>
-    <w:p>
-      <w:pPr>
-        <w:pStyle w:val="ListParagraph"/>
-        <w:numPr>
-          <w:ilvl w:val="0"/>
-          <w:numId w:val="22"/>
-        </w:numPr>
-      </w:pPr>
-      <w:r>
-        <w:t>Southern Appalachian Soil Properties Project</w:t>
-      </w:r>
-      <w:r>
-        <w:t xml:space="preserve"> – tabled for next meeting</w:t>
-      </w:r>
-    </w:p>
-    <w:p>
-      <w:pPr>
-        <w:pStyle w:val="ListParagraph"/>
-        <w:numPr>
-          <w:ilvl w:val="1"/>
-          <w:numId w:val="22"/>
-        </w:numPr>
-      </w:pPr>
-      <w:r>
-        <w:t>All data now on WVU FTP</w:t>
-      </w:r>
-    </w:p>
-    <w:p>
-      <w:pPr>
-        <w:pStyle w:val="ListParagraph"/>
-        <w:numPr>
-          <w:ilvl w:val="1"/>
-          <w:numId w:val="22"/>
-        </w:numPr>
-      </w:pPr>
-      <w:r>
-        <w:t xml:space="preserve">What’s next? </w:t>
-      </w:r>
-    </w:p>
-    <w:p>
-      <w:pPr>
-        <w:pStyle w:val="ListParagraph"/>
-        <w:numPr>
-          <w:ilvl w:val="0"/>
-          <w:numId w:val="22"/>
-        </w:numPr>
-      </w:pPr>
-      <w:r>
-        <w:t xml:space="preserve">Update on CONUS covariates </w:t>
-      </w:r>
-    </w:p>
-    <w:p>
-      <w:pPr>
-        <w:pStyle w:val="ListParagraph"/>
-        <w:numPr>
-          <w:ilvl w:val="1"/>
-          <w:numId w:val="22"/>
-        </w:numPr>
-      </w:pPr>
-      <w:r>
-        <w:t>Spectral data – GTAC?</w:t>
-      </w:r>
-    </w:p>
-    <w:p>
-      <w:pPr>
-        <w:pStyle w:val="ListParagraph"/>
-        <w:numPr>
-          <w:ilvl w:val="1"/>
-          <w:numId w:val="22"/>
-        </w:numPr>
-      </w:pPr>
-      <w:proofErr w:type="spellStart"/>
-      <w:r>
         <w:t>Geomorphons</w:t>
       </w:r>
       <w:proofErr w:type="spellEnd"/>
@@ -7511,7 +8085,6 @@
         </w:numPr>
       </w:pPr>
       <w:r>
-        <w:lastRenderedPageBreak/>
         <w:t xml:space="preserve">Jessica Philippe </w:t>
       </w:r>
     </w:p>
@@ -7628,6 +8201,7 @@
         </w:numPr>
       </w:pPr>
       <w:r>
+        <w:lastRenderedPageBreak/>
         <w:t>Agreement update</w:t>
       </w:r>
     </w:p>
@@ -8374,7 +8948,6 @@
         </w:numPr>
       </w:pPr>
       <w:r>
-        <w:lastRenderedPageBreak/>
         <w:t>SPSD leadership</w:t>
       </w:r>
     </w:p>
@@ -8490,6 +9063,7 @@
           <w:b/>
           <w:sz w:val="32"/>
         </w:rPr>
+        <w:lastRenderedPageBreak/>
         <w:t>1/9</w:t>
       </w:r>
       <w:r>
@@ -8941,7 +9515,6 @@
         </w:numPr>
       </w:pPr>
       <w:r>
-        <w:lastRenderedPageBreak/>
         <w:t xml:space="preserve">Develop 3-5 talking points that can be included in every presentation/display/handout </w:t>
       </w:r>
       <w:proofErr w:type="spellStart"/>
@@ -9026,6 +9599,7 @@
         </w:numPr>
       </w:pPr>
       <w:r>
+        <w:lastRenderedPageBreak/>
         <w:t xml:space="preserve">Dylan Beaudette – </w:t>
       </w:r>
       <w:r>
@@ -9550,7 +10124,6 @@
       </w:pPr>
       <w:proofErr w:type="spellStart"/>
       <w:r>
-        <w:lastRenderedPageBreak/>
         <w:t>Github</w:t>
       </w:r>
       <w:proofErr w:type="spellEnd"/>
@@ -9646,6 +10219,7 @@
         </w:numPr>
       </w:pPr>
       <w:r>
+        <w:lastRenderedPageBreak/>
         <w:t xml:space="preserve">Tom </w:t>
       </w:r>
       <w:proofErr w:type="spellStart"/>
@@ -10247,7 +10821,6 @@
         </w:numPr>
       </w:pPr>
       <w:r>
-        <w:lastRenderedPageBreak/>
         <w:t xml:space="preserve">Data sharing via WVU FTP for now; need to pursue other options in the future </w:t>
       </w:r>
     </w:p>
@@ -10403,6 +10976,7 @@
         </w:numPr>
       </w:pPr>
       <w:r>
+        <w:lastRenderedPageBreak/>
         <w:t>Colby will put on Box for now</w:t>
       </w:r>
       <w:r>
@@ -10864,160 +11438,160 @@
         </w:numPr>
       </w:pPr>
       <w:r>
+        <w:t>Steering team presentation</w:t>
+      </w:r>
+    </w:p>
+    <w:p>
+      <w:pPr>
+        <w:pStyle w:val="ListParagraph"/>
+        <w:numPr>
+          <w:ilvl w:val="1"/>
+          <w:numId w:val="16"/>
+        </w:numPr>
+      </w:pPr>
+      <w:r>
+        <w:t>Focus team wish list for delivery of raster products</w:t>
+      </w:r>
+    </w:p>
+    <w:p>
+      <w:pPr>
+        <w:pStyle w:val="ListParagraph"/>
+        <w:numPr>
+          <w:ilvl w:val="1"/>
+          <w:numId w:val="16"/>
+        </w:numPr>
+      </w:pPr>
+      <w:r>
+        <w:t>Abbreviated version of Intro to DSM for leadership</w:t>
+      </w:r>
+    </w:p>
+    <w:p>
+      <w:pPr>
+        <w:pStyle w:val="ListParagraph"/>
+        <w:numPr>
+          <w:ilvl w:val="1"/>
+          <w:numId w:val="16"/>
+        </w:numPr>
+      </w:pPr>
+      <w:r>
+        <w:t>1-2 bulleted items to include in performance</w:t>
+      </w:r>
+    </w:p>
+    <w:p>
+      <w:pPr>
+        <w:pStyle w:val="ListParagraph"/>
+        <w:numPr>
+          <w:ilvl w:val="2"/>
+          <w:numId w:val="16"/>
+        </w:numPr>
+      </w:pPr>
+      <w:r>
+        <w:rPr>
+          <w:highlight w:val="yellow"/>
+        </w:rPr>
+        <w:t>Skye and Suzann will coordinate (DSP and DSM – both requested to do this)</w:t>
+      </w:r>
+    </w:p>
+    <w:p>
+      <w:pPr>
+        <w:pStyle w:val="ListParagraph"/>
+        <w:numPr>
+          <w:ilvl w:val="0"/>
+          <w:numId w:val="16"/>
+        </w:numPr>
+      </w:pPr>
+      <w:r>
+        <w:t>Meetings</w:t>
+      </w:r>
+    </w:p>
+    <w:p>
+      <w:pPr>
+        <w:pStyle w:val="ListParagraph"/>
+        <w:numPr>
+          <w:ilvl w:val="1"/>
+          <w:numId w:val="16"/>
+        </w:numPr>
+      </w:pPr>
+      <w:r>
+        <w:t xml:space="preserve">DSM focus team meeting – </w:t>
+      </w:r>
+      <w:r>
+        <w:t>Nov 13 (will try for Dec 11 instead)</w:t>
+      </w:r>
+    </w:p>
+    <w:p>
+      <w:pPr>
+        <w:pStyle w:val="ListParagraph"/>
+        <w:numPr>
+          <w:ilvl w:val="1"/>
+          <w:numId w:val="16"/>
+        </w:numPr>
+      </w:pPr>
+      <w:r>
+        <w:t>As it stands only 1 meeting in Nov and one in Dec</w:t>
+      </w:r>
+    </w:p>
+    <w:p>
+      <w:pPr>
+        <w:pStyle w:val="ListParagraph"/>
+        <w:numPr>
+          <w:ilvl w:val="0"/>
+          <w:numId w:val="16"/>
+        </w:numPr>
+      </w:pPr>
+      <w:r>
+        <w:t>Field week project</w:t>
+      </w:r>
+    </w:p>
+    <w:p>
+      <w:pPr>
+        <w:pStyle w:val="ListParagraph"/>
+        <w:numPr>
+          <w:ilvl w:val="1"/>
+          <w:numId w:val="16"/>
+        </w:numPr>
+      </w:pPr>
+      <w:r>
+        <w:t xml:space="preserve">Tom – some exploration took place during the week, but not too much. Focus </w:t>
+      </w:r>
+      <w:r>
+        <w:t>was on local project.</w:t>
+      </w:r>
+    </w:p>
+    <w:p>
+      <w:pPr>
+        <w:pStyle w:val="ListParagraph"/>
+        <w:numPr>
+          <w:ilvl w:val="1"/>
+          <w:numId w:val="16"/>
+        </w:numPr>
+      </w:pPr>
+      <w:r>
+        <w:t>Will wait for rest of field week team</w:t>
+      </w:r>
+    </w:p>
+    <w:p>
+      <w:pPr>
+        <w:pStyle w:val="ListParagraph"/>
+        <w:numPr>
+          <w:ilvl w:val="0"/>
+          <w:numId w:val="16"/>
+        </w:numPr>
+      </w:pPr>
+      <w:r>
+        <w:t>Tom – project and data management for digital soil mapping guide book</w:t>
+      </w:r>
+    </w:p>
+    <w:p>
+      <w:pPr>
+        <w:pStyle w:val="ListParagraph"/>
+        <w:numPr>
+          <w:ilvl w:val="1"/>
+          <w:numId w:val="16"/>
+        </w:numPr>
+      </w:pPr>
+      <w:r>
         <w:lastRenderedPageBreak/>
-        <w:t>Steering team presentation</w:t>
-      </w:r>
-    </w:p>
-    <w:p>
-      <w:pPr>
-        <w:pStyle w:val="ListParagraph"/>
-        <w:numPr>
-          <w:ilvl w:val="1"/>
-          <w:numId w:val="16"/>
-        </w:numPr>
-      </w:pPr>
-      <w:r>
-        <w:t>Focus team wish list for delivery of raster products</w:t>
-      </w:r>
-    </w:p>
-    <w:p>
-      <w:pPr>
-        <w:pStyle w:val="ListParagraph"/>
-        <w:numPr>
-          <w:ilvl w:val="1"/>
-          <w:numId w:val="16"/>
-        </w:numPr>
-      </w:pPr>
-      <w:r>
-        <w:t>Abbreviated version of Intro to DSM for leadership</w:t>
-      </w:r>
-    </w:p>
-    <w:p>
-      <w:pPr>
-        <w:pStyle w:val="ListParagraph"/>
-        <w:numPr>
-          <w:ilvl w:val="1"/>
-          <w:numId w:val="16"/>
-        </w:numPr>
-      </w:pPr>
-      <w:r>
-        <w:t>1-2 bulleted items to include in performance</w:t>
-      </w:r>
-    </w:p>
-    <w:p>
-      <w:pPr>
-        <w:pStyle w:val="ListParagraph"/>
-        <w:numPr>
-          <w:ilvl w:val="2"/>
-          <w:numId w:val="16"/>
-        </w:numPr>
-      </w:pPr>
-      <w:r>
-        <w:rPr>
-          <w:highlight w:val="yellow"/>
-        </w:rPr>
-        <w:t>Skye and Suzann will coordinate (DSP and DSM – both requested to do this)</w:t>
-      </w:r>
-    </w:p>
-    <w:p>
-      <w:pPr>
-        <w:pStyle w:val="ListParagraph"/>
-        <w:numPr>
-          <w:ilvl w:val="0"/>
-          <w:numId w:val="16"/>
-        </w:numPr>
-      </w:pPr>
-      <w:r>
-        <w:t>Meetings</w:t>
-      </w:r>
-    </w:p>
-    <w:p>
-      <w:pPr>
-        <w:pStyle w:val="ListParagraph"/>
-        <w:numPr>
-          <w:ilvl w:val="1"/>
-          <w:numId w:val="16"/>
-        </w:numPr>
-      </w:pPr>
-      <w:r>
-        <w:t xml:space="preserve">DSM focus team meeting – </w:t>
-      </w:r>
-      <w:r>
-        <w:t>Nov 13 (will try for Dec 11 instead)</w:t>
-      </w:r>
-    </w:p>
-    <w:p>
-      <w:pPr>
-        <w:pStyle w:val="ListParagraph"/>
-        <w:numPr>
-          <w:ilvl w:val="1"/>
-          <w:numId w:val="16"/>
-        </w:numPr>
-      </w:pPr>
-      <w:r>
-        <w:t>As it stands only 1 meeting in Nov and one in Dec</w:t>
-      </w:r>
-    </w:p>
-    <w:p>
-      <w:pPr>
-        <w:pStyle w:val="ListParagraph"/>
-        <w:numPr>
-          <w:ilvl w:val="0"/>
-          <w:numId w:val="16"/>
-        </w:numPr>
-      </w:pPr>
-      <w:r>
-        <w:t>Field week project</w:t>
-      </w:r>
-    </w:p>
-    <w:p>
-      <w:pPr>
-        <w:pStyle w:val="ListParagraph"/>
-        <w:numPr>
-          <w:ilvl w:val="1"/>
-          <w:numId w:val="16"/>
-        </w:numPr>
-      </w:pPr>
-      <w:r>
-        <w:t xml:space="preserve">Tom – some exploration took place during the week, but not too much. Focus </w:t>
-      </w:r>
-      <w:r>
-        <w:t>was on local project.</w:t>
-      </w:r>
-    </w:p>
-    <w:p>
-      <w:pPr>
-        <w:pStyle w:val="ListParagraph"/>
-        <w:numPr>
-          <w:ilvl w:val="1"/>
-          <w:numId w:val="16"/>
-        </w:numPr>
-      </w:pPr>
-      <w:r>
-        <w:t>Will wait for rest of field week team</w:t>
-      </w:r>
-    </w:p>
-    <w:p>
-      <w:pPr>
-        <w:pStyle w:val="ListParagraph"/>
-        <w:numPr>
-          <w:ilvl w:val="0"/>
-          <w:numId w:val="16"/>
-        </w:numPr>
-      </w:pPr>
-      <w:r>
-        <w:t>Tom – project and data management for digital soil mapping guide book</w:t>
-      </w:r>
-    </w:p>
-    <w:p>
-      <w:pPr>
-        <w:pStyle w:val="ListParagraph"/>
-        <w:numPr>
-          <w:ilvl w:val="1"/>
-          <w:numId w:val="16"/>
-        </w:numPr>
-      </w:pPr>
-      <w:r>
         <w:t>Target audience – SSOs, SDQDs, GIS specialists</w:t>
       </w:r>
     </w:p>
@@ -11444,7 +12018,6 @@
         </w:numPr>
       </w:pPr>
       <w:r>
-        <w:lastRenderedPageBreak/>
         <w:t>Field day to think about what data means in the field</w:t>
       </w:r>
     </w:p>
@@ -11599,6 +12172,7 @@
         </w:numPr>
       </w:pPr>
       <w:r>
+        <w:lastRenderedPageBreak/>
         <w:t>Provide with guidance for producing landform covariates for key in on landslide potential</w:t>
       </w:r>
     </w:p>
@@ -12052,7 +12626,6 @@
         </w:numPr>
       </w:pPr>
       <w:r>
-        <w:lastRenderedPageBreak/>
         <w:t xml:space="preserve">Jessica Philippe </w:t>
       </w:r>
     </w:p>
@@ -12177,6 +12750,7 @@
         </w:numPr>
       </w:pPr>
       <w:r>
+        <w:lastRenderedPageBreak/>
         <w:t>Email from Amanda – she has taken a full-time job and no longer available</w:t>
       </w:r>
     </w:p>
@@ -12718,133 +13292,261 @@
         </w:numPr>
       </w:pPr>
       <w:r>
+        <w:t xml:space="preserve">Rob Vaughan – </w:t>
+      </w:r>
+      <w:r>
+        <w:t xml:space="preserve"> absent</w:t>
+      </w:r>
+    </w:p>
+    <w:p>
+      <w:pPr>
+        <w:pStyle w:val="ListParagraph"/>
+        <w:numPr>
+          <w:ilvl w:val="0"/>
+          <w:numId w:val="6"/>
+        </w:numPr>
+      </w:pPr>
+      <w:r>
+        <w:t xml:space="preserve">Skye Wills </w:t>
+      </w:r>
+      <w:r>
+        <w:t xml:space="preserve">– absent </w:t>
+      </w:r>
+    </w:p>
+    <w:p>
+      <w:pPr>
+        <w:pStyle w:val="ListParagraph"/>
+        <w:numPr>
+          <w:ilvl w:val="0"/>
+          <w:numId w:val="6"/>
+        </w:numPr>
+      </w:pPr>
+      <w:r>
+        <w:t xml:space="preserve">Dave Zimmerman – </w:t>
+      </w:r>
+      <w:r>
+        <w:t>absent</w:t>
+      </w:r>
+    </w:p>
+    <w:p>
+      <w:pPr>
+        <w:pStyle w:val="ListParagraph"/>
+        <w:ind w:left="1440"/>
+      </w:pPr>
+    </w:p>
+    <w:p>
+      <w:r>
+        <w:t>Agenda:</w:t>
+      </w:r>
+    </w:p>
+    <w:p>
+      <w:pPr>
+        <w:pStyle w:val="ListParagraph"/>
+        <w:numPr>
+          <w:ilvl w:val="0"/>
+          <w:numId w:val="4"/>
+        </w:numPr>
+      </w:pPr>
+      <w:r>
+        <w:t>Update on properties initiative agreement (Jim)</w:t>
+      </w:r>
+    </w:p>
+    <w:p>
+      <w:pPr>
+        <w:pStyle w:val="ListParagraph"/>
+        <w:numPr>
+          <w:ilvl w:val="1"/>
+          <w:numId w:val="4"/>
+        </w:numPr>
+      </w:pPr>
+      <w:r>
+        <w:t>Agreement has been signed by NRCS grant management specialist – funding date 9/24/18</w:t>
+      </w:r>
+    </w:p>
+    <w:p>
+      <w:pPr>
+        <w:pStyle w:val="ListParagraph"/>
+        <w:numPr>
+          <w:ilvl w:val="1"/>
+          <w:numId w:val="4"/>
+        </w:numPr>
+      </w:pPr>
+      <w:r>
+        <w:t>Colby will touch base with Amanda to let her know the status</w:t>
+      </w:r>
+    </w:p>
+    <w:p>
+      <w:pPr>
+        <w:pStyle w:val="ListParagraph"/>
+        <w:numPr>
+          <w:ilvl w:val="0"/>
+          <w:numId w:val="4"/>
+        </w:numPr>
+      </w:pPr>
+      <w:r>
+        <w:t>Computing options</w:t>
+      </w:r>
+    </w:p>
+    <w:p>
+      <w:pPr>
+        <w:pStyle w:val="ListParagraph"/>
+        <w:numPr>
+          <w:ilvl w:val="1"/>
+          <w:numId w:val="4"/>
+        </w:numPr>
+      </w:pPr>
+      <w:r>
+        <w:t xml:space="preserve">WVU – HPC – free access </w:t>
+      </w:r>
+    </w:p>
+    <w:p>
+      <w:pPr>
+        <w:pStyle w:val="ListParagraph"/>
+        <w:numPr>
+          <w:ilvl w:val="2"/>
+          <w:numId w:val="4"/>
+        </w:numPr>
+      </w:pPr>
+      <w:r>
+        <w:t xml:space="preserve">Update on testing </w:t>
+      </w:r>
+      <w:r>
+        <w:t>(</w:t>
+      </w:r>
+      <w:r>
+        <w:t>Tom</w:t>
+      </w:r>
+      <w:r>
+        <w:t>)</w:t>
+      </w:r>
+      <w:r>
+        <w:t xml:space="preserve"> </w:t>
+      </w:r>
+    </w:p>
+    <w:p>
+      <w:pPr>
+        <w:pStyle w:val="ListParagraph"/>
+        <w:numPr>
+          <w:ilvl w:val="2"/>
+          <w:numId w:val="4"/>
+        </w:numPr>
+      </w:pPr>
+      <w:r>
         <w:lastRenderedPageBreak/>
-        <w:t xml:space="preserve">Rob Vaughan – </w:t>
-      </w:r>
-      <w:r>
-        <w:t xml:space="preserve"> absent</w:t>
-      </w:r>
-    </w:p>
-    <w:p>
-      <w:pPr>
-        <w:pStyle w:val="ListParagraph"/>
-        <w:numPr>
-          <w:ilvl w:val="0"/>
-          <w:numId w:val="6"/>
-        </w:numPr>
-      </w:pPr>
-      <w:r>
-        <w:t xml:space="preserve">Skye Wills </w:t>
-      </w:r>
-      <w:r>
-        <w:t xml:space="preserve">– absent </w:t>
-      </w:r>
-    </w:p>
-    <w:p>
-      <w:pPr>
-        <w:pStyle w:val="ListParagraph"/>
-        <w:numPr>
-          <w:ilvl w:val="0"/>
-          <w:numId w:val="6"/>
-        </w:numPr>
-      </w:pPr>
-      <w:r>
-        <w:t xml:space="preserve">Dave Zimmerman – </w:t>
-      </w:r>
-      <w:r>
-        <w:t>absent</w:t>
-      </w:r>
-    </w:p>
-    <w:p>
-      <w:pPr>
-        <w:pStyle w:val="ListParagraph"/>
-        <w:ind w:left="1440"/>
-      </w:pPr>
-    </w:p>
-    <w:p>
-      <w:r>
-        <w:t>Agenda:</w:t>
-      </w:r>
-    </w:p>
-    <w:p>
-      <w:pPr>
-        <w:pStyle w:val="ListParagraph"/>
-        <w:numPr>
-          <w:ilvl w:val="0"/>
-          <w:numId w:val="4"/>
-        </w:numPr>
-      </w:pPr>
-      <w:r>
-        <w:t>Update on properties initiative agreement (Jim)</w:t>
-      </w:r>
-    </w:p>
-    <w:p>
-      <w:pPr>
-        <w:pStyle w:val="ListParagraph"/>
-        <w:numPr>
-          <w:ilvl w:val="1"/>
-          <w:numId w:val="4"/>
-        </w:numPr>
-      </w:pPr>
-      <w:r>
-        <w:t>Agreement has been signed by NRCS grant management specialist – funding date 9/24/18</w:t>
-      </w:r>
-    </w:p>
-    <w:p>
-      <w:pPr>
-        <w:pStyle w:val="ListParagraph"/>
-        <w:numPr>
-          <w:ilvl w:val="1"/>
-          <w:numId w:val="4"/>
-        </w:numPr>
-      </w:pPr>
-      <w:r>
-        <w:t>Colby will touch base with Amanda to let her know the status</w:t>
-      </w:r>
-    </w:p>
-    <w:p>
-      <w:pPr>
-        <w:pStyle w:val="ListParagraph"/>
-        <w:numPr>
-          <w:ilvl w:val="0"/>
-          <w:numId w:val="4"/>
-        </w:numPr>
-      </w:pPr>
-      <w:r>
-        <w:t>Computing options</w:t>
-      </w:r>
-    </w:p>
-    <w:p>
-      <w:pPr>
-        <w:pStyle w:val="ListParagraph"/>
-        <w:numPr>
-          <w:ilvl w:val="1"/>
-          <w:numId w:val="4"/>
-        </w:numPr>
-      </w:pPr>
-      <w:r>
-        <w:t xml:space="preserve">WVU – HPC – free access </w:t>
-      </w:r>
-    </w:p>
-    <w:p>
-      <w:pPr>
-        <w:pStyle w:val="ListParagraph"/>
-        <w:numPr>
-          <w:ilvl w:val="2"/>
-          <w:numId w:val="4"/>
-        </w:numPr>
-      </w:pPr>
-      <w:r>
-        <w:t xml:space="preserve">Update on testing </w:t>
-      </w:r>
-      <w:r>
-        <w:t>(</w:t>
-      </w:r>
-      <w:r>
-        <w:t>Tom</w:t>
-      </w:r>
-      <w:r>
-        <w:t>)</w:t>
+        <w:t>GRASS is on the system and ready to use</w:t>
+      </w:r>
+    </w:p>
+    <w:p>
+      <w:pPr>
+        <w:pStyle w:val="ListParagraph"/>
+        <w:numPr>
+          <w:ilvl w:val="2"/>
+          <w:numId w:val="4"/>
+        </w:numPr>
+      </w:pPr>
+      <w:r>
+        <w:t>Anyone can get access to system – may want to pursue for this group but will wait until Tom is done with testing</w:t>
+      </w:r>
+    </w:p>
+    <w:p>
+      <w:pPr>
+        <w:pStyle w:val="ListParagraph"/>
+        <w:numPr>
+          <w:ilvl w:val="1"/>
+          <w:numId w:val="4"/>
+        </w:numPr>
+      </w:pPr>
+      <w:r>
+        <w:t xml:space="preserve">Citrix </w:t>
+      </w:r>
+      <w:r>
+        <w:t xml:space="preserve">VDI </w:t>
+      </w:r>
+      <w:r>
+        <w:t>modeling group</w:t>
+      </w:r>
+    </w:p>
+    <w:p>
+      <w:pPr>
+        <w:pStyle w:val="ListParagraph"/>
+        <w:numPr>
+          <w:ilvl w:val="2"/>
+          <w:numId w:val="4"/>
+        </w:numPr>
+      </w:pPr>
+      <w:r>
+        <w:t>Active directory group created – all USDA employees on this team</w:t>
+      </w:r>
+    </w:p>
+    <w:p>
+      <w:pPr>
+        <w:pStyle w:val="ListParagraph"/>
+        <w:numPr>
+          <w:ilvl w:val="2"/>
+          <w:numId w:val="4"/>
+        </w:numPr>
+      </w:pPr>
+      <w:r>
+        <w:t>Software list provided to build profile on the Citrix system</w:t>
+      </w:r>
+    </w:p>
+    <w:p>
+      <w:pPr>
+        <w:pStyle w:val="ListParagraph"/>
+        <w:numPr>
+          <w:ilvl w:val="2"/>
+          <w:numId w:val="4"/>
+        </w:numPr>
+      </w:pPr>
+      <w:r>
+        <w:t xml:space="preserve">Next step is for Suzann and Tom to meet with Paul </w:t>
+      </w:r>
+      <w:proofErr w:type="spellStart"/>
+      <w:r>
+        <w:t>Fukahara</w:t>
+      </w:r>
+      <w:proofErr w:type="spellEnd"/>
+      <w:r>
+        <w:t xml:space="preserve"> and Jennifer Sweet on processing options</w:t>
+      </w:r>
+    </w:p>
+    <w:p>
+      <w:pPr>
+        <w:pStyle w:val="ListParagraph"/>
+        <w:numPr>
+          <w:ilvl w:val="2"/>
+          <w:numId w:val="4"/>
+        </w:numPr>
+      </w:pPr>
+      <w:r>
+        <w:t xml:space="preserve">More storage in the future; </w:t>
+      </w:r>
+      <w:r>
+        <w:t>approx. 6</w:t>
+      </w:r>
+      <w:r>
+        <w:t xml:space="preserve">0TB or so </w:t>
+      </w:r>
+      <w:r>
+        <w:t xml:space="preserve">available </w:t>
+      </w:r>
+      <w:r>
+        <w:t>now</w:t>
+      </w:r>
+    </w:p>
+    <w:p>
+      <w:pPr>
+        <w:pStyle w:val="ListParagraph"/>
+        <w:numPr>
+          <w:ilvl w:val="2"/>
+          <w:numId w:val="4"/>
+        </w:numPr>
+      </w:pPr>
+      <w:r>
+        <w:rPr>
+          <w:highlight w:val="yellow"/>
+        </w:rPr>
+        <w:t>Provide Citrix tutorial to group – Suzann</w:t>
       </w:r>
       <w:r>
         <w:t xml:space="preserve"> </w:t>
@@ -12854,110 +13556,54 @@
       <w:pPr>
         <w:pStyle w:val="ListParagraph"/>
         <w:numPr>
-          <w:ilvl w:val="2"/>
-          <w:numId w:val="4"/>
-        </w:numPr>
-      </w:pPr>
-      <w:r>
-        <w:t>GRASS is on the system and ready to use</w:t>
-      </w:r>
-    </w:p>
-    <w:p>
-      <w:pPr>
-        <w:pStyle w:val="ListParagraph"/>
-        <w:numPr>
-          <w:ilvl w:val="2"/>
-          <w:numId w:val="4"/>
-        </w:numPr>
-      </w:pPr>
-      <w:r>
-        <w:t>Anyone can get access to system – may want to pursue for this group but will wait until Tom is done with testing</w:t>
-      </w:r>
-    </w:p>
-    <w:p>
-      <w:pPr>
-        <w:pStyle w:val="ListParagraph"/>
-        <w:numPr>
-          <w:ilvl w:val="1"/>
-          <w:numId w:val="4"/>
-        </w:numPr>
-      </w:pPr>
-      <w:r>
-        <w:t xml:space="preserve">Citrix </w:t>
-      </w:r>
-      <w:r>
-        <w:t xml:space="preserve">VDI </w:t>
-      </w:r>
-      <w:r>
-        <w:t>modeling group</w:t>
-      </w:r>
-    </w:p>
-    <w:p>
-      <w:pPr>
-        <w:pStyle w:val="ListParagraph"/>
-        <w:numPr>
-          <w:ilvl w:val="2"/>
-          <w:numId w:val="4"/>
-        </w:numPr>
-      </w:pPr>
-      <w:r>
-        <w:t>Active directory group created – all USDA employees on this team</w:t>
-      </w:r>
-    </w:p>
-    <w:p>
-      <w:pPr>
-        <w:pStyle w:val="ListParagraph"/>
-        <w:numPr>
-          <w:ilvl w:val="2"/>
-          <w:numId w:val="4"/>
-        </w:numPr>
-      </w:pPr>
-      <w:r>
-        <w:t>Software list provided to build profile on the Citrix system</w:t>
-      </w:r>
-    </w:p>
-    <w:p>
-      <w:pPr>
-        <w:pStyle w:val="ListParagraph"/>
-        <w:numPr>
-          <w:ilvl w:val="2"/>
-          <w:numId w:val="4"/>
-        </w:numPr>
-      </w:pPr>
-      <w:r>
-        <w:t xml:space="preserve">Next step is for Suzann and Tom to meet with Paul </w:t>
-      </w:r>
-      <w:proofErr w:type="spellStart"/>
-      <w:r>
-        <w:t>Fukahara</w:t>
-      </w:r>
-      <w:proofErr w:type="spellEnd"/>
-      <w:r>
-        <w:t xml:space="preserve"> and Jennifer Sweet on processing options</w:t>
-      </w:r>
-    </w:p>
-    <w:p>
-      <w:pPr>
-        <w:pStyle w:val="ListParagraph"/>
-        <w:numPr>
-          <w:ilvl w:val="2"/>
-          <w:numId w:val="4"/>
-        </w:numPr>
-      </w:pPr>
-      <w:r>
-        <w:t xml:space="preserve">More storage in the future; </w:t>
-      </w:r>
-      <w:r>
-        <w:t>approx. 6</w:t>
-      </w:r>
-      <w:r>
-        <w:t xml:space="preserve">0TB or so </w:t>
-      </w:r>
-      <w:r>
-        <w:t xml:space="preserve">available </w:t>
-      </w:r>
-      <w:r>
-        <w:t>now</w:t>
+          <w:ilvl w:val="1"/>
+          <w:numId w:val="4"/>
+        </w:numPr>
+      </w:pPr>
+      <w:r>
+        <w:t>Colby – NMSU HPC</w:t>
+      </w:r>
+    </w:p>
+    <w:p>
+      <w:pPr>
+        <w:pStyle w:val="ListParagraph"/>
+        <w:numPr>
+          <w:ilvl w:val="2"/>
+          <w:numId w:val="4"/>
+        </w:numPr>
+      </w:pPr>
+      <w:r>
+        <w:t>SAGA script to derive 10m and 30m covariates for US</w:t>
+      </w:r>
+    </w:p>
+    <w:p>
+      <w:pPr>
+        <w:pStyle w:val="ListParagraph"/>
+        <w:numPr>
+          <w:ilvl w:val="2"/>
+          <w:numId w:val="4"/>
+        </w:numPr>
+      </w:pPr>
+      <w:r>
+        <w:t xml:space="preserve">Possibly host </w:t>
+      </w:r>
+      <w:r>
+        <w:t xml:space="preserve">products </w:t>
+      </w:r>
+      <w:r>
+        <w:t xml:space="preserve">on Data Gateway </w:t>
+      </w:r>
+    </w:p>
+    <w:p>
+      <w:pPr>
+        <w:pStyle w:val="ListParagraph"/>
+        <w:numPr>
+          <w:ilvl w:val="2"/>
+          <w:numId w:val="4"/>
+        </w:numPr>
+      </w:pPr>
+      <w:r>
+        <w:t>Run with default parameters although unique parameters would be ideal; others can tweak for their own purposes</w:t>
       </w:r>
     </w:p>
     <w:p>
@@ -12972,7 +13618,43 @@
         <w:rPr>
           <w:highlight w:val="yellow"/>
         </w:rPr>
-        <w:t>Provide Citrix tutorial to group – Suzann</w:t>
+        <w:t xml:space="preserve">Provide </w:t>
+      </w:r>
+      <w:r>
+        <w:rPr>
+          <w:highlight w:val="yellow"/>
+        </w:rPr>
+        <w:t>script/</w:t>
+      </w:r>
+      <w:r>
+        <w:rPr>
+          <w:highlight w:val="yellow"/>
+        </w:rPr>
+        <w:t xml:space="preserve">info on derivatives and </w:t>
+      </w:r>
+      <w:r>
+        <w:rPr>
+          <w:highlight w:val="yellow"/>
+        </w:rPr>
+        <w:t>any part</w:t>
+      </w:r>
+      <w:r>
+        <w:rPr>
+          <w:highlight w:val="yellow"/>
+        </w:rPr>
+        <w:t>icular</w:t>
+      </w:r>
+      <w:r>
+        <w:rPr>
+          <w:highlight w:val="yellow"/>
+        </w:rPr>
+        <w:t xml:space="preserve"> parameters, etc.</w:t>
+      </w:r>
+      <w:r>
+        <w:rPr>
+          <w:highlight w:val="yellow"/>
+        </w:rPr>
+        <w:t xml:space="preserve"> to this group – Colby</w:t>
       </w:r>
       <w:r>
         <w:t xml:space="preserve"> </w:t>
@@ -12982,61 +13664,19 @@
       <w:pPr>
         <w:pStyle w:val="ListParagraph"/>
         <w:numPr>
-          <w:ilvl w:val="1"/>
-          <w:numId w:val="4"/>
-        </w:numPr>
-      </w:pPr>
-      <w:r>
-        <w:t>Colby – NMSU HPC</w:t>
-      </w:r>
-    </w:p>
-    <w:p>
-      <w:pPr>
-        <w:pStyle w:val="ListParagraph"/>
-        <w:numPr>
-          <w:ilvl w:val="2"/>
-          <w:numId w:val="4"/>
-        </w:numPr>
-      </w:pPr>
-      <w:r>
-        <w:t>SAGA script to derive 10m and 30m covariates for US</w:t>
-      </w:r>
-    </w:p>
-    <w:p>
-      <w:pPr>
-        <w:pStyle w:val="ListParagraph"/>
-        <w:numPr>
-          <w:ilvl w:val="2"/>
-          <w:numId w:val="4"/>
-        </w:numPr>
-      </w:pPr>
-      <w:r>
-        <w:t xml:space="preserve">Possibly host </w:t>
-      </w:r>
-      <w:r>
-        <w:t xml:space="preserve">products </w:t>
-      </w:r>
-      <w:r>
-        <w:t xml:space="preserve">on Data Gateway </w:t>
-      </w:r>
-    </w:p>
-    <w:p>
-      <w:pPr>
-        <w:pStyle w:val="ListParagraph"/>
-        <w:numPr>
-          <w:ilvl w:val="2"/>
-          <w:numId w:val="4"/>
-        </w:numPr>
-      </w:pPr>
-      <w:r>
-        <w:t>Run with default parameters although unique parameters would be ideal; others can tweak for their own purposes</w:t>
-      </w:r>
-    </w:p>
-    <w:p>
-      <w:pPr>
-        <w:pStyle w:val="ListParagraph"/>
-        <w:numPr>
-          <w:ilvl w:val="2"/>
+          <w:ilvl w:val="0"/>
+          <w:numId w:val="4"/>
+        </w:numPr>
+      </w:pPr>
+      <w:r>
+        <w:t>Interpretations update</w:t>
+      </w:r>
+    </w:p>
+    <w:p>
+      <w:pPr>
+        <w:pStyle w:val="ListParagraph"/>
+        <w:numPr>
+          <w:ilvl w:val="1"/>
           <w:numId w:val="4"/>
         </w:numPr>
       </w:pPr>
@@ -13044,43 +13684,25 @@
         <w:rPr>
           <w:highlight w:val="yellow"/>
         </w:rPr>
-        <w:t xml:space="preserve">Provide </w:t>
+        <w:t>Data to Bob Dobos</w:t>
       </w:r>
       <w:r>
         <w:rPr>
           <w:highlight w:val="yellow"/>
         </w:rPr>
-        <w:t>script/</w:t>
+        <w:t xml:space="preserve"> – </w:t>
       </w:r>
       <w:r>
         <w:rPr>
           <w:highlight w:val="yellow"/>
         </w:rPr>
-        <w:t xml:space="preserve">info on derivatives and </w:t>
+        <w:t>Travis</w:t>
       </w:r>
       <w:r>
         <w:rPr>
           <w:highlight w:val="yellow"/>
         </w:rPr>
-        <w:t>any part</w:t>
-      </w:r>
-      <w:r>
-        <w:rPr>
-          <w:highlight w:val="yellow"/>
-        </w:rPr>
-        <w:t>icular</w:t>
-      </w:r>
-      <w:r>
-        <w:rPr>
-          <w:highlight w:val="yellow"/>
-        </w:rPr>
-        <w:t xml:space="preserve"> parameters, etc.</w:t>
-      </w:r>
-      <w:r>
-        <w:rPr>
-          <w:highlight w:val="yellow"/>
-        </w:rPr>
-        <w:t xml:space="preserve"> to this group – Colby</w:t>
+        <w:t xml:space="preserve"> will follow up</w:t>
       </w:r>
       <w:r>
         <w:t xml:space="preserve"> </w:t>
@@ -13095,121 +13717,118 @@
         </w:numPr>
       </w:pPr>
       <w:r>
-        <w:t>Interpretations update</w:t>
-      </w:r>
-    </w:p>
-    <w:p>
-      <w:pPr>
-        <w:pStyle w:val="ListParagraph"/>
-        <w:numPr>
-          <w:ilvl w:val="1"/>
-          <w:numId w:val="4"/>
-        </w:numPr>
-      </w:pPr>
-      <w:r>
-        <w:rPr>
-          <w:highlight w:val="yellow"/>
-        </w:rPr>
-        <w:t>Data to Bob Dobos</w:t>
-      </w:r>
-      <w:r>
-        <w:rPr>
-          <w:highlight w:val="yellow"/>
-        </w:rPr>
-        <w:t xml:space="preserve"> – </w:t>
-      </w:r>
-      <w:r>
-        <w:rPr>
-          <w:highlight w:val="yellow"/>
-        </w:rPr>
-        <w:t>Travis</w:t>
-      </w:r>
-      <w:r>
-        <w:rPr>
-          <w:highlight w:val="yellow"/>
-        </w:rPr>
-        <w:t xml:space="preserve"> will follow up</w:t>
+        <w:t xml:space="preserve">Set specific </w:t>
+      </w:r>
+      <w:r>
+        <w:t xml:space="preserve">short-term </w:t>
+      </w:r>
+      <w:r>
+        <w:t>project to rally around</w:t>
+      </w:r>
+    </w:p>
+    <w:p>
+      <w:pPr>
+        <w:pStyle w:val="ListParagraph"/>
+        <w:numPr>
+          <w:ilvl w:val="1"/>
+          <w:numId w:val="4"/>
+        </w:numPr>
+      </w:pPr>
+      <w:r>
+        <w:t xml:space="preserve">Update on field week </w:t>
+      </w:r>
+    </w:p>
+    <w:p>
+      <w:pPr>
+        <w:pStyle w:val="ListParagraph"/>
+        <w:numPr>
+          <w:ilvl w:val="2"/>
+          <w:numId w:val="4"/>
+        </w:numPr>
+      </w:pPr>
+      <w:r>
+        <w:t>MLRA 130B for extent</w:t>
+      </w:r>
+    </w:p>
+    <w:p>
+      <w:pPr>
+        <w:pStyle w:val="ListParagraph"/>
+        <w:numPr>
+          <w:ilvl w:val="3"/>
+          <w:numId w:val="4"/>
+        </w:numPr>
+      </w:pPr>
+      <w:r>
+        <w:t>Using HUC 12 for covariate processing – would HUC 8 or 10 be better?</w:t>
+      </w:r>
+    </w:p>
+    <w:p>
+      <w:pPr>
+        <w:pStyle w:val="ListParagraph"/>
+        <w:numPr>
+          <w:ilvl w:val="4"/>
+          <w:numId w:val="4"/>
+        </w:numPr>
+      </w:pPr>
+      <w:r>
+        <w:t>Stephen suggests you don’t need to stratify by HUCs; just need enough overlap for mosaic</w:t>
+      </w:r>
+    </w:p>
+    <w:p>
+      <w:pPr>
+        <w:pStyle w:val="ListParagraph"/>
+        <w:numPr>
+          <w:ilvl w:val="4"/>
+          <w:numId w:val="4"/>
+        </w:numPr>
+      </w:pPr>
+      <w:r>
+        <w:t>Colby – watershed important for flow accumulation</w:t>
+      </w:r>
+    </w:p>
+    <w:p>
+      <w:pPr>
+        <w:pStyle w:val="ListParagraph"/>
+        <w:numPr>
+          <w:ilvl w:val="5"/>
+          <w:numId w:val="4"/>
+        </w:numPr>
+      </w:pPr>
+      <w:r>
+        <w:t xml:space="preserve">HUC 12 boundaries seem arbitrary </w:t>
+      </w:r>
+    </w:p>
+    <w:p>
+      <w:pPr>
+        <w:pStyle w:val="ListParagraph"/>
+        <w:numPr>
+          <w:ilvl w:val="4"/>
+          <w:numId w:val="4"/>
+        </w:numPr>
+      </w:pPr>
+      <w:r>
+        <w:t>Tom – process with a larger buffer then clip down</w:t>
+      </w:r>
+    </w:p>
+    <w:p>
+      <w:pPr>
+        <w:pStyle w:val="ListParagraph"/>
+        <w:numPr>
+          <w:ilvl w:val="4"/>
+          <w:numId w:val="4"/>
+        </w:numPr>
+      </w:pPr>
+      <w:r>
+        <w:t>Travis –</w:t>
       </w:r>
       <w:r>
         <w:t xml:space="preserve"> </w:t>
       </w:r>
-    </w:p>
-    <w:p>
-      <w:pPr>
-        <w:pStyle w:val="ListParagraph"/>
-        <w:numPr>
-          <w:ilvl w:val="0"/>
-          <w:numId w:val="4"/>
-        </w:numPr>
-      </w:pPr>
-      <w:r>
-        <w:t xml:space="preserve">Set specific </w:t>
-      </w:r>
-      <w:r>
-        <w:t xml:space="preserve">short-term </w:t>
-      </w:r>
-      <w:r>
-        <w:t>project to rally around</w:t>
-      </w:r>
-    </w:p>
-    <w:p>
-      <w:pPr>
-        <w:pStyle w:val="ListParagraph"/>
-        <w:numPr>
-          <w:ilvl w:val="1"/>
-          <w:numId w:val="4"/>
-        </w:numPr>
-      </w:pPr>
-      <w:r>
-        <w:t xml:space="preserve">Update on field week </w:t>
-      </w:r>
-    </w:p>
-    <w:p>
-      <w:pPr>
-        <w:pStyle w:val="ListParagraph"/>
-        <w:numPr>
-          <w:ilvl w:val="2"/>
-          <w:numId w:val="4"/>
-        </w:numPr>
-      </w:pPr>
-      <w:r>
-        <w:t>MLRA 130B for extent</w:t>
-      </w:r>
-    </w:p>
-    <w:p>
-      <w:pPr>
-        <w:pStyle w:val="ListParagraph"/>
-        <w:numPr>
-          <w:ilvl w:val="3"/>
-          <w:numId w:val="4"/>
-        </w:numPr>
-      </w:pPr>
-      <w:r>
-        <w:t>Using HUC 12 for covariate processing – would HUC 8 or 10 be better?</w:t>
-      </w:r>
-    </w:p>
-    <w:p>
-      <w:pPr>
-        <w:pStyle w:val="ListParagraph"/>
-        <w:numPr>
-          <w:ilvl w:val="4"/>
-          <w:numId w:val="4"/>
-        </w:numPr>
-      </w:pPr>
-      <w:r>
-        <w:t>Stephen suggests you don’t need to stratify by HUCs; just need enough overlap for mosaic</w:t>
-      </w:r>
-    </w:p>
-    <w:p>
-      <w:pPr>
-        <w:pStyle w:val="ListParagraph"/>
-        <w:numPr>
-          <w:ilvl w:val="4"/>
-          <w:numId w:val="4"/>
-        </w:numPr>
-      </w:pPr>
-      <w:r>
-        <w:t>Colby – watershed important for flow accumulation</w:t>
+      <w:r>
+        <w:t>buffer out 4km</w:t>
+      </w:r>
+      <w:r>
+        <w:t xml:space="preserve"> for terrain indices</w:t>
       </w:r>
     </w:p>
     <w:p>
@@ -13221,40 +13840,7 @@
         </w:numPr>
       </w:pPr>
       <w:r>
-        <w:t xml:space="preserve">HUC 12 boundaries seem arbitrary </w:t>
-      </w:r>
-    </w:p>
-    <w:p>
-      <w:pPr>
-        <w:pStyle w:val="ListParagraph"/>
-        <w:numPr>
-          <w:ilvl w:val="4"/>
-          <w:numId w:val="4"/>
-        </w:numPr>
-      </w:pPr>
-      <w:r>
-        <w:t>Tom – process with a larger buffer then clip down</w:t>
-      </w:r>
-    </w:p>
-    <w:p>
-      <w:pPr>
-        <w:pStyle w:val="ListParagraph"/>
-        <w:numPr>
-          <w:ilvl w:val="4"/>
-          <w:numId w:val="4"/>
-        </w:numPr>
-      </w:pPr>
-      <w:r>
-        <w:t>Travis –</w:t>
-      </w:r>
-      <w:r>
-        <w:t xml:space="preserve"> </w:t>
-      </w:r>
-      <w:r>
-        <w:t>buffer out 4km</w:t>
-      </w:r>
-      <w:r>
-        <w:t xml:space="preserve"> for terrain indices</w:t>
+        <w:t>Are HUC 12s too arbitrary?</w:t>
       </w:r>
     </w:p>
     <w:p>
@@ -13266,7 +13852,7 @@
         </w:numPr>
       </w:pPr>
       <w:r>
-        <w:t>Are HUC 12s too arbitrary?</w:t>
+        <w:t>Are we going to end up with boundary artifacts when we predict in adjacent MLRAs?</w:t>
       </w:r>
     </w:p>
     <w:p>
@@ -13278,18 +13864,6 @@
         </w:numPr>
       </w:pPr>
       <w:r>
-        <w:t>Are we going to end up with boundary artifacts when we predict in adjacent MLRAs?</w:t>
-      </w:r>
-    </w:p>
-    <w:p>
-      <w:pPr>
-        <w:pStyle w:val="ListParagraph"/>
-        <w:numPr>
-          <w:ilvl w:val="5"/>
-          <w:numId w:val="4"/>
-        </w:numPr>
-      </w:pPr>
-      <w:r>
         <w:t>Do we need to expand</w:t>
       </w:r>
       <w:r>
@@ -13383,85 +13957,85 @@
         </w:numPr>
       </w:pPr>
       <w:r>
+        <w:t>Expand extent with 30m data beyond MLRA 130B</w:t>
+      </w:r>
+    </w:p>
+    <w:p>
+      <w:pPr>
+        <w:pStyle w:val="ListParagraph"/>
+        <w:numPr>
+          <w:ilvl w:val="8"/>
+          <w:numId w:val="4"/>
+        </w:numPr>
+      </w:pPr>
+      <w:r>
+        <w:t>Building models on an overlapping area and predict centrally</w:t>
+      </w:r>
+    </w:p>
+    <w:p>
+      <w:pPr>
+        <w:pStyle w:val="ListParagraph"/>
+        <w:numPr>
+          <w:ilvl w:val="8"/>
+          <w:numId w:val="4"/>
+        </w:numPr>
+      </w:pPr>
+      <w:r>
+        <w:t xml:space="preserve">Predict </w:t>
+      </w:r>
+      <w:r>
+        <w:t>on</w:t>
+      </w:r>
+      <w:r>
+        <w:t xml:space="preserve"> target MLRA and all surrounding MLRAs – mosaic target MLRA predictions </w:t>
+      </w:r>
+    </w:p>
+    <w:p>
+      <w:pPr>
+        <w:pStyle w:val="ListParagraph"/>
+        <w:numPr>
+          <w:ilvl w:val="8"/>
+          <w:numId w:val="4"/>
+        </w:numPr>
+      </w:pPr>
+      <w:r>
+        <w:t>Pedologically-based stratifications</w:t>
+      </w:r>
+    </w:p>
+    <w:p>
+      <w:pPr>
+        <w:pStyle w:val="ListParagraph"/>
+        <w:numPr>
+          <w:ilvl w:val="8"/>
+          <w:numId w:val="4"/>
+        </w:numPr>
+      </w:pPr>
+      <w:r>
+        <w:t xml:space="preserve">Colby – </w:t>
+      </w:r>
+      <w:r>
+        <w:t xml:space="preserve">early testing indicates </w:t>
+      </w:r>
+      <w:r>
+        <w:t xml:space="preserve">modeling by MLRA produces vastly different validation results and variable importance; </w:t>
+      </w:r>
+      <w:r>
+        <w:t xml:space="preserve">he is </w:t>
+      </w:r>
+      <w:r>
+        <w:t>testing predictions over multiple MLRAs to compare results</w:t>
+      </w:r>
+    </w:p>
+    <w:p>
+      <w:pPr>
+        <w:pStyle w:val="ListParagraph"/>
+        <w:numPr>
+          <w:ilvl w:val="8"/>
+          <w:numId w:val="4"/>
+        </w:numPr>
+      </w:pPr>
+      <w:r>
         <w:lastRenderedPageBreak/>
-        <w:t>Expand extent with 30m data beyond MLRA 130B</w:t>
-      </w:r>
-    </w:p>
-    <w:p>
-      <w:pPr>
-        <w:pStyle w:val="ListParagraph"/>
-        <w:numPr>
-          <w:ilvl w:val="8"/>
-          <w:numId w:val="4"/>
-        </w:numPr>
-      </w:pPr>
-      <w:r>
-        <w:t>Building models on an overlapping area and predict centrally</w:t>
-      </w:r>
-    </w:p>
-    <w:p>
-      <w:pPr>
-        <w:pStyle w:val="ListParagraph"/>
-        <w:numPr>
-          <w:ilvl w:val="8"/>
-          <w:numId w:val="4"/>
-        </w:numPr>
-      </w:pPr>
-      <w:r>
-        <w:t xml:space="preserve">Predict </w:t>
-      </w:r>
-      <w:r>
-        <w:t>on</w:t>
-      </w:r>
-      <w:r>
-        <w:t xml:space="preserve"> target MLRA and all surrounding MLRAs – mosaic target MLRA predictions </w:t>
-      </w:r>
-    </w:p>
-    <w:p>
-      <w:pPr>
-        <w:pStyle w:val="ListParagraph"/>
-        <w:numPr>
-          <w:ilvl w:val="8"/>
-          <w:numId w:val="4"/>
-        </w:numPr>
-      </w:pPr>
-      <w:r>
-        <w:t>Pedologically-based stratifications</w:t>
-      </w:r>
-    </w:p>
-    <w:p>
-      <w:pPr>
-        <w:pStyle w:val="ListParagraph"/>
-        <w:numPr>
-          <w:ilvl w:val="8"/>
-          <w:numId w:val="4"/>
-        </w:numPr>
-      </w:pPr>
-      <w:r>
-        <w:t xml:space="preserve">Colby – </w:t>
-      </w:r>
-      <w:r>
-        <w:t xml:space="preserve">early testing indicates </w:t>
-      </w:r>
-      <w:r>
-        <w:t xml:space="preserve">modeling by MLRA produces vastly different validation results and variable importance; </w:t>
-      </w:r>
-      <w:r>
-        <w:t xml:space="preserve">he is </w:t>
-      </w:r>
-      <w:r>
-        <w:t>testing predictions over multiple MLRAs to compare results</w:t>
-      </w:r>
-    </w:p>
-    <w:p>
-      <w:pPr>
-        <w:pStyle w:val="ListParagraph"/>
-        <w:numPr>
-          <w:ilvl w:val="8"/>
-          <w:numId w:val="4"/>
-        </w:numPr>
-      </w:pPr>
-      <w:r>
         <w:t xml:space="preserve">MLRA as a predictor doesn’t seem to have impact </w:t>
       </w:r>
       <w:r>
@@ -13945,7 +14519,6 @@
         </w:numPr>
       </w:pPr>
       <w:r>
-        <w:lastRenderedPageBreak/>
         <w:t xml:space="preserve">Stephen Roecker </w:t>
       </w:r>
     </w:p>
@@ -14053,6 +14626,7 @@
         </w:numPr>
       </w:pPr>
       <w:r>
+        <w:lastRenderedPageBreak/>
         <w:t>Paperwork submitted to NRCS in Lincoln</w:t>
       </w:r>
     </w:p>
@@ -14603,174 +15177,174 @@
         </w:numPr>
       </w:pPr>
       <w:r>
+        <w:t xml:space="preserve">Keep all options open as we work through projects; share code on </w:t>
+      </w:r>
+      <w:proofErr w:type="spellStart"/>
+      <w:r>
+        <w:t>Github</w:t>
+      </w:r>
+      <w:proofErr w:type="spellEnd"/>
+    </w:p>
+    <w:p>
+      <w:pPr>
+        <w:pStyle w:val="ListParagraph"/>
+        <w:numPr>
+          <w:ilvl w:val="1"/>
+          <w:numId w:val="4"/>
+        </w:numPr>
+      </w:pPr>
+      <w:r>
+        <w:t>Computing options</w:t>
+      </w:r>
+    </w:p>
+    <w:p>
+      <w:pPr>
+        <w:pStyle w:val="ListParagraph"/>
+        <w:numPr>
+          <w:ilvl w:val="2"/>
+          <w:numId w:val="4"/>
+        </w:numPr>
+      </w:pPr>
+      <w:r>
+        <w:t>USGS Astro Sciences computing system (Travis)</w:t>
+      </w:r>
+    </w:p>
+    <w:p>
+      <w:pPr>
+        <w:pStyle w:val="ListParagraph"/>
+        <w:numPr>
+          <w:ilvl w:val="2"/>
+          <w:numId w:val="4"/>
+        </w:numPr>
+      </w:pPr>
+      <w:r>
+        <w:t xml:space="preserve">WVU – HPC – free access </w:t>
+      </w:r>
+    </w:p>
+    <w:p>
+      <w:pPr>
+        <w:pStyle w:val="ListParagraph"/>
+        <w:numPr>
+          <w:ilvl w:val="3"/>
+          <w:numId w:val="4"/>
+        </w:numPr>
+      </w:pPr>
+      <w:r>
+        <w:t>Jim could request guest account remote access for collaborators</w:t>
+      </w:r>
+    </w:p>
+    <w:p>
+      <w:pPr>
+        <w:pStyle w:val="ListParagraph"/>
+        <w:numPr>
+          <w:ilvl w:val="3"/>
+          <w:numId w:val="4"/>
+        </w:numPr>
+      </w:pPr>
+      <w:r>
+        <w:t>Could use GRU funds to purchase disk space if needed</w:t>
+      </w:r>
+    </w:p>
+    <w:p>
+      <w:pPr>
+        <w:pStyle w:val="ListParagraph"/>
+        <w:numPr>
+          <w:ilvl w:val="3"/>
+          <w:numId w:val="4"/>
+        </w:numPr>
+        <w:rPr>
+          <w:highlight w:val="yellow"/>
+        </w:rPr>
+      </w:pPr>
+      <w:r>
+        <w:rPr>
+          <w:highlight w:val="yellow"/>
+        </w:rPr>
+        <w:t>Tom is testing development of derivatives – wait for this for next step</w:t>
+      </w:r>
+    </w:p>
+    <w:p>
+      <w:pPr>
+        <w:pStyle w:val="ListParagraph"/>
+        <w:numPr>
+          <w:ilvl w:val="3"/>
+          <w:numId w:val="4"/>
+        </w:numPr>
+        <w:rPr>
+          <w:highlight w:val="yellow"/>
+        </w:rPr>
+      </w:pPr>
+      <w:r>
+        <w:rPr>
+          <w:highlight w:val="yellow"/>
+        </w:rPr>
+        <w:t>This seems like best option for collaborative work while still pursuing NRCS in-house solution</w:t>
+      </w:r>
+    </w:p>
+    <w:p>
+      <w:pPr>
+        <w:pStyle w:val="ListParagraph"/>
+        <w:numPr>
+          <w:ilvl w:val="2"/>
+          <w:numId w:val="4"/>
+        </w:numPr>
+      </w:pPr>
+      <w:r>
+        <w:t>Long term goal is for in-house (NRCS) solution – may be Citrix</w:t>
+      </w:r>
+    </w:p>
+    <w:p>
+      <w:pPr>
+        <w:pStyle w:val="ListParagraph"/>
+        <w:numPr>
+          <w:ilvl w:val="0"/>
+          <w:numId w:val="4"/>
+        </w:numPr>
+        <w:rPr>
+          <w:highlight w:val="yellow"/>
+        </w:rPr>
+      </w:pPr>
+      <w:r>
+        <w:rPr>
+          <w:highlight w:val="yellow"/>
+        </w:rPr>
+        <w:t>Set specific project goals to rally around</w:t>
+      </w:r>
+    </w:p>
+    <w:p>
+      <w:pPr>
+        <w:pStyle w:val="ListParagraph"/>
+        <w:numPr>
+          <w:ilvl w:val="1"/>
+          <w:numId w:val="4"/>
+        </w:numPr>
+        <w:rPr>
+          <w:highlight w:val="yellow"/>
+        </w:rPr>
+      </w:pPr>
+      <w:r>
+        <w:rPr>
+          <w:highlight w:val="yellow"/>
+        </w:rPr>
+        <w:t xml:space="preserve">Example: make property maps for field week MLRA </w:t>
+      </w:r>
+    </w:p>
+    <w:p>
+      <w:pPr>
+        <w:pStyle w:val="ListParagraph"/>
+        <w:numPr>
+          <w:ilvl w:val="1"/>
+          <w:numId w:val="4"/>
+        </w:numPr>
+        <w:rPr>
+          <w:highlight w:val="yellow"/>
+        </w:rPr>
+      </w:pPr>
+      <w:r>
+        <w:rPr>
+          <w:highlight w:val="yellow"/>
+        </w:rPr>
         <w:lastRenderedPageBreak/>
-        <w:t xml:space="preserve">Keep all options open as we work through projects; share code on </w:t>
-      </w:r>
-      <w:proofErr w:type="spellStart"/>
-      <w:r>
-        <w:t>Github</w:t>
-      </w:r>
-      <w:proofErr w:type="spellEnd"/>
-    </w:p>
-    <w:p>
-      <w:pPr>
-        <w:pStyle w:val="ListParagraph"/>
-        <w:numPr>
-          <w:ilvl w:val="1"/>
-          <w:numId w:val="4"/>
-        </w:numPr>
-      </w:pPr>
-      <w:r>
-        <w:t>Computing options</w:t>
-      </w:r>
-    </w:p>
-    <w:p>
-      <w:pPr>
-        <w:pStyle w:val="ListParagraph"/>
-        <w:numPr>
-          <w:ilvl w:val="2"/>
-          <w:numId w:val="4"/>
-        </w:numPr>
-      </w:pPr>
-      <w:r>
-        <w:t>USGS Astro Sciences computing system (Travis)</w:t>
-      </w:r>
-    </w:p>
-    <w:p>
-      <w:pPr>
-        <w:pStyle w:val="ListParagraph"/>
-        <w:numPr>
-          <w:ilvl w:val="2"/>
-          <w:numId w:val="4"/>
-        </w:numPr>
-      </w:pPr>
-      <w:r>
-        <w:t xml:space="preserve">WVU – HPC – free access </w:t>
-      </w:r>
-    </w:p>
-    <w:p>
-      <w:pPr>
-        <w:pStyle w:val="ListParagraph"/>
-        <w:numPr>
-          <w:ilvl w:val="3"/>
-          <w:numId w:val="4"/>
-        </w:numPr>
-      </w:pPr>
-      <w:r>
-        <w:t>Jim could request guest account remote access for collaborators</w:t>
-      </w:r>
-    </w:p>
-    <w:p>
-      <w:pPr>
-        <w:pStyle w:val="ListParagraph"/>
-        <w:numPr>
-          <w:ilvl w:val="3"/>
-          <w:numId w:val="4"/>
-        </w:numPr>
-      </w:pPr>
-      <w:r>
-        <w:t>Could use GRU funds to purchase disk space if needed</w:t>
-      </w:r>
-    </w:p>
-    <w:p>
-      <w:pPr>
-        <w:pStyle w:val="ListParagraph"/>
-        <w:numPr>
-          <w:ilvl w:val="3"/>
-          <w:numId w:val="4"/>
-        </w:numPr>
-        <w:rPr>
-          <w:highlight w:val="yellow"/>
-        </w:rPr>
-      </w:pPr>
-      <w:r>
-        <w:rPr>
-          <w:highlight w:val="yellow"/>
-        </w:rPr>
-        <w:t>Tom is testing development of derivatives – wait for this for next step</w:t>
-      </w:r>
-    </w:p>
-    <w:p>
-      <w:pPr>
-        <w:pStyle w:val="ListParagraph"/>
-        <w:numPr>
-          <w:ilvl w:val="3"/>
-          <w:numId w:val="4"/>
-        </w:numPr>
-        <w:rPr>
-          <w:highlight w:val="yellow"/>
-        </w:rPr>
-      </w:pPr>
-      <w:r>
-        <w:rPr>
-          <w:highlight w:val="yellow"/>
-        </w:rPr>
-        <w:t>This seems like best option for collaborative work while still pursuing NRCS in-house solution</w:t>
-      </w:r>
-    </w:p>
-    <w:p>
-      <w:pPr>
-        <w:pStyle w:val="ListParagraph"/>
-        <w:numPr>
-          <w:ilvl w:val="2"/>
-          <w:numId w:val="4"/>
-        </w:numPr>
-      </w:pPr>
-      <w:r>
-        <w:t>Long term goal is for in-house (NRCS) solution – may be Citrix</w:t>
-      </w:r>
-    </w:p>
-    <w:p>
-      <w:pPr>
-        <w:pStyle w:val="ListParagraph"/>
-        <w:numPr>
-          <w:ilvl w:val="0"/>
-          <w:numId w:val="4"/>
-        </w:numPr>
-        <w:rPr>
-          <w:highlight w:val="yellow"/>
-        </w:rPr>
-      </w:pPr>
-      <w:r>
-        <w:rPr>
-          <w:highlight w:val="yellow"/>
-        </w:rPr>
-        <w:t>Set specific project goals to rally around</w:t>
-      </w:r>
-    </w:p>
-    <w:p>
-      <w:pPr>
-        <w:pStyle w:val="ListParagraph"/>
-        <w:numPr>
-          <w:ilvl w:val="1"/>
-          <w:numId w:val="4"/>
-        </w:numPr>
-        <w:rPr>
-          <w:highlight w:val="yellow"/>
-        </w:rPr>
-      </w:pPr>
-      <w:r>
-        <w:rPr>
-          <w:highlight w:val="yellow"/>
-        </w:rPr>
-        <w:t xml:space="preserve">Example: make property maps for field week MLRA </w:t>
-      </w:r>
-    </w:p>
-    <w:p>
-      <w:pPr>
-        <w:pStyle w:val="ListParagraph"/>
-        <w:numPr>
-          <w:ilvl w:val="1"/>
-          <w:numId w:val="4"/>
-        </w:numPr>
-        <w:rPr>
-          <w:highlight w:val="yellow"/>
-        </w:rPr>
-      </w:pPr>
-      <w:r>
-        <w:rPr>
-          <w:highlight w:val="yellow"/>
-        </w:rPr>
         <w:t>Come to next meeting with ideas for specific project to work toward and decide on one to move forward</w:t>
       </w:r>
     </w:p>
@@ -15217,207 +15791,207 @@
         <w:rPr>
           <w:highlight w:val="yellow"/>
         </w:rPr>
+        <w:t xml:space="preserve">Explore options; post data or links to </w:t>
+      </w:r>
+      <w:proofErr w:type="spellStart"/>
+      <w:r>
+        <w:rPr>
+          <w:highlight w:val="yellow"/>
+        </w:rPr>
+        <w:t>Github</w:t>
+      </w:r>
+      <w:proofErr w:type="spellEnd"/>
+      <w:r>
+        <w:rPr>
+          <w:highlight w:val="yellow"/>
+        </w:rPr>
+        <w:t xml:space="preserve"> </w:t>
+      </w:r>
+    </w:p>
+    <w:p>
+      <w:pPr>
+        <w:pStyle w:val="ListParagraph"/>
+        <w:numPr>
+          <w:ilvl w:val="4"/>
+          <w:numId w:val="4"/>
+        </w:numPr>
+        <w:rPr>
+          <w:highlight w:val="yellow"/>
+        </w:rPr>
+      </w:pPr>
+      <w:r>
+        <w:rPr>
+          <w:highlight w:val="yellow"/>
+        </w:rPr>
+        <w:t xml:space="preserve">Discuss options and </w:t>
+      </w:r>
+      <w:r>
+        <w:rPr>
+          <w:highlight w:val="yellow"/>
+        </w:rPr>
+        <w:t>decide which stratification to start with</w:t>
+      </w:r>
+      <w:r>
+        <w:rPr>
+          <w:highlight w:val="yellow"/>
+        </w:rPr>
+        <w:t xml:space="preserve"> at next meeting</w:t>
+      </w:r>
+    </w:p>
+    <w:p>
+      <w:pPr>
+        <w:pStyle w:val="ListParagraph"/>
+        <w:numPr>
+          <w:ilvl w:val="3"/>
+          <w:numId w:val="4"/>
+        </w:numPr>
+        <w:rPr>
+          <w:highlight w:val="yellow"/>
+        </w:rPr>
+      </w:pPr>
+      <w:r>
+        <w:rPr>
+          <w:highlight w:val="yellow"/>
+        </w:rPr>
+        <w:t xml:space="preserve">Colby will test MLRA stratification </w:t>
+      </w:r>
+      <w:r>
+        <w:rPr>
+          <w:highlight w:val="yellow"/>
+        </w:rPr>
+        <w:t xml:space="preserve">in upper CO River basin </w:t>
+      </w:r>
+      <w:r>
+        <w:rPr>
+          <w:highlight w:val="yellow"/>
+        </w:rPr>
+        <w:t xml:space="preserve">on his </w:t>
+      </w:r>
+      <w:r>
+        <w:rPr>
+          <w:highlight w:val="yellow"/>
+        </w:rPr>
+        <w:t>prediction of soil depth</w:t>
+      </w:r>
+      <w:r>
+        <w:rPr>
+          <w:highlight w:val="yellow"/>
+        </w:rPr>
+        <w:t xml:space="preserve"> project</w:t>
+      </w:r>
+    </w:p>
+    <w:p>
+      <w:pPr>
+        <w:pStyle w:val="ListParagraph"/>
+        <w:numPr>
+          <w:ilvl w:val="0"/>
+          <w:numId w:val="4"/>
+        </w:numPr>
+      </w:pPr>
+      <w:r>
+        <w:t xml:space="preserve">Update on field week </w:t>
+      </w:r>
+    </w:p>
+    <w:p>
+      <w:pPr>
+        <w:pStyle w:val="ListParagraph"/>
+        <w:numPr>
+          <w:ilvl w:val="1"/>
+          <w:numId w:val="4"/>
+        </w:numPr>
+      </w:pPr>
+      <w:r>
+        <w:t>Leadership reviewed; RDs were next</w:t>
+      </w:r>
+    </w:p>
+    <w:p>
+      <w:pPr>
+        <w:pStyle w:val="ListParagraph"/>
+        <w:numPr>
+          <w:ilvl w:val="1"/>
+          <w:numId w:val="4"/>
+        </w:numPr>
+      </w:pPr>
+      <w:r>
+        <w:t>Not sure when this will get attention due to recent upheaval in agency chaos, but Suzann will follow-up hopefully within the next week</w:t>
+      </w:r>
+      <w:r>
+        <w:tab/>
+      </w:r>
+    </w:p>
+    <w:p>
+      <w:pPr>
+        <w:pStyle w:val="ListParagraph"/>
+        <w:numPr>
+          <w:ilvl w:val="0"/>
+          <w:numId w:val="4"/>
+        </w:numPr>
+      </w:pPr>
+      <w:r>
+        <w:t xml:space="preserve">Interpretations </w:t>
+      </w:r>
+    </w:p>
+    <w:p>
+      <w:pPr>
+        <w:pStyle w:val="ListParagraph"/>
+        <w:numPr>
+          <w:ilvl w:val="1"/>
+          <w:numId w:val="4"/>
+        </w:numPr>
+      </w:pPr>
+      <w:r>
+        <w:t>Follow up with Bob Dobos</w:t>
+      </w:r>
+    </w:p>
+    <w:p>
+      <w:pPr>
+        <w:pStyle w:val="ListParagraph"/>
+        <w:numPr>
+          <w:ilvl w:val="2"/>
+          <w:numId w:val="4"/>
+        </w:numPr>
+        <w:rPr>
+          <w:highlight w:val="yellow"/>
+        </w:rPr>
+      </w:pPr>
+      <w:r>
+        <w:rPr>
+          <w:highlight w:val="yellow"/>
+        </w:rPr>
+        <w:t>Travis’ dataset with a specific request for Valley Fever interpretation</w:t>
+      </w:r>
+    </w:p>
+    <w:p>
+      <w:pPr>
+        <w:pStyle w:val="ListParagraph"/>
+        <w:numPr>
+          <w:ilvl w:val="2"/>
+          <w:numId w:val="4"/>
+        </w:numPr>
+        <w:rPr>
+          <w:highlight w:val="yellow"/>
+        </w:rPr>
+      </w:pPr>
+      <w:r>
+        <w:rPr>
+          <w:highlight w:val="yellow"/>
+        </w:rPr>
+        <w:t>Travis, Skye, Chad, Suzann</w:t>
+      </w:r>
+    </w:p>
+    <w:p>
+      <w:pPr>
+        <w:pStyle w:val="ListParagraph"/>
+        <w:numPr>
+          <w:ilvl w:val="2"/>
+          <w:numId w:val="4"/>
+        </w:numPr>
+      </w:pPr>
+      <w:r>
+        <w:rPr>
+          <w:highlight w:val="yellow"/>
+        </w:rPr>
         <w:lastRenderedPageBreak/>
-        <w:t xml:space="preserve">Explore options; post data or links to </w:t>
-      </w:r>
-      <w:proofErr w:type="spellStart"/>
-      <w:r>
-        <w:rPr>
-          <w:highlight w:val="yellow"/>
-        </w:rPr>
-        <w:t>Github</w:t>
-      </w:r>
-      <w:proofErr w:type="spellEnd"/>
-      <w:r>
-        <w:rPr>
-          <w:highlight w:val="yellow"/>
-        </w:rPr>
-        <w:t xml:space="preserve"> </w:t>
-      </w:r>
-    </w:p>
-    <w:p>
-      <w:pPr>
-        <w:pStyle w:val="ListParagraph"/>
-        <w:numPr>
-          <w:ilvl w:val="4"/>
-          <w:numId w:val="4"/>
-        </w:numPr>
-        <w:rPr>
-          <w:highlight w:val="yellow"/>
-        </w:rPr>
-      </w:pPr>
-      <w:r>
-        <w:rPr>
-          <w:highlight w:val="yellow"/>
-        </w:rPr>
-        <w:t xml:space="preserve">Discuss options and </w:t>
-      </w:r>
-      <w:r>
-        <w:rPr>
-          <w:highlight w:val="yellow"/>
-        </w:rPr>
-        <w:t>decide which stratification to start with</w:t>
-      </w:r>
-      <w:r>
-        <w:rPr>
-          <w:highlight w:val="yellow"/>
-        </w:rPr>
-        <w:t xml:space="preserve"> at next meeting</w:t>
-      </w:r>
-    </w:p>
-    <w:p>
-      <w:pPr>
-        <w:pStyle w:val="ListParagraph"/>
-        <w:numPr>
-          <w:ilvl w:val="3"/>
-          <w:numId w:val="4"/>
-        </w:numPr>
-        <w:rPr>
-          <w:highlight w:val="yellow"/>
-        </w:rPr>
-      </w:pPr>
-      <w:r>
-        <w:rPr>
-          <w:highlight w:val="yellow"/>
-        </w:rPr>
-        <w:t xml:space="preserve">Colby will test MLRA stratification </w:t>
-      </w:r>
-      <w:r>
-        <w:rPr>
-          <w:highlight w:val="yellow"/>
-        </w:rPr>
-        <w:t xml:space="preserve">in upper CO River basin </w:t>
-      </w:r>
-      <w:r>
-        <w:rPr>
-          <w:highlight w:val="yellow"/>
-        </w:rPr>
-        <w:t xml:space="preserve">on his </w:t>
-      </w:r>
-      <w:r>
-        <w:rPr>
-          <w:highlight w:val="yellow"/>
-        </w:rPr>
-        <w:t>prediction of soil depth</w:t>
-      </w:r>
-      <w:r>
-        <w:rPr>
-          <w:highlight w:val="yellow"/>
-        </w:rPr>
-        <w:t xml:space="preserve"> project</w:t>
-      </w:r>
-    </w:p>
-    <w:p>
-      <w:pPr>
-        <w:pStyle w:val="ListParagraph"/>
-        <w:numPr>
-          <w:ilvl w:val="0"/>
-          <w:numId w:val="4"/>
-        </w:numPr>
-      </w:pPr>
-      <w:r>
-        <w:t xml:space="preserve">Update on field week </w:t>
-      </w:r>
-    </w:p>
-    <w:p>
-      <w:pPr>
-        <w:pStyle w:val="ListParagraph"/>
-        <w:numPr>
-          <w:ilvl w:val="1"/>
-          <w:numId w:val="4"/>
-        </w:numPr>
-      </w:pPr>
-      <w:r>
-        <w:t>Leadership reviewed; RDs were next</w:t>
-      </w:r>
-    </w:p>
-    <w:p>
-      <w:pPr>
-        <w:pStyle w:val="ListParagraph"/>
-        <w:numPr>
-          <w:ilvl w:val="1"/>
-          <w:numId w:val="4"/>
-        </w:numPr>
-      </w:pPr>
-      <w:r>
-        <w:t>Not sure when this will get attention due to recent upheaval in agency chaos, but Suzann will follow-up hopefully within the next week</w:t>
-      </w:r>
-      <w:r>
-        <w:tab/>
-      </w:r>
-    </w:p>
-    <w:p>
-      <w:pPr>
-        <w:pStyle w:val="ListParagraph"/>
-        <w:numPr>
-          <w:ilvl w:val="0"/>
-          <w:numId w:val="4"/>
-        </w:numPr>
-      </w:pPr>
-      <w:r>
-        <w:t xml:space="preserve">Interpretations </w:t>
-      </w:r>
-    </w:p>
-    <w:p>
-      <w:pPr>
-        <w:pStyle w:val="ListParagraph"/>
-        <w:numPr>
-          <w:ilvl w:val="1"/>
-          <w:numId w:val="4"/>
-        </w:numPr>
-      </w:pPr>
-      <w:r>
-        <w:t>Follow up with Bob Dobos</w:t>
-      </w:r>
-    </w:p>
-    <w:p>
-      <w:pPr>
-        <w:pStyle w:val="ListParagraph"/>
-        <w:numPr>
-          <w:ilvl w:val="2"/>
-          <w:numId w:val="4"/>
-        </w:numPr>
-        <w:rPr>
-          <w:highlight w:val="yellow"/>
-        </w:rPr>
-      </w:pPr>
-      <w:r>
-        <w:rPr>
-          <w:highlight w:val="yellow"/>
-        </w:rPr>
-        <w:t>Travis’ dataset with a specific request for Valley Fever interpretation</w:t>
-      </w:r>
-    </w:p>
-    <w:p>
-      <w:pPr>
-        <w:pStyle w:val="ListParagraph"/>
-        <w:numPr>
-          <w:ilvl w:val="2"/>
-          <w:numId w:val="4"/>
-        </w:numPr>
-        <w:rPr>
-          <w:highlight w:val="yellow"/>
-        </w:rPr>
-      </w:pPr>
-      <w:r>
-        <w:rPr>
-          <w:highlight w:val="yellow"/>
-        </w:rPr>
-        <w:t>Travis, Skye, Chad, Suzann</w:t>
-      </w:r>
-    </w:p>
-    <w:p>
-      <w:pPr>
-        <w:pStyle w:val="ListParagraph"/>
-        <w:numPr>
-          <w:ilvl w:val="2"/>
-          <w:numId w:val="4"/>
-        </w:numPr>
-      </w:pPr>
-      <w:r>
-        <w:rPr>
-          <w:highlight w:val="yellow"/>
-        </w:rPr>
         <w:t>Cc Maxine on email request; ask to prioritize after she returns</w:t>
       </w:r>
       <w:r>
@@ -15929,109 +16503,109 @@
         </w:numPr>
       </w:pPr>
       <w:r>
+        <w:t xml:space="preserve">Rob Vaughan </w:t>
+      </w:r>
+      <w:r>
+        <w:t xml:space="preserve">– absent </w:t>
+      </w:r>
+    </w:p>
+    <w:p>
+      <w:pPr>
+        <w:pStyle w:val="ListParagraph"/>
+        <w:numPr>
+          <w:ilvl w:val="0"/>
+          <w:numId w:val="9"/>
+        </w:numPr>
+      </w:pPr>
+      <w:r>
+        <w:t xml:space="preserve">Skye Wills – absent </w:t>
+      </w:r>
+    </w:p>
+    <w:p>
+      <w:pPr>
+        <w:pStyle w:val="ListParagraph"/>
+        <w:numPr>
+          <w:ilvl w:val="0"/>
+          <w:numId w:val="9"/>
+        </w:numPr>
+      </w:pPr>
+      <w:r>
+        <w:t>Dave Zimmerman</w:t>
+      </w:r>
+      <w:r>
+        <w:t xml:space="preserve"> – absent </w:t>
+      </w:r>
+    </w:p>
+    <w:p/>
+    <w:p>
+      <w:r>
+        <w:t>Agenda:</w:t>
+      </w:r>
+    </w:p>
+    <w:p>
+      <w:pPr>
+        <w:pStyle w:val="ListParagraph"/>
+        <w:numPr>
+          <w:ilvl w:val="0"/>
+          <w:numId w:val="4"/>
+        </w:numPr>
+      </w:pPr>
+      <w:r>
+        <w:t>Follow-up from Northeast/South Region NCSS meeting (Jim, Tom)</w:t>
+      </w:r>
+    </w:p>
+    <w:p>
+      <w:pPr>
+        <w:pStyle w:val="ListParagraph"/>
+        <w:numPr>
+          <w:ilvl w:val="1"/>
+          <w:numId w:val="4"/>
+        </w:numPr>
+      </w:pPr>
+      <w:r>
+        <w:t>DSM discussion period – Jim, Tom, Matt Levi on panel</w:t>
+      </w:r>
+    </w:p>
+    <w:p>
+      <w:pPr>
+        <w:pStyle w:val="ListParagraph"/>
+        <w:numPr>
+          <w:ilvl w:val="1"/>
+          <w:numId w:val="4"/>
+        </w:numPr>
+      </w:pPr>
+      <w:r>
+        <w:t xml:space="preserve">Some </w:t>
+      </w:r>
+      <w:r>
+        <w:t>of the standard questions, but some stood out</w:t>
+      </w:r>
+    </w:p>
+    <w:p>
+      <w:pPr>
+        <w:pStyle w:val="ListParagraph"/>
+        <w:numPr>
+          <w:ilvl w:val="2"/>
+          <w:numId w:val="4"/>
+        </w:numPr>
+      </w:pPr>
+      <w:r>
+        <w:t>Product versioning – What does it mean? Change in soils? Change in knowledge? Not a temporal change</w:t>
+      </w:r>
+      <w:r>
+        <w:t xml:space="preserve"> – we need to be clear</w:t>
+      </w:r>
+    </w:p>
+    <w:p>
+      <w:pPr>
+        <w:pStyle w:val="ListParagraph"/>
+        <w:numPr>
+          <w:ilvl w:val="2"/>
+          <w:numId w:val="4"/>
+        </w:numPr>
+      </w:pPr>
+      <w:r>
         <w:lastRenderedPageBreak/>
-        <w:t xml:space="preserve">Rob Vaughan </w:t>
-      </w:r>
-      <w:r>
-        <w:t xml:space="preserve">– absent </w:t>
-      </w:r>
-    </w:p>
-    <w:p>
-      <w:pPr>
-        <w:pStyle w:val="ListParagraph"/>
-        <w:numPr>
-          <w:ilvl w:val="0"/>
-          <w:numId w:val="9"/>
-        </w:numPr>
-      </w:pPr>
-      <w:r>
-        <w:t xml:space="preserve">Skye Wills – absent </w:t>
-      </w:r>
-    </w:p>
-    <w:p>
-      <w:pPr>
-        <w:pStyle w:val="ListParagraph"/>
-        <w:numPr>
-          <w:ilvl w:val="0"/>
-          <w:numId w:val="9"/>
-        </w:numPr>
-      </w:pPr>
-      <w:r>
-        <w:t>Dave Zimmerman</w:t>
-      </w:r>
-      <w:r>
-        <w:t xml:space="preserve"> – absent </w:t>
-      </w:r>
-    </w:p>
-    <w:p/>
-    <w:p>
-      <w:r>
-        <w:t>Agenda:</w:t>
-      </w:r>
-    </w:p>
-    <w:p>
-      <w:pPr>
-        <w:pStyle w:val="ListParagraph"/>
-        <w:numPr>
-          <w:ilvl w:val="0"/>
-          <w:numId w:val="4"/>
-        </w:numPr>
-      </w:pPr>
-      <w:r>
-        <w:t>Follow-up from Northeast/South Region NCSS meeting (Jim, Tom)</w:t>
-      </w:r>
-    </w:p>
-    <w:p>
-      <w:pPr>
-        <w:pStyle w:val="ListParagraph"/>
-        <w:numPr>
-          <w:ilvl w:val="1"/>
-          <w:numId w:val="4"/>
-        </w:numPr>
-      </w:pPr>
-      <w:r>
-        <w:t>DSM discussion period – Jim, Tom, Matt Levi on panel</w:t>
-      </w:r>
-    </w:p>
-    <w:p>
-      <w:pPr>
-        <w:pStyle w:val="ListParagraph"/>
-        <w:numPr>
-          <w:ilvl w:val="1"/>
-          <w:numId w:val="4"/>
-        </w:numPr>
-      </w:pPr>
-      <w:r>
-        <w:t xml:space="preserve">Some </w:t>
-      </w:r>
-      <w:r>
-        <w:t>of the standard questions, but some stood out</w:t>
-      </w:r>
-    </w:p>
-    <w:p>
-      <w:pPr>
-        <w:pStyle w:val="ListParagraph"/>
-        <w:numPr>
-          <w:ilvl w:val="2"/>
-          <w:numId w:val="4"/>
-        </w:numPr>
-      </w:pPr>
-      <w:r>
-        <w:t>Product versioning – What does it mean? Change in soils? Change in knowledge? Not a temporal change</w:t>
-      </w:r>
-      <w:r>
-        <w:t xml:space="preserve"> – we need to be clear</w:t>
-      </w:r>
-    </w:p>
-    <w:p>
-      <w:pPr>
-        <w:pStyle w:val="ListParagraph"/>
-        <w:numPr>
-          <w:ilvl w:val="2"/>
-          <w:numId w:val="4"/>
-        </w:numPr>
-      </w:pPr>
-      <w:r>
         <w:t>Dynamic soil properties – particularly in the surface layers – how can we capture these?</w:t>
       </w:r>
       <w:r>
@@ -16662,6 +17236,7 @@
         </w:numPr>
       </w:pPr>
       <w:r>
+        <w:lastRenderedPageBreak/>
         <w:t>Suzann Kienast-Brown</w:t>
       </w:r>
     </w:p>
@@ -17176,7 +17751,6 @@
         </w:numPr>
       </w:pPr>
       <w:r>
-        <w:lastRenderedPageBreak/>
         <w:t>Post-doc becomes a member of the sub-team</w:t>
       </w:r>
     </w:p>
@@ -17318,6 +17892,7 @@
         </w:numPr>
       </w:pPr>
       <w:r>
+        <w:lastRenderedPageBreak/>
         <w:t xml:space="preserve">2018 field week proposal – Tom </w:t>
       </w:r>
     </w:p>
@@ -17791,94 +18366,311 @@
         </w:numPr>
       </w:pPr>
       <w:r>
+        <w:t>Jim Thompson</w:t>
+      </w:r>
+    </w:p>
+    <w:p>
+      <w:pPr>
+        <w:pStyle w:val="ListParagraph"/>
+        <w:numPr>
+          <w:ilvl w:val="0"/>
+          <w:numId w:val="11"/>
+        </w:numPr>
+      </w:pPr>
+      <w:r>
+        <w:t xml:space="preserve">Rob Vaughan – absent </w:t>
+      </w:r>
+    </w:p>
+    <w:p>
+      <w:pPr>
+        <w:pStyle w:val="ListParagraph"/>
+        <w:numPr>
+          <w:ilvl w:val="0"/>
+          <w:numId w:val="11"/>
+        </w:numPr>
+      </w:pPr>
+      <w:r>
+        <w:t>Skye Wills</w:t>
+      </w:r>
+    </w:p>
+    <w:p>
+      <w:pPr>
+        <w:pStyle w:val="ListParagraph"/>
+        <w:numPr>
+          <w:ilvl w:val="0"/>
+          <w:numId w:val="11"/>
+        </w:numPr>
+      </w:pPr>
+      <w:r>
+        <w:t>Dave Zimmerman</w:t>
+      </w:r>
+    </w:p>
+    <w:p/>
+    <w:p>
+      <w:r>
+        <w:t>Agenda:</w:t>
+      </w:r>
+    </w:p>
+    <w:p>
+      <w:pPr>
+        <w:pStyle w:val="ListParagraph"/>
+        <w:numPr>
+          <w:ilvl w:val="0"/>
+          <w:numId w:val="4"/>
+        </w:numPr>
+      </w:pPr>
+      <w:r>
+        <w:t>Follow-up from West Region NCSS meeting (Suzann, Travis, Colby)</w:t>
+      </w:r>
+    </w:p>
+    <w:p>
+      <w:pPr>
+        <w:pStyle w:val="ListParagraph"/>
+        <w:numPr>
+          <w:ilvl w:val="1"/>
+          <w:numId w:val="4"/>
+        </w:numPr>
+      </w:pPr>
+      <w:r>
+        <w:t>Raster interpretations</w:t>
+      </w:r>
+    </w:p>
+    <w:p>
+      <w:pPr>
+        <w:pStyle w:val="ListParagraph"/>
+        <w:numPr>
+          <w:ilvl w:val="2"/>
+          <w:numId w:val="4"/>
+        </w:numPr>
+      </w:pPr>
+      <w:r>
+        <w:t>Raster interpretations generator project (</w:t>
+      </w:r>
+      <w:proofErr w:type="spellStart"/>
+      <w:r>
+        <w:t>gSSURGO</w:t>
+      </w:r>
+      <w:proofErr w:type="spellEnd"/>
+      <w:r>
+        <w:t>)</w:t>
+      </w:r>
+    </w:p>
+    <w:p>
+      <w:pPr>
+        <w:pStyle w:val="ListParagraph"/>
+        <w:numPr>
+          <w:ilvl w:val="3"/>
+          <w:numId w:val="4"/>
+        </w:numPr>
+      </w:pPr>
+      <w:r>
+        <w:t>Drew Kinney and Dave Hoover both talked about this project at the conference</w:t>
+      </w:r>
+    </w:p>
+    <w:p>
+      <w:pPr>
+        <w:pStyle w:val="ListParagraph"/>
+        <w:numPr>
+          <w:ilvl w:val="3"/>
+          <w:numId w:val="4"/>
+        </w:numPr>
+      </w:pPr>
+      <w:r>
         <w:lastRenderedPageBreak/>
-        <w:t>Jim Thompson</w:t>
-      </w:r>
-    </w:p>
-    <w:p>
-      <w:pPr>
-        <w:pStyle w:val="ListParagraph"/>
-        <w:numPr>
-          <w:ilvl w:val="0"/>
-          <w:numId w:val="11"/>
-        </w:numPr>
-      </w:pPr>
-      <w:r>
-        <w:t xml:space="preserve">Rob Vaughan – absent </w:t>
-      </w:r>
-    </w:p>
-    <w:p>
-      <w:pPr>
-        <w:pStyle w:val="ListParagraph"/>
-        <w:numPr>
-          <w:ilvl w:val="0"/>
-          <w:numId w:val="11"/>
-        </w:numPr>
-      </w:pPr>
-      <w:r>
-        <w:t>Skye Wills</w:t>
-      </w:r>
-    </w:p>
-    <w:p>
-      <w:pPr>
-        <w:pStyle w:val="ListParagraph"/>
-        <w:numPr>
-          <w:ilvl w:val="0"/>
-          <w:numId w:val="11"/>
-        </w:numPr>
-      </w:pPr>
-      <w:r>
-        <w:t>Dave Zimmerman</w:t>
-      </w:r>
-    </w:p>
-    <w:p/>
-    <w:p>
-      <w:r>
-        <w:t>Agenda:</w:t>
-      </w:r>
-    </w:p>
-    <w:p>
-      <w:pPr>
-        <w:pStyle w:val="ListParagraph"/>
-        <w:numPr>
-          <w:ilvl w:val="0"/>
-          <w:numId w:val="4"/>
-        </w:numPr>
-      </w:pPr>
-      <w:r>
-        <w:t>Follow-up from West Region NCSS meeting (Suzann, Travis, Colby)</w:t>
-      </w:r>
-    </w:p>
-    <w:p>
-      <w:pPr>
-        <w:pStyle w:val="ListParagraph"/>
-        <w:numPr>
-          <w:ilvl w:val="1"/>
-          <w:numId w:val="4"/>
-        </w:numPr>
-      </w:pPr>
-      <w:r>
-        <w:t>Raster interpretations</w:t>
-      </w:r>
-    </w:p>
-    <w:p>
-      <w:pPr>
-        <w:pStyle w:val="ListParagraph"/>
-        <w:numPr>
-          <w:ilvl w:val="2"/>
-          <w:numId w:val="4"/>
-        </w:numPr>
-      </w:pPr>
-      <w:r>
-        <w:t>Raster interpretations generator project (</w:t>
+        <w:t>Upon further clarification – the project has been approved but not funded; received information from Maxine Levin and passed on to Dylan to compare to what he and Jason had worked on previously</w:t>
+      </w:r>
+    </w:p>
+    <w:p>
+      <w:pPr>
+        <w:pStyle w:val="ListParagraph"/>
+        <w:numPr>
+          <w:ilvl w:val="3"/>
+          <w:numId w:val="4"/>
+        </w:numPr>
+        <w:rPr>
+          <w:highlight w:val="yellow"/>
+        </w:rPr>
+      </w:pPr>
+      <w:r>
+        <w:rPr>
+          <w:highlight w:val="yellow"/>
+        </w:rPr>
+        <w:t>Suzann will follow up with interpretations staff and set up a meeting to discuss our goals of developing interpretations from continuous properties</w:t>
+      </w:r>
+    </w:p>
+    <w:p>
+      <w:pPr>
+        <w:pStyle w:val="ListParagraph"/>
+        <w:numPr>
+          <w:ilvl w:val="2"/>
+          <w:numId w:val="4"/>
+        </w:numPr>
+      </w:pPr>
+      <w:r>
+        <w:t>Bob Dobos – sub-team to provide example dataset to start exploration of interpretations from continuous property data</w:t>
+      </w:r>
+    </w:p>
+    <w:p>
+      <w:pPr>
+        <w:pStyle w:val="ListParagraph"/>
+        <w:numPr>
+          <w:ilvl w:val="3"/>
+          <w:numId w:val="4"/>
+        </w:numPr>
+      </w:pPr>
+      <w:r>
+        <w:t>Travis has a dataset from the upper CO River basin that has continuous properties predicted in depth intervals; data structure is similar to what we are pursuing</w:t>
+      </w:r>
+    </w:p>
+    <w:p>
+      <w:pPr>
+        <w:pStyle w:val="ListParagraph"/>
+        <w:numPr>
+          <w:ilvl w:val="3"/>
+          <w:numId w:val="4"/>
+        </w:numPr>
+      </w:pPr>
+      <w:r>
+        <w:t>Perhaps Bob can focus on Valley Fever interpretation for this test dataset</w:t>
+      </w:r>
+    </w:p>
+    <w:p>
+      <w:pPr>
+        <w:pStyle w:val="ListParagraph"/>
+        <w:numPr>
+          <w:ilvl w:val="3"/>
+          <w:numId w:val="4"/>
+        </w:numPr>
+        <w:rPr>
+          <w:highlight w:val="yellow"/>
+        </w:rPr>
+      </w:pPr>
+      <w:r>
+        <w:rPr>
+          <w:highlight w:val="yellow"/>
+        </w:rPr>
+        <w:t xml:space="preserve">Suzann will follow up with Bob and propose the CO River basin dataset for testing; perhaps set up a meeting with him </w:t>
+      </w:r>
+    </w:p>
+    <w:p>
+      <w:pPr>
+        <w:pStyle w:val="ListParagraph"/>
+        <w:numPr>
+          <w:ilvl w:val="3"/>
+          <w:numId w:val="4"/>
+        </w:numPr>
+      </w:pPr>
+      <w:r>
+        <w:t>Skye and Zamir can follow up with Bob if needed</w:t>
+      </w:r>
+    </w:p>
+    <w:p>
+      <w:pPr>
+        <w:pStyle w:val="ListParagraph"/>
+        <w:numPr>
+          <w:ilvl w:val="1"/>
+          <w:numId w:val="4"/>
+        </w:numPr>
+      </w:pPr>
+      <w:r>
+        <w:t xml:space="preserve">Soils2026 continuous properties project funded </w:t>
+      </w:r>
+    </w:p>
+    <w:p>
+      <w:pPr>
+        <w:pStyle w:val="ListParagraph"/>
+        <w:numPr>
+          <w:ilvl w:val="2"/>
+          <w:numId w:val="4"/>
+        </w:numPr>
+      </w:pPr>
+      <w:r>
+        <w:t>Funds channeled through WVU; Jim will expand on this to the group</w:t>
+      </w:r>
+    </w:p>
+    <w:p>
+      <w:pPr>
+        <w:pStyle w:val="ListParagraph"/>
+        <w:numPr>
+          <w:ilvl w:val="3"/>
+          <w:numId w:val="4"/>
+        </w:numPr>
+      </w:pPr>
+      <w:r>
+        <w:t>Jim awaiting details of agreement from Hoover; he hopes to have details at our next sub-team meeting</w:t>
+      </w:r>
+    </w:p>
+    <w:p>
+      <w:pPr>
+        <w:pStyle w:val="ListParagraph"/>
+        <w:numPr>
+          <w:ilvl w:val="2"/>
+          <w:numId w:val="4"/>
+        </w:numPr>
+      </w:pPr>
+      <w:r>
+        <w:t xml:space="preserve">Discuss best use of funds </w:t>
+      </w:r>
+    </w:p>
+    <w:p>
+      <w:pPr>
+        <w:pStyle w:val="ListParagraph"/>
+        <w:numPr>
+          <w:ilvl w:val="3"/>
+          <w:numId w:val="4"/>
+        </w:numPr>
+      </w:pPr>
+      <w:r>
+        <w:t xml:space="preserve">Personnel – hire a post-doc </w:t>
+      </w:r>
+    </w:p>
+    <w:p>
+      <w:pPr>
+        <w:pStyle w:val="ListParagraph"/>
+        <w:numPr>
+          <w:ilvl w:val="4"/>
+          <w:numId w:val="4"/>
+        </w:numPr>
+      </w:pPr>
+      <w:r>
+        <w:t xml:space="preserve">Focus on specific tasks such as ranking/weighting of point data, stratification for modeling domains, </w:t>
       </w:r>
       <w:proofErr w:type="spellStart"/>
       <w:r>
-        <w:t>gSSURGO</w:t>
+        <w:t>etc</w:t>
       </w:r>
       <w:proofErr w:type="spellEnd"/>
-      <w:r>
-        <w:t>)</w:t>
+    </w:p>
+    <w:p>
+      <w:pPr>
+        <w:pStyle w:val="ListParagraph"/>
+        <w:numPr>
+          <w:ilvl w:val="4"/>
+          <w:numId w:val="4"/>
+        </w:numPr>
+      </w:pPr>
+      <w:r>
+        <w:t>Person needs to be fully integrated with NRCS/NCSS and this sub-team for this to be successful</w:t>
+      </w:r>
+    </w:p>
+    <w:p>
+      <w:pPr>
+        <w:pStyle w:val="ListParagraph"/>
+        <w:numPr>
+          <w:ilvl w:val="4"/>
+          <w:numId w:val="4"/>
+        </w:numPr>
+      </w:pPr>
+      <w:r>
+        <w:t xml:space="preserve">Amanda </w:t>
+      </w:r>
+      <w:proofErr w:type="spellStart"/>
+      <w:r>
+        <w:t>Ramcharan</w:t>
+      </w:r>
+      <w:proofErr w:type="spellEnd"/>
+      <w:r>
+        <w:t xml:space="preserve"> was suggested; Travis will inquire about her situation</w:t>
       </w:r>
     </w:p>
     <w:p>
@@ -17890,7 +18682,205 @@
         </w:numPr>
       </w:pPr>
       <w:r>
-        <w:t>Drew Kinney and Dave Hoover both talked about this project at the conference</w:t>
+        <w:t>Working sessions – bring everyone together in workshop setting for a week at a time since time is everyone’s limiting factor</w:t>
+      </w:r>
+    </w:p>
+    <w:p>
+      <w:pPr>
+        <w:pStyle w:val="ListParagraph"/>
+        <w:numPr>
+          <w:ilvl w:val="4"/>
+          <w:numId w:val="4"/>
+        </w:numPr>
+      </w:pPr>
+      <w:r>
+        <w:t>Funds from agreement could be used for non-NRCS personnel travel; we can submit a proposal to HQ to fund NRCS personnel for working sessions</w:t>
+      </w:r>
+    </w:p>
+    <w:p>
+      <w:pPr>
+        <w:pStyle w:val="ListParagraph"/>
+        <w:numPr>
+          <w:ilvl w:val="2"/>
+          <w:numId w:val="4"/>
+        </w:numPr>
+      </w:pPr>
+      <w:r>
+        <w:t>Ideally, we would do both – hire task oriented post-doc and hold working sessions</w:t>
+      </w:r>
+    </w:p>
+    <w:p>
+      <w:pPr>
+        <w:pStyle w:val="ListParagraph"/>
+        <w:numPr>
+          <w:ilvl w:val="1"/>
+          <w:numId w:val="4"/>
+        </w:numPr>
+      </w:pPr>
+      <w:r>
+        <w:t>Other items from the meeting?</w:t>
+      </w:r>
+    </w:p>
+    <w:p>
+      <w:pPr>
+        <w:pStyle w:val="ListParagraph"/>
+        <w:numPr>
+          <w:ilvl w:val="2"/>
+          <w:numId w:val="4"/>
+        </w:numPr>
+      </w:pPr>
+      <w:r>
+        <w:t xml:space="preserve">None </w:t>
+      </w:r>
+    </w:p>
+    <w:p>
+      <w:pPr>
+        <w:pStyle w:val="ListParagraph"/>
+        <w:numPr>
+          <w:ilvl w:val="0"/>
+          <w:numId w:val="4"/>
+        </w:numPr>
+      </w:pPr>
+      <w:r>
+        <w:t>Group discussion</w:t>
+      </w:r>
+    </w:p>
+    <w:p>
+      <w:pPr>
+        <w:pStyle w:val="ListParagraph"/>
+        <w:numPr>
+          <w:ilvl w:val="1"/>
+          <w:numId w:val="4"/>
+        </w:numPr>
+      </w:pPr>
+      <w:r>
+        <w:t>As we move forward, it is imperative we demonstrate the application of these raster products</w:t>
+      </w:r>
+    </w:p>
+    <w:p>
+      <w:pPr>
+        <w:pStyle w:val="ListParagraph"/>
+        <w:numPr>
+          <w:ilvl w:val="1"/>
+          <w:numId w:val="4"/>
+        </w:numPr>
+      </w:pPr>
+      <w:r>
+        <w:t>Appeal to those inside and outside NCSS with application for specific concerns</w:t>
+      </w:r>
+    </w:p>
+    <w:p>
+      <w:pPr>
+        <w:pStyle w:val="ListParagraph"/>
+        <w:numPr>
+          <w:ilvl w:val="2"/>
+          <w:numId w:val="4"/>
+        </w:numPr>
+      </w:pPr>
+      <w:r>
+        <w:t>Link to conservation planning; farm bill programs</w:t>
+      </w:r>
+    </w:p>
+    <w:p>
+      <w:pPr>
+        <w:pStyle w:val="ListParagraph"/>
+        <w:numPr>
+          <w:ilvl w:val="2"/>
+          <w:numId w:val="4"/>
+        </w:numPr>
+      </w:pPr>
+      <w:r>
+        <w:t>Wetlands</w:t>
+      </w:r>
+    </w:p>
+    <w:p>
+      <w:pPr>
+        <w:pStyle w:val="ListParagraph"/>
+        <w:numPr>
+          <w:ilvl w:val="2"/>
+          <w:numId w:val="4"/>
+        </w:numPr>
+      </w:pPr>
+      <w:r>
+        <w:t>Ecological site development</w:t>
+      </w:r>
+    </w:p>
+    <w:p>
+      <w:pPr>
+        <w:pStyle w:val="ListParagraph"/>
+        <w:numPr>
+          <w:ilvl w:val="2"/>
+          <w:numId w:val="4"/>
+        </w:numPr>
+      </w:pPr>
+      <w:r>
+        <w:t>Dust</w:t>
+      </w:r>
+    </w:p>
+    <w:p>
+      <w:pPr>
+        <w:pStyle w:val="ListParagraph"/>
+        <w:numPr>
+          <w:ilvl w:val="1"/>
+          <w:numId w:val="4"/>
+        </w:numPr>
+      </w:pPr>
+      <w:r>
+        <w:t xml:space="preserve">Discussion initiated about 30m scale – need to determine scale that will help manage expectations – what’s possible vs. what’s reasonable – </w:t>
+      </w:r>
+      <w:r>
+        <w:rPr>
+          <w:highlight w:val="yellow"/>
+        </w:rPr>
+        <w:t>will table discussion for future meeting</w:t>
+      </w:r>
+    </w:p>
+    <w:p>
+      <w:pPr>
+        <w:pStyle w:val="ListParagraph"/>
+        <w:numPr>
+          <w:ilvl w:val="0"/>
+          <w:numId w:val="4"/>
+        </w:numPr>
+      </w:pPr>
+      <w:r>
+        <w:t>Next steps</w:t>
+      </w:r>
+    </w:p>
+    <w:p>
+      <w:pPr>
+        <w:pStyle w:val="ListParagraph"/>
+        <w:numPr>
+          <w:ilvl w:val="1"/>
+          <w:numId w:val="4"/>
+        </w:numPr>
+      </w:pPr>
+      <w:r>
+        <w:t>Test some ideas on SoilGrids100 covariate data</w:t>
+      </w:r>
+    </w:p>
+    <w:p>
+      <w:pPr>
+        <w:pStyle w:val="ListParagraph"/>
+        <w:numPr>
+          <w:ilvl w:val="2"/>
+          <w:numId w:val="4"/>
+        </w:numPr>
+      </w:pPr>
+      <w:r>
+        <w:t xml:space="preserve">Use this data to test some of the most pertinent questions as we are working toward preparing other covariate data </w:t>
+      </w:r>
+    </w:p>
+    <w:p>
+      <w:pPr>
+        <w:pStyle w:val="ListParagraph"/>
+        <w:numPr>
+          <w:ilvl w:val="2"/>
+          <w:numId w:val="4"/>
+        </w:numPr>
+      </w:pPr>
+      <w:r>
+        <w:t>Prioritize testing</w:t>
       </w:r>
     </w:p>
     <w:p>
@@ -17902,7 +18892,31 @@
         </w:numPr>
       </w:pPr>
       <w:r>
-        <w:t>Upon further clarification – the project has been approved but not funded; received information from Maxine Levin and passed on to Dylan to compare to what he and Jason had worked on previously</w:t>
+        <w:t>Stratification of modeling domains</w:t>
+      </w:r>
+    </w:p>
+    <w:p>
+      <w:pPr>
+        <w:pStyle w:val="ListParagraph"/>
+        <w:numPr>
+          <w:ilvl w:val="4"/>
+          <w:numId w:val="4"/>
+        </w:numPr>
+      </w:pPr>
+      <w:r>
+        <w:t>Perhaps start with MLRAs to stratify and compare results to SoilGrids100</w:t>
+      </w:r>
+    </w:p>
+    <w:p>
+      <w:pPr>
+        <w:pStyle w:val="ListParagraph"/>
+        <w:numPr>
+          <w:ilvl w:val="4"/>
+          <w:numId w:val="4"/>
+        </w:numPr>
+      </w:pPr>
+      <w:r>
+        <w:t>Parallelization of workflow should be evaluated</w:t>
       </w:r>
     </w:p>
     <w:p>
@@ -17912,501 +18926,62 @@
           <w:ilvl w:val="3"/>
           <w:numId w:val="4"/>
         </w:numPr>
-        <w:rPr>
-          <w:highlight w:val="yellow"/>
-        </w:rPr>
-      </w:pPr>
-      <w:r>
-        <w:rPr>
-          <w:highlight w:val="yellow"/>
-        </w:rPr>
-        <w:t>Suzann will follow up with interpretations staff and set up a meeting to discuss our goals of developing interpretations from continuous properties</w:t>
-      </w:r>
-    </w:p>
-    <w:p>
-      <w:pPr>
-        <w:pStyle w:val="ListParagraph"/>
-        <w:numPr>
-          <w:ilvl w:val="2"/>
-          <w:numId w:val="4"/>
-        </w:numPr>
-      </w:pPr>
-      <w:r>
-        <w:t>Bob Dobos – sub-team to provide example dataset to start exploration of interpretations from continuous property data</w:t>
-      </w:r>
-    </w:p>
-    <w:p>
-      <w:pPr>
-        <w:pStyle w:val="ListParagraph"/>
-        <w:numPr>
-          <w:ilvl w:val="3"/>
-          <w:numId w:val="4"/>
-        </w:numPr>
-      </w:pPr>
-      <w:r>
-        <w:t>Travis has a dataset from the upper CO River basin that has continuous properties predicted in depth intervals; data structure is similar to what we are pursuing</w:t>
-      </w:r>
-    </w:p>
-    <w:p>
-      <w:pPr>
-        <w:pStyle w:val="ListParagraph"/>
-        <w:numPr>
-          <w:ilvl w:val="3"/>
-          <w:numId w:val="4"/>
-        </w:numPr>
-      </w:pPr>
-      <w:r>
-        <w:t>Perhaps Bob can focus on Valley Fever interpretation for this test dataset</w:t>
-      </w:r>
-    </w:p>
-    <w:p>
-      <w:pPr>
-        <w:pStyle w:val="ListParagraph"/>
-        <w:numPr>
-          <w:ilvl w:val="3"/>
-          <w:numId w:val="4"/>
-        </w:numPr>
-        <w:rPr>
-          <w:highlight w:val="yellow"/>
-        </w:rPr>
-      </w:pPr>
-      <w:r>
-        <w:rPr>
-          <w:highlight w:val="yellow"/>
-        </w:rPr>
-        <w:t xml:space="preserve">Suzann will follow up with Bob and propose the CO River basin dataset for testing; perhaps set up a meeting with him </w:t>
-      </w:r>
-    </w:p>
-    <w:p>
-      <w:pPr>
-        <w:pStyle w:val="ListParagraph"/>
-        <w:numPr>
-          <w:ilvl w:val="3"/>
-          <w:numId w:val="4"/>
-        </w:numPr>
-      </w:pPr>
-      <w:r>
-        <w:t>Skye and Zamir can follow up with Bob if needed</w:t>
-      </w:r>
-    </w:p>
-    <w:p>
-      <w:pPr>
-        <w:pStyle w:val="ListParagraph"/>
-        <w:numPr>
-          <w:ilvl w:val="1"/>
-          <w:numId w:val="4"/>
-        </w:numPr>
-      </w:pPr>
-      <w:r>
-        <w:t xml:space="preserve">Soils2026 continuous properties project funded </w:t>
-      </w:r>
-    </w:p>
-    <w:p>
-      <w:pPr>
-        <w:pStyle w:val="ListParagraph"/>
-        <w:numPr>
-          <w:ilvl w:val="2"/>
-          <w:numId w:val="4"/>
-        </w:numPr>
-      </w:pPr>
-      <w:r>
-        <w:t>Funds channeled through WVU; Jim will expand on this to the group</w:t>
-      </w:r>
-    </w:p>
-    <w:p>
-      <w:pPr>
-        <w:pStyle w:val="ListParagraph"/>
-        <w:numPr>
-          <w:ilvl w:val="3"/>
-          <w:numId w:val="4"/>
-        </w:numPr>
-      </w:pPr>
-      <w:r>
-        <w:t>Jim awaiting details of agreement from Hoover; he hopes to have details at our next sub-team meeting</w:t>
-      </w:r>
-    </w:p>
-    <w:p>
-      <w:pPr>
-        <w:pStyle w:val="ListParagraph"/>
-        <w:numPr>
-          <w:ilvl w:val="2"/>
-          <w:numId w:val="4"/>
-        </w:numPr>
-      </w:pPr>
-      <w:r>
-        <w:t xml:space="preserve">Discuss best use of funds </w:t>
-      </w:r>
-    </w:p>
-    <w:p>
-      <w:pPr>
-        <w:pStyle w:val="ListParagraph"/>
-        <w:numPr>
-          <w:ilvl w:val="3"/>
-          <w:numId w:val="4"/>
-        </w:numPr>
-      </w:pPr>
-      <w:r>
-        <w:t xml:space="preserve">Personnel – hire a post-doc </w:t>
-      </w:r>
-    </w:p>
-    <w:p>
-      <w:pPr>
-        <w:pStyle w:val="ListParagraph"/>
-        <w:numPr>
-          <w:ilvl w:val="4"/>
-          <w:numId w:val="4"/>
-        </w:numPr>
-      </w:pPr>
-      <w:r>
-        <w:t xml:space="preserve">Focus on specific tasks such as ranking/weighting of point data, stratification for modeling domains, </w:t>
-      </w:r>
+      </w:pPr>
       <w:proofErr w:type="spellStart"/>
       <w:r>
-        <w:t>etc</w:t>
+        <w:t>Ksat</w:t>
       </w:r>
       <w:proofErr w:type="spellEnd"/>
-    </w:p>
-    <w:p>
-      <w:pPr>
-        <w:pStyle w:val="ListParagraph"/>
-        <w:numPr>
-          <w:ilvl w:val="4"/>
-          <w:numId w:val="4"/>
-        </w:numPr>
-      </w:pPr>
-      <w:r>
-        <w:t>Person needs to be fully integrated with NRCS/NCSS and this sub-team for this to be successful</w:t>
-      </w:r>
-    </w:p>
-    <w:p>
-      <w:pPr>
-        <w:pStyle w:val="ListParagraph"/>
-        <w:numPr>
-          <w:ilvl w:val="4"/>
-          <w:numId w:val="4"/>
-        </w:numPr>
-      </w:pPr>
-      <w:r>
-        <w:t xml:space="preserve">Amanda </w:t>
-      </w:r>
-      <w:proofErr w:type="spellStart"/>
-      <w:r>
-        <w:t>Ramcharan</w:t>
-      </w:r>
-      <w:proofErr w:type="spellEnd"/>
-      <w:r>
-        <w:t xml:space="preserve"> was suggested; Travis will inquire about her situation</w:t>
-      </w:r>
-    </w:p>
-    <w:p>
-      <w:pPr>
-        <w:pStyle w:val="ListParagraph"/>
-        <w:numPr>
-          <w:ilvl w:val="3"/>
-          <w:numId w:val="4"/>
-        </w:numPr>
-      </w:pPr>
-      <w:r>
-        <w:t>Working sessions – bring everyone together in workshop setting for a week at a time since time is everyone’s limiting factor</w:t>
-      </w:r>
-    </w:p>
-    <w:p>
-      <w:pPr>
-        <w:pStyle w:val="ListParagraph"/>
-        <w:numPr>
-          <w:ilvl w:val="4"/>
-          <w:numId w:val="4"/>
-        </w:numPr>
-      </w:pPr>
-      <w:r>
-        <w:t>Funds from agreement could be used for non-NRCS personnel travel; we can submit a proposal to HQ to fund NRCS personnel for working sessions</w:t>
-      </w:r>
-    </w:p>
-    <w:p>
-      <w:pPr>
-        <w:pStyle w:val="ListParagraph"/>
-        <w:numPr>
-          <w:ilvl w:val="2"/>
-          <w:numId w:val="4"/>
-        </w:numPr>
-      </w:pPr>
-      <w:r>
-        <w:t>Ideally, we would do both – hire task oriented post-doc and hold working sessions</w:t>
-      </w:r>
-    </w:p>
-    <w:p>
-      <w:pPr>
-        <w:pStyle w:val="ListParagraph"/>
-        <w:numPr>
-          <w:ilvl w:val="1"/>
-          <w:numId w:val="4"/>
-        </w:numPr>
-      </w:pPr>
-      <w:r>
-        <w:t>Other items from the meeting?</w:t>
-      </w:r>
-    </w:p>
-    <w:p>
-      <w:pPr>
-        <w:pStyle w:val="ListParagraph"/>
-        <w:numPr>
-          <w:ilvl w:val="2"/>
-          <w:numId w:val="4"/>
-        </w:numPr>
-      </w:pPr>
-      <w:r>
-        <w:t xml:space="preserve">None </w:t>
-      </w:r>
-    </w:p>
-    <w:p>
-      <w:pPr>
-        <w:pStyle w:val="ListParagraph"/>
-        <w:numPr>
-          <w:ilvl w:val="0"/>
-          <w:numId w:val="4"/>
-        </w:numPr>
-      </w:pPr>
-      <w:r>
-        <w:t>Group discussion</w:t>
-      </w:r>
-    </w:p>
-    <w:p>
-      <w:pPr>
-        <w:pStyle w:val="ListParagraph"/>
-        <w:numPr>
-          <w:ilvl w:val="1"/>
-          <w:numId w:val="4"/>
-        </w:numPr>
-      </w:pPr>
-      <w:r>
-        <w:t>As we move forward, it is imperative we demonstrate the application of these raster products</w:t>
-      </w:r>
-    </w:p>
-    <w:p>
-      <w:pPr>
-        <w:pStyle w:val="ListParagraph"/>
-        <w:numPr>
-          <w:ilvl w:val="1"/>
-          <w:numId w:val="4"/>
-        </w:numPr>
-      </w:pPr>
-      <w:r>
-        <w:t>Appeal to those inside and outside NCSS with application for specific concerns</w:t>
-      </w:r>
-    </w:p>
-    <w:p>
-      <w:pPr>
-        <w:pStyle w:val="ListParagraph"/>
-        <w:numPr>
-          <w:ilvl w:val="2"/>
-          <w:numId w:val="4"/>
-        </w:numPr>
-      </w:pPr>
-      <w:r>
-        <w:t>Link to conservation planning; farm bill programs</w:t>
-      </w:r>
-    </w:p>
-    <w:p>
-      <w:pPr>
-        <w:pStyle w:val="ListParagraph"/>
-        <w:numPr>
-          <w:ilvl w:val="2"/>
-          <w:numId w:val="4"/>
-        </w:numPr>
-      </w:pPr>
-      <w:r>
-        <w:t>Wetlands</w:t>
-      </w:r>
-    </w:p>
-    <w:p>
-      <w:pPr>
-        <w:pStyle w:val="ListParagraph"/>
-        <w:numPr>
-          <w:ilvl w:val="2"/>
-          <w:numId w:val="4"/>
-        </w:numPr>
-      </w:pPr>
-      <w:r>
-        <w:t>Ecological site development</w:t>
-      </w:r>
-    </w:p>
-    <w:p>
-      <w:pPr>
-        <w:pStyle w:val="ListParagraph"/>
-        <w:numPr>
-          <w:ilvl w:val="2"/>
-          <w:numId w:val="4"/>
-        </w:numPr>
-      </w:pPr>
-      <w:r>
-        <w:t>Dust</w:t>
-      </w:r>
-    </w:p>
-    <w:p>
-      <w:pPr>
-        <w:pStyle w:val="ListParagraph"/>
-        <w:numPr>
-          <w:ilvl w:val="1"/>
-          <w:numId w:val="4"/>
-        </w:numPr>
-      </w:pPr>
-      <w:r>
-        <w:t xml:space="preserve">Discussion initiated about 30m scale – need to determine scale that will help manage expectations – what’s possible vs. what’s reasonable – </w:t>
-      </w:r>
-      <w:r>
-        <w:rPr>
-          <w:highlight w:val="yellow"/>
-        </w:rPr>
-        <w:t>will table discussion for future meeting</w:t>
-      </w:r>
-    </w:p>
-    <w:p>
-      <w:pPr>
-        <w:pStyle w:val="ListParagraph"/>
-        <w:numPr>
-          <w:ilvl w:val="0"/>
-          <w:numId w:val="4"/>
-        </w:numPr>
-      </w:pPr>
-      <w:r>
-        <w:t>Next steps</w:t>
-      </w:r>
-    </w:p>
-    <w:p>
-      <w:pPr>
-        <w:pStyle w:val="ListParagraph"/>
-        <w:numPr>
-          <w:ilvl w:val="1"/>
+      <w:r>
+        <w:t>, AWC, depth to restrictive layer, and thickness were key to hydrologists needs (from TX meeting)</w:t>
+      </w:r>
+    </w:p>
+    <w:p>
+      <w:pPr>
+        <w:pStyle w:val="ListParagraph"/>
+        <w:numPr>
+          <w:ilvl w:val="1"/>
+          <w:numId w:val="4"/>
+        </w:numPr>
+      </w:pPr>
+      <w:r>
+        <w:t xml:space="preserve">Continue work with Rob and Colby </w:t>
+      </w:r>
+    </w:p>
+    <w:p>
+      <w:pPr>
+        <w:pStyle w:val="ListParagraph"/>
+        <w:numPr>
+          <w:ilvl w:val="2"/>
+          <w:numId w:val="4"/>
+        </w:numPr>
+      </w:pPr>
+      <w:r>
+        <w:t>Development of 30m covariates</w:t>
+      </w:r>
+    </w:p>
+    <w:p>
+      <w:pPr>
+        <w:pStyle w:val="ListParagraph"/>
+        <w:numPr>
+          <w:ilvl w:val="1"/>
+          <w:numId w:val="4"/>
+        </w:numPr>
+      </w:pPr>
+      <w:r>
+        <w:t>Others?</w:t>
+      </w:r>
+    </w:p>
+    <w:p>
+      <w:pPr>
+        <w:pStyle w:val="ListParagraph"/>
+        <w:numPr>
+          <w:ilvl w:val="0"/>
           <w:numId w:val="4"/>
         </w:numPr>
       </w:pPr>
       <w:r>
         <w:lastRenderedPageBreak/>
-        <w:t>Test some ideas on SoilGrids100 covariate data</w:t>
-      </w:r>
-    </w:p>
-    <w:p>
-      <w:pPr>
-        <w:pStyle w:val="ListParagraph"/>
-        <w:numPr>
-          <w:ilvl w:val="2"/>
-          <w:numId w:val="4"/>
-        </w:numPr>
-      </w:pPr>
-      <w:r>
-        <w:t xml:space="preserve">Use this data to test some of the most pertinent questions as we are working toward preparing other covariate data </w:t>
-      </w:r>
-    </w:p>
-    <w:p>
-      <w:pPr>
-        <w:pStyle w:val="ListParagraph"/>
-        <w:numPr>
-          <w:ilvl w:val="2"/>
-          <w:numId w:val="4"/>
-        </w:numPr>
-      </w:pPr>
-      <w:r>
-        <w:t>Prioritize testing</w:t>
-      </w:r>
-    </w:p>
-    <w:p>
-      <w:pPr>
-        <w:pStyle w:val="ListParagraph"/>
-        <w:numPr>
-          <w:ilvl w:val="3"/>
-          <w:numId w:val="4"/>
-        </w:numPr>
-      </w:pPr>
-      <w:r>
-        <w:t>Stratification of modeling domains</w:t>
-      </w:r>
-    </w:p>
-    <w:p>
-      <w:pPr>
-        <w:pStyle w:val="ListParagraph"/>
-        <w:numPr>
-          <w:ilvl w:val="4"/>
-          <w:numId w:val="4"/>
-        </w:numPr>
-      </w:pPr>
-      <w:r>
-        <w:t>Perhaps start with MLRAs to stratify and compare results to SoilGrids100</w:t>
-      </w:r>
-    </w:p>
-    <w:p>
-      <w:pPr>
-        <w:pStyle w:val="ListParagraph"/>
-        <w:numPr>
-          <w:ilvl w:val="4"/>
-          <w:numId w:val="4"/>
-        </w:numPr>
-      </w:pPr>
-      <w:r>
-        <w:t>Parallelization of workflow should be evaluated</w:t>
-      </w:r>
-    </w:p>
-    <w:p>
-      <w:pPr>
-        <w:pStyle w:val="ListParagraph"/>
-        <w:numPr>
-          <w:ilvl w:val="3"/>
-          <w:numId w:val="4"/>
-        </w:numPr>
-      </w:pPr>
-      <w:proofErr w:type="spellStart"/>
-      <w:r>
-        <w:t>Ksat</w:t>
-      </w:r>
-      <w:proofErr w:type="spellEnd"/>
-      <w:r>
-        <w:t>, AWC, depth to restrictive layer, and thickness were key to hydrologists needs (from TX meeting)</w:t>
-      </w:r>
-    </w:p>
-    <w:p>
-      <w:pPr>
-        <w:pStyle w:val="ListParagraph"/>
-        <w:numPr>
-          <w:ilvl w:val="1"/>
-          <w:numId w:val="4"/>
-        </w:numPr>
-      </w:pPr>
-      <w:r>
-        <w:t xml:space="preserve">Continue work with Rob and Colby </w:t>
-      </w:r>
-    </w:p>
-    <w:p>
-      <w:pPr>
-        <w:pStyle w:val="ListParagraph"/>
-        <w:numPr>
-          <w:ilvl w:val="2"/>
-          <w:numId w:val="4"/>
-        </w:numPr>
-      </w:pPr>
-      <w:r>
-        <w:t>Development of 30m covariates</w:t>
-      </w:r>
-    </w:p>
-    <w:p>
-      <w:pPr>
-        <w:pStyle w:val="ListParagraph"/>
-        <w:numPr>
-          <w:ilvl w:val="1"/>
-          <w:numId w:val="4"/>
-        </w:numPr>
-      </w:pPr>
-      <w:r>
-        <w:t>Others?</w:t>
-      </w:r>
-    </w:p>
-    <w:p>
-      <w:pPr>
-        <w:pStyle w:val="ListParagraph"/>
-        <w:numPr>
-          <w:ilvl w:val="0"/>
-          <w:numId w:val="4"/>
-        </w:numPr>
-      </w:pPr>
-      <w:r>
         <w:t>Other items</w:t>
       </w:r>
     </w:p>
@@ -18791,7 +19366,6 @@
         </w:numPr>
       </w:pPr>
       <w:r>
-        <w:lastRenderedPageBreak/>
         <w:t>Recognize the flexibility to adapt as needed</w:t>
       </w:r>
     </w:p>
@@ -18920,6 +19494,7 @@
         </w:numPr>
       </w:pPr>
       <w:r>
+        <w:lastRenderedPageBreak/>
         <w:t xml:space="preserve">Discussions between Suzann, Rob, and Colby have led to some developments in testing and exploring options </w:t>
       </w:r>
     </w:p>
@@ -19315,7 +19890,6 @@
         </w:numPr>
       </w:pPr>
       <w:r>
-        <w:lastRenderedPageBreak/>
         <w:t>Next steps</w:t>
       </w:r>
     </w:p>
@@ -20320,6 +20894,95 @@
     </w:lvl>
   </w:abstractNum>
   <w:abstractNum w:abstractNumId="9" w15:restartNumberingAfterBreak="0">
+    <w:nsid w:val="294E528E"/>
+    <w:multiLevelType w:val="hybridMultilevel"/>
+    <w:tmpl w:val="471C7FB6"/>
+    <w:lvl w:ilvl="0" w:tplc="0409000F">
+      <w:start w:val="1"/>
+      <w:numFmt w:val="decimal"/>
+      <w:lvlText w:val="%1."/>
+      <w:lvlJc w:val="left"/>
+      <w:pPr>
+        <w:ind w:left="1440" w:hanging="360"/>
+      </w:pPr>
+      <w:rPr>
+        <w:rFonts w:hint="default"/>
+      </w:rPr>
+    </w:lvl>
+    <w:lvl w:ilvl="1" w:tplc="04090019" w:tentative="1">
+      <w:start w:val="1"/>
+      <w:numFmt w:val="lowerLetter"/>
+      <w:lvlText w:val="%2."/>
+      <w:lvlJc w:val="left"/>
+      <w:pPr>
+        <w:ind w:left="2160" w:hanging="360"/>
+      </w:pPr>
+    </w:lvl>
+    <w:lvl w:ilvl="2" w:tplc="0409001B" w:tentative="1">
+      <w:start w:val="1"/>
+      <w:numFmt w:val="lowerRoman"/>
+      <w:lvlText w:val="%3."/>
+      <w:lvlJc w:val="right"/>
+      <w:pPr>
+        <w:ind w:left="2880" w:hanging="180"/>
+      </w:pPr>
+    </w:lvl>
+    <w:lvl w:ilvl="3" w:tplc="0409000F" w:tentative="1">
+      <w:start w:val="1"/>
+      <w:numFmt w:val="decimal"/>
+      <w:lvlText w:val="%4."/>
+      <w:lvlJc w:val="left"/>
+      <w:pPr>
+        <w:ind w:left="3600" w:hanging="360"/>
+      </w:pPr>
+    </w:lvl>
+    <w:lvl w:ilvl="4" w:tplc="04090019" w:tentative="1">
+      <w:start w:val="1"/>
+      <w:numFmt w:val="lowerLetter"/>
+      <w:lvlText w:val="%5."/>
+      <w:lvlJc w:val="left"/>
+      <w:pPr>
+        <w:ind w:left="4320" w:hanging="360"/>
+      </w:pPr>
+    </w:lvl>
+    <w:lvl w:ilvl="5" w:tplc="0409001B" w:tentative="1">
+      <w:start w:val="1"/>
+      <w:numFmt w:val="lowerRoman"/>
+      <w:lvlText w:val="%6."/>
+      <w:lvlJc w:val="right"/>
+      <w:pPr>
+        <w:ind w:left="5040" w:hanging="180"/>
+      </w:pPr>
+    </w:lvl>
+    <w:lvl w:ilvl="6" w:tplc="0409000F" w:tentative="1">
+      <w:start w:val="1"/>
+      <w:numFmt w:val="decimal"/>
+      <w:lvlText w:val="%7."/>
+      <w:lvlJc w:val="left"/>
+      <w:pPr>
+        <w:ind w:left="5760" w:hanging="360"/>
+      </w:pPr>
+    </w:lvl>
+    <w:lvl w:ilvl="7" w:tplc="04090019" w:tentative="1">
+      <w:start w:val="1"/>
+      <w:numFmt w:val="lowerLetter"/>
+      <w:lvlText w:val="%8."/>
+      <w:lvlJc w:val="left"/>
+      <w:pPr>
+        <w:ind w:left="6480" w:hanging="360"/>
+      </w:pPr>
+    </w:lvl>
+    <w:lvl w:ilvl="8" w:tplc="0409001B" w:tentative="1">
+      <w:start w:val="1"/>
+      <w:numFmt w:val="lowerRoman"/>
+      <w:lvlText w:val="%9."/>
+      <w:lvlJc w:val="right"/>
+      <w:pPr>
+        <w:ind w:left="7200" w:hanging="180"/>
+      </w:pPr>
+    </w:lvl>
+  </w:abstractNum>
+  <w:abstractNum w:abstractNumId="10" w15:restartNumberingAfterBreak="0">
     <w:nsid w:val="29E74B43"/>
     <w:multiLevelType w:val="hybridMultilevel"/>
     <w:tmpl w:val="15E8DB9A"/>
@@ -20432,7 +21095,7 @@
       </w:rPr>
     </w:lvl>
   </w:abstractNum>
-  <w:abstractNum w:abstractNumId="10" w15:restartNumberingAfterBreak="0">
+  <w:abstractNum w:abstractNumId="11" w15:restartNumberingAfterBreak="0">
     <w:nsid w:val="2D710BFA"/>
     <w:multiLevelType w:val="hybridMultilevel"/>
     <w:tmpl w:val="644AE800"/>
@@ -20518,7 +21181,7 @@
       </w:pPr>
     </w:lvl>
   </w:abstractNum>
-  <w:abstractNum w:abstractNumId="11" w15:restartNumberingAfterBreak="0">
+  <w:abstractNum w:abstractNumId="12" w15:restartNumberingAfterBreak="0">
     <w:nsid w:val="2EF81BDD"/>
     <w:multiLevelType w:val="hybridMultilevel"/>
     <w:tmpl w:val="2A625F24"/>
@@ -20604,7 +21267,7 @@
       </w:pPr>
     </w:lvl>
   </w:abstractNum>
-  <w:abstractNum w:abstractNumId="12" w15:restartNumberingAfterBreak="0">
+  <w:abstractNum w:abstractNumId="13" w15:restartNumberingAfterBreak="0">
     <w:nsid w:val="35490086"/>
     <w:multiLevelType w:val="hybridMultilevel"/>
     <w:tmpl w:val="8774D4C0"/>
@@ -20717,7 +21380,7 @@
       </w:rPr>
     </w:lvl>
   </w:abstractNum>
-  <w:abstractNum w:abstractNumId="13" w15:restartNumberingAfterBreak="0">
+  <w:abstractNum w:abstractNumId="14" w15:restartNumberingAfterBreak="0">
     <w:nsid w:val="378A7B2F"/>
     <w:multiLevelType w:val="hybridMultilevel"/>
     <w:tmpl w:val="3C529746"/>
@@ -20803,7 +21466,7 @@
       </w:pPr>
     </w:lvl>
   </w:abstractNum>
-  <w:abstractNum w:abstractNumId="14" w15:restartNumberingAfterBreak="0">
+  <w:abstractNum w:abstractNumId="15" w15:restartNumberingAfterBreak="0">
     <w:nsid w:val="3DEA07A3"/>
     <w:multiLevelType w:val="hybridMultilevel"/>
     <w:tmpl w:val="37AC0DD4"/>
@@ -20916,7 +21579,7 @@
       </w:rPr>
     </w:lvl>
   </w:abstractNum>
-  <w:abstractNum w:abstractNumId="15" w15:restartNumberingAfterBreak="0">
+  <w:abstractNum w:abstractNumId="16" w15:restartNumberingAfterBreak="0">
     <w:nsid w:val="3E120BA7"/>
     <w:multiLevelType w:val="hybridMultilevel"/>
     <w:tmpl w:val="523AE064"/>
@@ -21029,7 +21692,7 @@
       </w:rPr>
     </w:lvl>
   </w:abstractNum>
-  <w:abstractNum w:abstractNumId="16" w15:restartNumberingAfterBreak="0">
+  <w:abstractNum w:abstractNumId="17" w15:restartNumberingAfterBreak="0">
     <w:nsid w:val="45AF1C32"/>
     <w:multiLevelType w:val="hybridMultilevel"/>
     <w:tmpl w:val="BC4A1C4A"/>
@@ -21115,7 +21778,7 @@
       </w:pPr>
     </w:lvl>
   </w:abstractNum>
-  <w:abstractNum w:abstractNumId="17" w15:restartNumberingAfterBreak="0">
+  <w:abstractNum w:abstractNumId="18" w15:restartNumberingAfterBreak="0">
     <w:nsid w:val="45E65641"/>
     <w:multiLevelType w:val="hybridMultilevel"/>
     <w:tmpl w:val="A0ECE454"/>
@@ -21201,7 +21864,7 @@
       </w:pPr>
     </w:lvl>
   </w:abstractNum>
-  <w:abstractNum w:abstractNumId="18" w15:restartNumberingAfterBreak="0">
+  <w:abstractNum w:abstractNumId="19" w15:restartNumberingAfterBreak="0">
     <w:nsid w:val="46626955"/>
     <w:multiLevelType w:val="hybridMultilevel"/>
     <w:tmpl w:val="A0ECE454"/>
@@ -21287,7 +21950,7 @@
       </w:pPr>
     </w:lvl>
   </w:abstractNum>
-  <w:abstractNum w:abstractNumId="19" w15:restartNumberingAfterBreak="0">
+  <w:abstractNum w:abstractNumId="20" w15:restartNumberingAfterBreak="0">
     <w:nsid w:val="46765F8B"/>
     <w:multiLevelType w:val="hybridMultilevel"/>
     <w:tmpl w:val="3186662E"/>
@@ -21400,7 +22063,7 @@
       </w:rPr>
     </w:lvl>
   </w:abstractNum>
-  <w:abstractNum w:abstractNumId="20" w15:restartNumberingAfterBreak="0">
+  <w:abstractNum w:abstractNumId="21" w15:restartNumberingAfterBreak="0">
     <w:nsid w:val="484D70D9"/>
     <w:multiLevelType w:val="hybridMultilevel"/>
     <w:tmpl w:val="26863D7A"/>
@@ -21513,7 +22176,7 @@
       </w:rPr>
     </w:lvl>
   </w:abstractNum>
-  <w:abstractNum w:abstractNumId="21" w15:restartNumberingAfterBreak="0">
+  <w:abstractNum w:abstractNumId="22" w15:restartNumberingAfterBreak="0">
     <w:nsid w:val="4BD27601"/>
     <w:multiLevelType w:val="hybridMultilevel"/>
     <w:tmpl w:val="4BBE2544"/>
@@ -21599,7 +22262,7 @@
       </w:pPr>
     </w:lvl>
   </w:abstractNum>
-  <w:abstractNum w:abstractNumId="22" w15:restartNumberingAfterBreak="0">
+  <w:abstractNum w:abstractNumId="23" w15:restartNumberingAfterBreak="0">
     <w:nsid w:val="514D3ABF"/>
     <w:multiLevelType w:val="hybridMultilevel"/>
     <w:tmpl w:val="D76E3CA4"/>
@@ -21712,7 +22375,7 @@
       </w:rPr>
     </w:lvl>
   </w:abstractNum>
-  <w:abstractNum w:abstractNumId="23" w15:restartNumberingAfterBreak="0">
+  <w:abstractNum w:abstractNumId="24" w15:restartNumberingAfterBreak="0">
     <w:nsid w:val="553523E1"/>
     <w:multiLevelType w:val="hybridMultilevel"/>
     <w:tmpl w:val="4BBE2544"/>
@@ -21798,7 +22461,7 @@
       </w:pPr>
     </w:lvl>
   </w:abstractNum>
-  <w:abstractNum w:abstractNumId="24" w15:restartNumberingAfterBreak="0">
+  <w:abstractNum w:abstractNumId="25" w15:restartNumberingAfterBreak="0">
     <w:nsid w:val="577B4EB3"/>
     <w:multiLevelType w:val="hybridMultilevel"/>
     <w:tmpl w:val="4BBE2544"/>
@@ -21884,7 +22547,7 @@
       </w:pPr>
     </w:lvl>
   </w:abstractNum>
-  <w:abstractNum w:abstractNumId="25" w15:restartNumberingAfterBreak="0">
+  <w:abstractNum w:abstractNumId="26" w15:restartNumberingAfterBreak="0">
     <w:nsid w:val="59874B79"/>
     <w:multiLevelType w:val="hybridMultilevel"/>
     <w:tmpl w:val="67A6DD90"/>
@@ -21997,7 +22660,7 @@
       </w:rPr>
     </w:lvl>
   </w:abstractNum>
-  <w:abstractNum w:abstractNumId="26" w15:restartNumberingAfterBreak="0">
+  <w:abstractNum w:abstractNumId="27" w15:restartNumberingAfterBreak="0">
     <w:nsid w:val="59AD0A43"/>
     <w:multiLevelType w:val="hybridMultilevel"/>
     <w:tmpl w:val="4BBE2544"/>
@@ -22083,7 +22746,7 @@
       </w:pPr>
     </w:lvl>
   </w:abstractNum>
-  <w:abstractNum w:abstractNumId="27" w15:restartNumberingAfterBreak="0">
+  <w:abstractNum w:abstractNumId="28" w15:restartNumberingAfterBreak="0">
     <w:nsid w:val="5B742E08"/>
     <w:multiLevelType w:val="hybridMultilevel"/>
     <w:tmpl w:val="002E4EB4"/>
@@ -22196,7 +22859,7 @@
       </w:rPr>
     </w:lvl>
   </w:abstractNum>
-  <w:abstractNum w:abstractNumId="28" w15:restartNumberingAfterBreak="0">
+  <w:abstractNum w:abstractNumId="29" w15:restartNumberingAfterBreak="0">
     <w:nsid w:val="5BF6396A"/>
     <w:multiLevelType w:val="hybridMultilevel"/>
     <w:tmpl w:val="8B1AF068"/>
@@ -22309,7 +22972,93 @@
       </w:rPr>
     </w:lvl>
   </w:abstractNum>
-  <w:abstractNum w:abstractNumId="29" w15:restartNumberingAfterBreak="0">
+  <w:abstractNum w:abstractNumId="30" w15:restartNumberingAfterBreak="0">
+    <w:nsid w:val="5C0D1E33"/>
+    <w:multiLevelType w:val="hybridMultilevel"/>
+    <w:tmpl w:val="7B329CDC"/>
+    <w:lvl w:ilvl="0" w:tplc="0409000F">
+      <w:start w:val="1"/>
+      <w:numFmt w:val="decimal"/>
+      <w:lvlText w:val="%1."/>
+      <w:lvlJc w:val="left"/>
+      <w:pPr>
+        <w:ind w:left="1440" w:hanging="360"/>
+      </w:pPr>
+    </w:lvl>
+    <w:lvl w:ilvl="1" w:tplc="04090019" w:tentative="1">
+      <w:start w:val="1"/>
+      <w:numFmt w:val="lowerLetter"/>
+      <w:lvlText w:val="%2."/>
+      <w:lvlJc w:val="left"/>
+      <w:pPr>
+        <w:ind w:left="2160" w:hanging="360"/>
+      </w:pPr>
+    </w:lvl>
+    <w:lvl w:ilvl="2" w:tplc="0409001B" w:tentative="1">
+      <w:start w:val="1"/>
+      <w:numFmt w:val="lowerRoman"/>
+      <w:lvlText w:val="%3."/>
+      <w:lvlJc w:val="right"/>
+      <w:pPr>
+        <w:ind w:left="2880" w:hanging="180"/>
+      </w:pPr>
+    </w:lvl>
+    <w:lvl w:ilvl="3" w:tplc="0409000F" w:tentative="1">
+      <w:start w:val="1"/>
+      <w:numFmt w:val="decimal"/>
+      <w:lvlText w:val="%4."/>
+      <w:lvlJc w:val="left"/>
+      <w:pPr>
+        <w:ind w:left="3600" w:hanging="360"/>
+      </w:pPr>
+    </w:lvl>
+    <w:lvl w:ilvl="4" w:tplc="04090019" w:tentative="1">
+      <w:start w:val="1"/>
+      <w:numFmt w:val="lowerLetter"/>
+      <w:lvlText w:val="%5."/>
+      <w:lvlJc w:val="left"/>
+      <w:pPr>
+        <w:ind w:left="4320" w:hanging="360"/>
+      </w:pPr>
+    </w:lvl>
+    <w:lvl w:ilvl="5" w:tplc="0409001B" w:tentative="1">
+      <w:start w:val="1"/>
+      <w:numFmt w:val="lowerRoman"/>
+      <w:lvlText w:val="%6."/>
+      <w:lvlJc w:val="right"/>
+      <w:pPr>
+        <w:ind w:left="5040" w:hanging="180"/>
+      </w:pPr>
+    </w:lvl>
+    <w:lvl w:ilvl="6" w:tplc="0409000F" w:tentative="1">
+      <w:start w:val="1"/>
+      <w:numFmt w:val="decimal"/>
+      <w:lvlText w:val="%7."/>
+      <w:lvlJc w:val="left"/>
+      <w:pPr>
+        <w:ind w:left="5760" w:hanging="360"/>
+      </w:pPr>
+    </w:lvl>
+    <w:lvl w:ilvl="7" w:tplc="04090019" w:tentative="1">
+      <w:start w:val="1"/>
+      <w:numFmt w:val="lowerLetter"/>
+      <w:lvlText w:val="%8."/>
+      <w:lvlJc w:val="left"/>
+      <w:pPr>
+        <w:ind w:left="6480" w:hanging="360"/>
+      </w:pPr>
+    </w:lvl>
+    <w:lvl w:ilvl="8" w:tplc="0409001B" w:tentative="1">
+      <w:start w:val="1"/>
+      <w:numFmt w:val="lowerRoman"/>
+      <w:lvlText w:val="%9."/>
+      <w:lvlJc w:val="right"/>
+      <w:pPr>
+        <w:ind w:left="7200" w:hanging="180"/>
+      </w:pPr>
+    </w:lvl>
+  </w:abstractNum>
+  <w:abstractNum w:abstractNumId="31" w15:restartNumberingAfterBreak="0">
     <w:nsid w:val="5E00790E"/>
     <w:multiLevelType w:val="hybridMultilevel"/>
     <w:tmpl w:val="D3448034"/>
@@ -22422,7 +23171,7 @@
       </w:rPr>
     </w:lvl>
   </w:abstractNum>
-  <w:abstractNum w:abstractNumId="30" w15:restartNumberingAfterBreak="0">
+  <w:abstractNum w:abstractNumId="32" w15:restartNumberingAfterBreak="0">
     <w:nsid w:val="6603600C"/>
     <w:multiLevelType w:val="hybridMultilevel"/>
     <w:tmpl w:val="D024A34C"/>
@@ -22535,7 +23284,7 @@
       </w:rPr>
     </w:lvl>
   </w:abstractNum>
-  <w:abstractNum w:abstractNumId="31" w15:restartNumberingAfterBreak="0">
+  <w:abstractNum w:abstractNumId="33" w15:restartNumberingAfterBreak="0">
     <w:nsid w:val="668C56BE"/>
     <w:multiLevelType w:val="hybridMultilevel"/>
     <w:tmpl w:val="4BBE2544"/>
@@ -22621,7 +23370,7 @@
       </w:pPr>
     </w:lvl>
   </w:abstractNum>
-  <w:abstractNum w:abstractNumId="32" w15:restartNumberingAfterBreak="0">
+  <w:abstractNum w:abstractNumId="34" w15:restartNumberingAfterBreak="0">
     <w:nsid w:val="69FF1BB8"/>
     <w:multiLevelType w:val="hybridMultilevel"/>
     <w:tmpl w:val="22600740"/>
@@ -22734,7 +23483,185 @@
       </w:rPr>
     </w:lvl>
   </w:abstractNum>
-  <w:abstractNum w:abstractNumId="33" w15:restartNumberingAfterBreak="0">
+  <w:abstractNum w:abstractNumId="35" w15:restartNumberingAfterBreak="0">
+    <w:nsid w:val="6A9B1293"/>
+    <w:multiLevelType w:val="hybridMultilevel"/>
+    <w:tmpl w:val="471C7FB6"/>
+    <w:lvl w:ilvl="0" w:tplc="0409000F">
+      <w:start w:val="1"/>
+      <w:numFmt w:val="decimal"/>
+      <w:lvlText w:val="%1."/>
+      <w:lvlJc w:val="left"/>
+      <w:pPr>
+        <w:ind w:left="1440" w:hanging="360"/>
+      </w:pPr>
+      <w:rPr>
+        <w:rFonts w:hint="default"/>
+      </w:rPr>
+    </w:lvl>
+    <w:lvl w:ilvl="1" w:tplc="04090019" w:tentative="1">
+      <w:start w:val="1"/>
+      <w:numFmt w:val="lowerLetter"/>
+      <w:lvlText w:val="%2."/>
+      <w:lvlJc w:val="left"/>
+      <w:pPr>
+        <w:ind w:left="2160" w:hanging="360"/>
+      </w:pPr>
+    </w:lvl>
+    <w:lvl w:ilvl="2" w:tplc="0409001B" w:tentative="1">
+      <w:start w:val="1"/>
+      <w:numFmt w:val="lowerRoman"/>
+      <w:lvlText w:val="%3."/>
+      <w:lvlJc w:val="right"/>
+      <w:pPr>
+        <w:ind w:left="2880" w:hanging="180"/>
+      </w:pPr>
+    </w:lvl>
+    <w:lvl w:ilvl="3" w:tplc="0409000F" w:tentative="1">
+      <w:start w:val="1"/>
+      <w:numFmt w:val="decimal"/>
+      <w:lvlText w:val="%4."/>
+      <w:lvlJc w:val="left"/>
+      <w:pPr>
+        <w:ind w:left="3600" w:hanging="360"/>
+      </w:pPr>
+    </w:lvl>
+    <w:lvl w:ilvl="4" w:tplc="04090019" w:tentative="1">
+      <w:start w:val="1"/>
+      <w:numFmt w:val="lowerLetter"/>
+      <w:lvlText w:val="%5."/>
+      <w:lvlJc w:val="left"/>
+      <w:pPr>
+        <w:ind w:left="4320" w:hanging="360"/>
+      </w:pPr>
+    </w:lvl>
+    <w:lvl w:ilvl="5" w:tplc="0409001B" w:tentative="1">
+      <w:start w:val="1"/>
+      <w:numFmt w:val="lowerRoman"/>
+      <w:lvlText w:val="%6."/>
+      <w:lvlJc w:val="right"/>
+      <w:pPr>
+        <w:ind w:left="5040" w:hanging="180"/>
+      </w:pPr>
+    </w:lvl>
+    <w:lvl w:ilvl="6" w:tplc="0409000F" w:tentative="1">
+      <w:start w:val="1"/>
+      <w:numFmt w:val="decimal"/>
+      <w:lvlText w:val="%7."/>
+      <w:lvlJc w:val="left"/>
+      <w:pPr>
+        <w:ind w:left="5760" w:hanging="360"/>
+      </w:pPr>
+    </w:lvl>
+    <w:lvl w:ilvl="7" w:tplc="04090019" w:tentative="1">
+      <w:start w:val="1"/>
+      <w:numFmt w:val="lowerLetter"/>
+      <w:lvlText w:val="%8."/>
+      <w:lvlJc w:val="left"/>
+      <w:pPr>
+        <w:ind w:left="6480" w:hanging="360"/>
+      </w:pPr>
+    </w:lvl>
+    <w:lvl w:ilvl="8" w:tplc="0409001B" w:tentative="1">
+      <w:start w:val="1"/>
+      <w:numFmt w:val="lowerRoman"/>
+      <w:lvlText w:val="%9."/>
+      <w:lvlJc w:val="right"/>
+      <w:pPr>
+        <w:ind w:left="7200" w:hanging="180"/>
+      </w:pPr>
+    </w:lvl>
+  </w:abstractNum>
+  <w:abstractNum w:abstractNumId="36" w15:restartNumberingAfterBreak="0">
+    <w:nsid w:val="6F167A9D"/>
+    <w:multiLevelType w:val="hybridMultilevel"/>
+    <w:tmpl w:val="471C7FB6"/>
+    <w:lvl w:ilvl="0" w:tplc="0409000F">
+      <w:start w:val="1"/>
+      <w:numFmt w:val="decimal"/>
+      <w:lvlText w:val="%1."/>
+      <w:lvlJc w:val="left"/>
+      <w:pPr>
+        <w:ind w:left="1440" w:hanging="360"/>
+      </w:pPr>
+      <w:rPr>
+        <w:rFonts w:hint="default"/>
+      </w:rPr>
+    </w:lvl>
+    <w:lvl w:ilvl="1" w:tplc="04090019" w:tentative="1">
+      <w:start w:val="1"/>
+      <w:numFmt w:val="lowerLetter"/>
+      <w:lvlText w:val="%2."/>
+      <w:lvlJc w:val="left"/>
+      <w:pPr>
+        <w:ind w:left="2160" w:hanging="360"/>
+      </w:pPr>
+    </w:lvl>
+    <w:lvl w:ilvl="2" w:tplc="0409001B" w:tentative="1">
+      <w:start w:val="1"/>
+      <w:numFmt w:val="lowerRoman"/>
+      <w:lvlText w:val="%3."/>
+      <w:lvlJc w:val="right"/>
+      <w:pPr>
+        <w:ind w:left="2880" w:hanging="180"/>
+      </w:pPr>
+    </w:lvl>
+    <w:lvl w:ilvl="3" w:tplc="0409000F" w:tentative="1">
+      <w:start w:val="1"/>
+      <w:numFmt w:val="decimal"/>
+      <w:lvlText w:val="%4."/>
+      <w:lvlJc w:val="left"/>
+      <w:pPr>
+        <w:ind w:left="3600" w:hanging="360"/>
+      </w:pPr>
+    </w:lvl>
+    <w:lvl w:ilvl="4" w:tplc="04090019" w:tentative="1">
+      <w:start w:val="1"/>
+      <w:numFmt w:val="lowerLetter"/>
+      <w:lvlText w:val="%5."/>
+      <w:lvlJc w:val="left"/>
+      <w:pPr>
+        <w:ind w:left="4320" w:hanging="360"/>
+      </w:pPr>
+    </w:lvl>
+    <w:lvl w:ilvl="5" w:tplc="0409001B" w:tentative="1">
+      <w:start w:val="1"/>
+      <w:numFmt w:val="lowerRoman"/>
+      <w:lvlText w:val="%6."/>
+      <w:lvlJc w:val="right"/>
+      <w:pPr>
+        <w:ind w:left="5040" w:hanging="180"/>
+      </w:pPr>
+    </w:lvl>
+    <w:lvl w:ilvl="6" w:tplc="0409000F" w:tentative="1">
+      <w:start w:val="1"/>
+      <w:numFmt w:val="decimal"/>
+      <w:lvlText w:val="%7."/>
+      <w:lvlJc w:val="left"/>
+      <w:pPr>
+        <w:ind w:left="5760" w:hanging="360"/>
+      </w:pPr>
+    </w:lvl>
+    <w:lvl w:ilvl="7" w:tplc="04090019" w:tentative="1">
+      <w:start w:val="1"/>
+      <w:numFmt w:val="lowerLetter"/>
+      <w:lvlText w:val="%8."/>
+      <w:lvlJc w:val="left"/>
+      <w:pPr>
+        <w:ind w:left="6480" w:hanging="360"/>
+      </w:pPr>
+    </w:lvl>
+    <w:lvl w:ilvl="8" w:tplc="0409001B" w:tentative="1">
+      <w:start w:val="1"/>
+      <w:numFmt w:val="lowerRoman"/>
+      <w:lvlText w:val="%9."/>
+      <w:lvlJc w:val="right"/>
+      <w:pPr>
+        <w:ind w:left="7200" w:hanging="180"/>
+      </w:pPr>
+    </w:lvl>
+  </w:abstractNum>
+  <w:abstractNum w:abstractNumId="37" w15:restartNumberingAfterBreak="0">
     <w:nsid w:val="71C27FF6"/>
     <w:multiLevelType w:val="hybridMultilevel"/>
     <w:tmpl w:val="4BBE2544"/>
@@ -22820,7 +23747,7 @@
       </w:pPr>
     </w:lvl>
   </w:abstractNum>
-  <w:abstractNum w:abstractNumId="34" w15:restartNumberingAfterBreak="0">
+  <w:abstractNum w:abstractNumId="38" w15:restartNumberingAfterBreak="0">
     <w:nsid w:val="742A3B06"/>
     <w:multiLevelType w:val="hybridMultilevel"/>
     <w:tmpl w:val="FCC26B92"/>
@@ -22912,7 +23839,7 @@
       </w:pPr>
     </w:lvl>
   </w:abstractNum>
-  <w:abstractNum w:abstractNumId="35" w15:restartNumberingAfterBreak="0">
+  <w:abstractNum w:abstractNumId="39" w15:restartNumberingAfterBreak="0">
     <w:nsid w:val="78FC2B7D"/>
     <w:multiLevelType w:val="hybridMultilevel"/>
     <w:tmpl w:val="411A1472"/>
@@ -22998,11 +23925,112 @@
       </w:pPr>
     </w:lvl>
   </w:abstractNum>
-  <w:abstractNum w:abstractNumId="36" w15:restartNumberingAfterBreak="0">
+  <w:abstractNum w:abstractNumId="40" w15:restartNumberingAfterBreak="0">
     <w:nsid w:val="7CC44625"/>
     <w:multiLevelType w:val="hybridMultilevel"/>
-    <w:tmpl w:val="F1C26662"/>
-    <w:lvl w:ilvl="0" w:tplc="04090003">
+    <w:tmpl w:val="471C7FB6"/>
+    <w:lvl w:ilvl="0" w:tplc="0409000F">
+      <w:start w:val="1"/>
+      <w:numFmt w:val="decimal"/>
+      <w:lvlText w:val="%1."/>
+      <w:lvlJc w:val="left"/>
+      <w:pPr>
+        <w:ind w:left="1440" w:hanging="360"/>
+      </w:pPr>
+      <w:rPr>
+        <w:rFonts w:hint="default"/>
+      </w:rPr>
+    </w:lvl>
+    <w:lvl w:ilvl="1" w:tplc="04090019" w:tentative="1">
+      <w:start w:val="1"/>
+      <w:numFmt w:val="lowerLetter"/>
+      <w:lvlText w:val="%2."/>
+      <w:lvlJc w:val="left"/>
+      <w:pPr>
+        <w:ind w:left="2160" w:hanging="360"/>
+      </w:pPr>
+    </w:lvl>
+    <w:lvl w:ilvl="2" w:tplc="0409001B" w:tentative="1">
+      <w:start w:val="1"/>
+      <w:numFmt w:val="lowerRoman"/>
+      <w:lvlText w:val="%3."/>
+      <w:lvlJc w:val="right"/>
+      <w:pPr>
+        <w:ind w:left="2880" w:hanging="180"/>
+      </w:pPr>
+    </w:lvl>
+    <w:lvl w:ilvl="3" w:tplc="0409000F" w:tentative="1">
+      <w:start w:val="1"/>
+      <w:numFmt w:val="decimal"/>
+      <w:lvlText w:val="%4."/>
+      <w:lvlJc w:val="left"/>
+      <w:pPr>
+        <w:ind w:left="3600" w:hanging="360"/>
+      </w:pPr>
+    </w:lvl>
+    <w:lvl w:ilvl="4" w:tplc="04090019" w:tentative="1">
+      <w:start w:val="1"/>
+      <w:numFmt w:val="lowerLetter"/>
+      <w:lvlText w:val="%5."/>
+      <w:lvlJc w:val="left"/>
+      <w:pPr>
+        <w:ind w:left="4320" w:hanging="360"/>
+      </w:pPr>
+    </w:lvl>
+    <w:lvl w:ilvl="5" w:tplc="0409001B" w:tentative="1">
+      <w:start w:val="1"/>
+      <w:numFmt w:val="lowerRoman"/>
+      <w:lvlText w:val="%6."/>
+      <w:lvlJc w:val="right"/>
+      <w:pPr>
+        <w:ind w:left="5040" w:hanging="180"/>
+      </w:pPr>
+    </w:lvl>
+    <w:lvl w:ilvl="6" w:tplc="0409000F" w:tentative="1">
+      <w:start w:val="1"/>
+      <w:numFmt w:val="decimal"/>
+      <w:lvlText w:val="%7."/>
+      <w:lvlJc w:val="left"/>
+      <w:pPr>
+        <w:ind w:left="5760" w:hanging="360"/>
+      </w:pPr>
+    </w:lvl>
+    <w:lvl w:ilvl="7" w:tplc="04090019" w:tentative="1">
+      <w:start w:val="1"/>
+      <w:numFmt w:val="lowerLetter"/>
+      <w:lvlText w:val="%8."/>
+      <w:lvlJc w:val="left"/>
+      <w:pPr>
+        <w:ind w:left="6480" w:hanging="360"/>
+      </w:pPr>
+    </w:lvl>
+    <w:lvl w:ilvl="8" w:tplc="0409001B" w:tentative="1">
+      <w:start w:val="1"/>
+      <w:numFmt w:val="lowerRoman"/>
+      <w:lvlText w:val="%9."/>
+      <w:lvlJc w:val="right"/>
+      <w:pPr>
+        <w:ind w:left="7200" w:hanging="180"/>
+      </w:pPr>
+    </w:lvl>
+  </w:abstractNum>
+  <w:abstractNum w:abstractNumId="41" w15:restartNumberingAfterBreak="0">
+    <w:nsid w:val="7D630D6D"/>
+    <w:multiLevelType w:val="hybridMultilevel"/>
+    <w:tmpl w:val="68DC3D4A"/>
+    <w:lvl w:ilvl="0" w:tplc="04090001">
+      <w:start w:val="1"/>
+      <w:numFmt w:val="bullet"/>
+      <w:lvlText w:val=""/>
+      <w:lvlJc w:val="left"/>
+      <w:pPr>
+        <w:ind w:left="720" w:hanging="360"/>
+      </w:pPr>
+      <w:rPr>
+        <w:rFonts w:ascii="Symbol" w:hAnsi="Symbol" w:hint="default"/>
+      </w:rPr>
+    </w:lvl>
+    <w:lvl w:ilvl="1" w:tplc="04090003">
       <w:start w:val="1"/>
       <w:numFmt w:val="bullet"/>
       <w:lvlText w:val="o"/>
@@ -23014,159 +24042,171 @@
         <w:rFonts w:ascii="Courier New" w:hAnsi="Courier New" w:cs="Courier New" w:hint="default"/>
       </w:rPr>
     </w:lvl>
-    <w:lvl w:ilvl="1" w:tplc="04090019" w:tentative="1">
-      <w:start w:val="1"/>
-      <w:numFmt w:val="lowerLetter"/>
-      <w:lvlText w:val="%2."/>
+    <w:lvl w:ilvl="2" w:tplc="04090005">
+      <w:start w:val="1"/>
+      <w:numFmt w:val="bullet"/>
+      <w:lvlText w:val=""/>
       <w:lvlJc w:val="left"/>
       <w:pPr>
         <w:ind w:left="2160" w:hanging="360"/>
       </w:pPr>
-    </w:lvl>
-    <w:lvl w:ilvl="2" w:tplc="0409001B" w:tentative="1">
-      <w:start w:val="1"/>
-      <w:numFmt w:val="lowerRoman"/>
-      <w:lvlText w:val="%3."/>
-      <w:lvlJc w:val="right"/>
-      <w:pPr>
-        <w:ind w:left="2880" w:hanging="180"/>
-      </w:pPr>
-    </w:lvl>
-    <w:lvl w:ilvl="3" w:tplc="0409000F" w:tentative="1">
-      <w:start w:val="1"/>
-      <w:numFmt w:val="decimal"/>
-      <w:lvlText w:val="%4."/>
+      <w:rPr>
+        <w:rFonts w:ascii="Wingdings" w:hAnsi="Wingdings" w:hint="default"/>
+      </w:rPr>
+    </w:lvl>
+    <w:lvl w:ilvl="3" w:tplc="04090001" w:tentative="1">
+      <w:start w:val="1"/>
+      <w:numFmt w:val="bullet"/>
+      <w:lvlText w:val=""/>
+      <w:lvlJc w:val="left"/>
+      <w:pPr>
+        <w:ind w:left="2880" w:hanging="360"/>
+      </w:pPr>
+      <w:rPr>
+        <w:rFonts w:ascii="Symbol" w:hAnsi="Symbol" w:hint="default"/>
+      </w:rPr>
+    </w:lvl>
+    <w:lvl w:ilvl="4" w:tplc="04090003" w:tentative="1">
+      <w:start w:val="1"/>
+      <w:numFmt w:val="bullet"/>
+      <w:lvlText w:val="o"/>
       <w:lvlJc w:val="left"/>
       <w:pPr>
         <w:ind w:left="3600" w:hanging="360"/>
       </w:pPr>
-    </w:lvl>
-    <w:lvl w:ilvl="4" w:tplc="04090019" w:tentative="1">
-      <w:start w:val="1"/>
-      <w:numFmt w:val="lowerLetter"/>
-      <w:lvlText w:val="%5."/>
+      <w:rPr>
+        <w:rFonts w:ascii="Courier New" w:hAnsi="Courier New" w:cs="Courier New" w:hint="default"/>
+      </w:rPr>
+    </w:lvl>
+    <w:lvl w:ilvl="5" w:tplc="04090005" w:tentative="1">
+      <w:start w:val="1"/>
+      <w:numFmt w:val="bullet"/>
+      <w:lvlText w:val=""/>
       <w:lvlJc w:val="left"/>
       <w:pPr>
         <w:ind w:left="4320" w:hanging="360"/>
       </w:pPr>
-    </w:lvl>
-    <w:lvl w:ilvl="5" w:tplc="0409001B" w:tentative="1">
-      <w:start w:val="1"/>
-      <w:numFmt w:val="lowerRoman"/>
-      <w:lvlText w:val="%6."/>
-      <w:lvlJc w:val="right"/>
-      <w:pPr>
-        <w:ind w:left="5040" w:hanging="180"/>
-      </w:pPr>
-    </w:lvl>
-    <w:lvl w:ilvl="6" w:tplc="0409000F" w:tentative="1">
-      <w:start w:val="1"/>
-      <w:numFmt w:val="decimal"/>
-      <w:lvlText w:val="%7."/>
+      <w:rPr>
+        <w:rFonts w:ascii="Wingdings" w:hAnsi="Wingdings" w:hint="default"/>
+      </w:rPr>
+    </w:lvl>
+    <w:lvl w:ilvl="6" w:tplc="04090001" w:tentative="1">
+      <w:start w:val="1"/>
+      <w:numFmt w:val="bullet"/>
+      <w:lvlText w:val=""/>
+      <w:lvlJc w:val="left"/>
+      <w:pPr>
+        <w:ind w:left="5040" w:hanging="360"/>
+      </w:pPr>
+      <w:rPr>
+        <w:rFonts w:ascii="Symbol" w:hAnsi="Symbol" w:hint="default"/>
+      </w:rPr>
+    </w:lvl>
+    <w:lvl w:ilvl="7" w:tplc="04090003" w:tentative="1">
+      <w:start w:val="1"/>
+      <w:numFmt w:val="bullet"/>
+      <w:lvlText w:val="o"/>
       <w:lvlJc w:val="left"/>
       <w:pPr>
         <w:ind w:left="5760" w:hanging="360"/>
       </w:pPr>
-    </w:lvl>
-    <w:lvl w:ilvl="7" w:tplc="04090019" w:tentative="1">
-      <w:start w:val="1"/>
-      <w:numFmt w:val="lowerLetter"/>
-      <w:lvlText w:val="%8."/>
+      <w:rPr>
+        <w:rFonts w:ascii="Courier New" w:hAnsi="Courier New" w:cs="Courier New" w:hint="default"/>
+      </w:rPr>
+    </w:lvl>
+    <w:lvl w:ilvl="8" w:tplc="04090005" w:tentative="1">
+      <w:start w:val="1"/>
+      <w:numFmt w:val="bullet"/>
+      <w:lvlText w:val=""/>
       <w:lvlJc w:val="left"/>
       <w:pPr>
         <w:ind w:left="6480" w:hanging="360"/>
       </w:pPr>
-    </w:lvl>
-    <w:lvl w:ilvl="8" w:tplc="0409001B" w:tentative="1">
-      <w:start w:val="1"/>
-      <w:numFmt w:val="lowerRoman"/>
-      <w:lvlText w:val="%9."/>
-      <w:lvlJc w:val="right"/>
-      <w:pPr>
-        <w:ind w:left="7200" w:hanging="180"/>
-      </w:pPr>
+      <w:rPr>
+        <w:rFonts w:ascii="Wingdings" w:hAnsi="Wingdings" w:hint="default"/>
+      </w:rPr>
     </w:lvl>
   </w:abstractNum>
   <w:num w:numId="1">
-    <w:abstractNumId w:val="29"/>
+    <w:abstractNumId w:val="31"/>
   </w:num>
   <w:num w:numId="2">
-    <w:abstractNumId w:val="35"/>
+    <w:abstractNumId w:val="39"/>
   </w:num>
   <w:num w:numId="3">
-    <w:abstractNumId w:val="13"/>
+    <w:abstractNumId w:val="14"/>
   </w:num>
   <w:num w:numId="4">
     <w:abstractNumId w:val="0"/>
   </w:num>
   <w:num w:numId="5">
-    <w:abstractNumId w:val="9"/>
+    <w:abstractNumId w:val="10"/>
   </w:num>
   <w:num w:numId="6">
-    <w:abstractNumId w:val="23"/>
+    <w:abstractNumId w:val="24"/>
   </w:num>
   <w:num w:numId="7">
     <w:abstractNumId w:val="5"/>
   </w:num>
   <w:num w:numId="8">
+    <w:abstractNumId w:val="27"/>
+  </w:num>
+  <w:num w:numId="9">
+    <w:abstractNumId w:val="22"/>
+  </w:num>
+  <w:num w:numId="10">
+    <w:abstractNumId w:val="33"/>
+  </w:num>
+  <w:num w:numId="11">
+    <w:abstractNumId w:val="37"/>
+  </w:num>
+  <w:num w:numId="12">
+    <w:abstractNumId w:val="25"/>
+  </w:num>
+  <w:num w:numId="13">
     <w:abstractNumId w:val="26"/>
   </w:num>
-  <w:num w:numId="9">
+  <w:num w:numId="14">
     <w:abstractNumId w:val="21"/>
-  </w:num>
-  <w:num w:numId="10">
-    <w:abstractNumId w:val="31"/>
-  </w:num>
-  <w:num w:numId="11">
-    <w:abstractNumId w:val="33"/>
-  </w:num>
-  <w:num w:numId="12">
-    <w:abstractNumId w:val="24"/>
-  </w:num>
-  <w:num w:numId="13">
-    <w:abstractNumId w:val="25"/>
-  </w:num>
-  <w:num w:numId="14">
-    <w:abstractNumId w:val="20"/>
   </w:num>
   <w:num w:numId="15">
     <w:abstractNumId w:val="2"/>
   </w:num>
   <w:num w:numId="16">
-    <w:abstractNumId w:val="22"/>
+    <w:abstractNumId w:val="23"/>
   </w:num>
   <w:num w:numId="17">
-    <w:abstractNumId w:val="10"/>
+    <w:abstractNumId w:val="11"/>
   </w:num>
   <w:num w:numId="18">
-    <w:abstractNumId w:val="11"/>
+    <w:abstractNumId w:val="12"/>
   </w:num>
   <w:num w:numId="19">
-    <w:abstractNumId w:val="12"/>
+    <w:abstractNumId w:val="13"/>
   </w:num>
   <w:num w:numId="20">
     <w:abstractNumId w:val="6"/>
   </w:num>
   <w:num w:numId="21">
-    <w:abstractNumId w:val="19"/>
+    <w:abstractNumId w:val="20"/>
   </w:num>
   <w:num w:numId="22">
     <w:abstractNumId w:val="8"/>
   </w:num>
   <w:num w:numId="23">
-    <w:abstractNumId w:val="17"/>
+    <w:abstractNumId w:val="18"/>
   </w:num>
   <w:num w:numId="24">
     <w:abstractNumId w:val="4"/>
   </w:num>
   <w:num w:numId="25">
-    <w:abstractNumId w:val="18"/>
+    <w:abstractNumId w:val="19"/>
   </w:num>
   <w:num w:numId="26">
     <w:abstractNumId w:val="7"/>
   </w:num>
   <w:num w:numId="27">
-    <w:abstractNumId w:val="16"/>
+    <w:abstractNumId w:val="17"/>
   </w:num>
   <w:num w:numId="28">
     <w:abstractNumId w:val="8"/>
@@ -23175,40 +24215,46 @@
     <w:abstractNumId w:val="1"/>
   </w:num>
   <w:num w:numId="30">
-    <w:abstractNumId w:val="30"/>
+    <w:abstractNumId w:val="32"/>
   </w:num>
   <w:num w:numId="31">
+    <w:abstractNumId w:val="29"/>
+  </w:num>
+  <w:num w:numId="32">
     <w:abstractNumId w:val="28"/>
   </w:num>
-  <w:num w:numId="32">
-    <w:abstractNumId w:val="27"/>
-  </w:num>
   <w:num w:numId="33">
-    <w:abstractNumId w:val="15"/>
+    <w:abstractNumId w:val="16"/>
   </w:num>
   <w:num w:numId="34">
     <w:abstractNumId w:val="3"/>
   </w:num>
   <w:num w:numId="35">
-    <w:abstractNumId w:val="14"/>
+    <w:abstractNumId w:val="15"/>
   </w:num>
   <w:num w:numId="36">
-    <w:abstractNumId w:val="32"/>
-    <w:lvlOverride w:ilvl="0"/>
-    <w:lvlOverride w:ilvl="1"/>
-    <w:lvlOverride w:ilvl="2"/>
-    <w:lvlOverride w:ilvl="3"/>
-    <w:lvlOverride w:ilvl="4"/>
-    <w:lvlOverride w:ilvl="5"/>
-    <w:lvlOverride w:ilvl="6"/>
-    <w:lvlOverride w:ilvl="7"/>
-    <w:lvlOverride w:ilvl="8"/>
+    <w:abstractNumId w:val="34"/>
   </w:num>
   <w:num w:numId="37">
-    <w:abstractNumId w:val="34"/>
+    <w:abstractNumId w:val="38"/>
   </w:num>
   <w:num w:numId="38">
+    <w:abstractNumId w:val="40"/>
+  </w:num>
+  <w:num w:numId="39">
+    <w:abstractNumId w:val="30"/>
+  </w:num>
+  <w:num w:numId="40">
     <w:abstractNumId w:val="36"/>
+  </w:num>
+  <w:num w:numId="41">
+    <w:abstractNumId w:val="9"/>
+  </w:num>
+  <w:num w:numId="42">
+    <w:abstractNumId w:val="35"/>
+  </w:num>
+  <w:num w:numId="43">
+    <w:abstractNumId w:val="41"/>
   </w:num>
 </w:numbering>
 </file>

--- a/meetings/properties/prop_mtg_minutes.docx
+++ b/meetings/properties/prop_mtg_minutes.docx
@@ -9,48 +9,40 @@
           <w:sz w:val="32"/>
         </w:rPr>
       </w:pPr>
-    </w:p>
-    <w:p>
-      <w:pPr>
+      <w:r>
         <w:rPr>
           <w:b/>
           <w:sz w:val="32"/>
         </w:rPr>
-      </w:pPr>
-      <w:r>
+        <w:t>Properties Sub-Team meeting</w:t>
+      </w:r>
+    </w:p>
+    <w:p>
+      <w:pPr>
         <w:rPr>
           <w:b/>
           <w:sz w:val="32"/>
         </w:rPr>
-        <w:t>Properties Sub-Team meeting</w:t>
-      </w:r>
-    </w:p>
-    <w:p>
-      <w:pPr>
+      </w:pPr>
+      <w:r>
         <w:rPr>
           <w:b/>
           <w:sz w:val="32"/>
         </w:rPr>
-      </w:pPr>
+        <w:t>10/8</w:t>
+      </w:r>
       <w:r>
         <w:rPr>
           <w:b/>
           <w:sz w:val="32"/>
         </w:rPr>
-        <w:t>8/22</w:t>
+        <w:t>/1</w:t>
       </w:r>
       <w:r>
         <w:rPr>
           <w:b/>
           <w:sz w:val="32"/>
         </w:rPr>
-        <w:t>/1</w:t>
-      </w:r>
-      <w:r>
-        <w:rPr>
-          <w:b/>
-          <w:sz w:val="32"/>
-        </w:rPr>
         <w:t>9</w:t>
       </w:r>
     </w:p>
@@ -82,6 +74,9 @@
       <w:r>
         <w:t xml:space="preserve">Colby Brungard </w:t>
       </w:r>
+      <w:r>
+        <w:t xml:space="preserve">– absent </w:t>
+      </w:r>
     </w:p>
     <w:p>
       <w:pPr>
@@ -114,6 +109,9 @@
       <w:r>
         <w:t xml:space="preserve">Chad Ferguson </w:t>
       </w:r>
+      <w:r>
+        <w:t>– absent</w:t>
+      </w:r>
     </w:p>
     <w:p>
       <w:pPr>
@@ -136,7 +134,7 @@
         </w:numPr>
       </w:pPr>
       <w:r>
-        <w:t xml:space="preserve">Zamir Libohova – absent </w:t>
+        <w:t xml:space="preserve">Zamir Libohova </w:t>
       </w:r>
     </w:p>
     <w:p>
@@ -177,7 +175,31 @@
         </w:tabs>
       </w:pPr>
       <w:r>
-        <w:t xml:space="preserve">Alex Stum </w:t>
+        <w:t xml:space="preserve">Alex Stum – absent </w:t>
+      </w:r>
+    </w:p>
+    <w:p>
+      <w:pPr>
+        <w:pStyle w:val="ListParagraph"/>
+        <w:numPr>
+          <w:ilvl w:val="1"/>
+          <w:numId w:val="2"/>
+        </w:numPr>
+      </w:pPr>
+      <w:r>
+        <w:t xml:space="preserve">Travis Nauman  </w:t>
+      </w:r>
+    </w:p>
+    <w:p>
+      <w:pPr>
+        <w:pStyle w:val="ListParagraph"/>
+        <w:numPr>
+          <w:ilvl w:val="1"/>
+          <w:numId w:val="2"/>
+        </w:numPr>
+      </w:pPr>
+      <w:r>
+        <w:t xml:space="preserve">Jim Thompson </w:t>
       </w:r>
       <w:r>
         <w:t xml:space="preserve">– absent </w:t>
@@ -192,7 +214,7 @@
         </w:numPr>
       </w:pPr>
       <w:r>
-        <w:t xml:space="preserve">Travis Nauman  </w:t>
+        <w:t xml:space="preserve">Rob Vaughan – absent </w:t>
       </w:r>
     </w:p>
     <w:p>
@@ -204,7 +226,7 @@
         </w:numPr>
       </w:pPr>
       <w:r>
-        <w:t xml:space="preserve">Jim Thompson </w:t>
+        <w:t xml:space="preserve">Skye Wills </w:t>
       </w:r>
     </w:p>
     <w:p>
@@ -216,30 +238,6 @@
         </w:numPr>
       </w:pPr>
       <w:r>
-        <w:t xml:space="preserve">Rob Vaughan – absent </w:t>
-      </w:r>
-    </w:p>
-    <w:p>
-      <w:pPr>
-        <w:pStyle w:val="ListParagraph"/>
-        <w:numPr>
-          <w:ilvl w:val="1"/>
-          <w:numId w:val="2"/>
-        </w:numPr>
-      </w:pPr>
-      <w:r>
-        <w:t xml:space="preserve">Skye Wills </w:t>
-      </w:r>
-    </w:p>
-    <w:p>
-      <w:pPr>
-        <w:pStyle w:val="ListParagraph"/>
-        <w:numPr>
-          <w:ilvl w:val="1"/>
-          <w:numId w:val="2"/>
-        </w:numPr>
-      </w:pPr>
-      <w:r>
         <w:t xml:space="preserve">Claire Simpson  </w:t>
       </w:r>
     </w:p>
@@ -249,72 +247,211 @@
         <w:pStyle w:val="ListParagraph"/>
         <w:numPr>
           <w:ilvl w:val="0"/>
-          <w:numId w:val="44"/>
-        </w:numPr>
-        <w:rPr>
-          <w:rFonts w:eastAsia="Times New Roman"/>
-        </w:rPr>
-      </w:pPr>
-      <w:r>
-        <w:rPr>
-          <w:rFonts w:eastAsia="Times New Roman"/>
-        </w:rPr>
+          <w:numId w:val="48"/>
+        </w:numPr>
+      </w:pPr>
+      <w:r>
         <w:t>Post-doc update</w:t>
       </w:r>
-    </w:p>
-    <w:p>
-      <w:pPr>
-        <w:pStyle w:val="ListParagraph"/>
-        <w:numPr>
-          <w:ilvl w:val="1"/>
-          <w:numId w:val="44"/>
-        </w:numPr>
-        <w:rPr>
-          <w:rFonts w:eastAsia="Times New Roman"/>
-        </w:rPr>
-      </w:pPr>
-      <w:r>
-        <w:rPr>
-          <w:rFonts w:eastAsia="Times New Roman"/>
-        </w:rPr>
-        <w:t>Kabindra has declined the position</w:t>
-      </w:r>
-    </w:p>
-    <w:p>
-      <w:pPr>
-        <w:pStyle w:val="ListParagraph"/>
-        <w:numPr>
-          <w:ilvl w:val="1"/>
-          <w:numId w:val="44"/>
-        </w:numPr>
-        <w:rPr>
-          <w:rFonts w:eastAsia="Times New Roman"/>
-        </w:rPr>
-      </w:pPr>
-      <w:r>
-        <w:rPr>
-          <w:rFonts w:eastAsia="Times New Roman"/>
-        </w:rPr>
-        <w:t>Second candidate is still interested</w:t>
-      </w:r>
-      <w:r>
-        <w:rPr>
-          <w:rFonts w:eastAsia="Times New Roman"/>
-        </w:rPr>
-        <w:t xml:space="preserve"> – </w:t>
+      <w:r>
+        <w:t xml:space="preserve"> – will check in with Colby</w:t>
+      </w:r>
+    </w:p>
+    <w:p>
+      <w:pPr>
+        <w:pStyle w:val="ListParagraph"/>
+        <w:numPr>
+          <w:ilvl w:val="0"/>
+          <w:numId w:val="48"/>
+        </w:numPr>
+      </w:pPr>
+      <w:r>
+        <w:t>Spectral data meeting summary</w:t>
+      </w:r>
+    </w:p>
+    <w:p>
+      <w:pPr>
+        <w:pStyle w:val="ListParagraph"/>
+        <w:numPr>
+          <w:ilvl w:val="1"/>
+          <w:numId w:val="48"/>
+        </w:numPr>
+      </w:pPr>
+      <w:r>
+        <w:t>Pan band?</w:t>
+      </w:r>
+      <w:r>
+        <w:t xml:space="preserve"> Let’s hold off for now</w:t>
+      </w:r>
+    </w:p>
+    <w:p>
+      <w:pPr>
+        <w:pStyle w:val="ListParagraph"/>
+        <w:numPr>
+          <w:ilvl w:val="1"/>
+          <w:numId w:val="48"/>
+        </w:numPr>
+      </w:pPr>
+      <w:r>
+        <w:t xml:space="preserve">Priority </w:t>
+      </w:r>
+      <w:r>
+        <w:t>will be NDVI and SATVI</w:t>
+      </w:r>
+      <w:r>
+        <w:t xml:space="preserve"> and accompanying stats,</w:t>
+      </w:r>
+      <w:r>
+        <w:t xml:space="preserve"> and individual bands</w:t>
+      </w:r>
+    </w:p>
+    <w:p>
+      <w:pPr>
+        <w:pStyle w:val="ListParagraph"/>
+        <w:numPr>
+          <w:ilvl w:val="1"/>
+          <w:numId w:val="48"/>
+        </w:numPr>
+      </w:pPr>
+      <w:r>
+        <w:t xml:space="preserve">Additional indices will </w:t>
+      </w:r>
+      <w:proofErr w:type="gramStart"/>
+      <w:r>
+        <w:t>come in the future</w:t>
+      </w:r>
+      <w:proofErr w:type="gramEnd"/>
+    </w:p>
+    <w:p>
+      <w:pPr>
+        <w:pStyle w:val="ListParagraph"/>
+        <w:numPr>
+          <w:ilvl w:val="0"/>
+          <w:numId w:val="48"/>
+        </w:numPr>
+      </w:pPr>
+      <w:r>
+        <w:t xml:space="preserve">Mark </w:t>
       </w:r>
       <w:proofErr w:type="spellStart"/>
       <w:r>
-        <w:rPr>
-          <w:rFonts w:eastAsia="Times New Roman"/>
-        </w:rPr>
-        <w:t>Ruholla</w:t>
+        <w:t>Kimsey</w:t>
       </w:r>
       <w:proofErr w:type="spellEnd"/>
       <w:r>
-        <w:rPr>
-          <w:rFonts w:eastAsia="Times New Roman"/>
-        </w:rPr>
+        <w:t xml:space="preserve"> (</w:t>
+      </w:r>
+      <w:r>
+        <w:t>U</w:t>
+      </w:r>
+      <w:r>
+        <w:t>niversity of ID)</w:t>
+      </w:r>
+    </w:p>
+    <w:p>
+      <w:pPr>
+        <w:pStyle w:val="ListParagraph"/>
+        <w:numPr>
+          <w:ilvl w:val="1"/>
+          <w:numId w:val="48"/>
+        </w:numPr>
+      </w:pPr>
+      <w:r>
+        <w:t>Analyses</w:t>
+      </w:r>
+    </w:p>
+    <w:p>
+      <w:pPr>
+        <w:pStyle w:val="ListParagraph"/>
+        <w:numPr>
+          <w:ilvl w:val="2"/>
+          <w:numId w:val="48"/>
+        </w:numPr>
+      </w:pPr>
+      <w:r>
+        <w:t>Forest cooperative – R/D for forest health and productivity in west/northwest</w:t>
+      </w:r>
+    </w:p>
+    <w:p>
+      <w:pPr>
+        <w:pStyle w:val="ListParagraph"/>
+        <w:numPr>
+          <w:ilvl w:val="2"/>
+          <w:numId w:val="48"/>
+        </w:numPr>
+      </w:pPr>
+      <w:r>
+        <w:t>All boils down to water</w:t>
+      </w:r>
+    </w:p>
+    <w:p>
+      <w:pPr>
+        <w:pStyle w:val="ListParagraph"/>
+        <w:numPr>
+          <w:ilvl w:val="3"/>
+          <w:numId w:val="48"/>
+        </w:numPr>
+      </w:pPr>
+      <w:r>
+        <w:t>Anything related to water and water movement across the landscape is most important</w:t>
+      </w:r>
+    </w:p>
+    <w:p>
+      <w:pPr>
+        <w:pStyle w:val="ListParagraph"/>
+        <w:numPr>
+          <w:ilvl w:val="3"/>
+          <w:numId w:val="48"/>
+        </w:numPr>
+      </w:pPr>
+      <w:r>
+        <w:t>Volcanic ash is huge; changes everything related to water</w:t>
+      </w:r>
+    </w:p>
+    <w:p>
+      <w:pPr>
+        <w:pStyle w:val="ListParagraph"/>
+        <w:numPr>
+          <w:ilvl w:val="3"/>
+          <w:numId w:val="48"/>
+        </w:numPr>
+      </w:pPr>
+      <w:r>
+        <w:t>Taxonomy to find ashy soils</w:t>
+      </w:r>
+    </w:p>
+    <w:p>
+      <w:pPr>
+        <w:pStyle w:val="ListParagraph"/>
+        <w:numPr>
+          <w:ilvl w:val="1"/>
+          <w:numId w:val="48"/>
+        </w:numPr>
+      </w:pPr>
+      <w:r>
+        <w:t xml:space="preserve">Quantify </w:t>
+      </w:r>
+      <w:r>
+        <w:t>properties</w:t>
+      </w:r>
+    </w:p>
+    <w:p>
+      <w:pPr>
+        <w:pStyle w:val="ListParagraph"/>
+        <w:numPr>
+          <w:ilvl w:val="1"/>
+          <w:numId w:val="48"/>
+        </w:numPr>
+      </w:pPr>
+      <w:r>
+        <w:t xml:space="preserve">What kind of products can we collaborate </w:t>
+      </w:r>
+      <w:proofErr w:type="gramStart"/>
+      <w:r>
+        <w:t>on</w:t>
+      </w:r>
+      <w:proofErr w:type="gramEnd"/>
+      <w:r>
         <w:t xml:space="preserve"> </w:t>
       </w:r>
     </w:p>
@@ -322,723 +459,226 @@
       <w:pPr>
         <w:pStyle w:val="ListParagraph"/>
         <w:numPr>
-          <w:ilvl w:val="2"/>
-          <w:numId w:val="44"/>
-        </w:numPr>
-        <w:rPr>
-          <w:rFonts w:eastAsia="Times New Roman"/>
-        </w:rPr>
-      </w:pPr>
-      <w:r>
-        <w:rPr>
-          <w:rFonts w:eastAsia="Times New Roman"/>
+          <w:ilvl w:val="1"/>
+          <w:numId w:val="48"/>
+        </w:numPr>
+      </w:pPr>
+      <w:r>
+        <w:t>Define properties by regions</w:t>
+      </w:r>
+    </w:p>
+    <w:p>
+      <w:pPr>
+        <w:pStyle w:val="ListParagraph"/>
+        <w:numPr>
+          <w:ilvl w:val="1"/>
+          <w:numId w:val="48"/>
+        </w:numPr>
+      </w:pPr>
+      <w:r>
+        <w:t>Soil indices that are directly tied to forest health – can we then prioritize those in our work?</w:t>
+      </w:r>
+    </w:p>
+    <w:p>
+      <w:pPr>
+        <w:pStyle w:val="ListParagraph"/>
+        <w:numPr>
+          <w:ilvl w:val="1"/>
+          <w:numId w:val="48"/>
+        </w:numPr>
+      </w:pPr>
+      <w:r>
+        <w:t>USFS soil quality index</w:t>
+      </w:r>
+    </w:p>
+    <w:p>
+      <w:pPr>
+        <w:pStyle w:val="ListParagraph"/>
+        <w:numPr>
+          <w:ilvl w:val="2"/>
+          <w:numId w:val="48"/>
+        </w:numPr>
+      </w:pPr>
+      <w:r>
+        <w:t>Rasterize for soil quality across the US</w:t>
+      </w:r>
+    </w:p>
+    <w:p>
+      <w:pPr>
+        <w:pStyle w:val="ListParagraph"/>
+        <w:numPr>
+          <w:ilvl w:val="1"/>
+          <w:numId w:val="48"/>
+        </w:numPr>
+        <w:rPr>
           <w:highlight w:val="yellow"/>
         </w:rPr>
-        <w:t>Colby will circulate CV to group – two days to comment</w:t>
-      </w:r>
-      <w:r>
-        <w:rPr>
-          <w:rFonts w:eastAsia="Times New Roman"/>
-        </w:rPr>
-        <w:t xml:space="preserve"> - done</w:t>
-      </w:r>
+      </w:pPr>
+      <w:r>
+        <w:rPr>
+          <w:highlight w:val="yellow"/>
+        </w:rPr>
+        <w:t xml:space="preserve">Opportunity for collaboration – especially interpretations </w:t>
+      </w:r>
+    </w:p>
+    <w:p>
+      <w:pPr>
+        <w:pStyle w:val="ListParagraph"/>
+        <w:numPr>
+          <w:ilvl w:val="1"/>
+          <w:numId w:val="48"/>
+        </w:numPr>
+        <w:rPr>
+          <w:highlight w:val="yellow"/>
+        </w:rPr>
+      </w:pPr>
+      <w:r>
+        <w:rPr>
+          <w:highlight w:val="yellow"/>
+        </w:rPr>
+        <w:t>Can offer review or data for validation</w:t>
+      </w:r>
+    </w:p>
+    <w:p>
+      <w:pPr>
+        <w:pStyle w:val="ListParagraph"/>
+        <w:numPr>
+          <w:ilvl w:val="0"/>
+          <w:numId w:val="48"/>
+        </w:numPr>
+      </w:pPr>
+      <w:r>
+        <w:t>Interpretations working meeting 10/9</w:t>
+      </w:r>
+    </w:p>
+    <w:p>
+      <w:pPr>
+        <w:pStyle w:val="ListParagraph"/>
+        <w:numPr>
+          <w:ilvl w:val="1"/>
+          <w:numId w:val="48"/>
+        </w:numPr>
+      </w:pPr>
+      <w:r>
+        <w:t>An update on the first meeting will be provided at the next properties mtg</w:t>
+      </w:r>
+    </w:p>
+    <w:p>
+      <w:pPr>
+        <w:pStyle w:val="ListParagraph"/>
+        <w:numPr>
+          <w:ilvl w:val="0"/>
+          <w:numId w:val="48"/>
+        </w:numPr>
+      </w:pPr>
+      <w:r>
+        <w:t>Field week update</w:t>
+      </w:r>
+    </w:p>
+    <w:p>
+      <w:pPr>
+        <w:pStyle w:val="ListParagraph"/>
+        <w:numPr>
+          <w:ilvl w:val="1"/>
+          <w:numId w:val="48"/>
+        </w:numPr>
+      </w:pPr>
+      <w:r>
+        <w:t>Approval from NHQ; just getting firm commitments from participants now</w:t>
+      </w:r>
+    </w:p>
+    <w:p>
+      <w:pPr>
+        <w:pStyle w:val="ListParagraph"/>
+        <w:numPr>
+          <w:ilvl w:val="0"/>
+          <w:numId w:val="48"/>
+        </w:numPr>
+      </w:pPr>
+      <w:r>
+        <w:t>Prep for methodology discussion 10/24</w:t>
+      </w:r>
+    </w:p>
+    <w:p>
+      <w:pPr>
+        <w:pStyle w:val="ListParagraph"/>
+        <w:numPr>
+          <w:ilvl w:val="1"/>
+          <w:numId w:val="48"/>
+        </w:numPr>
+        <w:rPr>
+          <w:highlight w:val="yellow"/>
+        </w:rPr>
+      </w:pPr>
+      <w:r>
+        <w:rPr>
+          <w:highlight w:val="yellow"/>
+        </w:rPr>
+        <w:t>Main agenda item for next meeting</w:t>
+      </w:r>
+    </w:p>
+    <w:p>
+      <w:pPr>
+        <w:pStyle w:val="ListParagraph"/>
+        <w:numPr>
+          <w:ilvl w:val="1"/>
+          <w:numId w:val="48"/>
+        </w:numPr>
+        <w:rPr>
+          <w:highlight w:val="yellow"/>
+        </w:rPr>
+      </w:pPr>
+      <w:r>
+        <w:rPr>
+          <w:highlight w:val="yellow"/>
+        </w:rPr>
+        <w:t>Please check out papers and add any you wish</w:t>
+      </w:r>
+    </w:p>
+    <w:p>
+      <w:pPr>
+        <w:pStyle w:val="ListParagraph"/>
+        <w:numPr>
+          <w:ilvl w:val="0"/>
+          <w:numId w:val="48"/>
+        </w:numPr>
+      </w:pPr>
       <w:bookmarkStart w:id="0" w:name="_GoBack"/>
       <w:bookmarkEnd w:id="0"/>
-    </w:p>
-    <w:p>
-      <w:pPr>
-        <w:pStyle w:val="ListParagraph"/>
-        <w:numPr>
-          <w:ilvl w:val="1"/>
-          <w:numId w:val="44"/>
-        </w:numPr>
-        <w:rPr>
-          <w:rFonts w:eastAsia="Times New Roman"/>
-        </w:rPr>
-      </w:pPr>
-      <w:r>
-        <w:rPr>
-          <w:rFonts w:eastAsia="Times New Roman"/>
-        </w:rPr>
-        <w:t>Seeking other potential candidates – but might require more $$</w:t>
-      </w:r>
-    </w:p>
-    <w:p>
-      <w:pPr>
-        <w:pStyle w:val="ListParagraph"/>
-        <w:numPr>
-          <w:ilvl w:val="0"/>
-          <w:numId w:val="45"/>
-        </w:numPr>
-        <w:rPr>
-          <w:rFonts w:eastAsia="Times New Roman"/>
-        </w:rPr>
-      </w:pPr>
-      <w:r>
-        <w:rPr>
-          <w:rFonts w:eastAsia="Times New Roman"/>
-        </w:rPr>
-        <w:t>Focus team meeting – questions?</w:t>
-      </w:r>
-    </w:p>
-    <w:p>
-      <w:pPr>
-        <w:pStyle w:val="ListParagraph"/>
-        <w:numPr>
-          <w:ilvl w:val="0"/>
-          <w:numId w:val="45"/>
-        </w:numPr>
-        <w:rPr>
-          <w:rFonts w:eastAsia="Times New Roman"/>
-        </w:rPr>
-      </w:pPr>
-      <w:r>
-        <w:rPr>
-          <w:rFonts w:eastAsia="Times New Roman"/>
-        </w:rPr>
-        <w:t>Interpretations working meeting</w:t>
-      </w:r>
-    </w:p>
-    <w:p>
-      <w:pPr>
-        <w:pStyle w:val="ListParagraph"/>
-        <w:numPr>
-          <w:ilvl w:val="1"/>
-          <w:numId w:val="45"/>
-        </w:numPr>
-        <w:rPr>
-          <w:rFonts w:eastAsia="Times New Roman"/>
-        </w:rPr>
-      </w:pPr>
-      <w:r>
-        <w:rPr>
-          <w:rFonts w:eastAsia="Times New Roman"/>
-        </w:rPr>
-        <w:t>Set up another phone call to plan for this</w:t>
-      </w:r>
-    </w:p>
-    <w:p>
-      <w:pPr>
-        <w:pStyle w:val="ListParagraph"/>
-        <w:numPr>
-          <w:ilvl w:val="1"/>
-          <w:numId w:val="45"/>
-        </w:numPr>
-        <w:rPr>
-          <w:rFonts w:eastAsia="Times New Roman"/>
-        </w:rPr>
-      </w:pPr>
-      <w:r>
-        <w:rPr>
-          <w:rFonts w:eastAsia="Times New Roman"/>
-        </w:rPr>
-        <w:t>Video conference with Bob to build the momentum</w:t>
-      </w:r>
-    </w:p>
-    <w:p>
-      <w:pPr>
-        <w:pStyle w:val="ListParagraph"/>
-        <w:numPr>
-          <w:ilvl w:val="1"/>
-          <w:numId w:val="45"/>
-        </w:numPr>
-        <w:rPr>
-          <w:rFonts w:eastAsia="Times New Roman"/>
-        </w:rPr>
-      </w:pPr>
-      <w:r>
-        <w:rPr>
-          <w:rFonts w:eastAsia="Times New Roman"/>
-          <w:highlight w:val="yellow"/>
-        </w:rPr>
-        <w:t xml:space="preserve">Colby, Travis, Dylan, </w:t>
+      <w:r>
+        <w:t>Raster mastery emails – starting this month</w:t>
+      </w:r>
+    </w:p>
+    <w:p>
+      <w:pPr>
+        <w:pStyle w:val="ListParagraph"/>
+        <w:numPr>
+          <w:ilvl w:val="1"/>
+          <w:numId w:val="48"/>
+        </w:numPr>
+      </w:pPr>
+      <w:r>
+        <w:t xml:space="preserve">Tidbits on all things DSM from projects to tasks, </w:t>
       </w:r>
       <w:proofErr w:type="spellStart"/>
       <w:r>
-        <w:rPr>
-          <w:rFonts w:eastAsia="Times New Roman"/>
-          <w:highlight w:val="yellow"/>
-        </w:rPr>
-        <w:t>Suz</w:t>
+        <w:t>etc</w:t>
       </w:r>
       <w:proofErr w:type="spellEnd"/>
-      <w:r>
-        <w:rPr>
-          <w:rFonts w:eastAsia="Times New Roman"/>
-          <w:highlight w:val="yellow"/>
-        </w:rPr>
-        <w:t>, Jess, Jim, Bob, Stephen (?)</w:t>
-      </w:r>
-      <w:r>
-        <w:rPr>
-          <w:rFonts w:eastAsia="Times New Roman"/>
-          <w:highlight w:val="yellow"/>
-        </w:rPr>
-        <w:t xml:space="preserve"> – </w:t>
-      </w:r>
-      <w:proofErr w:type="spellStart"/>
-      <w:r>
-        <w:rPr>
-          <w:rFonts w:eastAsia="Times New Roman"/>
-          <w:highlight w:val="yellow"/>
-        </w:rPr>
-        <w:t>Suz</w:t>
-      </w:r>
-      <w:proofErr w:type="spellEnd"/>
-      <w:r>
-        <w:rPr>
-          <w:rFonts w:eastAsia="Times New Roman"/>
-          <w:highlight w:val="yellow"/>
-        </w:rPr>
-        <w:t xml:space="preserve"> will coordinate</w:t>
-      </w:r>
-    </w:p>
-    <w:p>
-      <w:pPr>
-        <w:pStyle w:val="ListParagraph"/>
-        <w:numPr>
-          <w:ilvl w:val="0"/>
-          <w:numId w:val="45"/>
-        </w:numPr>
-        <w:rPr>
-          <w:rFonts w:eastAsia="Times New Roman"/>
-        </w:rPr>
-      </w:pPr>
-      <w:r>
-        <w:rPr>
-          <w:rFonts w:eastAsia="Times New Roman"/>
-        </w:rPr>
-        <w:t>Continuous soil properties – actual methodology</w:t>
-      </w:r>
-    </w:p>
-    <w:p>
-      <w:pPr>
-        <w:pStyle w:val="ListParagraph"/>
-        <w:numPr>
-          <w:ilvl w:val="1"/>
-          <w:numId w:val="45"/>
-        </w:numPr>
-        <w:rPr>
-          <w:rFonts w:eastAsia="Times New Roman"/>
-        </w:rPr>
-      </w:pPr>
-      <w:r>
-        <w:rPr>
-          <w:rFonts w:eastAsia="Times New Roman"/>
-        </w:rPr>
-        <w:t>Take a regional approach – takes the seams out</w:t>
-      </w:r>
-    </w:p>
-    <w:p>
-      <w:pPr>
-        <w:pStyle w:val="ListParagraph"/>
-        <w:numPr>
-          <w:ilvl w:val="2"/>
-          <w:numId w:val="45"/>
-        </w:numPr>
-        <w:rPr>
-          <w:rFonts w:eastAsia="Times New Roman"/>
-        </w:rPr>
-      </w:pPr>
-      <w:r>
-        <w:rPr>
-          <w:rFonts w:eastAsia="Times New Roman"/>
-        </w:rPr>
-        <w:t>Potentially incorporate fuzzy membership for blending models</w:t>
-      </w:r>
-    </w:p>
-    <w:p>
-      <w:pPr>
-        <w:pStyle w:val="ListParagraph"/>
-        <w:numPr>
-          <w:ilvl w:val="1"/>
-          <w:numId w:val="45"/>
-        </w:numPr>
-        <w:rPr>
-          <w:rFonts w:eastAsia="Times New Roman"/>
-        </w:rPr>
-      </w:pPr>
-      <w:r>
-        <w:rPr>
-          <w:rFonts w:eastAsia="Times New Roman"/>
-        </w:rPr>
-        <w:t>Would it also be useful to set it up for model tweaking by region?</w:t>
-      </w:r>
-    </w:p>
-    <w:p>
-      <w:pPr>
-        <w:pStyle w:val="ListParagraph"/>
-        <w:numPr>
-          <w:ilvl w:val="2"/>
-          <w:numId w:val="45"/>
-        </w:numPr>
-        <w:rPr>
-          <w:rFonts w:eastAsia="Times New Roman"/>
-        </w:rPr>
-      </w:pPr>
-      <w:r>
-        <w:rPr>
-          <w:rFonts w:eastAsia="Times New Roman"/>
-        </w:rPr>
-        <w:t>Tool or set of scripts to modify with different covariates</w:t>
-      </w:r>
-    </w:p>
-    <w:p>
-      <w:pPr>
-        <w:pStyle w:val="ListParagraph"/>
-        <w:numPr>
-          <w:ilvl w:val="1"/>
-          <w:numId w:val="45"/>
-        </w:numPr>
-        <w:rPr>
-          <w:rFonts w:eastAsia="Times New Roman"/>
-        </w:rPr>
-      </w:pPr>
-      <w:r>
-        <w:rPr>
-          <w:rFonts w:eastAsia="Times New Roman"/>
-          <w:highlight w:val="yellow"/>
-        </w:rPr>
-        <w:t>Schedule some dedicated time for methodology at next meeting</w:t>
-      </w:r>
-    </w:p>
-    <w:p>
-      <w:pPr>
-        <w:pStyle w:val="ListParagraph"/>
-        <w:numPr>
-          <w:ilvl w:val="0"/>
-          <w:numId w:val="41"/>
-        </w:numPr>
-      </w:pPr>
-      <w:r>
-        <w:t xml:space="preserve">Spectral data update – </w:t>
-      </w:r>
-      <w:r>
-        <w:t>any comments on</w:t>
-      </w:r>
-      <w:r>
-        <w:t xml:space="preserve"> Claire’s new data?</w:t>
-      </w:r>
-    </w:p>
-    <w:p>
-      <w:pPr>
-        <w:pStyle w:val="ListParagraph"/>
-        <w:numPr>
-          <w:ilvl w:val="1"/>
-          <w:numId w:val="41"/>
-        </w:numPr>
-      </w:pPr>
-      <w:r>
-        <w:t>Striping in CV</w:t>
-      </w:r>
-    </w:p>
-    <w:p>
-      <w:pPr>
-        <w:pStyle w:val="ListParagraph"/>
-        <w:numPr>
-          <w:ilvl w:val="1"/>
-          <w:numId w:val="41"/>
-        </w:numPr>
-      </w:pPr>
-      <w:r>
-        <w:t>NDVI mosaic without burn looks good</w:t>
-      </w:r>
-    </w:p>
-    <w:p>
-      <w:pPr>
-        <w:pStyle w:val="ListParagraph"/>
-        <w:numPr>
-          <w:ilvl w:val="1"/>
-          <w:numId w:val="41"/>
-        </w:numPr>
-      </w:pPr>
-      <w:r>
-        <w:t>Claire can start anytime</w:t>
-      </w:r>
-    </w:p>
-    <w:p>
-      <w:pPr>
-        <w:pStyle w:val="ListParagraph"/>
-        <w:numPr>
-          <w:ilvl w:val="1"/>
-          <w:numId w:val="41"/>
-        </w:numPr>
-      </w:pPr>
-      <w:r>
-        <w:rPr>
-          <w:highlight w:val="yellow"/>
-        </w:rPr>
-        <w:t xml:space="preserve">Have a separate meeting to set goals with additional covariates; Travis, Colby, </w:t>
-      </w:r>
-      <w:proofErr w:type="spellStart"/>
-      <w:r>
-        <w:rPr>
-          <w:highlight w:val="yellow"/>
-        </w:rPr>
-        <w:t>Suz</w:t>
-      </w:r>
-      <w:proofErr w:type="spellEnd"/>
-      <w:r>
-        <w:rPr>
-          <w:highlight w:val="yellow"/>
-        </w:rPr>
-        <w:t xml:space="preserve">, Alex, Stephen (?), </w:t>
-      </w:r>
-      <w:r>
-        <w:rPr>
-          <w:highlight w:val="yellow"/>
-        </w:rPr>
-        <w:t>Jim, Claire</w:t>
-      </w:r>
-    </w:p>
-    <w:p>
-      <w:pPr>
-        <w:pStyle w:val="ListParagraph"/>
-        <w:numPr>
-          <w:ilvl w:val="0"/>
-          <w:numId w:val="41"/>
-        </w:numPr>
-        <w:rPr>
-          <w:rFonts w:eastAsia="Times New Roman"/>
-        </w:rPr>
-      </w:pPr>
-      <w:r>
-        <w:rPr>
-          <w:rFonts w:eastAsia="Times New Roman"/>
-        </w:rPr>
-        <w:t xml:space="preserve">Covariate storage update </w:t>
-      </w:r>
-    </w:p>
-    <w:p>
-      <w:pPr>
-        <w:pStyle w:val="ListParagraph"/>
-        <w:numPr>
-          <w:ilvl w:val="1"/>
-          <w:numId w:val="41"/>
-        </w:numPr>
-        <w:rPr>
-          <w:rFonts w:eastAsia="Times New Roman"/>
-        </w:rPr>
-      </w:pPr>
-      <w:r>
-        <w:rPr>
-          <w:rFonts w:eastAsia="Times New Roman"/>
-          <w:highlight w:val="yellow"/>
-        </w:rPr>
-        <w:t>10m covariat</w:t>
-      </w:r>
-      <w:r>
-        <w:rPr>
-          <w:rFonts w:eastAsia="Times New Roman"/>
-          <w:highlight w:val="yellow"/>
-        </w:rPr>
-        <w:t>e</w:t>
-      </w:r>
-      <w:r>
-        <w:rPr>
-          <w:rFonts w:eastAsia="Times New Roman"/>
-          <w:highlight w:val="yellow"/>
-        </w:rPr>
-        <w:t xml:space="preserve"> status</w:t>
-      </w:r>
-    </w:p>
-    <w:p>
-      <w:pPr>
-        <w:pStyle w:val="ListParagraph"/>
-        <w:numPr>
-          <w:ilvl w:val="1"/>
-          <w:numId w:val="41"/>
-        </w:numPr>
-        <w:rPr>
-          <w:rFonts w:eastAsia="Times New Roman"/>
-        </w:rPr>
-      </w:pPr>
-      <w:r>
-        <w:rPr>
-          <w:rFonts w:eastAsia="Times New Roman"/>
-        </w:rPr>
-        <w:t xml:space="preserve">Amazon, Google solutions exist as well </w:t>
-      </w:r>
-    </w:p>
-    <w:p>
-      <w:pPr>
-        <w:pStyle w:val="ListParagraph"/>
-        <w:numPr>
-          <w:ilvl w:val="1"/>
-          <w:numId w:val="41"/>
-        </w:numPr>
-        <w:rPr>
-          <w:rFonts w:eastAsia="Times New Roman"/>
-        </w:rPr>
-      </w:pPr>
-      <w:r>
-        <w:rPr>
-          <w:rFonts w:eastAsia="Times New Roman"/>
-        </w:rPr>
-        <w:t>Shiny app</w:t>
-      </w:r>
-    </w:p>
-    <w:p>
-      <w:pPr>
-        <w:pStyle w:val="ListParagraph"/>
-        <w:numPr>
-          <w:ilvl w:val="0"/>
-          <w:numId w:val="41"/>
-        </w:numPr>
-      </w:pPr>
-      <w:r>
-        <w:t>FL field week – Feb 2-8</w:t>
-      </w:r>
-    </w:p>
-    <w:p>
-      <w:pPr>
-        <w:pStyle w:val="ListParagraph"/>
-        <w:numPr>
-          <w:ilvl w:val="1"/>
-          <w:numId w:val="43"/>
-        </w:numPr>
-      </w:pPr>
-      <w:r>
-        <w:t>Jess</w:t>
-      </w:r>
-    </w:p>
-    <w:p>
-      <w:pPr>
-        <w:pStyle w:val="ListParagraph"/>
-        <w:numPr>
-          <w:ilvl w:val="1"/>
-          <w:numId w:val="43"/>
-        </w:numPr>
-      </w:pPr>
-      <w:r>
-        <w:t>Chance</w:t>
-      </w:r>
-    </w:p>
-    <w:p>
-      <w:pPr>
-        <w:pStyle w:val="ListParagraph"/>
-        <w:numPr>
-          <w:ilvl w:val="1"/>
-          <w:numId w:val="43"/>
-        </w:numPr>
-      </w:pPr>
-      <w:r>
-        <w:lastRenderedPageBreak/>
-        <w:t>Jim</w:t>
-      </w:r>
-    </w:p>
-    <w:p>
-      <w:pPr>
-        <w:pStyle w:val="ListParagraph"/>
-        <w:numPr>
-          <w:ilvl w:val="1"/>
-          <w:numId w:val="43"/>
-        </w:numPr>
-      </w:pPr>
-      <w:r>
-        <w:t xml:space="preserve">Travis </w:t>
-      </w:r>
-    </w:p>
-    <w:p>
-      <w:pPr>
-        <w:pStyle w:val="ListParagraph"/>
-        <w:numPr>
-          <w:ilvl w:val="1"/>
-          <w:numId w:val="43"/>
-        </w:numPr>
-      </w:pPr>
-      <w:r>
-        <w:t>Colby</w:t>
-      </w:r>
-    </w:p>
-    <w:p>
-      <w:pPr>
-        <w:pStyle w:val="ListParagraph"/>
-        <w:numPr>
-          <w:ilvl w:val="1"/>
-          <w:numId w:val="43"/>
-        </w:numPr>
-      </w:pPr>
-      <w:r>
-        <w:t>Chad</w:t>
-      </w:r>
-    </w:p>
-    <w:p>
-      <w:pPr>
-        <w:pStyle w:val="ListParagraph"/>
-        <w:numPr>
-          <w:ilvl w:val="1"/>
-          <w:numId w:val="43"/>
-        </w:numPr>
-      </w:pPr>
-      <w:r>
-        <w:t>Dave W</w:t>
-      </w:r>
-    </w:p>
-    <w:p>
-      <w:pPr>
-        <w:pStyle w:val="ListParagraph"/>
-        <w:numPr>
-          <w:ilvl w:val="1"/>
-          <w:numId w:val="43"/>
-        </w:numPr>
-      </w:pPr>
-      <w:r>
-        <w:t>Nick Klein-Baer</w:t>
-      </w:r>
-    </w:p>
-    <w:p>
-      <w:pPr>
-        <w:pStyle w:val="ListParagraph"/>
-        <w:numPr>
-          <w:ilvl w:val="1"/>
-          <w:numId w:val="43"/>
-        </w:numPr>
-      </w:pPr>
-      <w:proofErr w:type="spellStart"/>
-      <w:r>
-        <w:t>Suz</w:t>
-      </w:r>
-      <w:proofErr w:type="spellEnd"/>
-    </w:p>
-    <w:p>
-      <w:pPr>
-        <w:pStyle w:val="ListParagraph"/>
-        <w:numPr>
-          <w:ilvl w:val="1"/>
-          <w:numId w:val="43"/>
-        </w:numPr>
-      </w:pPr>
-      <w:r>
-        <w:t>Betsy Schug</w:t>
-      </w:r>
-    </w:p>
-    <w:p>
-      <w:pPr>
-        <w:pStyle w:val="ListParagraph"/>
-        <w:numPr>
-          <w:ilvl w:val="1"/>
-          <w:numId w:val="43"/>
-        </w:numPr>
-      </w:pPr>
-      <w:r>
-        <w:t xml:space="preserve">Craig </w:t>
-      </w:r>
-    </w:p>
-    <w:p>
-      <w:pPr>
-        <w:pStyle w:val="ListParagraph"/>
-        <w:numPr>
-          <w:ilvl w:val="1"/>
-          <w:numId w:val="43"/>
-        </w:numPr>
-      </w:pPr>
-      <w:r>
-        <w:t>Martin</w:t>
-      </w:r>
-    </w:p>
-    <w:p>
-      <w:pPr>
-        <w:pStyle w:val="ListParagraph"/>
-        <w:numPr>
-          <w:ilvl w:val="1"/>
-          <w:numId w:val="43"/>
-        </w:numPr>
-      </w:pPr>
-      <w:r>
-        <w:t>Samuel Rios</w:t>
-      </w:r>
-    </w:p>
-    <w:p>
-      <w:pPr>
-        <w:pStyle w:val="ListParagraph"/>
-        <w:numPr>
-          <w:ilvl w:val="1"/>
-          <w:numId w:val="43"/>
-        </w:numPr>
-      </w:pPr>
-      <w:r>
-        <w:t>Abdiel Santana</w:t>
-      </w:r>
-    </w:p>
-    <w:p>
-      <w:pPr>
-        <w:pStyle w:val="ListParagraph"/>
-        <w:numPr>
-          <w:ilvl w:val="1"/>
-          <w:numId w:val="43"/>
-        </w:numPr>
-      </w:pPr>
-      <w:r>
-        <w:t>Alison Steglich</w:t>
-      </w:r>
-    </w:p>
-    <w:p>
-      <w:pPr>
-        <w:pStyle w:val="ListParagraph"/>
-        <w:numPr>
-          <w:ilvl w:val="1"/>
-          <w:numId w:val="43"/>
-        </w:numPr>
-      </w:pPr>
-      <w:r>
-        <w:t>Cooper Nichols</w:t>
-      </w:r>
-    </w:p>
-    <w:p>
-      <w:pPr>
-        <w:pStyle w:val="ListParagraph"/>
-        <w:numPr>
-          <w:ilvl w:val="1"/>
-          <w:numId w:val="43"/>
-        </w:numPr>
-      </w:pPr>
-      <w:proofErr w:type="spellStart"/>
-      <w:r>
-        <w:t>Joxelle</w:t>
-      </w:r>
-      <w:proofErr w:type="spellEnd"/>
-      <w:r>
-        <w:t xml:space="preserve"> Velazquez</w:t>
-      </w:r>
-    </w:p>
-    <w:p>
-      <w:pPr>
-        <w:pStyle w:val="ListParagraph"/>
-        <w:numPr>
-          <w:ilvl w:val="1"/>
-          <w:numId w:val="43"/>
-        </w:numPr>
-      </w:pPr>
-      <w:r>
-        <w:t>Ecological site specialist</w:t>
-      </w:r>
-      <w:r>
-        <w:t xml:space="preserve"> (?)</w:t>
-      </w:r>
-    </w:p>
-    <w:p>
-      <w:pPr>
-        <w:pStyle w:val="ListParagraph"/>
-        <w:numPr>
-          <w:ilvl w:val="1"/>
-          <w:numId w:val="43"/>
-        </w:numPr>
-      </w:pPr>
-      <w:r>
-        <w:t>Joe Norris</w:t>
-      </w:r>
-    </w:p>
-    <w:p>
-      <w:pPr>
-        <w:pStyle w:val="ListParagraph"/>
-        <w:numPr>
-          <w:ilvl w:val="0"/>
-          <w:numId w:val="42"/>
-        </w:numPr>
-      </w:pPr>
-      <w:r>
-        <w:t>SSSA meeting</w:t>
+    </w:p>
+    <w:p>
+      <w:pPr>
+        <w:pStyle w:val="ListParagraph"/>
+        <w:numPr>
+          <w:ilvl w:val="1"/>
+          <w:numId w:val="48"/>
+        </w:numPr>
+      </w:pPr>
+      <w:r>
+        <w:t xml:space="preserve">Updates on DSM focus team activities </w:t>
+      </w:r>
+      <w:r>
+        <w:t>when appropriate</w:t>
       </w:r>
     </w:p>
     <w:p/>
@@ -1054,6 +694,7 @@
           <w:b/>
           <w:sz w:val="32"/>
         </w:rPr>
+        <w:lastRenderedPageBreak/>
         <w:t>Properties Sub-Team meeting</w:t>
       </w:r>
     </w:p>
@@ -1069,20 +710,34 @@
           <w:b/>
           <w:sz w:val="32"/>
         </w:rPr>
-        <w:t>8/22</w:t>
+        <w:t>9</w:t>
       </w:r>
       <w:r>
         <w:rPr>
           <w:b/>
           <w:sz w:val="32"/>
         </w:rPr>
-        <w:t>/1</w:t>
+        <w:t>/2</w:t>
       </w:r>
       <w:r>
         <w:rPr>
           <w:b/>
           <w:sz w:val="32"/>
         </w:rPr>
+        <w:t>6</w:t>
+      </w:r>
+      <w:r>
+        <w:rPr>
+          <w:b/>
+          <w:sz w:val="32"/>
+        </w:rPr>
+        <w:t>/1</w:t>
+      </w:r>
+      <w:r>
+        <w:rPr>
+          <w:b/>
+          <w:sz w:val="32"/>
+        </w:rPr>
         <w:t>9</w:t>
       </w:r>
     </w:p>
@@ -1096,7 +751,7 @@
         <w:pStyle w:val="ListParagraph"/>
         <w:numPr>
           <w:ilvl w:val="0"/>
-          <w:numId w:val="40"/>
+          <w:numId w:val="46"/>
         </w:numPr>
       </w:pPr>
       <w:r>
@@ -1108,7 +763,7 @@
         <w:pStyle w:val="ListParagraph"/>
         <w:numPr>
           <w:ilvl w:val="0"/>
-          <w:numId w:val="40"/>
+          <w:numId w:val="46"/>
         </w:numPr>
       </w:pPr>
       <w:r>
@@ -1120,7 +775,7 @@
         <w:pStyle w:val="ListParagraph"/>
         <w:numPr>
           <w:ilvl w:val="0"/>
-          <w:numId w:val="40"/>
+          <w:numId w:val="46"/>
         </w:numPr>
       </w:pPr>
       <w:r>
@@ -1140,7 +795,7 @@
         <w:pStyle w:val="ListParagraph"/>
         <w:numPr>
           <w:ilvl w:val="0"/>
-          <w:numId w:val="40"/>
+          <w:numId w:val="46"/>
         </w:numPr>
       </w:pPr>
       <w:r>
@@ -1152,7 +807,7 @@
         <w:pStyle w:val="ListParagraph"/>
         <w:numPr>
           <w:ilvl w:val="0"/>
-          <w:numId w:val="40"/>
+          <w:numId w:val="46"/>
         </w:numPr>
       </w:pPr>
       <w:r>
@@ -1164,22 +819,19 @@
         <w:pStyle w:val="ListParagraph"/>
         <w:numPr>
           <w:ilvl w:val="0"/>
-          <w:numId w:val="40"/>
-        </w:numPr>
-      </w:pPr>
-      <w:r>
-        <w:t xml:space="preserve">Zamir Libohova </w:t>
-      </w:r>
-      <w:r>
-        <w:t xml:space="preserve">– absent </w:t>
-      </w:r>
-    </w:p>
-    <w:p>
-      <w:pPr>
-        <w:pStyle w:val="ListParagraph"/>
-        <w:numPr>
-          <w:ilvl w:val="0"/>
-          <w:numId w:val="40"/>
+          <w:numId w:val="46"/>
+        </w:numPr>
+      </w:pPr>
+      <w:r>
+        <w:t xml:space="preserve">Zamir Libohova – absent </w:t>
+      </w:r>
+    </w:p>
+    <w:p>
+      <w:pPr>
+        <w:pStyle w:val="ListParagraph"/>
+        <w:numPr>
+          <w:ilvl w:val="0"/>
+          <w:numId w:val="46"/>
         </w:numPr>
       </w:pPr>
       <w:r>
@@ -1191,22 +843,19 @@
         <w:pStyle w:val="ListParagraph"/>
         <w:numPr>
           <w:ilvl w:val="0"/>
-          <w:numId w:val="40"/>
-        </w:numPr>
-      </w:pPr>
-      <w:r>
-        <w:t xml:space="preserve">Stephen Roecker </w:t>
-      </w:r>
-      <w:r>
-        <w:t xml:space="preserve">– absent </w:t>
-      </w:r>
-    </w:p>
-    <w:p>
-      <w:pPr>
-        <w:pStyle w:val="ListParagraph"/>
-        <w:numPr>
-          <w:ilvl w:val="0"/>
-          <w:numId w:val="40"/>
+          <w:numId w:val="46"/>
+        </w:numPr>
+      </w:pPr>
+      <w:r>
+        <w:t xml:space="preserve">Stephen Roecker – absent </w:t>
+      </w:r>
+    </w:p>
+    <w:p>
+      <w:pPr>
+        <w:pStyle w:val="ListParagraph"/>
+        <w:numPr>
+          <w:ilvl w:val="0"/>
+          <w:numId w:val="46"/>
         </w:numPr>
         <w:tabs>
           <w:tab w:val="left" w:pos="720"/>
@@ -1215,48 +864,42 @@
         </w:tabs>
       </w:pPr>
       <w:r>
-        <w:t xml:space="preserve">Alex Stum  </w:t>
-      </w:r>
-    </w:p>
-    <w:p>
-      <w:pPr>
-        <w:pStyle w:val="ListParagraph"/>
-        <w:numPr>
-          <w:ilvl w:val="0"/>
-          <w:numId w:val="40"/>
-        </w:numPr>
-      </w:pPr>
-      <w:r>
-        <w:t>Travis Nauman</w:t>
-      </w:r>
-      <w:r>
-        <w:t xml:space="preserve"> – absent </w:t>
-      </w:r>
-      <w:r>
-        <w:t xml:space="preserve">  </w:t>
-      </w:r>
-    </w:p>
-    <w:p>
-      <w:pPr>
-        <w:pStyle w:val="ListParagraph"/>
-        <w:numPr>
-          <w:ilvl w:val="0"/>
-          <w:numId w:val="40"/>
+        <w:t xml:space="preserve">Alex Stum </w:t>
+      </w:r>
+      <w:r>
+        <w:t xml:space="preserve">– absent </w:t>
+      </w:r>
+    </w:p>
+    <w:p>
+      <w:pPr>
+        <w:pStyle w:val="ListParagraph"/>
+        <w:numPr>
+          <w:ilvl w:val="0"/>
+          <w:numId w:val="46"/>
+        </w:numPr>
+      </w:pPr>
+      <w:r>
+        <w:t xml:space="preserve">Travis Nauman  </w:t>
+      </w:r>
+    </w:p>
+    <w:p>
+      <w:pPr>
+        <w:pStyle w:val="ListParagraph"/>
+        <w:numPr>
+          <w:ilvl w:val="0"/>
+          <w:numId w:val="46"/>
         </w:numPr>
       </w:pPr>
       <w:r>
         <w:t xml:space="preserve">Jim Thompson </w:t>
       </w:r>
-      <w:r>
-        <w:t xml:space="preserve">– absent </w:t>
-      </w:r>
-    </w:p>
-    <w:p>
-      <w:pPr>
-        <w:pStyle w:val="ListParagraph"/>
-        <w:numPr>
-          <w:ilvl w:val="0"/>
-          <w:numId w:val="40"/>
+    </w:p>
+    <w:p>
+      <w:pPr>
+        <w:pStyle w:val="ListParagraph"/>
+        <w:numPr>
+          <w:ilvl w:val="0"/>
+          <w:numId w:val="46"/>
         </w:numPr>
       </w:pPr>
       <w:r>
@@ -1268,7 +911,7 @@
         <w:pStyle w:val="ListParagraph"/>
         <w:numPr>
           <w:ilvl w:val="0"/>
-          <w:numId w:val="40"/>
+          <w:numId w:val="46"/>
         </w:numPr>
       </w:pPr>
       <w:r>
@@ -1280,7 +923,7 @@
         <w:pStyle w:val="ListParagraph"/>
         <w:numPr>
           <w:ilvl w:val="0"/>
-          <w:numId w:val="40"/>
+          <w:numId w:val="46"/>
         </w:numPr>
       </w:pPr>
       <w:r>
@@ -1293,318 +936,803 @@
         <w:pStyle w:val="ListParagraph"/>
         <w:numPr>
           <w:ilvl w:val="0"/>
-          <w:numId w:val="39"/>
-        </w:numPr>
-      </w:pPr>
-      <w:r>
-        <w:t>Spectral data update</w:t>
-      </w:r>
-      <w:r>
-        <w:t xml:space="preserve"> – Claire </w:t>
-      </w:r>
-    </w:p>
-    <w:p>
-      <w:pPr>
-        <w:pStyle w:val="ListParagraph"/>
-        <w:numPr>
-          <w:ilvl w:val="1"/>
-          <w:numId w:val="39"/>
-        </w:numPr>
-        <w:rPr>
+          <w:numId w:val="44"/>
+        </w:numPr>
+        <w:rPr>
+          <w:rFonts w:eastAsia="Times New Roman"/>
+        </w:rPr>
+      </w:pPr>
+      <w:r>
+        <w:rPr>
+          <w:rFonts w:eastAsia="Times New Roman"/>
+        </w:rPr>
+        <w:t>Post-doc update</w:t>
+      </w:r>
+    </w:p>
+    <w:p>
+      <w:pPr>
+        <w:pStyle w:val="ListParagraph"/>
+        <w:numPr>
+          <w:ilvl w:val="1"/>
+          <w:numId w:val="44"/>
+        </w:numPr>
+        <w:rPr>
+          <w:rFonts w:eastAsia="Times New Roman"/>
+        </w:rPr>
+      </w:pPr>
+      <w:r>
+        <w:rPr>
+          <w:rFonts w:eastAsia="Times New Roman"/>
+        </w:rPr>
+        <w:t>Kabindra has declined the position</w:t>
+      </w:r>
+    </w:p>
+    <w:p>
+      <w:pPr>
+        <w:pStyle w:val="ListParagraph"/>
+        <w:numPr>
+          <w:ilvl w:val="1"/>
+          <w:numId w:val="44"/>
+        </w:numPr>
+        <w:rPr>
+          <w:rFonts w:eastAsia="Times New Roman"/>
+        </w:rPr>
+      </w:pPr>
+      <w:r>
+        <w:rPr>
+          <w:rFonts w:eastAsia="Times New Roman"/>
+        </w:rPr>
+        <w:t>Second candidate is still interested</w:t>
+      </w:r>
+      <w:r>
+        <w:rPr>
+          <w:rFonts w:eastAsia="Times New Roman"/>
+        </w:rPr>
+        <w:t xml:space="preserve"> – </w:t>
+      </w:r>
+      <w:proofErr w:type="spellStart"/>
+      <w:r>
+        <w:rPr>
+          <w:rFonts w:eastAsia="Times New Roman"/>
+        </w:rPr>
+        <w:t>Ruholla</w:t>
+      </w:r>
+      <w:proofErr w:type="spellEnd"/>
+      <w:r>
+        <w:rPr>
+          <w:rFonts w:eastAsia="Times New Roman"/>
+        </w:rPr>
+        <w:t xml:space="preserve"> </w:t>
+      </w:r>
+    </w:p>
+    <w:p>
+      <w:pPr>
+        <w:pStyle w:val="ListParagraph"/>
+        <w:numPr>
+          <w:ilvl w:val="2"/>
+          <w:numId w:val="44"/>
+        </w:numPr>
+        <w:rPr>
+          <w:rFonts w:eastAsia="Times New Roman"/>
+        </w:rPr>
+      </w:pPr>
+      <w:r>
+        <w:rPr>
+          <w:rFonts w:eastAsia="Times New Roman"/>
           <w:highlight w:val="yellow"/>
         </w:rPr>
-      </w:pPr>
-      <w:r>
-        <w:rPr>
+        <w:t>Colby will circulate CV to group – two days to comment</w:t>
+      </w:r>
+      <w:r>
+        <w:rPr>
+          <w:rFonts w:eastAsia="Times New Roman"/>
+        </w:rPr>
+        <w:t xml:space="preserve"> - done</w:t>
+      </w:r>
+    </w:p>
+    <w:p>
+      <w:pPr>
+        <w:pStyle w:val="ListParagraph"/>
+        <w:numPr>
+          <w:ilvl w:val="1"/>
+          <w:numId w:val="44"/>
+        </w:numPr>
+        <w:rPr>
+          <w:rFonts w:eastAsia="Times New Roman"/>
+        </w:rPr>
+      </w:pPr>
+      <w:r>
+        <w:rPr>
+          <w:rFonts w:eastAsia="Times New Roman"/>
+        </w:rPr>
+        <w:t>Seeking other potential candidates – but might require more $$</w:t>
+      </w:r>
+    </w:p>
+    <w:p>
+      <w:pPr>
+        <w:pStyle w:val="ListParagraph"/>
+        <w:numPr>
+          <w:ilvl w:val="0"/>
+          <w:numId w:val="45"/>
+        </w:numPr>
+        <w:rPr>
+          <w:rFonts w:eastAsia="Times New Roman"/>
+        </w:rPr>
+      </w:pPr>
+      <w:r>
+        <w:rPr>
+          <w:rFonts w:eastAsia="Times New Roman"/>
+        </w:rPr>
+        <w:t>Focus team meeting – questions?</w:t>
+      </w:r>
+    </w:p>
+    <w:p>
+      <w:pPr>
+        <w:pStyle w:val="ListParagraph"/>
+        <w:numPr>
+          <w:ilvl w:val="0"/>
+          <w:numId w:val="45"/>
+        </w:numPr>
+        <w:rPr>
+          <w:rFonts w:eastAsia="Times New Roman"/>
+        </w:rPr>
+      </w:pPr>
+      <w:r>
+        <w:rPr>
+          <w:rFonts w:eastAsia="Times New Roman"/>
+        </w:rPr>
+        <w:t>Interpretations working meeting</w:t>
+      </w:r>
+    </w:p>
+    <w:p>
+      <w:pPr>
+        <w:pStyle w:val="ListParagraph"/>
+        <w:numPr>
+          <w:ilvl w:val="1"/>
+          <w:numId w:val="45"/>
+        </w:numPr>
+        <w:rPr>
+          <w:rFonts w:eastAsia="Times New Roman"/>
+        </w:rPr>
+      </w:pPr>
+      <w:r>
+        <w:rPr>
+          <w:rFonts w:eastAsia="Times New Roman"/>
+        </w:rPr>
+        <w:t>Set up another phone call to plan for this</w:t>
+      </w:r>
+    </w:p>
+    <w:p>
+      <w:pPr>
+        <w:pStyle w:val="ListParagraph"/>
+        <w:numPr>
+          <w:ilvl w:val="1"/>
+          <w:numId w:val="45"/>
+        </w:numPr>
+        <w:rPr>
+          <w:rFonts w:eastAsia="Times New Roman"/>
+        </w:rPr>
+      </w:pPr>
+      <w:r>
+        <w:rPr>
+          <w:rFonts w:eastAsia="Times New Roman"/>
+        </w:rPr>
+        <w:t>Video conference with Bob to build the momentum</w:t>
+      </w:r>
+    </w:p>
+    <w:p>
+      <w:pPr>
+        <w:pStyle w:val="ListParagraph"/>
+        <w:numPr>
+          <w:ilvl w:val="1"/>
+          <w:numId w:val="45"/>
+        </w:numPr>
+        <w:rPr>
+          <w:rFonts w:eastAsia="Times New Roman"/>
+        </w:rPr>
+      </w:pPr>
+      <w:r>
+        <w:rPr>
+          <w:rFonts w:eastAsia="Times New Roman"/>
           <w:highlight w:val="yellow"/>
         </w:rPr>
-        <w:t xml:space="preserve">Full NDVI coverage without </w:t>
+        <w:t xml:space="preserve">Colby, Travis, Dylan, </w:t>
       </w:r>
       <w:proofErr w:type="spellStart"/>
       <w:r>
         <w:rPr>
+          <w:rFonts w:eastAsia="Times New Roman"/>
           <w:highlight w:val="yellow"/>
         </w:rPr>
-        <w:t>NoData</w:t>
+        <w:t>Suz</w:t>
       </w:r>
       <w:proofErr w:type="spellEnd"/>
       <w:r>
         <w:rPr>
+          <w:rFonts w:eastAsia="Times New Roman"/>
           <w:highlight w:val="yellow"/>
         </w:rPr>
-        <w:t xml:space="preserve"> holes – will send out for review</w:t>
-      </w:r>
-    </w:p>
-    <w:p>
-      <w:pPr>
-        <w:pStyle w:val="ListParagraph"/>
-        <w:numPr>
-          <w:ilvl w:val="1"/>
-          <w:numId w:val="39"/>
-        </w:numPr>
-        <w:rPr>
+        <w:t xml:space="preserve">, Jess, Jim, Bob, </w:t>
+      </w:r>
+      <w:r>
+        <w:rPr>
+          <w:rFonts w:eastAsia="Times New Roman"/>
           <w:highlight w:val="yellow"/>
         </w:rPr>
-      </w:pPr>
-      <w:r>
-        <w:rPr>
+        <w:t xml:space="preserve">Skye, </w:t>
+      </w:r>
+      <w:r>
+        <w:rPr>
+          <w:rFonts w:eastAsia="Times New Roman"/>
           <w:highlight w:val="yellow"/>
         </w:rPr>
-        <w:t>CV made with de-fringing in SW US – will send out after meeting for review</w:t>
-      </w:r>
-    </w:p>
-    <w:p>
-      <w:pPr>
-        <w:pStyle w:val="ListParagraph"/>
-        <w:numPr>
-          <w:ilvl w:val="2"/>
-          <w:numId w:val="39"/>
-        </w:numPr>
-        <w:rPr>
+        <w:t>Stephen (?)</w:t>
+      </w:r>
+      <w:r>
+        <w:rPr>
+          <w:rFonts w:eastAsia="Times New Roman"/>
           <w:highlight w:val="yellow"/>
         </w:rPr>
-      </w:pPr>
-      <w:r>
-        <w:rPr>
+        <w:t xml:space="preserve"> – </w:t>
+      </w:r>
+      <w:proofErr w:type="spellStart"/>
+      <w:r>
+        <w:rPr>
+          <w:rFonts w:eastAsia="Times New Roman"/>
           <w:highlight w:val="yellow"/>
         </w:rPr>
-        <w:t xml:space="preserve">If not acceptable, try </w:t>
-      </w:r>
-      <w:r>
-        <w:rPr>
+        <w:t>Suz</w:t>
+      </w:r>
+      <w:proofErr w:type="spellEnd"/>
+      <w:r>
+        <w:rPr>
+          <w:rFonts w:eastAsia="Times New Roman"/>
           <w:highlight w:val="yellow"/>
         </w:rPr>
-        <w:t>percentile approach – 90</w:t>
-      </w:r>
-      <w:r>
-        <w:rPr>
+        <w:t xml:space="preserve"> will coordinate</w:t>
+      </w:r>
+    </w:p>
+    <w:p>
+      <w:pPr>
+        <w:pStyle w:val="ListParagraph"/>
+        <w:numPr>
+          <w:ilvl w:val="0"/>
+          <w:numId w:val="45"/>
+        </w:numPr>
+        <w:rPr>
+          <w:rFonts w:eastAsia="Times New Roman"/>
+        </w:rPr>
+      </w:pPr>
+      <w:r>
+        <w:rPr>
+          <w:rFonts w:eastAsia="Times New Roman"/>
+        </w:rPr>
+        <w:t>Continuous soil properties – actual methodology</w:t>
+      </w:r>
+    </w:p>
+    <w:p>
+      <w:pPr>
+        <w:pStyle w:val="ListParagraph"/>
+        <w:numPr>
+          <w:ilvl w:val="1"/>
+          <w:numId w:val="45"/>
+        </w:numPr>
+        <w:rPr>
+          <w:rFonts w:eastAsia="Times New Roman"/>
+        </w:rPr>
+      </w:pPr>
+      <w:r>
+        <w:rPr>
+          <w:rFonts w:eastAsia="Times New Roman"/>
+        </w:rPr>
+        <w:t>Take a regional approach – takes the seams out</w:t>
+      </w:r>
+    </w:p>
+    <w:p>
+      <w:pPr>
+        <w:pStyle w:val="ListParagraph"/>
+        <w:numPr>
+          <w:ilvl w:val="2"/>
+          <w:numId w:val="45"/>
+        </w:numPr>
+        <w:rPr>
+          <w:rFonts w:eastAsia="Times New Roman"/>
+        </w:rPr>
+      </w:pPr>
+      <w:r>
+        <w:rPr>
+          <w:rFonts w:eastAsia="Times New Roman"/>
+        </w:rPr>
+        <w:t>Potentially incorporate fuzzy membership for blending models</w:t>
+      </w:r>
+    </w:p>
+    <w:p>
+      <w:pPr>
+        <w:pStyle w:val="ListParagraph"/>
+        <w:numPr>
+          <w:ilvl w:val="1"/>
+          <w:numId w:val="45"/>
+        </w:numPr>
+        <w:rPr>
+          <w:rFonts w:eastAsia="Times New Roman"/>
+        </w:rPr>
+      </w:pPr>
+      <w:r>
+        <w:rPr>
+          <w:rFonts w:eastAsia="Times New Roman"/>
+        </w:rPr>
+        <w:t>Would it also be useful to set it up for model tweaking by region?</w:t>
+      </w:r>
+    </w:p>
+    <w:p>
+      <w:pPr>
+        <w:pStyle w:val="ListParagraph"/>
+        <w:numPr>
+          <w:ilvl w:val="2"/>
+          <w:numId w:val="45"/>
+        </w:numPr>
+        <w:rPr>
+          <w:rFonts w:eastAsia="Times New Roman"/>
+        </w:rPr>
+      </w:pPr>
+      <w:r>
+        <w:rPr>
+          <w:rFonts w:eastAsia="Times New Roman"/>
+        </w:rPr>
+        <w:t>Tool or set of scripts to modify with different covariates</w:t>
+      </w:r>
+    </w:p>
+    <w:p>
+      <w:pPr>
+        <w:pStyle w:val="ListParagraph"/>
+        <w:numPr>
+          <w:ilvl w:val="1"/>
+          <w:numId w:val="45"/>
+        </w:numPr>
+        <w:rPr>
+          <w:rFonts w:eastAsia="Times New Roman"/>
+        </w:rPr>
+      </w:pPr>
+      <w:r>
+        <w:rPr>
+          <w:rFonts w:eastAsia="Times New Roman"/>
           <w:highlight w:val="yellow"/>
-          <w:vertAlign w:val="superscript"/>
-        </w:rPr>
-        <w:t>th</w:t>
-      </w:r>
+        </w:rPr>
+        <w:t>Schedule some dedicated time for methodology at next meeting</w:t>
+      </w:r>
+    </w:p>
+    <w:p>
+      <w:pPr>
+        <w:pStyle w:val="ListParagraph"/>
+        <w:numPr>
+          <w:ilvl w:val="0"/>
+          <w:numId w:val="41"/>
+        </w:numPr>
+      </w:pPr>
+      <w:r>
+        <w:t xml:space="preserve">Spectral data update – </w:t>
+      </w:r>
+      <w:r>
+        <w:t>any comments on</w:t>
+      </w:r>
+      <w:r>
+        <w:t xml:space="preserve"> Claire’s new data?</w:t>
+      </w:r>
+    </w:p>
+    <w:p>
+      <w:pPr>
+        <w:pStyle w:val="ListParagraph"/>
+        <w:numPr>
+          <w:ilvl w:val="1"/>
+          <w:numId w:val="41"/>
+        </w:numPr>
+      </w:pPr>
+      <w:r>
+        <w:t>Striping in CV</w:t>
+      </w:r>
+    </w:p>
+    <w:p>
+      <w:pPr>
+        <w:pStyle w:val="ListParagraph"/>
+        <w:numPr>
+          <w:ilvl w:val="1"/>
+          <w:numId w:val="41"/>
+        </w:numPr>
+      </w:pPr>
+      <w:r>
+        <w:t>NDVI mosaic without burn looks good</w:t>
+      </w:r>
+    </w:p>
+    <w:p>
+      <w:pPr>
+        <w:pStyle w:val="ListParagraph"/>
+        <w:numPr>
+          <w:ilvl w:val="1"/>
+          <w:numId w:val="41"/>
+        </w:numPr>
+      </w:pPr>
+      <w:r>
+        <w:t>Claire can start anytime</w:t>
+      </w:r>
+    </w:p>
+    <w:p>
+      <w:pPr>
+        <w:pStyle w:val="ListParagraph"/>
+        <w:numPr>
+          <w:ilvl w:val="1"/>
+          <w:numId w:val="41"/>
+        </w:numPr>
+      </w:pPr>
       <w:r>
         <w:rPr>
           <w:highlight w:val="yellow"/>
         </w:rPr>
-        <w:t xml:space="preserve"> and 10</w:t>
-      </w:r>
+        <w:t xml:space="preserve">Have a separate meeting to set goals with additional covariates; Travis, Colby, </w:t>
+      </w:r>
+      <w:proofErr w:type="spellStart"/>
       <w:r>
         <w:rPr>
           <w:highlight w:val="yellow"/>
-          <w:vertAlign w:val="superscript"/>
-        </w:rPr>
-        <w:t>th</w:t>
-      </w:r>
+        </w:rPr>
+        <w:t>Suz</w:t>
+      </w:r>
+      <w:proofErr w:type="spellEnd"/>
       <w:r>
         <w:rPr>
           <w:highlight w:val="yellow"/>
         </w:rPr>
-        <w:t xml:space="preserve"> and then difference? </w:t>
-      </w:r>
-    </w:p>
-    <w:p>
-      <w:pPr>
-        <w:pStyle w:val="ListParagraph"/>
-        <w:numPr>
-          <w:ilvl w:val="2"/>
-          <w:numId w:val="39"/>
-        </w:numPr>
+        <w:t xml:space="preserve">, Alex, Stephen (?), </w:t>
+      </w:r>
+      <w:r>
         <w:rPr>
           <w:highlight w:val="yellow"/>
         </w:rPr>
-      </w:pPr>
-      <w:r>
-        <w:rPr>
+        <w:t>Jim, Claire</w:t>
+      </w:r>
+    </w:p>
+    <w:p>
+      <w:pPr>
+        <w:pStyle w:val="ListParagraph"/>
+        <w:numPr>
+          <w:ilvl w:val="0"/>
+          <w:numId w:val="41"/>
+        </w:numPr>
+        <w:rPr>
+          <w:rFonts w:eastAsia="Times New Roman"/>
+        </w:rPr>
+      </w:pPr>
+      <w:r>
+        <w:rPr>
+          <w:rFonts w:eastAsia="Times New Roman"/>
+        </w:rPr>
+        <w:t xml:space="preserve">Covariate storage update </w:t>
+      </w:r>
+    </w:p>
+    <w:p>
+      <w:pPr>
+        <w:pStyle w:val="ListParagraph"/>
+        <w:numPr>
+          <w:ilvl w:val="1"/>
+          <w:numId w:val="41"/>
+        </w:numPr>
+        <w:rPr>
+          <w:rFonts w:eastAsia="Times New Roman"/>
+        </w:rPr>
+      </w:pPr>
+      <w:r>
+        <w:rPr>
+          <w:rFonts w:eastAsia="Times New Roman"/>
           <w:highlight w:val="yellow"/>
         </w:rPr>
-        <w:t>Or try</w:t>
-      </w:r>
-      <w:r>
-        <w:rPr>
+        <w:t>10m covariat</w:t>
+      </w:r>
+      <w:r>
+        <w:rPr>
+          <w:rFonts w:eastAsia="Times New Roman"/>
           <w:highlight w:val="yellow"/>
         </w:rPr>
-        <w:t xml:space="preserve"> non-parametric approach</w:t>
-      </w:r>
-      <w:r>
-        <w:rPr>
+        <w:t>e</w:t>
+      </w:r>
+      <w:r>
+        <w:rPr>
+          <w:rFonts w:eastAsia="Times New Roman"/>
           <w:highlight w:val="yellow"/>
         </w:rPr>
-        <w:t>…what are some ideas?</w:t>
-      </w:r>
-    </w:p>
-    <w:p>
-      <w:pPr>
-        <w:pStyle w:val="ListParagraph"/>
-        <w:numPr>
-          <w:ilvl w:val="1"/>
-          <w:numId w:val="39"/>
+        <w:t xml:space="preserve"> status</w:t>
+      </w:r>
+    </w:p>
+    <w:p>
+      <w:pPr>
+        <w:pStyle w:val="ListParagraph"/>
+        <w:numPr>
+          <w:ilvl w:val="1"/>
+          <w:numId w:val="41"/>
+        </w:numPr>
+        <w:rPr>
+          <w:rFonts w:eastAsia="Times New Roman"/>
+        </w:rPr>
+      </w:pPr>
+      <w:r>
+        <w:rPr>
+          <w:rFonts w:eastAsia="Times New Roman"/>
+        </w:rPr>
+        <w:t xml:space="preserve">Amazon, Google solutions exist as well </w:t>
+      </w:r>
+    </w:p>
+    <w:p>
+      <w:pPr>
+        <w:pStyle w:val="ListParagraph"/>
+        <w:numPr>
+          <w:ilvl w:val="1"/>
+          <w:numId w:val="41"/>
+        </w:numPr>
+        <w:rPr>
+          <w:rFonts w:eastAsia="Times New Roman"/>
+        </w:rPr>
+      </w:pPr>
+      <w:r>
+        <w:rPr>
+          <w:rFonts w:eastAsia="Times New Roman"/>
+        </w:rPr>
+        <w:t>Shiny app</w:t>
+      </w:r>
+    </w:p>
+    <w:p>
+      <w:pPr>
+        <w:pStyle w:val="ListParagraph"/>
+        <w:numPr>
+          <w:ilvl w:val="0"/>
+          <w:numId w:val="41"/>
+        </w:numPr>
+      </w:pPr>
+      <w:r>
+        <w:t>FL field week – Feb 2-8</w:t>
+      </w:r>
+    </w:p>
+    <w:p>
+      <w:pPr>
+        <w:pStyle w:val="ListParagraph"/>
+        <w:numPr>
+          <w:ilvl w:val="1"/>
+          <w:numId w:val="43"/>
+        </w:numPr>
+      </w:pPr>
+      <w:r>
+        <w:t>Jess</w:t>
+      </w:r>
+    </w:p>
+    <w:p>
+      <w:pPr>
+        <w:pStyle w:val="ListParagraph"/>
+        <w:numPr>
+          <w:ilvl w:val="1"/>
+          <w:numId w:val="43"/>
+        </w:numPr>
+      </w:pPr>
+      <w:r>
+        <w:t>Chance</w:t>
+      </w:r>
+    </w:p>
+    <w:p>
+      <w:pPr>
+        <w:pStyle w:val="ListParagraph"/>
+        <w:numPr>
+          <w:ilvl w:val="1"/>
+          <w:numId w:val="43"/>
+        </w:numPr>
+      </w:pPr>
+      <w:r>
+        <w:t>Jim</w:t>
+      </w:r>
+    </w:p>
+    <w:p>
+      <w:pPr>
+        <w:pStyle w:val="ListParagraph"/>
+        <w:numPr>
+          <w:ilvl w:val="1"/>
+          <w:numId w:val="43"/>
+        </w:numPr>
+      </w:pPr>
+      <w:r>
+        <w:t xml:space="preserve">Travis </w:t>
+      </w:r>
+    </w:p>
+    <w:p>
+      <w:pPr>
+        <w:pStyle w:val="ListParagraph"/>
+        <w:numPr>
+          <w:ilvl w:val="1"/>
+          <w:numId w:val="43"/>
+        </w:numPr>
+      </w:pPr>
+      <w:r>
+        <w:lastRenderedPageBreak/>
+        <w:t>Colby</w:t>
+      </w:r>
+    </w:p>
+    <w:p>
+      <w:pPr>
+        <w:pStyle w:val="ListParagraph"/>
+        <w:numPr>
+          <w:ilvl w:val="1"/>
+          <w:numId w:val="43"/>
+        </w:numPr>
+      </w:pPr>
+      <w:r>
+        <w:t>Chad</w:t>
+      </w:r>
+    </w:p>
+    <w:p>
+      <w:pPr>
+        <w:pStyle w:val="ListParagraph"/>
+        <w:numPr>
+          <w:ilvl w:val="1"/>
+          <w:numId w:val="43"/>
+        </w:numPr>
+      </w:pPr>
+      <w:r>
+        <w:t>Dave W</w:t>
+      </w:r>
+    </w:p>
+    <w:p>
+      <w:pPr>
+        <w:pStyle w:val="ListParagraph"/>
+        <w:numPr>
+          <w:ilvl w:val="1"/>
+          <w:numId w:val="43"/>
+        </w:numPr>
+      </w:pPr>
+      <w:r>
+        <w:t>Nick Klein-Baer</w:t>
+      </w:r>
+    </w:p>
+    <w:p>
+      <w:pPr>
+        <w:pStyle w:val="ListParagraph"/>
+        <w:numPr>
+          <w:ilvl w:val="1"/>
+          <w:numId w:val="43"/>
         </w:numPr>
       </w:pPr>
       <w:proofErr w:type="spellStart"/>
       <w:r>
-        <w:t>Land</w:t>
-      </w:r>
-      <w:r>
-        <w:t>T</w:t>
-      </w:r>
-      <w:r>
-        <w:t>rendR</w:t>
+        <w:t>Suz</w:t>
       </w:r>
       <w:proofErr w:type="spellEnd"/>
-      <w:r>
-        <w:t xml:space="preserve"> assets layer uploaded to GEE </w:t>
-      </w:r>
-    </w:p>
-    <w:p>
-      <w:pPr>
-        <w:pStyle w:val="ListParagraph"/>
-        <w:numPr>
-          <w:ilvl w:val="0"/>
-          <w:numId w:val="39"/>
-        </w:numPr>
-      </w:pPr>
-      <w:r>
-        <w:t xml:space="preserve">FL </w:t>
-      </w:r>
-      <w:r>
-        <w:t xml:space="preserve">DSM </w:t>
-      </w:r>
-      <w:r>
-        <w:t>field week</w:t>
-      </w:r>
-    </w:p>
-    <w:p>
-      <w:pPr>
-        <w:pStyle w:val="ListParagraph"/>
-        <w:numPr>
-          <w:ilvl w:val="1"/>
-          <w:numId w:val="39"/>
-        </w:numPr>
-      </w:pPr>
-      <w:r>
-        <w:t>Chad can reach out to Debbie if needed</w:t>
-      </w:r>
-    </w:p>
-    <w:p>
-      <w:pPr>
-        <w:pStyle w:val="ListParagraph"/>
-        <w:numPr>
-          <w:ilvl w:val="1"/>
-          <w:numId w:val="39"/>
-        </w:numPr>
-      </w:pPr>
-      <w:r>
-        <w:t xml:space="preserve">Ecological site person involved </w:t>
-      </w:r>
-    </w:p>
-    <w:p>
-      <w:pPr>
-        <w:pStyle w:val="ListParagraph"/>
-        <w:numPr>
-          <w:ilvl w:val="0"/>
-          <w:numId w:val="39"/>
-        </w:numPr>
-      </w:pPr>
-      <w:r>
-        <w:t>Dynamic Soil Survey</w:t>
-      </w:r>
-    </w:p>
-    <w:p>
-      <w:pPr>
-        <w:pStyle w:val="ListParagraph"/>
-        <w:numPr>
-          <w:ilvl w:val="1"/>
-          <w:numId w:val="39"/>
-        </w:numPr>
-      </w:pPr>
-      <w:r>
-        <w:t>Potential collaboration with research team at NSSC</w:t>
-      </w:r>
-    </w:p>
-    <w:p>
-      <w:pPr>
-        <w:pStyle w:val="ListParagraph"/>
-        <w:numPr>
-          <w:ilvl w:val="0"/>
-          <w:numId w:val="39"/>
-        </w:numPr>
-        <w:rPr>
-          <w:highlight w:val="yellow"/>
-        </w:rPr>
-      </w:pPr>
-      <w:r>
-        <w:rPr>
-          <w:highlight w:val="yellow"/>
-        </w:rPr>
-        <w:t>Check with Linda on NMSU grant status</w:t>
-      </w:r>
-      <w:r>
-        <w:rPr>
-          <w:highlight w:val="yellow"/>
-        </w:rPr>
-        <w:t xml:space="preserve"> </w:t>
-      </w:r>
-      <w:r>
-        <w:rPr>
-          <w:highlight w:val="yellow"/>
-        </w:rPr>
-        <w:t>–</w:t>
-      </w:r>
-      <w:r>
-        <w:rPr>
-          <w:highlight w:val="yellow"/>
-        </w:rPr>
-        <w:t xml:space="preserve"> done</w:t>
-      </w:r>
-      <w:r>
-        <w:rPr>
-          <w:highlight w:val="yellow"/>
-        </w:rPr>
-        <w:t xml:space="preserve"> 9/3/19</w:t>
-      </w:r>
-      <w:r>
-        <w:rPr>
-          <w:highlight w:val="yellow"/>
-        </w:rPr>
-        <w:t xml:space="preserve"> </w:t>
-      </w:r>
-      <w:r>
-        <w:rPr>
-          <w:highlight w:val="yellow"/>
-        </w:rPr>
-        <w:t xml:space="preserve"> </w:t>
-      </w:r>
-    </w:p>
-    <w:p>
-      <w:pPr>
-        <w:pStyle w:val="ListParagraph"/>
-        <w:numPr>
-          <w:ilvl w:val="0"/>
-          <w:numId w:val="39"/>
-        </w:numPr>
-      </w:pPr>
-      <w:r>
-        <w:lastRenderedPageBreak/>
-        <w:t>SWCS meeting summary</w:t>
-      </w:r>
-      <w:r>
-        <w:t xml:space="preserve"> – next meeting</w:t>
-      </w:r>
-    </w:p>
-    <w:p>
-      <w:pPr>
-        <w:pStyle w:val="ListParagraph"/>
-        <w:numPr>
-          <w:ilvl w:val="0"/>
-          <w:numId w:val="39"/>
+    </w:p>
+    <w:p>
+      <w:pPr>
+        <w:pStyle w:val="ListParagraph"/>
+        <w:numPr>
+          <w:ilvl w:val="1"/>
+          <w:numId w:val="43"/>
+        </w:numPr>
+      </w:pPr>
+      <w:r>
+        <w:t>Betsy Schug</w:t>
+      </w:r>
+    </w:p>
+    <w:p>
+      <w:pPr>
+        <w:pStyle w:val="ListParagraph"/>
+        <w:numPr>
+          <w:ilvl w:val="1"/>
+          <w:numId w:val="43"/>
+        </w:numPr>
+      </w:pPr>
+      <w:r>
+        <w:t xml:space="preserve">Craig </w:t>
+      </w:r>
+    </w:p>
+    <w:p>
+      <w:pPr>
+        <w:pStyle w:val="ListParagraph"/>
+        <w:numPr>
+          <w:ilvl w:val="1"/>
+          <w:numId w:val="43"/>
+        </w:numPr>
+      </w:pPr>
+      <w:r>
+        <w:t>Martin</w:t>
+      </w:r>
+    </w:p>
+    <w:p>
+      <w:pPr>
+        <w:pStyle w:val="ListParagraph"/>
+        <w:numPr>
+          <w:ilvl w:val="1"/>
+          <w:numId w:val="43"/>
+        </w:numPr>
+      </w:pPr>
+      <w:r>
+        <w:t>Samuel Rios</w:t>
+      </w:r>
+    </w:p>
+    <w:p>
+      <w:pPr>
+        <w:pStyle w:val="ListParagraph"/>
+        <w:numPr>
+          <w:ilvl w:val="1"/>
+          <w:numId w:val="43"/>
+        </w:numPr>
+      </w:pPr>
+      <w:r>
+        <w:t>Abdiel Santana</w:t>
+      </w:r>
+    </w:p>
+    <w:p>
+      <w:pPr>
+        <w:pStyle w:val="ListParagraph"/>
+        <w:numPr>
+          <w:ilvl w:val="1"/>
+          <w:numId w:val="43"/>
+        </w:numPr>
+      </w:pPr>
+      <w:r>
+        <w:t>Alison Steglich</w:t>
+      </w:r>
+    </w:p>
+    <w:p>
+      <w:pPr>
+        <w:pStyle w:val="ListParagraph"/>
+        <w:numPr>
+          <w:ilvl w:val="1"/>
+          <w:numId w:val="43"/>
+        </w:numPr>
+      </w:pPr>
+      <w:r>
+        <w:t>Cooper Nichols</w:t>
+      </w:r>
+    </w:p>
+    <w:p>
+      <w:pPr>
+        <w:pStyle w:val="ListParagraph"/>
+        <w:numPr>
+          <w:ilvl w:val="1"/>
+          <w:numId w:val="43"/>
+        </w:numPr>
+      </w:pPr>
+      <w:r>
+        <w:t>Joxelle Velazquez</w:t>
+      </w:r>
+    </w:p>
+    <w:p>
+      <w:pPr>
+        <w:pStyle w:val="ListParagraph"/>
+        <w:numPr>
+          <w:ilvl w:val="1"/>
+          <w:numId w:val="43"/>
+        </w:numPr>
+      </w:pPr>
+      <w:r>
+        <w:t>Ecological site specialist</w:t>
+      </w:r>
+      <w:r>
+        <w:t xml:space="preserve"> (?)</w:t>
+      </w:r>
+    </w:p>
+    <w:p>
+      <w:pPr>
+        <w:pStyle w:val="ListParagraph"/>
+        <w:numPr>
+          <w:ilvl w:val="1"/>
+          <w:numId w:val="43"/>
+        </w:numPr>
+      </w:pPr>
+      <w:r>
+        <w:t>Joe Norris</w:t>
+      </w:r>
+    </w:p>
+    <w:p>
+      <w:pPr>
+        <w:pStyle w:val="ListParagraph"/>
+        <w:numPr>
+          <w:ilvl w:val="0"/>
+          <w:numId w:val="42"/>
         </w:numPr>
       </w:pPr>
       <w:r>
         <w:t>SSSA meeting</w:t>
-      </w:r>
-      <w:r>
-        <w:t xml:space="preserve"> – next meeting</w:t>
       </w:r>
     </w:p>
     <w:p/>
@@ -1635,34 +1763,20 @@
           <w:b/>
           <w:sz w:val="32"/>
         </w:rPr>
-        <w:t>7</w:t>
+        <w:t>8/22</w:t>
       </w:r>
       <w:r>
         <w:rPr>
           <w:b/>
           <w:sz w:val="32"/>
         </w:rPr>
-        <w:t>/2</w:t>
+        <w:t>/1</w:t>
       </w:r>
       <w:r>
         <w:rPr>
           <w:b/>
           <w:sz w:val="32"/>
         </w:rPr>
-        <w:t>5</w:t>
-      </w:r>
-      <w:r>
-        <w:rPr>
-          <w:b/>
-          <w:sz w:val="32"/>
-        </w:rPr>
-        <w:t>/1</w:t>
-      </w:r>
-      <w:r>
-        <w:rPr>
-          <w:b/>
-          <w:sz w:val="32"/>
-        </w:rPr>
         <w:t>9</w:t>
       </w:r>
     </w:p>
@@ -1676,7 +1790,7 @@
         <w:pStyle w:val="ListParagraph"/>
         <w:numPr>
           <w:ilvl w:val="0"/>
-          <w:numId w:val="35"/>
+          <w:numId w:val="40"/>
         </w:numPr>
       </w:pPr>
       <w:r>
@@ -1688,19 +1802,19 @@
         <w:pStyle w:val="ListParagraph"/>
         <w:numPr>
           <w:ilvl w:val="0"/>
-          <w:numId w:val="35"/>
-        </w:numPr>
-      </w:pPr>
-      <w:r>
-        <w:t xml:space="preserve">Colby Brungard – absent </w:t>
-      </w:r>
-    </w:p>
-    <w:p>
-      <w:pPr>
-        <w:pStyle w:val="ListParagraph"/>
-        <w:numPr>
-          <w:ilvl w:val="0"/>
-          <w:numId w:val="35"/>
+          <w:numId w:val="40"/>
+        </w:numPr>
+      </w:pPr>
+      <w:r>
+        <w:t xml:space="preserve">Colby Brungard </w:t>
+      </w:r>
+    </w:p>
+    <w:p>
+      <w:pPr>
+        <w:pStyle w:val="ListParagraph"/>
+        <w:numPr>
+          <w:ilvl w:val="0"/>
+          <w:numId w:val="40"/>
         </w:numPr>
       </w:pPr>
       <w:r>
@@ -1720,12 +1834,36 @@
         <w:pStyle w:val="ListParagraph"/>
         <w:numPr>
           <w:ilvl w:val="0"/>
-          <w:numId w:val="35"/>
+          <w:numId w:val="40"/>
         </w:numPr>
       </w:pPr>
       <w:r>
         <w:t xml:space="preserve">Chad Ferguson </w:t>
       </w:r>
+    </w:p>
+    <w:p>
+      <w:pPr>
+        <w:pStyle w:val="ListParagraph"/>
+        <w:numPr>
+          <w:ilvl w:val="0"/>
+          <w:numId w:val="40"/>
+        </w:numPr>
+      </w:pPr>
+      <w:r>
+        <w:t>Suzann Kienast-Brown</w:t>
+      </w:r>
+    </w:p>
+    <w:p>
+      <w:pPr>
+        <w:pStyle w:val="ListParagraph"/>
+        <w:numPr>
+          <w:ilvl w:val="0"/>
+          <w:numId w:val="40"/>
+        </w:numPr>
+      </w:pPr>
+      <w:r>
+        <w:t xml:space="preserve">Zamir Libohova </w:t>
+      </w:r>
       <w:r>
         <w:t xml:space="preserve">– absent </w:t>
       </w:r>
@@ -1735,31 +1873,7 @@
         <w:pStyle w:val="ListParagraph"/>
         <w:numPr>
           <w:ilvl w:val="0"/>
-          <w:numId w:val="35"/>
-        </w:numPr>
-      </w:pPr>
-      <w:r>
-        <w:t>Suzann Kienast-Brown</w:t>
-      </w:r>
-    </w:p>
-    <w:p>
-      <w:pPr>
-        <w:pStyle w:val="ListParagraph"/>
-        <w:numPr>
-          <w:ilvl w:val="0"/>
-          <w:numId w:val="35"/>
-        </w:numPr>
-      </w:pPr>
-      <w:r>
-        <w:t xml:space="preserve">Zamir Libohova </w:t>
-      </w:r>
-    </w:p>
-    <w:p>
-      <w:pPr>
-        <w:pStyle w:val="ListParagraph"/>
-        <w:numPr>
-          <w:ilvl w:val="0"/>
-          <w:numId w:val="35"/>
+          <w:numId w:val="40"/>
         </w:numPr>
       </w:pPr>
       <w:r>
@@ -1771,19 +1885,22 @@
         <w:pStyle w:val="ListParagraph"/>
         <w:numPr>
           <w:ilvl w:val="0"/>
-          <w:numId w:val="35"/>
+          <w:numId w:val="40"/>
         </w:numPr>
       </w:pPr>
       <w:r>
         <w:t xml:space="preserve">Stephen Roecker </w:t>
       </w:r>
-    </w:p>
-    <w:p>
-      <w:pPr>
-        <w:pStyle w:val="ListParagraph"/>
-        <w:numPr>
-          <w:ilvl w:val="0"/>
-          <w:numId w:val="35"/>
+      <w:r>
+        <w:t xml:space="preserve">– absent </w:t>
+      </w:r>
+    </w:p>
+    <w:p>
+      <w:pPr>
+        <w:pStyle w:val="ListParagraph"/>
+        <w:numPr>
+          <w:ilvl w:val="0"/>
+          <w:numId w:val="40"/>
         </w:numPr>
         <w:tabs>
           <w:tab w:val="left" w:pos="720"/>
@@ -1792,6 +1909,583 @@
         </w:tabs>
       </w:pPr>
       <w:r>
+        <w:t xml:space="preserve">Alex Stum  </w:t>
+      </w:r>
+    </w:p>
+    <w:p>
+      <w:pPr>
+        <w:pStyle w:val="ListParagraph"/>
+        <w:numPr>
+          <w:ilvl w:val="0"/>
+          <w:numId w:val="40"/>
+        </w:numPr>
+      </w:pPr>
+      <w:r>
+        <w:t>Travis Nauman</w:t>
+      </w:r>
+      <w:r>
+        <w:t xml:space="preserve"> – absent </w:t>
+      </w:r>
+      <w:r>
+        <w:t xml:space="preserve">  </w:t>
+      </w:r>
+    </w:p>
+    <w:p>
+      <w:pPr>
+        <w:pStyle w:val="ListParagraph"/>
+        <w:numPr>
+          <w:ilvl w:val="0"/>
+          <w:numId w:val="40"/>
+        </w:numPr>
+      </w:pPr>
+      <w:r>
+        <w:t xml:space="preserve">Jim Thompson </w:t>
+      </w:r>
+      <w:r>
+        <w:t xml:space="preserve">– absent </w:t>
+      </w:r>
+    </w:p>
+    <w:p>
+      <w:pPr>
+        <w:pStyle w:val="ListParagraph"/>
+        <w:numPr>
+          <w:ilvl w:val="0"/>
+          <w:numId w:val="40"/>
+        </w:numPr>
+      </w:pPr>
+      <w:r>
+        <w:t xml:space="preserve">Rob Vaughan – absent </w:t>
+      </w:r>
+    </w:p>
+    <w:p>
+      <w:pPr>
+        <w:pStyle w:val="ListParagraph"/>
+        <w:numPr>
+          <w:ilvl w:val="0"/>
+          <w:numId w:val="40"/>
+        </w:numPr>
+      </w:pPr>
+      <w:r>
+        <w:t xml:space="preserve">Skye Wills </w:t>
+      </w:r>
+    </w:p>
+    <w:p>
+      <w:pPr>
+        <w:pStyle w:val="ListParagraph"/>
+        <w:numPr>
+          <w:ilvl w:val="0"/>
+          <w:numId w:val="40"/>
+        </w:numPr>
+      </w:pPr>
+      <w:r>
+        <w:t xml:space="preserve">Claire Simpson  </w:t>
+      </w:r>
+    </w:p>
+    <w:p/>
+    <w:p>
+      <w:pPr>
+        <w:pStyle w:val="ListParagraph"/>
+        <w:numPr>
+          <w:ilvl w:val="0"/>
+          <w:numId w:val="39"/>
+        </w:numPr>
+      </w:pPr>
+      <w:r>
+        <w:t>Spectral data update</w:t>
+      </w:r>
+      <w:r>
+        <w:t xml:space="preserve"> – Claire </w:t>
+      </w:r>
+    </w:p>
+    <w:p>
+      <w:pPr>
+        <w:pStyle w:val="ListParagraph"/>
+        <w:numPr>
+          <w:ilvl w:val="1"/>
+          <w:numId w:val="39"/>
+        </w:numPr>
+        <w:rPr>
+          <w:highlight w:val="yellow"/>
+        </w:rPr>
+      </w:pPr>
+      <w:r>
+        <w:rPr>
+          <w:highlight w:val="yellow"/>
+        </w:rPr>
+        <w:t xml:space="preserve">Full NDVI coverage without </w:t>
+      </w:r>
+      <w:proofErr w:type="spellStart"/>
+      <w:r>
+        <w:rPr>
+          <w:highlight w:val="yellow"/>
+        </w:rPr>
+        <w:t>NoData</w:t>
+      </w:r>
+      <w:proofErr w:type="spellEnd"/>
+      <w:r>
+        <w:rPr>
+          <w:highlight w:val="yellow"/>
+        </w:rPr>
+        <w:t xml:space="preserve"> holes – will send out for review</w:t>
+      </w:r>
+    </w:p>
+    <w:p>
+      <w:pPr>
+        <w:pStyle w:val="ListParagraph"/>
+        <w:numPr>
+          <w:ilvl w:val="1"/>
+          <w:numId w:val="39"/>
+        </w:numPr>
+        <w:rPr>
+          <w:highlight w:val="yellow"/>
+        </w:rPr>
+      </w:pPr>
+      <w:r>
+        <w:rPr>
+          <w:highlight w:val="yellow"/>
+        </w:rPr>
+        <w:t>CV made with de-fringing in SW US – will send out after meeting for review</w:t>
+      </w:r>
+    </w:p>
+    <w:p>
+      <w:pPr>
+        <w:pStyle w:val="ListParagraph"/>
+        <w:numPr>
+          <w:ilvl w:val="2"/>
+          <w:numId w:val="39"/>
+        </w:numPr>
+        <w:rPr>
+          <w:highlight w:val="yellow"/>
+        </w:rPr>
+      </w:pPr>
+      <w:r>
+        <w:rPr>
+          <w:highlight w:val="yellow"/>
+        </w:rPr>
+        <w:t xml:space="preserve">If not acceptable, try </w:t>
+      </w:r>
+      <w:r>
+        <w:rPr>
+          <w:highlight w:val="yellow"/>
+        </w:rPr>
+        <w:t>percentile approach – 90</w:t>
+      </w:r>
+      <w:r>
+        <w:rPr>
+          <w:highlight w:val="yellow"/>
+          <w:vertAlign w:val="superscript"/>
+        </w:rPr>
+        <w:t>th</w:t>
+      </w:r>
+      <w:r>
+        <w:rPr>
+          <w:highlight w:val="yellow"/>
+        </w:rPr>
+        <w:t xml:space="preserve"> and 10</w:t>
+      </w:r>
+      <w:r>
+        <w:rPr>
+          <w:highlight w:val="yellow"/>
+          <w:vertAlign w:val="superscript"/>
+        </w:rPr>
+        <w:t>th</w:t>
+      </w:r>
+      <w:r>
+        <w:rPr>
+          <w:highlight w:val="yellow"/>
+        </w:rPr>
+        <w:t xml:space="preserve"> and then difference? </w:t>
+      </w:r>
+    </w:p>
+    <w:p>
+      <w:pPr>
+        <w:pStyle w:val="ListParagraph"/>
+        <w:numPr>
+          <w:ilvl w:val="2"/>
+          <w:numId w:val="39"/>
+        </w:numPr>
+        <w:rPr>
+          <w:highlight w:val="yellow"/>
+        </w:rPr>
+      </w:pPr>
+      <w:r>
+        <w:rPr>
+          <w:highlight w:val="yellow"/>
+        </w:rPr>
+        <w:t>Or try</w:t>
+      </w:r>
+      <w:r>
+        <w:rPr>
+          <w:highlight w:val="yellow"/>
+        </w:rPr>
+        <w:t xml:space="preserve"> non-parametric approach</w:t>
+      </w:r>
+      <w:r>
+        <w:rPr>
+          <w:highlight w:val="yellow"/>
+        </w:rPr>
+        <w:t>…what are some ideas?</w:t>
+      </w:r>
+    </w:p>
+    <w:p>
+      <w:pPr>
+        <w:pStyle w:val="ListParagraph"/>
+        <w:numPr>
+          <w:ilvl w:val="1"/>
+          <w:numId w:val="39"/>
+        </w:numPr>
+      </w:pPr>
+      <w:proofErr w:type="spellStart"/>
+      <w:r>
+        <w:t>Land</w:t>
+      </w:r>
+      <w:r>
+        <w:t>T</w:t>
+      </w:r>
+      <w:r>
+        <w:t>rendR</w:t>
+      </w:r>
+      <w:proofErr w:type="spellEnd"/>
+      <w:r>
+        <w:t xml:space="preserve"> assets layer uploaded to GEE </w:t>
+      </w:r>
+    </w:p>
+    <w:p>
+      <w:pPr>
+        <w:pStyle w:val="ListParagraph"/>
+        <w:numPr>
+          <w:ilvl w:val="0"/>
+          <w:numId w:val="39"/>
+        </w:numPr>
+      </w:pPr>
+      <w:r>
+        <w:t xml:space="preserve">FL </w:t>
+      </w:r>
+      <w:r>
+        <w:t xml:space="preserve">DSM </w:t>
+      </w:r>
+      <w:r>
+        <w:t>field week</w:t>
+      </w:r>
+    </w:p>
+    <w:p>
+      <w:pPr>
+        <w:pStyle w:val="ListParagraph"/>
+        <w:numPr>
+          <w:ilvl w:val="1"/>
+          <w:numId w:val="39"/>
+        </w:numPr>
+      </w:pPr>
+      <w:r>
+        <w:t>Chad can reach out to Debbie if needed</w:t>
+      </w:r>
+    </w:p>
+    <w:p>
+      <w:pPr>
+        <w:pStyle w:val="ListParagraph"/>
+        <w:numPr>
+          <w:ilvl w:val="1"/>
+          <w:numId w:val="39"/>
+        </w:numPr>
+      </w:pPr>
+      <w:r>
+        <w:t xml:space="preserve">Ecological site person involved </w:t>
+      </w:r>
+    </w:p>
+    <w:p>
+      <w:pPr>
+        <w:pStyle w:val="ListParagraph"/>
+        <w:numPr>
+          <w:ilvl w:val="0"/>
+          <w:numId w:val="39"/>
+        </w:numPr>
+      </w:pPr>
+      <w:r>
+        <w:t>Dynamic Soil Survey</w:t>
+      </w:r>
+    </w:p>
+    <w:p>
+      <w:pPr>
+        <w:pStyle w:val="ListParagraph"/>
+        <w:numPr>
+          <w:ilvl w:val="1"/>
+          <w:numId w:val="39"/>
+        </w:numPr>
+      </w:pPr>
+      <w:r>
+        <w:t>Potential collaboration with research team at NSSC</w:t>
+      </w:r>
+    </w:p>
+    <w:p>
+      <w:pPr>
+        <w:pStyle w:val="ListParagraph"/>
+        <w:numPr>
+          <w:ilvl w:val="0"/>
+          <w:numId w:val="39"/>
+        </w:numPr>
+        <w:rPr>
+          <w:highlight w:val="yellow"/>
+        </w:rPr>
+      </w:pPr>
+      <w:r>
+        <w:rPr>
+          <w:highlight w:val="yellow"/>
+        </w:rPr>
+        <w:t>Check with Linda on NMSU grant status</w:t>
+      </w:r>
+      <w:r>
+        <w:rPr>
+          <w:highlight w:val="yellow"/>
+        </w:rPr>
+        <w:t xml:space="preserve"> </w:t>
+      </w:r>
+      <w:r>
+        <w:rPr>
+          <w:highlight w:val="yellow"/>
+        </w:rPr>
+        <w:t>–</w:t>
+      </w:r>
+      <w:r>
+        <w:rPr>
+          <w:highlight w:val="yellow"/>
+        </w:rPr>
+        <w:t xml:space="preserve"> done</w:t>
+      </w:r>
+      <w:r>
+        <w:rPr>
+          <w:highlight w:val="yellow"/>
+        </w:rPr>
+        <w:t xml:space="preserve"> 9/3/19</w:t>
+      </w:r>
+      <w:r>
+        <w:rPr>
+          <w:highlight w:val="yellow"/>
+        </w:rPr>
+        <w:t xml:space="preserve"> </w:t>
+      </w:r>
+      <w:r>
+        <w:rPr>
+          <w:highlight w:val="yellow"/>
+        </w:rPr>
+        <w:t xml:space="preserve"> </w:t>
+      </w:r>
+    </w:p>
+    <w:p>
+      <w:pPr>
+        <w:pStyle w:val="ListParagraph"/>
+        <w:numPr>
+          <w:ilvl w:val="0"/>
+          <w:numId w:val="39"/>
+        </w:numPr>
+      </w:pPr>
+      <w:r>
+        <w:t>SWCS meeting summary</w:t>
+      </w:r>
+      <w:r>
+        <w:t xml:space="preserve"> – next meeting</w:t>
+      </w:r>
+    </w:p>
+    <w:p>
+      <w:pPr>
+        <w:pStyle w:val="ListParagraph"/>
+        <w:numPr>
+          <w:ilvl w:val="0"/>
+          <w:numId w:val="39"/>
+        </w:numPr>
+      </w:pPr>
+      <w:r>
+        <w:lastRenderedPageBreak/>
+        <w:t>SSSA meeting</w:t>
+      </w:r>
+      <w:r>
+        <w:t xml:space="preserve"> – next meeting</w:t>
+      </w:r>
+    </w:p>
+    <w:p/>
+    <w:p>
+      <w:pPr>
+        <w:rPr>
+          <w:b/>
+          <w:sz w:val="32"/>
+        </w:rPr>
+      </w:pPr>
+      <w:r>
+        <w:rPr>
+          <w:b/>
+          <w:sz w:val="32"/>
+        </w:rPr>
+        <w:t>Properties Sub-Team meeting</w:t>
+      </w:r>
+    </w:p>
+    <w:p>
+      <w:pPr>
+        <w:rPr>
+          <w:b/>
+          <w:sz w:val="32"/>
+        </w:rPr>
+      </w:pPr>
+      <w:r>
+        <w:rPr>
+          <w:b/>
+          <w:sz w:val="32"/>
+        </w:rPr>
+        <w:t>7</w:t>
+      </w:r>
+      <w:r>
+        <w:rPr>
+          <w:b/>
+          <w:sz w:val="32"/>
+        </w:rPr>
+        <w:t>/2</w:t>
+      </w:r>
+      <w:r>
+        <w:rPr>
+          <w:b/>
+          <w:sz w:val="32"/>
+        </w:rPr>
+        <w:t>5</w:t>
+      </w:r>
+      <w:r>
+        <w:rPr>
+          <w:b/>
+          <w:sz w:val="32"/>
+        </w:rPr>
+        <w:t>/1</w:t>
+      </w:r>
+      <w:r>
+        <w:rPr>
+          <w:b/>
+          <w:sz w:val="32"/>
+        </w:rPr>
+        <w:t>9</w:t>
+      </w:r>
+    </w:p>
+    <w:p>
+      <w:r>
+        <w:t xml:space="preserve">Participants: </w:t>
+      </w:r>
+    </w:p>
+    <w:p>
+      <w:pPr>
+        <w:pStyle w:val="ListParagraph"/>
+        <w:numPr>
+          <w:ilvl w:val="0"/>
+          <w:numId w:val="35"/>
+        </w:numPr>
+      </w:pPr>
+      <w:r>
+        <w:t>Dylan Beaudette – absent</w:t>
+      </w:r>
+    </w:p>
+    <w:p>
+      <w:pPr>
+        <w:pStyle w:val="ListParagraph"/>
+        <w:numPr>
+          <w:ilvl w:val="0"/>
+          <w:numId w:val="35"/>
+        </w:numPr>
+      </w:pPr>
+      <w:r>
+        <w:t xml:space="preserve">Colby Brungard – absent </w:t>
+      </w:r>
+    </w:p>
+    <w:p>
+      <w:pPr>
+        <w:pStyle w:val="ListParagraph"/>
+        <w:numPr>
+          <w:ilvl w:val="0"/>
+          <w:numId w:val="35"/>
+        </w:numPr>
+      </w:pPr>
+      <w:r>
+        <w:t xml:space="preserve">Tom </w:t>
+      </w:r>
+      <w:proofErr w:type="spellStart"/>
+      <w:r>
+        <w:t>D’Avello</w:t>
+      </w:r>
+      <w:proofErr w:type="spellEnd"/>
+      <w:r>
+        <w:t xml:space="preserve"> </w:t>
+      </w:r>
+    </w:p>
+    <w:p>
+      <w:pPr>
+        <w:pStyle w:val="ListParagraph"/>
+        <w:numPr>
+          <w:ilvl w:val="0"/>
+          <w:numId w:val="35"/>
+        </w:numPr>
+      </w:pPr>
+      <w:r>
+        <w:t xml:space="preserve">Chad Ferguson </w:t>
+      </w:r>
+      <w:r>
+        <w:t xml:space="preserve">– absent </w:t>
+      </w:r>
+    </w:p>
+    <w:p>
+      <w:pPr>
+        <w:pStyle w:val="ListParagraph"/>
+        <w:numPr>
+          <w:ilvl w:val="0"/>
+          <w:numId w:val="35"/>
+        </w:numPr>
+      </w:pPr>
+      <w:r>
+        <w:t>Suzann Kienast-Brown</w:t>
+      </w:r>
+    </w:p>
+    <w:p>
+      <w:pPr>
+        <w:pStyle w:val="ListParagraph"/>
+        <w:numPr>
+          <w:ilvl w:val="0"/>
+          <w:numId w:val="35"/>
+        </w:numPr>
+      </w:pPr>
+      <w:r>
+        <w:t xml:space="preserve">Zamir Libohova </w:t>
+      </w:r>
+    </w:p>
+    <w:p>
+      <w:pPr>
+        <w:pStyle w:val="ListParagraph"/>
+        <w:numPr>
+          <w:ilvl w:val="0"/>
+          <w:numId w:val="35"/>
+        </w:numPr>
+      </w:pPr>
+      <w:r>
+        <w:t xml:space="preserve">Jessica Philippe </w:t>
+      </w:r>
+    </w:p>
+    <w:p>
+      <w:pPr>
+        <w:pStyle w:val="ListParagraph"/>
+        <w:numPr>
+          <w:ilvl w:val="0"/>
+          <w:numId w:val="35"/>
+        </w:numPr>
+      </w:pPr>
+      <w:r>
+        <w:t xml:space="preserve">Stephen Roecker </w:t>
+      </w:r>
+    </w:p>
+    <w:p>
+      <w:pPr>
+        <w:pStyle w:val="ListParagraph"/>
+        <w:numPr>
+          <w:ilvl w:val="0"/>
+          <w:numId w:val="35"/>
+        </w:numPr>
+        <w:tabs>
+          <w:tab w:val="left" w:pos="720"/>
+          <w:tab w:val="left" w:pos="1440"/>
+          <w:tab w:val="left" w:pos="2296"/>
+        </w:tabs>
+      </w:pPr>
+      <w:r>
         <w:t xml:space="preserve">Alex Stum </w:t>
       </w:r>
       <w:r>
@@ -2382,7 +3076,6 @@
           <w:b/>
           <w:sz w:val="32"/>
         </w:rPr>
-        <w:lastRenderedPageBreak/>
         <w:t>Properties Sub-Team meeting</w:t>
       </w:r>
     </w:p>
@@ -2398,6 +3091,7 @@
           <w:b/>
           <w:sz w:val="32"/>
         </w:rPr>
+        <w:lastRenderedPageBreak/>
         <w:t>6/27</w:t>
       </w:r>
       <w:r>
@@ -3326,7 +4020,6 @@
           <w:b/>
           <w:sz w:val="32"/>
         </w:rPr>
-        <w:lastRenderedPageBreak/>
         <w:t>Properties Sub-Team meeting</w:t>
       </w:r>
     </w:p>
@@ -3342,6 +4035,7 @@
           <w:b/>
           <w:sz w:val="32"/>
         </w:rPr>
+        <w:lastRenderedPageBreak/>
         <w:t>5/30</w:t>
       </w:r>
       <w:r>
@@ -4017,31 +4711,31 @@
         </w:numPr>
       </w:pPr>
       <w:r>
+        <w:t xml:space="preserve">Skye Wills – absent </w:t>
+      </w:r>
+    </w:p>
+    <w:p>
+      <w:pPr>
+        <w:pStyle w:val="ListParagraph"/>
+        <w:numPr>
+          <w:ilvl w:val="0"/>
+          <w:numId w:val="37"/>
+        </w:numPr>
+      </w:pPr>
+      <w:r>
+        <w:t>Claire Simpson</w:t>
+      </w:r>
+    </w:p>
+    <w:p>
+      <w:pPr>
+        <w:pStyle w:val="ListParagraph"/>
+        <w:numPr>
+          <w:ilvl w:val="0"/>
+          <w:numId w:val="37"/>
+        </w:numPr>
+      </w:pPr>
+      <w:r>
         <w:lastRenderedPageBreak/>
-        <w:t xml:space="preserve">Skye Wills – absent </w:t>
-      </w:r>
-    </w:p>
-    <w:p>
-      <w:pPr>
-        <w:pStyle w:val="ListParagraph"/>
-        <w:numPr>
-          <w:ilvl w:val="0"/>
-          <w:numId w:val="37"/>
-        </w:numPr>
-      </w:pPr>
-      <w:r>
-        <w:t>Claire Simpson</w:t>
-      </w:r>
-    </w:p>
-    <w:p>
-      <w:pPr>
-        <w:pStyle w:val="ListParagraph"/>
-        <w:numPr>
-          <w:ilvl w:val="0"/>
-          <w:numId w:val="37"/>
-        </w:numPr>
-      </w:pPr>
-      <w:r>
         <w:t>Derek Ols</w:t>
       </w:r>
       <w:r>
@@ -4674,6 +5368,7 @@
           <w:b/>
           <w:sz w:val="32"/>
         </w:rPr>
+        <w:lastRenderedPageBreak/>
         <w:t>Properties Sub-Team meeting</w:t>
       </w:r>
     </w:p>
@@ -5290,7 +5985,6 @@
         </w:numPr>
       </w:pPr>
       <w:r>
-        <w:lastRenderedPageBreak/>
         <w:t>Can provide example to evaluate</w:t>
       </w:r>
     </w:p>
@@ -5315,6 +6009,7 @@
         </w:numPr>
       </w:pPr>
       <w:r>
+        <w:lastRenderedPageBreak/>
         <w:t>Principle components vs. spectral data layers</w:t>
       </w:r>
     </w:p>
@@ -5976,38 +6671,38 @@
         </w:numPr>
       </w:pPr>
       <w:r>
+        <w:t xml:space="preserve">Announced at DSM/GSM in Chile – Kabindra </w:t>
+      </w:r>
+      <w:r>
+        <w:t>Adhikari</w:t>
+      </w:r>
+      <w:r>
+        <w:t xml:space="preserve"> may be interested</w:t>
+      </w:r>
+    </w:p>
+    <w:p>
+      <w:pPr>
+        <w:pStyle w:val="ListParagraph"/>
+        <w:numPr>
+          <w:ilvl w:val="0"/>
+          <w:numId w:val="21"/>
+        </w:numPr>
+      </w:pPr>
+      <w:bookmarkStart w:id="1" w:name="_Hlk4587558"/>
+      <w:r>
+        <w:t>Summary of DSM/GSM meeting</w:t>
+      </w:r>
+    </w:p>
+    <w:p>
+      <w:pPr>
+        <w:pStyle w:val="ListParagraph"/>
+        <w:numPr>
+          <w:ilvl w:val="1"/>
+          <w:numId w:val="21"/>
+        </w:numPr>
+      </w:pPr>
+      <w:r>
         <w:lastRenderedPageBreak/>
-        <w:t xml:space="preserve">Announced at DSM/GSM in Chile – Kabindra </w:t>
-      </w:r>
-      <w:r>
-        <w:t>Adhikari</w:t>
-      </w:r>
-      <w:r>
-        <w:t xml:space="preserve"> may be interested</w:t>
-      </w:r>
-    </w:p>
-    <w:p>
-      <w:pPr>
-        <w:pStyle w:val="ListParagraph"/>
-        <w:numPr>
-          <w:ilvl w:val="0"/>
-          <w:numId w:val="21"/>
-        </w:numPr>
-      </w:pPr>
-      <w:bookmarkStart w:id="1" w:name="_Hlk4587558"/>
-      <w:r>
-        <w:t>Summary of DSM/GSM meeting</w:t>
-      </w:r>
-    </w:p>
-    <w:p>
-      <w:pPr>
-        <w:pStyle w:val="ListParagraph"/>
-        <w:numPr>
-          <w:ilvl w:val="1"/>
-          <w:numId w:val="21"/>
-        </w:numPr>
-      </w:pPr>
-      <w:r>
         <w:t>Next meeting possibly in Dec 2020, Jan 2021 in India</w:t>
       </w:r>
     </w:p>
@@ -6624,7 +7319,6 @@
           <w:rFonts w:cstheme="minorHAnsi"/>
           <w:color w:val="000000"/>
         </w:rPr>
-        <w:lastRenderedPageBreak/>
         <w:t>NCSS</w:t>
       </w:r>
     </w:p>
@@ -6668,6 +7362,7 @@
           <w:rFonts w:cstheme="minorHAnsi"/>
           <w:color w:val="000000"/>
         </w:rPr>
+        <w:lastRenderedPageBreak/>
         <w:t xml:space="preserve">SWCS </w:t>
       </w:r>
     </w:p>
@@ -7346,50 +8041,50 @@
         </w:numPr>
       </w:pPr>
       <w:r>
+        <w:t>Spectral data – GTAC</w:t>
+      </w:r>
+      <w:r>
+        <w:t xml:space="preserve"> – yes </w:t>
+      </w:r>
+    </w:p>
+    <w:p>
+      <w:pPr>
+        <w:pStyle w:val="ListParagraph"/>
+        <w:numPr>
+          <w:ilvl w:val="0"/>
+          <w:numId w:val="21"/>
+        </w:numPr>
+      </w:pPr>
+      <w:r>
+        <w:t>Update on computing in Fort Worth</w:t>
+      </w:r>
+    </w:p>
+    <w:p>
+      <w:pPr>
+        <w:pStyle w:val="ListParagraph"/>
+        <w:numPr>
+          <w:ilvl w:val="1"/>
+          <w:numId w:val="21"/>
+        </w:numPr>
+      </w:pPr>
+      <w:r>
+        <w:t xml:space="preserve">Workflows – submit </w:t>
+      </w:r>
+    </w:p>
+    <w:p>
+      <w:pPr>
+        <w:pStyle w:val="ListParagraph"/>
+        <w:numPr>
+          <w:ilvl w:val="2"/>
+          <w:numId w:val="21"/>
+        </w:numPr>
+      </w:pPr>
+      <w:proofErr w:type="spellStart"/>
+      <w:r>
+        <w:rPr>
+          <w:highlight w:val="yellow"/>
+        </w:rPr>
         <w:lastRenderedPageBreak/>
-        <w:t>Spectral data – GTAC</w:t>
-      </w:r>
-      <w:r>
-        <w:t xml:space="preserve"> – yes </w:t>
-      </w:r>
-    </w:p>
-    <w:p>
-      <w:pPr>
-        <w:pStyle w:val="ListParagraph"/>
-        <w:numPr>
-          <w:ilvl w:val="0"/>
-          <w:numId w:val="21"/>
-        </w:numPr>
-      </w:pPr>
-      <w:r>
-        <w:t>Update on computing in Fort Worth</w:t>
-      </w:r>
-    </w:p>
-    <w:p>
-      <w:pPr>
-        <w:pStyle w:val="ListParagraph"/>
-        <w:numPr>
-          <w:ilvl w:val="1"/>
-          <w:numId w:val="21"/>
-        </w:numPr>
-      </w:pPr>
-      <w:r>
-        <w:t xml:space="preserve">Workflows – submit </w:t>
-      </w:r>
-    </w:p>
-    <w:p>
-      <w:pPr>
-        <w:pStyle w:val="ListParagraph"/>
-        <w:numPr>
-          <w:ilvl w:val="2"/>
-          <w:numId w:val="21"/>
-        </w:numPr>
-      </w:pPr>
-      <w:proofErr w:type="spellStart"/>
-      <w:r>
-        <w:rPr>
-          <w:highlight w:val="yellow"/>
-        </w:rPr>
         <w:t>Suz</w:t>
       </w:r>
       <w:proofErr w:type="spellEnd"/>
@@ -8178,49 +8873,49 @@
         </w:numPr>
       </w:pPr>
       <w:r>
+        <w:t>Agreement update</w:t>
+      </w:r>
+    </w:p>
+    <w:p>
+      <w:pPr>
+        <w:pStyle w:val="ListParagraph"/>
+        <w:numPr>
+          <w:ilvl w:val="1"/>
+          <w:numId w:val="21"/>
+        </w:numPr>
+      </w:pPr>
+      <w:r>
+        <w:t>Ready to a</w:t>
+      </w:r>
+      <w:r>
+        <w:t>dvertise</w:t>
+      </w:r>
+      <w:r>
+        <w:t xml:space="preserve"> – Colby will send out to group to pass on/post/etc.</w:t>
+      </w:r>
+    </w:p>
+    <w:p>
+      <w:pPr>
+        <w:pStyle w:val="ListParagraph"/>
+        <w:numPr>
+          <w:ilvl w:val="2"/>
+          <w:numId w:val="21"/>
+        </w:numPr>
+      </w:pPr>
+      <w:r>
+        <w:t>NMSU hiring website</w:t>
+      </w:r>
+    </w:p>
+    <w:p>
+      <w:pPr>
+        <w:pStyle w:val="ListParagraph"/>
+        <w:numPr>
+          <w:ilvl w:val="2"/>
+          <w:numId w:val="21"/>
+        </w:numPr>
+      </w:pPr>
+      <w:r>
         <w:lastRenderedPageBreak/>
-        <w:t>Agreement update</w:t>
-      </w:r>
-    </w:p>
-    <w:p>
-      <w:pPr>
-        <w:pStyle w:val="ListParagraph"/>
-        <w:numPr>
-          <w:ilvl w:val="1"/>
-          <w:numId w:val="21"/>
-        </w:numPr>
-      </w:pPr>
-      <w:r>
-        <w:t>Ready to a</w:t>
-      </w:r>
-      <w:r>
-        <w:t>dvertise</w:t>
-      </w:r>
-      <w:r>
-        <w:t xml:space="preserve"> – Colby will send out to group to pass on/post/etc.</w:t>
-      </w:r>
-    </w:p>
-    <w:p>
-      <w:pPr>
-        <w:pStyle w:val="ListParagraph"/>
-        <w:numPr>
-          <w:ilvl w:val="2"/>
-          <w:numId w:val="21"/>
-        </w:numPr>
-      </w:pPr>
-      <w:r>
-        <w:t>NMSU hiring website</w:t>
-      </w:r>
-    </w:p>
-    <w:p>
-      <w:pPr>
-        <w:pStyle w:val="ListParagraph"/>
-        <w:numPr>
-          <w:ilvl w:val="2"/>
-          <w:numId w:val="21"/>
-        </w:numPr>
-      </w:pPr>
-      <w:r>
         <w:t xml:space="preserve">DSM working group – </w:t>
       </w:r>
       <w:proofErr w:type="spellStart"/>
@@ -9028,54 +9723,54 @@
         </w:numPr>
       </w:pPr>
       <w:r>
+        <w:t xml:space="preserve">Dylan Beaudette – </w:t>
+      </w:r>
+      <w:r>
+        <w:t>absent</w:t>
+      </w:r>
+    </w:p>
+    <w:p>
+      <w:pPr>
+        <w:pStyle w:val="ListParagraph"/>
+        <w:numPr>
+          <w:ilvl w:val="0"/>
+          <w:numId w:val="25"/>
+        </w:numPr>
+      </w:pPr>
+      <w:r>
+        <w:t xml:space="preserve">Colby Brungard </w:t>
+      </w:r>
+    </w:p>
+    <w:p>
+      <w:pPr>
+        <w:pStyle w:val="ListParagraph"/>
+        <w:numPr>
+          <w:ilvl w:val="0"/>
+          <w:numId w:val="25"/>
+        </w:numPr>
+      </w:pPr>
+      <w:r>
+        <w:t xml:space="preserve">Tom </w:t>
+      </w:r>
+      <w:proofErr w:type="spellStart"/>
+      <w:r>
+        <w:t>D’Avello</w:t>
+      </w:r>
+      <w:proofErr w:type="spellEnd"/>
+      <w:r>
+        <w:t xml:space="preserve"> – absent </w:t>
+      </w:r>
+    </w:p>
+    <w:p>
+      <w:pPr>
+        <w:pStyle w:val="ListParagraph"/>
+        <w:numPr>
+          <w:ilvl w:val="0"/>
+          <w:numId w:val="25"/>
+        </w:numPr>
+      </w:pPr>
+      <w:r>
         <w:lastRenderedPageBreak/>
-        <w:t xml:space="preserve">Dylan Beaudette – </w:t>
-      </w:r>
-      <w:r>
-        <w:t>absent</w:t>
-      </w:r>
-    </w:p>
-    <w:p>
-      <w:pPr>
-        <w:pStyle w:val="ListParagraph"/>
-        <w:numPr>
-          <w:ilvl w:val="0"/>
-          <w:numId w:val="25"/>
-        </w:numPr>
-      </w:pPr>
-      <w:r>
-        <w:t xml:space="preserve">Colby Brungard </w:t>
-      </w:r>
-    </w:p>
-    <w:p>
-      <w:pPr>
-        <w:pStyle w:val="ListParagraph"/>
-        <w:numPr>
-          <w:ilvl w:val="0"/>
-          <w:numId w:val="25"/>
-        </w:numPr>
-      </w:pPr>
-      <w:r>
-        <w:t xml:space="preserve">Tom </w:t>
-      </w:r>
-      <w:proofErr w:type="spellStart"/>
-      <w:r>
-        <w:t>D’Avello</w:t>
-      </w:r>
-      <w:proofErr w:type="spellEnd"/>
-      <w:r>
-        <w:t xml:space="preserve"> – absent </w:t>
-      </w:r>
-    </w:p>
-    <w:p>
-      <w:pPr>
-        <w:pStyle w:val="ListParagraph"/>
-        <w:numPr>
-          <w:ilvl w:val="0"/>
-          <w:numId w:val="25"/>
-        </w:numPr>
-      </w:pPr>
-      <w:r>
         <w:t>Chad Ferguson –</w:t>
       </w:r>
       <w:r>
@@ -9929,31 +10624,31 @@
         </w:numPr>
       </w:pPr>
       <w:r>
+        <w:t xml:space="preserve">March 28 for whole DSM team to come together </w:t>
+      </w:r>
+    </w:p>
+    <w:p>
+      <w:pPr>
+        <w:pStyle w:val="ListParagraph"/>
+        <w:numPr>
+          <w:ilvl w:val="1"/>
+          <w:numId w:val="21"/>
+        </w:numPr>
+      </w:pPr>
+      <w:r>
+        <w:t>Allow for Initial sub-team to have a couple sessions and for structure of Initial and Update teams and discussions to develop</w:t>
+      </w:r>
+    </w:p>
+    <w:p>
+      <w:pPr>
+        <w:pStyle w:val="ListParagraph"/>
+        <w:numPr>
+          <w:ilvl w:val="1"/>
+          <w:numId w:val="21"/>
+        </w:numPr>
+      </w:pPr>
+      <w:r>
         <w:lastRenderedPageBreak/>
-        <w:t xml:space="preserve">March 28 for whole DSM team to come together </w:t>
-      </w:r>
-    </w:p>
-    <w:p>
-      <w:pPr>
-        <w:pStyle w:val="ListParagraph"/>
-        <w:numPr>
-          <w:ilvl w:val="1"/>
-          <w:numId w:val="21"/>
-        </w:numPr>
-      </w:pPr>
-      <w:r>
-        <w:t>Allow for Initial sub-team to have a couple sessions and for structure of Initial and Update teams and discussions to develop</w:t>
-      </w:r>
-    </w:p>
-    <w:p>
-      <w:pPr>
-        <w:pStyle w:val="ListParagraph"/>
-        <w:numPr>
-          <w:ilvl w:val="1"/>
-          <w:numId w:val="21"/>
-        </w:numPr>
-      </w:pPr>
-      <w:r>
         <w:t>Report on meeting in Chile</w:t>
       </w:r>
     </w:p>
@@ -10496,43 +11191,43 @@
         </w:numPr>
       </w:pPr>
       <w:r>
+        <w:t>Discussed having a product line to present at meetings</w:t>
+      </w:r>
+    </w:p>
+    <w:p>
+      <w:pPr>
+        <w:pStyle w:val="ListParagraph"/>
+        <w:numPr>
+          <w:ilvl w:val="2"/>
+          <w:numId w:val="20"/>
+        </w:numPr>
+      </w:pPr>
+      <w:r>
+        <w:t>NCSS</w:t>
+      </w:r>
+    </w:p>
+    <w:p>
+      <w:pPr>
+        <w:pStyle w:val="ListParagraph"/>
+        <w:numPr>
+          <w:ilvl w:val="2"/>
+          <w:numId w:val="20"/>
+        </w:numPr>
+      </w:pPr>
+      <w:r>
+        <w:t>SWCS – this one will be key to making inroads with conservation folks</w:t>
+      </w:r>
+    </w:p>
+    <w:p>
+      <w:pPr>
+        <w:pStyle w:val="ListParagraph"/>
+        <w:numPr>
+          <w:ilvl w:val="2"/>
+          <w:numId w:val="20"/>
+        </w:numPr>
+      </w:pPr>
+      <w:r>
         <w:lastRenderedPageBreak/>
-        <w:t>Discussed having a product line to present at meetings</w:t>
-      </w:r>
-    </w:p>
-    <w:p>
-      <w:pPr>
-        <w:pStyle w:val="ListParagraph"/>
-        <w:numPr>
-          <w:ilvl w:val="2"/>
-          <w:numId w:val="20"/>
-        </w:numPr>
-      </w:pPr>
-      <w:r>
-        <w:t>NCSS</w:t>
-      </w:r>
-    </w:p>
-    <w:p>
-      <w:pPr>
-        <w:pStyle w:val="ListParagraph"/>
-        <w:numPr>
-          <w:ilvl w:val="2"/>
-          <w:numId w:val="20"/>
-        </w:numPr>
-      </w:pPr>
-      <w:r>
-        <w:t>SWCS – this one will be key to making inroads with conservation folks</w:t>
-      </w:r>
-    </w:p>
-    <w:p>
-      <w:pPr>
-        <w:pStyle w:val="ListParagraph"/>
-        <w:numPr>
-          <w:ilvl w:val="2"/>
-          <w:numId w:val="20"/>
-        </w:numPr>
-      </w:pPr>
-      <w:r>
         <w:t>SSSA</w:t>
       </w:r>
     </w:p>
@@ -11103,44 +11798,44 @@
         </w:numPr>
       </w:pPr>
       <w:r>
+        <w:t>Southern Appalachian Soil Properties Project</w:t>
+      </w:r>
+      <w:bookmarkEnd w:id="2"/>
+    </w:p>
+    <w:p>
+      <w:pPr>
+        <w:pStyle w:val="ListParagraph"/>
+        <w:numPr>
+          <w:ilvl w:val="1"/>
+          <w:numId w:val="19"/>
+        </w:numPr>
+      </w:pPr>
+      <w:r>
+        <w:t>WVU FTP site is full; looking into what else is available at WVU for storage</w:t>
+      </w:r>
+    </w:p>
+    <w:p>
+      <w:pPr>
+        <w:pStyle w:val="ListParagraph"/>
+        <w:numPr>
+          <w:ilvl w:val="2"/>
+          <w:numId w:val="19"/>
+        </w:numPr>
+      </w:pPr>
+      <w:r>
+        <w:t>Download only option; edit option requires courtesy appointments for sub-team members</w:t>
+      </w:r>
+    </w:p>
+    <w:p>
+      <w:pPr>
+        <w:pStyle w:val="ListParagraph"/>
+        <w:numPr>
+          <w:ilvl w:val="0"/>
+          <w:numId w:val="19"/>
+        </w:numPr>
+      </w:pPr>
+      <w:r>
         <w:lastRenderedPageBreak/>
-        <w:t>Southern Appalachian Soil Properties Project</w:t>
-      </w:r>
-      <w:bookmarkEnd w:id="2"/>
-    </w:p>
-    <w:p>
-      <w:pPr>
-        <w:pStyle w:val="ListParagraph"/>
-        <w:numPr>
-          <w:ilvl w:val="1"/>
-          <w:numId w:val="19"/>
-        </w:numPr>
-      </w:pPr>
-      <w:r>
-        <w:t>WVU FTP site is full; looking into what else is available at WVU for storage</w:t>
-      </w:r>
-    </w:p>
-    <w:p>
-      <w:pPr>
-        <w:pStyle w:val="ListParagraph"/>
-        <w:numPr>
-          <w:ilvl w:val="2"/>
-          <w:numId w:val="19"/>
-        </w:numPr>
-      </w:pPr>
-      <w:r>
-        <w:t>Download only option; edit option requires courtesy appointments for sub-team members</w:t>
-      </w:r>
-    </w:p>
-    <w:p>
-      <w:pPr>
-        <w:pStyle w:val="ListParagraph"/>
-        <w:numPr>
-          <w:ilvl w:val="0"/>
-          <w:numId w:val="19"/>
-        </w:numPr>
-      </w:pPr>
-      <w:r>
         <w:t xml:space="preserve">Meeting with Ft Worth – 12/20 </w:t>
       </w:r>
     </w:p>
@@ -11767,78 +12462,78 @@
           <w:strike/>
           <w:highlight w:val="yellow"/>
         </w:rPr>
+        <w:t>Rob will share GEE script for developing Landsat covariates with group</w:t>
+      </w:r>
+    </w:p>
+    <w:p>
+      <w:pPr>
+        <w:pStyle w:val="ListParagraph"/>
+        <w:numPr>
+          <w:ilvl w:val="1"/>
+          <w:numId w:val="18"/>
+        </w:numPr>
+      </w:pPr>
+      <w:r>
+        <w:rPr>
+          <w:highlight w:val="yellow"/>
+        </w:rPr>
+        <w:t>Creat</w:t>
+      </w:r>
+      <w:r>
+        <w:rPr>
+          <w:highlight w:val="yellow"/>
+        </w:rPr>
+        <w:t>e a G</w:t>
+      </w:r>
+      <w:r>
+        <w:rPr>
+          <w:highlight w:val="yellow"/>
+        </w:rPr>
+        <w:t>oogle doc for all covariates; people add to it as they wish and volunteer for processing data</w:t>
+      </w:r>
+      <w:r>
+        <w:rPr>
+          <w:highlight w:val="yellow"/>
+        </w:rPr>
+        <w:t xml:space="preserve"> –</w:t>
+      </w:r>
+      <w:r>
+        <w:rPr>
+          <w:highlight w:val="yellow"/>
+        </w:rPr>
+        <w:t xml:space="preserve"> </w:t>
+      </w:r>
+      <w:proofErr w:type="spellStart"/>
+      <w:r>
+        <w:rPr>
+          <w:highlight w:val="yellow"/>
+        </w:rPr>
+        <w:t>S</w:t>
+      </w:r>
+      <w:r>
+        <w:rPr>
+          <w:highlight w:val="yellow"/>
+        </w:rPr>
+        <w:t>uz</w:t>
+      </w:r>
+      <w:proofErr w:type="spellEnd"/>
+      <w:r>
+        <w:t xml:space="preserve"> </w:t>
+      </w:r>
+    </w:p>
+    <w:p>
+      <w:pPr>
+        <w:pStyle w:val="ListParagraph"/>
+        <w:numPr>
+          <w:ilvl w:val="2"/>
+          <w:numId w:val="18"/>
+        </w:numPr>
+      </w:pPr>
+      <w:r>
+        <w:rPr>
+          <w:highlight w:val="yellow"/>
+        </w:rPr>
         <w:lastRenderedPageBreak/>
-        <w:t>Rob will share GEE script for developing Landsat covariates with group</w:t>
-      </w:r>
-    </w:p>
-    <w:p>
-      <w:pPr>
-        <w:pStyle w:val="ListParagraph"/>
-        <w:numPr>
-          <w:ilvl w:val="1"/>
-          <w:numId w:val="18"/>
-        </w:numPr>
-      </w:pPr>
-      <w:r>
-        <w:rPr>
-          <w:highlight w:val="yellow"/>
-        </w:rPr>
-        <w:t>Creat</w:t>
-      </w:r>
-      <w:r>
-        <w:rPr>
-          <w:highlight w:val="yellow"/>
-        </w:rPr>
-        <w:t>e a G</w:t>
-      </w:r>
-      <w:r>
-        <w:rPr>
-          <w:highlight w:val="yellow"/>
-        </w:rPr>
-        <w:t>oogle doc for all covariates; people add to it as they wish and volunteer for processing data</w:t>
-      </w:r>
-      <w:r>
-        <w:rPr>
-          <w:highlight w:val="yellow"/>
-        </w:rPr>
-        <w:t xml:space="preserve"> –</w:t>
-      </w:r>
-      <w:r>
-        <w:rPr>
-          <w:highlight w:val="yellow"/>
-        </w:rPr>
-        <w:t xml:space="preserve"> </w:t>
-      </w:r>
-      <w:proofErr w:type="spellStart"/>
-      <w:r>
-        <w:rPr>
-          <w:highlight w:val="yellow"/>
-        </w:rPr>
-        <w:t>S</w:t>
-      </w:r>
-      <w:r>
-        <w:rPr>
-          <w:highlight w:val="yellow"/>
-        </w:rPr>
-        <w:t>uz</w:t>
-      </w:r>
-      <w:proofErr w:type="spellEnd"/>
-      <w:r>
-        <w:t xml:space="preserve"> </w:t>
-      </w:r>
-    </w:p>
-    <w:p>
-      <w:pPr>
-        <w:pStyle w:val="ListParagraph"/>
-        <w:numPr>
-          <w:ilvl w:val="2"/>
-          <w:numId w:val="18"/>
-        </w:numPr>
-      </w:pPr>
-      <w:r>
-        <w:rPr>
-          <w:highlight w:val="yellow"/>
-        </w:rPr>
         <w:t>Tom will send link to FTP for 10m data covariates for everyone to view and to start the list</w:t>
       </w:r>
     </w:p>
@@ -12441,33 +13136,33 @@
         </w:numPr>
       </w:pPr>
       <w:r>
+        <w:t xml:space="preserve">Dave Zimmerman – </w:t>
+      </w:r>
+      <w:r>
+        <w:t xml:space="preserve">absent </w:t>
+      </w:r>
+    </w:p>
+    <w:p>
+      <w:pPr>
+        <w:pStyle w:val="ListParagraph"/>
+        <w:ind w:left="1440"/>
+      </w:pPr>
+    </w:p>
+    <w:p>
+      <w:r>
+        <w:t>Agenda:</w:t>
+      </w:r>
+    </w:p>
+    <w:p>
+      <w:pPr>
+        <w:pStyle w:val="ListParagraph"/>
+        <w:numPr>
+          <w:ilvl w:val="0"/>
+          <w:numId w:val="15"/>
+        </w:numPr>
+      </w:pPr>
+      <w:r>
         <w:lastRenderedPageBreak/>
-        <w:t xml:space="preserve">Dave Zimmerman – </w:t>
-      </w:r>
-      <w:r>
-        <w:t xml:space="preserve">absent </w:t>
-      </w:r>
-    </w:p>
-    <w:p>
-      <w:pPr>
-        <w:pStyle w:val="ListParagraph"/>
-        <w:ind w:left="1440"/>
-      </w:pPr>
-    </w:p>
-    <w:p>
-      <w:r>
-        <w:t>Agenda:</w:t>
-      </w:r>
-    </w:p>
-    <w:p>
-      <w:pPr>
-        <w:pStyle w:val="ListParagraph"/>
-        <w:numPr>
-          <w:ilvl w:val="0"/>
-          <w:numId w:val="15"/>
-        </w:numPr>
-      </w:pPr>
-      <w:r>
         <w:t>Steering team presentation</w:t>
       </w:r>
     </w:p>
@@ -13011,7 +13706,6 @@
         </w:numPr>
       </w:pPr>
       <w:r>
-        <w:lastRenderedPageBreak/>
         <w:t>Mass movement, update of map unit concepts – less focus on collecting field data, more on answering a specific question, field day to connect the dots between field and computation</w:t>
       </w:r>
     </w:p>
@@ -13048,6 +13742,7 @@
         </w:numPr>
       </w:pPr>
       <w:r>
+        <w:lastRenderedPageBreak/>
         <w:t>Field day to think about what data means in the field</w:t>
       </w:r>
     </w:p>
@@ -13599,63 +14294,63 @@
         </w:numPr>
       </w:pPr>
       <w:r>
+        <w:t xml:space="preserve">Tom </w:t>
+      </w:r>
+      <w:proofErr w:type="spellStart"/>
+      <w:r>
+        <w:t>D’Avello</w:t>
+      </w:r>
+      <w:proofErr w:type="spellEnd"/>
+      <w:r>
+        <w:t xml:space="preserve"> </w:t>
+      </w:r>
+    </w:p>
+    <w:p>
+      <w:pPr>
+        <w:pStyle w:val="ListParagraph"/>
+        <w:numPr>
+          <w:ilvl w:val="0"/>
+          <w:numId w:val="14"/>
+        </w:numPr>
+      </w:pPr>
+      <w:r>
+        <w:t xml:space="preserve">Chad Ferguson </w:t>
+      </w:r>
+    </w:p>
+    <w:p>
+      <w:pPr>
+        <w:pStyle w:val="ListParagraph"/>
+        <w:numPr>
+          <w:ilvl w:val="0"/>
+          <w:numId w:val="14"/>
+        </w:numPr>
+      </w:pPr>
+      <w:r>
+        <w:t>Suzann Kienast-Brown</w:t>
+      </w:r>
+    </w:p>
+    <w:p>
+      <w:pPr>
+        <w:pStyle w:val="ListParagraph"/>
+        <w:numPr>
+          <w:ilvl w:val="0"/>
+          <w:numId w:val="14"/>
+        </w:numPr>
+      </w:pPr>
+      <w:r>
+        <w:t xml:space="preserve">Zamir Libohova – absent </w:t>
+      </w:r>
+    </w:p>
+    <w:p>
+      <w:pPr>
+        <w:pStyle w:val="ListParagraph"/>
+        <w:numPr>
+          <w:ilvl w:val="0"/>
+          <w:numId w:val="14"/>
+        </w:numPr>
+      </w:pPr>
+      <w:r>
         <w:lastRenderedPageBreak/>
-        <w:t xml:space="preserve">Tom </w:t>
-      </w:r>
-      <w:proofErr w:type="spellStart"/>
-      <w:r>
-        <w:t>D’Avello</w:t>
-      </w:r>
-      <w:proofErr w:type="spellEnd"/>
-      <w:r>
-        <w:t xml:space="preserve"> </w:t>
-      </w:r>
-    </w:p>
-    <w:p>
-      <w:pPr>
-        <w:pStyle w:val="ListParagraph"/>
-        <w:numPr>
-          <w:ilvl w:val="0"/>
-          <w:numId w:val="14"/>
-        </w:numPr>
-      </w:pPr>
-      <w:r>
-        <w:t xml:space="preserve">Chad Ferguson </w:t>
-      </w:r>
-    </w:p>
-    <w:p>
-      <w:pPr>
-        <w:pStyle w:val="ListParagraph"/>
-        <w:numPr>
-          <w:ilvl w:val="0"/>
-          <w:numId w:val="14"/>
-        </w:numPr>
-      </w:pPr>
-      <w:r>
-        <w:t>Suzann Kienast-Brown</w:t>
-      </w:r>
-    </w:p>
-    <w:p>
-      <w:pPr>
-        <w:pStyle w:val="ListParagraph"/>
-        <w:numPr>
-          <w:ilvl w:val="0"/>
-          <w:numId w:val="14"/>
-        </w:numPr>
-      </w:pPr>
-      <w:r>
-        <w:t xml:space="preserve">Zamir Libohova – absent </w:t>
-      </w:r>
-    </w:p>
-    <w:p>
-      <w:pPr>
-        <w:pStyle w:val="ListParagraph"/>
-        <w:numPr>
-          <w:ilvl w:val="0"/>
-          <w:numId w:val="14"/>
-        </w:numPr>
-      </w:pPr>
-      <w:r>
         <w:t xml:space="preserve">Jessica Philippe </w:t>
       </w:r>
     </w:p>
@@ -14268,7 +14963,6 @@
         </w:numPr>
       </w:pPr>
       <w:r>
-        <w:lastRenderedPageBreak/>
         <w:t xml:space="preserve">Stephen Roecker </w:t>
       </w:r>
     </w:p>
@@ -14322,6 +15016,7 @@
         </w:numPr>
       </w:pPr>
       <w:r>
+        <w:lastRenderedPageBreak/>
         <w:t xml:space="preserve">Rob Vaughan – </w:t>
       </w:r>
       <w:r>
@@ -14938,7 +15633,6 @@
         </w:numPr>
       </w:pPr>
       <w:r>
-        <w:lastRenderedPageBreak/>
         <w:t xml:space="preserve">Select intersecting HUC 12s with MLRA 130B; dissolve into one polygon; buffer out </w:t>
       </w:r>
       <w:r>
@@ -14987,6 +15681,7 @@
         </w:numPr>
       </w:pPr>
       <w:r>
+        <w:lastRenderedPageBreak/>
         <w:t>Expand extent with 30m data beyond MLRA 130B</w:t>
       </w:r>
     </w:p>
@@ -15480,75 +16175,75 @@
         </w:numPr>
       </w:pPr>
       <w:r>
+        <w:t xml:space="preserve">Tom </w:t>
+      </w:r>
+      <w:proofErr w:type="spellStart"/>
+      <w:r>
+        <w:t>D’Avello</w:t>
+      </w:r>
+      <w:proofErr w:type="spellEnd"/>
+    </w:p>
+    <w:p>
+      <w:pPr>
+        <w:pStyle w:val="ListParagraph"/>
+        <w:numPr>
+          <w:ilvl w:val="0"/>
+          <w:numId w:val="6"/>
+        </w:numPr>
+      </w:pPr>
+      <w:r>
+        <w:t>Chad Ferguson</w:t>
+      </w:r>
+      <w:r>
+        <w:t xml:space="preserve"> – absent </w:t>
+      </w:r>
+    </w:p>
+    <w:p>
+      <w:pPr>
+        <w:pStyle w:val="ListParagraph"/>
+        <w:numPr>
+          <w:ilvl w:val="0"/>
+          <w:numId w:val="6"/>
+        </w:numPr>
+      </w:pPr>
+      <w:r>
+        <w:t>Suzann Kienast-Brown</w:t>
+      </w:r>
+    </w:p>
+    <w:p>
+      <w:pPr>
+        <w:pStyle w:val="ListParagraph"/>
+        <w:numPr>
+          <w:ilvl w:val="0"/>
+          <w:numId w:val="6"/>
+        </w:numPr>
+      </w:pPr>
+      <w:r>
+        <w:t xml:space="preserve">Zamir Libohova – absent </w:t>
+      </w:r>
+    </w:p>
+    <w:p>
+      <w:pPr>
+        <w:pStyle w:val="ListParagraph"/>
+        <w:numPr>
+          <w:ilvl w:val="0"/>
+          <w:numId w:val="6"/>
+        </w:numPr>
+      </w:pPr>
+      <w:r>
+        <w:t xml:space="preserve">Jessica Philippe – absent </w:t>
+      </w:r>
+    </w:p>
+    <w:p>
+      <w:pPr>
+        <w:pStyle w:val="ListParagraph"/>
+        <w:numPr>
+          <w:ilvl w:val="0"/>
+          <w:numId w:val="6"/>
+        </w:numPr>
+      </w:pPr>
+      <w:r>
         <w:lastRenderedPageBreak/>
-        <w:t xml:space="preserve">Tom </w:t>
-      </w:r>
-      <w:proofErr w:type="spellStart"/>
-      <w:r>
-        <w:t>D’Avello</w:t>
-      </w:r>
-      <w:proofErr w:type="spellEnd"/>
-    </w:p>
-    <w:p>
-      <w:pPr>
-        <w:pStyle w:val="ListParagraph"/>
-        <w:numPr>
-          <w:ilvl w:val="0"/>
-          <w:numId w:val="6"/>
-        </w:numPr>
-      </w:pPr>
-      <w:r>
-        <w:t>Chad Ferguson</w:t>
-      </w:r>
-      <w:r>
-        <w:t xml:space="preserve"> – absent </w:t>
-      </w:r>
-    </w:p>
-    <w:p>
-      <w:pPr>
-        <w:pStyle w:val="ListParagraph"/>
-        <w:numPr>
-          <w:ilvl w:val="0"/>
-          <w:numId w:val="6"/>
-        </w:numPr>
-      </w:pPr>
-      <w:r>
-        <w:t>Suzann Kienast-Brown</w:t>
-      </w:r>
-    </w:p>
-    <w:p>
-      <w:pPr>
-        <w:pStyle w:val="ListParagraph"/>
-        <w:numPr>
-          <w:ilvl w:val="0"/>
-          <w:numId w:val="6"/>
-        </w:numPr>
-      </w:pPr>
-      <w:r>
-        <w:t xml:space="preserve">Zamir Libohova – absent </w:t>
-      </w:r>
-    </w:p>
-    <w:p>
-      <w:pPr>
-        <w:pStyle w:val="ListParagraph"/>
-        <w:numPr>
-          <w:ilvl w:val="0"/>
-          <w:numId w:val="6"/>
-        </w:numPr>
-      </w:pPr>
-      <w:r>
-        <w:t xml:space="preserve">Jessica Philippe – absent </w:t>
-      </w:r>
-    </w:p>
-    <w:p>
-      <w:pPr>
-        <w:pStyle w:val="ListParagraph"/>
-        <w:numPr>
-          <w:ilvl w:val="0"/>
-          <w:numId w:val="6"/>
-        </w:numPr>
-      </w:pPr>
-      <w:r>
         <w:t xml:space="preserve">Stephen Roecker </w:t>
       </w:r>
     </w:p>
@@ -16138,75 +16833,75 @@
         </w:numPr>
       </w:pPr>
       <w:r>
+        <w:t>Develop flexible code to switch out strata and test them all</w:t>
+      </w:r>
+    </w:p>
+    <w:p>
+      <w:pPr>
+        <w:pStyle w:val="ListParagraph"/>
+        <w:numPr>
+          <w:ilvl w:val="1"/>
+          <w:numId w:val="3"/>
+        </w:numPr>
+      </w:pPr>
+      <w:r>
+        <w:t>Develop a workflow</w:t>
+      </w:r>
+    </w:p>
+    <w:p>
+      <w:pPr>
+        <w:pStyle w:val="ListParagraph"/>
+        <w:numPr>
+          <w:ilvl w:val="1"/>
+          <w:numId w:val="3"/>
+        </w:numPr>
+      </w:pPr>
+      <w:r>
+        <w:t>C</w:t>
+      </w:r>
+      <w:r>
+        <w:t>oding in R – several options for parallel processing</w:t>
+      </w:r>
+    </w:p>
+    <w:p>
+      <w:pPr>
+        <w:pStyle w:val="ListParagraph"/>
+        <w:numPr>
+          <w:ilvl w:val="2"/>
+          <w:numId w:val="3"/>
+        </w:numPr>
+      </w:pPr>
+      <w:proofErr w:type="spellStart"/>
+      <w:r>
+        <w:t>Tensorflow</w:t>
+      </w:r>
+      <w:proofErr w:type="spellEnd"/>
+      <w:r>
+        <w:t xml:space="preserve"> package in R – use of GPU</w:t>
+      </w:r>
+    </w:p>
+    <w:p>
+      <w:pPr>
+        <w:pStyle w:val="ListParagraph"/>
+        <w:numPr>
+          <w:ilvl w:val="1"/>
+          <w:numId w:val="3"/>
+        </w:numPr>
+      </w:pPr>
+      <w:r>
+        <w:t>Possibly interface between R and python when needed</w:t>
+      </w:r>
+    </w:p>
+    <w:p>
+      <w:pPr>
+        <w:pStyle w:val="ListParagraph"/>
+        <w:numPr>
+          <w:ilvl w:val="1"/>
+          <w:numId w:val="3"/>
+        </w:numPr>
+      </w:pPr>
+      <w:r>
         <w:lastRenderedPageBreak/>
-        <w:t>Develop flexible code to switch out strata and test them all</w:t>
-      </w:r>
-    </w:p>
-    <w:p>
-      <w:pPr>
-        <w:pStyle w:val="ListParagraph"/>
-        <w:numPr>
-          <w:ilvl w:val="1"/>
-          <w:numId w:val="3"/>
-        </w:numPr>
-      </w:pPr>
-      <w:r>
-        <w:t>Develop a workflow</w:t>
-      </w:r>
-    </w:p>
-    <w:p>
-      <w:pPr>
-        <w:pStyle w:val="ListParagraph"/>
-        <w:numPr>
-          <w:ilvl w:val="1"/>
-          <w:numId w:val="3"/>
-        </w:numPr>
-      </w:pPr>
-      <w:r>
-        <w:t>C</w:t>
-      </w:r>
-      <w:r>
-        <w:t>oding in R – several options for parallel processing</w:t>
-      </w:r>
-    </w:p>
-    <w:p>
-      <w:pPr>
-        <w:pStyle w:val="ListParagraph"/>
-        <w:numPr>
-          <w:ilvl w:val="2"/>
-          <w:numId w:val="3"/>
-        </w:numPr>
-      </w:pPr>
-      <w:proofErr w:type="spellStart"/>
-      <w:r>
-        <w:t>Tensorflow</w:t>
-      </w:r>
-      <w:proofErr w:type="spellEnd"/>
-      <w:r>
-        <w:t xml:space="preserve"> package in R – use of GPU</w:t>
-      </w:r>
-    </w:p>
-    <w:p>
-      <w:pPr>
-        <w:pStyle w:val="ListParagraph"/>
-        <w:numPr>
-          <w:ilvl w:val="1"/>
-          <w:numId w:val="3"/>
-        </w:numPr>
-      </w:pPr>
-      <w:r>
-        <w:t>Possibly interface between R and python when needed</w:t>
-      </w:r>
-    </w:p>
-    <w:p>
-      <w:pPr>
-        <w:pStyle w:val="ListParagraph"/>
-        <w:numPr>
-          <w:ilvl w:val="1"/>
-          <w:numId w:val="3"/>
-        </w:numPr>
-      </w:pPr>
-      <w:r>
         <w:t xml:space="preserve">Keep all options open as we work through projects; share code on </w:t>
       </w:r>
       <w:proofErr w:type="spellStart"/>
@@ -16736,7 +17431,6 @@
         </w:numPr>
       </w:pPr>
       <w:r>
-        <w:lastRenderedPageBreak/>
         <w:t>Have a working plan laid out, which can be flexible</w:t>
       </w:r>
     </w:p>
@@ -16821,6 +17515,7 @@
         <w:rPr>
           <w:highlight w:val="yellow"/>
         </w:rPr>
+        <w:lastRenderedPageBreak/>
         <w:t xml:space="preserve">Explore options; post data or links to </w:t>
       </w:r>
       <w:proofErr w:type="spellStart"/>
@@ -17458,7 +18153,6 @@
         </w:numPr>
       </w:pPr>
       <w:r>
-        <w:lastRenderedPageBreak/>
         <w:t xml:space="preserve">Jessica Philippe – absent </w:t>
       </w:r>
     </w:p>
@@ -17533,6 +18227,7 @@
         </w:numPr>
       </w:pPr>
       <w:r>
+        <w:lastRenderedPageBreak/>
         <w:t xml:space="preserve">Rob Vaughan </w:t>
       </w:r>
       <w:r>
@@ -18076,7 +18771,6 @@
         </w:numPr>
       </w:pPr>
       <w:r>
-        <w:lastRenderedPageBreak/>
         <w:t xml:space="preserve">Date </w:t>
       </w:r>
       <w:r>
@@ -18717,7 +19411,6 @@
         </w:numPr>
       </w:pPr>
       <w:r>
-        <w:lastRenderedPageBreak/>
         <w:t>For example: parent materials</w:t>
       </w:r>
       <w:r>
@@ -18781,6 +19474,7 @@
         </w:numPr>
       </w:pPr>
       <w:r>
+        <w:lastRenderedPageBreak/>
         <w:t>Post-doc becomes a member of the sub-team</w:t>
       </w:r>
     </w:p>
@@ -19319,7 +20013,6 @@
         </w:numPr>
       </w:pPr>
       <w:r>
-        <w:lastRenderedPageBreak/>
         <w:t xml:space="preserve">Zamir </w:t>
       </w:r>
       <w:proofErr w:type="spellStart"/>
@@ -19396,6 +20089,7 @@
         </w:numPr>
       </w:pPr>
       <w:r>
+        <w:lastRenderedPageBreak/>
         <w:t>Jim Thompson</w:t>
       </w:r>
     </w:p>
@@ -19831,61 +20525,61 @@
         </w:numPr>
       </w:pPr>
       <w:r>
+        <w:t>Ecological site development</w:t>
+      </w:r>
+    </w:p>
+    <w:p>
+      <w:pPr>
+        <w:pStyle w:val="ListParagraph"/>
+        <w:numPr>
+          <w:ilvl w:val="2"/>
+          <w:numId w:val="3"/>
+        </w:numPr>
+      </w:pPr>
+      <w:r>
+        <w:t>Dust</w:t>
+      </w:r>
+    </w:p>
+    <w:p>
+      <w:pPr>
+        <w:pStyle w:val="ListParagraph"/>
+        <w:numPr>
+          <w:ilvl w:val="1"/>
+          <w:numId w:val="3"/>
+        </w:numPr>
+      </w:pPr>
+      <w:r>
+        <w:t xml:space="preserve">Discussion initiated about 30m scale – need to determine scale that will help manage expectations – what’s possible vs. what’s reasonable – </w:t>
+      </w:r>
+      <w:r>
+        <w:rPr>
+          <w:highlight w:val="yellow"/>
+        </w:rPr>
+        <w:t>will table discussion for future meeting</w:t>
+      </w:r>
+    </w:p>
+    <w:p>
+      <w:pPr>
+        <w:pStyle w:val="ListParagraph"/>
+        <w:numPr>
+          <w:ilvl w:val="0"/>
+          <w:numId w:val="3"/>
+        </w:numPr>
+      </w:pPr>
+      <w:r>
+        <w:t>Next steps</w:t>
+      </w:r>
+    </w:p>
+    <w:p>
+      <w:pPr>
+        <w:pStyle w:val="ListParagraph"/>
+        <w:numPr>
+          <w:ilvl w:val="1"/>
+          <w:numId w:val="3"/>
+        </w:numPr>
+      </w:pPr>
+      <w:r>
         <w:lastRenderedPageBreak/>
-        <w:t>Ecological site development</w:t>
-      </w:r>
-    </w:p>
-    <w:p>
-      <w:pPr>
-        <w:pStyle w:val="ListParagraph"/>
-        <w:numPr>
-          <w:ilvl w:val="2"/>
-          <w:numId w:val="3"/>
-        </w:numPr>
-      </w:pPr>
-      <w:r>
-        <w:t>Dust</w:t>
-      </w:r>
-    </w:p>
-    <w:p>
-      <w:pPr>
-        <w:pStyle w:val="ListParagraph"/>
-        <w:numPr>
-          <w:ilvl w:val="1"/>
-          <w:numId w:val="3"/>
-        </w:numPr>
-      </w:pPr>
-      <w:r>
-        <w:t xml:space="preserve">Discussion initiated about 30m scale – need to determine scale that will help manage expectations – what’s possible vs. what’s reasonable – </w:t>
-      </w:r>
-      <w:r>
-        <w:rPr>
-          <w:highlight w:val="yellow"/>
-        </w:rPr>
-        <w:t>will table discussion for future meeting</w:t>
-      </w:r>
-    </w:p>
-    <w:p>
-      <w:pPr>
-        <w:pStyle w:val="ListParagraph"/>
-        <w:numPr>
-          <w:ilvl w:val="0"/>
-          <w:numId w:val="3"/>
-        </w:numPr>
-      </w:pPr>
-      <w:r>
-        <w:t>Next steps</w:t>
-      </w:r>
-    </w:p>
-    <w:p>
-      <w:pPr>
-        <w:pStyle w:val="ListParagraph"/>
-        <w:numPr>
-          <w:ilvl w:val="1"/>
-          <w:numId w:val="3"/>
-        </w:numPr>
-      </w:pPr>
-      <w:r>
         <w:t>Test some ideas on SoilGrids100 covariate data</w:t>
       </w:r>
     </w:p>
@@ -20339,7 +21033,6 @@
         </w:numPr>
       </w:pPr>
       <w:r>
-        <w:lastRenderedPageBreak/>
         <w:t>Focus team update</w:t>
       </w:r>
     </w:p>
@@ -20396,6 +21089,7 @@
         </w:numPr>
       </w:pPr>
       <w:r>
+        <w:lastRenderedPageBreak/>
         <w:t>Recognize the flexibility to adapt as needed</w:t>
       </w:r>
     </w:p>
@@ -20871,55 +21565,55 @@
         </w:numPr>
       </w:pPr>
       <w:r>
+        <w:t xml:space="preserve">Group – these items will be requested by email </w:t>
+      </w:r>
+    </w:p>
+    <w:p>
+      <w:pPr>
+        <w:pStyle w:val="ListParagraph"/>
+        <w:numPr>
+          <w:ilvl w:val="1"/>
+          <w:numId w:val="1"/>
+        </w:numPr>
+      </w:pPr>
+      <w:r>
+        <w:t>Vision</w:t>
+      </w:r>
+    </w:p>
+    <w:p>
+      <w:pPr>
+        <w:pStyle w:val="ListParagraph"/>
+        <w:numPr>
+          <w:ilvl w:val="1"/>
+          <w:numId w:val="1"/>
+        </w:numPr>
+      </w:pPr>
+      <w:r>
+        <w:t>Expertise or interests</w:t>
+      </w:r>
+    </w:p>
+    <w:p>
+      <w:pPr>
+        <w:pStyle w:val="ListParagraph"/>
+        <w:numPr>
+          <w:ilvl w:val="1"/>
+          <w:numId w:val="1"/>
+        </w:numPr>
+      </w:pPr>
+      <w:r>
+        <w:t>Involvement</w:t>
+      </w:r>
+    </w:p>
+    <w:p>
+      <w:pPr>
+        <w:pStyle w:val="ListParagraph"/>
+        <w:numPr>
+          <w:ilvl w:val="0"/>
+          <w:numId w:val="1"/>
+        </w:numPr>
+      </w:pPr>
+      <w:r>
         <w:lastRenderedPageBreak/>
-        <w:t xml:space="preserve">Group – these items will be requested by email </w:t>
-      </w:r>
-    </w:p>
-    <w:p>
-      <w:pPr>
-        <w:pStyle w:val="ListParagraph"/>
-        <w:numPr>
-          <w:ilvl w:val="1"/>
-          <w:numId w:val="1"/>
-        </w:numPr>
-      </w:pPr>
-      <w:r>
-        <w:t>Vision</w:t>
-      </w:r>
-    </w:p>
-    <w:p>
-      <w:pPr>
-        <w:pStyle w:val="ListParagraph"/>
-        <w:numPr>
-          <w:ilvl w:val="1"/>
-          <w:numId w:val="1"/>
-        </w:numPr>
-      </w:pPr>
-      <w:r>
-        <w:t>Expertise or interests</w:t>
-      </w:r>
-    </w:p>
-    <w:p>
-      <w:pPr>
-        <w:pStyle w:val="ListParagraph"/>
-        <w:numPr>
-          <w:ilvl w:val="1"/>
-          <w:numId w:val="1"/>
-        </w:numPr>
-      </w:pPr>
-      <w:r>
-        <w:t>Involvement</w:t>
-      </w:r>
-    </w:p>
-    <w:p>
-      <w:pPr>
-        <w:pStyle w:val="ListParagraph"/>
-        <w:numPr>
-          <w:ilvl w:val="0"/>
-          <w:numId w:val="1"/>
-        </w:numPr>
-      </w:pPr>
-      <w:r>
         <w:t>Next steps</w:t>
       </w:r>
     </w:p>
@@ -21838,6 +22532,119 @@
     </w:lvl>
   </w:abstractNum>
   <w:abstractNum w:abstractNumId="8" w15:restartNumberingAfterBreak="0">
+    <w:nsid w:val="1B89110C"/>
+    <w:multiLevelType w:val="hybridMultilevel"/>
+    <w:tmpl w:val="6AA6C0B6"/>
+    <w:lvl w:ilvl="0" w:tplc="04090001">
+      <w:start w:val="1"/>
+      <w:numFmt w:val="bullet"/>
+      <w:lvlText w:val=""/>
+      <w:lvlJc w:val="left"/>
+      <w:pPr>
+        <w:ind w:left="720" w:hanging="360"/>
+      </w:pPr>
+      <w:rPr>
+        <w:rFonts w:ascii="Symbol" w:hAnsi="Symbol" w:hint="default"/>
+      </w:rPr>
+    </w:lvl>
+    <w:lvl w:ilvl="1" w:tplc="04090003">
+      <w:start w:val="1"/>
+      <w:numFmt w:val="bullet"/>
+      <w:lvlText w:val="o"/>
+      <w:lvlJc w:val="left"/>
+      <w:pPr>
+        <w:ind w:left="1440" w:hanging="360"/>
+      </w:pPr>
+      <w:rPr>
+        <w:rFonts w:ascii="Courier New" w:hAnsi="Courier New" w:cs="Courier New" w:hint="default"/>
+      </w:rPr>
+    </w:lvl>
+    <w:lvl w:ilvl="2" w:tplc="04090005">
+      <w:start w:val="1"/>
+      <w:numFmt w:val="bullet"/>
+      <w:lvlText w:val=""/>
+      <w:lvlJc w:val="left"/>
+      <w:pPr>
+        <w:ind w:left="2160" w:hanging="360"/>
+      </w:pPr>
+      <w:rPr>
+        <w:rFonts w:ascii="Wingdings" w:hAnsi="Wingdings" w:hint="default"/>
+      </w:rPr>
+    </w:lvl>
+    <w:lvl w:ilvl="3" w:tplc="04090001">
+      <w:start w:val="1"/>
+      <w:numFmt w:val="bullet"/>
+      <w:lvlText w:val=""/>
+      <w:lvlJc w:val="left"/>
+      <w:pPr>
+        <w:ind w:left="2880" w:hanging="360"/>
+      </w:pPr>
+      <w:rPr>
+        <w:rFonts w:ascii="Symbol" w:hAnsi="Symbol" w:hint="default"/>
+      </w:rPr>
+    </w:lvl>
+    <w:lvl w:ilvl="4" w:tplc="04090003" w:tentative="1">
+      <w:start w:val="1"/>
+      <w:numFmt w:val="bullet"/>
+      <w:lvlText w:val="o"/>
+      <w:lvlJc w:val="left"/>
+      <w:pPr>
+        <w:ind w:left="3600" w:hanging="360"/>
+      </w:pPr>
+      <w:rPr>
+        <w:rFonts w:ascii="Courier New" w:hAnsi="Courier New" w:cs="Courier New" w:hint="default"/>
+      </w:rPr>
+    </w:lvl>
+    <w:lvl w:ilvl="5" w:tplc="04090005" w:tentative="1">
+      <w:start w:val="1"/>
+      <w:numFmt w:val="bullet"/>
+      <w:lvlText w:val=""/>
+      <w:lvlJc w:val="left"/>
+      <w:pPr>
+        <w:ind w:left="4320" w:hanging="360"/>
+      </w:pPr>
+      <w:rPr>
+        <w:rFonts w:ascii="Wingdings" w:hAnsi="Wingdings" w:hint="default"/>
+      </w:rPr>
+    </w:lvl>
+    <w:lvl w:ilvl="6" w:tplc="04090001" w:tentative="1">
+      <w:start w:val="1"/>
+      <w:numFmt w:val="bullet"/>
+      <w:lvlText w:val=""/>
+      <w:lvlJc w:val="left"/>
+      <w:pPr>
+        <w:ind w:left="5040" w:hanging="360"/>
+      </w:pPr>
+      <w:rPr>
+        <w:rFonts w:ascii="Symbol" w:hAnsi="Symbol" w:hint="default"/>
+      </w:rPr>
+    </w:lvl>
+    <w:lvl w:ilvl="7" w:tplc="04090003" w:tentative="1">
+      <w:start w:val="1"/>
+      <w:numFmt w:val="bullet"/>
+      <w:lvlText w:val="o"/>
+      <w:lvlJc w:val="left"/>
+      <w:pPr>
+        <w:ind w:left="5760" w:hanging="360"/>
+      </w:pPr>
+      <w:rPr>
+        <w:rFonts w:ascii="Courier New" w:hAnsi="Courier New" w:cs="Courier New" w:hint="default"/>
+      </w:rPr>
+    </w:lvl>
+    <w:lvl w:ilvl="8" w:tplc="04090005" w:tentative="1">
+      <w:start w:val="1"/>
+      <w:numFmt w:val="bullet"/>
+      <w:lvlText w:val=""/>
+      <w:lvlJc w:val="left"/>
+      <w:pPr>
+        <w:ind w:left="6480" w:hanging="360"/>
+      </w:pPr>
+      <w:rPr>
+        <w:rFonts w:ascii="Wingdings" w:hAnsi="Wingdings" w:hint="default"/>
+      </w:rPr>
+    </w:lvl>
+  </w:abstractNum>
+  <w:abstractNum w:abstractNumId="9" w15:restartNumberingAfterBreak="0">
     <w:nsid w:val="206A2A62"/>
     <w:multiLevelType w:val="hybridMultilevel"/>
     <w:tmpl w:val="5CA4718C"/>
@@ -21923,7 +22730,7 @@
       </w:pPr>
     </w:lvl>
   </w:abstractNum>
-  <w:abstractNum w:abstractNumId="9" w15:restartNumberingAfterBreak="0">
+  <w:abstractNum w:abstractNumId="10" w15:restartNumberingAfterBreak="0">
     <w:nsid w:val="222D3FEC"/>
     <w:multiLevelType w:val="hybridMultilevel"/>
     <w:tmpl w:val="7D36E262"/>
@@ -22036,7 +22843,7 @@
       </w:rPr>
     </w:lvl>
   </w:abstractNum>
-  <w:abstractNum w:abstractNumId="10" w15:restartNumberingAfterBreak="0">
+  <w:abstractNum w:abstractNumId="11" w15:restartNumberingAfterBreak="0">
     <w:nsid w:val="27E66EB5"/>
     <w:multiLevelType w:val="hybridMultilevel"/>
     <w:tmpl w:val="23302DE4"/>
@@ -22149,7 +22956,7 @@
       </w:rPr>
     </w:lvl>
   </w:abstractNum>
-  <w:abstractNum w:abstractNumId="11" w15:restartNumberingAfterBreak="0">
+  <w:abstractNum w:abstractNumId="12" w15:restartNumberingAfterBreak="0">
     <w:nsid w:val="28933E1C"/>
     <w:multiLevelType w:val="hybridMultilevel"/>
     <w:tmpl w:val="D30C31B6"/>
@@ -22262,7 +23069,7 @@
       </w:rPr>
     </w:lvl>
   </w:abstractNum>
-  <w:abstractNum w:abstractNumId="12" w15:restartNumberingAfterBreak="0">
+  <w:abstractNum w:abstractNumId="13" w15:restartNumberingAfterBreak="0">
     <w:nsid w:val="294E528E"/>
     <w:multiLevelType w:val="hybridMultilevel"/>
     <w:tmpl w:val="471C7FB6"/>
@@ -22351,7 +23158,7 @@
       </w:pPr>
     </w:lvl>
   </w:abstractNum>
-  <w:abstractNum w:abstractNumId="13" w15:restartNumberingAfterBreak="0">
+  <w:abstractNum w:abstractNumId="14" w15:restartNumberingAfterBreak="0">
     <w:nsid w:val="29E74B43"/>
     <w:multiLevelType w:val="hybridMultilevel"/>
     <w:tmpl w:val="15E8DB9A"/>
@@ -22464,7 +23271,7 @@
       </w:rPr>
     </w:lvl>
   </w:abstractNum>
-  <w:abstractNum w:abstractNumId="14" w15:restartNumberingAfterBreak="0">
+  <w:abstractNum w:abstractNumId="15" w15:restartNumberingAfterBreak="0">
     <w:nsid w:val="2D5F44D1"/>
     <w:multiLevelType w:val="hybridMultilevel"/>
     <w:tmpl w:val="A7F04DE2"/>
@@ -22577,7 +23384,7 @@
       </w:rPr>
     </w:lvl>
   </w:abstractNum>
-  <w:abstractNum w:abstractNumId="15" w15:restartNumberingAfterBreak="0">
+  <w:abstractNum w:abstractNumId="16" w15:restartNumberingAfterBreak="0">
     <w:nsid w:val="2D710BFA"/>
     <w:multiLevelType w:val="hybridMultilevel"/>
     <w:tmpl w:val="644AE800"/>
@@ -22663,7 +23470,7 @@
       </w:pPr>
     </w:lvl>
   </w:abstractNum>
-  <w:abstractNum w:abstractNumId="16" w15:restartNumberingAfterBreak="0">
+  <w:abstractNum w:abstractNumId="17" w15:restartNumberingAfterBreak="0">
     <w:nsid w:val="2EF81BDD"/>
     <w:multiLevelType w:val="hybridMultilevel"/>
     <w:tmpl w:val="2A625F24"/>
@@ -22749,7 +23556,93 @@
       </w:pPr>
     </w:lvl>
   </w:abstractNum>
-  <w:abstractNum w:abstractNumId="17" w15:restartNumberingAfterBreak="0">
+  <w:abstractNum w:abstractNumId="18" w15:restartNumberingAfterBreak="0">
+    <w:nsid w:val="320E0C55"/>
+    <w:multiLevelType w:val="hybridMultilevel"/>
+    <w:tmpl w:val="9CDE9DA2"/>
+    <w:lvl w:ilvl="0" w:tplc="0409000F">
+      <w:start w:val="1"/>
+      <w:numFmt w:val="decimal"/>
+      <w:lvlText w:val="%1."/>
+      <w:lvlJc w:val="left"/>
+      <w:pPr>
+        <w:ind w:left="1440" w:hanging="360"/>
+      </w:pPr>
+    </w:lvl>
+    <w:lvl w:ilvl="1" w:tplc="04090019" w:tentative="1">
+      <w:start w:val="1"/>
+      <w:numFmt w:val="lowerLetter"/>
+      <w:lvlText w:val="%2."/>
+      <w:lvlJc w:val="left"/>
+      <w:pPr>
+        <w:ind w:left="2160" w:hanging="360"/>
+      </w:pPr>
+    </w:lvl>
+    <w:lvl w:ilvl="2" w:tplc="0409001B" w:tentative="1">
+      <w:start w:val="1"/>
+      <w:numFmt w:val="lowerRoman"/>
+      <w:lvlText w:val="%3."/>
+      <w:lvlJc w:val="right"/>
+      <w:pPr>
+        <w:ind w:left="2880" w:hanging="180"/>
+      </w:pPr>
+    </w:lvl>
+    <w:lvl w:ilvl="3" w:tplc="0409000F" w:tentative="1">
+      <w:start w:val="1"/>
+      <w:numFmt w:val="decimal"/>
+      <w:lvlText w:val="%4."/>
+      <w:lvlJc w:val="left"/>
+      <w:pPr>
+        <w:ind w:left="3600" w:hanging="360"/>
+      </w:pPr>
+    </w:lvl>
+    <w:lvl w:ilvl="4" w:tplc="04090019" w:tentative="1">
+      <w:start w:val="1"/>
+      <w:numFmt w:val="lowerLetter"/>
+      <w:lvlText w:val="%5."/>
+      <w:lvlJc w:val="left"/>
+      <w:pPr>
+        <w:ind w:left="4320" w:hanging="360"/>
+      </w:pPr>
+    </w:lvl>
+    <w:lvl w:ilvl="5" w:tplc="0409001B" w:tentative="1">
+      <w:start w:val="1"/>
+      <w:numFmt w:val="lowerRoman"/>
+      <w:lvlText w:val="%6."/>
+      <w:lvlJc w:val="right"/>
+      <w:pPr>
+        <w:ind w:left="5040" w:hanging="180"/>
+      </w:pPr>
+    </w:lvl>
+    <w:lvl w:ilvl="6" w:tplc="0409000F" w:tentative="1">
+      <w:start w:val="1"/>
+      <w:numFmt w:val="decimal"/>
+      <w:lvlText w:val="%7."/>
+      <w:lvlJc w:val="left"/>
+      <w:pPr>
+        <w:ind w:left="5760" w:hanging="360"/>
+      </w:pPr>
+    </w:lvl>
+    <w:lvl w:ilvl="7" w:tplc="04090019" w:tentative="1">
+      <w:start w:val="1"/>
+      <w:numFmt w:val="lowerLetter"/>
+      <w:lvlText w:val="%8."/>
+      <w:lvlJc w:val="left"/>
+      <w:pPr>
+        <w:ind w:left="6480" w:hanging="360"/>
+      </w:pPr>
+    </w:lvl>
+    <w:lvl w:ilvl="8" w:tplc="0409001B" w:tentative="1">
+      <w:start w:val="1"/>
+      <w:numFmt w:val="lowerRoman"/>
+      <w:lvlText w:val="%9."/>
+      <w:lvlJc w:val="right"/>
+      <w:pPr>
+        <w:ind w:left="7200" w:hanging="180"/>
+      </w:pPr>
+    </w:lvl>
+  </w:abstractNum>
+  <w:abstractNum w:abstractNumId="19" w15:restartNumberingAfterBreak="0">
     <w:nsid w:val="35490086"/>
     <w:multiLevelType w:val="hybridMultilevel"/>
     <w:tmpl w:val="8774D4C0"/>
@@ -22862,7 +23755,7 @@
       </w:rPr>
     </w:lvl>
   </w:abstractNum>
-  <w:abstractNum w:abstractNumId="18" w15:restartNumberingAfterBreak="0">
+  <w:abstractNum w:abstractNumId="20" w15:restartNumberingAfterBreak="0">
     <w:nsid w:val="378A7B2F"/>
     <w:multiLevelType w:val="hybridMultilevel"/>
     <w:tmpl w:val="3C529746"/>
@@ -22948,7 +23841,7 @@
       </w:pPr>
     </w:lvl>
   </w:abstractNum>
-  <w:abstractNum w:abstractNumId="19" w15:restartNumberingAfterBreak="0">
+  <w:abstractNum w:abstractNumId="21" w15:restartNumberingAfterBreak="0">
     <w:nsid w:val="3DEA07A3"/>
     <w:multiLevelType w:val="hybridMultilevel"/>
     <w:tmpl w:val="37AC0DD4"/>
@@ -23061,7 +23954,7 @@
       </w:rPr>
     </w:lvl>
   </w:abstractNum>
-  <w:abstractNum w:abstractNumId="20" w15:restartNumberingAfterBreak="0">
+  <w:abstractNum w:abstractNumId="22" w15:restartNumberingAfterBreak="0">
     <w:nsid w:val="3E120BA7"/>
     <w:multiLevelType w:val="hybridMultilevel"/>
     <w:tmpl w:val="523AE064"/>
@@ -23174,7 +24067,7 @@
       </w:rPr>
     </w:lvl>
   </w:abstractNum>
-  <w:abstractNum w:abstractNumId="21" w15:restartNumberingAfterBreak="0">
+  <w:abstractNum w:abstractNumId="23" w15:restartNumberingAfterBreak="0">
     <w:nsid w:val="45AF1C32"/>
     <w:multiLevelType w:val="hybridMultilevel"/>
     <w:tmpl w:val="BC4A1C4A"/>
@@ -23260,7 +24153,7 @@
       </w:pPr>
     </w:lvl>
   </w:abstractNum>
-  <w:abstractNum w:abstractNumId="22" w15:restartNumberingAfterBreak="0">
+  <w:abstractNum w:abstractNumId="24" w15:restartNumberingAfterBreak="0">
     <w:nsid w:val="45E65641"/>
     <w:multiLevelType w:val="hybridMultilevel"/>
     <w:tmpl w:val="A0ECE454"/>
@@ -23346,7 +24239,7 @@
       </w:pPr>
     </w:lvl>
   </w:abstractNum>
-  <w:abstractNum w:abstractNumId="23" w15:restartNumberingAfterBreak="0">
+  <w:abstractNum w:abstractNumId="25" w15:restartNumberingAfterBreak="0">
     <w:nsid w:val="46626955"/>
     <w:multiLevelType w:val="hybridMultilevel"/>
     <w:tmpl w:val="A0ECE454"/>
@@ -23432,7 +24325,7 @@
       </w:pPr>
     </w:lvl>
   </w:abstractNum>
-  <w:abstractNum w:abstractNumId="24" w15:restartNumberingAfterBreak="0">
+  <w:abstractNum w:abstractNumId="26" w15:restartNumberingAfterBreak="0">
     <w:nsid w:val="46765F8B"/>
     <w:multiLevelType w:val="hybridMultilevel"/>
     <w:tmpl w:val="3186662E"/>
@@ -23545,7 +24438,7 @@
       </w:rPr>
     </w:lvl>
   </w:abstractNum>
-  <w:abstractNum w:abstractNumId="25" w15:restartNumberingAfterBreak="0">
+  <w:abstractNum w:abstractNumId="27" w15:restartNumberingAfterBreak="0">
     <w:nsid w:val="484D70D9"/>
     <w:multiLevelType w:val="hybridMultilevel"/>
     <w:tmpl w:val="26863D7A"/>
@@ -23658,7 +24551,7 @@
       </w:rPr>
     </w:lvl>
   </w:abstractNum>
-  <w:abstractNum w:abstractNumId="26" w15:restartNumberingAfterBreak="0">
+  <w:abstractNum w:abstractNumId="28" w15:restartNumberingAfterBreak="0">
     <w:nsid w:val="4BD27601"/>
     <w:multiLevelType w:val="hybridMultilevel"/>
     <w:tmpl w:val="4BBE2544"/>
@@ -23744,7 +24637,7 @@
       </w:pPr>
     </w:lvl>
   </w:abstractNum>
-  <w:abstractNum w:abstractNumId="27" w15:restartNumberingAfterBreak="0">
+  <w:abstractNum w:abstractNumId="29" w15:restartNumberingAfterBreak="0">
     <w:nsid w:val="514D3ABF"/>
     <w:multiLevelType w:val="hybridMultilevel"/>
     <w:tmpl w:val="D76E3CA4"/>
@@ -23857,7 +24750,7 @@
       </w:rPr>
     </w:lvl>
   </w:abstractNum>
-  <w:abstractNum w:abstractNumId="28" w15:restartNumberingAfterBreak="0">
+  <w:abstractNum w:abstractNumId="30" w15:restartNumberingAfterBreak="0">
     <w:nsid w:val="553523E1"/>
     <w:multiLevelType w:val="hybridMultilevel"/>
     <w:tmpl w:val="4BBE2544"/>
@@ -23943,7 +24836,7 @@
       </w:pPr>
     </w:lvl>
   </w:abstractNum>
-  <w:abstractNum w:abstractNumId="29" w15:restartNumberingAfterBreak="0">
+  <w:abstractNum w:abstractNumId="31" w15:restartNumberingAfterBreak="0">
     <w:nsid w:val="577B4EB3"/>
     <w:multiLevelType w:val="hybridMultilevel"/>
     <w:tmpl w:val="4BBE2544"/>
@@ -24029,7 +24922,7 @@
       </w:pPr>
     </w:lvl>
   </w:abstractNum>
-  <w:abstractNum w:abstractNumId="30" w15:restartNumberingAfterBreak="0">
+  <w:abstractNum w:abstractNumId="32" w15:restartNumberingAfterBreak="0">
     <w:nsid w:val="59874B79"/>
     <w:multiLevelType w:val="hybridMultilevel"/>
     <w:tmpl w:val="67A6DD90"/>
@@ -24142,7 +25035,7 @@
       </w:rPr>
     </w:lvl>
   </w:abstractNum>
-  <w:abstractNum w:abstractNumId="31" w15:restartNumberingAfterBreak="0">
+  <w:abstractNum w:abstractNumId="33" w15:restartNumberingAfterBreak="0">
     <w:nsid w:val="59AD0A43"/>
     <w:multiLevelType w:val="hybridMultilevel"/>
     <w:tmpl w:val="4BBE2544"/>
@@ -24228,7 +25121,7 @@
       </w:pPr>
     </w:lvl>
   </w:abstractNum>
-  <w:abstractNum w:abstractNumId="32" w15:restartNumberingAfterBreak="0">
+  <w:abstractNum w:abstractNumId="34" w15:restartNumberingAfterBreak="0">
     <w:nsid w:val="5B742E08"/>
     <w:multiLevelType w:val="hybridMultilevel"/>
     <w:tmpl w:val="002E4EB4"/>
@@ -24341,7 +25234,7 @@
       </w:rPr>
     </w:lvl>
   </w:abstractNum>
-  <w:abstractNum w:abstractNumId="33" w15:restartNumberingAfterBreak="0">
+  <w:abstractNum w:abstractNumId="35" w15:restartNumberingAfterBreak="0">
     <w:nsid w:val="5C0D1E33"/>
     <w:multiLevelType w:val="hybridMultilevel"/>
     <w:tmpl w:val="7B329CDC"/>
@@ -24427,7 +25320,7 @@
       </w:pPr>
     </w:lvl>
   </w:abstractNum>
-  <w:abstractNum w:abstractNumId="34" w15:restartNumberingAfterBreak="0">
+  <w:abstractNum w:abstractNumId="36" w15:restartNumberingAfterBreak="0">
     <w:nsid w:val="5E00790E"/>
     <w:multiLevelType w:val="hybridMultilevel"/>
     <w:tmpl w:val="D3448034"/>
@@ -24540,7 +25433,7 @@
       </w:rPr>
     </w:lvl>
   </w:abstractNum>
-  <w:abstractNum w:abstractNumId="35" w15:restartNumberingAfterBreak="0">
+  <w:abstractNum w:abstractNumId="37" w15:restartNumberingAfterBreak="0">
     <w:nsid w:val="6603600C"/>
     <w:multiLevelType w:val="hybridMultilevel"/>
     <w:tmpl w:val="D024A34C"/>
@@ -24653,7 +25546,7 @@
       </w:rPr>
     </w:lvl>
   </w:abstractNum>
-  <w:abstractNum w:abstractNumId="36" w15:restartNumberingAfterBreak="0">
+  <w:abstractNum w:abstractNumId="38" w15:restartNumberingAfterBreak="0">
     <w:nsid w:val="668C56BE"/>
     <w:multiLevelType w:val="hybridMultilevel"/>
     <w:tmpl w:val="4BBE2544"/>
@@ -24739,7 +25632,7 @@
       </w:pPr>
     </w:lvl>
   </w:abstractNum>
-  <w:abstractNum w:abstractNumId="37" w15:restartNumberingAfterBreak="0">
+  <w:abstractNum w:abstractNumId="39" w15:restartNumberingAfterBreak="0">
     <w:nsid w:val="68F24AF0"/>
     <w:multiLevelType w:val="hybridMultilevel"/>
     <w:tmpl w:val="3BE66342"/>
@@ -24825,7 +25718,7 @@
       </w:pPr>
     </w:lvl>
   </w:abstractNum>
-  <w:abstractNum w:abstractNumId="38" w15:restartNumberingAfterBreak="0">
+  <w:abstractNum w:abstractNumId="40" w15:restartNumberingAfterBreak="0">
     <w:nsid w:val="6A9B1293"/>
     <w:multiLevelType w:val="hybridMultilevel"/>
     <w:tmpl w:val="471C7FB6"/>
@@ -24914,7 +25807,7 @@
       </w:pPr>
     </w:lvl>
   </w:abstractNum>
-  <w:abstractNum w:abstractNumId="39" w15:restartNumberingAfterBreak="0">
+  <w:abstractNum w:abstractNumId="41" w15:restartNumberingAfterBreak="0">
     <w:nsid w:val="6D0F36AB"/>
     <w:multiLevelType w:val="hybridMultilevel"/>
     <w:tmpl w:val="FFEA5D7C"/>
@@ -25027,7 +25920,7 @@
       </w:rPr>
     </w:lvl>
   </w:abstractNum>
-  <w:abstractNum w:abstractNumId="40" w15:restartNumberingAfterBreak="0">
+  <w:abstractNum w:abstractNumId="42" w15:restartNumberingAfterBreak="0">
     <w:nsid w:val="6F167A9D"/>
     <w:multiLevelType w:val="hybridMultilevel"/>
     <w:tmpl w:val="471C7FB6"/>
@@ -25116,7 +26009,7 @@
       </w:pPr>
     </w:lvl>
   </w:abstractNum>
-  <w:abstractNum w:abstractNumId="41" w15:restartNumberingAfterBreak="0">
+  <w:abstractNum w:abstractNumId="43" w15:restartNumberingAfterBreak="0">
     <w:nsid w:val="71C27FF6"/>
     <w:multiLevelType w:val="hybridMultilevel"/>
     <w:tmpl w:val="4BBE2544"/>
@@ -25202,7 +26095,7 @@
       </w:pPr>
     </w:lvl>
   </w:abstractNum>
-  <w:abstractNum w:abstractNumId="42" w15:restartNumberingAfterBreak="0">
+  <w:abstractNum w:abstractNumId="44" w15:restartNumberingAfterBreak="0">
     <w:nsid w:val="742A3B06"/>
     <w:multiLevelType w:val="hybridMultilevel"/>
     <w:tmpl w:val="FCC26B92"/>
@@ -25294,7 +26187,120 @@
       </w:pPr>
     </w:lvl>
   </w:abstractNum>
-  <w:abstractNum w:abstractNumId="43" w15:restartNumberingAfterBreak="0">
+  <w:abstractNum w:abstractNumId="45" w15:restartNumberingAfterBreak="0">
+    <w:nsid w:val="7CA81C40"/>
+    <w:multiLevelType w:val="hybridMultilevel"/>
+    <w:tmpl w:val="1042FAC8"/>
+    <w:lvl w:ilvl="0" w:tplc="04090001">
+      <w:start w:val="1"/>
+      <w:numFmt w:val="bullet"/>
+      <w:lvlText w:val=""/>
+      <w:lvlJc w:val="left"/>
+      <w:pPr>
+        <w:ind w:left="720" w:hanging="360"/>
+      </w:pPr>
+      <w:rPr>
+        <w:rFonts w:ascii="Symbol" w:hAnsi="Symbol" w:hint="default"/>
+      </w:rPr>
+    </w:lvl>
+    <w:lvl w:ilvl="1" w:tplc="04090003" w:tentative="1">
+      <w:start w:val="1"/>
+      <w:numFmt w:val="bullet"/>
+      <w:lvlText w:val="o"/>
+      <w:lvlJc w:val="left"/>
+      <w:pPr>
+        <w:ind w:left="1440" w:hanging="360"/>
+      </w:pPr>
+      <w:rPr>
+        <w:rFonts w:ascii="Courier New" w:hAnsi="Courier New" w:cs="Courier New" w:hint="default"/>
+      </w:rPr>
+    </w:lvl>
+    <w:lvl w:ilvl="2" w:tplc="04090005" w:tentative="1">
+      <w:start w:val="1"/>
+      <w:numFmt w:val="bullet"/>
+      <w:lvlText w:val=""/>
+      <w:lvlJc w:val="left"/>
+      <w:pPr>
+        <w:ind w:left="2160" w:hanging="360"/>
+      </w:pPr>
+      <w:rPr>
+        <w:rFonts w:ascii="Wingdings" w:hAnsi="Wingdings" w:hint="default"/>
+      </w:rPr>
+    </w:lvl>
+    <w:lvl w:ilvl="3" w:tplc="04090001" w:tentative="1">
+      <w:start w:val="1"/>
+      <w:numFmt w:val="bullet"/>
+      <w:lvlText w:val=""/>
+      <w:lvlJc w:val="left"/>
+      <w:pPr>
+        <w:ind w:left="2880" w:hanging="360"/>
+      </w:pPr>
+      <w:rPr>
+        <w:rFonts w:ascii="Symbol" w:hAnsi="Symbol" w:hint="default"/>
+      </w:rPr>
+    </w:lvl>
+    <w:lvl w:ilvl="4" w:tplc="04090003" w:tentative="1">
+      <w:start w:val="1"/>
+      <w:numFmt w:val="bullet"/>
+      <w:lvlText w:val="o"/>
+      <w:lvlJc w:val="left"/>
+      <w:pPr>
+        <w:ind w:left="3600" w:hanging="360"/>
+      </w:pPr>
+      <w:rPr>
+        <w:rFonts w:ascii="Courier New" w:hAnsi="Courier New" w:cs="Courier New" w:hint="default"/>
+      </w:rPr>
+    </w:lvl>
+    <w:lvl w:ilvl="5" w:tplc="04090005" w:tentative="1">
+      <w:start w:val="1"/>
+      <w:numFmt w:val="bullet"/>
+      <w:lvlText w:val=""/>
+      <w:lvlJc w:val="left"/>
+      <w:pPr>
+        <w:ind w:left="4320" w:hanging="360"/>
+      </w:pPr>
+      <w:rPr>
+        <w:rFonts w:ascii="Wingdings" w:hAnsi="Wingdings" w:hint="default"/>
+      </w:rPr>
+    </w:lvl>
+    <w:lvl w:ilvl="6" w:tplc="04090001" w:tentative="1">
+      <w:start w:val="1"/>
+      <w:numFmt w:val="bullet"/>
+      <w:lvlText w:val=""/>
+      <w:lvlJc w:val="left"/>
+      <w:pPr>
+        <w:ind w:left="5040" w:hanging="360"/>
+      </w:pPr>
+      <w:rPr>
+        <w:rFonts w:ascii="Symbol" w:hAnsi="Symbol" w:hint="default"/>
+      </w:rPr>
+    </w:lvl>
+    <w:lvl w:ilvl="7" w:tplc="04090003" w:tentative="1">
+      <w:start w:val="1"/>
+      <w:numFmt w:val="bullet"/>
+      <w:lvlText w:val="o"/>
+      <w:lvlJc w:val="left"/>
+      <w:pPr>
+        <w:ind w:left="5760" w:hanging="360"/>
+      </w:pPr>
+      <w:rPr>
+        <w:rFonts w:ascii="Courier New" w:hAnsi="Courier New" w:cs="Courier New" w:hint="default"/>
+      </w:rPr>
+    </w:lvl>
+    <w:lvl w:ilvl="8" w:tplc="04090005" w:tentative="1">
+      <w:start w:val="1"/>
+      <w:numFmt w:val="bullet"/>
+      <w:lvlText w:val=""/>
+      <w:lvlJc w:val="left"/>
+      <w:pPr>
+        <w:ind w:left="6480" w:hanging="360"/>
+      </w:pPr>
+      <w:rPr>
+        <w:rFonts w:ascii="Wingdings" w:hAnsi="Wingdings" w:hint="default"/>
+      </w:rPr>
+    </w:lvl>
+  </w:abstractNum>
+  <w:abstractNum w:abstractNumId="46" w15:restartNumberingAfterBreak="0">
     <w:nsid w:val="7CC44625"/>
     <w:multiLevelType w:val="hybridMultilevel"/>
     <w:tmpl w:val="471C7FB6"/>
@@ -25383,7 +26389,7 @@
       </w:pPr>
     </w:lvl>
   </w:abstractNum>
-  <w:abstractNum w:abstractNumId="44" w15:restartNumberingAfterBreak="0">
+  <w:abstractNum w:abstractNumId="47" w15:restartNumberingAfterBreak="0">
     <w:nsid w:val="7D630D6D"/>
     <w:multiLevelType w:val="hybridMultilevel"/>
     <w:tmpl w:val="68DC3D4A"/>
@@ -25497,139 +26503,148 @@
     </w:lvl>
   </w:abstractNum>
   <w:num w:numId="1">
-    <w:abstractNumId w:val="34"/>
+    <w:abstractNumId w:val="36"/>
   </w:num>
   <w:num w:numId="2">
-    <w:abstractNumId w:val="18"/>
+    <w:abstractNumId w:val="20"/>
   </w:num>
   <w:num w:numId="3">
     <w:abstractNumId w:val="0"/>
   </w:num>
   <w:num w:numId="4">
-    <w:abstractNumId w:val="13"/>
+    <w:abstractNumId w:val="14"/>
   </w:num>
   <w:num w:numId="5">
-    <w:abstractNumId w:val="28"/>
+    <w:abstractNumId w:val="30"/>
   </w:num>
   <w:num w:numId="6">
     <w:abstractNumId w:val="6"/>
   </w:num>
   <w:num w:numId="7">
+    <w:abstractNumId w:val="33"/>
+  </w:num>
+  <w:num w:numId="8">
+    <w:abstractNumId w:val="28"/>
+  </w:num>
+  <w:num w:numId="9">
+    <w:abstractNumId w:val="38"/>
+  </w:num>
+  <w:num w:numId="10">
+    <w:abstractNumId w:val="43"/>
+  </w:num>
+  <w:num w:numId="11">
     <w:abstractNumId w:val="31"/>
   </w:num>
-  <w:num w:numId="8">
-    <w:abstractNumId w:val="26"/>
-  </w:num>
-  <w:num w:numId="9">
-    <w:abstractNumId w:val="36"/>
-  </w:num>
-  <w:num w:numId="10">
-    <w:abstractNumId w:val="41"/>
-  </w:num>
-  <w:num w:numId="11">
-    <w:abstractNumId w:val="29"/>
-  </w:num>
   <w:num w:numId="12">
-    <w:abstractNumId w:val="30"/>
+    <w:abstractNumId w:val="32"/>
   </w:num>
   <w:num w:numId="13">
-    <w:abstractNumId w:val="25"/>
+    <w:abstractNumId w:val="27"/>
   </w:num>
   <w:num w:numId="14">
     <w:abstractNumId w:val="3"/>
   </w:num>
   <w:num w:numId="15">
-    <w:abstractNumId w:val="27"/>
+    <w:abstractNumId w:val="29"/>
   </w:num>
   <w:num w:numId="16">
-    <w:abstractNumId w:val="15"/>
+    <w:abstractNumId w:val="16"/>
   </w:num>
   <w:num w:numId="17">
-    <w:abstractNumId w:val="16"/>
+    <w:abstractNumId w:val="17"/>
   </w:num>
   <w:num w:numId="18">
-    <w:abstractNumId w:val="17"/>
+    <w:abstractNumId w:val="19"/>
   </w:num>
   <w:num w:numId="19">
     <w:abstractNumId w:val="7"/>
   </w:num>
   <w:num w:numId="20">
-    <w:abstractNumId w:val="24"/>
+    <w:abstractNumId w:val="26"/>
   </w:num>
   <w:num w:numId="21">
-    <w:abstractNumId w:val="10"/>
+    <w:abstractNumId w:val="11"/>
   </w:num>
   <w:num w:numId="22">
-    <w:abstractNumId w:val="22"/>
+    <w:abstractNumId w:val="24"/>
   </w:num>
   <w:num w:numId="23">
     <w:abstractNumId w:val="5"/>
   </w:num>
   <w:num w:numId="24">
-    <w:abstractNumId w:val="23"/>
+    <w:abstractNumId w:val="25"/>
   </w:num>
   <w:num w:numId="25">
-    <w:abstractNumId w:val="8"/>
+    <w:abstractNumId w:val="9"/>
   </w:num>
   <w:num w:numId="26">
-    <w:abstractNumId w:val="21"/>
+    <w:abstractNumId w:val="23"/>
   </w:num>
   <w:num w:numId="27">
     <w:abstractNumId w:val="2"/>
   </w:num>
   <w:num w:numId="28">
-    <w:abstractNumId w:val="35"/>
+    <w:abstractNumId w:val="37"/>
   </w:num>
   <w:num w:numId="29">
-    <w:abstractNumId w:val="32"/>
+    <w:abstractNumId w:val="34"/>
   </w:num>
   <w:num w:numId="30">
-    <w:abstractNumId w:val="20"/>
+    <w:abstractNumId w:val="22"/>
   </w:num>
   <w:num w:numId="31">
     <w:abstractNumId w:val="4"/>
   </w:num>
   <w:num w:numId="32">
-    <w:abstractNumId w:val="19"/>
+    <w:abstractNumId w:val="21"/>
   </w:num>
   <w:num w:numId="33">
+    <w:abstractNumId w:val="44"/>
+  </w:num>
+  <w:num w:numId="34">
+    <w:abstractNumId w:val="46"/>
+  </w:num>
+  <w:num w:numId="35">
+    <w:abstractNumId w:val="35"/>
+  </w:num>
+  <w:num w:numId="36">
     <w:abstractNumId w:val="42"/>
   </w:num>
-  <w:num w:numId="34">
-    <w:abstractNumId w:val="43"/>
+  <w:num w:numId="37">
+    <w:abstractNumId w:val="13"/>
   </w:num>
-  <w:num w:numId="35">
-    <w:abstractNumId w:val="33"/>
-  </w:num>
-  <w:num w:numId="36">
+  <w:num w:numId="38">
     <w:abstractNumId w:val="40"/>
   </w:num>
-  <w:num w:numId="37">
-    <w:abstractNumId w:val="12"/>
-  </w:num>
-  <w:num w:numId="38">
-    <w:abstractNumId w:val="38"/>
-  </w:num>
   <w:num w:numId="39">
-    <w:abstractNumId w:val="44"/>
+    <w:abstractNumId w:val="47"/>
   </w:num>
   <w:num w:numId="40">
-    <w:abstractNumId w:val="37"/>
+    <w:abstractNumId w:val="39"/>
   </w:num>
   <w:num w:numId="41">
     <w:abstractNumId w:val="1"/>
   </w:num>
   <w:num w:numId="42">
-    <w:abstractNumId w:val="9"/>
+    <w:abstractNumId w:val="10"/>
   </w:num>
   <w:num w:numId="43">
-    <w:abstractNumId w:val="14"/>
+    <w:abstractNumId w:val="15"/>
   </w:num>
   <w:num w:numId="44">
-    <w:abstractNumId w:val="11"/>
+    <w:abstractNumId w:val="12"/>
   </w:num>
   <w:num w:numId="45">
-    <w:abstractNumId w:val="39"/>
+    <w:abstractNumId w:val="41"/>
+  </w:num>
+  <w:num w:numId="46">
+    <w:abstractNumId w:val="18"/>
+  </w:num>
+  <w:num w:numId="47">
+    <w:abstractNumId w:val="45"/>
+  </w:num>
+  <w:num w:numId="48">
+    <w:abstractNumId w:val="8"/>
   </w:num>
   <w:numIdMacAtCleanup w:val="45"/>
 </w:numbering>

--- a/meetings/properties/prop_mtg_minutes.docx
+++ b/meetings/properties/prop_mtg_minutes.docx
@@ -9,6 +9,8 @@
           <w:sz w:val="32"/>
         </w:rPr>
       </w:pPr>
+      <w:bookmarkStart w:id="0" w:name="_GoBack"/>
+      <w:bookmarkEnd w:id="0"/>
       <w:r>
         <w:rPr>
           <w:b/>
@@ -29,7 +31,7 @@
           <w:b/>
           <w:sz w:val="32"/>
         </w:rPr>
-        <w:t>10/8</w:t>
+        <w:t>10/24</w:t>
       </w:r>
       <w:r>
         <w:rPr>
@@ -60,7 +62,7 @@
         </w:numPr>
       </w:pPr>
       <w:r>
-        <w:t>Dylan Beaudette – absent</w:t>
+        <w:t xml:space="preserve">Dylan Beaudette – </w:t>
       </w:r>
     </w:p>
     <w:p>
@@ -72,10 +74,7 @@
         </w:numPr>
       </w:pPr>
       <w:r>
-        <w:t xml:space="preserve">Colby Brungard </w:t>
-      </w:r>
-      <w:r>
-        <w:t xml:space="preserve">– absent </w:t>
+        <w:t xml:space="preserve">Colby Brungard – absent </w:t>
       </w:r>
     </w:p>
     <w:p>
@@ -107,10 +106,7 @@
         </w:numPr>
       </w:pPr>
       <w:r>
-        <w:t xml:space="preserve">Chad Ferguson </w:t>
-      </w:r>
-      <w:r>
-        <w:t>– absent</w:t>
+        <w:t xml:space="preserve">Chad Ferguson – </w:t>
       </w:r>
     </w:p>
     <w:p>
@@ -175,7 +171,7 @@
         </w:tabs>
       </w:pPr>
       <w:r>
-        <w:t xml:space="preserve">Alex Stum – absent </w:t>
+        <w:t xml:space="preserve">Alex Stum – </w:t>
       </w:r>
     </w:p>
     <w:p>
@@ -199,10 +195,7 @@
         </w:numPr>
       </w:pPr>
       <w:r>
-        <w:t xml:space="preserve">Jim Thompson </w:t>
-      </w:r>
-      <w:r>
-        <w:t xml:space="preserve">– absent </w:t>
+        <w:t xml:space="preserve">Jim Thompson – </w:t>
       </w:r>
     </w:p>
     <w:p>
@@ -238,7 +231,7 @@
         </w:numPr>
       </w:pPr>
       <w:r>
-        <w:t xml:space="preserve">Claire Simpson  </w:t>
+        <w:t xml:space="preserve">Claire Simpson </w:t>
       </w:r>
     </w:p>
     <w:p/>
@@ -247,141 +240,216 @@
         <w:pStyle w:val="ListParagraph"/>
         <w:numPr>
           <w:ilvl w:val="0"/>
-          <w:numId w:val="48"/>
-        </w:numPr>
-      </w:pPr>
-      <w:r>
-        <w:t>Post-doc update</w:t>
-      </w:r>
-      <w:r>
-        <w:t xml:space="preserve"> – will check in with Colby</w:t>
-      </w:r>
-    </w:p>
-    <w:p>
-      <w:pPr>
-        <w:pStyle w:val="ListParagraph"/>
-        <w:numPr>
-          <w:ilvl w:val="0"/>
-          <w:numId w:val="48"/>
-        </w:numPr>
-      </w:pPr>
-      <w:r>
-        <w:t>Spectral data meeting summary</w:t>
-      </w:r>
-    </w:p>
-    <w:p>
-      <w:pPr>
-        <w:pStyle w:val="ListParagraph"/>
-        <w:numPr>
-          <w:ilvl w:val="1"/>
-          <w:numId w:val="48"/>
-        </w:numPr>
-      </w:pPr>
-      <w:r>
-        <w:t>Pan band?</w:t>
-      </w:r>
-      <w:r>
-        <w:t xml:space="preserve"> Let’s hold off for now</w:t>
-      </w:r>
-    </w:p>
-    <w:p>
-      <w:pPr>
-        <w:pStyle w:val="ListParagraph"/>
-        <w:numPr>
-          <w:ilvl w:val="1"/>
-          <w:numId w:val="48"/>
-        </w:numPr>
-      </w:pPr>
-      <w:r>
-        <w:t xml:space="preserve">Priority </w:t>
-      </w:r>
-      <w:r>
-        <w:t>will be NDVI and SATVI</w:t>
-      </w:r>
-      <w:r>
-        <w:t xml:space="preserve"> and accompanying stats,</w:t>
-      </w:r>
-      <w:r>
-        <w:t xml:space="preserve"> and individual bands</w:t>
-      </w:r>
-    </w:p>
-    <w:p>
-      <w:pPr>
-        <w:pStyle w:val="ListParagraph"/>
-        <w:numPr>
-          <w:ilvl w:val="1"/>
-          <w:numId w:val="48"/>
-        </w:numPr>
-      </w:pPr>
-      <w:r>
-        <w:t xml:space="preserve">Additional indices will </w:t>
-      </w:r>
-      <w:proofErr w:type="gramStart"/>
-      <w:r>
-        <w:t>come in the future</w:t>
-      </w:r>
-      <w:proofErr w:type="gramEnd"/>
-    </w:p>
-    <w:p>
-      <w:pPr>
-        <w:pStyle w:val="ListParagraph"/>
-        <w:numPr>
-          <w:ilvl w:val="0"/>
-          <w:numId w:val="48"/>
-        </w:numPr>
-      </w:pPr>
-      <w:r>
-        <w:t xml:space="preserve">Mark </w:t>
+          <w:numId w:val="50"/>
+        </w:numPr>
+      </w:pPr>
+      <w:r>
+        <w:t>Methodology</w:t>
+      </w:r>
+    </w:p>
+    <w:p>
+      <w:pPr>
+        <w:pStyle w:val="ListParagraph"/>
+        <w:numPr>
+          <w:ilvl w:val="1"/>
+          <w:numId w:val="50"/>
+        </w:numPr>
+      </w:pPr>
+      <w:r>
+        <w:t>Choices of covariates – making progress</w:t>
+      </w:r>
+    </w:p>
+    <w:p>
+      <w:pPr>
+        <w:pStyle w:val="ListParagraph"/>
+        <w:numPr>
+          <w:ilvl w:val="1"/>
+          <w:numId w:val="50"/>
+        </w:numPr>
+      </w:pPr>
+      <w:r>
+        <w:t>Choice of statistical function or method of prediction</w:t>
+      </w:r>
+    </w:p>
+    <w:p>
+      <w:pPr>
+        <w:pStyle w:val="ListParagraph"/>
+        <w:numPr>
+          <w:ilvl w:val="2"/>
+          <w:numId w:val="50"/>
+        </w:numPr>
+      </w:pPr>
+      <w:r>
+        <w:t>Random forests</w:t>
+      </w:r>
+      <w:r>
+        <w:t xml:space="preserve"> – smooths out extremes</w:t>
+      </w:r>
+    </w:p>
+    <w:p>
+      <w:pPr>
+        <w:pStyle w:val="ListParagraph"/>
+        <w:numPr>
+          <w:ilvl w:val="2"/>
+          <w:numId w:val="50"/>
+        </w:numPr>
+      </w:pPr>
+      <w:r>
+        <w:t>Cubist – resampled cubist</w:t>
+      </w:r>
+    </w:p>
+    <w:p>
+      <w:pPr>
+        <w:pStyle w:val="ListParagraph"/>
+        <w:numPr>
+          <w:ilvl w:val="2"/>
+          <w:numId w:val="50"/>
+        </w:numPr>
+      </w:pPr>
+      <w:r>
+        <w:t>Deep learning</w:t>
+      </w:r>
+    </w:p>
+    <w:p>
+      <w:pPr>
+        <w:pStyle w:val="ListParagraph"/>
+        <w:numPr>
+          <w:ilvl w:val="2"/>
+          <w:numId w:val="50"/>
+        </w:numPr>
+      </w:pPr>
+      <w:r>
+        <w:t xml:space="preserve">Geostatistical inference pulled into lab/NASIS </w:t>
       </w:r>
       <w:proofErr w:type="spellStart"/>
       <w:r>
-        <w:t>Kimsey</w:t>
+        <w:t>pedon</w:t>
       </w:r>
       <w:proofErr w:type="spellEnd"/>
       <w:r>
-        <w:t xml:space="preserve"> (</w:t>
-      </w:r>
-      <w:r>
-        <w:t>U</w:t>
-      </w:r>
-      <w:r>
-        <w:t>niversity of ID)</w:t>
-      </w:r>
-    </w:p>
-    <w:p>
-      <w:pPr>
-        <w:pStyle w:val="ListParagraph"/>
-        <w:numPr>
-          <w:ilvl w:val="1"/>
-          <w:numId w:val="48"/>
-        </w:numPr>
-      </w:pPr>
-      <w:r>
-        <w:t>Analyses</w:t>
-      </w:r>
-    </w:p>
-    <w:p>
-      <w:pPr>
-        <w:pStyle w:val="ListParagraph"/>
-        <w:numPr>
-          <w:ilvl w:val="2"/>
-          <w:numId w:val="48"/>
-        </w:numPr>
-      </w:pPr>
-      <w:r>
-        <w:t>Forest cooperative – R/D for forest health and productivity in west/northwest</w:t>
-      </w:r>
-    </w:p>
-    <w:p>
-      <w:pPr>
-        <w:pStyle w:val="ListParagraph"/>
-        <w:numPr>
-          <w:ilvl w:val="2"/>
-          <w:numId w:val="48"/>
-        </w:numPr>
-      </w:pPr>
-      <w:r>
-        <w:t>All boils down to water</w:t>
+        <w:t xml:space="preserve"> data</w:t>
+      </w:r>
+    </w:p>
+    <w:p>
+      <w:pPr>
+        <w:pStyle w:val="ListParagraph"/>
+        <w:numPr>
+          <w:ilvl w:val="2"/>
+          <w:numId w:val="50"/>
+        </w:numPr>
+      </w:pPr>
+      <w:r>
+        <w:t>Random forest version of cubist – take cubist and introduce random selection of covariates</w:t>
+      </w:r>
+      <w:r>
+        <w:t xml:space="preserve"> – doesn’t exist yet but would be cool</w:t>
+      </w:r>
+    </w:p>
+    <w:p>
+      <w:pPr>
+        <w:pStyle w:val="ListParagraph"/>
+        <w:numPr>
+          <w:ilvl w:val="2"/>
+          <w:numId w:val="50"/>
+        </w:numPr>
+      </w:pPr>
+      <w:r>
+        <w:t>Model averaging/</w:t>
+      </w:r>
+      <w:proofErr w:type="spellStart"/>
+      <w:r>
+        <w:t>ensembling</w:t>
+      </w:r>
+      <w:proofErr w:type="spellEnd"/>
+      <w:r>
+        <w:t xml:space="preserve"> </w:t>
+      </w:r>
+    </w:p>
+    <w:p>
+      <w:pPr>
+        <w:pStyle w:val="ListParagraph"/>
+        <w:numPr>
+          <w:ilvl w:val="2"/>
+          <w:numId w:val="50"/>
+        </w:numPr>
+      </w:pPr>
+      <w:r>
+        <w:t>Evaluate behav</w:t>
+      </w:r>
+      <w:r>
+        <w:t xml:space="preserve">ior </w:t>
+      </w:r>
+      <w:r>
+        <w:t xml:space="preserve">in scalability and sensitivity </w:t>
+      </w:r>
+    </w:p>
+    <w:p>
+      <w:pPr>
+        <w:pStyle w:val="ListParagraph"/>
+        <w:numPr>
+          <w:ilvl w:val="2"/>
+          <w:numId w:val="50"/>
+        </w:numPr>
+      </w:pPr>
+      <w:r>
+        <w:rPr>
+          <w:highlight w:val="yellow"/>
+        </w:rPr>
+        <w:t>All on board with RF; model averaging approaches are of interest</w:t>
+      </w:r>
+    </w:p>
+    <w:p>
+      <w:pPr>
+        <w:pStyle w:val="ListParagraph"/>
+        <w:numPr>
+          <w:ilvl w:val="1"/>
+          <w:numId w:val="50"/>
+        </w:numPr>
+      </w:pPr>
+      <w:r>
+        <w:t xml:space="preserve">Most effective way to deal with depth </w:t>
+      </w:r>
+      <w:r>
+        <w:t>– point depth/depth interval</w:t>
+      </w:r>
+      <w:r>
+        <w:t xml:space="preserve"> predictions</w:t>
+      </w:r>
+    </w:p>
+    <w:p>
+      <w:pPr>
+        <w:pStyle w:val="ListParagraph"/>
+        <w:numPr>
+          <w:ilvl w:val="2"/>
+          <w:numId w:val="50"/>
+        </w:numPr>
+      </w:pPr>
+      <w:r>
+        <w:t>Predicting</w:t>
+      </w:r>
+      <w:r>
+        <w:t xml:space="preserve"> property at de</w:t>
+      </w:r>
+      <w:r>
+        <w:t>pth as a point and</w:t>
+      </w:r>
+      <w:r>
+        <w:t xml:space="preserve"> as</w:t>
+      </w:r>
+      <w:r>
+        <w:t xml:space="preserve"> an average over the interval</w:t>
+      </w:r>
+    </w:p>
+    <w:p>
+      <w:pPr>
+        <w:pStyle w:val="ListParagraph"/>
+        <w:numPr>
+          <w:ilvl w:val="2"/>
+          <w:numId w:val="50"/>
+        </w:numPr>
+      </w:pPr>
+      <w:r>
+        <w:t>Zamir</w:t>
       </w:r>
     </w:p>
     <w:p>
@@ -389,11 +457,11 @@
         <w:pStyle w:val="ListParagraph"/>
         <w:numPr>
           <w:ilvl w:val="3"/>
-          <w:numId w:val="48"/>
-        </w:numPr>
-      </w:pPr>
-      <w:r>
-        <w:t>Anything related to water and water movement across the landscape is most important</w:t>
+          <w:numId w:val="50"/>
+        </w:numPr>
+      </w:pPr>
+      <w:r>
+        <w:t>It doesn’t matter how you slice it, there is a pattern in the error</w:t>
       </w:r>
     </w:p>
     <w:p>
@@ -401,11 +469,11 @@
         <w:pStyle w:val="ListParagraph"/>
         <w:numPr>
           <w:ilvl w:val="3"/>
-          <w:numId w:val="48"/>
-        </w:numPr>
-      </w:pPr>
-      <w:r>
-        <w:t>Volcanic ash is huge; changes everything related to water</w:t>
+          <w:numId w:val="50"/>
+        </w:numPr>
+      </w:pPr>
+      <w:r>
+        <w:t xml:space="preserve">Splines or weighted average </w:t>
       </w:r>
     </w:p>
     <w:p>
@@ -413,275 +481,368 @@
         <w:pStyle w:val="ListParagraph"/>
         <w:numPr>
           <w:ilvl w:val="3"/>
-          <w:numId w:val="48"/>
-        </w:numPr>
-      </w:pPr>
-      <w:r>
-        <w:t>Taxonomy to find ashy soils</w:t>
-      </w:r>
-    </w:p>
-    <w:p>
-      <w:pPr>
-        <w:pStyle w:val="ListParagraph"/>
-        <w:numPr>
-          <w:ilvl w:val="1"/>
-          <w:numId w:val="48"/>
-        </w:numPr>
-      </w:pPr>
-      <w:r>
-        <w:t xml:space="preserve">Quantify </w:t>
-      </w:r>
-      <w:r>
-        <w:t>properties</w:t>
-      </w:r>
-    </w:p>
-    <w:p>
-      <w:pPr>
-        <w:pStyle w:val="ListParagraph"/>
-        <w:numPr>
-          <w:ilvl w:val="1"/>
-          <w:numId w:val="48"/>
-        </w:numPr>
-      </w:pPr>
-      <w:r>
-        <w:t xml:space="preserve">What kind of products can we collaborate </w:t>
-      </w:r>
-      <w:proofErr w:type="gramStart"/>
-      <w:r>
-        <w:t>on</w:t>
-      </w:r>
-      <w:proofErr w:type="gramEnd"/>
-      <w:r>
-        <w:t xml:space="preserve"> </w:t>
-      </w:r>
-    </w:p>
-    <w:p>
-      <w:pPr>
-        <w:pStyle w:val="ListParagraph"/>
-        <w:numPr>
-          <w:ilvl w:val="1"/>
-          <w:numId w:val="48"/>
-        </w:numPr>
-      </w:pPr>
-      <w:r>
-        <w:t>Define properties by regions</w:t>
-      </w:r>
-    </w:p>
-    <w:p>
-      <w:pPr>
-        <w:pStyle w:val="ListParagraph"/>
-        <w:numPr>
-          <w:ilvl w:val="1"/>
-          <w:numId w:val="48"/>
-        </w:numPr>
-      </w:pPr>
-      <w:r>
-        <w:t>Soil indices that are directly tied to forest health – can we then prioritize those in our work?</w:t>
-      </w:r>
-    </w:p>
-    <w:p>
-      <w:pPr>
-        <w:pStyle w:val="ListParagraph"/>
-        <w:numPr>
-          <w:ilvl w:val="1"/>
-          <w:numId w:val="48"/>
-        </w:numPr>
-      </w:pPr>
-      <w:r>
-        <w:t>USFS soil quality index</w:t>
-      </w:r>
-    </w:p>
-    <w:p>
-      <w:pPr>
-        <w:pStyle w:val="ListParagraph"/>
-        <w:numPr>
-          <w:ilvl w:val="2"/>
-          <w:numId w:val="48"/>
-        </w:numPr>
-      </w:pPr>
-      <w:r>
-        <w:t>Rasterize for soil quality across the US</w:t>
-      </w:r>
-    </w:p>
-    <w:p>
-      <w:pPr>
-        <w:pStyle w:val="ListParagraph"/>
-        <w:numPr>
-          <w:ilvl w:val="1"/>
-          <w:numId w:val="48"/>
-        </w:numPr>
+          <w:numId w:val="50"/>
+        </w:numPr>
+      </w:pPr>
+      <w:r>
+        <w:t>What error can we live with; what can we compromise</w:t>
+      </w:r>
+    </w:p>
+    <w:p>
+      <w:pPr>
+        <w:pStyle w:val="ListParagraph"/>
+        <w:numPr>
+          <w:ilvl w:val="2"/>
+          <w:numId w:val="50"/>
+        </w:numPr>
+      </w:pPr>
+      <w:r>
+        <w:t>Different sources of error</w:t>
+      </w:r>
+    </w:p>
+    <w:p>
+      <w:pPr>
+        <w:pStyle w:val="ListParagraph"/>
+        <w:numPr>
+          <w:ilvl w:val="3"/>
+          <w:numId w:val="50"/>
+        </w:numPr>
+      </w:pPr>
+      <w:r>
+        <w:t>Just by re-binning depths you introduce error up to 0.4 pH units</w:t>
+      </w:r>
+    </w:p>
+    <w:p>
+      <w:pPr>
+        <w:pStyle w:val="ListParagraph"/>
+        <w:numPr>
+          <w:ilvl w:val="3"/>
+          <w:numId w:val="50"/>
+        </w:numPr>
+      </w:pPr>
+      <w:r>
+        <w:t>Point depth prediction – if you have a horizon sample that includes the depth you use it as training data</w:t>
+      </w:r>
+    </w:p>
+    <w:p>
+      <w:pPr>
+        <w:pStyle w:val="ListParagraph"/>
+        <w:numPr>
+          <w:ilvl w:val="2"/>
+          <w:numId w:val="50"/>
+        </w:numPr>
+      </w:pPr>
+      <w:r>
+        <w:t>Integrate depth into the prediction</w:t>
+      </w:r>
+    </w:p>
+    <w:p>
+      <w:pPr>
+        <w:pStyle w:val="ListParagraph"/>
+        <w:numPr>
+          <w:ilvl w:val="2"/>
+          <w:numId w:val="50"/>
+        </w:numPr>
+      </w:pPr>
+      <w:r>
+        <w:t>Predict each interval or point depth separately or prediction to restrictive feature</w:t>
+      </w:r>
+    </w:p>
+    <w:p>
+      <w:pPr>
+        <w:pStyle w:val="ListParagraph"/>
+        <w:numPr>
+          <w:ilvl w:val="3"/>
+          <w:numId w:val="50"/>
+        </w:numPr>
+      </w:pPr>
+      <w:r>
+        <w:t>Don’t predict below bedrock</w:t>
+      </w:r>
+      <w:r>
+        <w:t xml:space="preserve"> or post process</w:t>
+      </w:r>
+    </w:p>
+    <w:p>
+      <w:pPr>
+        <w:pStyle w:val="ListParagraph"/>
+        <w:numPr>
+          <w:ilvl w:val="3"/>
+          <w:numId w:val="50"/>
+        </w:numPr>
+      </w:pPr>
+      <w:r>
+        <w:t>Predict properties then truncate by soil depth</w:t>
+      </w:r>
+    </w:p>
+    <w:p>
+      <w:pPr>
+        <w:pStyle w:val="ListParagraph"/>
+        <w:numPr>
+          <w:ilvl w:val="2"/>
+          <w:numId w:val="50"/>
+        </w:numPr>
+      </w:pPr>
+      <w:r>
         <w:rPr>
           <w:highlight w:val="yellow"/>
         </w:rPr>
-      </w:pPr>
+        <w:t>Send out survey</w:t>
+      </w:r>
       <w:r>
         <w:rPr>
           <w:highlight w:val="yellow"/>
         </w:rPr>
-        <w:t xml:space="preserve">Opportunity for collaboration – especially interpretations </w:t>
-      </w:r>
-    </w:p>
-    <w:p>
-      <w:pPr>
-        <w:pStyle w:val="ListParagraph"/>
-        <w:numPr>
-          <w:ilvl w:val="1"/>
-          <w:numId w:val="48"/>
-        </w:numPr>
+        <w:t xml:space="preserve"> for people to vote </w:t>
+      </w:r>
+      <w:r>
         <w:rPr>
           <w:highlight w:val="yellow"/>
         </w:rPr>
+        <w:t>for starting methodology</w:t>
+      </w:r>
+    </w:p>
+    <w:p>
+      <w:pPr>
+        <w:pStyle w:val="ListParagraph"/>
+        <w:numPr>
+          <w:ilvl w:val="1"/>
+          <w:numId w:val="50"/>
+        </w:numPr>
+      </w:pPr>
+      <w:r>
+        <w:t>Integrating SSURGO component into training data</w:t>
+      </w:r>
+    </w:p>
+    <w:p>
+      <w:pPr>
+        <w:pStyle w:val="ListParagraph"/>
+        <w:numPr>
+          <w:ilvl w:val="2"/>
+          <w:numId w:val="50"/>
+        </w:numPr>
+      </w:pPr>
+      <w:r>
+        <w:t>Query soil property estimate from nearest correlated component to add to training data</w:t>
+      </w:r>
+    </w:p>
+    <w:p>
+      <w:pPr>
+        <w:pStyle w:val="ListParagraph"/>
+        <w:numPr>
+          <w:ilvl w:val="2"/>
+          <w:numId w:val="50"/>
+        </w:numPr>
+      </w:pPr>
+      <w:r>
+        <w:t>Significant increase in training data</w:t>
+      </w:r>
+    </w:p>
+    <w:p>
+      <w:pPr>
+        <w:pStyle w:val="ListParagraph"/>
+        <w:numPr>
+          <w:ilvl w:val="2"/>
+          <w:numId w:val="50"/>
+        </w:numPr>
+      </w:pPr>
+      <w:r>
+        <w:t>Sample size is the biggest constraint on uncertainty and validation</w:t>
+      </w:r>
+    </w:p>
+    <w:p>
+      <w:pPr>
+        <w:pStyle w:val="ListParagraph"/>
+        <w:numPr>
+          <w:ilvl w:val="2"/>
+          <w:numId w:val="50"/>
+        </w:numPr>
+      </w:pPr>
+      <w:r>
+        <w:lastRenderedPageBreak/>
+        <w:t xml:space="preserve">Working with regional and </w:t>
+      </w:r>
+      <w:r>
+        <w:t>MLRA</w:t>
+      </w:r>
+      <w:r>
+        <w:t xml:space="preserve"> offices for QA/QC</w:t>
+      </w:r>
+    </w:p>
+    <w:p>
+      <w:pPr>
+        <w:pStyle w:val="ListParagraph"/>
+        <w:numPr>
+          <w:ilvl w:val="2"/>
+          <w:numId w:val="50"/>
+        </w:numPr>
+      </w:pPr>
+      <w:r>
+        <w:t>Not using NASIS point property estimates; it’s couched within components</w:t>
+      </w:r>
+    </w:p>
+    <w:p>
+      <w:pPr>
+        <w:pStyle w:val="ListParagraph"/>
+        <w:numPr>
+          <w:ilvl w:val="2"/>
+          <w:numId w:val="50"/>
+        </w:numPr>
       </w:pPr>
       <w:r>
         <w:rPr>
           <w:highlight w:val="yellow"/>
         </w:rPr>
-        <w:t>Can offer review or data for validation</w:t>
-      </w:r>
-    </w:p>
-    <w:p>
-      <w:pPr>
-        <w:pStyle w:val="ListParagraph"/>
-        <w:numPr>
-          <w:ilvl w:val="0"/>
-          <w:numId w:val="48"/>
-        </w:numPr>
-      </w:pPr>
-      <w:r>
-        <w:t>Interpretations working meeting 10/9</w:t>
-      </w:r>
-    </w:p>
-    <w:p>
-      <w:pPr>
-        <w:pStyle w:val="ListParagraph"/>
-        <w:numPr>
-          <w:ilvl w:val="1"/>
-          <w:numId w:val="48"/>
-        </w:numPr>
-      </w:pPr>
-      <w:r>
-        <w:t>An update on the first meeting will be provided at the next properties mtg</w:t>
-      </w:r>
-    </w:p>
-    <w:p>
-      <w:pPr>
-        <w:pStyle w:val="ListParagraph"/>
-        <w:numPr>
-          <w:ilvl w:val="0"/>
-          <w:numId w:val="48"/>
-        </w:numPr>
-      </w:pPr>
-      <w:r>
-        <w:t>Field week update</w:t>
-      </w:r>
-    </w:p>
-    <w:p>
-      <w:pPr>
-        <w:pStyle w:val="ListParagraph"/>
-        <w:numPr>
-          <w:ilvl w:val="1"/>
-          <w:numId w:val="48"/>
-        </w:numPr>
-      </w:pPr>
-      <w:r>
-        <w:t>Approval from NHQ; just getting firm commitments from participants now</w:t>
-      </w:r>
-    </w:p>
-    <w:p>
-      <w:pPr>
-        <w:pStyle w:val="ListParagraph"/>
-        <w:numPr>
-          <w:ilvl w:val="0"/>
-          <w:numId w:val="48"/>
-        </w:numPr>
-      </w:pPr>
-      <w:r>
-        <w:t>Prep for methodology discussion 10/24</w:t>
-      </w:r>
-    </w:p>
-    <w:p>
-      <w:pPr>
-        <w:pStyle w:val="ListParagraph"/>
-        <w:numPr>
-          <w:ilvl w:val="1"/>
-          <w:numId w:val="48"/>
-        </w:numPr>
+        <w:t>All are on board with trying this</w:t>
+      </w:r>
+    </w:p>
+    <w:p>
+      <w:pPr>
+        <w:pStyle w:val="ListParagraph"/>
+        <w:numPr>
+          <w:ilvl w:val="1"/>
+          <w:numId w:val="50"/>
+        </w:numPr>
+      </w:pPr>
+      <w:r>
+        <w:t>Regional vs. global models</w:t>
+      </w:r>
+    </w:p>
+    <w:p>
+      <w:pPr>
+        <w:pStyle w:val="ListParagraph"/>
+        <w:numPr>
+          <w:ilvl w:val="2"/>
+          <w:numId w:val="50"/>
+        </w:numPr>
+      </w:pPr>
+      <w:r>
         <w:rPr>
           <w:highlight w:val="yellow"/>
         </w:rPr>
-      </w:pPr>
-      <w:r>
-        <w:rPr>
-          <w:highlight w:val="yellow"/>
-        </w:rPr>
-        <w:t>Main agenda item for next meeting</w:t>
-      </w:r>
-    </w:p>
-    <w:p>
-      <w:pPr>
-        <w:pStyle w:val="ListParagraph"/>
-        <w:numPr>
-          <w:ilvl w:val="1"/>
-          <w:numId w:val="48"/>
-        </w:numPr>
-        <w:rPr>
-          <w:highlight w:val="yellow"/>
-        </w:rPr>
-      </w:pPr>
-      <w:r>
-        <w:rPr>
-          <w:highlight w:val="yellow"/>
-        </w:rPr>
-        <w:t>Please check out papers and add any you wish</w:t>
-      </w:r>
-    </w:p>
-    <w:p>
-      <w:pPr>
-        <w:pStyle w:val="ListParagraph"/>
-        <w:numPr>
-          <w:ilvl w:val="0"/>
-          <w:numId w:val="48"/>
-        </w:numPr>
-      </w:pPr>
-      <w:bookmarkStart w:id="0" w:name="_GoBack"/>
-      <w:bookmarkEnd w:id="0"/>
-      <w:r>
-        <w:t>Raster mastery emails – starting this month</w:t>
-      </w:r>
-    </w:p>
-    <w:p>
-      <w:pPr>
-        <w:pStyle w:val="ListParagraph"/>
-        <w:numPr>
-          <w:ilvl w:val="1"/>
-          <w:numId w:val="48"/>
-        </w:numPr>
-      </w:pPr>
-      <w:r>
-        <w:t xml:space="preserve">Tidbits on all things DSM from projects to tasks, </w:t>
-      </w:r>
-      <w:proofErr w:type="spellStart"/>
-      <w:r>
-        <w:t>etc</w:t>
-      </w:r>
-      <w:proofErr w:type="spellEnd"/>
-    </w:p>
-    <w:p>
-      <w:pPr>
-        <w:pStyle w:val="ListParagraph"/>
-        <w:numPr>
-          <w:ilvl w:val="1"/>
-          <w:numId w:val="48"/>
-        </w:numPr>
-      </w:pPr>
-      <w:r>
-        <w:t xml:space="preserve">Updates on DSM focus team activities </w:t>
-      </w:r>
-      <w:r>
-        <w:t>when appropriate</w:t>
-      </w:r>
-    </w:p>
-    <w:p/>
+        <w:t>Still not totally decided</w:t>
+      </w:r>
+    </w:p>
+    <w:p>
+      <w:pPr>
+        <w:pStyle w:val="ListParagraph"/>
+        <w:numPr>
+          <w:ilvl w:val="2"/>
+          <w:numId w:val="50"/>
+        </w:numPr>
+      </w:pPr>
+      <w:r>
+        <w:t>Don’t want hard seams with regional – there needs to be overlapping area</w:t>
+      </w:r>
+    </w:p>
+    <w:p>
+      <w:pPr>
+        <w:pStyle w:val="ListParagraph"/>
+        <w:numPr>
+          <w:ilvl w:val="2"/>
+          <w:numId w:val="50"/>
+        </w:numPr>
+      </w:pPr>
+      <w:r>
+        <w:t xml:space="preserve">Memberships dictate model weighting for model averaging </w:t>
+      </w:r>
+    </w:p>
+    <w:p>
+      <w:pPr>
+        <w:pStyle w:val="ListParagraph"/>
+        <w:numPr>
+          <w:ilvl w:val="2"/>
+          <w:numId w:val="50"/>
+        </w:numPr>
+      </w:pPr>
+      <w:r>
+        <w:t>Stratification options</w:t>
+      </w:r>
+    </w:p>
+    <w:p>
+      <w:pPr>
+        <w:pStyle w:val="ListParagraph"/>
+        <w:numPr>
+          <w:ilvl w:val="3"/>
+          <w:numId w:val="50"/>
+        </w:numPr>
+      </w:pPr>
+      <w:r>
+        <w:t>EPA ecoregions – hierarchy of scale</w:t>
+      </w:r>
+    </w:p>
+    <w:p>
+      <w:pPr>
+        <w:pStyle w:val="ListParagraph"/>
+        <w:numPr>
+          <w:ilvl w:val="3"/>
+          <w:numId w:val="50"/>
+        </w:numPr>
+      </w:pPr>
+      <w:r>
+        <w:t>MLRAs</w:t>
+      </w:r>
+    </w:p>
+    <w:p>
+      <w:pPr>
+        <w:pStyle w:val="ListParagraph"/>
+        <w:numPr>
+          <w:ilvl w:val="3"/>
+          <w:numId w:val="50"/>
+        </w:numPr>
+      </w:pPr>
+      <w:r>
+        <w:t>USFS hierarchy</w:t>
+      </w:r>
+    </w:p>
+    <w:p>
+      <w:pPr>
+        <w:pStyle w:val="ListParagraph"/>
+        <w:numPr>
+          <w:ilvl w:val="3"/>
+          <w:numId w:val="50"/>
+        </w:numPr>
+      </w:pPr>
+      <w:r>
+        <w:t>Coarser scale geology maps</w:t>
+      </w:r>
+    </w:p>
+    <w:p>
+      <w:pPr>
+        <w:pStyle w:val="ListParagraph"/>
+        <w:numPr>
+          <w:ilvl w:val="1"/>
+          <w:numId w:val="50"/>
+        </w:numPr>
+      </w:pPr>
+      <w:r>
+        <w:t xml:space="preserve">Uncertainty and validation </w:t>
+      </w:r>
+    </w:p>
+    <w:p>
+      <w:pPr>
+        <w:pStyle w:val="ListParagraph"/>
+        <w:numPr>
+          <w:ilvl w:val="2"/>
+          <w:numId w:val="50"/>
+        </w:numPr>
+      </w:pPr>
+      <w:r>
+        <w:t>Will be discussed at future meeting</w:t>
+      </w:r>
+    </w:p>
+    <w:p>
+      <w:pPr>
+        <w:pStyle w:val="ListParagraph"/>
+        <w:numPr>
+          <w:ilvl w:val="1"/>
+          <w:numId w:val="50"/>
+        </w:numPr>
+      </w:pPr>
+      <w:r>
+        <w:t>Conflicts with schedule Nov meetings; will meet on Fri Nov 22 instead</w:t>
+      </w:r>
+    </w:p>
     <w:p>
       <w:pPr>
         <w:rPr>
@@ -689,55 +850,48 @@
           <w:sz w:val="32"/>
         </w:rPr>
       </w:pPr>
-      <w:r>
+    </w:p>
+    <w:p>
+      <w:pPr>
         <w:rPr>
           <w:b/>
           <w:sz w:val="32"/>
         </w:rPr>
-        <w:lastRenderedPageBreak/>
-        <w:t>Properties Sub-Team meeting</w:t>
-      </w:r>
-    </w:p>
-    <w:p>
-      <w:pPr>
+      </w:pPr>
+      <w:r>
         <w:rPr>
           <w:b/>
           <w:sz w:val="32"/>
         </w:rPr>
-      </w:pPr>
-      <w:r>
+        <w:t>Properties Sub-Team meeting</w:t>
+      </w:r>
+    </w:p>
+    <w:p>
+      <w:pPr>
         <w:rPr>
           <w:b/>
           <w:sz w:val="32"/>
         </w:rPr>
-        <w:t>9</w:t>
-      </w:r>
+      </w:pPr>
       <w:r>
         <w:rPr>
           <w:b/>
           <w:sz w:val="32"/>
         </w:rPr>
-        <w:t>/2</w:t>
+        <w:t>10/8</w:t>
       </w:r>
       <w:r>
         <w:rPr>
           <w:b/>
           <w:sz w:val="32"/>
         </w:rPr>
-        <w:t>6</w:t>
+        <w:t>/1</w:t>
       </w:r>
       <w:r>
         <w:rPr>
           <w:b/>
           <w:sz w:val="32"/>
         </w:rPr>
-        <w:t>/1</w:t>
-      </w:r>
-      <w:r>
-        <w:rPr>
-          <w:b/>
-          <w:sz w:val="32"/>
-        </w:rPr>
         <w:t>9</w:t>
       </w:r>
     </w:p>
@@ -751,7 +905,7 @@
         <w:pStyle w:val="ListParagraph"/>
         <w:numPr>
           <w:ilvl w:val="0"/>
-          <w:numId w:val="46"/>
+          <w:numId w:val="51"/>
         </w:numPr>
       </w:pPr>
       <w:r>
@@ -763,19 +917,22 @@
         <w:pStyle w:val="ListParagraph"/>
         <w:numPr>
           <w:ilvl w:val="0"/>
-          <w:numId w:val="46"/>
+          <w:numId w:val="51"/>
         </w:numPr>
       </w:pPr>
       <w:r>
         <w:t xml:space="preserve">Colby Brungard </w:t>
       </w:r>
-    </w:p>
-    <w:p>
-      <w:pPr>
-        <w:pStyle w:val="ListParagraph"/>
-        <w:numPr>
-          <w:ilvl w:val="0"/>
-          <w:numId w:val="46"/>
+      <w:r>
+        <w:t xml:space="preserve">– absent </w:t>
+      </w:r>
+    </w:p>
+    <w:p>
+      <w:pPr>
+        <w:pStyle w:val="ListParagraph"/>
+        <w:numPr>
+          <w:ilvl w:val="0"/>
+          <w:numId w:val="51"/>
         </w:numPr>
       </w:pPr>
       <w:r>
@@ -795,19 +952,22 @@
         <w:pStyle w:val="ListParagraph"/>
         <w:numPr>
           <w:ilvl w:val="0"/>
-          <w:numId w:val="46"/>
+          <w:numId w:val="51"/>
         </w:numPr>
       </w:pPr>
       <w:r>
         <w:t xml:space="preserve">Chad Ferguson </w:t>
       </w:r>
-    </w:p>
-    <w:p>
-      <w:pPr>
-        <w:pStyle w:val="ListParagraph"/>
-        <w:numPr>
-          <w:ilvl w:val="0"/>
-          <w:numId w:val="46"/>
+      <w:r>
+        <w:t>– absent</w:t>
+      </w:r>
+    </w:p>
+    <w:p>
+      <w:pPr>
+        <w:pStyle w:val="ListParagraph"/>
+        <w:numPr>
+          <w:ilvl w:val="0"/>
+          <w:numId w:val="51"/>
         </w:numPr>
       </w:pPr>
       <w:r>
@@ -819,19 +979,19 @@
         <w:pStyle w:val="ListParagraph"/>
         <w:numPr>
           <w:ilvl w:val="0"/>
-          <w:numId w:val="46"/>
-        </w:numPr>
-      </w:pPr>
-      <w:r>
-        <w:t xml:space="preserve">Zamir Libohova – absent </w:t>
-      </w:r>
-    </w:p>
-    <w:p>
-      <w:pPr>
-        <w:pStyle w:val="ListParagraph"/>
-        <w:numPr>
-          <w:ilvl w:val="0"/>
-          <w:numId w:val="46"/>
+          <w:numId w:val="51"/>
+        </w:numPr>
+      </w:pPr>
+      <w:r>
+        <w:t xml:space="preserve">Zamir Libohova </w:t>
+      </w:r>
+    </w:p>
+    <w:p>
+      <w:pPr>
+        <w:pStyle w:val="ListParagraph"/>
+        <w:numPr>
+          <w:ilvl w:val="0"/>
+          <w:numId w:val="51"/>
         </w:numPr>
       </w:pPr>
       <w:r>
@@ -843,7 +1003,7 @@
         <w:pStyle w:val="ListParagraph"/>
         <w:numPr>
           <w:ilvl w:val="0"/>
-          <w:numId w:val="46"/>
+          <w:numId w:val="51"/>
         </w:numPr>
       </w:pPr>
       <w:r>
@@ -855,7 +1015,7 @@
         <w:pStyle w:val="ListParagraph"/>
         <w:numPr>
           <w:ilvl w:val="0"/>
-          <w:numId w:val="46"/>
+          <w:numId w:val="51"/>
         </w:numPr>
         <w:tabs>
           <w:tab w:val="left" w:pos="720"/>
@@ -864,7 +1024,31 @@
         </w:tabs>
       </w:pPr>
       <w:r>
-        <w:t xml:space="preserve">Alex Stum </w:t>
+        <w:t xml:space="preserve">Alex Stum – absent </w:t>
+      </w:r>
+    </w:p>
+    <w:p>
+      <w:pPr>
+        <w:pStyle w:val="ListParagraph"/>
+        <w:numPr>
+          <w:ilvl w:val="0"/>
+          <w:numId w:val="51"/>
+        </w:numPr>
+      </w:pPr>
+      <w:r>
+        <w:t xml:space="preserve">Travis Nauman  </w:t>
+      </w:r>
+    </w:p>
+    <w:p>
+      <w:pPr>
+        <w:pStyle w:val="ListParagraph"/>
+        <w:numPr>
+          <w:ilvl w:val="0"/>
+          <w:numId w:val="51"/>
+        </w:numPr>
+      </w:pPr>
+      <w:r>
+        <w:t xml:space="preserve">Jim Thompson </w:t>
       </w:r>
       <w:r>
         <w:t xml:space="preserve">– absent </w:t>
@@ -875,31 +1059,7 @@
         <w:pStyle w:val="ListParagraph"/>
         <w:numPr>
           <w:ilvl w:val="0"/>
-          <w:numId w:val="46"/>
-        </w:numPr>
-      </w:pPr>
-      <w:r>
-        <w:t xml:space="preserve">Travis Nauman  </w:t>
-      </w:r>
-    </w:p>
-    <w:p>
-      <w:pPr>
-        <w:pStyle w:val="ListParagraph"/>
-        <w:numPr>
-          <w:ilvl w:val="0"/>
-          <w:numId w:val="46"/>
-        </w:numPr>
-      </w:pPr>
-      <w:r>
-        <w:t xml:space="preserve">Jim Thompson </w:t>
-      </w:r>
-    </w:p>
-    <w:p>
-      <w:pPr>
-        <w:pStyle w:val="ListParagraph"/>
-        <w:numPr>
-          <w:ilvl w:val="0"/>
-          <w:numId w:val="46"/>
+          <w:numId w:val="51"/>
         </w:numPr>
       </w:pPr>
       <w:r>
@@ -911,7 +1071,7 @@
         <w:pStyle w:val="ListParagraph"/>
         <w:numPr>
           <w:ilvl w:val="0"/>
-          <w:numId w:val="46"/>
+          <w:numId w:val="51"/>
         </w:numPr>
       </w:pPr>
       <w:r>
@@ -923,7 +1083,7 @@
         <w:pStyle w:val="ListParagraph"/>
         <w:numPr>
           <w:ilvl w:val="0"/>
-          <w:numId w:val="46"/>
+          <w:numId w:val="51"/>
         </w:numPr>
       </w:pPr>
       <w:r>
@@ -936,72 +1096,211 @@
         <w:pStyle w:val="ListParagraph"/>
         <w:numPr>
           <w:ilvl w:val="0"/>
-          <w:numId w:val="44"/>
-        </w:numPr>
-        <w:rPr>
-          <w:rFonts w:eastAsia="Times New Roman"/>
-        </w:rPr>
-      </w:pPr>
-      <w:r>
-        <w:rPr>
-          <w:rFonts w:eastAsia="Times New Roman"/>
-        </w:rPr>
+          <w:numId w:val="48"/>
+        </w:numPr>
+      </w:pPr>
+      <w:r>
         <w:t>Post-doc update</w:t>
       </w:r>
-    </w:p>
-    <w:p>
-      <w:pPr>
-        <w:pStyle w:val="ListParagraph"/>
-        <w:numPr>
-          <w:ilvl w:val="1"/>
-          <w:numId w:val="44"/>
-        </w:numPr>
-        <w:rPr>
-          <w:rFonts w:eastAsia="Times New Roman"/>
-        </w:rPr>
-      </w:pPr>
-      <w:r>
-        <w:rPr>
-          <w:rFonts w:eastAsia="Times New Roman"/>
-        </w:rPr>
-        <w:t>Kabindra has declined the position</w:t>
-      </w:r>
-    </w:p>
-    <w:p>
-      <w:pPr>
-        <w:pStyle w:val="ListParagraph"/>
-        <w:numPr>
-          <w:ilvl w:val="1"/>
-          <w:numId w:val="44"/>
-        </w:numPr>
-        <w:rPr>
-          <w:rFonts w:eastAsia="Times New Roman"/>
-        </w:rPr>
-      </w:pPr>
-      <w:r>
-        <w:rPr>
-          <w:rFonts w:eastAsia="Times New Roman"/>
-        </w:rPr>
-        <w:t>Second candidate is still interested</w:t>
-      </w:r>
-      <w:r>
-        <w:rPr>
-          <w:rFonts w:eastAsia="Times New Roman"/>
-        </w:rPr>
-        <w:t xml:space="preserve"> – </w:t>
+      <w:r>
+        <w:t xml:space="preserve"> – will check in with Colby</w:t>
+      </w:r>
+    </w:p>
+    <w:p>
+      <w:pPr>
+        <w:pStyle w:val="ListParagraph"/>
+        <w:numPr>
+          <w:ilvl w:val="0"/>
+          <w:numId w:val="48"/>
+        </w:numPr>
+      </w:pPr>
+      <w:r>
+        <w:t>Spectral data meeting summary</w:t>
+      </w:r>
+    </w:p>
+    <w:p>
+      <w:pPr>
+        <w:pStyle w:val="ListParagraph"/>
+        <w:numPr>
+          <w:ilvl w:val="1"/>
+          <w:numId w:val="48"/>
+        </w:numPr>
+      </w:pPr>
+      <w:r>
+        <w:t>Pan band?</w:t>
+      </w:r>
+      <w:r>
+        <w:t xml:space="preserve"> Let’s hold off for now</w:t>
+      </w:r>
+    </w:p>
+    <w:p>
+      <w:pPr>
+        <w:pStyle w:val="ListParagraph"/>
+        <w:numPr>
+          <w:ilvl w:val="1"/>
+          <w:numId w:val="48"/>
+        </w:numPr>
+      </w:pPr>
+      <w:r>
+        <w:t xml:space="preserve">Priority </w:t>
+      </w:r>
+      <w:r>
+        <w:t>will be NDVI and SATVI</w:t>
+      </w:r>
+      <w:r>
+        <w:t xml:space="preserve"> and accompanying stats,</w:t>
+      </w:r>
+      <w:r>
+        <w:t xml:space="preserve"> and individual bands</w:t>
+      </w:r>
+    </w:p>
+    <w:p>
+      <w:pPr>
+        <w:pStyle w:val="ListParagraph"/>
+        <w:numPr>
+          <w:ilvl w:val="1"/>
+          <w:numId w:val="48"/>
+        </w:numPr>
+      </w:pPr>
+      <w:r>
+        <w:t xml:space="preserve">Additional indices will </w:t>
+      </w:r>
+      <w:proofErr w:type="gramStart"/>
+      <w:r>
+        <w:t>come in the future</w:t>
+      </w:r>
+      <w:proofErr w:type="gramEnd"/>
+    </w:p>
+    <w:p>
+      <w:pPr>
+        <w:pStyle w:val="ListParagraph"/>
+        <w:numPr>
+          <w:ilvl w:val="0"/>
+          <w:numId w:val="48"/>
+        </w:numPr>
+      </w:pPr>
+      <w:r>
+        <w:t xml:space="preserve">Mark </w:t>
       </w:r>
       <w:proofErr w:type="spellStart"/>
       <w:r>
-        <w:rPr>
-          <w:rFonts w:eastAsia="Times New Roman"/>
-        </w:rPr>
-        <w:t>Ruholla</w:t>
+        <w:t>Kimsey</w:t>
       </w:r>
       <w:proofErr w:type="spellEnd"/>
       <w:r>
-        <w:rPr>
-          <w:rFonts w:eastAsia="Times New Roman"/>
-        </w:rPr>
+        <w:t xml:space="preserve"> (</w:t>
+      </w:r>
+      <w:r>
+        <w:t>U</w:t>
+      </w:r>
+      <w:r>
+        <w:t>niversity of ID)</w:t>
+      </w:r>
+    </w:p>
+    <w:p>
+      <w:pPr>
+        <w:pStyle w:val="ListParagraph"/>
+        <w:numPr>
+          <w:ilvl w:val="1"/>
+          <w:numId w:val="48"/>
+        </w:numPr>
+      </w:pPr>
+      <w:r>
+        <w:t>Analyses</w:t>
+      </w:r>
+    </w:p>
+    <w:p>
+      <w:pPr>
+        <w:pStyle w:val="ListParagraph"/>
+        <w:numPr>
+          <w:ilvl w:val="2"/>
+          <w:numId w:val="48"/>
+        </w:numPr>
+      </w:pPr>
+      <w:r>
+        <w:t>Forest cooperative – R/D for forest health and productivity in west/northwest</w:t>
+      </w:r>
+    </w:p>
+    <w:p>
+      <w:pPr>
+        <w:pStyle w:val="ListParagraph"/>
+        <w:numPr>
+          <w:ilvl w:val="2"/>
+          <w:numId w:val="48"/>
+        </w:numPr>
+      </w:pPr>
+      <w:r>
+        <w:t>All boils down to water</w:t>
+      </w:r>
+    </w:p>
+    <w:p>
+      <w:pPr>
+        <w:pStyle w:val="ListParagraph"/>
+        <w:numPr>
+          <w:ilvl w:val="3"/>
+          <w:numId w:val="48"/>
+        </w:numPr>
+      </w:pPr>
+      <w:r>
+        <w:t>Anything related to water and water movement across the landscape is most important</w:t>
+      </w:r>
+    </w:p>
+    <w:p>
+      <w:pPr>
+        <w:pStyle w:val="ListParagraph"/>
+        <w:numPr>
+          <w:ilvl w:val="3"/>
+          <w:numId w:val="48"/>
+        </w:numPr>
+      </w:pPr>
+      <w:r>
+        <w:t>Volcanic ash is huge; changes everything related to water</w:t>
+      </w:r>
+    </w:p>
+    <w:p>
+      <w:pPr>
+        <w:pStyle w:val="ListParagraph"/>
+        <w:numPr>
+          <w:ilvl w:val="3"/>
+          <w:numId w:val="48"/>
+        </w:numPr>
+      </w:pPr>
+      <w:r>
+        <w:t>Taxonomy to find ashy soils</w:t>
+      </w:r>
+    </w:p>
+    <w:p>
+      <w:pPr>
+        <w:pStyle w:val="ListParagraph"/>
+        <w:numPr>
+          <w:ilvl w:val="1"/>
+          <w:numId w:val="48"/>
+        </w:numPr>
+      </w:pPr>
+      <w:r>
+        <w:t xml:space="preserve">Quantify </w:t>
+      </w:r>
+      <w:r>
+        <w:t>properties</w:t>
+      </w:r>
+    </w:p>
+    <w:p>
+      <w:pPr>
+        <w:pStyle w:val="ListParagraph"/>
+        <w:numPr>
+          <w:ilvl w:val="1"/>
+          <w:numId w:val="48"/>
+        </w:numPr>
+      </w:pPr>
+      <w:r>
+        <w:t xml:space="preserve">What kind of products can we collaborate </w:t>
+      </w:r>
+      <w:proofErr w:type="gramStart"/>
+      <w:r>
+        <w:t>on</w:t>
+      </w:r>
+      <w:proofErr w:type="gramEnd"/>
+      <w:r>
         <w:t xml:space="preserve"> </w:t>
       </w:r>
     </w:p>
@@ -1009,730 +1308,225 @@
       <w:pPr>
         <w:pStyle w:val="ListParagraph"/>
         <w:numPr>
-          <w:ilvl w:val="2"/>
-          <w:numId w:val="44"/>
-        </w:numPr>
-        <w:rPr>
-          <w:rFonts w:eastAsia="Times New Roman"/>
-        </w:rPr>
-      </w:pPr>
-      <w:r>
-        <w:rPr>
-          <w:rFonts w:eastAsia="Times New Roman"/>
+          <w:ilvl w:val="1"/>
+          <w:numId w:val="48"/>
+        </w:numPr>
+      </w:pPr>
+      <w:r>
+        <w:lastRenderedPageBreak/>
+        <w:t>Define properties by regions</w:t>
+      </w:r>
+    </w:p>
+    <w:p>
+      <w:pPr>
+        <w:pStyle w:val="ListParagraph"/>
+        <w:numPr>
+          <w:ilvl w:val="1"/>
+          <w:numId w:val="48"/>
+        </w:numPr>
+      </w:pPr>
+      <w:r>
+        <w:t>Soil indices that are directly tied to forest health – can we then prioritize those in our work?</w:t>
+      </w:r>
+    </w:p>
+    <w:p>
+      <w:pPr>
+        <w:pStyle w:val="ListParagraph"/>
+        <w:numPr>
+          <w:ilvl w:val="1"/>
+          <w:numId w:val="48"/>
+        </w:numPr>
+      </w:pPr>
+      <w:r>
+        <w:t>USFS soil quality index</w:t>
+      </w:r>
+    </w:p>
+    <w:p>
+      <w:pPr>
+        <w:pStyle w:val="ListParagraph"/>
+        <w:numPr>
+          <w:ilvl w:val="2"/>
+          <w:numId w:val="48"/>
+        </w:numPr>
+      </w:pPr>
+      <w:r>
+        <w:t>Rasterize for soil quality across the US</w:t>
+      </w:r>
+    </w:p>
+    <w:p>
+      <w:pPr>
+        <w:pStyle w:val="ListParagraph"/>
+        <w:numPr>
+          <w:ilvl w:val="1"/>
+          <w:numId w:val="48"/>
+        </w:numPr>
+        <w:rPr>
           <w:highlight w:val="yellow"/>
         </w:rPr>
-        <w:t>Colby will circulate CV to group – two days to comment</w:t>
-      </w:r>
-      <w:r>
-        <w:rPr>
-          <w:rFonts w:eastAsia="Times New Roman"/>
-        </w:rPr>
-        <w:t xml:space="preserve"> - done</w:t>
-      </w:r>
-    </w:p>
-    <w:p>
-      <w:pPr>
-        <w:pStyle w:val="ListParagraph"/>
-        <w:numPr>
-          <w:ilvl w:val="1"/>
-          <w:numId w:val="44"/>
-        </w:numPr>
-        <w:rPr>
-          <w:rFonts w:eastAsia="Times New Roman"/>
-        </w:rPr>
-      </w:pPr>
-      <w:r>
-        <w:rPr>
-          <w:rFonts w:eastAsia="Times New Roman"/>
-        </w:rPr>
-        <w:t>Seeking other potential candidates – but might require more $$</w:t>
-      </w:r>
-    </w:p>
-    <w:p>
-      <w:pPr>
-        <w:pStyle w:val="ListParagraph"/>
-        <w:numPr>
-          <w:ilvl w:val="0"/>
-          <w:numId w:val="45"/>
-        </w:numPr>
-        <w:rPr>
-          <w:rFonts w:eastAsia="Times New Roman"/>
-        </w:rPr>
-      </w:pPr>
-      <w:r>
-        <w:rPr>
-          <w:rFonts w:eastAsia="Times New Roman"/>
-        </w:rPr>
-        <w:t>Focus team meeting – questions?</w:t>
-      </w:r>
-    </w:p>
-    <w:p>
-      <w:pPr>
-        <w:pStyle w:val="ListParagraph"/>
-        <w:numPr>
-          <w:ilvl w:val="0"/>
-          <w:numId w:val="45"/>
-        </w:numPr>
-        <w:rPr>
-          <w:rFonts w:eastAsia="Times New Roman"/>
-        </w:rPr>
-      </w:pPr>
-      <w:r>
-        <w:rPr>
-          <w:rFonts w:eastAsia="Times New Roman"/>
-        </w:rPr>
-        <w:t>Interpretations working meeting</w:t>
-      </w:r>
-    </w:p>
-    <w:p>
-      <w:pPr>
-        <w:pStyle w:val="ListParagraph"/>
-        <w:numPr>
-          <w:ilvl w:val="1"/>
-          <w:numId w:val="45"/>
-        </w:numPr>
-        <w:rPr>
-          <w:rFonts w:eastAsia="Times New Roman"/>
-        </w:rPr>
-      </w:pPr>
-      <w:r>
-        <w:rPr>
-          <w:rFonts w:eastAsia="Times New Roman"/>
-        </w:rPr>
-        <w:t>Set up another phone call to plan for this</w:t>
-      </w:r>
-    </w:p>
-    <w:p>
-      <w:pPr>
-        <w:pStyle w:val="ListParagraph"/>
-        <w:numPr>
-          <w:ilvl w:val="1"/>
-          <w:numId w:val="45"/>
-        </w:numPr>
-        <w:rPr>
-          <w:rFonts w:eastAsia="Times New Roman"/>
-        </w:rPr>
-      </w:pPr>
-      <w:r>
-        <w:rPr>
-          <w:rFonts w:eastAsia="Times New Roman"/>
-        </w:rPr>
-        <w:t>Video conference with Bob to build the momentum</w:t>
-      </w:r>
-    </w:p>
-    <w:p>
-      <w:pPr>
-        <w:pStyle w:val="ListParagraph"/>
-        <w:numPr>
-          <w:ilvl w:val="1"/>
-          <w:numId w:val="45"/>
-        </w:numPr>
-        <w:rPr>
-          <w:rFonts w:eastAsia="Times New Roman"/>
-        </w:rPr>
-      </w:pPr>
-      <w:r>
-        <w:rPr>
-          <w:rFonts w:eastAsia="Times New Roman"/>
+      </w:pPr>
+      <w:r>
+        <w:rPr>
           <w:highlight w:val="yellow"/>
         </w:rPr>
-        <w:t xml:space="preserve">Colby, Travis, Dylan, </w:t>
+        <w:t xml:space="preserve">Opportunity for collaboration – especially interpretations </w:t>
+      </w:r>
+    </w:p>
+    <w:p>
+      <w:pPr>
+        <w:pStyle w:val="ListParagraph"/>
+        <w:numPr>
+          <w:ilvl w:val="1"/>
+          <w:numId w:val="48"/>
+        </w:numPr>
+        <w:rPr>
+          <w:highlight w:val="yellow"/>
+        </w:rPr>
+      </w:pPr>
+      <w:r>
+        <w:rPr>
+          <w:highlight w:val="yellow"/>
+        </w:rPr>
+        <w:t>Can offer review or data for validation</w:t>
+      </w:r>
+    </w:p>
+    <w:p>
+      <w:pPr>
+        <w:pStyle w:val="ListParagraph"/>
+        <w:numPr>
+          <w:ilvl w:val="0"/>
+          <w:numId w:val="48"/>
+        </w:numPr>
+      </w:pPr>
+      <w:r>
+        <w:t>Interpretations working meeting 10/9</w:t>
+      </w:r>
+    </w:p>
+    <w:p>
+      <w:pPr>
+        <w:pStyle w:val="ListParagraph"/>
+        <w:numPr>
+          <w:ilvl w:val="1"/>
+          <w:numId w:val="48"/>
+        </w:numPr>
+      </w:pPr>
+      <w:r>
+        <w:t>An update on the first meeting will be provided at the next properties mtg</w:t>
+      </w:r>
+    </w:p>
+    <w:p>
+      <w:pPr>
+        <w:pStyle w:val="ListParagraph"/>
+        <w:numPr>
+          <w:ilvl w:val="0"/>
+          <w:numId w:val="48"/>
+        </w:numPr>
+      </w:pPr>
+      <w:r>
+        <w:t>Field week update</w:t>
+      </w:r>
+    </w:p>
+    <w:p>
+      <w:pPr>
+        <w:pStyle w:val="ListParagraph"/>
+        <w:numPr>
+          <w:ilvl w:val="1"/>
+          <w:numId w:val="48"/>
+        </w:numPr>
+      </w:pPr>
+      <w:r>
+        <w:t>Approval from NHQ; just getting firm commitments from participants now</w:t>
+      </w:r>
+    </w:p>
+    <w:p>
+      <w:pPr>
+        <w:pStyle w:val="ListParagraph"/>
+        <w:numPr>
+          <w:ilvl w:val="0"/>
+          <w:numId w:val="48"/>
+        </w:numPr>
+      </w:pPr>
+      <w:r>
+        <w:t>Prep for methodology discussion 10/24</w:t>
+      </w:r>
+    </w:p>
+    <w:p>
+      <w:pPr>
+        <w:pStyle w:val="ListParagraph"/>
+        <w:numPr>
+          <w:ilvl w:val="1"/>
+          <w:numId w:val="48"/>
+        </w:numPr>
+        <w:rPr>
+          <w:highlight w:val="yellow"/>
+        </w:rPr>
+      </w:pPr>
+      <w:r>
+        <w:rPr>
+          <w:highlight w:val="yellow"/>
+        </w:rPr>
+        <w:t>Main agenda item for next meeting</w:t>
+      </w:r>
+    </w:p>
+    <w:p>
+      <w:pPr>
+        <w:pStyle w:val="ListParagraph"/>
+        <w:numPr>
+          <w:ilvl w:val="1"/>
+          <w:numId w:val="48"/>
+        </w:numPr>
+        <w:rPr>
+          <w:highlight w:val="yellow"/>
+        </w:rPr>
+      </w:pPr>
+      <w:r>
+        <w:rPr>
+          <w:highlight w:val="yellow"/>
+        </w:rPr>
+        <w:t>Please check out papers and add any you wish</w:t>
+      </w:r>
+    </w:p>
+    <w:p>
+      <w:pPr>
+        <w:pStyle w:val="ListParagraph"/>
+        <w:numPr>
+          <w:ilvl w:val="0"/>
+          <w:numId w:val="48"/>
+        </w:numPr>
+      </w:pPr>
+      <w:r>
+        <w:t>Raster mastery emails – starting this month</w:t>
+      </w:r>
+    </w:p>
+    <w:p>
+      <w:pPr>
+        <w:pStyle w:val="ListParagraph"/>
+        <w:numPr>
+          <w:ilvl w:val="1"/>
+          <w:numId w:val="48"/>
+        </w:numPr>
+      </w:pPr>
+      <w:r>
+        <w:t xml:space="preserve">Tidbits on all things DSM from projects to tasks, </w:t>
       </w:r>
       <w:proofErr w:type="spellStart"/>
       <w:r>
-        <w:rPr>
-          <w:rFonts w:eastAsia="Times New Roman"/>
-          <w:highlight w:val="yellow"/>
-        </w:rPr>
-        <w:t>Suz</w:t>
+        <w:t>etc</w:t>
       </w:r>
       <w:proofErr w:type="spellEnd"/>
-      <w:r>
-        <w:rPr>
-          <w:rFonts w:eastAsia="Times New Roman"/>
-          <w:highlight w:val="yellow"/>
-        </w:rPr>
-        <w:t xml:space="preserve">, Jess, Jim, Bob, </w:t>
-      </w:r>
-      <w:r>
-        <w:rPr>
-          <w:rFonts w:eastAsia="Times New Roman"/>
-          <w:highlight w:val="yellow"/>
-        </w:rPr>
-        <w:t xml:space="preserve">Skye, </w:t>
-      </w:r>
-      <w:r>
-        <w:rPr>
-          <w:rFonts w:eastAsia="Times New Roman"/>
-          <w:highlight w:val="yellow"/>
-        </w:rPr>
-        <w:t>Stephen (?)</w:t>
-      </w:r>
-      <w:r>
-        <w:rPr>
-          <w:rFonts w:eastAsia="Times New Roman"/>
-          <w:highlight w:val="yellow"/>
-        </w:rPr>
-        <w:t xml:space="preserve"> – </w:t>
-      </w:r>
-      <w:proofErr w:type="spellStart"/>
-      <w:r>
-        <w:rPr>
-          <w:rFonts w:eastAsia="Times New Roman"/>
-          <w:highlight w:val="yellow"/>
-        </w:rPr>
-        <w:t>Suz</w:t>
-      </w:r>
-      <w:proofErr w:type="spellEnd"/>
-      <w:r>
-        <w:rPr>
-          <w:rFonts w:eastAsia="Times New Roman"/>
-          <w:highlight w:val="yellow"/>
-        </w:rPr>
-        <w:t xml:space="preserve"> will coordinate</w:t>
-      </w:r>
-    </w:p>
-    <w:p>
-      <w:pPr>
-        <w:pStyle w:val="ListParagraph"/>
-        <w:numPr>
-          <w:ilvl w:val="0"/>
-          <w:numId w:val="45"/>
-        </w:numPr>
-        <w:rPr>
-          <w:rFonts w:eastAsia="Times New Roman"/>
-        </w:rPr>
-      </w:pPr>
-      <w:r>
-        <w:rPr>
-          <w:rFonts w:eastAsia="Times New Roman"/>
-        </w:rPr>
-        <w:t>Continuous soil properties – actual methodology</w:t>
-      </w:r>
-    </w:p>
-    <w:p>
-      <w:pPr>
-        <w:pStyle w:val="ListParagraph"/>
-        <w:numPr>
-          <w:ilvl w:val="1"/>
-          <w:numId w:val="45"/>
-        </w:numPr>
-        <w:rPr>
-          <w:rFonts w:eastAsia="Times New Roman"/>
-        </w:rPr>
-      </w:pPr>
-      <w:r>
-        <w:rPr>
-          <w:rFonts w:eastAsia="Times New Roman"/>
-        </w:rPr>
-        <w:t>Take a regional approach – takes the seams out</w:t>
-      </w:r>
-    </w:p>
-    <w:p>
-      <w:pPr>
-        <w:pStyle w:val="ListParagraph"/>
-        <w:numPr>
-          <w:ilvl w:val="2"/>
-          <w:numId w:val="45"/>
-        </w:numPr>
-        <w:rPr>
-          <w:rFonts w:eastAsia="Times New Roman"/>
-        </w:rPr>
-      </w:pPr>
-      <w:r>
-        <w:rPr>
-          <w:rFonts w:eastAsia="Times New Roman"/>
-        </w:rPr>
-        <w:t>Potentially incorporate fuzzy membership for blending models</w:t>
-      </w:r>
-    </w:p>
-    <w:p>
-      <w:pPr>
-        <w:pStyle w:val="ListParagraph"/>
-        <w:numPr>
-          <w:ilvl w:val="1"/>
-          <w:numId w:val="45"/>
-        </w:numPr>
-        <w:rPr>
-          <w:rFonts w:eastAsia="Times New Roman"/>
-        </w:rPr>
-      </w:pPr>
-      <w:r>
-        <w:rPr>
-          <w:rFonts w:eastAsia="Times New Roman"/>
-        </w:rPr>
-        <w:t>Would it also be useful to set it up for model tweaking by region?</w:t>
-      </w:r>
-    </w:p>
-    <w:p>
-      <w:pPr>
-        <w:pStyle w:val="ListParagraph"/>
-        <w:numPr>
-          <w:ilvl w:val="2"/>
-          <w:numId w:val="45"/>
-        </w:numPr>
-        <w:rPr>
-          <w:rFonts w:eastAsia="Times New Roman"/>
-        </w:rPr>
-      </w:pPr>
-      <w:r>
-        <w:rPr>
-          <w:rFonts w:eastAsia="Times New Roman"/>
-        </w:rPr>
-        <w:t>Tool or set of scripts to modify with different covariates</w:t>
-      </w:r>
-    </w:p>
-    <w:p>
-      <w:pPr>
-        <w:pStyle w:val="ListParagraph"/>
-        <w:numPr>
-          <w:ilvl w:val="1"/>
-          <w:numId w:val="45"/>
-        </w:numPr>
-        <w:rPr>
-          <w:rFonts w:eastAsia="Times New Roman"/>
-        </w:rPr>
-      </w:pPr>
-      <w:r>
-        <w:rPr>
-          <w:rFonts w:eastAsia="Times New Roman"/>
-          <w:highlight w:val="yellow"/>
-        </w:rPr>
-        <w:t>Schedule some dedicated time for methodology at next meeting</w:t>
-      </w:r>
-    </w:p>
-    <w:p>
-      <w:pPr>
-        <w:pStyle w:val="ListParagraph"/>
-        <w:numPr>
-          <w:ilvl w:val="0"/>
-          <w:numId w:val="41"/>
-        </w:numPr>
-      </w:pPr>
-      <w:r>
-        <w:t xml:space="preserve">Spectral data update – </w:t>
-      </w:r>
-      <w:r>
-        <w:t>any comments on</w:t>
-      </w:r>
-      <w:r>
-        <w:t xml:space="preserve"> Claire’s new data?</w:t>
-      </w:r>
-    </w:p>
-    <w:p>
-      <w:pPr>
-        <w:pStyle w:val="ListParagraph"/>
-        <w:numPr>
-          <w:ilvl w:val="1"/>
-          <w:numId w:val="41"/>
-        </w:numPr>
-      </w:pPr>
-      <w:r>
-        <w:t>Striping in CV</w:t>
-      </w:r>
-    </w:p>
-    <w:p>
-      <w:pPr>
-        <w:pStyle w:val="ListParagraph"/>
-        <w:numPr>
-          <w:ilvl w:val="1"/>
-          <w:numId w:val="41"/>
-        </w:numPr>
-      </w:pPr>
-      <w:r>
-        <w:t>NDVI mosaic without burn looks good</w:t>
-      </w:r>
-    </w:p>
-    <w:p>
-      <w:pPr>
-        <w:pStyle w:val="ListParagraph"/>
-        <w:numPr>
-          <w:ilvl w:val="1"/>
-          <w:numId w:val="41"/>
-        </w:numPr>
-      </w:pPr>
-      <w:r>
-        <w:t>Claire can start anytime</w:t>
-      </w:r>
-    </w:p>
-    <w:p>
-      <w:pPr>
-        <w:pStyle w:val="ListParagraph"/>
-        <w:numPr>
-          <w:ilvl w:val="1"/>
-          <w:numId w:val="41"/>
-        </w:numPr>
-      </w:pPr>
-      <w:r>
-        <w:rPr>
-          <w:highlight w:val="yellow"/>
-        </w:rPr>
-        <w:t xml:space="preserve">Have a separate meeting to set goals with additional covariates; Travis, Colby, </w:t>
-      </w:r>
-      <w:proofErr w:type="spellStart"/>
-      <w:r>
-        <w:rPr>
-          <w:highlight w:val="yellow"/>
-        </w:rPr>
-        <w:t>Suz</w:t>
-      </w:r>
-      <w:proofErr w:type="spellEnd"/>
-      <w:r>
-        <w:rPr>
-          <w:highlight w:val="yellow"/>
-        </w:rPr>
-        <w:t xml:space="preserve">, Alex, Stephen (?), </w:t>
-      </w:r>
-      <w:r>
-        <w:rPr>
-          <w:highlight w:val="yellow"/>
-        </w:rPr>
-        <w:t>Jim, Claire</w:t>
-      </w:r>
-    </w:p>
-    <w:p>
-      <w:pPr>
-        <w:pStyle w:val="ListParagraph"/>
-        <w:numPr>
-          <w:ilvl w:val="0"/>
-          <w:numId w:val="41"/>
-        </w:numPr>
-        <w:rPr>
-          <w:rFonts w:eastAsia="Times New Roman"/>
-        </w:rPr>
-      </w:pPr>
-      <w:r>
-        <w:rPr>
-          <w:rFonts w:eastAsia="Times New Roman"/>
-        </w:rPr>
-        <w:t xml:space="preserve">Covariate storage update </w:t>
-      </w:r>
-    </w:p>
-    <w:p>
-      <w:pPr>
-        <w:pStyle w:val="ListParagraph"/>
-        <w:numPr>
-          <w:ilvl w:val="1"/>
-          <w:numId w:val="41"/>
-        </w:numPr>
-        <w:rPr>
-          <w:rFonts w:eastAsia="Times New Roman"/>
-        </w:rPr>
-      </w:pPr>
-      <w:r>
-        <w:rPr>
-          <w:rFonts w:eastAsia="Times New Roman"/>
-          <w:highlight w:val="yellow"/>
-        </w:rPr>
-        <w:t>10m covariat</w:t>
-      </w:r>
-      <w:r>
-        <w:rPr>
-          <w:rFonts w:eastAsia="Times New Roman"/>
-          <w:highlight w:val="yellow"/>
-        </w:rPr>
-        <w:t>e</w:t>
-      </w:r>
-      <w:r>
-        <w:rPr>
-          <w:rFonts w:eastAsia="Times New Roman"/>
-          <w:highlight w:val="yellow"/>
-        </w:rPr>
-        <w:t xml:space="preserve"> status</w:t>
-      </w:r>
-    </w:p>
-    <w:p>
-      <w:pPr>
-        <w:pStyle w:val="ListParagraph"/>
-        <w:numPr>
-          <w:ilvl w:val="1"/>
-          <w:numId w:val="41"/>
-        </w:numPr>
-        <w:rPr>
-          <w:rFonts w:eastAsia="Times New Roman"/>
-        </w:rPr>
-      </w:pPr>
-      <w:r>
-        <w:rPr>
-          <w:rFonts w:eastAsia="Times New Roman"/>
-        </w:rPr>
-        <w:t xml:space="preserve">Amazon, Google solutions exist as well </w:t>
-      </w:r>
-    </w:p>
-    <w:p>
-      <w:pPr>
-        <w:pStyle w:val="ListParagraph"/>
-        <w:numPr>
-          <w:ilvl w:val="1"/>
-          <w:numId w:val="41"/>
-        </w:numPr>
-        <w:rPr>
-          <w:rFonts w:eastAsia="Times New Roman"/>
-        </w:rPr>
-      </w:pPr>
-      <w:r>
-        <w:rPr>
-          <w:rFonts w:eastAsia="Times New Roman"/>
-        </w:rPr>
-        <w:t>Shiny app</w:t>
-      </w:r>
-    </w:p>
-    <w:p>
-      <w:pPr>
-        <w:pStyle w:val="ListParagraph"/>
-        <w:numPr>
-          <w:ilvl w:val="0"/>
-          <w:numId w:val="41"/>
-        </w:numPr>
-      </w:pPr>
-      <w:r>
-        <w:t>FL field week – Feb 2-8</w:t>
-      </w:r>
-    </w:p>
-    <w:p>
-      <w:pPr>
-        <w:pStyle w:val="ListParagraph"/>
-        <w:numPr>
-          <w:ilvl w:val="1"/>
-          <w:numId w:val="43"/>
-        </w:numPr>
-      </w:pPr>
-      <w:r>
-        <w:t>Jess</w:t>
-      </w:r>
-    </w:p>
-    <w:p>
-      <w:pPr>
-        <w:pStyle w:val="ListParagraph"/>
-        <w:numPr>
-          <w:ilvl w:val="1"/>
-          <w:numId w:val="43"/>
-        </w:numPr>
-      </w:pPr>
-      <w:r>
-        <w:t>Chance</w:t>
-      </w:r>
-    </w:p>
-    <w:p>
-      <w:pPr>
-        <w:pStyle w:val="ListParagraph"/>
-        <w:numPr>
-          <w:ilvl w:val="1"/>
-          <w:numId w:val="43"/>
-        </w:numPr>
-      </w:pPr>
-      <w:r>
-        <w:t>Jim</w:t>
-      </w:r>
-    </w:p>
-    <w:p>
-      <w:pPr>
-        <w:pStyle w:val="ListParagraph"/>
-        <w:numPr>
-          <w:ilvl w:val="1"/>
-          <w:numId w:val="43"/>
-        </w:numPr>
-      </w:pPr>
-      <w:r>
-        <w:t xml:space="preserve">Travis </w:t>
-      </w:r>
-    </w:p>
-    <w:p>
-      <w:pPr>
-        <w:pStyle w:val="ListParagraph"/>
-        <w:numPr>
-          <w:ilvl w:val="1"/>
-          <w:numId w:val="43"/>
-        </w:numPr>
-      </w:pPr>
-      <w:r>
-        <w:lastRenderedPageBreak/>
-        <w:t>Colby</w:t>
-      </w:r>
-    </w:p>
-    <w:p>
-      <w:pPr>
-        <w:pStyle w:val="ListParagraph"/>
-        <w:numPr>
-          <w:ilvl w:val="1"/>
-          <w:numId w:val="43"/>
-        </w:numPr>
-      </w:pPr>
-      <w:r>
-        <w:t>Chad</w:t>
-      </w:r>
-    </w:p>
-    <w:p>
-      <w:pPr>
-        <w:pStyle w:val="ListParagraph"/>
-        <w:numPr>
-          <w:ilvl w:val="1"/>
-          <w:numId w:val="43"/>
-        </w:numPr>
-      </w:pPr>
-      <w:r>
-        <w:t>Dave W</w:t>
-      </w:r>
-    </w:p>
-    <w:p>
-      <w:pPr>
-        <w:pStyle w:val="ListParagraph"/>
-        <w:numPr>
-          <w:ilvl w:val="1"/>
-          <w:numId w:val="43"/>
-        </w:numPr>
-      </w:pPr>
-      <w:r>
-        <w:t>Nick Klein-Baer</w:t>
-      </w:r>
-    </w:p>
-    <w:p>
-      <w:pPr>
-        <w:pStyle w:val="ListParagraph"/>
-        <w:numPr>
-          <w:ilvl w:val="1"/>
-          <w:numId w:val="43"/>
-        </w:numPr>
-      </w:pPr>
-      <w:proofErr w:type="spellStart"/>
-      <w:r>
-        <w:t>Suz</w:t>
-      </w:r>
-      <w:proofErr w:type="spellEnd"/>
-    </w:p>
-    <w:p>
-      <w:pPr>
-        <w:pStyle w:val="ListParagraph"/>
-        <w:numPr>
-          <w:ilvl w:val="1"/>
-          <w:numId w:val="43"/>
-        </w:numPr>
-      </w:pPr>
-      <w:r>
-        <w:t>Betsy Schug</w:t>
-      </w:r>
-    </w:p>
-    <w:p>
-      <w:pPr>
-        <w:pStyle w:val="ListParagraph"/>
-        <w:numPr>
-          <w:ilvl w:val="1"/>
-          <w:numId w:val="43"/>
-        </w:numPr>
-      </w:pPr>
-      <w:r>
-        <w:t xml:space="preserve">Craig </w:t>
-      </w:r>
-    </w:p>
-    <w:p>
-      <w:pPr>
-        <w:pStyle w:val="ListParagraph"/>
-        <w:numPr>
-          <w:ilvl w:val="1"/>
-          <w:numId w:val="43"/>
-        </w:numPr>
-      </w:pPr>
-      <w:r>
-        <w:t>Martin</w:t>
-      </w:r>
-    </w:p>
-    <w:p>
-      <w:pPr>
-        <w:pStyle w:val="ListParagraph"/>
-        <w:numPr>
-          <w:ilvl w:val="1"/>
-          <w:numId w:val="43"/>
-        </w:numPr>
-      </w:pPr>
-      <w:r>
-        <w:t>Samuel Rios</w:t>
-      </w:r>
-    </w:p>
-    <w:p>
-      <w:pPr>
-        <w:pStyle w:val="ListParagraph"/>
-        <w:numPr>
-          <w:ilvl w:val="1"/>
-          <w:numId w:val="43"/>
-        </w:numPr>
-      </w:pPr>
-      <w:r>
-        <w:t>Abdiel Santana</w:t>
-      </w:r>
-    </w:p>
-    <w:p>
-      <w:pPr>
-        <w:pStyle w:val="ListParagraph"/>
-        <w:numPr>
-          <w:ilvl w:val="1"/>
-          <w:numId w:val="43"/>
-        </w:numPr>
-      </w:pPr>
-      <w:r>
-        <w:t>Alison Steglich</w:t>
-      </w:r>
-    </w:p>
-    <w:p>
-      <w:pPr>
-        <w:pStyle w:val="ListParagraph"/>
-        <w:numPr>
-          <w:ilvl w:val="1"/>
-          <w:numId w:val="43"/>
-        </w:numPr>
-      </w:pPr>
-      <w:r>
-        <w:t>Cooper Nichols</w:t>
-      </w:r>
-    </w:p>
-    <w:p>
-      <w:pPr>
-        <w:pStyle w:val="ListParagraph"/>
-        <w:numPr>
-          <w:ilvl w:val="1"/>
-          <w:numId w:val="43"/>
-        </w:numPr>
-      </w:pPr>
-      <w:r>
-        <w:t>Joxelle Velazquez</w:t>
-      </w:r>
-    </w:p>
-    <w:p>
-      <w:pPr>
-        <w:pStyle w:val="ListParagraph"/>
-        <w:numPr>
-          <w:ilvl w:val="1"/>
-          <w:numId w:val="43"/>
-        </w:numPr>
-      </w:pPr>
-      <w:r>
-        <w:t>Ecological site specialist</w:t>
-      </w:r>
-      <w:r>
-        <w:t xml:space="preserve"> (?)</w:t>
-      </w:r>
-    </w:p>
-    <w:p>
-      <w:pPr>
-        <w:pStyle w:val="ListParagraph"/>
-        <w:numPr>
-          <w:ilvl w:val="1"/>
-          <w:numId w:val="43"/>
-        </w:numPr>
-      </w:pPr>
-      <w:r>
-        <w:t>Joe Norris</w:t>
-      </w:r>
-    </w:p>
-    <w:p>
-      <w:pPr>
-        <w:pStyle w:val="ListParagraph"/>
-        <w:numPr>
-          <w:ilvl w:val="0"/>
-          <w:numId w:val="42"/>
-        </w:numPr>
-      </w:pPr>
-      <w:r>
-        <w:t>SSSA meeting</w:t>
+    </w:p>
+    <w:p>
+      <w:pPr>
+        <w:pStyle w:val="ListParagraph"/>
+        <w:numPr>
+          <w:ilvl w:val="1"/>
+          <w:numId w:val="48"/>
+        </w:numPr>
+      </w:pPr>
+      <w:r>
+        <w:t xml:space="preserve">Updates on DSM focus team activities </w:t>
+      </w:r>
+      <w:r>
+        <w:t>when appropriate</w:t>
       </w:r>
     </w:p>
     <w:p/>
@@ -1763,20 +1557,34 @@
           <w:b/>
           <w:sz w:val="32"/>
         </w:rPr>
-        <w:t>8/22</w:t>
+        <w:t>9</w:t>
       </w:r>
       <w:r>
         <w:rPr>
           <w:b/>
           <w:sz w:val="32"/>
         </w:rPr>
-        <w:t>/1</w:t>
+        <w:t>/2</w:t>
       </w:r>
       <w:r>
         <w:rPr>
           <w:b/>
           <w:sz w:val="32"/>
         </w:rPr>
+        <w:t>6</w:t>
+      </w:r>
+      <w:r>
+        <w:rPr>
+          <w:b/>
+          <w:sz w:val="32"/>
+        </w:rPr>
+        <w:t>/1</w:t>
+      </w:r>
+      <w:r>
+        <w:rPr>
+          <w:b/>
+          <w:sz w:val="32"/>
+        </w:rPr>
         <w:t>9</w:t>
       </w:r>
     </w:p>
@@ -1790,7 +1598,7 @@
         <w:pStyle w:val="ListParagraph"/>
         <w:numPr>
           <w:ilvl w:val="0"/>
-          <w:numId w:val="40"/>
+          <w:numId w:val="46"/>
         </w:numPr>
       </w:pPr>
       <w:r>
@@ -1802,7 +1610,7 @@
         <w:pStyle w:val="ListParagraph"/>
         <w:numPr>
           <w:ilvl w:val="0"/>
-          <w:numId w:val="40"/>
+          <w:numId w:val="46"/>
         </w:numPr>
       </w:pPr>
       <w:r>
@@ -1814,7 +1622,7 @@
         <w:pStyle w:val="ListParagraph"/>
         <w:numPr>
           <w:ilvl w:val="0"/>
-          <w:numId w:val="40"/>
+          <w:numId w:val="46"/>
         </w:numPr>
       </w:pPr>
       <w:r>
@@ -1834,7 +1642,7 @@
         <w:pStyle w:val="ListParagraph"/>
         <w:numPr>
           <w:ilvl w:val="0"/>
-          <w:numId w:val="40"/>
+          <w:numId w:val="46"/>
         </w:numPr>
       </w:pPr>
       <w:r>
@@ -1846,7 +1654,7 @@
         <w:pStyle w:val="ListParagraph"/>
         <w:numPr>
           <w:ilvl w:val="0"/>
-          <w:numId w:val="40"/>
+          <w:numId w:val="46"/>
         </w:numPr>
       </w:pPr>
       <w:r>
@@ -1858,22 +1666,19 @@
         <w:pStyle w:val="ListParagraph"/>
         <w:numPr>
           <w:ilvl w:val="0"/>
-          <w:numId w:val="40"/>
-        </w:numPr>
-      </w:pPr>
-      <w:r>
-        <w:t xml:space="preserve">Zamir Libohova </w:t>
-      </w:r>
-      <w:r>
-        <w:t xml:space="preserve">– absent </w:t>
-      </w:r>
-    </w:p>
-    <w:p>
-      <w:pPr>
-        <w:pStyle w:val="ListParagraph"/>
-        <w:numPr>
-          <w:ilvl w:val="0"/>
-          <w:numId w:val="40"/>
+          <w:numId w:val="46"/>
+        </w:numPr>
+      </w:pPr>
+      <w:r>
+        <w:t xml:space="preserve">Zamir Libohova – absent </w:t>
+      </w:r>
+    </w:p>
+    <w:p>
+      <w:pPr>
+        <w:pStyle w:val="ListParagraph"/>
+        <w:numPr>
+          <w:ilvl w:val="0"/>
+          <w:numId w:val="46"/>
         </w:numPr>
       </w:pPr>
       <w:r>
@@ -1885,22 +1690,19 @@
         <w:pStyle w:val="ListParagraph"/>
         <w:numPr>
           <w:ilvl w:val="0"/>
-          <w:numId w:val="40"/>
-        </w:numPr>
-      </w:pPr>
-      <w:r>
-        <w:t xml:space="preserve">Stephen Roecker </w:t>
-      </w:r>
-      <w:r>
-        <w:t xml:space="preserve">– absent </w:t>
-      </w:r>
-    </w:p>
-    <w:p>
-      <w:pPr>
-        <w:pStyle w:val="ListParagraph"/>
-        <w:numPr>
-          <w:ilvl w:val="0"/>
-          <w:numId w:val="40"/>
+          <w:numId w:val="46"/>
+        </w:numPr>
+      </w:pPr>
+      <w:r>
+        <w:t xml:space="preserve">Stephen Roecker – absent </w:t>
+      </w:r>
+    </w:p>
+    <w:p>
+      <w:pPr>
+        <w:pStyle w:val="ListParagraph"/>
+        <w:numPr>
+          <w:ilvl w:val="0"/>
+          <w:numId w:val="46"/>
         </w:numPr>
         <w:tabs>
           <w:tab w:val="left" w:pos="720"/>
@@ -1909,48 +1711,42 @@
         </w:tabs>
       </w:pPr>
       <w:r>
-        <w:t xml:space="preserve">Alex Stum  </w:t>
-      </w:r>
-    </w:p>
-    <w:p>
-      <w:pPr>
-        <w:pStyle w:val="ListParagraph"/>
-        <w:numPr>
-          <w:ilvl w:val="0"/>
-          <w:numId w:val="40"/>
-        </w:numPr>
-      </w:pPr>
-      <w:r>
-        <w:t>Travis Nauman</w:t>
-      </w:r>
-      <w:r>
-        <w:t xml:space="preserve"> – absent </w:t>
-      </w:r>
-      <w:r>
-        <w:t xml:space="preserve">  </w:t>
-      </w:r>
-    </w:p>
-    <w:p>
-      <w:pPr>
-        <w:pStyle w:val="ListParagraph"/>
-        <w:numPr>
-          <w:ilvl w:val="0"/>
-          <w:numId w:val="40"/>
+        <w:t xml:space="preserve">Alex Stum </w:t>
+      </w:r>
+      <w:r>
+        <w:t xml:space="preserve">– absent </w:t>
+      </w:r>
+    </w:p>
+    <w:p>
+      <w:pPr>
+        <w:pStyle w:val="ListParagraph"/>
+        <w:numPr>
+          <w:ilvl w:val="0"/>
+          <w:numId w:val="46"/>
+        </w:numPr>
+      </w:pPr>
+      <w:r>
+        <w:t xml:space="preserve">Travis Nauman  </w:t>
+      </w:r>
+    </w:p>
+    <w:p>
+      <w:pPr>
+        <w:pStyle w:val="ListParagraph"/>
+        <w:numPr>
+          <w:ilvl w:val="0"/>
+          <w:numId w:val="46"/>
         </w:numPr>
       </w:pPr>
       <w:r>
         <w:t xml:space="preserve">Jim Thompson </w:t>
       </w:r>
-      <w:r>
-        <w:t xml:space="preserve">– absent </w:t>
-      </w:r>
-    </w:p>
-    <w:p>
-      <w:pPr>
-        <w:pStyle w:val="ListParagraph"/>
-        <w:numPr>
-          <w:ilvl w:val="0"/>
-          <w:numId w:val="40"/>
+    </w:p>
+    <w:p>
+      <w:pPr>
+        <w:pStyle w:val="ListParagraph"/>
+        <w:numPr>
+          <w:ilvl w:val="0"/>
+          <w:numId w:val="46"/>
         </w:numPr>
       </w:pPr>
       <w:r>
@@ -1962,7 +1758,7 @@
         <w:pStyle w:val="ListParagraph"/>
         <w:numPr>
           <w:ilvl w:val="0"/>
-          <w:numId w:val="40"/>
+          <w:numId w:val="46"/>
         </w:numPr>
       </w:pPr>
       <w:r>
@@ -1974,7 +1770,7 @@
         <w:pStyle w:val="ListParagraph"/>
         <w:numPr>
           <w:ilvl w:val="0"/>
-          <w:numId w:val="40"/>
+          <w:numId w:val="46"/>
         </w:numPr>
       </w:pPr>
       <w:r>
@@ -1987,318 +1783,803 @@
         <w:pStyle w:val="ListParagraph"/>
         <w:numPr>
           <w:ilvl w:val="0"/>
-          <w:numId w:val="39"/>
-        </w:numPr>
-      </w:pPr>
-      <w:r>
-        <w:t>Spectral data update</w:t>
-      </w:r>
-      <w:r>
-        <w:t xml:space="preserve"> – Claire </w:t>
-      </w:r>
-    </w:p>
-    <w:p>
-      <w:pPr>
-        <w:pStyle w:val="ListParagraph"/>
-        <w:numPr>
-          <w:ilvl w:val="1"/>
-          <w:numId w:val="39"/>
-        </w:numPr>
-        <w:rPr>
+          <w:numId w:val="44"/>
+        </w:numPr>
+        <w:rPr>
+          <w:rFonts w:eastAsia="Times New Roman"/>
+        </w:rPr>
+      </w:pPr>
+      <w:r>
+        <w:rPr>
+          <w:rFonts w:eastAsia="Times New Roman"/>
+        </w:rPr>
+        <w:t>Post-doc update</w:t>
+      </w:r>
+    </w:p>
+    <w:p>
+      <w:pPr>
+        <w:pStyle w:val="ListParagraph"/>
+        <w:numPr>
+          <w:ilvl w:val="1"/>
+          <w:numId w:val="44"/>
+        </w:numPr>
+        <w:rPr>
+          <w:rFonts w:eastAsia="Times New Roman"/>
+        </w:rPr>
+      </w:pPr>
+      <w:r>
+        <w:rPr>
+          <w:rFonts w:eastAsia="Times New Roman"/>
+        </w:rPr>
+        <w:t>Kabindra has declined the position</w:t>
+      </w:r>
+    </w:p>
+    <w:p>
+      <w:pPr>
+        <w:pStyle w:val="ListParagraph"/>
+        <w:numPr>
+          <w:ilvl w:val="1"/>
+          <w:numId w:val="44"/>
+        </w:numPr>
+        <w:rPr>
+          <w:rFonts w:eastAsia="Times New Roman"/>
+        </w:rPr>
+      </w:pPr>
+      <w:r>
+        <w:rPr>
+          <w:rFonts w:eastAsia="Times New Roman"/>
+        </w:rPr>
+        <w:t>Second candidate is still interested</w:t>
+      </w:r>
+      <w:r>
+        <w:rPr>
+          <w:rFonts w:eastAsia="Times New Roman"/>
+        </w:rPr>
+        <w:t xml:space="preserve"> – </w:t>
+      </w:r>
+      <w:proofErr w:type="spellStart"/>
+      <w:r>
+        <w:rPr>
+          <w:rFonts w:eastAsia="Times New Roman"/>
+        </w:rPr>
+        <w:t>Ruholla</w:t>
+      </w:r>
+      <w:proofErr w:type="spellEnd"/>
+      <w:r>
+        <w:rPr>
+          <w:rFonts w:eastAsia="Times New Roman"/>
+        </w:rPr>
+        <w:t xml:space="preserve"> </w:t>
+      </w:r>
+    </w:p>
+    <w:p>
+      <w:pPr>
+        <w:pStyle w:val="ListParagraph"/>
+        <w:numPr>
+          <w:ilvl w:val="2"/>
+          <w:numId w:val="44"/>
+        </w:numPr>
+        <w:rPr>
+          <w:rFonts w:eastAsia="Times New Roman"/>
+        </w:rPr>
+      </w:pPr>
+      <w:r>
+        <w:rPr>
+          <w:rFonts w:eastAsia="Times New Roman"/>
           <w:highlight w:val="yellow"/>
         </w:rPr>
-      </w:pPr>
-      <w:r>
-        <w:rPr>
+        <w:t>Colby will circulate CV to group – two days to comment</w:t>
+      </w:r>
+      <w:r>
+        <w:rPr>
+          <w:rFonts w:eastAsia="Times New Roman"/>
+        </w:rPr>
+        <w:t xml:space="preserve"> - done</w:t>
+      </w:r>
+    </w:p>
+    <w:p>
+      <w:pPr>
+        <w:pStyle w:val="ListParagraph"/>
+        <w:numPr>
+          <w:ilvl w:val="1"/>
+          <w:numId w:val="44"/>
+        </w:numPr>
+        <w:rPr>
+          <w:rFonts w:eastAsia="Times New Roman"/>
+        </w:rPr>
+      </w:pPr>
+      <w:r>
+        <w:rPr>
+          <w:rFonts w:eastAsia="Times New Roman"/>
+        </w:rPr>
+        <w:t>Seeking other potential candidates – but might require more $$</w:t>
+      </w:r>
+    </w:p>
+    <w:p>
+      <w:pPr>
+        <w:pStyle w:val="ListParagraph"/>
+        <w:numPr>
+          <w:ilvl w:val="0"/>
+          <w:numId w:val="45"/>
+        </w:numPr>
+        <w:rPr>
+          <w:rFonts w:eastAsia="Times New Roman"/>
+        </w:rPr>
+      </w:pPr>
+      <w:r>
+        <w:rPr>
+          <w:rFonts w:eastAsia="Times New Roman"/>
+        </w:rPr>
+        <w:t>Focus team meeting – questions?</w:t>
+      </w:r>
+    </w:p>
+    <w:p>
+      <w:pPr>
+        <w:pStyle w:val="ListParagraph"/>
+        <w:numPr>
+          <w:ilvl w:val="0"/>
+          <w:numId w:val="45"/>
+        </w:numPr>
+        <w:rPr>
+          <w:rFonts w:eastAsia="Times New Roman"/>
+        </w:rPr>
+      </w:pPr>
+      <w:r>
+        <w:rPr>
+          <w:rFonts w:eastAsia="Times New Roman"/>
+        </w:rPr>
+        <w:t>Interpretations working meeting</w:t>
+      </w:r>
+    </w:p>
+    <w:p>
+      <w:pPr>
+        <w:pStyle w:val="ListParagraph"/>
+        <w:numPr>
+          <w:ilvl w:val="1"/>
+          <w:numId w:val="45"/>
+        </w:numPr>
+        <w:rPr>
+          <w:rFonts w:eastAsia="Times New Roman"/>
+        </w:rPr>
+      </w:pPr>
+      <w:r>
+        <w:rPr>
+          <w:rFonts w:eastAsia="Times New Roman"/>
+        </w:rPr>
+        <w:t>Set up another phone call to plan for this</w:t>
+      </w:r>
+    </w:p>
+    <w:p>
+      <w:pPr>
+        <w:pStyle w:val="ListParagraph"/>
+        <w:numPr>
+          <w:ilvl w:val="1"/>
+          <w:numId w:val="45"/>
+        </w:numPr>
+        <w:rPr>
+          <w:rFonts w:eastAsia="Times New Roman"/>
+        </w:rPr>
+      </w:pPr>
+      <w:r>
+        <w:rPr>
+          <w:rFonts w:eastAsia="Times New Roman"/>
+        </w:rPr>
+        <w:t>Video conference with Bob to build the momentum</w:t>
+      </w:r>
+    </w:p>
+    <w:p>
+      <w:pPr>
+        <w:pStyle w:val="ListParagraph"/>
+        <w:numPr>
+          <w:ilvl w:val="1"/>
+          <w:numId w:val="45"/>
+        </w:numPr>
+        <w:rPr>
+          <w:rFonts w:eastAsia="Times New Roman"/>
+        </w:rPr>
+      </w:pPr>
+      <w:r>
+        <w:rPr>
+          <w:rFonts w:eastAsia="Times New Roman"/>
           <w:highlight w:val="yellow"/>
         </w:rPr>
-        <w:t xml:space="preserve">Full NDVI coverage without </w:t>
+        <w:t xml:space="preserve">Colby, Travis, Dylan, </w:t>
       </w:r>
       <w:proofErr w:type="spellStart"/>
       <w:r>
         <w:rPr>
+          <w:rFonts w:eastAsia="Times New Roman"/>
           <w:highlight w:val="yellow"/>
         </w:rPr>
-        <w:t>NoData</w:t>
+        <w:t>Suz</w:t>
       </w:r>
       <w:proofErr w:type="spellEnd"/>
       <w:r>
         <w:rPr>
+          <w:rFonts w:eastAsia="Times New Roman"/>
           <w:highlight w:val="yellow"/>
         </w:rPr>
-        <w:t xml:space="preserve"> holes – will send out for review</w:t>
-      </w:r>
-    </w:p>
-    <w:p>
-      <w:pPr>
-        <w:pStyle w:val="ListParagraph"/>
-        <w:numPr>
-          <w:ilvl w:val="1"/>
-          <w:numId w:val="39"/>
-        </w:numPr>
-        <w:rPr>
+        <w:t xml:space="preserve">, Jess, Jim, Bob, </w:t>
+      </w:r>
+      <w:r>
+        <w:rPr>
+          <w:rFonts w:eastAsia="Times New Roman"/>
           <w:highlight w:val="yellow"/>
         </w:rPr>
-      </w:pPr>
-      <w:r>
-        <w:rPr>
+        <w:t xml:space="preserve">Skye, </w:t>
+      </w:r>
+      <w:r>
+        <w:rPr>
+          <w:rFonts w:eastAsia="Times New Roman"/>
           <w:highlight w:val="yellow"/>
         </w:rPr>
-        <w:t>CV made with de-fringing in SW US – will send out after meeting for review</w:t>
-      </w:r>
-    </w:p>
-    <w:p>
-      <w:pPr>
-        <w:pStyle w:val="ListParagraph"/>
-        <w:numPr>
-          <w:ilvl w:val="2"/>
-          <w:numId w:val="39"/>
-        </w:numPr>
-        <w:rPr>
+        <w:t>Stephen (?)</w:t>
+      </w:r>
+      <w:r>
+        <w:rPr>
+          <w:rFonts w:eastAsia="Times New Roman"/>
           <w:highlight w:val="yellow"/>
         </w:rPr>
-      </w:pPr>
-      <w:r>
-        <w:rPr>
+        <w:t xml:space="preserve"> – </w:t>
+      </w:r>
+      <w:proofErr w:type="spellStart"/>
+      <w:r>
+        <w:rPr>
+          <w:rFonts w:eastAsia="Times New Roman"/>
           <w:highlight w:val="yellow"/>
         </w:rPr>
-        <w:t xml:space="preserve">If not acceptable, try </w:t>
-      </w:r>
-      <w:r>
-        <w:rPr>
+        <w:t>Suz</w:t>
+      </w:r>
+      <w:proofErr w:type="spellEnd"/>
+      <w:r>
+        <w:rPr>
+          <w:rFonts w:eastAsia="Times New Roman"/>
           <w:highlight w:val="yellow"/>
         </w:rPr>
-        <w:t>percentile approach – 90</w:t>
-      </w:r>
-      <w:r>
-        <w:rPr>
+        <w:t xml:space="preserve"> will coordinate</w:t>
+      </w:r>
+    </w:p>
+    <w:p>
+      <w:pPr>
+        <w:pStyle w:val="ListParagraph"/>
+        <w:numPr>
+          <w:ilvl w:val="0"/>
+          <w:numId w:val="45"/>
+        </w:numPr>
+        <w:rPr>
+          <w:rFonts w:eastAsia="Times New Roman"/>
+        </w:rPr>
+      </w:pPr>
+      <w:r>
+        <w:rPr>
+          <w:rFonts w:eastAsia="Times New Roman"/>
+        </w:rPr>
+        <w:t>Continuous soil properties – actual methodology</w:t>
+      </w:r>
+    </w:p>
+    <w:p>
+      <w:pPr>
+        <w:pStyle w:val="ListParagraph"/>
+        <w:numPr>
+          <w:ilvl w:val="1"/>
+          <w:numId w:val="45"/>
+        </w:numPr>
+        <w:rPr>
+          <w:rFonts w:eastAsia="Times New Roman"/>
+        </w:rPr>
+      </w:pPr>
+      <w:r>
+        <w:rPr>
+          <w:rFonts w:eastAsia="Times New Roman"/>
+        </w:rPr>
+        <w:t>Take a regional approach – takes the seams out</w:t>
+      </w:r>
+    </w:p>
+    <w:p>
+      <w:pPr>
+        <w:pStyle w:val="ListParagraph"/>
+        <w:numPr>
+          <w:ilvl w:val="2"/>
+          <w:numId w:val="45"/>
+        </w:numPr>
+        <w:rPr>
+          <w:rFonts w:eastAsia="Times New Roman"/>
+        </w:rPr>
+      </w:pPr>
+      <w:r>
+        <w:rPr>
+          <w:rFonts w:eastAsia="Times New Roman"/>
+        </w:rPr>
+        <w:t>Potentially incorporate fuzzy membership for blending models</w:t>
+      </w:r>
+    </w:p>
+    <w:p>
+      <w:pPr>
+        <w:pStyle w:val="ListParagraph"/>
+        <w:numPr>
+          <w:ilvl w:val="1"/>
+          <w:numId w:val="45"/>
+        </w:numPr>
+        <w:rPr>
+          <w:rFonts w:eastAsia="Times New Roman"/>
+        </w:rPr>
+      </w:pPr>
+      <w:r>
+        <w:rPr>
+          <w:rFonts w:eastAsia="Times New Roman"/>
+        </w:rPr>
+        <w:lastRenderedPageBreak/>
+        <w:t>Would it also be useful to set it up for model tweaking by region?</w:t>
+      </w:r>
+    </w:p>
+    <w:p>
+      <w:pPr>
+        <w:pStyle w:val="ListParagraph"/>
+        <w:numPr>
+          <w:ilvl w:val="2"/>
+          <w:numId w:val="45"/>
+        </w:numPr>
+        <w:rPr>
+          <w:rFonts w:eastAsia="Times New Roman"/>
+        </w:rPr>
+      </w:pPr>
+      <w:r>
+        <w:rPr>
+          <w:rFonts w:eastAsia="Times New Roman"/>
+        </w:rPr>
+        <w:t>Tool or set of scripts to modify with different covariates</w:t>
+      </w:r>
+    </w:p>
+    <w:p>
+      <w:pPr>
+        <w:pStyle w:val="ListParagraph"/>
+        <w:numPr>
+          <w:ilvl w:val="1"/>
+          <w:numId w:val="45"/>
+        </w:numPr>
+        <w:rPr>
+          <w:rFonts w:eastAsia="Times New Roman"/>
+        </w:rPr>
+      </w:pPr>
+      <w:r>
+        <w:rPr>
+          <w:rFonts w:eastAsia="Times New Roman"/>
           <w:highlight w:val="yellow"/>
-          <w:vertAlign w:val="superscript"/>
-        </w:rPr>
-        <w:t>th</w:t>
-      </w:r>
+        </w:rPr>
+        <w:t>Schedule some dedicated time for methodology at next meeting</w:t>
+      </w:r>
+    </w:p>
+    <w:p>
+      <w:pPr>
+        <w:pStyle w:val="ListParagraph"/>
+        <w:numPr>
+          <w:ilvl w:val="0"/>
+          <w:numId w:val="41"/>
+        </w:numPr>
+      </w:pPr>
+      <w:r>
+        <w:t xml:space="preserve">Spectral data update – </w:t>
+      </w:r>
+      <w:r>
+        <w:t>any comments on</w:t>
+      </w:r>
+      <w:r>
+        <w:t xml:space="preserve"> Claire’s new data?</w:t>
+      </w:r>
+    </w:p>
+    <w:p>
+      <w:pPr>
+        <w:pStyle w:val="ListParagraph"/>
+        <w:numPr>
+          <w:ilvl w:val="1"/>
+          <w:numId w:val="41"/>
+        </w:numPr>
+      </w:pPr>
+      <w:r>
+        <w:t>Striping in CV</w:t>
+      </w:r>
+    </w:p>
+    <w:p>
+      <w:pPr>
+        <w:pStyle w:val="ListParagraph"/>
+        <w:numPr>
+          <w:ilvl w:val="1"/>
+          <w:numId w:val="41"/>
+        </w:numPr>
+      </w:pPr>
+      <w:r>
+        <w:t>NDVI mosaic without burn looks good</w:t>
+      </w:r>
+    </w:p>
+    <w:p>
+      <w:pPr>
+        <w:pStyle w:val="ListParagraph"/>
+        <w:numPr>
+          <w:ilvl w:val="1"/>
+          <w:numId w:val="41"/>
+        </w:numPr>
+      </w:pPr>
+      <w:r>
+        <w:t>Claire can start anytime</w:t>
+      </w:r>
+    </w:p>
+    <w:p>
+      <w:pPr>
+        <w:pStyle w:val="ListParagraph"/>
+        <w:numPr>
+          <w:ilvl w:val="1"/>
+          <w:numId w:val="41"/>
+        </w:numPr>
+      </w:pPr>
       <w:r>
         <w:rPr>
           <w:highlight w:val="yellow"/>
         </w:rPr>
-        <w:t xml:space="preserve"> and 10</w:t>
-      </w:r>
+        <w:t xml:space="preserve">Have a separate meeting to set goals with additional covariates; Travis, Colby, </w:t>
+      </w:r>
+      <w:proofErr w:type="spellStart"/>
       <w:r>
         <w:rPr>
           <w:highlight w:val="yellow"/>
-          <w:vertAlign w:val="superscript"/>
-        </w:rPr>
-        <w:t>th</w:t>
-      </w:r>
+        </w:rPr>
+        <w:t>Suz</w:t>
+      </w:r>
+      <w:proofErr w:type="spellEnd"/>
       <w:r>
         <w:rPr>
           <w:highlight w:val="yellow"/>
         </w:rPr>
-        <w:t xml:space="preserve"> and then difference? </w:t>
-      </w:r>
-    </w:p>
-    <w:p>
-      <w:pPr>
-        <w:pStyle w:val="ListParagraph"/>
-        <w:numPr>
-          <w:ilvl w:val="2"/>
-          <w:numId w:val="39"/>
-        </w:numPr>
+        <w:t xml:space="preserve">, Alex, Stephen (?), </w:t>
+      </w:r>
+      <w:r>
         <w:rPr>
           <w:highlight w:val="yellow"/>
         </w:rPr>
-      </w:pPr>
-      <w:r>
-        <w:rPr>
+        <w:t>Jim, Claire</w:t>
+      </w:r>
+    </w:p>
+    <w:p>
+      <w:pPr>
+        <w:pStyle w:val="ListParagraph"/>
+        <w:numPr>
+          <w:ilvl w:val="0"/>
+          <w:numId w:val="41"/>
+        </w:numPr>
+        <w:rPr>
+          <w:rFonts w:eastAsia="Times New Roman"/>
+        </w:rPr>
+      </w:pPr>
+      <w:r>
+        <w:rPr>
+          <w:rFonts w:eastAsia="Times New Roman"/>
+        </w:rPr>
+        <w:t xml:space="preserve">Covariate storage update </w:t>
+      </w:r>
+    </w:p>
+    <w:p>
+      <w:pPr>
+        <w:pStyle w:val="ListParagraph"/>
+        <w:numPr>
+          <w:ilvl w:val="1"/>
+          <w:numId w:val="41"/>
+        </w:numPr>
+        <w:rPr>
+          <w:rFonts w:eastAsia="Times New Roman"/>
+        </w:rPr>
+      </w:pPr>
+      <w:r>
+        <w:rPr>
+          <w:rFonts w:eastAsia="Times New Roman"/>
           <w:highlight w:val="yellow"/>
         </w:rPr>
-        <w:t>Or try</w:t>
-      </w:r>
-      <w:r>
-        <w:rPr>
+        <w:t>10m covariat</w:t>
+      </w:r>
+      <w:r>
+        <w:rPr>
+          <w:rFonts w:eastAsia="Times New Roman"/>
           <w:highlight w:val="yellow"/>
         </w:rPr>
-        <w:t xml:space="preserve"> non-parametric approach</w:t>
-      </w:r>
-      <w:r>
-        <w:rPr>
+        <w:t>e</w:t>
+      </w:r>
+      <w:r>
+        <w:rPr>
+          <w:rFonts w:eastAsia="Times New Roman"/>
           <w:highlight w:val="yellow"/>
         </w:rPr>
-        <w:t>…what are some ideas?</w:t>
-      </w:r>
-    </w:p>
-    <w:p>
-      <w:pPr>
-        <w:pStyle w:val="ListParagraph"/>
-        <w:numPr>
-          <w:ilvl w:val="1"/>
-          <w:numId w:val="39"/>
+        <w:t xml:space="preserve"> status</w:t>
+      </w:r>
+    </w:p>
+    <w:p>
+      <w:pPr>
+        <w:pStyle w:val="ListParagraph"/>
+        <w:numPr>
+          <w:ilvl w:val="1"/>
+          <w:numId w:val="41"/>
+        </w:numPr>
+        <w:rPr>
+          <w:rFonts w:eastAsia="Times New Roman"/>
+        </w:rPr>
+      </w:pPr>
+      <w:r>
+        <w:rPr>
+          <w:rFonts w:eastAsia="Times New Roman"/>
+        </w:rPr>
+        <w:t xml:space="preserve">Amazon, Google solutions exist as well </w:t>
+      </w:r>
+    </w:p>
+    <w:p>
+      <w:pPr>
+        <w:pStyle w:val="ListParagraph"/>
+        <w:numPr>
+          <w:ilvl w:val="1"/>
+          <w:numId w:val="41"/>
+        </w:numPr>
+        <w:rPr>
+          <w:rFonts w:eastAsia="Times New Roman"/>
+        </w:rPr>
+      </w:pPr>
+      <w:r>
+        <w:rPr>
+          <w:rFonts w:eastAsia="Times New Roman"/>
+        </w:rPr>
+        <w:t>Shiny app</w:t>
+      </w:r>
+    </w:p>
+    <w:p>
+      <w:pPr>
+        <w:pStyle w:val="ListParagraph"/>
+        <w:numPr>
+          <w:ilvl w:val="0"/>
+          <w:numId w:val="41"/>
+        </w:numPr>
+      </w:pPr>
+      <w:r>
+        <w:t>FL field week – Feb 2-8</w:t>
+      </w:r>
+    </w:p>
+    <w:p>
+      <w:pPr>
+        <w:pStyle w:val="ListParagraph"/>
+        <w:numPr>
+          <w:ilvl w:val="1"/>
+          <w:numId w:val="43"/>
+        </w:numPr>
+      </w:pPr>
+      <w:r>
+        <w:t>Jess</w:t>
+      </w:r>
+    </w:p>
+    <w:p>
+      <w:pPr>
+        <w:pStyle w:val="ListParagraph"/>
+        <w:numPr>
+          <w:ilvl w:val="1"/>
+          <w:numId w:val="43"/>
+        </w:numPr>
+      </w:pPr>
+      <w:r>
+        <w:t>Chance</w:t>
+      </w:r>
+    </w:p>
+    <w:p>
+      <w:pPr>
+        <w:pStyle w:val="ListParagraph"/>
+        <w:numPr>
+          <w:ilvl w:val="1"/>
+          <w:numId w:val="43"/>
+        </w:numPr>
+      </w:pPr>
+      <w:r>
+        <w:t>Jim</w:t>
+      </w:r>
+    </w:p>
+    <w:p>
+      <w:pPr>
+        <w:pStyle w:val="ListParagraph"/>
+        <w:numPr>
+          <w:ilvl w:val="1"/>
+          <w:numId w:val="43"/>
+        </w:numPr>
+      </w:pPr>
+      <w:r>
+        <w:t xml:space="preserve">Travis </w:t>
+      </w:r>
+    </w:p>
+    <w:p>
+      <w:pPr>
+        <w:pStyle w:val="ListParagraph"/>
+        <w:numPr>
+          <w:ilvl w:val="1"/>
+          <w:numId w:val="43"/>
+        </w:numPr>
+      </w:pPr>
+      <w:r>
+        <w:t>Colby</w:t>
+      </w:r>
+    </w:p>
+    <w:p>
+      <w:pPr>
+        <w:pStyle w:val="ListParagraph"/>
+        <w:numPr>
+          <w:ilvl w:val="1"/>
+          <w:numId w:val="43"/>
+        </w:numPr>
+      </w:pPr>
+      <w:r>
+        <w:t>Chad</w:t>
+      </w:r>
+    </w:p>
+    <w:p>
+      <w:pPr>
+        <w:pStyle w:val="ListParagraph"/>
+        <w:numPr>
+          <w:ilvl w:val="1"/>
+          <w:numId w:val="43"/>
+        </w:numPr>
+      </w:pPr>
+      <w:r>
+        <w:t>Dave W</w:t>
+      </w:r>
+    </w:p>
+    <w:p>
+      <w:pPr>
+        <w:pStyle w:val="ListParagraph"/>
+        <w:numPr>
+          <w:ilvl w:val="1"/>
+          <w:numId w:val="43"/>
+        </w:numPr>
+      </w:pPr>
+      <w:r>
+        <w:t>Nick Klein-Baer</w:t>
+      </w:r>
+    </w:p>
+    <w:p>
+      <w:pPr>
+        <w:pStyle w:val="ListParagraph"/>
+        <w:numPr>
+          <w:ilvl w:val="1"/>
+          <w:numId w:val="43"/>
         </w:numPr>
       </w:pPr>
       <w:proofErr w:type="spellStart"/>
       <w:r>
-        <w:t>Land</w:t>
-      </w:r>
-      <w:r>
-        <w:t>T</w:t>
-      </w:r>
-      <w:r>
-        <w:t>rendR</w:t>
+        <w:t>Suz</w:t>
       </w:r>
       <w:proofErr w:type="spellEnd"/>
-      <w:r>
-        <w:t xml:space="preserve"> assets layer uploaded to GEE </w:t>
-      </w:r>
-    </w:p>
-    <w:p>
-      <w:pPr>
-        <w:pStyle w:val="ListParagraph"/>
-        <w:numPr>
-          <w:ilvl w:val="0"/>
-          <w:numId w:val="39"/>
-        </w:numPr>
-      </w:pPr>
-      <w:r>
-        <w:t xml:space="preserve">FL </w:t>
-      </w:r>
-      <w:r>
-        <w:t xml:space="preserve">DSM </w:t>
-      </w:r>
-      <w:r>
-        <w:t>field week</w:t>
-      </w:r>
-    </w:p>
-    <w:p>
-      <w:pPr>
-        <w:pStyle w:val="ListParagraph"/>
-        <w:numPr>
-          <w:ilvl w:val="1"/>
-          <w:numId w:val="39"/>
-        </w:numPr>
-      </w:pPr>
-      <w:r>
-        <w:t>Chad can reach out to Debbie if needed</w:t>
-      </w:r>
-    </w:p>
-    <w:p>
-      <w:pPr>
-        <w:pStyle w:val="ListParagraph"/>
-        <w:numPr>
-          <w:ilvl w:val="1"/>
-          <w:numId w:val="39"/>
-        </w:numPr>
-      </w:pPr>
-      <w:r>
-        <w:t xml:space="preserve">Ecological site person involved </w:t>
-      </w:r>
-    </w:p>
-    <w:p>
-      <w:pPr>
-        <w:pStyle w:val="ListParagraph"/>
-        <w:numPr>
-          <w:ilvl w:val="0"/>
-          <w:numId w:val="39"/>
-        </w:numPr>
-      </w:pPr>
-      <w:r>
-        <w:t>Dynamic Soil Survey</w:t>
-      </w:r>
-    </w:p>
-    <w:p>
-      <w:pPr>
-        <w:pStyle w:val="ListParagraph"/>
-        <w:numPr>
-          <w:ilvl w:val="1"/>
-          <w:numId w:val="39"/>
-        </w:numPr>
-      </w:pPr>
-      <w:r>
-        <w:t>Potential collaboration with research team at NSSC</w:t>
-      </w:r>
-    </w:p>
-    <w:p>
-      <w:pPr>
-        <w:pStyle w:val="ListParagraph"/>
-        <w:numPr>
-          <w:ilvl w:val="0"/>
-          <w:numId w:val="39"/>
-        </w:numPr>
-        <w:rPr>
-          <w:highlight w:val="yellow"/>
-        </w:rPr>
-      </w:pPr>
-      <w:r>
-        <w:rPr>
-          <w:highlight w:val="yellow"/>
-        </w:rPr>
-        <w:t>Check with Linda on NMSU grant status</w:t>
-      </w:r>
-      <w:r>
-        <w:rPr>
-          <w:highlight w:val="yellow"/>
-        </w:rPr>
-        <w:t xml:space="preserve"> </w:t>
-      </w:r>
-      <w:r>
-        <w:rPr>
-          <w:highlight w:val="yellow"/>
-        </w:rPr>
-        <w:t>–</w:t>
-      </w:r>
-      <w:r>
-        <w:rPr>
-          <w:highlight w:val="yellow"/>
-        </w:rPr>
-        <w:t xml:space="preserve"> done</w:t>
-      </w:r>
-      <w:r>
-        <w:rPr>
-          <w:highlight w:val="yellow"/>
-        </w:rPr>
-        <w:t xml:space="preserve"> 9/3/19</w:t>
-      </w:r>
-      <w:r>
-        <w:rPr>
-          <w:highlight w:val="yellow"/>
-        </w:rPr>
-        <w:t xml:space="preserve"> </w:t>
-      </w:r>
-      <w:r>
-        <w:rPr>
-          <w:highlight w:val="yellow"/>
-        </w:rPr>
-        <w:t xml:space="preserve"> </w:t>
-      </w:r>
-    </w:p>
-    <w:p>
-      <w:pPr>
-        <w:pStyle w:val="ListParagraph"/>
-        <w:numPr>
-          <w:ilvl w:val="0"/>
-          <w:numId w:val="39"/>
-        </w:numPr>
-      </w:pPr>
-      <w:r>
-        <w:t>SWCS meeting summary</w:t>
-      </w:r>
-      <w:r>
-        <w:t xml:space="preserve"> – next meeting</w:t>
-      </w:r>
-    </w:p>
-    <w:p>
-      <w:pPr>
-        <w:pStyle w:val="ListParagraph"/>
-        <w:numPr>
-          <w:ilvl w:val="0"/>
-          <w:numId w:val="39"/>
-        </w:numPr>
-      </w:pPr>
-      <w:r>
-        <w:lastRenderedPageBreak/>
+    </w:p>
+    <w:p>
+      <w:pPr>
+        <w:pStyle w:val="ListParagraph"/>
+        <w:numPr>
+          <w:ilvl w:val="1"/>
+          <w:numId w:val="43"/>
+        </w:numPr>
+      </w:pPr>
+      <w:r>
+        <w:t>Betsy Schug</w:t>
+      </w:r>
+    </w:p>
+    <w:p>
+      <w:pPr>
+        <w:pStyle w:val="ListParagraph"/>
+        <w:numPr>
+          <w:ilvl w:val="1"/>
+          <w:numId w:val="43"/>
+        </w:numPr>
+      </w:pPr>
+      <w:r>
+        <w:t xml:space="preserve">Craig </w:t>
+      </w:r>
+    </w:p>
+    <w:p>
+      <w:pPr>
+        <w:pStyle w:val="ListParagraph"/>
+        <w:numPr>
+          <w:ilvl w:val="1"/>
+          <w:numId w:val="43"/>
+        </w:numPr>
+      </w:pPr>
+      <w:r>
+        <w:t>Martin</w:t>
+      </w:r>
+    </w:p>
+    <w:p>
+      <w:pPr>
+        <w:pStyle w:val="ListParagraph"/>
+        <w:numPr>
+          <w:ilvl w:val="1"/>
+          <w:numId w:val="43"/>
+        </w:numPr>
+      </w:pPr>
+      <w:r>
+        <w:t>Samuel Rios</w:t>
+      </w:r>
+    </w:p>
+    <w:p>
+      <w:pPr>
+        <w:pStyle w:val="ListParagraph"/>
+        <w:numPr>
+          <w:ilvl w:val="1"/>
+          <w:numId w:val="43"/>
+        </w:numPr>
+      </w:pPr>
+      <w:r>
+        <w:t>Abdiel Santana</w:t>
+      </w:r>
+    </w:p>
+    <w:p>
+      <w:pPr>
+        <w:pStyle w:val="ListParagraph"/>
+        <w:numPr>
+          <w:ilvl w:val="1"/>
+          <w:numId w:val="43"/>
+        </w:numPr>
+      </w:pPr>
+      <w:r>
+        <w:t>Alison Steglich</w:t>
+      </w:r>
+    </w:p>
+    <w:p>
+      <w:pPr>
+        <w:pStyle w:val="ListParagraph"/>
+        <w:numPr>
+          <w:ilvl w:val="1"/>
+          <w:numId w:val="43"/>
+        </w:numPr>
+      </w:pPr>
+      <w:r>
+        <w:t>Cooper Nichols</w:t>
+      </w:r>
+    </w:p>
+    <w:p>
+      <w:pPr>
+        <w:pStyle w:val="ListParagraph"/>
+        <w:numPr>
+          <w:ilvl w:val="1"/>
+          <w:numId w:val="43"/>
+        </w:numPr>
+      </w:pPr>
+      <w:r>
+        <w:t>Joxelle Velazquez</w:t>
+      </w:r>
+    </w:p>
+    <w:p>
+      <w:pPr>
+        <w:pStyle w:val="ListParagraph"/>
+        <w:numPr>
+          <w:ilvl w:val="1"/>
+          <w:numId w:val="43"/>
+        </w:numPr>
+      </w:pPr>
+      <w:r>
+        <w:t>Ecological site specialist</w:t>
+      </w:r>
+      <w:r>
+        <w:t xml:space="preserve"> (?)</w:t>
+      </w:r>
+    </w:p>
+    <w:p>
+      <w:pPr>
+        <w:pStyle w:val="ListParagraph"/>
+        <w:numPr>
+          <w:ilvl w:val="1"/>
+          <w:numId w:val="43"/>
+        </w:numPr>
+      </w:pPr>
+      <w:r>
+        <w:t>Joe Norris</w:t>
+      </w:r>
+    </w:p>
+    <w:p>
+      <w:pPr>
+        <w:pStyle w:val="ListParagraph"/>
+        <w:numPr>
+          <w:ilvl w:val="0"/>
+          <w:numId w:val="42"/>
+        </w:numPr>
+      </w:pPr>
+      <w:r>
         <w:t>SSSA meeting</w:t>
-      </w:r>
-      <w:r>
-        <w:t xml:space="preserve"> – next meeting</w:t>
       </w:r>
     </w:p>
     <w:p/>
@@ -2329,34 +2610,20 @@
           <w:b/>
           <w:sz w:val="32"/>
         </w:rPr>
-        <w:t>7</w:t>
+        <w:t>8/22</w:t>
       </w:r>
       <w:r>
         <w:rPr>
           <w:b/>
           <w:sz w:val="32"/>
         </w:rPr>
-        <w:t>/2</w:t>
+        <w:t>/1</w:t>
       </w:r>
       <w:r>
         <w:rPr>
           <w:b/>
           <w:sz w:val="32"/>
         </w:rPr>
-        <w:t>5</w:t>
-      </w:r>
-      <w:r>
-        <w:rPr>
-          <w:b/>
-          <w:sz w:val="32"/>
-        </w:rPr>
-        <w:t>/1</w:t>
-      </w:r>
-      <w:r>
-        <w:rPr>
-          <w:b/>
-          <w:sz w:val="32"/>
-        </w:rPr>
         <w:t>9</w:t>
       </w:r>
     </w:p>
@@ -2370,7 +2637,7 @@
         <w:pStyle w:val="ListParagraph"/>
         <w:numPr>
           <w:ilvl w:val="0"/>
-          <w:numId w:val="35"/>
+          <w:numId w:val="40"/>
         </w:numPr>
       </w:pPr>
       <w:r>
@@ -2382,19 +2649,19 @@
         <w:pStyle w:val="ListParagraph"/>
         <w:numPr>
           <w:ilvl w:val="0"/>
-          <w:numId w:val="35"/>
-        </w:numPr>
-      </w:pPr>
-      <w:r>
-        <w:t xml:space="preserve">Colby Brungard – absent </w:t>
-      </w:r>
-    </w:p>
-    <w:p>
-      <w:pPr>
-        <w:pStyle w:val="ListParagraph"/>
-        <w:numPr>
-          <w:ilvl w:val="0"/>
-          <w:numId w:val="35"/>
+          <w:numId w:val="40"/>
+        </w:numPr>
+      </w:pPr>
+      <w:r>
+        <w:t xml:space="preserve">Colby Brungard </w:t>
+      </w:r>
+    </w:p>
+    <w:p>
+      <w:pPr>
+        <w:pStyle w:val="ListParagraph"/>
+        <w:numPr>
+          <w:ilvl w:val="0"/>
+          <w:numId w:val="40"/>
         </w:numPr>
       </w:pPr>
       <w:r>
@@ -2414,12 +2681,36 @@
         <w:pStyle w:val="ListParagraph"/>
         <w:numPr>
           <w:ilvl w:val="0"/>
-          <w:numId w:val="35"/>
+          <w:numId w:val="40"/>
         </w:numPr>
       </w:pPr>
       <w:r>
         <w:t xml:space="preserve">Chad Ferguson </w:t>
       </w:r>
+    </w:p>
+    <w:p>
+      <w:pPr>
+        <w:pStyle w:val="ListParagraph"/>
+        <w:numPr>
+          <w:ilvl w:val="0"/>
+          <w:numId w:val="40"/>
+        </w:numPr>
+      </w:pPr>
+      <w:r>
+        <w:t>Suzann Kienast-Brown</w:t>
+      </w:r>
+    </w:p>
+    <w:p>
+      <w:pPr>
+        <w:pStyle w:val="ListParagraph"/>
+        <w:numPr>
+          <w:ilvl w:val="0"/>
+          <w:numId w:val="40"/>
+        </w:numPr>
+      </w:pPr>
+      <w:r>
+        <w:t xml:space="preserve">Zamir Libohova </w:t>
+      </w:r>
       <w:r>
         <w:t xml:space="preserve">– absent </w:t>
       </w:r>
@@ -2429,31 +2720,7 @@
         <w:pStyle w:val="ListParagraph"/>
         <w:numPr>
           <w:ilvl w:val="0"/>
-          <w:numId w:val="35"/>
-        </w:numPr>
-      </w:pPr>
-      <w:r>
-        <w:t>Suzann Kienast-Brown</w:t>
-      </w:r>
-    </w:p>
-    <w:p>
-      <w:pPr>
-        <w:pStyle w:val="ListParagraph"/>
-        <w:numPr>
-          <w:ilvl w:val="0"/>
-          <w:numId w:val="35"/>
-        </w:numPr>
-      </w:pPr>
-      <w:r>
-        <w:t xml:space="preserve">Zamir Libohova </w:t>
-      </w:r>
-    </w:p>
-    <w:p>
-      <w:pPr>
-        <w:pStyle w:val="ListParagraph"/>
-        <w:numPr>
-          <w:ilvl w:val="0"/>
-          <w:numId w:val="35"/>
+          <w:numId w:val="40"/>
         </w:numPr>
       </w:pPr>
       <w:r>
@@ -2465,19 +2732,22 @@
         <w:pStyle w:val="ListParagraph"/>
         <w:numPr>
           <w:ilvl w:val="0"/>
-          <w:numId w:val="35"/>
+          <w:numId w:val="40"/>
         </w:numPr>
       </w:pPr>
       <w:r>
         <w:t xml:space="preserve">Stephen Roecker </w:t>
       </w:r>
-    </w:p>
-    <w:p>
-      <w:pPr>
-        <w:pStyle w:val="ListParagraph"/>
-        <w:numPr>
-          <w:ilvl w:val="0"/>
-          <w:numId w:val="35"/>
+      <w:r>
+        <w:t xml:space="preserve">– absent </w:t>
+      </w:r>
+    </w:p>
+    <w:p>
+      <w:pPr>
+        <w:pStyle w:val="ListParagraph"/>
+        <w:numPr>
+          <w:ilvl w:val="0"/>
+          <w:numId w:val="40"/>
         </w:numPr>
         <w:tabs>
           <w:tab w:val="left" w:pos="720"/>
@@ -2486,6 +2756,583 @@
         </w:tabs>
       </w:pPr>
       <w:r>
+        <w:t xml:space="preserve">Alex Stum  </w:t>
+      </w:r>
+    </w:p>
+    <w:p>
+      <w:pPr>
+        <w:pStyle w:val="ListParagraph"/>
+        <w:numPr>
+          <w:ilvl w:val="0"/>
+          <w:numId w:val="40"/>
+        </w:numPr>
+      </w:pPr>
+      <w:r>
+        <w:t>Travis Nauman</w:t>
+      </w:r>
+      <w:r>
+        <w:t xml:space="preserve"> – absent </w:t>
+      </w:r>
+      <w:r>
+        <w:t xml:space="preserve">  </w:t>
+      </w:r>
+    </w:p>
+    <w:p>
+      <w:pPr>
+        <w:pStyle w:val="ListParagraph"/>
+        <w:numPr>
+          <w:ilvl w:val="0"/>
+          <w:numId w:val="40"/>
+        </w:numPr>
+      </w:pPr>
+      <w:r>
+        <w:t xml:space="preserve">Jim Thompson </w:t>
+      </w:r>
+      <w:r>
+        <w:t xml:space="preserve">– absent </w:t>
+      </w:r>
+    </w:p>
+    <w:p>
+      <w:pPr>
+        <w:pStyle w:val="ListParagraph"/>
+        <w:numPr>
+          <w:ilvl w:val="0"/>
+          <w:numId w:val="40"/>
+        </w:numPr>
+      </w:pPr>
+      <w:r>
+        <w:lastRenderedPageBreak/>
+        <w:t xml:space="preserve">Rob Vaughan – absent </w:t>
+      </w:r>
+    </w:p>
+    <w:p>
+      <w:pPr>
+        <w:pStyle w:val="ListParagraph"/>
+        <w:numPr>
+          <w:ilvl w:val="0"/>
+          <w:numId w:val="40"/>
+        </w:numPr>
+      </w:pPr>
+      <w:r>
+        <w:t xml:space="preserve">Skye Wills </w:t>
+      </w:r>
+    </w:p>
+    <w:p>
+      <w:pPr>
+        <w:pStyle w:val="ListParagraph"/>
+        <w:numPr>
+          <w:ilvl w:val="0"/>
+          <w:numId w:val="40"/>
+        </w:numPr>
+      </w:pPr>
+      <w:r>
+        <w:t xml:space="preserve">Claire Simpson  </w:t>
+      </w:r>
+    </w:p>
+    <w:p/>
+    <w:p>
+      <w:pPr>
+        <w:pStyle w:val="ListParagraph"/>
+        <w:numPr>
+          <w:ilvl w:val="0"/>
+          <w:numId w:val="39"/>
+        </w:numPr>
+      </w:pPr>
+      <w:r>
+        <w:t>Spectral data update</w:t>
+      </w:r>
+      <w:r>
+        <w:t xml:space="preserve"> – Claire </w:t>
+      </w:r>
+    </w:p>
+    <w:p>
+      <w:pPr>
+        <w:pStyle w:val="ListParagraph"/>
+        <w:numPr>
+          <w:ilvl w:val="1"/>
+          <w:numId w:val="39"/>
+        </w:numPr>
+        <w:rPr>
+          <w:highlight w:val="yellow"/>
+        </w:rPr>
+      </w:pPr>
+      <w:r>
+        <w:rPr>
+          <w:highlight w:val="yellow"/>
+        </w:rPr>
+        <w:t xml:space="preserve">Full NDVI coverage without </w:t>
+      </w:r>
+      <w:proofErr w:type="spellStart"/>
+      <w:r>
+        <w:rPr>
+          <w:highlight w:val="yellow"/>
+        </w:rPr>
+        <w:t>NoData</w:t>
+      </w:r>
+      <w:proofErr w:type="spellEnd"/>
+      <w:r>
+        <w:rPr>
+          <w:highlight w:val="yellow"/>
+        </w:rPr>
+        <w:t xml:space="preserve"> holes – will send out for review</w:t>
+      </w:r>
+    </w:p>
+    <w:p>
+      <w:pPr>
+        <w:pStyle w:val="ListParagraph"/>
+        <w:numPr>
+          <w:ilvl w:val="1"/>
+          <w:numId w:val="39"/>
+        </w:numPr>
+        <w:rPr>
+          <w:highlight w:val="yellow"/>
+        </w:rPr>
+      </w:pPr>
+      <w:r>
+        <w:rPr>
+          <w:highlight w:val="yellow"/>
+        </w:rPr>
+        <w:t>CV made with de-fringing in SW US – will send out after meeting for review</w:t>
+      </w:r>
+    </w:p>
+    <w:p>
+      <w:pPr>
+        <w:pStyle w:val="ListParagraph"/>
+        <w:numPr>
+          <w:ilvl w:val="2"/>
+          <w:numId w:val="39"/>
+        </w:numPr>
+        <w:rPr>
+          <w:highlight w:val="yellow"/>
+        </w:rPr>
+      </w:pPr>
+      <w:r>
+        <w:rPr>
+          <w:highlight w:val="yellow"/>
+        </w:rPr>
+        <w:t xml:space="preserve">If not acceptable, try </w:t>
+      </w:r>
+      <w:r>
+        <w:rPr>
+          <w:highlight w:val="yellow"/>
+        </w:rPr>
+        <w:t>percentile approach – 90</w:t>
+      </w:r>
+      <w:r>
+        <w:rPr>
+          <w:highlight w:val="yellow"/>
+          <w:vertAlign w:val="superscript"/>
+        </w:rPr>
+        <w:t>th</w:t>
+      </w:r>
+      <w:r>
+        <w:rPr>
+          <w:highlight w:val="yellow"/>
+        </w:rPr>
+        <w:t xml:space="preserve"> and 10</w:t>
+      </w:r>
+      <w:r>
+        <w:rPr>
+          <w:highlight w:val="yellow"/>
+          <w:vertAlign w:val="superscript"/>
+        </w:rPr>
+        <w:t>th</w:t>
+      </w:r>
+      <w:r>
+        <w:rPr>
+          <w:highlight w:val="yellow"/>
+        </w:rPr>
+        <w:t xml:space="preserve"> and then difference? </w:t>
+      </w:r>
+    </w:p>
+    <w:p>
+      <w:pPr>
+        <w:pStyle w:val="ListParagraph"/>
+        <w:numPr>
+          <w:ilvl w:val="2"/>
+          <w:numId w:val="39"/>
+        </w:numPr>
+        <w:rPr>
+          <w:highlight w:val="yellow"/>
+        </w:rPr>
+      </w:pPr>
+      <w:r>
+        <w:rPr>
+          <w:highlight w:val="yellow"/>
+        </w:rPr>
+        <w:t>Or try</w:t>
+      </w:r>
+      <w:r>
+        <w:rPr>
+          <w:highlight w:val="yellow"/>
+        </w:rPr>
+        <w:t xml:space="preserve"> non-parametric approach</w:t>
+      </w:r>
+      <w:r>
+        <w:rPr>
+          <w:highlight w:val="yellow"/>
+        </w:rPr>
+        <w:t>…what are some ideas?</w:t>
+      </w:r>
+    </w:p>
+    <w:p>
+      <w:pPr>
+        <w:pStyle w:val="ListParagraph"/>
+        <w:numPr>
+          <w:ilvl w:val="1"/>
+          <w:numId w:val="39"/>
+        </w:numPr>
+      </w:pPr>
+      <w:proofErr w:type="spellStart"/>
+      <w:r>
+        <w:t>Land</w:t>
+      </w:r>
+      <w:r>
+        <w:t>T</w:t>
+      </w:r>
+      <w:r>
+        <w:t>rendR</w:t>
+      </w:r>
+      <w:proofErr w:type="spellEnd"/>
+      <w:r>
+        <w:t xml:space="preserve"> assets layer uploaded to GEE </w:t>
+      </w:r>
+    </w:p>
+    <w:p>
+      <w:pPr>
+        <w:pStyle w:val="ListParagraph"/>
+        <w:numPr>
+          <w:ilvl w:val="0"/>
+          <w:numId w:val="39"/>
+        </w:numPr>
+      </w:pPr>
+      <w:r>
+        <w:t xml:space="preserve">FL </w:t>
+      </w:r>
+      <w:r>
+        <w:t xml:space="preserve">DSM </w:t>
+      </w:r>
+      <w:r>
+        <w:t>field week</w:t>
+      </w:r>
+    </w:p>
+    <w:p>
+      <w:pPr>
+        <w:pStyle w:val="ListParagraph"/>
+        <w:numPr>
+          <w:ilvl w:val="1"/>
+          <w:numId w:val="39"/>
+        </w:numPr>
+      </w:pPr>
+      <w:r>
+        <w:t>Chad can reach out to Debbie if needed</w:t>
+      </w:r>
+    </w:p>
+    <w:p>
+      <w:pPr>
+        <w:pStyle w:val="ListParagraph"/>
+        <w:numPr>
+          <w:ilvl w:val="1"/>
+          <w:numId w:val="39"/>
+        </w:numPr>
+      </w:pPr>
+      <w:r>
+        <w:t xml:space="preserve">Ecological site person involved </w:t>
+      </w:r>
+    </w:p>
+    <w:p>
+      <w:pPr>
+        <w:pStyle w:val="ListParagraph"/>
+        <w:numPr>
+          <w:ilvl w:val="0"/>
+          <w:numId w:val="39"/>
+        </w:numPr>
+      </w:pPr>
+      <w:r>
+        <w:t>Dynamic Soil Survey</w:t>
+      </w:r>
+    </w:p>
+    <w:p>
+      <w:pPr>
+        <w:pStyle w:val="ListParagraph"/>
+        <w:numPr>
+          <w:ilvl w:val="1"/>
+          <w:numId w:val="39"/>
+        </w:numPr>
+      </w:pPr>
+      <w:r>
+        <w:t>Potential collaboration with research team at NSSC</w:t>
+      </w:r>
+    </w:p>
+    <w:p>
+      <w:pPr>
+        <w:pStyle w:val="ListParagraph"/>
+        <w:numPr>
+          <w:ilvl w:val="0"/>
+          <w:numId w:val="39"/>
+        </w:numPr>
+        <w:rPr>
+          <w:highlight w:val="yellow"/>
+        </w:rPr>
+      </w:pPr>
+      <w:r>
+        <w:rPr>
+          <w:highlight w:val="yellow"/>
+        </w:rPr>
+        <w:t>Check with Linda on NMSU grant status</w:t>
+      </w:r>
+      <w:r>
+        <w:rPr>
+          <w:highlight w:val="yellow"/>
+        </w:rPr>
+        <w:t xml:space="preserve"> </w:t>
+      </w:r>
+      <w:r>
+        <w:rPr>
+          <w:highlight w:val="yellow"/>
+        </w:rPr>
+        <w:t>–</w:t>
+      </w:r>
+      <w:r>
+        <w:rPr>
+          <w:highlight w:val="yellow"/>
+        </w:rPr>
+        <w:t xml:space="preserve"> done</w:t>
+      </w:r>
+      <w:r>
+        <w:rPr>
+          <w:highlight w:val="yellow"/>
+        </w:rPr>
+        <w:t xml:space="preserve"> 9/3/19</w:t>
+      </w:r>
+      <w:r>
+        <w:rPr>
+          <w:highlight w:val="yellow"/>
+        </w:rPr>
+        <w:t xml:space="preserve"> </w:t>
+      </w:r>
+      <w:r>
+        <w:rPr>
+          <w:highlight w:val="yellow"/>
+        </w:rPr>
+        <w:t xml:space="preserve"> </w:t>
+      </w:r>
+    </w:p>
+    <w:p>
+      <w:pPr>
+        <w:pStyle w:val="ListParagraph"/>
+        <w:numPr>
+          <w:ilvl w:val="0"/>
+          <w:numId w:val="39"/>
+        </w:numPr>
+      </w:pPr>
+      <w:r>
+        <w:t>SWCS meeting summary</w:t>
+      </w:r>
+      <w:r>
+        <w:t xml:space="preserve"> – next meeting</w:t>
+      </w:r>
+    </w:p>
+    <w:p>
+      <w:pPr>
+        <w:pStyle w:val="ListParagraph"/>
+        <w:numPr>
+          <w:ilvl w:val="0"/>
+          <w:numId w:val="39"/>
+        </w:numPr>
+      </w:pPr>
+      <w:r>
+        <w:t>SSSA meeting</w:t>
+      </w:r>
+      <w:r>
+        <w:t xml:space="preserve"> – next meeting</w:t>
+      </w:r>
+    </w:p>
+    <w:p/>
+    <w:p>
+      <w:pPr>
+        <w:rPr>
+          <w:b/>
+          <w:sz w:val="32"/>
+        </w:rPr>
+      </w:pPr>
+      <w:r>
+        <w:rPr>
+          <w:b/>
+          <w:sz w:val="32"/>
+        </w:rPr>
+        <w:t>Properties Sub-Team meeting</w:t>
+      </w:r>
+    </w:p>
+    <w:p>
+      <w:pPr>
+        <w:rPr>
+          <w:b/>
+          <w:sz w:val="32"/>
+        </w:rPr>
+      </w:pPr>
+      <w:r>
+        <w:rPr>
+          <w:b/>
+          <w:sz w:val="32"/>
+        </w:rPr>
+        <w:t>7</w:t>
+      </w:r>
+      <w:r>
+        <w:rPr>
+          <w:b/>
+          <w:sz w:val="32"/>
+        </w:rPr>
+        <w:t>/2</w:t>
+      </w:r>
+      <w:r>
+        <w:rPr>
+          <w:b/>
+          <w:sz w:val="32"/>
+        </w:rPr>
+        <w:t>5</w:t>
+      </w:r>
+      <w:r>
+        <w:rPr>
+          <w:b/>
+          <w:sz w:val="32"/>
+        </w:rPr>
+        <w:t>/1</w:t>
+      </w:r>
+      <w:r>
+        <w:rPr>
+          <w:b/>
+          <w:sz w:val="32"/>
+        </w:rPr>
+        <w:t>9</w:t>
+      </w:r>
+    </w:p>
+    <w:p>
+      <w:r>
+        <w:t xml:space="preserve">Participants: </w:t>
+      </w:r>
+    </w:p>
+    <w:p>
+      <w:pPr>
+        <w:pStyle w:val="ListParagraph"/>
+        <w:numPr>
+          <w:ilvl w:val="0"/>
+          <w:numId w:val="35"/>
+        </w:numPr>
+      </w:pPr>
+      <w:r>
+        <w:t>Dylan Beaudette – absent</w:t>
+      </w:r>
+    </w:p>
+    <w:p>
+      <w:pPr>
+        <w:pStyle w:val="ListParagraph"/>
+        <w:numPr>
+          <w:ilvl w:val="0"/>
+          <w:numId w:val="35"/>
+        </w:numPr>
+      </w:pPr>
+      <w:r>
+        <w:t xml:space="preserve">Colby Brungard – absent </w:t>
+      </w:r>
+    </w:p>
+    <w:p>
+      <w:pPr>
+        <w:pStyle w:val="ListParagraph"/>
+        <w:numPr>
+          <w:ilvl w:val="0"/>
+          <w:numId w:val="35"/>
+        </w:numPr>
+      </w:pPr>
+      <w:r>
+        <w:t xml:space="preserve">Tom </w:t>
+      </w:r>
+      <w:proofErr w:type="spellStart"/>
+      <w:r>
+        <w:t>D’Avello</w:t>
+      </w:r>
+      <w:proofErr w:type="spellEnd"/>
+      <w:r>
+        <w:t xml:space="preserve"> </w:t>
+      </w:r>
+    </w:p>
+    <w:p>
+      <w:pPr>
+        <w:pStyle w:val="ListParagraph"/>
+        <w:numPr>
+          <w:ilvl w:val="0"/>
+          <w:numId w:val="35"/>
+        </w:numPr>
+      </w:pPr>
+      <w:r>
+        <w:t xml:space="preserve">Chad Ferguson </w:t>
+      </w:r>
+      <w:r>
+        <w:t xml:space="preserve">– absent </w:t>
+      </w:r>
+    </w:p>
+    <w:p>
+      <w:pPr>
+        <w:pStyle w:val="ListParagraph"/>
+        <w:numPr>
+          <w:ilvl w:val="0"/>
+          <w:numId w:val="35"/>
+        </w:numPr>
+      </w:pPr>
+      <w:r>
+        <w:t>Suzann Kienast-Brown</w:t>
+      </w:r>
+    </w:p>
+    <w:p>
+      <w:pPr>
+        <w:pStyle w:val="ListParagraph"/>
+        <w:numPr>
+          <w:ilvl w:val="0"/>
+          <w:numId w:val="35"/>
+        </w:numPr>
+      </w:pPr>
+      <w:r>
+        <w:t xml:space="preserve">Zamir Libohova </w:t>
+      </w:r>
+    </w:p>
+    <w:p>
+      <w:pPr>
+        <w:pStyle w:val="ListParagraph"/>
+        <w:numPr>
+          <w:ilvl w:val="0"/>
+          <w:numId w:val="35"/>
+        </w:numPr>
+      </w:pPr>
+      <w:r>
+        <w:t xml:space="preserve">Jessica Philippe </w:t>
+      </w:r>
+    </w:p>
+    <w:p>
+      <w:pPr>
+        <w:pStyle w:val="ListParagraph"/>
+        <w:numPr>
+          <w:ilvl w:val="0"/>
+          <w:numId w:val="35"/>
+        </w:numPr>
+      </w:pPr>
+      <w:r>
+        <w:t xml:space="preserve">Stephen Roecker </w:t>
+      </w:r>
+    </w:p>
+    <w:p>
+      <w:pPr>
+        <w:pStyle w:val="ListParagraph"/>
+        <w:numPr>
+          <w:ilvl w:val="0"/>
+          <w:numId w:val="35"/>
+        </w:numPr>
+        <w:tabs>
+          <w:tab w:val="left" w:pos="720"/>
+          <w:tab w:val="left" w:pos="1440"/>
+          <w:tab w:val="left" w:pos="2296"/>
+        </w:tabs>
+      </w:pPr>
+      <w:r>
         <w:t xml:space="preserve">Alex Stum </w:t>
       </w:r>
       <w:r>
@@ -2813,6 +3660,7 @@
         <w:rPr>
           <w:rFonts w:eastAsia="Times New Roman"/>
         </w:rPr>
+        <w:lastRenderedPageBreak/>
         <w:t>NDVI – almost complete for CONUS</w:t>
       </w:r>
     </w:p>
@@ -3091,7 +3939,6 @@
           <w:b/>
           <w:sz w:val="32"/>
         </w:rPr>
-        <w:lastRenderedPageBreak/>
         <w:t>6/27</w:t>
       </w:r>
       <w:r>
@@ -3640,6 +4487,7 @@
         <w:rPr>
           <w:rFonts w:eastAsia="Times New Roman"/>
         </w:rPr>
+        <w:lastRenderedPageBreak/>
         <w:t>Sampling discussion</w:t>
       </w:r>
     </w:p>
@@ -4035,7 +4883,6 @@
           <w:b/>
           <w:sz w:val="32"/>
         </w:rPr>
-        <w:lastRenderedPageBreak/>
         <w:t>5/30</w:t>
       </w:r>
       <w:r>
@@ -4495,6 +5342,7 @@
           <w:b/>
           <w:sz w:val="32"/>
         </w:rPr>
+        <w:lastRenderedPageBreak/>
         <w:t>Properties Sub-Team meeting</w:t>
       </w:r>
     </w:p>
@@ -4735,7 +5583,6 @@
         </w:numPr>
       </w:pPr>
       <w:r>
-        <w:lastRenderedPageBreak/>
         <w:t>Derek Ols</w:t>
       </w:r>
       <w:r>
@@ -5109,6 +5956,7 @@
         </w:numPr>
       </w:pPr>
       <w:r>
+        <w:lastRenderedPageBreak/>
         <w:t xml:space="preserve">How to get </w:t>
       </w:r>
       <w:r>
@@ -5368,7 +6216,6 @@
           <w:b/>
           <w:sz w:val="32"/>
         </w:rPr>
-        <w:lastRenderedPageBreak/>
         <w:t>Properties Sub-Team meeting</w:t>
       </w:r>
     </w:p>
@@ -5753,6 +6600,7 @@
         </w:numPr>
       </w:pPr>
       <w:r>
+        <w:lastRenderedPageBreak/>
         <w:t>Snow field, glaciers can be put back in – how important is it?</w:t>
       </w:r>
     </w:p>
@@ -6009,7 +6857,6 @@
         </w:numPr>
       </w:pPr>
       <w:r>
-        <w:lastRenderedPageBreak/>
         <w:t>Principle components vs. spectral data layers</w:t>
       </w:r>
     </w:p>
@@ -6465,6 +7312,7 @@
         </w:numPr>
       </w:pPr>
       <w:r>
+        <w:lastRenderedPageBreak/>
         <w:t>Dylan Beaudette – absent</w:t>
       </w:r>
     </w:p>
@@ -6702,7 +7550,6 @@
         </w:numPr>
       </w:pPr>
       <w:r>
-        <w:lastRenderedPageBreak/>
         <w:t>Next meeting possibly in Dec 2020, Jan 2021 in India</w:t>
       </w:r>
     </w:p>
@@ -7074,6 +7921,7 @@
         </w:numPr>
       </w:pPr>
       <w:r>
+        <w:lastRenderedPageBreak/>
         <w:t>Critical examination of available covariates: how used, minimum resolution</w:t>
       </w:r>
     </w:p>
@@ -7362,7 +8210,6 @@
           <w:rFonts w:cstheme="minorHAnsi"/>
           <w:color w:val="000000"/>
         </w:rPr>
-        <w:lastRenderedPageBreak/>
         <w:t xml:space="preserve">SWCS </w:t>
       </w:r>
     </w:p>
@@ -7876,6 +8723,7 @@
         </w:numPr>
       </w:pPr>
       <w:r>
+        <w:lastRenderedPageBreak/>
         <w:t xml:space="preserve">Rob Vaughan – absent </w:t>
       </w:r>
     </w:p>
@@ -8084,7 +8932,6 @@
         <w:rPr>
           <w:highlight w:val="yellow"/>
         </w:rPr>
-        <w:lastRenderedPageBreak/>
         <w:t>Suz</w:t>
       </w:r>
       <w:proofErr w:type="spellEnd"/>
@@ -8679,6 +9526,7 @@
         </w:numPr>
       </w:pPr>
       <w:r>
+        <w:lastRenderedPageBreak/>
         <w:t xml:space="preserve">Chad Ferguson – </w:t>
       </w:r>
       <w:r>
@@ -8915,7 +9763,6 @@
         </w:numPr>
       </w:pPr>
       <w:r>
-        <w:lastRenderedPageBreak/>
         <w:t xml:space="preserve">DSM working group – </w:t>
       </w:r>
       <w:proofErr w:type="spellStart"/>
@@ -9538,6 +10385,7 @@
           <w:rFonts w:cstheme="minorHAnsi"/>
           <w:sz w:val="24"/>
         </w:rPr>
+        <w:lastRenderedPageBreak/>
         <w:t>DSM and Value-Added Products</w:t>
       </w:r>
     </w:p>
@@ -9770,7 +10618,6 @@
         </w:numPr>
       </w:pPr>
       <w:r>
-        <w:lastRenderedPageBreak/>
         <w:t>Chad Ferguson –</w:t>
       </w:r>
       <w:r>
@@ -10234,6 +11081,7 @@
           <w:color w:val="000000"/>
           <w:szCs w:val="20"/>
         </w:rPr>
+        <w:lastRenderedPageBreak/>
         <w:t>Poster for sub-team</w:t>
       </w:r>
       <w:r>
@@ -10648,7 +11496,6 @@
         </w:numPr>
       </w:pPr>
       <w:r>
-        <w:lastRenderedPageBreak/>
         <w:t>Report on meeting in Chile</w:t>
       </w:r>
     </w:p>
@@ -11006,6 +11853,7 @@
     <w:p/>
     <w:p>
       <w:r>
+        <w:lastRenderedPageBreak/>
         <w:t>We had an informal meeting with focus team members</w:t>
       </w:r>
       <w:r>
@@ -11227,7 +12075,6 @@
         </w:numPr>
       </w:pPr>
       <w:r>
-        <w:lastRenderedPageBreak/>
         <w:t>SSSA</w:t>
       </w:r>
     </w:p>
@@ -11578,6 +12425,7 @@
         </w:numPr>
       </w:pPr>
       <w:r>
+        <w:lastRenderedPageBreak/>
         <w:t>Add verbiage for preference to candidates with knowledge of ESDs</w:t>
       </w:r>
     </w:p>
@@ -11835,7 +12683,6 @@
         </w:numPr>
       </w:pPr>
       <w:r>
-        <w:lastRenderedPageBreak/>
         <w:t xml:space="preserve">Meeting with Ft Worth – 12/20 </w:t>
       </w:r>
     </w:p>
@@ -12179,6 +13026,7 @@
         </w:numPr>
       </w:pPr>
       <w:r>
+        <w:lastRenderedPageBreak/>
         <w:t>3 days so far</w:t>
       </w:r>
     </w:p>
@@ -12533,7 +13381,6 @@
         <w:rPr>
           <w:highlight w:val="yellow"/>
         </w:rPr>
-        <w:lastRenderedPageBreak/>
         <w:t>Tom will send link to FTP for 10m data covariates for everyone to view and to start the list</w:t>
       </w:r>
     </w:p>
@@ -12928,6 +13775,7 @@
           <w:b/>
           <w:sz w:val="32"/>
         </w:rPr>
+        <w:lastRenderedPageBreak/>
         <w:t>10/25</w:t>
       </w:r>
       <w:r>
@@ -13162,7 +14010,6 @@
         </w:numPr>
       </w:pPr>
       <w:r>
-        <w:lastRenderedPageBreak/>
         <w:t>Steering team presentation</w:t>
       </w:r>
     </w:p>
@@ -13534,6 +14381,7 @@
         </w:numPr>
       </w:pPr>
       <w:r>
+        <w:lastRenderedPageBreak/>
         <w:t xml:space="preserve">Jessica Philippe </w:t>
       </w:r>
     </w:p>
@@ -13742,7 +14590,6 @@
         </w:numPr>
       </w:pPr>
       <w:r>
-        <w:lastRenderedPageBreak/>
         <w:t>Field day to think about what data means in the field</w:t>
       </w:r>
     </w:p>
@@ -14142,6 +14989,7 @@
         </w:numPr>
       </w:pPr>
       <w:r>
+        <w:lastRenderedPageBreak/>
         <w:t>Point data clean up needs to be addressed nationally with leadership, etc.</w:t>
       </w:r>
     </w:p>
@@ -14350,7 +15198,6 @@
         </w:numPr>
       </w:pPr>
       <w:r>
-        <w:lastRenderedPageBreak/>
         <w:t xml:space="preserve">Jessica Philippe </w:t>
       </w:r>
     </w:p>
@@ -14762,6 +15609,7 @@
         <w:rPr>
           <w:highlight w:val="yellow"/>
         </w:rPr>
+        <w:lastRenderedPageBreak/>
         <w:t xml:space="preserve">Elevated privileges – Chad will </w:t>
       </w:r>
       <w:r>
@@ -15016,461 +15864,461 @@
         </w:numPr>
       </w:pPr>
       <w:r>
+        <w:t xml:space="preserve">Rob Vaughan – </w:t>
+      </w:r>
+      <w:r>
+        <w:t xml:space="preserve"> absent</w:t>
+      </w:r>
+    </w:p>
+    <w:p>
+      <w:pPr>
+        <w:pStyle w:val="ListParagraph"/>
+        <w:numPr>
+          <w:ilvl w:val="0"/>
+          <w:numId w:val="5"/>
+        </w:numPr>
+      </w:pPr>
+      <w:r>
+        <w:t xml:space="preserve">Skye Wills </w:t>
+      </w:r>
+      <w:r>
+        <w:t xml:space="preserve">– absent </w:t>
+      </w:r>
+    </w:p>
+    <w:p>
+      <w:pPr>
+        <w:pStyle w:val="ListParagraph"/>
+        <w:numPr>
+          <w:ilvl w:val="0"/>
+          <w:numId w:val="5"/>
+        </w:numPr>
+      </w:pPr>
+      <w:r>
+        <w:t xml:space="preserve">Dave Zimmerman – </w:t>
+      </w:r>
+      <w:r>
+        <w:t>absent</w:t>
+      </w:r>
+    </w:p>
+    <w:p>
+      <w:pPr>
+        <w:pStyle w:val="ListParagraph"/>
+        <w:ind w:left="1440"/>
+      </w:pPr>
+    </w:p>
+    <w:p>
+      <w:r>
+        <w:t>Agenda:</w:t>
+      </w:r>
+    </w:p>
+    <w:p>
+      <w:pPr>
+        <w:pStyle w:val="ListParagraph"/>
+        <w:numPr>
+          <w:ilvl w:val="0"/>
+          <w:numId w:val="3"/>
+        </w:numPr>
+      </w:pPr>
+      <w:r>
+        <w:t>Update on properties initiative agreement (Jim)</w:t>
+      </w:r>
+    </w:p>
+    <w:p>
+      <w:pPr>
+        <w:pStyle w:val="ListParagraph"/>
+        <w:numPr>
+          <w:ilvl w:val="1"/>
+          <w:numId w:val="3"/>
+        </w:numPr>
+      </w:pPr>
+      <w:r>
+        <w:t>Agreement has been signed by NRCS grant management specialist – funding date 9/24/18</w:t>
+      </w:r>
+    </w:p>
+    <w:p>
+      <w:pPr>
+        <w:pStyle w:val="ListParagraph"/>
+        <w:numPr>
+          <w:ilvl w:val="1"/>
+          <w:numId w:val="3"/>
+        </w:numPr>
+      </w:pPr>
+      <w:r>
+        <w:t>Colby will touch base with Amanda to let her know the status</w:t>
+      </w:r>
+    </w:p>
+    <w:p>
+      <w:pPr>
+        <w:pStyle w:val="ListParagraph"/>
+        <w:numPr>
+          <w:ilvl w:val="0"/>
+          <w:numId w:val="3"/>
+        </w:numPr>
+      </w:pPr>
+      <w:r>
+        <w:t>Computing options</w:t>
+      </w:r>
+    </w:p>
+    <w:p>
+      <w:pPr>
+        <w:pStyle w:val="ListParagraph"/>
+        <w:numPr>
+          <w:ilvl w:val="1"/>
+          <w:numId w:val="3"/>
+        </w:numPr>
+      </w:pPr>
+      <w:r>
+        <w:t xml:space="preserve">WVU – HPC – free access </w:t>
+      </w:r>
+    </w:p>
+    <w:p>
+      <w:pPr>
+        <w:pStyle w:val="ListParagraph"/>
+        <w:numPr>
+          <w:ilvl w:val="2"/>
+          <w:numId w:val="3"/>
+        </w:numPr>
+      </w:pPr>
+      <w:r>
+        <w:t xml:space="preserve">Update on testing </w:t>
+      </w:r>
+      <w:r>
+        <w:t>(</w:t>
+      </w:r>
+      <w:r>
+        <w:t>Tom</w:t>
+      </w:r>
+      <w:r>
+        <w:t>)</w:t>
+      </w:r>
+      <w:r>
+        <w:t xml:space="preserve"> </w:t>
+      </w:r>
+    </w:p>
+    <w:p>
+      <w:pPr>
+        <w:pStyle w:val="ListParagraph"/>
+        <w:numPr>
+          <w:ilvl w:val="2"/>
+          <w:numId w:val="3"/>
+        </w:numPr>
+      </w:pPr>
+      <w:r>
+        <w:t>GRASS is on the system and ready to use</w:t>
+      </w:r>
+    </w:p>
+    <w:p>
+      <w:pPr>
+        <w:pStyle w:val="ListParagraph"/>
+        <w:numPr>
+          <w:ilvl w:val="2"/>
+          <w:numId w:val="3"/>
+        </w:numPr>
+      </w:pPr>
+      <w:r>
+        <w:t>Anyone can get access to system – may want to pursue for this group but will wait until Tom is done with testing</w:t>
+      </w:r>
+    </w:p>
+    <w:p>
+      <w:pPr>
+        <w:pStyle w:val="ListParagraph"/>
+        <w:numPr>
+          <w:ilvl w:val="1"/>
+          <w:numId w:val="3"/>
+        </w:numPr>
+      </w:pPr>
+      <w:r>
+        <w:t xml:space="preserve">Citrix </w:t>
+      </w:r>
+      <w:r>
+        <w:t xml:space="preserve">VDI </w:t>
+      </w:r>
+      <w:r>
+        <w:t>modeling group</w:t>
+      </w:r>
+    </w:p>
+    <w:p>
+      <w:pPr>
+        <w:pStyle w:val="ListParagraph"/>
+        <w:numPr>
+          <w:ilvl w:val="2"/>
+          <w:numId w:val="3"/>
+        </w:numPr>
+      </w:pPr>
+      <w:r>
+        <w:t>Active directory group created – all USDA employees on this team</w:t>
+      </w:r>
+    </w:p>
+    <w:p>
+      <w:pPr>
+        <w:pStyle w:val="ListParagraph"/>
+        <w:numPr>
+          <w:ilvl w:val="2"/>
+          <w:numId w:val="3"/>
+        </w:numPr>
+      </w:pPr>
+      <w:r>
+        <w:t>Software list provided to build profile on the Citrix system</w:t>
+      </w:r>
+    </w:p>
+    <w:p>
+      <w:pPr>
+        <w:pStyle w:val="ListParagraph"/>
+        <w:numPr>
+          <w:ilvl w:val="2"/>
+          <w:numId w:val="3"/>
+        </w:numPr>
+      </w:pPr>
+      <w:r>
+        <w:t xml:space="preserve">Next step is for Suzann and Tom to meet with Paul </w:t>
+      </w:r>
+      <w:proofErr w:type="spellStart"/>
+      <w:r>
+        <w:t>Fukahara</w:t>
+      </w:r>
+      <w:proofErr w:type="spellEnd"/>
+      <w:r>
+        <w:t xml:space="preserve"> and Jennifer Sweet on processing options</w:t>
+      </w:r>
+    </w:p>
+    <w:p>
+      <w:pPr>
+        <w:pStyle w:val="ListParagraph"/>
+        <w:numPr>
+          <w:ilvl w:val="2"/>
+          <w:numId w:val="3"/>
+        </w:numPr>
+      </w:pPr>
+      <w:r>
+        <w:t xml:space="preserve">More storage in the future; </w:t>
+      </w:r>
+      <w:r>
+        <w:t>approx. 6</w:t>
+      </w:r>
+      <w:r>
+        <w:t xml:space="preserve">0TB or so </w:t>
+      </w:r>
+      <w:r>
+        <w:t xml:space="preserve">available </w:t>
+      </w:r>
+      <w:r>
+        <w:t>now</w:t>
+      </w:r>
+    </w:p>
+    <w:p>
+      <w:pPr>
+        <w:pStyle w:val="ListParagraph"/>
+        <w:numPr>
+          <w:ilvl w:val="2"/>
+          <w:numId w:val="3"/>
+        </w:numPr>
+      </w:pPr>
+      <w:r>
+        <w:rPr>
+          <w:highlight w:val="yellow"/>
+        </w:rPr>
+        <w:t>Provide Citrix tutorial to group – Suzann</w:t>
+      </w:r>
+      <w:r>
+        <w:t xml:space="preserve"> </w:t>
+      </w:r>
+    </w:p>
+    <w:p>
+      <w:pPr>
+        <w:pStyle w:val="ListParagraph"/>
+        <w:numPr>
+          <w:ilvl w:val="1"/>
+          <w:numId w:val="3"/>
+        </w:numPr>
+      </w:pPr>
+      <w:r>
+        <w:t>Colby – NMSU HPC</w:t>
+      </w:r>
+    </w:p>
+    <w:p>
+      <w:pPr>
+        <w:pStyle w:val="ListParagraph"/>
+        <w:numPr>
+          <w:ilvl w:val="2"/>
+          <w:numId w:val="3"/>
+        </w:numPr>
+      </w:pPr>
+      <w:r>
+        <w:t>SAGA script to derive 10m and 30m covariates for US</w:t>
+      </w:r>
+    </w:p>
+    <w:p>
+      <w:pPr>
+        <w:pStyle w:val="ListParagraph"/>
+        <w:numPr>
+          <w:ilvl w:val="2"/>
+          <w:numId w:val="3"/>
+        </w:numPr>
+      </w:pPr>
+      <w:r>
+        <w:t xml:space="preserve">Possibly host </w:t>
+      </w:r>
+      <w:r>
+        <w:t xml:space="preserve">products </w:t>
+      </w:r>
+      <w:r>
+        <w:t xml:space="preserve">on Data Gateway </w:t>
+      </w:r>
+    </w:p>
+    <w:p>
+      <w:pPr>
+        <w:pStyle w:val="ListParagraph"/>
+        <w:numPr>
+          <w:ilvl w:val="2"/>
+          <w:numId w:val="3"/>
+        </w:numPr>
+      </w:pPr>
+      <w:r>
+        <w:t>Run with default parameters although unique parameters would be ideal; others can tweak for their own purposes</w:t>
+      </w:r>
+    </w:p>
+    <w:p>
+      <w:pPr>
+        <w:pStyle w:val="ListParagraph"/>
+        <w:numPr>
+          <w:ilvl w:val="2"/>
+          <w:numId w:val="3"/>
+        </w:numPr>
+      </w:pPr>
+      <w:r>
+        <w:rPr>
+          <w:highlight w:val="yellow"/>
+        </w:rPr>
+        <w:t xml:space="preserve">Provide </w:t>
+      </w:r>
+      <w:r>
+        <w:rPr>
+          <w:highlight w:val="yellow"/>
+        </w:rPr>
+        <w:t>script/</w:t>
+      </w:r>
+      <w:r>
+        <w:rPr>
+          <w:highlight w:val="yellow"/>
+        </w:rPr>
+        <w:t xml:space="preserve">info on derivatives and </w:t>
+      </w:r>
+      <w:r>
+        <w:rPr>
+          <w:highlight w:val="yellow"/>
+        </w:rPr>
+        <w:t>any part</w:t>
+      </w:r>
+      <w:r>
+        <w:rPr>
+          <w:highlight w:val="yellow"/>
+        </w:rPr>
+        <w:t>icular</w:t>
+      </w:r>
+      <w:r>
+        <w:rPr>
+          <w:highlight w:val="yellow"/>
+        </w:rPr>
+        <w:t xml:space="preserve"> parameters, etc.</w:t>
+      </w:r>
+      <w:r>
+        <w:rPr>
+          <w:highlight w:val="yellow"/>
+        </w:rPr>
+        <w:t xml:space="preserve"> to this group – Colby</w:t>
+      </w:r>
+      <w:r>
+        <w:t xml:space="preserve"> </w:t>
+      </w:r>
+    </w:p>
+    <w:p>
+      <w:pPr>
+        <w:pStyle w:val="ListParagraph"/>
+        <w:numPr>
+          <w:ilvl w:val="0"/>
+          <w:numId w:val="3"/>
+        </w:numPr>
+      </w:pPr>
+      <w:r>
+        <w:t>Interpretations update</w:t>
+      </w:r>
+    </w:p>
+    <w:p>
+      <w:pPr>
+        <w:pStyle w:val="ListParagraph"/>
+        <w:numPr>
+          <w:ilvl w:val="1"/>
+          <w:numId w:val="3"/>
+        </w:numPr>
+      </w:pPr>
+      <w:r>
+        <w:rPr>
+          <w:highlight w:val="yellow"/>
+        </w:rPr>
+        <w:t>Data to Bob Dobos</w:t>
+      </w:r>
+      <w:r>
+        <w:rPr>
+          <w:highlight w:val="yellow"/>
+        </w:rPr>
+        <w:t xml:space="preserve"> – </w:t>
+      </w:r>
+      <w:r>
+        <w:rPr>
+          <w:highlight w:val="yellow"/>
+        </w:rPr>
+        <w:t>Travis</w:t>
+      </w:r>
+      <w:r>
+        <w:rPr>
+          <w:highlight w:val="yellow"/>
+        </w:rPr>
+        <w:t xml:space="preserve"> will follow up</w:t>
+      </w:r>
+      <w:r>
+        <w:t xml:space="preserve"> </w:t>
+      </w:r>
+    </w:p>
+    <w:p>
+      <w:pPr>
+        <w:pStyle w:val="ListParagraph"/>
+        <w:numPr>
+          <w:ilvl w:val="0"/>
+          <w:numId w:val="3"/>
+        </w:numPr>
+      </w:pPr>
+      <w:r>
+        <w:t xml:space="preserve">Set specific </w:t>
+      </w:r>
+      <w:r>
+        <w:t xml:space="preserve">short-term </w:t>
+      </w:r>
+      <w:r>
+        <w:t>project to rally around</w:t>
+      </w:r>
+    </w:p>
+    <w:p>
+      <w:pPr>
+        <w:pStyle w:val="ListParagraph"/>
+        <w:numPr>
+          <w:ilvl w:val="1"/>
+          <w:numId w:val="3"/>
+        </w:numPr>
+      </w:pPr>
+      <w:r>
+        <w:t xml:space="preserve">Update on field week </w:t>
+      </w:r>
+    </w:p>
+    <w:p>
+      <w:pPr>
+        <w:pStyle w:val="ListParagraph"/>
+        <w:numPr>
+          <w:ilvl w:val="2"/>
+          <w:numId w:val="3"/>
+        </w:numPr>
+      </w:pPr>
+      <w:r>
         <w:lastRenderedPageBreak/>
-        <w:t xml:space="preserve">Rob Vaughan – </w:t>
-      </w:r>
-      <w:r>
-        <w:t xml:space="preserve"> absent</w:t>
-      </w:r>
-    </w:p>
-    <w:p>
-      <w:pPr>
-        <w:pStyle w:val="ListParagraph"/>
-        <w:numPr>
-          <w:ilvl w:val="0"/>
-          <w:numId w:val="5"/>
-        </w:numPr>
-      </w:pPr>
-      <w:r>
-        <w:t xml:space="preserve">Skye Wills </w:t>
-      </w:r>
-      <w:r>
-        <w:t xml:space="preserve">– absent </w:t>
-      </w:r>
-    </w:p>
-    <w:p>
-      <w:pPr>
-        <w:pStyle w:val="ListParagraph"/>
-        <w:numPr>
-          <w:ilvl w:val="0"/>
-          <w:numId w:val="5"/>
-        </w:numPr>
-      </w:pPr>
-      <w:r>
-        <w:t xml:space="preserve">Dave Zimmerman – </w:t>
-      </w:r>
-      <w:r>
-        <w:t>absent</w:t>
-      </w:r>
-    </w:p>
-    <w:p>
-      <w:pPr>
-        <w:pStyle w:val="ListParagraph"/>
-        <w:ind w:left="1440"/>
-      </w:pPr>
-    </w:p>
-    <w:p>
-      <w:r>
-        <w:t>Agenda:</w:t>
-      </w:r>
-    </w:p>
-    <w:p>
-      <w:pPr>
-        <w:pStyle w:val="ListParagraph"/>
-        <w:numPr>
-          <w:ilvl w:val="0"/>
-          <w:numId w:val="3"/>
-        </w:numPr>
-      </w:pPr>
-      <w:r>
-        <w:t>Update on properties initiative agreement (Jim)</w:t>
-      </w:r>
-    </w:p>
-    <w:p>
-      <w:pPr>
-        <w:pStyle w:val="ListParagraph"/>
-        <w:numPr>
-          <w:ilvl w:val="1"/>
-          <w:numId w:val="3"/>
-        </w:numPr>
-      </w:pPr>
-      <w:r>
-        <w:t>Agreement has been signed by NRCS grant management specialist – funding date 9/24/18</w:t>
-      </w:r>
-    </w:p>
-    <w:p>
-      <w:pPr>
-        <w:pStyle w:val="ListParagraph"/>
-        <w:numPr>
-          <w:ilvl w:val="1"/>
-          <w:numId w:val="3"/>
-        </w:numPr>
-      </w:pPr>
-      <w:r>
-        <w:t>Colby will touch base with Amanda to let her know the status</w:t>
-      </w:r>
-    </w:p>
-    <w:p>
-      <w:pPr>
-        <w:pStyle w:val="ListParagraph"/>
-        <w:numPr>
-          <w:ilvl w:val="0"/>
-          <w:numId w:val="3"/>
-        </w:numPr>
-      </w:pPr>
-      <w:r>
-        <w:t>Computing options</w:t>
-      </w:r>
-    </w:p>
-    <w:p>
-      <w:pPr>
-        <w:pStyle w:val="ListParagraph"/>
-        <w:numPr>
-          <w:ilvl w:val="1"/>
-          <w:numId w:val="3"/>
-        </w:numPr>
-      </w:pPr>
-      <w:r>
-        <w:t xml:space="preserve">WVU – HPC – free access </w:t>
-      </w:r>
-    </w:p>
-    <w:p>
-      <w:pPr>
-        <w:pStyle w:val="ListParagraph"/>
-        <w:numPr>
-          <w:ilvl w:val="2"/>
-          <w:numId w:val="3"/>
-        </w:numPr>
-      </w:pPr>
-      <w:r>
-        <w:t xml:space="preserve">Update on testing </w:t>
-      </w:r>
-      <w:r>
-        <w:t>(</w:t>
-      </w:r>
-      <w:r>
-        <w:t>Tom</w:t>
-      </w:r>
-      <w:r>
-        <w:t>)</w:t>
-      </w:r>
-      <w:r>
-        <w:t xml:space="preserve"> </w:t>
-      </w:r>
-    </w:p>
-    <w:p>
-      <w:pPr>
-        <w:pStyle w:val="ListParagraph"/>
-        <w:numPr>
-          <w:ilvl w:val="2"/>
-          <w:numId w:val="3"/>
-        </w:numPr>
-      </w:pPr>
-      <w:r>
-        <w:t>GRASS is on the system and ready to use</w:t>
-      </w:r>
-    </w:p>
-    <w:p>
-      <w:pPr>
-        <w:pStyle w:val="ListParagraph"/>
-        <w:numPr>
-          <w:ilvl w:val="2"/>
-          <w:numId w:val="3"/>
-        </w:numPr>
-      </w:pPr>
-      <w:r>
-        <w:t>Anyone can get access to system – may want to pursue for this group but will wait until Tom is done with testing</w:t>
-      </w:r>
-    </w:p>
-    <w:p>
-      <w:pPr>
-        <w:pStyle w:val="ListParagraph"/>
-        <w:numPr>
-          <w:ilvl w:val="1"/>
-          <w:numId w:val="3"/>
-        </w:numPr>
-      </w:pPr>
-      <w:r>
-        <w:t xml:space="preserve">Citrix </w:t>
-      </w:r>
-      <w:r>
-        <w:t xml:space="preserve">VDI </w:t>
-      </w:r>
-      <w:r>
-        <w:t>modeling group</w:t>
-      </w:r>
-    </w:p>
-    <w:p>
-      <w:pPr>
-        <w:pStyle w:val="ListParagraph"/>
-        <w:numPr>
-          <w:ilvl w:val="2"/>
-          <w:numId w:val="3"/>
-        </w:numPr>
-      </w:pPr>
-      <w:r>
-        <w:t>Active directory group created – all USDA employees on this team</w:t>
-      </w:r>
-    </w:p>
-    <w:p>
-      <w:pPr>
-        <w:pStyle w:val="ListParagraph"/>
-        <w:numPr>
-          <w:ilvl w:val="2"/>
-          <w:numId w:val="3"/>
-        </w:numPr>
-      </w:pPr>
-      <w:r>
-        <w:t>Software list provided to build profile on the Citrix system</w:t>
-      </w:r>
-    </w:p>
-    <w:p>
-      <w:pPr>
-        <w:pStyle w:val="ListParagraph"/>
-        <w:numPr>
-          <w:ilvl w:val="2"/>
-          <w:numId w:val="3"/>
-        </w:numPr>
-      </w:pPr>
-      <w:r>
-        <w:t xml:space="preserve">Next step is for Suzann and Tom to meet with Paul </w:t>
-      </w:r>
-      <w:proofErr w:type="spellStart"/>
-      <w:r>
-        <w:t>Fukahara</w:t>
-      </w:r>
-      <w:proofErr w:type="spellEnd"/>
-      <w:r>
-        <w:t xml:space="preserve"> and Jennifer Sweet on processing options</w:t>
-      </w:r>
-    </w:p>
-    <w:p>
-      <w:pPr>
-        <w:pStyle w:val="ListParagraph"/>
-        <w:numPr>
-          <w:ilvl w:val="2"/>
-          <w:numId w:val="3"/>
-        </w:numPr>
-      </w:pPr>
-      <w:r>
-        <w:t xml:space="preserve">More storage in the future; </w:t>
-      </w:r>
-      <w:r>
-        <w:t>approx. 6</w:t>
-      </w:r>
-      <w:r>
-        <w:t xml:space="preserve">0TB or so </w:t>
-      </w:r>
-      <w:r>
-        <w:t xml:space="preserve">available </w:t>
-      </w:r>
-      <w:r>
-        <w:t>now</w:t>
-      </w:r>
-    </w:p>
-    <w:p>
-      <w:pPr>
-        <w:pStyle w:val="ListParagraph"/>
-        <w:numPr>
-          <w:ilvl w:val="2"/>
-          <w:numId w:val="3"/>
-        </w:numPr>
-      </w:pPr>
-      <w:r>
-        <w:rPr>
-          <w:highlight w:val="yellow"/>
-        </w:rPr>
-        <w:t>Provide Citrix tutorial to group – Suzann</w:t>
-      </w:r>
-      <w:r>
-        <w:t xml:space="preserve"> </w:t>
-      </w:r>
-    </w:p>
-    <w:p>
-      <w:pPr>
-        <w:pStyle w:val="ListParagraph"/>
-        <w:numPr>
-          <w:ilvl w:val="1"/>
-          <w:numId w:val="3"/>
-        </w:numPr>
-      </w:pPr>
-      <w:r>
-        <w:t>Colby – NMSU HPC</w:t>
-      </w:r>
-    </w:p>
-    <w:p>
-      <w:pPr>
-        <w:pStyle w:val="ListParagraph"/>
-        <w:numPr>
-          <w:ilvl w:val="2"/>
-          <w:numId w:val="3"/>
-        </w:numPr>
-      </w:pPr>
-      <w:r>
-        <w:t>SAGA script to derive 10m and 30m covariates for US</w:t>
-      </w:r>
-    </w:p>
-    <w:p>
-      <w:pPr>
-        <w:pStyle w:val="ListParagraph"/>
-        <w:numPr>
-          <w:ilvl w:val="2"/>
-          <w:numId w:val="3"/>
-        </w:numPr>
-      </w:pPr>
-      <w:r>
-        <w:t xml:space="preserve">Possibly host </w:t>
-      </w:r>
-      <w:r>
-        <w:t xml:space="preserve">products </w:t>
-      </w:r>
-      <w:r>
-        <w:t xml:space="preserve">on Data Gateway </w:t>
-      </w:r>
-    </w:p>
-    <w:p>
-      <w:pPr>
-        <w:pStyle w:val="ListParagraph"/>
-        <w:numPr>
-          <w:ilvl w:val="2"/>
-          <w:numId w:val="3"/>
-        </w:numPr>
-      </w:pPr>
-      <w:r>
-        <w:t>Run with default parameters although unique parameters would be ideal; others can tweak for their own purposes</w:t>
-      </w:r>
-    </w:p>
-    <w:p>
-      <w:pPr>
-        <w:pStyle w:val="ListParagraph"/>
-        <w:numPr>
-          <w:ilvl w:val="2"/>
-          <w:numId w:val="3"/>
-        </w:numPr>
-      </w:pPr>
-      <w:r>
-        <w:rPr>
-          <w:highlight w:val="yellow"/>
-        </w:rPr>
-        <w:t xml:space="preserve">Provide </w:t>
-      </w:r>
-      <w:r>
-        <w:rPr>
-          <w:highlight w:val="yellow"/>
-        </w:rPr>
-        <w:t>script/</w:t>
-      </w:r>
-      <w:r>
-        <w:rPr>
-          <w:highlight w:val="yellow"/>
-        </w:rPr>
-        <w:t xml:space="preserve">info on derivatives and </w:t>
-      </w:r>
-      <w:r>
-        <w:rPr>
-          <w:highlight w:val="yellow"/>
-        </w:rPr>
-        <w:t>any part</w:t>
-      </w:r>
-      <w:r>
-        <w:rPr>
-          <w:highlight w:val="yellow"/>
-        </w:rPr>
-        <w:t>icular</w:t>
-      </w:r>
-      <w:r>
-        <w:rPr>
-          <w:highlight w:val="yellow"/>
-        </w:rPr>
-        <w:t xml:space="preserve"> parameters, etc.</w:t>
-      </w:r>
-      <w:r>
-        <w:rPr>
-          <w:highlight w:val="yellow"/>
-        </w:rPr>
-        <w:t xml:space="preserve"> to this group – Colby</w:t>
-      </w:r>
-      <w:r>
-        <w:t xml:space="preserve"> </w:t>
-      </w:r>
-    </w:p>
-    <w:p>
-      <w:pPr>
-        <w:pStyle w:val="ListParagraph"/>
-        <w:numPr>
-          <w:ilvl w:val="0"/>
-          <w:numId w:val="3"/>
-        </w:numPr>
-      </w:pPr>
-      <w:r>
-        <w:t>Interpretations update</w:t>
-      </w:r>
-    </w:p>
-    <w:p>
-      <w:pPr>
-        <w:pStyle w:val="ListParagraph"/>
-        <w:numPr>
-          <w:ilvl w:val="1"/>
-          <w:numId w:val="3"/>
-        </w:numPr>
-      </w:pPr>
-      <w:r>
-        <w:rPr>
-          <w:highlight w:val="yellow"/>
-        </w:rPr>
-        <w:t>Data to Bob Dobos</w:t>
-      </w:r>
-      <w:r>
-        <w:rPr>
-          <w:highlight w:val="yellow"/>
-        </w:rPr>
-        <w:t xml:space="preserve"> – </w:t>
-      </w:r>
-      <w:r>
-        <w:rPr>
-          <w:highlight w:val="yellow"/>
-        </w:rPr>
-        <w:t>Travis</w:t>
-      </w:r>
-      <w:r>
-        <w:rPr>
-          <w:highlight w:val="yellow"/>
-        </w:rPr>
-        <w:t xml:space="preserve"> will follow up</w:t>
-      </w:r>
-      <w:r>
-        <w:t xml:space="preserve"> </w:t>
-      </w:r>
-    </w:p>
-    <w:p>
-      <w:pPr>
-        <w:pStyle w:val="ListParagraph"/>
-        <w:numPr>
-          <w:ilvl w:val="0"/>
-          <w:numId w:val="3"/>
-        </w:numPr>
-      </w:pPr>
-      <w:r>
-        <w:t xml:space="preserve">Set specific </w:t>
-      </w:r>
-      <w:r>
-        <w:t xml:space="preserve">short-term </w:t>
-      </w:r>
-      <w:r>
-        <w:t>project to rally around</w:t>
-      </w:r>
-    </w:p>
-    <w:p>
-      <w:pPr>
-        <w:pStyle w:val="ListParagraph"/>
-        <w:numPr>
-          <w:ilvl w:val="1"/>
-          <w:numId w:val="3"/>
-        </w:numPr>
-      </w:pPr>
-      <w:r>
-        <w:t xml:space="preserve">Update on field week </w:t>
-      </w:r>
-    </w:p>
-    <w:p>
-      <w:pPr>
-        <w:pStyle w:val="ListParagraph"/>
-        <w:numPr>
-          <w:ilvl w:val="2"/>
-          <w:numId w:val="3"/>
-        </w:numPr>
-      </w:pPr>
-      <w:r>
         <w:t>MLRA 130B for extent</w:t>
       </w:r>
     </w:p>
@@ -15681,7 +16529,6 @@
         </w:numPr>
       </w:pPr>
       <w:r>
-        <w:lastRenderedPageBreak/>
         <w:t>Expand extent with 30m data beyond MLRA 130B</w:t>
       </w:r>
     </w:p>
@@ -16243,7 +17090,6 @@
         </w:numPr>
       </w:pPr>
       <w:r>
-        <w:lastRenderedPageBreak/>
         <w:t xml:space="preserve">Stephen Roecker </w:t>
       </w:r>
     </w:p>
@@ -16618,6 +17464,7 @@
         </w:numPr>
       </w:pPr>
       <w:r>
+        <w:lastRenderedPageBreak/>
         <w:t>Floating point for CONUS by watershed</w:t>
       </w:r>
     </w:p>
@@ -16901,7 +17748,6 @@
         </w:numPr>
       </w:pPr>
       <w:r>
-        <w:lastRenderedPageBreak/>
         <w:t xml:space="preserve">Keep all options open as we work through projects; share code on </w:t>
       </w:r>
       <w:proofErr w:type="spellStart"/>
@@ -17296,6 +18142,7 @@
         </w:numPr>
       </w:pPr>
       <w:r>
+        <w:lastRenderedPageBreak/>
         <w:t xml:space="preserve">Rob Vaughan </w:t>
       </w:r>
       <w:r>
@@ -17515,7 +18362,6 @@
         <w:rPr>
           <w:highlight w:val="yellow"/>
         </w:rPr>
-        <w:lastRenderedPageBreak/>
         <w:t xml:space="preserve">Explore options; post data or links to </w:t>
       </w:r>
       <w:proofErr w:type="spellStart"/>
@@ -17993,6 +18839,7 @@
         </w:numPr>
       </w:pPr>
       <w:r>
+        <w:lastRenderedPageBreak/>
         <w:t>yes</w:t>
       </w:r>
     </w:p>
@@ -18227,342 +19074,342 @@
         </w:numPr>
       </w:pPr>
       <w:r>
+        <w:t xml:space="preserve">Rob Vaughan </w:t>
+      </w:r>
+      <w:r>
+        <w:t xml:space="preserve">– absent </w:t>
+      </w:r>
+    </w:p>
+    <w:p>
+      <w:pPr>
+        <w:pStyle w:val="ListParagraph"/>
+        <w:numPr>
+          <w:ilvl w:val="0"/>
+          <w:numId w:val="8"/>
+        </w:numPr>
+      </w:pPr>
+      <w:r>
+        <w:t xml:space="preserve">Skye Wills – absent </w:t>
+      </w:r>
+    </w:p>
+    <w:p>
+      <w:pPr>
+        <w:pStyle w:val="ListParagraph"/>
+        <w:numPr>
+          <w:ilvl w:val="0"/>
+          <w:numId w:val="8"/>
+        </w:numPr>
+      </w:pPr>
+      <w:r>
+        <w:t>Dave Zimmerman</w:t>
+      </w:r>
+      <w:r>
+        <w:t xml:space="preserve"> – absent </w:t>
+      </w:r>
+    </w:p>
+    <w:p/>
+    <w:p>
+      <w:r>
+        <w:t>Agenda:</w:t>
+      </w:r>
+    </w:p>
+    <w:p>
+      <w:pPr>
+        <w:pStyle w:val="ListParagraph"/>
+        <w:numPr>
+          <w:ilvl w:val="0"/>
+          <w:numId w:val="3"/>
+        </w:numPr>
+      </w:pPr>
+      <w:r>
+        <w:t>Follow-up from Northeast/South Region NCSS meeting (Jim, Tom)</w:t>
+      </w:r>
+    </w:p>
+    <w:p>
+      <w:pPr>
+        <w:pStyle w:val="ListParagraph"/>
+        <w:numPr>
+          <w:ilvl w:val="1"/>
+          <w:numId w:val="3"/>
+        </w:numPr>
+      </w:pPr>
+      <w:r>
+        <w:t>DSM discussion period – Jim, Tom, Matt Levi on panel</w:t>
+      </w:r>
+    </w:p>
+    <w:p>
+      <w:pPr>
+        <w:pStyle w:val="ListParagraph"/>
+        <w:numPr>
+          <w:ilvl w:val="1"/>
+          <w:numId w:val="3"/>
+        </w:numPr>
+      </w:pPr>
+      <w:r>
+        <w:t xml:space="preserve">Some </w:t>
+      </w:r>
+      <w:r>
+        <w:t>of the standard questions, but some stood out</w:t>
+      </w:r>
+    </w:p>
+    <w:p>
+      <w:pPr>
+        <w:pStyle w:val="ListParagraph"/>
+        <w:numPr>
+          <w:ilvl w:val="2"/>
+          <w:numId w:val="3"/>
+        </w:numPr>
+      </w:pPr>
+      <w:r>
+        <w:t>Product versioning – What does it mean? Change in soils? Change in knowledge? Not a temporal change</w:t>
+      </w:r>
+      <w:r>
+        <w:t xml:space="preserve"> – we need to be clear</w:t>
+      </w:r>
+    </w:p>
+    <w:p>
+      <w:pPr>
+        <w:pStyle w:val="ListParagraph"/>
+        <w:numPr>
+          <w:ilvl w:val="2"/>
+          <w:numId w:val="3"/>
+        </w:numPr>
+      </w:pPr>
+      <w:r>
+        <w:t>Dynamic soil properties – particularly in the surface layers – how can we capture these?</w:t>
+      </w:r>
+      <w:r>
+        <w:t xml:space="preserve"> </w:t>
+      </w:r>
+      <w:r>
+        <w:rPr>
+          <w:highlight w:val="yellow"/>
+        </w:rPr>
+        <w:t>Future meeting</w:t>
+      </w:r>
+    </w:p>
+    <w:p>
+      <w:pPr>
+        <w:pStyle w:val="ListParagraph"/>
+        <w:numPr>
+          <w:ilvl w:val="0"/>
+          <w:numId w:val="3"/>
+        </w:numPr>
+      </w:pPr>
+      <w:r>
+        <w:t>Update on properties initiative agreement (Jim)</w:t>
+      </w:r>
+    </w:p>
+    <w:p>
+      <w:pPr>
+        <w:pStyle w:val="ListParagraph"/>
+        <w:numPr>
+          <w:ilvl w:val="1"/>
+          <w:numId w:val="3"/>
+        </w:numPr>
+      </w:pPr>
+      <w:r>
+        <w:t>Conversation with Hoover and Kinney/Travis and Amanda (noted in last meeting minutes)</w:t>
+      </w:r>
+    </w:p>
+    <w:p>
+      <w:pPr>
+        <w:pStyle w:val="ListParagraph"/>
+        <w:numPr>
+          <w:ilvl w:val="1"/>
+          <w:numId w:val="3"/>
+        </w:numPr>
+      </w:pPr>
+      <w:r>
+        <w:t>Jim working on logistics of hiring, etc</w:t>
+      </w:r>
+      <w:r>
+        <w:t>.</w:t>
+      </w:r>
+      <w:r>
+        <w:t xml:space="preserve"> with WVU/remote location</w:t>
+      </w:r>
+      <w:r>
+        <w:t xml:space="preserve"> </w:t>
+      </w:r>
+    </w:p>
+    <w:p>
+      <w:pPr>
+        <w:pStyle w:val="ListParagraph"/>
+        <w:numPr>
+          <w:ilvl w:val="2"/>
+          <w:numId w:val="3"/>
+        </w:numPr>
+      </w:pPr>
+      <w:r>
+        <w:t>Research Assistant Professor vs. Post-Doc</w:t>
+      </w:r>
+    </w:p>
+    <w:p>
+      <w:pPr>
+        <w:pStyle w:val="ListParagraph"/>
+        <w:numPr>
+          <w:ilvl w:val="2"/>
+          <w:numId w:val="3"/>
+        </w:numPr>
+      </w:pPr>
+      <w:r>
+        <w:t>18-24 months of funding combining existing funds with new funds</w:t>
+      </w:r>
+    </w:p>
+    <w:p>
+      <w:pPr>
+        <w:pStyle w:val="ListParagraph"/>
+        <w:numPr>
+          <w:ilvl w:val="1"/>
+          <w:numId w:val="3"/>
+        </w:numPr>
+      </w:pPr>
+      <w:r>
+        <w:t>Pursue both position to focus on project and group workshops</w:t>
+      </w:r>
+    </w:p>
+    <w:p>
+      <w:pPr>
+        <w:pStyle w:val="ListParagraph"/>
+        <w:numPr>
+          <w:ilvl w:val="1"/>
+          <w:numId w:val="3"/>
+        </w:numPr>
+      </w:pPr>
+      <w:r>
+        <w:t>NRCS travel cannot be supported with initiative money – cooperator travel can</w:t>
+      </w:r>
+    </w:p>
+    <w:p>
+      <w:pPr>
+        <w:pStyle w:val="ListParagraph"/>
+        <w:numPr>
+          <w:ilvl w:val="1"/>
+          <w:numId w:val="3"/>
+        </w:numPr>
+      </w:pPr>
+      <w:r>
+        <w:t>Draft deliverables in CESU to capture transfer of expertise/technology (raster datasets, scripts, process document, etc.), expectation of interaction with the DSM Focus Team, and other items identified by properties sub-team</w:t>
+      </w:r>
+    </w:p>
+    <w:p>
+      <w:pPr>
+        <w:pStyle w:val="ListParagraph"/>
+        <w:numPr>
+          <w:ilvl w:val="1"/>
+          <w:numId w:val="3"/>
+        </w:numPr>
+      </w:pPr>
+      <w:r>
+        <w:t xml:space="preserve">Do we want to pursue any of the stratification ideas with the SoilGrids100 data prior to the post-doc </w:t>
+      </w:r>
+      <w:r>
+        <w:t>starting</w:t>
+      </w:r>
+      <w:r>
+        <w:t>?</w:t>
+      </w:r>
+      <w:r>
+        <w:t xml:space="preserve"> </w:t>
+      </w:r>
+      <w:r>
+        <w:rPr>
+          <w:highlight w:val="yellow"/>
+        </w:rPr>
+        <w:t>Future meeting</w:t>
+      </w:r>
+    </w:p>
+    <w:p>
+      <w:pPr>
+        <w:pStyle w:val="ListParagraph"/>
+        <w:numPr>
+          <w:ilvl w:val="0"/>
+          <w:numId w:val="3"/>
+        </w:numPr>
+      </w:pPr>
+      <w:r>
+        <w:t>Update on field week (Tom)</w:t>
+      </w:r>
+    </w:p>
+    <w:p>
+      <w:pPr>
+        <w:pStyle w:val="ListParagraph"/>
+        <w:numPr>
+          <w:ilvl w:val="1"/>
+          <w:numId w:val="3"/>
+        </w:numPr>
+      </w:pPr>
+      <w:r>
+        <w:t>Conversation with Lindbo – very receptive and supportive</w:t>
+      </w:r>
+    </w:p>
+    <w:p>
+      <w:pPr>
+        <w:pStyle w:val="ListParagraph"/>
+        <w:numPr>
+          <w:ilvl w:val="1"/>
+          <w:numId w:val="3"/>
+        </w:numPr>
+      </w:pPr>
+      <w:r>
+        <w:t>Proposal to NHQ this week</w:t>
+      </w:r>
+    </w:p>
+    <w:p>
+      <w:pPr>
+        <w:pStyle w:val="ListParagraph"/>
+        <w:numPr>
+          <w:ilvl w:val="2"/>
+          <w:numId w:val="3"/>
+        </w:numPr>
+      </w:pPr>
+      <w:r>
+        <w:t xml:space="preserve">Great </w:t>
+      </w:r>
+      <w:proofErr w:type="spellStart"/>
+      <w:r>
+        <w:t>Smoky’s</w:t>
+      </w:r>
+      <w:proofErr w:type="spellEnd"/>
+      <w:r>
+        <w:t xml:space="preserve"> NP – 7 field crew</w:t>
+      </w:r>
+    </w:p>
+    <w:p>
+      <w:pPr>
+        <w:pStyle w:val="ListParagraph"/>
+        <w:numPr>
+          <w:ilvl w:val="2"/>
+          <w:numId w:val="3"/>
+        </w:numPr>
+      </w:pPr>
+      <w:r>
+        <w:t>5 DSM Focus Team soil scientists – 3 NRCS, 2 cooperators</w:t>
+      </w:r>
+    </w:p>
+    <w:p>
+      <w:pPr>
+        <w:pStyle w:val="ListParagraph"/>
+        <w:numPr>
+          <w:ilvl w:val="1"/>
+          <w:numId w:val="3"/>
+        </w:numPr>
+      </w:pPr>
+      <w:r>
+        <w:t xml:space="preserve">Ratio of local crew to DSM Focus Team members for future field weeks will be project dependent </w:t>
+      </w:r>
+    </w:p>
+    <w:p>
+      <w:pPr>
+        <w:pStyle w:val="ListParagraph"/>
+        <w:numPr>
+          <w:ilvl w:val="1"/>
+          <w:numId w:val="3"/>
+        </w:numPr>
+      </w:pPr>
+      <w:r>
         <w:lastRenderedPageBreak/>
-        <w:t xml:space="preserve">Rob Vaughan </w:t>
-      </w:r>
-      <w:r>
-        <w:t xml:space="preserve">– absent </w:t>
-      </w:r>
-    </w:p>
-    <w:p>
-      <w:pPr>
-        <w:pStyle w:val="ListParagraph"/>
-        <w:numPr>
-          <w:ilvl w:val="0"/>
-          <w:numId w:val="8"/>
-        </w:numPr>
-      </w:pPr>
-      <w:r>
-        <w:t xml:space="preserve">Skye Wills – absent </w:t>
-      </w:r>
-    </w:p>
-    <w:p>
-      <w:pPr>
-        <w:pStyle w:val="ListParagraph"/>
-        <w:numPr>
-          <w:ilvl w:val="0"/>
-          <w:numId w:val="8"/>
-        </w:numPr>
-      </w:pPr>
-      <w:r>
-        <w:t>Dave Zimmerman</w:t>
-      </w:r>
-      <w:r>
-        <w:t xml:space="preserve"> – absent </w:t>
-      </w:r>
-    </w:p>
-    <w:p/>
-    <w:p>
-      <w:r>
-        <w:t>Agenda:</w:t>
-      </w:r>
-    </w:p>
-    <w:p>
-      <w:pPr>
-        <w:pStyle w:val="ListParagraph"/>
-        <w:numPr>
-          <w:ilvl w:val="0"/>
-          <w:numId w:val="3"/>
-        </w:numPr>
-      </w:pPr>
-      <w:r>
-        <w:t>Follow-up from Northeast/South Region NCSS meeting (Jim, Tom)</w:t>
-      </w:r>
-    </w:p>
-    <w:p>
-      <w:pPr>
-        <w:pStyle w:val="ListParagraph"/>
-        <w:numPr>
-          <w:ilvl w:val="1"/>
-          <w:numId w:val="3"/>
-        </w:numPr>
-      </w:pPr>
-      <w:r>
-        <w:t>DSM discussion period – Jim, Tom, Matt Levi on panel</w:t>
-      </w:r>
-    </w:p>
-    <w:p>
-      <w:pPr>
-        <w:pStyle w:val="ListParagraph"/>
-        <w:numPr>
-          <w:ilvl w:val="1"/>
-          <w:numId w:val="3"/>
-        </w:numPr>
-      </w:pPr>
-      <w:r>
-        <w:t xml:space="preserve">Some </w:t>
-      </w:r>
-      <w:r>
-        <w:t>of the standard questions, but some stood out</w:t>
-      </w:r>
-    </w:p>
-    <w:p>
-      <w:pPr>
-        <w:pStyle w:val="ListParagraph"/>
-        <w:numPr>
-          <w:ilvl w:val="2"/>
-          <w:numId w:val="3"/>
-        </w:numPr>
-      </w:pPr>
-      <w:r>
-        <w:t>Product versioning – What does it mean? Change in soils? Change in knowledge? Not a temporal change</w:t>
-      </w:r>
-      <w:r>
-        <w:t xml:space="preserve"> – we need to be clear</w:t>
-      </w:r>
-    </w:p>
-    <w:p>
-      <w:pPr>
-        <w:pStyle w:val="ListParagraph"/>
-        <w:numPr>
-          <w:ilvl w:val="2"/>
-          <w:numId w:val="3"/>
-        </w:numPr>
-      </w:pPr>
-      <w:r>
-        <w:t>Dynamic soil properties – particularly in the surface layers – how can we capture these?</w:t>
-      </w:r>
-      <w:r>
-        <w:t xml:space="preserve"> </w:t>
-      </w:r>
-      <w:r>
-        <w:rPr>
-          <w:highlight w:val="yellow"/>
-        </w:rPr>
-        <w:t>Future meeting</w:t>
-      </w:r>
-    </w:p>
-    <w:p>
-      <w:pPr>
-        <w:pStyle w:val="ListParagraph"/>
-        <w:numPr>
-          <w:ilvl w:val="0"/>
-          <w:numId w:val="3"/>
-        </w:numPr>
-      </w:pPr>
-      <w:r>
-        <w:t>Update on properties initiative agreement (Jim)</w:t>
-      </w:r>
-    </w:p>
-    <w:p>
-      <w:pPr>
-        <w:pStyle w:val="ListParagraph"/>
-        <w:numPr>
-          <w:ilvl w:val="1"/>
-          <w:numId w:val="3"/>
-        </w:numPr>
-      </w:pPr>
-      <w:r>
-        <w:t>Conversation with Hoover and Kinney/Travis and Amanda (noted in last meeting minutes)</w:t>
-      </w:r>
-    </w:p>
-    <w:p>
-      <w:pPr>
-        <w:pStyle w:val="ListParagraph"/>
-        <w:numPr>
-          <w:ilvl w:val="1"/>
-          <w:numId w:val="3"/>
-        </w:numPr>
-      </w:pPr>
-      <w:r>
-        <w:t>Jim working on logistics of hiring, etc</w:t>
-      </w:r>
-      <w:r>
-        <w:t>.</w:t>
-      </w:r>
-      <w:r>
-        <w:t xml:space="preserve"> with WVU/remote location</w:t>
-      </w:r>
-      <w:r>
-        <w:t xml:space="preserve"> </w:t>
-      </w:r>
-    </w:p>
-    <w:p>
-      <w:pPr>
-        <w:pStyle w:val="ListParagraph"/>
-        <w:numPr>
-          <w:ilvl w:val="2"/>
-          <w:numId w:val="3"/>
-        </w:numPr>
-      </w:pPr>
-      <w:r>
-        <w:t>Research Assistant Professor vs. Post-Doc</w:t>
-      </w:r>
-    </w:p>
-    <w:p>
-      <w:pPr>
-        <w:pStyle w:val="ListParagraph"/>
-        <w:numPr>
-          <w:ilvl w:val="2"/>
-          <w:numId w:val="3"/>
-        </w:numPr>
-      </w:pPr>
-      <w:r>
-        <w:t>18-24 months of funding combining existing funds with new funds</w:t>
-      </w:r>
-    </w:p>
-    <w:p>
-      <w:pPr>
-        <w:pStyle w:val="ListParagraph"/>
-        <w:numPr>
-          <w:ilvl w:val="1"/>
-          <w:numId w:val="3"/>
-        </w:numPr>
-      </w:pPr>
-      <w:r>
-        <w:t>Pursue both position to focus on project and group workshops</w:t>
-      </w:r>
-    </w:p>
-    <w:p>
-      <w:pPr>
-        <w:pStyle w:val="ListParagraph"/>
-        <w:numPr>
-          <w:ilvl w:val="1"/>
-          <w:numId w:val="3"/>
-        </w:numPr>
-      </w:pPr>
-      <w:r>
-        <w:t>NRCS travel cannot be supported with initiative money – cooperator travel can</w:t>
-      </w:r>
-    </w:p>
-    <w:p>
-      <w:pPr>
-        <w:pStyle w:val="ListParagraph"/>
-        <w:numPr>
-          <w:ilvl w:val="1"/>
-          <w:numId w:val="3"/>
-        </w:numPr>
-      </w:pPr>
-      <w:r>
-        <w:t>Draft deliverables in CESU to capture transfer of expertise/technology (raster datasets, scripts, process document, etc.), expectation of interaction with the DSM Focus Team, and other items identified by properties sub-team</w:t>
-      </w:r>
-    </w:p>
-    <w:p>
-      <w:pPr>
-        <w:pStyle w:val="ListParagraph"/>
-        <w:numPr>
-          <w:ilvl w:val="1"/>
-          <w:numId w:val="3"/>
-        </w:numPr>
-      </w:pPr>
-      <w:r>
-        <w:t xml:space="preserve">Do we want to pursue any of the stratification ideas with the SoilGrids100 data prior to the post-doc </w:t>
-      </w:r>
-      <w:r>
-        <w:t>starting</w:t>
-      </w:r>
-      <w:r>
-        <w:t>?</w:t>
-      </w:r>
-      <w:r>
-        <w:t xml:space="preserve"> </w:t>
-      </w:r>
-      <w:r>
-        <w:rPr>
-          <w:highlight w:val="yellow"/>
-        </w:rPr>
-        <w:t>Future meeting</w:t>
-      </w:r>
-    </w:p>
-    <w:p>
-      <w:pPr>
-        <w:pStyle w:val="ListParagraph"/>
-        <w:numPr>
-          <w:ilvl w:val="0"/>
-          <w:numId w:val="3"/>
-        </w:numPr>
-      </w:pPr>
-      <w:r>
-        <w:t>Update on field week (Tom)</w:t>
-      </w:r>
-    </w:p>
-    <w:p>
-      <w:pPr>
-        <w:pStyle w:val="ListParagraph"/>
-        <w:numPr>
-          <w:ilvl w:val="1"/>
-          <w:numId w:val="3"/>
-        </w:numPr>
-      </w:pPr>
-      <w:r>
-        <w:t>Conversation with Lindbo – very receptive and supportive</w:t>
-      </w:r>
-    </w:p>
-    <w:p>
-      <w:pPr>
-        <w:pStyle w:val="ListParagraph"/>
-        <w:numPr>
-          <w:ilvl w:val="1"/>
-          <w:numId w:val="3"/>
-        </w:numPr>
-      </w:pPr>
-      <w:r>
-        <w:t>Proposal to NHQ this week</w:t>
-      </w:r>
-    </w:p>
-    <w:p>
-      <w:pPr>
-        <w:pStyle w:val="ListParagraph"/>
-        <w:numPr>
-          <w:ilvl w:val="2"/>
-          <w:numId w:val="3"/>
-        </w:numPr>
-      </w:pPr>
-      <w:r>
-        <w:t xml:space="preserve">Great </w:t>
-      </w:r>
-      <w:proofErr w:type="spellStart"/>
-      <w:r>
-        <w:t>Smoky’s</w:t>
-      </w:r>
-      <w:proofErr w:type="spellEnd"/>
-      <w:r>
-        <w:t xml:space="preserve"> NP – 7 field crew</w:t>
-      </w:r>
-    </w:p>
-    <w:p>
-      <w:pPr>
-        <w:pStyle w:val="ListParagraph"/>
-        <w:numPr>
-          <w:ilvl w:val="2"/>
-          <w:numId w:val="3"/>
-        </w:numPr>
-      </w:pPr>
-      <w:r>
-        <w:t>5 DSM Focus Team soil scientists – 3 NRCS, 2 cooperators</w:t>
-      </w:r>
-    </w:p>
-    <w:p>
-      <w:pPr>
-        <w:pStyle w:val="ListParagraph"/>
-        <w:numPr>
-          <w:ilvl w:val="1"/>
-          <w:numId w:val="3"/>
-        </w:numPr>
-      </w:pPr>
-      <w:r>
-        <w:t xml:space="preserve">Ratio of local crew to DSM Focus Team members for future field weeks will be project dependent </w:t>
-      </w:r>
-    </w:p>
-    <w:p>
-      <w:pPr>
-        <w:pStyle w:val="ListParagraph"/>
-        <w:numPr>
-          <w:ilvl w:val="1"/>
-          <w:numId w:val="3"/>
-        </w:numPr>
-      </w:pPr>
-      <w:r>
         <w:t>Lindbo suggested two field weeks for FY19 field season – one western (Bob Marshall Wilderness or Cascades); one eastern (White Mtn NF)</w:t>
       </w:r>
     </w:p>
@@ -19202,6 +20049,7 @@
         </w:numPr>
       </w:pPr>
       <w:r>
+        <w:lastRenderedPageBreak/>
         <w:t>What is the d</w:t>
       </w:r>
       <w:r>
@@ -19474,7 +20322,6 @@
         </w:numPr>
       </w:pPr>
       <w:r>
-        <w:lastRenderedPageBreak/>
         <w:t>Post-doc becomes a member of the sub-team</w:t>
       </w:r>
     </w:p>
@@ -19842,6 +20689,7 @@
       </w:pPr>
       <w:proofErr w:type="spellStart"/>
       <w:r>
+        <w:lastRenderedPageBreak/>
         <w:t>Github</w:t>
       </w:r>
       <w:proofErr w:type="spellEnd"/>
@@ -20089,7 +20937,6 @@
         </w:numPr>
       </w:pPr>
       <w:r>
-        <w:lastRenderedPageBreak/>
         <w:t>Jim Thompson</w:t>
       </w:r>
     </w:p>
@@ -20373,6 +21220,7 @@
         </w:numPr>
       </w:pPr>
       <w:r>
+        <w:lastRenderedPageBreak/>
         <w:t>Person needs to be fully integrated with NRCS/NCSS and this sub-team for this to be successful</w:t>
       </w:r>
     </w:p>
@@ -20579,7 +21427,6 @@
         </w:numPr>
       </w:pPr>
       <w:r>
-        <w:lastRenderedPageBreak/>
         <w:t>Test some ideas on SoilGrids100 covariate data</w:t>
       </w:r>
     </w:p>
@@ -20862,6 +21709,7 @@
         </w:numPr>
       </w:pPr>
       <w:r>
+        <w:lastRenderedPageBreak/>
         <w:t xml:space="preserve">Tom </w:t>
       </w:r>
       <w:proofErr w:type="spellStart"/>
@@ -21089,7 +21937,6 @@
         </w:numPr>
       </w:pPr>
       <w:r>
-        <w:lastRenderedPageBreak/>
         <w:t>Recognize the flexibility to adapt as needed</w:t>
       </w:r>
     </w:p>
@@ -21410,6 +22257,7 @@
         </w:numPr>
       </w:pPr>
       <w:r>
+        <w:lastRenderedPageBreak/>
         <w:t>HPC options; Univ of Illinois, WVU, USGS</w:t>
       </w:r>
     </w:p>
@@ -21613,7 +22461,6 @@
         </w:numPr>
       </w:pPr>
       <w:r>
-        <w:lastRenderedPageBreak/>
         <w:t>Next steps</w:t>
       </w:r>
     </w:p>
@@ -22333,6 +23180,119 @@
     </w:lvl>
   </w:abstractNum>
   <w:abstractNum w:abstractNumId="6" w15:restartNumberingAfterBreak="0">
+    <w:nsid w:val="138F798D"/>
+    <w:multiLevelType w:val="hybridMultilevel"/>
+    <w:tmpl w:val="B5A04292"/>
+    <w:lvl w:ilvl="0" w:tplc="04090001">
+      <w:start w:val="1"/>
+      <w:numFmt w:val="bullet"/>
+      <w:lvlText w:val=""/>
+      <w:lvlJc w:val="left"/>
+      <w:pPr>
+        <w:ind w:left="720" w:hanging="360"/>
+      </w:pPr>
+      <w:rPr>
+        <w:rFonts w:ascii="Symbol" w:hAnsi="Symbol" w:hint="default"/>
+      </w:rPr>
+    </w:lvl>
+    <w:lvl w:ilvl="1" w:tplc="04090003">
+      <w:start w:val="1"/>
+      <w:numFmt w:val="bullet"/>
+      <w:lvlText w:val="o"/>
+      <w:lvlJc w:val="left"/>
+      <w:pPr>
+        <w:ind w:left="1440" w:hanging="360"/>
+      </w:pPr>
+      <w:rPr>
+        <w:rFonts w:ascii="Courier New" w:hAnsi="Courier New" w:cs="Courier New" w:hint="default"/>
+      </w:rPr>
+    </w:lvl>
+    <w:lvl w:ilvl="2" w:tplc="04090005">
+      <w:start w:val="1"/>
+      <w:numFmt w:val="bullet"/>
+      <w:lvlText w:val=""/>
+      <w:lvlJc w:val="left"/>
+      <w:pPr>
+        <w:ind w:left="2160" w:hanging="360"/>
+      </w:pPr>
+      <w:rPr>
+        <w:rFonts w:ascii="Wingdings" w:hAnsi="Wingdings" w:hint="default"/>
+      </w:rPr>
+    </w:lvl>
+    <w:lvl w:ilvl="3" w:tplc="04090001">
+      <w:start w:val="1"/>
+      <w:numFmt w:val="bullet"/>
+      <w:lvlText w:val=""/>
+      <w:lvlJc w:val="left"/>
+      <w:pPr>
+        <w:ind w:left="2880" w:hanging="360"/>
+      </w:pPr>
+      <w:rPr>
+        <w:rFonts w:ascii="Symbol" w:hAnsi="Symbol" w:hint="default"/>
+      </w:rPr>
+    </w:lvl>
+    <w:lvl w:ilvl="4" w:tplc="04090003" w:tentative="1">
+      <w:start w:val="1"/>
+      <w:numFmt w:val="bullet"/>
+      <w:lvlText w:val="o"/>
+      <w:lvlJc w:val="left"/>
+      <w:pPr>
+        <w:ind w:left="3600" w:hanging="360"/>
+      </w:pPr>
+      <w:rPr>
+        <w:rFonts w:ascii="Courier New" w:hAnsi="Courier New" w:cs="Courier New" w:hint="default"/>
+      </w:rPr>
+    </w:lvl>
+    <w:lvl w:ilvl="5" w:tplc="04090005" w:tentative="1">
+      <w:start w:val="1"/>
+      <w:numFmt w:val="bullet"/>
+      <w:lvlText w:val=""/>
+      <w:lvlJc w:val="left"/>
+      <w:pPr>
+        <w:ind w:left="4320" w:hanging="360"/>
+      </w:pPr>
+      <w:rPr>
+        <w:rFonts w:ascii="Wingdings" w:hAnsi="Wingdings" w:hint="default"/>
+      </w:rPr>
+    </w:lvl>
+    <w:lvl w:ilvl="6" w:tplc="04090001" w:tentative="1">
+      <w:start w:val="1"/>
+      <w:numFmt w:val="bullet"/>
+      <w:lvlText w:val=""/>
+      <w:lvlJc w:val="left"/>
+      <w:pPr>
+        <w:ind w:left="5040" w:hanging="360"/>
+      </w:pPr>
+      <w:rPr>
+        <w:rFonts w:ascii="Symbol" w:hAnsi="Symbol" w:hint="default"/>
+      </w:rPr>
+    </w:lvl>
+    <w:lvl w:ilvl="7" w:tplc="04090003" w:tentative="1">
+      <w:start w:val="1"/>
+      <w:numFmt w:val="bullet"/>
+      <w:lvlText w:val="o"/>
+      <w:lvlJc w:val="left"/>
+      <w:pPr>
+        <w:ind w:left="5760" w:hanging="360"/>
+      </w:pPr>
+      <w:rPr>
+        <w:rFonts w:ascii="Courier New" w:hAnsi="Courier New" w:cs="Courier New" w:hint="default"/>
+      </w:rPr>
+    </w:lvl>
+    <w:lvl w:ilvl="8" w:tplc="04090005" w:tentative="1">
+      <w:start w:val="1"/>
+      <w:numFmt w:val="bullet"/>
+      <w:lvlText w:val=""/>
+      <w:lvlJc w:val="left"/>
+      <w:pPr>
+        <w:ind w:left="6480" w:hanging="360"/>
+      </w:pPr>
+      <w:rPr>
+        <w:rFonts w:ascii="Wingdings" w:hAnsi="Wingdings" w:hint="default"/>
+      </w:rPr>
+    </w:lvl>
+  </w:abstractNum>
+  <w:abstractNum w:abstractNumId="7" w15:restartNumberingAfterBreak="0">
     <w:nsid w:val="14D56524"/>
     <w:multiLevelType w:val="hybridMultilevel"/>
     <w:tmpl w:val="4BBE2544"/>
@@ -22418,7 +23378,93 @@
       </w:pPr>
     </w:lvl>
   </w:abstractNum>
-  <w:abstractNum w:abstractNumId="7" w15:restartNumberingAfterBreak="0">
+  <w:abstractNum w:abstractNumId="8" w15:restartNumberingAfterBreak="0">
+    <w:nsid w:val="19F17484"/>
+    <w:multiLevelType w:val="hybridMultilevel"/>
+    <w:tmpl w:val="8E3AE5BC"/>
+    <w:lvl w:ilvl="0" w:tplc="0409000F">
+      <w:start w:val="1"/>
+      <w:numFmt w:val="decimal"/>
+      <w:lvlText w:val="%1."/>
+      <w:lvlJc w:val="left"/>
+      <w:pPr>
+        <w:ind w:left="1440" w:hanging="360"/>
+      </w:pPr>
+    </w:lvl>
+    <w:lvl w:ilvl="1" w:tplc="04090019" w:tentative="1">
+      <w:start w:val="1"/>
+      <w:numFmt w:val="lowerLetter"/>
+      <w:lvlText w:val="%2."/>
+      <w:lvlJc w:val="left"/>
+      <w:pPr>
+        <w:ind w:left="2160" w:hanging="360"/>
+      </w:pPr>
+    </w:lvl>
+    <w:lvl w:ilvl="2" w:tplc="0409001B" w:tentative="1">
+      <w:start w:val="1"/>
+      <w:numFmt w:val="lowerRoman"/>
+      <w:lvlText w:val="%3."/>
+      <w:lvlJc w:val="right"/>
+      <w:pPr>
+        <w:ind w:left="2880" w:hanging="180"/>
+      </w:pPr>
+    </w:lvl>
+    <w:lvl w:ilvl="3" w:tplc="0409000F" w:tentative="1">
+      <w:start w:val="1"/>
+      <w:numFmt w:val="decimal"/>
+      <w:lvlText w:val="%4."/>
+      <w:lvlJc w:val="left"/>
+      <w:pPr>
+        <w:ind w:left="3600" w:hanging="360"/>
+      </w:pPr>
+    </w:lvl>
+    <w:lvl w:ilvl="4" w:tplc="04090019" w:tentative="1">
+      <w:start w:val="1"/>
+      <w:numFmt w:val="lowerLetter"/>
+      <w:lvlText w:val="%5."/>
+      <w:lvlJc w:val="left"/>
+      <w:pPr>
+        <w:ind w:left="4320" w:hanging="360"/>
+      </w:pPr>
+    </w:lvl>
+    <w:lvl w:ilvl="5" w:tplc="0409001B" w:tentative="1">
+      <w:start w:val="1"/>
+      <w:numFmt w:val="lowerRoman"/>
+      <w:lvlText w:val="%6."/>
+      <w:lvlJc w:val="right"/>
+      <w:pPr>
+        <w:ind w:left="5040" w:hanging="180"/>
+      </w:pPr>
+    </w:lvl>
+    <w:lvl w:ilvl="6" w:tplc="0409000F" w:tentative="1">
+      <w:start w:val="1"/>
+      <w:numFmt w:val="decimal"/>
+      <w:lvlText w:val="%7."/>
+      <w:lvlJc w:val="left"/>
+      <w:pPr>
+        <w:ind w:left="5760" w:hanging="360"/>
+      </w:pPr>
+    </w:lvl>
+    <w:lvl w:ilvl="7" w:tplc="04090019" w:tentative="1">
+      <w:start w:val="1"/>
+      <w:numFmt w:val="lowerLetter"/>
+      <w:lvlText w:val="%8."/>
+      <w:lvlJc w:val="left"/>
+      <w:pPr>
+        <w:ind w:left="6480" w:hanging="360"/>
+      </w:pPr>
+    </w:lvl>
+    <w:lvl w:ilvl="8" w:tplc="0409001B" w:tentative="1">
+      <w:start w:val="1"/>
+      <w:numFmt w:val="lowerRoman"/>
+      <w:lvlText w:val="%9."/>
+      <w:lvlJc w:val="right"/>
+      <w:pPr>
+        <w:ind w:left="7200" w:hanging="180"/>
+      </w:pPr>
+    </w:lvl>
+  </w:abstractNum>
+  <w:abstractNum w:abstractNumId="9" w15:restartNumberingAfterBreak="0">
     <w:nsid w:val="1B3E61DF"/>
     <w:multiLevelType w:val="hybridMultilevel"/>
     <w:tmpl w:val="CED077CC"/>
@@ -22531,7 +23577,7 @@
       </w:rPr>
     </w:lvl>
   </w:abstractNum>
-  <w:abstractNum w:abstractNumId="8" w15:restartNumberingAfterBreak="0">
+  <w:abstractNum w:abstractNumId="10" w15:restartNumberingAfterBreak="0">
     <w:nsid w:val="1B89110C"/>
     <w:multiLevelType w:val="hybridMultilevel"/>
     <w:tmpl w:val="6AA6C0B6"/>
@@ -22644,7 +23690,7 @@
       </w:rPr>
     </w:lvl>
   </w:abstractNum>
-  <w:abstractNum w:abstractNumId="9" w15:restartNumberingAfterBreak="0">
+  <w:abstractNum w:abstractNumId="11" w15:restartNumberingAfterBreak="0">
     <w:nsid w:val="206A2A62"/>
     <w:multiLevelType w:val="hybridMultilevel"/>
     <w:tmpl w:val="5CA4718C"/>
@@ -22730,7 +23776,7 @@
       </w:pPr>
     </w:lvl>
   </w:abstractNum>
-  <w:abstractNum w:abstractNumId="10" w15:restartNumberingAfterBreak="0">
+  <w:abstractNum w:abstractNumId="12" w15:restartNumberingAfterBreak="0">
     <w:nsid w:val="222D3FEC"/>
     <w:multiLevelType w:val="hybridMultilevel"/>
     <w:tmpl w:val="7D36E262"/>
@@ -22843,7 +23889,7 @@
       </w:rPr>
     </w:lvl>
   </w:abstractNum>
-  <w:abstractNum w:abstractNumId="11" w15:restartNumberingAfterBreak="0">
+  <w:abstractNum w:abstractNumId="13" w15:restartNumberingAfterBreak="0">
     <w:nsid w:val="27E66EB5"/>
     <w:multiLevelType w:val="hybridMultilevel"/>
     <w:tmpl w:val="23302DE4"/>
@@ -22956,7 +24002,7 @@
       </w:rPr>
     </w:lvl>
   </w:abstractNum>
-  <w:abstractNum w:abstractNumId="12" w15:restartNumberingAfterBreak="0">
+  <w:abstractNum w:abstractNumId="14" w15:restartNumberingAfterBreak="0">
     <w:nsid w:val="28933E1C"/>
     <w:multiLevelType w:val="hybridMultilevel"/>
     <w:tmpl w:val="D30C31B6"/>
@@ -23069,7 +24115,7 @@
       </w:rPr>
     </w:lvl>
   </w:abstractNum>
-  <w:abstractNum w:abstractNumId="13" w15:restartNumberingAfterBreak="0">
+  <w:abstractNum w:abstractNumId="15" w15:restartNumberingAfterBreak="0">
     <w:nsid w:val="294E528E"/>
     <w:multiLevelType w:val="hybridMultilevel"/>
     <w:tmpl w:val="471C7FB6"/>
@@ -23158,7 +24204,7 @@
       </w:pPr>
     </w:lvl>
   </w:abstractNum>
-  <w:abstractNum w:abstractNumId="14" w15:restartNumberingAfterBreak="0">
+  <w:abstractNum w:abstractNumId="16" w15:restartNumberingAfterBreak="0">
     <w:nsid w:val="29E74B43"/>
     <w:multiLevelType w:val="hybridMultilevel"/>
     <w:tmpl w:val="15E8DB9A"/>
@@ -23271,7 +24317,7 @@
       </w:rPr>
     </w:lvl>
   </w:abstractNum>
-  <w:abstractNum w:abstractNumId="15" w15:restartNumberingAfterBreak="0">
+  <w:abstractNum w:abstractNumId="17" w15:restartNumberingAfterBreak="0">
     <w:nsid w:val="2D5F44D1"/>
     <w:multiLevelType w:val="hybridMultilevel"/>
     <w:tmpl w:val="A7F04DE2"/>
@@ -23384,7 +24430,7 @@
       </w:rPr>
     </w:lvl>
   </w:abstractNum>
-  <w:abstractNum w:abstractNumId="16" w15:restartNumberingAfterBreak="0">
+  <w:abstractNum w:abstractNumId="18" w15:restartNumberingAfterBreak="0">
     <w:nsid w:val="2D710BFA"/>
     <w:multiLevelType w:val="hybridMultilevel"/>
     <w:tmpl w:val="644AE800"/>
@@ -23470,7 +24516,7 @@
       </w:pPr>
     </w:lvl>
   </w:abstractNum>
-  <w:abstractNum w:abstractNumId="17" w15:restartNumberingAfterBreak="0">
+  <w:abstractNum w:abstractNumId="19" w15:restartNumberingAfterBreak="0">
     <w:nsid w:val="2EF81BDD"/>
     <w:multiLevelType w:val="hybridMultilevel"/>
     <w:tmpl w:val="2A625F24"/>
@@ -23556,7 +24602,7 @@
       </w:pPr>
     </w:lvl>
   </w:abstractNum>
-  <w:abstractNum w:abstractNumId="18" w15:restartNumberingAfterBreak="0">
+  <w:abstractNum w:abstractNumId="20" w15:restartNumberingAfterBreak="0">
     <w:nsid w:val="320E0C55"/>
     <w:multiLevelType w:val="hybridMultilevel"/>
     <w:tmpl w:val="9CDE9DA2"/>
@@ -23642,7 +24688,7 @@
       </w:pPr>
     </w:lvl>
   </w:abstractNum>
-  <w:abstractNum w:abstractNumId="19" w15:restartNumberingAfterBreak="0">
+  <w:abstractNum w:abstractNumId="21" w15:restartNumberingAfterBreak="0">
     <w:nsid w:val="35490086"/>
     <w:multiLevelType w:val="hybridMultilevel"/>
     <w:tmpl w:val="8774D4C0"/>
@@ -23755,7 +24801,7 @@
       </w:rPr>
     </w:lvl>
   </w:abstractNum>
-  <w:abstractNum w:abstractNumId="20" w15:restartNumberingAfterBreak="0">
+  <w:abstractNum w:abstractNumId="22" w15:restartNumberingAfterBreak="0">
     <w:nsid w:val="378A7B2F"/>
     <w:multiLevelType w:val="hybridMultilevel"/>
     <w:tmpl w:val="3C529746"/>
@@ -23841,7 +24887,7 @@
       </w:pPr>
     </w:lvl>
   </w:abstractNum>
-  <w:abstractNum w:abstractNumId="21" w15:restartNumberingAfterBreak="0">
+  <w:abstractNum w:abstractNumId="23" w15:restartNumberingAfterBreak="0">
     <w:nsid w:val="3DEA07A3"/>
     <w:multiLevelType w:val="hybridMultilevel"/>
     <w:tmpl w:val="37AC0DD4"/>
@@ -23954,7 +25000,7 @@
       </w:rPr>
     </w:lvl>
   </w:abstractNum>
-  <w:abstractNum w:abstractNumId="22" w15:restartNumberingAfterBreak="0">
+  <w:abstractNum w:abstractNumId="24" w15:restartNumberingAfterBreak="0">
     <w:nsid w:val="3E120BA7"/>
     <w:multiLevelType w:val="hybridMultilevel"/>
     <w:tmpl w:val="523AE064"/>
@@ -24067,7 +25113,7 @@
       </w:rPr>
     </w:lvl>
   </w:abstractNum>
-  <w:abstractNum w:abstractNumId="23" w15:restartNumberingAfterBreak="0">
+  <w:abstractNum w:abstractNumId="25" w15:restartNumberingAfterBreak="0">
     <w:nsid w:val="45AF1C32"/>
     <w:multiLevelType w:val="hybridMultilevel"/>
     <w:tmpl w:val="BC4A1C4A"/>
@@ -24153,7 +25199,7 @@
       </w:pPr>
     </w:lvl>
   </w:abstractNum>
-  <w:abstractNum w:abstractNumId="24" w15:restartNumberingAfterBreak="0">
+  <w:abstractNum w:abstractNumId="26" w15:restartNumberingAfterBreak="0">
     <w:nsid w:val="45E65641"/>
     <w:multiLevelType w:val="hybridMultilevel"/>
     <w:tmpl w:val="A0ECE454"/>
@@ -24239,7 +25285,7 @@
       </w:pPr>
     </w:lvl>
   </w:abstractNum>
-  <w:abstractNum w:abstractNumId="25" w15:restartNumberingAfterBreak="0">
+  <w:abstractNum w:abstractNumId="27" w15:restartNumberingAfterBreak="0">
     <w:nsid w:val="46626955"/>
     <w:multiLevelType w:val="hybridMultilevel"/>
     <w:tmpl w:val="A0ECE454"/>
@@ -24325,7 +25371,7 @@
       </w:pPr>
     </w:lvl>
   </w:abstractNum>
-  <w:abstractNum w:abstractNumId="26" w15:restartNumberingAfterBreak="0">
+  <w:abstractNum w:abstractNumId="28" w15:restartNumberingAfterBreak="0">
     <w:nsid w:val="46765F8B"/>
     <w:multiLevelType w:val="hybridMultilevel"/>
     <w:tmpl w:val="3186662E"/>
@@ -24438,7 +25484,120 @@
       </w:rPr>
     </w:lvl>
   </w:abstractNum>
-  <w:abstractNum w:abstractNumId="27" w15:restartNumberingAfterBreak="0">
+  <w:abstractNum w:abstractNumId="29" w15:restartNumberingAfterBreak="0">
+    <w:nsid w:val="47C921A2"/>
+    <w:multiLevelType w:val="hybridMultilevel"/>
+    <w:tmpl w:val="1DB63D0A"/>
+    <w:lvl w:ilvl="0" w:tplc="04090001">
+      <w:start w:val="1"/>
+      <w:numFmt w:val="bullet"/>
+      <w:lvlText w:val=""/>
+      <w:lvlJc w:val="left"/>
+      <w:pPr>
+        <w:ind w:left="766" w:hanging="360"/>
+      </w:pPr>
+      <w:rPr>
+        <w:rFonts w:ascii="Symbol" w:hAnsi="Symbol" w:hint="default"/>
+      </w:rPr>
+    </w:lvl>
+    <w:lvl w:ilvl="1" w:tplc="04090003" w:tentative="1">
+      <w:start w:val="1"/>
+      <w:numFmt w:val="bullet"/>
+      <w:lvlText w:val="o"/>
+      <w:lvlJc w:val="left"/>
+      <w:pPr>
+        <w:ind w:left="1486" w:hanging="360"/>
+      </w:pPr>
+      <w:rPr>
+        <w:rFonts w:ascii="Courier New" w:hAnsi="Courier New" w:cs="Courier New" w:hint="default"/>
+      </w:rPr>
+    </w:lvl>
+    <w:lvl w:ilvl="2" w:tplc="04090005" w:tentative="1">
+      <w:start w:val="1"/>
+      <w:numFmt w:val="bullet"/>
+      <w:lvlText w:val=""/>
+      <w:lvlJc w:val="left"/>
+      <w:pPr>
+        <w:ind w:left="2206" w:hanging="360"/>
+      </w:pPr>
+      <w:rPr>
+        <w:rFonts w:ascii="Wingdings" w:hAnsi="Wingdings" w:hint="default"/>
+      </w:rPr>
+    </w:lvl>
+    <w:lvl w:ilvl="3" w:tplc="04090001" w:tentative="1">
+      <w:start w:val="1"/>
+      <w:numFmt w:val="bullet"/>
+      <w:lvlText w:val=""/>
+      <w:lvlJc w:val="left"/>
+      <w:pPr>
+        <w:ind w:left="2926" w:hanging="360"/>
+      </w:pPr>
+      <w:rPr>
+        <w:rFonts w:ascii="Symbol" w:hAnsi="Symbol" w:hint="default"/>
+      </w:rPr>
+    </w:lvl>
+    <w:lvl w:ilvl="4" w:tplc="04090003" w:tentative="1">
+      <w:start w:val="1"/>
+      <w:numFmt w:val="bullet"/>
+      <w:lvlText w:val="o"/>
+      <w:lvlJc w:val="left"/>
+      <w:pPr>
+        <w:ind w:left="3646" w:hanging="360"/>
+      </w:pPr>
+      <w:rPr>
+        <w:rFonts w:ascii="Courier New" w:hAnsi="Courier New" w:cs="Courier New" w:hint="default"/>
+      </w:rPr>
+    </w:lvl>
+    <w:lvl w:ilvl="5" w:tplc="04090005" w:tentative="1">
+      <w:start w:val="1"/>
+      <w:numFmt w:val="bullet"/>
+      <w:lvlText w:val=""/>
+      <w:lvlJc w:val="left"/>
+      <w:pPr>
+        <w:ind w:left="4366" w:hanging="360"/>
+      </w:pPr>
+      <w:rPr>
+        <w:rFonts w:ascii="Wingdings" w:hAnsi="Wingdings" w:hint="default"/>
+      </w:rPr>
+    </w:lvl>
+    <w:lvl w:ilvl="6" w:tplc="04090001" w:tentative="1">
+      <w:start w:val="1"/>
+      <w:numFmt w:val="bullet"/>
+      <w:lvlText w:val=""/>
+      <w:lvlJc w:val="left"/>
+      <w:pPr>
+        <w:ind w:left="5086" w:hanging="360"/>
+      </w:pPr>
+      <w:rPr>
+        <w:rFonts w:ascii="Symbol" w:hAnsi="Symbol" w:hint="default"/>
+      </w:rPr>
+    </w:lvl>
+    <w:lvl w:ilvl="7" w:tplc="04090003" w:tentative="1">
+      <w:start w:val="1"/>
+      <w:numFmt w:val="bullet"/>
+      <w:lvlText w:val="o"/>
+      <w:lvlJc w:val="left"/>
+      <w:pPr>
+        <w:ind w:left="5806" w:hanging="360"/>
+      </w:pPr>
+      <w:rPr>
+        <w:rFonts w:ascii="Courier New" w:hAnsi="Courier New" w:cs="Courier New" w:hint="default"/>
+      </w:rPr>
+    </w:lvl>
+    <w:lvl w:ilvl="8" w:tplc="04090005" w:tentative="1">
+      <w:start w:val="1"/>
+      <w:numFmt w:val="bullet"/>
+      <w:lvlText w:val=""/>
+      <w:lvlJc w:val="left"/>
+      <w:pPr>
+        <w:ind w:left="6526" w:hanging="360"/>
+      </w:pPr>
+      <w:rPr>
+        <w:rFonts w:ascii="Wingdings" w:hAnsi="Wingdings" w:hint="default"/>
+      </w:rPr>
+    </w:lvl>
+  </w:abstractNum>
+  <w:abstractNum w:abstractNumId="30" w15:restartNumberingAfterBreak="0">
     <w:nsid w:val="484D70D9"/>
     <w:multiLevelType w:val="hybridMultilevel"/>
     <w:tmpl w:val="26863D7A"/>
@@ -24551,7 +25710,7 @@
       </w:rPr>
     </w:lvl>
   </w:abstractNum>
-  <w:abstractNum w:abstractNumId="28" w15:restartNumberingAfterBreak="0">
+  <w:abstractNum w:abstractNumId="31" w15:restartNumberingAfterBreak="0">
     <w:nsid w:val="4BD27601"/>
     <w:multiLevelType w:val="hybridMultilevel"/>
     <w:tmpl w:val="4BBE2544"/>
@@ -24637,7 +25796,7 @@
       </w:pPr>
     </w:lvl>
   </w:abstractNum>
-  <w:abstractNum w:abstractNumId="29" w15:restartNumberingAfterBreak="0">
+  <w:abstractNum w:abstractNumId="32" w15:restartNumberingAfterBreak="0">
     <w:nsid w:val="514D3ABF"/>
     <w:multiLevelType w:val="hybridMultilevel"/>
     <w:tmpl w:val="D76E3CA4"/>
@@ -24750,7 +25909,7 @@
       </w:rPr>
     </w:lvl>
   </w:abstractNum>
-  <w:abstractNum w:abstractNumId="30" w15:restartNumberingAfterBreak="0">
+  <w:abstractNum w:abstractNumId="33" w15:restartNumberingAfterBreak="0">
     <w:nsid w:val="553523E1"/>
     <w:multiLevelType w:val="hybridMultilevel"/>
     <w:tmpl w:val="4BBE2544"/>
@@ -24836,7 +25995,7 @@
       </w:pPr>
     </w:lvl>
   </w:abstractNum>
-  <w:abstractNum w:abstractNumId="31" w15:restartNumberingAfterBreak="0">
+  <w:abstractNum w:abstractNumId="34" w15:restartNumberingAfterBreak="0">
     <w:nsid w:val="577B4EB3"/>
     <w:multiLevelType w:val="hybridMultilevel"/>
     <w:tmpl w:val="4BBE2544"/>
@@ -24922,7 +26081,7 @@
       </w:pPr>
     </w:lvl>
   </w:abstractNum>
-  <w:abstractNum w:abstractNumId="32" w15:restartNumberingAfterBreak="0">
+  <w:abstractNum w:abstractNumId="35" w15:restartNumberingAfterBreak="0">
     <w:nsid w:val="59874B79"/>
     <w:multiLevelType w:val="hybridMultilevel"/>
     <w:tmpl w:val="67A6DD90"/>
@@ -25035,7 +26194,7 @@
       </w:rPr>
     </w:lvl>
   </w:abstractNum>
-  <w:abstractNum w:abstractNumId="33" w15:restartNumberingAfterBreak="0">
+  <w:abstractNum w:abstractNumId="36" w15:restartNumberingAfterBreak="0">
     <w:nsid w:val="59AD0A43"/>
     <w:multiLevelType w:val="hybridMultilevel"/>
     <w:tmpl w:val="4BBE2544"/>
@@ -25121,7 +26280,7 @@
       </w:pPr>
     </w:lvl>
   </w:abstractNum>
-  <w:abstractNum w:abstractNumId="34" w15:restartNumberingAfterBreak="0">
+  <w:abstractNum w:abstractNumId="37" w15:restartNumberingAfterBreak="0">
     <w:nsid w:val="5B742E08"/>
     <w:multiLevelType w:val="hybridMultilevel"/>
     <w:tmpl w:val="002E4EB4"/>
@@ -25234,7 +26393,7 @@
       </w:rPr>
     </w:lvl>
   </w:abstractNum>
-  <w:abstractNum w:abstractNumId="35" w15:restartNumberingAfterBreak="0">
+  <w:abstractNum w:abstractNumId="38" w15:restartNumberingAfterBreak="0">
     <w:nsid w:val="5C0D1E33"/>
     <w:multiLevelType w:val="hybridMultilevel"/>
     <w:tmpl w:val="7B329CDC"/>
@@ -25320,7 +26479,7 @@
       </w:pPr>
     </w:lvl>
   </w:abstractNum>
-  <w:abstractNum w:abstractNumId="36" w15:restartNumberingAfterBreak="0">
+  <w:abstractNum w:abstractNumId="39" w15:restartNumberingAfterBreak="0">
     <w:nsid w:val="5E00790E"/>
     <w:multiLevelType w:val="hybridMultilevel"/>
     <w:tmpl w:val="D3448034"/>
@@ -25433,7 +26592,7 @@
       </w:rPr>
     </w:lvl>
   </w:abstractNum>
-  <w:abstractNum w:abstractNumId="37" w15:restartNumberingAfterBreak="0">
+  <w:abstractNum w:abstractNumId="40" w15:restartNumberingAfterBreak="0">
     <w:nsid w:val="6603600C"/>
     <w:multiLevelType w:val="hybridMultilevel"/>
     <w:tmpl w:val="D024A34C"/>
@@ -25546,7 +26705,7 @@
       </w:rPr>
     </w:lvl>
   </w:abstractNum>
-  <w:abstractNum w:abstractNumId="38" w15:restartNumberingAfterBreak="0">
+  <w:abstractNum w:abstractNumId="41" w15:restartNumberingAfterBreak="0">
     <w:nsid w:val="668C56BE"/>
     <w:multiLevelType w:val="hybridMultilevel"/>
     <w:tmpl w:val="4BBE2544"/>
@@ -25632,7 +26791,7 @@
       </w:pPr>
     </w:lvl>
   </w:abstractNum>
-  <w:abstractNum w:abstractNumId="39" w15:restartNumberingAfterBreak="0">
+  <w:abstractNum w:abstractNumId="42" w15:restartNumberingAfterBreak="0">
     <w:nsid w:val="68F24AF0"/>
     <w:multiLevelType w:val="hybridMultilevel"/>
     <w:tmpl w:val="3BE66342"/>
@@ -25718,7 +26877,7 @@
       </w:pPr>
     </w:lvl>
   </w:abstractNum>
-  <w:abstractNum w:abstractNumId="40" w15:restartNumberingAfterBreak="0">
+  <w:abstractNum w:abstractNumId="43" w15:restartNumberingAfterBreak="0">
     <w:nsid w:val="6A9B1293"/>
     <w:multiLevelType w:val="hybridMultilevel"/>
     <w:tmpl w:val="471C7FB6"/>
@@ -25807,7 +26966,7 @@
       </w:pPr>
     </w:lvl>
   </w:abstractNum>
-  <w:abstractNum w:abstractNumId="41" w15:restartNumberingAfterBreak="0">
+  <w:abstractNum w:abstractNumId="44" w15:restartNumberingAfterBreak="0">
     <w:nsid w:val="6D0F36AB"/>
     <w:multiLevelType w:val="hybridMultilevel"/>
     <w:tmpl w:val="FFEA5D7C"/>
@@ -25920,7 +27079,7 @@
       </w:rPr>
     </w:lvl>
   </w:abstractNum>
-  <w:abstractNum w:abstractNumId="42" w15:restartNumberingAfterBreak="0">
+  <w:abstractNum w:abstractNumId="45" w15:restartNumberingAfterBreak="0">
     <w:nsid w:val="6F167A9D"/>
     <w:multiLevelType w:val="hybridMultilevel"/>
     <w:tmpl w:val="471C7FB6"/>
@@ -26009,7 +27168,7 @@
       </w:pPr>
     </w:lvl>
   </w:abstractNum>
-  <w:abstractNum w:abstractNumId="43" w15:restartNumberingAfterBreak="0">
+  <w:abstractNum w:abstractNumId="46" w15:restartNumberingAfterBreak="0">
     <w:nsid w:val="71C27FF6"/>
     <w:multiLevelType w:val="hybridMultilevel"/>
     <w:tmpl w:val="4BBE2544"/>
@@ -26095,7 +27254,7 @@
       </w:pPr>
     </w:lvl>
   </w:abstractNum>
-  <w:abstractNum w:abstractNumId="44" w15:restartNumberingAfterBreak="0">
+  <w:abstractNum w:abstractNumId="47" w15:restartNumberingAfterBreak="0">
     <w:nsid w:val="742A3B06"/>
     <w:multiLevelType w:val="hybridMultilevel"/>
     <w:tmpl w:val="FCC26B92"/>
@@ -26187,7 +27346,7 @@
       </w:pPr>
     </w:lvl>
   </w:abstractNum>
-  <w:abstractNum w:abstractNumId="45" w15:restartNumberingAfterBreak="0">
+  <w:abstractNum w:abstractNumId="48" w15:restartNumberingAfterBreak="0">
     <w:nsid w:val="7CA81C40"/>
     <w:multiLevelType w:val="hybridMultilevel"/>
     <w:tmpl w:val="1042FAC8"/>
@@ -26300,7 +27459,7 @@
       </w:rPr>
     </w:lvl>
   </w:abstractNum>
-  <w:abstractNum w:abstractNumId="46" w15:restartNumberingAfterBreak="0">
+  <w:abstractNum w:abstractNumId="49" w15:restartNumberingAfterBreak="0">
     <w:nsid w:val="7CC44625"/>
     <w:multiLevelType w:val="hybridMultilevel"/>
     <w:tmpl w:val="471C7FB6"/>
@@ -26389,7 +27548,7 @@
       </w:pPr>
     </w:lvl>
   </w:abstractNum>
-  <w:abstractNum w:abstractNumId="47" w15:restartNumberingAfterBreak="0">
+  <w:abstractNum w:abstractNumId="50" w15:restartNumberingAfterBreak="0">
     <w:nsid w:val="7D630D6D"/>
     <w:multiLevelType w:val="hybridMultilevel"/>
     <w:tmpl w:val="68DC3D4A"/>
@@ -26503,147 +27662,156 @@
     </w:lvl>
   </w:abstractNum>
   <w:num w:numId="1">
-    <w:abstractNumId w:val="36"/>
+    <w:abstractNumId w:val="39"/>
   </w:num>
   <w:num w:numId="2">
-    <w:abstractNumId w:val="20"/>
+    <w:abstractNumId w:val="22"/>
   </w:num>
   <w:num w:numId="3">
     <w:abstractNumId w:val="0"/>
   </w:num>
   <w:num w:numId="4">
-    <w:abstractNumId w:val="14"/>
+    <w:abstractNumId w:val="16"/>
   </w:num>
   <w:num w:numId="5">
-    <w:abstractNumId w:val="30"/>
+    <w:abstractNumId w:val="33"/>
   </w:num>
   <w:num w:numId="6">
-    <w:abstractNumId w:val="6"/>
+    <w:abstractNumId w:val="7"/>
   </w:num>
   <w:num w:numId="7">
-    <w:abstractNumId w:val="33"/>
+    <w:abstractNumId w:val="36"/>
   </w:num>
   <w:num w:numId="8">
-    <w:abstractNumId w:val="28"/>
+    <w:abstractNumId w:val="31"/>
   </w:num>
   <w:num w:numId="9">
-    <w:abstractNumId w:val="38"/>
+    <w:abstractNumId w:val="41"/>
   </w:num>
   <w:num w:numId="10">
-    <w:abstractNumId w:val="43"/>
+    <w:abstractNumId w:val="46"/>
   </w:num>
   <w:num w:numId="11">
-    <w:abstractNumId w:val="31"/>
+    <w:abstractNumId w:val="34"/>
   </w:num>
   <w:num w:numId="12">
-    <w:abstractNumId w:val="32"/>
+    <w:abstractNumId w:val="35"/>
   </w:num>
   <w:num w:numId="13">
-    <w:abstractNumId w:val="27"/>
+    <w:abstractNumId w:val="30"/>
   </w:num>
   <w:num w:numId="14">
     <w:abstractNumId w:val="3"/>
   </w:num>
   <w:num w:numId="15">
-    <w:abstractNumId w:val="29"/>
+    <w:abstractNumId w:val="32"/>
   </w:num>
   <w:num w:numId="16">
-    <w:abstractNumId w:val="16"/>
+    <w:abstractNumId w:val="18"/>
   </w:num>
   <w:num w:numId="17">
-    <w:abstractNumId w:val="17"/>
+    <w:abstractNumId w:val="19"/>
   </w:num>
   <w:num w:numId="18">
-    <w:abstractNumId w:val="19"/>
+    <w:abstractNumId w:val="21"/>
   </w:num>
   <w:num w:numId="19">
-    <w:abstractNumId w:val="7"/>
+    <w:abstractNumId w:val="9"/>
   </w:num>
   <w:num w:numId="20">
-    <w:abstractNumId w:val="26"/>
+    <w:abstractNumId w:val="28"/>
   </w:num>
   <w:num w:numId="21">
-    <w:abstractNumId w:val="11"/>
+    <w:abstractNumId w:val="13"/>
   </w:num>
   <w:num w:numId="22">
-    <w:abstractNumId w:val="24"/>
+    <w:abstractNumId w:val="26"/>
   </w:num>
   <w:num w:numId="23">
     <w:abstractNumId w:val="5"/>
   </w:num>
   <w:num w:numId="24">
-    <w:abstractNumId w:val="25"/>
+    <w:abstractNumId w:val="27"/>
   </w:num>
   <w:num w:numId="25">
-    <w:abstractNumId w:val="9"/>
+    <w:abstractNumId w:val="11"/>
   </w:num>
   <w:num w:numId="26">
-    <w:abstractNumId w:val="23"/>
+    <w:abstractNumId w:val="25"/>
   </w:num>
   <w:num w:numId="27">
     <w:abstractNumId w:val="2"/>
   </w:num>
   <w:num w:numId="28">
+    <w:abstractNumId w:val="40"/>
+  </w:num>
+  <w:num w:numId="29">
     <w:abstractNumId w:val="37"/>
   </w:num>
-  <w:num w:numId="29">
-    <w:abstractNumId w:val="34"/>
-  </w:num>
   <w:num w:numId="30">
-    <w:abstractNumId w:val="22"/>
+    <w:abstractNumId w:val="24"/>
   </w:num>
   <w:num w:numId="31">
     <w:abstractNumId w:val="4"/>
   </w:num>
   <w:num w:numId="32">
-    <w:abstractNumId w:val="21"/>
+    <w:abstractNumId w:val="23"/>
   </w:num>
   <w:num w:numId="33">
-    <w:abstractNumId w:val="44"/>
+    <w:abstractNumId w:val="47"/>
   </w:num>
   <w:num w:numId="34">
-    <w:abstractNumId w:val="46"/>
+    <w:abstractNumId w:val="49"/>
   </w:num>
   <w:num w:numId="35">
-    <w:abstractNumId w:val="35"/>
+    <w:abstractNumId w:val="38"/>
   </w:num>
   <w:num w:numId="36">
-    <w:abstractNumId w:val="42"/>
+    <w:abstractNumId w:val="45"/>
   </w:num>
   <w:num w:numId="37">
-    <w:abstractNumId w:val="13"/>
+    <w:abstractNumId w:val="15"/>
   </w:num>
   <w:num w:numId="38">
-    <w:abstractNumId w:val="40"/>
+    <w:abstractNumId w:val="43"/>
   </w:num>
   <w:num w:numId="39">
-    <w:abstractNumId w:val="47"/>
+    <w:abstractNumId w:val="50"/>
   </w:num>
   <w:num w:numId="40">
-    <w:abstractNumId w:val="39"/>
+    <w:abstractNumId w:val="42"/>
   </w:num>
   <w:num w:numId="41">
     <w:abstractNumId w:val="1"/>
   </w:num>
   <w:num w:numId="42">
+    <w:abstractNumId w:val="12"/>
+  </w:num>
+  <w:num w:numId="43">
+    <w:abstractNumId w:val="17"/>
+  </w:num>
+  <w:num w:numId="44">
+    <w:abstractNumId w:val="14"/>
+  </w:num>
+  <w:num w:numId="45">
+    <w:abstractNumId w:val="44"/>
+  </w:num>
+  <w:num w:numId="46">
+    <w:abstractNumId w:val="20"/>
+  </w:num>
+  <w:num w:numId="47">
+    <w:abstractNumId w:val="48"/>
+  </w:num>
+  <w:num w:numId="48">
     <w:abstractNumId w:val="10"/>
   </w:num>
-  <w:num w:numId="43">
-    <w:abstractNumId w:val="15"/>
+  <w:num w:numId="49">
+    <w:abstractNumId w:val="29"/>
   </w:num>
-  <w:num w:numId="44">
-    <w:abstractNumId w:val="12"/>
+  <w:num w:numId="50">
+    <w:abstractNumId w:val="6"/>
   </w:num>
-  <w:num w:numId="45">
-    <w:abstractNumId w:val="41"/>
-  </w:num>
-  <w:num w:numId="46">
-    <w:abstractNumId w:val="18"/>
-  </w:num>
-  <w:num w:numId="47">
-    <w:abstractNumId w:val="45"/>
-  </w:num>
-  <w:num w:numId="48">
+  <w:num w:numId="51">
     <w:abstractNumId w:val="8"/>
   </w:num>
   <w:numIdMacAtCleanup w:val="45"/>

--- a/meetings/properties/prop_mtg_minutes.docx
+++ b/meetings/properties/prop_mtg_minutes.docx
@@ -9,8 +9,6 @@
           <w:sz w:val="32"/>
         </w:rPr>
       </w:pPr>
-      <w:bookmarkStart w:id="0" w:name="_GoBack"/>
-      <w:bookmarkEnd w:id="0"/>
       <w:r>
         <w:rPr>
           <w:b/>
@@ -31,7 +29,7 @@
           <w:b/>
           <w:sz w:val="32"/>
         </w:rPr>
-        <w:t>10/24</w:t>
+        <w:t>11/22</w:t>
       </w:r>
       <w:r>
         <w:rPr>
@@ -64,6 +62,9 @@
       <w:r>
         <w:t xml:space="preserve">Dylan Beaudette – </w:t>
       </w:r>
+      <w:r>
+        <w:t>absent</w:t>
+      </w:r>
     </w:p>
     <w:p>
       <w:pPr>
@@ -74,7 +75,7 @@
         </w:numPr>
       </w:pPr>
       <w:r>
-        <w:t xml:space="preserve">Colby Brungard – absent </w:t>
+        <w:t xml:space="preserve">Colby Brungard </w:t>
       </w:r>
     </w:p>
     <w:p>
@@ -96,6 +97,9 @@
       <w:r>
         <w:t xml:space="preserve"> </w:t>
       </w:r>
+      <w:r>
+        <w:t xml:space="preserve">– absent </w:t>
+      </w:r>
     </w:p>
     <w:p>
       <w:pPr>
@@ -108,6 +112,9 @@
       <w:r>
         <w:t xml:space="preserve">Chad Ferguson – </w:t>
       </w:r>
+      <w:r>
+        <w:t xml:space="preserve">absent </w:t>
+      </w:r>
     </w:p>
     <w:p>
       <w:pPr>
@@ -154,7 +161,7 @@
         </w:numPr>
       </w:pPr>
       <w:r>
-        <w:t xml:space="preserve">Stephen Roecker – absent </w:t>
+        <w:t xml:space="preserve">Stephen Roecker </w:t>
       </w:r>
     </w:p>
     <w:p>
@@ -171,7 +178,7 @@
         </w:tabs>
       </w:pPr>
       <w:r>
-        <w:t xml:space="preserve">Alex Stum – </w:t>
+        <w:t xml:space="preserve">Alex Stum </w:t>
       </w:r>
     </w:p>
     <w:p>
@@ -197,6 +204,9 @@
       <w:r>
         <w:t xml:space="preserve">Jim Thompson – </w:t>
       </w:r>
+      <w:r>
+        <w:t>absent</w:t>
+      </w:r>
     </w:p>
     <w:p>
       <w:pPr>
@@ -221,6 +231,9 @@
       <w:r>
         <w:t xml:space="preserve">Skye Wills </w:t>
       </w:r>
+      <w:r>
+        <w:t xml:space="preserve">– absent </w:t>
+      </w:r>
     </w:p>
     <w:p>
       <w:pPr>
@@ -234,613 +247,921 @@
         <w:t xml:space="preserve">Claire Simpson </w:t>
       </w:r>
     </w:p>
-    <w:p/>
-    <w:p>
-      <w:pPr>
-        <w:pStyle w:val="ListParagraph"/>
-        <w:numPr>
-          <w:ilvl w:val="0"/>
-          <w:numId w:val="50"/>
-        </w:numPr>
-      </w:pPr>
-      <w:r>
-        <w:t>Methodology</w:t>
-      </w:r>
-    </w:p>
-    <w:p>
-      <w:pPr>
-        <w:pStyle w:val="ListParagraph"/>
-        <w:numPr>
-          <w:ilvl w:val="1"/>
-          <w:numId w:val="50"/>
-        </w:numPr>
-      </w:pPr>
-      <w:r>
-        <w:t>Choices of covariates – making progress</w:t>
-      </w:r>
-    </w:p>
-    <w:p>
-      <w:pPr>
-        <w:pStyle w:val="ListParagraph"/>
-        <w:numPr>
-          <w:ilvl w:val="1"/>
-          <w:numId w:val="50"/>
-        </w:numPr>
-      </w:pPr>
-      <w:r>
-        <w:t>Choice of statistical function or method of prediction</w:t>
-      </w:r>
-    </w:p>
-    <w:p>
-      <w:pPr>
-        <w:pStyle w:val="ListParagraph"/>
-        <w:numPr>
-          <w:ilvl w:val="2"/>
-          <w:numId w:val="50"/>
-        </w:numPr>
-      </w:pPr>
-      <w:r>
-        <w:t>Random forests</w:t>
-      </w:r>
-      <w:r>
-        <w:t xml:space="preserve"> – smooths out extremes</w:t>
-      </w:r>
-    </w:p>
-    <w:p>
-      <w:pPr>
-        <w:pStyle w:val="ListParagraph"/>
-        <w:numPr>
-          <w:ilvl w:val="2"/>
-          <w:numId w:val="50"/>
-        </w:numPr>
-      </w:pPr>
-      <w:r>
-        <w:t>Cubist – resampled cubist</w:t>
-      </w:r>
-    </w:p>
-    <w:p>
-      <w:pPr>
-        <w:pStyle w:val="ListParagraph"/>
-        <w:numPr>
-          <w:ilvl w:val="2"/>
-          <w:numId w:val="50"/>
-        </w:numPr>
-      </w:pPr>
-      <w:r>
-        <w:t>Deep learning</w:t>
-      </w:r>
-    </w:p>
-    <w:p>
-      <w:pPr>
-        <w:pStyle w:val="ListParagraph"/>
-        <w:numPr>
-          <w:ilvl w:val="2"/>
-          <w:numId w:val="50"/>
-        </w:numPr>
-      </w:pPr>
-      <w:r>
-        <w:t xml:space="preserve">Geostatistical inference pulled into lab/NASIS </w:t>
+    <w:p>
+      <w:r>
+        <w:t>Agenda</w:t>
+      </w:r>
+    </w:p>
+    <w:p>
+      <w:pPr>
+        <w:pStyle w:val="ListParagraph"/>
+        <w:numPr>
+          <w:ilvl w:val="0"/>
+          <w:numId w:val="52"/>
+        </w:numPr>
+        <w:rPr>
+          <w:rFonts w:eastAsia="Times New Roman"/>
+          <w:b/>
+          <w:bCs/>
+        </w:rPr>
+      </w:pPr>
+      <w:r>
+        <w:rPr>
+          <w:rFonts w:eastAsia="Times New Roman"/>
+        </w:rPr>
+        <w:t>Post-doc update</w:t>
+      </w:r>
+    </w:p>
+    <w:p>
+      <w:pPr>
+        <w:pStyle w:val="ListParagraph"/>
+        <w:numPr>
+          <w:ilvl w:val="1"/>
+          <w:numId w:val="52"/>
+        </w:numPr>
+        <w:rPr>
+          <w:rFonts w:eastAsia="Times New Roman"/>
+          <w:b/>
+          <w:bCs/>
+        </w:rPr>
+      </w:pPr>
+      <w:r>
+        <w:rPr>
+          <w:rFonts w:eastAsia="Times New Roman"/>
+        </w:rPr>
+        <w:t xml:space="preserve">Making progress, but slow going </w:t>
+      </w:r>
+      <w:r>
+        <w:rPr>
+          <w:rFonts w:eastAsia="Times New Roman"/>
+        </w:rPr>
+        <w:t>with navigation of visa</w:t>
+      </w:r>
+    </w:p>
+    <w:p>
+      <w:pPr>
+        <w:pStyle w:val="ListParagraph"/>
+        <w:numPr>
+          <w:ilvl w:val="1"/>
+          <w:numId w:val="52"/>
+        </w:numPr>
+        <w:rPr>
+          <w:rFonts w:eastAsia="Times New Roman"/>
+          <w:b/>
+          <w:bCs/>
+        </w:rPr>
+      </w:pPr>
+      <w:r>
+        <w:rPr>
+          <w:rFonts w:eastAsia="Times New Roman"/>
+        </w:rPr>
+        <w:t>Timeframe – hoping for January or February</w:t>
+      </w:r>
+    </w:p>
+    <w:p>
+      <w:pPr>
+        <w:pStyle w:val="ListParagraph"/>
+        <w:numPr>
+          <w:ilvl w:val="1"/>
+          <w:numId w:val="52"/>
+        </w:numPr>
+        <w:rPr>
+          <w:rFonts w:eastAsia="Times New Roman"/>
+          <w:b/>
+          <w:bCs/>
+        </w:rPr>
+      </w:pPr>
+      <w:r>
+        <w:rPr>
+          <w:rFonts w:eastAsia="Times New Roman"/>
+        </w:rPr>
+        <w:t xml:space="preserve">Perhaps have </w:t>
       </w:r>
       <w:proofErr w:type="spellStart"/>
       <w:r>
-        <w:t>pedon</w:t>
+        <w:rPr>
+          <w:rFonts w:eastAsia="Times New Roman"/>
+        </w:rPr>
+        <w:t>Ruholla</w:t>
       </w:r>
       <w:proofErr w:type="spellEnd"/>
       <w:r>
-        <w:t xml:space="preserve"> data</w:t>
-      </w:r>
-    </w:p>
-    <w:p>
-      <w:pPr>
-        <w:pStyle w:val="ListParagraph"/>
-        <w:numPr>
-          <w:ilvl w:val="2"/>
-          <w:numId w:val="50"/>
-        </w:numPr>
-      </w:pPr>
-      <w:r>
-        <w:t>Random forest version of cubist – take cubist and introduce random selection of covariates</w:t>
-      </w:r>
-      <w:r>
-        <w:t xml:space="preserve"> – doesn’t exist yet but would be cool</w:t>
-      </w:r>
-    </w:p>
-    <w:p>
-      <w:pPr>
-        <w:pStyle w:val="ListParagraph"/>
-        <w:numPr>
-          <w:ilvl w:val="2"/>
-          <w:numId w:val="50"/>
-        </w:numPr>
-      </w:pPr>
-      <w:r>
-        <w:t>Model averaging/</w:t>
+        <w:rPr>
+          <w:rFonts w:eastAsia="Times New Roman"/>
+        </w:rPr>
+        <w:t xml:space="preserve"> join in meetings – Germany is 7 hours ahead</w:t>
+      </w:r>
+    </w:p>
+    <w:p>
+      <w:pPr>
+        <w:pStyle w:val="ListParagraph"/>
+        <w:numPr>
+          <w:ilvl w:val="0"/>
+          <w:numId w:val="52"/>
+        </w:numPr>
+        <w:rPr>
+          <w:rFonts w:eastAsia="Times New Roman"/>
+          <w:b/>
+          <w:bCs/>
+        </w:rPr>
+      </w:pPr>
+      <w:r>
+        <w:rPr>
+          <w:rFonts w:eastAsia="Times New Roman"/>
+        </w:rPr>
+        <w:t>Additional team members</w:t>
+      </w:r>
+    </w:p>
+    <w:p>
+      <w:pPr>
+        <w:pStyle w:val="ListParagraph"/>
+        <w:numPr>
+          <w:ilvl w:val="1"/>
+          <w:numId w:val="52"/>
+        </w:numPr>
+        <w:rPr>
+          <w:rFonts w:eastAsia="Times New Roman"/>
+          <w:b/>
+          <w:bCs/>
+        </w:rPr>
+      </w:pPr>
+      <w:r>
+        <w:rPr>
+          <w:rFonts w:eastAsia="Times New Roman"/>
+        </w:rPr>
+        <w:t>Number of people interested – see this as the future and want to be part of it</w:t>
+      </w:r>
+    </w:p>
+    <w:p>
+      <w:pPr>
+        <w:pStyle w:val="ListParagraph"/>
+        <w:numPr>
+          <w:ilvl w:val="1"/>
+          <w:numId w:val="52"/>
+        </w:numPr>
+        <w:rPr>
+          <w:rFonts w:eastAsia="Times New Roman"/>
+          <w:b/>
+          <w:bCs/>
+        </w:rPr>
+      </w:pPr>
+      <w:r>
+        <w:rPr>
+          <w:rFonts w:eastAsia="Times New Roman"/>
+        </w:rPr>
+        <w:t>Jason Ackerson</w:t>
+      </w:r>
+    </w:p>
+    <w:p>
+      <w:pPr>
+        <w:pStyle w:val="ListParagraph"/>
+        <w:numPr>
+          <w:ilvl w:val="1"/>
+          <w:numId w:val="52"/>
+        </w:numPr>
+        <w:rPr>
+          <w:rFonts w:eastAsia="Times New Roman"/>
+          <w:b/>
+          <w:bCs/>
+        </w:rPr>
+      </w:pPr>
+      <w:r>
+        <w:rPr>
+          <w:rFonts w:eastAsia="Times New Roman"/>
+        </w:rPr>
+        <w:t xml:space="preserve">Chris </w:t>
       </w:r>
       <w:proofErr w:type="spellStart"/>
       <w:r>
-        <w:t>ensembling</w:t>
+        <w:rPr>
+          <w:rFonts w:eastAsia="Times New Roman"/>
+        </w:rPr>
+        <w:t>Osterlow</w:t>
       </w:r>
       <w:proofErr w:type="spellEnd"/>
-      <w:r>
-        <w:t xml:space="preserve"> </w:t>
-      </w:r>
-    </w:p>
-    <w:p>
-      <w:pPr>
-        <w:pStyle w:val="ListParagraph"/>
-        <w:numPr>
-          <w:ilvl w:val="2"/>
-          <w:numId w:val="50"/>
-        </w:numPr>
-      </w:pPr>
-      <w:r>
-        <w:t>Evaluate behav</w:t>
-      </w:r>
-      <w:r>
-        <w:t xml:space="preserve">ior </w:t>
-      </w:r>
-      <w:r>
-        <w:t xml:space="preserve">in scalability and sensitivity </w:t>
-      </w:r>
-    </w:p>
-    <w:p>
-      <w:pPr>
-        <w:pStyle w:val="ListParagraph"/>
-        <w:numPr>
-          <w:ilvl w:val="2"/>
-          <w:numId w:val="50"/>
-        </w:numPr>
-      </w:pPr>
-      <w:r>
-        <w:rPr>
+    </w:p>
+    <w:p>
+      <w:pPr>
+        <w:pStyle w:val="ListParagraph"/>
+        <w:numPr>
+          <w:ilvl w:val="1"/>
+          <w:numId w:val="52"/>
+        </w:numPr>
+        <w:rPr>
+          <w:rFonts w:eastAsia="Times New Roman"/>
+          <w:b/>
+          <w:bCs/>
+        </w:rPr>
+      </w:pPr>
+      <w:r>
+        <w:rPr>
+          <w:rFonts w:eastAsia="Times New Roman"/>
+        </w:rPr>
+        <w:t>Possibly in a review team capability – using publications to provide discussion sections</w:t>
+      </w:r>
+    </w:p>
+    <w:p>
+      <w:pPr>
+        <w:pStyle w:val="ListParagraph"/>
+        <w:numPr>
+          <w:ilvl w:val="1"/>
+          <w:numId w:val="52"/>
+        </w:numPr>
+        <w:rPr>
+          <w:rFonts w:eastAsia="Times New Roman"/>
+          <w:b/>
+          <w:bCs/>
+        </w:rPr>
+      </w:pPr>
+      <w:r>
+        <w:rPr>
+          <w:rFonts w:eastAsia="Times New Roman"/>
+        </w:rPr>
+        <w:t>Highlight issues we don’t have time to tackle and ask for assistance</w:t>
+      </w:r>
+    </w:p>
+    <w:p>
+      <w:pPr>
+        <w:pStyle w:val="ListParagraph"/>
+        <w:numPr>
+          <w:ilvl w:val="2"/>
+          <w:numId w:val="52"/>
+        </w:numPr>
+        <w:rPr>
+          <w:rFonts w:eastAsia="Times New Roman"/>
+          <w:b/>
+          <w:bCs/>
+        </w:rPr>
+      </w:pPr>
+      <w:r>
+        <w:rPr>
+          <w:rFonts w:eastAsia="Times New Roman"/>
+        </w:rPr>
+        <w:t>Could be opportunity for publications on methodology or other meaningful concepts</w:t>
+      </w:r>
+    </w:p>
+    <w:p>
+      <w:pPr>
+        <w:pStyle w:val="ListParagraph"/>
+        <w:numPr>
+          <w:ilvl w:val="1"/>
+          <w:numId w:val="52"/>
+        </w:numPr>
+        <w:rPr>
+          <w:rFonts w:eastAsia="Times New Roman"/>
+          <w:b/>
+          <w:bCs/>
+        </w:rPr>
+      </w:pPr>
+      <w:r>
+        <w:rPr>
+          <w:rFonts w:eastAsia="Times New Roman"/>
+        </w:rPr>
+        <w:t>Regionalize it – having core group but have regional sub-teams to focus on regional model domains</w:t>
+      </w:r>
+    </w:p>
+    <w:p>
+      <w:pPr>
+        <w:pStyle w:val="ListParagraph"/>
+        <w:numPr>
+          <w:ilvl w:val="1"/>
+          <w:numId w:val="52"/>
+        </w:numPr>
+        <w:rPr>
+          <w:rFonts w:eastAsia="Times New Roman"/>
+          <w:b/>
+          <w:bCs/>
+        </w:rPr>
+      </w:pPr>
+      <w:r>
+        <w:rPr>
+          <w:rFonts w:eastAsia="Times New Roman"/>
+        </w:rPr>
+        <w:t>Make sure infrastructure is set up for collaborators; share covariates and point data</w:t>
+      </w:r>
+    </w:p>
+    <w:p>
+      <w:pPr>
+        <w:pStyle w:val="ListParagraph"/>
+        <w:numPr>
+          <w:ilvl w:val="1"/>
+          <w:numId w:val="52"/>
+        </w:numPr>
+        <w:rPr>
+          <w:rFonts w:eastAsia="Times New Roman"/>
+          <w:b/>
+          <w:bCs/>
+        </w:rPr>
+      </w:pPr>
+      <w:r>
+        <w:rPr>
+          <w:rFonts w:eastAsia="Times New Roman"/>
+        </w:rPr>
+        <w:t>Meetings on a smaller scale; then bring the larger group together</w:t>
+      </w:r>
+    </w:p>
+    <w:p>
+      <w:pPr>
+        <w:pStyle w:val="ListParagraph"/>
+        <w:numPr>
+          <w:ilvl w:val="1"/>
+          <w:numId w:val="52"/>
+        </w:numPr>
+        <w:rPr>
+          <w:rFonts w:eastAsia="Times New Roman"/>
+          <w:b/>
+          <w:bCs/>
+        </w:rPr>
+      </w:pPr>
+      <w:r>
+        <w:rPr>
+          <w:rFonts w:eastAsia="Times New Roman"/>
+        </w:rPr>
+        <w:t>Structure meetings at regional NCSS meeting on project</w:t>
+      </w:r>
+    </w:p>
+    <w:p>
+      <w:pPr>
+        <w:pStyle w:val="ListParagraph"/>
+        <w:numPr>
+          <w:ilvl w:val="2"/>
+          <w:numId w:val="52"/>
+        </w:numPr>
+        <w:rPr>
+          <w:rFonts w:eastAsia="Times New Roman"/>
+          <w:b/>
+          <w:bCs/>
+        </w:rPr>
+      </w:pPr>
+      <w:r>
+        <w:rPr>
+          <w:rFonts w:eastAsia="Times New Roman"/>
+        </w:rPr>
+        <w:t>Jim, Colby</w:t>
+      </w:r>
+    </w:p>
+    <w:p>
+      <w:pPr>
+        <w:pStyle w:val="ListParagraph"/>
+        <w:numPr>
+          <w:ilvl w:val="2"/>
+          <w:numId w:val="52"/>
+        </w:numPr>
+        <w:rPr>
+          <w:rFonts w:eastAsia="Times New Roman"/>
+          <w:b/>
+          <w:bCs/>
+        </w:rPr>
+      </w:pPr>
+      <w:r>
+        <w:rPr>
+          <w:rFonts w:eastAsia="Times New Roman"/>
+        </w:rPr>
+        <w:t>West, south (AK), northeast, central (Missouri)</w:t>
+      </w:r>
+    </w:p>
+    <w:p>
+      <w:pPr>
+        <w:pStyle w:val="ListParagraph"/>
+        <w:numPr>
+          <w:ilvl w:val="1"/>
+          <w:numId w:val="52"/>
+        </w:numPr>
+        <w:rPr>
+          <w:rFonts w:eastAsia="Times New Roman"/>
+          <w:b/>
+          <w:bCs/>
+        </w:rPr>
+      </w:pPr>
+      <w:r>
+        <w:rPr>
+          <w:rFonts w:eastAsia="Times New Roman"/>
+        </w:rPr>
+        <w:t>Welcome to join but let us get the data together</w:t>
+      </w:r>
+      <w:r>
+        <w:rPr>
+          <w:rFonts w:eastAsia="Times New Roman"/>
+        </w:rPr>
+        <w:t>; some specific task</w:t>
+      </w:r>
+    </w:p>
+    <w:p>
+      <w:pPr>
+        <w:pStyle w:val="ListParagraph"/>
+        <w:numPr>
+          <w:ilvl w:val="1"/>
+          <w:numId w:val="52"/>
+        </w:numPr>
+        <w:rPr>
+          <w:rFonts w:eastAsia="Times New Roman"/>
+          <w:b/>
+          <w:bCs/>
+        </w:rPr>
+      </w:pPr>
+      <w:proofErr w:type="spellStart"/>
+      <w:r>
+        <w:rPr>
+          <w:rFonts w:eastAsia="Times New Roman"/>
           <w:highlight w:val="yellow"/>
         </w:rPr>
-        <w:t>All on board with RF; model averaging approaches are of interest</w:t>
-      </w:r>
-    </w:p>
-    <w:p>
-      <w:pPr>
-        <w:pStyle w:val="ListParagraph"/>
-        <w:numPr>
-          <w:ilvl w:val="1"/>
-          <w:numId w:val="50"/>
-        </w:numPr>
-      </w:pPr>
-      <w:r>
-        <w:t xml:space="preserve">Most effective way to deal with depth </w:t>
-      </w:r>
-      <w:r>
-        <w:t>– point depth/depth interval</w:t>
-      </w:r>
-      <w:r>
-        <w:t xml:space="preserve"> predictions</w:t>
-      </w:r>
-    </w:p>
-    <w:p>
-      <w:pPr>
-        <w:pStyle w:val="ListParagraph"/>
-        <w:numPr>
-          <w:ilvl w:val="2"/>
-          <w:numId w:val="50"/>
-        </w:numPr>
-      </w:pPr>
-      <w:r>
-        <w:t>Predicting</w:t>
-      </w:r>
-      <w:r>
-        <w:t xml:space="preserve"> property at de</w:t>
-      </w:r>
-      <w:r>
-        <w:t>pth as a point and</w:t>
-      </w:r>
-      <w:r>
-        <w:t xml:space="preserve"> as</w:t>
-      </w:r>
-      <w:r>
-        <w:t xml:space="preserve"> an average over the interval</w:t>
-      </w:r>
-    </w:p>
-    <w:p>
-      <w:pPr>
-        <w:pStyle w:val="ListParagraph"/>
-        <w:numPr>
-          <w:ilvl w:val="2"/>
-          <w:numId w:val="50"/>
-        </w:numPr>
-      </w:pPr>
-      <w:r>
-        <w:t>Zamir</w:t>
-      </w:r>
-    </w:p>
-    <w:p>
-      <w:pPr>
-        <w:pStyle w:val="ListParagraph"/>
-        <w:numPr>
-          <w:ilvl w:val="3"/>
-          <w:numId w:val="50"/>
-        </w:numPr>
-      </w:pPr>
-      <w:r>
-        <w:t>It doesn’t matter how you slice it, there is a pattern in the error</w:t>
-      </w:r>
-    </w:p>
-    <w:p>
-      <w:pPr>
-        <w:pStyle w:val="ListParagraph"/>
-        <w:numPr>
-          <w:ilvl w:val="3"/>
-          <w:numId w:val="50"/>
-        </w:numPr>
-      </w:pPr>
-      <w:r>
-        <w:t xml:space="preserve">Splines or weighted average </w:t>
-      </w:r>
-    </w:p>
-    <w:p>
-      <w:pPr>
-        <w:pStyle w:val="ListParagraph"/>
-        <w:numPr>
-          <w:ilvl w:val="3"/>
-          <w:numId w:val="50"/>
-        </w:numPr>
-      </w:pPr>
-      <w:r>
-        <w:t>What error can we live with; what can we compromise</w:t>
-      </w:r>
-    </w:p>
-    <w:p>
-      <w:pPr>
-        <w:pStyle w:val="ListParagraph"/>
-        <w:numPr>
-          <w:ilvl w:val="2"/>
-          <w:numId w:val="50"/>
-        </w:numPr>
-      </w:pPr>
-      <w:r>
-        <w:t>Different sources of error</w:t>
-      </w:r>
-    </w:p>
-    <w:p>
-      <w:pPr>
-        <w:pStyle w:val="ListParagraph"/>
-        <w:numPr>
-          <w:ilvl w:val="3"/>
-          <w:numId w:val="50"/>
-        </w:numPr>
-      </w:pPr>
-      <w:r>
-        <w:t>Just by re-binning depths you introduce error up to 0.4 pH units</w:t>
-      </w:r>
-    </w:p>
-    <w:p>
-      <w:pPr>
-        <w:pStyle w:val="ListParagraph"/>
-        <w:numPr>
-          <w:ilvl w:val="3"/>
-          <w:numId w:val="50"/>
-        </w:numPr>
-      </w:pPr>
-      <w:r>
-        <w:t>Point depth prediction – if you have a horizon sample that includes the depth you use it as training data</w:t>
-      </w:r>
-    </w:p>
-    <w:p>
-      <w:pPr>
-        <w:pStyle w:val="ListParagraph"/>
-        <w:numPr>
-          <w:ilvl w:val="2"/>
-          <w:numId w:val="50"/>
-        </w:numPr>
-      </w:pPr>
-      <w:r>
-        <w:t>Integrate depth into the prediction</w:t>
-      </w:r>
-    </w:p>
-    <w:p>
-      <w:pPr>
-        <w:pStyle w:val="ListParagraph"/>
-        <w:numPr>
-          <w:ilvl w:val="2"/>
-          <w:numId w:val="50"/>
-        </w:numPr>
-      </w:pPr>
-      <w:r>
-        <w:t>Predict each interval or point depth separately or prediction to restrictive feature</w:t>
-      </w:r>
-    </w:p>
-    <w:p>
-      <w:pPr>
-        <w:pStyle w:val="ListParagraph"/>
-        <w:numPr>
-          <w:ilvl w:val="3"/>
-          <w:numId w:val="50"/>
-        </w:numPr>
-      </w:pPr>
-      <w:r>
-        <w:t>Don’t predict below bedrock</w:t>
-      </w:r>
-      <w:r>
-        <w:t xml:space="preserve"> or post process</w:t>
-      </w:r>
-    </w:p>
-    <w:p>
-      <w:pPr>
-        <w:pStyle w:val="ListParagraph"/>
-        <w:numPr>
-          <w:ilvl w:val="3"/>
-          <w:numId w:val="50"/>
-        </w:numPr>
-      </w:pPr>
-      <w:r>
-        <w:t>Predict properties then truncate by soil depth</w:t>
-      </w:r>
-    </w:p>
-    <w:p>
-      <w:pPr>
-        <w:pStyle w:val="ListParagraph"/>
-        <w:numPr>
-          <w:ilvl w:val="2"/>
-          <w:numId w:val="50"/>
-        </w:numPr>
-      </w:pPr>
-      <w:r>
-        <w:rPr>
+        <w:t>Suz</w:t>
+      </w:r>
+      <w:proofErr w:type="spellEnd"/>
+      <w:r>
+        <w:rPr>
+          <w:rFonts w:eastAsia="Times New Roman"/>
           <w:highlight w:val="yellow"/>
         </w:rPr>
-        <w:t>Send out survey</w:t>
-      </w:r>
-      <w:r>
-        <w:rPr>
+        <w:t xml:space="preserve"> reach out to potential collaborators – ask for recruiting </w:t>
+      </w:r>
+      <w:r>
+        <w:rPr>
+          <w:rFonts w:eastAsia="Times New Roman"/>
           <w:highlight w:val="yellow"/>
         </w:rPr>
-        <w:t xml:space="preserve"> for people to vote </w:t>
-      </w:r>
-      <w:r>
-        <w:rPr>
+        <w:t>he</w:t>
+      </w:r>
+      <w:r>
+        <w:rPr>
+          <w:rFonts w:eastAsia="Times New Roman"/>
           <w:highlight w:val="yellow"/>
         </w:rPr>
-        <w:t>for starting methodology</w:t>
-      </w:r>
-    </w:p>
-    <w:p>
-      <w:pPr>
-        <w:pStyle w:val="ListParagraph"/>
-        <w:numPr>
-          <w:ilvl w:val="1"/>
-          <w:numId w:val="50"/>
-        </w:numPr>
-      </w:pPr>
-      <w:r>
-        <w:t>Integrating SSURGO component into training data</w:t>
-      </w:r>
-    </w:p>
-    <w:p>
-      <w:pPr>
-        <w:pStyle w:val="ListParagraph"/>
-        <w:numPr>
-          <w:ilvl w:val="2"/>
-          <w:numId w:val="50"/>
-        </w:numPr>
-      </w:pPr>
-      <w:r>
-        <w:t>Query soil property estimate from nearest correlated component to add to training data</w:t>
-      </w:r>
-    </w:p>
-    <w:p>
-      <w:pPr>
-        <w:pStyle w:val="ListParagraph"/>
-        <w:numPr>
-          <w:ilvl w:val="2"/>
-          <w:numId w:val="50"/>
-        </w:numPr>
-      </w:pPr>
-      <w:r>
-        <w:t>Significant increase in training data</w:t>
-      </w:r>
-    </w:p>
-    <w:p>
-      <w:pPr>
-        <w:pStyle w:val="ListParagraph"/>
-        <w:numPr>
-          <w:ilvl w:val="2"/>
-          <w:numId w:val="50"/>
-        </w:numPr>
-      </w:pPr>
-      <w:r>
-        <w:t>Sample size is the biggest constraint on uncertainty and validation</w:t>
-      </w:r>
-    </w:p>
-    <w:p>
-      <w:pPr>
-        <w:pStyle w:val="ListParagraph"/>
-        <w:numPr>
-          <w:ilvl w:val="2"/>
-          <w:numId w:val="50"/>
-        </w:numPr>
-      </w:pPr>
-      <w:r>
+        <w:t>lp to begin with</w:t>
+      </w:r>
+    </w:p>
+    <w:p>
+      <w:pPr>
+        <w:pStyle w:val="ListParagraph"/>
+        <w:numPr>
+          <w:ilvl w:val="0"/>
+          <w:numId w:val="52"/>
+        </w:numPr>
+        <w:rPr>
+          <w:rFonts w:eastAsia="Times New Roman"/>
+          <w:b/>
+          <w:bCs/>
+        </w:rPr>
+      </w:pPr>
+      <w:r>
+        <w:rPr>
+          <w:rFonts w:eastAsia="Times New Roman"/>
+        </w:rPr>
+        <w:t>Spectral data update</w:t>
+      </w:r>
+    </w:p>
+    <w:p>
+      <w:pPr>
+        <w:pStyle w:val="ListParagraph"/>
+        <w:numPr>
+          <w:ilvl w:val="1"/>
+          <w:numId w:val="52"/>
+        </w:numPr>
+        <w:rPr>
+          <w:rFonts w:eastAsia="Times New Roman"/>
+          <w:b/>
+          <w:bCs/>
+        </w:rPr>
+      </w:pPr>
+      <w:r>
+        <w:rPr>
+          <w:rFonts w:eastAsia="Times New Roman"/>
+        </w:rPr>
+        <w:t>Group to review</w:t>
+      </w:r>
+    </w:p>
+    <w:p>
+      <w:pPr>
+        <w:pStyle w:val="ListParagraph"/>
+        <w:numPr>
+          <w:ilvl w:val="1"/>
+          <w:numId w:val="52"/>
+        </w:numPr>
+        <w:rPr>
+          <w:rFonts w:eastAsia="Times New Roman"/>
+          <w:b/>
+          <w:bCs/>
+        </w:rPr>
+      </w:pPr>
+      <w:r>
+        <w:rPr>
+          <w:rFonts w:eastAsia="Times New Roman"/>
+        </w:rPr>
+        <w:t>Individual bands, NDVI IQR, NDVI look awesome</w:t>
+      </w:r>
+    </w:p>
+    <w:p>
+      <w:pPr>
+        <w:pStyle w:val="ListParagraph"/>
+        <w:numPr>
+          <w:ilvl w:val="1"/>
+          <w:numId w:val="52"/>
+        </w:numPr>
+        <w:rPr>
+          <w:rFonts w:eastAsia="Times New Roman"/>
+          <w:b/>
+          <w:bCs/>
+        </w:rPr>
+      </w:pPr>
+      <w:r>
+        <w:rPr>
+          <w:rFonts w:eastAsia="Times New Roman"/>
+        </w:rPr>
+        <w:t xml:space="preserve">SATVI, SATVI IQR will require maybe a little more work; play with timeframes (seasonal and archive); or IQR range – </w:t>
+      </w:r>
+      <w:r>
+        <w:rPr>
+          <w:rFonts w:eastAsia="Times New Roman"/>
+          <w:highlight w:val="yellow"/>
+        </w:rPr>
+        <w:t>Claire will work on data as she can</w:t>
+      </w:r>
+    </w:p>
+    <w:p>
+      <w:pPr>
+        <w:pStyle w:val="ListParagraph"/>
+        <w:numPr>
+          <w:ilvl w:val="0"/>
+          <w:numId w:val="52"/>
+        </w:numPr>
+        <w:rPr>
+          <w:rFonts w:eastAsia="Times New Roman"/>
+          <w:b/>
+          <w:bCs/>
+        </w:rPr>
+      </w:pPr>
+      <w:r>
+        <w:rPr>
+          <w:rFonts w:eastAsia="Times New Roman"/>
+        </w:rPr>
+        <w:t>Covariate storage</w:t>
+      </w:r>
+    </w:p>
+    <w:p>
+      <w:pPr>
+        <w:pStyle w:val="ListParagraph"/>
+        <w:numPr>
+          <w:ilvl w:val="1"/>
+          <w:numId w:val="52"/>
+        </w:numPr>
+        <w:rPr>
+          <w:rFonts w:eastAsia="Times New Roman"/>
+          <w:b/>
+          <w:bCs/>
+        </w:rPr>
+      </w:pPr>
+      <w:proofErr w:type="spellStart"/>
+      <w:r>
+        <w:rPr>
+          <w:rFonts w:eastAsia="Times New Roman"/>
+          <w:highlight w:val="yellow"/>
+        </w:rPr>
+        <w:t>Suz</w:t>
+      </w:r>
+      <w:proofErr w:type="spellEnd"/>
+      <w:r>
+        <w:rPr>
+          <w:rFonts w:eastAsia="Times New Roman"/>
+          <w:highlight w:val="yellow"/>
+        </w:rPr>
+        <w:t xml:space="preserve"> f</w:t>
+      </w:r>
+      <w:r>
+        <w:rPr>
+          <w:rFonts w:eastAsia="Times New Roman"/>
+          <w:highlight w:val="yellow"/>
+        </w:rPr>
+        <w:t>ollow up with Dylan</w:t>
+      </w:r>
+    </w:p>
+    <w:p>
+      <w:pPr>
+        <w:pStyle w:val="ListParagraph"/>
+        <w:numPr>
+          <w:ilvl w:val="1"/>
+          <w:numId w:val="52"/>
+        </w:numPr>
+        <w:rPr>
+          <w:rFonts w:eastAsia="Times New Roman"/>
+          <w:b/>
+          <w:bCs/>
+        </w:rPr>
+      </w:pPr>
+      <w:proofErr w:type="gramStart"/>
+      <w:r>
+        <w:rPr>
+          <w:rFonts w:eastAsia="Times New Roman"/>
+        </w:rPr>
+        <w:t>Also</w:t>
+      </w:r>
+      <w:proofErr w:type="gramEnd"/>
+      <w:r>
+        <w:rPr>
+          <w:rFonts w:eastAsia="Times New Roman"/>
+        </w:rPr>
+        <w:t xml:space="preserve"> something the post-doc can work on asap</w:t>
+      </w:r>
+    </w:p>
+    <w:p>
+      <w:pPr>
+        <w:pStyle w:val="ListParagraph"/>
+        <w:numPr>
+          <w:ilvl w:val="1"/>
+          <w:numId w:val="52"/>
+        </w:numPr>
+        <w:rPr>
+          <w:rFonts w:eastAsia="Times New Roman"/>
+          <w:b/>
+          <w:bCs/>
+        </w:rPr>
+      </w:pPr>
+      <w:proofErr w:type="spellStart"/>
+      <w:r>
+        <w:rPr>
+          <w:rFonts w:eastAsia="Times New Roman"/>
+        </w:rPr>
+        <w:t>Zenodo</w:t>
+      </w:r>
+      <w:proofErr w:type="spellEnd"/>
+      <w:r>
+        <w:rPr>
+          <w:rFonts w:eastAsia="Times New Roman"/>
+        </w:rPr>
+        <w:t xml:space="preserve"> could be an option, but maybe not the best – more of a repository for finished product or data connected to publication</w:t>
+      </w:r>
+      <w:bookmarkStart w:id="0" w:name="_GoBack"/>
+      <w:bookmarkEnd w:id="0"/>
+    </w:p>
+    <w:p>
+      <w:pPr>
+        <w:pStyle w:val="ListParagraph"/>
+        <w:numPr>
+          <w:ilvl w:val="0"/>
+          <w:numId w:val="52"/>
+        </w:numPr>
+        <w:rPr>
+          <w:rFonts w:eastAsia="Times New Roman"/>
+          <w:b/>
+          <w:bCs/>
+        </w:rPr>
+      </w:pPr>
+      <w:r>
+        <w:rPr>
+          <w:rFonts w:eastAsia="Times New Roman"/>
+        </w:rPr>
+        <w:t>Methodology decision (point depth vs. point interval)</w:t>
+      </w:r>
+    </w:p>
+    <w:p>
+      <w:pPr>
+        <w:pStyle w:val="ListParagraph"/>
+        <w:numPr>
+          <w:ilvl w:val="1"/>
+          <w:numId w:val="52"/>
+        </w:numPr>
+        <w:rPr>
+          <w:rFonts w:eastAsia="Times New Roman"/>
+          <w:b/>
+          <w:bCs/>
+        </w:rPr>
+      </w:pPr>
+      <w:r>
+        <w:rPr>
+          <w:rFonts w:eastAsia="Times New Roman"/>
+        </w:rPr>
+        <w:t>Travis</w:t>
+      </w:r>
+      <w:r>
+        <w:rPr>
+          <w:rFonts w:eastAsia="Times New Roman"/>
+        </w:rPr>
+        <w:t>’s</w:t>
+      </w:r>
+      <w:r>
+        <w:rPr>
+          <w:rFonts w:eastAsia="Times New Roman"/>
+        </w:rPr>
+        <w:t xml:space="preserve"> comparison</w:t>
+      </w:r>
+      <w:r>
+        <w:rPr>
+          <w:rFonts w:eastAsia="Times New Roman"/>
+        </w:rPr>
+        <w:t xml:space="preserve"> – p</w:t>
+      </w:r>
+      <w:r>
+        <w:rPr>
+          <w:rFonts w:eastAsia="Times New Roman"/>
+        </w:rPr>
+        <w:t xml:space="preserve">reliminary </w:t>
+      </w:r>
+      <w:r>
+        <w:rPr>
+          <w:rFonts w:eastAsia="Times New Roman"/>
+        </w:rPr>
+        <w:t>but does show some interesting relationships</w:t>
+      </w:r>
+    </w:p>
+    <w:p>
+      <w:pPr>
+        <w:pStyle w:val="ListParagraph"/>
+        <w:numPr>
+          <w:ilvl w:val="1"/>
+          <w:numId w:val="52"/>
+        </w:numPr>
+        <w:rPr>
+          <w:rFonts w:eastAsia="Times New Roman"/>
+          <w:b/>
+          <w:bCs/>
+        </w:rPr>
+      </w:pPr>
+      <w:r>
+        <w:rPr>
+          <w:rFonts w:eastAsia="Times New Roman"/>
+        </w:rPr>
         <w:lastRenderedPageBreak/>
-        <w:t xml:space="preserve">Working with regional and </w:t>
-      </w:r>
-      <w:r>
-        <w:t>MLRA</w:t>
-      </w:r>
-      <w:r>
-        <w:t xml:space="preserve"> offices for QA/QC</w:t>
-      </w:r>
-    </w:p>
-    <w:p>
-      <w:pPr>
-        <w:pStyle w:val="ListParagraph"/>
-        <w:numPr>
-          <w:ilvl w:val="2"/>
-          <w:numId w:val="50"/>
-        </w:numPr>
-      </w:pPr>
-      <w:r>
-        <w:t>Not using NASIS point property estimates; it’s couched within components</w:t>
-      </w:r>
-    </w:p>
-    <w:p>
-      <w:pPr>
-        <w:pStyle w:val="ListParagraph"/>
-        <w:numPr>
-          <w:ilvl w:val="2"/>
-          <w:numId w:val="50"/>
-        </w:numPr>
-      </w:pPr>
-      <w:r>
-        <w:rPr>
+        <w:t xml:space="preserve">Colby – slice and slab in </w:t>
+      </w:r>
+      <w:proofErr w:type="spellStart"/>
+      <w:r>
+        <w:rPr>
+          <w:rFonts w:eastAsia="Times New Roman"/>
+        </w:rPr>
+        <w:t>aqp</w:t>
+      </w:r>
+      <w:proofErr w:type="spellEnd"/>
+      <w:r>
+        <w:rPr>
+          <w:rFonts w:eastAsia="Times New Roman"/>
+        </w:rPr>
+        <w:t xml:space="preserve"> vs spline</w:t>
+      </w:r>
+    </w:p>
+    <w:p>
+      <w:pPr>
+        <w:pStyle w:val="ListParagraph"/>
+        <w:numPr>
+          <w:ilvl w:val="1"/>
+          <w:numId w:val="52"/>
+        </w:numPr>
+        <w:rPr>
+          <w:rFonts w:eastAsia="Times New Roman"/>
+          <w:b/>
+          <w:bCs/>
+        </w:rPr>
+      </w:pPr>
+      <w:r>
+        <w:rPr>
+          <w:rFonts w:eastAsia="Times New Roman"/>
+        </w:rPr>
+        <w:t>Paper idea – point based, spline based, slice and slab based</w:t>
+      </w:r>
+    </w:p>
+    <w:p>
+      <w:pPr>
+        <w:pStyle w:val="ListParagraph"/>
+        <w:numPr>
+          <w:ilvl w:val="2"/>
+          <w:numId w:val="52"/>
+        </w:numPr>
+        <w:rPr>
+          <w:rFonts w:eastAsia="Times New Roman"/>
+          <w:b/>
+          <w:bCs/>
+        </w:rPr>
+      </w:pPr>
+      <w:r>
+        <w:rPr>
+          <w:rFonts w:eastAsia="Times New Roman"/>
+        </w:rPr>
+        <w:t>Pick 3 or 4 properties</w:t>
+      </w:r>
+      <w:r>
+        <w:rPr>
+          <w:rFonts w:eastAsia="Times New Roman"/>
+        </w:rPr>
+        <w:t xml:space="preserve"> (carbon, pH, texture (sand, silt, clay, or one))</w:t>
+      </w:r>
+    </w:p>
+    <w:p>
+      <w:pPr>
+        <w:pStyle w:val="ListParagraph"/>
+        <w:numPr>
+          <w:ilvl w:val="1"/>
+          <w:numId w:val="52"/>
+        </w:numPr>
+        <w:rPr>
+          <w:rFonts w:eastAsia="Times New Roman"/>
+          <w:b/>
+          <w:bCs/>
+        </w:rPr>
+      </w:pPr>
+      <w:r>
+        <w:rPr>
+          <w:rFonts w:eastAsia="Times New Roman"/>
+        </w:rPr>
+        <w:t>Zamir will dig out what he previously did for pH</w:t>
+      </w:r>
+    </w:p>
+    <w:p>
+      <w:pPr>
+        <w:pStyle w:val="ListParagraph"/>
+        <w:numPr>
+          <w:ilvl w:val="1"/>
+          <w:numId w:val="52"/>
+        </w:numPr>
+        <w:rPr>
+          <w:rFonts w:eastAsia="Times New Roman"/>
+          <w:b/>
+          <w:bCs/>
+        </w:rPr>
+      </w:pPr>
+      <w:r>
+        <w:rPr>
+          <w:rFonts w:eastAsia="Times New Roman"/>
+        </w:rPr>
+        <w:t>Skim literature to make sure someone didn’t already do this</w:t>
+      </w:r>
+    </w:p>
+    <w:p>
+      <w:pPr>
+        <w:pStyle w:val="ListParagraph"/>
+        <w:numPr>
+          <w:ilvl w:val="1"/>
+          <w:numId w:val="52"/>
+        </w:numPr>
+        <w:rPr>
+          <w:rFonts w:eastAsia="Times New Roman"/>
+          <w:b/>
+          <w:bCs/>
+        </w:rPr>
+      </w:pPr>
+      <w:r>
+        <w:rPr>
+          <w:rFonts w:eastAsia="Times New Roman"/>
+        </w:rPr>
+        <w:t>Potentially predict properties at 5 or 10cm depth slices that could be useful for NCSS users and will also hit GSM standard depths</w:t>
+      </w:r>
+    </w:p>
+    <w:p>
+      <w:pPr>
+        <w:pStyle w:val="ListParagraph"/>
+        <w:numPr>
+          <w:ilvl w:val="0"/>
+          <w:numId w:val="52"/>
+        </w:numPr>
+        <w:rPr>
+          <w:rFonts w:eastAsia="Times New Roman"/>
+          <w:b/>
+          <w:bCs/>
+        </w:rPr>
+      </w:pPr>
+      <w:r>
+        <w:rPr>
+          <w:rFonts w:eastAsia="Times New Roman"/>
           <w:highlight w:val="yellow"/>
         </w:rPr>
-        <w:t>All are on board with trying this</w:t>
-      </w:r>
-    </w:p>
-    <w:p>
-      <w:pPr>
-        <w:pStyle w:val="ListParagraph"/>
-        <w:numPr>
-          <w:ilvl w:val="1"/>
-          <w:numId w:val="50"/>
-        </w:numPr>
-      </w:pPr>
-      <w:r>
-        <w:t>Regional vs. global models</w:t>
-      </w:r>
-    </w:p>
-    <w:p>
-      <w:pPr>
-        <w:pStyle w:val="ListParagraph"/>
-        <w:numPr>
-          <w:ilvl w:val="2"/>
-          <w:numId w:val="50"/>
-        </w:numPr>
-      </w:pPr>
-      <w:r>
-        <w:rPr>
-          <w:highlight w:val="yellow"/>
-        </w:rPr>
-        <w:t>Still not totally decided</w:t>
-      </w:r>
-    </w:p>
-    <w:p>
-      <w:pPr>
-        <w:pStyle w:val="ListParagraph"/>
-        <w:numPr>
-          <w:ilvl w:val="2"/>
-          <w:numId w:val="50"/>
-        </w:numPr>
-      </w:pPr>
-      <w:r>
-        <w:t>Don’t want hard seams with regional – there needs to be overlapping area</w:t>
-      </w:r>
-    </w:p>
-    <w:p>
-      <w:pPr>
-        <w:pStyle w:val="ListParagraph"/>
-        <w:numPr>
-          <w:ilvl w:val="2"/>
-          <w:numId w:val="50"/>
-        </w:numPr>
-      </w:pPr>
-      <w:r>
-        <w:t xml:space="preserve">Memberships dictate model weighting for model averaging </w:t>
-      </w:r>
-    </w:p>
-    <w:p>
-      <w:pPr>
-        <w:pStyle w:val="ListParagraph"/>
-        <w:numPr>
-          <w:ilvl w:val="2"/>
-          <w:numId w:val="50"/>
-        </w:numPr>
-      </w:pPr>
-      <w:r>
-        <w:t>Stratification options</w:t>
-      </w:r>
-    </w:p>
-    <w:p>
-      <w:pPr>
-        <w:pStyle w:val="ListParagraph"/>
-        <w:numPr>
-          <w:ilvl w:val="3"/>
-          <w:numId w:val="50"/>
-        </w:numPr>
-      </w:pPr>
-      <w:r>
-        <w:t>EPA ecoregions – hierarchy of scale</w:t>
-      </w:r>
-    </w:p>
-    <w:p>
-      <w:pPr>
-        <w:pStyle w:val="ListParagraph"/>
-        <w:numPr>
-          <w:ilvl w:val="3"/>
-          <w:numId w:val="50"/>
-        </w:numPr>
-      </w:pPr>
-      <w:r>
-        <w:t>MLRAs</w:t>
-      </w:r>
-    </w:p>
-    <w:p>
-      <w:pPr>
-        <w:pStyle w:val="ListParagraph"/>
-        <w:numPr>
-          <w:ilvl w:val="3"/>
-          <w:numId w:val="50"/>
-        </w:numPr>
-      </w:pPr>
-      <w:r>
-        <w:t>USFS hierarchy</w:t>
-      </w:r>
-    </w:p>
-    <w:p>
-      <w:pPr>
-        <w:pStyle w:val="ListParagraph"/>
-        <w:numPr>
-          <w:ilvl w:val="3"/>
-          <w:numId w:val="50"/>
-        </w:numPr>
-      </w:pPr>
-      <w:r>
-        <w:t>Coarser scale geology maps</w:t>
-      </w:r>
-    </w:p>
-    <w:p>
-      <w:pPr>
-        <w:pStyle w:val="ListParagraph"/>
-        <w:numPr>
-          <w:ilvl w:val="1"/>
-          <w:numId w:val="50"/>
-        </w:numPr>
-      </w:pPr>
-      <w:r>
-        <w:t xml:space="preserve">Uncertainty and validation </w:t>
-      </w:r>
-    </w:p>
-    <w:p>
-      <w:pPr>
-        <w:pStyle w:val="ListParagraph"/>
-        <w:numPr>
-          <w:ilvl w:val="2"/>
-          <w:numId w:val="50"/>
-        </w:numPr>
-      </w:pPr>
-      <w:r>
-        <w:t>Will be discussed at future meeting</w:t>
-      </w:r>
-    </w:p>
-    <w:p>
-      <w:pPr>
-        <w:pStyle w:val="ListParagraph"/>
-        <w:numPr>
-          <w:ilvl w:val="1"/>
-          <w:numId w:val="50"/>
-        </w:numPr>
-      </w:pPr>
-      <w:r>
-        <w:t>Conflicts with schedule Nov meetings; will meet on Fri Nov 22 instead</w:t>
+        <w:t>Action items</w:t>
+      </w:r>
+    </w:p>
+    <w:p>
+      <w:pPr>
+        <w:pStyle w:val="ListParagraph"/>
+        <w:numPr>
+          <w:ilvl w:val="1"/>
+          <w:numId w:val="52"/>
+        </w:numPr>
+        <w:rPr>
+          <w:rFonts w:eastAsia="Times New Roman"/>
+          <w:b/>
+          <w:bCs/>
+        </w:rPr>
+      </w:pPr>
+      <w:r>
+        <w:rPr>
+          <w:rFonts w:eastAsia="Times New Roman"/>
+        </w:rPr>
+        <w:t xml:space="preserve">Paper needs to have a lead – who wants to participate and what role do you want to have </w:t>
+      </w:r>
+    </w:p>
+    <w:p>
+      <w:pPr>
+        <w:pStyle w:val="ListParagraph"/>
+        <w:numPr>
+          <w:ilvl w:val="1"/>
+          <w:numId w:val="52"/>
+        </w:numPr>
+        <w:rPr>
+          <w:rFonts w:eastAsia="Times New Roman"/>
+          <w:b/>
+          <w:bCs/>
+        </w:rPr>
+      </w:pPr>
+      <w:r>
+        <w:rPr>
+          <w:rFonts w:eastAsia="Times New Roman"/>
+        </w:rPr>
+        <w:t>Next meeting Dec 16 11am central</w:t>
       </w:r>
     </w:p>
     <w:p>
@@ -878,7 +1199,7 @@
           <w:b/>
           <w:sz w:val="32"/>
         </w:rPr>
-        <w:t>10/8</w:t>
+        <w:t>10/24</w:t>
       </w:r>
       <w:r>
         <w:rPr>
@@ -905,34 +1226,31 @@
         <w:pStyle w:val="ListParagraph"/>
         <w:numPr>
           <w:ilvl w:val="0"/>
-          <w:numId w:val="51"/>
-        </w:numPr>
-      </w:pPr>
-      <w:r>
-        <w:t>Dylan Beaudette – absent</w:t>
-      </w:r>
-    </w:p>
-    <w:p>
-      <w:pPr>
-        <w:pStyle w:val="ListParagraph"/>
-        <w:numPr>
-          <w:ilvl w:val="0"/>
-          <w:numId w:val="51"/>
-        </w:numPr>
-      </w:pPr>
-      <w:r>
-        <w:t xml:space="preserve">Colby Brungard </w:t>
-      </w:r>
-      <w:r>
-        <w:t xml:space="preserve">– absent </w:t>
-      </w:r>
-    </w:p>
-    <w:p>
-      <w:pPr>
-        <w:pStyle w:val="ListParagraph"/>
-        <w:numPr>
-          <w:ilvl w:val="0"/>
-          <w:numId w:val="51"/>
+          <w:numId w:val="53"/>
+        </w:numPr>
+      </w:pPr>
+      <w:r>
+        <w:t xml:space="preserve">Dylan Beaudette – </w:t>
+      </w:r>
+    </w:p>
+    <w:p>
+      <w:pPr>
+        <w:pStyle w:val="ListParagraph"/>
+        <w:numPr>
+          <w:ilvl w:val="0"/>
+          <w:numId w:val="53"/>
+        </w:numPr>
+      </w:pPr>
+      <w:r>
+        <w:t xml:space="preserve">Colby Brungard – absent </w:t>
+      </w:r>
+    </w:p>
+    <w:p>
+      <w:pPr>
+        <w:pStyle w:val="ListParagraph"/>
+        <w:numPr>
+          <w:ilvl w:val="0"/>
+          <w:numId w:val="53"/>
         </w:numPr>
       </w:pPr>
       <w:r>
@@ -952,22 +1270,19 @@
         <w:pStyle w:val="ListParagraph"/>
         <w:numPr>
           <w:ilvl w:val="0"/>
-          <w:numId w:val="51"/>
-        </w:numPr>
-      </w:pPr>
-      <w:r>
-        <w:t xml:space="preserve">Chad Ferguson </w:t>
-      </w:r>
-      <w:r>
-        <w:t>– absent</w:t>
-      </w:r>
-    </w:p>
-    <w:p>
-      <w:pPr>
-        <w:pStyle w:val="ListParagraph"/>
-        <w:numPr>
-          <w:ilvl w:val="0"/>
-          <w:numId w:val="51"/>
+          <w:numId w:val="53"/>
+        </w:numPr>
+      </w:pPr>
+      <w:r>
+        <w:t xml:space="preserve">Chad Ferguson – </w:t>
+      </w:r>
+    </w:p>
+    <w:p>
+      <w:pPr>
+        <w:pStyle w:val="ListParagraph"/>
+        <w:numPr>
+          <w:ilvl w:val="0"/>
+          <w:numId w:val="53"/>
         </w:numPr>
       </w:pPr>
       <w:r>
@@ -979,7 +1294,7 @@
         <w:pStyle w:val="ListParagraph"/>
         <w:numPr>
           <w:ilvl w:val="0"/>
-          <w:numId w:val="51"/>
+          <w:numId w:val="53"/>
         </w:numPr>
       </w:pPr>
       <w:r>
@@ -991,7 +1306,7 @@
         <w:pStyle w:val="ListParagraph"/>
         <w:numPr>
           <w:ilvl w:val="0"/>
-          <w:numId w:val="51"/>
+          <w:numId w:val="53"/>
         </w:numPr>
       </w:pPr>
       <w:r>
@@ -1003,7 +1318,7 @@
         <w:pStyle w:val="ListParagraph"/>
         <w:numPr>
           <w:ilvl w:val="0"/>
-          <w:numId w:val="51"/>
+          <w:numId w:val="53"/>
         </w:numPr>
       </w:pPr>
       <w:r>
@@ -1015,7 +1330,7 @@
         <w:pStyle w:val="ListParagraph"/>
         <w:numPr>
           <w:ilvl w:val="0"/>
-          <w:numId w:val="51"/>
+          <w:numId w:val="53"/>
         </w:numPr>
         <w:tabs>
           <w:tab w:val="left" w:pos="720"/>
@@ -1024,15 +1339,15 @@
         </w:tabs>
       </w:pPr>
       <w:r>
-        <w:t xml:space="preserve">Alex Stum – absent </w:t>
-      </w:r>
-    </w:p>
-    <w:p>
-      <w:pPr>
-        <w:pStyle w:val="ListParagraph"/>
-        <w:numPr>
-          <w:ilvl w:val="0"/>
-          <w:numId w:val="51"/>
+        <w:t xml:space="preserve">Alex Stum – </w:t>
+      </w:r>
+    </w:p>
+    <w:p>
+      <w:pPr>
+        <w:pStyle w:val="ListParagraph"/>
+        <w:numPr>
+          <w:ilvl w:val="0"/>
+          <w:numId w:val="53"/>
         </w:numPr>
       </w:pPr>
       <w:r>
@@ -1044,22 +1359,19 @@
         <w:pStyle w:val="ListParagraph"/>
         <w:numPr>
           <w:ilvl w:val="0"/>
-          <w:numId w:val="51"/>
-        </w:numPr>
-      </w:pPr>
-      <w:r>
-        <w:t xml:space="preserve">Jim Thompson </w:t>
-      </w:r>
-      <w:r>
-        <w:t xml:space="preserve">– absent </w:t>
-      </w:r>
-    </w:p>
-    <w:p>
-      <w:pPr>
-        <w:pStyle w:val="ListParagraph"/>
-        <w:numPr>
-          <w:ilvl w:val="0"/>
-          <w:numId w:val="51"/>
+          <w:numId w:val="53"/>
+        </w:numPr>
+      </w:pPr>
+      <w:r>
+        <w:t xml:space="preserve">Jim Thompson – </w:t>
+      </w:r>
+    </w:p>
+    <w:p>
+      <w:pPr>
+        <w:pStyle w:val="ListParagraph"/>
+        <w:numPr>
+          <w:ilvl w:val="0"/>
+          <w:numId w:val="53"/>
         </w:numPr>
       </w:pPr>
       <w:r>
@@ -1071,7 +1383,7 @@
         <w:pStyle w:val="ListParagraph"/>
         <w:numPr>
           <w:ilvl w:val="0"/>
-          <w:numId w:val="51"/>
+          <w:numId w:val="53"/>
         </w:numPr>
       </w:pPr>
       <w:r>
@@ -1083,11 +1395,11 @@
         <w:pStyle w:val="ListParagraph"/>
         <w:numPr>
           <w:ilvl w:val="0"/>
-          <w:numId w:val="51"/>
-        </w:numPr>
-      </w:pPr>
-      <w:r>
-        <w:t xml:space="preserve">Claire Simpson  </w:t>
+          <w:numId w:val="53"/>
+        </w:numPr>
+      </w:pPr>
+      <w:r>
+        <w:t xml:space="preserve">Claire Simpson </w:t>
       </w:r>
     </w:p>
     <w:p/>
@@ -1096,141 +1408,216 @@
         <w:pStyle w:val="ListParagraph"/>
         <w:numPr>
           <w:ilvl w:val="0"/>
-          <w:numId w:val="48"/>
-        </w:numPr>
-      </w:pPr>
-      <w:r>
-        <w:t>Post-doc update</w:t>
-      </w:r>
-      <w:r>
-        <w:t xml:space="preserve"> – will check in with Colby</w:t>
-      </w:r>
-    </w:p>
-    <w:p>
-      <w:pPr>
-        <w:pStyle w:val="ListParagraph"/>
-        <w:numPr>
-          <w:ilvl w:val="0"/>
-          <w:numId w:val="48"/>
-        </w:numPr>
-      </w:pPr>
-      <w:r>
-        <w:t>Spectral data meeting summary</w:t>
-      </w:r>
-    </w:p>
-    <w:p>
-      <w:pPr>
-        <w:pStyle w:val="ListParagraph"/>
-        <w:numPr>
-          <w:ilvl w:val="1"/>
-          <w:numId w:val="48"/>
-        </w:numPr>
-      </w:pPr>
-      <w:r>
-        <w:t>Pan band?</w:t>
-      </w:r>
-      <w:r>
-        <w:t xml:space="preserve"> Let’s hold off for now</w:t>
-      </w:r>
-    </w:p>
-    <w:p>
-      <w:pPr>
-        <w:pStyle w:val="ListParagraph"/>
-        <w:numPr>
-          <w:ilvl w:val="1"/>
-          <w:numId w:val="48"/>
-        </w:numPr>
-      </w:pPr>
-      <w:r>
-        <w:t xml:space="preserve">Priority </w:t>
-      </w:r>
-      <w:r>
-        <w:t>will be NDVI and SATVI</w:t>
-      </w:r>
-      <w:r>
-        <w:t xml:space="preserve"> and accompanying stats,</w:t>
-      </w:r>
-      <w:r>
-        <w:t xml:space="preserve"> and individual bands</w:t>
-      </w:r>
-    </w:p>
-    <w:p>
-      <w:pPr>
-        <w:pStyle w:val="ListParagraph"/>
-        <w:numPr>
-          <w:ilvl w:val="1"/>
-          <w:numId w:val="48"/>
-        </w:numPr>
-      </w:pPr>
-      <w:r>
-        <w:t xml:space="preserve">Additional indices will </w:t>
-      </w:r>
-      <w:proofErr w:type="gramStart"/>
-      <w:r>
-        <w:t>come in the future</w:t>
-      </w:r>
-      <w:proofErr w:type="gramEnd"/>
-    </w:p>
-    <w:p>
-      <w:pPr>
-        <w:pStyle w:val="ListParagraph"/>
-        <w:numPr>
-          <w:ilvl w:val="0"/>
-          <w:numId w:val="48"/>
-        </w:numPr>
-      </w:pPr>
-      <w:r>
-        <w:t xml:space="preserve">Mark </w:t>
+          <w:numId w:val="50"/>
+        </w:numPr>
+      </w:pPr>
+      <w:r>
+        <w:t>Methodology</w:t>
+      </w:r>
+    </w:p>
+    <w:p>
+      <w:pPr>
+        <w:pStyle w:val="ListParagraph"/>
+        <w:numPr>
+          <w:ilvl w:val="1"/>
+          <w:numId w:val="50"/>
+        </w:numPr>
+      </w:pPr>
+      <w:r>
+        <w:t>Choices of covariates – making progress</w:t>
+      </w:r>
+    </w:p>
+    <w:p>
+      <w:pPr>
+        <w:pStyle w:val="ListParagraph"/>
+        <w:numPr>
+          <w:ilvl w:val="1"/>
+          <w:numId w:val="50"/>
+        </w:numPr>
+      </w:pPr>
+      <w:r>
+        <w:t>Choice of statistical function or method of prediction</w:t>
+      </w:r>
+    </w:p>
+    <w:p>
+      <w:pPr>
+        <w:pStyle w:val="ListParagraph"/>
+        <w:numPr>
+          <w:ilvl w:val="2"/>
+          <w:numId w:val="50"/>
+        </w:numPr>
+      </w:pPr>
+      <w:r>
+        <w:t>Random forests</w:t>
+      </w:r>
+      <w:r>
+        <w:t xml:space="preserve"> – smooths out extremes</w:t>
+      </w:r>
+    </w:p>
+    <w:p>
+      <w:pPr>
+        <w:pStyle w:val="ListParagraph"/>
+        <w:numPr>
+          <w:ilvl w:val="2"/>
+          <w:numId w:val="50"/>
+        </w:numPr>
+      </w:pPr>
+      <w:r>
+        <w:t>Cubist – resampled cubist</w:t>
+      </w:r>
+    </w:p>
+    <w:p>
+      <w:pPr>
+        <w:pStyle w:val="ListParagraph"/>
+        <w:numPr>
+          <w:ilvl w:val="2"/>
+          <w:numId w:val="50"/>
+        </w:numPr>
+      </w:pPr>
+      <w:r>
+        <w:t>Deep learning</w:t>
+      </w:r>
+    </w:p>
+    <w:p>
+      <w:pPr>
+        <w:pStyle w:val="ListParagraph"/>
+        <w:numPr>
+          <w:ilvl w:val="2"/>
+          <w:numId w:val="50"/>
+        </w:numPr>
+      </w:pPr>
+      <w:r>
+        <w:t xml:space="preserve">Geostatistical inference pulled into lab/NASIS </w:t>
       </w:r>
       <w:proofErr w:type="spellStart"/>
       <w:r>
-        <w:t>Kimsey</w:t>
+        <w:t>pedon</w:t>
       </w:r>
       <w:proofErr w:type="spellEnd"/>
       <w:r>
-        <w:t xml:space="preserve"> (</w:t>
-      </w:r>
-      <w:r>
-        <w:t>U</w:t>
-      </w:r>
-      <w:r>
-        <w:t>niversity of ID)</w:t>
-      </w:r>
-    </w:p>
-    <w:p>
-      <w:pPr>
-        <w:pStyle w:val="ListParagraph"/>
-        <w:numPr>
-          <w:ilvl w:val="1"/>
-          <w:numId w:val="48"/>
-        </w:numPr>
-      </w:pPr>
-      <w:r>
-        <w:t>Analyses</w:t>
-      </w:r>
-    </w:p>
-    <w:p>
-      <w:pPr>
-        <w:pStyle w:val="ListParagraph"/>
-        <w:numPr>
-          <w:ilvl w:val="2"/>
-          <w:numId w:val="48"/>
-        </w:numPr>
-      </w:pPr>
-      <w:r>
-        <w:t>Forest cooperative – R/D for forest health and productivity in west/northwest</w:t>
-      </w:r>
-    </w:p>
-    <w:p>
-      <w:pPr>
-        <w:pStyle w:val="ListParagraph"/>
-        <w:numPr>
-          <w:ilvl w:val="2"/>
-          <w:numId w:val="48"/>
-        </w:numPr>
-      </w:pPr>
-      <w:r>
-        <w:t>All boils down to water</w:t>
+        <w:t xml:space="preserve"> data</w:t>
+      </w:r>
+    </w:p>
+    <w:p>
+      <w:pPr>
+        <w:pStyle w:val="ListParagraph"/>
+        <w:numPr>
+          <w:ilvl w:val="2"/>
+          <w:numId w:val="50"/>
+        </w:numPr>
+      </w:pPr>
+      <w:r>
+        <w:t>Random forest version of cubist – take cubist and introduce random selection of covariates</w:t>
+      </w:r>
+      <w:r>
+        <w:t xml:space="preserve"> – doesn’t exist yet but would be cool</w:t>
+      </w:r>
+    </w:p>
+    <w:p>
+      <w:pPr>
+        <w:pStyle w:val="ListParagraph"/>
+        <w:numPr>
+          <w:ilvl w:val="2"/>
+          <w:numId w:val="50"/>
+        </w:numPr>
+      </w:pPr>
+      <w:r>
+        <w:t>Model averaging/</w:t>
+      </w:r>
+      <w:proofErr w:type="spellStart"/>
+      <w:r>
+        <w:t>ensembling</w:t>
+      </w:r>
+      <w:proofErr w:type="spellEnd"/>
+      <w:r>
+        <w:t xml:space="preserve"> </w:t>
+      </w:r>
+    </w:p>
+    <w:p>
+      <w:pPr>
+        <w:pStyle w:val="ListParagraph"/>
+        <w:numPr>
+          <w:ilvl w:val="2"/>
+          <w:numId w:val="50"/>
+        </w:numPr>
+      </w:pPr>
+      <w:r>
+        <w:t>Evaluate behav</w:t>
+      </w:r>
+      <w:r>
+        <w:t xml:space="preserve">ior </w:t>
+      </w:r>
+      <w:r>
+        <w:t xml:space="preserve">in scalability and sensitivity </w:t>
+      </w:r>
+    </w:p>
+    <w:p>
+      <w:pPr>
+        <w:pStyle w:val="ListParagraph"/>
+        <w:numPr>
+          <w:ilvl w:val="2"/>
+          <w:numId w:val="50"/>
+        </w:numPr>
+      </w:pPr>
+      <w:r>
+        <w:rPr>
+          <w:highlight w:val="yellow"/>
+        </w:rPr>
+        <w:t>All on board with RF; model averaging approaches are of interest</w:t>
+      </w:r>
+    </w:p>
+    <w:p>
+      <w:pPr>
+        <w:pStyle w:val="ListParagraph"/>
+        <w:numPr>
+          <w:ilvl w:val="1"/>
+          <w:numId w:val="50"/>
+        </w:numPr>
+      </w:pPr>
+      <w:r>
+        <w:t xml:space="preserve">Most effective way to deal with depth </w:t>
+      </w:r>
+      <w:r>
+        <w:t>– point depth/depth interval</w:t>
+      </w:r>
+      <w:r>
+        <w:t xml:space="preserve"> predictions</w:t>
+      </w:r>
+    </w:p>
+    <w:p>
+      <w:pPr>
+        <w:pStyle w:val="ListParagraph"/>
+        <w:numPr>
+          <w:ilvl w:val="2"/>
+          <w:numId w:val="50"/>
+        </w:numPr>
+      </w:pPr>
+      <w:r>
+        <w:t>Predicting</w:t>
+      </w:r>
+      <w:r>
+        <w:t xml:space="preserve"> property at de</w:t>
+      </w:r>
+      <w:r>
+        <w:t>pth as a point and</w:t>
+      </w:r>
+      <w:r>
+        <w:t xml:space="preserve"> as</w:t>
+      </w:r>
+      <w:r>
+        <w:t xml:space="preserve"> an average over the interval</w:t>
+      </w:r>
+    </w:p>
+    <w:p>
+      <w:pPr>
+        <w:pStyle w:val="ListParagraph"/>
+        <w:numPr>
+          <w:ilvl w:val="2"/>
+          <w:numId w:val="50"/>
+        </w:numPr>
+      </w:pPr>
+      <w:r>
+        <w:t>Zamir</w:t>
       </w:r>
     </w:p>
     <w:p>
@@ -1238,11 +1625,11 @@
         <w:pStyle w:val="ListParagraph"/>
         <w:numPr>
           <w:ilvl w:val="3"/>
-          <w:numId w:val="48"/>
-        </w:numPr>
-      </w:pPr>
-      <w:r>
-        <w:t>Anything related to water and water movement across the landscape is most important</w:t>
+          <w:numId w:val="50"/>
+        </w:numPr>
+      </w:pPr>
+      <w:r>
+        <w:t>It doesn’t matter how you slice it, there is a pattern in the error</w:t>
       </w:r>
     </w:p>
     <w:p>
@@ -1250,11 +1637,11 @@
         <w:pStyle w:val="ListParagraph"/>
         <w:numPr>
           <w:ilvl w:val="3"/>
-          <w:numId w:val="48"/>
-        </w:numPr>
-      </w:pPr>
-      <w:r>
-        <w:t>Volcanic ash is huge; changes everything related to water</w:t>
+          <w:numId w:val="50"/>
+        </w:numPr>
+      </w:pPr>
+      <w:r>
+        <w:t xml:space="preserve">Splines or weighted average </w:t>
       </w:r>
     </w:p>
     <w:p>
@@ -1262,274 +1649,368 @@
         <w:pStyle w:val="ListParagraph"/>
         <w:numPr>
           <w:ilvl w:val="3"/>
-          <w:numId w:val="48"/>
-        </w:numPr>
-      </w:pPr>
-      <w:r>
-        <w:t>Taxonomy to find ashy soils</w:t>
-      </w:r>
-    </w:p>
-    <w:p>
-      <w:pPr>
-        <w:pStyle w:val="ListParagraph"/>
-        <w:numPr>
-          <w:ilvl w:val="1"/>
-          <w:numId w:val="48"/>
-        </w:numPr>
-      </w:pPr>
-      <w:r>
-        <w:t xml:space="preserve">Quantify </w:t>
-      </w:r>
-      <w:r>
-        <w:t>properties</w:t>
-      </w:r>
-    </w:p>
-    <w:p>
-      <w:pPr>
-        <w:pStyle w:val="ListParagraph"/>
-        <w:numPr>
-          <w:ilvl w:val="1"/>
-          <w:numId w:val="48"/>
-        </w:numPr>
-      </w:pPr>
-      <w:r>
-        <w:t xml:space="preserve">What kind of products can we collaborate </w:t>
-      </w:r>
-      <w:proofErr w:type="gramStart"/>
-      <w:r>
-        <w:t>on</w:t>
-      </w:r>
-      <w:proofErr w:type="gramEnd"/>
-      <w:r>
-        <w:t xml:space="preserve"> </w:t>
-      </w:r>
-    </w:p>
-    <w:p>
-      <w:pPr>
-        <w:pStyle w:val="ListParagraph"/>
-        <w:numPr>
-          <w:ilvl w:val="1"/>
-          <w:numId w:val="48"/>
+          <w:numId w:val="50"/>
+        </w:numPr>
+      </w:pPr>
+      <w:r>
+        <w:t>What error can we live with; what can we compromise</w:t>
+      </w:r>
+    </w:p>
+    <w:p>
+      <w:pPr>
+        <w:pStyle w:val="ListParagraph"/>
+        <w:numPr>
+          <w:ilvl w:val="2"/>
+          <w:numId w:val="50"/>
+        </w:numPr>
+      </w:pPr>
+      <w:r>
+        <w:t>Different sources of error</w:t>
+      </w:r>
+    </w:p>
+    <w:p>
+      <w:pPr>
+        <w:pStyle w:val="ListParagraph"/>
+        <w:numPr>
+          <w:ilvl w:val="3"/>
+          <w:numId w:val="50"/>
         </w:numPr>
       </w:pPr>
       <w:r>
         <w:lastRenderedPageBreak/>
-        <w:t>Define properties by regions</w:t>
-      </w:r>
-    </w:p>
-    <w:p>
-      <w:pPr>
-        <w:pStyle w:val="ListParagraph"/>
-        <w:numPr>
-          <w:ilvl w:val="1"/>
-          <w:numId w:val="48"/>
-        </w:numPr>
-      </w:pPr>
-      <w:r>
-        <w:t>Soil indices that are directly tied to forest health – can we then prioritize those in our work?</w:t>
-      </w:r>
-    </w:p>
-    <w:p>
-      <w:pPr>
-        <w:pStyle w:val="ListParagraph"/>
-        <w:numPr>
-          <w:ilvl w:val="1"/>
-          <w:numId w:val="48"/>
-        </w:numPr>
-      </w:pPr>
-      <w:r>
-        <w:t>USFS soil quality index</w:t>
-      </w:r>
-    </w:p>
-    <w:p>
-      <w:pPr>
-        <w:pStyle w:val="ListParagraph"/>
-        <w:numPr>
-          <w:ilvl w:val="2"/>
-          <w:numId w:val="48"/>
-        </w:numPr>
-      </w:pPr>
-      <w:r>
-        <w:t>Rasterize for soil quality across the US</w:t>
-      </w:r>
-    </w:p>
-    <w:p>
-      <w:pPr>
-        <w:pStyle w:val="ListParagraph"/>
-        <w:numPr>
-          <w:ilvl w:val="1"/>
-          <w:numId w:val="48"/>
-        </w:numPr>
+        <w:t>Just by re-binning depths you introduce error up to 0.4 pH units</w:t>
+      </w:r>
+    </w:p>
+    <w:p>
+      <w:pPr>
+        <w:pStyle w:val="ListParagraph"/>
+        <w:numPr>
+          <w:ilvl w:val="3"/>
+          <w:numId w:val="50"/>
+        </w:numPr>
+      </w:pPr>
+      <w:r>
+        <w:t>Point depth prediction – if you have a horizon sample that includes the depth you use it as training data</w:t>
+      </w:r>
+    </w:p>
+    <w:p>
+      <w:pPr>
+        <w:pStyle w:val="ListParagraph"/>
+        <w:numPr>
+          <w:ilvl w:val="2"/>
+          <w:numId w:val="50"/>
+        </w:numPr>
+      </w:pPr>
+      <w:r>
+        <w:t>Integrate depth into the prediction</w:t>
+      </w:r>
+    </w:p>
+    <w:p>
+      <w:pPr>
+        <w:pStyle w:val="ListParagraph"/>
+        <w:numPr>
+          <w:ilvl w:val="2"/>
+          <w:numId w:val="50"/>
+        </w:numPr>
+      </w:pPr>
+      <w:r>
+        <w:t>Predict each interval or point depth separately or prediction to restrictive feature</w:t>
+      </w:r>
+    </w:p>
+    <w:p>
+      <w:pPr>
+        <w:pStyle w:val="ListParagraph"/>
+        <w:numPr>
+          <w:ilvl w:val="3"/>
+          <w:numId w:val="50"/>
+        </w:numPr>
+      </w:pPr>
+      <w:r>
+        <w:t>Don’t predict below bedrock</w:t>
+      </w:r>
+      <w:r>
+        <w:t xml:space="preserve"> or post process</w:t>
+      </w:r>
+    </w:p>
+    <w:p>
+      <w:pPr>
+        <w:pStyle w:val="ListParagraph"/>
+        <w:numPr>
+          <w:ilvl w:val="3"/>
+          <w:numId w:val="50"/>
+        </w:numPr>
+      </w:pPr>
+      <w:r>
+        <w:t>Predict properties then truncate by soil depth</w:t>
+      </w:r>
+    </w:p>
+    <w:p>
+      <w:pPr>
+        <w:pStyle w:val="ListParagraph"/>
+        <w:numPr>
+          <w:ilvl w:val="2"/>
+          <w:numId w:val="50"/>
+        </w:numPr>
+      </w:pPr>
+      <w:r>
         <w:rPr>
           <w:highlight w:val="yellow"/>
         </w:rPr>
-      </w:pPr>
+        <w:t>Send out survey</w:t>
+      </w:r>
       <w:r>
         <w:rPr>
           <w:highlight w:val="yellow"/>
         </w:rPr>
-        <w:t xml:space="preserve">Opportunity for collaboration – especially interpretations </w:t>
-      </w:r>
-    </w:p>
-    <w:p>
-      <w:pPr>
-        <w:pStyle w:val="ListParagraph"/>
-        <w:numPr>
-          <w:ilvl w:val="1"/>
-          <w:numId w:val="48"/>
-        </w:numPr>
+        <w:t xml:space="preserve"> for people to vote </w:t>
+      </w:r>
+      <w:r>
         <w:rPr>
           <w:highlight w:val="yellow"/>
         </w:rPr>
+        <w:t>for starting methodology</w:t>
+      </w:r>
+    </w:p>
+    <w:p>
+      <w:pPr>
+        <w:pStyle w:val="ListParagraph"/>
+        <w:numPr>
+          <w:ilvl w:val="1"/>
+          <w:numId w:val="50"/>
+        </w:numPr>
+      </w:pPr>
+      <w:r>
+        <w:t>Integrating SSURGO component into training data</w:t>
+      </w:r>
+    </w:p>
+    <w:p>
+      <w:pPr>
+        <w:pStyle w:val="ListParagraph"/>
+        <w:numPr>
+          <w:ilvl w:val="2"/>
+          <w:numId w:val="50"/>
+        </w:numPr>
+      </w:pPr>
+      <w:r>
+        <w:t>Query soil property estimate from nearest correlated component to add to training data</w:t>
+      </w:r>
+    </w:p>
+    <w:p>
+      <w:pPr>
+        <w:pStyle w:val="ListParagraph"/>
+        <w:numPr>
+          <w:ilvl w:val="2"/>
+          <w:numId w:val="50"/>
+        </w:numPr>
+      </w:pPr>
+      <w:r>
+        <w:t>Significant increase in training data</w:t>
+      </w:r>
+    </w:p>
+    <w:p>
+      <w:pPr>
+        <w:pStyle w:val="ListParagraph"/>
+        <w:numPr>
+          <w:ilvl w:val="2"/>
+          <w:numId w:val="50"/>
+        </w:numPr>
+      </w:pPr>
+      <w:r>
+        <w:t>Sample size is the biggest constraint on uncertainty and validation</w:t>
+      </w:r>
+    </w:p>
+    <w:p>
+      <w:pPr>
+        <w:pStyle w:val="ListParagraph"/>
+        <w:numPr>
+          <w:ilvl w:val="2"/>
+          <w:numId w:val="50"/>
+        </w:numPr>
+      </w:pPr>
+      <w:r>
+        <w:t xml:space="preserve">Working with regional and </w:t>
+      </w:r>
+      <w:r>
+        <w:t>MLRA</w:t>
+      </w:r>
+      <w:r>
+        <w:t xml:space="preserve"> offices for QA/QC</w:t>
+      </w:r>
+    </w:p>
+    <w:p>
+      <w:pPr>
+        <w:pStyle w:val="ListParagraph"/>
+        <w:numPr>
+          <w:ilvl w:val="2"/>
+          <w:numId w:val="50"/>
+        </w:numPr>
+      </w:pPr>
+      <w:r>
+        <w:t>Not using NASIS point property estimates; it’s couched within components</w:t>
+      </w:r>
+    </w:p>
+    <w:p>
+      <w:pPr>
+        <w:pStyle w:val="ListParagraph"/>
+        <w:numPr>
+          <w:ilvl w:val="2"/>
+          <w:numId w:val="50"/>
+        </w:numPr>
       </w:pPr>
       <w:r>
         <w:rPr>
           <w:highlight w:val="yellow"/>
         </w:rPr>
-        <w:t>Can offer review or data for validation</w:t>
-      </w:r>
-    </w:p>
-    <w:p>
-      <w:pPr>
-        <w:pStyle w:val="ListParagraph"/>
-        <w:numPr>
-          <w:ilvl w:val="0"/>
-          <w:numId w:val="48"/>
-        </w:numPr>
-      </w:pPr>
-      <w:r>
-        <w:t>Interpretations working meeting 10/9</w:t>
-      </w:r>
-    </w:p>
-    <w:p>
-      <w:pPr>
-        <w:pStyle w:val="ListParagraph"/>
-        <w:numPr>
-          <w:ilvl w:val="1"/>
-          <w:numId w:val="48"/>
-        </w:numPr>
-      </w:pPr>
-      <w:r>
-        <w:t>An update on the first meeting will be provided at the next properties mtg</w:t>
-      </w:r>
-    </w:p>
-    <w:p>
-      <w:pPr>
-        <w:pStyle w:val="ListParagraph"/>
-        <w:numPr>
-          <w:ilvl w:val="0"/>
-          <w:numId w:val="48"/>
-        </w:numPr>
-      </w:pPr>
-      <w:r>
-        <w:t>Field week update</w:t>
-      </w:r>
-    </w:p>
-    <w:p>
-      <w:pPr>
-        <w:pStyle w:val="ListParagraph"/>
-        <w:numPr>
-          <w:ilvl w:val="1"/>
-          <w:numId w:val="48"/>
-        </w:numPr>
-      </w:pPr>
-      <w:r>
-        <w:t>Approval from NHQ; just getting firm commitments from participants now</w:t>
-      </w:r>
-    </w:p>
-    <w:p>
-      <w:pPr>
-        <w:pStyle w:val="ListParagraph"/>
-        <w:numPr>
-          <w:ilvl w:val="0"/>
-          <w:numId w:val="48"/>
-        </w:numPr>
-      </w:pPr>
-      <w:r>
-        <w:t>Prep for methodology discussion 10/24</w:t>
-      </w:r>
-    </w:p>
-    <w:p>
-      <w:pPr>
-        <w:pStyle w:val="ListParagraph"/>
-        <w:numPr>
-          <w:ilvl w:val="1"/>
-          <w:numId w:val="48"/>
-        </w:numPr>
+        <w:t>All are on board with trying this</w:t>
+      </w:r>
+    </w:p>
+    <w:p>
+      <w:pPr>
+        <w:pStyle w:val="ListParagraph"/>
+        <w:numPr>
+          <w:ilvl w:val="1"/>
+          <w:numId w:val="50"/>
+        </w:numPr>
+      </w:pPr>
+      <w:r>
+        <w:t>Regional vs. global models</w:t>
+      </w:r>
+    </w:p>
+    <w:p>
+      <w:pPr>
+        <w:pStyle w:val="ListParagraph"/>
+        <w:numPr>
+          <w:ilvl w:val="2"/>
+          <w:numId w:val="50"/>
+        </w:numPr>
+      </w:pPr>
+      <w:r>
         <w:rPr>
           <w:highlight w:val="yellow"/>
         </w:rPr>
-      </w:pPr>
-      <w:r>
-        <w:rPr>
-          <w:highlight w:val="yellow"/>
-        </w:rPr>
-        <w:t>Main agenda item for next meeting</w:t>
-      </w:r>
-    </w:p>
-    <w:p>
-      <w:pPr>
-        <w:pStyle w:val="ListParagraph"/>
-        <w:numPr>
-          <w:ilvl w:val="1"/>
-          <w:numId w:val="48"/>
-        </w:numPr>
-        <w:rPr>
-          <w:highlight w:val="yellow"/>
-        </w:rPr>
-      </w:pPr>
-      <w:r>
-        <w:rPr>
-          <w:highlight w:val="yellow"/>
-        </w:rPr>
-        <w:t>Please check out papers and add any you wish</w:t>
-      </w:r>
-    </w:p>
-    <w:p>
-      <w:pPr>
-        <w:pStyle w:val="ListParagraph"/>
-        <w:numPr>
-          <w:ilvl w:val="0"/>
-          <w:numId w:val="48"/>
-        </w:numPr>
-      </w:pPr>
-      <w:r>
-        <w:t>Raster mastery emails – starting this month</w:t>
-      </w:r>
-    </w:p>
-    <w:p>
-      <w:pPr>
-        <w:pStyle w:val="ListParagraph"/>
-        <w:numPr>
-          <w:ilvl w:val="1"/>
-          <w:numId w:val="48"/>
-        </w:numPr>
-      </w:pPr>
-      <w:r>
-        <w:t xml:space="preserve">Tidbits on all things DSM from projects to tasks, </w:t>
-      </w:r>
-      <w:proofErr w:type="spellStart"/>
-      <w:r>
-        <w:t>etc</w:t>
-      </w:r>
-      <w:proofErr w:type="spellEnd"/>
-    </w:p>
-    <w:p>
-      <w:pPr>
-        <w:pStyle w:val="ListParagraph"/>
-        <w:numPr>
-          <w:ilvl w:val="1"/>
-          <w:numId w:val="48"/>
-        </w:numPr>
-      </w:pPr>
-      <w:r>
-        <w:t xml:space="preserve">Updates on DSM focus team activities </w:t>
-      </w:r>
-      <w:r>
-        <w:t>when appropriate</w:t>
-      </w:r>
-    </w:p>
-    <w:p/>
+        <w:t>Still not totally decided</w:t>
+      </w:r>
+    </w:p>
+    <w:p>
+      <w:pPr>
+        <w:pStyle w:val="ListParagraph"/>
+        <w:numPr>
+          <w:ilvl w:val="2"/>
+          <w:numId w:val="50"/>
+        </w:numPr>
+      </w:pPr>
+      <w:r>
+        <w:t>Don’t want hard seams with regional – there needs to be overlapping area</w:t>
+      </w:r>
+    </w:p>
+    <w:p>
+      <w:pPr>
+        <w:pStyle w:val="ListParagraph"/>
+        <w:numPr>
+          <w:ilvl w:val="2"/>
+          <w:numId w:val="50"/>
+        </w:numPr>
+      </w:pPr>
+      <w:r>
+        <w:t xml:space="preserve">Memberships dictate model weighting for model averaging </w:t>
+      </w:r>
+    </w:p>
+    <w:p>
+      <w:pPr>
+        <w:pStyle w:val="ListParagraph"/>
+        <w:numPr>
+          <w:ilvl w:val="2"/>
+          <w:numId w:val="50"/>
+        </w:numPr>
+      </w:pPr>
+      <w:r>
+        <w:t>Stratification options</w:t>
+      </w:r>
+    </w:p>
+    <w:p>
+      <w:pPr>
+        <w:pStyle w:val="ListParagraph"/>
+        <w:numPr>
+          <w:ilvl w:val="3"/>
+          <w:numId w:val="50"/>
+        </w:numPr>
+      </w:pPr>
+      <w:r>
+        <w:t>EPA ecoregions – hierarchy of scale</w:t>
+      </w:r>
+    </w:p>
+    <w:p>
+      <w:pPr>
+        <w:pStyle w:val="ListParagraph"/>
+        <w:numPr>
+          <w:ilvl w:val="3"/>
+          <w:numId w:val="50"/>
+        </w:numPr>
+      </w:pPr>
+      <w:r>
+        <w:t>MLRAs</w:t>
+      </w:r>
+    </w:p>
+    <w:p>
+      <w:pPr>
+        <w:pStyle w:val="ListParagraph"/>
+        <w:numPr>
+          <w:ilvl w:val="3"/>
+          <w:numId w:val="50"/>
+        </w:numPr>
+      </w:pPr>
+      <w:r>
+        <w:t>USFS hierarchy</w:t>
+      </w:r>
+    </w:p>
+    <w:p>
+      <w:pPr>
+        <w:pStyle w:val="ListParagraph"/>
+        <w:numPr>
+          <w:ilvl w:val="3"/>
+          <w:numId w:val="50"/>
+        </w:numPr>
+      </w:pPr>
+      <w:r>
+        <w:t>Coarser scale geology maps</w:t>
+      </w:r>
+    </w:p>
+    <w:p>
+      <w:pPr>
+        <w:pStyle w:val="ListParagraph"/>
+        <w:numPr>
+          <w:ilvl w:val="1"/>
+          <w:numId w:val="50"/>
+        </w:numPr>
+      </w:pPr>
+      <w:r>
+        <w:t xml:space="preserve">Uncertainty and validation </w:t>
+      </w:r>
+    </w:p>
+    <w:p>
+      <w:pPr>
+        <w:pStyle w:val="ListParagraph"/>
+        <w:numPr>
+          <w:ilvl w:val="2"/>
+          <w:numId w:val="50"/>
+        </w:numPr>
+      </w:pPr>
+      <w:r>
+        <w:t>Will be discussed at future meeting</w:t>
+      </w:r>
+    </w:p>
+    <w:p>
+      <w:pPr>
+        <w:pStyle w:val="ListParagraph"/>
+        <w:numPr>
+          <w:ilvl w:val="1"/>
+          <w:numId w:val="50"/>
+        </w:numPr>
+      </w:pPr>
+      <w:r>
+        <w:t>Conflicts with schedule Nov meetings; will meet on Fri Nov 22 instead</w:t>
+      </w:r>
+    </w:p>
     <w:p>
       <w:pPr>
         <w:rPr>
@@ -1537,54 +2018,48 @@
           <w:sz w:val="32"/>
         </w:rPr>
       </w:pPr>
-      <w:r>
+    </w:p>
+    <w:p>
+      <w:pPr>
         <w:rPr>
           <w:b/>
           <w:sz w:val="32"/>
         </w:rPr>
-        <w:t>Properties Sub-Team meeting</w:t>
-      </w:r>
-    </w:p>
-    <w:p>
-      <w:pPr>
+      </w:pPr>
+      <w:r>
         <w:rPr>
           <w:b/>
           <w:sz w:val="32"/>
         </w:rPr>
-      </w:pPr>
-      <w:r>
+        <w:t>Properties Sub-Team meeting</w:t>
+      </w:r>
+    </w:p>
+    <w:p>
+      <w:pPr>
         <w:rPr>
           <w:b/>
           <w:sz w:val="32"/>
         </w:rPr>
-        <w:t>9</w:t>
-      </w:r>
+      </w:pPr>
       <w:r>
         <w:rPr>
           <w:b/>
           <w:sz w:val="32"/>
         </w:rPr>
-        <w:t>/2</w:t>
+        <w:t>10/8</w:t>
       </w:r>
       <w:r>
         <w:rPr>
           <w:b/>
           <w:sz w:val="32"/>
         </w:rPr>
-        <w:t>6</w:t>
+        <w:t>/1</w:t>
       </w:r>
       <w:r>
         <w:rPr>
           <w:b/>
           <w:sz w:val="32"/>
         </w:rPr>
-        <w:t>/1</w:t>
-      </w:r>
-      <w:r>
-        <w:rPr>
-          <w:b/>
-          <w:sz w:val="32"/>
-        </w:rPr>
         <w:t>9</w:t>
       </w:r>
     </w:p>
@@ -1598,7 +2073,7 @@
         <w:pStyle w:val="ListParagraph"/>
         <w:numPr>
           <w:ilvl w:val="0"/>
-          <w:numId w:val="46"/>
+          <w:numId w:val="51"/>
         </w:numPr>
       </w:pPr>
       <w:r>
@@ -1610,19 +2085,22 @@
         <w:pStyle w:val="ListParagraph"/>
         <w:numPr>
           <w:ilvl w:val="0"/>
-          <w:numId w:val="46"/>
+          <w:numId w:val="51"/>
         </w:numPr>
       </w:pPr>
       <w:r>
         <w:t xml:space="preserve">Colby Brungard </w:t>
       </w:r>
-    </w:p>
-    <w:p>
-      <w:pPr>
-        <w:pStyle w:val="ListParagraph"/>
-        <w:numPr>
-          <w:ilvl w:val="0"/>
-          <w:numId w:val="46"/>
+      <w:r>
+        <w:t xml:space="preserve">– absent </w:t>
+      </w:r>
+    </w:p>
+    <w:p>
+      <w:pPr>
+        <w:pStyle w:val="ListParagraph"/>
+        <w:numPr>
+          <w:ilvl w:val="0"/>
+          <w:numId w:val="51"/>
         </w:numPr>
       </w:pPr>
       <w:r>
@@ -1642,19 +2120,22 @@
         <w:pStyle w:val="ListParagraph"/>
         <w:numPr>
           <w:ilvl w:val="0"/>
-          <w:numId w:val="46"/>
+          <w:numId w:val="51"/>
         </w:numPr>
       </w:pPr>
       <w:r>
         <w:t xml:space="preserve">Chad Ferguson </w:t>
       </w:r>
-    </w:p>
-    <w:p>
-      <w:pPr>
-        <w:pStyle w:val="ListParagraph"/>
-        <w:numPr>
-          <w:ilvl w:val="0"/>
-          <w:numId w:val="46"/>
+      <w:r>
+        <w:t>– absent</w:t>
+      </w:r>
+    </w:p>
+    <w:p>
+      <w:pPr>
+        <w:pStyle w:val="ListParagraph"/>
+        <w:numPr>
+          <w:ilvl w:val="0"/>
+          <w:numId w:val="51"/>
         </w:numPr>
       </w:pPr>
       <w:r>
@@ -1666,19 +2147,19 @@
         <w:pStyle w:val="ListParagraph"/>
         <w:numPr>
           <w:ilvl w:val="0"/>
-          <w:numId w:val="46"/>
-        </w:numPr>
-      </w:pPr>
-      <w:r>
-        <w:t xml:space="preserve">Zamir Libohova – absent </w:t>
-      </w:r>
-    </w:p>
-    <w:p>
-      <w:pPr>
-        <w:pStyle w:val="ListParagraph"/>
-        <w:numPr>
-          <w:ilvl w:val="0"/>
-          <w:numId w:val="46"/>
+          <w:numId w:val="51"/>
+        </w:numPr>
+      </w:pPr>
+      <w:r>
+        <w:t xml:space="preserve">Zamir Libohova </w:t>
+      </w:r>
+    </w:p>
+    <w:p>
+      <w:pPr>
+        <w:pStyle w:val="ListParagraph"/>
+        <w:numPr>
+          <w:ilvl w:val="0"/>
+          <w:numId w:val="51"/>
         </w:numPr>
       </w:pPr>
       <w:r>
@@ -1690,7 +2171,7 @@
         <w:pStyle w:val="ListParagraph"/>
         <w:numPr>
           <w:ilvl w:val="0"/>
-          <w:numId w:val="46"/>
+          <w:numId w:val="51"/>
         </w:numPr>
       </w:pPr>
       <w:r>
@@ -1702,7 +2183,7 @@
         <w:pStyle w:val="ListParagraph"/>
         <w:numPr>
           <w:ilvl w:val="0"/>
-          <w:numId w:val="46"/>
+          <w:numId w:val="51"/>
         </w:numPr>
         <w:tabs>
           <w:tab w:val="left" w:pos="720"/>
@@ -1711,7 +2192,31 @@
         </w:tabs>
       </w:pPr>
       <w:r>
-        <w:t xml:space="preserve">Alex Stum </w:t>
+        <w:t xml:space="preserve">Alex Stum – absent </w:t>
+      </w:r>
+    </w:p>
+    <w:p>
+      <w:pPr>
+        <w:pStyle w:val="ListParagraph"/>
+        <w:numPr>
+          <w:ilvl w:val="0"/>
+          <w:numId w:val="51"/>
+        </w:numPr>
+      </w:pPr>
+      <w:r>
+        <w:t xml:space="preserve">Travis Nauman  </w:t>
+      </w:r>
+    </w:p>
+    <w:p>
+      <w:pPr>
+        <w:pStyle w:val="ListParagraph"/>
+        <w:numPr>
+          <w:ilvl w:val="0"/>
+          <w:numId w:val="51"/>
+        </w:numPr>
+      </w:pPr>
+      <w:r>
+        <w:t xml:space="preserve">Jim Thompson </w:t>
       </w:r>
       <w:r>
         <w:t xml:space="preserve">– absent </w:t>
@@ -1722,31 +2227,7 @@
         <w:pStyle w:val="ListParagraph"/>
         <w:numPr>
           <w:ilvl w:val="0"/>
-          <w:numId w:val="46"/>
-        </w:numPr>
-      </w:pPr>
-      <w:r>
-        <w:t xml:space="preserve">Travis Nauman  </w:t>
-      </w:r>
-    </w:p>
-    <w:p>
-      <w:pPr>
-        <w:pStyle w:val="ListParagraph"/>
-        <w:numPr>
-          <w:ilvl w:val="0"/>
-          <w:numId w:val="46"/>
-        </w:numPr>
-      </w:pPr>
-      <w:r>
-        <w:t xml:space="preserve">Jim Thompson </w:t>
-      </w:r>
-    </w:p>
-    <w:p>
-      <w:pPr>
-        <w:pStyle w:val="ListParagraph"/>
-        <w:numPr>
-          <w:ilvl w:val="0"/>
-          <w:numId w:val="46"/>
+          <w:numId w:val="51"/>
         </w:numPr>
       </w:pPr>
       <w:r>
@@ -1758,7 +2239,7 @@
         <w:pStyle w:val="ListParagraph"/>
         <w:numPr>
           <w:ilvl w:val="0"/>
-          <w:numId w:val="46"/>
+          <w:numId w:val="51"/>
         </w:numPr>
       </w:pPr>
       <w:r>
@@ -1770,7 +2251,7 @@
         <w:pStyle w:val="ListParagraph"/>
         <w:numPr>
           <w:ilvl w:val="0"/>
-          <w:numId w:val="46"/>
+          <w:numId w:val="51"/>
         </w:numPr>
       </w:pPr>
       <w:r>
@@ -1783,72 +2264,212 @@
         <w:pStyle w:val="ListParagraph"/>
         <w:numPr>
           <w:ilvl w:val="0"/>
-          <w:numId w:val="44"/>
-        </w:numPr>
-        <w:rPr>
-          <w:rFonts w:eastAsia="Times New Roman"/>
-        </w:rPr>
-      </w:pPr>
-      <w:r>
-        <w:rPr>
-          <w:rFonts w:eastAsia="Times New Roman"/>
-        </w:rPr>
+          <w:numId w:val="48"/>
+        </w:numPr>
+      </w:pPr>
+      <w:r>
         <w:t>Post-doc update</w:t>
       </w:r>
-    </w:p>
-    <w:p>
-      <w:pPr>
-        <w:pStyle w:val="ListParagraph"/>
-        <w:numPr>
-          <w:ilvl w:val="1"/>
-          <w:numId w:val="44"/>
-        </w:numPr>
-        <w:rPr>
-          <w:rFonts w:eastAsia="Times New Roman"/>
-        </w:rPr>
-      </w:pPr>
-      <w:r>
-        <w:rPr>
-          <w:rFonts w:eastAsia="Times New Roman"/>
-        </w:rPr>
-        <w:t>Kabindra has declined the position</w:t>
-      </w:r>
-    </w:p>
-    <w:p>
-      <w:pPr>
-        <w:pStyle w:val="ListParagraph"/>
-        <w:numPr>
-          <w:ilvl w:val="1"/>
-          <w:numId w:val="44"/>
-        </w:numPr>
-        <w:rPr>
-          <w:rFonts w:eastAsia="Times New Roman"/>
-        </w:rPr>
-      </w:pPr>
-      <w:r>
-        <w:rPr>
-          <w:rFonts w:eastAsia="Times New Roman"/>
-        </w:rPr>
-        <w:t>Second candidate is still interested</w:t>
-      </w:r>
-      <w:r>
-        <w:rPr>
-          <w:rFonts w:eastAsia="Times New Roman"/>
-        </w:rPr>
-        <w:t xml:space="preserve"> – </w:t>
+      <w:r>
+        <w:t xml:space="preserve"> – will check in with Colby</w:t>
+      </w:r>
+    </w:p>
+    <w:p>
+      <w:pPr>
+        <w:pStyle w:val="ListParagraph"/>
+        <w:numPr>
+          <w:ilvl w:val="0"/>
+          <w:numId w:val="48"/>
+        </w:numPr>
+      </w:pPr>
+      <w:r>
+        <w:t>Spectral data meeting summary</w:t>
+      </w:r>
+    </w:p>
+    <w:p>
+      <w:pPr>
+        <w:pStyle w:val="ListParagraph"/>
+        <w:numPr>
+          <w:ilvl w:val="1"/>
+          <w:numId w:val="48"/>
+        </w:numPr>
+      </w:pPr>
+      <w:r>
+        <w:lastRenderedPageBreak/>
+        <w:t>Pan band?</w:t>
+      </w:r>
+      <w:r>
+        <w:t xml:space="preserve"> Let’s hold off for now</w:t>
+      </w:r>
+    </w:p>
+    <w:p>
+      <w:pPr>
+        <w:pStyle w:val="ListParagraph"/>
+        <w:numPr>
+          <w:ilvl w:val="1"/>
+          <w:numId w:val="48"/>
+        </w:numPr>
+      </w:pPr>
+      <w:r>
+        <w:t xml:space="preserve">Priority </w:t>
+      </w:r>
+      <w:r>
+        <w:t>will be NDVI and SATVI</w:t>
+      </w:r>
+      <w:r>
+        <w:t xml:space="preserve"> and accompanying stats,</w:t>
+      </w:r>
+      <w:r>
+        <w:t xml:space="preserve"> and individual bands</w:t>
+      </w:r>
+    </w:p>
+    <w:p>
+      <w:pPr>
+        <w:pStyle w:val="ListParagraph"/>
+        <w:numPr>
+          <w:ilvl w:val="1"/>
+          <w:numId w:val="48"/>
+        </w:numPr>
+      </w:pPr>
+      <w:r>
+        <w:t xml:space="preserve">Additional indices will </w:t>
+      </w:r>
+      <w:proofErr w:type="gramStart"/>
+      <w:r>
+        <w:t>come in the future</w:t>
+      </w:r>
+      <w:proofErr w:type="gramEnd"/>
+    </w:p>
+    <w:p>
+      <w:pPr>
+        <w:pStyle w:val="ListParagraph"/>
+        <w:numPr>
+          <w:ilvl w:val="0"/>
+          <w:numId w:val="48"/>
+        </w:numPr>
+      </w:pPr>
+      <w:r>
+        <w:t xml:space="preserve">Mark </w:t>
       </w:r>
       <w:proofErr w:type="spellStart"/>
       <w:r>
-        <w:rPr>
-          <w:rFonts w:eastAsia="Times New Roman"/>
-        </w:rPr>
-        <w:t>Ruholla</w:t>
+        <w:t>Kimsey</w:t>
       </w:r>
       <w:proofErr w:type="spellEnd"/>
       <w:r>
-        <w:rPr>
-          <w:rFonts w:eastAsia="Times New Roman"/>
-        </w:rPr>
+        <w:t xml:space="preserve"> (</w:t>
+      </w:r>
+      <w:r>
+        <w:t>U</w:t>
+      </w:r>
+      <w:r>
+        <w:t>niversity of ID)</w:t>
+      </w:r>
+    </w:p>
+    <w:p>
+      <w:pPr>
+        <w:pStyle w:val="ListParagraph"/>
+        <w:numPr>
+          <w:ilvl w:val="1"/>
+          <w:numId w:val="48"/>
+        </w:numPr>
+      </w:pPr>
+      <w:r>
+        <w:t>Analyses</w:t>
+      </w:r>
+    </w:p>
+    <w:p>
+      <w:pPr>
+        <w:pStyle w:val="ListParagraph"/>
+        <w:numPr>
+          <w:ilvl w:val="2"/>
+          <w:numId w:val="48"/>
+        </w:numPr>
+      </w:pPr>
+      <w:r>
+        <w:t>Forest cooperative – R/D for forest health and productivity in west/northwest</w:t>
+      </w:r>
+    </w:p>
+    <w:p>
+      <w:pPr>
+        <w:pStyle w:val="ListParagraph"/>
+        <w:numPr>
+          <w:ilvl w:val="2"/>
+          <w:numId w:val="48"/>
+        </w:numPr>
+      </w:pPr>
+      <w:r>
+        <w:t>All boils down to water</w:t>
+      </w:r>
+    </w:p>
+    <w:p>
+      <w:pPr>
+        <w:pStyle w:val="ListParagraph"/>
+        <w:numPr>
+          <w:ilvl w:val="3"/>
+          <w:numId w:val="48"/>
+        </w:numPr>
+      </w:pPr>
+      <w:r>
+        <w:t>Anything related to water and water movement across the landscape is most important</w:t>
+      </w:r>
+    </w:p>
+    <w:p>
+      <w:pPr>
+        <w:pStyle w:val="ListParagraph"/>
+        <w:numPr>
+          <w:ilvl w:val="3"/>
+          <w:numId w:val="48"/>
+        </w:numPr>
+      </w:pPr>
+      <w:r>
+        <w:t>Volcanic ash is huge; changes everything related to water</w:t>
+      </w:r>
+    </w:p>
+    <w:p>
+      <w:pPr>
+        <w:pStyle w:val="ListParagraph"/>
+        <w:numPr>
+          <w:ilvl w:val="3"/>
+          <w:numId w:val="48"/>
+        </w:numPr>
+      </w:pPr>
+      <w:r>
+        <w:t>Taxonomy to find ashy soils</w:t>
+      </w:r>
+    </w:p>
+    <w:p>
+      <w:pPr>
+        <w:pStyle w:val="ListParagraph"/>
+        <w:numPr>
+          <w:ilvl w:val="1"/>
+          <w:numId w:val="48"/>
+        </w:numPr>
+      </w:pPr>
+      <w:r>
+        <w:t xml:space="preserve">Quantify </w:t>
+      </w:r>
+      <w:r>
+        <w:t>properties</w:t>
+      </w:r>
+    </w:p>
+    <w:p>
+      <w:pPr>
+        <w:pStyle w:val="ListParagraph"/>
+        <w:numPr>
+          <w:ilvl w:val="1"/>
+          <w:numId w:val="48"/>
+        </w:numPr>
+      </w:pPr>
+      <w:r>
+        <w:t xml:space="preserve">What kind of products can we collaborate </w:t>
+      </w:r>
+      <w:proofErr w:type="gramStart"/>
+      <w:r>
+        <w:t>on</w:t>
+      </w:r>
+      <w:proofErr w:type="gramEnd"/>
+      <w:r>
         <w:t xml:space="preserve"> </w:t>
       </w:r>
     </w:p>
@@ -1856,730 +2477,224 @@
       <w:pPr>
         <w:pStyle w:val="ListParagraph"/>
         <w:numPr>
-          <w:ilvl w:val="2"/>
-          <w:numId w:val="44"/>
-        </w:numPr>
-        <w:rPr>
-          <w:rFonts w:eastAsia="Times New Roman"/>
-        </w:rPr>
-      </w:pPr>
-      <w:r>
-        <w:rPr>
-          <w:rFonts w:eastAsia="Times New Roman"/>
+          <w:ilvl w:val="1"/>
+          <w:numId w:val="48"/>
+        </w:numPr>
+      </w:pPr>
+      <w:r>
+        <w:t>Define properties by regions</w:t>
+      </w:r>
+    </w:p>
+    <w:p>
+      <w:pPr>
+        <w:pStyle w:val="ListParagraph"/>
+        <w:numPr>
+          <w:ilvl w:val="1"/>
+          <w:numId w:val="48"/>
+        </w:numPr>
+      </w:pPr>
+      <w:r>
+        <w:t>Soil indices that are directly tied to forest health – can we then prioritize those in our work?</w:t>
+      </w:r>
+    </w:p>
+    <w:p>
+      <w:pPr>
+        <w:pStyle w:val="ListParagraph"/>
+        <w:numPr>
+          <w:ilvl w:val="1"/>
+          <w:numId w:val="48"/>
+        </w:numPr>
+      </w:pPr>
+      <w:r>
+        <w:t>USFS soil quality index</w:t>
+      </w:r>
+    </w:p>
+    <w:p>
+      <w:pPr>
+        <w:pStyle w:val="ListParagraph"/>
+        <w:numPr>
+          <w:ilvl w:val="2"/>
+          <w:numId w:val="48"/>
+        </w:numPr>
+      </w:pPr>
+      <w:r>
+        <w:t>Rasterize for soil quality across the US</w:t>
+      </w:r>
+    </w:p>
+    <w:p>
+      <w:pPr>
+        <w:pStyle w:val="ListParagraph"/>
+        <w:numPr>
+          <w:ilvl w:val="1"/>
+          <w:numId w:val="48"/>
+        </w:numPr>
+        <w:rPr>
           <w:highlight w:val="yellow"/>
         </w:rPr>
-        <w:t>Colby will circulate CV to group – two days to comment</w:t>
-      </w:r>
-      <w:r>
-        <w:rPr>
-          <w:rFonts w:eastAsia="Times New Roman"/>
-        </w:rPr>
-        <w:t xml:space="preserve"> - done</w:t>
-      </w:r>
-    </w:p>
-    <w:p>
-      <w:pPr>
-        <w:pStyle w:val="ListParagraph"/>
-        <w:numPr>
-          <w:ilvl w:val="1"/>
-          <w:numId w:val="44"/>
-        </w:numPr>
-        <w:rPr>
-          <w:rFonts w:eastAsia="Times New Roman"/>
-        </w:rPr>
-      </w:pPr>
-      <w:r>
-        <w:rPr>
-          <w:rFonts w:eastAsia="Times New Roman"/>
-        </w:rPr>
-        <w:t>Seeking other potential candidates – but might require more $$</w:t>
-      </w:r>
-    </w:p>
-    <w:p>
-      <w:pPr>
-        <w:pStyle w:val="ListParagraph"/>
-        <w:numPr>
-          <w:ilvl w:val="0"/>
-          <w:numId w:val="45"/>
-        </w:numPr>
-        <w:rPr>
-          <w:rFonts w:eastAsia="Times New Roman"/>
-        </w:rPr>
-      </w:pPr>
-      <w:r>
-        <w:rPr>
-          <w:rFonts w:eastAsia="Times New Roman"/>
-        </w:rPr>
-        <w:t>Focus team meeting – questions?</w:t>
-      </w:r>
-    </w:p>
-    <w:p>
-      <w:pPr>
-        <w:pStyle w:val="ListParagraph"/>
-        <w:numPr>
-          <w:ilvl w:val="0"/>
-          <w:numId w:val="45"/>
-        </w:numPr>
-        <w:rPr>
-          <w:rFonts w:eastAsia="Times New Roman"/>
-        </w:rPr>
-      </w:pPr>
-      <w:r>
-        <w:rPr>
-          <w:rFonts w:eastAsia="Times New Roman"/>
-        </w:rPr>
-        <w:t>Interpretations working meeting</w:t>
-      </w:r>
-    </w:p>
-    <w:p>
-      <w:pPr>
-        <w:pStyle w:val="ListParagraph"/>
-        <w:numPr>
-          <w:ilvl w:val="1"/>
-          <w:numId w:val="45"/>
-        </w:numPr>
-        <w:rPr>
-          <w:rFonts w:eastAsia="Times New Roman"/>
-        </w:rPr>
-      </w:pPr>
-      <w:r>
-        <w:rPr>
-          <w:rFonts w:eastAsia="Times New Roman"/>
-        </w:rPr>
-        <w:t>Set up another phone call to plan for this</w:t>
-      </w:r>
-    </w:p>
-    <w:p>
-      <w:pPr>
-        <w:pStyle w:val="ListParagraph"/>
-        <w:numPr>
-          <w:ilvl w:val="1"/>
-          <w:numId w:val="45"/>
-        </w:numPr>
-        <w:rPr>
-          <w:rFonts w:eastAsia="Times New Roman"/>
-        </w:rPr>
-      </w:pPr>
-      <w:r>
-        <w:rPr>
-          <w:rFonts w:eastAsia="Times New Roman"/>
-        </w:rPr>
-        <w:t>Video conference with Bob to build the momentum</w:t>
-      </w:r>
-    </w:p>
-    <w:p>
-      <w:pPr>
-        <w:pStyle w:val="ListParagraph"/>
-        <w:numPr>
-          <w:ilvl w:val="1"/>
-          <w:numId w:val="45"/>
-        </w:numPr>
-        <w:rPr>
-          <w:rFonts w:eastAsia="Times New Roman"/>
-        </w:rPr>
-      </w:pPr>
-      <w:r>
-        <w:rPr>
-          <w:rFonts w:eastAsia="Times New Roman"/>
+      </w:pPr>
+      <w:r>
+        <w:rPr>
           <w:highlight w:val="yellow"/>
         </w:rPr>
-        <w:t xml:space="preserve">Colby, Travis, Dylan, </w:t>
+        <w:t xml:space="preserve">Opportunity for collaboration – especially interpretations </w:t>
+      </w:r>
+    </w:p>
+    <w:p>
+      <w:pPr>
+        <w:pStyle w:val="ListParagraph"/>
+        <w:numPr>
+          <w:ilvl w:val="1"/>
+          <w:numId w:val="48"/>
+        </w:numPr>
+        <w:rPr>
+          <w:highlight w:val="yellow"/>
+        </w:rPr>
+      </w:pPr>
+      <w:r>
+        <w:rPr>
+          <w:highlight w:val="yellow"/>
+        </w:rPr>
+        <w:t>Can offer review or data for validation</w:t>
+      </w:r>
+    </w:p>
+    <w:p>
+      <w:pPr>
+        <w:pStyle w:val="ListParagraph"/>
+        <w:numPr>
+          <w:ilvl w:val="0"/>
+          <w:numId w:val="48"/>
+        </w:numPr>
+      </w:pPr>
+      <w:r>
+        <w:t>Interpretations working meeting 10/9</w:t>
+      </w:r>
+    </w:p>
+    <w:p>
+      <w:pPr>
+        <w:pStyle w:val="ListParagraph"/>
+        <w:numPr>
+          <w:ilvl w:val="1"/>
+          <w:numId w:val="48"/>
+        </w:numPr>
+      </w:pPr>
+      <w:r>
+        <w:t>An update on the first meeting will be provided at the next properties mtg</w:t>
+      </w:r>
+    </w:p>
+    <w:p>
+      <w:pPr>
+        <w:pStyle w:val="ListParagraph"/>
+        <w:numPr>
+          <w:ilvl w:val="0"/>
+          <w:numId w:val="48"/>
+        </w:numPr>
+      </w:pPr>
+      <w:r>
+        <w:t>Field week update</w:t>
+      </w:r>
+    </w:p>
+    <w:p>
+      <w:pPr>
+        <w:pStyle w:val="ListParagraph"/>
+        <w:numPr>
+          <w:ilvl w:val="1"/>
+          <w:numId w:val="48"/>
+        </w:numPr>
+      </w:pPr>
+      <w:r>
+        <w:t>Approval from NHQ; just getting firm commitments from participants now</w:t>
+      </w:r>
+    </w:p>
+    <w:p>
+      <w:pPr>
+        <w:pStyle w:val="ListParagraph"/>
+        <w:numPr>
+          <w:ilvl w:val="0"/>
+          <w:numId w:val="48"/>
+        </w:numPr>
+      </w:pPr>
+      <w:r>
+        <w:t>Prep for methodology discussion 10/24</w:t>
+      </w:r>
+    </w:p>
+    <w:p>
+      <w:pPr>
+        <w:pStyle w:val="ListParagraph"/>
+        <w:numPr>
+          <w:ilvl w:val="1"/>
+          <w:numId w:val="48"/>
+        </w:numPr>
+        <w:rPr>
+          <w:highlight w:val="yellow"/>
+        </w:rPr>
+      </w:pPr>
+      <w:r>
+        <w:rPr>
+          <w:highlight w:val="yellow"/>
+        </w:rPr>
+        <w:t>Main agenda item for next meeting</w:t>
+      </w:r>
+    </w:p>
+    <w:p>
+      <w:pPr>
+        <w:pStyle w:val="ListParagraph"/>
+        <w:numPr>
+          <w:ilvl w:val="1"/>
+          <w:numId w:val="48"/>
+        </w:numPr>
+        <w:rPr>
+          <w:highlight w:val="yellow"/>
+        </w:rPr>
+      </w:pPr>
+      <w:r>
+        <w:rPr>
+          <w:highlight w:val="yellow"/>
+        </w:rPr>
+        <w:t>Please check out papers and add any you wish</w:t>
+      </w:r>
+    </w:p>
+    <w:p>
+      <w:pPr>
+        <w:pStyle w:val="ListParagraph"/>
+        <w:numPr>
+          <w:ilvl w:val="0"/>
+          <w:numId w:val="48"/>
+        </w:numPr>
+      </w:pPr>
+      <w:r>
+        <w:t>Raster mastery emails – starting this month</w:t>
+      </w:r>
+    </w:p>
+    <w:p>
+      <w:pPr>
+        <w:pStyle w:val="ListParagraph"/>
+        <w:numPr>
+          <w:ilvl w:val="1"/>
+          <w:numId w:val="48"/>
+        </w:numPr>
+      </w:pPr>
+      <w:r>
+        <w:t xml:space="preserve">Tidbits on all things DSM from projects to tasks, </w:t>
       </w:r>
       <w:proofErr w:type="spellStart"/>
       <w:r>
-        <w:rPr>
-          <w:rFonts w:eastAsia="Times New Roman"/>
-          <w:highlight w:val="yellow"/>
-        </w:rPr>
-        <w:t>Suz</w:t>
+        <w:t>etc</w:t>
       </w:r>
       <w:proofErr w:type="spellEnd"/>
-      <w:r>
-        <w:rPr>
-          <w:rFonts w:eastAsia="Times New Roman"/>
-          <w:highlight w:val="yellow"/>
-        </w:rPr>
-        <w:t xml:space="preserve">, Jess, Jim, Bob, </w:t>
-      </w:r>
-      <w:r>
-        <w:rPr>
-          <w:rFonts w:eastAsia="Times New Roman"/>
-          <w:highlight w:val="yellow"/>
-        </w:rPr>
-        <w:t xml:space="preserve">Skye, </w:t>
-      </w:r>
-      <w:r>
-        <w:rPr>
-          <w:rFonts w:eastAsia="Times New Roman"/>
-          <w:highlight w:val="yellow"/>
-        </w:rPr>
-        <w:t>Stephen (?)</w:t>
-      </w:r>
-      <w:r>
-        <w:rPr>
-          <w:rFonts w:eastAsia="Times New Roman"/>
-          <w:highlight w:val="yellow"/>
-        </w:rPr>
-        <w:t xml:space="preserve"> – </w:t>
-      </w:r>
-      <w:proofErr w:type="spellStart"/>
-      <w:r>
-        <w:rPr>
-          <w:rFonts w:eastAsia="Times New Roman"/>
-          <w:highlight w:val="yellow"/>
-        </w:rPr>
-        <w:t>Suz</w:t>
-      </w:r>
-      <w:proofErr w:type="spellEnd"/>
-      <w:r>
-        <w:rPr>
-          <w:rFonts w:eastAsia="Times New Roman"/>
-          <w:highlight w:val="yellow"/>
-        </w:rPr>
-        <w:t xml:space="preserve"> will coordinate</w:t>
-      </w:r>
-    </w:p>
-    <w:p>
-      <w:pPr>
-        <w:pStyle w:val="ListParagraph"/>
-        <w:numPr>
-          <w:ilvl w:val="0"/>
-          <w:numId w:val="45"/>
-        </w:numPr>
-        <w:rPr>
-          <w:rFonts w:eastAsia="Times New Roman"/>
-        </w:rPr>
-      </w:pPr>
-      <w:r>
-        <w:rPr>
-          <w:rFonts w:eastAsia="Times New Roman"/>
-        </w:rPr>
-        <w:t>Continuous soil properties – actual methodology</w:t>
-      </w:r>
-    </w:p>
-    <w:p>
-      <w:pPr>
-        <w:pStyle w:val="ListParagraph"/>
-        <w:numPr>
-          <w:ilvl w:val="1"/>
-          <w:numId w:val="45"/>
-        </w:numPr>
-        <w:rPr>
-          <w:rFonts w:eastAsia="Times New Roman"/>
-        </w:rPr>
-      </w:pPr>
-      <w:r>
-        <w:rPr>
-          <w:rFonts w:eastAsia="Times New Roman"/>
-        </w:rPr>
-        <w:t>Take a regional approach – takes the seams out</w:t>
-      </w:r>
-    </w:p>
-    <w:p>
-      <w:pPr>
-        <w:pStyle w:val="ListParagraph"/>
-        <w:numPr>
-          <w:ilvl w:val="2"/>
-          <w:numId w:val="45"/>
-        </w:numPr>
-        <w:rPr>
-          <w:rFonts w:eastAsia="Times New Roman"/>
-        </w:rPr>
-      </w:pPr>
-      <w:r>
-        <w:rPr>
-          <w:rFonts w:eastAsia="Times New Roman"/>
-        </w:rPr>
-        <w:t>Potentially incorporate fuzzy membership for blending models</w:t>
-      </w:r>
-    </w:p>
-    <w:p>
-      <w:pPr>
-        <w:pStyle w:val="ListParagraph"/>
-        <w:numPr>
-          <w:ilvl w:val="1"/>
-          <w:numId w:val="45"/>
-        </w:numPr>
-        <w:rPr>
-          <w:rFonts w:eastAsia="Times New Roman"/>
-        </w:rPr>
-      </w:pPr>
-      <w:r>
-        <w:rPr>
-          <w:rFonts w:eastAsia="Times New Roman"/>
-        </w:rPr>
-        <w:lastRenderedPageBreak/>
-        <w:t>Would it also be useful to set it up for model tweaking by region?</w:t>
-      </w:r>
-    </w:p>
-    <w:p>
-      <w:pPr>
-        <w:pStyle w:val="ListParagraph"/>
-        <w:numPr>
-          <w:ilvl w:val="2"/>
-          <w:numId w:val="45"/>
-        </w:numPr>
-        <w:rPr>
-          <w:rFonts w:eastAsia="Times New Roman"/>
-        </w:rPr>
-      </w:pPr>
-      <w:r>
-        <w:rPr>
-          <w:rFonts w:eastAsia="Times New Roman"/>
-        </w:rPr>
-        <w:t>Tool or set of scripts to modify with different covariates</w:t>
-      </w:r>
-    </w:p>
-    <w:p>
-      <w:pPr>
-        <w:pStyle w:val="ListParagraph"/>
-        <w:numPr>
-          <w:ilvl w:val="1"/>
-          <w:numId w:val="45"/>
-        </w:numPr>
-        <w:rPr>
-          <w:rFonts w:eastAsia="Times New Roman"/>
-        </w:rPr>
-      </w:pPr>
-      <w:r>
-        <w:rPr>
-          <w:rFonts w:eastAsia="Times New Roman"/>
-          <w:highlight w:val="yellow"/>
-        </w:rPr>
-        <w:t>Schedule some dedicated time for methodology at next meeting</w:t>
-      </w:r>
-    </w:p>
-    <w:p>
-      <w:pPr>
-        <w:pStyle w:val="ListParagraph"/>
-        <w:numPr>
-          <w:ilvl w:val="0"/>
-          <w:numId w:val="41"/>
-        </w:numPr>
-      </w:pPr>
-      <w:r>
-        <w:t xml:space="preserve">Spectral data update – </w:t>
-      </w:r>
-      <w:r>
-        <w:t>any comments on</w:t>
-      </w:r>
-      <w:r>
-        <w:t xml:space="preserve"> Claire’s new data?</w:t>
-      </w:r>
-    </w:p>
-    <w:p>
-      <w:pPr>
-        <w:pStyle w:val="ListParagraph"/>
-        <w:numPr>
-          <w:ilvl w:val="1"/>
-          <w:numId w:val="41"/>
-        </w:numPr>
-      </w:pPr>
-      <w:r>
-        <w:t>Striping in CV</w:t>
-      </w:r>
-    </w:p>
-    <w:p>
-      <w:pPr>
-        <w:pStyle w:val="ListParagraph"/>
-        <w:numPr>
-          <w:ilvl w:val="1"/>
-          <w:numId w:val="41"/>
-        </w:numPr>
-      </w:pPr>
-      <w:r>
-        <w:t>NDVI mosaic without burn looks good</w:t>
-      </w:r>
-    </w:p>
-    <w:p>
-      <w:pPr>
-        <w:pStyle w:val="ListParagraph"/>
-        <w:numPr>
-          <w:ilvl w:val="1"/>
-          <w:numId w:val="41"/>
-        </w:numPr>
-      </w:pPr>
-      <w:r>
-        <w:t>Claire can start anytime</w:t>
-      </w:r>
-    </w:p>
-    <w:p>
-      <w:pPr>
-        <w:pStyle w:val="ListParagraph"/>
-        <w:numPr>
-          <w:ilvl w:val="1"/>
-          <w:numId w:val="41"/>
-        </w:numPr>
-      </w:pPr>
-      <w:r>
-        <w:rPr>
-          <w:highlight w:val="yellow"/>
-        </w:rPr>
-        <w:t xml:space="preserve">Have a separate meeting to set goals with additional covariates; Travis, Colby, </w:t>
-      </w:r>
-      <w:proofErr w:type="spellStart"/>
-      <w:r>
-        <w:rPr>
-          <w:highlight w:val="yellow"/>
-        </w:rPr>
-        <w:t>Suz</w:t>
-      </w:r>
-      <w:proofErr w:type="spellEnd"/>
-      <w:r>
-        <w:rPr>
-          <w:highlight w:val="yellow"/>
-        </w:rPr>
-        <w:t xml:space="preserve">, Alex, Stephen (?), </w:t>
-      </w:r>
-      <w:r>
-        <w:rPr>
-          <w:highlight w:val="yellow"/>
-        </w:rPr>
-        <w:t>Jim, Claire</w:t>
-      </w:r>
-    </w:p>
-    <w:p>
-      <w:pPr>
-        <w:pStyle w:val="ListParagraph"/>
-        <w:numPr>
-          <w:ilvl w:val="0"/>
-          <w:numId w:val="41"/>
-        </w:numPr>
-        <w:rPr>
-          <w:rFonts w:eastAsia="Times New Roman"/>
-        </w:rPr>
-      </w:pPr>
-      <w:r>
-        <w:rPr>
-          <w:rFonts w:eastAsia="Times New Roman"/>
-        </w:rPr>
-        <w:t xml:space="preserve">Covariate storage update </w:t>
-      </w:r>
-    </w:p>
-    <w:p>
-      <w:pPr>
-        <w:pStyle w:val="ListParagraph"/>
-        <w:numPr>
-          <w:ilvl w:val="1"/>
-          <w:numId w:val="41"/>
-        </w:numPr>
-        <w:rPr>
-          <w:rFonts w:eastAsia="Times New Roman"/>
-        </w:rPr>
-      </w:pPr>
-      <w:r>
-        <w:rPr>
-          <w:rFonts w:eastAsia="Times New Roman"/>
-          <w:highlight w:val="yellow"/>
-        </w:rPr>
-        <w:t>10m covariat</w:t>
-      </w:r>
-      <w:r>
-        <w:rPr>
-          <w:rFonts w:eastAsia="Times New Roman"/>
-          <w:highlight w:val="yellow"/>
-        </w:rPr>
-        <w:t>e</w:t>
-      </w:r>
-      <w:r>
-        <w:rPr>
-          <w:rFonts w:eastAsia="Times New Roman"/>
-          <w:highlight w:val="yellow"/>
-        </w:rPr>
-        <w:t xml:space="preserve"> status</w:t>
-      </w:r>
-    </w:p>
-    <w:p>
-      <w:pPr>
-        <w:pStyle w:val="ListParagraph"/>
-        <w:numPr>
-          <w:ilvl w:val="1"/>
-          <w:numId w:val="41"/>
-        </w:numPr>
-        <w:rPr>
-          <w:rFonts w:eastAsia="Times New Roman"/>
-        </w:rPr>
-      </w:pPr>
-      <w:r>
-        <w:rPr>
-          <w:rFonts w:eastAsia="Times New Roman"/>
-        </w:rPr>
-        <w:t xml:space="preserve">Amazon, Google solutions exist as well </w:t>
-      </w:r>
-    </w:p>
-    <w:p>
-      <w:pPr>
-        <w:pStyle w:val="ListParagraph"/>
-        <w:numPr>
-          <w:ilvl w:val="1"/>
-          <w:numId w:val="41"/>
-        </w:numPr>
-        <w:rPr>
-          <w:rFonts w:eastAsia="Times New Roman"/>
-        </w:rPr>
-      </w:pPr>
-      <w:r>
-        <w:rPr>
-          <w:rFonts w:eastAsia="Times New Roman"/>
-        </w:rPr>
-        <w:t>Shiny app</w:t>
-      </w:r>
-    </w:p>
-    <w:p>
-      <w:pPr>
-        <w:pStyle w:val="ListParagraph"/>
-        <w:numPr>
-          <w:ilvl w:val="0"/>
-          <w:numId w:val="41"/>
-        </w:numPr>
-      </w:pPr>
-      <w:r>
-        <w:t>FL field week – Feb 2-8</w:t>
-      </w:r>
-    </w:p>
-    <w:p>
-      <w:pPr>
-        <w:pStyle w:val="ListParagraph"/>
-        <w:numPr>
-          <w:ilvl w:val="1"/>
-          <w:numId w:val="43"/>
-        </w:numPr>
-      </w:pPr>
-      <w:r>
-        <w:t>Jess</w:t>
-      </w:r>
-    </w:p>
-    <w:p>
-      <w:pPr>
-        <w:pStyle w:val="ListParagraph"/>
-        <w:numPr>
-          <w:ilvl w:val="1"/>
-          <w:numId w:val="43"/>
-        </w:numPr>
-      </w:pPr>
-      <w:r>
-        <w:t>Chance</w:t>
-      </w:r>
-    </w:p>
-    <w:p>
-      <w:pPr>
-        <w:pStyle w:val="ListParagraph"/>
-        <w:numPr>
-          <w:ilvl w:val="1"/>
-          <w:numId w:val="43"/>
-        </w:numPr>
-      </w:pPr>
-      <w:r>
-        <w:t>Jim</w:t>
-      </w:r>
-    </w:p>
-    <w:p>
-      <w:pPr>
-        <w:pStyle w:val="ListParagraph"/>
-        <w:numPr>
-          <w:ilvl w:val="1"/>
-          <w:numId w:val="43"/>
-        </w:numPr>
-      </w:pPr>
-      <w:r>
-        <w:t xml:space="preserve">Travis </w:t>
-      </w:r>
-    </w:p>
-    <w:p>
-      <w:pPr>
-        <w:pStyle w:val="ListParagraph"/>
-        <w:numPr>
-          <w:ilvl w:val="1"/>
-          <w:numId w:val="43"/>
-        </w:numPr>
-      </w:pPr>
-      <w:r>
-        <w:t>Colby</w:t>
-      </w:r>
-    </w:p>
-    <w:p>
-      <w:pPr>
-        <w:pStyle w:val="ListParagraph"/>
-        <w:numPr>
-          <w:ilvl w:val="1"/>
-          <w:numId w:val="43"/>
-        </w:numPr>
-      </w:pPr>
-      <w:r>
-        <w:t>Chad</w:t>
-      </w:r>
-    </w:p>
-    <w:p>
-      <w:pPr>
-        <w:pStyle w:val="ListParagraph"/>
-        <w:numPr>
-          <w:ilvl w:val="1"/>
-          <w:numId w:val="43"/>
-        </w:numPr>
-      </w:pPr>
-      <w:r>
-        <w:t>Dave W</w:t>
-      </w:r>
-    </w:p>
-    <w:p>
-      <w:pPr>
-        <w:pStyle w:val="ListParagraph"/>
-        <w:numPr>
-          <w:ilvl w:val="1"/>
-          <w:numId w:val="43"/>
-        </w:numPr>
-      </w:pPr>
-      <w:r>
-        <w:t>Nick Klein-Baer</w:t>
-      </w:r>
-    </w:p>
-    <w:p>
-      <w:pPr>
-        <w:pStyle w:val="ListParagraph"/>
-        <w:numPr>
-          <w:ilvl w:val="1"/>
-          <w:numId w:val="43"/>
-        </w:numPr>
-      </w:pPr>
-      <w:proofErr w:type="spellStart"/>
-      <w:r>
-        <w:t>Suz</w:t>
-      </w:r>
-      <w:proofErr w:type="spellEnd"/>
-    </w:p>
-    <w:p>
-      <w:pPr>
-        <w:pStyle w:val="ListParagraph"/>
-        <w:numPr>
-          <w:ilvl w:val="1"/>
-          <w:numId w:val="43"/>
-        </w:numPr>
-      </w:pPr>
-      <w:r>
-        <w:t>Betsy Schug</w:t>
-      </w:r>
-    </w:p>
-    <w:p>
-      <w:pPr>
-        <w:pStyle w:val="ListParagraph"/>
-        <w:numPr>
-          <w:ilvl w:val="1"/>
-          <w:numId w:val="43"/>
-        </w:numPr>
-      </w:pPr>
-      <w:r>
-        <w:t xml:space="preserve">Craig </w:t>
-      </w:r>
-    </w:p>
-    <w:p>
-      <w:pPr>
-        <w:pStyle w:val="ListParagraph"/>
-        <w:numPr>
-          <w:ilvl w:val="1"/>
-          <w:numId w:val="43"/>
-        </w:numPr>
-      </w:pPr>
-      <w:r>
-        <w:t>Martin</w:t>
-      </w:r>
-    </w:p>
-    <w:p>
-      <w:pPr>
-        <w:pStyle w:val="ListParagraph"/>
-        <w:numPr>
-          <w:ilvl w:val="1"/>
-          <w:numId w:val="43"/>
-        </w:numPr>
-      </w:pPr>
-      <w:r>
-        <w:t>Samuel Rios</w:t>
-      </w:r>
-    </w:p>
-    <w:p>
-      <w:pPr>
-        <w:pStyle w:val="ListParagraph"/>
-        <w:numPr>
-          <w:ilvl w:val="1"/>
-          <w:numId w:val="43"/>
-        </w:numPr>
-      </w:pPr>
-      <w:r>
-        <w:t>Abdiel Santana</w:t>
-      </w:r>
-    </w:p>
-    <w:p>
-      <w:pPr>
-        <w:pStyle w:val="ListParagraph"/>
-        <w:numPr>
-          <w:ilvl w:val="1"/>
-          <w:numId w:val="43"/>
-        </w:numPr>
-      </w:pPr>
-      <w:r>
-        <w:t>Alison Steglich</w:t>
-      </w:r>
-    </w:p>
-    <w:p>
-      <w:pPr>
-        <w:pStyle w:val="ListParagraph"/>
-        <w:numPr>
-          <w:ilvl w:val="1"/>
-          <w:numId w:val="43"/>
-        </w:numPr>
-      </w:pPr>
-      <w:r>
-        <w:t>Cooper Nichols</w:t>
-      </w:r>
-    </w:p>
-    <w:p>
-      <w:pPr>
-        <w:pStyle w:val="ListParagraph"/>
-        <w:numPr>
-          <w:ilvl w:val="1"/>
-          <w:numId w:val="43"/>
-        </w:numPr>
-      </w:pPr>
-      <w:r>
-        <w:t>Joxelle Velazquez</w:t>
-      </w:r>
-    </w:p>
-    <w:p>
-      <w:pPr>
-        <w:pStyle w:val="ListParagraph"/>
-        <w:numPr>
-          <w:ilvl w:val="1"/>
-          <w:numId w:val="43"/>
-        </w:numPr>
-      </w:pPr>
-      <w:r>
-        <w:t>Ecological site specialist</w:t>
-      </w:r>
-      <w:r>
-        <w:t xml:space="preserve"> (?)</w:t>
-      </w:r>
-    </w:p>
-    <w:p>
-      <w:pPr>
-        <w:pStyle w:val="ListParagraph"/>
-        <w:numPr>
-          <w:ilvl w:val="1"/>
-          <w:numId w:val="43"/>
-        </w:numPr>
-      </w:pPr>
-      <w:r>
-        <w:t>Joe Norris</w:t>
-      </w:r>
-    </w:p>
-    <w:p>
-      <w:pPr>
-        <w:pStyle w:val="ListParagraph"/>
-        <w:numPr>
-          <w:ilvl w:val="0"/>
-          <w:numId w:val="42"/>
-        </w:numPr>
-      </w:pPr>
-      <w:r>
-        <w:t>SSSA meeting</w:t>
+    </w:p>
+    <w:p>
+      <w:pPr>
+        <w:pStyle w:val="ListParagraph"/>
+        <w:numPr>
+          <w:ilvl w:val="1"/>
+          <w:numId w:val="48"/>
+        </w:numPr>
+      </w:pPr>
+      <w:r>
+        <w:t xml:space="preserve">Updates on DSM focus team activities </w:t>
+      </w:r>
+      <w:r>
+        <w:t>when appropriate</w:t>
       </w:r>
     </w:p>
     <w:p/>
@@ -2610,20 +2725,34 @@
           <w:b/>
           <w:sz w:val="32"/>
         </w:rPr>
-        <w:t>8/22</w:t>
+        <w:t>9</w:t>
       </w:r>
       <w:r>
         <w:rPr>
           <w:b/>
           <w:sz w:val="32"/>
         </w:rPr>
-        <w:t>/1</w:t>
+        <w:t>/2</w:t>
       </w:r>
       <w:r>
         <w:rPr>
           <w:b/>
           <w:sz w:val="32"/>
         </w:rPr>
+        <w:t>6</w:t>
+      </w:r>
+      <w:r>
+        <w:rPr>
+          <w:b/>
+          <w:sz w:val="32"/>
+        </w:rPr>
+        <w:t>/1</w:t>
+      </w:r>
+      <w:r>
+        <w:rPr>
+          <w:b/>
+          <w:sz w:val="32"/>
+        </w:rPr>
         <w:t>9</w:t>
       </w:r>
     </w:p>
@@ -2637,7 +2766,7 @@
         <w:pStyle w:val="ListParagraph"/>
         <w:numPr>
           <w:ilvl w:val="0"/>
-          <w:numId w:val="40"/>
+          <w:numId w:val="46"/>
         </w:numPr>
       </w:pPr>
       <w:r>
@@ -2649,7 +2778,7 @@
         <w:pStyle w:val="ListParagraph"/>
         <w:numPr>
           <w:ilvl w:val="0"/>
-          <w:numId w:val="40"/>
+          <w:numId w:val="46"/>
         </w:numPr>
       </w:pPr>
       <w:r>
@@ -2661,7 +2790,7 @@
         <w:pStyle w:val="ListParagraph"/>
         <w:numPr>
           <w:ilvl w:val="0"/>
-          <w:numId w:val="40"/>
+          <w:numId w:val="46"/>
         </w:numPr>
       </w:pPr>
       <w:r>
@@ -2681,7 +2810,7 @@
         <w:pStyle w:val="ListParagraph"/>
         <w:numPr>
           <w:ilvl w:val="0"/>
-          <w:numId w:val="40"/>
+          <w:numId w:val="46"/>
         </w:numPr>
       </w:pPr>
       <w:r>
@@ -2693,7 +2822,7 @@
         <w:pStyle w:val="ListParagraph"/>
         <w:numPr>
           <w:ilvl w:val="0"/>
-          <w:numId w:val="40"/>
+          <w:numId w:val="46"/>
         </w:numPr>
       </w:pPr>
       <w:r>
@@ -2705,22 +2834,19 @@
         <w:pStyle w:val="ListParagraph"/>
         <w:numPr>
           <w:ilvl w:val="0"/>
-          <w:numId w:val="40"/>
-        </w:numPr>
-      </w:pPr>
-      <w:r>
-        <w:t xml:space="preserve">Zamir Libohova </w:t>
-      </w:r>
-      <w:r>
-        <w:t xml:space="preserve">– absent </w:t>
-      </w:r>
-    </w:p>
-    <w:p>
-      <w:pPr>
-        <w:pStyle w:val="ListParagraph"/>
-        <w:numPr>
-          <w:ilvl w:val="0"/>
-          <w:numId w:val="40"/>
+          <w:numId w:val="46"/>
+        </w:numPr>
+      </w:pPr>
+      <w:r>
+        <w:t xml:space="preserve">Zamir Libohova – absent </w:t>
+      </w:r>
+    </w:p>
+    <w:p>
+      <w:pPr>
+        <w:pStyle w:val="ListParagraph"/>
+        <w:numPr>
+          <w:ilvl w:val="0"/>
+          <w:numId w:val="46"/>
         </w:numPr>
       </w:pPr>
       <w:r>
@@ -2732,22 +2858,19 @@
         <w:pStyle w:val="ListParagraph"/>
         <w:numPr>
           <w:ilvl w:val="0"/>
-          <w:numId w:val="40"/>
-        </w:numPr>
-      </w:pPr>
-      <w:r>
-        <w:t xml:space="preserve">Stephen Roecker </w:t>
-      </w:r>
-      <w:r>
-        <w:t xml:space="preserve">– absent </w:t>
-      </w:r>
-    </w:p>
-    <w:p>
-      <w:pPr>
-        <w:pStyle w:val="ListParagraph"/>
-        <w:numPr>
-          <w:ilvl w:val="0"/>
-          <w:numId w:val="40"/>
+          <w:numId w:val="46"/>
+        </w:numPr>
+      </w:pPr>
+      <w:r>
+        <w:t xml:space="preserve">Stephen Roecker – absent </w:t>
+      </w:r>
+    </w:p>
+    <w:p>
+      <w:pPr>
+        <w:pStyle w:val="ListParagraph"/>
+        <w:numPr>
+          <w:ilvl w:val="0"/>
+          <w:numId w:val="46"/>
         </w:numPr>
         <w:tabs>
           <w:tab w:val="left" w:pos="720"/>
@@ -2756,396 +2879,875 @@
         </w:tabs>
       </w:pPr>
       <w:r>
-        <w:t xml:space="preserve">Alex Stum  </w:t>
-      </w:r>
-    </w:p>
-    <w:p>
-      <w:pPr>
-        <w:pStyle w:val="ListParagraph"/>
-        <w:numPr>
-          <w:ilvl w:val="0"/>
-          <w:numId w:val="40"/>
-        </w:numPr>
-      </w:pPr>
-      <w:r>
-        <w:t>Travis Nauman</w:t>
-      </w:r>
-      <w:r>
-        <w:t xml:space="preserve"> – absent </w:t>
-      </w:r>
-      <w:r>
-        <w:t xml:space="preserve">  </w:t>
-      </w:r>
-    </w:p>
-    <w:p>
-      <w:pPr>
-        <w:pStyle w:val="ListParagraph"/>
-        <w:numPr>
-          <w:ilvl w:val="0"/>
-          <w:numId w:val="40"/>
+        <w:t xml:space="preserve">Alex Stum </w:t>
+      </w:r>
+      <w:r>
+        <w:t xml:space="preserve">– absent </w:t>
+      </w:r>
+    </w:p>
+    <w:p>
+      <w:pPr>
+        <w:pStyle w:val="ListParagraph"/>
+        <w:numPr>
+          <w:ilvl w:val="0"/>
+          <w:numId w:val="46"/>
+        </w:numPr>
+      </w:pPr>
+      <w:r>
+        <w:t xml:space="preserve">Travis Nauman  </w:t>
+      </w:r>
+    </w:p>
+    <w:p>
+      <w:pPr>
+        <w:pStyle w:val="ListParagraph"/>
+        <w:numPr>
+          <w:ilvl w:val="0"/>
+          <w:numId w:val="46"/>
         </w:numPr>
       </w:pPr>
       <w:r>
         <w:t xml:space="preserve">Jim Thompson </w:t>
       </w:r>
-      <w:r>
-        <w:t xml:space="preserve">– absent </w:t>
-      </w:r>
-    </w:p>
-    <w:p>
-      <w:pPr>
-        <w:pStyle w:val="ListParagraph"/>
-        <w:numPr>
-          <w:ilvl w:val="0"/>
-          <w:numId w:val="40"/>
-        </w:numPr>
-      </w:pPr>
-      <w:r>
+    </w:p>
+    <w:p>
+      <w:pPr>
+        <w:pStyle w:val="ListParagraph"/>
+        <w:numPr>
+          <w:ilvl w:val="0"/>
+          <w:numId w:val="46"/>
+        </w:numPr>
+      </w:pPr>
+      <w:r>
+        <w:t xml:space="preserve">Rob Vaughan – absent </w:t>
+      </w:r>
+    </w:p>
+    <w:p>
+      <w:pPr>
+        <w:pStyle w:val="ListParagraph"/>
+        <w:numPr>
+          <w:ilvl w:val="0"/>
+          <w:numId w:val="46"/>
+        </w:numPr>
+      </w:pPr>
+      <w:r>
+        <w:t xml:space="preserve">Skye Wills </w:t>
+      </w:r>
+    </w:p>
+    <w:p>
+      <w:pPr>
+        <w:pStyle w:val="ListParagraph"/>
+        <w:numPr>
+          <w:ilvl w:val="0"/>
+          <w:numId w:val="46"/>
+        </w:numPr>
+      </w:pPr>
+      <w:r>
+        <w:t xml:space="preserve">Claire Simpson  </w:t>
+      </w:r>
+    </w:p>
+    <w:p/>
+    <w:p>
+      <w:pPr>
+        <w:pStyle w:val="ListParagraph"/>
+        <w:numPr>
+          <w:ilvl w:val="0"/>
+          <w:numId w:val="44"/>
+        </w:numPr>
+        <w:rPr>
+          <w:rFonts w:eastAsia="Times New Roman"/>
+        </w:rPr>
+      </w:pPr>
+      <w:r>
+        <w:rPr>
+          <w:rFonts w:eastAsia="Times New Roman"/>
+        </w:rPr>
+        <w:t>Post-doc update</w:t>
+      </w:r>
+    </w:p>
+    <w:p>
+      <w:pPr>
+        <w:pStyle w:val="ListParagraph"/>
+        <w:numPr>
+          <w:ilvl w:val="1"/>
+          <w:numId w:val="44"/>
+        </w:numPr>
+        <w:rPr>
+          <w:rFonts w:eastAsia="Times New Roman"/>
+        </w:rPr>
+      </w:pPr>
+      <w:r>
+        <w:rPr>
+          <w:rFonts w:eastAsia="Times New Roman"/>
+        </w:rPr>
         <w:lastRenderedPageBreak/>
-        <w:t xml:space="preserve">Rob Vaughan – absent </w:t>
-      </w:r>
-    </w:p>
-    <w:p>
-      <w:pPr>
-        <w:pStyle w:val="ListParagraph"/>
-        <w:numPr>
-          <w:ilvl w:val="0"/>
-          <w:numId w:val="40"/>
-        </w:numPr>
-      </w:pPr>
-      <w:r>
-        <w:t xml:space="preserve">Skye Wills </w:t>
-      </w:r>
-    </w:p>
-    <w:p>
-      <w:pPr>
-        <w:pStyle w:val="ListParagraph"/>
-        <w:numPr>
-          <w:ilvl w:val="0"/>
-          <w:numId w:val="40"/>
-        </w:numPr>
-      </w:pPr>
-      <w:r>
-        <w:t xml:space="preserve">Claire Simpson  </w:t>
-      </w:r>
-    </w:p>
-    <w:p/>
-    <w:p>
-      <w:pPr>
-        <w:pStyle w:val="ListParagraph"/>
-        <w:numPr>
-          <w:ilvl w:val="0"/>
-          <w:numId w:val="39"/>
-        </w:numPr>
-      </w:pPr>
-      <w:r>
-        <w:t>Spectral data update</w:t>
-      </w:r>
-      <w:r>
-        <w:t xml:space="preserve"> – Claire </w:t>
-      </w:r>
-    </w:p>
-    <w:p>
-      <w:pPr>
-        <w:pStyle w:val="ListParagraph"/>
-        <w:numPr>
-          <w:ilvl w:val="1"/>
-          <w:numId w:val="39"/>
-        </w:numPr>
-        <w:rPr>
+        <w:t>Kabindra has declined the position</w:t>
+      </w:r>
+    </w:p>
+    <w:p>
+      <w:pPr>
+        <w:pStyle w:val="ListParagraph"/>
+        <w:numPr>
+          <w:ilvl w:val="1"/>
+          <w:numId w:val="44"/>
+        </w:numPr>
+        <w:rPr>
+          <w:rFonts w:eastAsia="Times New Roman"/>
+        </w:rPr>
+      </w:pPr>
+      <w:r>
+        <w:rPr>
+          <w:rFonts w:eastAsia="Times New Roman"/>
+        </w:rPr>
+        <w:t>Second candidate is still interested</w:t>
+      </w:r>
+      <w:r>
+        <w:rPr>
+          <w:rFonts w:eastAsia="Times New Roman"/>
+        </w:rPr>
+        <w:t xml:space="preserve"> – </w:t>
+      </w:r>
+      <w:proofErr w:type="spellStart"/>
+      <w:r>
+        <w:rPr>
+          <w:rFonts w:eastAsia="Times New Roman"/>
+        </w:rPr>
+        <w:t>Ruholla</w:t>
+      </w:r>
+      <w:proofErr w:type="spellEnd"/>
+      <w:r>
+        <w:rPr>
+          <w:rFonts w:eastAsia="Times New Roman"/>
+        </w:rPr>
+        <w:t xml:space="preserve"> </w:t>
+      </w:r>
+    </w:p>
+    <w:p>
+      <w:pPr>
+        <w:pStyle w:val="ListParagraph"/>
+        <w:numPr>
+          <w:ilvl w:val="2"/>
+          <w:numId w:val="44"/>
+        </w:numPr>
+        <w:rPr>
+          <w:rFonts w:eastAsia="Times New Roman"/>
+        </w:rPr>
+      </w:pPr>
+      <w:r>
+        <w:rPr>
+          <w:rFonts w:eastAsia="Times New Roman"/>
           <w:highlight w:val="yellow"/>
         </w:rPr>
-      </w:pPr>
-      <w:r>
-        <w:rPr>
+        <w:t>Colby will circulate CV to group – two days to comment</w:t>
+      </w:r>
+      <w:r>
+        <w:rPr>
+          <w:rFonts w:eastAsia="Times New Roman"/>
+        </w:rPr>
+        <w:t xml:space="preserve"> - done</w:t>
+      </w:r>
+    </w:p>
+    <w:p>
+      <w:pPr>
+        <w:pStyle w:val="ListParagraph"/>
+        <w:numPr>
+          <w:ilvl w:val="1"/>
+          <w:numId w:val="44"/>
+        </w:numPr>
+        <w:rPr>
+          <w:rFonts w:eastAsia="Times New Roman"/>
+        </w:rPr>
+      </w:pPr>
+      <w:r>
+        <w:rPr>
+          <w:rFonts w:eastAsia="Times New Roman"/>
+        </w:rPr>
+        <w:t>Seeking other potential candidates – but might require more $$</w:t>
+      </w:r>
+    </w:p>
+    <w:p>
+      <w:pPr>
+        <w:pStyle w:val="ListParagraph"/>
+        <w:numPr>
+          <w:ilvl w:val="0"/>
+          <w:numId w:val="45"/>
+        </w:numPr>
+        <w:rPr>
+          <w:rFonts w:eastAsia="Times New Roman"/>
+        </w:rPr>
+      </w:pPr>
+      <w:r>
+        <w:rPr>
+          <w:rFonts w:eastAsia="Times New Roman"/>
+        </w:rPr>
+        <w:t>Focus team meeting – questions?</w:t>
+      </w:r>
+    </w:p>
+    <w:p>
+      <w:pPr>
+        <w:pStyle w:val="ListParagraph"/>
+        <w:numPr>
+          <w:ilvl w:val="0"/>
+          <w:numId w:val="45"/>
+        </w:numPr>
+        <w:rPr>
+          <w:rFonts w:eastAsia="Times New Roman"/>
+        </w:rPr>
+      </w:pPr>
+      <w:r>
+        <w:rPr>
+          <w:rFonts w:eastAsia="Times New Roman"/>
+        </w:rPr>
+        <w:t>Interpretations working meeting</w:t>
+      </w:r>
+    </w:p>
+    <w:p>
+      <w:pPr>
+        <w:pStyle w:val="ListParagraph"/>
+        <w:numPr>
+          <w:ilvl w:val="1"/>
+          <w:numId w:val="45"/>
+        </w:numPr>
+        <w:rPr>
+          <w:rFonts w:eastAsia="Times New Roman"/>
+        </w:rPr>
+      </w:pPr>
+      <w:r>
+        <w:rPr>
+          <w:rFonts w:eastAsia="Times New Roman"/>
+        </w:rPr>
+        <w:t>Set up another phone call to plan for this</w:t>
+      </w:r>
+    </w:p>
+    <w:p>
+      <w:pPr>
+        <w:pStyle w:val="ListParagraph"/>
+        <w:numPr>
+          <w:ilvl w:val="1"/>
+          <w:numId w:val="45"/>
+        </w:numPr>
+        <w:rPr>
+          <w:rFonts w:eastAsia="Times New Roman"/>
+        </w:rPr>
+      </w:pPr>
+      <w:r>
+        <w:rPr>
+          <w:rFonts w:eastAsia="Times New Roman"/>
+        </w:rPr>
+        <w:t>Video conference with Bob to build the momentum</w:t>
+      </w:r>
+    </w:p>
+    <w:p>
+      <w:pPr>
+        <w:pStyle w:val="ListParagraph"/>
+        <w:numPr>
+          <w:ilvl w:val="1"/>
+          <w:numId w:val="45"/>
+        </w:numPr>
+        <w:rPr>
+          <w:rFonts w:eastAsia="Times New Roman"/>
+        </w:rPr>
+      </w:pPr>
+      <w:r>
+        <w:rPr>
+          <w:rFonts w:eastAsia="Times New Roman"/>
           <w:highlight w:val="yellow"/>
         </w:rPr>
-        <w:t xml:space="preserve">Full NDVI coverage without </w:t>
+        <w:t xml:space="preserve">Colby, Travis, Dylan, </w:t>
       </w:r>
       <w:proofErr w:type="spellStart"/>
       <w:r>
         <w:rPr>
+          <w:rFonts w:eastAsia="Times New Roman"/>
           <w:highlight w:val="yellow"/>
         </w:rPr>
-        <w:t>NoData</w:t>
+        <w:t>Suz</w:t>
       </w:r>
       <w:proofErr w:type="spellEnd"/>
       <w:r>
         <w:rPr>
+          <w:rFonts w:eastAsia="Times New Roman"/>
           <w:highlight w:val="yellow"/>
         </w:rPr>
-        <w:t xml:space="preserve"> holes – will send out for review</w:t>
-      </w:r>
-    </w:p>
-    <w:p>
-      <w:pPr>
-        <w:pStyle w:val="ListParagraph"/>
-        <w:numPr>
-          <w:ilvl w:val="1"/>
-          <w:numId w:val="39"/>
-        </w:numPr>
-        <w:rPr>
+        <w:t xml:space="preserve">, Jess, Jim, Bob, </w:t>
+      </w:r>
+      <w:r>
+        <w:rPr>
+          <w:rFonts w:eastAsia="Times New Roman"/>
           <w:highlight w:val="yellow"/>
         </w:rPr>
-      </w:pPr>
-      <w:r>
-        <w:rPr>
+        <w:t xml:space="preserve">Skye, </w:t>
+      </w:r>
+      <w:r>
+        <w:rPr>
+          <w:rFonts w:eastAsia="Times New Roman"/>
           <w:highlight w:val="yellow"/>
         </w:rPr>
-        <w:t>CV made with de-fringing in SW US – will send out after meeting for review</w:t>
-      </w:r>
-    </w:p>
-    <w:p>
-      <w:pPr>
-        <w:pStyle w:val="ListParagraph"/>
-        <w:numPr>
-          <w:ilvl w:val="2"/>
-          <w:numId w:val="39"/>
-        </w:numPr>
-        <w:rPr>
+        <w:t>Stephen (?)</w:t>
+      </w:r>
+      <w:r>
+        <w:rPr>
+          <w:rFonts w:eastAsia="Times New Roman"/>
           <w:highlight w:val="yellow"/>
         </w:rPr>
-      </w:pPr>
-      <w:r>
-        <w:rPr>
+        <w:t xml:space="preserve"> – </w:t>
+      </w:r>
+      <w:proofErr w:type="spellStart"/>
+      <w:r>
+        <w:rPr>
+          <w:rFonts w:eastAsia="Times New Roman"/>
           <w:highlight w:val="yellow"/>
         </w:rPr>
-        <w:t xml:space="preserve">If not acceptable, try </w:t>
-      </w:r>
-      <w:r>
-        <w:rPr>
+        <w:t>Suz</w:t>
+      </w:r>
+      <w:proofErr w:type="spellEnd"/>
+      <w:r>
+        <w:rPr>
+          <w:rFonts w:eastAsia="Times New Roman"/>
           <w:highlight w:val="yellow"/>
         </w:rPr>
-        <w:t>percentile approach – 90</w:t>
-      </w:r>
-      <w:r>
-        <w:rPr>
+        <w:t xml:space="preserve"> will coordinate</w:t>
+      </w:r>
+    </w:p>
+    <w:p>
+      <w:pPr>
+        <w:pStyle w:val="ListParagraph"/>
+        <w:numPr>
+          <w:ilvl w:val="0"/>
+          <w:numId w:val="45"/>
+        </w:numPr>
+        <w:rPr>
+          <w:rFonts w:eastAsia="Times New Roman"/>
+        </w:rPr>
+      </w:pPr>
+      <w:r>
+        <w:rPr>
+          <w:rFonts w:eastAsia="Times New Roman"/>
+        </w:rPr>
+        <w:t>Continuous soil properties – actual methodology</w:t>
+      </w:r>
+    </w:p>
+    <w:p>
+      <w:pPr>
+        <w:pStyle w:val="ListParagraph"/>
+        <w:numPr>
+          <w:ilvl w:val="1"/>
+          <w:numId w:val="45"/>
+        </w:numPr>
+        <w:rPr>
+          <w:rFonts w:eastAsia="Times New Roman"/>
+        </w:rPr>
+      </w:pPr>
+      <w:r>
+        <w:rPr>
+          <w:rFonts w:eastAsia="Times New Roman"/>
+        </w:rPr>
+        <w:t>Take a regional approach – takes the seams out</w:t>
+      </w:r>
+    </w:p>
+    <w:p>
+      <w:pPr>
+        <w:pStyle w:val="ListParagraph"/>
+        <w:numPr>
+          <w:ilvl w:val="2"/>
+          <w:numId w:val="45"/>
+        </w:numPr>
+        <w:rPr>
+          <w:rFonts w:eastAsia="Times New Roman"/>
+        </w:rPr>
+      </w:pPr>
+      <w:r>
+        <w:rPr>
+          <w:rFonts w:eastAsia="Times New Roman"/>
+        </w:rPr>
+        <w:t>Potentially incorporate fuzzy membership for blending models</w:t>
+      </w:r>
+    </w:p>
+    <w:p>
+      <w:pPr>
+        <w:pStyle w:val="ListParagraph"/>
+        <w:numPr>
+          <w:ilvl w:val="1"/>
+          <w:numId w:val="45"/>
+        </w:numPr>
+        <w:rPr>
+          <w:rFonts w:eastAsia="Times New Roman"/>
+        </w:rPr>
+      </w:pPr>
+      <w:r>
+        <w:rPr>
+          <w:rFonts w:eastAsia="Times New Roman"/>
+        </w:rPr>
+        <w:t>Would it also be useful to set it up for model tweaking by region?</w:t>
+      </w:r>
+    </w:p>
+    <w:p>
+      <w:pPr>
+        <w:pStyle w:val="ListParagraph"/>
+        <w:numPr>
+          <w:ilvl w:val="2"/>
+          <w:numId w:val="45"/>
+        </w:numPr>
+        <w:rPr>
+          <w:rFonts w:eastAsia="Times New Roman"/>
+        </w:rPr>
+      </w:pPr>
+      <w:r>
+        <w:rPr>
+          <w:rFonts w:eastAsia="Times New Roman"/>
+        </w:rPr>
+        <w:t>Tool or set of scripts to modify with different covariates</w:t>
+      </w:r>
+    </w:p>
+    <w:p>
+      <w:pPr>
+        <w:pStyle w:val="ListParagraph"/>
+        <w:numPr>
+          <w:ilvl w:val="1"/>
+          <w:numId w:val="45"/>
+        </w:numPr>
+        <w:rPr>
+          <w:rFonts w:eastAsia="Times New Roman"/>
+        </w:rPr>
+      </w:pPr>
+      <w:r>
+        <w:rPr>
+          <w:rFonts w:eastAsia="Times New Roman"/>
           <w:highlight w:val="yellow"/>
-          <w:vertAlign w:val="superscript"/>
-        </w:rPr>
-        <w:t>th</w:t>
-      </w:r>
+        </w:rPr>
+        <w:t>Schedule some dedicated time for methodology at next meeting</w:t>
+      </w:r>
+    </w:p>
+    <w:p>
+      <w:pPr>
+        <w:pStyle w:val="ListParagraph"/>
+        <w:numPr>
+          <w:ilvl w:val="0"/>
+          <w:numId w:val="41"/>
+        </w:numPr>
+      </w:pPr>
+      <w:r>
+        <w:t xml:space="preserve">Spectral data update – </w:t>
+      </w:r>
+      <w:r>
+        <w:t>any comments on</w:t>
+      </w:r>
+      <w:r>
+        <w:t xml:space="preserve"> Claire’s new data?</w:t>
+      </w:r>
+    </w:p>
+    <w:p>
+      <w:pPr>
+        <w:pStyle w:val="ListParagraph"/>
+        <w:numPr>
+          <w:ilvl w:val="1"/>
+          <w:numId w:val="41"/>
+        </w:numPr>
+      </w:pPr>
+      <w:r>
+        <w:t>Striping in CV</w:t>
+      </w:r>
+    </w:p>
+    <w:p>
+      <w:pPr>
+        <w:pStyle w:val="ListParagraph"/>
+        <w:numPr>
+          <w:ilvl w:val="1"/>
+          <w:numId w:val="41"/>
+        </w:numPr>
+      </w:pPr>
+      <w:r>
+        <w:t>NDVI mosaic without burn looks good</w:t>
+      </w:r>
+    </w:p>
+    <w:p>
+      <w:pPr>
+        <w:pStyle w:val="ListParagraph"/>
+        <w:numPr>
+          <w:ilvl w:val="1"/>
+          <w:numId w:val="41"/>
+        </w:numPr>
+      </w:pPr>
+      <w:r>
+        <w:t>Claire can start anytime</w:t>
+      </w:r>
+    </w:p>
+    <w:p>
+      <w:pPr>
+        <w:pStyle w:val="ListParagraph"/>
+        <w:numPr>
+          <w:ilvl w:val="1"/>
+          <w:numId w:val="41"/>
+        </w:numPr>
+      </w:pPr>
       <w:r>
         <w:rPr>
           <w:highlight w:val="yellow"/>
         </w:rPr>
-        <w:t xml:space="preserve"> and 10</w:t>
-      </w:r>
+        <w:t xml:space="preserve">Have a separate meeting to set goals with additional covariates; Travis, Colby, </w:t>
+      </w:r>
+      <w:proofErr w:type="spellStart"/>
       <w:r>
         <w:rPr>
           <w:highlight w:val="yellow"/>
-          <w:vertAlign w:val="superscript"/>
-        </w:rPr>
-        <w:t>th</w:t>
-      </w:r>
+        </w:rPr>
+        <w:t>Suz</w:t>
+      </w:r>
+      <w:proofErr w:type="spellEnd"/>
       <w:r>
         <w:rPr>
           <w:highlight w:val="yellow"/>
         </w:rPr>
-        <w:t xml:space="preserve"> and then difference? </w:t>
-      </w:r>
-    </w:p>
-    <w:p>
-      <w:pPr>
-        <w:pStyle w:val="ListParagraph"/>
-        <w:numPr>
-          <w:ilvl w:val="2"/>
-          <w:numId w:val="39"/>
-        </w:numPr>
+        <w:t xml:space="preserve">, Alex, Stephen (?), </w:t>
+      </w:r>
+      <w:r>
         <w:rPr>
           <w:highlight w:val="yellow"/>
         </w:rPr>
-      </w:pPr>
-      <w:r>
-        <w:rPr>
+        <w:t>Jim, Claire</w:t>
+      </w:r>
+    </w:p>
+    <w:p>
+      <w:pPr>
+        <w:pStyle w:val="ListParagraph"/>
+        <w:numPr>
+          <w:ilvl w:val="0"/>
+          <w:numId w:val="41"/>
+        </w:numPr>
+        <w:rPr>
+          <w:rFonts w:eastAsia="Times New Roman"/>
+        </w:rPr>
+      </w:pPr>
+      <w:r>
+        <w:rPr>
+          <w:rFonts w:eastAsia="Times New Roman"/>
+        </w:rPr>
+        <w:t xml:space="preserve">Covariate storage update </w:t>
+      </w:r>
+    </w:p>
+    <w:p>
+      <w:pPr>
+        <w:pStyle w:val="ListParagraph"/>
+        <w:numPr>
+          <w:ilvl w:val="1"/>
+          <w:numId w:val="41"/>
+        </w:numPr>
+        <w:rPr>
+          <w:rFonts w:eastAsia="Times New Roman"/>
+        </w:rPr>
+      </w:pPr>
+      <w:r>
+        <w:rPr>
+          <w:rFonts w:eastAsia="Times New Roman"/>
           <w:highlight w:val="yellow"/>
         </w:rPr>
-        <w:t>Or try</w:t>
-      </w:r>
-      <w:r>
-        <w:rPr>
+        <w:t>10m covariat</w:t>
+      </w:r>
+      <w:r>
+        <w:rPr>
+          <w:rFonts w:eastAsia="Times New Roman"/>
           <w:highlight w:val="yellow"/>
         </w:rPr>
-        <w:t xml:space="preserve"> non-parametric approach</w:t>
-      </w:r>
-      <w:r>
-        <w:rPr>
+        <w:t>e</w:t>
+      </w:r>
+      <w:r>
+        <w:rPr>
+          <w:rFonts w:eastAsia="Times New Roman"/>
           <w:highlight w:val="yellow"/>
         </w:rPr>
-        <w:t>…what are some ideas?</w:t>
-      </w:r>
-    </w:p>
-    <w:p>
-      <w:pPr>
-        <w:pStyle w:val="ListParagraph"/>
-        <w:numPr>
-          <w:ilvl w:val="1"/>
-          <w:numId w:val="39"/>
+        <w:t xml:space="preserve"> status</w:t>
+      </w:r>
+    </w:p>
+    <w:p>
+      <w:pPr>
+        <w:pStyle w:val="ListParagraph"/>
+        <w:numPr>
+          <w:ilvl w:val="1"/>
+          <w:numId w:val="41"/>
+        </w:numPr>
+        <w:rPr>
+          <w:rFonts w:eastAsia="Times New Roman"/>
+        </w:rPr>
+      </w:pPr>
+      <w:r>
+        <w:rPr>
+          <w:rFonts w:eastAsia="Times New Roman"/>
+        </w:rPr>
+        <w:t xml:space="preserve">Amazon, Google solutions exist as well </w:t>
+      </w:r>
+    </w:p>
+    <w:p>
+      <w:pPr>
+        <w:pStyle w:val="ListParagraph"/>
+        <w:numPr>
+          <w:ilvl w:val="1"/>
+          <w:numId w:val="41"/>
+        </w:numPr>
+        <w:rPr>
+          <w:rFonts w:eastAsia="Times New Roman"/>
+        </w:rPr>
+      </w:pPr>
+      <w:r>
+        <w:rPr>
+          <w:rFonts w:eastAsia="Times New Roman"/>
+        </w:rPr>
+        <w:t>Shiny app</w:t>
+      </w:r>
+    </w:p>
+    <w:p>
+      <w:pPr>
+        <w:pStyle w:val="ListParagraph"/>
+        <w:numPr>
+          <w:ilvl w:val="0"/>
+          <w:numId w:val="41"/>
+        </w:numPr>
+      </w:pPr>
+      <w:r>
+        <w:t>FL field week – Feb 2-8</w:t>
+      </w:r>
+    </w:p>
+    <w:p>
+      <w:pPr>
+        <w:pStyle w:val="ListParagraph"/>
+        <w:numPr>
+          <w:ilvl w:val="1"/>
+          <w:numId w:val="43"/>
+        </w:numPr>
+      </w:pPr>
+      <w:r>
+        <w:t>Jess</w:t>
+      </w:r>
+    </w:p>
+    <w:p>
+      <w:pPr>
+        <w:pStyle w:val="ListParagraph"/>
+        <w:numPr>
+          <w:ilvl w:val="1"/>
+          <w:numId w:val="43"/>
+        </w:numPr>
+      </w:pPr>
+      <w:r>
+        <w:t>Chance</w:t>
+      </w:r>
+    </w:p>
+    <w:p>
+      <w:pPr>
+        <w:pStyle w:val="ListParagraph"/>
+        <w:numPr>
+          <w:ilvl w:val="1"/>
+          <w:numId w:val="43"/>
+        </w:numPr>
+      </w:pPr>
+      <w:r>
+        <w:t>Jim</w:t>
+      </w:r>
+    </w:p>
+    <w:p>
+      <w:pPr>
+        <w:pStyle w:val="ListParagraph"/>
+        <w:numPr>
+          <w:ilvl w:val="1"/>
+          <w:numId w:val="43"/>
+        </w:numPr>
+      </w:pPr>
+      <w:r>
+        <w:t xml:space="preserve">Travis </w:t>
+      </w:r>
+    </w:p>
+    <w:p>
+      <w:pPr>
+        <w:pStyle w:val="ListParagraph"/>
+        <w:numPr>
+          <w:ilvl w:val="1"/>
+          <w:numId w:val="43"/>
+        </w:numPr>
+      </w:pPr>
+      <w:r>
+        <w:t>Colby</w:t>
+      </w:r>
+    </w:p>
+    <w:p>
+      <w:pPr>
+        <w:pStyle w:val="ListParagraph"/>
+        <w:numPr>
+          <w:ilvl w:val="1"/>
+          <w:numId w:val="43"/>
+        </w:numPr>
+      </w:pPr>
+      <w:r>
+        <w:t>Chad</w:t>
+      </w:r>
+    </w:p>
+    <w:p>
+      <w:pPr>
+        <w:pStyle w:val="ListParagraph"/>
+        <w:numPr>
+          <w:ilvl w:val="1"/>
+          <w:numId w:val="43"/>
+        </w:numPr>
+      </w:pPr>
+      <w:r>
+        <w:t>Dave W</w:t>
+      </w:r>
+    </w:p>
+    <w:p>
+      <w:pPr>
+        <w:pStyle w:val="ListParagraph"/>
+        <w:numPr>
+          <w:ilvl w:val="1"/>
+          <w:numId w:val="43"/>
+        </w:numPr>
+      </w:pPr>
+      <w:r>
+        <w:t>Nick Klein-Baer</w:t>
+      </w:r>
+    </w:p>
+    <w:p>
+      <w:pPr>
+        <w:pStyle w:val="ListParagraph"/>
+        <w:numPr>
+          <w:ilvl w:val="1"/>
+          <w:numId w:val="43"/>
         </w:numPr>
       </w:pPr>
       <w:proofErr w:type="spellStart"/>
       <w:r>
-        <w:t>Land</w:t>
-      </w:r>
-      <w:r>
-        <w:t>T</w:t>
-      </w:r>
-      <w:r>
-        <w:t>rendR</w:t>
+        <w:t>Suz</w:t>
       </w:r>
       <w:proofErr w:type="spellEnd"/>
-      <w:r>
-        <w:t xml:space="preserve"> assets layer uploaded to GEE </w:t>
-      </w:r>
-    </w:p>
-    <w:p>
-      <w:pPr>
-        <w:pStyle w:val="ListParagraph"/>
-        <w:numPr>
-          <w:ilvl w:val="0"/>
-          <w:numId w:val="39"/>
-        </w:numPr>
-      </w:pPr>
-      <w:r>
-        <w:t xml:space="preserve">FL </w:t>
-      </w:r>
-      <w:r>
-        <w:t xml:space="preserve">DSM </w:t>
-      </w:r>
-      <w:r>
-        <w:t>field week</w:t>
-      </w:r>
-    </w:p>
-    <w:p>
-      <w:pPr>
-        <w:pStyle w:val="ListParagraph"/>
-        <w:numPr>
-          <w:ilvl w:val="1"/>
-          <w:numId w:val="39"/>
-        </w:numPr>
-      </w:pPr>
-      <w:r>
-        <w:t>Chad can reach out to Debbie if needed</w:t>
-      </w:r>
-    </w:p>
-    <w:p>
-      <w:pPr>
-        <w:pStyle w:val="ListParagraph"/>
-        <w:numPr>
-          <w:ilvl w:val="1"/>
-          <w:numId w:val="39"/>
-        </w:numPr>
-      </w:pPr>
-      <w:r>
-        <w:t xml:space="preserve">Ecological site person involved </w:t>
-      </w:r>
-    </w:p>
-    <w:p>
-      <w:pPr>
-        <w:pStyle w:val="ListParagraph"/>
-        <w:numPr>
-          <w:ilvl w:val="0"/>
-          <w:numId w:val="39"/>
-        </w:numPr>
-      </w:pPr>
-      <w:r>
-        <w:t>Dynamic Soil Survey</w:t>
-      </w:r>
-    </w:p>
-    <w:p>
-      <w:pPr>
-        <w:pStyle w:val="ListParagraph"/>
-        <w:numPr>
-          <w:ilvl w:val="1"/>
-          <w:numId w:val="39"/>
-        </w:numPr>
-      </w:pPr>
-      <w:r>
-        <w:t>Potential collaboration with research team at NSSC</w:t>
-      </w:r>
-    </w:p>
-    <w:p>
-      <w:pPr>
-        <w:pStyle w:val="ListParagraph"/>
-        <w:numPr>
-          <w:ilvl w:val="0"/>
-          <w:numId w:val="39"/>
-        </w:numPr>
-        <w:rPr>
-          <w:highlight w:val="yellow"/>
-        </w:rPr>
-      </w:pPr>
-      <w:r>
-        <w:rPr>
-          <w:highlight w:val="yellow"/>
-        </w:rPr>
-        <w:t>Check with Linda on NMSU grant status</w:t>
-      </w:r>
-      <w:r>
-        <w:rPr>
-          <w:highlight w:val="yellow"/>
-        </w:rPr>
-        <w:t xml:space="preserve"> </w:t>
-      </w:r>
-      <w:r>
-        <w:rPr>
-          <w:highlight w:val="yellow"/>
-        </w:rPr>
-        <w:t>–</w:t>
-      </w:r>
-      <w:r>
-        <w:rPr>
-          <w:highlight w:val="yellow"/>
-        </w:rPr>
-        <w:t xml:space="preserve"> done</w:t>
-      </w:r>
-      <w:r>
-        <w:rPr>
-          <w:highlight w:val="yellow"/>
-        </w:rPr>
-        <w:t xml:space="preserve"> 9/3/19</w:t>
-      </w:r>
-      <w:r>
-        <w:rPr>
-          <w:highlight w:val="yellow"/>
-        </w:rPr>
-        <w:t xml:space="preserve"> </w:t>
-      </w:r>
-      <w:r>
-        <w:rPr>
-          <w:highlight w:val="yellow"/>
-        </w:rPr>
-        <w:t xml:space="preserve"> </w:t>
-      </w:r>
-    </w:p>
-    <w:p>
-      <w:pPr>
-        <w:pStyle w:val="ListParagraph"/>
-        <w:numPr>
-          <w:ilvl w:val="0"/>
-          <w:numId w:val="39"/>
-        </w:numPr>
-      </w:pPr>
-      <w:r>
-        <w:t>SWCS meeting summary</w:t>
-      </w:r>
-      <w:r>
-        <w:t xml:space="preserve"> – next meeting</w:t>
-      </w:r>
-    </w:p>
-    <w:p>
-      <w:pPr>
-        <w:pStyle w:val="ListParagraph"/>
-        <w:numPr>
-          <w:ilvl w:val="0"/>
-          <w:numId w:val="39"/>
+    </w:p>
+    <w:p>
+      <w:pPr>
+        <w:pStyle w:val="ListParagraph"/>
+        <w:numPr>
+          <w:ilvl w:val="1"/>
+          <w:numId w:val="43"/>
+        </w:numPr>
+      </w:pPr>
+      <w:r>
+        <w:t>Betsy Schug</w:t>
+      </w:r>
+    </w:p>
+    <w:p>
+      <w:pPr>
+        <w:pStyle w:val="ListParagraph"/>
+        <w:numPr>
+          <w:ilvl w:val="1"/>
+          <w:numId w:val="43"/>
+        </w:numPr>
+      </w:pPr>
+      <w:r>
+        <w:t xml:space="preserve">Craig </w:t>
+      </w:r>
+    </w:p>
+    <w:p>
+      <w:pPr>
+        <w:pStyle w:val="ListParagraph"/>
+        <w:numPr>
+          <w:ilvl w:val="1"/>
+          <w:numId w:val="43"/>
+        </w:numPr>
+      </w:pPr>
+      <w:r>
+        <w:t>Martin</w:t>
+      </w:r>
+    </w:p>
+    <w:p>
+      <w:pPr>
+        <w:pStyle w:val="ListParagraph"/>
+        <w:numPr>
+          <w:ilvl w:val="1"/>
+          <w:numId w:val="43"/>
+        </w:numPr>
+      </w:pPr>
+      <w:r>
+        <w:t>Samuel Rios</w:t>
+      </w:r>
+    </w:p>
+    <w:p>
+      <w:pPr>
+        <w:pStyle w:val="ListParagraph"/>
+        <w:numPr>
+          <w:ilvl w:val="1"/>
+          <w:numId w:val="43"/>
+        </w:numPr>
+      </w:pPr>
+      <w:r>
+        <w:t>Abdiel Santana</w:t>
+      </w:r>
+    </w:p>
+    <w:p>
+      <w:pPr>
+        <w:pStyle w:val="ListParagraph"/>
+        <w:numPr>
+          <w:ilvl w:val="1"/>
+          <w:numId w:val="43"/>
+        </w:numPr>
+      </w:pPr>
+      <w:r>
+        <w:t>Alison Steglich</w:t>
+      </w:r>
+    </w:p>
+    <w:p>
+      <w:pPr>
+        <w:pStyle w:val="ListParagraph"/>
+        <w:numPr>
+          <w:ilvl w:val="1"/>
+          <w:numId w:val="43"/>
+        </w:numPr>
+      </w:pPr>
+      <w:r>
+        <w:t>Cooper Nichols</w:t>
+      </w:r>
+    </w:p>
+    <w:p>
+      <w:pPr>
+        <w:pStyle w:val="ListParagraph"/>
+        <w:numPr>
+          <w:ilvl w:val="1"/>
+          <w:numId w:val="43"/>
+        </w:numPr>
+      </w:pPr>
+      <w:r>
+        <w:t>Joxelle Velazquez</w:t>
+      </w:r>
+    </w:p>
+    <w:p>
+      <w:pPr>
+        <w:pStyle w:val="ListParagraph"/>
+        <w:numPr>
+          <w:ilvl w:val="1"/>
+          <w:numId w:val="43"/>
+        </w:numPr>
+      </w:pPr>
+      <w:r>
+        <w:t>Ecological site specialist</w:t>
+      </w:r>
+      <w:r>
+        <w:t xml:space="preserve"> (?)</w:t>
+      </w:r>
+    </w:p>
+    <w:p>
+      <w:pPr>
+        <w:pStyle w:val="ListParagraph"/>
+        <w:numPr>
+          <w:ilvl w:val="1"/>
+          <w:numId w:val="43"/>
+        </w:numPr>
+      </w:pPr>
+      <w:r>
+        <w:t>Joe Norris</w:t>
+      </w:r>
+    </w:p>
+    <w:p>
+      <w:pPr>
+        <w:pStyle w:val="ListParagraph"/>
+        <w:numPr>
+          <w:ilvl w:val="0"/>
+          <w:numId w:val="42"/>
         </w:numPr>
       </w:pPr>
       <w:r>
         <w:t>SSSA meeting</w:t>
-      </w:r>
-      <w:r>
-        <w:t xml:space="preserve"> – next meeting</w:t>
       </w:r>
     </w:p>
     <w:p/>
@@ -3176,34 +3778,20 @@
           <w:b/>
           <w:sz w:val="32"/>
         </w:rPr>
-        <w:t>7</w:t>
+        <w:t>8/22</w:t>
       </w:r>
       <w:r>
         <w:rPr>
           <w:b/>
           <w:sz w:val="32"/>
         </w:rPr>
-        <w:t>/2</w:t>
+        <w:t>/1</w:t>
       </w:r>
       <w:r>
         <w:rPr>
           <w:b/>
           <w:sz w:val="32"/>
         </w:rPr>
-        <w:t>5</w:t>
-      </w:r>
-      <w:r>
-        <w:rPr>
-          <w:b/>
-          <w:sz w:val="32"/>
-        </w:rPr>
-        <w:t>/1</w:t>
-      </w:r>
-      <w:r>
-        <w:rPr>
-          <w:b/>
-          <w:sz w:val="32"/>
-        </w:rPr>
         <w:t>9</w:t>
       </w:r>
     </w:p>
@@ -3217,10 +3805,11 @@
         <w:pStyle w:val="ListParagraph"/>
         <w:numPr>
           <w:ilvl w:val="0"/>
-          <w:numId w:val="35"/>
-        </w:numPr>
-      </w:pPr>
-      <w:r>
+          <w:numId w:val="40"/>
+        </w:numPr>
+      </w:pPr>
+      <w:r>
+        <w:lastRenderedPageBreak/>
         <w:t>Dylan Beaudette – absent</w:t>
       </w:r>
     </w:p>
@@ -3229,19 +3818,19 @@
         <w:pStyle w:val="ListParagraph"/>
         <w:numPr>
           <w:ilvl w:val="0"/>
-          <w:numId w:val="35"/>
-        </w:numPr>
-      </w:pPr>
-      <w:r>
-        <w:t xml:space="preserve">Colby Brungard – absent </w:t>
-      </w:r>
-    </w:p>
-    <w:p>
-      <w:pPr>
-        <w:pStyle w:val="ListParagraph"/>
-        <w:numPr>
-          <w:ilvl w:val="0"/>
-          <w:numId w:val="35"/>
+          <w:numId w:val="40"/>
+        </w:numPr>
+      </w:pPr>
+      <w:r>
+        <w:t xml:space="preserve">Colby Brungard </w:t>
+      </w:r>
+    </w:p>
+    <w:p>
+      <w:pPr>
+        <w:pStyle w:val="ListParagraph"/>
+        <w:numPr>
+          <w:ilvl w:val="0"/>
+          <w:numId w:val="40"/>
         </w:numPr>
       </w:pPr>
       <w:r>
@@ -3261,12 +3850,36 @@
         <w:pStyle w:val="ListParagraph"/>
         <w:numPr>
           <w:ilvl w:val="0"/>
-          <w:numId w:val="35"/>
+          <w:numId w:val="40"/>
         </w:numPr>
       </w:pPr>
       <w:r>
         <w:t xml:space="preserve">Chad Ferguson </w:t>
       </w:r>
+    </w:p>
+    <w:p>
+      <w:pPr>
+        <w:pStyle w:val="ListParagraph"/>
+        <w:numPr>
+          <w:ilvl w:val="0"/>
+          <w:numId w:val="40"/>
+        </w:numPr>
+      </w:pPr>
+      <w:r>
+        <w:t>Suzann Kienast-Brown</w:t>
+      </w:r>
+    </w:p>
+    <w:p>
+      <w:pPr>
+        <w:pStyle w:val="ListParagraph"/>
+        <w:numPr>
+          <w:ilvl w:val="0"/>
+          <w:numId w:val="40"/>
+        </w:numPr>
+      </w:pPr>
+      <w:r>
+        <w:t xml:space="preserve">Zamir Libohova </w:t>
+      </w:r>
       <w:r>
         <w:t xml:space="preserve">– absent </w:t>
       </w:r>
@@ -3276,31 +3889,7 @@
         <w:pStyle w:val="ListParagraph"/>
         <w:numPr>
           <w:ilvl w:val="0"/>
-          <w:numId w:val="35"/>
-        </w:numPr>
-      </w:pPr>
-      <w:r>
-        <w:t>Suzann Kienast-Brown</w:t>
-      </w:r>
-    </w:p>
-    <w:p>
-      <w:pPr>
-        <w:pStyle w:val="ListParagraph"/>
-        <w:numPr>
-          <w:ilvl w:val="0"/>
-          <w:numId w:val="35"/>
-        </w:numPr>
-      </w:pPr>
-      <w:r>
-        <w:t xml:space="preserve">Zamir Libohova </w:t>
-      </w:r>
-    </w:p>
-    <w:p>
-      <w:pPr>
-        <w:pStyle w:val="ListParagraph"/>
-        <w:numPr>
-          <w:ilvl w:val="0"/>
-          <w:numId w:val="35"/>
+          <w:numId w:val="40"/>
         </w:numPr>
       </w:pPr>
       <w:r>
@@ -3312,19 +3901,22 @@
         <w:pStyle w:val="ListParagraph"/>
         <w:numPr>
           <w:ilvl w:val="0"/>
-          <w:numId w:val="35"/>
+          <w:numId w:val="40"/>
         </w:numPr>
       </w:pPr>
       <w:r>
         <w:t xml:space="preserve">Stephen Roecker </w:t>
       </w:r>
-    </w:p>
-    <w:p>
-      <w:pPr>
-        <w:pStyle w:val="ListParagraph"/>
-        <w:numPr>
-          <w:ilvl w:val="0"/>
-          <w:numId w:val="35"/>
+      <w:r>
+        <w:t xml:space="preserve">– absent </w:t>
+      </w:r>
+    </w:p>
+    <w:p>
+      <w:pPr>
+        <w:pStyle w:val="ListParagraph"/>
+        <w:numPr>
+          <w:ilvl w:val="0"/>
+          <w:numId w:val="40"/>
         </w:numPr>
         <w:tabs>
           <w:tab w:val="left" w:pos="720"/>
@@ -3333,7 +3925,37 @@
         </w:tabs>
       </w:pPr>
       <w:r>
-        <w:t xml:space="preserve">Alex Stum </w:t>
+        <w:t xml:space="preserve">Alex Stum  </w:t>
+      </w:r>
+    </w:p>
+    <w:p>
+      <w:pPr>
+        <w:pStyle w:val="ListParagraph"/>
+        <w:numPr>
+          <w:ilvl w:val="0"/>
+          <w:numId w:val="40"/>
+        </w:numPr>
+      </w:pPr>
+      <w:r>
+        <w:t>Travis Nauman</w:t>
+      </w:r>
+      <w:r>
+        <w:t xml:space="preserve"> – absent </w:t>
+      </w:r>
+      <w:r>
+        <w:t xml:space="preserve">  </w:t>
+      </w:r>
+    </w:p>
+    <w:p>
+      <w:pPr>
+        <w:pStyle w:val="ListParagraph"/>
+        <w:numPr>
+          <w:ilvl w:val="0"/>
+          <w:numId w:val="40"/>
+        </w:numPr>
+      </w:pPr>
+      <w:r>
+        <w:t xml:space="preserve">Jim Thompson </w:t>
       </w:r>
       <w:r>
         <w:t xml:space="preserve">– absent </w:t>
@@ -3344,46 +3966,19 @@
         <w:pStyle w:val="ListParagraph"/>
         <w:numPr>
           <w:ilvl w:val="0"/>
-          <w:numId w:val="35"/>
-        </w:numPr>
-      </w:pPr>
-      <w:r>
-        <w:t xml:space="preserve">Travis Nauman  </w:t>
-      </w:r>
-    </w:p>
-    <w:p>
-      <w:pPr>
-        <w:pStyle w:val="ListParagraph"/>
-        <w:numPr>
-          <w:ilvl w:val="0"/>
-          <w:numId w:val="35"/>
-        </w:numPr>
-      </w:pPr>
-      <w:r>
-        <w:t xml:space="preserve">Jim Thompson </w:t>
-      </w:r>
-    </w:p>
-    <w:p>
-      <w:pPr>
-        <w:pStyle w:val="ListParagraph"/>
-        <w:numPr>
-          <w:ilvl w:val="0"/>
-          <w:numId w:val="35"/>
-        </w:numPr>
-      </w:pPr>
-      <w:r>
-        <w:t xml:space="preserve">Rob Vaughan </w:t>
-      </w:r>
-      <w:r>
-        <w:t xml:space="preserve">– absent </w:t>
-      </w:r>
-    </w:p>
-    <w:p>
-      <w:pPr>
-        <w:pStyle w:val="ListParagraph"/>
-        <w:numPr>
-          <w:ilvl w:val="0"/>
-          <w:numId w:val="35"/>
+          <w:numId w:val="40"/>
+        </w:numPr>
+      </w:pPr>
+      <w:r>
+        <w:t xml:space="preserve">Rob Vaughan – absent </w:t>
+      </w:r>
+    </w:p>
+    <w:p>
+      <w:pPr>
+        <w:pStyle w:val="ListParagraph"/>
+        <w:numPr>
+          <w:ilvl w:val="0"/>
+          <w:numId w:val="40"/>
         </w:numPr>
       </w:pPr>
       <w:r>
@@ -3395,7 +3990,7 @@
         <w:pStyle w:val="ListParagraph"/>
         <w:numPr>
           <w:ilvl w:val="0"/>
-          <w:numId w:val="35"/>
+          <w:numId w:val="40"/>
         </w:numPr>
       </w:pPr>
       <w:r>
@@ -3408,502 +4003,320 @@
         <w:pStyle w:val="ListParagraph"/>
         <w:numPr>
           <w:ilvl w:val="0"/>
-          <w:numId w:val="33"/>
-        </w:numPr>
-        <w:rPr>
-          <w:rFonts w:eastAsia="Times New Roman"/>
-        </w:rPr>
-      </w:pPr>
-      <w:r>
-        <w:rPr>
-          <w:rFonts w:eastAsia="Times New Roman"/>
-        </w:rPr>
-        <w:t>Post-doc and new funding update (Colby)</w:t>
-      </w:r>
-    </w:p>
-    <w:p>
-      <w:pPr>
-        <w:pStyle w:val="ListParagraph"/>
-        <w:numPr>
-          <w:ilvl w:val="1"/>
-          <w:numId w:val="33"/>
-        </w:numPr>
-        <w:rPr>
-          <w:rFonts w:eastAsia="Times New Roman"/>
-        </w:rPr>
-      </w:pPr>
-      <w:r>
-        <w:rPr>
-          <w:rFonts w:eastAsia="Times New Roman"/>
-        </w:rPr>
-        <w:t>Kabindra will start Oct 1</w:t>
-      </w:r>
-    </w:p>
-    <w:p>
-      <w:pPr>
-        <w:pStyle w:val="ListParagraph"/>
-        <w:numPr>
-          <w:ilvl w:val="2"/>
-          <w:numId w:val="33"/>
-        </w:numPr>
-        <w:rPr>
-          <w:rFonts w:eastAsia="Times New Roman"/>
-        </w:rPr>
-      </w:pPr>
-      <w:r>
-        <w:rPr>
-          <w:rFonts w:eastAsia="Times New Roman"/>
-        </w:rPr>
-        <w:t>Compile all covariate data and write up data article</w:t>
-      </w:r>
-    </w:p>
-    <w:p>
-      <w:pPr>
-        <w:pStyle w:val="ListParagraph"/>
-        <w:numPr>
-          <w:ilvl w:val="2"/>
-          <w:numId w:val="33"/>
-        </w:numPr>
-        <w:rPr>
-          <w:rFonts w:eastAsia="Times New Roman"/>
+          <w:numId w:val="39"/>
+        </w:numPr>
+      </w:pPr>
+      <w:r>
+        <w:t>Spectral data update</w:t>
+      </w:r>
+      <w:r>
+        <w:t xml:space="preserve"> – Claire </w:t>
+      </w:r>
+    </w:p>
+    <w:p>
+      <w:pPr>
+        <w:pStyle w:val="ListParagraph"/>
+        <w:numPr>
+          <w:ilvl w:val="1"/>
+          <w:numId w:val="39"/>
+        </w:numPr>
+        <w:rPr>
           <w:highlight w:val="yellow"/>
         </w:rPr>
       </w:pPr>
       <w:r>
         <w:rPr>
-          <w:rFonts w:eastAsia="Times New Roman"/>
           <w:highlight w:val="yellow"/>
         </w:rPr>
-        <w:t>Add him to the teleconferences asap</w:t>
-      </w:r>
-    </w:p>
-    <w:p>
-      <w:pPr>
-        <w:pStyle w:val="ListParagraph"/>
-        <w:numPr>
-          <w:ilvl w:val="1"/>
-          <w:numId w:val="33"/>
-        </w:numPr>
-        <w:rPr>
-          <w:rFonts w:eastAsia="Times New Roman"/>
-        </w:rPr>
-      </w:pPr>
-      <w:r>
-        <w:rPr>
-          <w:rFonts w:eastAsia="Times New Roman"/>
-        </w:rPr>
-        <w:t>New grant – 2</w:t>
-      </w:r>
-      <w:r>
-        <w:rPr>
-          <w:rFonts w:eastAsia="Times New Roman"/>
-        </w:rPr>
-        <w:t>-</w:t>
-      </w:r>
-      <w:r>
-        <w:rPr>
-          <w:rFonts w:eastAsia="Times New Roman"/>
-        </w:rPr>
-        <w:t>year agreement</w:t>
-      </w:r>
-      <w:r>
-        <w:rPr>
-          <w:rFonts w:eastAsia="Times New Roman"/>
-        </w:rPr>
-        <w:t xml:space="preserve"> (may need additional person to work on this – discuss and share)</w:t>
-      </w:r>
-    </w:p>
-    <w:p>
-      <w:pPr>
-        <w:pStyle w:val="ListParagraph"/>
-        <w:numPr>
-          <w:ilvl w:val="2"/>
-          <w:numId w:val="33"/>
-        </w:numPr>
-        <w:rPr>
-          <w:rFonts w:eastAsia="Times New Roman"/>
-        </w:rPr>
-      </w:pPr>
-      <w:r>
-        <w:rPr>
-          <w:rFonts w:eastAsia="Times New Roman"/>
-        </w:rPr>
-        <w:t>Interpretations engine</w:t>
-      </w:r>
-    </w:p>
-    <w:p>
-      <w:pPr>
-        <w:pStyle w:val="ListParagraph"/>
-        <w:numPr>
-          <w:ilvl w:val="3"/>
-          <w:numId w:val="33"/>
-        </w:numPr>
-        <w:rPr>
-          <w:rFonts w:eastAsia="Times New Roman"/>
-        </w:rPr>
-      </w:pPr>
-      <w:r>
-        <w:rPr>
-          <w:rFonts w:eastAsia="Times New Roman"/>
-        </w:rPr>
-        <w:t>Raster soil prop and uncertainty</w:t>
-      </w:r>
-    </w:p>
-    <w:p>
-      <w:pPr>
-        <w:pStyle w:val="ListParagraph"/>
-        <w:numPr>
-          <w:ilvl w:val="3"/>
-          <w:numId w:val="33"/>
-        </w:numPr>
-        <w:rPr>
-          <w:rFonts w:eastAsia="Times New Roman"/>
-        </w:rPr>
-      </w:pPr>
-      <w:r>
-        <w:rPr>
-          <w:rFonts w:eastAsia="Times New Roman"/>
-        </w:rPr>
-        <w:t xml:space="preserve">Pedon data – generate </w:t>
+        <w:t xml:space="preserve">Full NDVI coverage without </w:t>
       </w:r>
       <w:proofErr w:type="spellStart"/>
       <w:r>
         <w:rPr>
-          <w:rFonts w:eastAsia="Times New Roman"/>
-        </w:rPr>
-        <w:t>interps</w:t>
+          <w:highlight w:val="yellow"/>
+        </w:rPr>
+        <w:t>NoData</w:t>
       </w:r>
       <w:proofErr w:type="spellEnd"/>
       <w:r>
         <w:rPr>
-          <w:rFonts w:eastAsia="Times New Roman"/>
-        </w:rPr>
-        <w:t xml:space="preserve"> from </w:t>
-      </w:r>
+          <w:highlight w:val="yellow"/>
+        </w:rPr>
+        <w:t xml:space="preserve"> holes – will send out for review</w:t>
+      </w:r>
+    </w:p>
+    <w:p>
+      <w:pPr>
+        <w:pStyle w:val="ListParagraph"/>
+        <w:numPr>
+          <w:ilvl w:val="1"/>
+          <w:numId w:val="39"/>
+        </w:numPr>
+        <w:rPr>
+          <w:highlight w:val="yellow"/>
+        </w:rPr>
+      </w:pPr>
+      <w:r>
+        <w:rPr>
+          <w:highlight w:val="yellow"/>
+        </w:rPr>
+        <w:t>CV made with de-fringing in SW US – will send out after meeting for review</w:t>
+      </w:r>
+    </w:p>
+    <w:p>
+      <w:pPr>
+        <w:pStyle w:val="ListParagraph"/>
+        <w:numPr>
+          <w:ilvl w:val="2"/>
+          <w:numId w:val="39"/>
+        </w:numPr>
+        <w:rPr>
+          <w:highlight w:val="yellow"/>
+        </w:rPr>
+      </w:pPr>
+      <w:r>
+        <w:rPr>
+          <w:highlight w:val="yellow"/>
+        </w:rPr>
+        <w:t xml:space="preserve">If not acceptable, try </w:t>
+      </w:r>
+      <w:r>
+        <w:rPr>
+          <w:highlight w:val="yellow"/>
+        </w:rPr>
+        <w:t>percentile approach – 90</w:t>
+      </w:r>
+      <w:r>
+        <w:rPr>
+          <w:highlight w:val="yellow"/>
+          <w:vertAlign w:val="superscript"/>
+        </w:rPr>
+        <w:t>th</w:t>
+      </w:r>
+      <w:r>
+        <w:rPr>
+          <w:highlight w:val="yellow"/>
+        </w:rPr>
+        <w:t xml:space="preserve"> and 10</w:t>
+      </w:r>
+      <w:r>
+        <w:rPr>
+          <w:highlight w:val="yellow"/>
+          <w:vertAlign w:val="superscript"/>
+        </w:rPr>
+        <w:t>th</w:t>
+      </w:r>
+      <w:r>
+        <w:rPr>
+          <w:highlight w:val="yellow"/>
+        </w:rPr>
+        <w:t xml:space="preserve"> and then difference? </w:t>
+      </w:r>
+    </w:p>
+    <w:p>
+      <w:pPr>
+        <w:pStyle w:val="ListParagraph"/>
+        <w:numPr>
+          <w:ilvl w:val="2"/>
+          <w:numId w:val="39"/>
+        </w:numPr>
+        <w:rPr>
+          <w:highlight w:val="yellow"/>
+        </w:rPr>
+      </w:pPr>
+      <w:r>
+        <w:rPr>
+          <w:highlight w:val="yellow"/>
+        </w:rPr>
+        <w:t>Or try</w:t>
+      </w:r>
+      <w:r>
+        <w:rPr>
+          <w:highlight w:val="yellow"/>
+        </w:rPr>
+        <w:t xml:space="preserve"> non-parametric approach</w:t>
+      </w:r>
+      <w:r>
+        <w:rPr>
+          <w:highlight w:val="yellow"/>
+        </w:rPr>
+        <w:t>…what are some ideas?</w:t>
+      </w:r>
+    </w:p>
+    <w:p>
+      <w:pPr>
+        <w:pStyle w:val="ListParagraph"/>
+        <w:numPr>
+          <w:ilvl w:val="1"/>
+          <w:numId w:val="39"/>
+        </w:numPr>
+      </w:pPr>
       <w:proofErr w:type="spellStart"/>
       <w:r>
-        <w:rPr>
-          <w:rFonts w:eastAsia="Times New Roman"/>
-        </w:rPr>
-        <w:t>pedon</w:t>
+        <w:t>Land</w:t>
+      </w:r>
+      <w:r>
+        <w:t>T</w:t>
+      </w:r>
+      <w:r>
+        <w:t>rendR</w:t>
       </w:r>
       <w:proofErr w:type="spellEnd"/>
       <w:r>
-        <w:rPr>
-          <w:rFonts w:eastAsia="Times New Roman"/>
-        </w:rPr>
-        <w:t xml:space="preserve"> data</w:t>
-      </w:r>
-      <w:r>
-        <w:rPr>
-          <w:rFonts w:eastAsia="Times New Roman"/>
-        </w:rPr>
-        <w:t xml:space="preserve"> and then use as training data to predict </w:t>
-      </w:r>
-      <w:proofErr w:type="spellStart"/>
-      <w:r>
-        <w:rPr>
-          <w:rFonts w:eastAsia="Times New Roman"/>
-        </w:rPr>
-        <w:t>interps</w:t>
-      </w:r>
-      <w:proofErr w:type="spellEnd"/>
-    </w:p>
-    <w:p>
-      <w:pPr>
-        <w:pStyle w:val="ListParagraph"/>
-        <w:numPr>
-          <w:ilvl w:val="2"/>
-          <w:numId w:val="33"/>
-        </w:numPr>
-        <w:rPr>
-          <w:rFonts w:eastAsia="Times New Roman"/>
-        </w:rPr>
-      </w:pPr>
-      <w:r>
-        <w:rPr>
-          <w:rFonts w:eastAsia="Times New Roman"/>
-        </w:rPr>
-        <w:t>Regional modeling and how to join them back together</w:t>
-      </w:r>
-    </w:p>
-    <w:p>
-      <w:pPr>
-        <w:pStyle w:val="ListParagraph"/>
-        <w:numPr>
-          <w:ilvl w:val="0"/>
-          <w:numId w:val="33"/>
-        </w:numPr>
-        <w:rPr>
-          <w:rFonts w:eastAsia="Times New Roman"/>
-        </w:rPr>
-      </w:pPr>
-      <w:r>
-        <w:rPr>
-          <w:rFonts w:eastAsia="Times New Roman"/>
-        </w:rPr>
-        <w:t>Review and discussion of spectral data</w:t>
-      </w:r>
-    </w:p>
-    <w:p>
-      <w:pPr>
-        <w:pStyle w:val="ListParagraph"/>
-        <w:numPr>
-          <w:ilvl w:val="1"/>
-          <w:numId w:val="33"/>
-        </w:numPr>
-        <w:rPr>
-          <w:rFonts w:eastAsia="Times New Roman"/>
-        </w:rPr>
-      </w:pPr>
-      <w:r>
-        <w:rPr>
-          <w:rFonts w:eastAsia="Times New Roman"/>
-        </w:rPr>
-        <w:lastRenderedPageBreak/>
-        <w:t>NDVI – almost complete for CONUS</w:t>
-      </w:r>
-    </w:p>
-    <w:p>
-      <w:pPr>
-        <w:pStyle w:val="ListParagraph"/>
-        <w:numPr>
-          <w:ilvl w:val="1"/>
-          <w:numId w:val="33"/>
-        </w:numPr>
-        <w:rPr>
-          <w:rFonts w:eastAsia="Times New Roman"/>
-        </w:rPr>
-      </w:pPr>
-      <w:r>
-        <w:rPr>
-          <w:rFonts w:eastAsia="Times New Roman"/>
-        </w:rPr>
-        <w:t>Coefficient of variation has some artifacts; working on a cleaner product now</w:t>
-      </w:r>
-    </w:p>
-    <w:p>
-      <w:pPr>
-        <w:pStyle w:val="ListParagraph"/>
-        <w:numPr>
-          <w:ilvl w:val="2"/>
-          <w:numId w:val="33"/>
-        </w:numPr>
-        <w:rPr>
-          <w:rFonts w:eastAsia="Times New Roman"/>
-        </w:rPr>
-      </w:pPr>
-      <w:r>
-        <w:rPr>
-          <w:rFonts w:eastAsia="Times New Roman"/>
-        </w:rPr>
-        <w:t>Will also try a non-parametric approach for an area with artifacts; test first and then apply CONUS if successful</w:t>
-      </w:r>
-    </w:p>
-    <w:p>
-      <w:pPr>
-        <w:pStyle w:val="ListParagraph"/>
-        <w:numPr>
-          <w:ilvl w:val="1"/>
-          <w:numId w:val="33"/>
-        </w:numPr>
-        <w:rPr>
-          <w:rFonts w:eastAsia="Times New Roman"/>
-        </w:rPr>
-      </w:pPr>
-      <w:r>
-        <w:rPr>
-          <w:rFonts w:eastAsia="Times New Roman"/>
-        </w:rPr>
-        <w:t>Limitation of disturbance free imagery – take the earliest segment that’s disturbance free so often calculated on very little data from the archive</w:t>
-      </w:r>
-    </w:p>
-    <w:p>
-      <w:pPr>
-        <w:pStyle w:val="ListParagraph"/>
-        <w:numPr>
-          <w:ilvl w:val="1"/>
-          <w:numId w:val="33"/>
-        </w:numPr>
-        <w:rPr>
-          <w:rFonts w:eastAsia="Times New Roman"/>
-        </w:rPr>
-      </w:pPr>
-      <w:r>
-        <w:rPr>
-          <w:rFonts w:eastAsia="Times New Roman"/>
-        </w:rPr>
-        <w:t xml:space="preserve">Large continuous boundary burn areas will show as </w:t>
-      </w:r>
-      <w:proofErr w:type="spellStart"/>
-      <w:r>
-        <w:rPr>
-          <w:rFonts w:eastAsia="Times New Roman"/>
-        </w:rPr>
-        <w:t>NoData</w:t>
-      </w:r>
-      <w:proofErr w:type="spellEnd"/>
-      <w:r>
-        <w:rPr>
-          <w:rFonts w:eastAsia="Times New Roman"/>
-        </w:rPr>
-        <w:t xml:space="preserve"> holes</w:t>
-      </w:r>
-    </w:p>
-    <w:p>
-      <w:pPr>
-        <w:pStyle w:val="ListParagraph"/>
-        <w:numPr>
-          <w:ilvl w:val="2"/>
-          <w:numId w:val="33"/>
-        </w:numPr>
-        <w:rPr>
-          <w:rFonts w:eastAsia="Times New Roman"/>
-        </w:rPr>
-      </w:pPr>
-      <w:r>
-        <w:rPr>
-          <w:rFonts w:eastAsia="Times New Roman"/>
-        </w:rPr>
-        <w:t xml:space="preserve">Current solution: </w:t>
-      </w:r>
-      <w:r>
-        <w:rPr>
-          <w:rFonts w:eastAsia="Times New Roman"/>
-        </w:rPr>
-        <w:t>use</w:t>
-      </w:r>
-      <w:r>
-        <w:rPr>
-          <w:rFonts w:eastAsia="Times New Roman"/>
-        </w:rPr>
-        <w:t xml:space="preserve"> segments from with at least two years disturbance free</w:t>
-      </w:r>
-      <w:r>
-        <w:rPr>
-          <w:rFonts w:eastAsia="Times New Roman"/>
-        </w:rPr>
-        <w:t xml:space="preserve"> to fill in large holes; small holes use focal statistic (mean)</w:t>
-      </w:r>
-    </w:p>
-    <w:p>
-      <w:pPr>
-        <w:pStyle w:val="ListParagraph"/>
-        <w:numPr>
-          <w:ilvl w:val="2"/>
-          <w:numId w:val="33"/>
-        </w:numPr>
-        <w:rPr>
-          <w:rFonts w:eastAsia="Times New Roman"/>
-        </w:rPr>
-      </w:pPr>
-      <w:r>
-        <w:rPr>
-          <w:rFonts w:eastAsia="Times New Roman"/>
-        </w:rPr>
-        <w:t xml:space="preserve">Will have both products </w:t>
-      </w:r>
-      <w:r>
-        <w:rPr>
-          <w:rFonts w:eastAsia="Times New Roman"/>
-        </w:rPr>
-        <w:t>to review</w:t>
-      </w:r>
-    </w:p>
-    <w:p>
-      <w:pPr>
-        <w:pStyle w:val="ListParagraph"/>
-        <w:numPr>
-          <w:ilvl w:val="0"/>
-          <w:numId w:val="33"/>
-        </w:numPr>
-        <w:rPr>
-          <w:rFonts w:eastAsia="Times New Roman"/>
-        </w:rPr>
-      </w:pPr>
-      <w:r>
-        <w:rPr>
-          <w:rFonts w:eastAsia="Times New Roman"/>
-        </w:rPr>
-        <w:t>Univ of WA/WA-DNR project technical review</w:t>
-      </w:r>
-    </w:p>
-    <w:p>
-      <w:pPr>
-        <w:pStyle w:val="ListParagraph"/>
-        <w:numPr>
-          <w:ilvl w:val="1"/>
-          <w:numId w:val="33"/>
-        </w:numPr>
-        <w:rPr>
-          <w:rFonts w:eastAsia="Times New Roman"/>
-        </w:rPr>
-      </w:pPr>
-      <w:r>
-        <w:rPr>
-          <w:rFonts w:eastAsia="Times New Roman"/>
-        </w:rPr>
-        <w:t xml:space="preserve">Travis, Colby, Jess, </w:t>
-      </w:r>
-      <w:proofErr w:type="spellStart"/>
-      <w:r>
-        <w:rPr>
-          <w:rFonts w:eastAsia="Times New Roman"/>
-        </w:rPr>
-        <w:t>Suz</w:t>
-      </w:r>
-      <w:proofErr w:type="spellEnd"/>
-    </w:p>
-    <w:p>
-      <w:pPr>
-        <w:pStyle w:val="ListParagraph"/>
-        <w:numPr>
-          <w:ilvl w:val="0"/>
-          <w:numId w:val="33"/>
-        </w:numPr>
-        <w:rPr>
-          <w:rFonts w:eastAsia="Times New Roman"/>
-        </w:rPr>
-      </w:pPr>
-      <w:r>
-        <w:rPr>
-          <w:rFonts w:eastAsia="Times New Roman"/>
-        </w:rPr>
-        <w:t>2019/2020 DSM Field Weeks (</w:t>
-      </w:r>
-      <w:proofErr w:type="spellStart"/>
-      <w:r>
-        <w:rPr>
-          <w:rFonts w:eastAsia="Times New Roman"/>
-        </w:rPr>
-        <w:t>Suz</w:t>
-      </w:r>
-      <w:proofErr w:type="spellEnd"/>
-      <w:r>
-        <w:rPr>
-          <w:rFonts w:eastAsia="Times New Roman"/>
-        </w:rPr>
-        <w:t>)</w:t>
-      </w:r>
-    </w:p>
-    <w:p>
-      <w:pPr>
-        <w:pStyle w:val="ListParagraph"/>
-        <w:numPr>
-          <w:ilvl w:val="1"/>
-          <w:numId w:val="33"/>
-        </w:numPr>
-        <w:rPr>
-          <w:rFonts w:eastAsia="Times New Roman"/>
-        </w:rPr>
-      </w:pPr>
-      <w:r>
-        <w:rPr>
-          <w:rFonts w:eastAsia="Times New Roman"/>
-        </w:rPr>
-        <w:t>Will update group on FL and PR projects in Aug</w:t>
-      </w:r>
-    </w:p>
+        <w:t xml:space="preserve"> assets layer uploaded to GEE </w:t>
+      </w:r>
+    </w:p>
+    <w:p>
+      <w:pPr>
+        <w:pStyle w:val="ListParagraph"/>
+        <w:numPr>
+          <w:ilvl w:val="0"/>
+          <w:numId w:val="39"/>
+        </w:numPr>
+      </w:pPr>
+      <w:r>
+        <w:t xml:space="preserve">FL </w:t>
+      </w:r>
+      <w:r>
+        <w:t xml:space="preserve">DSM </w:t>
+      </w:r>
+      <w:r>
+        <w:t>field week</w:t>
+      </w:r>
+    </w:p>
+    <w:p>
+      <w:pPr>
+        <w:pStyle w:val="ListParagraph"/>
+        <w:numPr>
+          <w:ilvl w:val="1"/>
+          <w:numId w:val="39"/>
+        </w:numPr>
+      </w:pPr>
+      <w:r>
+        <w:t>Chad can reach out to Debbie if needed</w:t>
+      </w:r>
+    </w:p>
+    <w:p>
+      <w:pPr>
+        <w:pStyle w:val="ListParagraph"/>
+        <w:numPr>
+          <w:ilvl w:val="1"/>
+          <w:numId w:val="39"/>
+        </w:numPr>
+      </w:pPr>
+      <w:r>
+        <w:t xml:space="preserve">Ecological site person involved </w:t>
+      </w:r>
+    </w:p>
+    <w:p>
+      <w:pPr>
+        <w:pStyle w:val="ListParagraph"/>
+        <w:numPr>
+          <w:ilvl w:val="0"/>
+          <w:numId w:val="39"/>
+        </w:numPr>
+      </w:pPr>
+      <w:r>
+        <w:t>Dynamic Soil Survey</w:t>
+      </w:r>
+    </w:p>
+    <w:p>
+      <w:pPr>
+        <w:pStyle w:val="ListParagraph"/>
+        <w:numPr>
+          <w:ilvl w:val="1"/>
+          <w:numId w:val="39"/>
+        </w:numPr>
+      </w:pPr>
+      <w:r>
+        <w:t>Potential collaboration with research team at NSSC</w:t>
+      </w:r>
+    </w:p>
+    <w:p>
+      <w:pPr>
+        <w:pStyle w:val="ListParagraph"/>
+        <w:numPr>
+          <w:ilvl w:val="0"/>
+          <w:numId w:val="39"/>
+        </w:numPr>
+        <w:rPr>
+          <w:highlight w:val="yellow"/>
+        </w:rPr>
+      </w:pPr>
+      <w:r>
+        <w:rPr>
+          <w:highlight w:val="yellow"/>
+        </w:rPr>
+        <w:t>Check with Linda on NMSU grant status</w:t>
+      </w:r>
+      <w:r>
+        <w:rPr>
+          <w:highlight w:val="yellow"/>
+        </w:rPr>
+        <w:t xml:space="preserve"> </w:t>
+      </w:r>
+      <w:r>
+        <w:rPr>
+          <w:highlight w:val="yellow"/>
+        </w:rPr>
+        <w:t>–</w:t>
+      </w:r>
+      <w:r>
+        <w:rPr>
+          <w:highlight w:val="yellow"/>
+        </w:rPr>
+        <w:t xml:space="preserve"> done</w:t>
+      </w:r>
+      <w:r>
+        <w:rPr>
+          <w:highlight w:val="yellow"/>
+        </w:rPr>
+        <w:t xml:space="preserve"> 9/3/19</w:t>
+      </w:r>
+      <w:r>
+        <w:rPr>
+          <w:highlight w:val="yellow"/>
+        </w:rPr>
+        <w:t xml:space="preserve"> </w:t>
+      </w:r>
+      <w:r>
+        <w:rPr>
+          <w:highlight w:val="yellow"/>
+        </w:rPr>
+        <w:t xml:space="preserve"> </w:t>
+      </w:r>
+    </w:p>
+    <w:p>
+      <w:pPr>
+        <w:pStyle w:val="ListParagraph"/>
+        <w:numPr>
+          <w:ilvl w:val="0"/>
+          <w:numId w:val="39"/>
+        </w:numPr>
+      </w:pPr>
+      <w:r>
+        <w:t>SWCS meeting summary</w:t>
+      </w:r>
+      <w:r>
+        <w:t xml:space="preserve"> – next meeting</w:t>
+      </w:r>
+    </w:p>
+    <w:p>
+      <w:pPr>
+        <w:pStyle w:val="ListParagraph"/>
+        <w:numPr>
+          <w:ilvl w:val="0"/>
+          <w:numId w:val="39"/>
+        </w:numPr>
+      </w:pPr>
+      <w:r>
+        <w:t>SSSA meeting</w:t>
+      </w:r>
+      <w:r>
+        <w:t xml:space="preserve"> – next meeting</w:t>
+      </w:r>
+    </w:p>
+    <w:p/>
     <w:p>
       <w:pPr>
         <w:rPr>
@@ -3911,48 +4324,54 @@
           <w:sz w:val="32"/>
         </w:rPr>
       </w:pPr>
-    </w:p>
-    <w:p>
-      <w:pPr>
+      <w:r>
         <w:rPr>
           <w:b/>
           <w:sz w:val="32"/>
         </w:rPr>
-      </w:pPr>
-      <w:r>
+        <w:t>Properties Sub-Team meeting</w:t>
+      </w:r>
+    </w:p>
+    <w:p>
+      <w:pPr>
         <w:rPr>
           <w:b/>
           <w:sz w:val="32"/>
         </w:rPr>
-        <w:t>Properties Sub-Team meeting</w:t>
-      </w:r>
-    </w:p>
-    <w:p>
-      <w:pPr>
+      </w:pPr>
+      <w:r>
         <w:rPr>
           <w:b/>
           <w:sz w:val="32"/>
         </w:rPr>
-      </w:pPr>
+        <w:t>7</w:t>
+      </w:r>
       <w:r>
         <w:rPr>
           <w:b/>
           <w:sz w:val="32"/>
         </w:rPr>
-        <w:t>6/27</w:t>
+        <w:t>/2</w:t>
       </w:r>
       <w:r>
         <w:rPr>
           <w:b/>
           <w:sz w:val="32"/>
         </w:rPr>
-        <w:t>/1</w:t>
+        <w:t>5</w:t>
       </w:r>
       <w:r>
         <w:rPr>
           <w:b/>
           <w:sz w:val="32"/>
         </w:rPr>
+        <w:t>/1</w:t>
+      </w:r>
+      <w:r>
+        <w:rPr>
+          <w:b/>
+          <w:sz w:val="32"/>
+        </w:rPr>
         <w:t>9</w:t>
       </w:r>
     </w:p>
@@ -3966,7 +4385,7 @@
         <w:pStyle w:val="ListParagraph"/>
         <w:numPr>
           <w:ilvl w:val="0"/>
-          <w:numId w:val="34"/>
+          <w:numId w:val="35"/>
         </w:numPr>
       </w:pPr>
       <w:r>
@@ -3978,7 +4397,7 @@
         <w:pStyle w:val="ListParagraph"/>
         <w:numPr>
           <w:ilvl w:val="0"/>
-          <w:numId w:val="34"/>
+          <w:numId w:val="35"/>
         </w:numPr>
       </w:pPr>
       <w:r>
@@ -3990,7 +4409,7 @@
         <w:pStyle w:val="ListParagraph"/>
         <w:numPr>
           <w:ilvl w:val="0"/>
-          <w:numId w:val="34"/>
+          <w:numId w:val="35"/>
         </w:numPr>
       </w:pPr>
       <w:r>
@@ -4010,19 +4429,22 @@
         <w:pStyle w:val="ListParagraph"/>
         <w:numPr>
           <w:ilvl w:val="0"/>
-          <w:numId w:val="34"/>
+          <w:numId w:val="35"/>
         </w:numPr>
       </w:pPr>
       <w:r>
         <w:t xml:space="preserve">Chad Ferguson </w:t>
       </w:r>
-    </w:p>
-    <w:p>
-      <w:pPr>
-        <w:pStyle w:val="ListParagraph"/>
-        <w:numPr>
-          <w:ilvl w:val="0"/>
-          <w:numId w:val="34"/>
+      <w:r>
+        <w:t xml:space="preserve">– absent </w:t>
+      </w:r>
+    </w:p>
+    <w:p>
+      <w:pPr>
+        <w:pStyle w:val="ListParagraph"/>
+        <w:numPr>
+          <w:ilvl w:val="0"/>
+          <w:numId w:val="35"/>
         </w:numPr>
       </w:pPr>
       <w:r>
@@ -4034,19 +4456,19 @@
         <w:pStyle w:val="ListParagraph"/>
         <w:numPr>
           <w:ilvl w:val="0"/>
-          <w:numId w:val="34"/>
-        </w:numPr>
-      </w:pPr>
-      <w:r>
-        <w:t xml:space="preserve">Zamir Libohova – absent </w:t>
-      </w:r>
-    </w:p>
-    <w:p>
-      <w:pPr>
-        <w:pStyle w:val="ListParagraph"/>
-        <w:numPr>
-          <w:ilvl w:val="0"/>
-          <w:numId w:val="34"/>
+          <w:numId w:val="35"/>
+        </w:numPr>
+      </w:pPr>
+      <w:r>
+        <w:t xml:space="preserve">Zamir Libohova </w:t>
+      </w:r>
+    </w:p>
+    <w:p>
+      <w:pPr>
+        <w:pStyle w:val="ListParagraph"/>
+        <w:numPr>
+          <w:ilvl w:val="0"/>
+          <w:numId w:val="35"/>
         </w:numPr>
       </w:pPr>
       <w:r>
@@ -4058,7 +4480,7 @@
         <w:pStyle w:val="ListParagraph"/>
         <w:numPr>
           <w:ilvl w:val="0"/>
-          <w:numId w:val="34"/>
+          <w:numId w:val="35"/>
         </w:numPr>
       </w:pPr>
       <w:r>
@@ -4070,7 +4492,7 @@
         <w:pStyle w:val="ListParagraph"/>
         <w:numPr>
           <w:ilvl w:val="0"/>
-          <w:numId w:val="34"/>
+          <w:numId w:val="35"/>
         </w:numPr>
         <w:tabs>
           <w:tab w:val="left" w:pos="720"/>
@@ -4081,6 +4503,631 @@
       <w:r>
         <w:t xml:space="preserve">Alex Stum </w:t>
       </w:r>
+      <w:r>
+        <w:t xml:space="preserve">– absent </w:t>
+      </w:r>
+    </w:p>
+    <w:p>
+      <w:pPr>
+        <w:pStyle w:val="ListParagraph"/>
+        <w:numPr>
+          <w:ilvl w:val="0"/>
+          <w:numId w:val="35"/>
+        </w:numPr>
+      </w:pPr>
+      <w:r>
+        <w:t xml:space="preserve">Travis Nauman  </w:t>
+      </w:r>
+    </w:p>
+    <w:p>
+      <w:pPr>
+        <w:pStyle w:val="ListParagraph"/>
+        <w:numPr>
+          <w:ilvl w:val="0"/>
+          <w:numId w:val="35"/>
+        </w:numPr>
+      </w:pPr>
+      <w:r>
+        <w:t xml:space="preserve">Jim Thompson </w:t>
+      </w:r>
+    </w:p>
+    <w:p>
+      <w:pPr>
+        <w:pStyle w:val="ListParagraph"/>
+        <w:numPr>
+          <w:ilvl w:val="0"/>
+          <w:numId w:val="35"/>
+        </w:numPr>
+      </w:pPr>
+      <w:r>
+        <w:t xml:space="preserve">Rob Vaughan </w:t>
+      </w:r>
+      <w:r>
+        <w:t xml:space="preserve">– absent </w:t>
+      </w:r>
+    </w:p>
+    <w:p>
+      <w:pPr>
+        <w:pStyle w:val="ListParagraph"/>
+        <w:numPr>
+          <w:ilvl w:val="0"/>
+          <w:numId w:val="35"/>
+        </w:numPr>
+      </w:pPr>
+      <w:r>
+        <w:t xml:space="preserve">Skye Wills </w:t>
+      </w:r>
+    </w:p>
+    <w:p>
+      <w:pPr>
+        <w:pStyle w:val="ListParagraph"/>
+        <w:numPr>
+          <w:ilvl w:val="0"/>
+          <w:numId w:val="35"/>
+        </w:numPr>
+      </w:pPr>
+      <w:r>
+        <w:t xml:space="preserve">Claire Simpson  </w:t>
+      </w:r>
+    </w:p>
+    <w:p/>
+    <w:p>
+      <w:pPr>
+        <w:pStyle w:val="ListParagraph"/>
+        <w:numPr>
+          <w:ilvl w:val="0"/>
+          <w:numId w:val="33"/>
+        </w:numPr>
+        <w:rPr>
+          <w:rFonts w:eastAsia="Times New Roman"/>
+        </w:rPr>
+      </w:pPr>
+      <w:r>
+        <w:rPr>
+          <w:rFonts w:eastAsia="Times New Roman"/>
+        </w:rPr>
+        <w:lastRenderedPageBreak/>
+        <w:t>Post-doc and new funding update (Colby)</w:t>
+      </w:r>
+    </w:p>
+    <w:p>
+      <w:pPr>
+        <w:pStyle w:val="ListParagraph"/>
+        <w:numPr>
+          <w:ilvl w:val="1"/>
+          <w:numId w:val="33"/>
+        </w:numPr>
+        <w:rPr>
+          <w:rFonts w:eastAsia="Times New Roman"/>
+        </w:rPr>
+      </w:pPr>
+      <w:r>
+        <w:rPr>
+          <w:rFonts w:eastAsia="Times New Roman"/>
+        </w:rPr>
+        <w:t>Kabindra will start Oct 1</w:t>
+      </w:r>
+    </w:p>
+    <w:p>
+      <w:pPr>
+        <w:pStyle w:val="ListParagraph"/>
+        <w:numPr>
+          <w:ilvl w:val="2"/>
+          <w:numId w:val="33"/>
+        </w:numPr>
+        <w:rPr>
+          <w:rFonts w:eastAsia="Times New Roman"/>
+        </w:rPr>
+      </w:pPr>
+      <w:r>
+        <w:rPr>
+          <w:rFonts w:eastAsia="Times New Roman"/>
+        </w:rPr>
+        <w:t>Compile all covariate data and write up data article</w:t>
+      </w:r>
+    </w:p>
+    <w:p>
+      <w:pPr>
+        <w:pStyle w:val="ListParagraph"/>
+        <w:numPr>
+          <w:ilvl w:val="2"/>
+          <w:numId w:val="33"/>
+        </w:numPr>
+        <w:rPr>
+          <w:rFonts w:eastAsia="Times New Roman"/>
+          <w:highlight w:val="yellow"/>
+        </w:rPr>
+      </w:pPr>
+      <w:r>
+        <w:rPr>
+          <w:rFonts w:eastAsia="Times New Roman"/>
+          <w:highlight w:val="yellow"/>
+        </w:rPr>
+        <w:t>Add him to the teleconferences asap</w:t>
+      </w:r>
+    </w:p>
+    <w:p>
+      <w:pPr>
+        <w:pStyle w:val="ListParagraph"/>
+        <w:numPr>
+          <w:ilvl w:val="1"/>
+          <w:numId w:val="33"/>
+        </w:numPr>
+        <w:rPr>
+          <w:rFonts w:eastAsia="Times New Roman"/>
+        </w:rPr>
+      </w:pPr>
+      <w:r>
+        <w:rPr>
+          <w:rFonts w:eastAsia="Times New Roman"/>
+        </w:rPr>
+        <w:t>New grant – 2</w:t>
+      </w:r>
+      <w:r>
+        <w:rPr>
+          <w:rFonts w:eastAsia="Times New Roman"/>
+        </w:rPr>
+        <w:t>-</w:t>
+      </w:r>
+      <w:r>
+        <w:rPr>
+          <w:rFonts w:eastAsia="Times New Roman"/>
+        </w:rPr>
+        <w:t>year agreement</w:t>
+      </w:r>
+      <w:r>
+        <w:rPr>
+          <w:rFonts w:eastAsia="Times New Roman"/>
+        </w:rPr>
+        <w:t xml:space="preserve"> (may need additional person to work on this – discuss and share)</w:t>
+      </w:r>
+    </w:p>
+    <w:p>
+      <w:pPr>
+        <w:pStyle w:val="ListParagraph"/>
+        <w:numPr>
+          <w:ilvl w:val="2"/>
+          <w:numId w:val="33"/>
+        </w:numPr>
+        <w:rPr>
+          <w:rFonts w:eastAsia="Times New Roman"/>
+        </w:rPr>
+      </w:pPr>
+      <w:r>
+        <w:rPr>
+          <w:rFonts w:eastAsia="Times New Roman"/>
+        </w:rPr>
+        <w:t>Interpretations engine</w:t>
+      </w:r>
+    </w:p>
+    <w:p>
+      <w:pPr>
+        <w:pStyle w:val="ListParagraph"/>
+        <w:numPr>
+          <w:ilvl w:val="3"/>
+          <w:numId w:val="33"/>
+        </w:numPr>
+        <w:rPr>
+          <w:rFonts w:eastAsia="Times New Roman"/>
+        </w:rPr>
+      </w:pPr>
+      <w:r>
+        <w:rPr>
+          <w:rFonts w:eastAsia="Times New Roman"/>
+        </w:rPr>
+        <w:t>Raster soil prop and uncertainty</w:t>
+      </w:r>
+    </w:p>
+    <w:p>
+      <w:pPr>
+        <w:pStyle w:val="ListParagraph"/>
+        <w:numPr>
+          <w:ilvl w:val="3"/>
+          <w:numId w:val="33"/>
+        </w:numPr>
+        <w:rPr>
+          <w:rFonts w:eastAsia="Times New Roman"/>
+        </w:rPr>
+      </w:pPr>
+      <w:r>
+        <w:rPr>
+          <w:rFonts w:eastAsia="Times New Roman"/>
+        </w:rPr>
+        <w:t xml:space="preserve">Pedon data – generate </w:t>
+      </w:r>
+      <w:proofErr w:type="spellStart"/>
+      <w:r>
+        <w:rPr>
+          <w:rFonts w:eastAsia="Times New Roman"/>
+        </w:rPr>
+        <w:t>interps</w:t>
+      </w:r>
+      <w:proofErr w:type="spellEnd"/>
+      <w:r>
+        <w:rPr>
+          <w:rFonts w:eastAsia="Times New Roman"/>
+        </w:rPr>
+        <w:t xml:space="preserve"> from </w:t>
+      </w:r>
+      <w:proofErr w:type="spellStart"/>
+      <w:r>
+        <w:rPr>
+          <w:rFonts w:eastAsia="Times New Roman"/>
+        </w:rPr>
+        <w:t>pedon</w:t>
+      </w:r>
+      <w:proofErr w:type="spellEnd"/>
+      <w:r>
+        <w:rPr>
+          <w:rFonts w:eastAsia="Times New Roman"/>
+        </w:rPr>
+        <w:t xml:space="preserve"> data</w:t>
+      </w:r>
+      <w:r>
+        <w:rPr>
+          <w:rFonts w:eastAsia="Times New Roman"/>
+        </w:rPr>
+        <w:t xml:space="preserve"> and then use as training data to predict </w:t>
+      </w:r>
+      <w:proofErr w:type="spellStart"/>
+      <w:r>
+        <w:rPr>
+          <w:rFonts w:eastAsia="Times New Roman"/>
+        </w:rPr>
+        <w:t>interps</w:t>
+      </w:r>
+      <w:proofErr w:type="spellEnd"/>
+    </w:p>
+    <w:p>
+      <w:pPr>
+        <w:pStyle w:val="ListParagraph"/>
+        <w:numPr>
+          <w:ilvl w:val="2"/>
+          <w:numId w:val="33"/>
+        </w:numPr>
+        <w:rPr>
+          <w:rFonts w:eastAsia="Times New Roman"/>
+        </w:rPr>
+      </w:pPr>
+      <w:r>
+        <w:rPr>
+          <w:rFonts w:eastAsia="Times New Roman"/>
+        </w:rPr>
+        <w:t>Regional modeling and how to join them back together</w:t>
+      </w:r>
+    </w:p>
+    <w:p>
+      <w:pPr>
+        <w:pStyle w:val="ListParagraph"/>
+        <w:numPr>
+          <w:ilvl w:val="0"/>
+          <w:numId w:val="33"/>
+        </w:numPr>
+        <w:rPr>
+          <w:rFonts w:eastAsia="Times New Roman"/>
+        </w:rPr>
+      </w:pPr>
+      <w:r>
+        <w:rPr>
+          <w:rFonts w:eastAsia="Times New Roman"/>
+        </w:rPr>
+        <w:t>Review and discussion of spectral data</w:t>
+      </w:r>
+    </w:p>
+    <w:p>
+      <w:pPr>
+        <w:pStyle w:val="ListParagraph"/>
+        <w:numPr>
+          <w:ilvl w:val="1"/>
+          <w:numId w:val="33"/>
+        </w:numPr>
+        <w:rPr>
+          <w:rFonts w:eastAsia="Times New Roman"/>
+        </w:rPr>
+      </w:pPr>
+      <w:r>
+        <w:rPr>
+          <w:rFonts w:eastAsia="Times New Roman"/>
+        </w:rPr>
+        <w:t>NDVI – almost complete for CONUS</w:t>
+      </w:r>
+    </w:p>
+    <w:p>
+      <w:pPr>
+        <w:pStyle w:val="ListParagraph"/>
+        <w:numPr>
+          <w:ilvl w:val="1"/>
+          <w:numId w:val="33"/>
+        </w:numPr>
+        <w:rPr>
+          <w:rFonts w:eastAsia="Times New Roman"/>
+        </w:rPr>
+      </w:pPr>
+      <w:r>
+        <w:rPr>
+          <w:rFonts w:eastAsia="Times New Roman"/>
+        </w:rPr>
+        <w:t>Coefficient of variation has some artifacts; working on a cleaner product now</w:t>
+      </w:r>
+    </w:p>
+    <w:p>
+      <w:pPr>
+        <w:pStyle w:val="ListParagraph"/>
+        <w:numPr>
+          <w:ilvl w:val="2"/>
+          <w:numId w:val="33"/>
+        </w:numPr>
+        <w:rPr>
+          <w:rFonts w:eastAsia="Times New Roman"/>
+        </w:rPr>
+      </w:pPr>
+      <w:r>
+        <w:rPr>
+          <w:rFonts w:eastAsia="Times New Roman"/>
+        </w:rPr>
+        <w:t>Will also try a non-parametric approach for an area with artifacts; test first and then apply CONUS if successful</w:t>
+      </w:r>
+    </w:p>
+    <w:p>
+      <w:pPr>
+        <w:pStyle w:val="ListParagraph"/>
+        <w:numPr>
+          <w:ilvl w:val="1"/>
+          <w:numId w:val="33"/>
+        </w:numPr>
+        <w:rPr>
+          <w:rFonts w:eastAsia="Times New Roman"/>
+        </w:rPr>
+      </w:pPr>
+      <w:r>
+        <w:rPr>
+          <w:rFonts w:eastAsia="Times New Roman"/>
+        </w:rPr>
+        <w:t>Limitation of disturbance free imagery – take the earliest segment that’s disturbance free so often calculated on very little data from the archive</w:t>
+      </w:r>
+    </w:p>
+    <w:p>
+      <w:pPr>
+        <w:pStyle w:val="ListParagraph"/>
+        <w:numPr>
+          <w:ilvl w:val="1"/>
+          <w:numId w:val="33"/>
+        </w:numPr>
+        <w:rPr>
+          <w:rFonts w:eastAsia="Times New Roman"/>
+        </w:rPr>
+      </w:pPr>
+      <w:r>
+        <w:rPr>
+          <w:rFonts w:eastAsia="Times New Roman"/>
+        </w:rPr>
+        <w:t xml:space="preserve">Large continuous boundary burn areas will show as </w:t>
+      </w:r>
+      <w:proofErr w:type="spellStart"/>
+      <w:r>
+        <w:rPr>
+          <w:rFonts w:eastAsia="Times New Roman"/>
+        </w:rPr>
+        <w:t>NoData</w:t>
+      </w:r>
+      <w:proofErr w:type="spellEnd"/>
+      <w:r>
+        <w:rPr>
+          <w:rFonts w:eastAsia="Times New Roman"/>
+        </w:rPr>
+        <w:t xml:space="preserve"> holes</w:t>
+      </w:r>
+    </w:p>
+    <w:p>
+      <w:pPr>
+        <w:pStyle w:val="ListParagraph"/>
+        <w:numPr>
+          <w:ilvl w:val="2"/>
+          <w:numId w:val="33"/>
+        </w:numPr>
+        <w:rPr>
+          <w:rFonts w:eastAsia="Times New Roman"/>
+        </w:rPr>
+      </w:pPr>
+      <w:r>
+        <w:rPr>
+          <w:rFonts w:eastAsia="Times New Roman"/>
+        </w:rPr>
+        <w:t xml:space="preserve">Current solution: </w:t>
+      </w:r>
+      <w:r>
+        <w:rPr>
+          <w:rFonts w:eastAsia="Times New Roman"/>
+        </w:rPr>
+        <w:t>use</w:t>
+      </w:r>
+      <w:r>
+        <w:rPr>
+          <w:rFonts w:eastAsia="Times New Roman"/>
+        </w:rPr>
+        <w:t xml:space="preserve"> segments from with at least two years disturbance free</w:t>
+      </w:r>
+      <w:r>
+        <w:rPr>
+          <w:rFonts w:eastAsia="Times New Roman"/>
+        </w:rPr>
+        <w:t xml:space="preserve"> to fill in large holes; small holes use focal statistic (mean)</w:t>
+      </w:r>
+    </w:p>
+    <w:p>
+      <w:pPr>
+        <w:pStyle w:val="ListParagraph"/>
+        <w:numPr>
+          <w:ilvl w:val="2"/>
+          <w:numId w:val="33"/>
+        </w:numPr>
+        <w:rPr>
+          <w:rFonts w:eastAsia="Times New Roman"/>
+        </w:rPr>
+      </w:pPr>
+      <w:r>
+        <w:rPr>
+          <w:rFonts w:eastAsia="Times New Roman"/>
+        </w:rPr>
+        <w:t xml:space="preserve">Will have both products </w:t>
+      </w:r>
+      <w:r>
+        <w:rPr>
+          <w:rFonts w:eastAsia="Times New Roman"/>
+        </w:rPr>
+        <w:t>to review</w:t>
+      </w:r>
+    </w:p>
+    <w:p>
+      <w:pPr>
+        <w:pStyle w:val="ListParagraph"/>
+        <w:numPr>
+          <w:ilvl w:val="0"/>
+          <w:numId w:val="33"/>
+        </w:numPr>
+        <w:rPr>
+          <w:rFonts w:eastAsia="Times New Roman"/>
+        </w:rPr>
+      </w:pPr>
+      <w:r>
+        <w:rPr>
+          <w:rFonts w:eastAsia="Times New Roman"/>
+        </w:rPr>
+        <w:t>Univ of WA/WA-DNR project technical review</w:t>
+      </w:r>
+    </w:p>
+    <w:p>
+      <w:pPr>
+        <w:pStyle w:val="ListParagraph"/>
+        <w:numPr>
+          <w:ilvl w:val="1"/>
+          <w:numId w:val="33"/>
+        </w:numPr>
+        <w:rPr>
+          <w:rFonts w:eastAsia="Times New Roman"/>
+        </w:rPr>
+      </w:pPr>
+      <w:r>
+        <w:rPr>
+          <w:rFonts w:eastAsia="Times New Roman"/>
+        </w:rPr>
+        <w:t xml:space="preserve">Travis, Colby, Jess, </w:t>
+      </w:r>
+      <w:proofErr w:type="spellStart"/>
+      <w:r>
+        <w:rPr>
+          <w:rFonts w:eastAsia="Times New Roman"/>
+        </w:rPr>
+        <w:t>Suz</w:t>
+      </w:r>
+      <w:proofErr w:type="spellEnd"/>
+    </w:p>
+    <w:p>
+      <w:pPr>
+        <w:pStyle w:val="ListParagraph"/>
+        <w:numPr>
+          <w:ilvl w:val="0"/>
+          <w:numId w:val="33"/>
+        </w:numPr>
+        <w:rPr>
+          <w:rFonts w:eastAsia="Times New Roman"/>
+        </w:rPr>
+      </w:pPr>
+      <w:r>
+        <w:rPr>
+          <w:rFonts w:eastAsia="Times New Roman"/>
+        </w:rPr>
+        <w:t>2019/2020 DSM Field Weeks (</w:t>
+      </w:r>
+      <w:proofErr w:type="spellStart"/>
+      <w:r>
+        <w:rPr>
+          <w:rFonts w:eastAsia="Times New Roman"/>
+        </w:rPr>
+        <w:t>Suz</w:t>
+      </w:r>
+      <w:proofErr w:type="spellEnd"/>
+      <w:r>
+        <w:rPr>
+          <w:rFonts w:eastAsia="Times New Roman"/>
+        </w:rPr>
+        <w:t>)</w:t>
+      </w:r>
+    </w:p>
+    <w:p>
+      <w:pPr>
+        <w:pStyle w:val="ListParagraph"/>
+        <w:numPr>
+          <w:ilvl w:val="1"/>
+          <w:numId w:val="33"/>
+        </w:numPr>
+        <w:rPr>
+          <w:rFonts w:eastAsia="Times New Roman"/>
+        </w:rPr>
+      </w:pPr>
+      <w:r>
+        <w:rPr>
+          <w:rFonts w:eastAsia="Times New Roman"/>
+        </w:rPr>
+        <w:t>Will update group on FL and PR projects in Aug</w:t>
+      </w:r>
+    </w:p>
+    <w:p>
+      <w:pPr>
+        <w:rPr>
+          <w:b/>
+          <w:sz w:val="32"/>
+        </w:rPr>
+      </w:pPr>
+    </w:p>
+    <w:p>
+      <w:pPr>
+        <w:rPr>
+          <w:b/>
+          <w:sz w:val="32"/>
+        </w:rPr>
+      </w:pPr>
+      <w:r>
+        <w:rPr>
+          <w:b/>
+          <w:sz w:val="32"/>
+        </w:rPr>
+        <w:t>Properties Sub-Team meeting</w:t>
+      </w:r>
+    </w:p>
+    <w:p>
+      <w:pPr>
+        <w:rPr>
+          <w:b/>
+          <w:sz w:val="32"/>
+        </w:rPr>
+      </w:pPr>
+      <w:r>
+        <w:rPr>
+          <w:b/>
+          <w:sz w:val="32"/>
+        </w:rPr>
+        <w:t>6/27</w:t>
+      </w:r>
+      <w:r>
+        <w:rPr>
+          <w:b/>
+          <w:sz w:val="32"/>
+        </w:rPr>
+        <w:t>/1</w:t>
+      </w:r>
+      <w:r>
+        <w:rPr>
+          <w:b/>
+          <w:sz w:val="32"/>
+        </w:rPr>
+        <w:t>9</w:t>
+      </w:r>
+    </w:p>
+    <w:p>
+      <w:r>
+        <w:t xml:space="preserve">Participants: </w:t>
+      </w:r>
     </w:p>
     <w:p>
       <w:pPr>
@@ -4091,6 +5138,127 @@
         </w:numPr>
       </w:pPr>
       <w:r>
+        <w:t>Dylan Beaudette – absent</w:t>
+      </w:r>
+    </w:p>
+    <w:p>
+      <w:pPr>
+        <w:pStyle w:val="ListParagraph"/>
+        <w:numPr>
+          <w:ilvl w:val="0"/>
+          <w:numId w:val="34"/>
+        </w:numPr>
+      </w:pPr>
+      <w:r>
+        <w:t xml:space="preserve">Colby Brungard – absent </w:t>
+      </w:r>
+    </w:p>
+    <w:p>
+      <w:pPr>
+        <w:pStyle w:val="ListParagraph"/>
+        <w:numPr>
+          <w:ilvl w:val="0"/>
+          <w:numId w:val="34"/>
+        </w:numPr>
+      </w:pPr>
+      <w:r>
+        <w:t xml:space="preserve">Tom </w:t>
+      </w:r>
+      <w:proofErr w:type="spellStart"/>
+      <w:r>
+        <w:t>D’Avello</w:t>
+      </w:r>
+      <w:proofErr w:type="spellEnd"/>
+      <w:r>
+        <w:t xml:space="preserve"> </w:t>
+      </w:r>
+    </w:p>
+    <w:p>
+      <w:pPr>
+        <w:pStyle w:val="ListParagraph"/>
+        <w:numPr>
+          <w:ilvl w:val="0"/>
+          <w:numId w:val="34"/>
+        </w:numPr>
+      </w:pPr>
+      <w:r>
+        <w:t xml:space="preserve">Chad Ferguson </w:t>
+      </w:r>
+    </w:p>
+    <w:p>
+      <w:pPr>
+        <w:pStyle w:val="ListParagraph"/>
+        <w:numPr>
+          <w:ilvl w:val="0"/>
+          <w:numId w:val="34"/>
+        </w:numPr>
+      </w:pPr>
+      <w:r>
+        <w:t>Suzann Kienast-Brown</w:t>
+      </w:r>
+    </w:p>
+    <w:p>
+      <w:pPr>
+        <w:pStyle w:val="ListParagraph"/>
+        <w:numPr>
+          <w:ilvl w:val="0"/>
+          <w:numId w:val="34"/>
+        </w:numPr>
+      </w:pPr>
+      <w:r>
+        <w:t xml:space="preserve">Zamir Libohova – absent </w:t>
+      </w:r>
+    </w:p>
+    <w:p>
+      <w:pPr>
+        <w:pStyle w:val="ListParagraph"/>
+        <w:numPr>
+          <w:ilvl w:val="0"/>
+          <w:numId w:val="34"/>
+        </w:numPr>
+      </w:pPr>
+      <w:r>
+        <w:t xml:space="preserve">Jessica Philippe </w:t>
+      </w:r>
+    </w:p>
+    <w:p>
+      <w:pPr>
+        <w:pStyle w:val="ListParagraph"/>
+        <w:numPr>
+          <w:ilvl w:val="0"/>
+          <w:numId w:val="34"/>
+        </w:numPr>
+      </w:pPr>
+      <w:r>
+        <w:t xml:space="preserve">Stephen Roecker </w:t>
+      </w:r>
+    </w:p>
+    <w:p>
+      <w:pPr>
+        <w:pStyle w:val="ListParagraph"/>
+        <w:numPr>
+          <w:ilvl w:val="0"/>
+          <w:numId w:val="34"/>
+        </w:numPr>
+        <w:tabs>
+          <w:tab w:val="left" w:pos="720"/>
+          <w:tab w:val="left" w:pos="1440"/>
+          <w:tab w:val="left" w:pos="2296"/>
+        </w:tabs>
+      </w:pPr>
+      <w:r>
+        <w:t xml:space="preserve">Alex Stum </w:t>
+      </w:r>
+    </w:p>
+    <w:p>
+      <w:pPr>
+        <w:pStyle w:val="ListParagraph"/>
+        <w:numPr>
+          <w:ilvl w:val="0"/>
+          <w:numId w:val="34"/>
+        </w:numPr>
+      </w:pPr>
+      <w:r>
         <w:t xml:space="preserve">Travis Nauman </w:t>
       </w:r>
       <w:r>
@@ -4246,6 +5414,7 @@
         <w:rPr>
           <w:rFonts w:eastAsia="Times New Roman"/>
         </w:rPr>
+        <w:lastRenderedPageBreak/>
         <w:t>Diverse set of focuses</w:t>
       </w:r>
     </w:p>
@@ -4487,7 +5656,6 @@
         <w:rPr>
           <w:rFonts w:eastAsia="Times New Roman"/>
         </w:rPr>
-        <w:lastRenderedPageBreak/>
         <w:t>Sampling discussion</w:t>
       </w:r>
     </w:p>
@@ -5144,6 +6312,7 @@
         <w:rPr>
           <w:rFonts w:eastAsia="Times New Roman"/>
         </w:rPr>
+        <w:lastRenderedPageBreak/>
         <w:t xml:space="preserve">Waiting for paperwork to go </w:t>
       </w:r>
       <w:r>
@@ -5342,7 +6511,6 @@
           <w:b/>
           <w:sz w:val="32"/>
         </w:rPr>
-        <w:lastRenderedPageBreak/>
         <w:t>Properties Sub-Team meeting</w:t>
       </w:r>
     </w:p>
@@ -5816,6 +6984,7 @@
         </w:numPr>
       </w:pPr>
       <w:r>
+        <w:lastRenderedPageBreak/>
         <w:t>Need to think about how disturbance removed imagery could impact prediction of soil properties</w:t>
       </w:r>
     </w:p>
@@ -5956,7 +7125,6 @@
         </w:numPr>
       </w:pPr>
       <w:r>
-        <w:lastRenderedPageBreak/>
         <w:t xml:space="preserve">How to get </w:t>
       </w:r>
       <w:r>
@@ -6438,6 +7606,7 @@
         </w:numPr>
       </w:pPr>
       <w:r>
+        <w:lastRenderedPageBreak/>
         <w:t>Post-doc update</w:t>
       </w:r>
     </w:p>
@@ -6600,7 +7769,6 @@
         </w:numPr>
       </w:pPr>
       <w:r>
-        <w:lastRenderedPageBreak/>
         <w:t>Snow field, glaciers can be put back in – how important is it?</w:t>
       </w:r>
     </w:p>
@@ -7091,6 +8259,7 @@
         </w:numPr>
       </w:pPr>
       <w:r>
+        <w:lastRenderedPageBreak/>
         <w:t xml:space="preserve">Suggestion to move forward with CONUS </w:t>
       </w:r>
     </w:p>
@@ -7312,7 +8481,6 @@
         </w:numPr>
       </w:pPr>
       <w:r>
-        <w:lastRenderedPageBreak/>
         <w:t>Dylan Beaudette – absent</w:t>
       </w:r>
     </w:p>
@@ -7765,6 +8933,7 @@
         </w:numPr>
       </w:pPr>
       <w:r>
+        <w:lastRenderedPageBreak/>
         <w:t>Communication with end-users...collaboration with end-users</w:t>
       </w:r>
     </w:p>
@@ -7921,7 +9090,6 @@
         </w:numPr>
       </w:pPr>
       <w:r>
-        <w:lastRenderedPageBreak/>
         <w:t>Critical examination of available covariates: how used, minimum resolution</w:t>
       </w:r>
     </w:p>
@@ -8534,6 +9702,7 @@
           <w:b/>
           <w:sz w:val="32"/>
         </w:rPr>
+        <w:lastRenderedPageBreak/>
         <w:t>2/</w:t>
       </w:r>
       <w:r>
@@ -8723,7 +9892,6 @@
         </w:numPr>
       </w:pPr>
       <w:r>
-        <w:lastRenderedPageBreak/>
         <w:t xml:space="preserve">Rob Vaughan – absent </w:t>
       </w:r>
     </w:p>
@@ -9331,6 +10499,7 @@
           <w:rFonts w:cstheme="minorHAnsi"/>
           <w:sz w:val="24"/>
         </w:rPr>
+        <w:lastRenderedPageBreak/>
         <w:t>Leadership teleconference – three-tiered approach to soils2026</w:t>
       </w:r>
     </w:p>
@@ -9526,7 +10695,6 @@
         </w:numPr>
       </w:pPr>
       <w:r>
-        <w:lastRenderedPageBreak/>
         <w:t xml:space="preserve">Chad Ferguson – </w:t>
       </w:r>
       <w:r>
@@ -10006,6 +11174,7 @@
         </w:numPr>
       </w:pPr>
       <w:r>
+        <w:lastRenderedPageBreak/>
         <w:t>Update on computing in Fort Worth</w:t>
       </w:r>
     </w:p>
@@ -10385,7 +11554,6 @@
           <w:rFonts w:cstheme="minorHAnsi"/>
           <w:sz w:val="24"/>
         </w:rPr>
-        <w:lastRenderedPageBreak/>
         <w:t>DSM and Value-Added Products</w:t>
       </w:r>
     </w:p>
@@ -10821,6 +11989,7 @@
         </w:numPr>
       </w:pPr>
       <w:r>
+        <w:lastRenderedPageBreak/>
         <w:t xml:space="preserve">DSM working group – </w:t>
       </w:r>
       <w:proofErr w:type="spellStart"/>
@@ -11081,7 +12250,6 @@
           <w:color w:val="000000"/>
           <w:szCs w:val="20"/>
         </w:rPr>
-        <w:lastRenderedPageBreak/>
         <w:t>Poster for sub-team</w:t>
       </w:r>
       <w:r>
@@ -11678,6 +12846,7 @@
         </w:numPr>
       </w:pPr>
       <w:r>
+        <w:lastRenderedPageBreak/>
         <w:t xml:space="preserve">Colby Brungard – </w:t>
       </w:r>
     </w:p>
@@ -11853,7 +13022,6 @@
     <w:p/>
     <w:p>
       <w:r>
-        <w:lastRenderedPageBreak/>
         <w:t>We had an informal meeting with focus team members</w:t>
       </w:r>
       <w:r>
@@ -12248,6 +13416,7 @@
         </w:numPr>
       </w:pPr>
       <w:r>
+        <w:lastRenderedPageBreak/>
         <w:t xml:space="preserve">Zamir Libohova </w:t>
       </w:r>
       <w:r>
@@ -12425,7 +13594,6 @@
         </w:numPr>
       </w:pPr>
       <w:r>
-        <w:lastRenderedPageBreak/>
         <w:t>Add verbiage for preference to candidates with knowledge of ESDs</w:t>
       </w:r>
     </w:p>
@@ -12859,6 +14027,7 @@
         </w:numPr>
       </w:pPr>
       <w:r>
+        <w:lastRenderedPageBreak/>
         <w:t xml:space="preserve">Stephen Roecker </w:t>
       </w:r>
       <w:r>
@@ -13026,7 +14195,6 @@
         </w:numPr>
       </w:pPr>
       <w:r>
-        <w:lastRenderedPageBreak/>
         <w:t>3 days so far</w:t>
       </w:r>
     </w:p>
@@ -13627,6 +14795,7 @@
         </w:numPr>
       </w:pPr>
       <w:r>
+        <w:lastRenderedPageBreak/>
         <w:t>25 DEM covariates by HUC 6 watershed</w:t>
       </w:r>
     </w:p>
@@ -13775,7 +14944,6 @@
           <w:b/>
           <w:sz w:val="32"/>
         </w:rPr>
-        <w:lastRenderedPageBreak/>
         <w:t>10/25</w:t>
       </w:r>
       <w:r>
@@ -14381,7 +15549,6 @@
         </w:numPr>
       </w:pPr>
       <w:r>
-        <w:lastRenderedPageBreak/>
         <w:t xml:space="preserve">Jessica Philippe </w:t>
       </w:r>
     </w:p>
@@ -14827,6 +15994,7 @@
         </w:numPr>
       </w:pPr>
       <w:r>
+        <w:lastRenderedPageBreak/>
         <w:t>2-3 months after approval for covariate support and general logistics</w:t>
       </w:r>
     </w:p>
@@ -14989,7 +16157,6 @@
         </w:numPr>
       </w:pPr>
       <w:r>
-        <w:lastRenderedPageBreak/>
         <w:t>Point data clean up needs to be addressed nationally with leadership, etc.</w:t>
       </w:r>
     </w:p>
@@ -15404,6 +16571,7 @@
       </w:pPr>
       <w:proofErr w:type="spellStart"/>
       <w:r>
+        <w:lastRenderedPageBreak/>
         <w:t>Cloudvault</w:t>
       </w:r>
       <w:proofErr w:type="spellEnd"/>
@@ -15609,7 +16777,6 @@
         <w:rPr>
           <w:highlight w:val="yellow"/>
         </w:rPr>
-        <w:lastRenderedPageBreak/>
         <w:t xml:space="preserve">Elevated privileges – Chad will </w:t>
       </w:r>
       <w:r>
@@ -16070,6 +17237,7 @@
         </w:numPr>
       </w:pPr>
       <w:r>
+        <w:lastRenderedPageBreak/>
         <w:t xml:space="preserve">Next step is for Suzann and Tom to meet with Paul </w:t>
       </w:r>
       <w:proofErr w:type="spellStart"/>
@@ -16318,7 +17486,6 @@
         </w:numPr>
       </w:pPr>
       <w:r>
-        <w:lastRenderedPageBreak/>
         <w:t>MLRA 130B for extent</w:t>
       </w:r>
     </w:p>
@@ -16694,6 +17861,7 @@
         <w:rPr>
           <w:highlight w:val="green"/>
         </w:rPr>
+        <w:lastRenderedPageBreak/>
         <w:t>30m data for MLRA 130B continuous properties – buffered out by HUC boundaries</w:t>
       </w:r>
     </w:p>
@@ -17272,6 +18440,7 @@
         </w:numPr>
       </w:pPr>
       <w:r>
+        <w:lastRenderedPageBreak/>
         <w:t xml:space="preserve">Update on field week </w:t>
       </w:r>
     </w:p>
@@ -17464,7 +18633,6 @@
         </w:numPr>
       </w:pPr>
       <w:r>
-        <w:lastRenderedPageBreak/>
         <w:t>Floating point for CONUS by watershed</w:t>
       </w:r>
     </w:p>
@@ -17964,6 +19132,7 @@
           <w:b/>
           <w:sz w:val="32"/>
         </w:rPr>
+        <w:lastRenderedPageBreak/>
         <w:t>7/26</w:t>
       </w:r>
       <w:r>
@@ -18142,7 +19311,6 @@
         </w:numPr>
       </w:pPr>
       <w:r>
-        <w:lastRenderedPageBreak/>
         <w:t xml:space="preserve">Rob Vaughan </w:t>
       </w:r>
       <w:r>
@@ -18637,6 +19805,7 @@
         </w:numPr>
       </w:pPr>
       <w:r>
+        <w:lastRenderedPageBreak/>
         <w:t>Disturbance</w:t>
       </w:r>
       <w:r>
@@ -18839,7 +20008,6 @@
         </w:numPr>
       </w:pPr>
       <w:r>
-        <w:lastRenderedPageBreak/>
         <w:t>yes</w:t>
       </w:r>
     </w:p>
@@ -19266,6 +20434,7 @@
         </w:numPr>
       </w:pPr>
       <w:r>
+        <w:lastRenderedPageBreak/>
         <w:t>Pursue both position to focus on project and group workshops</w:t>
       </w:r>
     </w:p>
@@ -19409,7 +20578,6 @@
         </w:numPr>
       </w:pPr>
       <w:r>
-        <w:lastRenderedPageBreak/>
         <w:t>Lindbo suggested two field weeks for FY19 field season – one western (Bob Marshall Wilderness or Cascades); one eastern (White Mtn NF)</w:t>
       </w:r>
     </w:p>
@@ -19920,6 +21088,7 @@
         </w:numPr>
       </w:pPr>
       <w:r>
+        <w:lastRenderedPageBreak/>
         <w:t>Rob Vaughan</w:t>
       </w:r>
       <w:r>
@@ -20049,7 +21218,6 @@
         </w:numPr>
       </w:pPr>
       <w:r>
-        <w:lastRenderedPageBreak/>
         <w:t>What is the d</w:t>
       </w:r>
       <w:r>
@@ -20535,6 +21703,7 @@
         </w:numPr>
       </w:pPr>
       <w:r>
+        <w:lastRenderedPageBreak/>
         <w:t>Develop a network of SSD staff</w:t>
       </w:r>
       <w:r>
@@ -20689,7 +21858,6 @@
       </w:pPr>
       <w:proofErr w:type="spellStart"/>
       <w:r>
-        <w:lastRenderedPageBreak/>
         <w:t>Github</w:t>
       </w:r>
       <w:proofErr w:type="spellEnd"/>
@@ -21089,6 +22257,7 @@
         </w:numPr>
       </w:pPr>
       <w:r>
+        <w:lastRenderedPageBreak/>
         <w:t>Travis has a dataset from the upper CO River basin that has continuous properties predicted in depth intervals; data structure is similar to what we are pursuing</w:t>
       </w:r>
     </w:p>
@@ -21220,7 +22389,6 @@
         </w:numPr>
       </w:pPr>
       <w:r>
-        <w:lastRenderedPageBreak/>
         <w:t>Person needs to be fully integrated with NRCS/NCSS and this sub-team for this to be successful</w:t>
       </w:r>
     </w:p>
@@ -21614,6 +22782,7 @@
         </w:numPr>
       </w:pPr>
       <w:r>
+        <w:lastRenderedPageBreak/>
         <w:t>Travis has a couple projects he could present</w:t>
       </w:r>
     </w:p>
@@ -21709,7 +22878,6 @@
         </w:numPr>
       </w:pPr>
       <w:r>
-        <w:lastRenderedPageBreak/>
         <w:t xml:space="preserve">Tom </w:t>
       </w:r>
       <w:proofErr w:type="spellStart"/>
@@ -22117,6 +23285,7 @@
         </w:numPr>
       </w:pPr>
       <w:r>
+        <w:lastRenderedPageBreak/>
         <w:t>Process available from GTAC to develop spectral data from Landsat archive that removes disturbances in imagery</w:t>
       </w:r>
     </w:p>
@@ -22257,7 +23426,6 @@
         </w:numPr>
       </w:pPr>
       <w:r>
-        <w:lastRenderedPageBreak/>
         <w:t>HPC options; Univ of Illinois, WVU, USGS</w:t>
       </w:r>
     </w:p>
@@ -23890,6 +25058,119 @@
     </w:lvl>
   </w:abstractNum>
   <w:abstractNum w:abstractNumId="13" w15:restartNumberingAfterBreak="0">
+    <w:nsid w:val="27D675E5"/>
+    <w:multiLevelType w:val="hybridMultilevel"/>
+    <w:tmpl w:val="47060FA8"/>
+    <w:lvl w:ilvl="0" w:tplc="04090001">
+      <w:start w:val="1"/>
+      <w:numFmt w:val="bullet"/>
+      <w:lvlText w:val=""/>
+      <w:lvlJc w:val="left"/>
+      <w:pPr>
+        <w:ind w:left="720" w:hanging="360"/>
+      </w:pPr>
+      <w:rPr>
+        <w:rFonts w:ascii="Symbol" w:hAnsi="Symbol" w:hint="default"/>
+      </w:rPr>
+    </w:lvl>
+    <w:lvl w:ilvl="1" w:tplc="04090003">
+      <w:start w:val="1"/>
+      <w:numFmt w:val="bullet"/>
+      <w:lvlText w:val="o"/>
+      <w:lvlJc w:val="left"/>
+      <w:pPr>
+        <w:ind w:left="1440" w:hanging="360"/>
+      </w:pPr>
+      <w:rPr>
+        <w:rFonts w:ascii="Courier New" w:hAnsi="Courier New" w:cs="Courier New" w:hint="default"/>
+      </w:rPr>
+    </w:lvl>
+    <w:lvl w:ilvl="2" w:tplc="04090005">
+      <w:start w:val="1"/>
+      <w:numFmt w:val="bullet"/>
+      <w:lvlText w:val=""/>
+      <w:lvlJc w:val="left"/>
+      <w:pPr>
+        <w:ind w:left="2160" w:hanging="360"/>
+      </w:pPr>
+      <w:rPr>
+        <w:rFonts w:ascii="Wingdings" w:hAnsi="Wingdings" w:hint="default"/>
+      </w:rPr>
+    </w:lvl>
+    <w:lvl w:ilvl="3" w:tplc="04090001">
+      <w:start w:val="1"/>
+      <w:numFmt w:val="bullet"/>
+      <w:lvlText w:val=""/>
+      <w:lvlJc w:val="left"/>
+      <w:pPr>
+        <w:ind w:left="2880" w:hanging="360"/>
+      </w:pPr>
+      <w:rPr>
+        <w:rFonts w:ascii="Symbol" w:hAnsi="Symbol" w:hint="default"/>
+      </w:rPr>
+    </w:lvl>
+    <w:lvl w:ilvl="4" w:tplc="04090003">
+      <w:start w:val="1"/>
+      <w:numFmt w:val="bullet"/>
+      <w:lvlText w:val="o"/>
+      <w:lvlJc w:val="left"/>
+      <w:pPr>
+        <w:ind w:left="3600" w:hanging="360"/>
+      </w:pPr>
+      <w:rPr>
+        <w:rFonts w:ascii="Courier New" w:hAnsi="Courier New" w:cs="Courier New" w:hint="default"/>
+      </w:rPr>
+    </w:lvl>
+    <w:lvl w:ilvl="5" w:tplc="04090005">
+      <w:start w:val="1"/>
+      <w:numFmt w:val="bullet"/>
+      <w:lvlText w:val=""/>
+      <w:lvlJc w:val="left"/>
+      <w:pPr>
+        <w:ind w:left="4320" w:hanging="360"/>
+      </w:pPr>
+      <w:rPr>
+        <w:rFonts w:ascii="Wingdings" w:hAnsi="Wingdings" w:hint="default"/>
+      </w:rPr>
+    </w:lvl>
+    <w:lvl w:ilvl="6" w:tplc="04090001">
+      <w:start w:val="1"/>
+      <w:numFmt w:val="bullet"/>
+      <w:lvlText w:val=""/>
+      <w:lvlJc w:val="left"/>
+      <w:pPr>
+        <w:ind w:left="5040" w:hanging="360"/>
+      </w:pPr>
+      <w:rPr>
+        <w:rFonts w:ascii="Symbol" w:hAnsi="Symbol" w:hint="default"/>
+      </w:rPr>
+    </w:lvl>
+    <w:lvl w:ilvl="7" w:tplc="04090003">
+      <w:start w:val="1"/>
+      <w:numFmt w:val="bullet"/>
+      <w:lvlText w:val="o"/>
+      <w:lvlJc w:val="left"/>
+      <w:pPr>
+        <w:ind w:left="5760" w:hanging="360"/>
+      </w:pPr>
+      <w:rPr>
+        <w:rFonts w:ascii="Courier New" w:hAnsi="Courier New" w:cs="Courier New" w:hint="default"/>
+      </w:rPr>
+    </w:lvl>
+    <w:lvl w:ilvl="8" w:tplc="04090005">
+      <w:start w:val="1"/>
+      <w:numFmt w:val="bullet"/>
+      <w:lvlText w:val=""/>
+      <w:lvlJc w:val="left"/>
+      <w:pPr>
+        <w:ind w:left="6480" w:hanging="360"/>
+      </w:pPr>
+      <w:rPr>
+        <w:rFonts w:ascii="Wingdings" w:hAnsi="Wingdings" w:hint="default"/>
+      </w:rPr>
+    </w:lvl>
+  </w:abstractNum>
+  <w:abstractNum w:abstractNumId="14" w15:restartNumberingAfterBreak="0">
     <w:nsid w:val="27E66EB5"/>
     <w:multiLevelType w:val="hybridMultilevel"/>
     <w:tmpl w:val="23302DE4"/>
@@ -24002,7 +25283,7 @@
       </w:rPr>
     </w:lvl>
   </w:abstractNum>
-  <w:abstractNum w:abstractNumId="14" w15:restartNumberingAfterBreak="0">
+  <w:abstractNum w:abstractNumId="15" w15:restartNumberingAfterBreak="0">
     <w:nsid w:val="28933E1C"/>
     <w:multiLevelType w:val="hybridMultilevel"/>
     <w:tmpl w:val="D30C31B6"/>
@@ -24115,7 +25396,7 @@
       </w:rPr>
     </w:lvl>
   </w:abstractNum>
-  <w:abstractNum w:abstractNumId="15" w15:restartNumberingAfterBreak="0">
+  <w:abstractNum w:abstractNumId="16" w15:restartNumberingAfterBreak="0">
     <w:nsid w:val="294E528E"/>
     <w:multiLevelType w:val="hybridMultilevel"/>
     <w:tmpl w:val="471C7FB6"/>
@@ -24204,7 +25485,7 @@
       </w:pPr>
     </w:lvl>
   </w:abstractNum>
-  <w:abstractNum w:abstractNumId="16" w15:restartNumberingAfterBreak="0">
+  <w:abstractNum w:abstractNumId="17" w15:restartNumberingAfterBreak="0">
     <w:nsid w:val="29E74B43"/>
     <w:multiLevelType w:val="hybridMultilevel"/>
     <w:tmpl w:val="15E8DB9A"/>
@@ -24317,7 +25598,7 @@
       </w:rPr>
     </w:lvl>
   </w:abstractNum>
-  <w:abstractNum w:abstractNumId="17" w15:restartNumberingAfterBreak="0">
+  <w:abstractNum w:abstractNumId="18" w15:restartNumberingAfterBreak="0">
     <w:nsid w:val="2D5F44D1"/>
     <w:multiLevelType w:val="hybridMultilevel"/>
     <w:tmpl w:val="A7F04DE2"/>
@@ -24430,7 +25711,7 @@
       </w:rPr>
     </w:lvl>
   </w:abstractNum>
-  <w:abstractNum w:abstractNumId="18" w15:restartNumberingAfterBreak="0">
+  <w:abstractNum w:abstractNumId="19" w15:restartNumberingAfterBreak="0">
     <w:nsid w:val="2D710BFA"/>
     <w:multiLevelType w:val="hybridMultilevel"/>
     <w:tmpl w:val="644AE800"/>
@@ -24516,7 +25797,7 @@
       </w:pPr>
     </w:lvl>
   </w:abstractNum>
-  <w:abstractNum w:abstractNumId="19" w15:restartNumberingAfterBreak="0">
+  <w:abstractNum w:abstractNumId="20" w15:restartNumberingAfterBreak="0">
     <w:nsid w:val="2EF81BDD"/>
     <w:multiLevelType w:val="hybridMultilevel"/>
     <w:tmpl w:val="2A625F24"/>
@@ -24602,7 +25883,7 @@
       </w:pPr>
     </w:lvl>
   </w:abstractNum>
-  <w:abstractNum w:abstractNumId="20" w15:restartNumberingAfterBreak="0">
+  <w:abstractNum w:abstractNumId="21" w15:restartNumberingAfterBreak="0">
     <w:nsid w:val="320E0C55"/>
     <w:multiLevelType w:val="hybridMultilevel"/>
     <w:tmpl w:val="9CDE9DA2"/>
@@ -24688,7 +25969,7 @@
       </w:pPr>
     </w:lvl>
   </w:abstractNum>
-  <w:abstractNum w:abstractNumId="21" w15:restartNumberingAfterBreak="0">
+  <w:abstractNum w:abstractNumId="22" w15:restartNumberingAfterBreak="0">
     <w:nsid w:val="35490086"/>
     <w:multiLevelType w:val="hybridMultilevel"/>
     <w:tmpl w:val="8774D4C0"/>
@@ -24801,7 +26082,7 @@
       </w:rPr>
     </w:lvl>
   </w:abstractNum>
-  <w:abstractNum w:abstractNumId="22" w15:restartNumberingAfterBreak="0">
+  <w:abstractNum w:abstractNumId="23" w15:restartNumberingAfterBreak="0">
     <w:nsid w:val="378A7B2F"/>
     <w:multiLevelType w:val="hybridMultilevel"/>
     <w:tmpl w:val="3C529746"/>
@@ -24887,7 +26168,7 @@
       </w:pPr>
     </w:lvl>
   </w:abstractNum>
-  <w:abstractNum w:abstractNumId="23" w15:restartNumberingAfterBreak="0">
+  <w:abstractNum w:abstractNumId="24" w15:restartNumberingAfterBreak="0">
     <w:nsid w:val="3DEA07A3"/>
     <w:multiLevelType w:val="hybridMultilevel"/>
     <w:tmpl w:val="37AC0DD4"/>
@@ -25000,7 +26281,7 @@
       </w:rPr>
     </w:lvl>
   </w:abstractNum>
-  <w:abstractNum w:abstractNumId="24" w15:restartNumberingAfterBreak="0">
+  <w:abstractNum w:abstractNumId="25" w15:restartNumberingAfterBreak="0">
     <w:nsid w:val="3E120BA7"/>
     <w:multiLevelType w:val="hybridMultilevel"/>
     <w:tmpl w:val="523AE064"/>
@@ -25113,7 +26394,93 @@
       </w:rPr>
     </w:lvl>
   </w:abstractNum>
-  <w:abstractNum w:abstractNumId="25" w15:restartNumberingAfterBreak="0">
+  <w:abstractNum w:abstractNumId="26" w15:restartNumberingAfterBreak="0">
+    <w:nsid w:val="410E0425"/>
+    <w:multiLevelType w:val="hybridMultilevel"/>
+    <w:tmpl w:val="436C1B8E"/>
+    <w:lvl w:ilvl="0" w:tplc="0409000F">
+      <w:start w:val="1"/>
+      <w:numFmt w:val="decimal"/>
+      <w:lvlText w:val="%1."/>
+      <w:lvlJc w:val="left"/>
+      <w:pPr>
+        <w:ind w:left="1440" w:hanging="360"/>
+      </w:pPr>
+    </w:lvl>
+    <w:lvl w:ilvl="1" w:tplc="04090019" w:tentative="1">
+      <w:start w:val="1"/>
+      <w:numFmt w:val="lowerLetter"/>
+      <w:lvlText w:val="%2."/>
+      <w:lvlJc w:val="left"/>
+      <w:pPr>
+        <w:ind w:left="2160" w:hanging="360"/>
+      </w:pPr>
+    </w:lvl>
+    <w:lvl w:ilvl="2" w:tplc="0409001B" w:tentative="1">
+      <w:start w:val="1"/>
+      <w:numFmt w:val="lowerRoman"/>
+      <w:lvlText w:val="%3."/>
+      <w:lvlJc w:val="right"/>
+      <w:pPr>
+        <w:ind w:left="2880" w:hanging="180"/>
+      </w:pPr>
+    </w:lvl>
+    <w:lvl w:ilvl="3" w:tplc="0409000F" w:tentative="1">
+      <w:start w:val="1"/>
+      <w:numFmt w:val="decimal"/>
+      <w:lvlText w:val="%4."/>
+      <w:lvlJc w:val="left"/>
+      <w:pPr>
+        <w:ind w:left="3600" w:hanging="360"/>
+      </w:pPr>
+    </w:lvl>
+    <w:lvl w:ilvl="4" w:tplc="04090019" w:tentative="1">
+      <w:start w:val="1"/>
+      <w:numFmt w:val="lowerLetter"/>
+      <w:lvlText w:val="%5."/>
+      <w:lvlJc w:val="left"/>
+      <w:pPr>
+        <w:ind w:left="4320" w:hanging="360"/>
+      </w:pPr>
+    </w:lvl>
+    <w:lvl w:ilvl="5" w:tplc="0409001B" w:tentative="1">
+      <w:start w:val="1"/>
+      <w:numFmt w:val="lowerRoman"/>
+      <w:lvlText w:val="%6."/>
+      <w:lvlJc w:val="right"/>
+      <w:pPr>
+        <w:ind w:left="5040" w:hanging="180"/>
+      </w:pPr>
+    </w:lvl>
+    <w:lvl w:ilvl="6" w:tplc="0409000F" w:tentative="1">
+      <w:start w:val="1"/>
+      <w:numFmt w:val="decimal"/>
+      <w:lvlText w:val="%7."/>
+      <w:lvlJc w:val="left"/>
+      <w:pPr>
+        <w:ind w:left="5760" w:hanging="360"/>
+      </w:pPr>
+    </w:lvl>
+    <w:lvl w:ilvl="7" w:tplc="04090019" w:tentative="1">
+      <w:start w:val="1"/>
+      <w:numFmt w:val="lowerLetter"/>
+      <w:lvlText w:val="%8."/>
+      <w:lvlJc w:val="left"/>
+      <w:pPr>
+        <w:ind w:left="6480" w:hanging="360"/>
+      </w:pPr>
+    </w:lvl>
+    <w:lvl w:ilvl="8" w:tplc="0409001B" w:tentative="1">
+      <w:start w:val="1"/>
+      <w:numFmt w:val="lowerRoman"/>
+      <w:lvlText w:val="%9."/>
+      <w:lvlJc w:val="right"/>
+      <w:pPr>
+        <w:ind w:left="7200" w:hanging="180"/>
+      </w:pPr>
+    </w:lvl>
+  </w:abstractNum>
+  <w:abstractNum w:abstractNumId="27" w15:restartNumberingAfterBreak="0">
     <w:nsid w:val="45AF1C32"/>
     <w:multiLevelType w:val="hybridMultilevel"/>
     <w:tmpl w:val="BC4A1C4A"/>
@@ -25199,7 +26566,7 @@
       </w:pPr>
     </w:lvl>
   </w:abstractNum>
-  <w:abstractNum w:abstractNumId="26" w15:restartNumberingAfterBreak="0">
+  <w:abstractNum w:abstractNumId="28" w15:restartNumberingAfterBreak="0">
     <w:nsid w:val="45E65641"/>
     <w:multiLevelType w:val="hybridMultilevel"/>
     <w:tmpl w:val="A0ECE454"/>
@@ -25285,7 +26652,7 @@
       </w:pPr>
     </w:lvl>
   </w:abstractNum>
-  <w:abstractNum w:abstractNumId="27" w15:restartNumberingAfterBreak="0">
+  <w:abstractNum w:abstractNumId="29" w15:restartNumberingAfterBreak="0">
     <w:nsid w:val="46626955"/>
     <w:multiLevelType w:val="hybridMultilevel"/>
     <w:tmpl w:val="A0ECE454"/>
@@ -25371,7 +26738,7 @@
       </w:pPr>
     </w:lvl>
   </w:abstractNum>
-  <w:abstractNum w:abstractNumId="28" w15:restartNumberingAfterBreak="0">
+  <w:abstractNum w:abstractNumId="30" w15:restartNumberingAfterBreak="0">
     <w:nsid w:val="46765F8B"/>
     <w:multiLevelType w:val="hybridMultilevel"/>
     <w:tmpl w:val="3186662E"/>
@@ -25484,7 +26851,7 @@
       </w:rPr>
     </w:lvl>
   </w:abstractNum>
-  <w:abstractNum w:abstractNumId="29" w15:restartNumberingAfterBreak="0">
+  <w:abstractNum w:abstractNumId="31" w15:restartNumberingAfterBreak="0">
     <w:nsid w:val="47C921A2"/>
     <w:multiLevelType w:val="hybridMultilevel"/>
     <w:tmpl w:val="1DB63D0A"/>
@@ -25597,7 +26964,7 @@
       </w:rPr>
     </w:lvl>
   </w:abstractNum>
-  <w:abstractNum w:abstractNumId="30" w15:restartNumberingAfterBreak="0">
+  <w:abstractNum w:abstractNumId="32" w15:restartNumberingAfterBreak="0">
     <w:nsid w:val="484D70D9"/>
     <w:multiLevelType w:val="hybridMultilevel"/>
     <w:tmpl w:val="26863D7A"/>
@@ -25710,7 +27077,7 @@
       </w:rPr>
     </w:lvl>
   </w:abstractNum>
-  <w:abstractNum w:abstractNumId="31" w15:restartNumberingAfterBreak="0">
+  <w:abstractNum w:abstractNumId="33" w15:restartNumberingAfterBreak="0">
     <w:nsid w:val="4BD27601"/>
     <w:multiLevelType w:val="hybridMultilevel"/>
     <w:tmpl w:val="4BBE2544"/>
@@ -25796,7 +27163,7 @@
       </w:pPr>
     </w:lvl>
   </w:abstractNum>
-  <w:abstractNum w:abstractNumId="32" w15:restartNumberingAfterBreak="0">
+  <w:abstractNum w:abstractNumId="34" w15:restartNumberingAfterBreak="0">
     <w:nsid w:val="514D3ABF"/>
     <w:multiLevelType w:val="hybridMultilevel"/>
     <w:tmpl w:val="D76E3CA4"/>
@@ -25909,7 +27276,7 @@
       </w:rPr>
     </w:lvl>
   </w:abstractNum>
-  <w:abstractNum w:abstractNumId="33" w15:restartNumberingAfterBreak="0">
+  <w:abstractNum w:abstractNumId="35" w15:restartNumberingAfterBreak="0">
     <w:nsid w:val="553523E1"/>
     <w:multiLevelType w:val="hybridMultilevel"/>
     <w:tmpl w:val="4BBE2544"/>
@@ -25995,7 +27362,7 @@
       </w:pPr>
     </w:lvl>
   </w:abstractNum>
-  <w:abstractNum w:abstractNumId="34" w15:restartNumberingAfterBreak="0">
+  <w:abstractNum w:abstractNumId="36" w15:restartNumberingAfterBreak="0">
     <w:nsid w:val="577B4EB3"/>
     <w:multiLevelType w:val="hybridMultilevel"/>
     <w:tmpl w:val="4BBE2544"/>
@@ -26081,7 +27448,7 @@
       </w:pPr>
     </w:lvl>
   </w:abstractNum>
-  <w:abstractNum w:abstractNumId="35" w15:restartNumberingAfterBreak="0">
+  <w:abstractNum w:abstractNumId="37" w15:restartNumberingAfterBreak="0">
     <w:nsid w:val="59874B79"/>
     <w:multiLevelType w:val="hybridMultilevel"/>
     <w:tmpl w:val="67A6DD90"/>
@@ -26194,7 +27561,7 @@
       </w:rPr>
     </w:lvl>
   </w:abstractNum>
-  <w:abstractNum w:abstractNumId="36" w15:restartNumberingAfterBreak="0">
+  <w:abstractNum w:abstractNumId="38" w15:restartNumberingAfterBreak="0">
     <w:nsid w:val="59AD0A43"/>
     <w:multiLevelType w:val="hybridMultilevel"/>
     <w:tmpl w:val="4BBE2544"/>
@@ -26280,7 +27647,7 @@
       </w:pPr>
     </w:lvl>
   </w:abstractNum>
-  <w:abstractNum w:abstractNumId="37" w15:restartNumberingAfterBreak="0">
+  <w:abstractNum w:abstractNumId="39" w15:restartNumberingAfterBreak="0">
     <w:nsid w:val="5B742E08"/>
     <w:multiLevelType w:val="hybridMultilevel"/>
     <w:tmpl w:val="002E4EB4"/>
@@ -26393,7 +27760,7 @@
       </w:rPr>
     </w:lvl>
   </w:abstractNum>
-  <w:abstractNum w:abstractNumId="38" w15:restartNumberingAfterBreak="0">
+  <w:abstractNum w:abstractNumId="40" w15:restartNumberingAfterBreak="0">
     <w:nsid w:val="5C0D1E33"/>
     <w:multiLevelType w:val="hybridMultilevel"/>
     <w:tmpl w:val="7B329CDC"/>
@@ -26479,7 +27846,7 @@
       </w:pPr>
     </w:lvl>
   </w:abstractNum>
-  <w:abstractNum w:abstractNumId="39" w15:restartNumberingAfterBreak="0">
+  <w:abstractNum w:abstractNumId="41" w15:restartNumberingAfterBreak="0">
     <w:nsid w:val="5E00790E"/>
     <w:multiLevelType w:val="hybridMultilevel"/>
     <w:tmpl w:val="D3448034"/>
@@ -26592,7 +27959,7 @@
       </w:rPr>
     </w:lvl>
   </w:abstractNum>
-  <w:abstractNum w:abstractNumId="40" w15:restartNumberingAfterBreak="0">
+  <w:abstractNum w:abstractNumId="42" w15:restartNumberingAfterBreak="0">
     <w:nsid w:val="6603600C"/>
     <w:multiLevelType w:val="hybridMultilevel"/>
     <w:tmpl w:val="D024A34C"/>
@@ -26705,7 +28072,7 @@
       </w:rPr>
     </w:lvl>
   </w:abstractNum>
-  <w:abstractNum w:abstractNumId="41" w15:restartNumberingAfterBreak="0">
+  <w:abstractNum w:abstractNumId="43" w15:restartNumberingAfterBreak="0">
     <w:nsid w:val="668C56BE"/>
     <w:multiLevelType w:val="hybridMultilevel"/>
     <w:tmpl w:val="4BBE2544"/>
@@ -26791,7 +28158,7 @@
       </w:pPr>
     </w:lvl>
   </w:abstractNum>
-  <w:abstractNum w:abstractNumId="42" w15:restartNumberingAfterBreak="0">
+  <w:abstractNum w:abstractNumId="44" w15:restartNumberingAfterBreak="0">
     <w:nsid w:val="68F24AF0"/>
     <w:multiLevelType w:val="hybridMultilevel"/>
     <w:tmpl w:val="3BE66342"/>
@@ -26877,7 +28244,7 @@
       </w:pPr>
     </w:lvl>
   </w:abstractNum>
-  <w:abstractNum w:abstractNumId="43" w15:restartNumberingAfterBreak="0">
+  <w:abstractNum w:abstractNumId="45" w15:restartNumberingAfterBreak="0">
     <w:nsid w:val="6A9B1293"/>
     <w:multiLevelType w:val="hybridMultilevel"/>
     <w:tmpl w:val="471C7FB6"/>
@@ -26966,7 +28333,7 @@
       </w:pPr>
     </w:lvl>
   </w:abstractNum>
-  <w:abstractNum w:abstractNumId="44" w15:restartNumberingAfterBreak="0">
+  <w:abstractNum w:abstractNumId="46" w15:restartNumberingAfterBreak="0">
     <w:nsid w:val="6D0F36AB"/>
     <w:multiLevelType w:val="hybridMultilevel"/>
     <w:tmpl w:val="FFEA5D7C"/>
@@ -27079,7 +28446,7 @@
       </w:rPr>
     </w:lvl>
   </w:abstractNum>
-  <w:abstractNum w:abstractNumId="45" w15:restartNumberingAfterBreak="0">
+  <w:abstractNum w:abstractNumId="47" w15:restartNumberingAfterBreak="0">
     <w:nsid w:val="6F167A9D"/>
     <w:multiLevelType w:val="hybridMultilevel"/>
     <w:tmpl w:val="471C7FB6"/>
@@ -27168,7 +28535,7 @@
       </w:pPr>
     </w:lvl>
   </w:abstractNum>
-  <w:abstractNum w:abstractNumId="46" w15:restartNumberingAfterBreak="0">
+  <w:abstractNum w:abstractNumId="48" w15:restartNumberingAfterBreak="0">
     <w:nsid w:val="71C27FF6"/>
     <w:multiLevelType w:val="hybridMultilevel"/>
     <w:tmpl w:val="4BBE2544"/>
@@ -27254,7 +28621,7 @@
       </w:pPr>
     </w:lvl>
   </w:abstractNum>
-  <w:abstractNum w:abstractNumId="47" w15:restartNumberingAfterBreak="0">
+  <w:abstractNum w:abstractNumId="49" w15:restartNumberingAfterBreak="0">
     <w:nsid w:val="742A3B06"/>
     <w:multiLevelType w:val="hybridMultilevel"/>
     <w:tmpl w:val="FCC26B92"/>
@@ -27346,7 +28713,7 @@
       </w:pPr>
     </w:lvl>
   </w:abstractNum>
-  <w:abstractNum w:abstractNumId="48" w15:restartNumberingAfterBreak="0">
+  <w:abstractNum w:abstractNumId="50" w15:restartNumberingAfterBreak="0">
     <w:nsid w:val="7CA81C40"/>
     <w:multiLevelType w:val="hybridMultilevel"/>
     <w:tmpl w:val="1042FAC8"/>
@@ -27459,7 +28826,7 @@
       </w:rPr>
     </w:lvl>
   </w:abstractNum>
-  <w:abstractNum w:abstractNumId="49" w15:restartNumberingAfterBreak="0">
+  <w:abstractNum w:abstractNumId="51" w15:restartNumberingAfterBreak="0">
     <w:nsid w:val="7CC44625"/>
     <w:multiLevelType w:val="hybridMultilevel"/>
     <w:tmpl w:val="471C7FB6"/>
@@ -27548,7 +28915,7 @@
       </w:pPr>
     </w:lvl>
   </w:abstractNum>
-  <w:abstractNum w:abstractNumId="50" w15:restartNumberingAfterBreak="0">
+  <w:abstractNum w:abstractNumId="52" w15:restartNumberingAfterBreak="0">
     <w:nsid w:val="7D630D6D"/>
     <w:multiLevelType w:val="hybridMultilevel"/>
     <w:tmpl w:val="68DC3D4A"/>
@@ -27662,124 +29029,124 @@
     </w:lvl>
   </w:abstractNum>
   <w:num w:numId="1">
-    <w:abstractNumId w:val="39"/>
+    <w:abstractNumId w:val="41"/>
   </w:num>
   <w:num w:numId="2">
-    <w:abstractNumId w:val="22"/>
+    <w:abstractNumId w:val="23"/>
   </w:num>
   <w:num w:numId="3">
     <w:abstractNumId w:val="0"/>
   </w:num>
   <w:num w:numId="4">
-    <w:abstractNumId w:val="16"/>
+    <w:abstractNumId w:val="17"/>
   </w:num>
   <w:num w:numId="5">
-    <w:abstractNumId w:val="33"/>
+    <w:abstractNumId w:val="35"/>
   </w:num>
   <w:num w:numId="6">
     <w:abstractNumId w:val="7"/>
   </w:num>
   <w:num w:numId="7">
+    <w:abstractNumId w:val="38"/>
+  </w:num>
+  <w:num w:numId="8">
+    <w:abstractNumId w:val="33"/>
+  </w:num>
+  <w:num w:numId="9">
+    <w:abstractNumId w:val="43"/>
+  </w:num>
+  <w:num w:numId="10">
+    <w:abstractNumId w:val="48"/>
+  </w:num>
+  <w:num w:numId="11">
     <w:abstractNumId w:val="36"/>
   </w:num>
-  <w:num w:numId="8">
-    <w:abstractNumId w:val="31"/>
-  </w:num>
-  <w:num w:numId="9">
-    <w:abstractNumId w:val="41"/>
-  </w:num>
-  <w:num w:numId="10">
-    <w:abstractNumId w:val="46"/>
-  </w:num>
-  <w:num w:numId="11">
-    <w:abstractNumId w:val="34"/>
-  </w:num>
   <w:num w:numId="12">
-    <w:abstractNumId w:val="35"/>
+    <w:abstractNumId w:val="37"/>
   </w:num>
   <w:num w:numId="13">
-    <w:abstractNumId w:val="30"/>
+    <w:abstractNumId w:val="32"/>
   </w:num>
   <w:num w:numId="14">
     <w:abstractNumId w:val="3"/>
   </w:num>
   <w:num w:numId="15">
-    <w:abstractNumId w:val="32"/>
+    <w:abstractNumId w:val="34"/>
   </w:num>
   <w:num w:numId="16">
-    <w:abstractNumId w:val="18"/>
+    <w:abstractNumId w:val="19"/>
   </w:num>
   <w:num w:numId="17">
-    <w:abstractNumId w:val="19"/>
+    <w:abstractNumId w:val="20"/>
   </w:num>
   <w:num w:numId="18">
-    <w:abstractNumId w:val="21"/>
+    <w:abstractNumId w:val="22"/>
   </w:num>
   <w:num w:numId="19">
     <w:abstractNumId w:val="9"/>
   </w:num>
   <w:num w:numId="20">
-    <w:abstractNumId w:val="28"/>
+    <w:abstractNumId w:val="30"/>
   </w:num>
   <w:num w:numId="21">
-    <w:abstractNumId w:val="13"/>
+    <w:abstractNumId w:val="14"/>
   </w:num>
   <w:num w:numId="22">
-    <w:abstractNumId w:val="26"/>
+    <w:abstractNumId w:val="28"/>
   </w:num>
   <w:num w:numId="23">
     <w:abstractNumId w:val="5"/>
   </w:num>
   <w:num w:numId="24">
-    <w:abstractNumId w:val="27"/>
+    <w:abstractNumId w:val="29"/>
   </w:num>
   <w:num w:numId="25">
     <w:abstractNumId w:val="11"/>
   </w:num>
   <w:num w:numId="26">
-    <w:abstractNumId w:val="25"/>
+    <w:abstractNumId w:val="27"/>
   </w:num>
   <w:num w:numId="27">
     <w:abstractNumId w:val="2"/>
   </w:num>
   <w:num w:numId="28">
-    <w:abstractNumId w:val="40"/>
+    <w:abstractNumId w:val="42"/>
   </w:num>
   <w:num w:numId="29">
-    <w:abstractNumId w:val="37"/>
+    <w:abstractNumId w:val="39"/>
   </w:num>
   <w:num w:numId="30">
-    <w:abstractNumId w:val="24"/>
+    <w:abstractNumId w:val="25"/>
   </w:num>
   <w:num w:numId="31">
     <w:abstractNumId w:val="4"/>
   </w:num>
   <w:num w:numId="32">
-    <w:abstractNumId w:val="23"/>
+    <w:abstractNumId w:val="24"/>
   </w:num>
   <w:num w:numId="33">
+    <w:abstractNumId w:val="49"/>
+  </w:num>
+  <w:num w:numId="34">
+    <w:abstractNumId w:val="51"/>
+  </w:num>
+  <w:num w:numId="35">
+    <w:abstractNumId w:val="40"/>
+  </w:num>
+  <w:num w:numId="36">
     <w:abstractNumId w:val="47"/>
   </w:num>
-  <w:num w:numId="34">
-    <w:abstractNumId w:val="49"/>
+  <w:num w:numId="37">
+    <w:abstractNumId w:val="16"/>
   </w:num>
-  <w:num w:numId="35">
-    <w:abstractNumId w:val="38"/>
-  </w:num>
-  <w:num w:numId="36">
+  <w:num w:numId="38">
     <w:abstractNumId w:val="45"/>
   </w:num>
-  <w:num w:numId="37">
-    <w:abstractNumId w:val="15"/>
-  </w:num>
-  <w:num w:numId="38">
-    <w:abstractNumId w:val="43"/>
-  </w:num>
   <w:num w:numId="39">
-    <w:abstractNumId w:val="50"/>
+    <w:abstractNumId w:val="52"/>
   </w:num>
   <w:num w:numId="40">
-    <w:abstractNumId w:val="42"/>
+    <w:abstractNumId w:val="44"/>
   </w:num>
   <w:num w:numId="41">
     <w:abstractNumId w:val="1"/>
@@ -27788,31 +29155,37 @@
     <w:abstractNumId w:val="12"/>
   </w:num>
   <w:num w:numId="43">
-    <w:abstractNumId w:val="17"/>
+    <w:abstractNumId w:val="18"/>
   </w:num>
   <w:num w:numId="44">
-    <w:abstractNumId w:val="14"/>
+    <w:abstractNumId w:val="15"/>
   </w:num>
   <w:num w:numId="45">
-    <w:abstractNumId w:val="44"/>
+    <w:abstractNumId w:val="46"/>
   </w:num>
   <w:num w:numId="46">
-    <w:abstractNumId w:val="20"/>
+    <w:abstractNumId w:val="21"/>
   </w:num>
   <w:num w:numId="47">
-    <w:abstractNumId w:val="48"/>
+    <w:abstractNumId w:val="50"/>
   </w:num>
   <w:num w:numId="48">
     <w:abstractNumId w:val="10"/>
   </w:num>
   <w:num w:numId="49">
-    <w:abstractNumId w:val="29"/>
+    <w:abstractNumId w:val="31"/>
   </w:num>
   <w:num w:numId="50">
     <w:abstractNumId w:val="6"/>
   </w:num>
   <w:num w:numId="51">
     <w:abstractNumId w:val="8"/>
+  </w:num>
+  <w:num w:numId="52">
+    <w:abstractNumId w:val="13"/>
+  </w:num>
+  <w:num w:numId="53">
+    <w:abstractNumId w:val="26"/>
   </w:num>
   <w:numIdMacAtCleanup w:val="45"/>
 </w:numbering>

--- a/meetings/properties/prop_mtg_minutes.docx
+++ b/meetings/properties/prop_mtg_minutes.docx
@@ -29,7 +29,7 @@
           <w:b/>
           <w:sz w:val="32"/>
         </w:rPr>
-        <w:t>3/10</w:t>
+        <w:t>4/14</w:t>
       </w:r>
       <w:r>
         <w:rPr>
@@ -60,7 +60,7 @@
         </w:numPr>
       </w:pPr>
       <w:r>
-        <w:t xml:space="preserve">Dylan Beaudette – absent </w:t>
+        <w:t xml:space="preserve">Dylan Beaudette </w:t>
       </w:r>
     </w:p>
     <w:p>
@@ -84,7 +84,10 @@
         </w:numPr>
       </w:pPr>
       <w:r>
-        <w:t xml:space="preserve">Chad Ferguson – absent </w:t>
+        <w:t xml:space="preserve">Chad Ferguson </w:t>
+      </w:r>
+      <w:r>
+        <w:t xml:space="preserve">– absent </w:t>
       </w:r>
     </w:p>
     <w:p>
@@ -132,7 +135,10 @@
         </w:numPr>
       </w:pPr>
       <w:r>
-        <w:t xml:space="preserve">Stephen Roecker – absent </w:t>
+        <w:t>Stephen Roecker</w:t>
+      </w:r>
+      <w:r>
+        <w:t xml:space="preserve"> </w:t>
       </w:r>
     </w:p>
     <w:p>
@@ -206,6 +212,987 @@
         <w:numPr>
           <w:ilvl w:val="1"/>
           <w:numId w:val="2"/>
+        </w:numPr>
+      </w:pPr>
+      <w:r>
+        <w:t xml:space="preserve">Claire Simpson </w:t>
+      </w:r>
+      <w:r>
+        <w:t xml:space="preserve">– absent </w:t>
+      </w:r>
+    </w:p>
+    <w:p/>
+    <w:p>
+      <w:pPr>
+        <w:pStyle w:val="ListParagraph"/>
+        <w:numPr>
+          <w:ilvl w:val="0"/>
+          <w:numId w:val="60"/>
+        </w:numPr>
+        <w:rPr>
+          <w:rFonts w:eastAsia="Times New Roman"/>
+        </w:rPr>
+      </w:pPr>
+      <w:r>
+        <w:rPr>
+          <w:rFonts w:eastAsia="Times New Roman"/>
+        </w:rPr>
+        <w:t>Update on research assistant hire</w:t>
+      </w:r>
+    </w:p>
+    <w:p>
+      <w:pPr>
+        <w:pStyle w:val="ListParagraph"/>
+        <w:numPr>
+          <w:ilvl w:val="1"/>
+          <w:numId w:val="60"/>
+        </w:numPr>
+        <w:rPr>
+          <w:rFonts w:eastAsia="Times New Roman"/>
+        </w:rPr>
+      </w:pPr>
+      <w:r>
+        <w:rPr>
+          <w:rFonts w:eastAsia="Times New Roman"/>
+        </w:rPr>
+        <w:t>Final interview today</w:t>
+      </w:r>
+    </w:p>
+    <w:p>
+      <w:pPr>
+        <w:pStyle w:val="ListParagraph"/>
+        <w:numPr>
+          <w:ilvl w:val="1"/>
+          <w:numId w:val="60"/>
+        </w:numPr>
+        <w:rPr>
+          <w:rFonts w:eastAsia="Times New Roman"/>
+        </w:rPr>
+      </w:pPr>
+      <w:r>
+        <w:rPr>
+          <w:rFonts w:eastAsia="Times New Roman"/>
+        </w:rPr>
+        <w:t xml:space="preserve">May 1 </w:t>
+      </w:r>
+    </w:p>
+    <w:p>
+      <w:pPr>
+        <w:pStyle w:val="ListParagraph"/>
+        <w:numPr>
+          <w:ilvl w:val="0"/>
+          <w:numId w:val="60"/>
+        </w:numPr>
+        <w:rPr>
+          <w:rFonts w:eastAsia="Times New Roman"/>
+        </w:rPr>
+      </w:pPr>
+      <w:r>
+        <w:rPr>
+          <w:rFonts w:eastAsia="Times New Roman"/>
+        </w:rPr>
+        <w:t>Progress on point data preparation for CONUS properties (including O horizon handling)</w:t>
+      </w:r>
+    </w:p>
+    <w:p>
+      <w:pPr>
+        <w:pStyle w:val="ListParagraph"/>
+        <w:numPr>
+          <w:ilvl w:val="1"/>
+          <w:numId w:val="60"/>
+        </w:numPr>
+        <w:rPr>
+          <w:rFonts w:eastAsia="Times New Roman"/>
+        </w:rPr>
+      </w:pPr>
+      <w:r>
+        <w:rPr>
+          <w:rFonts w:eastAsia="Times New Roman"/>
+        </w:rPr>
+        <w:t xml:space="preserve">Cleaning data </w:t>
+      </w:r>
+    </w:p>
+    <w:p>
+      <w:pPr>
+        <w:pStyle w:val="ListParagraph"/>
+        <w:numPr>
+          <w:ilvl w:val="2"/>
+          <w:numId w:val="60"/>
+        </w:numPr>
+        <w:rPr>
+          <w:rFonts w:eastAsia="Times New Roman"/>
+        </w:rPr>
+      </w:pPr>
+      <w:r>
+        <w:rPr>
+          <w:rFonts w:eastAsia="Times New Roman"/>
+        </w:rPr>
+        <w:t>Mainly USFS; particularly O horizons</w:t>
+      </w:r>
+    </w:p>
+    <w:p>
+      <w:pPr>
+        <w:pStyle w:val="ListParagraph"/>
+        <w:numPr>
+          <w:ilvl w:val="3"/>
+          <w:numId w:val="60"/>
+        </w:numPr>
+        <w:rPr>
+          <w:rFonts w:eastAsia="Times New Roman"/>
+        </w:rPr>
+      </w:pPr>
+      <w:r>
+        <w:rPr>
+          <w:rFonts w:eastAsia="Times New Roman"/>
+        </w:rPr>
+        <w:t>NRM – natural resource inventory and monitoring</w:t>
+      </w:r>
+    </w:p>
+    <w:p>
+      <w:pPr>
+        <w:pStyle w:val="ListParagraph"/>
+        <w:numPr>
+          <w:ilvl w:val="3"/>
+          <w:numId w:val="60"/>
+        </w:numPr>
+        <w:rPr>
+          <w:rFonts w:eastAsia="Times New Roman"/>
+        </w:rPr>
+      </w:pPr>
+      <w:r>
+        <w:rPr>
+          <w:rFonts w:eastAsia="Times New Roman"/>
+        </w:rPr>
+        <w:t>Martin Ferwada(?) – Colby’s contact</w:t>
+      </w:r>
+    </w:p>
+    <w:p>
+      <w:pPr>
+        <w:pStyle w:val="ListParagraph"/>
+        <w:numPr>
+          <w:ilvl w:val="3"/>
+          <w:numId w:val="60"/>
+        </w:numPr>
+        <w:rPr>
+          <w:rFonts w:eastAsia="Times New Roman"/>
+        </w:rPr>
+      </w:pPr>
+      <w:r>
+        <w:rPr>
+          <w:rFonts w:eastAsia="Times New Roman"/>
+        </w:rPr>
+        <w:t>No documentation</w:t>
+      </w:r>
+    </w:p>
+    <w:p>
+      <w:pPr>
+        <w:pStyle w:val="ListParagraph"/>
+        <w:numPr>
+          <w:ilvl w:val="3"/>
+          <w:numId w:val="60"/>
+        </w:numPr>
+        <w:rPr>
+          <w:rFonts w:eastAsia="Times New Roman"/>
+        </w:rPr>
+      </w:pPr>
+      <w:r>
+        <w:rPr>
+          <w:rFonts w:eastAsia="Times New Roman"/>
+        </w:rPr>
+        <w:t>50,000 points have valid location</w:t>
+      </w:r>
+    </w:p>
+    <w:p>
+      <w:pPr>
+        <w:pStyle w:val="ListParagraph"/>
+        <w:numPr>
+          <w:ilvl w:val="3"/>
+          <w:numId w:val="60"/>
+        </w:numPr>
+        <w:rPr>
+          <w:rFonts w:eastAsia="Times New Roman"/>
+        </w:rPr>
+      </w:pPr>
+      <w:r>
+        <w:rPr>
+          <w:rFonts w:eastAsia="Times New Roman"/>
+        </w:rPr>
+        <w:t>Most have sand, clay, pH</w:t>
+      </w:r>
+    </w:p>
+    <w:p>
+      <w:pPr>
+        <w:pStyle w:val="ListParagraph"/>
+        <w:numPr>
+          <w:ilvl w:val="3"/>
+          <w:numId w:val="60"/>
+        </w:numPr>
+        <w:rPr>
+          <w:rFonts w:eastAsia="Times New Roman"/>
+        </w:rPr>
+      </w:pPr>
+      <w:r>
+        <w:rPr>
+          <w:rFonts w:eastAsia="Times New Roman"/>
+        </w:rPr>
+        <w:t>Some with textural class only could potentially be used as informal validation</w:t>
+      </w:r>
+    </w:p>
+    <w:p>
+      <w:pPr>
+        <w:pStyle w:val="ListParagraph"/>
+        <w:numPr>
+          <w:ilvl w:val="3"/>
+          <w:numId w:val="60"/>
+        </w:numPr>
+        <w:rPr>
+          <w:rFonts w:eastAsia="Times New Roman"/>
+        </w:rPr>
+      </w:pPr>
+      <w:r>
+        <w:rPr>
+          <w:rFonts w:eastAsia="Times New Roman"/>
+        </w:rPr>
+        <w:t>Could weight points based on accuracy of underlying data</w:t>
+      </w:r>
+    </w:p>
+    <w:p>
+      <w:pPr>
+        <w:pStyle w:val="ListParagraph"/>
+        <w:numPr>
+          <w:ilvl w:val="2"/>
+          <w:numId w:val="60"/>
+        </w:numPr>
+        <w:rPr>
+          <w:rFonts w:eastAsia="Times New Roman"/>
+        </w:rPr>
+      </w:pPr>
+      <w:r>
+        <w:rPr>
+          <w:rFonts w:eastAsia="Times New Roman"/>
+        </w:rPr>
+        <w:t xml:space="preserve">KSSL data requires </w:t>
+      </w:r>
+      <w:r>
+        <w:rPr>
+          <w:rFonts w:eastAsia="Times New Roman"/>
+        </w:rPr>
+        <w:t xml:space="preserve">some cleaning </w:t>
+      </w:r>
+    </w:p>
+    <w:p>
+      <w:pPr>
+        <w:pStyle w:val="ListParagraph"/>
+        <w:numPr>
+          <w:ilvl w:val="3"/>
+          <w:numId w:val="60"/>
+        </w:numPr>
+        <w:rPr>
+          <w:rFonts w:eastAsia="Times New Roman"/>
+        </w:rPr>
+      </w:pPr>
+      <w:r>
+        <w:rPr>
+          <w:rFonts w:eastAsia="Times New Roman"/>
+        </w:rPr>
+        <w:t>Should be coordination with Dylan so we can fix the source data not just the local copy</w:t>
+      </w:r>
+    </w:p>
+    <w:p>
+      <w:pPr>
+        <w:pStyle w:val="ListParagraph"/>
+        <w:numPr>
+          <w:ilvl w:val="3"/>
+          <w:numId w:val="60"/>
+        </w:numPr>
+        <w:rPr>
+          <w:rFonts w:eastAsia="Times New Roman"/>
+        </w:rPr>
+      </w:pPr>
+      <w:r>
+        <w:rPr>
+          <w:rFonts w:eastAsia="Times New Roman"/>
+        </w:rPr>
+        <w:t>Not every lab sample is a full characterization, so there will be missing data</w:t>
+      </w:r>
+    </w:p>
+    <w:p>
+      <w:pPr>
+        <w:pStyle w:val="ListParagraph"/>
+        <w:numPr>
+          <w:ilvl w:val="2"/>
+          <w:numId w:val="60"/>
+        </w:numPr>
+        <w:rPr>
+          <w:rFonts w:eastAsia="Times New Roman"/>
+        </w:rPr>
+      </w:pPr>
+      <w:r>
+        <w:rPr>
+          <w:rFonts w:eastAsia="Times New Roman"/>
+        </w:rPr>
+        <w:t>Maybe add some functionality to aqp to help with cleaning</w:t>
+      </w:r>
+    </w:p>
+    <w:p>
+      <w:pPr>
+        <w:pStyle w:val="ListParagraph"/>
+        <w:numPr>
+          <w:ilvl w:val="2"/>
+          <w:numId w:val="60"/>
+        </w:numPr>
+        <w:rPr>
+          <w:rFonts w:eastAsia="Times New Roman"/>
+        </w:rPr>
+      </w:pPr>
+      <w:r>
+        <w:rPr>
+          <w:rFonts w:eastAsia="Times New Roman"/>
+        </w:rPr>
+        <w:t>NASIS pedon data will require much more scrutiny</w:t>
+      </w:r>
+    </w:p>
+    <w:p>
+      <w:pPr>
+        <w:pStyle w:val="ListParagraph"/>
+        <w:numPr>
+          <w:ilvl w:val="2"/>
+          <w:numId w:val="60"/>
+        </w:numPr>
+        <w:rPr>
+          <w:rFonts w:eastAsia="Times New Roman"/>
+        </w:rPr>
+      </w:pPr>
+      <w:r>
+        <w:rPr>
+          <w:rFonts w:eastAsia="Times New Roman"/>
+        </w:rPr>
+        <w:t>Flag pedons with issues for people to fix</w:t>
+      </w:r>
+    </w:p>
+    <w:p>
+      <w:pPr>
+        <w:pStyle w:val="ListParagraph"/>
+        <w:numPr>
+          <w:ilvl w:val="2"/>
+          <w:numId w:val="60"/>
+        </w:numPr>
+        <w:rPr>
+          <w:rFonts w:eastAsia="Times New Roman"/>
+        </w:rPr>
+      </w:pPr>
+      <w:r>
+        <w:rPr>
+          <w:rFonts w:eastAsia="Times New Roman"/>
+        </w:rPr>
+        <w:t>Provide a list of checks for QC</w:t>
+      </w:r>
+    </w:p>
+    <w:p>
+      <w:pPr>
+        <w:pStyle w:val="ListParagraph"/>
+        <w:numPr>
+          <w:ilvl w:val="2"/>
+          <w:numId w:val="60"/>
+        </w:numPr>
+        <w:rPr>
+          <w:rFonts w:eastAsia="Times New Roman"/>
+        </w:rPr>
+      </w:pPr>
+      <w:r>
+        <w:rPr>
+          <w:rFonts w:eastAsia="Times New Roman"/>
+        </w:rPr>
+        <w:t>Develop detailed proposal and process for QC that SSOs could follow to streamline work</w:t>
+      </w:r>
+      <w:r>
+        <w:rPr>
+          <w:rFonts w:eastAsia="Times New Roman"/>
+        </w:rPr>
+        <w:t>; maybe it goes through NSSC research team</w:t>
+      </w:r>
+    </w:p>
+    <w:p>
+      <w:pPr>
+        <w:pStyle w:val="ListParagraph"/>
+        <w:numPr>
+          <w:ilvl w:val="2"/>
+          <w:numId w:val="60"/>
+        </w:numPr>
+        <w:rPr>
+          <w:rFonts w:eastAsia="Times New Roman"/>
+        </w:rPr>
+      </w:pPr>
+      <w:r>
+        <w:rPr>
+          <w:rFonts w:eastAsia="Times New Roman"/>
+        </w:rPr>
+        <w:t>Encourage cooperators to participate in local/regional/national meetings to bring focus to pedon data quality</w:t>
+      </w:r>
+      <w:r>
+        <w:rPr>
+          <w:rFonts w:eastAsia="Times New Roman"/>
+        </w:rPr>
+        <w:t xml:space="preserve"> (include USFS in discussion)</w:t>
+      </w:r>
+    </w:p>
+    <w:p>
+      <w:pPr>
+        <w:pStyle w:val="ListParagraph"/>
+        <w:numPr>
+          <w:ilvl w:val="1"/>
+          <w:numId w:val="60"/>
+        </w:numPr>
+        <w:rPr>
+          <w:rFonts w:eastAsia="Times New Roman"/>
+        </w:rPr>
+      </w:pPr>
+      <w:r>
+        <w:rPr>
+          <w:rFonts w:eastAsia="Times New Roman"/>
+        </w:rPr>
+        <w:t>Put together methods for building database from multiple sources</w:t>
+      </w:r>
+    </w:p>
+    <w:p>
+      <w:pPr>
+        <w:pStyle w:val="ListParagraph"/>
+        <w:numPr>
+          <w:ilvl w:val="1"/>
+          <w:numId w:val="60"/>
+        </w:numPr>
+        <w:rPr>
+          <w:rFonts w:eastAsia="Times New Roman"/>
+        </w:rPr>
+      </w:pPr>
+      <w:r>
+        <w:rPr>
+          <w:rFonts w:eastAsia="Times New Roman"/>
+        </w:rPr>
+        <w:t>Weighting of datasets will become important</w:t>
+      </w:r>
+    </w:p>
+    <w:p>
+      <w:pPr>
+        <w:pStyle w:val="ListParagraph"/>
+        <w:numPr>
+          <w:ilvl w:val="1"/>
+          <w:numId w:val="60"/>
+        </w:numPr>
+        <w:rPr>
+          <w:rFonts w:eastAsia="Times New Roman"/>
+        </w:rPr>
+      </w:pPr>
+      <w:r>
+        <w:rPr>
+          <w:rFonts w:eastAsia="Times New Roman"/>
+        </w:rPr>
+        <w:t xml:space="preserve">O horizons </w:t>
+      </w:r>
+    </w:p>
+    <w:p>
+      <w:pPr>
+        <w:pStyle w:val="ListParagraph"/>
+        <w:numPr>
+          <w:ilvl w:val="2"/>
+          <w:numId w:val="60"/>
+        </w:numPr>
+        <w:rPr>
+          <w:rFonts w:eastAsia="Times New Roman"/>
+        </w:rPr>
+      </w:pPr>
+      <w:r>
+        <w:rPr>
+          <w:rFonts w:eastAsia="Times New Roman"/>
+        </w:rPr>
+        <w:t>Start soil at air/ground interface – follows existing GSM standards (currently under review)</w:t>
+      </w:r>
+    </w:p>
+    <w:p>
+      <w:pPr>
+        <w:pStyle w:val="ListParagraph"/>
+        <w:numPr>
+          <w:ilvl w:val="2"/>
+          <w:numId w:val="60"/>
+        </w:numPr>
+        <w:rPr>
+          <w:rFonts w:eastAsia="Times New Roman"/>
+        </w:rPr>
+      </w:pPr>
+      <w:r>
+        <w:rPr>
+          <w:rFonts w:eastAsia="Times New Roman"/>
+        </w:rPr>
+        <w:t xml:space="preserve">Not all O horizons have been documented consistently </w:t>
+      </w:r>
+    </w:p>
+    <w:p>
+      <w:pPr>
+        <w:pStyle w:val="ListParagraph"/>
+        <w:numPr>
+          <w:ilvl w:val="2"/>
+          <w:numId w:val="60"/>
+        </w:numPr>
+        <w:rPr>
+          <w:rFonts w:eastAsia="Times New Roman"/>
+        </w:rPr>
+      </w:pPr>
+      <w:r>
+        <w:rPr>
+          <w:rFonts w:eastAsia="Times New Roman"/>
+        </w:rPr>
+        <w:t>This issue could be a good candidate for a data check in aqp</w:t>
+      </w:r>
+    </w:p>
+    <w:p>
+      <w:pPr>
+        <w:pStyle w:val="ListParagraph"/>
+        <w:numPr>
+          <w:ilvl w:val="2"/>
+          <w:numId w:val="60"/>
+        </w:numPr>
+        <w:rPr>
+          <w:rFonts w:eastAsia="Times New Roman"/>
+        </w:rPr>
+      </w:pPr>
+      <w:r>
+        <w:rPr>
+          <w:rFonts w:eastAsia="Times New Roman"/>
+        </w:rPr>
+        <w:t>Oe and Oa only; Oi can be transient?</w:t>
+      </w:r>
+    </w:p>
+    <w:p>
+      <w:pPr>
+        <w:pStyle w:val="ListParagraph"/>
+        <w:numPr>
+          <w:ilvl w:val="3"/>
+          <w:numId w:val="60"/>
+        </w:numPr>
+        <w:rPr>
+          <w:rFonts w:eastAsia="Times New Roman"/>
+        </w:rPr>
+      </w:pPr>
+      <w:r>
+        <w:rPr>
+          <w:rFonts w:eastAsia="Times New Roman"/>
+        </w:rPr>
+        <w:t>Maybe examine data a little more closely</w:t>
+      </w:r>
+    </w:p>
+    <w:p>
+      <w:pPr>
+        <w:pStyle w:val="ListParagraph"/>
+        <w:numPr>
+          <w:ilvl w:val="2"/>
+          <w:numId w:val="60"/>
+        </w:numPr>
+        <w:rPr>
+          <w:rFonts w:eastAsia="Times New Roman"/>
+        </w:rPr>
+      </w:pPr>
+      <w:r>
+        <w:rPr>
+          <w:rFonts w:eastAsia="Times New Roman"/>
+        </w:rPr>
+        <w:lastRenderedPageBreak/>
+        <w:t xml:space="preserve">Document issues on Github and open the discussion to a wider community </w:t>
+      </w:r>
+    </w:p>
+    <w:p>
+      <w:pPr>
+        <w:pStyle w:val="ListParagraph"/>
+        <w:numPr>
+          <w:ilvl w:val="2"/>
+          <w:numId w:val="60"/>
+        </w:numPr>
+        <w:rPr>
+          <w:rFonts w:eastAsia="Times New Roman"/>
+        </w:rPr>
+      </w:pPr>
+      <w:r>
+        <w:rPr>
+          <w:rFonts w:eastAsia="Times New Roman"/>
+          <w:highlight w:val="yellow"/>
+        </w:rPr>
+        <w:t>For now, move forward with air/ground interface as 0</w:t>
+      </w:r>
+      <w:r>
+        <w:rPr>
+          <w:rFonts w:eastAsia="Times New Roman"/>
+          <w:highlight w:val="yellow"/>
+        </w:rPr>
+        <w:t>;</w:t>
+      </w:r>
+      <w:r>
+        <w:rPr>
+          <w:rFonts w:eastAsia="Times New Roman"/>
+          <w:highlight w:val="yellow"/>
+        </w:rPr>
+        <w:t xml:space="preserve"> BUT keep discussion and investigation going which may lead to a change of method in the future</w:t>
+      </w:r>
+    </w:p>
+    <w:p>
+      <w:pPr>
+        <w:pStyle w:val="ListParagraph"/>
+        <w:numPr>
+          <w:ilvl w:val="0"/>
+          <w:numId w:val="60"/>
+        </w:numPr>
+        <w:rPr>
+          <w:rFonts w:eastAsia="Times New Roman"/>
+        </w:rPr>
+      </w:pPr>
+      <w:r>
+        <w:rPr>
+          <w:rFonts w:eastAsia="Times New Roman"/>
+        </w:rPr>
+        <w:t>Propose NRCS details for focused work on specific tasks</w:t>
+      </w:r>
+    </w:p>
+    <w:p>
+      <w:pPr>
+        <w:pStyle w:val="ListParagraph"/>
+        <w:numPr>
+          <w:ilvl w:val="0"/>
+          <w:numId w:val="60"/>
+        </w:numPr>
+        <w:rPr>
+          <w:rFonts w:eastAsia="Times New Roman"/>
+        </w:rPr>
+      </w:pPr>
+      <w:r>
+        <w:rPr>
+          <w:rFonts w:eastAsia="Times New Roman"/>
+        </w:rPr>
+        <w:t>Update on methodology comparison project</w:t>
+      </w:r>
+    </w:p>
+    <w:p>
+      <w:pPr>
+        <w:pStyle w:val="ListParagraph"/>
+        <w:numPr>
+          <w:ilvl w:val="0"/>
+          <w:numId w:val="60"/>
+        </w:numPr>
+        <w:rPr>
+          <w:rFonts w:eastAsia="Times New Roman"/>
+        </w:rPr>
+      </w:pPr>
+      <w:r>
+        <w:rPr>
+          <w:rFonts w:eastAsia="Times New Roman"/>
+          <w:highlight w:val="yellow"/>
+        </w:rPr>
+        <w:t>Field weeks</w:t>
+      </w:r>
+      <w:r>
+        <w:rPr>
+          <w:rFonts w:eastAsia="Times New Roman"/>
+          <w:highlight w:val="yellow"/>
+        </w:rPr>
+        <w:t xml:space="preserve"> – Suzann will send out Doodle</w:t>
+      </w:r>
+    </w:p>
+    <w:p>
+      <w:pPr>
+        <w:pStyle w:val="ListParagraph"/>
+        <w:numPr>
+          <w:ilvl w:val="1"/>
+          <w:numId w:val="60"/>
+        </w:numPr>
+        <w:rPr>
+          <w:rFonts w:eastAsia="Times New Roman"/>
+        </w:rPr>
+      </w:pPr>
+      <w:r>
+        <w:rPr>
+          <w:rFonts w:eastAsia="Times New Roman"/>
+        </w:rPr>
+        <w:t>July 27</w:t>
+      </w:r>
+      <w:r>
+        <w:rPr>
+          <w:rFonts w:eastAsia="Times New Roman"/>
+          <w:vertAlign w:val="superscript"/>
+        </w:rPr>
+        <w:t>th</w:t>
+      </w:r>
+      <w:r>
+        <w:rPr>
+          <w:rFonts w:eastAsia="Times New Roman"/>
+        </w:rPr>
+        <w:t xml:space="preserve"> Salmon-Challis</w:t>
+      </w:r>
+    </w:p>
+    <w:p>
+      <w:pPr>
+        <w:pStyle w:val="ListParagraph"/>
+        <w:numPr>
+          <w:ilvl w:val="1"/>
+          <w:numId w:val="60"/>
+        </w:numPr>
+        <w:rPr>
+          <w:rFonts w:eastAsia="Times New Roman"/>
+        </w:rPr>
+      </w:pPr>
+      <w:r>
+        <w:rPr>
+          <w:rFonts w:eastAsia="Times New Roman"/>
+        </w:rPr>
+        <w:t>Sept 20, 27, Oct 18 for Maine</w:t>
+      </w:r>
+    </w:p>
+    <w:p>
+      <w:pPr>
+        <w:pStyle w:val="ListParagraph"/>
+        <w:numPr>
+          <w:ilvl w:val="1"/>
+          <w:numId w:val="60"/>
+        </w:numPr>
+        <w:rPr>
+          <w:rFonts w:eastAsia="Times New Roman"/>
+        </w:rPr>
+      </w:pPr>
+      <w:r>
+        <w:rPr>
+          <w:rFonts w:eastAsia="Times New Roman"/>
+        </w:rPr>
+        <w:t>All approved by NHQ</w:t>
+      </w:r>
+    </w:p>
+    <w:p>
+      <w:pPr>
+        <w:pStyle w:val="ListParagraph"/>
+        <w:numPr>
+          <w:ilvl w:val="1"/>
+          <w:numId w:val="60"/>
+        </w:numPr>
+        <w:rPr>
+          <w:rFonts w:eastAsia="Times New Roman"/>
+        </w:rPr>
+      </w:pPr>
+      <w:r>
+        <w:rPr>
+          <w:rFonts w:eastAsia="Times New Roman"/>
+        </w:rPr>
+        <w:t>Will ask for cooperator travel after availability is determined</w:t>
+      </w:r>
+      <w:bookmarkStart w:id="0" w:name="_GoBack"/>
+      <w:bookmarkEnd w:id="0"/>
+    </w:p>
+    <w:p>
+      <w:pPr>
+        <w:pStyle w:val="ListParagraph"/>
+        <w:rPr>
+          <w:rFonts w:eastAsia="Times New Roman"/>
+        </w:rPr>
+      </w:pPr>
+    </w:p>
+    <w:p>
+      <w:pPr>
+        <w:rPr>
+          <w:b/>
+          <w:sz w:val="32"/>
+        </w:rPr>
+      </w:pPr>
+      <w:r>
+        <w:rPr>
+          <w:b/>
+          <w:sz w:val="32"/>
+        </w:rPr>
+        <w:t>Properties Sub-Team meeting</w:t>
+      </w:r>
+    </w:p>
+    <w:p>
+      <w:pPr>
+        <w:rPr>
+          <w:b/>
+          <w:sz w:val="32"/>
+        </w:rPr>
+      </w:pPr>
+      <w:r>
+        <w:rPr>
+          <w:b/>
+          <w:sz w:val="32"/>
+        </w:rPr>
+        <w:t>3/10</w:t>
+      </w:r>
+      <w:r>
+        <w:rPr>
+          <w:b/>
+          <w:sz w:val="32"/>
+        </w:rPr>
+        <w:t>/</w:t>
+      </w:r>
+      <w:r>
+        <w:rPr>
+          <w:b/>
+          <w:sz w:val="32"/>
+        </w:rPr>
+        <w:t>20</w:t>
+      </w:r>
+    </w:p>
+    <w:p>
+      <w:r>
+        <w:t xml:space="preserve">Participants: </w:t>
+      </w:r>
+    </w:p>
+    <w:p>
+      <w:pPr>
+        <w:pStyle w:val="ListParagraph"/>
+        <w:numPr>
+          <w:ilvl w:val="0"/>
+          <w:numId w:val="61"/>
+        </w:numPr>
+      </w:pPr>
+      <w:r>
+        <w:t xml:space="preserve">Dylan Beaudette – absent </w:t>
+      </w:r>
+    </w:p>
+    <w:p>
+      <w:pPr>
+        <w:pStyle w:val="ListParagraph"/>
+        <w:numPr>
+          <w:ilvl w:val="0"/>
+          <w:numId w:val="61"/>
+        </w:numPr>
+      </w:pPr>
+      <w:r>
+        <w:t xml:space="preserve">Colby Brungard </w:t>
+      </w:r>
+    </w:p>
+    <w:p>
+      <w:pPr>
+        <w:pStyle w:val="ListParagraph"/>
+        <w:numPr>
+          <w:ilvl w:val="0"/>
+          <w:numId w:val="61"/>
+        </w:numPr>
+      </w:pPr>
+      <w:r>
+        <w:t xml:space="preserve">Chad Ferguson – absent </w:t>
+      </w:r>
+    </w:p>
+    <w:p>
+      <w:pPr>
+        <w:pStyle w:val="ListParagraph"/>
+        <w:numPr>
+          <w:ilvl w:val="0"/>
+          <w:numId w:val="61"/>
+        </w:numPr>
+      </w:pPr>
+      <w:r>
+        <w:t>Suzann Kienast-Brown</w:t>
+      </w:r>
+    </w:p>
+    <w:p>
+      <w:pPr>
+        <w:pStyle w:val="ListParagraph"/>
+        <w:numPr>
+          <w:ilvl w:val="0"/>
+          <w:numId w:val="61"/>
+        </w:numPr>
+      </w:pPr>
+      <w:r>
+        <w:t xml:space="preserve">Zamir Libohova </w:t>
+      </w:r>
+    </w:p>
+    <w:p>
+      <w:pPr>
+        <w:pStyle w:val="ListParagraph"/>
+        <w:numPr>
+          <w:ilvl w:val="0"/>
+          <w:numId w:val="61"/>
+        </w:numPr>
+      </w:pPr>
+      <w:r>
+        <w:t xml:space="preserve">Jessica Philippe </w:t>
+      </w:r>
+    </w:p>
+    <w:p>
+      <w:pPr>
+        <w:pStyle w:val="ListParagraph"/>
+        <w:numPr>
+          <w:ilvl w:val="0"/>
+          <w:numId w:val="61"/>
+        </w:numPr>
+      </w:pPr>
+      <w:r>
+        <w:t xml:space="preserve">Stephen Roecker – absent </w:t>
+      </w:r>
+    </w:p>
+    <w:p>
+      <w:pPr>
+        <w:pStyle w:val="ListParagraph"/>
+        <w:numPr>
+          <w:ilvl w:val="0"/>
+          <w:numId w:val="61"/>
+        </w:numPr>
+        <w:tabs>
+          <w:tab w:val="left" w:pos="720"/>
+          <w:tab w:val="left" w:pos="1440"/>
+          <w:tab w:val="left" w:pos="2296"/>
+        </w:tabs>
+      </w:pPr>
+      <w:r>
+        <w:t xml:space="preserve">Alex Stum </w:t>
+      </w:r>
+    </w:p>
+    <w:p>
+      <w:pPr>
+        <w:pStyle w:val="ListParagraph"/>
+        <w:numPr>
+          <w:ilvl w:val="0"/>
+          <w:numId w:val="61"/>
+        </w:numPr>
+      </w:pPr>
+      <w:r>
+        <w:t xml:space="preserve">Travis Nauman </w:t>
+      </w:r>
+    </w:p>
+    <w:p>
+      <w:pPr>
+        <w:pStyle w:val="ListParagraph"/>
+        <w:numPr>
+          <w:ilvl w:val="0"/>
+          <w:numId w:val="61"/>
+        </w:numPr>
+      </w:pPr>
+      <w:r>
+        <w:t xml:space="preserve">Jim Thompson </w:t>
+      </w:r>
+    </w:p>
+    <w:p>
+      <w:pPr>
+        <w:pStyle w:val="ListParagraph"/>
+        <w:numPr>
+          <w:ilvl w:val="0"/>
+          <w:numId w:val="61"/>
+        </w:numPr>
+      </w:pPr>
+      <w:r>
+        <w:t>Rob Vaughan – absent</w:t>
+      </w:r>
+    </w:p>
+    <w:p>
+      <w:pPr>
+        <w:pStyle w:val="ListParagraph"/>
+        <w:numPr>
+          <w:ilvl w:val="0"/>
+          <w:numId w:val="61"/>
+        </w:numPr>
+      </w:pPr>
+      <w:r>
+        <w:t xml:space="preserve">Skye Wills – absent </w:t>
+      </w:r>
+    </w:p>
+    <w:p>
+      <w:pPr>
+        <w:pStyle w:val="ListParagraph"/>
+        <w:numPr>
+          <w:ilvl w:val="0"/>
+          <w:numId w:val="61"/>
         </w:numPr>
       </w:pPr>
       <w:r>
@@ -913,7 +1900,6 @@
         <w:rPr>
           <w:rFonts w:eastAsia="Times New Roman"/>
         </w:rPr>
-        <w:lastRenderedPageBreak/>
         <w:t>Data splitting vs cross validation</w:t>
       </w:r>
     </w:p>
@@ -1110,8 +2096,6 @@
           <w:sz w:val="32"/>
         </w:rPr>
       </w:pPr>
-      <w:bookmarkStart w:id="0" w:name="_GoBack"/>
-      <w:bookmarkEnd w:id="0"/>
       <w:r>
         <w:rPr>
           <w:b/>
@@ -1559,7 +2543,6 @@
     </w:p>
     <w:p>
       <w:r>
-        <w:lastRenderedPageBreak/>
         <w:t xml:space="preserve">Participants: </w:t>
       </w:r>
     </w:p>
@@ -3116,7 +4099,6 @@
         <w:rPr>
           <w:rFonts w:eastAsia="Times New Roman"/>
         </w:rPr>
-        <w:lastRenderedPageBreak/>
         <w:t>Point-depth and splining probably have good scripts</w:t>
       </w:r>
       <w:r>
@@ -3909,7 +4891,6 @@
         <w:rPr>
           <w:rFonts w:eastAsia="Times New Roman"/>
         </w:rPr>
-        <w:lastRenderedPageBreak/>
         <w:t>Regionalize it – having core group but have regional sub-teams to focus on regional model domains</w:t>
       </w:r>
     </w:p>
@@ -4746,7 +5727,6 @@
         </w:numPr>
       </w:pPr>
       <w:r>
-        <w:lastRenderedPageBreak/>
         <w:t>Methodology</w:t>
       </w:r>
     </w:p>
@@ -5383,7 +6363,6 @@
     </w:p>
     <w:p>
       <w:r>
-        <w:lastRenderedPageBreak/>
         <w:t xml:space="preserve">Participants: </w:t>
       </w:r>
     </w:p>
@@ -6045,7 +7024,6 @@
     </w:p>
     <w:p>
       <w:r>
-        <w:lastRenderedPageBreak/>
         <w:t xml:space="preserve">Participants: </w:t>
       </w:r>
     </w:p>
@@ -6829,7 +7807,6 @@
         </w:numPr>
       </w:pPr>
       <w:r>
-        <w:lastRenderedPageBreak/>
         <w:t>Suz</w:t>
       </w:r>
     </w:p>
@@ -7534,7 +8511,6 @@
           <w:b/>
           <w:sz w:val="32"/>
         </w:rPr>
-        <w:lastRenderedPageBreak/>
         <w:t>7</w:t>
       </w:r>
       <w:r>
@@ -8254,7 +9230,6 @@
         </w:numPr>
       </w:pPr>
       <w:r>
-        <w:lastRenderedPageBreak/>
         <w:t>Dylan Beaudette – absent</w:t>
       </w:r>
     </w:p>
@@ -9112,7 +10087,6 @@
         </w:numPr>
       </w:pPr>
       <w:r>
-        <w:lastRenderedPageBreak/>
         <w:t>Dylan Beaudette – absent</w:t>
       </w:r>
     </w:p>
@@ -9791,7 +10765,6 @@
         </w:numPr>
       </w:pPr>
       <w:r>
-        <w:lastRenderedPageBreak/>
         <w:t xml:space="preserve">Disturbance removed imagery </w:t>
       </w:r>
     </w:p>
@@ -10392,7 +11365,6 @@
     </w:p>
     <w:p>
       <w:r>
-        <w:lastRenderedPageBreak/>
         <w:t xml:space="preserve">Participants: </w:t>
       </w:r>
     </w:p>
@@ -11023,7 +11995,6 @@
         </w:numPr>
       </w:pPr>
       <w:r>
-        <w:lastRenderedPageBreak/>
         <w:t>Bands would be handy to have for other applications</w:t>
       </w:r>
     </w:p>
@@ -11700,7 +12671,6 @@
         </w:numPr>
       </w:pPr>
       <w:r>
-        <w:lastRenderedPageBreak/>
         <w:t>Global vs regional models</w:t>
       </w:r>
     </w:p>
@@ -12368,7 +13338,6 @@
         <w:rPr>
           <w:rFonts w:cstheme="minorHAnsi"/>
         </w:rPr>
-        <w:lastRenderedPageBreak/>
         <w:t>People loved the talk; thanks Travis for slides</w:t>
       </w:r>
     </w:p>
@@ -13063,7 +14032,6 @@
           <w:color w:val="000000"/>
           <w:szCs w:val="20"/>
         </w:rPr>
-        <w:lastRenderedPageBreak/>
         <w:t>NCSS</w:t>
       </w:r>
     </w:p>
@@ -13846,7 +14814,6 @@
         <w:rPr>
           <w:highlight w:val="yellow"/>
         </w:rPr>
-        <w:lastRenderedPageBreak/>
         <w:t>Colby will investigate</w:t>
       </w:r>
     </w:p>
@@ -14634,7 +15601,6 @@
         </w:numPr>
       </w:pPr>
       <w:r>
-        <w:lastRenderedPageBreak/>
         <w:t xml:space="preserve">Jessica Philippe </w:t>
       </w:r>
     </w:p>
@@ -15433,7 +16399,6 @@
         </w:numPr>
       </w:pPr>
       <w:r>
-        <w:lastRenderedPageBreak/>
         <w:t>SPSD leadership</w:t>
       </w:r>
     </w:p>
@@ -15960,7 +16925,6 @@
         </w:numPr>
       </w:pPr>
       <w:r>
-        <w:lastRenderedPageBreak/>
         <w:t>Develop 3-5 talking points that can be included in every presentation/display/handout etc so we have consistent and recognizable message – Jim, Suzann, Tom to work on this</w:t>
       </w:r>
     </w:p>
@@ -16537,7 +17501,6 @@
         </w:numPr>
       </w:pPr>
       <w:r>
-        <w:lastRenderedPageBreak/>
         <w:t>Github repo organization has been updated</w:t>
       </w:r>
     </w:p>
@@ -17184,7 +18147,6 @@
         </w:numPr>
       </w:pPr>
       <w:r>
-        <w:lastRenderedPageBreak/>
         <w:t xml:space="preserve">Data sharing via WVU FTP for now; need to pursue other options in the future </w:t>
       </w:r>
     </w:p>
@@ -17776,7 +18738,6 @@
         </w:numPr>
       </w:pPr>
       <w:r>
-        <w:lastRenderedPageBreak/>
         <w:t>Steering team presentation</w:t>
       </w:r>
     </w:p>
@@ -18340,7 +19301,6 @@
         </w:numPr>
       </w:pPr>
       <w:r>
-        <w:lastRenderedPageBreak/>
         <w:t>Field day to think about what data means in the field</w:t>
       </w:r>
     </w:p>
@@ -18916,7 +19876,6 @@
         </w:numPr>
       </w:pPr>
       <w:r>
-        <w:lastRenderedPageBreak/>
         <w:t xml:space="preserve">Jessica Philippe </w:t>
       </w:r>
     </w:p>
@@ -19545,7 +20504,6 @@
         </w:numPr>
       </w:pPr>
       <w:r>
-        <w:lastRenderedPageBreak/>
         <w:t xml:space="preserve">Rob Vaughan – </w:t>
       </w:r>
       <w:r>
@@ -20202,7 +21160,6 @@
         </w:numPr>
       </w:pPr>
       <w:r>
-        <w:lastRenderedPageBreak/>
         <w:t>Expand extent with 30m data beyond MLRA 130B</w:t>
       </w:r>
     </w:p>
@@ -20759,7 +21716,6 @@
         </w:numPr>
       </w:pPr>
       <w:r>
-        <w:lastRenderedPageBreak/>
         <w:t xml:space="preserve">Stephen Roecker </w:t>
       </w:r>
     </w:p>
@@ -21404,7 +22360,6 @@
         </w:numPr>
       </w:pPr>
       <w:r>
-        <w:lastRenderedPageBreak/>
         <w:t>Keep all options open as we work through projects; share code on Github</w:t>
       </w:r>
     </w:p>
@@ -22008,7 +22963,6 @@
         <w:rPr>
           <w:highlight w:val="yellow"/>
         </w:rPr>
-        <w:lastRenderedPageBreak/>
         <w:t xml:space="preserve">Explore options; post data or links to Github </w:t>
       </w:r>
     </w:p>
@@ -22688,7 +23642,6 @@
         </w:numPr>
       </w:pPr>
       <w:r>
-        <w:lastRenderedPageBreak/>
         <w:t xml:space="preserve">Rob Vaughan </w:t>
       </w:r>
       <w:r>
@@ -23885,7 +24838,6 @@
         </w:numPr>
       </w:pPr>
       <w:r>
-        <w:lastRenderedPageBreak/>
         <w:t>Post-doc becomes a member of the sub-team</w:t>
       </w:r>
     </w:p>
@@ -24461,7 +25413,6 @@
         </w:numPr>
       </w:pPr>
       <w:r>
-        <w:lastRenderedPageBreak/>
         <w:t>Jim Thompson</w:t>
       </w:r>
     </w:p>
@@ -24930,7 +25881,6 @@
         </w:numPr>
       </w:pPr>
       <w:r>
-        <w:lastRenderedPageBreak/>
         <w:t>Test some ideas on SoilGrids100 covariate data</w:t>
       </w:r>
     </w:p>
@@ -25409,7 +26359,6 @@
         </w:numPr>
       </w:pPr>
       <w:r>
-        <w:lastRenderedPageBreak/>
         <w:t>Recognize the flexibility to adapt as needed</w:t>
       </w:r>
     </w:p>
@@ -25896,7 +26845,6 @@
         </w:numPr>
       </w:pPr>
       <w:r>
-        <w:lastRenderedPageBreak/>
         <w:t>Next steps</w:t>
       </w:r>
     </w:p>
@@ -26409,6 +27357,92 @@
     </w:lvl>
   </w:abstractNum>
   <w:abstractNum w:abstractNumId="4" w15:restartNumberingAfterBreak="0">
+    <w:nsid w:val="0C0F5CAE"/>
+    <w:multiLevelType w:val="hybridMultilevel"/>
+    <w:tmpl w:val="A9C214F0"/>
+    <w:lvl w:ilvl="0" w:tplc="0409000F">
+      <w:start w:val="1"/>
+      <w:numFmt w:val="decimal"/>
+      <w:lvlText w:val="%1."/>
+      <w:lvlJc w:val="left"/>
+      <w:pPr>
+        <w:ind w:left="1440" w:hanging="360"/>
+      </w:pPr>
+    </w:lvl>
+    <w:lvl w:ilvl="1" w:tplc="04090019" w:tentative="1">
+      <w:start w:val="1"/>
+      <w:numFmt w:val="lowerLetter"/>
+      <w:lvlText w:val="%2."/>
+      <w:lvlJc w:val="left"/>
+      <w:pPr>
+        <w:ind w:left="2160" w:hanging="360"/>
+      </w:pPr>
+    </w:lvl>
+    <w:lvl w:ilvl="2" w:tplc="0409001B" w:tentative="1">
+      <w:start w:val="1"/>
+      <w:numFmt w:val="lowerRoman"/>
+      <w:lvlText w:val="%3."/>
+      <w:lvlJc w:val="right"/>
+      <w:pPr>
+        <w:ind w:left="2880" w:hanging="180"/>
+      </w:pPr>
+    </w:lvl>
+    <w:lvl w:ilvl="3" w:tplc="0409000F" w:tentative="1">
+      <w:start w:val="1"/>
+      <w:numFmt w:val="decimal"/>
+      <w:lvlText w:val="%4."/>
+      <w:lvlJc w:val="left"/>
+      <w:pPr>
+        <w:ind w:left="3600" w:hanging="360"/>
+      </w:pPr>
+    </w:lvl>
+    <w:lvl w:ilvl="4" w:tplc="04090019" w:tentative="1">
+      <w:start w:val="1"/>
+      <w:numFmt w:val="lowerLetter"/>
+      <w:lvlText w:val="%5."/>
+      <w:lvlJc w:val="left"/>
+      <w:pPr>
+        <w:ind w:left="4320" w:hanging="360"/>
+      </w:pPr>
+    </w:lvl>
+    <w:lvl w:ilvl="5" w:tplc="0409001B" w:tentative="1">
+      <w:start w:val="1"/>
+      <w:numFmt w:val="lowerRoman"/>
+      <w:lvlText w:val="%6."/>
+      <w:lvlJc w:val="right"/>
+      <w:pPr>
+        <w:ind w:left="5040" w:hanging="180"/>
+      </w:pPr>
+    </w:lvl>
+    <w:lvl w:ilvl="6" w:tplc="0409000F" w:tentative="1">
+      <w:start w:val="1"/>
+      <w:numFmt w:val="decimal"/>
+      <w:lvlText w:val="%7."/>
+      <w:lvlJc w:val="left"/>
+      <w:pPr>
+        <w:ind w:left="5760" w:hanging="360"/>
+      </w:pPr>
+    </w:lvl>
+    <w:lvl w:ilvl="7" w:tplc="04090019" w:tentative="1">
+      <w:start w:val="1"/>
+      <w:numFmt w:val="lowerLetter"/>
+      <w:lvlText w:val="%8."/>
+      <w:lvlJc w:val="left"/>
+      <w:pPr>
+        <w:ind w:left="6480" w:hanging="360"/>
+      </w:pPr>
+    </w:lvl>
+    <w:lvl w:ilvl="8" w:tplc="0409001B" w:tentative="1">
+      <w:start w:val="1"/>
+      <w:numFmt w:val="lowerRoman"/>
+      <w:lvlText w:val="%9."/>
+      <w:lvlJc w:val="right"/>
+      <w:pPr>
+        <w:ind w:left="7200" w:hanging="180"/>
+      </w:pPr>
+    </w:lvl>
+  </w:abstractNum>
+  <w:abstractNum w:abstractNumId="5" w15:restartNumberingAfterBreak="0">
     <w:nsid w:val="0ED23B19"/>
     <w:multiLevelType w:val="hybridMultilevel"/>
     <w:tmpl w:val="DAB04378"/>
@@ -26521,7 +27555,7 @@
       </w:rPr>
     </w:lvl>
   </w:abstractNum>
-  <w:abstractNum w:abstractNumId="5" w15:restartNumberingAfterBreak="0">
+  <w:abstractNum w:abstractNumId="6" w15:restartNumberingAfterBreak="0">
     <w:nsid w:val="0FAA2E70"/>
     <w:multiLevelType w:val="hybridMultilevel"/>
     <w:tmpl w:val="827E9284"/>
@@ -26634,7 +27668,7 @@
       </w:rPr>
     </w:lvl>
   </w:abstractNum>
-  <w:abstractNum w:abstractNumId="6" w15:restartNumberingAfterBreak="0">
+  <w:abstractNum w:abstractNumId="7" w15:restartNumberingAfterBreak="0">
     <w:nsid w:val="11552D91"/>
     <w:multiLevelType w:val="hybridMultilevel"/>
     <w:tmpl w:val="A0ECE454"/>
@@ -26720,7 +27754,7 @@
       </w:pPr>
     </w:lvl>
   </w:abstractNum>
-  <w:abstractNum w:abstractNumId="7" w15:restartNumberingAfterBreak="0">
+  <w:abstractNum w:abstractNumId="8" w15:restartNumberingAfterBreak="0">
     <w:nsid w:val="11B320B0"/>
     <w:multiLevelType w:val="hybridMultilevel"/>
     <w:tmpl w:val="75CEDACC"/>
@@ -26833,7 +27867,7 @@
       </w:rPr>
     </w:lvl>
   </w:abstractNum>
-  <w:abstractNum w:abstractNumId="8" w15:restartNumberingAfterBreak="0">
+  <w:abstractNum w:abstractNumId="9" w15:restartNumberingAfterBreak="0">
     <w:nsid w:val="1272515C"/>
     <w:multiLevelType w:val="hybridMultilevel"/>
     <w:tmpl w:val="DA28D4E2"/>
@@ -26946,7 +27980,7 @@
       </w:rPr>
     </w:lvl>
   </w:abstractNum>
-  <w:abstractNum w:abstractNumId="9" w15:restartNumberingAfterBreak="0">
+  <w:abstractNum w:abstractNumId="10" w15:restartNumberingAfterBreak="0">
     <w:nsid w:val="138F798D"/>
     <w:multiLevelType w:val="hybridMultilevel"/>
     <w:tmpl w:val="B5A04292"/>
@@ -27059,7 +28093,7 @@
       </w:rPr>
     </w:lvl>
   </w:abstractNum>
-  <w:abstractNum w:abstractNumId="10" w15:restartNumberingAfterBreak="0">
+  <w:abstractNum w:abstractNumId="11" w15:restartNumberingAfterBreak="0">
     <w:nsid w:val="14BA6164"/>
     <w:multiLevelType w:val="hybridMultilevel"/>
     <w:tmpl w:val="EE12CF5A"/>
@@ -27145,7 +28179,7 @@
       </w:pPr>
     </w:lvl>
   </w:abstractNum>
-  <w:abstractNum w:abstractNumId="11" w15:restartNumberingAfterBreak="0">
+  <w:abstractNum w:abstractNumId="12" w15:restartNumberingAfterBreak="0">
     <w:nsid w:val="14D56524"/>
     <w:multiLevelType w:val="hybridMultilevel"/>
     <w:tmpl w:val="4BBE2544"/>
@@ -27231,7 +28265,7 @@
       </w:pPr>
     </w:lvl>
   </w:abstractNum>
-  <w:abstractNum w:abstractNumId="12" w15:restartNumberingAfterBreak="0">
+  <w:abstractNum w:abstractNumId="13" w15:restartNumberingAfterBreak="0">
     <w:nsid w:val="14F6569B"/>
     <w:multiLevelType w:val="hybridMultilevel"/>
     <w:tmpl w:val="6E369E64"/>
@@ -27317,7 +28351,7 @@
       </w:pPr>
     </w:lvl>
   </w:abstractNum>
-  <w:abstractNum w:abstractNumId="13" w15:restartNumberingAfterBreak="0">
+  <w:abstractNum w:abstractNumId="14" w15:restartNumberingAfterBreak="0">
     <w:nsid w:val="19F17484"/>
     <w:multiLevelType w:val="hybridMultilevel"/>
     <w:tmpl w:val="8E3AE5BC"/>
@@ -27403,7 +28437,7 @@
       </w:pPr>
     </w:lvl>
   </w:abstractNum>
-  <w:abstractNum w:abstractNumId="14" w15:restartNumberingAfterBreak="0">
+  <w:abstractNum w:abstractNumId="15" w15:restartNumberingAfterBreak="0">
     <w:nsid w:val="1B3E61DF"/>
     <w:multiLevelType w:val="hybridMultilevel"/>
     <w:tmpl w:val="CED077CC"/>
@@ -27516,7 +28550,7 @@
       </w:rPr>
     </w:lvl>
   </w:abstractNum>
-  <w:abstractNum w:abstractNumId="15" w15:restartNumberingAfterBreak="0">
+  <w:abstractNum w:abstractNumId="16" w15:restartNumberingAfterBreak="0">
     <w:nsid w:val="1B89110C"/>
     <w:multiLevelType w:val="hybridMultilevel"/>
     <w:tmpl w:val="6AA6C0B6"/>
@@ -27629,7 +28663,7 @@
       </w:rPr>
     </w:lvl>
   </w:abstractNum>
-  <w:abstractNum w:abstractNumId="16" w15:restartNumberingAfterBreak="0">
+  <w:abstractNum w:abstractNumId="17" w15:restartNumberingAfterBreak="0">
     <w:nsid w:val="206A2A62"/>
     <w:multiLevelType w:val="hybridMultilevel"/>
     <w:tmpl w:val="5CA4718C"/>
@@ -27715,7 +28749,7 @@
       </w:pPr>
     </w:lvl>
   </w:abstractNum>
-  <w:abstractNum w:abstractNumId="17" w15:restartNumberingAfterBreak="0">
+  <w:abstractNum w:abstractNumId="18" w15:restartNumberingAfterBreak="0">
     <w:nsid w:val="222D3FEC"/>
     <w:multiLevelType w:val="hybridMultilevel"/>
     <w:tmpl w:val="7D36E262"/>
@@ -27828,7 +28862,7 @@
       </w:rPr>
     </w:lvl>
   </w:abstractNum>
-  <w:abstractNum w:abstractNumId="18" w15:restartNumberingAfterBreak="0">
+  <w:abstractNum w:abstractNumId="19" w15:restartNumberingAfterBreak="0">
     <w:nsid w:val="25B265CF"/>
     <w:multiLevelType w:val="hybridMultilevel"/>
     <w:tmpl w:val="E8C42B58"/>
@@ -27941,7 +28975,7 @@
       </w:rPr>
     </w:lvl>
   </w:abstractNum>
-  <w:abstractNum w:abstractNumId="19" w15:restartNumberingAfterBreak="0">
+  <w:abstractNum w:abstractNumId="20" w15:restartNumberingAfterBreak="0">
     <w:nsid w:val="27D675E5"/>
     <w:multiLevelType w:val="hybridMultilevel"/>
     <w:tmpl w:val="47060FA8"/>
@@ -28054,7 +29088,7 @@
       </w:rPr>
     </w:lvl>
   </w:abstractNum>
-  <w:abstractNum w:abstractNumId="20" w15:restartNumberingAfterBreak="0">
+  <w:abstractNum w:abstractNumId="21" w15:restartNumberingAfterBreak="0">
     <w:nsid w:val="27E66EB5"/>
     <w:multiLevelType w:val="hybridMultilevel"/>
     <w:tmpl w:val="23302DE4"/>
@@ -28167,7 +29201,7 @@
       </w:rPr>
     </w:lvl>
   </w:abstractNum>
-  <w:abstractNum w:abstractNumId="21" w15:restartNumberingAfterBreak="0">
+  <w:abstractNum w:abstractNumId="22" w15:restartNumberingAfterBreak="0">
     <w:nsid w:val="28933E1C"/>
     <w:multiLevelType w:val="hybridMultilevel"/>
     <w:tmpl w:val="D30C31B6"/>
@@ -28280,7 +29314,7 @@
       </w:rPr>
     </w:lvl>
   </w:abstractNum>
-  <w:abstractNum w:abstractNumId="22" w15:restartNumberingAfterBreak="0">
+  <w:abstractNum w:abstractNumId="23" w15:restartNumberingAfterBreak="0">
     <w:nsid w:val="294E528E"/>
     <w:multiLevelType w:val="hybridMultilevel"/>
     <w:tmpl w:val="471C7FB6"/>
@@ -28369,7 +29403,7 @@
       </w:pPr>
     </w:lvl>
   </w:abstractNum>
-  <w:abstractNum w:abstractNumId="23" w15:restartNumberingAfterBreak="0">
+  <w:abstractNum w:abstractNumId="24" w15:restartNumberingAfterBreak="0">
     <w:nsid w:val="29E74B43"/>
     <w:multiLevelType w:val="hybridMultilevel"/>
     <w:tmpl w:val="15E8DB9A"/>
@@ -28482,7 +29516,7 @@
       </w:rPr>
     </w:lvl>
   </w:abstractNum>
-  <w:abstractNum w:abstractNumId="24" w15:restartNumberingAfterBreak="0">
+  <w:abstractNum w:abstractNumId="25" w15:restartNumberingAfterBreak="0">
     <w:nsid w:val="2D5F44D1"/>
     <w:multiLevelType w:val="hybridMultilevel"/>
     <w:tmpl w:val="A7F04DE2"/>
@@ -28595,7 +29629,7 @@
       </w:rPr>
     </w:lvl>
   </w:abstractNum>
-  <w:abstractNum w:abstractNumId="25" w15:restartNumberingAfterBreak="0">
+  <w:abstractNum w:abstractNumId="26" w15:restartNumberingAfterBreak="0">
     <w:nsid w:val="2D710BFA"/>
     <w:multiLevelType w:val="hybridMultilevel"/>
     <w:tmpl w:val="644AE800"/>
@@ -28681,7 +29715,7 @@
       </w:pPr>
     </w:lvl>
   </w:abstractNum>
-  <w:abstractNum w:abstractNumId="26" w15:restartNumberingAfterBreak="0">
+  <w:abstractNum w:abstractNumId="27" w15:restartNumberingAfterBreak="0">
     <w:nsid w:val="2EF81BDD"/>
     <w:multiLevelType w:val="hybridMultilevel"/>
     <w:tmpl w:val="2A625F24"/>
@@ -28767,7 +29801,7 @@
       </w:pPr>
     </w:lvl>
   </w:abstractNum>
-  <w:abstractNum w:abstractNumId="27" w15:restartNumberingAfterBreak="0">
+  <w:abstractNum w:abstractNumId="28" w15:restartNumberingAfterBreak="0">
     <w:nsid w:val="320E0C55"/>
     <w:multiLevelType w:val="hybridMultilevel"/>
     <w:tmpl w:val="9CDE9DA2"/>
@@ -28853,7 +29887,7 @@
       </w:pPr>
     </w:lvl>
   </w:abstractNum>
-  <w:abstractNum w:abstractNumId="28" w15:restartNumberingAfterBreak="0">
+  <w:abstractNum w:abstractNumId="29" w15:restartNumberingAfterBreak="0">
     <w:nsid w:val="35490086"/>
     <w:multiLevelType w:val="hybridMultilevel"/>
     <w:tmpl w:val="8774D4C0"/>
@@ -28966,7 +30000,7 @@
       </w:rPr>
     </w:lvl>
   </w:abstractNum>
-  <w:abstractNum w:abstractNumId="29" w15:restartNumberingAfterBreak="0">
+  <w:abstractNum w:abstractNumId="30" w15:restartNumberingAfterBreak="0">
     <w:nsid w:val="378A7B2F"/>
     <w:multiLevelType w:val="hybridMultilevel"/>
     <w:tmpl w:val="3C529746"/>
@@ -29052,7 +30086,7 @@
       </w:pPr>
     </w:lvl>
   </w:abstractNum>
-  <w:abstractNum w:abstractNumId="30" w15:restartNumberingAfterBreak="0">
+  <w:abstractNum w:abstractNumId="31" w15:restartNumberingAfterBreak="0">
     <w:nsid w:val="3DEA07A3"/>
     <w:multiLevelType w:val="hybridMultilevel"/>
     <w:tmpl w:val="37AC0DD4"/>
@@ -29165,7 +30199,7 @@
       </w:rPr>
     </w:lvl>
   </w:abstractNum>
-  <w:abstractNum w:abstractNumId="31" w15:restartNumberingAfterBreak="0">
+  <w:abstractNum w:abstractNumId="32" w15:restartNumberingAfterBreak="0">
     <w:nsid w:val="3E120BA7"/>
     <w:multiLevelType w:val="hybridMultilevel"/>
     <w:tmpl w:val="523AE064"/>
@@ -29278,7 +30312,7 @@
       </w:rPr>
     </w:lvl>
   </w:abstractNum>
-  <w:abstractNum w:abstractNumId="32" w15:restartNumberingAfterBreak="0">
+  <w:abstractNum w:abstractNumId="33" w15:restartNumberingAfterBreak="0">
     <w:nsid w:val="410E0425"/>
     <w:multiLevelType w:val="hybridMultilevel"/>
     <w:tmpl w:val="436C1B8E"/>
@@ -29364,7 +30398,7 @@
       </w:pPr>
     </w:lvl>
   </w:abstractNum>
-  <w:abstractNum w:abstractNumId="33" w15:restartNumberingAfterBreak="0">
+  <w:abstractNum w:abstractNumId="34" w15:restartNumberingAfterBreak="0">
     <w:nsid w:val="45AF1C32"/>
     <w:multiLevelType w:val="hybridMultilevel"/>
     <w:tmpl w:val="BC4A1C4A"/>
@@ -29450,7 +30484,7 @@
       </w:pPr>
     </w:lvl>
   </w:abstractNum>
-  <w:abstractNum w:abstractNumId="34" w15:restartNumberingAfterBreak="0">
+  <w:abstractNum w:abstractNumId="35" w15:restartNumberingAfterBreak="0">
     <w:nsid w:val="45E65641"/>
     <w:multiLevelType w:val="hybridMultilevel"/>
     <w:tmpl w:val="A0ECE454"/>
@@ -29536,7 +30570,7 @@
       </w:pPr>
     </w:lvl>
   </w:abstractNum>
-  <w:abstractNum w:abstractNumId="35" w15:restartNumberingAfterBreak="0">
+  <w:abstractNum w:abstractNumId="36" w15:restartNumberingAfterBreak="0">
     <w:nsid w:val="46626955"/>
     <w:multiLevelType w:val="hybridMultilevel"/>
     <w:tmpl w:val="A0ECE454"/>
@@ -29622,7 +30656,7 @@
       </w:pPr>
     </w:lvl>
   </w:abstractNum>
-  <w:abstractNum w:abstractNumId="36" w15:restartNumberingAfterBreak="0">
+  <w:abstractNum w:abstractNumId="37" w15:restartNumberingAfterBreak="0">
     <w:nsid w:val="46765F8B"/>
     <w:multiLevelType w:val="hybridMultilevel"/>
     <w:tmpl w:val="3186662E"/>
@@ -29735,7 +30769,7 @@
       </w:rPr>
     </w:lvl>
   </w:abstractNum>
-  <w:abstractNum w:abstractNumId="37" w15:restartNumberingAfterBreak="0">
+  <w:abstractNum w:abstractNumId="38" w15:restartNumberingAfterBreak="0">
     <w:nsid w:val="484D70D9"/>
     <w:multiLevelType w:val="hybridMultilevel"/>
     <w:tmpl w:val="26863D7A"/>
@@ -29848,7 +30882,7 @@
       </w:rPr>
     </w:lvl>
   </w:abstractNum>
-  <w:abstractNum w:abstractNumId="38" w15:restartNumberingAfterBreak="0">
+  <w:abstractNum w:abstractNumId="39" w15:restartNumberingAfterBreak="0">
     <w:nsid w:val="4BD27601"/>
     <w:multiLevelType w:val="hybridMultilevel"/>
     <w:tmpl w:val="4BBE2544"/>
@@ -29934,7 +30968,7 @@
       </w:pPr>
     </w:lvl>
   </w:abstractNum>
-  <w:abstractNum w:abstractNumId="39" w15:restartNumberingAfterBreak="0">
+  <w:abstractNum w:abstractNumId="40" w15:restartNumberingAfterBreak="0">
     <w:nsid w:val="514D3ABF"/>
     <w:multiLevelType w:val="hybridMultilevel"/>
     <w:tmpl w:val="D76E3CA4"/>
@@ -30047,7 +31081,7 @@
       </w:rPr>
     </w:lvl>
   </w:abstractNum>
-  <w:abstractNum w:abstractNumId="40" w15:restartNumberingAfterBreak="0">
+  <w:abstractNum w:abstractNumId="41" w15:restartNumberingAfterBreak="0">
     <w:nsid w:val="553523E1"/>
     <w:multiLevelType w:val="hybridMultilevel"/>
     <w:tmpl w:val="4BBE2544"/>
@@ -30133,7 +31167,7 @@
       </w:pPr>
     </w:lvl>
   </w:abstractNum>
-  <w:abstractNum w:abstractNumId="41" w15:restartNumberingAfterBreak="0">
+  <w:abstractNum w:abstractNumId="42" w15:restartNumberingAfterBreak="0">
     <w:nsid w:val="577B4EB3"/>
     <w:multiLevelType w:val="hybridMultilevel"/>
     <w:tmpl w:val="4BBE2544"/>
@@ -30219,7 +31253,7 @@
       </w:pPr>
     </w:lvl>
   </w:abstractNum>
-  <w:abstractNum w:abstractNumId="42" w15:restartNumberingAfterBreak="0">
+  <w:abstractNum w:abstractNumId="43" w15:restartNumberingAfterBreak="0">
     <w:nsid w:val="57E25097"/>
     <w:multiLevelType w:val="hybridMultilevel"/>
     <w:tmpl w:val="16C6205E"/>
@@ -30332,7 +31366,7 @@
       </w:rPr>
     </w:lvl>
   </w:abstractNum>
-  <w:abstractNum w:abstractNumId="43" w15:restartNumberingAfterBreak="0">
+  <w:abstractNum w:abstractNumId="44" w15:restartNumberingAfterBreak="0">
     <w:nsid w:val="59874B79"/>
     <w:multiLevelType w:val="hybridMultilevel"/>
     <w:tmpl w:val="67A6DD90"/>
@@ -30445,7 +31479,7 @@
       </w:rPr>
     </w:lvl>
   </w:abstractNum>
-  <w:abstractNum w:abstractNumId="44" w15:restartNumberingAfterBreak="0">
+  <w:abstractNum w:abstractNumId="45" w15:restartNumberingAfterBreak="0">
     <w:nsid w:val="59AD0A43"/>
     <w:multiLevelType w:val="hybridMultilevel"/>
     <w:tmpl w:val="4BBE2544"/>
@@ -30531,7 +31565,7 @@
       </w:pPr>
     </w:lvl>
   </w:abstractNum>
-  <w:abstractNum w:abstractNumId="45" w15:restartNumberingAfterBreak="0">
+  <w:abstractNum w:abstractNumId="46" w15:restartNumberingAfterBreak="0">
     <w:nsid w:val="5B742E08"/>
     <w:multiLevelType w:val="hybridMultilevel"/>
     <w:tmpl w:val="002E4EB4"/>
@@ -30644,7 +31678,7 @@
       </w:rPr>
     </w:lvl>
   </w:abstractNum>
-  <w:abstractNum w:abstractNumId="46" w15:restartNumberingAfterBreak="0">
+  <w:abstractNum w:abstractNumId="47" w15:restartNumberingAfterBreak="0">
     <w:nsid w:val="5C0D1E33"/>
     <w:multiLevelType w:val="hybridMultilevel"/>
     <w:tmpl w:val="7B329CDC"/>
@@ -30730,7 +31764,7 @@
       </w:pPr>
     </w:lvl>
   </w:abstractNum>
-  <w:abstractNum w:abstractNumId="47" w15:restartNumberingAfterBreak="0">
+  <w:abstractNum w:abstractNumId="48" w15:restartNumberingAfterBreak="0">
     <w:nsid w:val="5E00790E"/>
     <w:multiLevelType w:val="hybridMultilevel"/>
     <w:tmpl w:val="D3448034"/>
@@ -30843,7 +31877,120 @@
       </w:rPr>
     </w:lvl>
   </w:abstractNum>
-  <w:abstractNum w:abstractNumId="48" w15:restartNumberingAfterBreak="0">
+  <w:abstractNum w:abstractNumId="49" w15:restartNumberingAfterBreak="0">
+    <w:nsid w:val="65DF5CC5"/>
+    <w:multiLevelType w:val="hybridMultilevel"/>
+    <w:tmpl w:val="589237D2"/>
+    <w:lvl w:ilvl="0" w:tplc="04090001">
+      <w:start w:val="1"/>
+      <w:numFmt w:val="bullet"/>
+      <w:lvlText w:val=""/>
+      <w:lvlJc w:val="left"/>
+      <w:pPr>
+        <w:ind w:left="720" w:hanging="360"/>
+      </w:pPr>
+      <w:rPr>
+        <w:rFonts w:ascii="Symbol" w:hAnsi="Symbol" w:hint="default"/>
+      </w:rPr>
+    </w:lvl>
+    <w:lvl w:ilvl="1" w:tplc="04090003">
+      <w:start w:val="1"/>
+      <w:numFmt w:val="bullet"/>
+      <w:lvlText w:val="o"/>
+      <w:lvlJc w:val="left"/>
+      <w:pPr>
+        <w:ind w:left="1440" w:hanging="360"/>
+      </w:pPr>
+      <w:rPr>
+        <w:rFonts w:ascii="Courier New" w:hAnsi="Courier New" w:cs="Courier New" w:hint="default"/>
+      </w:rPr>
+    </w:lvl>
+    <w:lvl w:ilvl="2" w:tplc="04090005">
+      <w:start w:val="1"/>
+      <w:numFmt w:val="bullet"/>
+      <w:lvlText w:val=""/>
+      <w:lvlJc w:val="left"/>
+      <w:pPr>
+        <w:ind w:left="2160" w:hanging="360"/>
+      </w:pPr>
+      <w:rPr>
+        <w:rFonts w:ascii="Wingdings" w:hAnsi="Wingdings" w:hint="default"/>
+      </w:rPr>
+    </w:lvl>
+    <w:lvl w:ilvl="3" w:tplc="04090001">
+      <w:start w:val="1"/>
+      <w:numFmt w:val="bullet"/>
+      <w:lvlText w:val=""/>
+      <w:lvlJc w:val="left"/>
+      <w:pPr>
+        <w:ind w:left="2880" w:hanging="360"/>
+      </w:pPr>
+      <w:rPr>
+        <w:rFonts w:ascii="Symbol" w:hAnsi="Symbol" w:hint="default"/>
+      </w:rPr>
+    </w:lvl>
+    <w:lvl w:ilvl="4" w:tplc="04090003">
+      <w:start w:val="1"/>
+      <w:numFmt w:val="bullet"/>
+      <w:lvlText w:val="o"/>
+      <w:lvlJc w:val="left"/>
+      <w:pPr>
+        <w:ind w:left="3600" w:hanging="360"/>
+      </w:pPr>
+      <w:rPr>
+        <w:rFonts w:ascii="Courier New" w:hAnsi="Courier New" w:cs="Courier New" w:hint="default"/>
+      </w:rPr>
+    </w:lvl>
+    <w:lvl w:ilvl="5" w:tplc="04090005">
+      <w:start w:val="1"/>
+      <w:numFmt w:val="bullet"/>
+      <w:lvlText w:val=""/>
+      <w:lvlJc w:val="left"/>
+      <w:pPr>
+        <w:ind w:left="4320" w:hanging="360"/>
+      </w:pPr>
+      <w:rPr>
+        <w:rFonts w:ascii="Wingdings" w:hAnsi="Wingdings" w:hint="default"/>
+      </w:rPr>
+    </w:lvl>
+    <w:lvl w:ilvl="6" w:tplc="04090001">
+      <w:start w:val="1"/>
+      <w:numFmt w:val="bullet"/>
+      <w:lvlText w:val=""/>
+      <w:lvlJc w:val="left"/>
+      <w:pPr>
+        <w:ind w:left="5040" w:hanging="360"/>
+      </w:pPr>
+      <w:rPr>
+        <w:rFonts w:ascii="Symbol" w:hAnsi="Symbol" w:hint="default"/>
+      </w:rPr>
+    </w:lvl>
+    <w:lvl w:ilvl="7" w:tplc="04090003">
+      <w:start w:val="1"/>
+      <w:numFmt w:val="bullet"/>
+      <w:lvlText w:val="o"/>
+      <w:lvlJc w:val="left"/>
+      <w:pPr>
+        <w:ind w:left="5760" w:hanging="360"/>
+      </w:pPr>
+      <w:rPr>
+        <w:rFonts w:ascii="Courier New" w:hAnsi="Courier New" w:cs="Courier New" w:hint="default"/>
+      </w:rPr>
+    </w:lvl>
+    <w:lvl w:ilvl="8" w:tplc="04090005">
+      <w:start w:val="1"/>
+      <w:numFmt w:val="bullet"/>
+      <w:lvlText w:val=""/>
+      <w:lvlJc w:val="left"/>
+      <w:pPr>
+        <w:ind w:left="6480" w:hanging="360"/>
+      </w:pPr>
+      <w:rPr>
+        <w:rFonts w:ascii="Wingdings" w:hAnsi="Wingdings" w:hint="default"/>
+      </w:rPr>
+    </w:lvl>
+  </w:abstractNum>
+  <w:abstractNum w:abstractNumId="50" w15:restartNumberingAfterBreak="0">
     <w:nsid w:val="6603600C"/>
     <w:multiLevelType w:val="hybridMultilevel"/>
     <w:tmpl w:val="D024A34C"/>
@@ -30956,7 +32103,7 @@
       </w:rPr>
     </w:lvl>
   </w:abstractNum>
-  <w:abstractNum w:abstractNumId="49" w15:restartNumberingAfterBreak="0">
+  <w:abstractNum w:abstractNumId="51" w15:restartNumberingAfterBreak="0">
     <w:nsid w:val="668C56BE"/>
     <w:multiLevelType w:val="hybridMultilevel"/>
     <w:tmpl w:val="4BBE2544"/>
@@ -31042,7 +32189,7 @@
       </w:pPr>
     </w:lvl>
   </w:abstractNum>
-  <w:abstractNum w:abstractNumId="50" w15:restartNumberingAfterBreak="0">
+  <w:abstractNum w:abstractNumId="52" w15:restartNumberingAfterBreak="0">
     <w:nsid w:val="687A4F2E"/>
     <w:multiLevelType w:val="hybridMultilevel"/>
     <w:tmpl w:val="D030754C"/>
@@ -31155,7 +32302,7 @@
       </w:rPr>
     </w:lvl>
   </w:abstractNum>
-  <w:abstractNum w:abstractNumId="51" w15:restartNumberingAfterBreak="0">
+  <w:abstractNum w:abstractNumId="53" w15:restartNumberingAfterBreak="0">
     <w:nsid w:val="68F24AF0"/>
     <w:multiLevelType w:val="hybridMultilevel"/>
     <w:tmpl w:val="3BE66342"/>
@@ -31241,7 +32388,7 @@
       </w:pPr>
     </w:lvl>
   </w:abstractNum>
-  <w:abstractNum w:abstractNumId="52" w15:restartNumberingAfterBreak="0">
+  <w:abstractNum w:abstractNumId="54" w15:restartNumberingAfterBreak="0">
     <w:nsid w:val="6A9B1293"/>
     <w:multiLevelType w:val="hybridMultilevel"/>
     <w:tmpl w:val="471C7FB6"/>
@@ -31330,7 +32477,7 @@
       </w:pPr>
     </w:lvl>
   </w:abstractNum>
-  <w:abstractNum w:abstractNumId="53" w15:restartNumberingAfterBreak="0">
+  <w:abstractNum w:abstractNumId="55" w15:restartNumberingAfterBreak="0">
     <w:nsid w:val="6D0F36AB"/>
     <w:multiLevelType w:val="hybridMultilevel"/>
     <w:tmpl w:val="FFEA5D7C"/>
@@ -31443,7 +32590,7 @@
       </w:rPr>
     </w:lvl>
   </w:abstractNum>
-  <w:abstractNum w:abstractNumId="54" w15:restartNumberingAfterBreak="0">
+  <w:abstractNum w:abstractNumId="56" w15:restartNumberingAfterBreak="0">
     <w:nsid w:val="6F167A9D"/>
     <w:multiLevelType w:val="hybridMultilevel"/>
     <w:tmpl w:val="471C7FB6"/>
@@ -31532,7 +32679,7 @@
       </w:pPr>
     </w:lvl>
   </w:abstractNum>
-  <w:abstractNum w:abstractNumId="55" w15:restartNumberingAfterBreak="0">
+  <w:abstractNum w:abstractNumId="57" w15:restartNumberingAfterBreak="0">
     <w:nsid w:val="71C27FF6"/>
     <w:multiLevelType w:val="hybridMultilevel"/>
     <w:tmpl w:val="4BBE2544"/>
@@ -31618,7 +32765,7 @@
       </w:pPr>
     </w:lvl>
   </w:abstractNum>
-  <w:abstractNum w:abstractNumId="56" w15:restartNumberingAfterBreak="0">
+  <w:abstractNum w:abstractNumId="58" w15:restartNumberingAfterBreak="0">
     <w:nsid w:val="742A3B06"/>
     <w:multiLevelType w:val="hybridMultilevel"/>
     <w:tmpl w:val="FCC26B92"/>
@@ -31710,7 +32857,7 @@
       </w:pPr>
     </w:lvl>
   </w:abstractNum>
-  <w:abstractNum w:abstractNumId="57" w15:restartNumberingAfterBreak="0">
+  <w:abstractNum w:abstractNumId="59" w15:restartNumberingAfterBreak="0">
     <w:nsid w:val="7CC44625"/>
     <w:multiLevelType w:val="hybridMultilevel"/>
     <w:tmpl w:val="471C7FB6"/>
@@ -31799,7 +32946,7 @@
       </w:pPr>
     </w:lvl>
   </w:abstractNum>
-  <w:abstractNum w:abstractNumId="58" w15:restartNumberingAfterBreak="0">
+  <w:abstractNum w:abstractNumId="60" w15:restartNumberingAfterBreak="0">
     <w:nsid w:val="7D630D6D"/>
     <w:multiLevelType w:val="hybridMultilevel"/>
     <w:tmpl w:val="68DC3D4A"/>
@@ -31913,181 +33060,187 @@
     </w:lvl>
   </w:abstractNum>
   <w:num w:numId="1">
-    <w:abstractNumId w:val="47"/>
+    <w:abstractNumId w:val="48"/>
   </w:num>
   <w:num w:numId="2">
-    <w:abstractNumId w:val="29"/>
+    <w:abstractNumId w:val="30"/>
   </w:num>
   <w:num w:numId="3">
     <w:abstractNumId w:val="0"/>
   </w:num>
   <w:num w:numId="4">
-    <w:abstractNumId w:val="23"/>
+    <w:abstractNumId w:val="24"/>
   </w:num>
   <w:num w:numId="5">
-    <w:abstractNumId w:val="40"/>
+    <w:abstractNumId w:val="41"/>
   </w:num>
   <w:num w:numId="6">
-    <w:abstractNumId w:val="11"/>
+    <w:abstractNumId w:val="12"/>
   </w:num>
   <w:num w:numId="7">
+    <w:abstractNumId w:val="45"/>
+  </w:num>
+  <w:num w:numId="8">
+    <w:abstractNumId w:val="39"/>
+  </w:num>
+  <w:num w:numId="9">
+    <w:abstractNumId w:val="51"/>
+  </w:num>
+  <w:num w:numId="10">
+    <w:abstractNumId w:val="57"/>
+  </w:num>
+  <w:num w:numId="11">
+    <w:abstractNumId w:val="42"/>
+  </w:num>
+  <w:num w:numId="12">
     <w:abstractNumId w:val="44"/>
   </w:num>
-  <w:num w:numId="8">
+  <w:num w:numId="13">
     <w:abstractNumId w:val="38"/>
-  </w:num>
-  <w:num w:numId="9">
-    <w:abstractNumId w:val="49"/>
-  </w:num>
-  <w:num w:numId="10">
-    <w:abstractNumId w:val="55"/>
-  </w:num>
-  <w:num w:numId="11">
-    <w:abstractNumId w:val="41"/>
-  </w:num>
-  <w:num w:numId="12">
-    <w:abstractNumId w:val="43"/>
-  </w:num>
-  <w:num w:numId="13">
-    <w:abstractNumId w:val="37"/>
   </w:num>
   <w:num w:numId="14">
     <w:abstractNumId w:val="3"/>
   </w:num>
   <w:num w:numId="15">
-    <w:abstractNumId w:val="39"/>
+    <w:abstractNumId w:val="40"/>
   </w:num>
   <w:num w:numId="16">
-    <w:abstractNumId w:val="25"/>
+    <w:abstractNumId w:val="26"/>
   </w:num>
   <w:num w:numId="17">
-    <w:abstractNumId w:val="26"/>
+    <w:abstractNumId w:val="27"/>
   </w:num>
   <w:num w:numId="18">
-    <w:abstractNumId w:val="28"/>
+    <w:abstractNumId w:val="29"/>
   </w:num>
   <w:num w:numId="19">
-    <w:abstractNumId w:val="14"/>
+    <w:abstractNumId w:val="15"/>
   </w:num>
   <w:num w:numId="20">
+    <w:abstractNumId w:val="37"/>
+  </w:num>
+  <w:num w:numId="21">
+    <w:abstractNumId w:val="21"/>
+  </w:num>
+  <w:num w:numId="22">
+    <w:abstractNumId w:val="35"/>
+  </w:num>
+  <w:num w:numId="23">
+    <w:abstractNumId w:val="7"/>
+  </w:num>
+  <w:num w:numId="24">
     <w:abstractNumId w:val="36"/>
   </w:num>
-  <w:num w:numId="21">
-    <w:abstractNumId w:val="20"/>
-  </w:num>
-  <w:num w:numId="22">
-    <w:abstractNumId w:val="34"/>
-  </w:num>
-  <w:num w:numId="23">
-    <w:abstractNumId w:val="6"/>
-  </w:num>
-  <w:num w:numId="24">
-    <w:abstractNumId w:val="35"/>
-  </w:num>
   <w:num w:numId="25">
-    <w:abstractNumId w:val="16"/>
+    <w:abstractNumId w:val="17"/>
   </w:num>
   <w:num w:numId="26">
-    <w:abstractNumId w:val="33"/>
+    <w:abstractNumId w:val="34"/>
   </w:num>
   <w:num w:numId="27">
     <w:abstractNumId w:val="2"/>
   </w:num>
   <w:num w:numId="28">
-    <w:abstractNumId w:val="48"/>
+    <w:abstractNumId w:val="50"/>
   </w:num>
   <w:num w:numId="29">
-    <w:abstractNumId w:val="45"/>
+    <w:abstractNumId w:val="46"/>
   </w:num>
   <w:num w:numId="30">
+    <w:abstractNumId w:val="32"/>
+  </w:num>
+  <w:num w:numId="31">
+    <w:abstractNumId w:val="5"/>
+  </w:num>
+  <w:num w:numId="32">
     <w:abstractNumId w:val="31"/>
   </w:num>
-  <w:num w:numId="31">
-    <w:abstractNumId w:val="4"/>
+  <w:num w:numId="33">
+    <w:abstractNumId w:val="58"/>
   </w:num>
-  <w:num w:numId="32">
-    <w:abstractNumId w:val="30"/>
+  <w:num w:numId="34">
+    <w:abstractNumId w:val="59"/>
   </w:num>
-  <w:num w:numId="33">
+  <w:num w:numId="35">
+    <w:abstractNumId w:val="47"/>
+  </w:num>
+  <w:num w:numId="36">
     <w:abstractNumId w:val="56"/>
   </w:num>
-  <w:num w:numId="34">
-    <w:abstractNumId w:val="57"/>
+  <w:num w:numId="37">
+    <w:abstractNumId w:val="23"/>
   </w:num>
-  <w:num w:numId="35">
-    <w:abstractNumId w:val="46"/>
-  </w:num>
-  <w:num w:numId="36">
+  <w:num w:numId="38">
     <w:abstractNumId w:val="54"/>
   </w:num>
-  <w:num w:numId="37">
-    <w:abstractNumId w:val="22"/>
-  </w:num>
-  <w:num w:numId="38">
-    <w:abstractNumId w:val="52"/>
-  </w:num>
   <w:num w:numId="39">
-    <w:abstractNumId w:val="58"/>
+    <w:abstractNumId w:val="60"/>
   </w:num>
   <w:num w:numId="40">
-    <w:abstractNumId w:val="51"/>
+    <w:abstractNumId w:val="53"/>
   </w:num>
   <w:num w:numId="41">
     <w:abstractNumId w:val="1"/>
   </w:num>
   <w:num w:numId="42">
-    <w:abstractNumId w:val="17"/>
+    <w:abstractNumId w:val="18"/>
   </w:num>
   <w:num w:numId="43">
-    <w:abstractNumId w:val="24"/>
+    <w:abstractNumId w:val="25"/>
   </w:num>
   <w:num w:numId="44">
-    <w:abstractNumId w:val="21"/>
+    <w:abstractNumId w:val="22"/>
   </w:num>
   <w:num w:numId="45">
-    <w:abstractNumId w:val="53"/>
+    <w:abstractNumId w:val="55"/>
   </w:num>
   <w:num w:numId="46">
-    <w:abstractNumId w:val="27"/>
+    <w:abstractNumId w:val="28"/>
   </w:num>
   <w:num w:numId="47">
-    <w:abstractNumId w:val="15"/>
+    <w:abstractNumId w:val="16"/>
   </w:num>
   <w:num w:numId="48">
+    <w:abstractNumId w:val="10"/>
+  </w:num>
+  <w:num w:numId="49">
+    <w:abstractNumId w:val="14"/>
+  </w:num>
+  <w:num w:numId="50">
+    <w:abstractNumId w:val="20"/>
+  </w:num>
+  <w:num w:numId="51">
+    <w:abstractNumId w:val="33"/>
+  </w:num>
+  <w:num w:numId="52">
+    <w:abstractNumId w:val="52"/>
+  </w:num>
+  <w:num w:numId="53">
+    <w:abstractNumId w:val="13"/>
+  </w:num>
+  <w:num w:numId="54">
+    <w:abstractNumId w:val="43"/>
+  </w:num>
+  <w:num w:numId="55">
+    <w:abstractNumId w:val="19"/>
+  </w:num>
+  <w:num w:numId="56">
+    <w:abstractNumId w:val="8"/>
+  </w:num>
+  <w:num w:numId="57">
+    <w:abstractNumId w:val="6"/>
+  </w:num>
+  <w:num w:numId="58">
     <w:abstractNumId w:val="9"/>
   </w:num>
-  <w:num w:numId="49">
-    <w:abstractNumId w:val="13"/>
+  <w:num w:numId="59">
+    <w:abstractNumId w:val="11"/>
   </w:num>
-  <w:num w:numId="50">
-    <w:abstractNumId w:val="19"/>
+  <w:num w:numId="60">
+    <w:abstractNumId w:val="49"/>
   </w:num>
-  <w:num w:numId="51">
-    <w:abstractNumId w:val="32"/>
-  </w:num>
-  <w:num w:numId="52">
-    <w:abstractNumId w:val="50"/>
-  </w:num>
-  <w:num w:numId="53">
-    <w:abstractNumId w:val="12"/>
-  </w:num>
-  <w:num w:numId="54">
-    <w:abstractNumId w:val="42"/>
-  </w:num>
-  <w:num w:numId="55">
-    <w:abstractNumId w:val="18"/>
-  </w:num>
-  <w:num w:numId="56">
-    <w:abstractNumId w:val="7"/>
-  </w:num>
-  <w:num w:numId="57">
-    <w:abstractNumId w:val="5"/>
-  </w:num>
-  <w:num w:numId="58">
-    <w:abstractNumId w:val="8"/>
-  </w:num>
-  <w:num w:numId="59">
-    <w:abstractNumId w:val="10"/>
+  <w:num w:numId="61">
+    <w:abstractNumId w:val="4"/>
   </w:num>
   <w:numIdMacAtCleanup w:val="54"/>
 </w:numbering>
@@ -32555,6 +33708,36 @@
       <w:u w:val="single"/>
     </w:rPr>
   </w:style>
+  <w:style w:type="paragraph" w:styleId="BalloonText">
+    <w:name w:val="Balloon Text"/>
+    <w:basedOn w:val="Normal"/>
+    <w:link w:val="BalloonTextChar"/>
+    <w:uiPriority w:val="99"/>
+    <w:semiHidden/>
+    <w:unhideWhenUsed/>
+    <w:rsid w:val="001A4D67"/>
+    <w:pPr>
+      <w:spacing w:after="0" w:line="240" w:lineRule="auto"/>
+    </w:pPr>
+    <w:rPr>
+      <w:rFonts w:ascii="Segoe UI" w:hAnsi="Segoe UI" w:cs="Segoe UI"/>
+      <w:sz w:val="18"/>
+      <w:szCs w:val="18"/>
+    </w:rPr>
+  </w:style>
+  <w:style w:type="character" w:customStyle="1" w:styleId="BalloonTextChar">
+    <w:name w:val="Balloon Text Char"/>
+    <w:basedOn w:val="DefaultParagraphFont"/>
+    <w:link w:val="BalloonText"/>
+    <w:uiPriority w:val="99"/>
+    <w:semiHidden/>
+    <w:rsid w:val="001A4D67"/>
+    <w:rPr>
+      <w:rFonts w:ascii="Segoe UI" w:hAnsi="Segoe UI" w:cs="Segoe UI"/>
+      <w:sz w:val="18"/>
+      <w:szCs w:val="18"/>
+    </w:rPr>
+  </w:style>
 </w:styles>
 </file>
 

--- a/meetings/properties/prop_mtg_minutes.docx
+++ b/meetings/properties/prop_mtg_minutes.docx
@@ -29,7 +29,7 @@
           <w:b/>
           <w:sz w:val="32"/>
         </w:rPr>
-        <w:t>4/14</w:t>
+        <w:t>5/11</w:t>
       </w:r>
       <w:r>
         <w:rPr>
@@ -84,10 +84,7 @@
         </w:numPr>
       </w:pPr>
       <w:r>
-        <w:t xml:space="preserve">Chad Ferguson </w:t>
-      </w:r>
-      <w:r>
-        <w:t xml:space="preserve">– absent </w:t>
+        <w:t xml:space="preserve">Chad Ferguson – absent </w:t>
       </w:r>
     </w:p>
     <w:p>
@@ -135,10 +132,7 @@
         </w:numPr>
       </w:pPr>
       <w:r>
-        <w:t>Stephen Roecker</w:t>
-      </w:r>
-      <w:r>
-        <w:t xml:space="preserve"> </w:t>
+        <w:t xml:space="preserve">Stephen Roecker </w:t>
       </w:r>
     </w:p>
     <w:p>
@@ -217,9 +211,6 @@
       <w:r>
         <w:t xml:space="preserve">Claire Simpson </w:t>
       </w:r>
-      <w:r>
-        <w:t xml:space="preserve">– absent </w:t>
-      </w:r>
     </w:p>
     <w:p/>
     <w:p>
@@ -227,107 +218,149 @@
         <w:pStyle w:val="ListParagraph"/>
         <w:numPr>
           <w:ilvl w:val="0"/>
-          <w:numId w:val="60"/>
-        </w:numPr>
-        <w:rPr>
-          <w:rFonts w:eastAsia="Times New Roman"/>
-        </w:rPr>
-      </w:pPr>
-      <w:r>
-        <w:rPr>
-          <w:rFonts w:eastAsia="Times New Roman"/>
-        </w:rPr>
-        <w:t>Update on research assistant hire</w:t>
-      </w:r>
-    </w:p>
-    <w:p>
-      <w:pPr>
-        <w:pStyle w:val="ListParagraph"/>
-        <w:numPr>
-          <w:ilvl w:val="1"/>
-          <w:numId w:val="60"/>
-        </w:numPr>
-        <w:rPr>
-          <w:rFonts w:eastAsia="Times New Roman"/>
-        </w:rPr>
-      </w:pPr>
-      <w:r>
-        <w:rPr>
-          <w:rFonts w:eastAsia="Times New Roman"/>
-        </w:rPr>
-        <w:t>Final interview today</w:t>
-      </w:r>
-    </w:p>
-    <w:p>
-      <w:pPr>
-        <w:pStyle w:val="ListParagraph"/>
-        <w:numPr>
-          <w:ilvl w:val="1"/>
-          <w:numId w:val="60"/>
-        </w:numPr>
-        <w:rPr>
-          <w:rFonts w:eastAsia="Times New Roman"/>
-        </w:rPr>
-      </w:pPr>
-      <w:r>
-        <w:rPr>
-          <w:rFonts w:eastAsia="Times New Roman"/>
-        </w:rPr>
-        <w:t xml:space="preserve">May 1 </w:t>
-      </w:r>
-    </w:p>
-    <w:p>
-      <w:pPr>
-        <w:pStyle w:val="ListParagraph"/>
-        <w:numPr>
-          <w:ilvl w:val="0"/>
-          <w:numId w:val="60"/>
-        </w:numPr>
-        <w:rPr>
-          <w:rFonts w:eastAsia="Times New Roman"/>
-        </w:rPr>
-      </w:pPr>
-      <w:r>
-        <w:rPr>
-          <w:rFonts w:eastAsia="Times New Roman"/>
-        </w:rPr>
-        <w:t>Progress on point data preparation for CONUS properties (including O horizon handling)</w:t>
-      </w:r>
-    </w:p>
-    <w:p>
-      <w:pPr>
-        <w:pStyle w:val="ListParagraph"/>
-        <w:numPr>
-          <w:ilvl w:val="1"/>
-          <w:numId w:val="60"/>
-        </w:numPr>
-        <w:rPr>
-          <w:rFonts w:eastAsia="Times New Roman"/>
-        </w:rPr>
-      </w:pPr>
-      <w:r>
-        <w:rPr>
-          <w:rFonts w:eastAsia="Times New Roman"/>
-        </w:rPr>
-        <w:t xml:space="preserve">Cleaning data </w:t>
-      </w:r>
-    </w:p>
-    <w:p>
-      <w:pPr>
-        <w:pStyle w:val="ListParagraph"/>
-        <w:numPr>
-          <w:ilvl w:val="2"/>
-          <w:numId w:val="60"/>
-        </w:numPr>
-        <w:rPr>
-          <w:rFonts w:eastAsia="Times New Roman"/>
-        </w:rPr>
-      </w:pPr>
-      <w:r>
-        <w:rPr>
-          <w:rFonts w:eastAsia="Times New Roman"/>
-        </w:rPr>
-        <w:t>Mainly USFS; particularly O horizons</w:t>
+          <w:numId w:val="63"/>
+        </w:numPr>
+      </w:pPr>
+      <w:bookmarkStart w:id="0" w:name="_Hlk40105723"/>
+      <w:r>
+        <w:t>Update on research assistant and interpretations project</w:t>
+      </w:r>
+    </w:p>
+    <w:p>
+      <w:pPr>
+        <w:pStyle w:val="ListParagraph"/>
+        <w:numPr>
+          <w:ilvl w:val="1"/>
+          <w:numId w:val="63"/>
+        </w:numPr>
+      </w:pPr>
+      <w:r>
+        <w:t xml:space="preserve">Joe started </w:t>
+      </w:r>
+      <w:r>
+        <w:t>last week</w:t>
+      </w:r>
+    </w:p>
+    <w:p>
+      <w:pPr>
+        <w:pStyle w:val="ListParagraph"/>
+        <w:numPr>
+          <w:ilvl w:val="1"/>
+          <w:numId w:val="63"/>
+        </w:numPr>
+      </w:pPr>
+      <w:r>
+        <w:t>Technical meeting to catch him up and connect to others</w:t>
+      </w:r>
+    </w:p>
+    <w:p>
+      <w:pPr>
+        <w:pStyle w:val="ListParagraph"/>
+        <w:numPr>
+          <w:ilvl w:val="1"/>
+          <w:numId w:val="63"/>
+        </w:numPr>
+      </w:pPr>
+      <w:r>
+        <w:t>Categorizing interpretations into calculations (SVG, WEI, HSG) and interpretations (dwellings with basements/coccidiosis)</w:t>
+      </w:r>
+    </w:p>
+    <w:p>
+      <w:pPr>
+        <w:pStyle w:val="ListParagraph"/>
+        <w:numPr>
+          <w:ilvl w:val="1"/>
+          <w:numId w:val="63"/>
+        </w:numPr>
+      </w:pPr>
+      <w:r>
+        <w:t>Once built, will compare output from interpretations engine and NASIS to ensure parity</w:t>
+      </w:r>
+    </w:p>
+    <w:p>
+      <w:pPr>
+        <w:pStyle w:val="ListParagraph"/>
+        <w:numPr>
+          <w:ilvl w:val="1"/>
+          <w:numId w:val="63"/>
+        </w:numPr>
+      </w:pPr>
+      <w:r>
+        <w:t>Determine which soil properties have the most influence on the interpretations with sensitivity analysis</w:t>
+      </w:r>
+    </w:p>
+    <w:p>
+      <w:pPr>
+        <w:pStyle w:val="ListParagraph"/>
+        <w:numPr>
+          <w:ilvl w:val="0"/>
+          <w:numId w:val="63"/>
+        </w:numPr>
+      </w:pPr>
+      <w:r>
+        <w:t>CONUS covariates</w:t>
+      </w:r>
+    </w:p>
+    <w:p>
+      <w:pPr>
+        <w:pStyle w:val="ListParagraph"/>
+        <w:numPr>
+          <w:ilvl w:val="1"/>
+          <w:numId w:val="63"/>
+        </w:numPr>
+      </w:pPr>
+      <w:r>
+        <w:t>DEM derivative issues</w:t>
+      </w:r>
+    </w:p>
+    <w:p>
+      <w:pPr>
+        <w:pStyle w:val="ListParagraph"/>
+        <w:numPr>
+          <w:ilvl w:val="2"/>
+          <w:numId w:val="63"/>
+        </w:numPr>
+      </w:pPr>
+      <w:r>
+        <w:t>Ask Jennifer Sweet about hard drive</w:t>
+      </w:r>
+      <w:r>
+        <w:t xml:space="preserve"> – </w:t>
+      </w:r>
+      <w:proofErr w:type="spellStart"/>
+      <w:r>
+        <w:t>Suz</w:t>
+      </w:r>
+      <w:proofErr w:type="spellEnd"/>
+      <w:r>
+        <w:t xml:space="preserve"> </w:t>
+      </w:r>
+    </w:p>
+    <w:p>
+      <w:pPr>
+        <w:pStyle w:val="ListParagraph"/>
+        <w:numPr>
+          <w:ilvl w:val="2"/>
+          <w:numId w:val="63"/>
+        </w:numPr>
+      </w:pPr>
+      <w:r>
+        <w:t>Evaluate covariates</w:t>
+      </w:r>
+      <w:r>
+        <w:t xml:space="preserve"> – Colby </w:t>
+      </w:r>
+    </w:p>
+    <w:p>
+      <w:pPr>
+        <w:pStyle w:val="ListParagraph"/>
+        <w:numPr>
+          <w:ilvl w:val="2"/>
+          <w:numId w:val="63"/>
+        </w:numPr>
+      </w:pPr>
+      <w:r>
+        <w:t>Travis has a function for converting and scaling in R</w:t>
       </w:r>
     </w:p>
     <w:p>
@@ -335,660 +368,315 @@
         <w:pStyle w:val="ListParagraph"/>
         <w:numPr>
           <w:ilvl w:val="3"/>
-          <w:numId w:val="60"/>
-        </w:numPr>
-        <w:rPr>
-          <w:rFonts w:eastAsia="Times New Roman"/>
-        </w:rPr>
-      </w:pPr>
-      <w:r>
-        <w:rPr>
-          <w:rFonts w:eastAsia="Times New Roman"/>
-        </w:rPr>
-        <w:t>NRM – natural resource inventory and monitoring</w:t>
-      </w:r>
-    </w:p>
-    <w:p>
-      <w:pPr>
-        <w:pStyle w:val="ListParagraph"/>
-        <w:numPr>
-          <w:ilvl w:val="3"/>
-          <w:numId w:val="60"/>
-        </w:numPr>
-        <w:rPr>
-          <w:rFonts w:eastAsia="Times New Roman"/>
-        </w:rPr>
-      </w:pPr>
-      <w:r>
-        <w:rPr>
-          <w:rFonts w:eastAsia="Times New Roman"/>
-        </w:rPr>
-        <w:t>Martin Ferwada(?) – Colby’s contact</w:t>
-      </w:r>
-    </w:p>
-    <w:p>
-      <w:pPr>
-        <w:pStyle w:val="ListParagraph"/>
-        <w:numPr>
-          <w:ilvl w:val="3"/>
-          <w:numId w:val="60"/>
-        </w:numPr>
-        <w:rPr>
-          <w:rFonts w:eastAsia="Times New Roman"/>
-        </w:rPr>
-      </w:pPr>
-      <w:r>
-        <w:rPr>
-          <w:rFonts w:eastAsia="Times New Roman"/>
-        </w:rPr>
-        <w:t>No documentation</w:t>
-      </w:r>
-    </w:p>
-    <w:p>
-      <w:pPr>
-        <w:pStyle w:val="ListParagraph"/>
-        <w:numPr>
-          <w:ilvl w:val="3"/>
-          <w:numId w:val="60"/>
-        </w:numPr>
-        <w:rPr>
-          <w:rFonts w:eastAsia="Times New Roman"/>
-        </w:rPr>
-      </w:pPr>
-      <w:r>
-        <w:rPr>
-          <w:rFonts w:eastAsia="Times New Roman"/>
-        </w:rPr>
-        <w:t>50,000 points have valid location</w:t>
-      </w:r>
-    </w:p>
-    <w:p>
-      <w:pPr>
-        <w:pStyle w:val="ListParagraph"/>
-        <w:numPr>
-          <w:ilvl w:val="3"/>
-          <w:numId w:val="60"/>
-        </w:numPr>
-        <w:rPr>
-          <w:rFonts w:eastAsia="Times New Roman"/>
-        </w:rPr>
-      </w:pPr>
-      <w:r>
-        <w:rPr>
-          <w:rFonts w:eastAsia="Times New Roman"/>
-        </w:rPr>
-        <w:t>Most have sand, clay, pH</w:t>
-      </w:r>
-    </w:p>
-    <w:p>
-      <w:pPr>
-        <w:pStyle w:val="ListParagraph"/>
-        <w:numPr>
-          <w:ilvl w:val="3"/>
-          <w:numId w:val="60"/>
-        </w:numPr>
-        <w:rPr>
-          <w:rFonts w:eastAsia="Times New Roman"/>
-        </w:rPr>
-      </w:pPr>
-      <w:r>
-        <w:rPr>
-          <w:rFonts w:eastAsia="Times New Roman"/>
-        </w:rPr>
-        <w:t>Some with textural class only could potentially be used as informal validation</w:t>
-      </w:r>
-    </w:p>
-    <w:p>
-      <w:pPr>
-        <w:pStyle w:val="ListParagraph"/>
-        <w:numPr>
-          <w:ilvl w:val="3"/>
-          <w:numId w:val="60"/>
-        </w:numPr>
-        <w:rPr>
-          <w:rFonts w:eastAsia="Times New Roman"/>
-        </w:rPr>
-      </w:pPr>
-      <w:r>
-        <w:rPr>
-          <w:rFonts w:eastAsia="Times New Roman"/>
-        </w:rPr>
-        <w:t>Could weight points based on accuracy of underlying data</w:t>
-      </w:r>
-    </w:p>
-    <w:p>
-      <w:pPr>
-        <w:pStyle w:val="ListParagraph"/>
-        <w:numPr>
-          <w:ilvl w:val="2"/>
-          <w:numId w:val="60"/>
-        </w:numPr>
-        <w:rPr>
-          <w:rFonts w:eastAsia="Times New Roman"/>
-        </w:rPr>
-      </w:pPr>
-      <w:r>
-        <w:rPr>
-          <w:rFonts w:eastAsia="Times New Roman"/>
-        </w:rPr>
-        <w:t xml:space="preserve">KSSL data requires </w:t>
-      </w:r>
-      <w:r>
-        <w:rPr>
-          <w:rFonts w:eastAsia="Times New Roman"/>
-        </w:rPr>
-        <w:t xml:space="preserve">some cleaning </w:t>
-      </w:r>
-    </w:p>
-    <w:p>
-      <w:pPr>
-        <w:pStyle w:val="ListParagraph"/>
-        <w:numPr>
-          <w:ilvl w:val="3"/>
-          <w:numId w:val="60"/>
-        </w:numPr>
-        <w:rPr>
-          <w:rFonts w:eastAsia="Times New Roman"/>
-        </w:rPr>
-      </w:pPr>
-      <w:r>
-        <w:rPr>
-          <w:rFonts w:eastAsia="Times New Roman"/>
-        </w:rPr>
-        <w:t>Should be coordination with Dylan so we can fix the source data not just the local copy</w:t>
-      </w:r>
-    </w:p>
-    <w:p>
-      <w:pPr>
-        <w:pStyle w:val="ListParagraph"/>
-        <w:numPr>
-          <w:ilvl w:val="3"/>
-          <w:numId w:val="60"/>
-        </w:numPr>
-        <w:rPr>
-          <w:rFonts w:eastAsia="Times New Roman"/>
-        </w:rPr>
-      </w:pPr>
-      <w:r>
-        <w:rPr>
-          <w:rFonts w:eastAsia="Times New Roman"/>
-        </w:rPr>
-        <w:t>Not every lab sample is a full characterization, so there will be missing data</w:t>
-      </w:r>
-    </w:p>
-    <w:p>
-      <w:pPr>
-        <w:pStyle w:val="ListParagraph"/>
-        <w:numPr>
-          <w:ilvl w:val="2"/>
-          <w:numId w:val="60"/>
-        </w:numPr>
-        <w:rPr>
-          <w:rFonts w:eastAsia="Times New Roman"/>
-        </w:rPr>
-      </w:pPr>
-      <w:r>
-        <w:rPr>
-          <w:rFonts w:eastAsia="Times New Roman"/>
-        </w:rPr>
-        <w:t>Maybe add some functionality to aqp to help with cleaning</w:t>
-      </w:r>
-    </w:p>
-    <w:p>
-      <w:pPr>
-        <w:pStyle w:val="ListParagraph"/>
-        <w:numPr>
-          <w:ilvl w:val="2"/>
-          <w:numId w:val="60"/>
-        </w:numPr>
-        <w:rPr>
-          <w:rFonts w:eastAsia="Times New Roman"/>
-        </w:rPr>
-      </w:pPr>
-      <w:r>
-        <w:rPr>
-          <w:rFonts w:eastAsia="Times New Roman"/>
-        </w:rPr>
-        <w:t>NASIS pedon data will require much more scrutiny</w:t>
-      </w:r>
-    </w:p>
-    <w:p>
-      <w:pPr>
-        <w:pStyle w:val="ListParagraph"/>
-        <w:numPr>
-          <w:ilvl w:val="2"/>
-          <w:numId w:val="60"/>
-        </w:numPr>
-        <w:rPr>
-          <w:rFonts w:eastAsia="Times New Roman"/>
-        </w:rPr>
-      </w:pPr>
-      <w:r>
-        <w:rPr>
-          <w:rFonts w:eastAsia="Times New Roman"/>
-        </w:rPr>
-        <w:t>Flag pedons with issues for people to fix</w:t>
-      </w:r>
-    </w:p>
-    <w:p>
-      <w:pPr>
-        <w:pStyle w:val="ListParagraph"/>
-        <w:numPr>
-          <w:ilvl w:val="2"/>
-          <w:numId w:val="60"/>
-        </w:numPr>
-        <w:rPr>
-          <w:rFonts w:eastAsia="Times New Roman"/>
-        </w:rPr>
-      </w:pPr>
-      <w:r>
-        <w:rPr>
-          <w:rFonts w:eastAsia="Times New Roman"/>
-        </w:rPr>
-        <w:t>Provide a list of checks for QC</w:t>
-      </w:r>
-    </w:p>
-    <w:p>
-      <w:pPr>
-        <w:pStyle w:val="ListParagraph"/>
-        <w:numPr>
-          <w:ilvl w:val="2"/>
-          <w:numId w:val="60"/>
-        </w:numPr>
-        <w:rPr>
-          <w:rFonts w:eastAsia="Times New Roman"/>
-        </w:rPr>
-      </w:pPr>
-      <w:r>
-        <w:rPr>
-          <w:rFonts w:eastAsia="Times New Roman"/>
-        </w:rPr>
-        <w:t>Develop detailed proposal and process for QC that SSOs could follow to streamline work</w:t>
-      </w:r>
-      <w:r>
-        <w:rPr>
-          <w:rFonts w:eastAsia="Times New Roman"/>
-        </w:rPr>
-        <w:t>; maybe it goes through NSSC research team</w:t>
-      </w:r>
-    </w:p>
-    <w:p>
-      <w:pPr>
-        <w:pStyle w:val="ListParagraph"/>
-        <w:numPr>
-          <w:ilvl w:val="2"/>
-          <w:numId w:val="60"/>
-        </w:numPr>
-        <w:rPr>
-          <w:rFonts w:eastAsia="Times New Roman"/>
-        </w:rPr>
-      </w:pPr>
-      <w:r>
-        <w:rPr>
-          <w:rFonts w:eastAsia="Times New Roman"/>
-        </w:rPr>
-        <w:t>Encourage cooperators to participate in local/regional/national meetings to bring focus to pedon data quality</w:t>
-      </w:r>
-      <w:r>
-        <w:rPr>
-          <w:rFonts w:eastAsia="Times New Roman"/>
-        </w:rPr>
-        <w:t xml:space="preserve"> (include USFS in discussion)</w:t>
-      </w:r>
-    </w:p>
-    <w:p>
-      <w:pPr>
-        <w:pStyle w:val="ListParagraph"/>
-        <w:numPr>
-          <w:ilvl w:val="1"/>
-          <w:numId w:val="60"/>
-        </w:numPr>
-        <w:rPr>
-          <w:rFonts w:eastAsia="Times New Roman"/>
-        </w:rPr>
-      </w:pPr>
-      <w:r>
-        <w:rPr>
-          <w:rFonts w:eastAsia="Times New Roman"/>
-        </w:rPr>
-        <w:t>Put together methods for building database from multiple sources</w:t>
-      </w:r>
-    </w:p>
-    <w:p>
-      <w:pPr>
-        <w:pStyle w:val="ListParagraph"/>
-        <w:numPr>
-          <w:ilvl w:val="1"/>
-          <w:numId w:val="60"/>
-        </w:numPr>
-        <w:rPr>
-          <w:rFonts w:eastAsia="Times New Roman"/>
-        </w:rPr>
-      </w:pPr>
-      <w:r>
-        <w:rPr>
-          <w:rFonts w:eastAsia="Times New Roman"/>
-        </w:rPr>
-        <w:t>Weighting of datasets will become important</w:t>
-      </w:r>
-    </w:p>
-    <w:p>
-      <w:pPr>
-        <w:pStyle w:val="ListParagraph"/>
-        <w:numPr>
-          <w:ilvl w:val="1"/>
-          <w:numId w:val="60"/>
-        </w:numPr>
-        <w:rPr>
-          <w:rFonts w:eastAsia="Times New Roman"/>
-        </w:rPr>
-      </w:pPr>
-      <w:r>
-        <w:rPr>
-          <w:rFonts w:eastAsia="Times New Roman"/>
-        </w:rPr>
-        <w:t xml:space="preserve">O horizons </w:t>
-      </w:r>
-    </w:p>
-    <w:p>
-      <w:pPr>
-        <w:pStyle w:val="ListParagraph"/>
-        <w:numPr>
-          <w:ilvl w:val="2"/>
-          <w:numId w:val="60"/>
-        </w:numPr>
-        <w:rPr>
-          <w:rFonts w:eastAsia="Times New Roman"/>
-        </w:rPr>
-      </w:pPr>
-      <w:r>
-        <w:rPr>
-          <w:rFonts w:eastAsia="Times New Roman"/>
-        </w:rPr>
-        <w:t>Start soil at air/ground interface – follows existing GSM standards (currently under review)</w:t>
-      </w:r>
-    </w:p>
-    <w:p>
-      <w:pPr>
-        <w:pStyle w:val="ListParagraph"/>
-        <w:numPr>
-          <w:ilvl w:val="2"/>
-          <w:numId w:val="60"/>
-        </w:numPr>
-        <w:rPr>
-          <w:rFonts w:eastAsia="Times New Roman"/>
-        </w:rPr>
-      </w:pPr>
-      <w:r>
-        <w:rPr>
-          <w:rFonts w:eastAsia="Times New Roman"/>
-        </w:rPr>
-        <w:t xml:space="preserve">Not all O horizons have been documented consistently </w:t>
-      </w:r>
-    </w:p>
-    <w:p>
-      <w:pPr>
-        <w:pStyle w:val="ListParagraph"/>
-        <w:numPr>
-          <w:ilvl w:val="2"/>
-          <w:numId w:val="60"/>
-        </w:numPr>
-        <w:rPr>
-          <w:rFonts w:eastAsia="Times New Roman"/>
-        </w:rPr>
-      </w:pPr>
-      <w:r>
-        <w:rPr>
-          <w:rFonts w:eastAsia="Times New Roman"/>
-        </w:rPr>
-        <w:t>This issue could be a good candidate for a data check in aqp</w:t>
-      </w:r>
-    </w:p>
-    <w:p>
-      <w:pPr>
-        <w:pStyle w:val="ListParagraph"/>
-        <w:numPr>
-          <w:ilvl w:val="2"/>
-          <w:numId w:val="60"/>
-        </w:numPr>
-        <w:rPr>
-          <w:rFonts w:eastAsia="Times New Roman"/>
-        </w:rPr>
-      </w:pPr>
-      <w:r>
-        <w:rPr>
-          <w:rFonts w:eastAsia="Times New Roman"/>
-        </w:rPr>
-        <w:t>Oe and Oa only; Oi can be transient?</w:t>
-      </w:r>
-    </w:p>
-    <w:p>
-      <w:pPr>
-        <w:pStyle w:val="ListParagraph"/>
-        <w:numPr>
-          <w:ilvl w:val="3"/>
-          <w:numId w:val="60"/>
-        </w:numPr>
-        <w:rPr>
-          <w:rFonts w:eastAsia="Times New Roman"/>
-        </w:rPr>
-      </w:pPr>
-      <w:r>
-        <w:rPr>
-          <w:rFonts w:eastAsia="Times New Roman"/>
-        </w:rPr>
-        <w:t>Maybe examine data a little more closely</w:t>
-      </w:r>
-    </w:p>
-    <w:p>
-      <w:pPr>
-        <w:pStyle w:val="ListParagraph"/>
-        <w:numPr>
-          <w:ilvl w:val="2"/>
-          <w:numId w:val="60"/>
-        </w:numPr>
-        <w:rPr>
-          <w:rFonts w:eastAsia="Times New Roman"/>
-        </w:rPr>
-      </w:pPr>
-      <w:r>
-        <w:rPr>
-          <w:rFonts w:eastAsia="Times New Roman"/>
-        </w:rPr>
-        <w:lastRenderedPageBreak/>
-        <w:t xml:space="preserve">Document issues on Github and open the discussion to a wider community </w:t>
-      </w:r>
-    </w:p>
-    <w:p>
-      <w:pPr>
-        <w:pStyle w:val="ListParagraph"/>
-        <w:numPr>
-          <w:ilvl w:val="2"/>
-          <w:numId w:val="60"/>
-        </w:numPr>
-        <w:rPr>
-          <w:rFonts w:eastAsia="Times New Roman"/>
-        </w:rPr>
-      </w:pPr>
-      <w:r>
-        <w:rPr>
-          <w:rFonts w:eastAsia="Times New Roman"/>
+          <w:numId w:val="63"/>
+        </w:numPr>
+      </w:pPr>
+      <w:r>
+        <w:t>Colby willing to run on NMSU HPC cluster</w:t>
+      </w:r>
+    </w:p>
+    <w:p>
+      <w:pPr>
+        <w:pStyle w:val="ListParagraph"/>
+        <w:numPr>
+          <w:ilvl w:val="2"/>
+          <w:numId w:val="63"/>
+        </w:numPr>
+      </w:pPr>
+      <w:r>
+        <w:rPr>
           <w:highlight w:val="yellow"/>
         </w:rPr>
-        <w:t>For now, move forward with air/ground interface as 0</w:t>
-      </w:r>
-      <w:r>
-        <w:rPr>
-          <w:rFonts w:eastAsia="Times New Roman"/>
+        <w:t xml:space="preserve">Ask Tom about relative </w:t>
+      </w:r>
+      <w:proofErr w:type="spellStart"/>
+      <w:r>
+        <w:rPr>
           <w:highlight w:val="yellow"/>
         </w:rPr>
-        <w:t>;</w:t>
-      </w:r>
-      <w:r>
-        <w:rPr>
-          <w:rFonts w:eastAsia="Times New Roman"/>
+        <w:t>ht</w:t>
+      </w:r>
+      <w:proofErr w:type="spellEnd"/>
+      <w:r>
+        <w:rPr>
           <w:highlight w:val="yellow"/>
         </w:rPr>
-        <w:t xml:space="preserve"> BUT keep discussion and investigation going which may lead to a change of method in the future</w:t>
-      </w:r>
-    </w:p>
-    <w:p>
-      <w:pPr>
-        <w:pStyle w:val="ListParagraph"/>
-        <w:numPr>
-          <w:ilvl w:val="0"/>
-          <w:numId w:val="60"/>
-        </w:numPr>
-        <w:rPr>
-          <w:rFonts w:eastAsia="Times New Roman"/>
-        </w:rPr>
-      </w:pPr>
-      <w:r>
-        <w:rPr>
-          <w:rFonts w:eastAsia="Times New Roman"/>
-        </w:rPr>
-        <w:t>Propose NRCS details for focused work on specific tasks</w:t>
-      </w:r>
-    </w:p>
-    <w:p>
-      <w:pPr>
-        <w:pStyle w:val="ListParagraph"/>
-        <w:numPr>
-          <w:ilvl w:val="0"/>
-          <w:numId w:val="60"/>
-        </w:numPr>
-        <w:rPr>
-          <w:rFonts w:eastAsia="Times New Roman"/>
-        </w:rPr>
-      </w:pPr>
-      <w:r>
-        <w:rPr>
-          <w:rFonts w:eastAsia="Times New Roman"/>
-        </w:rPr>
-        <w:t>Update on methodology comparison project</w:t>
-      </w:r>
-    </w:p>
-    <w:p>
-      <w:pPr>
-        <w:pStyle w:val="ListParagraph"/>
-        <w:numPr>
-          <w:ilvl w:val="0"/>
-          <w:numId w:val="60"/>
-        </w:numPr>
-        <w:rPr>
-          <w:rFonts w:eastAsia="Times New Roman"/>
-        </w:rPr>
-      </w:pPr>
-      <w:r>
-        <w:rPr>
-          <w:rFonts w:eastAsia="Times New Roman"/>
+        <w:t>/position layers</w:t>
+      </w:r>
+    </w:p>
+    <w:p>
+      <w:pPr>
+        <w:pStyle w:val="ListParagraph"/>
+        <w:numPr>
+          <w:ilvl w:val="1"/>
+          <w:numId w:val="63"/>
+        </w:numPr>
+      </w:pPr>
+      <w:r>
+        <w:t>Landsat data</w:t>
+      </w:r>
+      <w:r>
+        <w:t xml:space="preserve"> – </w:t>
+      </w:r>
+      <w:r>
+        <w:t xml:space="preserve">Claire and </w:t>
+      </w:r>
+      <w:proofErr w:type="spellStart"/>
+      <w:r>
+        <w:t>Suz</w:t>
+      </w:r>
+      <w:proofErr w:type="spellEnd"/>
+      <w:r>
+        <w:t xml:space="preserve"> will work on this</w:t>
+      </w:r>
+    </w:p>
+    <w:p>
+      <w:pPr>
+        <w:pStyle w:val="ListParagraph"/>
+        <w:numPr>
+          <w:ilvl w:val="0"/>
+          <w:numId w:val="63"/>
+        </w:numPr>
+      </w:pPr>
+      <w:r>
+        <w:t>GSP – Global salt affected soils map</w:t>
+      </w:r>
+    </w:p>
+    <w:p>
+      <w:pPr>
+        <w:pStyle w:val="ListParagraph"/>
+        <w:numPr>
+          <w:ilvl w:val="1"/>
+          <w:numId w:val="63"/>
+        </w:numPr>
+        <w:rPr>
+          <w:strike/>
+        </w:rPr>
+      </w:pPr>
+      <w:r>
+        <w:rPr>
+          <w:strike/>
+        </w:rPr>
+        <w:t xml:space="preserve">Travis suggests using Amanda’s 100m covariates or 250m </w:t>
+      </w:r>
+      <w:r>
+        <w:rPr>
+          <w:strike/>
+        </w:rPr>
+        <w:t>(world grid)</w:t>
+      </w:r>
+      <w:bookmarkStart w:id="1" w:name="_GoBack"/>
+      <w:bookmarkEnd w:id="1"/>
+    </w:p>
+    <w:p>
+      <w:pPr>
+        <w:pStyle w:val="ListParagraph"/>
+        <w:numPr>
+          <w:ilvl w:val="2"/>
+          <w:numId w:val="63"/>
+        </w:numPr>
+        <w:rPr>
+          <w:strike/>
+        </w:rPr>
+      </w:pPr>
+      <w:r>
+        <w:rPr>
+          <w:strike/>
+        </w:rPr>
+        <w:t>Travis has 100m covariates for CONUS</w:t>
+      </w:r>
+    </w:p>
+    <w:p>
+      <w:pPr>
+        <w:pStyle w:val="ListParagraph"/>
+        <w:numPr>
+          <w:ilvl w:val="2"/>
+          <w:numId w:val="63"/>
+        </w:numPr>
+        <w:rPr>
+          <w:strike/>
+        </w:rPr>
+      </w:pPr>
+      <w:r>
+        <w:rPr>
+          <w:strike/>
+        </w:rPr>
+        <w:t>250m for AK or STATSGO</w:t>
+      </w:r>
+      <w:r>
+        <w:rPr>
+          <w:strike/>
+        </w:rPr>
+        <w:t xml:space="preserve"> – find out what is acceptable</w:t>
+      </w:r>
+      <w:r>
+        <w:rPr>
+          <w:strike/>
+        </w:rPr>
+        <w:t xml:space="preserve"> </w:t>
+      </w:r>
+    </w:p>
+    <w:p>
+      <w:pPr>
+        <w:pStyle w:val="ListParagraph"/>
+        <w:numPr>
+          <w:ilvl w:val="2"/>
+          <w:numId w:val="63"/>
+        </w:numPr>
+        <w:rPr>
+          <w:strike/>
+        </w:rPr>
+      </w:pPr>
+      <w:r>
+        <w:rPr>
+          <w:strike/>
+        </w:rPr>
+        <w:t xml:space="preserve">Most likely need full NASIS </w:t>
+      </w:r>
+      <w:proofErr w:type="spellStart"/>
+      <w:r>
+        <w:rPr>
+          <w:strike/>
+        </w:rPr>
+        <w:t>pedon</w:t>
+      </w:r>
+      <w:proofErr w:type="spellEnd"/>
+      <w:r>
+        <w:rPr>
+          <w:strike/>
+        </w:rPr>
+        <w:t xml:space="preserve"> data for EC prediction</w:t>
+      </w:r>
+    </w:p>
+    <w:p>
+      <w:pPr>
+        <w:pStyle w:val="ListParagraph"/>
+        <w:numPr>
+          <w:ilvl w:val="1"/>
+          <w:numId w:val="63"/>
+        </w:numPr>
+        <w:rPr>
+          <w:strike/>
+        </w:rPr>
+      </w:pPr>
+      <w:r>
+        <w:rPr>
+          <w:strike/>
+        </w:rPr>
+        <w:t>Get workflow and computing options in place</w:t>
+      </w:r>
+      <w:r>
+        <w:rPr>
+          <w:strike/>
+        </w:rPr>
+        <w:t xml:space="preserve"> could be a benefit</w:t>
+      </w:r>
+    </w:p>
+    <w:p>
+      <w:pPr>
+        <w:pStyle w:val="ListParagraph"/>
+        <w:numPr>
+          <w:ilvl w:val="2"/>
+          <w:numId w:val="63"/>
+        </w:numPr>
+        <w:rPr>
+          <w:strike/>
+        </w:rPr>
+      </w:pPr>
+      <w:r>
+        <w:rPr>
+          <w:strike/>
+        </w:rPr>
+        <w:t>Prepping the training sets for 30m work</w:t>
+      </w:r>
+    </w:p>
+    <w:p>
+      <w:pPr>
+        <w:pStyle w:val="ListParagraph"/>
+        <w:numPr>
+          <w:ilvl w:val="1"/>
+          <w:numId w:val="63"/>
+        </w:numPr>
+        <w:rPr>
+          <w:strike/>
+        </w:rPr>
+      </w:pPr>
+      <w:r>
+        <w:rPr>
+          <w:strike/>
+        </w:rPr>
+        <w:t>Don’t really have the resources in place to do the work</w:t>
+      </w:r>
+    </w:p>
+    <w:p>
+      <w:pPr>
+        <w:pStyle w:val="ListParagraph"/>
+        <w:numPr>
+          <w:ilvl w:val="1"/>
+          <w:numId w:val="63"/>
+        </w:numPr>
+      </w:pPr>
+      <w:r>
+        <w:t>Mario Antonio Guevara Santamaria</w:t>
+      </w:r>
+      <w:r>
+        <w:t xml:space="preserve"> </w:t>
+      </w:r>
+      <w:r>
+        <w:t>–</w:t>
+      </w:r>
+      <w:r>
+        <w:t xml:space="preserve"> Mexico</w:t>
+      </w:r>
+      <w:r>
+        <w:t xml:space="preserve"> </w:t>
+      </w:r>
+      <w:r>
+        <w:t xml:space="preserve">– </w:t>
+      </w:r>
+      <w:proofErr w:type="spellStart"/>
+      <w:r>
+        <w:t>Suz</w:t>
+      </w:r>
+      <w:proofErr w:type="spellEnd"/>
+      <w:r>
+        <w:t xml:space="preserve"> will contact him</w:t>
+      </w:r>
+    </w:p>
+    <w:p>
+      <w:pPr>
+        <w:pStyle w:val="ListParagraph"/>
+        <w:numPr>
+          <w:ilvl w:val="1"/>
+          <w:numId w:val="63"/>
+        </w:numPr>
+        <w:rPr>
           <w:highlight w:val="yellow"/>
         </w:rPr>
-        <w:t>Field weeks</w:t>
-      </w:r>
-      <w:r>
-        <w:rPr>
-          <w:rFonts w:eastAsia="Times New Roman"/>
+      </w:pPr>
+      <w:r>
+        <w:rPr>
           <w:highlight w:val="yellow"/>
         </w:rPr>
-        <w:t xml:space="preserve"> – Suzann will send out Doodle</w:t>
-      </w:r>
-    </w:p>
-    <w:p>
-      <w:pPr>
-        <w:pStyle w:val="ListParagraph"/>
-        <w:numPr>
-          <w:ilvl w:val="1"/>
-          <w:numId w:val="60"/>
-        </w:numPr>
-        <w:rPr>
-          <w:rFonts w:eastAsia="Times New Roman"/>
-        </w:rPr>
-      </w:pPr>
-      <w:r>
-        <w:rPr>
-          <w:rFonts w:eastAsia="Times New Roman"/>
-        </w:rPr>
-        <w:t>July 27</w:t>
-      </w:r>
-      <w:r>
-        <w:rPr>
-          <w:rFonts w:eastAsia="Times New Roman"/>
-          <w:vertAlign w:val="superscript"/>
-        </w:rPr>
-        <w:t>th</w:t>
-      </w:r>
-      <w:r>
-        <w:rPr>
-          <w:rFonts w:eastAsia="Times New Roman"/>
-        </w:rPr>
-        <w:t xml:space="preserve"> Salmon-Challis</w:t>
-      </w:r>
-    </w:p>
-    <w:p>
-      <w:pPr>
-        <w:pStyle w:val="ListParagraph"/>
-        <w:numPr>
-          <w:ilvl w:val="1"/>
-          <w:numId w:val="60"/>
-        </w:numPr>
-        <w:rPr>
-          <w:rFonts w:eastAsia="Times New Roman"/>
-        </w:rPr>
-      </w:pPr>
-      <w:r>
-        <w:rPr>
-          <w:rFonts w:eastAsia="Times New Roman"/>
-        </w:rPr>
-        <w:t>Sept 20, 27, Oct 18 for Maine</w:t>
-      </w:r>
-    </w:p>
-    <w:p>
-      <w:pPr>
-        <w:pStyle w:val="ListParagraph"/>
-        <w:numPr>
-          <w:ilvl w:val="1"/>
-          <w:numId w:val="60"/>
-        </w:numPr>
-        <w:rPr>
-          <w:rFonts w:eastAsia="Times New Roman"/>
-        </w:rPr>
-      </w:pPr>
-      <w:r>
-        <w:rPr>
-          <w:rFonts w:eastAsia="Times New Roman"/>
-        </w:rPr>
-        <w:t>All approved by NHQ</w:t>
-      </w:r>
-    </w:p>
-    <w:p>
-      <w:pPr>
-        <w:pStyle w:val="ListParagraph"/>
-        <w:numPr>
-          <w:ilvl w:val="1"/>
-          <w:numId w:val="60"/>
-        </w:numPr>
-        <w:rPr>
-          <w:rFonts w:eastAsia="Times New Roman"/>
-        </w:rPr>
-      </w:pPr>
-      <w:r>
-        <w:rPr>
-          <w:rFonts w:eastAsia="Times New Roman"/>
-        </w:rPr>
-        <w:t>Will ask for cooperator travel after availability is determined</w:t>
-      </w:r>
-      <w:bookmarkStart w:id="0" w:name="_GoBack"/>
-      <w:bookmarkEnd w:id="0"/>
-    </w:p>
-    <w:p>
-      <w:pPr>
-        <w:pStyle w:val="ListParagraph"/>
-        <w:rPr>
-          <w:rFonts w:eastAsia="Times New Roman"/>
-        </w:rPr>
-      </w:pPr>
-    </w:p>
+        <w:t xml:space="preserve">Will move forward with </w:t>
+      </w:r>
+      <w:proofErr w:type="spellStart"/>
+      <w:r>
+        <w:rPr>
+          <w:highlight w:val="yellow"/>
+        </w:rPr>
+        <w:t>gNATSGO</w:t>
+      </w:r>
+      <w:proofErr w:type="spellEnd"/>
+      <w:r>
+        <w:rPr>
+          <w:highlight w:val="yellow"/>
+        </w:rPr>
+        <w:t xml:space="preserve"> option </w:t>
+      </w:r>
+    </w:p>
+    <w:bookmarkEnd w:id="0"/>
+    <w:p/>
     <w:p>
       <w:pPr>
         <w:rPr>
@@ -1016,7 +704,7 @@
           <w:b/>
           <w:sz w:val="32"/>
         </w:rPr>
-        <w:t>3/10</w:t>
+        <w:t>4/14</w:t>
       </w:r>
       <w:r>
         <w:rPr>
@@ -1043,19 +731,20 @@
         <w:pStyle w:val="ListParagraph"/>
         <w:numPr>
           <w:ilvl w:val="0"/>
-          <w:numId w:val="61"/>
-        </w:numPr>
-      </w:pPr>
-      <w:r>
-        <w:t xml:space="preserve">Dylan Beaudette – absent </w:t>
-      </w:r>
-    </w:p>
-    <w:p>
-      <w:pPr>
-        <w:pStyle w:val="ListParagraph"/>
-        <w:numPr>
-          <w:ilvl w:val="0"/>
-          <w:numId w:val="61"/>
+          <w:numId w:val="64"/>
+        </w:numPr>
+      </w:pPr>
+      <w:r>
+        <w:lastRenderedPageBreak/>
+        <w:t xml:space="preserve">Dylan Beaudette </w:t>
+      </w:r>
+    </w:p>
+    <w:p>
+      <w:pPr>
+        <w:pStyle w:val="ListParagraph"/>
+        <w:numPr>
+          <w:ilvl w:val="0"/>
+          <w:numId w:val="64"/>
         </w:numPr>
       </w:pPr>
       <w:r>
@@ -1067,19 +756,22 @@
         <w:pStyle w:val="ListParagraph"/>
         <w:numPr>
           <w:ilvl w:val="0"/>
-          <w:numId w:val="61"/>
-        </w:numPr>
-      </w:pPr>
-      <w:r>
-        <w:t xml:space="preserve">Chad Ferguson – absent </w:t>
-      </w:r>
-    </w:p>
-    <w:p>
-      <w:pPr>
-        <w:pStyle w:val="ListParagraph"/>
-        <w:numPr>
-          <w:ilvl w:val="0"/>
-          <w:numId w:val="61"/>
+          <w:numId w:val="64"/>
+        </w:numPr>
+      </w:pPr>
+      <w:r>
+        <w:t xml:space="preserve">Chad Ferguson </w:t>
+      </w:r>
+      <w:r>
+        <w:t xml:space="preserve">– absent </w:t>
+      </w:r>
+    </w:p>
+    <w:p>
+      <w:pPr>
+        <w:pStyle w:val="ListParagraph"/>
+        <w:numPr>
+          <w:ilvl w:val="0"/>
+          <w:numId w:val="64"/>
         </w:numPr>
       </w:pPr>
       <w:r>
@@ -1091,7 +783,7 @@
         <w:pStyle w:val="ListParagraph"/>
         <w:numPr>
           <w:ilvl w:val="0"/>
-          <w:numId w:val="61"/>
+          <w:numId w:val="64"/>
         </w:numPr>
       </w:pPr>
       <w:r>
@@ -1103,7 +795,7 @@
         <w:pStyle w:val="ListParagraph"/>
         <w:numPr>
           <w:ilvl w:val="0"/>
-          <w:numId w:val="61"/>
+          <w:numId w:val="64"/>
         </w:numPr>
       </w:pPr>
       <w:r>
@@ -1115,19 +807,22 @@
         <w:pStyle w:val="ListParagraph"/>
         <w:numPr>
           <w:ilvl w:val="0"/>
-          <w:numId w:val="61"/>
-        </w:numPr>
-      </w:pPr>
-      <w:r>
-        <w:t xml:space="preserve">Stephen Roecker – absent </w:t>
-      </w:r>
-    </w:p>
-    <w:p>
-      <w:pPr>
-        <w:pStyle w:val="ListParagraph"/>
-        <w:numPr>
-          <w:ilvl w:val="0"/>
-          <w:numId w:val="61"/>
+          <w:numId w:val="64"/>
+        </w:numPr>
+      </w:pPr>
+      <w:r>
+        <w:t>Stephen Roecker</w:t>
+      </w:r>
+      <w:r>
+        <w:t xml:space="preserve"> </w:t>
+      </w:r>
+    </w:p>
+    <w:p>
+      <w:pPr>
+        <w:pStyle w:val="ListParagraph"/>
+        <w:numPr>
+          <w:ilvl w:val="0"/>
+          <w:numId w:val="64"/>
         </w:numPr>
         <w:tabs>
           <w:tab w:val="left" w:pos="720"/>
@@ -1144,7 +839,7 @@
         <w:pStyle w:val="ListParagraph"/>
         <w:numPr>
           <w:ilvl w:val="0"/>
-          <w:numId w:val="61"/>
+          <w:numId w:val="64"/>
         </w:numPr>
       </w:pPr>
       <w:r>
@@ -1156,7 +851,7 @@
         <w:pStyle w:val="ListParagraph"/>
         <w:numPr>
           <w:ilvl w:val="0"/>
-          <w:numId w:val="61"/>
+          <w:numId w:val="64"/>
         </w:numPr>
       </w:pPr>
       <w:r>
@@ -1168,7 +863,7 @@
         <w:pStyle w:val="ListParagraph"/>
         <w:numPr>
           <w:ilvl w:val="0"/>
-          <w:numId w:val="61"/>
+          <w:numId w:val="64"/>
         </w:numPr>
       </w:pPr>
       <w:r>
@@ -1180,7 +875,7 @@
         <w:pStyle w:val="ListParagraph"/>
         <w:numPr>
           <w:ilvl w:val="0"/>
-          <w:numId w:val="61"/>
+          <w:numId w:val="64"/>
         </w:numPr>
       </w:pPr>
       <w:r>
@@ -1192,12 +887,880 @@
         <w:pStyle w:val="ListParagraph"/>
         <w:numPr>
           <w:ilvl w:val="0"/>
-          <w:numId w:val="61"/>
+          <w:numId w:val="64"/>
         </w:numPr>
       </w:pPr>
       <w:r>
         <w:t xml:space="preserve">Claire Simpson </w:t>
       </w:r>
+      <w:r>
+        <w:t xml:space="preserve">– absent </w:t>
+      </w:r>
+    </w:p>
+    <w:p/>
+    <w:p>
+      <w:pPr>
+        <w:pStyle w:val="ListParagraph"/>
+        <w:numPr>
+          <w:ilvl w:val="0"/>
+          <w:numId w:val="60"/>
+        </w:numPr>
+        <w:rPr>
+          <w:rFonts w:eastAsia="Times New Roman"/>
+        </w:rPr>
+      </w:pPr>
+      <w:r>
+        <w:rPr>
+          <w:rFonts w:eastAsia="Times New Roman"/>
+        </w:rPr>
+        <w:t>Update on research assistant hire</w:t>
+      </w:r>
+    </w:p>
+    <w:p>
+      <w:pPr>
+        <w:pStyle w:val="ListParagraph"/>
+        <w:numPr>
+          <w:ilvl w:val="1"/>
+          <w:numId w:val="60"/>
+        </w:numPr>
+        <w:rPr>
+          <w:rFonts w:eastAsia="Times New Roman"/>
+        </w:rPr>
+      </w:pPr>
+      <w:r>
+        <w:rPr>
+          <w:rFonts w:eastAsia="Times New Roman"/>
+        </w:rPr>
+        <w:t>Final interview today</w:t>
+      </w:r>
+    </w:p>
+    <w:p>
+      <w:pPr>
+        <w:pStyle w:val="ListParagraph"/>
+        <w:numPr>
+          <w:ilvl w:val="1"/>
+          <w:numId w:val="60"/>
+        </w:numPr>
+        <w:rPr>
+          <w:rFonts w:eastAsia="Times New Roman"/>
+        </w:rPr>
+      </w:pPr>
+      <w:r>
+        <w:rPr>
+          <w:rFonts w:eastAsia="Times New Roman"/>
+        </w:rPr>
+        <w:t xml:space="preserve">May 1 </w:t>
+      </w:r>
+    </w:p>
+    <w:p>
+      <w:pPr>
+        <w:pStyle w:val="ListParagraph"/>
+        <w:numPr>
+          <w:ilvl w:val="0"/>
+          <w:numId w:val="60"/>
+        </w:numPr>
+        <w:rPr>
+          <w:rFonts w:eastAsia="Times New Roman"/>
+        </w:rPr>
+      </w:pPr>
+      <w:r>
+        <w:rPr>
+          <w:rFonts w:eastAsia="Times New Roman"/>
+        </w:rPr>
+        <w:t>Progress on point data preparation for CONUS properties (including O horizon handling)</w:t>
+      </w:r>
+    </w:p>
+    <w:p>
+      <w:pPr>
+        <w:pStyle w:val="ListParagraph"/>
+        <w:numPr>
+          <w:ilvl w:val="1"/>
+          <w:numId w:val="60"/>
+        </w:numPr>
+        <w:rPr>
+          <w:rFonts w:eastAsia="Times New Roman"/>
+        </w:rPr>
+      </w:pPr>
+      <w:r>
+        <w:rPr>
+          <w:rFonts w:eastAsia="Times New Roman"/>
+        </w:rPr>
+        <w:t xml:space="preserve">Cleaning data </w:t>
+      </w:r>
+    </w:p>
+    <w:p>
+      <w:pPr>
+        <w:pStyle w:val="ListParagraph"/>
+        <w:numPr>
+          <w:ilvl w:val="2"/>
+          <w:numId w:val="60"/>
+        </w:numPr>
+        <w:rPr>
+          <w:rFonts w:eastAsia="Times New Roman"/>
+        </w:rPr>
+      </w:pPr>
+      <w:r>
+        <w:rPr>
+          <w:rFonts w:eastAsia="Times New Roman"/>
+        </w:rPr>
+        <w:t>Mainly USFS; particularly O horizons</w:t>
+      </w:r>
+    </w:p>
+    <w:p>
+      <w:pPr>
+        <w:pStyle w:val="ListParagraph"/>
+        <w:numPr>
+          <w:ilvl w:val="3"/>
+          <w:numId w:val="60"/>
+        </w:numPr>
+        <w:rPr>
+          <w:rFonts w:eastAsia="Times New Roman"/>
+        </w:rPr>
+      </w:pPr>
+      <w:r>
+        <w:rPr>
+          <w:rFonts w:eastAsia="Times New Roman"/>
+        </w:rPr>
+        <w:t>NRM – natural resource inventory and monitoring</w:t>
+      </w:r>
+    </w:p>
+    <w:p>
+      <w:pPr>
+        <w:pStyle w:val="ListParagraph"/>
+        <w:numPr>
+          <w:ilvl w:val="3"/>
+          <w:numId w:val="60"/>
+        </w:numPr>
+        <w:rPr>
+          <w:rFonts w:eastAsia="Times New Roman"/>
+        </w:rPr>
+      </w:pPr>
+      <w:r>
+        <w:rPr>
+          <w:rFonts w:eastAsia="Times New Roman"/>
+        </w:rPr>
+        <w:t xml:space="preserve">Martin </w:t>
+      </w:r>
+      <w:proofErr w:type="spellStart"/>
+      <w:r>
+        <w:rPr>
+          <w:rFonts w:eastAsia="Times New Roman"/>
+        </w:rPr>
+        <w:t>Ferwada</w:t>
+      </w:r>
+      <w:proofErr w:type="spellEnd"/>
+      <w:r>
+        <w:rPr>
+          <w:rFonts w:eastAsia="Times New Roman"/>
+        </w:rPr>
+        <w:t>(?) – Colby’s contact</w:t>
+      </w:r>
+    </w:p>
+    <w:p>
+      <w:pPr>
+        <w:pStyle w:val="ListParagraph"/>
+        <w:numPr>
+          <w:ilvl w:val="3"/>
+          <w:numId w:val="60"/>
+        </w:numPr>
+        <w:rPr>
+          <w:rFonts w:eastAsia="Times New Roman"/>
+        </w:rPr>
+      </w:pPr>
+      <w:r>
+        <w:rPr>
+          <w:rFonts w:eastAsia="Times New Roman"/>
+        </w:rPr>
+        <w:t>No documentation</w:t>
+      </w:r>
+    </w:p>
+    <w:p>
+      <w:pPr>
+        <w:pStyle w:val="ListParagraph"/>
+        <w:numPr>
+          <w:ilvl w:val="3"/>
+          <w:numId w:val="60"/>
+        </w:numPr>
+        <w:rPr>
+          <w:rFonts w:eastAsia="Times New Roman"/>
+        </w:rPr>
+      </w:pPr>
+      <w:r>
+        <w:rPr>
+          <w:rFonts w:eastAsia="Times New Roman"/>
+        </w:rPr>
+        <w:t>50,000 points have valid location</w:t>
+      </w:r>
+    </w:p>
+    <w:p>
+      <w:pPr>
+        <w:pStyle w:val="ListParagraph"/>
+        <w:numPr>
+          <w:ilvl w:val="3"/>
+          <w:numId w:val="60"/>
+        </w:numPr>
+        <w:rPr>
+          <w:rFonts w:eastAsia="Times New Roman"/>
+        </w:rPr>
+      </w:pPr>
+      <w:r>
+        <w:rPr>
+          <w:rFonts w:eastAsia="Times New Roman"/>
+        </w:rPr>
+        <w:t>Most have sand, clay, pH</w:t>
+      </w:r>
+    </w:p>
+    <w:p>
+      <w:pPr>
+        <w:pStyle w:val="ListParagraph"/>
+        <w:numPr>
+          <w:ilvl w:val="3"/>
+          <w:numId w:val="60"/>
+        </w:numPr>
+        <w:rPr>
+          <w:rFonts w:eastAsia="Times New Roman"/>
+        </w:rPr>
+      </w:pPr>
+      <w:r>
+        <w:rPr>
+          <w:rFonts w:eastAsia="Times New Roman"/>
+        </w:rPr>
+        <w:t>Some with textural class only could potentially be used as informal validation</w:t>
+      </w:r>
+    </w:p>
+    <w:p>
+      <w:pPr>
+        <w:pStyle w:val="ListParagraph"/>
+        <w:numPr>
+          <w:ilvl w:val="3"/>
+          <w:numId w:val="60"/>
+        </w:numPr>
+        <w:rPr>
+          <w:rFonts w:eastAsia="Times New Roman"/>
+        </w:rPr>
+      </w:pPr>
+      <w:r>
+        <w:rPr>
+          <w:rFonts w:eastAsia="Times New Roman"/>
+        </w:rPr>
+        <w:t>Could weight points based on accuracy of underlying data</w:t>
+      </w:r>
+    </w:p>
+    <w:p>
+      <w:pPr>
+        <w:pStyle w:val="ListParagraph"/>
+        <w:numPr>
+          <w:ilvl w:val="2"/>
+          <w:numId w:val="60"/>
+        </w:numPr>
+        <w:rPr>
+          <w:rFonts w:eastAsia="Times New Roman"/>
+        </w:rPr>
+      </w:pPr>
+      <w:r>
+        <w:rPr>
+          <w:rFonts w:eastAsia="Times New Roman"/>
+        </w:rPr>
+        <w:t xml:space="preserve">KSSL data requires </w:t>
+      </w:r>
+      <w:r>
+        <w:rPr>
+          <w:rFonts w:eastAsia="Times New Roman"/>
+        </w:rPr>
+        <w:t xml:space="preserve">some cleaning </w:t>
+      </w:r>
+    </w:p>
+    <w:p>
+      <w:pPr>
+        <w:pStyle w:val="ListParagraph"/>
+        <w:numPr>
+          <w:ilvl w:val="3"/>
+          <w:numId w:val="60"/>
+        </w:numPr>
+        <w:rPr>
+          <w:rFonts w:eastAsia="Times New Roman"/>
+        </w:rPr>
+      </w:pPr>
+      <w:r>
+        <w:rPr>
+          <w:rFonts w:eastAsia="Times New Roman"/>
+        </w:rPr>
+        <w:t>Should be coordination with Dylan so we can fix the source data not just the local copy</w:t>
+      </w:r>
+    </w:p>
+    <w:p>
+      <w:pPr>
+        <w:pStyle w:val="ListParagraph"/>
+        <w:numPr>
+          <w:ilvl w:val="3"/>
+          <w:numId w:val="60"/>
+        </w:numPr>
+        <w:rPr>
+          <w:rFonts w:eastAsia="Times New Roman"/>
+        </w:rPr>
+      </w:pPr>
+      <w:r>
+        <w:rPr>
+          <w:rFonts w:eastAsia="Times New Roman"/>
+        </w:rPr>
+        <w:t>Not every lab sample is a full characterization, so there will be missing data</w:t>
+      </w:r>
+    </w:p>
+    <w:p>
+      <w:pPr>
+        <w:pStyle w:val="ListParagraph"/>
+        <w:numPr>
+          <w:ilvl w:val="2"/>
+          <w:numId w:val="60"/>
+        </w:numPr>
+        <w:rPr>
+          <w:rFonts w:eastAsia="Times New Roman"/>
+        </w:rPr>
+      </w:pPr>
+      <w:r>
+        <w:rPr>
+          <w:rFonts w:eastAsia="Times New Roman"/>
+        </w:rPr>
+        <w:t xml:space="preserve">Maybe add some functionality to </w:t>
+      </w:r>
+      <w:proofErr w:type="spellStart"/>
+      <w:r>
+        <w:rPr>
+          <w:rFonts w:eastAsia="Times New Roman"/>
+        </w:rPr>
+        <w:t>aqp</w:t>
+      </w:r>
+      <w:proofErr w:type="spellEnd"/>
+      <w:r>
+        <w:rPr>
+          <w:rFonts w:eastAsia="Times New Roman"/>
+        </w:rPr>
+        <w:t xml:space="preserve"> to help with cleaning</w:t>
+      </w:r>
+    </w:p>
+    <w:p>
+      <w:pPr>
+        <w:pStyle w:val="ListParagraph"/>
+        <w:numPr>
+          <w:ilvl w:val="2"/>
+          <w:numId w:val="60"/>
+        </w:numPr>
+        <w:rPr>
+          <w:rFonts w:eastAsia="Times New Roman"/>
+        </w:rPr>
+      </w:pPr>
+      <w:r>
+        <w:rPr>
+          <w:rFonts w:eastAsia="Times New Roman"/>
+        </w:rPr>
+        <w:t xml:space="preserve">NASIS </w:t>
+      </w:r>
+      <w:proofErr w:type="spellStart"/>
+      <w:r>
+        <w:rPr>
+          <w:rFonts w:eastAsia="Times New Roman"/>
+        </w:rPr>
+        <w:t>pedon</w:t>
+      </w:r>
+      <w:proofErr w:type="spellEnd"/>
+      <w:r>
+        <w:rPr>
+          <w:rFonts w:eastAsia="Times New Roman"/>
+        </w:rPr>
+        <w:t xml:space="preserve"> data will require much more scrutiny</w:t>
+      </w:r>
+    </w:p>
+    <w:p>
+      <w:pPr>
+        <w:pStyle w:val="ListParagraph"/>
+        <w:numPr>
+          <w:ilvl w:val="2"/>
+          <w:numId w:val="60"/>
+        </w:numPr>
+        <w:rPr>
+          <w:rFonts w:eastAsia="Times New Roman"/>
+        </w:rPr>
+      </w:pPr>
+      <w:r>
+        <w:rPr>
+          <w:rFonts w:eastAsia="Times New Roman"/>
+        </w:rPr>
+        <w:t xml:space="preserve">Flag </w:t>
+      </w:r>
+      <w:proofErr w:type="spellStart"/>
+      <w:r>
+        <w:rPr>
+          <w:rFonts w:eastAsia="Times New Roman"/>
+        </w:rPr>
+        <w:t>pedons</w:t>
+      </w:r>
+      <w:proofErr w:type="spellEnd"/>
+      <w:r>
+        <w:rPr>
+          <w:rFonts w:eastAsia="Times New Roman"/>
+        </w:rPr>
+        <w:t xml:space="preserve"> with issues for people to fix</w:t>
+      </w:r>
+    </w:p>
+    <w:p>
+      <w:pPr>
+        <w:pStyle w:val="ListParagraph"/>
+        <w:numPr>
+          <w:ilvl w:val="2"/>
+          <w:numId w:val="60"/>
+        </w:numPr>
+        <w:rPr>
+          <w:rFonts w:eastAsia="Times New Roman"/>
+        </w:rPr>
+      </w:pPr>
+      <w:r>
+        <w:rPr>
+          <w:rFonts w:eastAsia="Times New Roman"/>
+        </w:rPr>
+        <w:t>Provide a list of checks for QC</w:t>
+      </w:r>
+    </w:p>
+    <w:p>
+      <w:pPr>
+        <w:pStyle w:val="ListParagraph"/>
+        <w:numPr>
+          <w:ilvl w:val="2"/>
+          <w:numId w:val="60"/>
+        </w:numPr>
+        <w:rPr>
+          <w:rFonts w:eastAsia="Times New Roman"/>
+        </w:rPr>
+      </w:pPr>
+      <w:r>
+        <w:rPr>
+          <w:rFonts w:eastAsia="Times New Roman"/>
+        </w:rPr>
+        <w:t>Develop detailed proposal and process for QC that SSOs could follow to streamline work</w:t>
+      </w:r>
+      <w:r>
+        <w:rPr>
+          <w:rFonts w:eastAsia="Times New Roman"/>
+        </w:rPr>
+        <w:t>; maybe it goes through NSSC research team</w:t>
+      </w:r>
+    </w:p>
+    <w:p>
+      <w:pPr>
+        <w:pStyle w:val="ListParagraph"/>
+        <w:numPr>
+          <w:ilvl w:val="2"/>
+          <w:numId w:val="60"/>
+        </w:numPr>
+        <w:rPr>
+          <w:rFonts w:eastAsia="Times New Roman"/>
+        </w:rPr>
+      </w:pPr>
+      <w:r>
+        <w:rPr>
+          <w:rFonts w:eastAsia="Times New Roman"/>
+        </w:rPr>
+        <w:t xml:space="preserve">Encourage cooperators to participate in local/regional/national meetings to bring focus to </w:t>
+      </w:r>
+      <w:proofErr w:type="spellStart"/>
+      <w:r>
+        <w:rPr>
+          <w:rFonts w:eastAsia="Times New Roman"/>
+        </w:rPr>
+        <w:t>pedon</w:t>
+      </w:r>
+      <w:proofErr w:type="spellEnd"/>
+      <w:r>
+        <w:rPr>
+          <w:rFonts w:eastAsia="Times New Roman"/>
+        </w:rPr>
+        <w:t xml:space="preserve"> data quality</w:t>
+      </w:r>
+      <w:r>
+        <w:rPr>
+          <w:rFonts w:eastAsia="Times New Roman"/>
+        </w:rPr>
+        <w:t xml:space="preserve"> (include USFS in discussion)</w:t>
+      </w:r>
+    </w:p>
+    <w:p>
+      <w:pPr>
+        <w:pStyle w:val="ListParagraph"/>
+        <w:numPr>
+          <w:ilvl w:val="1"/>
+          <w:numId w:val="60"/>
+        </w:numPr>
+        <w:rPr>
+          <w:rFonts w:eastAsia="Times New Roman"/>
+        </w:rPr>
+      </w:pPr>
+      <w:r>
+        <w:rPr>
+          <w:rFonts w:eastAsia="Times New Roman"/>
+        </w:rPr>
+        <w:t>Put together methods for building database from multiple sources</w:t>
+      </w:r>
+    </w:p>
+    <w:p>
+      <w:pPr>
+        <w:pStyle w:val="ListParagraph"/>
+        <w:numPr>
+          <w:ilvl w:val="1"/>
+          <w:numId w:val="60"/>
+        </w:numPr>
+        <w:rPr>
+          <w:rFonts w:eastAsia="Times New Roman"/>
+        </w:rPr>
+      </w:pPr>
+      <w:r>
+        <w:rPr>
+          <w:rFonts w:eastAsia="Times New Roman"/>
+        </w:rPr>
+        <w:t>Weighting of datasets will become important</w:t>
+      </w:r>
+    </w:p>
+    <w:p>
+      <w:pPr>
+        <w:pStyle w:val="ListParagraph"/>
+        <w:numPr>
+          <w:ilvl w:val="1"/>
+          <w:numId w:val="60"/>
+        </w:numPr>
+        <w:rPr>
+          <w:rFonts w:eastAsia="Times New Roman"/>
+        </w:rPr>
+      </w:pPr>
+      <w:r>
+        <w:rPr>
+          <w:rFonts w:eastAsia="Times New Roman"/>
+        </w:rPr>
+        <w:t xml:space="preserve">O horizons </w:t>
+      </w:r>
+    </w:p>
+    <w:p>
+      <w:pPr>
+        <w:pStyle w:val="ListParagraph"/>
+        <w:numPr>
+          <w:ilvl w:val="2"/>
+          <w:numId w:val="60"/>
+        </w:numPr>
+        <w:rPr>
+          <w:rFonts w:eastAsia="Times New Roman"/>
+        </w:rPr>
+      </w:pPr>
+      <w:r>
+        <w:rPr>
+          <w:rFonts w:eastAsia="Times New Roman"/>
+        </w:rPr>
+        <w:t>Start soil at air/ground interface – follows existing GSM standards (currently under review)</w:t>
+      </w:r>
+    </w:p>
+    <w:p>
+      <w:pPr>
+        <w:pStyle w:val="ListParagraph"/>
+        <w:numPr>
+          <w:ilvl w:val="2"/>
+          <w:numId w:val="60"/>
+        </w:numPr>
+        <w:rPr>
+          <w:rFonts w:eastAsia="Times New Roman"/>
+        </w:rPr>
+      </w:pPr>
+      <w:r>
+        <w:rPr>
+          <w:rFonts w:eastAsia="Times New Roman"/>
+        </w:rPr>
+        <w:t xml:space="preserve">Not all O horizons have been documented consistently </w:t>
+      </w:r>
+    </w:p>
+    <w:p>
+      <w:pPr>
+        <w:pStyle w:val="ListParagraph"/>
+        <w:numPr>
+          <w:ilvl w:val="2"/>
+          <w:numId w:val="60"/>
+        </w:numPr>
+        <w:rPr>
+          <w:rFonts w:eastAsia="Times New Roman"/>
+        </w:rPr>
+      </w:pPr>
+      <w:r>
+        <w:rPr>
+          <w:rFonts w:eastAsia="Times New Roman"/>
+        </w:rPr>
+        <w:t xml:space="preserve">This issue could be a good candidate for a data check in </w:t>
+      </w:r>
+      <w:proofErr w:type="spellStart"/>
+      <w:r>
+        <w:rPr>
+          <w:rFonts w:eastAsia="Times New Roman"/>
+        </w:rPr>
+        <w:t>aqp</w:t>
+      </w:r>
+      <w:proofErr w:type="spellEnd"/>
+    </w:p>
+    <w:p>
+      <w:pPr>
+        <w:pStyle w:val="ListParagraph"/>
+        <w:numPr>
+          <w:ilvl w:val="2"/>
+          <w:numId w:val="60"/>
+        </w:numPr>
+        <w:rPr>
+          <w:rFonts w:eastAsia="Times New Roman"/>
+        </w:rPr>
+      </w:pPr>
+      <w:proofErr w:type="spellStart"/>
+      <w:r>
+        <w:rPr>
+          <w:rFonts w:eastAsia="Times New Roman"/>
+        </w:rPr>
+        <w:t>Oe</w:t>
+      </w:r>
+      <w:proofErr w:type="spellEnd"/>
+      <w:r>
+        <w:rPr>
+          <w:rFonts w:eastAsia="Times New Roman"/>
+        </w:rPr>
+        <w:t xml:space="preserve"> and Oa only; Oi can be transient?</w:t>
+      </w:r>
+    </w:p>
+    <w:p>
+      <w:pPr>
+        <w:pStyle w:val="ListParagraph"/>
+        <w:numPr>
+          <w:ilvl w:val="3"/>
+          <w:numId w:val="60"/>
+        </w:numPr>
+        <w:rPr>
+          <w:rFonts w:eastAsia="Times New Roman"/>
+        </w:rPr>
+      </w:pPr>
+      <w:r>
+        <w:rPr>
+          <w:rFonts w:eastAsia="Times New Roman"/>
+        </w:rPr>
+        <w:t>Maybe examine data a little more closely</w:t>
+      </w:r>
+    </w:p>
+    <w:p>
+      <w:pPr>
+        <w:pStyle w:val="ListParagraph"/>
+        <w:numPr>
+          <w:ilvl w:val="2"/>
+          <w:numId w:val="60"/>
+        </w:numPr>
+        <w:rPr>
+          <w:rFonts w:eastAsia="Times New Roman"/>
+        </w:rPr>
+      </w:pPr>
+      <w:r>
+        <w:rPr>
+          <w:rFonts w:eastAsia="Times New Roman"/>
+        </w:rPr>
+        <w:t xml:space="preserve">Document issues on </w:t>
+      </w:r>
+      <w:proofErr w:type="spellStart"/>
+      <w:r>
+        <w:rPr>
+          <w:rFonts w:eastAsia="Times New Roman"/>
+        </w:rPr>
+        <w:t>Github</w:t>
+      </w:r>
+      <w:proofErr w:type="spellEnd"/>
+      <w:r>
+        <w:rPr>
+          <w:rFonts w:eastAsia="Times New Roman"/>
+        </w:rPr>
+        <w:t xml:space="preserve"> and open the discussion to a wider community </w:t>
+      </w:r>
+    </w:p>
+    <w:p>
+      <w:pPr>
+        <w:pStyle w:val="ListParagraph"/>
+        <w:numPr>
+          <w:ilvl w:val="2"/>
+          <w:numId w:val="60"/>
+        </w:numPr>
+        <w:rPr>
+          <w:rFonts w:eastAsia="Times New Roman"/>
+        </w:rPr>
+      </w:pPr>
+      <w:r>
+        <w:rPr>
+          <w:rFonts w:eastAsia="Times New Roman"/>
+          <w:highlight w:val="yellow"/>
+        </w:rPr>
+        <w:t>For now, move forward with air/ground interface as 0</w:t>
+      </w:r>
+      <w:r>
+        <w:rPr>
+          <w:rFonts w:eastAsia="Times New Roman"/>
+          <w:highlight w:val="yellow"/>
+        </w:rPr>
+        <w:t>;</w:t>
+      </w:r>
+      <w:r>
+        <w:rPr>
+          <w:rFonts w:eastAsia="Times New Roman"/>
+          <w:highlight w:val="yellow"/>
+        </w:rPr>
+        <w:t xml:space="preserve"> BUT keep discussion and investigation going which may lead to a change of method in the future</w:t>
+      </w:r>
+    </w:p>
+    <w:p>
+      <w:pPr>
+        <w:pStyle w:val="ListParagraph"/>
+        <w:numPr>
+          <w:ilvl w:val="0"/>
+          <w:numId w:val="60"/>
+        </w:numPr>
+        <w:rPr>
+          <w:rFonts w:eastAsia="Times New Roman"/>
+        </w:rPr>
+      </w:pPr>
+      <w:r>
+        <w:rPr>
+          <w:rFonts w:eastAsia="Times New Roman"/>
+        </w:rPr>
+        <w:t>Propose NRCS details for focused work on specific tasks</w:t>
+      </w:r>
+    </w:p>
+    <w:p>
+      <w:pPr>
+        <w:pStyle w:val="ListParagraph"/>
+        <w:numPr>
+          <w:ilvl w:val="0"/>
+          <w:numId w:val="60"/>
+        </w:numPr>
+        <w:rPr>
+          <w:rFonts w:eastAsia="Times New Roman"/>
+        </w:rPr>
+      </w:pPr>
+      <w:r>
+        <w:rPr>
+          <w:rFonts w:eastAsia="Times New Roman"/>
+        </w:rPr>
+        <w:t>Update on methodology comparison project</w:t>
+      </w:r>
+    </w:p>
+    <w:p>
+      <w:pPr>
+        <w:pStyle w:val="ListParagraph"/>
+        <w:numPr>
+          <w:ilvl w:val="0"/>
+          <w:numId w:val="60"/>
+        </w:numPr>
+        <w:rPr>
+          <w:rFonts w:eastAsia="Times New Roman"/>
+        </w:rPr>
+      </w:pPr>
+      <w:r>
+        <w:rPr>
+          <w:rFonts w:eastAsia="Times New Roman"/>
+          <w:highlight w:val="yellow"/>
+        </w:rPr>
+        <w:t>Field weeks</w:t>
+      </w:r>
+      <w:r>
+        <w:rPr>
+          <w:rFonts w:eastAsia="Times New Roman"/>
+          <w:highlight w:val="yellow"/>
+        </w:rPr>
+        <w:t xml:space="preserve"> – Suzann will send out Doodle</w:t>
+      </w:r>
+    </w:p>
+    <w:p>
+      <w:pPr>
+        <w:pStyle w:val="ListParagraph"/>
+        <w:numPr>
+          <w:ilvl w:val="1"/>
+          <w:numId w:val="60"/>
+        </w:numPr>
+        <w:rPr>
+          <w:rFonts w:eastAsia="Times New Roman"/>
+        </w:rPr>
+      </w:pPr>
+      <w:r>
+        <w:rPr>
+          <w:rFonts w:eastAsia="Times New Roman"/>
+        </w:rPr>
+        <w:t>July 27</w:t>
+      </w:r>
+      <w:r>
+        <w:rPr>
+          <w:rFonts w:eastAsia="Times New Roman"/>
+          <w:vertAlign w:val="superscript"/>
+        </w:rPr>
+        <w:t>th</w:t>
+      </w:r>
+      <w:r>
+        <w:rPr>
+          <w:rFonts w:eastAsia="Times New Roman"/>
+        </w:rPr>
+        <w:t xml:space="preserve"> Salmon-Challis</w:t>
+      </w:r>
+    </w:p>
+    <w:p>
+      <w:pPr>
+        <w:pStyle w:val="ListParagraph"/>
+        <w:numPr>
+          <w:ilvl w:val="1"/>
+          <w:numId w:val="60"/>
+        </w:numPr>
+        <w:rPr>
+          <w:rFonts w:eastAsia="Times New Roman"/>
+        </w:rPr>
+      </w:pPr>
+      <w:r>
+        <w:rPr>
+          <w:rFonts w:eastAsia="Times New Roman"/>
+        </w:rPr>
+        <w:t>Sept 20, 27, Oct 18 for Maine</w:t>
+      </w:r>
+    </w:p>
+    <w:p>
+      <w:pPr>
+        <w:pStyle w:val="ListParagraph"/>
+        <w:numPr>
+          <w:ilvl w:val="1"/>
+          <w:numId w:val="60"/>
+        </w:numPr>
+        <w:rPr>
+          <w:rFonts w:eastAsia="Times New Roman"/>
+        </w:rPr>
+      </w:pPr>
+      <w:r>
+        <w:rPr>
+          <w:rFonts w:eastAsia="Times New Roman"/>
+        </w:rPr>
+        <w:t>All approved by NHQ</w:t>
+      </w:r>
+    </w:p>
+    <w:p>
+      <w:pPr>
+        <w:pStyle w:val="ListParagraph"/>
+        <w:numPr>
+          <w:ilvl w:val="1"/>
+          <w:numId w:val="60"/>
+        </w:numPr>
+        <w:rPr>
+          <w:rFonts w:eastAsia="Times New Roman"/>
+        </w:rPr>
+      </w:pPr>
+      <w:r>
+        <w:rPr>
+          <w:rFonts w:eastAsia="Times New Roman"/>
+        </w:rPr>
+        <w:t>Will ask for cooperator travel after availability is determined</w:t>
+      </w:r>
+    </w:p>
+    <w:p>
+      <w:pPr>
+        <w:pStyle w:val="ListParagraph"/>
+        <w:rPr>
+          <w:rFonts w:eastAsia="Times New Roman"/>
+        </w:rPr>
+      </w:pPr>
     </w:p>
     <w:p>
       <w:pPr>
@@ -1206,6 +1769,216 @@
           <w:sz w:val="32"/>
         </w:rPr>
       </w:pPr>
+      <w:r>
+        <w:rPr>
+          <w:b/>
+          <w:sz w:val="32"/>
+        </w:rPr>
+        <w:t>Properties Sub-Team meeting</w:t>
+      </w:r>
+    </w:p>
+    <w:p>
+      <w:pPr>
+        <w:rPr>
+          <w:b/>
+          <w:sz w:val="32"/>
+        </w:rPr>
+      </w:pPr>
+      <w:r>
+        <w:rPr>
+          <w:b/>
+          <w:sz w:val="32"/>
+        </w:rPr>
+        <w:t>3/10</w:t>
+      </w:r>
+      <w:r>
+        <w:rPr>
+          <w:b/>
+          <w:sz w:val="32"/>
+        </w:rPr>
+        <w:t>/</w:t>
+      </w:r>
+      <w:r>
+        <w:rPr>
+          <w:b/>
+          <w:sz w:val="32"/>
+        </w:rPr>
+        <w:t>20</w:t>
+      </w:r>
+    </w:p>
+    <w:p>
+      <w:r>
+        <w:t xml:space="preserve">Participants: </w:t>
+      </w:r>
+    </w:p>
+    <w:p>
+      <w:pPr>
+        <w:pStyle w:val="ListParagraph"/>
+        <w:numPr>
+          <w:ilvl w:val="0"/>
+          <w:numId w:val="61"/>
+        </w:numPr>
+      </w:pPr>
+      <w:r>
+        <w:t xml:space="preserve">Dylan Beaudette – absent </w:t>
+      </w:r>
+    </w:p>
+    <w:p>
+      <w:pPr>
+        <w:pStyle w:val="ListParagraph"/>
+        <w:numPr>
+          <w:ilvl w:val="0"/>
+          <w:numId w:val="61"/>
+        </w:numPr>
+      </w:pPr>
+      <w:r>
+        <w:t xml:space="preserve">Colby Brungard </w:t>
+      </w:r>
+    </w:p>
+    <w:p>
+      <w:pPr>
+        <w:pStyle w:val="ListParagraph"/>
+        <w:numPr>
+          <w:ilvl w:val="0"/>
+          <w:numId w:val="61"/>
+        </w:numPr>
+      </w:pPr>
+      <w:r>
+        <w:t xml:space="preserve">Chad Ferguson – absent </w:t>
+      </w:r>
+    </w:p>
+    <w:p>
+      <w:pPr>
+        <w:pStyle w:val="ListParagraph"/>
+        <w:numPr>
+          <w:ilvl w:val="0"/>
+          <w:numId w:val="61"/>
+        </w:numPr>
+      </w:pPr>
+      <w:r>
+        <w:t>Suzann Kienast-Brown</w:t>
+      </w:r>
+    </w:p>
+    <w:p>
+      <w:pPr>
+        <w:pStyle w:val="ListParagraph"/>
+        <w:numPr>
+          <w:ilvl w:val="0"/>
+          <w:numId w:val="61"/>
+        </w:numPr>
+      </w:pPr>
+      <w:r>
+        <w:t xml:space="preserve">Zamir Libohova </w:t>
+      </w:r>
+    </w:p>
+    <w:p>
+      <w:pPr>
+        <w:pStyle w:val="ListParagraph"/>
+        <w:numPr>
+          <w:ilvl w:val="0"/>
+          <w:numId w:val="61"/>
+        </w:numPr>
+      </w:pPr>
+      <w:r>
+        <w:t xml:space="preserve">Jessica Philippe </w:t>
+      </w:r>
+    </w:p>
+    <w:p>
+      <w:pPr>
+        <w:pStyle w:val="ListParagraph"/>
+        <w:numPr>
+          <w:ilvl w:val="0"/>
+          <w:numId w:val="61"/>
+        </w:numPr>
+      </w:pPr>
+      <w:r>
+        <w:t xml:space="preserve">Stephen Roecker – absent </w:t>
+      </w:r>
+    </w:p>
+    <w:p>
+      <w:pPr>
+        <w:pStyle w:val="ListParagraph"/>
+        <w:numPr>
+          <w:ilvl w:val="0"/>
+          <w:numId w:val="61"/>
+        </w:numPr>
+        <w:tabs>
+          <w:tab w:val="left" w:pos="720"/>
+          <w:tab w:val="left" w:pos="1440"/>
+          <w:tab w:val="left" w:pos="2296"/>
+        </w:tabs>
+      </w:pPr>
+      <w:r>
+        <w:t xml:space="preserve">Alex Stum </w:t>
+      </w:r>
+    </w:p>
+    <w:p>
+      <w:pPr>
+        <w:pStyle w:val="ListParagraph"/>
+        <w:numPr>
+          <w:ilvl w:val="0"/>
+          <w:numId w:val="61"/>
+        </w:numPr>
+      </w:pPr>
+      <w:r>
+        <w:t xml:space="preserve">Travis Nauman </w:t>
+      </w:r>
+    </w:p>
+    <w:p>
+      <w:pPr>
+        <w:pStyle w:val="ListParagraph"/>
+        <w:numPr>
+          <w:ilvl w:val="0"/>
+          <w:numId w:val="61"/>
+        </w:numPr>
+      </w:pPr>
+      <w:r>
+        <w:t xml:space="preserve">Jim Thompson </w:t>
+      </w:r>
+    </w:p>
+    <w:p>
+      <w:pPr>
+        <w:pStyle w:val="ListParagraph"/>
+        <w:numPr>
+          <w:ilvl w:val="0"/>
+          <w:numId w:val="61"/>
+        </w:numPr>
+      </w:pPr>
+      <w:r>
+        <w:t>Rob Vaughan – absent</w:t>
+      </w:r>
+    </w:p>
+    <w:p>
+      <w:pPr>
+        <w:pStyle w:val="ListParagraph"/>
+        <w:numPr>
+          <w:ilvl w:val="0"/>
+          <w:numId w:val="61"/>
+        </w:numPr>
+      </w:pPr>
+      <w:r>
+        <w:t xml:space="preserve">Skye Wills – absent </w:t>
+      </w:r>
+    </w:p>
+    <w:p>
+      <w:pPr>
+        <w:pStyle w:val="ListParagraph"/>
+        <w:numPr>
+          <w:ilvl w:val="0"/>
+          <w:numId w:val="61"/>
+        </w:numPr>
+      </w:pPr>
+      <w:r>
+        <w:t xml:space="preserve">Claire Simpson </w:t>
+      </w:r>
+    </w:p>
+    <w:p>
+      <w:pPr>
+        <w:rPr>
+          <w:b/>
+          <w:sz w:val="32"/>
+        </w:rPr>
+      </w:pPr>
     </w:p>
     <w:p>
       <w:pPr>
@@ -1318,7 +2091,21 @@
         <w:rPr>
           <w:rFonts w:eastAsia="Times New Roman"/>
         </w:rPr>
-        <w:t>Colby working with NMSU to hire Joe Brehem – hoping for mid-April</w:t>
+        <w:t xml:space="preserve">Colby working with NMSU to hire Joe </w:t>
+      </w:r>
+      <w:proofErr w:type="spellStart"/>
+      <w:r>
+        <w:rPr>
+          <w:rFonts w:eastAsia="Times New Roman"/>
+        </w:rPr>
+        <w:t>Brehem</w:t>
+      </w:r>
+      <w:proofErr w:type="spellEnd"/>
+      <w:r>
+        <w:rPr>
+          <w:rFonts w:eastAsia="Times New Roman"/>
+        </w:rPr>
+        <w:t xml:space="preserve"> – hoping for mid-April</w:t>
       </w:r>
     </w:p>
     <w:p>
@@ -1372,8 +2159,16 @@
         <w:rPr>
           <w:rFonts w:eastAsia="Times New Roman"/>
         </w:rPr>
-        <w:t>How do you make an interpretation and evaluate it</w:t>
-      </w:r>
+        <w:t xml:space="preserve">How do you make an interpretation and evaluate </w:t>
+      </w:r>
+      <w:proofErr w:type="gramStart"/>
+      <w:r>
+        <w:rPr>
+          <w:rFonts w:eastAsia="Times New Roman"/>
+        </w:rPr>
+        <w:t>it</w:t>
+      </w:r>
+      <w:proofErr w:type="gramEnd"/>
     </w:p>
     <w:p>
       <w:pPr>
@@ -1471,7 +2266,21 @@
         <w:rPr>
           <w:rFonts w:eastAsia="Times New Roman"/>
         </w:rPr>
-        <w:t xml:space="preserve">Discussion of Colby’s workflow outlined on Github </w:t>
+        <w:t xml:space="preserve">Discussion of Colby’s workflow outlined on </w:t>
+      </w:r>
+      <w:proofErr w:type="spellStart"/>
+      <w:r>
+        <w:rPr>
+          <w:rFonts w:eastAsia="Times New Roman"/>
+        </w:rPr>
+        <w:t>Github</w:t>
+      </w:r>
+      <w:proofErr w:type="spellEnd"/>
+      <w:r>
+        <w:rPr>
+          <w:rFonts w:eastAsia="Times New Roman"/>
+        </w:rPr>
+        <w:t xml:space="preserve"> </w:t>
       </w:r>
       <w:hyperlink r:id="rId5" w:history="1">
         <w:r>
@@ -1552,23 +2361,19 @@
           <w:color w:val="auto"/>
           <w:u w:val="none"/>
         </w:rPr>
-        <w:t>Travis will share process for matching NASIS pedons with components/component level data</w:t>
-      </w:r>
-    </w:p>
-    <w:p>
-      <w:pPr>
-        <w:pStyle w:val="ListParagraph"/>
-        <w:numPr>
-          <w:ilvl w:val="2"/>
-          <w:numId w:val="58"/>
-        </w:numPr>
+        <w:t xml:space="preserve">Travis will share process for matching NASIS </w:t>
+      </w:r>
+      <w:proofErr w:type="spellStart"/>
+      <w:r>
         <w:rPr>
           <w:rStyle w:val="Hyperlink"/>
           <w:rFonts w:eastAsia="Times New Roman"/>
           <w:color w:val="auto"/>
           <w:u w:val="none"/>
         </w:rPr>
-      </w:pPr>
+        <w:t>pedons</w:t>
+      </w:r>
+      <w:proofErr w:type="spellEnd"/>
       <w:r>
         <w:rPr>
           <w:rStyle w:val="Hyperlink"/>
@@ -1576,7 +2381,7 @@
           <w:color w:val="auto"/>
           <w:u w:val="none"/>
         </w:rPr>
-        <w:t>Colby will move to DSM focus team repo</w:t>
+        <w:t xml:space="preserve"> with components/component level data</w:t>
       </w:r>
     </w:p>
     <w:p>
@@ -1600,32 +2405,32 @@
           <w:color w:val="auto"/>
           <w:u w:val="none"/>
         </w:rPr>
-        <w:t>Other point data is a worthy future goal</w:t>
-      </w:r>
-      <w:r>
+        <w:t>Colby will move to DSM focus team repo</w:t>
+      </w:r>
+    </w:p>
+    <w:p>
+      <w:pPr>
+        <w:pStyle w:val="ListParagraph"/>
+        <w:numPr>
+          <w:ilvl w:val="2"/>
+          <w:numId w:val="58"/>
+        </w:numPr>
         <w:rPr>
           <w:rStyle w:val="Hyperlink"/>
           <w:rFonts w:eastAsia="Times New Roman"/>
           <w:color w:val="auto"/>
           <w:u w:val="none"/>
         </w:rPr>
-        <w:t xml:space="preserve"> but for now move forward with easily accessible </w:t>
-      </w:r>
-    </w:p>
-    <w:p>
-      <w:pPr>
-        <w:pStyle w:val="ListParagraph"/>
-        <w:numPr>
-          <w:ilvl w:val="2"/>
-          <w:numId w:val="58"/>
-        </w:numPr>
+      </w:pPr>
+      <w:r>
         <w:rPr>
           <w:rStyle w:val="Hyperlink"/>
           <w:rFonts w:eastAsia="Times New Roman"/>
           <w:color w:val="auto"/>
           <w:u w:val="none"/>
         </w:rPr>
-      </w:pPr>
+        <w:t>Other point data is a worthy future goal</w:t>
+      </w:r>
       <w:r>
         <w:rPr>
           <w:rStyle w:val="Hyperlink"/>
@@ -1633,7 +2438,7 @@
           <w:color w:val="auto"/>
           <w:u w:val="none"/>
         </w:rPr>
-        <w:t>Include case weight on point data – research topic</w:t>
+        <w:t xml:space="preserve"> but for now move forward with easily accessible </w:t>
       </w:r>
     </w:p>
     <w:p>
@@ -1657,14 +2462,14 @@
           <w:color w:val="auto"/>
           <w:u w:val="none"/>
         </w:rPr>
-        <w:t>Output from data cleaning will be site and horizon tables</w:t>
-      </w:r>
-    </w:p>
-    <w:p>
-      <w:pPr>
-        <w:pStyle w:val="ListParagraph"/>
-        <w:numPr>
-          <w:ilvl w:val="1"/>
+        <w:t>Include case weight on point data – research topic</w:t>
+      </w:r>
+    </w:p>
+    <w:p>
+      <w:pPr>
+        <w:pStyle w:val="ListParagraph"/>
+        <w:numPr>
+          <w:ilvl w:val="2"/>
           <w:numId w:val="58"/>
         </w:numPr>
         <w:rPr>
@@ -1681,14 +2486,14 @@
           <w:color w:val="auto"/>
           <w:u w:val="none"/>
         </w:rPr>
-        <w:t>Depth harmonization</w:t>
-      </w:r>
-    </w:p>
-    <w:p>
-      <w:pPr>
-        <w:pStyle w:val="ListParagraph"/>
-        <w:numPr>
-          <w:ilvl w:val="2"/>
+        <w:t>Output from data cleaning will be site and horizon tables</w:t>
+      </w:r>
+    </w:p>
+    <w:p>
+      <w:pPr>
+        <w:pStyle w:val="ListParagraph"/>
+        <w:numPr>
+          <w:ilvl w:val="1"/>
           <w:numId w:val="58"/>
         </w:numPr>
         <w:rPr>
@@ -1705,7 +2510,7 @@
           <w:color w:val="auto"/>
           <w:u w:val="none"/>
         </w:rPr>
-        <w:t>Point vs interval</w:t>
+        <w:t>Depth harmonization</w:t>
       </w:r>
     </w:p>
     <w:p>
@@ -1729,17 +2534,23 @@
           <w:color w:val="auto"/>
           <w:u w:val="none"/>
         </w:rPr>
-        <w:t xml:space="preserve">What </w:t>
-      </w:r>
-      <w:r>
+        <w:t>Point vs interval</w:t>
+      </w:r>
+    </w:p>
+    <w:p>
+      <w:pPr>
+        <w:pStyle w:val="ListParagraph"/>
+        <w:numPr>
+          <w:ilvl w:val="2"/>
+          <w:numId w:val="58"/>
+        </w:numPr>
         <w:rPr>
           <w:rStyle w:val="Hyperlink"/>
           <w:rFonts w:eastAsia="Times New Roman"/>
           <w:color w:val="auto"/>
           <w:u w:val="none"/>
         </w:rPr>
-        <w:t>are</w:t>
-      </w:r>
+      </w:pPr>
       <w:r>
         <w:rPr>
           <w:rStyle w:val="Hyperlink"/>
@@ -1747,7 +2558,7 @@
           <w:color w:val="auto"/>
           <w:u w:val="none"/>
         </w:rPr>
-        <w:t xml:space="preserve"> the appropriate depths – related to </w:t>
+        <w:t xml:space="preserve">What </w:t>
       </w:r>
       <w:r>
         <w:rPr>
@@ -1756,6 +2567,24 @@
           <w:color w:val="auto"/>
           <w:u w:val="none"/>
         </w:rPr>
+        <w:t>are</w:t>
+      </w:r>
+      <w:r>
+        <w:rPr>
+          <w:rStyle w:val="Hyperlink"/>
+          <w:rFonts w:eastAsia="Times New Roman"/>
+          <w:color w:val="auto"/>
+          <w:u w:val="none"/>
+        </w:rPr>
+        <w:t xml:space="preserve"> the appropriate depths – related to </w:t>
+      </w:r>
+      <w:r>
+        <w:rPr>
+          <w:rStyle w:val="Hyperlink"/>
+          <w:rFonts w:eastAsia="Times New Roman"/>
+          <w:color w:val="auto"/>
+          <w:u w:val="none"/>
+        </w:rPr>
         <w:t>interpretations/users</w:t>
       </w:r>
     </w:p>
@@ -1997,7 +2826,21 @@
         <w:rPr>
           <w:rFonts w:eastAsia="Times New Roman"/>
         </w:rPr>
-        <w:t>KSSL (including RaCA)</w:t>
+        <w:t xml:space="preserve">KSSL (including </w:t>
+      </w:r>
+      <w:proofErr w:type="spellStart"/>
+      <w:r>
+        <w:rPr>
+          <w:rFonts w:eastAsia="Times New Roman"/>
+        </w:rPr>
+        <w:t>RaCA</w:t>
+      </w:r>
+      <w:proofErr w:type="spellEnd"/>
+      <w:r>
+        <w:rPr>
+          <w:rFonts w:eastAsia="Times New Roman"/>
+        </w:rPr>
+        <w:t>)</w:t>
       </w:r>
     </w:p>
     <w:p>
@@ -2327,8 +3170,13 @@
         </w:numPr>
       </w:pPr>
       <w:r>
-        <w:t>Colby – workflow on Github</w:t>
-      </w:r>
+        <w:t xml:space="preserve">Colby – workflow on </w:t>
+      </w:r>
+      <w:proofErr w:type="spellStart"/>
+      <w:r>
+        <w:t>Github</w:t>
+      </w:r>
+      <w:proofErr w:type="spellEnd"/>
     </w:p>
     <w:p>
       <w:pPr>
@@ -2462,8 +3310,13 @@
         </w:numPr>
       </w:pPr>
       <w:r>
-        <w:t>We will dedicate 3/10/20 meeting to detailed discussion of the workflow as outlined in Github</w:t>
-      </w:r>
+        <w:t xml:space="preserve">We will dedicate 3/10/20 meeting to detailed discussion of the workflow as outlined in </w:t>
+      </w:r>
+      <w:proofErr w:type="spellStart"/>
+      <w:r>
+        <w:t>Github</w:t>
+      </w:r>
+      <w:proofErr w:type="spellEnd"/>
     </w:p>
     <w:p>
       <w:pPr>
@@ -2740,11 +3593,19 @@
           <w:rFonts w:eastAsia="Times New Roman"/>
         </w:rPr>
       </w:pPr>
-      <w:r>
-        <w:rPr>
-          <w:rFonts w:eastAsia="Times New Roman"/>
-        </w:rPr>
-        <w:t>Ruholla declined the position</w:t>
+      <w:proofErr w:type="spellStart"/>
+      <w:r>
+        <w:rPr>
+          <w:rFonts w:eastAsia="Times New Roman"/>
+        </w:rPr>
+        <w:t>Ruholla</w:t>
+      </w:r>
+      <w:proofErr w:type="spellEnd"/>
+      <w:r>
+        <w:rPr>
+          <w:rFonts w:eastAsia="Times New Roman"/>
+        </w:rPr>
+        <w:t xml:space="preserve"> declined the position</w:t>
       </w:r>
     </w:p>
     <w:p>
@@ -3631,7 +4492,35 @@
         <w:rPr>
           <w:rFonts w:eastAsia="Times New Roman"/>
         </w:rPr>
-        <w:t>Everything from NMSU is done…all Ruholla has to do is go to the embassy and apply for a visa</w:t>
+        <w:t xml:space="preserve">Everything from NMSU is done…all </w:t>
+      </w:r>
+      <w:proofErr w:type="spellStart"/>
+      <w:r>
+        <w:rPr>
+          <w:rFonts w:eastAsia="Times New Roman"/>
+        </w:rPr>
+        <w:t>Ruholla</w:t>
+      </w:r>
+      <w:proofErr w:type="spellEnd"/>
+      <w:r>
+        <w:rPr>
+          <w:rFonts w:eastAsia="Times New Roman"/>
+        </w:rPr>
+        <w:t xml:space="preserve"> </w:t>
+      </w:r>
+      <w:proofErr w:type="gramStart"/>
+      <w:r>
+        <w:rPr>
+          <w:rFonts w:eastAsia="Times New Roman"/>
+        </w:rPr>
+        <w:t>has to</w:t>
+      </w:r>
+      <w:proofErr w:type="gramEnd"/>
+      <w:r>
+        <w:rPr>
+          <w:rFonts w:eastAsia="Times New Roman"/>
+        </w:rPr>
+        <w:t xml:space="preserve"> do is go to the embassy and apply for a visa</w:t>
       </w:r>
     </w:p>
     <w:p>
@@ -3649,7 +4538,14 @@
         <w:rPr>
           <w:rFonts w:eastAsia="Times New Roman"/>
         </w:rPr>
-        <w:t>Alex – RF in ArcP</w:t>
+        <w:t xml:space="preserve">Alex – RF in </w:t>
+      </w:r>
+      <w:proofErr w:type="spellStart"/>
+      <w:r>
+        <w:rPr>
+          <w:rFonts w:eastAsia="Times New Roman"/>
+        </w:rPr>
+        <w:t>ArcP</w:t>
       </w:r>
       <w:r>
         <w:rPr>
@@ -3661,7 +4557,14 @@
         <w:rPr>
           <w:rFonts w:eastAsia="Times New Roman"/>
         </w:rPr>
-        <w:t xml:space="preserve">o – generally positive, drawback with classes: can’t get probability if you do classification, can do 90% </w:t>
+        <w:t>o</w:t>
+      </w:r>
+      <w:proofErr w:type="spellEnd"/>
+      <w:r>
+        <w:rPr>
+          <w:rFonts w:eastAsia="Times New Roman"/>
+        </w:rPr>
+        <w:t xml:space="preserve"> – generally positive, drawback with classes: can’t get probability if you do classification, can do 90% </w:t>
       </w:r>
       <w:r>
         <w:rPr>
@@ -3769,7 +4672,21 @@
         <w:rPr>
           <w:rFonts w:eastAsia="Times New Roman"/>
         </w:rPr>
-        <w:t>Hubbard Brook Experimental Forest and Coweeta Hydrologic Lab are the two pilot/focus areas (both LTER sites</w:t>
+        <w:t xml:space="preserve">Hubbard Brook Experimental Forest and </w:t>
+      </w:r>
+      <w:proofErr w:type="spellStart"/>
+      <w:r>
+        <w:rPr>
+          <w:rFonts w:eastAsia="Times New Roman"/>
+        </w:rPr>
+        <w:t>Coweeta</w:t>
+      </w:r>
+      <w:proofErr w:type="spellEnd"/>
+      <w:r>
+        <w:rPr>
+          <w:rFonts w:eastAsia="Times New Roman"/>
+        </w:rPr>
+        <w:t xml:space="preserve"> Hydrologic Lab are the two pilot/focus areas (both LTER sites</w:t>
       </w:r>
     </w:p>
     <w:p>
@@ -3829,8 +4746,16 @@
         <w:rPr>
           <w:rFonts w:eastAsia="Times New Roman"/>
         </w:rPr>
-        <w:t>10m class map for each location – Jess will work on HB, Tiffany Allen will work on Coweeta</w:t>
-      </w:r>
+        <w:t xml:space="preserve">10m class map for each location – Jess will work on HB, Tiffany Allen will work on </w:t>
+      </w:r>
+      <w:proofErr w:type="spellStart"/>
+      <w:r>
+        <w:rPr>
+          <w:rFonts w:eastAsia="Times New Roman"/>
+        </w:rPr>
+        <w:t>Coweeta</w:t>
+      </w:r>
+      <w:proofErr w:type="spellEnd"/>
     </w:p>
     <w:p>
       <w:pPr>
@@ -3847,7 +4772,21 @@
         <w:rPr>
           <w:rFonts w:eastAsia="Times New Roman"/>
         </w:rPr>
-        <w:t>Continuous properties data is of interest to HB and Coweeta, and they can provide feedback on the product and interpretations</w:t>
+        <w:t xml:space="preserve">Continuous properties data is of interest to HB and </w:t>
+      </w:r>
+      <w:proofErr w:type="spellStart"/>
+      <w:r>
+        <w:rPr>
+          <w:rFonts w:eastAsia="Times New Roman"/>
+        </w:rPr>
+        <w:t>Coweeta</w:t>
+      </w:r>
+      <w:proofErr w:type="spellEnd"/>
+      <w:r>
+        <w:rPr>
+          <w:rFonts w:eastAsia="Times New Roman"/>
+        </w:rPr>
+        <w:t>, and they can provide feedback on the product and interpretations</w:t>
       </w:r>
     </w:p>
     <w:p>
@@ -4111,7 +5050,21 @@
         <w:rPr>
           <w:rFonts w:eastAsia="Times New Roman"/>
         </w:rPr>
-        <w:t xml:space="preserve">; slice and slab is all in AQP (go through aqp tutorial and it’s there) – </w:t>
+        <w:t xml:space="preserve">; slice and slab is all in AQP (go through </w:t>
+      </w:r>
+      <w:proofErr w:type="spellStart"/>
+      <w:r>
+        <w:rPr>
+          <w:rFonts w:eastAsia="Times New Roman"/>
+        </w:rPr>
+        <w:t>aqp</w:t>
+      </w:r>
+      <w:proofErr w:type="spellEnd"/>
+      <w:r>
+        <w:rPr>
+          <w:rFonts w:eastAsia="Times New Roman"/>
+        </w:rPr>
+        <w:t xml:space="preserve"> tutorial and it’s there) – </w:t>
       </w:r>
       <w:r>
         <w:rPr>
@@ -4178,7 +5131,21 @@
         <w:rPr>
           <w:rFonts w:eastAsia="Times New Roman"/>
         </w:rPr>
-        <w:t>Stephen is working on making it faster to pull together pedon data for CONUS</w:t>
+        <w:t xml:space="preserve">Stephen is working on making it faster to pull together </w:t>
+      </w:r>
+      <w:proofErr w:type="spellStart"/>
+      <w:r>
+        <w:rPr>
+          <w:rFonts w:eastAsia="Times New Roman"/>
+        </w:rPr>
+        <w:t>pedon</w:t>
+      </w:r>
+      <w:proofErr w:type="spellEnd"/>
+      <w:r>
+        <w:rPr>
+          <w:rFonts w:eastAsia="Times New Roman"/>
+        </w:rPr>
+        <w:t xml:space="preserve"> data for CONUS</w:t>
       </w:r>
     </w:p>
     <w:p>
@@ -4329,7 +5296,21 @@
         <w:rPr>
           <w:rFonts w:eastAsia="Times New Roman"/>
         </w:rPr>
-        <w:t>After ensembling, extracting best predictions from each model</w:t>
+        <w:t xml:space="preserve">After </w:t>
+      </w:r>
+      <w:proofErr w:type="spellStart"/>
+      <w:r>
+        <w:rPr>
+          <w:rFonts w:eastAsia="Times New Roman"/>
+        </w:rPr>
+        <w:t>ensembling</w:t>
+      </w:r>
+      <w:proofErr w:type="spellEnd"/>
+      <w:r>
+        <w:rPr>
+          <w:rFonts w:eastAsia="Times New Roman"/>
+        </w:rPr>
+        <w:t>, extracting best predictions from each model</w:t>
       </w:r>
     </w:p>
     <w:p>
@@ -4731,7 +5712,21 @@
         <w:rPr>
           <w:rFonts w:eastAsia="Times New Roman"/>
         </w:rPr>
-        <w:t>Perhaps have Ruholla join in meetings – Germany is 7 hours ahead</w:t>
+        <w:t xml:space="preserve">Perhaps have </w:t>
+      </w:r>
+      <w:proofErr w:type="spellStart"/>
+      <w:r>
+        <w:rPr>
+          <w:rFonts w:eastAsia="Times New Roman"/>
+        </w:rPr>
+        <w:t>Ruholla</w:t>
+      </w:r>
+      <w:proofErr w:type="spellEnd"/>
+      <w:r>
+        <w:rPr>
+          <w:rFonts w:eastAsia="Times New Roman"/>
+        </w:rPr>
+        <w:t xml:space="preserve"> join in meetings – Germany is 7 hours ahead</w:t>
       </w:r>
     </w:p>
     <w:p>
@@ -4811,8 +5806,16 @@
         <w:rPr>
           <w:rFonts w:eastAsia="Times New Roman"/>
         </w:rPr>
-        <w:t>Chris Osterlow</w:t>
-      </w:r>
+        <w:t xml:space="preserve">Chris </w:t>
+      </w:r>
+      <w:proofErr w:type="spellStart"/>
+      <w:r>
+        <w:rPr>
+          <w:rFonts w:eastAsia="Times New Roman"/>
+        </w:rPr>
+        <w:t>Osterlow</w:t>
+      </w:r>
+      <w:proofErr w:type="spellEnd"/>
     </w:p>
     <w:p>
       <w:pPr>
@@ -5033,12 +6036,21 @@
           <w:bCs/>
         </w:rPr>
       </w:pPr>
+      <w:proofErr w:type="spellStart"/>
       <w:r>
         <w:rPr>
           <w:rFonts w:eastAsia="Times New Roman"/>
           <w:highlight w:val="yellow"/>
         </w:rPr>
-        <w:t xml:space="preserve">Suz reach out to potential collaborators – ask for recruiting </w:t>
+        <w:t>Suz</w:t>
+      </w:r>
+      <w:proofErr w:type="spellEnd"/>
+      <w:r>
+        <w:rPr>
+          <w:rFonts w:eastAsia="Times New Roman"/>
+          <w:highlight w:val="yellow"/>
+        </w:rPr>
+        <w:t xml:space="preserve"> reach out to potential collaborators – ask for recruiting </w:t>
       </w:r>
       <w:r>
         <w:rPr>
@@ -5175,12 +6187,21 @@
           <w:bCs/>
         </w:rPr>
       </w:pPr>
+      <w:proofErr w:type="spellStart"/>
       <w:r>
         <w:rPr>
           <w:rFonts w:eastAsia="Times New Roman"/>
           <w:highlight w:val="yellow"/>
         </w:rPr>
-        <w:t>Suz f</w:t>
+        <w:t>Suz</w:t>
+      </w:r>
+      <w:proofErr w:type="spellEnd"/>
+      <w:r>
+        <w:rPr>
+          <w:rFonts w:eastAsia="Times New Roman"/>
+          <w:highlight w:val="yellow"/>
+        </w:rPr>
+        <w:t xml:space="preserve"> f</w:t>
       </w:r>
       <w:r>
         <w:rPr>
@@ -5203,11 +6224,19 @@
           <w:bCs/>
         </w:rPr>
       </w:pPr>
-      <w:r>
-        <w:rPr>
-          <w:rFonts w:eastAsia="Times New Roman"/>
-        </w:rPr>
-        <w:t>Also something the post-doc can work on asap</w:t>
+      <w:proofErr w:type="gramStart"/>
+      <w:r>
+        <w:rPr>
+          <w:rFonts w:eastAsia="Times New Roman"/>
+        </w:rPr>
+        <w:t>Also</w:t>
+      </w:r>
+      <w:proofErr w:type="gramEnd"/>
+      <w:r>
+        <w:rPr>
+          <w:rFonts w:eastAsia="Times New Roman"/>
+        </w:rPr>
+        <w:t xml:space="preserve"> something the post-doc can work on asap</w:t>
       </w:r>
     </w:p>
     <w:p>
@@ -5223,11 +6252,19 @@
           <w:bCs/>
         </w:rPr>
       </w:pPr>
-      <w:r>
-        <w:rPr>
-          <w:rFonts w:eastAsia="Times New Roman"/>
-        </w:rPr>
-        <w:t>Zenodo could be an option, but maybe not the best – more of a repository for finished product or data connected to publication</w:t>
+      <w:proofErr w:type="spellStart"/>
+      <w:r>
+        <w:rPr>
+          <w:rFonts w:eastAsia="Times New Roman"/>
+        </w:rPr>
+        <w:t>Zenodo</w:t>
+      </w:r>
+      <w:proofErr w:type="spellEnd"/>
+      <w:r>
+        <w:rPr>
+          <w:rFonts w:eastAsia="Times New Roman"/>
+        </w:rPr>
+        <w:t xml:space="preserve"> could be an option, but maybe not the best – more of a repository for finished product or data connected to publication</w:t>
       </w:r>
     </w:p>
     <w:p>
@@ -5317,7 +6354,21 @@
         <w:rPr>
           <w:rFonts w:eastAsia="Times New Roman"/>
         </w:rPr>
-        <w:t>Colby – slice and slab in aqp vs spline</w:t>
+        <w:t xml:space="preserve">Colby – slice and slab in </w:t>
+      </w:r>
+      <w:proofErr w:type="spellStart"/>
+      <w:r>
+        <w:rPr>
+          <w:rFonts w:eastAsia="Times New Roman"/>
+        </w:rPr>
+        <w:t>aqp</w:t>
+      </w:r>
+      <w:proofErr w:type="spellEnd"/>
+      <w:r>
+        <w:rPr>
+          <w:rFonts w:eastAsia="Times New Roman"/>
+        </w:rPr>
+        <w:t xml:space="preserve"> vs spline</w:t>
       </w:r>
     </w:p>
     <w:p>
@@ -5802,7 +6853,15 @@
         </w:numPr>
       </w:pPr>
       <w:r>
-        <w:t>Geostatistical inference pulled into lab/NASIS pedon data</w:t>
+        <w:t xml:space="preserve">Geostatistical inference pulled into lab/NASIS </w:t>
+      </w:r>
+      <w:proofErr w:type="spellStart"/>
+      <w:r>
+        <w:t>pedon</w:t>
+      </w:r>
+      <w:proofErr w:type="spellEnd"/>
+      <w:r>
+        <w:t xml:space="preserve"> data</w:t>
       </w:r>
     </w:p>
     <w:p>
@@ -5829,7 +6888,15 @@
         </w:numPr>
       </w:pPr>
       <w:r>
-        <w:t xml:space="preserve">Model averaging/ensembling </w:t>
+        <w:t>Model averaging/</w:t>
+      </w:r>
+      <w:proofErr w:type="spellStart"/>
+      <w:r>
+        <w:t>ensembling</w:t>
+      </w:r>
+      <w:proofErr w:type="spellEnd"/>
+      <w:r>
+        <w:t xml:space="preserve"> </w:t>
       </w:r>
     </w:p>
     <w:p>
@@ -6621,8 +7688,13 @@
         </w:numPr>
       </w:pPr>
       <w:r>
-        <w:t>Additional indices will come in the future</w:t>
-      </w:r>
+        <w:t xml:space="preserve">Additional indices will </w:t>
+      </w:r>
+      <w:proofErr w:type="gramStart"/>
+      <w:r>
+        <w:t>come in the future</w:t>
+      </w:r>
+      <w:proofErr w:type="gramEnd"/>
     </w:p>
     <w:p>
       <w:pPr>
@@ -6633,8 +7705,13 @@
         </w:numPr>
       </w:pPr>
       <w:r>
-        <w:t>Mark Kimsey</w:t>
-      </w:r>
+        <w:t xml:space="preserve">Mark </w:t>
+      </w:r>
+      <w:proofErr w:type="spellStart"/>
+      <w:r>
+        <w:t>Kimsey</w:t>
+      </w:r>
+      <w:proofErr w:type="spellEnd"/>
       <w:r>
         <w:t xml:space="preserve"> (</w:t>
       </w:r>
@@ -6741,7 +7818,15 @@
         </w:numPr>
       </w:pPr>
       <w:r>
-        <w:t xml:space="preserve">What kind of products can we collaborate on </w:t>
+        <w:t xml:space="preserve">What kind of products can we collaborate </w:t>
+      </w:r>
+      <w:proofErr w:type="gramStart"/>
+      <w:r>
+        <w:t>on</w:t>
+      </w:r>
+      <w:proofErr w:type="gramEnd"/>
+      <w:r>
+        <w:t xml:space="preserve"> </w:t>
       </w:r>
     </w:p>
     <w:p>
@@ -6945,8 +8030,13 @@
         </w:numPr>
       </w:pPr>
       <w:r>
-        <w:t>Tidbits on all things DSM from projects to tasks, etc</w:t>
-      </w:r>
+        <w:t xml:space="preserve">Tidbits on all things DSM from projects to tasks, </w:t>
+      </w:r>
+      <w:proofErr w:type="spellStart"/>
+      <w:r>
+        <w:t>etc</w:t>
+      </w:r>
+      <w:proofErr w:type="spellEnd"/>
     </w:p>
     <w:p>
       <w:pPr>
@@ -7261,7 +8351,21 @@
         <w:rPr>
           <w:rFonts w:eastAsia="Times New Roman"/>
         </w:rPr>
-        <w:t xml:space="preserve"> – Ruholla </w:t>
+        <w:t xml:space="preserve"> – </w:t>
+      </w:r>
+      <w:proofErr w:type="spellStart"/>
+      <w:r>
+        <w:rPr>
+          <w:rFonts w:eastAsia="Times New Roman"/>
+        </w:rPr>
+        <w:t>Ruholla</w:t>
+      </w:r>
+      <w:proofErr w:type="spellEnd"/>
+      <w:r>
+        <w:rPr>
+          <w:rFonts w:eastAsia="Times New Roman"/>
+        </w:rPr>
+        <w:t xml:space="preserve"> </w:t>
       </w:r>
     </w:p>
     <w:p>
@@ -7395,13 +8499,29 @@
           <w:rFonts w:eastAsia="Times New Roman"/>
           <w:highlight w:val="yellow"/>
         </w:rPr>
-        <w:t xml:space="preserve">Colby, Travis, Dylan, Suz, Jess, Jim, Bob, </w:t>
-      </w:r>
+        <w:t xml:space="preserve">Colby, Travis, Dylan, </w:t>
+      </w:r>
+      <w:proofErr w:type="spellStart"/>
       <w:r>
         <w:rPr>
           <w:rFonts w:eastAsia="Times New Roman"/>
           <w:highlight w:val="yellow"/>
         </w:rPr>
+        <w:t>Suz</w:t>
+      </w:r>
+      <w:proofErr w:type="spellEnd"/>
+      <w:r>
+        <w:rPr>
+          <w:rFonts w:eastAsia="Times New Roman"/>
+          <w:highlight w:val="yellow"/>
+        </w:rPr>
+        <w:t xml:space="preserve">, Jess, Jim, Bob, </w:t>
+      </w:r>
+      <w:r>
+        <w:rPr>
+          <w:rFonts w:eastAsia="Times New Roman"/>
+          <w:highlight w:val="yellow"/>
+        </w:rPr>
         <w:t xml:space="preserve">Skye, </w:t>
       </w:r>
       <w:r>
@@ -7416,7 +8536,23 @@
           <w:rFonts w:eastAsia="Times New Roman"/>
           <w:highlight w:val="yellow"/>
         </w:rPr>
-        <w:t xml:space="preserve"> – Suz will coordinate</w:t>
+        <w:t xml:space="preserve"> – </w:t>
+      </w:r>
+      <w:proofErr w:type="spellStart"/>
+      <w:r>
+        <w:rPr>
+          <w:rFonts w:eastAsia="Times New Roman"/>
+          <w:highlight w:val="yellow"/>
+        </w:rPr>
+        <w:t>Suz</w:t>
+      </w:r>
+      <w:proofErr w:type="spellEnd"/>
+      <w:r>
+        <w:rPr>
+          <w:rFonts w:eastAsia="Times New Roman"/>
+          <w:highlight w:val="yellow"/>
+        </w:rPr>
+        <w:t xml:space="preserve"> will coordinate</w:t>
       </w:r>
     </w:p>
     <w:p>
@@ -7594,12 +8730,26 @@
         <w:rPr>
           <w:highlight w:val="yellow"/>
         </w:rPr>
-        <w:t xml:space="preserve">Have a separate meeting to set goals with additional covariates; Travis, Colby, Suz, Alex, Stephen (?), </w:t>
-      </w:r>
+        <w:t xml:space="preserve">Have a separate meeting to set goals with additional covariates; Travis, Colby, </w:t>
+      </w:r>
+      <w:proofErr w:type="spellStart"/>
       <w:r>
         <w:rPr>
           <w:highlight w:val="yellow"/>
         </w:rPr>
+        <w:t>Suz</w:t>
+      </w:r>
+      <w:proofErr w:type="spellEnd"/>
+      <w:r>
+        <w:rPr>
+          <w:highlight w:val="yellow"/>
+        </w:rPr>
+        <w:t xml:space="preserve">, Alex, Stephen (?), </w:t>
+      </w:r>
+      <w:r>
+        <w:rPr>
+          <w:highlight w:val="yellow"/>
+        </w:rPr>
         <w:t>Jim, Claire</w:t>
       </w:r>
     </w:p>
@@ -7806,9 +8956,11 @@
           <w:numId w:val="43"/>
         </w:numPr>
       </w:pPr>
+      <w:proofErr w:type="spellStart"/>
       <w:r>
         <w:t>Suz</w:t>
       </w:r>
+      <w:proofErr w:type="spellEnd"/>
     </w:p>
     <w:p>
       <w:pPr>
@@ -8214,7 +9366,21 @@
         <w:rPr>
           <w:highlight w:val="yellow"/>
         </w:rPr>
-        <w:t>Full NDVI coverage without NoData holes – will send out for review</w:t>
+        <w:t xml:space="preserve">Full NDVI coverage without </w:t>
+      </w:r>
+      <w:proofErr w:type="spellStart"/>
+      <w:r>
+        <w:rPr>
+          <w:highlight w:val="yellow"/>
+        </w:rPr>
+        <w:t>NoData</w:t>
+      </w:r>
+      <w:proofErr w:type="spellEnd"/>
+      <w:r>
+        <w:rPr>
+          <w:highlight w:val="yellow"/>
+        </w:rPr>
+        <w:t xml:space="preserve"> holes – will send out for review</w:t>
       </w:r>
     </w:p>
     <w:p>
@@ -8323,6 +9489,7 @@
           <w:numId w:val="39"/>
         </w:numPr>
       </w:pPr>
+      <w:proofErr w:type="spellStart"/>
       <w:r>
         <w:t>Land</w:t>
       </w:r>
@@ -8330,7 +9497,11 @@
         <w:t>T</w:t>
       </w:r>
       <w:r>
-        <w:t xml:space="preserve">rendR assets layer uploaded to GEE </w:t>
+        <w:t>rendR</w:t>
+      </w:r>
+      <w:proofErr w:type="spellEnd"/>
+      <w:r>
+        <w:t xml:space="preserve"> assets layer uploaded to GEE </w:t>
       </w:r>
     </w:p>
     <w:p>
@@ -8891,20 +10062,50 @@
         <w:rPr>
           <w:rFonts w:eastAsia="Times New Roman"/>
         </w:rPr>
-        <w:t>Pedon data – generate interps</w:t>
-      </w:r>
-      <w:r>
-        <w:rPr>
-          <w:rFonts w:eastAsia="Times New Roman"/>
-        </w:rPr>
-        <w:t xml:space="preserve"> from pedon data</w:t>
-      </w:r>
-      <w:r>
-        <w:rPr>
-          <w:rFonts w:eastAsia="Times New Roman"/>
-        </w:rPr>
-        <w:t xml:space="preserve"> and then use as training data to predict interps</w:t>
-      </w:r>
+        <w:t xml:space="preserve">Pedon data – generate </w:t>
+      </w:r>
+      <w:proofErr w:type="spellStart"/>
+      <w:r>
+        <w:rPr>
+          <w:rFonts w:eastAsia="Times New Roman"/>
+        </w:rPr>
+        <w:t>interps</w:t>
+      </w:r>
+      <w:proofErr w:type="spellEnd"/>
+      <w:r>
+        <w:rPr>
+          <w:rFonts w:eastAsia="Times New Roman"/>
+        </w:rPr>
+        <w:t xml:space="preserve"> from </w:t>
+      </w:r>
+      <w:proofErr w:type="spellStart"/>
+      <w:r>
+        <w:rPr>
+          <w:rFonts w:eastAsia="Times New Roman"/>
+        </w:rPr>
+        <w:t>pedon</w:t>
+      </w:r>
+      <w:proofErr w:type="spellEnd"/>
+      <w:r>
+        <w:rPr>
+          <w:rFonts w:eastAsia="Times New Roman"/>
+        </w:rPr>
+        <w:t xml:space="preserve"> data</w:t>
+      </w:r>
+      <w:r>
+        <w:rPr>
+          <w:rFonts w:eastAsia="Times New Roman"/>
+        </w:rPr>
+        <w:t xml:space="preserve"> and then use as training data to predict </w:t>
+      </w:r>
+      <w:proofErr w:type="spellStart"/>
+      <w:r>
+        <w:rPr>
+          <w:rFonts w:eastAsia="Times New Roman"/>
+        </w:rPr>
+        <w:t>interps</w:t>
+      </w:r>
+      <w:proofErr w:type="spellEnd"/>
     </w:p>
     <w:p>
       <w:pPr>
@@ -9029,7 +10230,21 @@
         <w:rPr>
           <w:rFonts w:eastAsia="Times New Roman"/>
         </w:rPr>
-        <w:t>Large continuous boundary burn areas will show as NoData holes</w:t>
+        <w:t xml:space="preserve">Large continuous boundary burn areas will show as </w:t>
+      </w:r>
+      <w:proofErr w:type="spellStart"/>
+      <w:r>
+        <w:rPr>
+          <w:rFonts w:eastAsia="Times New Roman"/>
+        </w:rPr>
+        <w:t>NoData</w:t>
+      </w:r>
+      <w:proofErr w:type="spellEnd"/>
+      <w:r>
+        <w:rPr>
+          <w:rFonts w:eastAsia="Times New Roman"/>
+        </w:rPr>
+        <w:t xml:space="preserve"> holes</w:t>
       </w:r>
     </w:p>
     <w:p>
@@ -9125,8 +10340,16 @@
         <w:rPr>
           <w:rFonts w:eastAsia="Times New Roman"/>
         </w:rPr>
-        <w:t>Travis, Colby, Jess, Suz</w:t>
-      </w:r>
+        <w:t xml:space="preserve">Travis, Colby, Jess, </w:t>
+      </w:r>
+      <w:proofErr w:type="spellStart"/>
+      <w:r>
+        <w:rPr>
+          <w:rFonts w:eastAsia="Times New Roman"/>
+        </w:rPr>
+        <w:t>Suz</w:t>
+      </w:r>
+      <w:proofErr w:type="spellEnd"/>
     </w:p>
     <w:p>
       <w:pPr>
@@ -9143,7 +10366,21 @@
         <w:rPr>
           <w:rFonts w:eastAsia="Times New Roman"/>
         </w:rPr>
-        <w:t>2019/2020 DSM Field Weeks (Suz)</w:t>
+        <w:t>2019/2020 DSM Field Weeks (</w:t>
+      </w:r>
+      <w:proofErr w:type="spellStart"/>
+      <w:r>
+        <w:rPr>
+          <w:rFonts w:eastAsia="Times New Roman"/>
+        </w:rPr>
+        <w:t>Suz</w:t>
+      </w:r>
+      <w:proofErr w:type="spellEnd"/>
+      <w:r>
+        <w:rPr>
+          <w:rFonts w:eastAsia="Times New Roman"/>
+        </w:rPr>
+        <w:t>)</w:t>
       </w:r>
     </w:p>
     <w:p>
@@ -9609,8 +10846,16 @@
         <w:rPr>
           <w:rFonts w:eastAsia="Times New Roman"/>
         </w:rPr>
-        <w:t>Technology committee – disconnect on how things will actually happen</w:t>
-      </w:r>
+        <w:t xml:space="preserve">Technology committee – disconnect on how things will </w:t>
+      </w:r>
+      <w:proofErr w:type="gramStart"/>
+      <w:r>
+        <w:rPr>
+          <w:rFonts w:eastAsia="Times New Roman"/>
+        </w:rPr>
+        <w:t>actually happen</w:t>
+      </w:r>
+      <w:proofErr w:type="gramEnd"/>
     </w:p>
     <w:p>
       <w:pPr>
@@ -9699,7 +10944,21 @@
         <w:rPr>
           <w:rFonts w:eastAsia="Times New Roman"/>
         </w:rPr>
-        <w:t>Everyone saw Lindbo’s presentation in RI; group can discuss</w:t>
+        <w:t xml:space="preserve">Everyone saw </w:t>
+      </w:r>
+      <w:proofErr w:type="spellStart"/>
+      <w:r>
+        <w:rPr>
+          <w:rFonts w:eastAsia="Times New Roman"/>
+        </w:rPr>
+        <w:t>Lindbo’s</w:t>
+      </w:r>
+      <w:proofErr w:type="spellEnd"/>
+      <w:r>
+        <w:rPr>
+          <w:rFonts w:eastAsia="Times New Roman"/>
+        </w:rPr>
+        <w:t xml:space="preserve"> presentation in RI; group can discuss</w:t>
       </w:r>
     </w:p>
     <w:p>
@@ -9735,7 +10994,21 @@
         <w:rPr>
           <w:rFonts w:eastAsia="Times New Roman"/>
         </w:rPr>
-        <w:t>Innovative approaches (similarity index, clustering, etc)</w:t>
+        <w:t xml:space="preserve">Innovative approaches (similarity index, clustering, </w:t>
+      </w:r>
+      <w:proofErr w:type="spellStart"/>
+      <w:r>
+        <w:rPr>
+          <w:rFonts w:eastAsia="Times New Roman"/>
+        </w:rPr>
+        <w:t>etc</w:t>
+      </w:r>
+      <w:proofErr w:type="spellEnd"/>
+      <w:r>
+        <w:rPr>
+          <w:rFonts w:eastAsia="Times New Roman"/>
+        </w:rPr>
+        <w:t>)</w:t>
       </w:r>
       <w:r>
         <w:rPr>
@@ -9783,7 +11056,21 @@
         <w:rPr>
           <w:rFonts w:eastAsia="Times New Roman"/>
         </w:rPr>
-        <w:t>Colby, Tom, Jess, Suz, Dave White, Travis, Alex, Dylan</w:t>
+        <w:t xml:space="preserve">Colby, Tom, Jess, </w:t>
+      </w:r>
+      <w:proofErr w:type="spellStart"/>
+      <w:r>
+        <w:rPr>
+          <w:rFonts w:eastAsia="Times New Roman"/>
+        </w:rPr>
+        <w:t>Suz</w:t>
+      </w:r>
+      <w:proofErr w:type="spellEnd"/>
+      <w:r>
+        <w:rPr>
+          <w:rFonts w:eastAsia="Times New Roman"/>
+        </w:rPr>
+        <w:t>, Dave White, Travis, Alex, Dylan</w:t>
       </w:r>
       <w:r>
         <w:rPr>
@@ -9861,7 +11148,21 @@
         <w:rPr>
           <w:rFonts w:eastAsia="Times New Roman"/>
         </w:rPr>
-        <w:t>Let Suz know if you’re interested in participating</w:t>
+        <w:t xml:space="preserve">Let </w:t>
+      </w:r>
+      <w:proofErr w:type="spellStart"/>
+      <w:r>
+        <w:rPr>
+          <w:rFonts w:eastAsia="Times New Roman"/>
+        </w:rPr>
+        <w:t>Suz</w:t>
+      </w:r>
+      <w:proofErr w:type="spellEnd"/>
+      <w:r>
+        <w:rPr>
+          <w:rFonts w:eastAsia="Times New Roman"/>
+        </w:rPr>
+        <w:t xml:space="preserve"> know if you’re interested in participating</w:t>
       </w:r>
     </w:p>
     <w:p>
@@ -10006,7 +11307,21 @@
         <w:rPr>
           <w:rFonts w:eastAsia="Times New Roman"/>
         </w:rPr>
-        <w:t xml:space="preserve"> meeting will be cancelled (Suz on leave); next meeting July 25</w:t>
+        <w:t xml:space="preserve"> meeting will be cancelled (</w:t>
+      </w:r>
+      <w:proofErr w:type="spellStart"/>
+      <w:r>
+        <w:rPr>
+          <w:rFonts w:eastAsia="Times New Roman"/>
+        </w:rPr>
+        <w:t>Suz</w:t>
+      </w:r>
+      <w:proofErr w:type="spellEnd"/>
+      <w:r>
+        <w:rPr>
+          <w:rFonts w:eastAsia="Times New Roman"/>
+        </w:rPr>
+        <w:t xml:space="preserve"> on leave); next meeting July 25</w:t>
       </w:r>
       <w:r>
         <w:rPr>
@@ -10441,7 +11756,21 @@
         <w:rPr>
           <w:rFonts w:eastAsia="Times New Roman"/>
         </w:rPr>
-        <w:t>Focus team poster almost done – Jim and Suz are working on it</w:t>
+        <w:t xml:space="preserve">Focus team poster almost done – Jim and </w:t>
+      </w:r>
+      <w:proofErr w:type="spellStart"/>
+      <w:r>
+        <w:rPr>
+          <w:rFonts w:eastAsia="Times New Roman"/>
+        </w:rPr>
+        <w:t>Suz</w:t>
+      </w:r>
+      <w:proofErr w:type="spellEnd"/>
+      <w:r>
+        <w:rPr>
+          <w:rFonts w:eastAsia="Times New Roman"/>
+        </w:rPr>
+        <w:t xml:space="preserve"> are working on it</w:t>
       </w:r>
     </w:p>
     <w:p>
@@ -10776,8 +12105,13 @@
           <w:numId w:val="29"/>
         </w:numPr>
       </w:pPr>
-      <w:r>
-        <w:t>LandTrendr – disturbance removed imagery</w:t>
+      <w:proofErr w:type="spellStart"/>
+      <w:r>
+        <w:t>LandTrendr</w:t>
+      </w:r>
+      <w:proofErr w:type="spellEnd"/>
+      <w:r>
+        <w:t xml:space="preserve"> – disturbance removed imagery</w:t>
       </w:r>
     </w:p>
     <w:p>
@@ -10894,7 +12228,15 @@
         </w:numPr>
       </w:pPr>
       <w:r>
-        <w:t>Left out for LandTrendr analysis</w:t>
+        <w:t xml:space="preserve">Left out for </w:t>
+      </w:r>
+      <w:proofErr w:type="spellStart"/>
+      <w:r>
+        <w:t>LandTrendr</w:t>
+      </w:r>
+      <w:proofErr w:type="spellEnd"/>
+      <w:r>
+        <w:t xml:space="preserve"> analysis</w:t>
       </w:r>
     </w:p>
     <w:p>
@@ -10978,7 +12320,15 @@
         <w:t>th</w:t>
       </w:r>
       <w:r>
-        <w:t xml:space="preserve"> percentile); so pixels in different bands could come from different dates but will share common characteristic of threshold </w:t>
+        <w:t xml:space="preserve"> percentile); </w:t>
+      </w:r>
+      <w:proofErr w:type="gramStart"/>
+      <w:r>
+        <w:t>so</w:t>
+      </w:r>
+      <w:proofErr w:type="gramEnd"/>
+      <w:r>
+        <w:t xml:space="preserve"> pixels in different bands could come from different dates but will share common characteristic of threshold </w:t>
       </w:r>
     </w:p>
     <w:p>
@@ -11119,8 +12469,13 @@
         </w:numPr>
       </w:pPr>
       <w:r>
-        <w:t>GTAC collaboration seems fairly open</w:t>
-      </w:r>
+        <w:t xml:space="preserve">GTAC collaboration seems </w:t>
+      </w:r>
+      <w:proofErr w:type="gramStart"/>
+      <w:r>
+        <w:t>fairly open</w:t>
+      </w:r>
+      <w:proofErr w:type="gramEnd"/>
       <w:r>
         <w:t xml:space="preserve"> – but Rob isn’t on to confirm</w:t>
       </w:r>
@@ -11791,7 +13146,23 @@
         </w:numPr>
       </w:pPr>
       <w:r>
-        <w:t>Veg, ndvi, variance in ndvi, minerology ratios</w:t>
+        <w:t xml:space="preserve">Veg, </w:t>
+      </w:r>
+      <w:proofErr w:type="spellStart"/>
+      <w:r>
+        <w:t>ndvi</w:t>
+      </w:r>
+      <w:proofErr w:type="spellEnd"/>
+      <w:r>
+        <w:t xml:space="preserve">, variance in </w:t>
+      </w:r>
+      <w:proofErr w:type="spellStart"/>
+      <w:r>
+        <w:t>ndvi</w:t>
+      </w:r>
+      <w:proofErr w:type="spellEnd"/>
+      <w:r>
+        <w:t>, minerology ratios</w:t>
       </w:r>
     </w:p>
     <w:p>
@@ -12313,11 +13684,19 @@
           <w:numId w:val="28"/>
         </w:numPr>
       </w:pPr>
+      <w:proofErr w:type="spellStart"/>
       <w:r>
         <w:rPr>
           <w:highlight w:val="yellow"/>
         </w:rPr>
-        <w:t>Suz will clean up Google doc</w:t>
+        <w:t>Suz</w:t>
+      </w:r>
+      <w:proofErr w:type="spellEnd"/>
+      <w:r>
+        <w:rPr>
+          <w:highlight w:val="yellow"/>
+        </w:rPr>
+        <w:t xml:space="preserve"> will clean up Google doc</w:t>
       </w:r>
       <w:r>
         <w:t xml:space="preserve"> </w:t>
@@ -12609,7 +13988,7 @@
           <w:numId w:val="21"/>
         </w:numPr>
       </w:pPr>
-      <w:bookmarkStart w:id="1" w:name="_Hlk4587558"/>
+      <w:bookmarkStart w:id="2" w:name="_Hlk4587558"/>
       <w:r>
         <w:t>Summary of DSM/GSM meeting</w:t>
       </w:r>
@@ -12821,8 +14200,13 @@
         </w:numPr>
       </w:pPr>
       <w:r>
-        <w:t>Why do some people "fear" DSM methods, DSM products</w:t>
-      </w:r>
+        <w:t xml:space="preserve">Why do some people "fear" DSM methods, DSM </w:t>
+      </w:r>
+      <w:proofErr w:type="gramStart"/>
+      <w:r>
+        <w:t>products</w:t>
+      </w:r>
+      <w:proofErr w:type="gramEnd"/>
     </w:p>
     <w:p>
       <w:pPr>
@@ -12845,7 +14229,15 @@
         </w:numPr>
       </w:pPr>
       <w:r>
-        <w:t>Connecting with policy-makers on a personal basis...connect soil information to conceptual models</w:t>
+        <w:t xml:space="preserve">Connecting with </w:t>
+      </w:r>
+      <w:proofErr w:type="gramStart"/>
+      <w:r>
+        <w:t>policy-makers</w:t>
+      </w:r>
+      <w:proofErr w:type="gramEnd"/>
+      <w:r>
+        <w:t xml:space="preserve"> on a personal basis...connect soil information to conceptual models</w:t>
       </w:r>
     </w:p>
     <w:p>
@@ -13061,7 +14453,15 @@
         </w:numPr>
       </w:pPr>
       <w:r>
-        <w:t>Should do, have to do, not going to do</w:t>
+        <w:t xml:space="preserve">Should do, </w:t>
+      </w:r>
+      <w:proofErr w:type="gramStart"/>
+      <w:r>
+        <w:t>have to</w:t>
+      </w:r>
+      <w:proofErr w:type="gramEnd"/>
+      <w:r>
+        <w:t xml:space="preserve"> do, not going to do</w:t>
       </w:r>
       <w:r>
         <w:t xml:space="preserve"> – </w:t>
@@ -13082,7 +14482,7 @@
         <w:t>Raster products in the “have to”</w:t>
       </w:r>
     </w:p>
-    <w:bookmarkEnd w:id="1"/>
+    <w:bookmarkEnd w:id="2"/>
     <w:p>
       <w:pPr>
         <w:pStyle w:val="ListParagraph"/>
@@ -13195,8 +14595,17 @@
           <w:rFonts w:cstheme="minorHAnsi"/>
           <w:color w:val="000000"/>
         </w:rPr>
-        <w:t>SWCS &gt; NCSS &gt; SSSA &gt; DSM &gt; Pedometrics</w:t>
-      </w:r>
+        <w:t xml:space="preserve">SWCS &gt; NCSS &gt; SSSA &gt; DSM &gt; </w:t>
+      </w:r>
+      <w:proofErr w:type="spellStart"/>
+      <w:r>
+        <w:rPr>
+          <w:rFonts w:cstheme="minorHAnsi"/>
+          <w:color w:val="000000"/>
+        </w:rPr>
+        <w:t>Pedometrics</w:t>
+      </w:r>
+      <w:proofErr w:type="spellEnd"/>
     </w:p>
     <w:p>
       <w:pPr>
@@ -13968,11 +15377,19 @@
           <w:numId w:val="21"/>
         </w:numPr>
       </w:pPr>
+      <w:proofErr w:type="spellStart"/>
       <w:r>
         <w:rPr>
           <w:highlight w:val="yellow"/>
         </w:rPr>
-        <w:t>Suz will email</w:t>
+        <w:t>Suz</w:t>
+      </w:r>
+      <w:proofErr w:type="spellEnd"/>
+      <w:r>
+        <w:rPr>
+          <w:highlight w:val="yellow"/>
+        </w:rPr>
+        <w:t xml:space="preserve"> will email</w:t>
       </w:r>
     </w:p>
     <w:p>
@@ -14008,8 +15425,18 @@
           <w:color w:val="000000"/>
           <w:szCs w:val="20"/>
         </w:rPr>
-        <w:t>SWCS &gt; NCSS &gt; SSSA &gt; DSM &gt; Pedometrics</w:t>
-      </w:r>
+        <w:t xml:space="preserve">SWCS &gt; NCSS &gt; SSSA &gt; DSM &gt; </w:t>
+      </w:r>
+      <w:proofErr w:type="spellStart"/>
+      <w:r>
+        <w:rPr>
+          <w:rFonts w:cstheme="minorHAnsi"/>
+          <w:color w:val="000000"/>
+          <w:szCs w:val="20"/>
+        </w:rPr>
+        <w:t>Pedometrics</w:t>
+      </w:r>
+      <w:proofErr w:type="spellEnd"/>
     </w:p>
     <w:p>
       <w:pPr>
@@ -14144,6 +15571,7 @@
           <w:sz w:val="24"/>
         </w:rPr>
       </w:pPr>
+      <w:proofErr w:type="spellStart"/>
       <w:r>
         <w:rPr>
           <w:rFonts w:cstheme="minorHAnsi"/>
@@ -14153,6 +15581,7 @@
         </w:rPr>
         <w:t>Suz</w:t>
       </w:r>
+      <w:proofErr w:type="spellEnd"/>
       <w:r>
         <w:rPr>
           <w:rFonts w:cstheme="minorHAnsi"/>
@@ -14775,7 +16204,15 @@
         </w:numPr>
       </w:pPr>
       <w:r>
-        <w:t>DSM working group – pedometrics list serve</w:t>
+        <w:t xml:space="preserve">DSM working group – </w:t>
+      </w:r>
+      <w:proofErr w:type="spellStart"/>
+      <w:r>
+        <w:t>pedometrics</w:t>
+      </w:r>
+      <w:proofErr w:type="spellEnd"/>
+      <w:r>
+        <w:t xml:space="preserve"> list serve</w:t>
       </w:r>
     </w:p>
     <w:p>
@@ -14799,7 +16236,15 @@
         </w:numPr>
       </w:pPr>
       <w:r>
-        <w:t>SSSA, ESA, GSA? Definitely a fee?</w:t>
+        <w:t xml:space="preserve">SSSA, ESA, GSA? </w:t>
+      </w:r>
+      <w:proofErr w:type="gramStart"/>
+      <w:r>
+        <w:t>Definitely a</w:t>
+      </w:r>
+      <w:proofErr w:type="gramEnd"/>
+      <w:r>
+        <w:t xml:space="preserve"> fee?</w:t>
       </w:r>
     </w:p>
     <w:p>
@@ -14948,8 +16393,13 @@
           <w:numId w:val="21"/>
         </w:numPr>
       </w:pPr>
-      <w:r>
-        <w:t>Geomorphons – Alex working on region-specific dataset</w:t>
+      <w:proofErr w:type="spellStart"/>
+      <w:r>
+        <w:t>Geomorphons</w:t>
+      </w:r>
+      <w:proofErr w:type="spellEnd"/>
+      <w:r>
+        <w:t xml:space="preserve"> – Alex working on region-specific dataset</w:t>
       </w:r>
     </w:p>
     <w:p>
@@ -15023,11 +16473,19 @@
           <w:numId w:val="21"/>
         </w:numPr>
       </w:pPr>
+      <w:proofErr w:type="spellStart"/>
       <w:r>
         <w:rPr>
           <w:highlight w:val="yellow"/>
         </w:rPr>
-        <w:t>Suz will email</w:t>
+        <w:t>Suz</w:t>
+      </w:r>
+      <w:proofErr w:type="spellEnd"/>
+      <w:r>
+        <w:rPr>
+          <w:highlight w:val="yellow"/>
+        </w:rPr>
+        <w:t xml:space="preserve"> will email</w:t>
       </w:r>
     </w:p>
     <w:p>
@@ -15063,8 +16521,18 @@
           <w:color w:val="000000"/>
           <w:szCs w:val="20"/>
         </w:rPr>
-        <w:t>SWCS &gt; NCSS &gt; SSSA &gt; DSM &gt; Pedometrics</w:t>
-      </w:r>
+        <w:t xml:space="preserve">SWCS &gt; NCSS &gt; SSSA &gt; DSM &gt; </w:t>
+      </w:r>
+      <w:proofErr w:type="spellStart"/>
+      <w:r>
+        <w:rPr>
+          <w:rFonts w:cstheme="minorHAnsi"/>
+          <w:color w:val="000000"/>
+          <w:szCs w:val="20"/>
+        </w:rPr>
+        <w:t>Pedometrics</w:t>
+      </w:r>
+      <w:proofErr w:type="spellEnd"/>
     </w:p>
     <w:p>
       <w:pPr>
@@ -15112,7 +16580,27 @@
           <w:szCs w:val="20"/>
           <w:highlight w:val="yellow"/>
         </w:rPr>
-        <w:t>Jim, Tom, Suz work on abstract for SWCS</w:t>
+        <w:t xml:space="preserve">Jim, Tom, </w:t>
+      </w:r>
+      <w:proofErr w:type="spellStart"/>
+      <w:r>
+        <w:rPr>
+          <w:rFonts w:cstheme="minorHAnsi"/>
+          <w:color w:val="000000"/>
+          <w:szCs w:val="20"/>
+          <w:highlight w:val="yellow"/>
+        </w:rPr>
+        <w:t>Suz</w:t>
+      </w:r>
+      <w:proofErr w:type="spellEnd"/>
+      <w:r>
+        <w:rPr>
+          <w:rFonts w:cstheme="minorHAnsi"/>
+          <w:color w:val="000000"/>
+          <w:szCs w:val="20"/>
+          <w:highlight w:val="yellow"/>
+        </w:rPr>
+        <w:t xml:space="preserve"> work on abstract for SWCS</w:t>
       </w:r>
       <w:r>
         <w:rPr>
@@ -15765,7 +17253,15 @@
         </w:numPr>
       </w:pPr>
       <w:r>
-        <w:t>DSM working group – pedometrics list serve</w:t>
+        <w:t xml:space="preserve">DSM working group – </w:t>
+      </w:r>
+      <w:proofErr w:type="spellStart"/>
+      <w:r>
+        <w:t>pedometrics</w:t>
+      </w:r>
+      <w:proofErr w:type="spellEnd"/>
+      <w:r>
+        <w:t xml:space="preserve"> list serve</w:t>
       </w:r>
     </w:p>
     <w:p>
@@ -15789,7 +17285,15 @@
         </w:numPr>
       </w:pPr>
       <w:r>
-        <w:t>SSSA, ESA, GSA? Definitely a fee?</w:t>
+        <w:t xml:space="preserve">SSSA, ESA, GSA? </w:t>
+      </w:r>
+      <w:proofErr w:type="gramStart"/>
+      <w:r>
+        <w:t>Definitely a</w:t>
+      </w:r>
+      <w:proofErr w:type="gramEnd"/>
+      <w:r>
+        <w:t xml:space="preserve"> fee?</w:t>
       </w:r>
     </w:p>
     <w:p>
@@ -15927,8 +17431,18 @@
           <w:color w:val="000000"/>
           <w:szCs w:val="20"/>
         </w:rPr>
-        <w:t>SWCS &gt; NCSS &gt; SSSA &gt; DSM &gt; Pedometrics</w:t>
-      </w:r>
+        <w:t xml:space="preserve">SWCS &gt; NCSS &gt; SSSA &gt; DSM &gt; </w:t>
+      </w:r>
+      <w:proofErr w:type="spellStart"/>
+      <w:r>
+        <w:rPr>
+          <w:rFonts w:cstheme="minorHAnsi"/>
+          <w:color w:val="000000"/>
+          <w:szCs w:val="20"/>
+        </w:rPr>
+        <w:t>Pedometrics</w:t>
+      </w:r>
+      <w:proofErr w:type="spellEnd"/>
     </w:p>
     <w:p>
       <w:pPr>
@@ -16128,128 +17642,9 @@
           <w:szCs w:val="20"/>
           <w:highlight w:val="yellow"/>
         </w:rPr>
-        <w:t>Jim, Tom, Suz work on abstract for SWCS</w:t>
-      </w:r>
-    </w:p>
-    <w:p>
-      <w:pPr>
-        <w:pStyle w:val="ListParagraph"/>
-        <w:numPr>
-          <w:ilvl w:val="2"/>
-          <w:numId w:val="21"/>
-        </w:numPr>
-        <w:autoSpaceDE w:val="0"/>
-        <w:autoSpaceDN w:val="0"/>
-        <w:spacing w:before="40" w:after="40"/>
-        <w:rPr>
-          <w:rFonts w:cstheme="minorHAnsi"/>
-          <w:sz w:val="24"/>
-        </w:rPr>
-      </w:pPr>
-      <w:r>
-        <w:rPr>
-          <w:rFonts w:cstheme="minorHAnsi"/>
-          <w:color w:val="000000"/>
-          <w:szCs w:val="20"/>
-        </w:rPr>
-        <w:t xml:space="preserve">Same poster as for NCSS in June </w:t>
-      </w:r>
-    </w:p>
-    <w:p>
-      <w:pPr>
-        <w:pStyle w:val="ListParagraph"/>
-        <w:numPr>
-          <w:ilvl w:val="1"/>
-          <w:numId w:val="21"/>
-        </w:numPr>
-        <w:autoSpaceDE w:val="0"/>
-        <w:autoSpaceDN w:val="0"/>
-        <w:spacing w:before="40" w:after="40"/>
-        <w:rPr>
-          <w:rFonts w:cstheme="minorHAnsi"/>
-          <w:sz w:val="24"/>
-        </w:rPr>
-      </w:pPr>
-      <w:r>
-        <w:rPr>
-          <w:rFonts w:cstheme="minorHAnsi"/>
-          <w:color w:val="000000"/>
-          <w:szCs w:val="20"/>
-        </w:rPr>
-        <w:t>SSSA</w:t>
-      </w:r>
-      <w:r>
-        <w:rPr>
-          <w:rFonts w:cstheme="minorHAnsi"/>
-          <w:color w:val="000000"/>
-          <w:szCs w:val="20"/>
-        </w:rPr>
-        <w:t xml:space="preserve"> – Nov </w:t>
-      </w:r>
-    </w:p>
-    <w:p>
-      <w:pPr>
-        <w:pStyle w:val="ListParagraph"/>
-        <w:numPr>
-          <w:ilvl w:val="2"/>
-          <w:numId w:val="21"/>
-        </w:numPr>
-        <w:autoSpaceDE w:val="0"/>
-        <w:autoSpaceDN w:val="0"/>
-        <w:spacing w:before="40" w:after="40"/>
-        <w:rPr>
-          <w:rFonts w:cstheme="minorHAnsi"/>
-          <w:sz w:val="24"/>
-        </w:rPr>
-      </w:pPr>
-      <w:r>
-        <w:rPr>
-          <w:rFonts w:cstheme="minorHAnsi"/>
-          <w:color w:val="000000"/>
-          <w:szCs w:val="20"/>
-        </w:rPr>
-        <w:t>Big Pedology – focus on data</w:t>
-      </w:r>
-    </w:p>
-    <w:p>
-      <w:pPr>
-        <w:pStyle w:val="ListParagraph"/>
-        <w:numPr>
-          <w:ilvl w:val="2"/>
-          <w:numId w:val="21"/>
-        </w:numPr>
-        <w:autoSpaceDE w:val="0"/>
-        <w:autoSpaceDN w:val="0"/>
-        <w:spacing w:before="40" w:after="40"/>
-        <w:rPr>
-          <w:rFonts w:cstheme="minorHAnsi"/>
-          <w:sz w:val="24"/>
-        </w:rPr>
-      </w:pPr>
-      <w:r>
-        <w:rPr>
-          <w:rFonts w:cstheme="minorHAnsi"/>
-          <w:color w:val="000000"/>
-          <w:szCs w:val="20"/>
-        </w:rPr>
-        <w:t>Emails to vote on session topic ideas</w:t>
-      </w:r>
-    </w:p>
-    <w:p>
-      <w:pPr>
-        <w:pStyle w:val="ListParagraph"/>
-        <w:numPr>
-          <w:ilvl w:val="2"/>
-          <w:numId w:val="21"/>
-        </w:numPr>
-        <w:autoSpaceDE w:val="0"/>
-        <w:autoSpaceDN w:val="0"/>
-        <w:spacing w:before="40" w:after="40"/>
-        <w:rPr>
-          <w:rFonts w:cstheme="minorHAnsi"/>
-          <w:sz w:val="24"/>
-        </w:rPr>
-      </w:pPr>
+        <w:t xml:space="preserve">Jim, Tom, </w:t>
+      </w:r>
+      <w:proofErr w:type="spellStart"/>
       <w:r>
         <w:rPr>
           <w:rFonts w:cstheme="minorHAnsi"/>
@@ -16257,6 +17652,145 @@
           <w:szCs w:val="20"/>
           <w:highlight w:val="yellow"/>
         </w:rPr>
+        <w:t>Suz</w:t>
+      </w:r>
+      <w:proofErr w:type="spellEnd"/>
+      <w:r>
+        <w:rPr>
+          <w:rFonts w:cstheme="minorHAnsi"/>
+          <w:color w:val="000000"/>
+          <w:szCs w:val="20"/>
+          <w:highlight w:val="yellow"/>
+        </w:rPr>
+        <w:t xml:space="preserve"> work on abstract for SWCS</w:t>
+      </w:r>
+    </w:p>
+    <w:p>
+      <w:pPr>
+        <w:pStyle w:val="ListParagraph"/>
+        <w:numPr>
+          <w:ilvl w:val="2"/>
+          <w:numId w:val="21"/>
+        </w:numPr>
+        <w:autoSpaceDE w:val="0"/>
+        <w:autoSpaceDN w:val="0"/>
+        <w:spacing w:before="40" w:after="40"/>
+        <w:rPr>
+          <w:rFonts w:cstheme="minorHAnsi"/>
+          <w:sz w:val="24"/>
+        </w:rPr>
+      </w:pPr>
+      <w:r>
+        <w:rPr>
+          <w:rFonts w:cstheme="minorHAnsi"/>
+          <w:color w:val="000000"/>
+          <w:szCs w:val="20"/>
+        </w:rPr>
+        <w:t xml:space="preserve">Same poster as for NCSS in June </w:t>
+      </w:r>
+    </w:p>
+    <w:p>
+      <w:pPr>
+        <w:pStyle w:val="ListParagraph"/>
+        <w:numPr>
+          <w:ilvl w:val="1"/>
+          <w:numId w:val="21"/>
+        </w:numPr>
+        <w:autoSpaceDE w:val="0"/>
+        <w:autoSpaceDN w:val="0"/>
+        <w:spacing w:before="40" w:after="40"/>
+        <w:rPr>
+          <w:rFonts w:cstheme="minorHAnsi"/>
+          <w:sz w:val="24"/>
+        </w:rPr>
+      </w:pPr>
+      <w:r>
+        <w:rPr>
+          <w:rFonts w:cstheme="minorHAnsi"/>
+          <w:color w:val="000000"/>
+          <w:szCs w:val="20"/>
+        </w:rPr>
+        <w:t>SSSA</w:t>
+      </w:r>
+      <w:r>
+        <w:rPr>
+          <w:rFonts w:cstheme="minorHAnsi"/>
+          <w:color w:val="000000"/>
+          <w:szCs w:val="20"/>
+        </w:rPr>
+        <w:t xml:space="preserve"> – Nov </w:t>
+      </w:r>
+    </w:p>
+    <w:p>
+      <w:pPr>
+        <w:pStyle w:val="ListParagraph"/>
+        <w:numPr>
+          <w:ilvl w:val="2"/>
+          <w:numId w:val="21"/>
+        </w:numPr>
+        <w:autoSpaceDE w:val="0"/>
+        <w:autoSpaceDN w:val="0"/>
+        <w:spacing w:before="40" w:after="40"/>
+        <w:rPr>
+          <w:rFonts w:cstheme="minorHAnsi"/>
+          <w:sz w:val="24"/>
+        </w:rPr>
+      </w:pPr>
+      <w:r>
+        <w:rPr>
+          <w:rFonts w:cstheme="minorHAnsi"/>
+          <w:color w:val="000000"/>
+          <w:szCs w:val="20"/>
+        </w:rPr>
+        <w:t>Big Pedology – focus on data</w:t>
+      </w:r>
+    </w:p>
+    <w:p>
+      <w:pPr>
+        <w:pStyle w:val="ListParagraph"/>
+        <w:numPr>
+          <w:ilvl w:val="2"/>
+          <w:numId w:val="21"/>
+        </w:numPr>
+        <w:autoSpaceDE w:val="0"/>
+        <w:autoSpaceDN w:val="0"/>
+        <w:spacing w:before="40" w:after="40"/>
+        <w:rPr>
+          <w:rFonts w:cstheme="minorHAnsi"/>
+          <w:sz w:val="24"/>
+        </w:rPr>
+      </w:pPr>
+      <w:r>
+        <w:rPr>
+          <w:rFonts w:cstheme="minorHAnsi"/>
+          <w:color w:val="000000"/>
+          <w:szCs w:val="20"/>
+        </w:rPr>
+        <w:t>Emails to vote on session topic ideas</w:t>
+      </w:r>
+    </w:p>
+    <w:p>
+      <w:pPr>
+        <w:pStyle w:val="ListParagraph"/>
+        <w:numPr>
+          <w:ilvl w:val="2"/>
+          <w:numId w:val="21"/>
+        </w:numPr>
+        <w:autoSpaceDE w:val="0"/>
+        <w:autoSpaceDN w:val="0"/>
+        <w:spacing w:before="40" w:after="40"/>
+        <w:rPr>
+          <w:rFonts w:cstheme="minorHAnsi"/>
+          <w:sz w:val="24"/>
+        </w:rPr>
+      </w:pPr>
+      <w:r>
+        <w:rPr>
+          <w:rFonts w:cstheme="minorHAnsi"/>
+          <w:color w:val="000000"/>
+          <w:szCs w:val="20"/>
+          <w:highlight w:val="yellow"/>
+        </w:rPr>
         <w:t>Get on S5 – pedology group email</w:t>
       </w:r>
       <w:r>
@@ -16339,7 +17873,25 @@
           <w:color w:val="000000"/>
           <w:szCs w:val="20"/>
         </w:rPr>
-        <w:t xml:space="preserve">Jim, Suz (?), Colby to attend </w:t>
+        <w:t xml:space="preserve">Jim, </w:t>
+      </w:r>
+      <w:proofErr w:type="spellStart"/>
+      <w:r>
+        <w:rPr>
+          <w:rFonts w:cstheme="minorHAnsi"/>
+          <w:color w:val="000000"/>
+          <w:szCs w:val="20"/>
+        </w:rPr>
+        <w:t>Suz</w:t>
+      </w:r>
+      <w:proofErr w:type="spellEnd"/>
+      <w:r>
+        <w:rPr>
+          <w:rFonts w:cstheme="minorHAnsi"/>
+          <w:color w:val="000000"/>
+          <w:szCs w:val="20"/>
+        </w:rPr>
+        <w:t xml:space="preserve"> (?), Colby to attend </w:t>
       </w:r>
     </w:p>
     <w:p>
@@ -16438,7 +17990,15 @@
         </w:numPr>
       </w:pPr>
       <w:r>
-        <w:t>Jim, Tom, Suz have plan from 2016</w:t>
+        <w:t xml:space="preserve">Jim, Tom, </w:t>
+      </w:r>
+      <w:proofErr w:type="spellStart"/>
+      <w:r>
+        <w:t>Suz</w:t>
+      </w:r>
+      <w:proofErr w:type="spellEnd"/>
+      <w:r>
+        <w:t xml:space="preserve"> have plan from 2016</w:t>
       </w:r>
     </w:p>
     <w:p>
@@ -16763,7 +18323,15 @@
         </w:numPr>
       </w:pPr>
       <w:r>
-        <w:t>DSM and Database focus teams to justify the release of pedon data and connection to conservation, property maps, etc.</w:t>
+        <w:t xml:space="preserve">DSM and Database focus teams to justify the release of </w:t>
+      </w:r>
+      <w:proofErr w:type="spellStart"/>
+      <w:r>
+        <w:t>pedon</w:t>
+      </w:r>
+      <w:proofErr w:type="spellEnd"/>
+      <w:r>
+        <w:t xml:space="preserve"> data and connection to conservation, property maps, etc.</w:t>
       </w:r>
     </w:p>
     <w:p>
@@ -16781,7 +18349,15 @@
         <w:t>ub-team for the Database t</w:t>
       </w:r>
       <w:r>
-        <w:t>eam focused on NASIS pedon data</w:t>
+        <w:t xml:space="preserve">eam focused on NASIS </w:t>
+      </w:r>
+      <w:proofErr w:type="spellStart"/>
+      <w:r>
+        <w:t>pedon</w:t>
+      </w:r>
+      <w:proofErr w:type="spellEnd"/>
+      <w:r>
+        <w:t xml:space="preserve"> data</w:t>
       </w:r>
     </w:p>
     <w:p>
@@ -16865,7 +18441,15 @@
         </w:numPr>
       </w:pPr>
       <w:r>
-        <w:t>Discussed having a skin similar to Coastal Zone Mapping team to display at meetings – Jim will check into this with the Communications team</w:t>
+        <w:t xml:space="preserve">Discussed having a skin </w:t>
+      </w:r>
+      <w:proofErr w:type="gramStart"/>
+      <w:r>
+        <w:t>similar to</w:t>
+      </w:r>
+      <w:proofErr w:type="gramEnd"/>
+      <w:r>
+        <w:t xml:space="preserve"> Coastal Zone Mapping team to display at meetings – Jim will check into this with the Communications team</w:t>
       </w:r>
     </w:p>
     <w:p>
@@ -16925,7 +18509,17 @@
         </w:numPr>
       </w:pPr>
       <w:r>
-        <w:t>Develop 3-5 talking points that can be included in every presentation/display/handout etc so we have consistent and recognizable message – Jim, Suzann, Tom to work on this</w:t>
+        <w:t xml:space="preserve">Develop 3-5 talking points that can be included in every presentation/display/handout </w:t>
+      </w:r>
+      <w:proofErr w:type="spellStart"/>
+      <w:proofErr w:type="gramStart"/>
+      <w:r>
+        <w:t>etc</w:t>
+      </w:r>
+      <w:proofErr w:type="spellEnd"/>
+      <w:proofErr w:type="gramEnd"/>
+      <w:r>
+        <w:t xml:space="preserve"> so we have consistent and recognizable message – Jim, Suzann, Tom to work on this</w:t>
       </w:r>
     </w:p>
     <w:p>
@@ -17192,7 +18786,7 @@
           <w:numId w:val="19"/>
         </w:numPr>
       </w:pPr>
-      <w:bookmarkStart w:id="2" w:name="_Hlk532212173"/>
+      <w:bookmarkStart w:id="3" w:name="_Hlk532212173"/>
       <w:r>
         <w:t>Agreement update</w:t>
       </w:r>
@@ -17281,7 +18875,15 @@
         </w:numPr>
       </w:pPr>
       <w:r>
-        <w:t>Additional funding from BLM a possibility for other areas around the west; similar to Upper Colorado River Basin</w:t>
+        <w:t xml:space="preserve">Additional funding from BLM a possibility for other areas around the west; </w:t>
+      </w:r>
+      <w:proofErr w:type="gramStart"/>
+      <w:r>
+        <w:t>similar to</w:t>
+      </w:r>
+      <w:proofErr w:type="gramEnd"/>
+      <w:r>
+        <w:t xml:space="preserve"> Upper Colorado River Basin</w:t>
       </w:r>
       <w:r>
         <w:t xml:space="preserve"> project</w:t>
@@ -17391,8 +18993,13 @@
           <w:numId w:val="19"/>
         </w:numPr>
       </w:pPr>
-      <w:r>
-        <w:t>Suz and Jim will work on abstract – TH to Travis</w:t>
+      <w:proofErr w:type="spellStart"/>
+      <w:r>
+        <w:t>Suz</w:t>
+      </w:r>
+      <w:proofErr w:type="spellEnd"/>
+      <w:r>
+        <w:t xml:space="preserve"> and Jim will work on abstract – TH to Travis</w:t>
       </w:r>
     </w:p>
     <w:p>
@@ -17454,7 +19061,7 @@
       <w:r>
         <w:t>Southern Appalachian Soil Properties Project</w:t>
       </w:r>
-      <w:bookmarkEnd w:id="2"/>
+      <w:bookmarkEnd w:id="3"/>
     </w:p>
     <w:p>
       <w:pPr>
@@ -17500,8 +19107,13 @@
           <w:numId w:val="19"/>
         </w:numPr>
       </w:pPr>
-      <w:r>
-        <w:t>Github repo organization has been updated</w:t>
+      <w:proofErr w:type="spellStart"/>
+      <w:r>
+        <w:t>Github</w:t>
+      </w:r>
+      <w:proofErr w:type="spellEnd"/>
+      <w:r>
+        <w:t xml:space="preserve"> repo organization has been updated</w:t>
       </w:r>
     </w:p>
     <w:p>
@@ -17860,11 +19472,19 @@
           <w:highlight w:val="yellow"/>
         </w:rPr>
       </w:pPr>
+      <w:proofErr w:type="spellStart"/>
       <w:r>
         <w:rPr>
           <w:highlight w:val="yellow"/>
         </w:rPr>
-        <w:t>Suz will investigate abstract submission info and get a small group to work on an abstract</w:t>
+        <w:t>Suz</w:t>
+      </w:r>
+      <w:proofErr w:type="spellEnd"/>
+      <w:r>
+        <w:rPr>
+          <w:highlight w:val="yellow"/>
+        </w:rPr>
+        <w:t xml:space="preserve"> will investigate abstract submission info and get a small group to work on an abstract</w:t>
       </w:r>
     </w:p>
     <w:p>
@@ -17875,11 +19495,19 @@
           <w:numId w:val="18"/>
         </w:numPr>
       </w:pPr>
+      <w:proofErr w:type="spellStart"/>
       <w:r>
         <w:rPr>
           <w:highlight w:val="yellow"/>
         </w:rPr>
-        <w:t>Suz, Colby, Travis, Alex, Skye (edit and review)</w:t>
+        <w:t>Suz</w:t>
+      </w:r>
+      <w:proofErr w:type="spellEnd"/>
+      <w:r>
+        <w:rPr>
+          <w:highlight w:val="yellow"/>
+        </w:rPr>
+        <w:t>, Colby, Travis, Alex, Skye (edit and review)</w:t>
       </w:r>
     </w:p>
     <w:p>
@@ -17900,13 +19528,27 @@
         <w:rPr>
           <w:highlight w:val="yellow"/>
         </w:rPr>
-        <w:t xml:space="preserve"> S</w:t>
-      </w:r>
+        <w:t xml:space="preserve"> </w:t>
+      </w:r>
+      <w:proofErr w:type="spellStart"/>
       <w:r>
         <w:rPr>
           <w:highlight w:val="yellow"/>
         </w:rPr>
-        <w:t>uz will email group for ideas</w:t>
+        <w:t>S</w:t>
+      </w:r>
+      <w:r>
+        <w:rPr>
+          <w:highlight w:val="yellow"/>
+        </w:rPr>
+        <w:t>uz</w:t>
+      </w:r>
+      <w:proofErr w:type="spellEnd"/>
+      <w:r>
+        <w:rPr>
+          <w:highlight w:val="yellow"/>
+        </w:rPr>
+        <w:t xml:space="preserve"> will email group for ideas</w:t>
       </w:r>
     </w:p>
     <w:p>
@@ -18111,14 +19753,22 @@
         <w:rPr>
           <w:highlight w:val="yellow"/>
         </w:rPr>
-        <w:t xml:space="preserve"> S</w:t>
-      </w:r>
+        <w:t xml:space="preserve"> </w:t>
+      </w:r>
+      <w:proofErr w:type="spellStart"/>
       <w:r>
         <w:rPr>
           <w:highlight w:val="yellow"/>
         </w:rPr>
+        <w:t>S</w:t>
+      </w:r>
+      <w:r>
+        <w:rPr>
+          <w:highlight w:val="yellow"/>
+        </w:rPr>
         <w:t>uz</w:t>
       </w:r>
+      <w:proofErr w:type="spellEnd"/>
       <w:r>
         <w:t xml:space="preserve"> </w:t>
       </w:r>
@@ -18255,10 +19905,18 @@
         <w:t>Have an FTP resting p</w:t>
       </w:r>
       <w:r>
-        <w:t>lace where data can be hosted; G</w:t>
-      </w:r>
-      <w:r>
-        <w:t xml:space="preserve">ithub repo for scripts; include FTP pull in scripts </w:t>
+        <w:t xml:space="preserve">lace where data can be hosted; </w:t>
+      </w:r>
+      <w:proofErr w:type="spellStart"/>
+      <w:r>
+        <w:t>G</w:t>
+      </w:r>
+      <w:r>
+        <w:t>ithub</w:t>
+      </w:r>
+      <w:proofErr w:type="spellEnd"/>
+      <w:r>
+        <w:t xml:space="preserve"> repo for scripts; include FTP pull in scripts </w:t>
       </w:r>
     </w:p>
     <w:p>
@@ -18311,12 +19969,21 @@
           <w:strike/>
         </w:rPr>
       </w:pPr>
+      <w:proofErr w:type="spellStart"/>
       <w:r>
         <w:rPr>
           <w:strike/>
           <w:highlight w:val="yellow"/>
         </w:rPr>
-        <w:t>Suz and Tom will follow up with Ft Worth</w:t>
+        <w:t>Suz</w:t>
+      </w:r>
+      <w:proofErr w:type="spellEnd"/>
+      <w:r>
+        <w:rPr>
+          <w:strike/>
+          <w:highlight w:val="yellow"/>
+        </w:rPr>
+        <w:t xml:space="preserve"> and Tom will follow up with Ft Worth</w:t>
       </w:r>
     </w:p>
     <w:p>
@@ -18548,8 +20215,13 @@
         </w:numPr>
       </w:pPr>
       <w:r>
-        <w:t>Colby Brungard –  absent</w:t>
-      </w:r>
+        <w:t xml:space="preserve">Colby Brungard </w:t>
+      </w:r>
+      <w:proofErr w:type="gramStart"/>
+      <w:r>
+        <w:t>–  absent</w:t>
+      </w:r>
+      <w:proofErr w:type="gramEnd"/>
     </w:p>
     <w:p>
       <w:pPr>
@@ -18879,8 +20551,13 @@
         </w:numPr>
       </w:pPr>
       <w:r>
-        <w:t>Tom – project and data management for digital soil mapping guide book</w:t>
-      </w:r>
+        <w:t xml:space="preserve">Tom – project and data management for digital soil mapping </w:t>
+      </w:r>
+      <w:proofErr w:type="gramStart"/>
+      <w:r>
+        <w:t>guide book</w:t>
+      </w:r>
+      <w:proofErr w:type="gramEnd"/>
     </w:p>
     <w:p>
       <w:pPr>
@@ -18957,8 +20634,16 @@
         <w:rPr>
           <w:highlight w:val="yellow"/>
         </w:rPr>
-        <w:t>Suzann will ask Shawn for report from AgLearn</w:t>
-      </w:r>
+        <w:t xml:space="preserve">Suzann will ask Shawn for report from </w:t>
+      </w:r>
+      <w:proofErr w:type="spellStart"/>
+      <w:r>
+        <w:rPr>
+          <w:highlight w:val="yellow"/>
+        </w:rPr>
+        <w:t>AgLearn</w:t>
+      </w:r>
+      <w:proofErr w:type="spellEnd"/>
       <w:r>
         <w:t xml:space="preserve"> (email sent 11/9/18)</w:t>
       </w:r>
@@ -19349,7 +21034,23 @@
         </w:numPr>
       </w:pPr>
       <w:r>
-        <w:t>Travis has well developed work flow for RF; Dave for cLHS/covariates</w:t>
+        <w:t xml:space="preserve">Travis has well developed </w:t>
+      </w:r>
+      <w:proofErr w:type="gramStart"/>
+      <w:r>
+        <w:t>work flow</w:t>
+      </w:r>
+      <w:proofErr w:type="gramEnd"/>
+      <w:r>
+        <w:t xml:space="preserve"> for RF; Dave for </w:t>
+      </w:r>
+      <w:proofErr w:type="spellStart"/>
+      <w:r>
+        <w:t>cLHS</w:t>
+      </w:r>
+      <w:proofErr w:type="spellEnd"/>
+      <w:r>
+        <w:t>/covariates</w:t>
       </w:r>
     </w:p>
     <w:p>
@@ -19391,7 +21092,15 @@
         </w:numPr>
       </w:pPr>
       <w:r>
-        <w:t>Dave doing some work with cLHS and 10m covariates</w:t>
+        <w:t xml:space="preserve">Dave doing some work with </w:t>
+      </w:r>
+      <w:proofErr w:type="spellStart"/>
+      <w:r>
+        <w:t>cLHS</w:t>
+      </w:r>
+      <w:proofErr w:type="spellEnd"/>
+      <w:r>
+        <w:t xml:space="preserve"> and 10m covariates</w:t>
       </w:r>
     </w:p>
     <w:p>
@@ -19490,7 +21199,15 @@
         </w:numPr>
       </w:pPr>
       <w:r>
-        <w:t>Scripts on Github site</w:t>
+        <w:t xml:space="preserve">Scripts on </w:t>
+      </w:r>
+      <w:proofErr w:type="spellStart"/>
+      <w:r>
+        <w:t>Github</w:t>
+      </w:r>
+      <w:proofErr w:type="spellEnd"/>
+      <w:r>
+        <w:t xml:space="preserve"> site</w:t>
       </w:r>
     </w:p>
     <w:p>
@@ -19664,7 +21381,15 @@
         </w:numPr>
       </w:pPr>
       <w:r>
-        <w:t>Once Travis has all covariates there we can start playing with NASIS data set that Stephen pulled</w:t>
+        <w:t xml:space="preserve">Once Travis has all covariates </w:t>
+      </w:r>
+      <w:proofErr w:type="gramStart"/>
+      <w:r>
+        <w:t>there</w:t>
+      </w:r>
+      <w:proofErr w:type="gramEnd"/>
+      <w:r>
+        <w:t xml:space="preserve"> we can start playing with NASIS data set that Stephen pulled</w:t>
       </w:r>
     </w:p>
     <w:p>
@@ -19715,7 +21440,21 @@
         <w:rPr>
           <w:highlight w:val="yellow"/>
         </w:rPr>
-        <w:t>Organize overall DSM team discussion time – decide on frequency and piggy back onto recurring properties meeting</w:t>
+        <w:t xml:space="preserve">Organize overall DSM team discussion time – decide on frequency and </w:t>
+      </w:r>
+      <w:proofErr w:type="gramStart"/>
+      <w:r>
+        <w:rPr>
+          <w:highlight w:val="yellow"/>
+        </w:rPr>
+        <w:t>piggy back</w:t>
+      </w:r>
+      <w:proofErr w:type="gramEnd"/>
+      <w:r>
+        <w:rPr>
+          <w:highlight w:val="yellow"/>
+        </w:rPr>
+        <w:t xml:space="preserve"> onto recurring properties meeting</w:t>
       </w:r>
     </w:p>
     <w:p>
@@ -20080,8 +21819,13 @@
           <w:numId w:val="3"/>
         </w:numPr>
       </w:pPr>
-      <w:r>
-        <w:t>Cloudvault – 8G limit; and issues with files reaching the limit</w:t>
+      <w:proofErr w:type="spellStart"/>
+      <w:r>
+        <w:t>Cloudvault</w:t>
+      </w:r>
+      <w:proofErr w:type="spellEnd"/>
+      <w:r>
+        <w:t xml:space="preserve"> – 8G limit; and issues with files reaching the limit</w:t>
       </w:r>
     </w:p>
     <w:p>
@@ -20180,7 +21924,23 @@
         </w:numPr>
       </w:pPr>
       <w:r>
-        <w:t>Scale to integer (landsat x10000; 16 bit signed integer); compress LZW</w:t>
+        <w:t>Scale to integer (</w:t>
+      </w:r>
+      <w:proofErr w:type="spellStart"/>
+      <w:r>
+        <w:t>landsat</w:t>
+      </w:r>
+      <w:proofErr w:type="spellEnd"/>
+      <w:r>
+        <w:t xml:space="preserve"> x10000; </w:t>
+      </w:r>
+      <w:proofErr w:type="gramStart"/>
+      <w:r>
+        <w:t>16 bit</w:t>
+      </w:r>
+      <w:proofErr w:type="gramEnd"/>
+      <w:r>
+        <w:t xml:space="preserve"> signed integer); compress LZW</w:t>
       </w:r>
     </w:p>
     <w:p>
@@ -20192,7 +21952,23 @@
         </w:numPr>
       </w:pPr>
       <w:r>
-        <w:t xml:space="preserve">Alex has script for scaling data in/out of HDF5 format that can handle multiple rasters in one file for moving data around – doesn’t store nodata pixels in every layer so good for irregular </w:t>
+        <w:t xml:space="preserve">Alex has script for scaling data in/out of HDF5 format that can handle multiple </w:t>
+      </w:r>
+      <w:proofErr w:type="spellStart"/>
+      <w:r>
+        <w:t>rasters</w:t>
+      </w:r>
+      <w:proofErr w:type="spellEnd"/>
+      <w:r>
+        <w:t xml:space="preserve"> in one file for moving data around – doesn’t store </w:t>
+      </w:r>
+      <w:proofErr w:type="spellStart"/>
+      <w:r>
+        <w:t>nodata</w:t>
+      </w:r>
+      <w:proofErr w:type="spellEnd"/>
+      <w:r>
+        <w:t xml:space="preserve"> pixels in every layer so good for irregular </w:t>
       </w:r>
       <w:r>
         <w:t>project areas</w:t>
@@ -20504,11 +22280,16 @@
         </w:numPr>
       </w:pPr>
       <w:r>
-        <w:t xml:space="preserve">Rob Vaughan – </w:t>
+        <w:t xml:space="preserve">Rob Vaughan </w:t>
+      </w:r>
+      <w:proofErr w:type="gramStart"/>
+      <w:r>
+        <w:t xml:space="preserve">– </w:t>
       </w:r>
       <w:r>
         <w:t xml:space="preserve"> absent</w:t>
       </w:r>
+      <w:proofErr w:type="gramEnd"/>
     </w:p>
     <w:p>
       <w:pPr>
@@ -20710,7 +22491,15 @@
         </w:numPr>
       </w:pPr>
       <w:r>
-        <w:t>Next step is for Suzann and Tom to meet with Paul Fukahara and Jennifer Sweet on processing options</w:t>
+        <w:t xml:space="preserve">Next step is for Suzann and Tom to meet with Paul </w:t>
+      </w:r>
+      <w:proofErr w:type="spellStart"/>
+      <w:r>
+        <w:t>Fukahara</w:t>
+      </w:r>
+      <w:proofErr w:type="spellEnd"/>
+      <w:r>
+        <w:t xml:space="preserve"> and Jennifer Sweet on processing options</w:t>
       </w:r>
     </w:p>
     <w:p>
@@ -20839,19 +22628,33 @@
         <w:rPr>
           <w:highlight w:val="yellow"/>
         </w:rPr>
-        <w:t>any part</w:t>
-      </w:r>
+        <w:t xml:space="preserve">any </w:t>
+      </w:r>
+      <w:proofErr w:type="gramStart"/>
       <w:r>
         <w:rPr>
           <w:highlight w:val="yellow"/>
         </w:rPr>
+        <w:t>part</w:t>
+      </w:r>
+      <w:r>
+        <w:rPr>
+          <w:highlight w:val="yellow"/>
+        </w:rPr>
         <w:t>icular</w:t>
       </w:r>
       <w:r>
         <w:rPr>
           <w:highlight w:val="yellow"/>
         </w:rPr>
-        <w:t xml:space="preserve"> parameters, etc.</w:t>
+        <w:t xml:space="preserve"> parameters</w:t>
+      </w:r>
+      <w:proofErr w:type="gramEnd"/>
+      <w:r>
+        <w:rPr>
+          <w:highlight w:val="yellow"/>
+        </w:rPr>
+        <w:t>, etc.</w:t>
       </w:r>
       <w:r>
         <w:rPr>
@@ -22126,7 +23929,15 @@
         </w:numPr>
       </w:pPr>
       <w:r>
-        <w:t xml:space="preserve">National covariate stack – citrix </w:t>
+        <w:t xml:space="preserve">National covariate stack – </w:t>
+      </w:r>
+      <w:proofErr w:type="spellStart"/>
+      <w:r>
+        <w:t>citrix</w:t>
+      </w:r>
+      <w:proofErr w:type="spellEnd"/>
+      <w:r>
+        <w:t xml:space="preserve"> </w:t>
       </w:r>
     </w:p>
     <w:p>
@@ -22335,8 +24146,13 @@
           <w:numId w:val="3"/>
         </w:numPr>
       </w:pPr>
-      <w:r>
-        <w:t>Tensorflow package in R – use of GPU</w:t>
+      <w:proofErr w:type="spellStart"/>
+      <w:r>
+        <w:t>Tensorflow</w:t>
+      </w:r>
+      <w:proofErr w:type="spellEnd"/>
+      <w:r>
+        <w:t xml:space="preserve"> package in R – use of GPU</w:t>
       </w:r>
     </w:p>
     <w:p>
@@ -22360,8 +24176,13 @@
         </w:numPr>
       </w:pPr>
       <w:r>
-        <w:t>Keep all options open as we work through projects; share code on Github</w:t>
-      </w:r>
+        <w:t xml:space="preserve">Keep all options open as we work through projects; share code on </w:t>
+      </w:r>
+      <w:proofErr w:type="spellStart"/>
+      <w:r>
+        <w:t>Github</w:t>
+      </w:r>
+      <w:proofErr w:type="spellEnd"/>
     </w:p>
     <w:p>
       <w:pPr>
@@ -22540,7 +24361,21 @@
         <w:rPr>
           <w:highlight w:val="yellow"/>
         </w:rPr>
-        <w:t xml:space="preserve">Benefit short term project and longer term overall  goals </w:t>
+        <w:t xml:space="preserve">Benefit short term project and longer term </w:t>
+      </w:r>
+      <w:proofErr w:type="gramStart"/>
+      <w:r>
+        <w:rPr>
+          <w:highlight w:val="yellow"/>
+        </w:rPr>
+        <w:t>overall  goals</w:t>
+      </w:r>
+      <w:proofErr w:type="gramEnd"/>
+      <w:r>
+        <w:rPr>
+          <w:highlight w:val="yellow"/>
+        </w:rPr>
+        <w:t xml:space="preserve"> </w:t>
       </w:r>
     </w:p>
     <w:p/>
@@ -22828,7 +24663,15 @@
         </w:numPr>
       </w:pPr>
       <w:r>
-        <w:t>Start date 9/25/18 – 2 year agreement with one year extension possible</w:t>
+        <w:t xml:space="preserve">Start date 9/25/18 – </w:t>
+      </w:r>
+      <w:proofErr w:type="gramStart"/>
+      <w:r>
+        <w:t>2 year</w:t>
+      </w:r>
+      <w:proofErr w:type="gramEnd"/>
+      <w:r>
+        <w:t xml:space="preserve"> agreement with one year extension possible</w:t>
       </w:r>
     </w:p>
     <w:p>
@@ -22963,7 +24806,21 @@
         <w:rPr>
           <w:highlight w:val="yellow"/>
         </w:rPr>
-        <w:t xml:space="preserve">Explore options; post data or links to Github </w:t>
+        <w:t xml:space="preserve">Explore options; post data or links to </w:t>
+      </w:r>
+      <w:proofErr w:type="spellStart"/>
+      <w:r>
+        <w:rPr>
+          <w:highlight w:val="yellow"/>
+        </w:rPr>
+        <w:t>Github</w:t>
+      </w:r>
+      <w:proofErr w:type="spellEnd"/>
+      <w:r>
+        <w:rPr>
+          <w:highlight w:val="yellow"/>
+        </w:rPr>
+        <w:t xml:space="preserve"> </w:t>
       </w:r>
     </w:p>
     <w:p>
@@ -23176,7 +25033,15 @@
         </w:numPr>
       </w:pPr>
       <w:r>
-        <w:t xml:space="preserve">Volunteers to focus on this? </w:t>
+        <w:t xml:space="preserve">Volunteers to focus on </w:t>
+      </w:r>
+      <w:proofErr w:type="gramStart"/>
+      <w:r>
+        <w:t>this?</w:t>
+      </w:r>
+      <w:proofErr w:type="gramEnd"/>
+      <w:r>
+        <w:t xml:space="preserve"> </w:t>
       </w:r>
     </w:p>
     <w:p>
@@ -23281,8 +25146,13 @@
         </w:numPr>
       </w:pPr>
       <w:r>
-        <w:t>Others to join him?</w:t>
-      </w:r>
+        <w:t xml:space="preserve">Others to join </w:t>
+      </w:r>
+      <w:proofErr w:type="gramStart"/>
+      <w:r>
+        <w:t>him?</w:t>
+      </w:r>
+      <w:proofErr w:type="gramEnd"/>
     </w:p>
     <w:p>
       <w:pPr>
@@ -23322,8 +25192,13 @@
           <w:numId w:val="3"/>
         </w:numPr>
       </w:pPr>
-      <w:r>
-        <w:t xml:space="preserve">gPROP name – is this really it? </w:t>
+      <w:proofErr w:type="spellStart"/>
+      <w:r>
+        <w:t>gPROP</w:t>
+      </w:r>
+      <w:proofErr w:type="spellEnd"/>
+      <w:r>
+        <w:t xml:space="preserve"> name – is this really it? </w:t>
       </w:r>
     </w:p>
     <w:p>
@@ -23389,8 +25264,13 @@
         </w:numPr>
       </w:pPr>
       <w:r>
-        <w:t>Not at this time</w:t>
-      </w:r>
+        <w:t xml:space="preserve">Not </w:t>
+      </w:r>
+      <w:proofErr w:type="gramStart"/>
+      <w:r>
+        <w:t>at this time</w:t>
+      </w:r>
+      <w:proofErr w:type="gramEnd"/>
     </w:p>
     <w:p>
       <w:pPr>
@@ -23401,7 +25281,15 @@
         </w:numPr>
       </w:pPr>
       <w:r>
-        <w:t>Link to Github?</w:t>
+        <w:t xml:space="preserve">Link to </w:t>
+      </w:r>
+      <w:proofErr w:type="spellStart"/>
+      <w:r>
+        <w:t>Github</w:t>
+      </w:r>
+      <w:proofErr w:type="spellEnd"/>
+      <w:r>
+        <w:t>?</w:t>
       </w:r>
     </w:p>
     <w:p>
@@ -23834,7 +25722,15 @@
         </w:numPr>
       </w:pPr>
       <w:r>
-        <w:t>Pursue both position to focus on project and group workshops</w:t>
+        <w:t xml:space="preserve">Pursue both </w:t>
+      </w:r>
+      <w:proofErr w:type="gramStart"/>
+      <w:r>
+        <w:t>position</w:t>
+      </w:r>
+      <w:proofErr w:type="gramEnd"/>
+      <w:r>
+        <w:t xml:space="preserve"> to focus on project and group workshops</w:t>
       </w:r>
     </w:p>
     <w:p>
@@ -23933,7 +25829,15 @@
         </w:numPr>
       </w:pPr>
       <w:r>
-        <w:t>Great Smoky’s NP – 7 field crew</w:t>
+        <w:t xml:space="preserve">Great </w:t>
+      </w:r>
+      <w:proofErr w:type="spellStart"/>
+      <w:r>
+        <w:t>Smoky’s</w:t>
+      </w:r>
+      <w:proofErr w:type="spellEnd"/>
+      <w:r>
+        <w:t xml:space="preserve"> NP – 7 field crew</w:t>
       </w:r>
     </w:p>
     <w:p>
@@ -23992,8 +25896,13 @@
           <w:numId w:val="3"/>
         </w:numPr>
       </w:pPr>
-      <w:r>
-        <w:t xml:space="preserve">gPROP name – is this really it? </w:t>
+      <w:proofErr w:type="spellStart"/>
+      <w:r>
+        <w:t>gPROP</w:t>
+      </w:r>
+      <w:proofErr w:type="spellEnd"/>
+      <w:r>
+        <w:t xml:space="preserve"> name – is this really it? </w:t>
       </w:r>
     </w:p>
     <w:p>
@@ -24022,14 +25931,33 @@
           <w:numId w:val="3"/>
         </w:numPr>
       </w:pPr>
-      <w:r>
-        <w:t xml:space="preserve">Github – everyone accessing ok? </w:t>
+      <w:proofErr w:type="spellStart"/>
+      <w:r>
+        <w:t>Github</w:t>
+      </w:r>
+      <w:proofErr w:type="spellEnd"/>
+      <w:r>
+        <w:t xml:space="preserve"> – everyone accessing ok? </w:t>
       </w:r>
       <w:r>
         <w:rPr>
           <w:highlight w:val="yellow"/>
         </w:rPr>
-        <w:t>Send url again</w:t>
+        <w:t xml:space="preserve">Send </w:t>
+      </w:r>
+      <w:proofErr w:type="spellStart"/>
+      <w:r>
+        <w:rPr>
+          <w:highlight w:val="yellow"/>
+        </w:rPr>
+        <w:t>url</w:t>
+      </w:r>
+      <w:proofErr w:type="spellEnd"/>
+      <w:r>
+        <w:rPr>
+          <w:highlight w:val="yellow"/>
+        </w:rPr>
+        <w:t xml:space="preserve"> again</w:t>
       </w:r>
     </w:p>
     <w:p>
@@ -24105,7 +26033,15 @@
         </w:numPr>
       </w:pPr>
       <w:r>
-        <w:t xml:space="preserve">Volunteers to focus on this? </w:t>
+        <w:t xml:space="preserve">Volunteers to focus on </w:t>
+      </w:r>
+      <w:proofErr w:type="gramStart"/>
+      <w:r>
+        <w:t>this?</w:t>
+      </w:r>
+      <w:proofErr w:type="gramEnd"/>
+      <w:r>
+        <w:t xml:space="preserve"> </w:t>
       </w:r>
     </w:p>
     <w:p>
@@ -24141,8 +26077,13 @@
         </w:numPr>
       </w:pPr>
       <w:r>
-        <w:t>Others to join him?</w:t>
-      </w:r>
+        <w:t xml:space="preserve">Others to join </w:t>
+      </w:r>
+      <w:proofErr w:type="gramStart"/>
+      <w:r>
+        <w:t>him?</w:t>
+      </w:r>
+      <w:proofErr w:type="gramEnd"/>
     </w:p>
     <w:p>
       <w:pPr>
@@ -24204,8 +26145,13 @@
         </w:numPr>
       </w:pPr>
       <w:r>
-        <w:t>Link to Github</w:t>
-      </w:r>
+        <w:t xml:space="preserve">Link to </w:t>
+      </w:r>
+      <w:proofErr w:type="spellStart"/>
+      <w:r>
+        <w:t>Github</w:t>
+      </w:r>
+      <w:proofErr w:type="spellEnd"/>
       <w:r>
         <w:t>?</w:t>
       </w:r>
@@ -24703,7 +26649,23 @@
         </w:numPr>
       </w:pPr>
       <w:r>
-        <w:t>Main goal is get this done; continuous soil property rasters for US asap</w:t>
+        <w:t xml:space="preserve">Main goal is </w:t>
+      </w:r>
+      <w:proofErr w:type="gramStart"/>
+      <w:r>
+        <w:t>get</w:t>
+      </w:r>
+      <w:proofErr w:type="gramEnd"/>
+      <w:r>
+        <w:t xml:space="preserve"> this done; continuous soil property </w:t>
+      </w:r>
+      <w:proofErr w:type="spellStart"/>
+      <w:r>
+        <w:t>rasters</w:t>
+      </w:r>
+      <w:proofErr w:type="spellEnd"/>
+      <w:r>
+        <w:t xml:space="preserve"> for US asap</w:t>
       </w:r>
     </w:p>
     <w:p>
@@ -25131,8 +27093,13 @@
           <w:numId w:val="4"/>
         </w:numPr>
       </w:pPr>
-      <w:r>
-        <w:t xml:space="preserve">Have the ability to adjust soil properties from site specific locations and generate on the fly interpretations (from ready-to-use interpretations) for desktop and mobile applications.  </w:t>
+      <w:proofErr w:type="gramStart"/>
+      <w:r>
+        <w:t>Have the ability to</w:t>
+      </w:r>
+      <w:proofErr w:type="gramEnd"/>
+      <w:r>
+        <w:t xml:space="preserve"> adjust soil properties from site specific locations and generate on the fly interpretations (from ready-to-use interpretations) for desktop and mobile applications.  </w:t>
       </w:r>
     </w:p>
     <w:p>
@@ -25155,8 +27122,13 @@
           <w:numId w:val="4"/>
         </w:numPr>
       </w:pPr>
-      <w:r>
-        <w:t>Have the ability to use geospatial layers from many formats to integrate into the soils data for developing more spatially explicit interpretations.</w:t>
+      <w:proofErr w:type="gramStart"/>
+      <w:r>
+        <w:t>Have the ability to</w:t>
+      </w:r>
+      <w:proofErr w:type="gramEnd"/>
+      <w:r>
+        <w:t xml:space="preserve"> use geospatial layers from many formats to integrate into the soils data for developing more spatially explicit interpretations.</w:t>
       </w:r>
     </w:p>
     <w:p>
@@ -25192,8 +27164,13 @@
         </w:numPr>
       </w:pPr>
       <w:r>
-        <w:t>Subset of people who want to focus on this?</w:t>
-      </w:r>
+        <w:t xml:space="preserve">Subset of people who want to focus on </w:t>
+      </w:r>
+      <w:proofErr w:type="gramStart"/>
+      <w:r>
+        <w:t>this?</w:t>
+      </w:r>
+      <w:proofErr w:type="gramEnd"/>
     </w:p>
     <w:p>
       <w:pPr>
@@ -25203,11 +27180,37 @@
           <w:numId w:val="4"/>
         </w:numPr>
       </w:pPr>
+      <w:proofErr w:type="spellStart"/>
       <w:r>
         <w:t>Github</w:t>
       </w:r>
-      <w:r>
-        <w:t xml:space="preserve"> – dsm-properties-subteam under ncss-tech</w:t>
+      <w:proofErr w:type="spellEnd"/>
+      <w:r>
+        <w:t xml:space="preserve"> – </w:t>
+      </w:r>
+      <w:proofErr w:type="spellStart"/>
+      <w:r>
+        <w:t>dsm</w:t>
+      </w:r>
+      <w:proofErr w:type="spellEnd"/>
+      <w:r>
+        <w:t>-properties-</w:t>
+      </w:r>
+      <w:proofErr w:type="spellStart"/>
+      <w:r>
+        <w:t>subteam</w:t>
+      </w:r>
+      <w:proofErr w:type="spellEnd"/>
+      <w:r>
+        <w:t xml:space="preserve"> under </w:t>
+      </w:r>
+      <w:proofErr w:type="spellStart"/>
+      <w:r>
+        <w:t>ncss</w:t>
+      </w:r>
+      <w:proofErr w:type="spellEnd"/>
+      <w:r>
+        <w:t>-tech</w:t>
       </w:r>
     </w:p>
     <w:p>
@@ -25345,7 +27348,15 @@
         </w:numPr>
       </w:pPr>
       <w:r>
-        <w:t xml:space="preserve">Zamir Libahova  </w:t>
+        <w:t xml:space="preserve">Zamir </w:t>
+      </w:r>
+      <w:proofErr w:type="spellStart"/>
+      <w:r>
+        <w:t>Libahova</w:t>
+      </w:r>
+      <w:proofErr w:type="spellEnd"/>
+      <w:r>
+        <w:t xml:space="preserve">  </w:t>
       </w:r>
     </w:p>
     <w:p>
@@ -25491,7 +27502,15 @@
         </w:numPr>
       </w:pPr>
       <w:r>
-        <w:t>Raster interpretations generator project (gSSURGO)</w:t>
+        <w:t>Raster interpretations generator project (</w:t>
+      </w:r>
+      <w:proofErr w:type="spellStart"/>
+      <w:r>
+        <w:t>gSSURGO</w:t>
+      </w:r>
+      <w:proofErr w:type="spellEnd"/>
+      <w:r>
+        <w:t>)</w:t>
       </w:r>
     </w:p>
     <w:p>
@@ -25557,7 +27576,15 @@
         </w:numPr>
       </w:pPr>
       <w:r>
-        <w:t>Travis has a dataset from the upper CO River basin that has continuous properties predicted in depth intervals; data structure is similar to what we are pursuing</w:t>
+        <w:t xml:space="preserve">Travis has a dataset from the upper CO River basin that has continuous properties predicted in depth intervals; data structure is </w:t>
+      </w:r>
+      <w:proofErr w:type="gramStart"/>
+      <w:r>
+        <w:t>similar to</w:t>
+      </w:r>
+      <w:proofErr w:type="gramEnd"/>
+      <w:r>
+        <w:t xml:space="preserve"> what we are pursuing</w:t>
       </w:r>
     </w:p>
     <w:p>
@@ -25671,8 +27698,13 @@
         </w:numPr>
       </w:pPr>
       <w:r>
-        <w:t>Focus on specific tasks such as ranking/weighting of point data, stratification for modeling domains, etc</w:t>
-      </w:r>
+        <w:t xml:space="preserve">Focus on specific tasks such as ranking/weighting of point data, stratification for modeling domains, </w:t>
+      </w:r>
+      <w:proofErr w:type="spellStart"/>
+      <w:r>
+        <w:t>etc</w:t>
+      </w:r>
+      <w:proofErr w:type="spellEnd"/>
     </w:p>
     <w:p>
       <w:pPr>
@@ -25695,7 +27727,15 @@
         </w:numPr>
       </w:pPr>
       <w:r>
-        <w:t>Amanda Ramcharan was suggested; Travis will inquire about her situation</w:t>
+        <w:t xml:space="preserve">Amanda </w:t>
+      </w:r>
+      <w:proofErr w:type="spellStart"/>
+      <w:r>
+        <w:t>Ramcharan</w:t>
+      </w:r>
+      <w:proofErr w:type="spellEnd"/>
+      <w:r>
+        <w:t xml:space="preserve"> was suggested; Travis will inquire about her situation</w:t>
       </w:r>
     </w:p>
     <w:p>
@@ -25952,8 +27992,13 @@
           <w:numId w:val="3"/>
         </w:numPr>
       </w:pPr>
-      <w:r>
-        <w:t>Ksat, AWC, depth to restrictive layer, and thickness were key to hydrologists needs (from TX meeting)</w:t>
+      <w:proofErr w:type="spellStart"/>
+      <w:r>
+        <w:t>Ksat</w:t>
+      </w:r>
+      <w:proofErr w:type="spellEnd"/>
+      <w:r>
+        <w:t>, AWC, depth to restrictive layer, and thickness were key to hydrologists needs (from TX meeting)</w:t>
       </w:r>
     </w:p>
     <w:p>
@@ -26012,8 +28057,13 @@
           <w:numId w:val="3"/>
         </w:numPr>
       </w:pPr>
-      <w:r>
-        <w:t>gPROP for name of continuous property products – chime in if you have other ideas</w:t>
+      <w:proofErr w:type="spellStart"/>
+      <w:r>
+        <w:t>gPROP</w:t>
+      </w:r>
+      <w:proofErr w:type="spellEnd"/>
+      <w:r>
+        <w:t xml:space="preserve"> for name of continuous property products – chime in if you have other ideas</w:t>
       </w:r>
     </w:p>
     <w:p>
@@ -26189,7 +28239,15 @@
         </w:numPr>
       </w:pPr>
       <w:r>
-        <w:t xml:space="preserve">Zamir Libahova – absent </w:t>
+        <w:t xml:space="preserve">Zamir </w:t>
+      </w:r>
+      <w:proofErr w:type="spellStart"/>
+      <w:r>
+        <w:t>Libahova</w:t>
+      </w:r>
+      <w:proofErr w:type="spellEnd"/>
+      <w:r>
+        <w:t xml:space="preserve"> – absent </w:t>
       </w:r>
     </w:p>
     <w:p>
@@ -26347,7 +28405,15 @@
         </w:numPr>
       </w:pPr>
       <w:r>
-        <w:t>Follow GlobalSoilMap specifications as a starting point</w:t>
+        <w:t xml:space="preserve">Follow </w:t>
+      </w:r>
+      <w:proofErr w:type="spellStart"/>
+      <w:r>
+        <w:t>GlobalSoilMap</w:t>
+      </w:r>
+      <w:proofErr w:type="spellEnd"/>
+      <w:r>
+        <w:t xml:space="preserve"> specifications as a starting point</w:t>
       </w:r>
     </w:p>
     <w:p>
@@ -26395,7 +28461,15 @@
         </w:numPr>
       </w:pPr>
       <w:r>
-        <w:t>Properties predicting using pedon point data for training</w:t>
+        <w:t xml:space="preserve">Properties predicting using </w:t>
+      </w:r>
+      <w:proofErr w:type="spellStart"/>
+      <w:r>
+        <w:t>pedon</w:t>
+      </w:r>
+      <w:proofErr w:type="spellEnd"/>
+      <w:r>
+        <w:t xml:space="preserve"> point data for training</w:t>
       </w:r>
     </w:p>
     <w:p>
@@ -26466,8 +28540,13 @@
           <w:numId w:val="1"/>
         </w:numPr>
       </w:pPr>
-      <w:r>
-        <w:t>Ground work – Rob and Colby</w:t>
+      <w:proofErr w:type="gramStart"/>
+      <w:r>
+        <w:t>Ground work</w:t>
+      </w:r>
+      <w:proofErr w:type="gramEnd"/>
+      <w:r>
+        <w:t xml:space="preserve"> – Rob and Colby</w:t>
       </w:r>
     </w:p>
     <w:p>
@@ -26491,7 +28570,23 @@
         </w:numPr>
       </w:pPr>
       <w:r>
-        <w:t>Rob is heading up an effort to create a thinner set of covariates (compared to Soilgrids) and use resources at USFS GTAC to test capabilities with GEE and Tensorflow to predict properties</w:t>
+        <w:t xml:space="preserve">Rob is heading up an effort to create a thinner set of covariates (compared to </w:t>
+      </w:r>
+      <w:proofErr w:type="spellStart"/>
+      <w:r>
+        <w:t>Soilgrids</w:t>
+      </w:r>
+      <w:proofErr w:type="spellEnd"/>
+      <w:r>
+        <w:t xml:space="preserve">) and use resources at USFS GTAC to test capabilities with GEE and </w:t>
+      </w:r>
+      <w:proofErr w:type="spellStart"/>
+      <w:r>
+        <w:t>Tensorflow</w:t>
+      </w:r>
+      <w:proofErr w:type="spellEnd"/>
+      <w:r>
+        <w:t xml:space="preserve"> to predict properties</w:t>
       </w:r>
     </w:p>
     <w:p>
@@ -26539,7 +28634,15 @@
         </w:numPr>
       </w:pPr>
       <w:r>
-        <w:t>Desire to leverage GEE resources without getting too tied into Google; definitely no plan to use GEE as final data repository or require users to interact with GEE in any way</w:t>
+        <w:t xml:space="preserve">Desire to leverage GEE resources without getting too tied into Google; </w:t>
+      </w:r>
+      <w:proofErr w:type="gramStart"/>
+      <w:r>
+        <w:t>definitely no</w:t>
+      </w:r>
+      <w:proofErr w:type="gramEnd"/>
+      <w:r>
+        <w:t xml:space="preserve"> plan to use GEE as final data repository or require users to interact with GEE in any way</w:t>
       </w:r>
     </w:p>
     <w:p>
@@ -26599,7 +28702,15 @@
         </w:numPr>
       </w:pPr>
       <w:r>
-        <w:t>Exploring discrete entities to stratify the area for modeling; Noller – geomorphic environments; LRUs</w:t>
+        <w:t xml:space="preserve">Exploring discrete entities to stratify the area for modeling; </w:t>
+      </w:r>
+      <w:proofErr w:type="spellStart"/>
+      <w:r>
+        <w:t>Noller</w:t>
+      </w:r>
+      <w:proofErr w:type="spellEnd"/>
+      <w:r>
+        <w:t xml:space="preserve"> – geomorphic environments; LRUs</w:t>
       </w:r>
     </w:p>
     <w:p>
@@ -26659,8 +28770,13 @@
         </w:numPr>
       </w:pPr>
       <w:r>
-        <w:t>Citrix-based virtual desktop system at NRCS Ft. Worth center; can customize to meet processing needs; only available to those with a LincPass</w:t>
-      </w:r>
+        <w:t xml:space="preserve">Citrix-based virtual desktop system at NRCS Ft. Worth center; can customize to meet processing needs; only available to those with a </w:t>
+      </w:r>
+      <w:proofErr w:type="spellStart"/>
+      <w:r>
+        <w:t>LincPass</w:t>
+      </w:r>
+      <w:proofErr w:type="spellEnd"/>
     </w:p>
     <w:p>
       <w:pPr>
@@ -26857,7 +28973,15 @@
         </w:numPr>
       </w:pPr>
       <w:r>
-        <w:t>Test some ideas on soilgrids 100 covariate data</w:t>
+        <w:t xml:space="preserve">Test some ideas on </w:t>
+      </w:r>
+      <w:proofErr w:type="spellStart"/>
+      <w:r>
+        <w:t>soilgrids</w:t>
+      </w:r>
+      <w:proofErr w:type="spellEnd"/>
+      <w:r>
+        <w:t xml:space="preserve"> 100 covariate data</w:t>
       </w:r>
     </w:p>
     <w:p>
@@ -29315,6 +31439,119 @@
     </w:lvl>
   </w:abstractNum>
   <w:abstractNum w:abstractNumId="23" w15:restartNumberingAfterBreak="0">
+    <w:nsid w:val="28D6645B"/>
+    <w:multiLevelType w:val="hybridMultilevel"/>
+    <w:tmpl w:val="6E8451D6"/>
+    <w:lvl w:ilvl="0" w:tplc="04090001">
+      <w:start w:val="1"/>
+      <w:numFmt w:val="bullet"/>
+      <w:lvlText w:val=""/>
+      <w:lvlJc w:val="left"/>
+      <w:pPr>
+        <w:ind w:left="720" w:hanging="360"/>
+      </w:pPr>
+      <w:rPr>
+        <w:rFonts w:ascii="Symbol" w:hAnsi="Symbol" w:hint="default"/>
+      </w:rPr>
+    </w:lvl>
+    <w:lvl w:ilvl="1" w:tplc="04090003">
+      <w:start w:val="1"/>
+      <w:numFmt w:val="bullet"/>
+      <w:lvlText w:val="o"/>
+      <w:lvlJc w:val="left"/>
+      <w:pPr>
+        <w:ind w:left="1440" w:hanging="360"/>
+      </w:pPr>
+      <w:rPr>
+        <w:rFonts w:ascii="Courier New" w:hAnsi="Courier New" w:cs="Courier New" w:hint="default"/>
+      </w:rPr>
+    </w:lvl>
+    <w:lvl w:ilvl="2" w:tplc="04090005">
+      <w:start w:val="1"/>
+      <w:numFmt w:val="bullet"/>
+      <w:lvlText w:val=""/>
+      <w:lvlJc w:val="left"/>
+      <w:pPr>
+        <w:ind w:left="2160" w:hanging="360"/>
+      </w:pPr>
+      <w:rPr>
+        <w:rFonts w:ascii="Wingdings" w:hAnsi="Wingdings" w:hint="default"/>
+      </w:rPr>
+    </w:lvl>
+    <w:lvl w:ilvl="3" w:tplc="04090001">
+      <w:start w:val="1"/>
+      <w:numFmt w:val="bullet"/>
+      <w:lvlText w:val=""/>
+      <w:lvlJc w:val="left"/>
+      <w:pPr>
+        <w:ind w:left="2880" w:hanging="360"/>
+      </w:pPr>
+      <w:rPr>
+        <w:rFonts w:ascii="Symbol" w:hAnsi="Symbol" w:hint="default"/>
+      </w:rPr>
+    </w:lvl>
+    <w:lvl w:ilvl="4" w:tplc="04090003" w:tentative="1">
+      <w:start w:val="1"/>
+      <w:numFmt w:val="bullet"/>
+      <w:lvlText w:val="o"/>
+      <w:lvlJc w:val="left"/>
+      <w:pPr>
+        <w:ind w:left="3600" w:hanging="360"/>
+      </w:pPr>
+      <w:rPr>
+        <w:rFonts w:ascii="Courier New" w:hAnsi="Courier New" w:cs="Courier New" w:hint="default"/>
+      </w:rPr>
+    </w:lvl>
+    <w:lvl w:ilvl="5" w:tplc="04090005" w:tentative="1">
+      <w:start w:val="1"/>
+      <w:numFmt w:val="bullet"/>
+      <w:lvlText w:val=""/>
+      <w:lvlJc w:val="left"/>
+      <w:pPr>
+        <w:ind w:left="4320" w:hanging="360"/>
+      </w:pPr>
+      <w:rPr>
+        <w:rFonts w:ascii="Wingdings" w:hAnsi="Wingdings" w:hint="default"/>
+      </w:rPr>
+    </w:lvl>
+    <w:lvl w:ilvl="6" w:tplc="04090001" w:tentative="1">
+      <w:start w:val="1"/>
+      <w:numFmt w:val="bullet"/>
+      <w:lvlText w:val=""/>
+      <w:lvlJc w:val="left"/>
+      <w:pPr>
+        <w:ind w:left="5040" w:hanging="360"/>
+      </w:pPr>
+      <w:rPr>
+        <w:rFonts w:ascii="Symbol" w:hAnsi="Symbol" w:hint="default"/>
+      </w:rPr>
+    </w:lvl>
+    <w:lvl w:ilvl="7" w:tplc="04090003" w:tentative="1">
+      <w:start w:val="1"/>
+      <w:numFmt w:val="bullet"/>
+      <w:lvlText w:val="o"/>
+      <w:lvlJc w:val="left"/>
+      <w:pPr>
+        <w:ind w:left="5760" w:hanging="360"/>
+      </w:pPr>
+      <w:rPr>
+        <w:rFonts w:ascii="Courier New" w:hAnsi="Courier New" w:cs="Courier New" w:hint="default"/>
+      </w:rPr>
+    </w:lvl>
+    <w:lvl w:ilvl="8" w:tplc="04090005" w:tentative="1">
+      <w:start w:val="1"/>
+      <w:numFmt w:val="bullet"/>
+      <w:lvlText w:val=""/>
+      <w:lvlJc w:val="left"/>
+      <w:pPr>
+        <w:ind w:left="6480" w:hanging="360"/>
+      </w:pPr>
+      <w:rPr>
+        <w:rFonts w:ascii="Wingdings" w:hAnsi="Wingdings" w:hint="default"/>
+      </w:rPr>
+    </w:lvl>
+  </w:abstractNum>
+  <w:abstractNum w:abstractNumId="24" w15:restartNumberingAfterBreak="0">
     <w:nsid w:val="294E528E"/>
     <w:multiLevelType w:val="hybridMultilevel"/>
     <w:tmpl w:val="471C7FB6"/>
@@ -29403,7 +31640,7 @@
       </w:pPr>
     </w:lvl>
   </w:abstractNum>
-  <w:abstractNum w:abstractNumId="24" w15:restartNumberingAfterBreak="0">
+  <w:abstractNum w:abstractNumId="25" w15:restartNumberingAfterBreak="0">
     <w:nsid w:val="29E74B43"/>
     <w:multiLevelType w:val="hybridMultilevel"/>
     <w:tmpl w:val="15E8DB9A"/>
@@ -29516,7 +31753,7 @@
       </w:rPr>
     </w:lvl>
   </w:abstractNum>
-  <w:abstractNum w:abstractNumId="25" w15:restartNumberingAfterBreak="0">
+  <w:abstractNum w:abstractNumId="26" w15:restartNumberingAfterBreak="0">
     <w:nsid w:val="2D5F44D1"/>
     <w:multiLevelType w:val="hybridMultilevel"/>
     <w:tmpl w:val="A7F04DE2"/>
@@ -29629,7 +31866,7 @@
       </w:rPr>
     </w:lvl>
   </w:abstractNum>
-  <w:abstractNum w:abstractNumId="26" w15:restartNumberingAfterBreak="0">
+  <w:abstractNum w:abstractNumId="27" w15:restartNumberingAfterBreak="0">
     <w:nsid w:val="2D710BFA"/>
     <w:multiLevelType w:val="hybridMultilevel"/>
     <w:tmpl w:val="644AE800"/>
@@ -29715,7 +31952,7 @@
       </w:pPr>
     </w:lvl>
   </w:abstractNum>
-  <w:abstractNum w:abstractNumId="27" w15:restartNumberingAfterBreak="0">
+  <w:abstractNum w:abstractNumId="28" w15:restartNumberingAfterBreak="0">
     <w:nsid w:val="2EF81BDD"/>
     <w:multiLevelType w:val="hybridMultilevel"/>
     <w:tmpl w:val="2A625F24"/>
@@ -29801,7 +32038,7 @@
       </w:pPr>
     </w:lvl>
   </w:abstractNum>
-  <w:abstractNum w:abstractNumId="28" w15:restartNumberingAfterBreak="0">
+  <w:abstractNum w:abstractNumId="29" w15:restartNumberingAfterBreak="0">
     <w:nsid w:val="320E0C55"/>
     <w:multiLevelType w:val="hybridMultilevel"/>
     <w:tmpl w:val="9CDE9DA2"/>
@@ -29887,7 +32124,7 @@
       </w:pPr>
     </w:lvl>
   </w:abstractNum>
-  <w:abstractNum w:abstractNumId="29" w15:restartNumberingAfterBreak="0">
+  <w:abstractNum w:abstractNumId="30" w15:restartNumberingAfterBreak="0">
     <w:nsid w:val="35490086"/>
     <w:multiLevelType w:val="hybridMultilevel"/>
     <w:tmpl w:val="8774D4C0"/>
@@ -30000,7 +32237,7 @@
       </w:rPr>
     </w:lvl>
   </w:abstractNum>
-  <w:abstractNum w:abstractNumId="30" w15:restartNumberingAfterBreak="0">
+  <w:abstractNum w:abstractNumId="31" w15:restartNumberingAfterBreak="0">
     <w:nsid w:val="378A7B2F"/>
     <w:multiLevelType w:val="hybridMultilevel"/>
     <w:tmpl w:val="3C529746"/>
@@ -30086,7 +32323,93 @@
       </w:pPr>
     </w:lvl>
   </w:abstractNum>
-  <w:abstractNum w:abstractNumId="31" w15:restartNumberingAfterBreak="0">
+  <w:abstractNum w:abstractNumId="32" w15:restartNumberingAfterBreak="0">
+    <w:nsid w:val="3D4A7759"/>
+    <w:multiLevelType w:val="hybridMultilevel"/>
+    <w:tmpl w:val="E732F702"/>
+    <w:lvl w:ilvl="0" w:tplc="0409000F">
+      <w:start w:val="1"/>
+      <w:numFmt w:val="decimal"/>
+      <w:lvlText w:val="%1."/>
+      <w:lvlJc w:val="left"/>
+      <w:pPr>
+        <w:ind w:left="1440" w:hanging="360"/>
+      </w:pPr>
+    </w:lvl>
+    <w:lvl w:ilvl="1" w:tplc="04090019" w:tentative="1">
+      <w:start w:val="1"/>
+      <w:numFmt w:val="lowerLetter"/>
+      <w:lvlText w:val="%2."/>
+      <w:lvlJc w:val="left"/>
+      <w:pPr>
+        <w:ind w:left="2160" w:hanging="360"/>
+      </w:pPr>
+    </w:lvl>
+    <w:lvl w:ilvl="2" w:tplc="0409001B" w:tentative="1">
+      <w:start w:val="1"/>
+      <w:numFmt w:val="lowerRoman"/>
+      <w:lvlText w:val="%3."/>
+      <w:lvlJc w:val="right"/>
+      <w:pPr>
+        <w:ind w:left="2880" w:hanging="180"/>
+      </w:pPr>
+    </w:lvl>
+    <w:lvl w:ilvl="3" w:tplc="0409000F" w:tentative="1">
+      <w:start w:val="1"/>
+      <w:numFmt w:val="decimal"/>
+      <w:lvlText w:val="%4."/>
+      <w:lvlJc w:val="left"/>
+      <w:pPr>
+        <w:ind w:left="3600" w:hanging="360"/>
+      </w:pPr>
+    </w:lvl>
+    <w:lvl w:ilvl="4" w:tplc="04090019" w:tentative="1">
+      <w:start w:val="1"/>
+      <w:numFmt w:val="lowerLetter"/>
+      <w:lvlText w:val="%5."/>
+      <w:lvlJc w:val="left"/>
+      <w:pPr>
+        <w:ind w:left="4320" w:hanging="360"/>
+      </w:pPr>
+    </w:lvl>
+    <w:lvl w:ilvl="5" w:tplc="0409001B" w:tentative="1">
+      <w:start w:val="1"/>
+      <w:numFmt w:val="lowerRoman"/>
+      <w:lvlText w:val="%6."/>
+      <w:lvlJc w:val="right"/>
+      <w:pPr>
+        <w:ind w:left="5040" w:hanging="180"/>
+      </w:pPr>
+    </w:lvl>
+    <w:lvl w:ilvl="6" w:tplc="0409000F" w:tentative="1">
+      <w:start w:val="1"/>
+      <w:numFmt w:val="decimal"/>
+      <w:lvlText w:val="%7."/>
+      <w:lvlJc w:val="left"/>
+      <w:pPr>
+        <w:ind w:left="5760" w:hanging="360"/>
+      </w:pPr>
+    </w:lvl>
+    <w:lvl w:ilvl="7" w:tplc="04090019" w:tentative="1">
+      <w:start w:val="1"/>
+      <w:numFmt w:val="lowerLetter"/>
+      <w:lvlText w:val="%8."/>
+      <w:lvlJc w:val="left"/>
+      <w:pPr>
+        <w:ind w:left="6480" w:hanging="360"/>
+      </w:pPr>
+    </w:lvl>
+    <w:lvl w:ilvl="8" w:tplc="0409001B" w:tentative="1">
+      <w:start w:val="1"/>
+      <w:numFmt w:val="lowerRoman"/>
+      <w:lvlText w:val="%9."/>
+      <w:lvlJc w:val="right"/>
+      <w:pPr>
+        <w:ind w:left="7200" w:hanging="180"/>
+      </w:pPr>
+    </w:lvl>
+  </w:abstractNum>
+  <w:abstractNum w:abstractNumId="33" w15:restartNumberingAfterBreak="0">
     <w:nsid w:val="3DEA07A3"/>
     <w:multiLevelType w:val="hybridMultilevel"/>
     <w:tmpl w:val="37AC0DD4"/>
@@ -30199,7 +32522,7 @@
       </w:rPr>
     </w:lvl>
   </w:abstractNum>
-  <w:abstractNum w:abstractNumId="32" w15:restartNumberingAfterBreak="0">
+  <w:abstractNum w:abstractNumId="34" w15:restartNumberingAfterBreak="0">
     <w:nsid w:val="3E120BA7"/>
     <w:multiLevelType w:val="hybridMultilevel"/>
     <w:tmpl w:val="523AE064"/>
@@ -30312,7 +32635,7 @@
       </w:rPr>
     </w:lvl>
   </w:abstractNum>
-  <w:abstractNum w:abstractNumId="33" w15:restartNumberingAfterBreak="0">
+  <w:abstractNum w:abstractNumId="35" w15:restartNumberingAfterBreak="0">
     <w:nsid w:val="410E0425"/>
     <w:multiLevelType w:val="hybridMultilevel"/>
     <w:tmpl w:val="436C1B8E"/>
@@ -30398,7 +32721,7 @@
       </w:pPr>
     </w:lvl>
   </w:abstractNum>
-  <w:abstractNum w:abstractNumId="34" w15:restartNumberingAfterBreak="0">
+  <w:abstractNum w:abstractNumId="36" w15:restartNumberingAfterBreak="0">
     <w:nsid w:val="45AF1C32"/>
     <w:multiLevelType w:val="hybridMultilevel"/>
     <w:tmpl w:val="BC4A1C4A"/>
@@ -30484,7 +32807,7 @@
       </w:pPr>
     </w:lvl>
   </w:abstractNum>
-  <w:abstractNum w:abstractNumId="35" w15:restartNumberingAfterBreak="0">
+  <w:abstractNum w:abstractNumId="37" w15:restartNumberingAfterBreak="0">
     <w:nsid w:val="45E65641"/>
     <w:multiLevelType w:val="hybridMultilevel"/>
     <w:tmpl w:val="A0ECE454"/>
@@ -30570,7 +32893,7 @@
       </w:pPr>
     </w:lvl>
   </w:abstractNum>
-  <w:abstractNum w:abstractNumId="36" w15:restartNumberingAfterBreak="0">
+  <w:abstractNum w:abstractNumId="38" w15:restartNumberingAfterBreak="0">
     <w:nsid w:val="46626955"/>
     <w:multiLevelType w:val="hybridMultilevel"/>
     <w:tmpl w:val="A0ECE454"/>
@@ -30656,7 +32979,7 @@
       </w:pPr>
     </w:lvl>
   </w:abstractNum>
-  <w:abstractNum w:abstractNumId="37" w15:restartNumberingAfterBreak="0">
+  <w:abstractNum w:abstractNumId="39" w15:restartNumberingAfterBreak="0">
     <w:nsid w:val="46765F8B"/>
     <w:multiLevelType w:val="hybridMultilevel"/>
     <w:tmpl w:val="3186662E"/>
@@ -30769,7 +33092,7 @@
       </w:rPr>
     </w:lvl>
   </w:abstractNum>
-  <w:abstractNum w:abstractNumId="38" w15:restartNumberingAfterBreak="0">
+  <w:abstractNum w:abstractNumId="40" w15:restartNumberingAfterBreak="0">
     <w:nsid w:val="484D70D9"/>
     <w:multiLevelType w:val="hybridMultilevel"/>
     <w:tmpl w:val="26863D7A"/>
@@ -30882,7 +33205,7 @@
       </w:rPr>
     </w:lvl>
   </w:abstractNum>
-  <w:abstractNum w:abstractNumId="39" w15:restartNumberingAfterBreak="0">
+  <w:abstractNum w:abstractNumId="41" w15:restartNumberingAfterBreak="0">
     <w:nsid w:val="4BD27601"/>
     <w:multiLevelType w:val="hybridMultilevel"/>
     <w:tmpl w:val="4BBE2544"/>
@@ -30968,7 +33291,7 @@
       </w:pPr>
     </w:lvl>
   </w:abstractNum>
-  <w:abstractNum w:abstractNumId="40" w15:restartNumberingAfterBreak="0">
+  <w:abstractNum w:abstractNumId="42" w15:restartNumberingAfterBreak="0">
     <w:nsid w:val="514D3ABF"/>
     <w:multiLevelType w:val="hybridMultilevel"/>
     <w:tmpl w:val="D76E3CA4"/>
@@ -31081,7 +33404,7 @@
       </w:rPr>
     </w:lvl>
   </w:abstractNum>
-  <w:abstractNum w:abstractNumId="41" w15:restartNumberingAfterBreak="0">
+  <w:abstractNum w:abstractNumId="43" w15:restartNumberingAfterBreak="0">
     <w:nsid w:val="553523E1"/>
     <w:multiLevelType w:val="hybridMultilevel"/>
     <w:tmpl w:val="4BBE2544"/>
@@ -31167,7 +33490,7 @@
       </w:pPr>
     </w:lvl>
   </w:abstractNum>
-  <w:abstractNum w:abstractNumId="42" w15:restartNumberingAfterBreak="0">
+  <w:abstractNum w:abstractNumId="44" w15:restartNumberingAfterBreak="0">
     <w:nsid w:val="577B4EB3"/>
     <w:multiLevelType w:val="hybridMultilevel"/>
     <w:tmpl w:val="4BBE2544"/>
@@ -31253,7 +33576,7 @@
       </w:pPr>
     </w:lvl>
   </w:abstractNum>
-  <w:abstractNum w:abstractNumId="43" w15:restartNumberingAfterBreak="0">
+  <w:abstractNum w:abstractNumId="45" w15:restartNumberingAfterBreak="0">
     <w:nsid w:val="57E25097"/>
     <w:multiLevelType w:val="hybridMultilevel"/>
     <w:tmpl w:val="16C6205E"/>
@@ -31366,7 +33689,7 @@
       </w:rPr>
     </w:lvl>
   </w:abstractNum>
-  <w:abstractNum w:abstractNumId="44" w15:restartNumberingAfterBreak="0">
+  <w:abstractNum w:abstractNumId="46" w15:restartNumberingAfterBreak="0">
     <w:nsid w:val="59874B79"/>
     <w:multiLevelType w:val="hybridMultilevel"/>
     <w:tmpl w:val="67A6DD90"/>
@@ -31479,7 +33802,7 @@
       </w:rPr>
     </w:lvl>
   </w:abstractNum>
-  <w:abstractNum w:abstractNumId="45" w15:restartNumberingAfterBreak="0">
+  <w:abstractNum w:abstractNumId="47" w15:restartNumberingAfterBreak="0">
     <w:nsid w:val="59AD0A43"/>
     <w:multiLevelType w:val="hybridMultilevel"/>
     <w:tmpl w:val="4BBE2544"/>
@@ -31565,7 +33888,7 @@
       </w:pPr>
     </w:lvl>
   </w:abstractNum>
-  <w:abstractNum w:abstractNumId="46" w15:restartNumberingAfterBreak="0">
+  <w:abstractNum w:abstractNumId="48" w15:restartNumberingAfterBreak="0">
     <w:nsid w:val="5B742E08"/>
     <w:multiLevelType w:val="hybridMultilevel"/>
     <w:tmpl w:val="002E4EB4"/>
@@ -31678,7 +34001,7 @@
       </w:rPr>
     </w:lvl>
   </w:abstractNum>
-  <w:abstractNum w:abstractNumId="47" w15:restartNumberingAfterBreak="0">
+  <w:abstractNum w:abstractNumId="49" w15:restartNumberingAfterBreak="0">
     <w:nsid w:val="5C0D1E33"/>
     <w:multiLevelType w:val="hybridMultilevel"/>
     <w:tmpl w:val="7B329CDC"/>
@@ -31764,7 +34087,7 @@
       </w:pPr>
     </w:lvl>
   </w:abstractNum>
-  <w:abstractNum w:abstractNumId="48" w15:restartNumberingAfterBreak="0">
+  <w:abstractNum w:abstractNumId="50" w15:restartNumberingAfterBreak="0">
     <w:nsid w:val="5E00790E"/>
     <w:multiLevelType w:val="hybridMultilevel"/>
     <w:tmpl w:val="D3448034"/>
@@ -31877,7 +34200,120 @@
       </w:rPr>
     </w:lvl>
   </w:abstractNum>
-  <w:abstractNum w:abstractNumId="49" w15:restartNumberingAfterBreak="0">
+  <w:abstractNum w:abstractNumId="51" w15:restartNumberingAfterBreak="0">
+    <w:nsid w:val="5FA91BBB"/>
+    <w:multiLevelType w:val="hybridMultilevel"/>
+    <w:tmpl w:val="2BD2877A"/>
+    <w:lvl w:ilvl="0" w:tplc="04090001">
+      <w:start w:val="1"/>
+      <w:numFmt w:val="bullet"/>
+      <w:lvlText w:val=""/>
+      <w:lvlJc w:val="left"/>
+      <w:pPr>
+        <w:ind w:left="720" w:hanging="360"/>
+      </w:pPr>
+      <w:rPr>
+        <w:rFonts w:ascii="Symbol" w:hAnsi="Symbol" w:hint="default"/>
+      </w:rPr>
+    </w:lvl>
+    <w:lvl w:ilvl="1" w:tplc="04090003" w:tentative="1">
+      <w:start w:val="1"/>
+      <w:numFmt w:val="bullet"/>
+      <w:lvlText w:val="o"/>
+      <w:lvlJc w:val="left"/>
+      <w:pPr>
+        <w:ind w:left="1440" w:hanging="360"/>
+      </w:pPr>
+      <w:rPr>
+        <w:rFonts w:ascii="Courier New" w:hAnsi="Courier New" w:cs="Courier New" w:hint="default"/>
+      </w:rPr>
+    </w:lvl>
+    <w:lvl w:ilvl="2" w:tplc="04090005" w:tentative="1">
+      <w:start w:val="1"/>
+      <w:numFmt w:val="bullet"/>
+      <w:lvlText w:val=""/>
+      <w:lvlJc w:val="left"/>
+      <w:pPr>
+        <w:ind w:left="2160" w:hanging="360"/>
+      </w:pPr>
+      <w:rPr>
+        <w:rFonts w:ascii="Wingdings" w:hAnsi="Wingdings" w:hint="default"/>
+      </w:rPr>
+    </w:lvl>
+    <w:lvl w:ilvl="3" w:tplc="04090001" w:tentative="1">
+      <w:start w:val="1"/>
+      <w:numFmt w:val="bullet"/>
+      <w:lvlText w:val=""/>
+      <w:lvlJc w:val="left"/>
+      <w:pPr>
+        <w:ind w:left="2880" w:hanging="360"/>
+      </w:pPr>
+      <w:rPr>
+        <w:rFonts w:ascii="Symbol" w:hAnsi="Symbol" w:hint="default"/>
+      </w:rPr>
+    </w:lvl>
+    <w:lvl w:ilvl="4" w:tplc="04090003" w:tentative="1">
+      <w:start w:val="1"/>
+      <w:numFmt w:val="bullet"/>
+      <w:lvlText w:val="o"/>
+      <w:lvlJc w:val="left"/>
+      <w:pPr>
+        <w:ind w:left="3600" w:hanging="360"/>
+      </w:pPr>
+      <w:rPr>
+        <w:rFonts w:ascii="Courier New" w:hAnsi="Courier New" w:cs="Courier New" w:hint="default"/>
+      </w:rPr>
+    </w:lvl>
+    <w:lvl w:ilvl="5" w:tplc="04090005" w:tentative="1">
+      <w:start w:val="1"/>
+      <w:numFmt w:val="bullet"/>
+      <w:lvlText w:val=""/>
+      <w:lvlJc w:val="left"/>
+      <w:pPr>
+        <w:ind w:left="4320" w:hanging="360"/>
+      </w:pPr>
+      <w:rPr>
+        <w:rFonts w:ascii="Wingdings" w:hAnsi="Wingdings" w:hint="default"/>
+      </w:rPr>
+    </w:lvl>
+    <w:lvl w:ilvl="6" w:tplc="04090001" w:tentative="1">
+      <w:start w:val="1"/>
+      <w:numFmt w:val="bullet"/>
+      <w:lvlText w:val=""/>
+      <w:lvlJc w:val="left"/>
+      <w:pPr>
+        <w:ind w:left="5040" w:hanging="360"/>
+      </w:pPr>
+      <w:rPr>
+        <w:rFonts w:ascii="Symbol" w:hAnsi="Symbol" w:hint="default"/>
+      </w:rPr>
+    </w:lvl>
+    <w:lvl w:ilvl="7" w:tplc="04090003" w:tentative="1">
+      <w:start w:val="1"/>
+      <w:numFmt w:val="bullet"/>
+      <w:lvlText w:val="o"/>
+      <w:lvlJc w:val="left"/>
+      <w:pPr>
+        <w:ind w:left="5760" w:hanging="360"/>
+      </w:pPr>
+      <w:rPr>
+        <w:rFonts w:ascii="Courier New" w:hAnsi="Courier New" w:cs="Courier New" w:hint="default"/>
+      </w:rPr>
+    </w:lvl>
+    <w:lvl w:ilvl="8" w:tplc="04090005" w:tentative="1">
+      <w:start w:val="1"/>
+      <w:numFmt w:val="bullet"/>
+      <w:lvlText w:val=""/>
+      <w:lvlJc w:val="left"/>
+      <w:pPr>
+        <w:ind w:left="6480" w:hanging="360"/>
+      </w:pPr>
+      <w:rPr>
+        <w:rFonts w:ascii="Wingdings" w:hAnsi="Wingdings" w:hint="default"/>
+      </w:rPr>
+    </w:lvl>
+  </w:abstractNum>
+  <w:abstractNum w:abstractNumId="52" w15:restartNumberingAfterBreak="0">
     <w:nsid w:val="65DF5CC5"/>
     <w:multiLevelType w:val="hybridMultilevel"/>
     <w:tmpl w:val="589237D2"/>
@@ -31990,7 +34426,7 @@
       </w:rPr>
     </w:lvl>
   </w:abstractNum>
-  <w:abstractNum w:abstractNumId="50" w15:restartNumberingAfterBreak="0">
+  <w:abstractNum w:abstractNumId="53" w15:restartNumberingAfterBreak="0">
     <w:nsid w:val="6603600C"/>
     <w:multiLevelType w:val="hybridMultilevel"/>
     <w:tmpl w:val="D024A34C"/>
@@ -32103,7 +34539,7 @@
       </w:rPr>
     </w:lvl>
   </w:abstractNum>
-  <w:abstractNum w:abstractNumId="51" w15:restartNumberingAfterBreak="0">
+  <w:abstractNum w:abstractNumId="54" w15:restartNumberingAfterBreak="0">
     <w:nsid w:val="668C56BE"/>
     <w:multiLevelType w:val="hybridMultilevel"/>
     <w:tmpl w:val="4BBE2544"/>
@@ -32189,7 +34625,7 @@
       </w:pPr>
     </w:lvl>
   </w:abstractNum>
-  <w:abstractNum w:abstractNumId="52" w15:restartNumberingAfterBreak="0">
+  <w:abstractNum w:abstractNumId="55" w15:restartNumberingAfterBreak="0">
     <w:nsid w:val="687A4F2E"/>
     <w:multiLevelType w:val="hybridMultilevel"/>
     <w:tmpl w:val="D030754C"/>
@@ -32302,7 +34738,7 @@
       </w:rPr>
     </w:lvl>
   </w:abstractNum>
-  <w:abstractNum w:abstractNumId="53" w15:restartNumberingAfterBreak="0">
+  <w:abstractNum w:abstractNumId="56" w15:restartNumberingAfterBreak="0">
     <w:nsid w:val="68F24AF0"/>
     <w:multiLevelType w:val="hybridMultilevel"/>
     <w:tmpl w:val="3BE66342"/>
@@ -32388,7 +34824,7 @@
       </w:pPr>
     </w:lvl>
   </w:abstractNum>
-  <w:abstractNum w:abstractNumId="54" w15:restartNumberingAfterBreak="0">
+  <w:abstractNum w:abstractNumId="57" w15:restartNumberingAfterBreak="0">
     <w:nsid w:val="6A9B1293"/>
     <w:multiLevelType w:val="hybridMultilevel"/>
     <w:tmpl w:val="471C7FB6"/>
@@ -32477,7 +34913,7 @@
       </w:pPr>
     </w:lvl>
   </w:abstractNum>
-  <w:abstractNum w:abstractNumId="55" w15:restartNumberingAfterBreak="0">
+  <w:abstractNum w:abstractNumId="58" w15:restartNumberingAfterBreak="0">
     <w:nsid w:val="6D0F36AB"/>
     <w:multiLevelType w:val="hybridMultilevel"/>
     <w:tmpl w:val="FFEA5D7C"/>
@@ -32590,7 +35026,7 @@
       </w:rPr>
     </w:lvl>
   </w:abstractNum>
-  <w:abstractNum w:abstractNumId="56" w15:restartNumberingAfterBreak="0">
+  <w:abstractNum w:abstractNumId="59" w15:restartNumberingAfterBreak="0">
     <w:nsid w:val="6F167A9D"/>
     <w:multiLevelType w:val="hybridMultilevel"/>
     <w:tmpl w:val="471C7FB6"/>
@@ -32679,7 +35115,7 @@
       </w:pPr>
     </w:lvl>
   </w:abstractNum>
-  <w:abstractNum w:abstractNumId="57" w15:restartNumberingAfterBreak="0">
+  <w:abstractNum w:abstractNumId="60" w15:restartNumberingAfterBreak="0">
     <w:nsid w:val="71C27FF6"/>
     <w:multiLevelType w:val="hybridMultilevel"/>
     <w:tmpl w:val="4BBE2544"/>
@@ -32765,7 +35201,7 @@
       </w:pPr>
     </w:lvl>
   </w:abstractNum>
-  <w:abstractNum w:abstractNumId="58" w15:restartNumberingAfterBreak="0">
+  <w:abstractNum w:abstractNumId="61" w15:restartNumberingAfterBreak="0">
     <w:nsid w:val="742A3B06"/>
     <w:multiLevelType w:val="hybridMultilevel"/>
     <w:tmpl w:val="FCC26B92"/>
@@ -32857,7 +35293,7 @@
       </w:pPr>
     </w:lvl>
   </w:abstractNum>
-  <w:abstractNum w:abstractNumId="59" w15:restartNumberingAfterBreak="0">
+  <w:abstractNum w:abstractNumId="62" w15:restartNumberingAfterBreak="0">
     <w:nsid w:val="7CC44625"/>
     <w:multiLevelType w:val="hybridMultilevel"/>
     <w:tmpl w:val="471C7FB6"/>
@@ -32946,7 +35382,7 @@
       </w:pPr>
     </w:lvl>
   </w:abstractNum>
-  <w:abstractNum w:abstractNumId="60" w15:restartNumberingAfterBreak="0">
+  <w:abstractNum w:abstractNumId="63" w15:restartNumberingAfterBreak="0">
     <w:nsid w:val="7D630D6D"/>
     <w:multiLevelType w:val="hybridMultilevel"/>
     <w:tmpl w:val="68DC3D4A"/>
@@ -33060,124 +35496,124 @@
     </w:lvl>
   </w:abstractNum>
   <w:num w:numId="1">
-    <w:abstractNumId w:val="48"/>
+    <w:abstractNumId w:val="50"/>
   </w:num>
   <w:num w:numId="2">
-    <w:abstractNumId w:val="30"/>
+    <w:abstractNumId w:val="31"/>
   </w:num>
   <w:num w:numId="3">
     <w:abstractNumId w:val="0"/>
   </w:num>
   <w:num w:numId="4">
-    <w:abstractNumId w:val="24"/>
+    <w:abstractNumId w:val="25"/>
   </w:num>
   <w:num w:numId="5">
-    <w:abstractNumId w:val="41"/>
+    <w:abstractNumId w:val="43"/>
   </w:num>
   <w:num w:numId="6">
     <w:abstractNumId w:val="12"/>
   </w:num>
   <w:num w:numId="7">
-    <w:abstractNumId w:val="45"/>
+    <w:abstractNumId w:val="47"/>
   </w:num>
   <w:num w:numId="8">
-    <w:abstractNumId w:val="39"/>
+    <w:abstractNumId w:val="41"/>
   </w:num>
   <w:num w:numId="9">
-    <w:abstractNumId w:val="51"/>
+    <w:abstractNumId w:val="54"/>
   </w:num>
   <w:num w:numId="10">
-    <w:abstractNumId w:val="57"/>
+    <w:abstractNumId w:val="60"/>
   </w:num>
   <w:num w:numId="11">
-    <w:abstractNumId w:val="42"/>
+    <w:abstractNumId w:val="44"/>
   </w:num>
   <w:num w:numId="12">
-    <w:abstractNumId w:val="44"/>
+    <w:abstractNumId w:val="46"/>
   </w:num>
   <w:num w:numId="13">
-    <w:abstractNumId w:val="38"/>
+    <w:abstractNumId w:val="40"/>
   </w:num>
   <w:num w:numId="14">
     <w:abstractNumId w:val="3"/>
   </w:num>
   <w:num w:numId="15">
-    <w:abstractNumId w:val="40"/>
+    <w:abstractNumId w:val="42"/>
   </w:num>
   <w:num w:numId="16">
-    <w:abstractNumId w:val="26"/>
+    <w:abstractNumId w:val="27"/>
   </w:num>
   <w:num w:numId="17">
-    <w:abstractNumId w:val="27"/>
+    <w:abstractNumId w:val="28"/>
   </w:num>
   <w:num w:numId="18">
-    <w:abstractNumId w:val="29"/>
+    <w:abstractNumId w:val="30"/>
   </w:num>
   <w:num w:numId="19">
     <w:abstractNumId w:val="15"/>
   </w:num>
   <w:num w:numId="20">
-    <w:abstractNumId w:val="37"/>
+    <w:abstractNumId w:val="39"/>
   </w:num>
   <w:num w:numId="21">
     <w:abstractNumId w:val="21"/>
   </w:num>
   <w:num w:numId="22">
-    <w:abstractNumId w:val="35"/>
+    <w:abstractNumId w:val="37"/>
   </w:num>
   <w:num w:numId="23">
     <w:abstractNumId w:val="7"/>
   </w:num>
   <w:num w:numId="24">
-    <w:abstractNumId w:val="36"/>
+    <w:abstractNumId w:val="38"/>
   </w:num>
   <w:num w:numId="25">
     <w:abstractNumId w:val="17"/>
   </w:num>
   <w:num w:numId="26">
-    <w:abstractNumId w:val="34"/>
+    <w:abstractNumId w:val="36"/>
   </w:num>
   <w:num w:numId="27">
     <w:abstractNumId w:val="2"/>
   </w:num>
   <w:num w:numId="28">
-    <w:abstractNumId w:val="50"/>
+    <w:abstractNumId w:val="53"/>
   </w:num>
   <w:num w:numId="29">
-    <w:abstractNumId w:val="46"/>
+    <w:abstractNumId w:val="48"/>
   </w:num>
   <w:num w:numId="30">
-    <w:abstractNumId w:val="32"/>
+    <w:abstractNumId w:val="34"/>
   </w:num>
   <w:num w:numId="31">
     <w:abstractNumId w:val="5"/>
   </w:num>
   <w:num w:numId="32">
-    <w:abstractNumId w:val="31"/>
+    <w:abstractNumId w:val="33"/>
   </w:num>
   <w:num w:numId="33">
-    <w:abstractNumId w:val="58"/>
+    <w:abstractNumId w:val="61"/>
   </w:num>
   <w:num w:numId="34">
+    <w:abstractNumId w:val="62"/>
+  </w:num>
+  <w:num w:numId="35">
+    <w:abstractNumId w:val="49"/>
+  </w:num>
+  <w:num w:numId="36">
     <w:abstractNumId w:val="59"/>
   </w:num>
-  <w:num w:numId="35">
-    <w:abstractNumId w:val="47"/>
-  </w:num>
-  <w:num w:numId="36">
-    <w:abstractNumId w:val="56"/>
-  </w:num>
   <w:num w:numId="37">
-    <w:abstractNumId w:val="23"/>
+    <w:abstractNumId w:val="24"/>
   </w:num>
   <w:num w:numId="38">
-    <w:abstractNumId w:val="54"/>
+    <w:abstractNumId w:val="57"/>
   </w:num>
   <w:num w:numId="39">
-    <w:abstractNumId w:val="60"/>
+    <w:abstractNumId w:val="63"/>
   </w:num>
   <w:num w:numId="40">
-    <w:abstractNumId w:val="53"/>
+    <w:abstractNumId w:val="56"/>
   </w:num>
   <w:num w:numId="41">
     <w:abstractNumId w:val="1"/>
@@ -33186,16 +35622,16 @@
     <w:abstractNumId w:val="18"/>
   </w:num>
   <w:num w:numId="43">
-    <w:abstractNumId w:val="25"/>
+    <w:abstractNumId w:val="26"/>
   </w:num>
   <w:num w:numId="44">
     <w:abstractNumId w:val="22"/>
   </w:num>
   <w:num w:numId="45">
-    <w:abstractNumId w:val="55"/>
+    <w:abstractNumId w:val="58"/>
   </w:num>
   <w:num w:numId="46">
-    <w:abstractNumId w:val="28"/>
+    <w:abstractNumId w:val="29"/>
   </w:num>
   <w:num w:numId="47">
     <w:abstractNumId w:val="16"/>
@@ -33210,16 +35646,16 @@
     <w:abstractNumId w:val="20"/>
   </w:num>
   <w:num w:numId="51">
-    <w:abstractNumId w:val="33"/>
+    <w:abstractNumId w:val="35"/>
   </w:num>
   <w:num w:numId="52">
-    <w:abstractNumId w:val="52"/>
+    <w:abstractNumId w:val="55"/>
   </w:num>
   <w:num w:numId="53">
     <w:abstractNumId w:val="13"/>
   </w:num>
   <w:num w:numId="54">
-    <w:abstractNumId w:val="43"/>
+    <w:abstractNumId w:val="45"/>
   </w:num>
   <w:num w:numId="55">
     <w:abstractNumId w:val="19"/>
@@ -33237,10 +35673,19 @@
     <w:abstractNumId w:val="11"/>
   </w:num>
   <w:num w:numId="60">
-    <w:abstractNumId w:val="49"/>
+    <w:abstractNumId w:val="52"/>
   </w:num>
   <w:num w:numId="61">
     <w:abstractNumId w:val="4"/>
+  </w:num>
+  <w:num w:numId="62">
+    <w:abstractNumId w:val="51"/>
+  </w:num>
+  <w:num w:numId="63">
+    <w:abstractNumId w:val="23"/>
+  </w:num>
+  <w:num w:numId="64">
+    <w:abstractNumId w:val="32"/>
   </w:num>
   <w:numIdMacAtCleanup w:val="54"/>
 </w:numbering>

--- a/meetings/properties/prop_mtg_minutes.docx
+++ b/meetings/properties/prop_mtg_minutes.docx
@@ -29,7 +29,7 @@
           <w:b/>
           <w:sz w:val="32"/>
         </w:rPr>
-        <w:t>5/27</w:t>
+        <w:t>6/9</w:t>
       </w:r>
       <w:r>
         <w:rPr>
@@ -62,6 +62,9 @@
       <w:r>
         <w:t xml:space="preserve">Dylan Beaudette </w:t>
       </w:r>
+      <w:r>
+        <w:t xml:space="preserve">– absent </w:t>
+      </w:r>
     </w:p>
     <w:p>
       <w:pPr>
@@ -84,7 +87,10 @@
         </w:numPr>
       </w:pPr>
       <w:r>
-        <w:t xml:space="preserve">Chad Ferguson  </w:t>
+        <w:t xml:space="preserve">Chad Ferguson </w:t>
+      </w:r>
+      <w:r>
+        <w:t xml:space="preserve">– absent </w:t>
       </w:r>
     </w:p>
     <w:p>
@@ -109,9 +115,6 @@
       </w:pPr>
       <w:r>
         <w:t xml:space="preserve">Zamir Libohova </w:t>
-      </w:r>
-      <w:r>
-        <w:t xml:space="preserve">– absent </w:t>
       </w:r>
     </w:p>
     <w:p>
@@ -214,7 +217,130 @@
       <w:r>
         <w:t xml:space="preserve">Claire Simpson </w:t>
       </w:r>
-    </w:p>
+      <w:r>
+        <w:t xml:space="preserve">– absent </w:t>
+      </w:r>
+    </w:p>
+    <w:p/>
+    <w:p>
+      <w:pPr>
+        <w:pStyle w:val="ListParagraph"/>
+        <w:numPr>
+          <w:ilvl w:val="0"/>
+          <w:numId w:val="66"/>
+        </w:numPr>
+      </w:pPr>
+      <w:bookmarkStart w:id="0" w:name="_Hlk42518234"/>
+      <w:r>
+        <w:t>Interpretations project update</w:t>
+      </w:r>
+    </w:p>
+    <w:p>
+      <w:pPr>
+        <w:pStyle w:val="ListParagraph"/>
+        <w:numPr>
+          <w:ilvl w:val="1"/>
+          <w:numId w:val="66"/>
+        </w:numPr>
+      </w:pPr>
+      <w:r>
+        <w:t xml:space="preserve">Have all information for HSG, SVI, WEI </w:t>
+      </w:r>
+    </w:p>
+    <w:p>
+      <w:pPr>
+        <w:pStyle w:val="ListParagraph"/>
+        <w:numPr>
+          <w:ilvl w:val="1"/>
+          <w:numId w:val="66"/>
+        </w:numPr>
+      </w:pPr>
+      <w:r>
+        <w:t>Joe is working on WEI</w:t>
+      </w:r>
+    </w:p>
+    <w:p>
+      <w:pPr>
+        <w:pStyle w:val="ListParagraph"/>
+        <w:numPr>
+          <w:ilvl w:val="1"/>
+          <w:numId w:val="66"/>
+        </w:numPr>
+      </w:pPr>
+      <w:r>
+        <w:t>Focus of the project is to develop code in R to mimic NASIS</w:t>
+      </w:r>
+    </w:p>
+    <w:p>
+      <w:pPr>
+        <w:pStyle w:val="ListParagraph"/>
+        <w:numPr>
+          <w:ilvl w:val="1"/>
+          <w:numId w:val="66"/>
+        </w:numPr>
+      </w:pPr>
+      <w:r>
+        <w:t>Once there is parity then start swapping out input variables – exchanging NASIS data for raster data (ie slope)</w:t>
+      </w:r>
+    </w:p>
+    <w:p>
+      <w:pPr>
+        <w:pStyle w:val="ListParagraph"/>
+        <w:numPr>
+          <w:ilvl w:val="0"/>
+          <w:numId w:val="66"/>
+        </w:numPr>
+      </w:pPr>
+      <w:r>
+        <w:t>CONUS covariate status</w:t>
+      </w:r>
+    </w:p>
+    <w:p>
+      <w:pPr>
+        <w:pStyle w:val="ListParagraph"/>
+        <w:numPr>
+          <w:ilvl w:val="1"/>
+          <w:numId w:val="66"/>
+        </w:numPr>
+      </w:pPr>
+      <w:r>
+        <w:t>Recreate all derivatives from USGS N</w:t>
+      </w:r>
+      <w:r>
+        <w:t>HD</w:t>
+      </w:r>
+      <w:r>
+        <w:t xml:space="preserve"> Plus (hydrologically corrected dataset) CONUS</w:t>
+      </w:r>
+    </w:p>
+    <w:p>
+      <w:pPr>
+        <w:pStyle w:val="ListParagraph"/>
+        <w:numPr>
+          <w:ilvl w:val="1"/>
+          <w:numId w:val="66"/>
+        </w:numPr>
+      </w:pPr>
+      <w:r>
+        <w:t>Use Travis’s rescaling script for converting from 32 bit float to 16 bit integer where appropriate</w:t>
+      </w:r>
+    </w:p>
+    <w:p>
+      <w:pPr>
+        <w:pStyle w:val="ListParagraph"/>
+        <w:numPr>
+          <w:ilvl w:val="1"/>
+          <w:numId w:val="66"/>
+        </w:numPr>
+      </w:pPr>
+      <w:r>
+        <w:t>Approximately a month’s time for computing</w:t>
+      </w:r>
+      <w:bookmarkStart w:id="1" w:name="_GoBack"/>
+      <w:bookmarkEnd w:id="1"/>
+    </w:p>
+    <w:bookmarkEnd w:id="0"/>
+    <w:p/>
     <w:p>
       <w:pPr>
         <w:rPr>
@@ -222,286 +348,13 @@
           <w:sz w:val="32"/>
         </w:rPr>
       </w:pPr>
-    </w:p>
-    <w:p>
-      <w:pPr>
-        <w:pStyle w:val="ListParagraph"/>
-        <w:numPr>
-          <w:ilvl w:val="0"/>
-          <w:numId w:val="63"/>
-        </w:numPr>
-        <w:rPr>
-          <w:b/>
-        </w:rPr>
-      </w:pPr>
-      <w:r>
-        <w:rPr>
-          <w:bCs/>
-        </w:rPr>
-        <w:t>Update on interpretations project</w:t>
-      </w:r>
-    </w:p>
-    <w:p>
-      <w:pPr>
-        <w:pStyle w:val="ListParagraph"/>
-        <w:numPr>
-          <w:ilvl w:val="1"/>
-          <w:numId w:val="63"/>
-        </w:numPr>
-        <w:rPr>
-          <w:b/>
-        </w:rPr>
-      </w:pPr>
-      <w:r>
-        <w:rPr>
-          <w:bCs/>
-        </w:rPr>
-        <w:t>Joe is working on WEI in R – goal is to make sure the R script will mimic the results from NASIS using gNATSGO</w:t>
-      </w:r>
-    </w:p>
-    <w:p>
-      <w:pPr>
-        <w:pStyle w:val="ListParagraph"/>
-        <w:numPr>
-          <w:ilvl w:val="1"/>
-          <w:numId w:val="63"/>
-        </w:numPr>
-        <w:rPr>
-          <w:b/>
-        </w:rPr>
-      </w:pPr>
-      <w:r>
-        <w:rPr>
-          <w:bCs/>
-        </w:rPr>
-        <w:t>Have data for calculations together before the end of this week</w:t>
-      </w:r>
-    </w:p>
-    <w:p>
-      <w:pPr>
-        <w:pStyle w:val="ListParagraph"/>
-        <w:numPr>
-          <w:ilvl w:val="0"/>
-          <w:numId w:val="63"/>
-        </w:numPr>
-        <w:rPr>
-          <w:b/>
-        </w:rPr>
-      </w:pPr>
-      <w:r>
-        <w:rPr>
-          <w:bCs/>
-        </w:rPr>
-        <w:t>Update on methodology</w:t>
-      </w:r>
-    </w:p>
-    <w:p>
-      <w:pPr>
-        <w:pStyle w:val="ListParagraph"/>
-        <w:numPr>
-          <w:ilvl w:val="1"/>
-          <w:numId w:val="63"/>
-        </w:numPr>
-        <w:rPr>
-          <w:b/>
-        </w:rPr>
-      </w:pPr>
-      <w:r>
-        <w:rPr>
-          <w:bCs/>
-        </w:rPr>
-        <w:t>Meeting weekly</w:t>
-      </w:r>
-      <w:r>
-        <w:rPr>
-          <w:bCs/>
-        </w:rPr>
-        <w:t xml:space="preserve"> and making good progress</w:t>
-      </w:r>
-    </w:p>
-    <w:p>
-      <w:pPr>
-        <w:pStyle w:val="ListParagraph"/>
-        <w:numPr>
-          <w:ilvl w:val="1"/>
-          <w:numId w:val="63"/>
-        </w:numPr>
-        <w:rPr>
-          <w:b/>
-        </w:rPr>
-      </w:pPr>
-      <w:r>
-        <w:rPr>
-          <w:bCs/>
-        </w:rPr>
-        <w:t>Submitted SSSA abstract</w:t>
-      </w:r>
-    </w:p>
-    <w:p>
-      <w:pPr>
-        <w:pStyle w:val="ListParagraph"/>
-        <w:numPr>
-          <w:ilvl w:val="0"/>
-          <w:numId w:val="63"/>
-        </w:numPr>
-        <w:rPr>
-          <w:b/>
-        </w:rPr>
-      </w:pPr>
-      <w:r>
-        <w:rPr>
-          <w:bCs/>
-        </w:rPr>
-        <w:t>CONUS covariate status</w:t>
-      </w:r>
-    </w:p>
-    <w:p>
-      <w:pPr>
-        <w:pStyle w:val="ListParagraph"/>
-        <w:numPr>
-          <w:ilvl w:val="1"/>
-          <w:numId w:val="63"/>
-        </w:numPr>
-        <w:rPr>
-          <w:b/>
-        </w:rPr>
-      </w:pPr>
-      <w:r>
-        <w:rPr>
-          <w:bCs/>
-        </w:rPr>
-        <w:t>Tom doesn’t have originals for relative ht, relative position, relative ht</w:t>
-      </w:r>
-    </w:p>
-    <w:p>
-      <w:pPr>
-        <w:pStyle w:val="ListParagraph"/>
-        <w:numPr>
-          <w:ilvl w:val="1"/>
-          <w:numId w:val="63"/>
-        </w:numPr>
-        <w:rPr>
-          <w:b/>
-        </w:rPr>
-      </w:pPr>
-      <w:r>
-        <w:rPr>
-          <w:bCs/>
-        </w:rPr>
-        <w:t>Colby has been investigating and data that is still 16 bit seems to be ok; 8 bit may be the issue</w:t>
-      </w:r>
-    </w:p>
-    <w:p>
-      <w:pPr>
-        <w:pStyle w:val="ListParagraph"/>
-        <w:numPr>
-          <w:ilvl w:val="2"/>
-          <w:numId w:val="63"/>
-        </w:numPr>
-        <w:rPr>
-          <w:b/>
-        </w:rPr>
-      </w:pPr>
-      <w:r>
-        <w:rPr>
-          <w:bCs/>
-        </w:rPr>
-        <w:t>Still need to decide how we want to scale things</w:t>
-      </w:r>
-    </w:p>
-    <w:p>
-      <w:pPr>
-        <w:pStyle w:val="ListParagraph"/>
-        <w:numPr>
-          <w:ilvl w:val="1"/>
-          <w:numId w:val="63"/>
-        </w:numPr>
-        <w:rPr>
-          <w:b/>
-        </w:rPr>
-      </w:pPr>
-      <w:r>
-        <w:rPr>
-          <w:bCs/>
-        </w:rPr>
-        <w:t>We will need to recreate relative position, etc layers</w:t>
-      </w:r>
-    </w:p>
-    <w:p>
-      <w:pPr>
-        <w:pStyle w:val="ListParagraph"/>
-        <w:numPr>
-          <w:ilvl w:val="1"/>
-          <w:numId w:val="63"/>
-        </w:numPr>
-        <w:rPr>
-          <w:b/>
-        </w:rPr>
-      </w:pPr>
-      <w:r>
-        <w:rPr>
-          <w:bCs/>
-        </w:rPr>
-        <w:t>Claire has updated Landsat – will share with group</w:t>
-      </w:r>
-    </w:p>
-    <w:p>
-      <w:pPr>
-        <w:pStyle w:val="ListParagraph"/>
-        <w:numPr>
-          <w:ilvl w:val="0"/>
-          <w:numId w:val="63"/>
-        </w:numPr>
-        <w:rPr>
-          <w:b/>
-        </w:rPr>
-      </w:pPr>
-      <w:r>
-        <w:rPr>
-          <w:bCs/>
-        </w:rPr>
-        <w:t>Modeling rock fragment content</w:t>
-      </w:r>
-    </w:p>
-    <w:p>
-      <w:pPr>
-        <w:pStyle w:val="ListParagraph"/>
-        <w:numPr>
-          <w:ilvl w:val="1"/>
-          <w:numId w:val="63"/>
-        </w:numPr>
-        <w:rPr>
-          <w:b/>
-        </w:rPr>
-      </w:pPr>
-      <w:r>
-        <w:rPr>
-          <w:bCs/>
-        </w:rPr>
-        <w:t>To round or not to round</w:t>
-      </w:r>
-      <w:r>
-        <w:rPr>
-          <w:bCs/>
-        </w:rPr>
-        <w:t xml:space="preserve"> – probably best just to take the values as is </w:t>
-      </w:r>
-      <w:r>
-        <w:rPr>
-          <w:bCs/>
-        </w:rPr>
-        <w:t>and make adjustments to predictions if needed</w:t>
-      </w:r>
-      <w:bookmarkStart w:id="0" w:name="_GoBack"/>
-      <w:bookmarkEnd w:id="0"/>
-    </w:p>
-    <w:p>
-      <w:pPr>
+      <w:r>
         <w:rPr>
           <w:b/>
           <w:sz w:val="32"/>
         </w:rPr>
-      </w:pPr>
+        <w:t>Properties Sub-Team meeting</w:t>
+      </w:r>
     </w:p>
     <w:p>
       <w:pPr>
@@ -515,35 +368,20 @@
           <w:b/>
           <w:sz w:val="32"/>
         </w:rPr>
-        <w:t>Properties Sub-Team meeting</w:t>
-      </w:r>
-    </w:p>
-    <w:p>
-      <w:pPr>
+        <w:t>5/27</w:t>
+      </w:r>
+      <w:r>
         <w:rPr>
           <w:b/>
           <w:sz w:val="32"/>
         </w:rPr>
-      </w:pPr>
+        <w:t>/</w:t>
+      </w:r>
       <w:r>
         <w:rPr>
           <w:b/>
           <w:sz w:val="32"/>
         </w:rPr>
-        <w:t>5/11</w:t>
-      </w:r>
-      <w:r>
-        <w:rPr>
-          <w:b/>
-          <w:sz w:val="32"/>
-        </w:rPr>
-        <w:t>/</w:t>
-      </w:r>
-      <w:r>
-        <w:rPr>
-          <w:b/>
-          <w:sz w:val="32"/>
-        </w:rPr>
         <w:t>20</w:t>
       </w:r>
     </w:p>
@@ -557,7 +395,7 @@
         <w:pStyle w:val="ListParagraph"/>
         <w:numPr>
           <w:ilvl w:val="0"/>
-          <w:numId w:val="62"/>
+          <w:numId w:val="64"/>
         </w:numPr>
       </w:pPr>
       <w:r>
@@ -569,7 +407,7 @@
         <w:pStyle w:val="ListParagraph"/>
         <w:numPr>
           <w:ilvl w:val="0"/>
-          <w:numId w:val="62"/>
+          <w:numId w:val="64"/>
         </w:numPr>
       </w:pPr>
       <w:r>
@@ -581,19 +419,19 @@
         <w:pStyle w:val="ListParagraph"/>
         <w:numPr>
           <w:ilvl w:val="0"/>
-          <w:numId w:val="62"/>
-        </w:numPr>
-      </w:pPr>
-      <w:r>
-        <w:t xml:space="preserve">Chad Ferguson – absent </w:t>
-      </w:r>
-    </w:p>
-    <w:p>
-      <w:pPr>
-        <w:pStyle w:val="ListParagraph"/>
-        <w:numPr>
-          <w:ilvl w:val="0"/>
-          <w:numId w:val="62"/>
+          <w:numId w:val="64"/>
+        </w:numPr>
+      </w:pPr>
+      <w:r>
+        <w:t xml:space="preserve">Chad Ferguson  </w:t>
+      </w:r>
+    </w:p>
+    <w:p>
+      <w:pPr>
+        <w:pStyle w:val="ListParagraph"/>
+        <w:numPr>
+          <w:ilvl w:val="0"/>
+          <w:numId w:val="64"/>
         </w:numPr>
       </w:pPr>
       <w:r>
@@ -605,19 +443,22 @@
         <w:pStyle w:val="ListParagraph"/>
         <w:numPr>
           <w:ilvl w:val="0"/>
-          <w:numId w:val="62"/>
+          <w:numId w:val="64"/>
         </w:numPr>
       </w:pPr>
       <w:r>
         <w:t xml:space="preserve">Zamir Libohova </w:t>
       </w:r>
-    </w:p>
-    <w:p>
-      <w:pPr>
-        <w:pStyle w:val="ListParagraph"/>
-        <w:numPr>
-          <w:ilvl w:val="0"/>
-          <w:numId w:val="62"/>
+      <w:r>
+        <w:t xml:space="preserve">– absent </w:t>
+      </w:r>
+    </w:p>
+    <w:p>
+      <w:pPr>
+        <w:pStyle w:val="ListParagraph"/>
+        <w:numPr>
+          <w:ilvl w:val="0"/>
+          <w:numId w:val="64"/>
         </w:numPr>
       </w:pPr>
       <w:r>
@@ -629,7 +470,7 @@
         <w:pStyle w:val="ListParagraph"/>
         <w:numPr>
           <w:ilvl w:val="0"/>
-          <w:numId w:val="62"/>
+          <w:numId w:val="64"/>
         </w:numPr>
       </w:pPr>
       <w:r>
@@ -641,7 +482,7 @@
         <w:pStyle w:val="ListParagraph"/>
         <w:numPr>
           <w:ilvl w:val="0"/>
-          <w:numId w:val="62"/>
+          <w:numId w:val="64"/>
         </w:numPr>
         <w:tabs>
           <w:tab w:val="left" w:pos="720"/>
@@ -658,11 +499,507 @@
         <w:pStyle w:val="ListParagraph"/>
         <w:numPr>
           <w:ilvl w:val="0"/>
+          <w:numId w:val="64"/>
+        </w:numPr>
+      </w:pPr>
+      <w:r>
+        <w:t xml:space="preserve">Travis Nauman </w:t>
+      </w:r>
+    </w:p>
+    <w:p>
+      <w:pPr>
+        <w:pStyle w:val="ListParagraph"/>
+        <w:numPr>
+          <w:ilvl w:val="0"/>
+          <w:numId w:val="64"/>
+        </w:numPr>
+      </w:pPr>
+      <w:r>
+        <w:t xml:space="preserve">Jim Thompson </w:t>
+      </w:r>
+    </w:p>
+    <w:p>
+      <w:pPr>
+        <w:pStyle w:val="ListParagraph"/>
+        <w:numPr>
+          <w:ilvl w:val="0"/>
+          <w:numId w:val="64"/>
+        </w:numPr>
+      </w:pPr>
+      <w:r>
+        <w:t>Rob Vaughan – absent</w:t>
+      </w:r>
+    </w:p>
+    <w:p>
+      <w:pPr>
+        <w:pStyle w:val="ListParagraph"/>
+        <w:numPr>
+          <w:ilvl w:val="0"/>
+          <w:numId w:val="64"/>
+        </w:numPr>
+      </w:pPr>
+      <w:r>
+        <w:t xml:space="preserve">Skye Wills – absent </w:t>
+      </w:r>
+    </w:p>
+    <w:p>
+      <w:pPr>
+        <w:pStyle w:val="ListParagraph"/>
+        <w:numPr>
+          <w:ilvl w:val="0"/>
+          <w:numId w:val="64"/>
+        </w:numPr>
+      </w:pPr>
+      <w:r>
+        <w:t xml:space="preserve">Claire Simpson </w:t>
+      </w:r>
+    </w:p>
+    <w:p>
+      <w:pPr>
+        <w:rPr>
+          <w:b/>
+          <w:sz w:val="32"/>
+        </w:rPr>
+      </w:pPr>
+    </w:p>
+    <w:p>
+      <w:pPr>
+        <w:pStyle w:val="ListParagraph"/>
+        <w:numPr>
+          <w:ilvl w:val="0"/>
+          <w:numId w:val="63"/>
+        </w:numPr>
+        <w:rPr>
+          <w:b/>
+        </w:rPr>
+      </w:pPr>
+      <w:r>
+        <w:rPr>
+          <w:bCs/>
+        </w:rPr>
+        <w:lastRenderedPageBreak/>
+        <w:t>Update on interpretations project</w:t>
+      </w:r>
+    </w:p>
+    <w:p>
+      <w:pPr>
+        <w:pStyle w:val="ListParagraph"/>
+        <w:numPr>
+          <w:ilvl w:val="1"/>
+          <w:numId w:val="63"/>
+        </w:numPr>
+        <w:rPr>
+          <w:b/>
+        </w:rPr>
+      </w:pPr>
+      <w:r>
+        <w:rPr>
+          <w:bCs/>
+        </w:rPr>
+        <w:t>Joe is working on WEI in R – goal is to make sure the R script will mimic the results from NASIS using gNATSGO</w:t>
+      </w:r>
+    </w:p>
+    <w:p>
+      <w:pPr>
+        <w:pStyle w:val="ListParagraph"/>
+        <w:numPr>
+          <w:ilvl w:val="1"/>
+          <w:numId w:val="63"/>
+        </w:numPr>
+        <w:rPr>
+          <w:b/>
+        </w:rPr>
+      </w:pPr>
+      <w:r>
+        <w:rPr>
+          <w:bCs/>
+        </w:rPr>
+        <w:t>Have data for calculations together before the end of this week</w:t>
+      </w:r>
+    </w:p>
+    <w:p>
+      <w:pPr>
+        <w:pStyle w:val="ListParagraph"/>
+        <w:numPr>
+          <w:ilvl w:val="0"/>
+          <w:numId w:val="63"/>
+        </w:numPr>
+        <w:rPr>
+          <w:b/>
+        </w:rPr>
+      </w:pPr>
+      <w:r>
+        <w:rPr>
+          <w:bCs/>
+        </w:rPr>
+        <w:t>Update on methodology</w:t>
+      </w:r>
+    </w:p>
+    <w:p>
+      <w:pPr>
+        <w:pStyle w:val="ListParagraph"/>
+        <w:numPr>
+          <w:ilvl w:val="1"/>
+          <w:numId w:val="63"/>
+        </w:numPr>
+        <w:rPr>
+          <w:b/>
+        </w:rPr>
+      </w:pPr>
+      <w:r>
+        <w:rPr>
+          <w:bCs/>
+        </w:rPr>
+        <w:t>Meeting weekly</w:t>
+      </w:r>
+      <w:r>
+        <w:rPr>
+          <w:bCs/>
+        </w:rPr>
+        <w:t xml:space="preserve"> and making good progress</w:t>
+      </w:r>
+    </w:p>
+    <w:p>
+      <w:pPr>
+        <w:pStyle w:val="ListParagraph"/>
+        <w:numPr>
+          <w:ilvl w:val="1"/>
+          <w:numId w:val="63"/>
+        </w:numPr>
+        <w:rPr>
+          <w:b/>
+        </w:rPr>
+      </w:pPr>
+      <w:r>
+        <w:rPr>
+          <w:bCs/>
+        </w:rPr>
+        <w:t>Submitted SSSA abstract</w:t>
+      </w:r>
+    </w:p>
+    <w:p>
+      <w:pPr>
+        <w:pStyle w:val="ListParagraph"/>
+        <w:numPr>
+          <w:ilvl w:val="0"/>
+          <w:numId w:val="63"/>
+        </w:numPr>
+        <w:rPr>
+          <w:b/>
+        </w:rPr>
+      </w:pPr>
+      <w:r>
+        <w:rPr>
+          <w:bCs/>
+        </w:rPr>
+        <w:t>CONUS covariate status</w:t>
+      </w:r>
+    </w:p>
+    <w:p>
+      <w:pPr>
+        <w:pStyle w:val="ListParagraph"/>
+        <w:numPr>
+          <w:ilvl w:val="1"/>
+          <w:numId w:val="63"/>
+        </w:numPr>
+        <w:rPr>
+          <w:b/>
+        </w:rPr>
+      </w:pPr>
+      <w:r>
+        <w:rPr>
+          <w:bCs/>
+        </w:rPr>
+        <w:t>Tom doesn’t have originals for relative ht, relative position, relative ht</w:t>
+      </w:r>
+    </w:p>
+    <w:p>
+      <w:pPr>
+        <w:pStyle w:val="ListParagraph"/>
+        <w:numPr>
+          <w:ilvl w:val="1"/>
+          <w:numId w:val="63"/>
+        </w:numPr>
+        <w:rPr>
+          <w:b/>
+        </w:rPr>
+      </w:pPr>
+      <w:r>
+        <w:rPr>
+          <w:bCs/>
+        </w:rPr>
+        <w:t>Colby has been investigating and data that is still 16 bit seems to be ok; 8 bit may be the issue</w:t>
+      </w:r>
+    </w:p>
+    <w:p>
+      <w:pPr>
+        <w:pStyle w:val="ListParagraph"/>
+        <w:numPr>
+          <w:ilvl w:val="2"/>
+          <w:numId w:val="63"/>
+        </w:numPr>
+        <w:rPr>
+          <w:b/>
+        </w:rPr>
+      </w:pPr>
+      <w:r>
+        <w:rPr>
+          <w:bCs/>
+        </w:rPr>
+        <w:t>Still need to decide how we want to scale things</w:t>
+      </w:r>
+    </w:p>
+    <w:p>
+      <w:pPr>
+        <w:pStyle w:val="ListParagraph"/>
+        <w:numPr>
+          <w:ilvl w:val="1"/>
+          <w:numId w:val="63"/>
+        </w:numPr>
+        <w:rPr>
+          <w:b/>
+        </w:rPr>
+      </w:pPr>
+      <w:r>
+        <w:rPr>
+          <w:bCs/>
+        </w:rPr>
+        <w:t>We will need to recreate relative position, etc layers</w:t>
+      </w:r>
+    </w:p>
+    <w:p>
+      <w:pPr>
+        <w:pStyle w:val="ListParagraph"/>
+        <w:numPr>
+          <w:ilvl w:val="1"/>
+          <w:numId w:val="63"/>
+        </w:numPr>
+        <w:rPr>
+          <w:b/>
+        </w:rPr>
+      </w:pPr>
+      <w:r>
+        <w:rPr>
+          <w:bCs/>
+        </w:rPr>
+        <w:t>Claire has updated Landsat – will share with group</w:t>
+      </w:r>
+    </w:p>
+    <w:p>
+      <w:pPr>
+        <w:pStyle w:val="ListParagraph"/>
+        <w:numPr>
+          <w:ilvl w:val="0"/>
+          <w:numId w:val="63"/>
+        </w:numPr>
+        <w:rPr>
+          <w:b/>
+        </w:rPr>
+      </w:pPr>
+      <w:r>
+        <w:rPr>
+          <w:bCs/>
+        </w:rPr>
+        <w:t>Modeling rock fragment content</w:t>
+      </w:r>
+    </w:p>
+    <w:p>
+      <w:pPr>
+        <w:pStyle w:val="ListParagraph"/>
+        <w:numPr>
+          <w:ilvl w:val="1"/>
+          <w:numId w:val="63"/>
+        </w:numPr>
+        <w:rPr>
+          <w:b/>
+        </w:rPr>
+      </w:pPr>
+      <w:r>
+        <w:rPr>
+          <w:bCs/>
+        </w:rPr>
+        <w:t>To round or not to round</w:t>
+      </w:r>
+      <w:r>
+        <w:rPr>
+          <w:bCs/>
+        </w:rPr>
+        <w:t xml:space="preserve"> – probably best just to take the values as is </w:t>
+      </w:r>
+      <w:r>
+        <w:rPr>
+          <w:bCs/>
+        </w:rPr>
+        <w:t>and make adjustments to predictions if needed</w:t>
+      </w:r>
+    </w:p>
+    <w:p>
+      <w:pPr>
+        <w:rPr>
+          <w:b/>
+          <w:sz w:val="32"/>
+        </w:rPr>
+      </w:pPr>
+    </w:p>
+    <w:p>
+      <w:pPr>
+        <w:rPr>
+          <w:b/>
+          <w:sz w:val="32"/>
+        </w:rPr>
+      </w:pPr>
+      <w:r>
+        <w:rPr>
+          <w:b/>
+          <w:sz w:val="32"/>
+        </w:rPr>
+        <w:t>Properties Sub-Team meeting</w:t>
+      </w:r>
+    </w:p>
+    <w:p>
+      <w:pPr>
+        <w:rPr>
+          <w:b/>
+          <w:sz w:val="32"/>
+        </w:rPr>
+      </w:pPr>
+      <w:r>
+        <w:rPr>
+          <w:b/>
+          <w:sz w:val="32"/>
+        </w:rPr>
+        <w:t>5/11</w:t>
+      </w:r>
+      <w:r>
+        <w:rPr>
+          <w:b/>
+          <w:sz w:val="32"/>
+        </w:rPr>
+        <w:t>/</w:t>
+      </w:r>
+      <w:r>
+        <w:rPr>
+          <w:b/>
+          <w:sz w:val="32"/>
+        </w:rPr>
+        <w:t>20</w:t>
+      </w:r>
+    </w:p>
+    <w:p>
+      <w:r>
+        <w:t xml:space="preserve">Participants: </w:t>
+      </w:r>
+    </w:p>
+    <w:p>
+      <w:pPr>
+        <w:pStyle w:val="ListParagraph"/>
+        <w:numPr>
+          <w:ilvl w:val="0"/>
           <w:numId w:val="62"/>
         </w:numPr>
       </w:pPr>
       <w:r>
-        <w:lastRenderedPageBreak/>
+        <w:t xml:space="preserve">Dylan Beaudette </w:t>
+      </w:r>
+    </w:p>
+    <w:p>
+      <w:pPr>
+        <w:pStyle w:val="ListParagraph"/>
+        <w:numPr>
+          <w:ilvl w:val="0"/>
+          <w:numId w:val="62"/>
+        </w:numPr>
+      </w:pPr>
+      <w:r>
+        <w:t xml:space="preserve">Colby Brungard </w:t>
+      </w:r>
+    </w:p>
+    <w:p>
+      <w:pPr>
+        <w:pStyle w:val="ListParagraph"/>
+        <w:numPr>
+          <w:ilvl w:val="0"/>
+          <w:numId w:val="62"/>
+        </w:numPr>
+      </w:pPr>
+      <w:r>
+        <w:t xml:space="preserve">Chad Ferguson – absent </w:t>
+      </w:r>
+    </w:p>
+    <w:p>
+      <w:pPr>
+        <w:pStyle w:val="ListParagraph"/>
+        <w:numPr>
+          <w:ilvl w:val="0"/>
+          <w:numId w:val="62"/>
+        </w:numPr>
+      </w:pPr>
+      <w:r>
+        <w:t>Suzann Kienast-Brown</w:t>
+      </w:r>
+    </w:p>
+    <w:p>
+      <w:pPr>
+        <w:pStyle w:val="ListParagraph"/>
+        <w:numPr>
+          <w:ilvl w:val="0"/>
+          <w:numId w:val="62"/>
+        </w:numPr>
+      </w:pPr>
+      <w:r>
+        <w:t xml:space="preserve">Zamir Libohova </w:t>
+      </w:r>
+    </w:p>
+    <w:p>
+      <w:pPr>
+        <w:pStyle w:val="ListParagraph"/>
+        <w:numPr>
+          <w:ilvl w:val="0"/>
+          <w:numId w:val="62"/>
+        </w:numPr>
+      </w:pPr>
+      <w:r>
+        <w:t xml:space="preserve">Jessica Philippe </w:t>
+      </w:r>
+    </w:p>
+    <w:p>
+      <w:pPr>
+        <w:pStyle w:val="ListParagraph"/>
+        <w:numPr>
+          <w:ilvl w:val="0"/>
+          <w:numId w:val="62"/>
+        </w:numPr>
+      </w:pPr>
+      <w:r>
+        <w:t xml:space="preserve">Stephen Roecker </w:t>
+      </w:r>
+    </w:p>
+    <w:p>
+      <w:pPr>
+        <w:pStyle w:val="ListParagraph"/>
+        <w:numPr>
+          <w:ilvl w:val="0"/>
+          <w:numId w:val="62"/>
+        </w:numPr>
+        <w:tabs>
+          <w:tab w:val="left" w:pos="720"/>
+          <w:tab w:val="left" w:pos="1440"/>
+          <w:tab w:val="left" w:pos="2296"/>
+        </w:tabs>
+      </w:pPr>
+      <w:r>
+        <w:t xml:space="preserve">Alex Stum </w:t>
+      </w:r>
+    </w:p>
+    <w:p>
+      <w:pPr>
+        <w:pStyle w:val="ListParagraph"/>
+        <w:numPr>
+          <w:ilvl w:val="0"/>
+          <w:numId w:val="62"/>
+        </w:numPr>
+      </w:pPr>
+      <w:r>
         <w:t xml:space="preserve">Travis Nauman </w:t>
       </w:r>
     </w:p>
@@ -723,7 +1060,7 @@
           <w:numId w:val="60"/>
         </w:numPr>
       </w:pPr>
-      <w:bookmarkStart w:id="1" w:name="_Hlk40105723"/>
+      <w:bookmarkStart w:id="2" w:name="_Hlk40105723"/>
       <w:r>
         <w:t>Update on research assistant and interpretations project</w:t>
       </w:r>
@@ -1109,7 +1446,7 @@
         <w:t xml:space="preserve">Will move forward with gNATSGO option </w:t>
       </w:r>
     </w:p>
-    <w:bookmarkEnd w:id="1"/>
+    <w:bookmarkEnd w:id="2"/>
     <w:p/>
     <w:p>
       <w:pPr>
@@ -13715,7 +14052,7 @@
           <w:numId w:val="21"/>
         </w:numPr>
       </w:pPr>
-      <w:bookmarkStart w:id="2" w:name="_Hlk4587558"/>
+      <w:bookmarkStart w:id="3" w:name="_Hlk4587558"/>
       <w:r>
         <w:t>Summary of DSM/GSM meeting</w:t>
       </w:r>
@@ -14188,7 +14525,7 @@
         <w:t>Raster products in the “have to”</w:t>
       </w:r>
     </w:p>
-    <w:bookmarkEnd w:id="2"/>
+    <w:bookmarkEnd w:id="3"/>
     <w:p>
       <w:pPr>
         <w:pStyle w:val="ListParagraph"/>
@@ -18298,7 +18635,7 @@
           <w:numId w:val="19"/>
         </w:numPr>
       </w:pPr>
-      <w:bookmarkStart w:id="3" w:name="_Hlk532212173"/>
+      <w:bookmarkStart w:id="4" w:name="_Hlk532212173"/>
       <w:r>
         <w:t>Agreement update</w:t>
       </w:r>
@@ -18560,7 +18897,7 @@
       <w:r>
         <w:t>Southern Appalachian Soil Properties Project</w:t>
       </w:r>
-      <w:bookmarkEnd w:id="3"/>
+      <w:bookmarkEnd w:id="4"/>
     </w:p>
     <w:p>
       <w:pPr>
@@ -28377,6 +28714,119 @@
     </w:lvl>
   </w:abstractNum>
   <w:abstractNum w:abstractNumId="3" w15:restartNumberingAfterBreak="0">
+    <w:nsid w:val="09522DD7"/>
+    <w:multiLevelType w:val="hybridMultilevel"/>
+    <w:tmpl w:val="9F88D498"/>
+    <w:lvl w:ilvl="0" w:tplc="04090001">
+      <w:start w:val="1"/>
+      <w:numFmt w:val="bullet"/>
+      <w:lvlText w:val=""/>
+      <w:lvlJc w:val="left"/>
+      <w:pPr>
+        <w:ind w:left="720" w:hanging="360"/>
+      </w:pPr>
+      <w:rPr>
+        <w:rFonts w:ascii="Symbol" w:hAnsi="Symbol" w:hint="default"/>
+      </w:rPr>
+    </w:lvl>
+    <w:lvl w:ilvl="1" w:tplc="04090003">
+      <w:start w:val="1"/>
+      <w:numFmt w:val="bullet"/>
+      <w:lvlText w:val="o"/>
+      <w:lvlJc w:val="left"/>
+      <w:pPr>
+        <w:ind w:left="1440" w:hanging="360"/>
+      </w:pPr>
+      <w:rPr>
+        <w:rFonts w:ascii="Courier New" w:hAnsi="Courier New" w:cs="Courier New" w:hint="default"/>
+      </w:rPr>
+    </w:lvl>
+    <w:lvl w:ilvl="2" w:tplc="04090005" w:tentative="1">
+      <w:start w:val="1"/>
+      <w:numFmt w:val="bullet"/>
+      <w:lvlText w:val=""/>
+      <w:lvlJc w:val="left"/>
+      <w:pPr>
+        <w:ind w:left="2160" w:hanging="360"/>
+      </w:pPr>
+      <w:rPr>
+        <w:rFonts w:ascii="Wingdings" w:hAnsi="Wingdings" w:hint="default"/>
+      </w:rPr>
+    </w:lvl>
+    <w:lvl w:ilvl="3" w:tplc="04090001" w:tentative="1">
+      <w:start w:val="1"/>
+      <w:numFmt w:val="bullet"/>
+      <w:lvlText w:val=""/>
+      <w:lvlJc w:val="left"/>
+      <w:pPr>
+        <w:ind w:left="2880" w:hanging="360"/>
+      </w:pPr>
+      <w:rPr>
+        <w:rFonts w:ascii="Symbol" w:hAnsi="Symbol" w:hint="default"/>
+      </w:rPr>
+    </w:lvl>
+    <w:lvl w:ilvl="4" w:tplc="04090003" w:tentative="1">
+      <w:start w:val="1"/>
+      <w:numFmt w:val="bullet"/>
+      <w:lvlText w:val="o"/>
+      <w:lvlJc w:val="left"/>
+      <w:pPr>
+        <w:ind w:left="3600" w:hanging="360"/>
+      </w:pPr>
+      <w:rPr>
+        <w:rFonts w:ascii="Courier New" w:hAnsi="Courier New" w:cs="Courier New" w:hint="default"/>
+      </w:rPr>
+    </w:lvl>
+    <w:lvl w:ilvl="5" w:tplc="04090005" w:tentative="1">
+      <w:start w:val="1"/>
+      <w:numFmt w:val="bullet"/>
+      <w:lvlText w:val=""/>
+      <w:lvlJc w:val="left"/>
+      <w:pPr>
+        <w:ind w:left="4320" w:hanging="360"/>
+      </w:pPr>
+      <w:rPr>
+        <w:rFonts w:ascii="Wingdings" w:hAnsi="Wingdings" w:hint="default"/>
+      </w:rPr>
+    </w:lvl>
+    <w:lvl w:ilvl="6" w:tplc="04090001" w:tentative="1">
+      <w:start w:val="1"/>
+      <w:numFmt w:val="bullet"/>
+      <w:lvlText w:val=""/>
+      <w:lvlJc w:val="left"/>
+      <w:pPr>
+        <w:ind w:left="5040" w:hanging="360"/>
+      </w:pPr>
+      <w:rPr>
+        <w:rFonts w:ascii="Symbol" w:hAnsi="Symbol" w:hint="default"/>
+      </w:rPr>
+    </w:lvl>
+    <w:lvl w:ilvl="7" w:tplc="04090003" w:tentative="1">
+      <w:start w:val="1"/>
+      <w:numFmt w:val="bullet"/>
+      <w:lvlText w:val="o"/>
+      <w:lvlJc w:val="left"/>
+      <w:pPr>
+        <w:ind w:left="5760" w:hanging="360"/>
+      </w:pPr>
+      <w:rPr>
+        <w:rFonts w:ascii="Courier New" w:hAnsi="Courier New" w:cs="Courier New" w:hint="default"/>
+      </w:rPr>
+    </w:lvl>
+    <w:lvl w:ilvl="8" w:tplc="04090005" w:tentative="1">
+      <w:start w:val="1"/>
+      <w:numFmt w:val="bullet"/>
+      <w:lvlText w:val=""/>
+      <w:lvlJc w:val="left"/>
+      <w:pPr>
+        <w:ind w:left="6480" w:hanging="360"/>
+      </w:pPr>
+      <w:rPr>
+        <w:rFonts w:ascii="Wingdings" w:hAnsi="Wingdings" w:hint="default"/>
+      </w:rPr>
+    </w:lvl>
+  </w:abstractNum>
+  <w:abstractNum w:abstractNumId="4" w15:restartNumberingAfterBreak="0">
     <w:nsid w:val="0A255E1F"/>
     <w:multiLevelType w:val="hybridMultilevel"/>
     <w:tmpl w:val="0B784C8C"/>
@@ -28462,7 +28912,7 @@
       </w:pPr>
     </w:lvl>
   </w:abstractNum>
-  <w:abstractNum w:abstractNumId="4" w15:restartNumberingAfterBreak="0">
+  <w:abstractNum w:abstractNumId="5" w15:restartNumberingAfterBreak="0">
     <w:nsid w:val="0A88310C"/>
     <w:multiLevelType w:val="hybridMultilevel"/>
     <w:tmpl w:val="C33C7988"/>
@@ -28548,7 +28998,7 @@
       </w:pPr>
     </w:lvl>
   </w:abstractNum>
-  <w:abstractNum w:abstractNumId="5" w15:restartNumberingAfterBreak="0">
+  <w:abstractNum w:abstractNumId="6" w15:restartNumberingAfterBreak="0">
     <w:nsid w:val="0C0F5CAE"/>
     <w:multiLevelType w:val="hybridMultilevel"/>
     <w:tmpl w:val="A9C214F0"/>
@@ -28634,7 +29084,7 @@
       </w:pPr>
     </w:lvl>
   </w:abstractNum>
-  <w:abstractNum w:abstractNumId="6" w15:restartNumberingAfterBreak="0">
+  <w:abstractNum w:abstractNumId="7" w15:restartNumberingAfterBreak="0">
     <w:nsid w:val="0ED23B19"/>
     <w:multiLevelType w:val="hybridMultilevel"/>
     <w:tmpl w:val="DAB04378"/>
@@ -28747,7 +29197,7 @@
       </w:rPr>
     </w:lvl>
   </w:abstractNum>
-  <w:abstractNum w:abstractNumId="7" w15:restartNumberingAfterBreak="0">
+  <w:abstractNum w:abstractNumId="8" w15:restartNumberingAfterBreak="0">
     <w:nsid w:val="0FAA2E70"/>
     <w:multiLevelType w:val="hybridMultilevel"/>
     <w:tmpl w:val="827E9284"/>
@@ -28860,7 +29310,7 @@
       </w:rPr>
     </w:lvl>
   </w:abstractNum>
-  <w:abstractNum w:abstractNumId="8" w15:restartNumberingAfterBreak="0">
+  <w:abstractNum w:abstractNumId="9" w15:restartNumberingAfterBreak="0">
     <w:nsid w:val="11552D91"/>
     <w:multiLevelType w:val="hybridMultilevel"/>
     <w:tmpl w:val="A0ECE454"/>
@@ -28946,7 +29396,7 @@
       </w:pPr>
     </w:lvl>
   </w:abstractNum>
-  <w:abstractNum w:abstractNumId="9" w15:restartNumberingAfterBreak="0">
+  <w:abstractNum w:abstractNumId="10" w15:restartNumberingAfterBreak="0">
     <w:nsid w:val="1272515C"/>
     <w:multiLevelType w:val="hybridMultilevel"/>
     <w:tmpl w:val="DA28D4E2"/>
@@ -29059,7 +29509,7 @@
       </w:rPr>
     </w:lvl>
   </w:abstractNum>
-  <w:abstractNum w:abstractNumId="10" w15:restartNumberingAfterBreak="0">
+  <w:abstractNum w:abstractNumId="11" w15:restartNumberingAfterBreak="0">
     <w:nsid w:val="138F798D"/>
     <w:multiLevelType w:val="hybridMultilevel"/>
     <w:tmpl w:val="B5A04292"/>
@@ -29172,7 +29622,7 @@
       </w:rPr>
     </w:lvl>
   </w:abstractNum>
-  <w:abstractNum w:abstractNumId="11" w15:restartNumberingAfterBreak="0">
+  <w:abstractNum w:abstractNumId="12" w15:restartNumberingAfterBreak="0">
     <w:nsid w:val="14BA6164"/>
     <w:multiLevelType w:val="hybridMultilevel"/>
     <w:tmpl w:val="EE12CF5A"/>
@@ -29258,7 +29708,7 @@
       </w:pPr>
     </w:lvl>
   </w:abstractNum>
-  <w:abstractNum w:abstractNumId="12" w15:restartNumberingAfterBreak="0">
+  <w:abstractNum w:abstractNumId="13" w15:restartNumberingAfterBreak="0">
     <w:nsid w:val="14D56524"/>
     <w:multiLevelType w:val="hybridMultilevel"/>
     <w:tmpl w:val="4BBE2544"/>
@@ -29344,7 +29794,7 @@
       </w:pPr>
     </w:lvl>
   </w:abstractNum>
-  <w:abstractNum w:abstractNumId="13" w15:restartNumberingAfterBreak="0">
+  <w:abstractNum w:abstractNumId="14" w15:restartNumberingAfterBreak="0">
     <w:nsid w:val="14F6569B"/>
     <w:multiLevelType w:val="hybridMultilevel"/>
     <w:tmpl w:val="6E369E64"/>
@@ -29430,7 +29880,120 @@
       </w:pPr>
     </w:lvl>
   </w:abstractNum>
-  <w:abstractNum w:abstractNumId="14" w15:restartNumberingAfterBreak="0">
+  <w:abstractNum w:abstractNumId="15" w15:restartNumberingAfterBreak="0">
+    <w:nsid w:val="177F0BF6"/>
+    <w:multiLevelType w:val="hybridMultilevel"/>
+    <w:tmpl w:val="0FA44772"/>
+    <w:lvl w:ilvl="0" w:tplc="04090001">
+      <w:start w:val="1"/>
+      <w:numFmt w:val="bullet"/>
+      <w:lvlText w:val=""/>
+      <w:lvlJc w:val="left"/>
+      <w:pPr>
+        <w:ind w:left="720" w:hanging="360"/>
+      </w:pPr>
+      <w:rPr>
+        <w:rFonts w:ascii="Symbol" w:hAnsi="Symbol" w:hint="default"/>
+      </w:rPr>
+    </w:lvl>
+    <w:lvl w:ilvl="1" w:tplc="04090003" w:tentative="1">
+      <w:start w:val="1"/>
+      <w:numFmt w:val="bullet"/>
+      <w:lvlText w:val="o"/>
+      <w:lvlJc w:val="left"/>
+      <w:pPr>
+        <w:ind w:left="1440" w:hanging="360"/>
+      </w:pPr>
+      <w:rPr>
+        <w:rFonts w:ascii="Courier New" w:hAnsi="Courier New" w:cs="Courier New" w:hint="default"/>
+      </w:rPr>
+    </w:lvl>
+    <w:lvl w:ilvl="2" w:tplc="04090005" w:tentative="1">
+      <w:start w:val="1"/>
+      <w:numFmt w:val="bullet"/>
+      <w:lvlText w:val=""/>
+      <w:lvlJc w:val="left"/>
+      <w:pPr>
+        <w:ind w:left="2160" w:hanging="360"/>
+      </w:pPr>
+      <w:rPr>
+        <w:rFonts w:ascii="Wingdings" w:hAnsi="Wingdings" w:hint="default"/>
+      </w:rPr>
+    </w:lvl>
+    <w:lvl w:ilvl="3" w:tplc="04090001" w:tentative="1">
+      <w:start w:val="1"/>
+      <w:numFmt w:val="bullet"/>
+      <w:lvlText w:val=""/>
+      <w:lvlJc w:val="left"/>
+      <w:pPr>
+        <w:ind w:left="2880" w:hanging="360"/>
+      </w:pPr>
+      <w:rPr>
+        <w:rFonts w:ascii="Symbol" w:hAnsi="Symbol" w:hint="default"/>
+      </w:rPr>
+    </w:lvl>
+    <w:lvl w:ilvl="4" w:tplc="04090003" w:tentative="1">
+      <w:start w:val="1"/>
+      <w:numFmt w:val="bullet"/>
+      <w:lvlText w:val="o"/>
+      <w:lvlJc w:val="left"/>
+      <w:pPr>
+        <w:ind w:left="3600" w:hanging="360"/>
+      </w:pPr>
+      <w:rPr>
+        <w:rFonts w:ascii="Courier New" w:hAnsi="Courier New" w:cs="Courier New" w:hint="default"/>
+      </w:rPr>
+    </w:lvl>
+    <w:lvl w:ilvl="5" w:tplc="04090005" w:tentative="1">
+      <w:start w:val="1"/>
+      <w:numFmt w:val="bullet"/>
+      <w:lvlText w:val=""/>
+      <w:lvlJc w:val="left"/>
+      <w:pPr>
+        <w:ind w:left="4320" w:hanging="360"/>
+      </w:pPr>
+      <w:rPr>
+        <w:rFonts w:ascii="Wingdings" w:hAnsi="Wingdings" w:hint="default"/>
+      </w:rPr>
+    </w:lvl>
+    <w:lvl w:ilvl="6" w:tplc="04090001" w:tentative="1">
+      <w:start w:val="1"/>
+      <w:numFmt w:val="bullet"/>
+      <w:lvlText w:val=""/>
+      <w:lvlJc w:val="left"/>
+      <w:pPr>
+        <w:ind w:left="5040" w:hanging="360"/>
+      </w:pPr>
+      <w:rPr>
+        <w:rFonts w:ascii="Symbol" w:hAnsi="Symbol" w:hint="default"/>
+      </w:rPr>
+    </w:lvl>
+    <w:lvl w:ilvl="7" w:tplc="04090003" w:tentative="1">
+      <w:start w:val="1"/>
+      <w:numFmt w:val="bullet"/>
+      <w:lvlText w:val="o"/>
+      <w:lvlJc w:val="left"/>
+      <w:pPr>
+        <w:ind w:left="5760" w:hanging="360"/>
+      </w:pPr>
+      <w:rPr>
+        <w:rFonts w:ascii="Courier New" w:hAnsi="Courier New" w:cs="Courier New" w:hint="default"/>
+      </w:rPr>
+    </w:lvl>
+    <w:lvl w:ilvl="8" w:tplc="04090005" w:tentative="1">
+      <w:start w:val="1"/>
+      <w:numFmt w:val="bullet"/>
+      <w:lvlText w:val=""/>
+      <w:lvlJc w:val="left"/>
+      <w:pPr>
+        <w:ind w:left="6480" w:hanging="360"/>
+      </w:pPr>
+      <w:rPr>
+        <w:rFonts w:ascii="Wingdings" w:hAnsi="Wingdings" w:hint="default"/>
+      </w:rPr>
+    </w:lvl>
+  </w:abstractNum>
+  <w:abstractNum w:abstractNumId="16" w15:restartNumberingAfterBreak="0">
     <w:nsid w:val="19F17484"/>
     <w:multiLevelType w:val="hybridMultilevel"/>
     <w:tmpl w:val="8E3AE5BC"/>
@@ -29516,7 +30079,7 @@
       </w:pPr>
     </w:lvl>
   </w:abstractNum>
-  <w:abstractNum w:abstractNumId="15" w15:restartNumberingAfterBreak="0">
+  <w:abstractNum w:abstractNumId="17" w15:restartNumberingAfterBreak="0">
     <w:nsid w:val="1B3E61DF"/>
     <w:multiLevelType w:val="hybridMultilevel"/>
     <w:tmpl w:val="CED077CC"/>
@@ -29629,7 +30192,7 @@
       </w:rPr>
     </w:lvl>
   </w:abstractNum>
-  <w:abstractNum w:abstractNumId="16" w15:restartNumberingAfterBreak="0">
+  <w:abstractNum w:abstractNumId="18" w15:restartNumberingAfterBreak="0">
     <w:nsid w:val="1B89110C"/>
     <w:multiLevelType w:val="hybridMultilevel"/>
     <w:tmpl w:val="6AA6C0B6"/>
@@ -29742,7 +30305,7 @@
       </w:rPr>
     </w:lvl>
   </w:abstractNum>
-  <w:abstractNum w:abstractNumId="17" w15:restartNumberingAfterBreak="0">
+  <w:abstractNum w:abstractNumId="19" w15:restartNumberingAfterBreak="0">
     <w:nsid w:val="206A2A62"/>
     <w:multiLevelType w:val="hybridMultilevel"/>
     <w:tmpl w:val="5CA4718C"/>
@@ -29828,7 +30391,7 @@
       </w:pPr>
     </w:lvl>
   </w:abstractNum>
-  <w:abstractNum w:abstractNumId="18" w15:restartNumberingAfterBreak="0">
+  <w:abstractNum w:abstractNumId="20" w15:restartNumberingAfterBreak="0">
     <w:nsid w:val="222D3FEC"/>
     <w:multiLevelType w:val="hybridMultilevel"/>
     <w:tmpl w:val="7D36E262"/>
@@ -29941,7 +30504,7 @@
       </w:rPr>
     </w:lvl>
   </w:abstractNum>
-  <w:abstractNum w:abstractNumId="19" w15:restartNumberingAfterBreak="0">
+  <w:abstractNum w:abstractNumId="21" w15:restartNumberingAfterBreak="0">
     <w:nsid w:val="27D675E5"/>
     <w:multiLevelType w:val="hybridMultilevel"/>
     <w:tmpl w:val="47060FA8"/>
@@ -30054,7 +30617,7 @@
       </w:rPr>
     </w:lvl>
   </w:abstractNum>
-  <w:abstractNum w:abstractNumId="20" w15:restartNumberingAfterBreak="0">
+  <w:abstractNum w:abstractNumId="22" w15:restartNumberingAfterBreak="0">
     <w:nsid w:val="27E66EB5"/>
     <w:multiLevelType w:val="hybridMultilevel"/>
     <w:tmpl w:val="23302DE4"/>
@@ -30167,7 +30730,7 @@
       </w:rPr>
     </w:lvl>
   </w:abstractNum>
-  <w:abstractNum w:abstractNumId="21" w15:restartNumberingAfterBreak="0">
+  <w:abstractNum w:abstractNumId="23" w15:restartNumberingAfterBreak="0">
     <w:nsid w:val="28933E1C"/>
     <w:multiLevelType w:val="hybridMultilevel"/>
     <w:tmpl w:val="D30C31B6"/>
@@ -30280,7 +30843,7 @@
       </w:rPr>
     </w:lvl>
   </w:abstractNum>
-  <w:abstractNum w:abstractNumId="22" w15:restartNumberingAfterBreak="0">
+  <w:abstractNum w:abstractNumId="24" w15:restartNumberingAfterBreak="0">
     <w:nsid w:val="28D6645B"/>
     <w:multiLevelType w:val="hybridMultilevel"/>
     <w:tmpl w:val="6E8451D6"/>
@@ -30393,7 +30956,7 @@
       </w:rPr>
     </w:lvl>
   </w:abstractNum>
-  <w:abstractNum w:abstractNumId="23" w15:restartNumberingAfterBreak="0">
+  <w:abstractNum w:abstractNumId="25" w15:restartNumberingAfterBreak="0">
     <w:nsid w:val="294E528E"/>
     <w:multiLevelType w:val="hybridMultilevel"/>
     <w:tmpl w:val="471C7FB6"/>
@@ -30482,7 +31045,7 @@
       </w:pPr>
     </w:lvl>
   </w:abstractNum>
-  <w:abstractNum w:abstractNumId="24" w15:restartNumberingAfterBreak="0">
+  <w:abstractNum w:abstractNumId="26" w15:restartNumberingAfterBreak="0">
     <w:nsid w:val="29E74B43"/>
     <w:multiLevelType w:val="hybridMultilevel"/>
     <w:tmpl w:val="15E8DB9A"/>
@@ -30595,7 +31158,7 @@
       </w:rPr>
     </w:lvl>
   </w:abstractNum>
-  <w:abstractNum w:abstractNumId="25" w15:restartNumberingAfterBreak="0">
+  <w:abstractNum w:abstractNumId="27" w15:restartNumberingAfterBreak="0">
     <w:nsid w:val="2D5F44D1"/>
     <w:multiLevelType w:val="hybridMultilevel"/>
     <w:tmpl w:val="A7F04DE2"/>
@@ -30708,7 +31271,7 @@
       </w:rPr>
     </w:lvl>
   </w:abstractNum>
-  <w:abstractNum w:abstractNumId="26" w15:restartNumberingAfterBreak="0">
+  <w:abstractNum w:abstractNumId="28" w15:restartNumberingAfterBreak="0">
     <w:nsid w:val="2D710BFA"/>
     <w:multiLevelType w:val="hybridMultilevel"/>
     <w:tmpl w:val="644AE800"/>
@@ -30794,7 +31357,7 @@
       </w:pPr>
     </w:lvl>
   </w:abstractNum>
-  <w:abstractNum w:abstractNumId="27" w15:restartNumberingAfterBreak="0">
+  <w:abstractNum w:abstractNumId="29" w15:restartNumberingAfterBreak="0">
     <w:nsid w:val="2EF81BDD"/>
     <w:multiLevelType w:val="hybridMultilevel"/>
     <w:tmpl w:val="2A625F24"/>
@@ -30880,7 +31443,7 @@
       </w:pPr>
     </w:lvl>
   </w:abstractNum>
-  <w:abstractNum w:abstractNumId="28" w15:restartNumberingAfterBreak="0">
+  <w:abstractNum w:abstractNumId="30" w15:restartNumberingAfterBreak="0">
     <w:nsid w:val="320E0C55"/>
     <w:multiLevelType w:val="hybridMultilevel"/>
     <w:tmpl w:val="9CDE9DA2"/>
@@ -30966,7 +31529,7 @@
       </w:pPr>
     </w:lvl>
   </w:abstractNum>
-  <w:abstractNum w:abstractNumId="29" w15:restartNumberingAfterBreak="0">
+  <w:abstractNum w:abstractNumId="31" w15:restartNumberingAfterBreak="0">
     <w:nsid w:val="35490086"/>
     <w:multiLevelType w:val="hybridMultilevel"/>
     <w:tmpl w:val="8774D4C0"/>
@@ -31079,7 +31642,7 @@
       </w:rPr>
     </w:lvl>
   </w:abstractNum>
-  <w:abstractNum w:abstractNumId="30" w15:restartNumberingAfterBreak="0">
+  <w:abstractNum w:abstractNumId="32" w15:restartNumberingAfterBreak="0">
     <w:nsid w:val="378A7B2F"/>
     <w:multiLevelType w:val="hybridMultilevel"/>
     <w:tmpl w:val="3C529746"/>
@@ -31165,7 +31728,7 @@
       </w:pPr>
     </w:lvl>
   </w:abstractNum>
-  <w:abstractNum w:abstractNumId="31" w15:restartNumberingAfterBreak="0">
+  <w:abstractNum w:abstractNumId="33" w15:restartNumberingAfterBreak="0">
     <w:nsid w:val="3D4A7759"/>
     <w:multiLevelType w:val="hybridMultilevel"/>
     <w:tmpl w:val="E732F702"/>
@@ -31251,7 +31814,7 @@
       </w:pPr>
     </w:lvl>
   </w:abstractNum>
-  <w:abstractNum w:abstractNumId="32" w15:restartNumberingAfterBreak="0">
+  <w:abstractNum w:abstractNumId="34" w15:restartNumberingAfterBreak="0">
     <w:nsid w:val="3DEA07A3"/>
     <w:multiLevelType w:val="hybridMultilevel"/>
     <w:tmpl w:val="37AC0DD4"/>
@@ -31364,7 +31927,7 @@
       </w:rPr>
     </w:lvl>
   </w:abstractNum>
-  <w:abstractNum w:abstractNumId="33" w15:restartNumberingAfterBreak="0">
+  <w:abstractNum w:abstractNumId="35" w15:restartNumberingAfterBreak="0">
     <w:nsid w:val="3E120BA7"/>
     <w:multiLevelType w:val="hybridMultilevel"/>
     <w:tmpl w:val="523AE064"/>
@@ -31477,7 +32040,7 @@
       </w:rPr>
     </w:lvl>
   </w:abstractNum>
-  <w:abstractNum w:abstractNumId="34" w15:restartNumberingAfterBreak="0">
+  <w:abstractNum w:abstractNumId="36" w15:restartNumberingAfterBreak="0">
     <w:nsid w:val="410E0425"/>
     <w:multiLevelType w:val="hybridMultilevel"/>
     <w:tmpl w:val="436C1B8E"/>
@@ -31563,7 +32126,93 @@
       </w:pPr>
     </w:lvl>
   </w:abstractNum>
-  <w:abstractNum w:abstractNumId="35" w15:restartNumberingAfterBreak="0">
+  <w:abstractNum w:abstractNumId="37" w15:restartNumberingAfterBreak="0">
+    <w:nsid w:val="415E6329"/>
+    <w:multiLevelType w:val="hybridMultilevel"/>
+    <w:tmpl w:val="D7C439A4"/>
+    <w:lvl w:ilvl="0" w:tplc="0409000F">
+      <w:start w:val="1"/>
+      <w:numFmt w:val="decimal"/>
+      <w:lvlText w:val="%1."/>
+      <w:lvlJc w:val="left"/>
+      <w:pPr>
+        <w:ind w:left="1440" w:hanging="360"/>
+      </w:pPr>
+    </w:lvl>
+    <w:lvl w:ilvl="1" w:tplc="04090019" w:tentative="1">
+      <w:start w:val="1"/>
+      <w:numFmt w:val="lowerLetter"/>
+      <w:lvlText w:val="%2."/>
+      <w:lvlJc w:val="left"/>
+      <w:pPr>
+        <w:ind w:left="2160" w:hanging="360"/>
+      </w:pPr>
+    </w:lvl>
+    <w:lvl w:ilvl="2" w:tplc="0409001B" w:tentative="1">
+      <w:start w:val="1"/>
+      <w:numFmt w:val="lowerRoman"/>
+      <w:lvlText w:val="%3."/>
+      <w:lvlJc w:val="right"/>
+      <w:pPr>
+        <w:ind w:left="2880" w:hanging="180"/>
+      </w:pPr>
+    </w:lvl>
+    <w:lvl w:ilvl="3" w:tplc="0409000F" w:tentative="1">
+      <w:start w:val="1"/>
+      <w:numFmt w:val="decimal"/>
+      <w:lvlText w:val="%4."/>
+      <w:lvlJc w:val="left"/>
+      <w:pPr>
+        <w:ind w:left="3600" w:hanging="360"/>
+      </w:pPr>
+    </w:lvl>
+    <w:lvl w:ilvl="4" w:tplc="04090019" w:tentative="1">
+      <w:start w:val="1"/>
+      <w:numFmt w:val="lowerLetter"/>
+      <w:lvlText w:val="%5."/>
+      <w:lvlJc w:val="left"/>
+      <w:pPr>
+        <w:ind w:left="4320" w:hanging="360"/>
+      </w:pPr>
+    </w:lvl>
+    <w:lvl w:ilvl="5" w:tplc="0409001B" w:tentative="1">
+      <w:start w:val="1"/>
+      <w:numFmt w:val="lowerRoman"/>
+      <w:lvlText w:val="%6."/>
+      <w:lvlJc w:val="right"/>
+      <w:pPr>
+        <w:ind w:left="5040" w:hanging="180"/>
+      </w:pPr>
+    </w:lvl>
+    <w:lvl w:ilvl="6" w:tplc="0409000F" w:tentative="1">
+      <w:start w:val="1"/>
+      <w:numFmt w:val="decimal"/>
+      <w:lvlText w:val="%7."/>
+      <w:lvlJc w:val="left"/>
+      <w:pPr>
+        <w:ind w:left="5760" w:hanging="360"/>
+      </w:pPr>
+    </w:lvl>
+    <w:lvl w:ilvl="7" w:tplc="04090019" w:tentative="1">
+      <w:start w:val="1"/>
+      <w:numFmt w:val="lowerLetter"/>
+      <w:lvlText w:val="%8."/>
+      <w:lvlJc w:val="left"/>
+      <w:pPr>
+        <w:ind w:left="6480" w:hanging="360"/>
+      </w:pPr>
+    </w:lvl>
+    <w:lvl w:ilvl="8" w:tplc="0409001B" w:tentative="1">
+      <w:start w:val="1"/>
+      <w:numFmt w:val="lowerRoman"/>
+      <w:lvlText w:val="%9."/>
+      <w:lvlJc w:val="right"/>
+      <w:pPr>
+        <w:ind w:left="7200" w:hanging="180"/>
+      </w:pPr>
+    </w:lvl>
+  </w:abstractNum>
+  <w:abstractNum w:abstractNumId="38" w15:restartNumberingAfterBreak="0">
     <w:nsid w:val="45AF1C32"/>
     <w:multiLevelType w:val="hybridMultilevel"/>
     <w:tmpl w:val="BC4A1C4A"/>
@@ -31649,7 +32298,7 @@
       </w:pPr>
     </w:lvl>
   </w:abstractNum>
-  <w:abstractNum w:abstractNumId="36" w15:restartNumberingAfterBreak="0">
+  <w:abstractNum w:abstractNumId="39" w15:restartNumberingAfterBreak="0">
     <w:nsid w:val="45E65641"/>
     <w:multiLevelType w:val="hybridMultilevel"/>
     <w:tmpl w:val="A0ECE454"/>
@@ -31735,7 +32384,7 @@
       </w:pPr>
     </w:lvl>
   </w:abstractNum>
-  <w:abstractNum w:abstractNumId="37" w15:restartNumberingAfterBreak="0">
+  <w:abstractNum w:abstractNumId="40" w15:restartNumberingAfterBreak="0">
     <w:nsid w:val="46626955"/>
     <w:multiLevelType w:val="hybridMultilevel"/>
     <w:tmpl w:val="A0ECE454"/>
@@ -31821,7 +32470,7 @@
       </w:pPr>
     </w:lvl>
   </w:abstractNum>
-  <w:abstractNum w:abstractNumId="38" w15:restartNumberingAfterBreak="0">
+  <w:abstractNum w:abstractNumId="41" w15:restartNumberingAfterBreak="0">
     <w:nsid w:val="46765F8B"/>
     <w:multiLevelType w:val="hybridMultilevel"/>
     <w:tmpl w:val="3186662E"/>
@@ -31934,7 +32583,7 @@
       </w:rPr>
     </w:lvl>
   </w:abstractNum>
-  <w:abstractNum w:abstractNumId="39" w15:restartNumberingAfterBreak="0">
+  <w:abstractNum w:abstractNumId="42" w15:restartNumberingAfterBreak="0">
     <w:nsid w:val="484D70D9"/>
     <w:multiLevelType w:val="hybridMultilevel"/>
     <w:tmpl w:val="26863D7A"/>
@@ -32047,7 +32696,7 @@
       </w:rPr>
     </w:lvl>
   </w:abstractNum>
-  <w:abstractNum w:abstractNumId="40" w15:restartNumberingAfterBreak="0">
+  <w:abstractNum w:abstractNumId="43" w15:restartNumberingAfterBreak="0">
     <w:nsid w:val="4BD27601"/>
     <w:multiLevelType w:val="hybridMultilevel"/>
     <w:tmpl w:val="4BBE2544"/>
@@ -32133,7 +32782,7 @@
       </w:pPr>
     </w:lvl>
   </w:abstractNum>
-  <w:abstractNum w:abstractNumId="41" w15:restartNumberingAfterBreak="0">
+  <w:abstractNum w:abstractNumId="44" w15:restartNumberingAfterBreak="0">
     <w:nsid w:val="514D3ABF"/>
     <w:multiLevelType w:val="hybridMultilevel"/>
     <w:tmpl w:val="D76E3CA4"/>
@@ -32246,7 +32895,7 @@
       </w:rPr>
     </w:lvl>
   </w:abstractNum>
-  <w:abstractNum w:abstractNumId="42" w15:restartNumberingAfterBreak="0">
+  <w:abstractNum w:abstractNumId="45" w15:restartNumberingAfterBreak="0">
     <w:nsid w:val="523C1557"/>
     <w:multiLevelType w:val="hybridMultilevel"/>
     <w:tmpl w:val="BA8AF968"/>
@@ -32359,7 +33008,7 @@
       </w:rPr>
     </w:lvl>
   </w:abstractNum>
-  <w:abstractNum w:abstractNumId="43" w15:restartNumberingAfterBreak="0">
+  <w:abstractNum w:abstractNumId="46" w15:restartNumberingAfterBreak="0">
     <w:nsid w:val="553523E1"/>
     <w:multiLevelType w:val="hybridMultilevel"/>
     <w:tmpl w:val="4BBE2544"/>
@@ -32445,7 +33094,7 @@
       </w:pPr>
     </w:lvl>
   </w:abstractNum>
-  <w:abstractNum w:abstractNumId="44" w15:restartNumberingAfterBreak="0">
+  <w:abstractNum w:abstractNumId="47" w15:restartNumberingAfterBreak="0">
     <w:nsid w:val="577B4EB3"/>
     <w:multiLevelType w:val="hybridMultilevel"/>
     <w:tmpl w:val="4BBE2544"/>
@@ -32531,7 +33180,7 @@
       </w:pPr>
     </w:lvl>
   </w:abstractNum>
-  <w:abstractNum w:abstractNumId="45" w15:restartNumberingAfterBreak="0">
+  <w:abstractNum w:abstractNumId="48" w15:restartNumberingAfterBreak="0">
     <w:nsid w:val="57E25097"/>
     <w:multiLevelType w:val="hybridMultilevel"/>
     <w:tmpl w:val="16C6205E"/>
@@ -32644,7 +33293,7 @@
       </w:rPr>
     </w:lvl>
   </w:abstractNum>
-  <w:abstractNum w:abstractNumId="46" w15:restartNumberingAfterBreak="0">
+  <w:abstractNum w:abstractNumId="49" w15:restartNumberingAfterBreak="0">
     <w:nsid w:val="59874B79"/>
     <w:multiLevelType w:val="hybridMultilevel"/>
     <w:tmpl w:val="67A6DD90"/>
@@ -32757,7 +33406,7 @@
       </w:rPr>
     </w:lvl>
   </w:abstractNum>
-  <w:abstractNum w:abstractNumId="47" w15:restartNumberingAfterBreak="0">
+  <w:abstractNum w:abstractNumId="50" w15:restartNumberingAfterBreak="0">
     <w:nsid w:val="59AD0A43"/>
     <w:multiLevelType w:val="hybridMultilevel"/>
     <w:tmpl w:val="4BBE2544"/>
@@ -32843,7 +33492,7 @@
       </w:pPr>
     </w:lvl>
   </w:abstractNum>
-  <w:abstractNum w:abstractNumId="48" w15:restartNumberingAfterBreak="0">
+  <w:abstractNum w:abstractNumId="51" w15:restartNumberingAfterBreak="0">
     <w:nsid w:val="5B742E08"/>
     <w:multiLevelType w:val="hybridMultilevel"/>
     <w:tmpl w:val="002E4EB4"/>
@@ -32956,7 +33605,7 @@
       </w:rPr>
     </w:lvl>
   </w:abstractNum>
-  <w:abstractNum w:abstractNumId="49" w15:restartNumberingAfterBreak="0">
+  <w:abstractNum w:abstractNumId="52" w15:restartNumberingAfterBreak="0">
     <w:nsid w:val="5C0D1E33"/>
     <w:multiLevelType w:val="hybridMultilevel"/>
     <w:tmpl w:val="7B329CDC"/>
@@ -33042,7 +33691,7 @@
       </w:pPr>
     </w:lvl>
   </w:abstractNum>
-  <w:abstractNum w:abstractNumId="50" w15:restartNumberingAfterBreak="0">
+  <w:abstractNum w:abstractNumId="53" w15:restartNumberingAfterBreak="0">
     <w:nsid w:val="5E00790E"/>
     <w:multiLevelType w:val="hybridMultilevel"/>
     <w:tmpl w:val="D3448034"/>
@@ -33155,7 +33804,7 @@
       </w:rPr>
     </w:lvl>
   </w:abstractNum>
-  <w:abstractNum w:abstractNumId="51" w15:restartNumberingAfterBreak="0">
+  <w:abstractNum w:abstractNumId="54" w15:restartNumberingAfterBreak="0">
     <w:nsid w:val="65DF5CC5"/>
     <w:multiLevelType w:val="hybridMultilevel"/>
     <w:tmpl w:val="589237D2"/>
@@ -33268,7 +33917,7 @@
       </w:rPr>
     </w:lvl>
   </w:abstractNum>
-  <w:abstractNum w:abstractNumId="52" w15:restartNumberingAfterBreak="0">
+  <w:abstractNum w:abstractNumId="55" w15:restartNumberingAfterBreak="0">
     <w:nsid w:val="6603600C"/>
     <w:multiLevelType w:val="hybridMultilevel"/>
     <w:tmpl w:val="D024A34C"/>
@@ -33381,7 +34030,7 @@
       </w:rPr>
     </w:lvl>
   </w:abstractNum>
-  <w:abstractNum w:abstractNumId="53" w15:restartNumberingAfterBreak="0">
+  <w:abstractNum w:abstractNumId="56" w15:restartNumberingAfterBreak="0">
     <w:nsid w:val="668C56BE"/>
     <w:multiLevelType w:val="hybridMultilevel"/>
     <w:tmpl w:val="4BBE2544"/>
@@ -33467,7 +34116,7 @@
       </w:pPr>
     </w:lvl>
   </w:abstractNum>
-  <w:abstractNum w:abstractNumId="54" w15:restartNumberingAfterBreak="0">
+  <w:abstractNum w:abstractNumId="57" w15:restartNumberingAfterBreak="0">
     <w:nsid w:val="687A4F2E"/>
     <w:multiLevelType w:val="hybridMultilevel"/>
     <w:tmpl w:val="D030754C"/>
@@ -33580,7 +34229,7 @@
       </w:rPr>
     </w:lvl>
   </w:abstractNum>
-  <w:abstractNum w:abstractNumId="55" w15:restartNumberingAfterBreak="0">
+  <w:abstractNum w:abstractNumId="58" w15:restartNumberingAfterBreak="0">
     <w:nsid w:val="68F24AF0"/>
     <w:multiLevelType w:val="hybridMultilevel"/>
     <w:tmpl w:val="3BE66342"/>
@@ -33666,7 +34315,7 @@
       </w:pPr>
     </w:lvl>
   </w:abstractNum>
-  <w:abstractNum w:abstractNumId="56" w15:restartNumberingAfterBreak="0">
+  <w:abstractNum w:abstractNumId="59" w15:restartNumberingAfterBreak="0">
     <w:nsid w:val="6A9B1293"/>
     <w:multiLevelType w:val="hybridMultilevel"/>
     <w:tmpl w:val="471C7FB6"/>
@@ -33755,7 +34404,7 @@
       </w:pPr>
     </w:lvl>
   </w:abstractNum>
-  <w:abstractNum w:abstractNumId="57" w15:restartNumberingAfterBreak="0">
+  <w:abstractNum w:abstractNumId="60" w15:restartNumberingAfterBreak="0">
     <w:nsid w:val="6D0F36AB"/>
     <w:multiLevelType w:val="hybridMultilevel"/>
     <w:tmpl w:val="FFEA5D7C"/>
@@ -33868,7 +34517,7 @@
       </w:rPr>
     </w:lvl>
   </w:abstractNum>
-  <w:abstractNum w:abstractNumId="58" w15:restartNumberingAfterBreak="0">
+  <w:abstractNum w:abstractNumId="61" w15:restartNumberingAfterBreak="0">
     <w:nsid w:val="6F167A9D"/>
     <w:multiLevelType w:val="hybridMultilevel"/>
     <w:tmpl w:val="471C7FB6"/>
@@ -33957,7 +34606,7 @@
       </w:pPr>
     </w:lvl>
   </w:abstractNum>
-  <w:abstractNum w:abstractNumId="59" w15:restartNumberingAfterBreak="0">
+  <w:abstractNum w:abstractNumId="62" w15:restartNumberingAfterBreak="0">
     <w:nsid w:val="71C27FF6"/>
     <w:multiLevelType w:val="hybridMultilevel"/>
     <w:tmpl w:val="4BBE2544"/>
@@ -34043,7 +34692,7 @@
       </w:pPr>
     </w:lvl>
   </w:abstractNum>
-  <w:abstractNum w:abstractNumId="60" w15:restartNumberingAfterBreak="0">
+  <w:abstractNum w:abstractNumId="63" w15:restartNumberingAfterBreak="0">
     <w:nsid w:val="742A3B06"/>
     <w:multiLevelType w:val="hybridMultilevel"/>
     <w:tmpl w:val="FCC26B92"/>
@@ -34135,7 +34784,7 @@
       </w:pPr>
     </w:lvl>
   </w:abstractNum>
-  <w:abstractNum w:abstractNumId="61" w15:restartNumberingAfterBreak="0">
+  <w:abstractNum w:abstractNumId="64" w15:restartNumberingAfterBreak="0">
     <w:nsid w:val="7CC44625"/>
     <w:multiLevelType w:val="hybridMultilevel"/>
     <w:tmpl w:val="471C7FB6"/>
@@ -34224,7 +34873,7 @@
       </w:pPr>
     </w:lvl>
   </w:abstractNum>
-  <w:abstractNum w:abstractNumId="62" w15:restartNumberingAfterBreak="0">
+  <w:abstractNum w:abstractNumId="65" w15:restartNumberingAfterBreak="0">
     <w:nsid w:val="7D630D6D"/>
     <w:multiLevelType w:val="hybridMultilevel"/>
     <w:tmpl w:val="68DC3D4A"/>
@@ -34338,193 +34987,202 @@
     </w:lvl>
   </w:abstractNum>
   <w:num w:numId="1">
-    <w:abstractNumId w:val="50"/>
+    <w:abstractNumId w:val="53"/>
   </w:num>
   <w:num w:numId="2">
-    <w:abstractNumId w:val="30"/>
+    <w:abstractNumId w:val="32"/>
   </w:num>
   <w:num w:numId="3">
     <w:abstractNumId w:val="0"/>
   </w:num>
   <w:num w:numId="4">
-    <w:abstractNumId w:val="24"/>
+    <w:abstractNumId w:val="26"/>
   </w:num>
   <w:num w:numId="5">
+    <w:abstractNumId w:val="46"/>
+  </w:num>
+  <w:num w:numId="6">
+    <w:abstractNumId w:val="13"/>
+  </w:num>
+  <w:num w:numId="7">
+    <w:abstractNumId w:val="50"/>
+  </w:num>
+  <w:num w:numId="8">
     <w:abstractNumId w:val="43"/>
   </w:num>
-  <w:num w:numId="6">
-    <w:abstractNumId w:val="12"/>
+  <w:num w:numId="9">
+    <w:abstractNumId w:val="56"/>
   </w:num>
-  <w:num w:numId="7">
+  <w:num w:numId="10">
+    <w:abstractNumId w:val="62"/>
+  </w:num>
+  <w:num w:numId="11">
     <w:abstractNumId w:val="47"/>
   </w:num>
-  <w:num w:numId="8">
+  <w:num w:numId="12">
+    <w:abstractNumId w:val="49"/>
+  </w:num>
+  <w:num w:numId="13">
+    <w:abstractNumId w:val="42"/>
+  </w:num>
+  <w:num w:numId="14">
+    <w:abstractNumId w:val="5"/>
+  </w:num>
+  <w:num w:numId="15">
+    <w:abstractNumId w:val="44"/>
+  </w:num>
+  <w:num w:numId="16">
+    <w:abstractNumId w:val="28"/>
+  </w:num>
+  <w:num w:numId="17">
+    <w:abstractNumId w:val="29"/>
+  </w:num>
+  <w:num w:numId="18">
+    <w:abstractNumId w:val="31"/>
+  </w:num>
+  <w:num w:numId="19">
+    <w:abstractNumId w:val="17"/>
+  </w:num>
+  <w:num w:numId="20">
+    <w:abstractNumId w:val="41"/>
+  </w:num>
+  <w:num w:numId="21">
+    <w:abstractNumId w:val="22"/>
+  </w:num>
+  <w:num w:numId="22">
+    <w:abstractNumId w:val="39"/>
+  </w:num>
+  <w:num w:numId="23">
+    <w:abstractNumId w:val="9"/>
+  </w:num>
+  <w:num w:numId="24">
     <w:abstractNumId w:val="40"/>
   </w:num>
-  <w:num w:numId="9">
-    <w:abstractNumId w:val="53"/>
+  <w:num w:numId="25">
+    <w:abstractNumId w:val="19"/>
   </w:num>
-  <w:num w:numId="10">
+  <w:num w:numId="26">
+    <w:abstractNumId w:val="38"/>
+  </w:num>
+  <w:num w:numId="27">
+    <w:abstractNumId w:val="4"/>
+  </w:num>
+  <w:num w:numId="28">
+    <w:abstractNumId w:val="55"/>
+  </w:num>
+  <w:num w:numId="29">
+    <w:abstractNumId w:val="51"/>
+  </w:num>
+  <w:num w:numId="30">
+    <w:abstractNumId w:val="35"/>
+  </w:num>
+  <w:num w:numId="31">
+    <w:abstractNumId w:val="7"/>
+  </w:num>
+  <w:num w:numId="32">
+    <w:abstractNumId w:val="34"/>
+  </w:num>
+  <w:num w:numId="33">
+    <w:abstractNumId w:val="63"/>
+  </w:num>
+  <w:num w:numId="34">
+    <w:abstractNumId w:val="64"/>
+  </w:num>
+  <w:num w:numId="35">
+    <w:abstractNumId w:val="52"/>
+  </w:num>
+  <w:num w:numId="36">
+    <w:abstractNumId w:val="61"/>
+  </w:num>
+  <w:num w:numId="37">
+    <w:abstractNumId w:val="25"/>
+  </w:num>
+  <w:num w:numId="38">
     <w:abstractNumId w:val="59"/>
   </w:num>
-  <w:num w:numId="11">
-    <w:abstractNumId w:val="44"/>
-  </w:num>
-  <w:num w:numId="12">
-    <w:abstractNumId w:val="46"/>
-  </w:num>
-  <w:num w:numId="13">
-    <w:abstractNumId w:val="39"/>
-  </w:num>
-  <w:num w:numId="14">
-    <w:abstractNumId w:val="4"/>
-  </w:num>
-  <w:num w:numId="15">
-    <w:abstractNumId w:val="41"/>
-  </w:num>
-  <w:num w:numId="16">
-    <w:abstractNumId w:val="26"/>
-  </w:num>
-  <w:num w:numId="17">
-    <w:abstractNumId w:val="27"/>
-  </w:num>
-  <w:num w:numId="18">
-    <w:abstractNumId w:val="29"/>
-  </w:num>
-  <w:num w:numId="19">
-    <w:abstractNumId w:val="15"/>
-  </w:num>
-  <w:num w:numId="20">
-    <w:abstractNumId w:val="38"/>
-  </w:num>
-  <w:num w:numId="21">
-    <w:abstractNumId w:val="20"/>
-  </w:num>
-  <w:num w:numId="22">
-    <w:abstractNumId w:val="36"/>
-  </w:num>
-  <w:num w:numId="23">
-    <w:abstractNumId w:val="8"/>
-  </w:num>
-  <w:num w:numId="24">
-    <w:abstractNumId w:val="37"/>
-  </w:num>
-  <w:num w:numId="25">
-    <w:abstractNumId w:val="17"/>
-  </w:num>
-  <w:num w:numId="26">
-    <w:abstractNumId w:val="35"/>
-  </w:num>
-  <w:num w:numId="27">
-    <w:abstractNumId w:val="3"/>
-  </w:num>
-  <w:num w:numId="28">
-    <w:abstractNumId w:val="52"/>
-  </w:num>
-  <w:num w:numId="29">
-    <w:abstractNumId w:val="48"/>
-  </w:num>
-  <w:num w:numId="30">
-    <w:abstractNumId w:val="33"/>
-  </w:num>
-  <w:num w:numId="31">
-    <w:abstractNumId w:val="6"/>
-  </w:num>
-  <w:num w:numId="32">
-    <w:abstractNumId w:val="32"/>
-  </w:num>
-  <w:num w:numId="33">
-    <w:abstractNumId w:val="60"/>
-  </w:num>
-  <w:num w:numId="34">
-    <w:abstractNumId w:val="61"/>
-  </w:num>
-  <w:num w:numId="35">
-    <w:abstractNumId w:val="49"/>
-  </w:num>
-  <w:num w:numId="36">
-    <w:abstractNumId w:val="58"/>
-  </w:num>
-  <w:num w:numId="37">
-    <w:abstractNumId w:val="23"/>
-  </w:num>
-  <w:num w:numId="38">
-    <w:abstractNumId w:val="56"/>
-  </w:num>
   <w:num w:numId="39">
-    <w:abstractNumId w:val="62"/>
+    <w:abstractNumId w:val="65"/>
   </w:num>
   <w:num w:numId="40">
-    <w:abstractNumId w:val="55"/>
+    <w:abstractNumId w:val="58"/>
   </w:num>
   <w:num w:numId="41">
     <w:abstractNumId w:val="1"/>
   </w:num>
   <w:num w:numId="42">
+    <w:abstractNumId w:val="20"/>
+  </w:num>
+  <w:num w:numId="43">
+    <w:abstractNumId w:val="27"/>
+  </w:num>
+  <w:num w:numId="44">
+    <w:abstractNumId w:val="23"/>
+  </w:num>
+  <w:num w:numId="45">
+    <w:abstractNumId w:val="60"/>
+  </w:num>
+  <w:num w:numId="46">
+    <w:abstractNumId w:val="30"/>
+  </w:num>
+  <w:num w:numId="47">
     <w:abstractNumId w:val="18"/>
   </w:num>
-  <w:num w:numId="43">
-    <w:abstractNumId w:val="25"/>
+  <w:num w:numId="48">
+    <w:abstractNumId w:val="11"/>
   </w:num>
-  <w:num w:numId="44">
+  <w:num w:numId="49">
+    <w:abstractNumId w:val="16"/>
+  </w:num>
+  <w:num w:numId="50">
     <w:abstractNumId w:val="21"/>
   </w:num>
-  <w:num w:numId="45">
+  <w:num w:numId="51">
+    <w:abstractNumId w:val="36"/>
+  </w:num>
+  <w:num w:numId="52">
     <w:abstractNumId w:val="57"/>
   </w:num>
-  <w:num w:numId="46">
-    <w:abstractNumId w:val="28"/>
+  <w:num w:numId="53">
+    <w:abstractNumId w:val="14"/>
   </w:num>
-  <w:num w:numId="47">
-    <w:abstractNumId w:val="16"/>
+  <w:num w:numId="54">
+    <w:abstractNumId w:val="48"/>
   </w:num>
-  <w:num w:numId="48">
+  <w:num w:numId="55">
+    <w:abstractNumId w:val="8"/>
+  </w:num>
+  <w:num w:numId="56">
     <w:abstractNumId w:val="10"/>
   </w:num>
-  <w:num w:numId="49">
-    <w:abstractNumId w:val="14"/>
+  <w:num w:numId="57">
+    <w:abstractNumId w:val="12"/>
   </w:num>
-  <w:num w:numId="50">
-    <w:abstractNumId w:val="19"/>
-  </w:num>
-  <w:num w:numId="51">
-    <w:abstractNumId w:val="34"/>
-  </w:num>
-  <w:num w:numId="52">
+  <w:num w:numId="58">
     <w:abstractNumId w:val="54"/>
   </w:num>
-  <w:num w:numId="53">
-    <w:abstractNumId w:val="13"/>
-  </w:num>
-  <w:num w:numId="54">
-    <w:abstractNumId w:val="45"/>
-  </w:num>
-  <w:num w:numId="55">
-    <w:abstractNumId w:val="7"/>
-  </w:num>
-  <w:num w:numId="56">
-    <w:abstractNumId w:val="9"/>
-  </w:num>
-  <w:num w:numId="57">
-    <w:abstractNumId w:val="11"/>
-  </w:num>
-  <w:num w:numId="58">
-    <w:abstractNumId w:val="51"/>
-  </w:num>
   <w:num w:numId="59">
-    <w:abstractNumId w:val="5"/>
+    <w:abstractNumId w:val="6"/>
   </w:num>
   <w:num w:numId="60">
-    <w:abstractNumId w:val="22"/>
+    <w:abstractNumId w:val="24"/>
   </w:num>
   <w:num w:numId="61">
-    <w:abstractNumId w:val="31"/>
+    <w:abstractNumId w:val="33"/>
   </w:num>
   <w:num w:numId="62">
     <w:abstractNumId w:val="2"/>
   </w:num>
   <w:num w:numId="63">
-    <w:abstractNumId w:val="42"/>
+    <w:abstractNumId w:val="45"/>
+  </w:num>
+  <w:num w:numId="64">
+    <w:abstractNumId w:val="37"/>
+  </w:num>
+  <w:num w:numId="65">
+    <w:abstractNumId w:val="15"/>
+  </w:num>
+  <w:num w:numId="66">
+    <w:abstractNumId w:val="3"/>
   </w:num>
   <w:numIdMacAtCleanup w:val="63"/>
 </w:numbering>

--- a/meetings/properties/prop_mtg_minutes.docx
+++ b/meetings/properties/prop_mtg_minutes.docx
@@ -29,21 +29,7 @@
           <w:b/>
           <w:sz w:val="32"/>
         </w:rPr>
-        <w:t>6/9</w:t>
-      </w:r>
-      <w:r>
-        <w:rPr>
-          <w:b/>
-          <w:sz w:val="32"/>
-        </w:rPr>
-        <w:t>/</w:t>
-      </w:r>
-      <w:r>
-        <w:rPr>
-          <w:b/>
-          <w:sz w:val="32"/>
-        </w:rPr>
-        <w:t>20</w:t>
+        <w:t>7/14/20</w:t>
       </w:r>
     </w:p>
     <w:p>
@@ -60,61 +46,58 @@
         </w:numPr>
       </w:pPr>
       <w:r>
-        <w:t xml:space="preserve">Dylan Beaudette </w:t>
+        <w:t xml:space="preserve">Dylan Beaudette – absent </w:t>
+      </w:r>
+    </w:p>
+    <w:p>
+      <w:pPr>
+        <w:pStyle w:val="ListParagraph"/>
+        <w:numPr>
+          <w:ilvl w:val="1"/>
+          <w:numId w:val="2"/>
+        </w:numPr>
+      </w:pPr>
+      <w:r>
+        <w:t xml:space="preserve">Colby Brungard </w:t>
+      </w:r>
+    </w:p>
+    <w:p>
+      <w:pPr>
+        <w:pStyle w:val="ListParagraph"/>
+        <w:numPr>
+          <w:ilvl w:val="1"/>
+          <w:numId w:val="2"/>
+        </w:numPr>
+      </w:pPr>
+      <w:r>
+        <w:t xml:space="preserve">Chad Ferguson – absent </w:t>
+      </w:r>
+    </w:p>
+    <w:p>
+      <w:pPr>
+        <w:pStyle w:val="ListParagraph"/>
+        <w:numPr>
+          <w:ilvl w:val="1"/>
+          <w:numId w:val="2"/>
+        </w:numPr>
+      </w:pPr>
+      <w:r>
+        <w:t>Suzann Kienast-Brown</w:t>
+      </w:r>
+    </w:p>
+    <w:p>
+      <w:pPr>
+        <w:pStyle w:val="ListParagraph"/>
+        <w:numPr>
+          <w:ilvl w:val="1"/>
+          <w:numId w:val="2"/>
+        </w:numPr>
+      </w:pPr>
+      <w:r>
+        <w:t xml:space="preserve">Zamir Libohova </w:t>
       </w:r>
       <w:r>
         <w:t xml:space="preserve">– absent </w:t>
-      </w:r>
-    </w:p>
-    <w:p>
-      <w:pPr>
-        <w:pStyle w:val="ListParagraph"/>
-        <w:numPr>
-          <w:ilvl w:val="1"/>
-          <w:numId w:val="2"/>
-        </w:numPr>
-      </w:pPr>
-      <w:r>
-        <w:t xml:space="preserve">Colby Brungard </w:t>
-      </w:r>
-    </w:p>
-    <w:p>
-      <w:pPr>
-        <w:pStyle w:val="ListParagraph"/>
-        <w:numPr>
-          <w:ilvl w:val="1"/>
-          <w:numId w:val="2"/>
-        </w:numPr>
-      </w:pPr>
-      <w:r>
-        <w:t xml:space="preserve">Chad Ferguson </w:t>
-      </w:r>
-      <w:r>
-        <w:t xml:space="preserve">– absent </w:t>
-      </w:r>
-    </w:p>
-    <w:p>
-      <w:pPr>
-        <w:pStyle w:val="ListParagraph"/>
-        <w:numPr>
-          <w:ilvl w:val="1"/>
-          <w:numId w:val="2"/>
-        </w:numPr>
-      </w:pPr>
-      <w:r>
-        <w:t>Suzann Kienast-Brown</w:t>
-      </w:r>
-    </w:p>
-    <w:p>
-      <w:pPr>
-        <w:pStyle w:val="ListParagraph"/>
-        <w:numPr>
-          <w:ilvl w:val="1"/>
-          <w:numId w:val="2"/>
-        </w:numPr>
-      </w:pPr>
-      <w:r>
-        <w:t xml:space="preserve">Zamir Libohova </w:t>
       </w:r>
     </w:p>
     <w:p>
@@ -157,6 +140,9 @@
       <w:r>
         <w:t xml:space="preserve">Alex Stum </w:t>
       </w:r>
+      <w:r>
+        <w:t xml:space="preserve">– absent </w:t>
+      </w:r>
     </w:p>
     <w:p>
       <w:pPr>
@@ -169,6 +155,9 @@
       <w:r>
         <w:t xml:space="preserve">Travis Nauman </w:t>
       </w:r>
+      <w:r>
+        <w:t xml:space="preserve">– absent </w:t>
+      </w:r>
     </w:p>
     <w:p>
       <w:pPr>
@@ -181,6 +170,9 @@
       <w:r>
         <w:t xml:space="preserve">Jim Thompson </w:t>
       </w:r>
+      <w:r>
+        <w:t xml:space="preserve">– absent </w:t>
+      </w:r>
     </w:p>
     <w:p>
       <w:pPr>
@@ -215,10 +207,19 @@
         </w:numPr>
       </w:pPr>
       <w:r>
-        <w:t xml:space="preserve">Claire Simpson </w:t>
-      </w:r>
-      <w:r>
-        <w:t xml:space="preserve">– absent </w:t>
+        <w:t xml:space="preserve">Claire Simpson – absent </w:t>
+      </w:r>
+    </w:p>
+    <w:p>
+      <w:pPr>
+        <w:pStyle w:val="ListParagraph"/>
+        <w:numPr>
+          <w:ilvl w:val="1"/>
+          <w:numId w:val="2"/>
+        </w:numPr>
+      </w:pPr>
+      <w:r>
+        <w:t xml:space="preserve">Dave White </w:t>
       </w:r>
     </w:p>
     <w:p/>
@@ -227,119 +228,124 @@
         <w:pStyle w:val="ListParagraph"/>
         <w:numPr>
           <w:ilvl w:val="0"/>
-          <w:numId w:val="66"/>
-        </w:numPr>
-      </w:pPr>
-      <w:bookmarkStart w:id="0" w:name="_Hlk42518234"/>
-      <w:r>
-        <w:t>Interpretations project update</w:t>
-      </w:r>
-    </w:p>
-    <w:p>
-      <w:pPr>
-        <w:pStyle w:val="ListParagraph"/>
-        <w:numPr>
-          <w:ilvl w:val="1"/>
-          <w:numId w:val="66"/>
-        </w:numPr>
-      </w:pPr>
-      <w:r>
-        <w:t xml:space="preserve">Have all information for HSG, SVI, WEI </w:t>
-      </w:r>
-    </w:p>
-    <w:p>
-      <w:pPr>
-        <w:pStyle w:val="ListParagraph"/>
-        <w:numPr>
-          <w:ilvl w:val="1"/>
-          <w:numId w:val="66"/>
-        </w:numPr>
-      </w:pPr>
-      <w:r>
-        <w:t>Joe is working on WEI</w:t>
-      </w:r>
-    </w:p>
-    <w:p>
-      <w:pPr>
-        <w:pStyle w:val="ListParagraph"/>
-        <w:numPr>
-          <w:ilvl w:val="1"/>
-          <w:numId w:val="66"/>
-        </w:numPr>
-      </w:pPr>
-      <w:r>
-        <w:t>Focus of the project is to develop code in R to mimic NASIS</w:t>
-      </w:r>
-    </w:p>
-    <w:p>
-      <w:pPr>
-        <w:pStyle w:val="ListParagraph"/>
-        <w:numPr>
-          <w:ilvl w:val="1"/>
-          <w:numId w:val="66"/>
-        </w:numPr>
-      </w:pPr>
-      <w:r>
-        <w:t>Once there is parity then start swapping out input variables – exchanging NASIS data for raster data (ie slope)</w:t>
-      </w:r>
-    </w:p>
-    <w:p>
-      <w:pPr>
-        <w:pStyle w:val="ListParagraph"/>
-        <w:numPr>
-          <w:ilvl w:val="0"/>
-          <w:numId w:val="66"/>
-        </w:numPr>
-      </w:pPr>
-      <w:r>
-        <w:t>CONUS covariate status</w:t>
-      </w:r>
-    </w:p>
-    <w:p>
-      <w:pPr>
-        <w:pStyle w:val="ListParagraph"/>
-        <w:numPr>
-          <w:ilvl w:val="1"/>
-          <w:numId w:val="66"/>
-        </w:numPr>
-      </w:pPr>
-      <w:r>
-        <w:t>Recreate all derivatives from USGS N</w:t>
-      </w:r>
-      <w:r>
-        <w:t>HD</w:t>
-      </w:r>
-      <w:r>
-        <w:t xml:space="preserve"> Plus (hydrologically corrected dataset) CONUS</w:t>
-      </w:r>
-    </w:p>
-    <w:p>
-      <w:pPr>
-        <w:pStyle w:val="ListParagraph"/>
-        <w:numPr>
-          <w:ilvl w:val="1"/>
-          <w:numId w:val="66"/>
-        </w:numPr>
-      </w:pPr>
-      <w:r>
-        <w:t>Use Travis’s rescaling script for converting from 32 bit float to 16 bit integer where appropriate</w:t>
-      </w:r>
-    </w:p>
-    <w:p>
-      <w:pPr>
-        <w:pStyle w:val="ListParagraph"/>
-        <w:numPr>
-          <w:ilvl w:val="1"/>
-          <w:numId w:val="66"/>
-        </w:numPr>
-      </w:pPr>
-      <w:r>
-        <w:t>Approximately a month’s time for computing</w:t>
-      </w:r>
-      <w:bookmarkStart w:id="1" w:name="_GoBack"/>
-      <w:bookmarkEnd w:id="1"/>
-    </w:p>
-    <w:bookmarkEnd w:id="0"/>
+          <w:numId w:val="70"/>
+        </w:numPr>
+        <w:rPr>
+          <w:rFonts w:eastAsia="Times New Roman"/>
+        </w:rPr>
+      </w:pPr>
+      <w:r>
+        <w:rPr>
+          <w:rFonts w:eastAsia="Times New Roman"/>
+        </w:rPr>
+        <w:t>New team member</w:t>
+      </w:r>
+    </w:p>
+    <w:p>
+      <w:pPr>
+        <w:pStyle w:val="ListParagraph"/>
+        <w:numPr>
+          <w:ilvl w:val="0"/>
+          <w:numId w:val="70"/>
+        </w:numPr>
+        <w:rPr>
+          <w:rFonts w:eastAsia="Times New Roman"/>
+        </w:rPr>
+      </w:pPr>
+      <w:r>
+        <w:rPr>
+          <w:rFonts w:eastAsia="Times New Roman"/>
+        </w:rPr>
+        <w:t>CONUS covariates</w:t>
+      </w:r>
+    </w:p>
+    <w:p>
+      <w:pPr>
+        <w:pStyle w:val="ListParagraph"/>
+        <w:numPr>
+          <w:ilvl w:val="1"/>
+          <w:numId w:val="70"/>
+        </w:numPr>
+        <w:rPr>
+          <w:rFonts w:eastAsia="Times New Roman"/>
+        </w:rPr>
+      </w:pPr>
+      <w:r>
+        <w:rPr>
+          <w:rFonts w:eastAsia="Times New Roman"/>
+        </w:rPr>
+        <w:t>Nodata in EDNA</w:t>
+      </w:r>
+      <w:r>
+        <w:rPr>
+          <w:rFonts w:eastAsia="Times New Roman"/>
+        </w:rPr>
+        <w:t xml:space="preserve"> – could use NED to fill or focal stat – NED is preference</w:t>
+      </w:r>
+    </w:p>
+    <w:p>
+      <w:pPr>
+        <w:pStyle w:val="ListParagraph"/>
+        <w:numPr>
+          <w:ilvl w:val="1"/>
+          <w:numId w:val="70"/>
+        </w:numPr>
+        <w:rPr>
+          <w:rFonts w:eastAsia="Times New Roman"/>
+        </w:rPr>
+      </w:pPr>
+      <w:r>
+        <w:rPr>
+          <w:rFonts w:eastAsia="Times New Roman"/>
+        </w:rPr>
+        <w:t xml:space="preserve">Stephen and Alex will look at script for conversion of grid to tif </w:t>
+      </w:r>
+    </w:p>
+    <w:p>
+      <w:pPr>
+        <w:pStyle w:val="ListParagraph"/>
+        <w:numPr>
+          <w:ilvl w:val="0"/>
+          <w:numId w:val="70"/>
+        </w:numPr>
+        <w:rPr>
+          <w:rFonts w:eastAsia="Times New Roman"/>
+        </w:rPr>
+      </w:pPr>
+      <w:r>
+        <w:rPr>
+          <w:rFonts w:eastAsia="Times New Roman"/>
+        </w:rPr>
+        <w:t>Sharing of lab data/covariates with others</w:t>
+      </w:r>
+    </w:p>
+    <w:p>
+      <w:pPr>
+        <w:pStyle w:val="ListParagraph"/>
+        <w:numPr>
+          <w:ilvl w:val="1"/>
+          <w:numId w:val="70"/>
+        </w:numPr>
+        <w:rPr>
+          <w:rFonts w:eastAsia="Times New Roman"/>
+        </w:rPr>
+      </w:pPr>
+      <w:r>
+        <w:rPr>
+          <w:rFonts w:eastAsia="Times New Roman"/>
+        </w:rPr>
+        <w:t>Ming’s request</w:t>
+      </w:r>
+      <w:r>
+        <w:rPr>
+          <w:rFonts w:eastAsia="Times New Roman"/>
+        </w:rPr>
+        <w:t xml:space="preserve"> – provide link to KSSL snapshot</w:t>
+      </w:r>
+      <w:bookmarkStart w:id="0" w:name="_GoBack"/>
+      <w:bookmarkEnd w:id="0"/>
+    </w:p>
+    <w:p/>
     <w:p/>
     <w:p>
       <w:pPr>
@@ -368,7 +374,7 @@
           <w:b/>
           <w:sz w:val="32"/>
         </w:rPr>
-        <w:t>5/27</w:t>
+        <w:t>6/9</w:t>
       </w:r>
       <w:r>
         <w:rPr>
@@ -395,19 +401,22 @@
         <w:pStyle w:val="ListParagraph"/>
         <w:numPr>
           <w:ilvl w:val="0"/>
-          <w:numId w:val="64"/>
+          <w:numId w:val="67"/>
         </w:numPr>
       </w:pPr>
       <w:r>
         <w:t xml:space="preserve">Dylan Beaudette </w:t>
       </w:r>
-    </w:p>
-    <w:p>
-      <w:pPr>
-        <w:pStyle w:val="ListParagraph"/>
-        <w:numPr>
-          <w:ilvl w:val="0"/>
-          <w:numId w:val="64"/>
+      <w:r>
+        <w:t xml:space="preserve">– absent </w:t>
+      </w:r>
+    </w:p>
+    <w:p>
+      <w:pPr>
+        <w:pStyle w:val="ListParagraph"/>
+        <w:numPr>
+          <w:ilvl w:val="0"/>
+          <w:numId w:val="67"/>
         </w:numPr>
       </w:pPr>
       <w:r>
@@ -419,19 +428,22 @@
         <w:pStyle w:val="ListParagraph"/>
         <w:numPr>
           <w:ilvl w:val="0"/>
-          <w:numId w:val="64"/>
-        </w:numPr>
-      </w:pPr>
-      <w:r>
-        <w:t xml:space="preserve">Chad Ferguson  </w:t>
-      </w:r>
-    </w:p>
-    <w:p>
-      <w:pPr>
-        <w:pStyle w:val="ListParagraph"/>
-        <w:numPr>
-          <w:ilvl w:val="0"/>
-          <w:numId w:val="64"/>
+          <w:numId w:val="67"/>
+        </w:numPr>
+      </w:pPr>
+      <w:r>
+        <w:t xml:space="preserve">Chad Ferguson </w:t>
+      </w:r>
+      <w:r>
+        <w:t xml:space="preserve">– absent </w:t>
+      </w:r>
+    </w:p>
+    <w:p>
+      <w:pPr>
+        <w:pStyle w:val="ListParagraph"/>
+        <w:numPr>
+          <w:ilvl w:val="0"/>
+          <w:numId w:val="67"/>
         </w:numPr>
       </w:pPr>
       <w:r>
@@ -443,22 +455,19 @@
         <w:pStyle w:val="ListParagraph"/>
         <w:numPr>
           <w:ilvl w:val="0"/>
-          <w:numId w:val="64"/>
+          <w:numId w:val="67"/>
         </w:numPr>
       </w:pPr>
       <w:r>
         <w:t xml:space="preserve">Zamir Libohova </w:t>
       </w:r>
-      <w:r>
-        <w:t xml:space="preserve">– absent </w:t>
-      </w:r>
-    </w:p>
-    <w:p>
-      <w:pPr>
-        <w:pStyle w:val="ListParagraph"/>
-        <w:numPr>
-          <w:ilvl w:val="0"/>
-          <w:numId w:val="64"/>
+    </w:p>
+    <w:p>
+      <w:pPr>
+        <w:pStyle w:val="ListParagraph"/>
+        <w:numPr>
+          <w:ilvl w:val="0"/>
+          <w:numId w:val="67"/>
         </w:numPr>
       </w:pPr>
       <w:r>
@@ -470,7 +479,7 @@
         <w:pStyle w:val="ListParagraph"/>
         <w:numPr>
           <w:ilvl w:val="0"/>
-          <w:numId w:val="64"/>
+          <w:numId w:val="67"/>
         </w:numPr>
       </w:pPr>
       <w:r>
@@ -482,7 +491,7 @@
         <w:pStyle w:val="ListParagraph"/>
         <w:numPr>
           <w:ilvl w:val="0"/>
-          <w:numId w:val="64"/>
+          <w:numId w:val="67"/>
         </w:numPr>
         <w:tabs>
           <w:tab w:val="left" w:pos="720"/>
@@ -499,7 +508,7 @@
         <w:pStyle w:val="ListParagraph"/>
         <w:numPr>
           <w:ilvl w:val="0"/>
-          <w:numId w:val="64"/>
+          <w:numId w:val="67"/>
         </w:numPr>
       </w:pPr>
       <w:r>
@@ -511,7 +520,7 @@
         <w:pStyle w:val="ListParagraph"/>
         <w:numPr>
           <w:ilvl w:val="0"/>
-          <w:numId w:val="64"/>
+          <w:numId w:val="67"/>
         </w:numPr>
       </w:pPr>
       <w:r>
@@ -523,7 +532,7 @@
         <w:pStyle w:val="ListParagraph"/>
         <w:numPr>
           <w:ilvl w:val="0"/>
-          <w:numId w:val="64"/>
+          <w:numId w:val="67"/>
         </w:numPr>
       </w:pPr>
       <w:r>
@@ -535,7 +544,7 @@
         <w:pStyle w:val="ListParagraph"/>
         <w:numPr>
           <w:ilvl w:val="0"/>
-          <w:numId w:val="64"/>
+          <w:numId w:val="67"/>
         </w:numPr>
       </w:pPr>
       <w:r>
@@ -547,13 +556,135 @@
         <w:pStyle w:val="ListParagraph"/>
         <w:numPr>
           <w:ilvl w:val="0"/>
-          <w:numId w:val="64"/>
+          <w:numId w:val="67"/>
         </w:numPr>
       </w:pPr>
       <w:r>
         <w:t xml:space="preserve">Claire Simpson </w:t>
       </w:r>
-    </w:p>
+      <w:r>
+        <w:t xml:space="preserve">– absent </w:t>
+      </w:r>
+    </w:p>
+    <w:p/>
+    <w:p>
+      <w:pPr>
+        <w:pStyle w:val="ListParagraph"/>
+        <w:numPr>
+          <w:ilvl w:val="0"/>
+          <w:numId w:val="66"/>
+        </w:numPr>
+      </w:pPr>
+      <w:bookmarkStart w:id="1" w:name="_Hlk42518234"/>
+      <w:r>
+        <w:t>Interpretations project update</w:t>
+      </w:r>
+    </w:p>
+    <w:p>
+      <w:pPr>
+        <w:pStyle w:val="ListParagraph"/>
+        <w:numPr>
+          <w:ilvl w:val="1"/>
+          <w:numId w:val="66"/>
+        </w:numPr>
+      </w:pPr>
+      <w:r>
+        <w:lastRenderedPageBreak/>
+        <w:t xml:space="preserve">Have all information for HSG, SVI, WEI </w:t>
+      </w:r>
+    </w:p>
+    <w:p>
+      <w:pPr>
+        <w:pStyle w:val="ListParagraph"/>
+        <w:numPr>
+          <w:ilvl w:val="1"/>
+          <w:numId w:val="66"/>
+        </w:numPr>
+      </w:pPr>
+      <w:r>
+        <w:t>Joe is working on WEI</w:t>
+      </w:r>
+    </w:p>
+    <w:p>
+      <w:pPr>
+        <w:pStyle w:val="ListParagraph"/>
+        <w:numPr>
+          <w:ilvl w:val="1"/>
+          <w:numId w:val="66"/>
+        </w:numPr>
+      </w:pPr>
+      <w:r>
+        <w:t>Focus of the project is to develop code in R to mimic NASIS</w:t>
+      </w:r>
+    </w:p>
+    <w:p>
+      <w:pPr>
+        <w:pStyle w:val="ListParagraph"/>
+        <w:numPr>
+          <w:ilvl w:val="1"/>
+          <w:numId w:val="66"/>
+        </w:numPr>
+      </w:pPr>
+      <w:r>
+        <w:t>Once there is parity then start swapping out input variables – exchanging NASIS data for raster data (ie slope)</w:t>
+      </w:r>
+    </w:p>
+    <w:p>
+      <w:pPr>
+        <w:pStyle w:val="ListParagraph"/>
+        <w:numPr>
+          <w:ilvl w:val="0"/>
+          <w:numId w:val="66"/>
+        </w:numPr>
+      </w:pPr>
+      <w:r>
+        <w:t>CONUS covariate status</w:t>
+      </w:r>
+    </w:p>
+    <w:p>
+      <w:pPr>
+        <w:pStyle w:val="ListParagraph"/>
+        <w:numPr>
+          <w:ilvl w:val="1"/>
+          <w:numId w:val="66"/>
+        </w:numPr>
+      </w:pPr>
+      <w:r>
+        <w:t>Recreate all derivatives from USGS N</w:t>
+      </w:r>
+      <w:r>
+        <w:t>HD</w:t>
+      </w:r>
+      <w:r>
+        <w:t xml:space="preserve"> Plus (hydrologically corrected dataset) CONUS</w:t>
+      </w:r>
+    </w:p>
+    <w:p>
+      <w:pPr>
+        <w:pStyle w:val="ListParagraph"/>
+        <w:numPr>
+          <w:ilvl w:val="1"/>
+          <w:numId w:val="66"/>
+        </w:numPr>
+      </w:pPr>
+      <w:r>
+        <w:t>Use Travis’s rescaling script for converting from 32 bit float to 16 bit integer where appropriate</w:t>
+      </w:r>
+    </w:p>
+    <w:p>
+      <w:pPr>
+        <w:pStyle w:val="ListParagraph"/>
+        <w:numPr>
+          <w:ilvl w:val="1"/>
+          <w:numId w:val="66"/>
+        </w:numPr>
+      </w:pPr>
+      <w:r>
+        <w:t>Approximately a month’s time for computing</w:t>
+      </w:r>
+    </w:p>
+    <w:bookmarkEnd w:id="1"/>
+    <w:p/>
     <w:p>
       <w:pPr>
         <w:rPr>
@@ -561,6 +692,219 @@
           <w:sz w:val="32"/>
         </w:rPr>
       </w:pPr>
+      <w:r>
+        <w:rPr>
+          <w:b/>
+          <w:sz w:val="32"/>
+        </w:rPr>
+        <w:t>Properties Sub-Team meeting</w:t>
+      </w:r>
+    </w:p>
+    <w:p>
+      <w:pPr>
+        <w:rPr>
+          <w:b/>
+          <w:sz w:val="32"/>
+        </w:rPr>
+      </w:pPr>
+      <w:r>
+        <w:rPr>
+          <w:b/>
+          <w:sz w:val="32"/>
+        </w:rPr>
+        <w:t>5/27</w:t>
+      </w:r>
+      <w:r>
+        <w:rPr>
+          <w:b/>
+          <w:sz w:val="32"/>
+        </w:rPr>
+        <w:t>/</w:t>
+      </w:r>
+      <w:r>
+        <w:rPr>
+          <w:b/>
+          <w:sz w:val="32"/>
+        </w:rPr>
+        <w:t>20</w:t>
+      </w:r>
+    </w:p>
+    <w:p>
+      <w:r>
+        <w:t xml:space="preserve">Participants: </w:t>
+      </w:r>
+    </w:p>
+    <w:p>
+      <w:pPr>
+        <w:pStyle w:val="ListParagraph"/>
+        <w:numPr>
+          <w:ilvl w:val="0"/>
+          <w:numId w:val="64"/>
+        </w:numPr>
+      </w:pPr>
+      <w:r>
+        <w:t xml:space="preserve">Dylan Beaudette </w:t>
+      </w:r>
+    </w:p>
+    <w:p>
+      <w:pPr>
+        <w:pStyle w:val="ListParagraph"/>
+        <w:numPr>
+          <w:ilvl w:val="0"/>
+          <w:numId w:val="64"/>
+        </w:numPr>
+      </w:pPr>
+      <w:r>
+        <w:t xml:space="preserve">Colby Brungard </w:t>
+      </w:r>
+    </w:p>
+    <w:p>
+      <w:pPr>
+        <w:pStyle w:val="ListParagraph"/>
+        <w:numPr>
+          <w:ilvl w:val="0"/>
+          <w:numId w:val="64"/>
+        </w:numPr>
+      </w:pPr>
+      <w:r>
+        <w:t xml:space="preserve">Chad Ferguson  </w:t>
+      </w:r>
+    </w:p>
+    <w:p>
+      <w:pPr>
+        <w:pStyle w:val="ListParagraph"/>
+        <w:numPr>
+          <w:ilvl w:val="0"/>
+          <w:numId w:val="64"/>
+        </w:numPr>
+      </w:pPr>
+      <w:r>
+        <w:t>Suzann Kienast-Brown</w:t>
+      </w:r>
+    </w:p>
+    <w:p>
+      <w:pPr>
+        <w:pStyle w:val="ListParagraph"/>
+        <w:numPr>
+          <w:ilvl w:val="0"/>
+          <w:numId w:val="64"/>
+        </w:numPr>
+      </w:pPr>
+      <w:r>
+        <w:t xml:space="preserve">Zamir Libohova </w:t>
+      </w:r>
+      <w:r>
+        <w:t xml:space="preserve">– absent </w:t>
+      </w:r>
+    </w:p>
+    <w:p>
+      <w:pPr>
+        <w:pStyle w:val="ListParagraph"/>
+        <w:numPr>
+          <w:ilvl w:val="0"/>
+          <w:numId w:val="64"/>
+        </w:numPr>
+      </w:pPr>
+      <w:r>
+        <w:t xml:space="preserve">Jessica Philippe </w:t>
+      </w:r>
+    </w:p>
+    <w:p>
+      <w:pPr>
+        <w:pStyle w:val="ListParagraph"/>
+        <w:numPr>
+          <w:ilvl w:val="0"/>
+          <w:numId w:val="64"/>
+        </w:numPr>
+      </w:pPr>
+      <w:r>
+        <w:t xml:space="preserve">Stephen Roecker </w:t>
+      </w:r>
+    </w:p>
+    <w:p>
+      <w:pPr>
+        <w:pStyle w:val="ListParagraph"/>
+        <w:numPr>
+          <w:ilvl w:val="0"/>
+          <w:numId w:val="64"/>
+        </w:numPr>
+        <w:tabs>
+          <w:tab w:val="left" w:pos="720"/>
+          <w:tab w:val="left" w:pos="1440"/>
+          <w:tab w:val="left" w:pos="2296"/>
+        </w:tabs>
+      </w:pPr>
+      <w:r>
+        <w:t xml:space="preserve">Alex Stum </w:t>
+      </w:r>
+    </w:p>
+    <w:p>
+      <w:pPr>
+        <w:pStyle w:val="ListParagraph"/>
+        <w:numPr>
+          <w:ilvl w:val="0"/>
+          <w:numId w:val="64"/>
+        </w:numPr>
+      </w:pPr>
+      <w:r>
+        <w:t xml:space="preserve">Travis Nauman </w:t>
+      </w:r>
+    </w:p>
+    <w:p>
+      <w:pPr>
+        <w:pStyle w:val="ListParagraph"/>
+        <w:numPr>
+          <w:ilvl w:val="0"/>
+          <w:numId w:val="64"/>
+        </w:numPr>
+      </w:pPr>
+      <w:r>
+        <w:t xml:space="preserve">Jim Thompson </w:t>
+      </w:r>
+    </w:p>
+    <w:p>
+      <w:pPr>
+        <w:pStyle w:val="ListParagraph"/>
+        <w:numPr>
+          <w:ilvl w:val="0"/>
+          <w:numId w:val="64"/>
+        </w:numPr>
+      </w:pPr>
+      <w:r>
+        <w:t>Rob Vaughan – absent</w:t>
+      </w:r>
+    </w:p>
+    <w:p>
+      <w:pPr>
+        <w:pStyle w:val="ListParagraph"/>
+        <w:numPr>
+          <w:ilvl w:val="0"/>
+          <w:numId w:val="64"/>
+        </w:numPr>
+      </w:pPr>
+      <w:r>
+        <w:t xml:space="preserve">Skye Wills – absent </w:t>
+      </w:r>
+    </w:p>
+    <w:p>
+      <w:pPr>
+        <w:pStyle w:val="ListParagraph"/>
+        <w:numPr>
+          <w:ilvl w:val="0"/>
+          <w:numId w:val="64"/>
+        </w:numPr>
+      </w:pPr>
+      <w:r>
+        <w:t xml:space="preserve">Claire Simpson </w:t>
+      </w:r>
+    </w:p>
+    <w:p>
+      <w:pPr>
+        <w:rPr>
+          <w:b/>
+          <w:sz w:val="32"/>
+        </w:rPr>
+      </w:pPr>
     </w:p>
     <w:p>
       <w:pPr>
@@ -577,7 +921,6 @@
         <w:rPr>
           <w:bCs/>
         </w:rPr>
-        <w:lastRenderedPageBreak/>
         <w:t>Update on interpretations project</w:t>
       </w:r>
     </w:p>
@@ -28402,6 +28745,95 @@
 <file path=word/numbering.xml><?xml version="1.0" encoding="utf-8"?>
 <w:numbering xmlns:wpc="http://schemas.microsoft.com/office/word/2010/wordprocessingCanvas" xmlns:cx="http://schemas.microsoft.com/office/drawing/2014/chartex" xmlns:cx1="http://schemas.microsoft.com/office/drawing/2015/9/8/chartex" xmlns:cx2="http://schemas.microsoft.com/office/drawing/2015/10/21/chartex" xmlns:cx3="http://schemas.microsoft.com/office/drawing/2016/5/9/chartex" xmlns:cx4="http://schemas.microsoft.com/office/drawing/2016/5/10/chartex" xmlns:cx5="http://schemas.microsoft.com/office/drawing/2016/5/11/chartex" xmlns:cx6="http://schemas.microsoft.com/office/drawing/2016/5/12/chartex" xmlns:cx7="http://schemas.microsoft.com/office/drawing/2016/5/13/chartex" xmlns:cx8="http://schemas.microsoft.com/office/drawing/2016/5/14/chartex" xmlns:mc="http://schemas.openxmlformats.org/markup-compatibility/2006" xmlns:aink="http://schemas.microsoft.com/office/drawing/2016/ink" xmlns:am3d="http://schemas.microsoft.com/office/drawing/2017/model3d" xmlns:o="urn:schemas-microsoft-com:office:office" xmlns:r="http://schemas.openxmlformats.org/officeDocument/2006/relationships" xmlns:m="http://schemas.openxmlformats.org/officeDocument/2006/math" xmlns:v="urn:schemas-microsoft-com:vml" xmlns:wp14="http://schemas.microsoft.com/office/word/2010/wordprocessingDrawing" xmlns:wp="http://schemas.openxmlformats.org/drawingml/2006/wordprocessingDrawing" xmlns:w10="urn:schemas-microsoft-com:office:word" xmlns:w="http://schemas.openxmlformats.org/wordprocessingml/2006/main" xmlns:w14="http://schemas.microsoft.com/office/word/2010/wordml" xmlns:w15="http://schemas.microsoft.com/office/word/2012/wordml" xmlns:w16cid="http://schemas.microsoft.com/office/word/2016/wordml/cid" xmlns:w16se="http://schemas.microsoft.com/office/word/2015/wordml/symex" xmlns:wpg="http://schemas.microsoft.com/office/word/2010/wordprocessingGroup" xmlns:wpi="http://schemas.microsoft.com/office/word/2010/wordprocessingInk" xmlns:wne="http://schemas.microsoft.com/office/word/2006/wordml" xmlns:wps="http://schemas.microsoft.com/office/word/2010/wordprocessingShape" mc:Ignorable="w14 w15 w16se w16cid wp14">
   <w:abstractNum w:abstractNumId="0" w15:restartNumberingAfterBreak="0">
+    <w:nsid w:val="02680F4C"/>
+    <w:multiLevelType w:val="hybridMultilevel"/>
+    <w:tmpl w:val="F6F24B7A"/>
+    <w:lvl w:ilvl="0" w:tplc="04090001">
+      <w:start w:val="1"/>
+      <w:numFmt w:val="bullet"/>
+      <w:lvlText w:val=""/>
+      <w:lvlJc w:val="left"/>
+      <w:pPr>
+        <w:ind w:left="720" w:hanging="360"/>
+      </w:pPr>
+      <w:rPr>
+        <w:rFonts w:ascii="Symbol" w:hAnsi="Symbol" w:hint="default"/>
+      </w:rPr>
+    </w:lvl>
+    <w:lvl w:ilvl="1" w:tplc="0409000F">
+      <w:start w:val="1"/>
+      <w:numFmt w:val="decimal"/>
+      <w:lvlText w:val="%2."/>
+      <w:lvlJc w:val="left"/>
+      <w:pPr>
+        <w:ind w:left="1440" w:hanging="360"/>
+      </w:pPr>
+    </w:lvl>
+    <w:lvl w:ilvl="2" w:tplc="0409001B">
+      <w:start w:val="1"/>
+      <w:numFmt w:val="lowerRoman"/>
+      <w:lvlText w:val="%3."/>
+      <w:lvlJc w:val="right"/>
+      <w:pPr>
+        <w:ind w:left="2160" w:hanging="180"/>
+      </w:pPr>
+    </w:lvl>
+    <w:lvl w:ilvl="3" w:tplc="0409000F" w:tentative="1">
+      <w:start w:val="1"/>
+      <w:numFmt w:val="decimal"/>
+      <w:lvlText w:val="%4."/>
+      <w:lvlJc w:val="left"/>
+      <w:pPr>
+        <w:ind w:left="2880" w:hanging="360"/>
+      </w:pPr>
+    </w:lvl>
+    <w:lvl w:ilvl="4" w:tplc="04090019" w:tentative="1">
+      <w:start w:val="1"/>
+      <w:numFmt w:val="lowerLetter"/>
+      <w:lvlText w:val="%5."/>
+      <w:lvlJc w:val="left"/>
+      <w:pPr>
+        <w:ind w:left="3600" w:hanging="360"/>
+      </w:pPr>
+    </w:lvl>
+    <w:lvl w:ilvl="5" w:tplc="0409001B" w:tentative="1">
+      <w:start w:val="1"/>
+      <w:numFmt w:val="lowerRoman"/>
+      <w:lvlText w:val="%6."/>
+      <w:lvlJc w:val="right"/>
+      <w:pPr>
+        <w:ind w:left="4320" w:hanging="180"/>
+      </w:pPr>
+    </w:lvl>
+    <w:lvl w:ilvl="6" w:tplc="0409000F" w:tentative="1">
+      <w:start w:val="1"/>
+      <w:numFmt w:val="decimal"/>
+      <w:lvlText w:val="%7."/>
+      <w:lvlJc w:val="left"/>
+      <w:pPr>
+        <w:ind w:left="5040" w:hanging="360"/>
+      </w:pPr>
+    </w:lvl>
+    <w:lvl w:ilvl="7" w:tplc="04090019" w:tentative="1">
+      <w:start w:val="1"/>
+      <w:numFmt w:val="lowerLetter"/>
+      <w:lvlText w:val="%8."/>
+      <w:lvlJc w:val="left"/>
+      <w:pPr>
+        <w:ind w:left="5760" w:hanging="360"/>
+      </w:pPr>
+    </w:lvl>
+    <w:lvl w:ilvl="8" w:tplc="0409001B" w:tentative="1">
+      <w:start w:val="1"/>
+      <w:numFmt w:val="lowerRoman"/>
+      <w:lvlText w:val="%9."/>
+      <w:lvlJc w:val="right"/>
+      <w:pPr>
+        <w:ind w:left="6480" w:hanging="180"/>
+      </w:pPr>
+    </w:lvl>
+  </w:abstractNum>
+  <w:abstractNum w:abstractNumId="1" w15:restartNumberingAfterBreak="0">
     <w:nsid w:val="026B754D"/>
     <w:multiLevelType w:val="hybridMultilevel"/>
     <w:tmpl w:val="D7F42402"/>
@@ -28514,7 +28946,7 @@
       </w:rPr>
     </w:lvl>
   </w:abstractNum>
-  <w:abstractNum w:abstractNumId="1" w15:restartNumberingAfterBreak="0">
+  <w:abstractNum w:abstractNumId="2" w15:restartNumberingAfterBreak="0">
     <w:nsid w:val="053A2D50"/>
     <w:multiLevelType w:val="hybridMultilevel"/>
     <w:tmpl w:val="144E62E0"/>
@@ -28627,7 +29059,7 @@
       </w:rPr>
     </w:lvl>
   </w:abstractNum>
-  <w:abstractNum w:abstractNumId="2" w15:restartNumberingAfterBreak="0">
+  <w:abstractNum w:abstractNumId="3" w15:restartNumberingAfterBreak="0">
     <w:nsid w:val="06E6604D"/>
     <w:multiLevelType w:val="hybridMultilevel"/>
     <w:tmpl w:val="71D8FBD8"/>
@@ -28713,7 +29145,7 @@
       </w:pPr>
     </w:lvl>
   </w:abstractNum>
-  <w:abstractNum w:abstractNumId="3" w15:restartNumberingAfterBreak="0">
+  <w:abstractNum w:abstractNumId="4" w15:restartNumberingAfterBreak="0">
     <w:nsid w:val="09522DD7"/>
     <w:multiLevelType w:val="hybridMultilevel"/>
     <w:tmpl w:val="9F88D498"/>
@@ -28826,7 +29258,7 @@
       </w:rPr>
     </w:lvl>
   </w:abstractNum>
-  <w:abstractNum w:abstractNumId="4" w15:restartNumberingAfterBreak="0">
+  <w:abstractNum w:abstractNumId="5" w15:restartNumberingAfterBreak="0">
     <w:nsid w:val="0A255E1F"/>
     <w:multiLevelType w:val="hybridMultilevel"/>
     <w:tmpl w:val="0B784C8C"/>
@@ -28912,7 +29344,7 @@
       </w:pPr>
     </w:lvl>
   </w:abstractNum>
-  <w:abstractNum w:abstractNumId="5" w15:restartNumberingAfterBreak="0">
+  <w:abstractNum w:abstractNumId="6" w15:restartNumberingAfterBreak="0">
     <w:nsid w:val="0A88310C"/>
     <w:multiLevelType w:val="hybridMultilevel"/>
     <w:tmpl w:val="C33C7988"/>
@@ -28998,7 +29430,7 @@
       </w:pPr>
     </w:lvl>
   </w:abstractNum>
-  <w:abstractNum w:abstractNumId="6" w15:restartNumberingAfterBreak="0">
+  <w:abstractNum w:abstractNumId="7" w15:restartNumberingAfterBreak="0">
     <w:nsid w:val="0C0F5CAE"/>
     <w:multiLevelType w:val="hybridMultilevel"/>
     <w:tmpl w:val="A9C214F0"/>
@@ -29084,7 +29516,7 @@
       </w:pPr>
     </w:lvl>
   </w:abstractNum>
-  <w:abstractNum w:abstractNumId="7" w15:restartNumberingAfterBreak="0">
+  <w:abstractNum w:abstractNumId="8" w15:restartNumberingAfterBreak="0">
     <w:nsid w:val="0ED23B19"/>
     <w:multiLevelType w:val="hybridMultilevel"/>
     <w:tmpl w:val="DAB04378"/>
@@ -29197,7 +29629,7 @@
       </w:rPr>
     </w:lvl>
   </w:abstractNum>
-  <w:abstractNum w:abstractNumId="8" w15:restartNumberingAfterBreak="0">
+  <w:abstractNum w:abstractNumId="9" w15:restartNumberingAfterBreak="0">
     <w:nsid w:val="0FAA2E70"/>
     <w:multiLevelType w:val="hybridMultilevel"/>
     <w:tmpl w:val="827E9284"/>
@@ -29310,7 +29742,7 @@
       </w:rPr>
     </w:lvl>
   </w:abstractNum>
-  <w:abstractNum w:abstractNumId="9" w15:restartNumberingAfterBreak="0">
+  <w:abstractNum w:abstractNumId="10" w15:restartNumberingAfterBreak="0">
     <w:nsid w:val="11552D91"/>
     <w:multiLevelType w:val="hybridMultilevel"/>
     <w:tmpl w:val="A0ECE454"/>
@@ -29396,7 +29828,7 @@
       </w:pPr>
     </w:lvl>
   </w:abstractNum>
-  <w:abstractNum w:abstractNumId="10" w15:restartNumberingAfterBreak="0">
+  <w:abstractNum w:abstractNumId="11" w15:restartNumberingAfterBreak="0">
     <w:nsid w:val="1272515C"/>
     <w:multiLevelType w:val="hybridMultilevel"/>
     <w:tmpl w:val="DA28D4E2"/>
@@ -29509,7 +29941,7 @@
       </w:rPr>
     </w:lvl>
   </w:abstractNum>
-  <w:abstractNum w:abstractNumId="11" w15:restartNumberingAfterBreak="0">
+  <w:abstractNum w:abstractNumId="12" w15:restartNumberingAfterBreak="0">
     <w:nsid w:val="138F798D"/>
     <w:multiLevelType w:val="hybridMultilevel"/>
     <w:tmpl w:val="B5A04292"/>
@@ -29622,7 +30054,7 @@
       </w:rPr>
     </w:lvl>
   </w:abstractNum>
-  <w:abstractNum w:abstractNumId="12" w15:restartNumberingAfterBreak="0">
+  <w:abstractNum w:abstractNumId="13" w15:restartNumberingAfterBreak="0">
     <w:nsid w:val="14BA6164"/>
     <w:multiLevelType w:val="hybridMultilevel"/>
     <w:tmpl w:val="EE12CF5A"/>
@@ -29708,7 +30140,7 @@
       </w:pPr>
     </w:lvl>
   </w:abstractNum>
-  <w:abstractNum w:abstractNumId="13" w15:restartNumberingAfterBreak="0">
+  <w:abstractNum w:abstractNumId="14" w15:restartNumberingAfterBreak="0">
     <w:nsid w:val="14D56524"/>
     <w:multiLevelType w:val="hybridMultilevel"/>
     <w:tmpl w:val="4BBE2544"/>
@@ -29794,7 +30226,7 @@
       </w:pPr>
     </w:lvl>
   </w:abstractNum>
-  <w:abstractNum w:abstractNumId="14" w15:restartNumberingAfterBreak="0">
+  <w:abstractNum w:abstractNumId="15" w15:restartNumberingAfterBreak="0">
     <w:nsid w:val="14F6569B"/>
     <w:multiLevelType w:val="hybridMultilevel"/>
     <w:tmpl w:val="6E369E64"/>
@@ -29880,7 +30312,7 @@
       </w:pPr>
     </w:lvl>
   </w:abstractNum>
-  <w:abstractNum w:abstractNumId="15" w15:restartNumberingAfterBreak="0">
+  <w:abstractNum w:abstractNumId="16" w15:restartNumberingAfterBreak="0">
     <w:nsid w:val="177F0BF6"/>
     <w:multiLevelType w:val="hybridMultilevel"/>
     <w:tmpl w:val="0FA44772"/>
@@ -29993,7 +30425,7 @@
       </w:rPr>
     </w:lvl>
   </w:abstractNum>
-  <w:abstractNum w:abstractNumId="16" w15:restartNumberingAfterBreak="0">
+  <w:abstractNum w:abstractNumId="17" w15:restartNumberingAfterBreak="0">
     <w:nsid w:val="19F17484"/>
     <w:multiLevelType w:val="hybridMultilevel"/>
     <w:tmpl w:val="8E3AE5BC"/>
@@ -30079,7 +30511,7 @@
       </w:pPr>
     </w:lvl>
   </w:abstractNum>
-  <w:abstractNum w:abstractNumId="17" w15:restartNumberingAfterBreak="0">
+  <w:abstractNum w:abstractNumId="18" w15:restartNumberingAfterBreak="0">
     <w:nsid w:val="1B3E61DF"/>
     <w:multiLevelType w:val="hybridMultilevel"/>
     <w:tmpl w:val="CED077CC"/>
@@ -30192,7 +30624,7 @@
       </w:rPr>
     </w:lvl>
   </w:abstractNum>
-  <w:abstractNum w:abstractNumId="18" w15:restartNumberingAfterBreak="0">
+  <w:abstractNum w:abstractNumId="19" w15:restartNumberingAfterBreak="0">
     <w:nsid w:val="1B89110C"/>
     <w:multiLevelType w:val="hybridMultilevel"/>
     <w:tmpl w:val="6AA6C0B6"/>
@@ -30305,7 +30737,7 @@
       </w:rPr>
     </w:lvl>
   </w:abstractNum>
-  <w:abstractNum w:abstractNumId="19" w15:restartNumberingAfterBreak="0">
+  <w:abstractNum w:abstractNumId="20" w15:restartNumberingAfterBreak="0">
     <w:nsid w:val="206A2A62"/>
     <w:multiLevelType w:val="hybridMultilevel"/>
     <w:tmpl w:val="5CA4718C"/>
@@ -30391,7 +30823,7 @@
       </w:pPr>
     </w:lvl>
   </w:abstractNum>
-  <w:abstractNum w:abstractNumId="20" w15:restartNumberingAfterBreak="0">
+  <w:abstractNum w:abstractNumId="21" w15:restartNumberingAfterBreak="0">
     <w:nsid w:val="222D3FEC"/>
     <w:multiLevelType w:val="hybridMultilevel"/>
     <w:tmpl w:val="7D36E262"/>
@@ -30504,7 +30936,7 @@
       </w:rPr>
     </w:lvl>
   </w:abstractNum>
-  <w:abstractNum w:abstractNumId="21" w15:restartNumberingAfterBreak="0">
+  <w:abstractNum w:abstractNumId="22" w15:restartNumberingAfterBreak="0">
     <w:nsid w:val="27D675E5"/>
     <w:multiLevelType w:val="hybridMultilevel"/>
     <w:tmpl w:val="47060FA8"/>
@@ -30617,7 +31049,7 @@
       </w:rPr>
     </w:lvl>
   </w:abstractNum>
-  <w:abstractNum w:abstractNumId="22" w15:restartNumberingAfterBreak="0">
+  <w:abstractNum w:abstractNumId="23" w15:restartNumberingAfterBreak="0">
     <w:nsid w:val="27E66EB5"/>
     <w:multiLevelType w:val="hybridMultilevel"/>
     <w:tmpl w:val="23302DE4"/>
@@ -30730,7 +31162,7 @@
       </w:rPr>
     </w:lvl>
   </w:abstractNum>
-  <w:abstractNum w:abstractNumId="23" w15:restartNumberingAfterBreak="0">
+  <w:abstractNum w:abstractNumId="24" w15:restartNumberingAfterBreak="0">
     <w:nsid w:val="28933E1C"/>
     <w:multiLevelType w:val="hybridMultilevel"/>
     <w:tmpl w:val="D30C31B6"/>
@@ -30843,7 +31275,7 @@
       </w:rPr>
     </w:lvl>
   </w:abstractNum>
-  <w:abstractNum w:abstractNumId="24" w15:restartNumberingAfterBreak="0">
+  <w:abstractNum w:abstractNumId="25" w15:restartNumberingAfterBreak="0">
     <w:nsid w:val="28D6645B"/>
     <w:multiLevelType w:val="hybridMultilevel"/>
     <w:tmpl w:val="6E8451D6"/>
@@ -30956,7 +31388,7 @@
       </w:rPr>
     </w:lvl>
   </w:abstractNum>
-  <w:abstractNum w:abstractNumId="25" w15:restartNumberingAfterBreak="0">
+  <w:abstractNum w:abstractNumId="26" w15:restartNumberingAfterBreak="0">
     <w:nsid w:val="294E528E"/>
     <w:multiLevelType w:val="hybridMultilevel"/>
     <w:tmpl w:val="471C7FB6"/>
@@ -31045,7 +31477,7 @@
       </w:pPr>
     </w:lvl>
   </w:abstractNum>
-  <w:abstractNum w:abstractNumId="26" w15:restartNumberingAfterBreak="0">
+  <w:abstractNum w:abstractNumId="27" w15:restartNumberingAfterBreak="0">
     <w:nsid w:val="29E74B43"/>
     <w:multiLevelType w:val="hybridMultilevel"/>
     <w:tmpl w:val="15E8DB9A"/>
@@ -31158,7 +31590,7 @@
       </w:rPr>
     </w:lvl>
   </w:abstractNum>
-  <w:abstractNum w:abstractNumId="27" w15:restartNumberingAfterBreak="0">
+  <w:abstractNum w:abstractNumId="28" w15:restartNumberingAfterBreak="0">
     <w:nsid w:val="2D5F44D1"/>
     <w:multiLevelType w:val="hybridMultilevel"/>
     <w:tmpl w:val="A7F04DE2"/>
@@ -31271,7 +31703,7 @@
       </w:rPr>
     </w:lvl>
   </w:abstractNum>
-  <w:abstractNum w:abstractNumId="28" w15:restartNumberingAfterBreak="0">
+  <w:abstractNum w:abstractNumId="29" w15:restartNumberingAfterBreak="0">
     <w:nsid w:val="2D710BFA"/>
     <w:multiLevelType w:val="hybridMultilevel"/>
     <w:tmpl w:val="644AE800"/>
@@ -31357,7 +31789,7 @@
       </w:pPr>
     </w:lvl>
   </w:abstractNum>
-  <w:abstractNum w:abstractNumId="29" w15:restartNumberingAfterBreak="0">
+  <w:abstractNum w:abstractNumId="30" w15:restartNumberingAfterBreak="0">
     <w:nsid w:val="2EF81BDD"/>
     <w:multiLevelType w:val="hybridMultilevel"/>
     <w:tmpl w:val="2A625F24"/>
@@ -31443,7 +31875,7 @@
       </w:pPr>
     </w:lvl>
   </w:abstractNum>
-  <w:abstractNum w:abstractNumId="30" w15:restartNumberingAfterBreak="0">
+  <w:abstractNum w:abstractNumId="31" w15:restartNumberingAfterBreak="0">
     <w:nsid w:val="320E0C55"/>
     <w:multiLevelType w:val="hybridMultilevel"/>
     <w:tmpl w:val="9CDE9DA2"/>
@@ -31529,7 +31961,7 @@
       </w:pPr>
     </w:lvl>
   </w:abstractNum>
-  <w:abstractNum w:abstractNumId="31" w15:restartNumberingAfterBreak="0">
+  <w:abstractNum w:abstractNumId="32" w15:restartNumberingAfterBreak="0">
     <w:nsid w:val="35490086"/>
     <w:multiLevelType w:val="hybridMultilevel"/>
     <w:tmpl w:val="8774D4C0"/>
@@ -31642,7 +32074,7 @@
       </w:rPr>
     </w:lvl>
   </w:abstractNum>
-  <w:abstractNum w:abstractNumId="32" w15:restartNumberingAfterBreak="0">
+  <w:abstractNum w:abstractNumId="33" w15:restartNumberingAfterBreak="0">
     <w:nsid w:val="378A7B2F"/>
     <w:multiLevelType w:val="hybridMultilevel"/>
     <w:tmpl w:val="3C529746"/>
@@ -31728,7 +32160,7 @@
       </w:pPr>
     </w:lvl>
   </w:abstractNum>
-  <w:abstractNum w:abstractNumId="33" w15:restartNumberingAfterBreak="0">
+  <w:abstractNum w:abstractNumId="34" w15:restartNumberingAfterBreak="0">
     <w:nsid w:val="3D4A7759"/>
     <w:multiLevelType w:val="hybridMultilevel"/>
     <w:tmpl w:val="E732F702"/>
@@ -31814,7 +32246,7 @@
       </w:pPr>
     </w:lvl>
   </w:abstractNum>
-  <w:abstractNum w:abstractNumId="34" w15:restartNumberingAfterBreak="0">
+  <w:abstractNum w:abstractNumId="35" w15:restartNumberingAfterBreak="0">
     <w:nsid w:val="3DEA07A3"/>
     <w:multiLevelType w:val="hybridMultilevel"/>
     <w:tmpl w:val="37AC0DD4"/>
@@ -31927,7 +32359,7 @@
       </w:rPr>
     </w:lvl>
   </w:abstractNum>
-  <w:abstractNum w:abstractNumId="35" w15:restartNumberingAfterBreak="0">
+  <w:abstractNum w:abstractNumId="36" w15:restartNumberingAfterBreak="0">
     <w:nsid w:val="3E120BA7"/>
     <w:multiLevelType w:val="hybridMultilevel"/>
     <w:tmpl w:val="523AE064"/>
@@ -32040,7 +32472,7 @@
       </w:rPr>
     </w:lvl>
   </w:abstractNum>
-  <w:abstractNum w:abstractNumId="36" w15:restartNumberingAfterBreak="0">
+  <w:abstractNum w:abstractNumId="37" w15:restartNumberingAfterBreak="0">
     <w:nsid w:val="410E0425"/>
     <w:multiLevelType w:val="hybridMultilevel"/>
     <w:tmpl w:val="436C1B8E"/>
@@ -32126,7 +32558,7 @@
       </w:pPr>
     </w:lvl>
   </w:abstractNum>
-  <w:abstractNum w:abstractNumId="37" w15:restartNumberingAfterBreak="0">
+  <w:abstractNum w:abstractNumId="38" w15:restartNumberingAfterBreak="0">
     <w:nsid w:val="415E6329"/>
     <w:multiLevelType w:val="hybridMultilevel"/>
     <w:tmpl w:val="D7C439A4"/>
@@ -32212,7 +32644,7 @@
       </w:pPr>
     </w:lvl>
   </w:abstractNum>
-  <w:abstractNum w:abstractNumId="38" w15:restartNumberingAfterBreak="0">
+  <w:abstractNum w:abstractNumId="39" w15:restartNumberingAfterBreak="0">
     <w:nsid w:val="45AF1C32"/>
     <w:multiLevelType w:val="hybridMultilevel"/>
     <w:tmpl w:val="BC4A1C4A"/>
@@ -32298,7 +32730,7 @@
       </w:pPr>
     </w:lvl>
   </w:abstractNum>
-  <w:abstractNum w:abstractNumId="39" w15:restartNumberingAfterBreak="0">
+  <w:abstractNum w:abstractNumId="40" w15:restartNumberingAfterBreak="0">
     <w:nsid w:val="45E65641"/>
     <w:multiLevelType w:val="hybridMultilevel"/>
     <w:tmpl w:val="A0ECE454"/>
@@ -32384,7 +32816,7 @@
       </w:pPr>
     </w:lvl>
   </w:abstractNum>
-  <w:abstractNum w:abstractNumId="40" w15:restartNumberingAfterBreak="0">
+  <w:abstractNum w:abstractNumId="41" w15:restartNumberingAfterBreak="0">
     <w:nsid w:val="46626955"/>
     <w:multiLevelType w:val="hybridMultilevel"/>
     <w:tmpl w:val="A0ECE454"/>
@@ -32470,7 +32902,7 @@
       </w:pPr>
     </w:lvl>
   </w:abstractNum>
-  <w:abstractNum w:abstractNumId="41" w15:restartNumberingAfterBreak="0">
+  <w:abstractNum w:abstractNumId="42" w15:restartNumberingAfterBreak="0">
     <w:nsid w:val="46765F8B"/>
     <w:multiLevelType w:val="hybridMultilevel"/>
     <w:tmpl w:val="3186662E"/>
@@ -32583,7 +33015,7 @@
       </w:rPr>
     </w:lvl>
   </w:abstractNum>
-  <w:abstractNum w:abstractNumId="42" w15:restartNumberingAfterBreak="0">
+  <w:abstractNum w:abstractNumId="43" w15:restartNumberingAfterBreak="0">
     <w:nsid w:val="484D70D9"/>
     <w:multiLevelType w:val="hybridMultilevel"/>
     <w:tmpl w:val="26863D7A"/>
@@ -32696,7 +33128,7 @@
       </w:rPr>
     </w:lvl>
   </w:abstractNum>
-  <w:abstractNum w:abstractNumId="43" w15:restartNumberingAfterBreak="0">
+  <w:abstractNum w:abstractNumId="44" w15:restartNumberingAfterBreak="0">
     <w:nsid w:val="4BD27601"/>
     <w:multiLevelType w:val="hybridMultilevel"/>
     <w:tmpl w:val="4BBE2544"/>
@@ -32782,7 +33214,7 @@
       </w:pPr>
     </w:lvl>
   </w:abstractNum>
-  <w:abstractNum w:abstractNumId="44" w15:restartNumberingAfterBreak="0">
+  <w:abstractNum w:abstractNumId="45" w15:restartNumberingAfterBreak="0">
     <w:nsid w:val="514D3ABF"/>
     <w:multiLevelType w:val="hybridMultilevel"/>
     <w:tmpl w:val="D76E3CA4"/>
@@ -32895,7 +33327,7 @@
       </w:rPr>
     </w:lvl>
   </w:abstractNum>
-  <w:abstractNum w:abstractNumId="45" w15:restartNumberingAfterBreak="0">
+  <w:abstractNum w:abstractNumId="46" w15:restartNumberingAfterBreak="0">
     <w:nsid w:val="523C1557"/>
     <w:multiLevelType w:val="hybridMultilevel"/>
     <w:tmpl w:val="BA8AF968"/>
@@ -33008,7 +33440,7 @@
       </w:rPr>
     </w:lvl>
   </w:abstractNum>
-  <w:abstractNum w:abstractNumId="46" w15:restartNumberingAfterBreak="0">
+  <w:abstractNum w:abstractNumId="47" w15:restartNumberingAfterBreak="0">
     <w:nsid w:val="553523E1"/>
     <w:multiLevelType w:val="hybridMultilevel"/>
     <w:tmpl w:val="4BBE2544"/>
@@ -33094,7 +33526,7 @@
       </w:pPr>
     </w:lvl>
   </w:abstractNum>
-  <w:abstractNum w:abstractNumId="47" w15:restartNumberingAfterBreak="0">
+  <w:abstractNum w:abstractNumId="48" w15:restartNumberingAfterBreak="0">
     <w:nsid w:val="577B4EB3"/>
     <w:multiLevelType w:val="hybridMultilevel"/>
     <w:tmpl w:val="4BBE2544"/>
@@ -33180,7 +33612,7 @@
       </w:pPr>
     </w:lvl>
   </w:abstractNum>
-  <w:abstractNum w:abstractNumId="48" w15:restartNumberingAfterBreak="0">
+  <w:abstractNum w:abstractNumId="49" w15:restartNumberingAfterBreak="0">
     <w:nsid w:val="57E25097"/>
     <w:multiLevelType w:val="hybridMultilevel"/>
     <w:tmpl w:val="16C6205E"/>
@@ -33293,7 +33725,7 @@
       </w:rPr>
     </w:lvl>
   </w:abstractNum>
-  <w:abstractNum w:abstractNumId="49" w15:restartNumberingAfterBreak="0">
+  <w:abstractNum w:abstractNumId="50" w15:restartNumberingAfterBreak="0">
     <w:nsid w:val="59874B79"/>
     <w:multiLevelType w:val="hybridMultilevel"/>
     <w:tmpl w:val="67A6DD90"/>
@@ -33406,7 +33838,7 @@
       </w:rPr>
     </w:lvl>
   </w:abstractNum>
-  <w:abstractNum w:abstractNumId="50" w15:restartNumberingAfterBreak="0">
+  <w:abstractNum w:abstractNumId="51" w15:restartNumberingAfterBreak="0">
     <w:nsid w:val="59AD0A43"/>
     <w:multiLevelType w:val="hybridMultilevel"/>
     <w:tmpl w:val="4BBE2544"/>
@@ -33492,7 +33924,7 @@
       </w:pPr>
     </w:lvl>
   </w:abstractNum>
-  <w:abstractNum w:abstractNumId="51" w15:restartNumberingAfterBreak="0">
+  <w:abstractNum w:abstractNumId="52" w15:restartNumberingAfterBreak="0">
     <w:nsid w:val="5B742E08"/>
     <w:multiLevelType w:val="hybridMultilevel"/>
     <w:tmpl w:val="002E4EB4"/>
@@ -33605,7 +34037,7 @@
       </w:rPr>
     </w:lvl>
   </w:abstractNum>
-  <w:abstractNum w:abstractNumId="52" w15:restartNumberingAfterBreak="0">
+  <w:abstractNum w:abstractNumId="53" w15:restartNumberingAfterBreak="0">
     <w:nsid w:val="5C0D1E33"/>
     <w:multiLevelType w:val="hybridMultilevel"/>
     <w:tmpl w:val="7B329CDC"/>
@@ -33691,7 +34123,7 @@
       </w:pPr>
     </w:lvl>
   </w:abstractNum>
-  <w:abstractNum w:abstractNumId="53" w15:restartNumberingAfterBreak="0">
+  <w:abstractNum w:abstractNumId="54" w15:restartNumberingAfterBreak="0">
     <w:nsid w:val="5E00790E"/>
     <w:multiLevelType w:val="hybridMultilevel"/>
     <w:tmpl w:val="D3448034"/>
@@ -33804,7 +34236,7 @@
       </w:rPr>
     </w:lvl>
   </w:abstractNum>
-  <w:abstractNum w:abstractNumId="54" w15:restartNumberingAfterBreak="0">
+  <w:abstractNum w:abstractNumId="55" w15:restartNumberingAfterBreak="0">
     <w:nsid w:val="65DF5CC5"/>
     <w:multiLevelType w:val="hybridMultilevel"/>
     <w:tmpl w:val="589237D2"/>
@@ -33917,7 +34349,7 @@
       </w:rPr>
     </w:lvl>
   </w:abstractNum>
-  <w:abstractNum w:abstractNumId="55" w15:restartNumberingAfterBreak="0">
+  <w:abstractNum w:abstractNumId="56" w15:restartNumberingAfterBreak="0">
     <w:nsid w:val="6603600C"/>
     <w:multiLevelType w:val="hybridMultilevel"/>
     <w:tmpl w:val="D024A34C"/>
@@ -34030,7 +34462,7 @@
       </w:rPr>
     </w:lvl>
   </w:abstractNum>
-  <w:abstractNum w:abstractNumId="56" w15:restartNumberingAfterBreak="0">
+  <w:abstractNum w:abstractNumId="57" w15:restartNumberingAfterBreak="0">
     <w:nsid w:val="668C56BE"/>
     <w:multiLevelType w:val="hybridMultilevel"/>
     <w:tmpl w:val="4BBE2544"/>
@@ -34116,7 +34548,7 @@
       </w:pPr>
     </w:lvl>
   </w:abstractNum>
-  <w:abstractNum w:abstractNumId="57" w15:restartNumberingAfterBreak="0">
+  <w:abstractNum w:abstractNumId="58" w15:restartNumberingAfterBreak="0">
     <w:nsid w:val="687A4F2E"/>
     <w:multiLevelType w:val="hybridMultilevel"/>
     <w:tmpl w:val="D030754C"/>
@@ -34229,7 +34661,7 @@
       </w:rPr>
     </w:lvl>
   </w:abstractNum>
-  <w:abstractNum w:abstractNumId="58" w15:restartNumberingAfterBreak="0">
+  <w:abstractNum w:abstractNumId="59" w15:restartNumberingAfterBreak="0">
     <w:nsid w:val="68F24AF0"/>
     <w:multiLevelType w:val="hybridMultilevel"/>
     <w:tmpl w:val="3BE66342"/>
@@ -34315,7 +34747,120 @@
       </w:pPr>
     </w:lvl>
   </w:abstractNum>
-  <w:abstractNum w:abstractNumId="59" w15:restartNumberingAfterBreak="0">
+  <w:abstractNum w:abstractNumId="60" w15:restartNumberingAfterBreak="0">
+    <w:nsid w:val="69466B6F"/>
+    <w:multiLevelType w:val="hybridMultilevel"/>
+    <w:tmpl w:val="7E46C1A2"/>
+    <w:lvl w:ilvl="0" w:tplc="04090001">
+      <w:start w:val="1"/>
+      <w:numFmt w:val="bullet"/>
+      <w:lvlText w:val=""/>
+      <w:lvlJc w:val="left"/>
+      <w:pPr>
+        <w:ind w:left="1080" w:hanging="360"/>
+      </w:pPr>
+      <w:rPr>
+        <w:rFonts w:ascii="Symbol" w:hAnsi="Symbol" w:hint="default"/>
+      </w:rPr>
+    </w:lvl>
+    <w:lvl w:ilvl="1" w:tplc="04090003">
+      <w:start w:val="1"/>
+      <w:numFmt w:val="bullet"/>
+      <w:lvlText w:val="o"/>
+      <w:lvlJc w:val="left"/>
+      <w:pPr>
+        <w:ind w:left="1800" w:hanging="360"/>
+      </w:pPr>
+      <w:rPr>
+        <w:rFonts w:ascii="Courier New" w:hAnsi="Courier New" w:cs="Courier New" w:hint="default"/>
+      </w:rPr>
+    </w:lvl>
+    <w:lvl w:ilvl="2" w:tplc="04090005" w:tentative="1">
+      <w:start w:val="1"/>
+      <w:numFmt w:val="bullet"/>
+      <w:lvlText w:val=""/>
+      <w:lvlJc w:val="left"/>
+      <w:pPr>
+        <w:ind w:left="2520" w:hanging="360"/>
+      </w:pPr>
+      <w:rPr>
+        <w:rFonts w:ascii="Wingdings" w:hAnsi="Wingdings" w:hint="default"/>
+      </w:rPr>
+    </w:lvl>
+    <w:lvl w:ilvl="3" w:tplc="04090001" w:tentative="1">
+      <w:start w:val="1"/>
+      <w:numFmt w:val="bullet"/>
+      <w:lvlText w:val=""/>
+      <w:lvlJc w:val="left"/>
+      <w:pPr>
+        <w:ind w:left="3240" w:hanging="360"/>
+      </w:pPr>
+      <w:rPr>
+        <w:rFonts w:ascii="Symbol" w:hAnsi="Symbol" w:hint="default"/>
+      </w:rPr>
+    </w:lvl>
+    <w:lvl w:ilvl="4" w:tplc="04090003" w:tentative="1">
+      <w:start w:val="1"/>
+      <w:numFmt w:val="bullet"/>
+      <w:lvlText w:val="o"/>
+      <w:lvlJc w:val="left"/>
+      <w:pPr>
+        <w:ind w:left="3960" w:hanging="360"/>
+      </w:pPr>
+      <w:rPr>
+        <w:rFonts w:ascii="Courier New" w:hAnsi="Courier New" w:cs="Courier New" w:hint="default"/>
+      </w:rPr>
+    </w:lvl>
+    <w:lvl w:ilvl="5" w:tplc="04090005" w:tentative="1">
+      <w:start w:val="1"/>
+      <w:numFmt w:val="bullet"/>
+      <w:lvlText w:val=""/>
+      <w:lvlJc w:val="left"/>
+      <w:pPr>
+        <w:ind w:left="4680" w:hanging="360"/>
+      </w:pPr>
+      <w:rPr>
+        <w:rFonts w:ascii="Wingdings" w:hAnsi="Wingdings" w:hint="default"/>
+      </w:rPr>
+    </w:lvl>
+    <w:lvl w:ilvl="6" w:tplc="04090001" w:tentative="1">
+      <w:start w:val="1"/>
+      <w:numFmt w:val="bullet"/>
+      <w:lvlText w:val=""/>
+      <w:lvlJc w:val="left"/>
+      <w:pPr>
+        <w:ind w:left="5400" w:hanging="360"/>
+      </w:pPr>
+      <w:rPr>
+        <w:rFonts w:ascii="Symbol" w:hAnsi="Symbol" w:hint="default"/>
+      </w:rPr>
+    </w:lvl>
+    <w:lvl w:ilvl="7" w:tplc="04090003" w:tentative="1">
+      <w:start w:val="1"/>
+      <w:numFmt w:val="bullet"/>
+      <w:lvlText w:val="o"/>
+      <w:lvlJc w:val="left"/>
+      <w:pPr>
+        <w:ind w:left="6120" w:hanging="360"/>
+      </w:pPr>
+      <w:rPr>
+        <w:rFonts w:ascii="Courier New" w:hAnsi="Courier New" w:cs="Courier New" w:hint="default"/>
+      </w:rPr>
+    </w:lvl>
+    <w:lvl w:ilvl="8" w:tplc="04090005" w:tentative="1">
+      <w:start w:val="1"/>
+      <w:numFmt w:val="bullet"/>
+      <w:lvlText w:val=""/>
+      <w:lvlJc w:val="left"/>
+      <w:pPr>
+        <w:ind w:left="6840" w:hanging="360"/>
+      </w:pPr>
+      <w:rPr>
+        <w:rFonts w:ascii="Wingdings" w:hAnsi="Wingdings" w:hint="default"/>
+      </w:rPr>
+    </w:lvl>
+  </w:abstractNum>
+  <w:abstractNum w:abstractNumId="61" w15:restartNumberingAfterBreak="0">
     <w:nsid w:val="6A9B1293"/>
     <w:multiLevelType w:val="hybridMultilevel"/>
     <w:tmpl w:val="471C7FB6"/>
@@ -34404,7 +34949,7 @@
       </w:pPr>
     </w:lvl>
   </w:abstractNum>
-  <w:abstractNum w:abstractNumId="60" w15:restartNumberingAfterBreak="0">
+  <w:abstractNum w:abstractNumId="62" w15:restartNumberingAfterBreak="0">
     <w:nsid w:val="6D0F36AB"/>
     <w:multiLevelType w:val="hybridMultilevel"/>
     <w:tmpl w:val="FFEA5D7C"/>
@@ -34517,7 +35062,7 @@
       </w:rPr>
     </w:lvl>
   </w:abstractNum>
-  <w:abstractNum w:abstractNumId="61" w15:restartNumberingAfterBreak="0">
+  <w:abstractNum w:abstractNumId="63" w15:restartNumberingAfterBreak="0">
     <w:nsid w:val="6F167A9D"/>
     <w:multiLevelType w:val="hybridMultilevel"/>
     <w:tmpl w:val="471C7FB6"/>
@@ -34606,7 +35151,120 @@
       </w:pPr>
     </w:lvl>
   </w:abstractNum>
-  <w:abstractNum w:abstractNumId="62" w15:restartNumberingAfterBreak="0">
+  <w:abstractNum w:abstractNumId="64" w15:restartNumberingAfterBreak="0">
+    <w:nsid w:val="6F403146"/>
+    <w:multiLevelType w:val="hybridMultilevel"/>
+    <w:tmpl w:val="02CCB568"/>
+    <w:lvl w:ilvl="0" w:tplc="04090001">
+      <w:start w:val="1"/>
+      <w:numFmt w:val="bullet"/>
+      <w:lvlText w:val=""/>
+      <w:lvlJc w:val="left"/>
+      <w:pPr>
+        <w:ind w:left="720" w:hanging="360"/>
+      </w:pPr>
+      <w:rPr>
+        <w:rFonts w:ascii="Symbol" w:hAnsi="Symbol" w:hint="default"/>
+      </w:rPr>
+    </w:lvl>
+    <w:lvl w:ilvl="1" w:tplc="04090003">
+      <w:start w:val="1"/>
+      <w:numFmt w:val="bullet"/>
+      <w:lvlText w:val="o"/>
+      <w:lvlJc w:val="left"/>
+      <w:pPr>
+        <w:ind w:left="1440" w:hanging="360"/>
+      </w:pPr>
+      <w:rPr>
+        <w:rFonts w:ascii="Courier New" w:hAnsi="Courier New" w:cs="Courier New" w:hint="default"/>
+      </w:rPr>
+    </w:lvl>
+    <w:lvl w:ilvl="2" w:tplc="04090005">
+      <w:start w:val="1"/>
+      <w:numFmt w:val="bullet"/>
+      <w:lvlText w:val=""/>
+      <w:lvlJc w:val="left"/>
+      <w:pPr>
+        <w:ind w:left="2160" w:hanging="360"/>
+      </w:pPr>
+      <w:rPr>
+        <w:rFonts w:ascii="Wingdings" w:hAnsi="Wingdings" w:hint="default"/>
+      </w:rPr>
+    </w:lvl>
+    <w:lvl w:ilvl="3" w:tplc="04090001">
+      <w:start w:val="1"/>
+      <w:numFmt w:val="bullet"/>
+      <w:lvlText w:val=""/>
+      <w:lvlJc w:val="left"/>
+      <w:pPr>
+        <w:ind w:left="2880" w:hanging="360"/>
+      </w:pPr>
+      <w:rPr>
+        <w:rFonts w:ascii="Symbol" w:hAnsi="Symbol" w:hint="default"/>
+      </w:rPr>
+    </w:lvl>
+    <w:lvl w:ilvl="4" w:tplc="04090003">
+      <w:start w:val="1"/>
+      <w:numFmt w:val="bullet"/>
+      <w:lvlText w:val="o"/>
+      <w:lvlJc w:val="left"/>
+      <w:pPr>
+        <w:ind w:left="3600" w:hanging="360"/>
+      </w:pPr>
+      <w:rPr>
+        <w:rFonts w:ascii="Courier New" w:hAnsi="Courier New" w:cs="Courier New" w:hint="default"/>
+      </w:rPr>
+    </w:lvl>
+    <w:lvl w:ilvl="5" w:tplc="04090005">
+      <w:start w:val="1"/>
+      <w:numFmt w:val="bullet"/>
+      <w:lvlText w:val=""/>
+      <w:lvlJc w:val="left"/>
+      <w:pPr>
+        <w:ind w:left="4320" w:hanging="360"/>
+      </w:pPr>
+      <w:rPr>
+        <w:rFonts w:ascii="Wingdings" w:hAnsi="Wingdings" w:hint="default"/>
+      </w:rPr>
+    </w:lvl>
+    <w:lvl w:ilvl="6" w:tplc="04090001">
+      <w:start w:val="1"/>
+      <w:numFmt w:val="bullet"/>
+      <w:lvlText w:val=""/>
+      <w:lvlJc w:val="left"/>
+      <w:pPr>
+        <w:ind w:left="5040" w:hanging="360"/>
+      </w:pPr>
+      <w:rPr>
+        <w:rFonts w:ascii="Symbol" w:hAnsi="Symbol" w:hint="default"/>
+      </w:rPr>
+    </w:lvl>
+    <w:lvl w:ilvl="7" w:tplc="04090003">
+      <w:start w:val="1"/>
+      <w:numFmt w:val="bullet"/>
+      <w:lvlText w:val="o"/>
+      <w:lvlJc w:val="left"/>
+      <w:pPr>
+        <w:ind w:left="5760" w:hanging="360"/>
+      </w:pPr>
+      <w:rPr>
+        <w:rFonts w:ascii="Courier New" w:hAnsi="Courier New" w:cs="Courier New" w:hint="default"/>
+      </w:rPr>
+    </w:lvl>
+    <w:lvl w:ilvl="8" w:tplc="04090005">
+      <w:start w:val="1"/>
+      <w:numFmt w:val="bullet"/>
+      <w:lvlText w:val=""/>
+      <w:lvlJc w:val="left"/>
+      <w:pPr>
+        <w:ind w:left="6480" w:hanging="360"/>
+      </w:pPr>
+      <w:rPr>
+        <w:rFonts w:ascii="Wingdings" w:hAnsi="Wingdings" w:hint="default"/>
+      </w:rPr>
+    </w:lvl>
+  </w:abstractNum>
+  <w:abstractNum w:abstractNumId="65" w15:restartNumberingAfterBreak="0">
     <w:nsid w:val="71C27FF6"/>
     <w:multiLevelType w:val="hybridMultilevel"/>
     <w:tmpl w:val="4BBE2544"/>
@@ -34692,7 +35350,7 @@
       </w:pPr>
     </w:lvl>
   </w:abstractNum>
-  <w:abstractNum w:abstractNumId="63" w15:restartNumberingAfterBreak="0">
+  <w:abstractNum w:abstractNumId="66" w15:restartNumberingAfterBreak="0">
     <w:nsid w:val="742A3B06"/>
     <w:multiLevelType w:val="hybridMultilevel"/>
     <w:tmpl w:val="FCC26B92"/>
@@ -34784,7 +35442,7 @@
       </w:pPr>
     </w:lvl>
   </w:abstractNum>
-  <w:abstractNum w:abstractNumId="64" w15:restartNumberingAfterBreak="0">
+  <w:abstractNum w:abstractNumId="67" w15:restartNumberingAfterBreak="0">
     <w:nsid w:val="7CC44625"/>
     <w:multiLevelType w:val="hybridMultilevel"/>
     <w:tmpl w:val="471C7FB6"/>
@@ -34873,7 +35531,93 @@
       </w:pPr>
     </w:lvl>
   </w:abstractNum>
-  <w:abstractNum w:abstractNumId="65" w15:restartNumberingAfterBreak="0">
+  <w:abstractNum w:abstractNumId="68" w15:restartNumberingAfterBreak="0">
+    <w:nsid w:val="7D4F03FD"/>
+    <w:multiLevelType w:val="hybridMultilevel"/>
+    <w:tmpl w:val="4E429896"/>
+    <w:lvl w:ilvl="0" w:tplc="0409000F">
+      <w:start w:val="1"/>
+      <w:numFmt w:val="decimal"/>
+      <w:lvlText w:val="%1."/>
+      <w:lvlJc w:val="left"/>
+      <w:pPr>
+        <w:ind w:left="1440" w:hanging="360"/>
+      </w:pPr>
+    </w:lvl>
+    <w:lvl w:ilvl="1" w:tplc="04090019" w:tentative="1">
+      <w:start w:val="1"/>
+      <w:numFmt w:val="lowerLetter"/>
+      <w:lvlText w:val="%2."/>
+      <w:lvlJc w:val="left"/>
+      <w:pPr>
+        <w:ind w:left="2160" w:hanging="360"/>
+      </w:pPr>
+    </w:lvl>
+    <w:lvl w:ilvl="2" w:tplc="0409001B" w:tentative="1">
+      <w:start w:val="1"/>
+      <w:numFmt w:val="lowerRoman"/>
+      <w:lvlText w:val="%3."/>
+      <w:lvlJc w:val="right"/>
+      <w:pPr>
+        <w:ind w:left="2880" w:hanging="180"/>
+      </w:pPr>
+    </w:lvl>
+    <w:lvl w:ilvl="3" w:tplc="0409000F" w:tentative="1">
+      <w:start w:val="1"/>
+      <w:numFmt w:val="decimal"/>
+      <w:lvlText w:val="%4."/>
+      <w:lvlJc w:val="left"/>
+      <w:pPr>
+        <w:ind w:left="3600" w:hanging="360"/>
+      </w:pPr>
+    </w:lvl>
+    <w:lvl w:ilvl="4" w:tplc="04090019" w:tentative="1">
+      <w:start w:val="1"/>
+      <w:numFmt w:val="lowerLetter"/>
+      <w:lvlText w:val="%5."/>
+      <w:lvlJc w:val="left"/>
+      <w:pPr>
+        <w:ind w:left="4320" w:hanging="360"/>
+      </w:pPr>
+    </w:lvl>
+    <w:lvl w:ilvl="5" w:tplc="0409001B" w:tentative="1">
+      <w:start w:val="1"/>
+      <w:numFmt w:val="lowerRoman"/>
+      <w:lvlText w:val="%6."/>
+      <w:lvlJc w:val="right"/>
+      <w:pPr>
+        <w:ind w:left="5040" w:hanging="180"/>
+      </w:pPr>
+    </w:lvl>
+    <w:lvl w:ilvl="6" w:tplc="0409000F" w:tentative="1">
+      <w:start w:val="1"/>
+      <w:numFmt w:val="decimal"/>
+      <w:lvlText w:val="%7."/>
+      <w:lvlJc w:val="left"/>
+      <w:pPr>
+        <w:ind w:left="5760" w:hanging="360"/>
+      </w:pPr>
+    </w:lvl>
+    <w:lvl w:ilvl="7" w:tplc="04090019" w:tentative="1">
+      <w:start w:val="1"/>
+      <w:numFmt w:val="lowerLetter"/>
+      <w:lvlText w:val="%8."/>
+      <w:lvlJc w:val="left"/>
+      <w:pPr>
+        <w:ind w:left="6480" w:hanging="360"/>
+      </w:pPr>
+    </w:lvl>
+    <w:lvl w:ilvl="8" w:tplc="0409001B" w:tentative="1">
+      <w:start w:val="1"/>
+      <w:numFmt w:val="lowerRoman"/>
+      <w:lvlText w:val="%9."/>
+      <w:lvlJc w:val="right"/>
+      <w:pPr>
+        <w:ind w:left="7200" w:hanging="180"/>
+      </w:pPr>
+    </w:lvl>
+  </w:abstractNum>
+  <w:abstractNum w:abstractNumId="69" w15:restartNumberingAfterBreak="0">
     <w:nsid w:val="7D630D6D"/>
     <w:multiLevelType w:val="hybridMultilevel"/>
     <w:tmpl w:val="68DC3D4A"/>
@@ -34987,202 +35731,214 @@
     </w:lvl>
   </w:abstractNum>
   <w:num w:numId="1">
+    <w:abstractNumId w:val="54"/>
+  </w:num>
+  <w:num w:numId="2">
+    <w:abstractNumId w:val="33"/>
+  </w:num>
+  <w:num w:numId="3">
+    <w:abstractNumId w:val="1"/>
+  </w:num>
+  <w:num w:numId="4">
+    <w:abstractNumId w:val="27"/>
+  </w:num>
+  <w:num w:numId="5">
+    <w:abstractNumId w:val="47"/>
+  </w:num>
+  <w:num w:numId="6">
+    <w:abstractNumId w:val="14"/>
+  </w:num>
+  <w:num w:numId="7">
+    <w:abstractNumId w:val="51"/>
+  </w:num>
+  <w:num w:numId="8">
+    <w:abstractNumId w:val="44"/>
+  </w:num>
+  <w:num w:numId="9">
+    <w:abstractNumId w:val="57"/>
+  </w:num>
+  <w:num w:numId="10">
+    <w:abstractNumId w:val="65"/>
+  </w:num>
+  <w:num w:numId="11">
+    <w:abstractNumId w:val="48"/>
+  </w:num>
+  <w:num w:numId="12">
+    <w:abstractNumId w:val="50"/>
+  </w:num>
+  <w:num w:numId="13">
+    <w:abstractNumId w:val="43"/>
+  </w:num>
+  <w:num w:numId="14">
+    <w:abstractNumId w:val="6"/>
+  </w:num>
+  <w:num w:numId="15">
+    <w:abstractNumId w:val="45"/>
+  </w:num>
+  <w:num w:numId="16">
+    <w:abstractNumId w:val="29"/>
+  </w:num>
+  <w:num w:numId="17">
+    <w:abstractNumId w:val="30"/>
+  </w:num>
+  <w:num w:numId="18">
+    <w:abstractNumId w:val="32"/>
+  </w:num>
+  <w:num w:numId="19">
+    <w:abstractNumId w:val="18"/>
+  </w:num>
+  <w:num w:numId="20">
+    <w:abstractNumId w:val="42"/>
+  </w:num>
+  <w:num w:numId="21">
+    <w:abstractNumId w:val="23"/>
+  </w:num>
+  <w:num w:numId="22">
+    <w:abstractNumId w:val="40"/>
+  </w:num>
+  <w:num w:numId="23">
+    <w:abstractNumId w:val="10"/>
+  </w:num>
+  <w:num w:numId="24">
+    <w:abstractNumId w:val="41"/>
+  </w:num>
+  <w:num w:numId="25">
+    <w:abstractNumId w:val="20"/>
+  </w:num>
+  <w:num w:numId="26">
+    <w:abstractNumId w:val="39"/>
+  </w:num>
+  <w:num w:numId="27">
+    <w:abstractNumId w:val="5"/>
+  </w:num>
+  <w:num w:numId="28">
+    <w:abstractNumId w:val="56"/>
+  </w:num>
+  <w:num w:numId="29">
+    <w:abstractNumId w:val="52"/>
+  </w:num>
+  <w:num w:numId="30">
+    <w:abstractNumId w:val="36"/>
+  </w:num>
+  <w:num w:numId="31">
+    <w:abstractNumId w:val="8"/>
+  </w:num>
+  <w:num w:numId="32">
+    <w:abstractNumId w:val="35"/>
+  </w:num>
+  <w:num w:numId="33">
+    <w:abstractNumId w:val="66"/>
+  </w:num>
+  <w:num w:numId="34">
+    <w:abstractNumId w:val="67"/>
+  </w:num>
+  <w:num w:numId="35">
     <w:abstractNumId w:val="53"/>
   </w:num>
-  <w:num w:numId="2">
-    <w:abstractNumId w:val="32"/>
+  <w:num w:numId="36">
+    <w:abstractNumId w:val="63"/>
   </w:num>
-  <w:num w:numId="3">
+  <w:num w:numId="37">
+    <w:abstractNumId w:val="26"/>
+  </w:num>
+  <w:num w:numId="38">
+    <w:abstractNumId w:val="61"/>
+  </w:num>
+  <w:num w:numId="39">
+    <w:abstractNumId w:val="69"/>
+  </w:num>
+  <w:num w:numId="40">
+    <w:abstractNumId w:val="59"/>
+  </w:num>
+  <w:num w:numId="41">
+    <w:abstractNumId w:val="2"/>
+  </w:num>
+  <w:num w:numId="42">
+    <w:abstractNumId w:val="21"/>
+  </w:num>
+  <w:num w:numId="43">
+    <w:abstractNumId w:val="28"/>
+  </w:num>
+  <w:num w:numId="44">
+    <w:abstractNumId w:val="24"/>
+  </w:num>
+  <w:num w:numId="45">
+    <w:abstractNumId w:val="62"/>
+  </w:num>
+  <w:num w:numId="46">
+    <w:abstractNumId w:val="31"/>
+  </w:num>
+  <w:num w:numId="47">
+    <w:abstractNumId w:val="19"/>
+  </w:num>
+  <w:num w:numId="48">
+    <w:abstractNumId w:val="12"/>
+  </w:num>
+  <w:num w:numId="49">
+    <w:abstractNumId w:val="17"/>
+  </w:num>
+  <w:num w:numId="50">
+    <w:abstractNumId w:val="22"/>
+  </w:num>
+  <w:num w:numId="51">
+    <w:abstractNumId w:val="37"/>
+  </w:num>
+  <w:num w:numId="52">
+    <w:abstractNumId w:val="58"/>
+  </w:num>
+  <w:num w:numId="53">
+    <w:abstractNumId w:val="15"/>
+  </w:num>
+  <w:num w:numId="54">
+    <w:abstractNumId w:val="49"/>
+  </w:num>
+  <w:num w:numId="55">
+    <w:abstractNumId w:val="9"/>
+  </w:num>
+  <w:num w:numId="56">
+    <w:abstractNumId w:val="11"/>
+  </w:num>
+  <w:num w:numId="57">
+    <w:abstractNumId w:val="13"/>
+  </w:num>
+  <w:num w:numId="58">
+    <w:abstractNumId w:val="55"/>
+  </w:num>
+  <w:num w:numId="59">
+    <w:abstractNumId w:val="7"/>
+  </w:num>
+  <w:num w:numId="60">
+    <w:abstractNumId w:val="25"/>
+  </w:num>
+  <w:num w:numId="61">
+    <w:abstractNumId w:val="34"/>
+  </w:num>
+  <w:num w:numId="62">
+    <w:abstractNumId w:val="3"/>
+  </w:num>
+  <w:num w:numId="63">
+    <w:abstractNumId w:val="46"/>
+  </w:num>
+  <w:num w:numId="64">
+    <w:abstractNumId w:val="38"/>
+  </w:num>
+  <w:num w:numId="65">
+    <w:abstractNumId w:val="16"/>
+  </w:num>
+  <w:num w:numId="66">
+    <w:abstractNumId w:val="4"/>
+  </w:num>
+  <w:num w:numId="67">
+    <w:abstractNumId w:val="68"/>
+  </w:num>
+  <w:num w:numId="68">
+    <w:abstractNumId w:val="64"/>
+  </w:num>
+  <w:num w:numId="69">
     <w:abstractNumId w:val="0"/>
   </w:num>
-  <w:num w:numId="4">
-    <w:abstractNumId w:val="26"/>
-  </w:num>
-  <w:num w:numId="5">
-    <w:abstractNumId w:val="46"/>
-  </w:num>
-  <w:num w:numId="6">
-    <w:abstractNumId w:val="13"/>
-  </w:num>
-  <w:num w:numId="7">
-    <w:abstractNumId w:val="50"/>
-  </w:num>
-  <w:num w:numId="8">
-    <w:abstractNumId w:val="43"/>
-  </w:num>
-  <w:num w:numId="9">
-    <w:abstractNumId w:val="56"/>
-  </w:num>
-  <w:num w:numId="10">
-    <w:abstractNumId w:val="62"/>
-  </w:num>
-  <w:num w:numId="11">
-    <w:abstractNumId w:val="47"/>
-  </w:num>
-  <w:num w:numId="12">
-    <w:abstractNumId w:val="49"/>
-  </w:num>
-  <w:num w:numId="13">
-    <w:abstractNumId w:val="42"/>
-  </w:num>
-  <w:num w:numId="14">
-    <w:abstractNumId w:val="5"/>
-  </w:num>
-  <w:num w:numId="15">
-    <w:abstractNumId w:val="44"/>
-  </w:num>
-  <w:num w:numId="16">
-    <w:abstractNumId w:val="28"/>
-  </w:num>
-  <w:num w:numId="17">
-    <w:abstractNumId w:val="29"/>
-  </w:num>
-  <w:num w:numId="18">
-    <w:abstractNumId w:val="31"/>
-  </w:num>
-  <w:num w:numId="19">
-    <w:abstractNumId w:val="17"/>
-  </w:num>
-  <w:num w:numId="20">
-    <w:abstractNumId w:val="41"/>
-  </w:num>
-  <w:num w:numId="21">
-    <w:abstractNumId w:val="22"/>
-  </w:num>
-  <w:num w:numId="22">
-    <w:abstractNumId w:val="39"/>
-  </w:num>
-  <w:num w:numId="23">
-    <w:abstractNumId w:val="9"/>
-  </w:num>
-  <w:num w:numId="24">
-    <w:abstractNumId w:val="40"/>
-  </w:num>
-  <w:num w:numId="25">
-    <w:abstractNumId w:val="19"/>
-  </w:num>
-  <w:num w:numId="26">
-    <w:abstractNumId w:val="38"/>
-  </w:num>
-  <w:num w:numId="27">
-    <w:abstractNumId w:val="4"/>
-  </w:num>
-  <w:num w:numId="28">
-    <w:abstractNumId w:val="55"/>
-  </w:num>
-  <w:num w:numId="29">
-    <w:abstractNumId w:val="51"/>
-  </w:num>
-  <w:num w:numId="30">
-    <w:abstractNumId w:val="35"/>
-  </w:num>
-  <w:num w:numId="31">
-    <w:abstractNumId w:val="7"/>
-  </w:num>
-  <w:num w:numId="32">
-    <w:abstractNumId w:val="34"/>
-  </w:num>
-  <w:num w:numId="33">
-    <w:abstractNumId w:val="63"/>
-  </w:num>
-  <w:num w:numId="34">
-    <w:abstractNumId w:val="64"/>
-  </w:num>
-  <w:num w:numId="35">
-    <w:abstractNumId w:val="52"/>
-  </w:num>
-  <w:num w:numId="36">
-    <w:abstractNumId w:val="61"/>
-  </w:num>
-  <w:num w:numId="37">
-    <w:abstractNumId w:val="25"/>
-  </w:num>
-  <w:num w:numId="38">
-    <w:abstractNumId w:val="59"/>
-  </w:num>
-  <w:num w:numId="39">
-    <w:abstractNumId w:val="65"/>
-  </w:num>
-  <w:num w:numId="40">
-    <w:abstractNumId w:val="58"/>
-  </w:num>
-  <w:num w:numId="41">
-    <w:abstractNumId w:val="1"/>
-  </w:num>
-  <w:num w:numId="42">
-    <w:abstractNumId w:val="20"/>
-  </w:num>
-  <w:num w:numId="43">
-    <w:abstractNumId w:val="27"/>
-  </w:num>
-  <w:num w:numId="44">
-    <w:abstractNumId w:val="23"/>
-  </w:num>
-  <w:num w:numId="45">
+  <w:num w:numId="70">
     <w:abstractNumId w:val="60"/>
-  </w:num>
-  <w:num w:numId="46">
-    <w:abstractNumId w:val="30"/>
-  </w:num>
-  <w:num w:numId="47">
-    <w:abstractNumId w:val="18"/>
-  </w:num>
-  <w:num w:numId="48">
-    <w:abstractNumId w:val="11"/>
-  </w:num>
-  <w:num w:numId="49">
-    <w:abstractNumId w:val="16"/>
-  </w:num>
-  <w:num w:numId="50">
-    <w:abstractNumId w:val="21"/>
-  </w:num>
-  <w:num w:numId="51">
-    <w:abstractNumId w:val="36"/>
-  </w:num>
-  <w:num w:numId="52">
-    <w:abstractNumId w:val="57"/>
-  </w:num>
-  <w:num w:numId="53">
-    <w:abstractNumId w:val="14"/>
-  </w:num>
-  <w:num w:numId="54">
-    <w:abstractNumId w:val="48"/>
-  </w:num>
-  <w:num w:numId="55">
-    <w:abstractNumId w:val="8"/>
-  </w:num>
-  <w:num w:numId="56">
-    <w:abstractNumId w:val="10"/>
-  </w:num>
-  <w:num w:numId="57">
-    <w:abstractNumId w:val="12"/>
-  </w:num>
-  <w:num w:numId="58">
-    <w:abstractNumId w:val="54"/>
-  </w:num>
-  <w:num w:numId="59">
-    <w:abstractNumId w:val="6"/>
-  </w:num>
-  <w:num w:numId="60">
-    <w:abstractNumId w:val="24"/>
-  </w:num>
-  <w:num w:numId="61">
-    <w:abstractNumId w:val="33"/>
-  </w:num>
-  <w:num w:numId="62">
-    <w:abstractNumId w:val="2"/>
-  </w:num>
-  <w:num w:numId="63">
-    <w:abstractNumId w:val="45"/>
-  </w:num>
-  <w:num w:numId="64">
-    <w:abstractNumId w:val="37"/>
-  </w:num>
-  <w:num w:numId="65">
-    <w:abstractNumId w:val="15"/>
-  </w:num>
-  <w:num w:numId="66">
-    <w:abstractNumId w:val="3"/>
   </w:num>
   <w:numIdMacAtCleanup w:val="63"/>
 </w:numbering>

--- a/meetings/properties/prop_mtg_minutes.docx
+++ b/meetings/properties/prop_mtg_minutes.docx
@@ -29,7 +29,7 @@
           <w:b/>
           <w:sz w:val="32"/>
         </w:rPr>
-        <w:t>7/14/20</w:t>
+        <w:t>8/10/20</w:t>
       </w:r>
     </w:p>
     <w:p>
@@ -70,7 +70,10 @@
         </w:numPr>
       </w:pPr>
       <w:r>
-        <w:t xml:space="preserve">Chad Ferguson – absent </w:t>
+        <w:t xml:space="preserve">Chad Ferguson – </w:t>
+      </w:r>
+      <w:r>
+        <w:t>absent</w:t>
       </w:r>
     </w:p>
     <w:p>
@@ -94,10 +97,10 @@
         </w:numPr>
       </w:pPr>
       <w:r>
-        <w:t xml:space="preserve">Zamir Libohova </w:t>
-      </w:r>
-      <w:r>
-        <w:t xml:space="preserve">– absent </w:t>
+        <w:t xml:space="preserve">Zamir Libohova – </w:t>
+      </w:r>
+      <w:r>
+        <w:t>absent</w:t>
       </w:r>
     </w:p>
     <w:p>
@@ -138,10 +141,7 @@
         </w:tabs>
       </w:pPr>
       <w:r>
-        <w:t xml:space="preserve">Alex Stum </w:t>
-      </w:r>
-      <w:r>
-        <w:t xml:space="preserve">– absent </w:t>
+        <w:t xml:space="preserve">Alex Stum – </w:t>
       </w:r>
     </w:p>
     <w:p>
@@ -153,10 +153,7 @@
         </w:numPr>
       </w:pPr>
       <w:r>
-        <w:t xml:space="preserve">Travis Nauman </w:t>
-      </w:r>
-      <w:r>
-        <w:t xml:space="preserve">– absent </w:t>
+        <w:t xml:space="preserve">Travis Nauman – </w:t>
       </w:r>
     </w:p>
     <w:p>
@@ -168,10 +165,7 @@
         </w:numPr>
       </w:pPr>
       <w:r>
-        <w:t xml:space="preserve">Jim Thompson </w:t>
-      </w:r>
-      <w:r>
-        <w:t xml:space="preserve">– absent </w:t>
+        <w:t xml:space="preserve">Jim Thompson – </w:t>
       </w:r>
     </w:p>
     <w:p>
@@ -195,7 +189,7 @@
         </w:numPr>
       </w:pPr>
       <w:r>
-        <w:t xml:space="preserve">Skye Wills – absent </w:t>
+        <w:t xml:space="preserve">Claire Simpson – absent </w:t>
       </w:r>
     </w:p>
     <w:p>
@@ -207,18 +201,6 @@
         </w:numPr>
       </w:pPr>
       <w:r>
-        <w:t xml:space="preserve">Claire Simpson – absent </w:t>
-      </w:r>
-    </w:p>
-    <w:p>
-      <w:pPr>
-        <w:pStyle w:val="ListParagraph"/>
-        <w:numPr>
-          <w:ilvl w:val="1"/>
-          <w:numId w:val="2"/>
-        </w:numPr>
-      </w:pPr>
-      <w:r>
         <w:t xml:space="preserve">Dave White </w:t>
       </w:r>
     </w:p>
@@ -228,125 +210,599 @@
         <w:pStyle w:val="ListParagraph"/>
         <w:numPr>
           <w:ilvl w:val="0"/>
-          <w:numId w:val="70"/>
-        </w:numPr>
-        <w:rPr>
-          <w:rFonts w:eastAsia="Times New Roman"/>
-        </w:rPr>
-      </w:pPr>
-      <w:r>
-        <w:rPr>
-          <w:rFonts w:eastAsia="Times New Roman"/>
-        </w:rPr>
-        <w:t>New team member</w:t>
-      </w:r>
-    </w:p>
-    <w:p>
-      <w:pPr>
-        <w:pStyle w:val="ListParagraph"/>
-        <w:numPr>
-          <w:ilvl w:val="0"/>
-          <w:numId w:val="70"/>
-        </w:numPr>
-        <w:rPr>
-          <w:rFonts w:eastAsia="Times New Roman"/>
-        </w:rPr>
-      </w:pPr>
-      <w:r>
-        <w:rPr>
-          <w:rFonts w:eastAsia="Times New Roman"/>
-        </w:rPr>
-        <w:t>CONUS covariates</w:t>
-      </w:r>
-    </w:p>
-    <w:p>
-      <w:pPr>
-        <w:pStyle w:val="ListParagraph"/>
-        <w:numPr>
-          <w:ilvl w:val="1"/>
-          <w:numId w:val="70"/>
-        </w:numPr>
-        <w:rPr>
-          <w:rFonts w:eastAsia="Times New Roman"/>
-        </w:rPr>
-      </w:pPr>
-      <w:r>
-        <w:rPr>
-          <w:rFonts w:eastAsia="Times New Roman"/>
-        </w:rPr>
-        <w:t>Nodata in EDNA</w:t>
-      </w:r>
-      <w:r>
-        <w:rPr>
-          <w:rFonts w:eastAsia="Times New Roman"/>
-        </w:rPr>
-        <w:t xml:space="preserve"> – could use NED to fill or focal stat – NED is preference</w:t>
-      </w:r>
-    </w:p>
-    <w:p>
-      <w:pPr>
-        <w:pStyle w:val="ListParagraph"/>
-        <w:numPr>
-          <w:ilvl w:val="1"/>
-          <w:numId w:val="70"/>
-        </w:numPr>
-        <w:rPr>
-          <w:rFonts w:eastAsia="Times New Roman"/>
-        </w:rPr>
-      </w:pPr>
-      <w:r>
-        <w:rPr>
-          <w:rFonts w:eastAsia="Times New Roman"/>
-        </w:rPr>
-        <w:t xml:space="preserve">Stephen and Alex will look at script for conversion of grid to tif </w:t>
-      </w:r>
-    </w:p>
-    <w:p>
-      <w:pPr>
-        <w:pStyle w:val="ListParagraph"/>
-        <w:numPr>
-          <w:ilvl w:val="0"/>
-          <w:numId w:val="70"/>
-        </w:numPr>
-        <w:rPr>
-          <w:rFonts w:eastAsia="Times New Roman"/>
-        </w:rPr>
-      </w:pPr>
-      <w:r>
-        <w:rPr>
-          <w:rFonts w:eastAsia="Times New Roman"/>
-        </w:rPr>
-        <w:t>Sharing of lab data/covariates with others</w:t>
-      </w:r>
-    </w:p>
-    <w:p>
-      <w:pPr>
-        <w:pStyle w:val="ListParagraph"/>
-        <w:numPr>
-          <w:ilvl w:val="1"/>
-          <w:numId w:val="70"/>
-        </w:numPr>
-        <w:rPr>
-          <w:rFonts w:eastAsia="Times New Roman"/>
-        </w:rPr>
-      </w:pPr>
-      <w:r>
-        <w:rPr>
-          <w:rFonts w:eastAsia="Times New Roman"/>
-        </w:rPr>
-        <w:t>Ming’s request</w:t>
-      </w:r>
-      <w:r>
-        <w:rPr>
-          <w:rFonts w:eastAsia="Times New Roman"/>
-        </w:rPr>
-        <w:t xml:space="preserve"> – provide link to KSSL snapshot</w:t>
+          <w:numId w:val="71"/>
+        </w:numPr>
+        <w:rPr>
+          <w:rFonts w:eastAsia="Times New Roman"/>
+        </w:rPr>
+      </w:pPr>
+      <w:r>
+        <w:rPr>
+          <w:rFonts w:eastAsia="Times New Roman"/>
+        </w:rPr>
+        <w:t>Interpretations project update</w:t>
+      </w:r>
+    </w:p>
+    <w:p>
+      <w:pPr>
+        <w:pStyle w:val="ListParagraph"/>
+        <w:numPr>
+          <w:ilvl w:val="1"/>
+          <w:numId w:val="71"/>
+        </w:numPr>
+        <w:rPr>
+          <w:rFonts w:eastAsia="Times New Roman"/>
+        </w:rPr>
+      </w:pPr>
+      <w:r>
+        <w:rPr>
+          <w:rFonts w:eastAsia="Times New Roman"/>
+        </w:rPr>
+        <w:t xml:space="preserve">WEI – good comparison to NASIS – 80-90% </w:t>
+      </w:r>
+    </w:p>
+    <w:p>
+      <w:pPr>
+        <w:pStyle w:val="ListParagraph"/>
+        <w:numPr>
+          <w:ilvl w:val="2"/>
+          <w:numId w:val="71"/>
+        </w:numPr>
+        <w:rPr>
+          <w:rFonts w:eastAsia="Times New Roman"/>
+        </w:rPr>
+      </w:pPr>
+      <w:r>
+        <w:rPr>
+          <w:rFonts w:eastAsia="Times New Roman"/>
+        </w:rPr>
+        <w:t>Troubleshooting code for either code errors or NASIS population errors</w:t>
+      </w:r>
+    </w:p>
+    <w:p>
+      <w:pPr>
+        <w:pStyle w:val="ListParagraph"/>
+        <w:numPr>
+          <w:ilvl w:val="1"/>
+          <w:numId w:val="71"/>
+        </w:numPr>
+        <w:rPr>
+          <w:rFonts w:eastAsia="Times New Roman"/>
+        </w:rPr>
+      </w:pPr>
+      <w:r>
+        <w:rPr>
+          <w:rFonts w:eastAsia="Times New Roman"/>
+        </w:rPr>
+        <w:t>Soil erodibility index in progress</w:t>
+      </w:r>
+    </w:p>
+    <w:p>
+      <w:pPr>
+        <w:pStyle w:val="ListParagraph"/>
+        <w:numPr>
+          <w:ilvl w:val="1"/>
+          <w:numId w:val="71"/>
+        </w:numPr>
+        <w:rPr>
+          <w:rFonts w:eastAsia="Times New Roman"/>
+        </w:rPr>
+      </w:pPr>
+      <w:r>
+        <w:rPr>
+          <w:rFonts w:eastAsia="Times New Roman"/>
+        </w:rPr>
+        <w:t>Standardize all scripts as R data tree object</w:t>
+      </w:r>
+    </w:p>
+    <w:p>
+      <w:pPr>
+        <w:pStyle w:val="ListParagraph"/>
+        <w:numPr>
+          <w:ilvl w:val="1"/>
+          <w:numId w:val="71"/>
+        </w:numPr>
+        <w:rPr>
+          <w:rFonts w:eastAsia="Times New Roman"/>
+        </w:rPr>
+      </w:pPr>
+      <w:r>
+        <w:rPr>
+          <w:rFonts w:eastAsia="Times New Roman"/>
+        </w:rPr>
+        <w:t>Almost ready to start testing raster data</w:t>
+      </w:r>
+    </w:p>
+    <w:p>
+      <w:pPr>
+        <w:pStyle w:val="ListParagraph"/>
+        <w:numPr>
+          <w:ilvl w:val="0"/>
+          <w:numId w:val="71"/>
+        </w:numPr>
+        <w:rPr>
+          <w:rFonts w:eastAsia="Times New Roman"/>
+        </w:rPr>
+      </w:pPr>
+      <w:r>
+        <w:rPr>
+          <w:rFonts w:eastAsia="Times New Roman"/>
+        </w:rPr>
+        <w:t>CONUS elevation derivatives</w:t>
+      </w:r>
+    </w:p>
+    <w:p>
+      <w:pPr>
+        <w:pStyle w:val="ListParagraph"/>
+        <w:numPr>
+          <w:ilvl w:val="1"/>
+          <w:numId w:val="71"/>
+        </w:numPr>
+        <w:rPr>
+          <w:rFonts w:eastAsia="Times New Roman"/>
+        </w:rPr>
+      </w:pPr>
+      <w:r>
+        <w:rPr>
+          <w:rFonts w:eastAsia="Times New Roman"/>
+        </w:rPr>
+        <w:t>EDNA – data issues and old</w:t>
+      </w:r>
+    </w:p>
+    <w:p>
+      <w:pPr>
+        <w:pStyle w:val="ListParagraph"/>
+        <w:numPr>
+          <w:ilvl w:val="1"/>
+          <w:numId w:val="71"/>
+        </w:numPr>
+        <w:rPr>
+          <w:rFonts w:eastAsia="Times New Roman"/>
+        </w:rPr>
+      </w:pPr>
+      <w:r>
+        <w:rPr>
+          <w:rFonts w:eastAsia="Times New Roman"/>
+        </w:rPr>
+        <w:t>NHDPlus v2 – 2012</w:t>
+      </w:r>
+    </w:p>
+    <w:p>
+      <w:pPr>
+        <w:pStyle w:val="ListParagraph"/>
+        <w:numPr>
+          <w:ilvl w:val="1"/>
+          <w:numId w:val="71"/>
+        </w:numPr>
+        <w:rPr>
+          <w:rFonts w:eastAsia="Times New Roman"/>
+        </w:rPr>
+      </w:pPr>
+      <w:r>
+        <w:rPr>
+          <w:rFonts w:eastAsia="Times New Roman"/>
+        </w:rPr>
+        <w:t>Colby has a more recent snapshot (which he used to begin with)</w:t>
+      </w:r>
+    </w:p>
+    <w:p>
+      <w:pPr>
+        <w:pStyle w:val="ListParagraph"/>
+        <w:numPr>
+          <w:ilvl w:val="1"/>
+          <w:numId w:val="71"/>
+        </w:numPr>
+        <w:rPr>
+          <w:rFonts w:eastAsia="Times New Roman"/>
+        </w:rPr>
+      </w:pPr>
+      <w:r>
+        <w:rPr>
+          <w:rFonts w:eastAsia="Times New Roman"/>
+        </w:rPr>
+        <w:t>SAGA tools for hydro correction w/out fill – sink drainage route detection has threshold so it won’t spill over into adjacent drainage</w:t>
+      </w:r>
+    </w:p>
+    <w:p>
+      <w:pPr>
+        <w:pStyle w:val="ListParagraph"/>
+        <w:numPr>
+          <w:ilvl w:val="1"/>
+          <w:numId w:val="71"/>
+        </w:numPr>
+        <w:rPr>
+          <w:rFonts w:eastAsia="Times New Roman"/>
+        </w:rPr>
+      </w:pPr>
+      <w:r>
+        <w:rPr>
+          <w:rFonts w:eastAsia="Times New Roman"/>
+        </w:rPr>
+        <w:t>Subdivide to HUC8</w:t>
+      </w:r>
+      <w:r>
+        <w:rPr>
+          <w:rFonts w:eastAsia="Times New Roman"/>
+        </w:rPr>
+        <w:t xml:space="preserve"> to fill and create derivatives</w:t>
+      </w:r>
+    </w:p>
+    <w:p>
+      <w:pPr>
+        <w:pStyle w:val="ListParagraph"/>
+        <w:numPr>
+          <w:ilvl w:val="1"/>
+          <w:numId w:val="71"/>
+        </w:numPr>
+        <w:rPr>
+          <w:rFonts w:eastAsia="Times New Roman"/>
+        </w:rPr>
+      </w:pPr>
+      <w:r>
+        <w:rPr>
+          <w:rFonts w:eastAsia="Times New Roman"/>
+        </w:rPr>
+        <w:t xml:space="preserve">Look at SAGA fill </w:t>
+      </w:r>
+      <w:r>
+        <w:rPr>
+          <w:rFonts w:eastAsia="Times New Roman"/>
+        </w:rPr>
+        <w:t>algorithms and decide which would be helpful and how to dynamically set thresholds or pick one that works for all areas</w:t>
+      </w:r>
+    </w:p>
+    <w:p>
+      <w:pPr>
+        <w:pStyle w:val="ListParagraph"/>
+        <w:numPr>
+          <w:ilvl w:val="2"/>
+          <w:numId w:val="71"/>
+        </w:numPr>
+        <w:rPr>
+          <w:rFonts w:eastAsia="Times New Roman"/>
+        </w:rPr>
+      </w:pPr>
+      <w:r>
+        <w:rPr>
+          <w:rFonts w:eastAsia="Times New Roman"/>
+        </w:rPr>
+        <w:t>EDNA dataset comes with sink layer – could that be used for setting thresholds?</w:t>
+      </w:r>
+    </w:p>
+    <w:p>
+      <w:pPr>
+        <w:pStyle w:val="ListParagraph"/>
+        <w:numPr>
+          <w:ilvl w:val="2"/>
+          <w:numId w:val="71"/>
+        </w:numPr>
+        <w:rPr>
+          <w:rFonts w:eastAsia="Times New Roman"/>
+        </w:rPr>
+      </w:pPr>
+      <w:r>
+        <w:rPr>
+          <w:rFonts w:eastAsia="Times New Roman"/>
+        </w:rPr>
+        <w:t>NHD flowline feature</w:t>
+      </w:r>
+    </w:p>
+    <w:p>
+      <w:pPr>
+        <w:pStyle w:val="ListParagraph"/>
+        <w:numPr>
+          <w:ilvl w:val="1"/>
+          <w:numId w:val="71"/>
+        </w:numPr>
+        <w:rPr>
+          <w:rFonts w:eastAsia="Times New Roman"/>
+        </w:rPr>
+      </w:pPr>
+      <w:r>
+        <w:rPr>
+          <w:rFonts w:eastAsia="Times New Roman"/>
+        </w:rPr>
+        <w:t>Dave will help</w:t>
+      </w:r>
+    </w:p>
+    <w:p>
+      <w:pPr>
+        <w:pStyle w:val="ListParagraph"/>
+        <w:numPr>
+          <w:ilvl w:val="1"/>
+          <w:numId w:val="71"/>
+        </w:numPr>
+        <w:rPr>
+          <w:rFonts w:eastAsia="Times New Roman"/>
+        </w:rPr>
+      </w:pPr>
+      <w:r>
+        <w:rPr>
+          <w:rFonts w:eastAsia="Times New Roman"/>
+        </w:rPr>
+        <w:t>A couple months to process derivatives</w:t>
+      </w:r>
+    </w:p>
+    <w:p>
+      <w:pPr>
+        <w:pStyle w:val="ListParagraph"/>
+        <w:numPr>
+          <w:ilvl w:val="0"/>
+          <w:numId w:val="71"/>
+        </w:numPr>
+        <w:rPr>
+          <w:rFonts w:eastAsia="Times New Roman"/>
+        </w:rPr>
+      </w:pPr>
+      <w:r>
+        <w:rPr>
+          <w:rFonts w:eastAsia="Times New Roman"/>
+        </w:rPr>
+        <w:t>Properties timeline</w:t>
+      </w:r>
+    </w:p>
+    <w:p>
+      <w:pPr>
+        <w:pStyle w:val="ListParagraph"/>
+        <w:numPr>
+          <w:ilvl w:val="1"/>
+          <w:numId w:val="71"/>
+        </w:numPr>
+        <w:rPr>
+          <w:rFonts w:eastAsia="Times New Roman"/>
+        </w:rPr>
+      </w:pPr>
+      <w:r>
+        <w:rPr>
+          <w:rFonts w:eastAsia="Times New Roman"/>
+        </w:rPr>
+        <w:t>Incorporate MLRA into covariate stack in lieu of regional models for first iteration</w:t>
+      </w:r>
+    </w:p>
+    <w:p>
+      <w:pPr>
+        <w:pStyle w:val="ListParagraph"/>
+        <w:numPr>
+          <w:ilvl w:val="1"/>
+          <w:numId w:val="71"/>
+        </w:numPr>
+        <w:rPr>
+          <w:rFonts w:eastAsia="Times New Roman"/>
+        </w:rPr>
+      </w:pPr>
+      <w:r>
+        <w:rPr>
+          <w:rFonts w:eastAsia="Times New Roman"/>
+        </w:rPr>
+        <w:t>Multi-task RF vs multi-task NN (recent paper by Ruholla – geoderma)</w:t>
+      </w:r>
+    </w:p>
+    <w:p>
+      <w:pPr>
+        <w:pStyle w:val="ListParagraph"/>
+        <w:numPr>
+          <w:ilvl w:val="2"/>
+          <w:numId w:val="71"/>
+        </w:numPr>
+        <w:rPr>
+          <w:rFonts w:eastAsia="Times New Roman"/>
+        </w:rPr>
+      </w:pPr>
+      <w:r>
+        <w:rPr>
+          <w:rFonts w:eastAsia="Times New Roman"/>
+        </w:rPr>
+        <w:t>Predict multiple response variables at the same time</w:t>
+      </w:r>
+    </w:p>
+    <w:p>
+      <w:pPr>
+        <w:pStyle w:val="ListParagraph"/>
+        <w:numPr>
+          <w:ilvl w:val="2"/>
+          <w:numId w:val="71"/>
+        </w:numPr>
+        <w:rPr>
+          <w:rFonts w:eastAsia="Times New Roman"/>
+        </w:rPr>
+      </w:pPr>
+      <w:r>
+        <w:rPr>
+          <w:rFonts w:eastAsia="Times New Roman"/>
+        </w:rPr>
+        <w:t>Consider covariance between response variables (ex. texture fractions)</w:t>
+      </w:r>
+    </w:p>
+    <w:p>
+      <w:pPr>
+        <w:pStyle w:val="ListParagraph"/>
+        <w:numPr>
+          <w:ilvl w:val="0"/>
+          <w:numId w:val="71"/>
+        </w:numPr>
+        <w:rPr>
+          <w:rFonts w:eastAsia="Times New Roman"/>
+        </w:rPr>
+      </w:pPr>
+      <w:r>
+        <w:rPr>
+          <w:rFonts w:eastAsia="Times New Roman"/>
+        </w:rPr>
+        <w:t>GEE training</w:t>
+      </w:r>
+    </w:p>
+    <w:p>
+      <w:pPr>
+        <w:pStyle w:val="ListParagraph"/>
+        <w:numPr>
+          <w:ilvl w:val="1"/>
+          <w:numId w:val="71"/>
+        </w:numPr>
+        <w:rPr>
+          <w:rFonts w:eastAsia="Times New Roman"/>
+        </w:rPr>
+      </w:pPr>
+      <w:r>
+        <w:rPr>
+          <w:rFonts w:eastAsia="Times New Roman"/>
+        </w:rPr>
+        <w:t>Colby plus one or two students</w:t>
+      </w:r>
+    </w:p>
+    <w:p>
+      <w:pPr>
+        <w:pStyle w:val="ListParagraph"/>
+        <w:numPr>
+          <w:ilvl w:val="1"/>
+          <w:numId w:val="71"/>
+        </w:numPr>
+        <w:rPr>
+          <w:rFonts w:eastAsia="Times New Roman"/>
+        </w:rPr>
+      </w:pPr>
+      <w:r>
+        <w:rPr>
+          <w:rFonts w:eastAsia="Times New Roman"/>
+        </w:rPr>
+        <w:t>Travis plus one or two students</w:t>
+      </w:r>
+    </w:p>
+    <w:p>
+      <w:pPr>
+        <w:pStyle w:val="ListParagraph"/>
+        <w:numPr>
+          <w:ilvl w:val="1"/>
+          <w:numId w:val="71"/>
+        </w:numPr>
+        <w:rPr>
+          <w:rFonts w:eastAsia="Times New Roman"/>
+        </w:rPr>
+      </w:pPr>
+      <w:r>
+        <w:rPr>
+          <w:rFonts w:eastAsia="Times New Roman"/>
+        </w:rPr>
+        <w:t xml:space="preserve">Jess </w:t>
+      </w:r>
+    </w:p>
+    <w:p>
+      <w:pPr>
+        <w:pStyle w:val="ListParagraph"/>
+        <w:numPr>
+          <w:ilvl w:val="1"/>
+          <w:numId w:val="71"/>
+        </w:numPr>
+        <w:rPr>
+          <w:rFonts w:eastAsia="Times New Roman"/>
+        </w:rPr>
+      </w:pPr>
+      <w:r>
+        <w:rPr>
+          <w:rFonts w:eastAsia="Times New Roman"/>
+        </w:rPr>
+        <w:t>Alex</w:t>
+      </w:r>
+    </w:p>
+    <w:p>
+      <w:pPr>
+        <w:pStyle w:val="ListParagraph"/>
+        <w:numPr>
+          <w:ilvl w:val="1"/>
+          <w:numId w:val="71"/>
+        </w:numPr>
+        <w:rPr>
+          <w:rFonts w:eastAsia="Times New Roman"/>
+        </w:rPr>
+      </w:pPr>
+      <w:r>
+        <w:rPr>
+          <w:rFonts w:eastAsia="Times New Roman"/>
+        </w:rPr>
+        <w:t>Dave</w:t>
+      </w:r>
+    </w:p>
+    <w:p>
+      <w:pPr>
+        <w:pStyle w:val="ListParagraph"/>
+        <w:numPr>
+          <w:ilvl w:val="1"/>
+          <w:numId w:val="71"/>
+        </w:numPr>
+        <w:rPr>
+          <w:rFonts w:eastAsia="Times New Roman"/>
+        </w:rPr>
+      </w:pPr>
+      <w:r>
+        <w:rPr>
+          <w:rFonts w:eastAsia="Times New Roman"/>
+        </w:rPr>
+        <w:t>Stephen</w:t>
+      </w:r>
+    </w:p>
+    <w:p>
+      <w:pPr>
+        <w:pStyle w:val="ListParagraph"/>
+        <w:numPr>
+          <w:ilvl w:val="1"/>
+          <w:numId w:val="71"/>
+        </w:numPr>
+        <w:rPr>
+          <w:rFonts w:eastAsia="Times New Roman"/>
+        </w:rPr>
+      </w:pPr>
+      <w:r>
+        <w:rPr>
+          <w:rFonts w:eastAsia="Times New Roman"/>
+        </w:rPr>
+        <w:t xml:space="preserve">Jim </w:t>
+      </w:r>
+    </w:p>
+    <w:p>
+      <w:pPr>
+        <w:pStyle w:val="ListParagraph"/>
+        <w:numPr>
+          <w:ilvl w:val="1"/>
+          <w:numId w:val="71"/>
+        </w:numPr>
+        <w:rPr>
+          <w:rFonts w:eastAsia="Times New Roman"/>
+        </w:rPr>
+      </w:pPr>
+      <w:r>
+        <w:rPr>
+          <w:rFonts w:eastAsia="Times New Roman"/>
+        </w:rPr>
+        <w:lastRenderedPageBreak/>
+        <w:t>R interface for GEE</w:t>
+      </w:r>
+    </w:p>
+    <w:p>
+      <w:pPr>
+        <w:pStyle w:val="ListParagraph"/>
+        <w:numPr>
+          <w:ilvl w:val="1"/>
+          <w:numId w:val="71"/>
+        </w:numPr>
+        <w:rPr>
+          <w:rFonts w:eastAsia="Times New Roman"/>
+        </w:rPr>
+      </w:pPr>
+      <w:r>
+        <w:rPr>
+          <w:rFonts w:eastAsia="Times New Roman"/>
+        </w:rPr>
+        <w:t>Azure, Amazon, Google</w:t>
+      </w:r>
+      <w:r>
+        <w:rPr>
+          <w:rFonts w:eastAsia="Times New Roman"/>
+        </w:rPr>
+        <w:t xml:space="preserve"> to meet computing challenges for NCSS</w:t>
       </w:r>
       <w:bookmarkStart w:id="0" w:name="_GoBack"/>
       <w:bookmarkEnd w:id="0"/>
     </w:p>
     <w:p/>
-    <w:p/>
     <w:p>
       <w:pPr>
         <w:rPr>
@@ -374,21 +830,7 @@
           <w:b/>
           <w:sz w:val="32"/>
         </w:rPr>
-        <w:t>6/9</w:t>
-      </w:r>
-      <w:r>
-        <w:rPr>
-          <w:b/>
-          <w:sz w:val="32"/>
-        </w:rPr>
-        <w:t>/</w:t>
-      </w:r>
-      <w:r>
-        <w:rPr>
-          <w:b/>
-          <w:sz w:val="32"/>
-        </w:rPr>
-        <w:t>20</w:t>
+        <w:t>7/14/20</w:t>
       </w:r>
     </w:p>
     <w:p>
@@ -401,11 +843,59 @@
         <w:pStyle w:val="ListParagraph"/>
         <w:numPr>
           <w:ilvl w:val="0"/>
-          <w:numId w:val="67"/>
-        </w:numPr>
-      </w:pPr>
-      <w:r>
-        <w:t xml:space="preserve">Dylan Beaudette </w:t>
+          <w:numId w:val="72"/>
+        </w:numPr>
+      </w:pPr>
+      <w:r>
+        <w:t xml:space="preserve">Dylan Beaudette – absent </w:t>
+      </w:r>
+    </w:p>
+    <w:p>
+      <w:pPr>
+        <w:pStyle w:val="ListParagraph"/>
+        <w:numPr>
+          <w:ilvl w:val="0"/>
+          <w:numId w:val="72"/>
+        </w:numPr>
+      </w:pPr>
+      <w:r>
+        <w:t xml:space="preserve">Colby Brungard </w:t>
+      </w:r>
+    </w:p>
+    <w:p>
+      <w:pPr>
+        <w:pStyle w:val="ListParagraph"/>
+        <w:numPr>
+          <w:ilvl w:val="0"/>
+          <w:numId w:val="72"/>
+        </w:numPr>
+      </w:pPr>
+      <w:r>
+        <w:t xml:space="preserve">Chad Ferguson – absent </w:t>
+      </w:r>
+    </w:p>
+    <w:p>
+      <w:pPr>
+        <w:pStyle w:val="ListParagraph"/>
+        <w:numPr>
+          <w:ilvl w:val="0"/>
+          <w:numId w:val="72"/>
+        </w:numPr>
+      </w:pPr>
+      <w:r>
+        <w:t>Suzann Kienast-Brown</w:t>
+      </w:r>
+    </w:p>
+    <w:p>
+      <w:pPr>
+        <w:pStyle w:val="ListParagraph"/>
+        <w:numPr>
+          <w:ilvl w:val="0"/>
+          <w:numId w:val="72"/>
+        </w:numPr>
+      </w:pPr>
+      <w:r>
+        <w:t xml:space="preserve">Zamir Libohova </w:t>
       </w:r>
       <w:r>
         <w:t xml:space="preserve">– absent </w:t>
@@ -416,58 +906,7 @@
         <w:pStyle w:val="ListParagraph"/>
         <w:numPr>
           <w:ilvl w:val="0"/>
-          <w:numId w:val="67"/>
-        </w:numPr>
-      </w:pPr>
-      <w:r>
-        <w:t xml:space="preserve">Colby Brungard </w:t>
-      </w:r>
-    </w:p>
-    <w:p>
-      <w:pPr>
-        <w:pStyle w:val="ListParagraph"/>
-        <w:numPr>
-          <w:ilvl w:val="0"/>
-          <w:numId w:val="67"/>
-        </w:numPr>
-      </w:pPr>
-      <w:r>
-        <w:t xml:space="preserve">Chad Ferguson </w:t>
-      </w:r>
-      <w:r>
-        <w:t xml:space="preserve">– absent </w:t>
-      </w:r>
-    </w:p>
-    <w:p>
-      <w:pPr>
-        <w:pStyle w:val="ListParagraph"/>
-        <w:numPr>
-          <w:ilvl w:val="0"/>
-          <w:numId w:val="67"/>
-        </w:numPr>
-      </w:pPr>
-      <w:r>
-        <w:t>Suzann Kienast-Brown</w:t>
-      </w:r>
-    </w:p>
-    <w:p>
-      <w:pPr>
-        <w:pStyle w:val="ListParagraph"/>
-        <w:numPr>
-          <w:ilvl w:val="0"/>
-          <w:numId w:val="67"/>
-        </w:numPr>
-      </w:pPr>
-      <w:r>
-        <w:t xml:space="preserve">Zamir Libohova </w:t>
-      </w:r>
-    </w:p>
-    <w:p>
-      <w:pPr>
-        <w:pStyle w:val="ListParagraph"/>
-        <w:numPr>
-          <w:ilvl w:val="0"/>
-          <w:numId w:val="67"/>
+          <w:numId w:val="72"/>
         </w:numPr>
       </w:pPr>
       <w:r>
@@ -479,7 +918,7 @@
         <w:pStyle w:val="ListParagraph"/>
         <w:numPr>
           <w:ilvl w:val="0"/>
-          <w:numId w:val="67"/>
+          <w:numId w:val="72"/>
         </w:numPr>
       </w:pPr>
       <w:r>
@@ -491,7 +930,7 @@
         <w:pStyle w:val="ListParagraph"/>
         <w:numPr>
           <w:ilvl w:val="0"/>
-          <w:numId w:val="67"/>
+          <w:numId w:val="72"/>
         </w:numPr>
         <w:tabs>
           <w:tab w:val="left" w:pos="720"/>
@@ -502,37 +941,46 @@
       <w:r>
         <w:t xml:space="preserve">Alex Stum </w:t>
       </w:r>
-    </w:p>
-    <w:p>
-      <w:pPr>
-        <w:pStyle w:val="ListParagraph"/>
-        <w:numPr>
-          <w:ilvl w:val="0"/>
-          <w:numId w:val="67"/>
+      <w:r>
+        <w:t xml:space="preserve">– absent </w:t>
+      </w:r>
+    </w:p>
+    <w:p>
+      <w:pPr>
+        <w:pStyle w:val="ListParagraph"/>
+        <w:numPr>
+          <w:ilvl w:val="0"/>
+          <w:numId w:val="72"/>
         </w:numPr>
       </w:pPr>
       <w:r>
         <w:t xml:space="preserve">Travis Nauman </w:t>
       </w:r>
-    </w:p>
-    <w:p>
-      <w:pPr>
-        <w:pStyle w:val="ListParagraph"/>
-        <w:numPr>
-          <w:ilvl w:val="0"/>
-          <w:numId w:val="67"/>
+      <w:r>
+        <w:t xml:space="preserve">– absent </w:t>
+      </w:r>
+    </w:p>
+    <w:p>
+      <w:pPr>
+        <w:pStyle w:val="ListParagraph"/>
+        <w:numPr>
+          <w:ilvl w:val="0"/>
+          <w:numId w:val="72"/>
         </w:numPr>
       </w:pPr>
       <w:r>
         <w:t xml:space="preserve">Jim Thompson </w:t>
       </w:r>
-    </w:p>
-    <w:p>
-      <w:pPr>
-        <w:pStyle w:val="ListParagraph"/>
-        <w:numPr>
-          <w:ilvl w:val="0"/>
-          <w:numId w:val="67"/>
+      <w:r>
+        <w:t xml:space="preserve">– absent </w:t>
+      </w:r>
+    </w:p>
+    <w:p>
+      <w:pPr>
+        <w:pStyle w:val="ListParagraph"/>
+        <w:numPr>
+          <w:ilvl w:val="0"/>
+          <w:numId w:val="72"/>
         </w:numPr>
       </w:pPr>
       <w:r>
@@ -544,7 +992,7 @@
         <w:pStyle w:val="ListParagraph"/>
         <w:numPr>
           <w:ilvl w:val="0"/>
-          <w:numId w:val="67"/>
+          <w:numId w:val="72"/>
         </w:numPr>
       </w:pPr>
       <w:r>
@@ -556,14 +1004,23 @@
         <w:pStyle w:val="ListParagraph"/>
         <w:numPr>
           <w:ilvl w:val="0"/>
-          <w:numId w:val="67"/>
-        </w:numPr>
-      </w:pPr>
-      <w:r>
-        <w:t xml:space="preserve">Claire Simpson </w:t>
-      </w:r>
-      <w:r>
-        <w:t xml:space="preserve">– absent </w:t>
+          <w:numId w:val="72"/>
+        </w:numPr>
+      </w:pPr>
+      <w:r>
+        <w:t xml:space="preserve">Claire Simpson – absent </w:t>
+      </w:r>
+    </w:p>
+    <w:p>
+      <w:pPr>
+        <w:pStyle w:val="ListParagraph"/>
+        <w:numPr>
+          <w:ilvl w:val="0"/>
+          <w:numId w:val="72"/>
+        </w:numPr>
+      </w:pPr>
+      <w:r>
+        <w:t xml:space="preserve">Dave White </w:t>
       </w:r>
     </w:p>
     <w:p/>
@@ -572,118 +1029,121 @@
         <w:pStyle w:val="ListParagraph"/>
         <w:numPr>
           <w:ilvl w:val="0"/>
-          <w:numId w:val="66"/>
-        </w:numPr>
-      </w:pPr>
-      <w:bookmarkStart w:id="1" w:name="_Hlk42518234"/>
-      <w:r>
-        <w:t>Interpretations project update</w:t>
-      </w:r>
-    </w:p>
-    <w:p>
-      <w:pPr>
-        <w:pStyle w:val="ListParagraph"/>
-        <w:numPr>
-          <w:ilvl w:val="1"/>
-          <w:numId w:val="66"/>
-        </w:numPr>
-      </w:pPr>
-      <w:r>
-        <w:lastRenderedPageBreak/>
-        <w:t xml:space="preserve">Have all information for HSG, SVI, WEI </w:t>
-      </w:r>
-    </w:p>
-    <w:p>
-      <w:pPr>
-        <w:pStyle w:val="ListParagraph"/>
-        <w:numPr>
-          <w:ilvl w:val="1"/>
-          <w:numId w:val="66"/>
-        </w:numPr>
-      </w:pPr>
-      <w:r>
-        <w:t>Joe is working on WEI</w:t>
-      </w:r>
-    </w:p>
-    <w:p>
-      <w:pPr>
-        <w:pStyle w:val="ListParagraph"/>
-        <w:numPr>
-          <w:ilvl w:val="1"/>
-          <w:numId w:val="66"/>
-        </w:numPr>
-      </w:pPr>
-      <w:r>
-        <w:t>Focus of the project is to develop code in R to mimic NASIS</w:t>
-      </w:r>
-    </w:p>
-    <w:p>
-      <w:pPr>
-        <w:pStyle w:val="ListParagraph"/>
-        <w:numPr>
-          <w:ilvl w:val="1"/>
-          <w:numId w:val="66"/>
-        </w:numPr>
-      </w:pPr>
-      <w:r>
-        <w:t>Once there is parity then start swapping out input variables – exchanging NASIS data for raster data (ie slope)</w:t>
-      </w:r>
-    </w:p>
-    <w:p>
-      <w:pPr>
-        <w:pStyle w:val="ListParagraph"/>
-        <w:numPr>
-          <w:ilvl w:val="0"/>
-          <w:numId w:val="66"/>
-        </w:numPr>
-      </w:pPr>
-      <w:r>
-        <w:t>CONUS covariate status</w:t>
-      </w:r>
-    </w:p>
-    <w:p>
-      <w:pPr>
-        <w:pStyle w:val="ListParagraph"/>
-        <w:numPr>
-          <w:ilvl w:val="1"/>
-          <w:numId w:val="66"/>
-        </w:numPr>
-      </w:pPr>
-      <w:r>
-        <w:t>Recreate all derivatives from USGS N</w:t>
-      </w:r>
-      <w:r>
-        <w:t>HD</w:t>
-      </w:r>
-      <w:r>
-        <w:t xml:space="preserve"> Plus (hydrologically corrected dataset) CONUS</w:t>
-      </w:r>
-    </w:p>
-    <w:p>
-      <w:pPr>
-        <w:pStyle w:val="ListParagraph"/>
-        <w:numPr>
-          <w:ilvl w:val="1"/>
-          <w:numId w:val="66"/>
-        </w:numPr>
-      </w:pPr>
-      <w:r>
-        <w:t>Use Travis’s rescaling script for converting from 32 bit float to 16 bit integer where appropriate</w:t>
-      </w:r>
-    </w:p>
-    <w:p>
-      <w:pPr>
-        <w:pStyle w:val="ListParagraph"/>
-        <w:numPr>
-          <w:ilvl w:val="1"/>
-          <w:numId w:val="66"/>
-        </w:numPr>
-      </w:pPr>
-      <w:r>
-        <w:t>Approximately a month’s time for computing</w:t>
-      </w:r>
-    </w:p>
-    <w:bookmarkEnd w:id="1"/>
+          <w:numId w:val="70"/>
+        </w:numPr>
+        <w:rPr>
+          <w:rFonts w:eastAsia="Times New Roman"/>
+        </w:rPr>
+      </w:pPr>
+      <w:r>
+        <w:rPr>
+          <w:rFonts w:eastAsia="Times New Roman"/>
+        </w:rPr>
+        <w:t>New team member</w:t>
+      </w:r>
+    </w:p>
+    <w:p>
+      <w:pPr>
+        <w:pStyle w:val="ListParagraph"/>
+        <w:numPr>
+          <w:ilvl w:val="0"/>
+          <w:numId w:val="70"/>
+        </w:numPr>
+        <w:rPr>
+          <w:rFonts w:eastAsia="Times New Roman"/>
+        </w:rPr>
+      </w:pPr>
+      <w:r>
+        <w:rPr>
+          <w:rFonts w:eastAsia="Times New Roman"/>
+        </w:rPr>
+        <w:t>CONUS covariates</w:t>
+      </w:r>
+    </w:p>
+    <w:p>
+      <w:pPr>
+        <w:pStyle w:val="ListParagraph"/>
+        <w:numPr>
+          <w:ilvl w:val="1"/>
+          <w:numId w:val="70"/>
+        </w:numPr>
+        <w:rPr>
+          <w:rFonts w:eastAsia="Times New Roman"/>
+        </w:rPr>
+      </w:pPr>
+      <w:r>
+        <w:rPr>
+          <w:rFonts w:eastAsia="Times New Roman"/>
+        </w:rPr>
+        <w:t>Nodata in EDNA</w:t>
+      </w:r>
+      <w:r>
+        <w:rPr>
+          <w:rFonts w:eastAsia="Times New Roman"/>
+        </w:rPr>
+        <w:t xml:space="preserve"> – could use NED to fill or focal stat – NED is preference</w:t>
+      </w:r>
+    </w:p>
+    <w:p>
+      <w:pPr>
+        <w:pStyle w:val="ListParagraph"/>
+        <w:numPr>
+          <w:ilvl w:val="1"/>
+          <w:numId w:val="70"/>
+        </w:numPr>
+        <w:rPr>
+          <w:rFonts w:eastAsia="Times New Roman"/>
+        </w:rPr>
+      </w:pPr>
+      <w:r>
+        <w:rPr>
+          <w:rFonts w:eastAsia="Times New Roman"/>
+        </w:rPr>
+        <w:t xml:space="preserve">Stephen and Alex will look at script for conversion of grid to tif </w:t>
+      </w:r>
+    </w:p>
+    <w:p>
+      <w:pPr>
+        <w:pStyle w:val="ListParagraph"/>
+        <w:numPr>
+          <w:ilvl w:val="0"/>
+          <w:numId w:val="70"/>
+        </w:numPr>
+        <w:rPr>
+          <w:rFonts w:eastAsia="Times New Roman"/>
+        </w:rPr>
+      </w:pPr>
+      <w:r>
+        <w:rPr>
+          <w:rFonts w:eastAsia="Times New Roman"/>
+        </w:rPr>
+        <w:t>Sharing of lab data/covariates with others</w:t>
+      </w:r>
+    </w:p>
+    <w:p>
+      <w:pPr>
+        <w:pStyle w:val="ListParagraph"/>
+        <w:numPr>
+          <w:ilvl w:val="1"/>
+          <w:numId w:val="70"/>
+        </w:numPr>
+        <w:rPr>
+          <w:rFonts w:eastAsia="Times New Roman"/>
+        </w:rPr>
+      </w:pPr>
+      <w:r>
+        <w:rPr>
+          <w:rFonts w:eastAsia="Times New Roman"/>
+        </w:rPr>
+        <w:t>Ming’s request</w:t>
+      </w:r>
+      <w:r>
+        <w:rPr>
+          <w:rFonts w:eastAsia="Times New Roman"/>
+        </w:rPr>
+        <w:t xml:space="preserve"> – provide link to KSSL snapshot</w:t>
+      </w:r>
+    </w:p>
     <w:p/>
     <w:p>
       <w:pPr>
@@ -712,7 +1172,7 @@
           <w:b/>
           <w:sz w:val="32"/>
         </w:rPr>
-        <w:t>5/27</w:t>
+        <w:t>6/9</w:t>
       </w:r>
       <w:r>
         <w:rPr>
@@ -739,19 +1199,22 @@
         <w:pStyle w:val="ListParagraph"/>
         <w:numPr>
           <w:ilvl w:val="0"/>
-          <w:numId w:val="64"/>
+          <w:numId w:val="67"/>
         </w:numPr>
       </w:pPr>
       <w:r>
         <w:t xml:space="preserve">Dylan Beaudette </w:t>
       </w:r>
-    </w:p>
-    <w:p>
-      <w:pPr>
-        <w:pStyle w:val="ListParagraph"/>
-        <w:numPr>
-          <w:ilvl w:val="0"/>
-          <w:numId w:val="64"/>
+      <w:r>
+        <w:t xml:space="preserve">– absent </w:t>
+      </w:r>
+    </w:p>
+    <w:p>
+      <w:pPr>
+        <w:pStyle w:val="ListParagraph"/>
+        <w:numPr>
+          <w:ilvl w:val="0"/>
+          <w:numId w:val="67"/>
         </w:numPr>
       </w:pPr>
       <w:r>
@@ -763,19 +1226,22 @@
         <w:pStyle w:val="ListParagraph"/>
         <w:numPr>
           <w:ilvl w:val="0"/>
-          <w:numId w:val="64"/>
-        </w:numPr>
-      </w:pPr>
-      <w:r>
-        <w:t xml:space="preserve">Chad Ferguson  </w:t>
-      </w:r>
-    </w:p>
-    <w:p>
-      <w:pPr>
-        <w:pStyle w:val="ListParagraph"/>
-        <w:numPr>
-          <w:ilvl w:val="0"/>
-          <w:numId w:val="64"/>
+          <w:numId w:val="67"/>
+        </w:numPr>
+      </w:pPr>
+      <w:r>
+        <w:t xml:space="preserve">Chad Ferguson </w:t>
+      </w:r>
+      <w:r>
+        <w:t xml:space="preserve">– absent </w:t>
+      </w:r>
+    </w:p>
+    <w:p>
+      <w:pPr>
+        <w:pStyle w:val="ListParagraph"/>
+        <w:numPr>
+          <w:ilvl w:val="0"/>
+          <w:numId w:val="67"/>
         </w:numPr>
       </w:pPr>
       <w:r>
@@ -787,22 +1253,19 @@
         <w:pStyle w:val="ListParagraph"/>
         <w:numPr>
           <w:ilvl w:val="0"/>
-          <w:numId w:val="64"/>
+          <w:numId w:val="67"/>
         </w:numPr>
       </w:pPr>
       <w:r>
         <w:t xml:space="preserve">Zamir Libohova </w:t>
       </w:r>
-      <w:r>
-        <w:t xml:space="preserve">– absent </w:t>
-      </w:r>
-    </w:p>
-    <w:p>
-      <w:pPr>
-        <w:pStyle w:val="ListParagraph"/>
-        <w:numPr>
-          <w:ilvl w:val="0"/>
-          <w:numId w:val="64"/>
+    </w:p>
+    <w:p>
+      <w:pPr>
+        <w:pStyle w:val="ListParagraph"/>
+        <w:numPr>
+          <w:ilvl w:val="0"/>
+          <w:numId w:val="67"/>
         </w:numPr>
       </w:pPr>
       <w:r>
@@ -814,7 +1277,7 @@
         <w:pStyle w:val="ListParagraph"/>
         <w:numPr>
           <w:ilvl w:val="0"/>
-          <w:numId w:val="64"/>
+          <w:numId w:val="67"/>
         </w:numPr>
       </w:pPr>
       <w:r>
@@ -826,7 +1289,7 @@
         <w:pStyle w:val="ListParagraph"/>
         <w:numPr>
           <w:ilvl w:val="0"/>
-          <w:numId w:val="64"/>
+          <w:numId w:val="67"/>
         </w:numPr>
         <w:tabs>
           <w:tab w:val="left" w:pos="720"/>
@@ -843,7 +1306,7 @@
         <w:pStyle w:val="ListParagraph"/>
         <w:numPr>
           <w:ilvl w:val="0"/>
-          <w:numId w:val="64"/>
+          <w:numId w:val="67"/>
         </w:numPr>
       </w:pPr>
       <w:r>
@@ -855,7 +1318,7 @@
         <w:pStyle w:val="ListParagraph"/>
         <w:numPr>
           <w:ilvl w:val="0"/>
-          <w:numId w:val="64"/>
+          <w:numId w:val="67"/>
         </w:numPr>
       </w:pPr>
       <w:r>
@@ -867,7 +1330,7 @@
         <w:pStyle w:val="ListParagraph"/>
         <w:numPr>
           <w:ilvl w:val="0"/>
-          <w:numId w:val="64"/>
+          <w:numId w:val="67"/>
         </w:numPr>
       </w:pPr>
       <w:r>
@@ -879,7 +1342,7 @@
         <w:pStyle w:val="ListParagraph"/>
         <w:numPr>
           <w:ilvl w:val="0"/>
-          <w:numId w:val="64"/>
+          <w:numId w:val="67"/>
         </w:numPr>
       </w:pPr>
       <w:r>
@@ -891,13 +1354,135 @@
         <w:pStyle w:val="ListParagraph"/>
         <w:numPr>
           <w:ilvl w:val="0"/>
-          <w:numId w:val="64"/>
+          <w:numId w:val="67"/>
         </w:numPr>
       </w:pPr>
       <w:r>
         <w:t xml:space="preserve">Claire Simpson </w:t>
       </w:r>
-    </w:p>
+      <w:r>
+        <w:t xml:space="preserve">– absent </w:t>
+      </w:r>
+    </w:p>
+    <w:p/>
+    <w:p>
+      <w:pPr>
+        <w:pStyle w:val="ListParagraph"/>
+        <w:numPr>
+          <w:ilvl w:val="0"/>
+          <w:numId w:val="66"/>
+        </w:numPr>
+      </w:pPr>
+      <w:bookmarkStart w:id="1" w:name="_Hlk42518234"/>
+      <w:r>
+        <w:lastRenderedPageBreak/>
+        <w:t>Interpretations project update</w:t>
+      </w:r>
+    </w:p>
+    <w:p>
+      <w:pPr>
+        <w:pStyle w:val="ListParagraph"/>
+        <w:numPr>
+          <w:ilvl w:val="1"/>
+          <w:numId w:val="66"/>
+        </w:numPr>
+      </w:pPr>
+      <w:r>
+        <w:t xml:space="preserve">Have all information for HSG, SVI, WEI </w:t>
+      </w:r>
+    </w:p>
+    <w:p>
+      <w:pPr>
+        <w:pStyle w:val="ListParagraph"/>
+        <w:numPr>
+          <w:ilvl w:val="1"/>
+          <w:numId w:val="66"/>
+        </w:numPr>
+      </w:pPr>
+      <w:r>
+        <w:t>Joe is working on WEI</w:t>
+      </w:r>
+    </w:p>
+    <w:p>
+      <w:pPr>
+        <w:pStyle w:val="ListParagraph"/>
+        <w:numPr>
+          <w:ilvl w:val="1"/>
+          <w:numId w:val="66"/>
+        </w:numPr>
+      </w:pPr>
+      <w:r>
+        <w:t>Focus of the project is to develop code in R to mimic NASIS</w:t>
+      </w:r>
+    </w:p>
+    <w:p>
+      <w:pPr>
+        <w:pStyle w:val="ListParagraph"/>
+        <w:numPr>
+          <w:ilvl w:val="1"/>
+          <w:numId w:val="66"/>
+        </w:numPr>
+      </w:pPr>
+      <w:r>
+        <w:t>Once there is parity then start swapping out input variables – exchanging NASIS data for raster data (ie slope)</w:t>
+      </w:r>
+    </w:p>
+    <w:p>
+      <w:pPr>
+        <w:pStyle w:val="ListParagraph"/>
+        <w:numPr>
+          <w:ilvl w:val="0"/>
+          <w:numId w:val="66"/>
+        </w:numPr>
+      </w:pPr>
+      <w:r>
+        <w:t>CONUS covariate status</w:t>
+      </w:r>
+    </w:p>
+    <w:p>
+      <w:pPr>
+        <w:pStyle w:val="ListParagraph"/>
+        <w:numPr>
+          <w:ilvl w:val="1"/>
+          <w:numId w:val="66"/>
+        </w:numPr>
+      </w:pPr>
+      <w:r>
+        <w:t>Recreate all derivatives from USGS N</w:t>
+      </w:r>
+      <w:r>
+        <w:t>HD</w:t>
+      </w:r>
+      <w:r>
+        <w:t xml:space="preserve"> Plus (hydrologically corrected dataset) CONUS</w:t>
+      </w:r>
+    </w:p>
+    <w:p>
+      <w:pPr>
+        <w:pStyle w:val="ListParagraph"/>
+        <w:numPr>
+          <w:ilvl w:val="1"/>
+          <w:numId w:val="66"/>
+        </w:numPr>
+      </w:pPr>
+      <w:r>
+        <w:t>Use Travis’s rescaling script for converting from 32 bit float to 16 bit integer where appropriate</w:t>
+      </w:r>
+    </w:p>
+    <w:p>
+      <w:pPr>
+        <w:pStyle w:val="ListParagraph"/>
+        <w:numPr>
+          <w:ilvl w:val="1"/>
+          <w:numId w:val="66"/>
+        </w:numPr>
+      </w:pPr>
+      <w:r>
+        <w:t>Approximately a month’s time for computing</w:t>
+      </w:r>
+    </w:p>
+    <w:bookmarkEnd w:id="1"/>
+    <w:p/>
     <w:p>
       <w:pPr>
         <w:rPr>
@@ -905,284 +1490,13 @@
           <w:sz w:val="32"/>
         </w:rPr>
       </w:pPr>
-    </w:p>
-    <w:p>
-      <w:pPr>
-        <w:pStyle w:val="ListParagraph"/>
-        <w:numPr>
-          <w:ilvl w:val="0"/>
-          <w:numId w:val="63"/>
-        </w:numPr>
-        <w:rPr>
-          <w:b/>
-        </w:rPr>
-      </w:pPr>
-      <w:r>
-        <w:rPr>
-          <w:bCs/>
-        </w:rPr>
-        <w:t>Update on interpretations project</w:t>
-      </w:r>
-    </w:p>
-    <w:p>
-      <w:pPr>
-        <w:pStyle w:val="ListParagraph"/>
-        <w:numPr>
-          <w:ilvl w:val="1"/>
-          <w:numId w:val="63"/>
-        </w:numPr>
-        <w:rPr>
-          <w:b/>
-        </w:rPr>
-      </w:pPr>
-      <w:r>
-        <w:rPr>
-          <w:bCs/>
-        </w:rPr>
-        <w:t>Joe is working on WEI in R – goal is to make sure the R script will mimic the results from NASIS using gNATSGO</w:t>
-      </w:r>
-    </w:p>
-    <w:p>
-      <w:pPr>
-        <w:pStyle w:val="ListParagraph"/>
-        <w:numPr>
-          <w:ilvl w:val="1"/>
-          <w:numId w:val="63"/>
-        </w:numPr>
-        <w:rPr>
-          <w:b/>
-        </w:rPr>
-      </w:pPr>
-      <w:r>
-        <w:rPr>
-          <w:bCs/>
-        </w:rPr>
-        <w:t>Have data for calculations together before the end of this week</w:t>
-      </w:r>
-    </w:p>
-    <w:p>
-      <w:pPr>
-        <w:pStyle w:val="ListParagraph"/>
-        <w:numPr>
-          <w:ilvl w:val="0"/>
-          <w:numId w:val="63"/>
-        </w:numPr>
-        <w:rPr>
-          <w:b/>
-        </w:rPr>
-      </w:pPr>
-      <w:r>
-        <w:rPr>
-          <w:bCs/>
-        </w:rPr>
-        <w:t>Update on methodology</w:t>
-      </w:r>
-    </w:p>
-    <w:p>
-      <w:pPr>
-        <w:pStyle w:val="ListParagraph"/>
-        <w:numPr>
-          <w:ilvl w:val="1"/>
-          <w:numId w:val="63"/>
-        </w:numPr>
-        <w:rPr>
-          <w:b/>
-        </w:rPr>
-      </w:pPr>
-      <w:r>
-        <w:rPr>
-          <w:bCs/>
-        </w:rPr>
-        <w:t>Meeting weekly</w:t>
-      </w:r>
-      <w:r>
-        <w:rPr>
-          <w:bCs/>
-        </w:rPr>
-        <w:t xml:space="preserve"> and making good progress</w:t>
-      </w:r>
-    </w:p>
-    <w:p>
-      <w:pPr>
-        <w:pStyle w:val="ListParagraph"/>
-        <w:numPr>
-          <w:ilvl w:val="1"/>
-          <w:numId w:val="63"/>
-        </w:numPr>
-        <w:rPr>
-          <w:b/>
-        </w:rPr>
-      </w:pPr>
-      <w:r>
-        <w:rPr>
-          <w:bCs/>
-        </w:rPr>
-        <w:t>Submitted SSSA abstract</w:t>
-      </w:r>
-    </w:p>
-    <w:p>
-      <w:pPr>
-        <w:pStyle w:val="ListParagraph"/>
-        <w:numPr>
-          <w:ilvl w:val="0"/>
-          <w:numId w:val="63"/>
-        </w:numPr>
-        <w:rPr>
-          <w:b/>
-        </w:rPr>
-      </w:pPr>
-      <w:r>
-        <w:rPr>
-          <w:bCs/>
-        </w:rPr>
-        <w:t>CONUS covariate status</w:t>
-      </w:r>
-    </w:p>
-    <w:p>
-      <w:pPr>
-        <w:pStyle w:val="ListParagraph"/>
-        <w:numPr>
-          <w:ilvl w:val="1"/>
-          <w:numId w:val="63"/>
-        </w:numPr>
-        <w:rPr>
-          <w:b/>
-        </w:rPr>
-      </w:pPr>
-      <w:r>
-        <w:rPr>
-          <w:bCs/>
-        </w:rPr>
-        <w:t>Tom doesn’t have originals for relative ht, relative position, relative ht</w:t>
-      </w:r>
-    </w:p>
-    <w:p>
-      <w:pPr>
-        <w:pStyle w:val="ListParagraph"/>
-        <w:numPr>
-          <w:ilvl w:val="1"/>
-          <w:numId w:val="63"/>
-        </w:numPr>
-        <w:rPr>
-          <w:b/>
-        </w:rPr>
-      </w:pPr>
-      <w:r>
-        <w:rPr>
-          <w:bCs/>
-        </w:rPr>
-        <w:t>Colby has been investigating and data that is still 16 bit seems to be ok; 8 bit may be the issue</w:t>
-      </w:r>
-    </w:p>
-    <w:p>
-      <w:pPr>
-        <w:pStyle w:val="ListParagraph"/>
-        <w:numPr>
-          <w:ilvl w:val="2"/>
-          <w:numId w:val="63"/>
-        </w:numPr>
-        <w:rPr>
-          <w:b/>
-        </w:rPr>
-      </w:pPr>
-      <w:r>
-        <w:rPr>
-          <w:bCs/>
-        </w:rPr>
-        <w:t>Still need to decide how we want to scale things</w:t>
-      </w:r>
-    </w:p>
-    <w:p>
-      <w:pPr>
-        <w:pStyle w:val="ListParagraph"/>
-        <w:numPr>
-          <w:ilvl w:val="1"/>
-          <w:numId w:val="63"/>
-        </w:numPr>
-        <w:rPr>
-          <w:b/>
-        </w:rPr>
-      </w:pPr>
-      <w:r>
-        <w:rPr>
-          <w:bCs/>
-        </w:rPr>
-        <w:t>We will need to recreate relative position, etc layers</w:t>
-      </w:r>
-    </w:p>
-    <w:p>
-      <w:pPr>
-        <w:pStyle w:val="ListParagraph"/>
-        <w:numPr>
-          <w:ilvl w:val="1"/>
-          <w:numId w:val="63"/>
-        </w:numPr>
-        <w:rPr>
-          <w:b/>
-        </w:rPr>
-      </w:pPr>
-      <w:r>
-        <w:rPr>
-          <w:bCs/>
-        </w:rPr>
-        <w:t>Claire has updated Landsat – will share with group</w:t>
-      </w:r>
-    </w:p>
-    <w:p>
-      <w:pPr>
-        <w:pStyle w:val="ListParagraph"/>
-        <w:numPr>
-          <w:ilvl w:val="0"/>
-          <w:numId w:val="63"/>
-        </w:numPr>
-        <w:rPr>
-          <w:b/>
-        </w:rPr>
-      </w:pPr>
-      <w:r>
-        <w:rPr>
-          <w:bCs/>
-        </w:rPr>
-        <w:t>Modeling rock fragment content</w:t>
-      </w:r>
-    </w:p>
-    <w:p>
-      <w:pPr>
-        <w:pStyle w:val="ListParagraph"/>
-        <w:numPr>
-          <w:ilvl w:val="1"/>
-          <w:numId w:val="63"/>
-        </w:numPr>
-        <w:rPr>
-          <w:b/>
-        </w:rPr>
-      </w:pPr>
-      <w:r>
-        <w:rPr>
-          <w:bCs/>
-        </w:rPr>
-        <w:t>To round or not to round</w:t>
-      </w:r>
-      <w:r>
-        <w:rPr>
-          <w:bCs/>
-        </w:rPr>
-        <w:t xml:space="preserve"> – probably best just to take the values as is </w:t>
-      </w:r>
-      <w:r>
-        <w:rPr>
-          <w:bCs/>
-        </w:rPr>
-        <w:t>and make adjustments to predictions if needed</w:t>
-      </w:r>
-    </w:p>
-    <w:p>
-      <w:pPr>
+      <w:r>
         <w:rPr>
           <w:b/>
           <w:sz w:val="32"/>
         </w:rPr>
-      </w:pPr>
+        <w:t>Properties Sub-Team meeting</w:t>
+      </w:r>
     </w:p>
     <w:p>
       <w:pPr>
@@ -1196,35 +1510,20 @@
           <w:b/>
           <w:sz w:val="32"/>
         </w:rPr>
-        <w:t>Properties Sub-Team meeting</w:t>
-      </w:r>
-    </w:p>
-    <w:p>
-      <w:pPr>
+        <w:t>5/27</w:t>
+      </w:r>
+      <w:r>
         <w:rPr>
           <w:b/>
           <w:sz w:val="32"/>
         </w:rPr>
-      </w:pPr>
+        <w:t>/</w:t>
+      </w:r>
       <w:r>
         <w:rPr>
           <w:b/>
           <w:sz w:val="32"/>
         </w:rPr>
-        <w:t>5/11</w:t>
-      </w:r>
-      <w:r>
-        <w:rPr>
-          <w:b/>
-          <w:sz w:val="32"/>
-        </w:rPr>
-        <w:t>/</w:t>
-      </w:r>
-      <w:r>
-        <w:rPr>
-          <w:b/>
-          <w:sz w:val="32"/>
-        </w:rPr>
         <w:t>20</w:t>
       </w:r>
     </w:p>
@@ -1238,7 +1537,7 @@
         <w:pStyle w:val="ListParagraph"/>
         <w:numPr>
           <w:ilvl w:val="0"/>
-          <w:numId w:val="62"/>
+          <w:numId w:val="64"/>
         </w:numPr>
       </w:pPr>
       <w:r>
@@ -1250,7 +1549,7 @@
         <w:pStyle w:val="ListParagraph"/>
         <w:numPr>
           <w:ilvl w:val="0"/>
-          <w:numId w:val="62"/>
+          <w:numId w:val="64"/>
         </w:numPr>
       </w:pPr>
       <w:r>
@@ -1262,19 +1561,19 @@
         <w:pStyle w:val="ListParagraph"/>
         <w:numPr>
           <w:ilvl w:val="0"/>
-          <w:numId w:val="62"/>
-        </w:numPr>
-      </w:pPr>
-      <w:r>
-        <w:t xml:space="preserve">Chad Ferguson – absent </w:t>
-      </w:r>
-    </w:p>
-    <w:p>
-      <w:pPr>
-        <w:pStyle w:val="ListParagraph"/>
-        <w:numPr>
-          <w:ilvl w:val="0"/>
-          <w:numId w:val="62"/>
+          <w:numId w:val="64"/>
+        </w:numPr>
+      </w:pPr>
+      <w:r>
+        <w:t xml:space="preserve">Chad Ferguson  </w:t>
+      </w:r>
+    </w:p>
+    <w:p>
+      <w:pPr>
+        <w:pStyle w:val="ListParagraph"/>
+        <w:numPr>
+          <w:ilvl w:val="0"/>
+          <w:numId w:val="64"/>
         </w:numPr>
       </w:pPr>
       <w:r>
@@ -1286,19 +1585,22 @@
         <w:pStyle w:val="ListParagraph"/>
         <w:numPr>
           <w:ilvl w:val="0"/>
-          <w:numId w:val="62"/>
+          <w:numId w:val="64"/>
         </w:numPr>
       </w:pPr>
       <w:r>
         <w:t xml:space="preserve">Zamir Libohova </w:t>
       </w:r>
-    </w:p>
-    <w:p>
-      <w:pPr>
-        <w:pStyle w:val="ListParagraph"/>
-        <w:numPr>
-          <w:ilvl w:val="0"/>
-          <w:numId w:val="62"/>
+      <w:r>
+        <w:t xml:space="preserve">– absent </w:t>
+      </w:r>
+    </w:p>
+    <w:p>
+      <w:pPr>
+        <w:pStyle w:val="ListParagraph"/>
+        <w:numPr>
+          <w:ilvl w:val="0"/>
+          <w:numId w:val="64"/>
         </w:numPr>
       </w:pPr>
       <w:r>
@@ -1310,7 +1612,7 @@
         <w:pStyle w:val="ListParagraph"/>
         <w:numPr>
           <w:ilvl w:val="0"/>
-          <w:numId w:val="62"/>
+          <w:numId w:val="64"/>
         </w:numPr>
       </w:pPr>
       <w:r>
@@ -1322,7 +1624,7 @@
         <w:pStyle w:val="ListParagraph"/>
         <w:numPr>
           <w:ilvl w:val="0"/>
-          <w:numId w:val="62"/>
+          <w:numId w:val="64"/>
         </w:numPr>
         <w:tabs>
           <w:tab w:val="left" w:pos="720"/>
@@ -1339,7 +1641,7 @@
         <w:pStyle w:val="ListParagraph"/>
         <w:numPr>
           <w:ilvl w:val="0"/>
-          <w:numId w:val="62"/>
+          <w:numId w:val="64"/>
         </w:numPr>
       </w:pPr>
       <w:r>
@@ -1351,7 +1653,7 @@
         <w:pStyle w:val="ListParagraph"/>
         <w:numPr>
           <w:ilvl w:val="0"/>
-          <w:numId w:val="62"/>
+          <w:numId w:val="64"/>
         </w:numPr>
       </w:pPr>
       <w:r>
@@ -1363,7 +1665,7 @@
         <w:pStyle w:val="ListParagraph"/>
         <w:numPr>
           <w:ilvl w:val="0"/>
-          <w:numId w:val="62"/>
+          <w:numId w:val="64"/>
         </w:numPr>
       </w:pPr>
       <w:r>
@@ -1375,7 +1677,7 @@
         <w:pStyle w:val="ListParagraph"/>
         <w:numPr>
           <w:ilvl w:val="0"/>
-          <w:numId w:val="62"/>
+          <w:numId w:val="64"/>
         </w:numPr>
       </w:pPr>
       <w:r>
@@ -1387,410 +1689,13 @@
         <w:pStyle w:val="ListParagraph"/>
         <w:numPr>
           <w:ilvl w:val="0"/>
-          <w:numId w:val="62"/>
+          <w:numId w:val="64"/>
         </w:numPr>
       </w:pPr>
       <w:r>
         <w:t xml:space="preserve">Claire Simpson </w:t>
       </w:r>
     </w:p>
-    <w:p/>
-    <w:p>
-      <w:pPr>
-        <w:pStyle w:val="ListParagraph"/>
-        <w:numPr>
-          <w:ilvl w:val="0"/>
-          <w:numId w:val="60"/>
-        </w:numPr>
-      </w:pPr>
-      <w:bookmarkStart w:id="2" w:name="_Hlk40105723"/>
-      <w:r>
-        <w:t>Update on research assistant and interpretations project</w:t>
-      </w:r>
-    </w:p>
-    <w:p>
-      <w:pPr>
-        <w:pStyle w:val="ListParagraph"/>
-        <w:numPr>
-          <w:ilvl w:val="1"/>
-          <w:numId w:val="60"/>
-        </w:numPr>
-      </w:pPr>
-      <w:r>
-        <w:t xml:space="preserve">Joe started </w:t>
-      </w:r>
-      <w:r>
-        <w:t>last week</w:t>
-      </w:r>
-    </w:p>
-    <w:p>
-      <w:pPr>
-        <w:pStyle w:val="ListParagraph"/>
-        <w:numPr>
-          <w:ilvl w:val="1"/>
-          <w:numId w:val="60"/>
-        </w:numPr>
-      </w:pPr>
-      <w:r>
-        <w:t>Technical meeting to catch him up and connect to others</w:t>
-      </w:r>
-    </w:p>
-    <w:p>
-      <w:pPr>
-        <w:pStyle w:val="ListParagraph"/>
-        <w:numPr>
-          <w:ilvl w:val="1"/>
-          <w:numId w:val="60"/>
-        </w:numPr>
-      </w:pPr>
-      <w:r>
-        <w:t>Categorizing interpretations into calculations (SVG, WEI, HSG) and interpretations (dwellings with basements/coccidiosis)</w:t>
-      </w:r>
-    </w:p>
-    <w:p>
-      <w:pPr>
-        <w:pStyle w:val="ListParagraph"/>
-        <w:numPr>
-          <w:ilvl w:val="1"/>
-          <w:numId w:val="60"/>
-        </w:numPr>
-      </w:pPr>
-      <w:r>
-        <w:t>Once built, will compare output from interpretations engine and NASIS to ensure parity</w:t>
-      </w:r>
-    </w:p>
-    <w:p>
-      <w:pPr>
-        <w:pStyle w:val="ListParagraph"/>
-        <w:numPr>
-          <w:ilvl w:val="1"/>
-          <w:numId w:val="60"/>
-        </w:numPr>
-      </w:pPr>
-      <w:r>
-        <w:t>Determine which soil properties have the most influence on the interpretations with sensitivity analysis</w:t>
-      </w:r>
-    </w:p>
-    <w:p>
-      <w:pPr>
-        <w:pStyle w:val="ListParagraph"/>
-        <w:numPr>
-          <w:ilvl w:val="0"/>
-          <w:numId w:val="60"/>
-        </w:numPr>
-      </w:pPr>
-      <w:r>
-        <w:t>CONUS covariates</w:t>
-      </w:r>
-    </w:p>
-    <w:p>
-      <w:pPr>
-        <w:pStyle w:val="ListParagraph"/>
-        <w:numPr>
-          <w:ilvl w:val="1"/>
-          <w:numId w:val="60"/>
-        </w:numPr>
-      </w:pPr>
-      <w:r>
-        <w:t>DEM derivative issues</w:t>
-      </w:r>
-    </w:p>
-    <w:p>
-      <w:pPr>
-        <w:pStyle w:val="ListParagraph"/>
-        <w:numPr>
-          <w:ilvl w:val="2"/>
-          <w:numId w:val="60"/>
-        </w:numPr>
-      </w:pPr>
-      <w:r>
-        <w:t>Ask Jennifer Sweet about hard drive</w:t>
-      </w:r>
-      <w:r>
-        <w:t xml:space="preserve"> – Suz </w:t>
-      </w:r>
-    </w:p>
-    <w:p>
-      <w:pPr>
-        <w:pStyle w:val="ListParagraph"/>
-        <w:numPr>
-          <w:ilvl w:val="2"/>
-          <w:numId w:val="60"/>
-        </w:numPr>
-      </w:pPr>
-      <w:r>
-        <w:t>Evaluate covariates</w:t>
-      </w:r>
-      <w:r>
-        <w:t xml:space="preserve"> – Colby </w:t>
-      </w:r>
-    </w:p>
-    <w:p>
-      <w:pPr>
-        <w:pStyle w:val="ListParagraph"/>
-        <w:numPr>
-          <w:ilvl w:val="2"/>
-          <w:numId w:val="60"/>
-        </w:numPr>
-      </w:pPr>
-      <w:r>
-        <w:t>Travis has a function for converting and scaling in R</w:t>
-      </w:r>
-    </w:p>
-    <w:p>
-      <w:pPr>
-        <w:pStyle w:val="ListParagraph"/>
-        <w:numPr>
-          <w:ilvl w:val="3"/>
-          <w:numId w:val="60"/>
-        </w:numPr>
-      </w:pPr>
-      <w:r>
-        <w:t>Colby willing to run on NMSU HPC cluster</w:t>
-      </w:r>
-    </w:p>
-    <w:p>
-      <w:pPr>
-        <w:pStyle w:val="ListParagraph"/>
-        <w:numPr>
-          <w:ilvl w:val="2"/>
-          <w:numId w:val="60"/>
-        </w:numPr>
-      </w:pPr>
-      <w:r>
-        <w:rPr>
-          <w:highlight w:val="yellow"/>
-        </w:rPr>
-        <w:t>Ask Tom about relative ht/position layers</w:t>
-      </w:r>
-    </w:p>
-    <w:p>
-      <w:pPr>
-        <w:pStyle w:val="ListParagraph"/>
-        <w:numPr>
-          <w:ilvl w:val="1"/>
-          <w:numId w:val="60"/>
-        </w:numPr>
-      </w:pPr>
-      <w:r>
-        <w:t>Landsat data</w:t>
-      </w:r>
-      <w:r>
-        <w:t xml:space="preserve"> – </w:t>
-      </w:r>
-      <w:r>
-        <w:t>Claire and Suz will work on this</w:t>
-      </w:r>
-    </w:p>
-    <w:p>
-      <w:pPr>
-        <w:pStyle w:val="ListParagraph"/>
-        <w:numPr>
-          <w:ilvl w:val="0"/>
-          <w:numId w:val="60"/>
-        </w:numPr>
-      </w:pPr>
-      <w:r>
-        <w:t>GSP – Global salt affected soils map</w:t>
-      </w:r>
-    </w:p>
-    <w:p>
-      <w:pPr>
-        <w:pStyle w:val="ListParagraph"/>
-        <w:numPr>
-          <w:ilvl w:val="1"/>
-          <w:numId w:val="60"/>
-        </w:numPr>
-        <w:rPr>
-          <w:strike/>
-        </w:rPr>
-      </w:pPr>
-      <w:r>
-        <w:rPr>
-          <w:strike/>
-        </w:rPr>
-        <w:t xml:space="preserve">Travis suggests using Amanda’s 100m covariates or 250m </w:t>
-      </w:r>
-      <w:r>
-        <w:rPr>
-          <w:strike/>
-        </w:rPr>
-        <w:t>(world grid)</w:t>
-      </w:r>
-    </w:p>
-    <w:p>
-      <w:pPr>
-        <w:pStyle w:val="ListParagraph"/>
-        <w:numPr>
-          <w:ilvl w:val="2"/>
-          <w:numId w:val="60"/>
-        </w:numPr>
-        <w:rPr>
-          <w:strike/>
-        </w:rPr>
-      </w:pPr>
-      <w:r>
-        <w:rPr>
-          <w:strike/>
-        </w:rPr>
-        <w:t>Travis has 100m covariates for CONUS</w:t>
-      </w:r>
-    </w:p>
-    <w:p>
-      <w:pPr>
-        <w:pStyle w:val="ListParagraph"/>
-        <w:numPr>
-          <w:ilvl w:val="2"/>
-          <w:numId w:val="60"/>
-        </w:numPr>
-        <w:rPr>
-          <w:strike/>
-        </w:rPr>
-      </w:pPr>
-      <w:r>
-        <w:rPr>
-          <w:strike/>
-        </w:rPr>
-        <w:t>250m for AK or STATSGO</w:t>
-      </w:r>
-      <w:r>
-        <w:rPr>
-          <w:strike/>
-        </w:rPr>
-        <w:t xml:space="preserve"> – find out what is acceptable</w:t>
-      </w:r>
-      <w:r>
-        <w:rPr>
-          <w:strike/>
-        </w:rPr>
-        <w:t xml:space="preserve"> </w:t>
-      </w:r>
-    </w:p>
-    <w:p>
-      <w:pPr>
-        <w:pStyle w:val="ListParagraph"/>
-        <w:numPr>
-          <w:ilvl w:val="2"/>
-          <w:numId w:val="60"/>
-        </w:numPr>
-        <w:rPr>
-          <w:strike/>
-        </w:rPr>
-      </w:pPr>
-      <w:r>
-        <w:rPr>
-          <w:strike/>
-        </w:rPr>
-        <w:t>Most likely need full NASIS pedon data for EC prediction</w:t>
-      </w:r>
-    </w:p>
-    <w:p>
-      <w:pPr>
-        <w:pStyle w:val="ListParagraph"/>
-        <w:numPr>
-          <w:ilvl w:val="1"/>
-          <w:numId w:val="60"/>
-        </w:numPr>
-        <w:rPr>
-          <w:strike/>
-        </w:rPr>
-      </w:pPr>
-      <w:r>
-        <w:rPr>
-          <w:strike/>
-        </w:rPr>
-        <w:t>Get workflow and computing options in place</w:t>
-      </w:r>
-      <w:r>
-        <w:rPr>
-          <w:strike/>
-        </w:rPr>
-        <w:t xml:space="preserve"> could be a benefit</w:t>
-      </w:r>
-    </w:p>
-    <w:p>
-      <w:pPr>
-        <w:pStyle w:val="ListParagraph"/>
-        <w:numPr>
-          <w:ilvl w:val="2"/>
-          <w:numId w:val="60"/>
-        </w:numPr>
-        <w:rPr>
-          <w:strike/>
-        </w:rPr>
-      </w:pPr>
-      <w:r>
-        <w:rPr>
-          <w:strike/>
-        </w:rPr>
-        <w:t>Prepping the training sets for 30m work</w:t>
-      </w:r>
-    </w:p>
-    <w:p>
-      <w:pPr>
-        <w:pStyle w:val="ListParagraph"/>
-        <w:numPr>
-          <w:ilvl w:val="1"/>
-          <w:numId w:val="60"/>
-        </w:numPr>
-        <w:rPr>
-          <w:strike/>
-        </w:rPr>
-      </w:pPr>
-      <w:r>
-        <w:rPr>
-          <w:strike/>
-        </w:rPr>
-        <w:t>Don’t really have the resources in place to do the work</w:t>
-      </w:r>
-    </w:p>
-    <w:p>
-      <w:pPr>
-        <w:pStyle w:val="ListParagraph"/>
-        <w:numPr>
-          <w:ilvl w:val="1"/>
-          <w:numId w:val="60"/>
-        </w:numPr>
-      </w:pPr>
-      <w:r>
-        <w:t>Mario Antonio Guevara Santamaria</w:t>
-      </w:r>
-      <w:r>
-        <w:t xml:space="preserve"> </w:t>
-      </w:r>
-      <w:r>
-        <w:t>–</w:t>
-      </w:r>
-      <w:r>
-        <w:t xml:space="preserve"> Mexico</w:t>
-      </w:r>
-      <w:r>
-        <w:t xml:space="preserve"> </w:t>
-      </w:r>
-      <w:r>
-        <w:t>– Suz will contact him</w:t>
-      </w:r>
-    </w:p>
-    <w:p>
-      <w:pPr>
-        <w:pStyle w:val="ListParagraph"/>
-        <w:numPr>
-          <w:ilvl w:val="1"/>
-          <w:numId w:val="60"/>
-        </w:numPr>
-        <w:rPr>
-          <w:highlight w:val="yellow"/>
-        </w:rPr>
-      </w:pPr>
-      <w:r>
-        <w:rPr>
-          <w:highlight w:val="yellow"/>
-        </w:rPr>
-        <w:t xml:space="preserve">Will move forward with gNATSGO option </w:t>
-      </w:r>
-    </w:p>
-    <w:bookmarkEnd w:id="2"/>
-    <w:p/>
     <w:p>
       <w:pPr>
         <w:rPr>
@@ -1798,13 +1703,284 @@
           <w:sz w:val="32"/>
         </w:rPr>
       </w:pPr>
-      <w:r>
+    </w:p>
+    <w:p>
+      <w:pPr>
+        <w:pStyle w:val="ListParagraph"/>
+        <w:numPr>
+          <w:ilvl w:val="0"/>
+          <w:numId w:val="63"/>
+        </w:numPr>
+        <w:rPr>
+          <w:b/>
+        </w:rPr>
+      </w:pPr>
+      <w:r>
+        <w:rPr>
+          <w:bCs/>
+        </w:rPr>
+        <w:t>Update on interpretations project</w:t>
+      </w:r>
+    </w:p>
+    <w:p>
+      <w:pPr>
+        <w:pStyle w:val="ListParagraph"/>
+        <w:numPr>
+          <w:ilvl w:val="1"/>
+          <w:numId w:val="63"/>
+        </w:numPr>
+        <w:rPr>
+          <w:b/>
+        </w:rPr>
+      </w:pPr>
+      <w:r>
+        <w:rPr>
+          <w:bCs/>
+        </w:rPr>
+        <w:t>Joe is working on WEI in R – goal is to make sure the R script will mimic the results from NASIS using gNATSGO</w:t>
+      </w:r>
+    </w:p>
+    <w:p>
+      <w:pPr>
+        <w:pStyle w:val="ListParagraph"/>
+        <w:numPr>
+          <w:ilvl w:val="1"/>
+          <w:numId w:val="63"/>
+        </w:numPr>
+        <w:rPr>
+          <w:b/>
+        </w:rPr>
+      </w:pPr>
+      <w:r>
+        <w:rPr>
+          <w:bCs/>
+        </w:rPr>
+        <w:t>Have data for calculations together before the end of this week</w:t>
+      </w:r>
+    </w:p>
+    <w:p>
+      <w:pPr>
+        <w:pStyle w:val="ListParagraph"/>
+        <w:numPr>
+          <w:ilvl w:val="0"/>
+          <w:numId w:val="63"/>
+        </w:numPr>
+        <w:rPr>
+          <w:b/>
+        </w:rPr>
+      </w:pPr>
+      <w:r>
+        <w:rPr>
+          <w:bCs/>
+        </w:rPr>
+        <w:t>Update on methodology</w:t>
+      </w:r>
+    </w:p>
+    <w:p>
+      <w:pPr>
+        <w:pStyle w:val="ListParagraph"/>
+        <w:numPr>
+          <w:ilvl w:val="1"/>
+          <w:numId w:val="63"/>
+        </w:numPr>
+        <w:rPr>
+          <w:b/>
+        </w:rPr>
+      </w:pPr>
+      <w:r>
+        <w:rPr>
+          <w:bCs/>
+        </w:rPr>
+        <w:t>Meeting weekly</w:t>
+      </w:r>
+      <w:r>
+        <w:rPr>
+          <w:bCs/>
+        </w:rPr>
+        <w:t xml:space="preserve"> and making good progress</w:t>
+      </w:r>
+    </w:p>
+    <w:p>
+      <w:pPr>
+        <w:pStyle w:val="ListParagraph"/>
+        <w:numPr>
+          <w:ilvl w:val="1"/>
+          <w:numId w:val="63"/>
+        </w:numPr>
+        <w:rPr>
+          <w:b/>
+        </w:rPr>
+      </w:pPr>
+      <w:r>
+        <w:rPr>
+          <w:bCs/>
+        </w:rPr>
+        <w:t>Submitted SSSA abstract</w:t>
+      </w:r>
+    </w:p>
+    <w:p>
+      <w:pPr>
+        <w:pStyle w:val="ListParagraph"/>
+        <w:numPr>
+          <w:ilvl w:val="0"/>
+          <w:numId w:val="63"/>
+        </w:numPr>
+        <w:rPr>
+          <w:b/>
+        </w:rPr>
+      </w:pPr>
+      <w:r>
+        <w:rPr>
+          <w:bCs/>
+        </w:rPr>
+        <w:t>CONUS covariate status</w:t>
+      </w:r>
+    </w:p>
+    <w:p>
+      <w:pPr>
+        <w:pStyle w:val="ListParagraph"/>
+        <w:numPr>
+          <w:ilvl w:val="1"/>
+          <w:numId w:val="63"/>
+        </w:numPr>
+        <w:rPr>
+          <w:b/>
+        </w:rPr>
+      </w:pPr>
+      <w:r>
+        <w:rPr>
+          <w:bCs/>
+        </w:rPr>
+        <w:t>Tom doesn’t have originals for relative ht, relative position, relative ht</w:t>
+      </w:r>
+    </w:p>
+    <w:p>
+      <w:pPr>
+        <w:pStyle w:val="ListParagraph"/>
+        <w:numPr>
+          <w:ilvl w:val="1"/>
+          <w:numId w:val="63"/>
+        </w:numPr>
+        <w:rPr>
+          <w:b/>
+        </w:rPr>
+      </w:pPr>
+      <w:r>
+        <w:rPr>
+          <w:bCs/>
+        </w:rPr>
+        <w:t>Colby has been investigating and data that is still 16 bit seems to be ok; 8 bit may be the issue</w:t>
+      </w:r>
+    </w:p>
+    <w:p>
+      <w:pPr>
+        <w:pStyle w:val="ListParagraph"/>
+        <w:numPr>
+          <w:ilvl w:val="2"/>
+          <w:numId w:val="63"/>
+        </w:numPr>
+        <w:rPr>
+          <w:b/>
+        </w:rPr>
+      </w:pPr>
+      <w:r>
+        <w:rPr>
+          <w:bCs/>
+        </w:rPr>
+        <w:t>Still need to decide how we want to scale things</w:t>
+      </w:r>
+    </w:p>
+    <w:p>
+      <w:pPr>
+        <w:pStyle w:val="ListParagraph"/>
+        <w:numPr>
+          <w:ilvl w:val="1"/>
+          <w:numId w:val="63"/>
+        </w:numPr>
+        <w:rPr>
+          <w:b/>
+        </w:rPr>
+      </w:pPr>
+      <w:r>
+        <w:rPr>
+          <w:bCs/>
+        </w:rPr>
+        <w:t>We will need to recreate relative position, etc layers</w:t>
+      </w:r>
+    </w:p>
+    <w:p>
+      <w:pPr>
+        <w:pStyle w:val="ListParagraph"/>
+        <w:numPr>
+          <w:ilvl w:val="1"/>
+          <w:numId w:val="63"/>
+        </w:numPr>
+        <w:rPr>
+          <w:b/>
+        </w:rPr>
+      </w:pPr>
+      <w:r>
+        <w:rPr>
+          <w:bCs/>
+        </w:rPr>
+        <w:t>Claire has updated Landsat – will share with group</w:t>
+      </w:r>
+    </w:p>
+    <w:p>
+      <w:pPr>
+        <w:pStyle w:val="ListParagraph"/>
+        <w:numPr>
+          <w:ilvl w:val="0"/>
+          <w:numId w:val="63"/>
+        </w:numPr>
+        <w:rPr>
+          <w:b/>
+        </w:rPr>
+      </w:pPr>
+      <w:r>
+        <w:rPr>
+          <w:bCs/>
+        </w:rPr>
+        <w:t>Modeling rock fragment content</w:t>
+      </w:r>
+    </w:p>
+    <w:p>
+      <w:pPr>
+        <w:pStyle w:val="ListParagraph"/>
+        <w:numPr>
+          <w:ilvl w:val="1"/>
+          <w:numId w:val="63"/>
+        </w:numPr>
+        <w:rPr>
+          <w:b/>
+        </w:rPr>
+      </w:pPr>
+      <w:r>
+        <w:rPr>
+          <w:bCs/>
+        </w:rPr>
+        <w:t>To round or not to round</w:t>
+      </w:r>
+      <w:r>
+        <w:rPr>
+          <w:bCs/>
+        </w:rPr>
+        <w:t xml:space="preserve"> – probably best just to take the values as is </w:t>
+      </w:r>
+      <w:r>
+        <w:rPr>
+          <w:bCs/>
+        </w:rPr>
+        <w:t>and make adjustments to predictions if needed</w:t>
+      </w:r>
+    </w:p>
+    <w:p>
+      <w:pPr>
         <w:rPr>
           <w:b/>
           <w:sz w:val="32"/>
         </w:rPr>
-        <w:t>Properties Sub-Team meeting</w:t>
-      </w:r>
+      </w:pPr>
     </w:p>
     <w:p>
       <w:pPr>
@@ -1818,20 +1994,36 @@
           <w:b/>
           <w:sz w:val="32"/>
         </w:rPr>
-        <w:t>4/14</w:t>
-      </w:r>
-      <w:r>
+        <w:t>Properties Sub-Team meeting</w:t>
+      </w:r>
+    </w:p>
+    <w:p>
+      <w:pPr>
         <w:rPr>
           <w:b/>
           <w:sz w:val="32"/>
         </w:rPr>
-        <w:t>/</w:t>
-      </w:r>
+      </w:pPr>
       <w:r>
         <w:rPr>
           <w:b/>
           <w:sz w:val="32"/>
         </w:rPr>
+        <w:lastRenderedPageBreak/>
+        <w:t>5/11</w:t>
+      </w:r>
+      <w:r>
+        <w:rPr>
+          <w:b/>
+          <w:sz w:val="32"/>
+        </w:rPr>
+        <w:t>/</w:t>
+      </w:r>
+      <w:r>
+        <w:rPr>
+          <w:b/>
+          <w:sz w:val="32"/>
+        </w:rPr>
         <w:t>20</w:t>
       </w:r>
     </w:p>
@@ -1845,7 +2037,7 @@
         <w:pStyle w:val="ListParagraph"/>
         <w:numPr>
           <w:ilvl w:val="0"/>
-          <w:numId w:val="61"/>
+          <w:numId w:val="62"/>
         </w:numPr>
       </w:pPr>
       <w:r>
@@ -1857,7 +2049,7 @@
         <w:pStyle w:val="ListParagraph"/>
         <w:numPr>
           <w:ilvl w:val="0"/>
-          <w:numId w:val="61"/>
+          <w:numId w:val="62"/>
         </w:numPr>
       </w:pPr>
       <w:r>
@@ -1869,22 +2061,19 @@
         <w:pStyle w:val="ListParagraph"/>
         <w:numPr>
           <w:ilvl w:val="0"/>
-          <w:numId w:val="61"/>
-        </w:numPr>
-      </w:pPr>
-      <w:r>
-        <w:t xml:space="preserve">Chad Ferguson </w:t>
-      </w:r>
-      <w:r>
-        <w:t xml:space="preserve">– absent </w:t>
-      </w:r>
-    </w:p>
-    <w:p>
-      <w:pPr>
-        <w:pStyle w:val="ListParagraph"/>
-        <w:numPr>
-          <w:ilvl w:val="0"/>
-          <w:numId w:val="61"/>
+          <w:numId w:val="62"/>
+        </w:numPr>
+      </w:pPr>
+      <w:r>
+        <w:t xml:space="preserve">Chad Ferguson – absent </w:t>
+      </w:r>
+    </w:p>
+    <w:p>
+      <w:pPr>
+        <w:pStyle w:val="ListParagraph"/>
+        <w:numPr>
+          <w:ilvl w:val="0"/>
+          <w:numId w:val="62"/>
         </w:numPr>
       </w:pPr>
       <w:r>
@@ -1896,7 +2085,7 @@
         <w:pStyle w:val="ListParagraph"/>
         <w:numPr>
           <w:ilvl w:val="0"/>
-          <w:numId w:val="61"/>
+          <w:numId w:val="62"/>
         </w:numPr>
       </w:pPr>
       <w:r>
@@ -1908,7 +2097,7 @@
         <w:pStyle w:val="ListParagraph"/>
         <w:numPr>
           <w:ilvl w:val="0"/>
-          <w:numId w:val="61"/>
+          <w:numId w:val="62"/>
         </w:numPr>
       </w:pPr>
       <w:r>
@@ -1920,22 +2109,19 @@
         <w:pStyle w:val="ListParagraph"/>
         <w:numPr>
           <w:ilvl w:val="0"/>
-          <w:numId w:val="61"/>
-        </w:numPr>
-      </w:pPr>
-      <w:r>
-        <w:t>Stephen Roecker</w:t>
-      </w:r>
-      <w:r>
-        <w:t xml:space="preserve"> </w:t>
-      </w:r>
-    </w:p>
-    <w:p>
-      <w:pPr>
-        <w:pStyle w:val="ListParagraph"/>
-        <w:numPr>
-          <w:ilvl w:val="0"/>
-          <w:numId w:val="61"/>
+          <w:numId w:val="62"/>
+        </w:numPr>
+      </w:pPr>
+      <w:r>
+        <w:t xml:space="preserve">Stephen Roecker </w:t>
+      </w:r>
+    </w:p>
+    <w:p>
+      <w:pPr>
+        <w:pStyle w:val="ListParagraph"/>
+        <w:numPr>
+          <w:ilvl w:val="0"/>
+          <w:numId w:val="62"/>
         </w:numPr>
         <w:tabs>
           <w:tab w:val="left" w:pos="720"/>
@@ -1952,6 +2138,620 @@
         <w:pStyle w:val="ListParagraph"/>
         <w:numPr>
           <w:ilvl w:val="0"/>
+          <w:numId w:val="62"/>
+        </w:numPr>
+      </w:pPr>
+      <w:r>
+        <w:t xml:space="preserve">Travis Nauman </w:t>
+      </w:r>
+    </w:p>
+    <w:p>
+      <w:pPr>
+        <w:pStyle w:val="ListParagraph"/>
+        <w:numPr>
+          <w:ilvl w:val="0"/>
+          <w:numId w:val="62"/>
+        </w:numPr>
+      </w:pPr>
+      <w:r>
+        <w:t xml:space="preserve">Jim Thompson </w:t>
+      </w:r>
+    </w:p>
+    <w:p>
+      <w:pPr>
+        <w:pStyle w:val="ListParagraph"/>
+        <w:numPr>
+          <w:ilvl w:val="0"/>
+          <w:numId w:val="62"/>
+        </w:numPr>
+      </w:pPr>
+      <w:r>
+        <w:t>Rob Vaughan – absent</w:t>
+      </w:r>
+    </w:p>
+    <w:p>
+      <w:pPr>
+        <w:pStyle w:val="ListParagraph"/>
+        <w:numPr>
+          <w:ilvl w:val="0"/>
+          <w:numId w:val="62"/>
+        </w:numPr>
+      </w:pPr>
+      <w:r>
+        <w:t xml:space="preserve">Skye Wills – absent </w:t>
+      </w:r>
+    </w:p>
+    <w:p>
+      <w:pPr>
+        <w:pStyle w:val="ListParagraph"/>
+        <w:numPr>
+          <w:ilvl w:val="0"/>
+          <w:numId w:val="62"/>
+        </w:numPr>
+      </w:pPr>
+      <w:r>
+        <w:t xml:space="preserve">Claire Simpson </w:t>
+      </w:r>
+    </w:p>
+    <w:p/>
+    <w:p>
+      <w:pPr>
+        <w:pStyle w:val="ListParagraph"/>
+        <w:numPr>
+          <w:ilvl w:val="0"/>
+          <w:numId w:val="60"/>
+        </w:numPr>
+      </w:pPr>
+      <w:bookmarkStart w:id="2" w:name="_Hlk40105723"/>
+      <w:r>
+        <w:t>Update on research assistant and interpretations project</w:t>
+      </w:r>
+    </w:p>
+    <w:p>
+      <w:pPr>
+        <w:pStyle w:val="ListParagraph"/>
+        <w:numPr>
+          <w:ilvl w:val="1"/>
+          <w:numId w:val="60"/>
+        </w:numPr>
+      </w:pPr>
+      <w:r>
+        <w:t xml:space="preserve">Joe started </w:t>
+      </w:r>
+      <w:r>
+        <w:t>last week</w:t>
+      </w:r>
+    </w:p>
+    <w:p>
+      <w:pPr>
+        <w:pStyle w:val="ListParagraph"/>
+        <w:numPr>
+          <w:ilvl w:val="1"/>
+          <w:numId w:val="60"/>
+        </w:numPr>
+      </w:pPr>
+      <w:r>
+        <w:t>Technical meeting to catch him up and connect to others</w:t>
+      </w:r>
+    </w:p>
+    <w:p>
+      <w:pPr>
+        <w:pStyle w:val="ListParagraph"/>
+        <w:numPr>
+          <w:ilvl w:val="1"/>
+          <w:numId w:val="60"/>
+        </w:numPr>
+      </w:pPr>
+      <w:r>
+        <w:t>Categorizing interpretations into calculations (SVG, WEI, HSG) and interpretations (dwellings with basements/coccidiosis)</w:t>
+      </w:r>
+    </w:p>
+    <w:p>
+      <w:pPr>
+        <w:pStyle w:val="ListParagraph"/>
+        <w:numPr>
+          <w:ilvl w:val="1"/>
+          <w:numId w:val="60"/>
+        </w:numPr>
+      </w:pPr>
+      <w:r>
+        <w:t>Once built, will compare output from interpretations engine and NASIS to ensure parity</w:t>
+      </w:r>
+    </w:p>
+    <w:p>
+      <w:pPr>
+        <w:pStyle w:val="ListParagraph"/>
+        <w:numPr>
+          <w:ilvl w:val="1"/>
+          <w:numId w:val="60"/>
+        </w:numPr>
+      </w:pPr>
+      <w:r>
+        <w:t>Determine which soil properties have the most influence on the interpretations with sensitivity analysis</w:t>
+      </w:r>
+    </w:p>
+    <w:p>
+      <w:pPr>
+        <w:pStyle w:val="ListParagraph"/>
+        <w:numPr>
+          <w:ilvl w:val="0"/>
+          <w:numId w:val="60"/>
+        </w:numPr>
+      </w:pPr>
+      <w:r>
+        <w:t>CONUS covariates</w:t>
+      </w:r>
+    </w:p>
+    <w:p>
+      <w:pPr>
+        <w:pStyle w:val="ListParagraph"/>
+        <w:numPr>
+          <w:ilvl w:val="1"/>
+          <w:numId w:val="60"/>
+        </w:numPr>
+      </w:pPr>
+      <w:r>
+        <w:t>DEM derivative issues</w:t>
+      </w:r>
+    </w:p>
+    <w:p>
+      <w:pPr>
+        <w:pStyle w:val="ListParagraph"/>
+        <w:numPr>
+          <w:ilvl w:val="2"/>
+          <w:numId w:val="60"/>
+        </w:numPr>
+      </w:pPr>
+      <w:r>
+        <w:t>Ask Jennifer Sweet about hard drive</w:t>
+      </w:r>
+      <w:r>
+        <w:t xml:space="preserve"> – Suz </w:t>
+      </w:r>
+    </w:p>
+    <w:p>
+      <w:pPr>
+        <w:pStyle w:val="ListParagraph"/>
+        <w:numPr>
+          <w:ilvl w:val="2"/>
+          <w:numId w:val="60"/>
+        </w:numPr>
+      </w:pPr>
+      <w:r>
+        <w:t>Evaluate covariates</w:t>
+      </w:r>
+      <w:r>
+        <w:t xml:space="preserve"> – Colby </w:t>
+      </w:r>
+    </w:p>
+    <w:p>
+      <w:pPr>
+        <w:pStyle w:val="ListParagraph"/>
+        <w:numPr>
+          <w:ilvl w:val="2"/>
+          <w:numId w:val="60"/>
+        </w:numPr>
+      </w:pPr>
+      <w:r>
+        <w:t>Travis has a function for converting and scaling in R</w:t>
+      </w:r>
+    </w:p>
+    <w:p>
+      <w:pPr>
+        <w:pStyle w:val="ListParagraph"/>
+        <w:numPr>
+          <w:ilvl w:val="3"/>
+          <w:numId w:val="60"/>
+        </w:numPr>
+      </w:pPr>
+      <w:r>
+        <w:t>Colby willing to run on NMSU HPC cluster</w:t>
+      </w:r>
+    </w:p>
+    <w:p>
+      <w:pPr>
+        <w:pStyle w:val="ListParagraph"/>
+        <w:numPr>
+          <w:ilvl w:val="2"/>
+          <w:numId w:val="60"/>
+        </w:numPr>
+      </w:pPr>
+      <w:r>
+        <w:rPr>
+          <w:highlight w:val="yellow"/>
+        </w:rPr>
+        <w:t>Ask Tom about relative ht/position layers</w:t>
+      </w:r>
+    </w:p>
+    <w:p>
+      <w:pPr>
+        <w:pStyle w:val="ListParagraph"/>
+        <w:numPr>
+          <w:ilvl w:val="1"/>
+          <w:numId w:val="60"/>
+        </w:numPr>
+      </w:pPr>
+      <w:r>
+        <w:t>Landsat data</w:t>
+      </w:r>
+      <w:r>
+        <w:t xml:space="preserve"> – </w:t>
+      </w:r>
+      <w:r>
+        <w:t>Claire and Suz will work on this</w:t>
+      </w:r>
+    </w:p>
+    <w:p>
+      <w:pPr>
+        <w:pStyle w:val="ListParagraph"/>
+        <w:numPr>
+          <w:ilvl w:val="0"/>
+          <w:numId w:val="60"/>
+        </w:numPr>
+      </w:pPr>
+      <w:r>
+        <w:t>GSP – Global salt affected soils map</w:t>
+      </w:r>
+    </w:p>
+    <w:p>
+      <w:pPr>
+        <w:pStyle w:val="ListParagraph"/>
+        <w:numPr>
+          <w:ilvl w:val="1"/>
+          <w:numId w:val="60"/>
+        </w:numPr>
+        <w:rPr>
+          <w:strike/>
+        </w:rPr>
+      </w:pPr>
+      <w:r>
+        <w:rPr>
+          <w:strike/>
+        </w:rPr>
+        <w:t xml:space="preserve">Travis suggests using Amanda’s 100m covariates or 250m </w:t>
+      </w:r>
+      <w:r>
+        <w:rPr>
+          <w:strike/>
+        </w:rPr>
+        <w:t>(world grid)</w:t>
+      </w:r>
+    </w:p>
+    <w:p>
+      <w:pPr>
+        <w:pStyle w:val="ListParagraph"/>
+        <w:numPr>
+          <w:ilvl w:val="2"/>
+          <w:numId w:val="60"/>
+        </w:numPr>
+        <w:rPr>
+          <w:strike/>
+        </w:rPr>
+      </w:pPr>
+      <w:r>
+        <w:rPr>
+          <w:strike/>
+        </w:rPr>
+        <w:t>Travis has 100m covariates for CONUS</w:t>
+      </w:r>
+    </w:p>
+    <w:p>
+      <w:pPr>
+        <w:pStyle w:val="ListParagraph"/>
+        <w:numPr>
+          <w:ilvl w:val="2"/>
+          <w:numId w:val="60"/>
+        </w:numPr>
+        <w:rPr>
+          <w:strike/>
+        </w:rPr>
+      </w:pPr>
+      <w:r>
+        <w:rPr>
+          <w:strike/>
+        </w:rPr>
+        <w:t>250m for AK or STATSGO</w:t>
+      </w:r>
+      <w:r>
+        <w:rPr>
+          <w:strike/>
+        </w:rPr>
+        <w:t xml:space="preserve"> – find out what is acceptable</w:t>
+      </w:r>
+      <w:r>
+        <w:rPr>
+          <w:strike/>
+        </w:rPr>
+        <w:t xml:space="preserve"> </w:t>
+      </w:r>
+    </w:p>
+    <w:p>
+      <w:pPr>
+        <w:pStyle w:val="ListParagraph"/>
+        <w:numPr>
+          <w:ilvl w:val="2"/>
+          <w:numId w:val="60"/>
+        </w:numPr>
+        <w:rPr>
+          <w:strike/>
+        </w:rPr>
+      </w:pPr>
+      <w:r>
+        <w:rPr>
+          <w:strike/>
+        </w:rPr>
+        <w:t>Most likely need full NASIS pedon data for EC prediction</w:t>
+      </w:r>
+    </w:p>
+    <w:p>
+      <w:pPr>
+        <w:pStyle w:val="ListParagraph"/>
+        <w:numPr>
+          <w:ilvl w:val="1"/>
+          <w:numId w:val="60"/>
+        </w:numPr>
+        <w:rPr>
+          <w:strike/>
+        </w:rPr>
+      </w:pPr>
+      <w:r>
+        <w:rPr>
+          <w:strike/>
+        </w:rPr>
+        <w:t>Get workflow and computing options in place</w:t>
+      </w:r>
+      <w:r>
+        <w:rPr>
+          <w:strike/>
+        </w:rPr>
+        <w:t xml:space="preserve"> could be a benefit</w:t>
+      </w:r>
+    </w:p>
+    <w:p>
+      <w:pPr>
+        <w:pStyle w:val="ListParagraph"/>
+        <w:numPr>
+          <w:ilvl w:val="2"/>
+          <w:numId w:val="60"/>
+        </w:numPr>
+        <w:rPr>
+          <w:strike/>
+        </w:rPr>
+      </w:pPr>
+      <w:r>
+        <w:rPr>
+          <w:strike/>
+        </w:rPr>
+        <w:t>Prepping the training sets for 30m work</w:t>
+      </w:r>
+    </w:p>
+    <w:p>
+      <w:pPr>
+        <w:pStyle w:val="ListParagraph"/>
+        <w:numPr>
+          <w:ilvl w:val="1"/>
+          <w:numId w:val="60"/>
+        </w:numPr>
+        <w:rPr>
+          <w:strike/>
+        </w:rPr>
+      </w:pPr>
+      <w:r>
+        <w:rPr>
+          <w:strike/>
+        </w:rPr>
+        <w:t>Don’t really have the resources in place to do the work</w:t>
+      </w:r>
+    </w:p>
+    <w:p>
+      <w:pPr>
+        <w:pStyle w:val="ListParagraph"/>
+        <w:numPr>
+          <w:ilvl w:val="1"/>
+          <w:numId w:val="60"/>
+        </w:numPr>
+      </w:pPr>
+      <w:r>
+        <w:t>Mario Antonio Guevara Santamaria</w:t>
+      </w:r>
+      <w:r>
+        <w:t xml:space="preserve"> </w:t>
+      </w:r>
+      <w:r>
+        <w:t>–</w:t>
+      </w:r>
+      <w:r>
+        <w:t xml:space="preserve"> Mexico</w:t>
+      </w:r>
+      <w:r>
+        <w:t xml:space="preserve"> </w:t>
+      </w:r>
+      <w:r>
+        <w:t>– Suz will contact him</w:t>
+      </w:r>
+    </w:p>
+    <w:p>
+      <w:pPr>
+        <w:pStyle w:val="ListParagraph"/>
+        <w:numPr>
+          <w:ilvl w:val="1"/>
+          <w:numId w:val="60"/>
+        </w:numPr>
+        <w:rPr>
+          <w:highlight w:val="yellow"/>
+        </w:rPr>
+      </w:pPr>
+      <w:r>
+        <w:rPr>
+          <w:highlight w:val="yellow"/>
+        </w:rPr>
+        <w:t xml:space="preserve">Will move forward with gNATSGO option </w:t>
+      </w:r>
+    </w:p>
+    <w:bookmarkEnd w:id="2"/>
+    <w:p/>
+    <w:p>
+      <w:pPr>
+        <w:rPr>
+          <w:b/>
+          <w:sz w:val="32"/>
+        </w:rPr>
+      </w:pPr>
+      <w:r>
+        <w:rPr>
+          <w:b/>
+          <w:sz w:val="32"/>
+        </w:rPr>
+        <w:t>Properties Sub-Team meeting</w:t>
+      </w:r>
+    </w:p>
+    <w:p>
+      <w:pPr>
+        <w:rPr>
+          <w:b/>
+          <w:sz w:val="32"/>
+        </w:rPr>
+      </w:pPr>
+      <w:r>
+        <w:rPr>
+          <w:b/>
+          <w:sz w:val="32"/>
+        </w:rPr>
+        <w:t>4/14</w:t>
+      </w:r>
+      <w:r>
+        <w:rPr>
+          <w:b/>
+          <w:sz w:val="32"/>
+        </w:rPr>
+        <w:t>/</w:t>
+      </w:r>
+      <w:r>
+        <w:rPr>
+          <w:b/>
+          <w:sz w:val="32"/>
+        </w:rPr>
+        <w:t>20</w:t>
+      </w:r>
+    </w:p>
+    <w:p>
+      <w:r>
+        <w:t xml:space="preserve">Participants: </w:t>
+      </w:r>
+    </w:p>
+    <w:p>
+      <w:pPr>
+        <w:pStyle w:val="ListParagraph"/>
+        <w:numPr>
+          <w:ilvl w:val="0"/>
+          <w:numId w:val="61"/>
+        </w:numPr>
+      </w:pPr>
+      <w:r>
+        <w:t xml:space="preserve">Dylan Beaudette </w:t>
+      </w:r>
+    </w:p>
+    <w:p>
+      <w:pPr>
+        <w:pStyle w:val="ListParagraph"/>
+        <w:numPr>
+          <w:ilvl w:val="0"/>
+          <w:numId w:val="61"/>
+        </w:numPr>
+      </w:pPr>
+      <w:r>
+        <w:t xml:space="preserve">Colby Brungard </w:t>
+      </w:r>
+    </w:p>
+    <w:p>
+      <w:pPr>
+        <w:pStyle w:val="ListParagraph"/>
+        <w:numPr>
+          <w:ilvl w:val="0"/>
+          <w:numId w:val="61"/>
+        </w:numPr>
+      </w:pPr>
+      <w:r>
+        <w:lastRenderedPageBreak/>
+        <w:t xml:space="preserve">Chad Ferguson </w:t>
+      </w:r>
+      <w:r>
+        <w:t xml:space="preserve">– absent </w:t>
+      </w:r>
+    </w:p>
+    <w:p>
+      <w:pPr>
+        <w:pStyle w:val="ListParagraph"/>
+        <w:numPr>
+          <w:ilvl w:val="0"/>
+          <w:numId w:val="61"/>
+        </w:numPr>
+      </w:pPr>
+      <w:r>
+        <w:t>Suzann Kienast-Brown</w:t>
+      </w:r>
+    </w:p>
+    <w:p>
+      <w:pPr>
+        <w:pStyle w:val="ListParagraph"/>
+        <w:numPr>
+          <w:ilvl w:val="0"/>
+          <w:numId w:val="61"/>
+        </w:numPr>
+      </w:pPr>
+      <w:r>
+        <w:t xml:space="preserve">Zamir Libohova </w:t>
+      </w:r>
+    </w:p>
+    <w:p>
+      <w:pPr>
+        <w:pStyle w:val="ListParagraph"/>
+        <w:numPr>
+          <w:ilvl w:val="0"/>
+          <w:numId w:val="61"/>
+        </w:numPr>
+      </w:pPr>
+      <w:r>
+        <w:t xml:space="preserve">Jessica Philippe </w:t>
+      </w:r>
+    </w:p>
+    <w:p>
+      <w:pPr>
+        <w:pStyle w:val="ListParagraph"/>
+        <w:numPr>
+          <w:ilvl w:val="0"/>
+          <w:numId w:val="61"/>
+        </w:numPr>
+      </w:pPr>
+      <w:r>
+        <w:t>Stephen Roecker</w:t>
+      </w:r>
+      <w:r>
+        <w:t xml:space="preserve"> </w:t>
+      </w:r>
+    </w:p>
+    <w:p>
+      <w:pPr>
+        <w:pStyle w:val="ListParagraph"/>
+        <w:numPr>
+          <w:ilvl w:val="0"/>
+          <w:numId w:val="61"/>
+        </w:numPr>
+        <w:tabs>
+          <w:tab w:val="left" w:pos="720"/>
+          <w:tab w:val="left" w:pos="1440"/>
+          <w:tab w:val="left" w:pos="2296"/>
+        </w:tabs>
+      </w:pPr>
+      <w:r>
+        <w:t xml:space="preserve">Alex Stum </w:t>
+      </w:r>
+    </w:p>
+    <w:p>
+      <w:pPr>
+        <w:pStyle w:val="ListParagraph"/>
+        <w:numPr>
+          <w:ilvl w:val="0"/>
           <w:numId w:val="61"/>
         </w:numPr>
       </w:pPr>
@@ -2746,6 +3546,7 @@
         <w:rPr>
           <w:rFonts w:eastAsia="Times New Roman"/>
         </w:rPr>
+        <w:lastRenderedPageBreak/>
         <w:t>All approved by NHQ</w:t>
       </w:r>
     </w:p>
@@ -3632,6 +4433,7 @@
         <w:rPr>
           <w:rFonts w:eastAsia="Times New Roman"/>
         </w:rPr>
+        <w:lastRenderedPageBreak/>
         <w:t>Serious research question</w:t>
       </w:r>
     </w:p>
@@ -4303,6 +5105,7 @@
           <w:b/>
           <w:sz w:val="32"/>
         </w:rPr>
+        <w:lastRenderedPageBreak/>
         <w:t>1/</w:t>
       </w:r>
       <w:r>
@@ -5825,6 +6628,7 @@
         <w:rPr>
           <w:rFonts w:eastAsia="Times New Roman"/>
         </w:rPr>
+        <w:lastRenderedPageBreak/>
         <w:t>Suzann – lead coordination, make it happen</w:t>
       </w:r>
       <w:r>
@@ -6617,6 +7421,7 @@
         <w:rPr>
           <w:rFonts w:eastAsia="Times New Roman"/>
         </w:rPr>
+        <w:lastRenderedPageBreak/>
         <w:t>Possibly in a review team capability – using publications to provide discussion sections</w:t>
       </w:r>
     </w:p>
@@ -7488,6 +8293,7 @@
         </w:numPr>
       </w:pPr>
       <w:r>
+        <w:lastRenderedPageBreak/>
         <w:t xml:space="preserve">Skye Wills </w:t>
       </w:r>
     </w:p>
@@ -8115,6 +8921,7 @@
           <w:b/>
           <w:sz w:val="32"/>
         </w:rPr>
+        <w:lastRenderedPageBreak/>
         <w:t>Properties Sub-Team meeting</w:t>
       </w:r>
     </w:p>
@@ -8762,6 +9569,7 @@
           <w:b/>
           <w:sz w:val="32"/>
         </w:rPr>
+        <w:lastRenderedPageBreak/>
         <w:t>Properties Sub-Team meeting</w:t>
       </w:r>
     </w:p>
@@ -9545,6 +10353,7 @@
         </w:numPr>
       </w:pPr>
       <w:r>
+        <w:lastRenderedPageBreak/>
         <w:t>Colby</w:t>
       </w:r>
     </w:p>
@@ -10263,6 +11072,7 @@
         </w:numPr>
       </w:pPr>
       <w:r>
+        <w:lastRenderedPageBreak/>
         <w:t>SSSA meeting</w:t>
       </w:r>
       <w:r>
@@ -10985,6 +11795,7 @@
           <w:b/>
           <w:sz w:val="32"/>
         </w:rPr>
+        <w:lastRenderedPageBreak/>
         <w:t>6/27</w:t>
       </w:r>
       <w:r>
@@ -11842,6 +12653,7 @@
           <w:b/>
           <w:sz w:val="32"/>
         </w:rPr>
+        <w:lastRenderedPageBreak/>
         <w:t>5/30</w:t>
       </w:r>
       <w:r>
@@ -12511,6 +13323,7 @@
         </w:numPr>
       </w:pPr>
       <w:r>
+        <w:lastRenderedPageBreak/>
         <w:t>Derek Ols</w:t>
       </w:r>
       <w:r>
@@ -13117,6 +13930,7 @@
           <w:b/>
           <w:sz w:val="32"/>
         </w:rPr>
+        <w:lastRenderedPageBreak/>
         <w:t>Properties Sub-Team meeting</w:t>
       </w:r>
     </w:p>
@@ -13733,6 +14547,7 @@
         </w:numPr>
       </w:pPr>
       <w:r>
+        <w:lastRenderedPageBreak/>
         <w:t>Principle components vs. spectral data layers</w:t>
       </w:r>
     </w:p>
@@ -14409,6 +15224,7 @@
         </w:numPr>
       </w:pPr>
       <w:r>
+        <w:lastRenderedPageBreak/>
         <w:t>Next meeting possibly in Dec 2020, Jan 2021 in India</w:t>
       </w:r>
     </w:p>
@@ -15046,6 +15862,7 @@
           <w:rFonts w:cstheme="minorHAnsi"/>
           <w:color w:val="000000"/>
         </w:rPr>
+        <w:lastRenderedPageBreak/>
         <w:t xml:space="preserve">SWCS </w:t>
       </w:r>
     </w:p>
@@ -15758,6 +16575,7 @@
         <w:rPr>
           <w:highlight w:val="yellow"/>
         </w:rPr>
+        <w:lastRenderedPageBreak/>
         <w:t>Suz will email</w:t>
       </w:r>
     </w:p>
@@ -16561,6 +17379,7 @@
         </w:numPr>
       </w:pPr>
       <w:r>
+        <w:lastRenderedPageBreak/>
         <w:t>DSM working group – pedometrics list serve</w:t>
       </w:r>
     </w:p>
@@ -17348,6 +18167,7 @@
         </w:numPr>
       </w:pPr>
       <w:r>
+        <w:lastRenderedPageBreak/>
         <w:t>Chad Ferguson –</w:t>
       </w:r>
       <w:r>
@@ -18161,6 +18981,7 @@
         </w:numPr>
       </w:pPr>
       <w:r>
+        <w:lastRenderedPageBreak/>
         <w:t>Report on meeting in Chile</w:t>
       </w:r>
     </w:p>
@@ -18699,6 +19520,7 @@
         </w:numPr>
       </w:pPr>
       <w:r>
+        <w:lastRenderedPageBreak/>
         <w:t>SSSA</w:t>
       </w:r>
     </w:p>
@@ -19275,6 +20097,7 @@
         </w:numPr>
       </w:pPr>
       <w:r>
+        <w:lastRenderedPageBreak/>
         <w:t xml:space="preserve">Meeting with Ft Worth – 12/20 </w:t>
       </w:r>
     </w:p>
@@ -19921,6 +20744,7 @@
         <w:rPr>
           <w:highlight w:val="yellow"/>
         </w:rPr>
+        <w:lastRenderedPageBreak/>
         <w:t>Tom will send link to FTP for 10m data covariates for everyone to view and to start the list</w:t>
       </w:r>
     </w:p>
@@ -20524,6 +21348,7 @@
         </w:numPr>
       </w:pPr>
       <w:r>
+        <w:lastRenderedPageBreak/>
         <w:t>Steering team presentation</w:t>
       </w:r>
     </w:p>
@@ -21087,6 +21912,7 @@
         </w:numPr>
       </w:pPr>
       <w:r>
+        <w:lastRenderedPageBreak/>
         <w:t>Field day to think about what data means in the field</w:t>
       </w:r>
     </w:p>
@@ -21662,6 +22488,7 @@
         </w:numPr>
       </w:pPr>
       <w:r>
+        <w:lastRenderedPageBreak/>
         <w:t xml:space="preserve">Jessica Philippe </w:t>
       </w:r>
     </w:p>
@@ -22290,6 +23117,7 @@
         </w:numPr>
       </w:pPr>
       <w:r>
+        <w:lastRenderedPageBreak/>
         <w:t xml:space="preserve">Rob Vaughan – </w:t>
       </w:r>
       <w:r>
@@ -22946,6 +23774,7 @@
         </w:numPr>
       </w:pPr>
       <w:r>
+        <w:lastRenderedPageBreak/>
         <w:t>Expand extent with 30m data beyond MLRA 130B</w:t>
       </w:r>
     </w:p>
@@ -23502,6 +24331,7 @@
         </w:numPr>
       </w:pPr>
       <w:r>
+        <w:lastRenderedPageBreak/>
         <w:t xml:space="preserve">Stephen Roecker </w:t>
       </w:r>
     </w:p>
@@ -24146,6 +24976,7 @@
         </w:numPr>
       </w:pPr>
       <w:r>
+        <w:lastRenderedPageBreak/>
         <w:t>Keep all options open as we work through projects; share code on Github</w:t>
       </w:r>
     </w:p>
@@ -24749,6 +25580,7 @@
         <w:rPr>
           <w:highlight w:val="yellow"/>
         </w:rPr>
+        <w:lastRenderedPageBreak/>
         <w:t xml:space="preserve">Explore options; post data or links to Github </w:t>
       </w:r>
     </w:p>
@@ -25428,6 +26260,7 @@
         </w:numPr>
       </w:pPr>
       <w:r>
+        <w:lastRenderedPageBreak/>
         <w:t xml:space="preserve">Rob Vaughan </w:t>
       </w:r>
       <w:r>
@@ -26624,6 +27457,7 @@
         </w:numPr>
       </w:pPr>
       <w:r>
+        <w:lastRenderedPageBreak/>
         <w:t>Post-doc becomes a member of the sub-team</w:t>
       </w:r>
     </w:p>
@@ -27199,6 +28033,7 @@
         </w:numPr>
       </w:pPr>
       <w:r>
+        <w:lastRenderedPageBreak/>
         <w:t>Jim Thompson</w:t>
       </w:r>
     </w:p>
@@ -27667,6 +28502,7 @@
         </w:numPr>
       </w:pPr>
       <w:r>
+        <w:lastRenderedPageBreak/>
         <w:t>Test some ideas on SoilGrids100 covariate data</w:t>
       </w:r>
     </w:p>
@@ -28145,6 +28981,7 @@
         </w:numPr>
       </w:pPr>
       <w:r>
+        <w:lastRenderedPageBreak/>
         <w:t>Recognize the flexibility to adapt as needed</w:t>
       </w:r>
     </w:p>
@@ -28631,6 +29468,7 @@
         </w:numPr>
       </w:pPr>
       <w:r>
+        <w:lastRenderedPageBreak/>
         <w:t>Next steps</w:t>
       </w:r>
     </w:p>
@@ -29743,6 +30581,119 @@
     </w:lvl>
   </w:abstractNum>
   <w:abstractNum w:abstractNumId="10" w15:restartNumberingAfterBreak="0">
+    <w:nsid w:val="10234C19"/>
+    <w:multiLevelType w:val="hybridMultilevel"/>
+    <w:tmpl w:val="32B00D34"/>
+    <w:lvl w:ilvl="0" w:tplc="04090001">
+      <w:start w:val="1"/>
+      <w:numFmt w:val="bullet"/>
+      <w:lvlText w:val=""/>
+      <w:lvlJc w:val="left"/>
+      <w:pPr>
+        <w:ind w:left="720" w:hanging="360"/>
+      </w:pPr>
+      <w:rPr>
+        <w:rFonts w:ascii="Symbol" w:hAnsi="Symbol" w:hint="default"/>
+      </w:rPr>
+    </w:lvl>
+    <w:lvl w:ilvl="1" w:tplc="04090003">
+      <w:start w:val="1"/>
+      <w:numFmt w:val="bullet"/>
+      <w:lvlText w:val="o"/>
+      <w:lvlJc w:val="left"/>
+      <w:pPr>
+        <w:ind w:left="1440" w:hanging="360"/>
+      </w:pPr>
+      <w:rPr>
+        <w:rFonts w:ascii="Courier New" w:hAnsi="Courier New" w:cs="Courier New" w:hint="default"/>
+      </w:rPr>
+    </w:lvl>
+    <w:lvl w:ilvl="2" w:tplc="04090005">
+      <w:start w:val="1"/>
+      <w:numFmt w:val="bullet"/>
+      <w:lvlText w:val=""/>
+      <w:lvlJc w:val="left"/>
+      <w:pPr>
+        <w:ind w:left="2160" w:hanging="360"/>
+      </w:pPr>
+      <w:rPr>
+        <w:rFonts w:ascii="Wingdings" w:hAnsi="Wingdings" w:hint="default"/>
+      </w:rPr>
+    </w:lvl>
+    <w:lvl w:ilvl="3" w:tplc="04090001">
+      <w:start w:val="1"/>
+      <w:numFmt w:val="bullet"/>
+      <w:lvlText w:val=""/>
+      <w:lvlJc w:val="left"/>
+      <w:pPr>
+        <w:ind w:left="2880" w:hanging="360"/>
+      </w:pPr>
+      <w:rPr>
+        <w:rFonts w:ascii="Symbol" w:hAnsi="Symbol" w:hint="default"/>
+      </w:rPr>
+    </w:lvl>
+    <w:lvl w:ilvl="4" w:tplc="04090003">
+      <w:start w:val="1"/>
+      <w:numFmt w:val="bullet"/>
+      <w:lvlText w:val="o"/>
+      <w:lvlJc w:val="left"/>
+      <w:pPr>
+        <w:ind w:left="3600" w:hanging="360"/>
+      </w:pPr>
+      <w:rPr>
+        <w:rFonts w:ascii="Courier New" w:hAnsi="Courier New" w:cs="Courier New" w:hint="default"/>
+      </w:rPr>
+    </w:lvl>
+    <w:lvl w:ilvl="5" w:tplc="04090005">
+      <w:start w:val="1"/>
+      <w:numFmt w:val="bullet"/>
+      <w:lvlText w:val=""/>
+      <w:lvlJc w:val="left"/>
+      <w:pPr>
+        <w:ind w:left="4320" w:hanging="360"/>
+      </w:pPr>
+      <w:rPr>
+        <w:rFonts w:ascii="Wingdings" w:hAnsi="Wingdings" w:hint="default"/>
+      </w:rPr>
+    </w:lvl>
+    <w:lvl w:ilvl="6" w:tplc="04090001">
+      <w:start w:val="1"/>
+      <w:numFmt w:val="bullet"/>
+      <w:lvlText w:val=""/>
+      <w:lvlJc w:val="left"/>
+      <w:pPr>
+        <w:ind w:left="5040" w:hanging="360"/>
+      </w:pPr>
+      <w:rPr>
+        <w:rFonts w:ascii="Symbol" w:hAnsi="Symbol" w:hint="default"/>
+      </w:rPr>
+    </w:lvl>
+    <w:lvl w:ilvl="7" w:tplc="04090003">
+      <w:start w:val="1"/>
+      <w:numFmt w:val="bullet"/>
+      <w:lvlText w:val="o"/>
+      <w:lvlJc w:val="left"/>
+      <w:pPr>
+        <w:ind w:left="5760" w:hanging="360"/>
+      </w:pPr>
+      <w:rPr>
+        <w:rFonts w:ascii="Courier New" w:hAnsi="Courier New" w:cs="Courier New" w:hint="default"/>
+      </w:rPr>
+    </w:lvl>
+    <w:lvl w:ilvl="8" w:tplc="04090005">
+      <w:start w:val="1"/>
+      <w:numFmt w:val="bullet"/>
+      <w:lvlText w:val=""/>
+      <w:lvlJc w:val="left"/>
+      <w:pPr>
+        <w:ind w:left="6480" w:hanging="360"/>
+      </w:pPr>
+      <w:rPr>
+        <w:rFonts w:ascii="Wingdings" w:hAnsi="Wingdings" w:hint="default"/>
+      </w:rPr>
+    </w:lvl>
+  </w:abstractNum>
+  <w:abstractNum w:abstractNumId="11" w15:restartNumberingAfterBreak="0">
     <w:nsid w:val="11552D91"/>
     <w:multiLevelType w:val="hybridMultilevel"/>
     <w:tmpl w:val="A0ECE454"/>
@@ -29828,7 +30779,7 @@
       </w:pPr>
     </w:lvl>
   </w:abstractNum>
-  <w:abstractNum w:abstractNumId="11" w15:restartNumberingAfterBreak="0">
+  <w:abstractNum w:abstractNumId="12" w15:restartNumberingAfterBreak="0">
     <w:nsid w:val="1272515C"/>
     <w:multiLevelType w:val="hybridMultilevel"/>
     <w:tmpl w:val="DA28D4E2"/>
@@ -29941,7 +30892,7 @@
       </w:rPr>
     </w:lvl>
   </w:abstractNum>
-  <w:abstractNum w:abstractNumId="12" w15:restartNumberingAfterBreak="0">
+  <w:abstractNum w:abstractNumId="13" w15:restartNumberingAfterBreak="0">
     <w:nsid w:val="138F798D"/>
     <w:multiLevelType w:val="hybridMultilevel"/>
     <w:tmpl w:val="B5A04292"/>
@@ -30054,7 +31005,7 @@
       </w:rPr>
     </w:lvl>
   </w:abstractNum>
-  <w:abstractNum w:abstractNumId="13" w15:restartNumberingAfterBreak="0">
+  <w:abstractNum w:abstractNumId="14" w15:restartNumberingAfterBreak="0">
     <w:nsid w:val="14BA6164"/>
     <w:multiLevelType w:val="hybridMultilevel"/>
     <w:tmpl w:val="EE12CF5A"/>
@@ -30140,7 +31091,7 @@
       </w:pPr>
     </w:lvl>
   </w:abstractNum>
-  <w:abstractNum w:abstractNumId="14" w15:restartNumberingAfterBreak="0">
+  <w:abstractNum w:abstractNumId="15" w15:restartNumberingAfterBreak="0">
     <w:nsid w:val="14D56524"/>
     <w:multiLevelType w:val="hybridMultilevel"/>
     <w:tmpl w:val="4BBE2544"/>
@@ -30226,7 +31177,7 @@
       </w:pPr>
     </w:lvl>
   </w:abstractNum>
-  <w:abstractNum w:abstractNumId="15" w15:restartNumberingAfterBreak="0">
+  <w:abstractNum w:abstractNumId="16" w15:restartNumberingAfterBreak="0">
     <w:nsid w:val="14F6569B"/>
     <w:multiLevelType w:val="hybridMultilevel"/>
     <w:tmpl w:val="6E369E64"/>
@@ -30312,7 +31263,7 @@
       </w:pPr>
     </w:lvl>
   </w:abstractNum>
-  <w:abstractNum w:abstractNumId="16" w15:restartNumberingAfterBreak="0">
+  <w:abstractNum w:abstractNumId="17" w15:restartNumberingAfterBreak="0">
     <w:nsid w:val="177F0BF6"/>
     <w:multiLevelType w:val="hybridMultilevel"/>
     <w:tmpl w:val="0FA44772"/>
@@ -30425,7 +31376,7 @@
       </w:rPr>
     </w:lvl>
   </w:abstractNum>
-  <w:abstractNum w:abstractNumId="17" w15:restartNumberingAfterBreak="0">
+  <w:abstractNum w:abstractNumId="18" w15:restartNumberingAfterBreak="0">
     <w:nsid w:val="19F17484"/>
     <w:multiLevelType w:val="hybridMultilevel"/>
     <w:tmpl w:val="8E3AE5BC"/>
@@ -30511,7 +31462,7 @@
       </w:pPr>
     </w:lvl>
   </w:abstractNum>
-  <w:abstractNum w:abstractNumId="18" w15:restartNumberingAfterBreak="0">
+  <w:abstractNum w:abstractNumId="19" w15:restartNumberingAfterBreak="0">
     <w:nsid w:val="1B3E61DF"/>
     <w:multiLevelType w:val="hybridMultilevel"/>
     <w:tmpl w:val="CED077CC"/>
@@ -30624,7 +31575,7 @@
       </w:rPr>
     </w:lvl>
   </w:abstractNum>
-  <w:abstractNum w:abstractNumId="19" w15:restartNumberingAfterBreak="0">
+  <w:abstractNum w:abstractNumId="20" w15:restartNumberingAfterBreak="0">
     <w:nsid w:val="1B89110C"/>
     <w:multiLevelType w:val="hybridMultilevel"/>
     <w:tmpl w:val="6AA6C0B6"/>
@@ -30737,7 +31688,7 @@
       </w:rPr>
     </w:lvl>
   </w:abstractNum>
-  <w:abstractNum w:abstractNumId="20" w15:restartNumberingAfterBreak="0">
+  <w:abstractNum w:abstractNumId="21" w15:restartNumberingAfterBreak="0">
     <w:nsid w:val="206A2A62"/>
     <w:multiLevelType w:val="hybridMultilevel"/>
     <w:tmpl w:val="5CA4718C"/>
@@ -30823,7 +31774,7 @@
       </w:pPr>
     </w:lvl>
   </w:abstractNum>
-  <w:abstractNum w:abstractNumId="21" w15:restartNumberingAfterBreak="0">
+  <w:abstractNum w:abstractNumId="22" w15:restartNumberingAfterBreak="0">
     <w:nsid w:val="222D3FEC"/>
     <w:multiLevelType w:val="hybridMultilevel"/>
     <w:tmpl w:val="7D36E262"/>
@@ -30936,7 +31887,7 @@
       </w:rPr>
     </w:lvl>
   </w:abstractNum>
-  <w:abstractNum w:abstractNumId="22" w15:restartNumberingAfterBreak="0">
+  <w:abstractNum w:abstractNumId="23" w15:restartNumberingAfterBreak="0">
     <w:nsid w:val="27D675E5"/>
     <w:multiLevelType w:val="hybridMultilevel"/>
     <w:tmpl w:val="47060FA8"/>
@@ -31049,7 +32000,7 @@
       </w:rPr>
     </w:lvl>
   </w:abstractNum>
-  <w:abstractNum w:abstractNumId="23" w15:restartNumberingAfterBreak="0">
+  <w:abstractNum w:abstractNumId="24" w15:restartNumberingAfterBreak="0">
     <w:nsid w:val="27E66EB5"/>
     <w:multiLevelType w:val="hybridMultilevel"/>
     <w:tmpl w:val="23302DE4"/>
@@ -31162,7 +32113,7 @@
       </w:rPr>
     </w:lvl>
   </w:abstractNum>
-  <w:abstractNum w:abstractNumId="24" w15:restartNumberingAfterBreak="0">
+  <w:abstractNum w:abstractNumId="25" w15:restartNumberingAfterBreak="0">
     <w:nsid w:val="28933E1C"/>
     <w:multiLevelType w:val="hybridMultilevel"/>
     <w:tmpl w:val="D30C31B6"/>
@@ -31275,7 +32226,7 @@
       </w:rPr>
     </w:lvl>
   </w:abstractNum>
-  <w:abstractNum w:abstractNumId="25" w15:restartNumberingAfterBreak="0">
+  <w:abstractNum w:abstractNumId="26" w15:restartNumberingAfterBreak="0">
     <w:nsid w:val="28D6645B"/>
     <w:multiLevelType w:val="hybridMultilevel"/>
     <w:tmpl w:val="6E8451D6"/>
@@ -31388,7 +32339,7 @@
       </w:rPr>
     </w:lvl>
   </w:abstractNum>
-  <w:abstractNum w:abstractNumId="26" w15:restartNumberingAfterBreak="0">
+  <w:abstractNum w:abstractNumId="27" w15:restartNumberingAfterBreak="0">
     <w:nsid w:val="294E528E"/>
     <w:multiLevelType w:val="hybridMultilevel"/>
     <w:tmpl w:val="471C7FB6"/>
@@ -31477,7 +32428,7 @@
       </w:pPr>
     </w:lvl>
   </w:abstractNum>
-  <w:abstractNum w:abstractNumId="27" w15:restartNumberingAfterBreak="0">
+  <w:abstractNum w:abstractNumId="28" w15:restartNumberingAfterBreak="0">
     <w:nsid w:val="29E74B43"/>
     <w:multiLevelType w:val="hybridMultilevel"/>
     <w:tmpl w:val="15E8DB9A"/>
@@ -31590,7 +32541,7 @@
       </w:rPr>
     </w:lvl>
   </w:abstractNum>
-  <w:abstractNum w:abstractNumId="28" w15:restartNumberingAfterBreak="0">
+  <w:abstractNum w:abstractNumId="29" w15:restartNumberingAfterBreak="0">
     <w:nsid w:val="2D5F44D1"/>
     <w:multiLevelType w:val="hybridMultilevel"/>
     <w:tmpl w:val="A7F04DE2"/>
@@ -31703,7 +32654,7 @@
       </w:rPr>
     </w:lvl>
   </w:abstractNum>
-  <w:abstractNum w:abstractNumId="29" w15:restartNumberingAfterBreak="0">
+  <w:abstractNum w:abstractNumId="30" w15:restartNumberingAfterBreak="0">
     <w:nsid w:val="2D710BFA"/>
     <w:multiLevelType w:val="hybridMultilevel"/>
     <w:tmpl w:val="644AE800"/>
@@ -31789,7 +32740,7 @@
       </w:pPr>
     </w:lvl>
   </w:abstractNum>
-  <w:abstractNum w:abstractNumId="30" w15:restartNumberingAfterBreak="0">
+  <w:abstractNum w:abstractNumId="31" w15:restartNumberingAfterBreak="0">
     <w:nsid w:val="2EF81BDD"/>
     <w:multiLevelType w:val="hybridMultilevel"/>
     <w:tmpl w:val="2A625F24"/>
@@ -31875,7 +32826,7 @@
       </w:pPr>
     </w:lvl>
   </w:abstractNum>
-  <w:abstractNum w:abstractNumId="31" w15:restartNumberingAfterBreak="0">
+  <w:abstractNum w:abstractNumId="32" w15:restartNumberingAfterBreak="0">
     <w:nsid w:val="320E0C55"/>
     <w:multiLevelType w:val="hybridMultilevel"/>
     <w:tmpl w:val="9CDE9DA2"/>
@@ -31961,7 +32912,7 @@
       </w:pPr>
     </w:lvl>
   </w:abstractNum>
-  <w:abstractNum w:abstractNumId="32" w15:restartNumberingAfterBreak="0">
+  <w:abstractNum w:abstractNumId="33" w15:restartNumberingAfterBreak="0">
     <w:nsid w:val="35490086"/>
     <w:multiLevelType w:val="hybridMultilevel"/>
     <w:tmpl w:val="8774D4C0"/>
@@ -32074,7 +33025,7 @@
       </w:rPr>
     </w:lvl>
   </w:abstractNum>
-  <w:abstractNum w:abstractNumId="33" w15:restartNumberingAfterBreak="0">
+  <w:abstractNum w:abstractNumId="34" w15:restartNumberingAfterBreak="0">
     <w:nsid w:val="378A7B2F"/>
     <w:multiLevelType w:val="hybridMultilevel"/>
     <w:tmpl w:val="3C529746"/>
@@ -32160,7 +33111,7 @@
       </w:pPr>
     </w:lvl>
   </w:abstractNum>
-  <w:abstractNum w:abstractNumId="34" w15:restartNumberingAfterBreak="0">
+  <w:abstractNum w:abstractNumId="35" w15:restartNumberingAfterBreak="0">
     <w:nsid w:val="3D4A7759"/>
     <w:multiLevelType w:val="hybridMultilevel"/>
     <w:tmpl w:val="E732F702"/>
@@ -32246,7 +33197,7 @@
       </w:pPr>
     </w:lvl>
   </w:abstractNum>
-  <w:abstractNum w:abstractNumId="35" w15:restartNumberingAfterBreak="0">
+  <w:abstractNum w:abstractNumId="36" w15:restartNumberingAfterBreak="0">
     <w:nsid w:val="3DEA07A3"/>
     <w:multiLevelType w:val="hybridMultilevel"/>
     <w:tmpl w:val="37AC0DD4"/>
@@ -32359,7 +33310,7 @@
       </w:rPr>
     </w:lvl>
   </w:abstractNum>
-  <w:abstractNum w:abstractNumId="36" w15:restartNumberingAfterBreak="0">
+  <w:abstractNum w:abstractNumId="37" w15:restartNumberingAfterBreak="0">
     <w:nsid w:val="3E120BA7"/>
     <w:multiLevelType w:val="hybridMultilevel"/>
     <w:tmpl w:val="523AE064"/>
@@ -32472,7 +33423,7 @@
       </w:rPr>
     </w:lvl>
   </w:abstractNum>
-  <w:abstractNum w:abstractNumId="37" w15:restartNumberingAfterBreak="0">
+  <w:abstractNum w:abstractNumId="38" w15:restartNumberingAfterBreak="0">
     <w:nsid w:val="410E0425"/>
     <w:multiLevelType w:val="hybridMultilevel"/>
     <w:tmpl w:val="436C1B8E"/>
@@ -32558,7 +33509,7 @@
       </w:pPr>
     </w:lvl>
   </w:abstractNum>
-  <w:abstractNum w:abstractNumId="38" w15:restartNumberingAfterBreak="0">
+  <w:abstractNum w:abstractNumId="39" w15:restartNumberingAfterBreak="0">
     <w:nsid w:val="415E6329"/>
     <w:multiLevelType w:val="hybridMultilevel"/>
     <w:tmpl w:val="D7C439A4"/>
@@ -32644,7 +33595,7 @@
       </w:pPr>
     </w:lvl>
   </w:abstractNum>
-  <w:abstractNum w:abstractNumId="39" w15:restartNumberingAfterBreak="0">
+  <w:abstractNum w:abstractNumId="40" w15:restartNumberingAfterBreak="0">
     <w:nsid w:val="45AF1C32"/>
     <w:multiLevelType w:val="hybridMultilevel"/>
     <w:tmpl w:val="BC4A1C4A"/>
@@ -32730,7 +33681,7 @@
       </w:pPr>
     </w:lvl>
   </w:abstractNum>
-  <w:abstractNum w:abstractNumId="40" w15:restartNumberingAfterBreak="0">
+  <w:abstractNum w:abstractNumId="41" w15:restartNumberingAfterBreak="0">
     <w:nsid w:val="45E65641"/>
     <w:multiLevelType w:val="hybridMultilevel"/>
     <w:tmpl w:val="A0ECE454"/>
@@ -32816,7 +33767,7 @@
       </w:pPr>
     </w:lvl>
   </w:abstractNum>
-  <w:abstractNum w:abstractNumId="41" w15:restartNumberingAfterBreak="0">
+  <w:abstractNum w:abstractNumId="42" w15:restartNumberingAfterBreak="0">
     <w:nsid w:val="46626955"/>
     <w:multiLevelType w:val="hybridMultilevel"/>
     <w:tmpl w:val="A0ECE454"/>
@@ -32902,7 +33853,7 @@
       </w:pPr>
     </w:lvl>
   </w:abstractNum>
-  <w:abstractNum w:abstractNumId="42" w15:restartNumberingAfterBreak="0">
+  <w:abstractNum w:abstractNumId="43" w15:restartNumberingAfterBreak="0">
     <w:nsid w:val="46765F8B"/>
     <w:multiLevelType w:val="hybridMultilevel"/>
     <w:tmpl w:val="3186662E"/>
@@ -33015,7 +33966,7 @@
       </w:rPr>
     </w:lvl>
   </w:abstractNum>
-  <w:abstractNum w:abstractNumId="43" w15:restartNumberingAfterBreak="0">
+  <w:abstractNum w:abstractNumId="44" w15:restartNumberingAfterBreak="0">
     <w:nsid w:val="484D70D9"/>
     <w:multiLevelType w:val="hybridMultilevel"/>
     <w:tmpl w:val="26863D7A"/>
@@ -33128,7 +34079,7 @@
       </w:rPr>
     </w:lvl>
   </w:abstractNum>
-  <w:abstractNum w:abstractNumId="44" w15:restartNumberingAfterBreak="0">
+  <w:abstractNum w:abstractNumId="45" w15:restartNumberingAfterBreak="0">
     <w:nsid w:val="4BD27601"/>
     <w:multiLevelType w:val="hybridMultilevel"/>
     <w:tmpl w:val="4BBE2544"/>
@@ -33214,7 +34165,7 @@
       </w:pPr>
     </w:lvl>
   </w:abstractNum>
-  <w:abstractNum w:abstractNumId="45" w15:restartNumberingAfterBreak="0">
+  <w:abstractNum w:abstractNumId="46" w15:restartNumberingAfterBreak="0">
     <w:nsid w:val="514D3ABF"/>
     <w:multiLevelType w:val="hybridMultilevel"/>
     <w:tmpl w:val="D76E3CA4"/>
@@ -33327,7 +34278,7 @@
       </w:rPr>
     </w:lvl>
   </w:abstractNum>
-  <w:abstractNum w:abstractNumId="46" w15:restartNumberingAfterBreak="0">
+  <w:abstractNum w:abstractNumId="47" w15:restartNumberingAfterBreak="0">
     <w:nsid w:val="523C1557"/>
     <w:multiLevelType w:val="hybridMultilevel"/>
     <w:tmpl w:val="BA8AF968"/>
@@ -33440,7 +34391,7 @@
       </w:rPr>
     </w:lvl>
   </w:abstractNum>
-  <w:abstractNum w:abstractNumId="47" w15:restartNumberingAfterBreak="0">
+  <w:abstractNum w:abstractNumId="48" w15:restartNumberingAfterBreak="0">
     <w:nsid w:val="553523E1"/>
     <w:multiLevelType w:val="hybridMultilevel"/>
     <w:tmpl w:val="4BBE2544"/>
@@ -33526,7 +34477,7 @@
       </w:pPr>
     </w:lvl>
   </w:abstractNum>
-  <w:abstractNum w:abstractNumId="48" w15:restartNumberingAfterBreak="0">
+  <w:abstractNum w:abstractNumId="49" w15:restartNumberingAfterBreak="0">
     <w:nsid w:val="577B4EB3"/>
     <w:multiLevelType w:val="hybridMultilevel"/>
     <w:tmpl w:val="4BBE2544"/>
@@ -33612,7 +34563,7 @@
       </w:pPr>
     </w:lvl>
   </w:abstractNum>
-  <w:abstractNum w:abstractNumId="49" w15:restartNumberingAfterBreak="0">
+  <w:abstractNum w:abstractNumId="50" w15:restartNumberingAfterBreak="0">
     <w:nsid w:val="57E25097"/>
     <w:multiLevelType w:val="hybridMultilevel"/>
     <w:tmpl w:val="16C6205E"/>
@@ -33725,7 +34676,93 @@
       </w:rPr>
     </w:lvl>
   </w:abstractNum>
-  <w:abstractNum w:abstractNumId="50" w15:restartNumberingAfterBreak="0">
+  <w:abstractNum w:abstractNumId="51" w15:restartNumberingAfterBreak="0">
+    <w:nsid w:val="58E46981"/>
+    <w:multiLevelType w:val="hybridMultilevel"/>
+    <w:tmpl w:val="B50E4EB8"/>
+    <w:lvl w:ilvl="0" w:tplc="0409000F">
+      <w:start w:val="1"/>
+      <w:numFmt w:val="decimal"/>
+      <w:lvlText w:val="%1."/>
+      <w:lvlJc w:val="left"/>
+      <w:pPr>
+        <w:ind w:left="1440" w:hanging="360"/>
+      </w:pPr>
+    </w:lvl>
+    <w:lvl w:ilvl="1" w:tplc="04090019" w:tentative="1">
+      <w:start w:val="1"/>
+      <w:numFmt w:val="lowerLetter"/>
+      <w:lvlText w:val="%2."/>
+      <w:lvlJc w:val="left"/>
+      <w:pPr>
+        <w:ind w:left="2160" w:hanging="360"/>
+      </w:pPr>
+    </w:lvl>
+    <w:lvl w:ilvl="2" w:tplc="0409001B" w:tentative="1">
+      <w:start w:val="1"/>
+      <w:numFmt w:val="lowerRoman"/>
+      <w:lvlText w:val="%3."/>
+      <w:lvlJc w:val="right"/>
+      <w:pPr>
+        <w:ind w:left="2880" w:hanging="180"/>
+      </w:pPr>
+    </w:lvl>
+    <w:lvl w:ilvl="3" w:tplc="0409000F" w:tentative="1">
+      <w:start w:val="1"/>
+      <w:numFmt w:val="decimal"/>
+      <w:lvlText w:val="%4."/>
+      <w:lvlJc w:val="left"/>
+      <w:pPr>
+        <w:ind w:left="3600" w:hanging="360"/>
+      </w:pPr>
+    </w:lvl>
+    <w:lvl w:ilvl="4" w:tplc="04090019" w:tentative="1">
+      <w:start w:val="1"/>
+      <w:numFmt w:val="lowerLetter"/>
+      <w:lvlText w:val="%5."/>
+      <w:lvlJc w:val="left"/>
+      <w:pPr>
+        <w:ind w:left="4320" w:hanging="360"/>
+      </w:pPr>
+    </w:lvl>
+    <w:lvl w:ilvl="5" w:tplc="0409001B" w:tentative="1">
+      <w:start w:val="1"/>
+      <w:numFmt w:val="lowerRoman"/>
+      <w:lvlText w:val="%6."/>
+      <w:lvlJc w:val="right"/>
+      <w:pPr>
+        <w:ind w:left="5040" w:hanging="180"/>
+      </w:pPr>
+    </w:lvl>
+    <w:lvl w:ilvl="6" w:tplc="0409000F" w:tentative="1">
+      <w:start w:val="1"/>
+      <w:numFmt w:val="decimal"/>
+      <w:lvlText w:val="%7."/>
+      <w:lvlJc w:val="left"/>
+      <w:pPr>
+        <w:ind w:left="5760" w:hanging="360"/>
+      </w:pPr>
+    </w:lvl>
+    <w:lvl w:ilvl="7" w:tplc="04090019" w:tentative="1">
+      <w:start w:val="1"/>
+      <w:numFmt w:val="lowerLetter"/>
+      <w:lvlText w:val="%8."/>
+      <w:lvlJc w:val="left"/>
+      <w:pPr>
+        <w:ind w:left="6480" w:hanging="360"/>
+      </w:pPr>
+    </w:lvl>
+    <w:lvl w:ilvl="8" w:tplc="0409001B" w:tentative="1">
+      <w:start w:val="1"/>
+      <w:numFmt w:val="lowerRoman"/>
+      <w:lvlText w:val="%9."/>
+      <w:lvlJc w:val="right"/>
+      <w:pPr>
+        <w:ind w:left="7200" w:hanging="180"/>
+      </w:pPr>
+    </w:lvl>
+  </w:abstractNum>
+  <w:abstractNum w:abstractNumId="52" w15:restartNumberingAfterBreak="0">
     <w:nsid w:val="59874B79"/>
     <w:multiLevelType w:val="hybridMultilevel"/>
     <w:tmpl w:val="67A6DD90"/>
@@ -33838,7 +34875,7 @@
       </w:rPr>
     </w:lvl>
   </w:abstractNum>
-  <w:abstractNum w:abstractNumId="51" w15:restartNumberingAfterBreak="0">
+  <w:abstractNum w:abstractNumId="53" w15:restartNumberingAfterBreak="0">
     <w:nsid w:val="59AD0A43"/>
     <w:multiLevelType w:val="hybridMultilevel"/>
     <w:tmpl w:val="4BBE2544"/>
@@ -33924,7 +34961,7 @@
       </w:pPr>
     </w:lvl>
   </w:abstractNum>
-  <w:abstractNum w:abstractNumId="52" w15:restartNumberingAfterBreak="0">
+  <w:abstractNum w:abstractNumId="54" w15:restartNumberingAfterBreak="0">
     <w:nsid w:val="5B742E08"/>
     <w:multiLevelType w:val="hybridMultilevel"/>
     <w:tmpl w:val="002E4EB4"/>
@@ -34037,7 +35074,7 @@
       </w:rPr>
     </w:lvl>
   </w:abstractNum>
-  <w:abstractNum w:abstractNumId="53" w15:restartNumberingAfterBreak="0">
+  <w:abstractNum w:abstractNumId="55" w15:restartNumberingAfterBreak="0">
     <w:nsid w:val="5C0D1E33"/>
     <w:multiLevelType w:val="hybridMultilevel"/>
     <w:tmpl w:val="7B329CDC"/>
@@ -34123,7 +35160,7 @@
       </w:pPr>
     </w:lvl>
   </w:abstractNum>
-  <w:abstractNum w:abstractNumId="54" w15:restartNumberingAfterBreak="0">
+  <w:abstractNum w:abstractNumId="56" w15:restartNumberingAfterBreak="0">
     <w:nsid w:val="5E00790E"/>
     <w:multiLevelType w:val="hybridMultilevel"/>
     <w:tmpl w:val="D3448034"/>
@@ -34236,7 +35273,7 @@
       </w:rPr>
     </w:lvl>
   </w:abstractNum>
-  <w:abstractNum w:abstractNumId="55" w15:restartNumberingAfterBreak="0">
+  <w:abstractNum w:abstractNumId="57" w15:restartNumberingAfterBreak="0">
     <w:nsid w:val="65DF5CC5"/>
     <w:multiLevelType w:val="hybridMultilevel"/>
     <w:tmpl w:val="589237D2"/>
@@ -34349,7 +35386,7 @@
       </w:rPr>
     </w:lvl>
   </w:abstractNum>
-  <w:abstractNum w:abstractNumId="56" w15:restartNumberingAfterBreak="0">
+  <w:abstractNum w:abstractNumId="58" w15:restartNumberingAfterBreak="0">
     <w:nsid w:val="6603600C"/>
     <w:multiLevelType w:val="hybridMultilevel"/>
     <w:tmpl w:val="D024A34C"/>
@@ -34462,7 +35499,7 @@
       </w:rPr>
     </w:lvl>
   </w:abstractNum>
-  <w:abstractNum w:abstractNumId="57" w15:restartNumberingAfterBreak="0">
+  <w:abstractNum w:abstractNumId="59" w15:restartNumberingAfterBreak="0">
     <w:nsid w:val="668C56BE"/>
     <w:multiLevelType w:val="hybridMultilevel"/>
     <w:tmpl w:val="4BBE2544"/>
@@ -34548,7 +35585,7 @@
       </w:pPr>
     </w:lvl>
   </w:abstractNum>
-  <w:abstractNum w:abstractNumId="58" w15:restartNumberingAfterBreak="0">
+  <w:abstractNum w:abstractNumId="60" w15:restartNumberingAfterBreak="0">
     <w:nsid w:val="687A4F2E"/>
     <w:multiLevelType w:val="hybridMultilevel"/>
     <w:tmpl w:val="D030754C"/>
@@ -34661,7 +35698,7 @@
       </w:rPr>
     </w:lvl>
   </w:abstractNum>
-  <w:abstractNum w:abstractNumId="59" w15:restartNumberingAfterBreak="0">
+  <w:abstractNum w:abstractNumId="61" w15:restartNumberingAfterBreak="0">
     <w:nsid w:val="68F24AF0"/>
     <w:multiLevelType w:val="hybridMultilevel"/>
     <w:tmpl w:val="3BE66342"/>
@@ -34747,7 +35784,7 @@
       </w:pPr>
     </w:lvl>
   </w:abstractNum>
-  <w:abstractNum w:abstractNumId="60" w15:restartNumberingAfterBreak="0">
+  <w:abstractNum w:abstractNumId="62" w15:restartNumberingAfterBreak="0">
     <w:nsid w:val="69466B6F"/>
     <w:multiLevelType w:val="hybridMultilevel"/>
     <w:tmpl w:val="7E46C1A2"/>
@@ -34860,7 +35897,7 @@
       </w:rPr>
     </w:lvl>
   </w:abstractNum>
-  <w:abstractNum w:abstractNumId="61" w15:restartNumberingAfterBreak="0">
+  <w:abstractNum w:abstractNumId="63" w15:restartNumberingAfterBreak="0">
     <w:nsid w:val="6A9B1293"/>
     <w:multiLevelType w:val="hybridMultilevel"/>
     <w:tmpl w:val="471C7FB6"/>
@@ -34949,7 +35986,7 @@
       </w:pPr>
     </w:lvl>
   </w:abstractNum>
-  <w:abstractNum w:abstractNumId="62" w15:restartNumberingAfterBreak="0">
+  <w:abstractNum w:abstractNumId="64" w15:restartNumberingAfterBreak="0">
     <w:nsid w:val="6D0F36AB"/>
     <w:multiLevelType w:val="hybridMultilevel"/>
     <w:tmpl w:val="FFEA5D7C"/>
@@ -35062,7 +36099,7 @@
       </w:rPr>
     </w:lvl>
   </w:abstractNum>
-  <w:abstractNum w:abstractNumId="63" w15:restartNumberingAfterBreak="0">
+  <w:abstractNum w:abstractNumId="65" w15:restartNumberingAfterBreak="0">
     <w:nsid w:val="6F167A9D"/>
     <w:multiLevelType w:val="hybridMultilevel"/>
     <w:tmpl w:val="471C7FB6"/>
@@ -35151,7 +36188,7 @@
       </w:pPr>
     </w:lvl>
   </w:abstractNum>
-  <w:abstractNum w:abstractNumId="64" w15:restartNumberingAfterBreak="0">
+  <w:abstractNum w:abstractNumId="66" w15:restartNumberingAfterBreak="0">
     <w:nsid w:val="6F403146"/>
     <w:multiLevelType w:val="hybridMultilevel"/>
     <w:tmpl w:val="02CCB568"/>
@@ -35264,7 +36301,7 @@
       </w:rPr>
     </w:lvl>
   </w:abstractNum>
-  <w:abstractNum w:abstractNumId="65" w15:restartNumberingAfterBreak="0">
+  <w:abstractNum w:abstractNumId="67" w15:restartNumberingAfterBreak="0">
     <w:nsid w:val="71C27FF6"/>
     <w:multiLevelType w:val="hybridMultilevel"/>
     <w:tmpl w:val="4BBE2544"/>
@@ -35350,7 +36387,7 @@
       </w:pPr>
     </w:lvl>
   </w:abstractNum>
-  <w:abstractNum w:abstractNumId="66" w15:restartNumberingAfterBreak="0">
+  <w:abstractNum w:abstractNumId="68" w15:restartNumberingAfterBreak="0">
     <w:nsid w:val="742A3B06"/>
     <w:multiLevelType w:val="hybridMultilevel"/>
     <w:tmpl w:val="FCC26B92"/>
@@ -35442,7 +36479,7 @@
       </w:pPr>
     </w:lvl>
   </w:abstractNum>
-  <w:abstractNum w:abstractNumId="67" w15:restartNumberingAfterBreak="0">
+  <w:abstractNum w:abstractNumId="69" w15:restartNumberingAfterBreak="0">
     <w:nsid w:val="7CC44625"/>
     <w:multiLevelType w:val="hybridMultilevel"/>
     <w:tmpl w:val="471C7FB6"/>
@@ -35531,7 +36568,7 @@
       </w:pPr>
     </w:lvl>
   </w:abstractNum>
-  <w:abstractNum w:abstractNumId="68" w15:restartNumberingAfterBreak="0">
+  <w:abstractNum w:abstractNumId="70" w15:restartNumberingAfterBreak="0">
     <w:nsid w:val="7D4F03FD"/>
     <w:multiLevelType w:val="hybridMultilevel"/>
     <w:tmpl w:val="4E429896"/>
@@ -35617,7 +36654,7 @@
       </w:pPr>
     </w:lvl>
   </w:abstractNum>
-  <w:abstractNum w:abstractNumId="69" w15:restartNumberingAfterBreak="0">
+  <w:abstractNum w:abstractNumId="71" w15:restartNumberingAfterBreak="0">
     <w:nsid w:val="7D630D6D"/>
     <w:multiLevelType w:val="hybridMultilevel"/>
     <w:tmpl w:val="68DC3D4A"/>
@@ -35731,214 +36768,220 @@
     </w:lvl>
   </w:abstractNum>
   <w:num w:numId="1">
-    <w:abstractNumId w:val="54"/>
+    <w:abstractNumId w:val="56"/>
   </w:num>
   <w:num w:numId="2">
-    <w:abstractNumId w:val="33"/>
+    <w:abstractNumId w:val="34"/>
   </w:num>
   <w:num w:numId="3">
     <w:abstractNumId w:val="1"/>
   </w:num>
   <w:num w:numId="4">
-    <w:abstractNumId w:val="27"/>
+    <w:abstractNumId w:val="28"/>
   </w:num>
   <w:num w:numId="5">
-    <w:abstractNumId w:val="47"/>
+    <w:abstractNumId w:val="48"/>
   </w:num>
   <w:num w:numId="6">
-    <w:abstractNumId w:val="14"/>
+    <w:abstractNumId w:val="15"/>
   </w:num>
   <w:num w:numId="7">
-    <w:abstractNumId w:val="51"/>
+    <w:abstractNumId w:val="53"/>
   </w:num>
   <w:num w:numId="8">
-    <w:abstractNumId w:val="44"/>
+    <w:abstractNumId w:val="45"/>
   </w:num>
   <w:num w:numId="9">
-    <w:abstractNumId w:val="57"/>
+    <w:abstractNumId w:val="59"/>
   </w:num>
   <w:num w:numId="10">
-    <w:abstractNumId w:val="65"/>
+    <w:abstractNumId w:val="67"/>
   </w:num>
   <w:num w:numId="11">
-    <w:abstractNumId w:val="48"/>
+    <w:abstractNumId w:val="49"/>
   </w:num>
   <w:num w:numId="12">
-    <w:abstractNumId w:val="50"/>
+    <w:abstractNumId w:val="52"/>
   </w:num>
   <w:num w:numId="13">
-    <w:abstractNumId w:val="43"/>
+    <w:abstractNumId w:val="44"/>
   </w:num>
   <w:num w:numId="14">
     <w:abstractNumId w:val="6"/>
   </w:num>
   <w:num w:numId="15">
-    <w:abstractNumId w:val="45"/>
+    <w:abstractNumId w:val="46"/>
   </w:num>
   <w:num w:numId="16">
-    <w:abstractNumId w:val="29"/>
+    <w:abstractNumId w:val="30"/>
   </w:num>
   <w:num w:numId="17">
-    <w:abstractNumId w:val="30"/>
+    <w:abstractNumId w:val="31"/>
   </w:num>
   <w:num w:numId="18">
-    <w:abstractNumId w:val="32"/>
+    <w:abstractNumId w:val="33"/>
   </w:num>
   <w:num w:numId="19">
-    <w:abstractNumId w:val="18"/>
+    <w:abstractNumId w:val="19"/>
   </w:num>
   <w:num w:numId="20">
+    <w:abstractNumId w:val="43"/>
+  </w:num>
+  <w:num w:numId="21">
+    <w:abstractNumId w:val="24"/>
+  </w:num>
+  <w:num w:numId="22">
+    <w:abstractNumId w:val="41"/>
+  </w:num>
+  <w:num w:numId="23">
+    <w:abstractNumId w:val="11"/>
+  </w:num>
+  <w:num w:numId="24">
     <w:abstractNumId w:val="42"/>
   </w:num>
-  <w:num w:numId="21">
-    <w:abstractNumId w:val="23"/>
-  </w:num>
-  <w:num w:numId="22">
-    <w:abstractNumId w:val="40"/>
-  </w:num>
-  <w:num w:numId="23">
-    <w:abstractNumId w:val="10"/>
-  </w:num>
-  <w:num w:numId="24">
-    <w:abstractNumId w:val="41"/>
-  </w:num>
   <w:num w:numId="25">
-    <w:abstractNumId w:val="20"/>
+    <w:abstractNumId w:val="21"/>
   </w:num>
   <w:num w:numId="26">
-    <w:abstractNumId w:val="39"/>
+    <w:abstractNumId w:val="40"/>
   </w:num>
   <w:num w:numId="27">
     <w:abstractNumId w:val="5"/>
   </w:num>
   <w:num w:numId="28">
-    <w:abstractNumId w:val="56"/>
+    <w:abstractNumId w:val="58"/>
   </w:num>
   <w:num w:numId="29">
-    <w:abstractNumId w:val="52"/>
+    <w:abstractNumId w:val="54"/>
   </w:num>
   <w:num w:numId="30">
-    <w:abstractNumId w:val="36"/>
+    <w:abstractNumId w:val="37"/>
   </w:num>
   <w:num w:numId="31">
     <w:abstractNumId w:val="8"/>
   </w:num>
   <w:num w:numId="32">
-    <w:abstractNumId w:val="35"/>
+    <w:abstractNumId w:val="36"/>
   </w:num>
   <w:num w:numId="33">
-    <w:abstractNumId w:val="66"/>
+    <w:abstractNumId w:val="68"/>
   </w:num>
   <w:num w:numId="34">
-    <w:abstractNumId w:val="67"/>
+    <w:abstractNumId w:val="69"/>
   </w:num>
   <w:num w:numId="35">
-    <w:abstractNumId w:val="53"/>
+    <w:abstractNumId w:val="55"/>
   </w:num>
   <w:num w:numId="36">
+    <w:abstractNumId w:val="65"/>
+  </w:num>
+  <w:num w:numId="37">
+    <w:abstractNumId w:val="27"/>
+  </w:num>
+  <w:num w:numId="38">
     <w:abstractNumId w:val="63"/>
   </w:num>
-  <w:num w:numId="37">
-    <w:abstractNumId w:val="26"/>
-  </w:num>
-  <w:num w:numId="38">
-    <w:abstractNumId w:val="61"/>
-  </w:num>
   <w:num w:numId="39">
-    <w:abstractNumId w:val="69"/>
+    <w:abstractNumId w:val="71"/>
   </w:num>
   <w:num w:numId="40">
-    <w:abstractNumId w:val="59"/>
+    <w:abstractNumId w:val="61"/>
   </w:num>
   <w:num w:numId="41">
     <w:abstractNumId w:val="2"/>
   </w:num>
   <w:num w:numId="42">
-    <w:abstractNumId w:val="21"/>
+    <w:abstractNumId w:val="22"/>
   </w:num>
   <w:num w:numId="43">
-    <w:abstractNumId w:val="28"/>
+    <w:abstractNumId w:val="29"/>
   </w:num>
   <w:num w:numId="44">
-    <w:abstractNumId w:val="24"/>
+    <w:abstractNumId w:val="25"/>
   </w:num>
   <w:num w:numId="45">
-    <w:abstractNumId w:val="62"/>
+    <w:abstractNumId w:val="64"/>
   </w:num>
   <w:num w:numId="46">
-    <w:abstractNumId w:val="31"/>
+    <w:abstractNumId w:val="32"/>
   </w:num>
   <w:num w:numId="47">
-    <w:abstractNumId w:val="19"/>
+    <w:abstractNumId w:val="20"/>
   </w:num>
   <w:num w:numId="48">
-    <w:abstractNumId w:val="12"/>
+    <w:abstractNumId w:val="13"/>
   </w:num>
   <w:num w:numId="49">
-    <w:abstractNumId w:val="17"/>
+    <w:abstractNumId w:val="18"/>
   </w:num>
   <w:num w:numId="50">
-    <w:abstractNumId w:val="22"/>
+    <w:abstractNumId w:val="23"/>
   </w:num>
   <w:num w:numId="51">
-    <w:abstractNumId w:val="37"/>
+    <w:abstractNumId w:val="38"/>
   </w:num>
   <w:num w:numId="52">
-    <w:abstractNumId w:val="58"/>
+    <w:abstractNumId w:val="60"/>
   </w:num>
   <w:num w:numId="53">
-    <w:abstractNumId w:val="15"/>
+    <w:abstractNumId w:val="16"/>
   </w:num>
   <w:num w:numId="54">
-    <w:abstractNumId w:val="49"/>
+    <w:abstractNumId w:val="50"/>
   </w:num>
   <w:num w:numId="55">
     <w:abstractNumId w:val="9"/>
   </w:num>
   <w:num w:numId="56">
-    <w:abstractNumId w:val="11"/>
+    <w:abstractNumId w:val="12"/>
   </w:num>
   <w:num w:numId="57">
-    <w:abstractNumId w:val="13"/>
+    <w:abstractNumId w:val="14"/>
   </w:num>
   <w:num w:numId="58">
-    <w:abstractNumId w:val="55"/>
+    <w:abstractNumId w:val="57"/>
   </w:num>
   <w:num w:numId="59">
     <w:abstractNumId w:val="7"/>
   </w:num>
   <w:num w:numId="60">
-    <w:abstractNumId w:val="25"/>
+    <w:abstractNumId w:val="26"/>
   </w:num>
   <w:num w:numId="61">
-    <w:abstractNumId w:val="34"/>
+    <w:abstractNumId w:val="35"/>
   </w:num>
   <w:num w:numId="62">
     <w:abstractNumId w:val="3"/>
   </w:num>
   <w:num w:numId="63">
-    <w:abstractNumId w:val="46"/>
+    <w:abstractNumId w:val="47"/>
   </w:num>
   <w:num w:numId="64">
-    <w:abstractNumId w:val="38"/>
+    <w:abstractNumId w:val="39"/>
   </w:num>
   <w:num w:numId="65">
-    <w:abstractNumId w:val="16"/>
+    <w:abstractNumId w:val="17"/>
   </w:num>
   <w:num w:numId="66">
     <w:abstractNumId w:val="4"/>
   </w:num>
   <w:num w:numId="67">
-    <w:abstractNumId w:val="68"/>
+    <w:abstractNumId w:val="70"/>
   </w:num>
   <w:num w:numId="68">
-    <w:abstractNumId w:val="64"/>
+    <w:abstractNumId w:val="66"/>
   </w:num>
   <w:num w:numId="69">
     <w:abstractNumId w:val="0"/>
   </w:num>
   <w:num w:numId="70">
-    <w:abstractNumId w:val="60"/>
+    <w:abstractNumId w:val="62"/>
+  </w:num>
+  <w:num w:numId="71">
+    <w:abstractNumId w:val="10"/>
+  </w:num>
+  <w:num w:numId="72">
+    <w:abstractNumId w:val="51"/>
   </w:num>
   <w:numIdMacAtCleanup w:val="63"/>
 </w:numbering>
@@ -35961,7 +37004,7 @@
       </w:pPr>
     </w:pPrDefault>
   </w:docDefaults>
-  <w:latentStyles w:defLockedState="0" w:defUIPriority="99" w:defSemiHidden="0" w:defUnhideWhenUsed="0" w:defQFormat="0" w:count="377">
+  <w:latentStyles w:defLockedState="0" w:defUIPriority="99" w:defSemiHidden="0" w:defUnhideWhenUsed="0" w:defQFormat="0" w:count="376">
     <w:lsdException w:name="Normal" w:uiPriority="0" w:qFormat="1"/>
     <w:lsdException w:name="heading 1" w:uiPriority="9" w:qFormat="1"/>
     <w:lsdException w:name="heading 2" w:semiHidden="1" w:uiPriority="9" w:unhideWhenUsed="1" w:qFormat="1"/>
@@ -36338,7 +37381,6 @@
     <w:lsdException w:name="Hashtag" w:semiHidden="1" w:unhideWhenUsed="1"/>
     <w:lsdException w:name="Unresolved Mention" w:semiHidden="1" w:unhideWhenUsed="1"/>
     <w:lsdException w:name="Smart Link" w:semiHidden="1" w:unhideWhenUsed="1"/>
-    <w:lsdException w:name="Smart Link Error" w:semiHidden="1" w:unhideWhenUsed="1"/>
   </w:latentStyles>
   <w:style w:type="paragraph" w:default="1" w:styleId="Normal">
     <w:name w:val="Normal"/>

--- a/meetings/properties/prop_mtg_minutes.docx
+++ b/meetings/properties/prop_mtg_minutes.docx
@@ -29,7 +29,7 @@
           <w:b/>
           <w:sz w:val="32"/>
         </w:rPr>
-        <w:t>10/22/20</w:t>
+        <w:t>12/8/20</w:t>
       </w:r>
     </w:p>
     <w:p>
@@ -183,10 +183,7 @@
         </w:numPr>
       </w:pPr>
       <w:r>
-        <w:t xml:space="preserve">Claire Simpson – </w:t>
-      </w:r>
-      <w:r>
-        <w:t xml:space="preserve">absent </w:t>
+        <w:t>Claire Simpson –</w:t>
       </w:r>
     </w:p>
     <w:p>
@@ -200,8 +197,17 @@
       <w:r>
         <w:t xml:space="preserve">Dave White </w:t>
       </w:r>
-      <w:r>
-        <w:t xml:space="preserve">– absent </w:t>
+    </w:p>
+    <w:p>
+      <w:pPr>
+        <w:pStyle w:val="ListParagraph"/>
+        <w:numPr>
+          <w:ilvl w:val="1"/>
+          <w:numId w:val="2"/>
+        </w:numPr>
+      </w:pPr>
+      <w:r>
+        <w:t>Charlotte Tierney</w:t>
       </w:r>
     </w:p>
     <w:p/>
@@ -214,7 +220,16 @@
         </w:numPr>
       </w:pPr>
       <w:r>
-        <w:t>Interpretations – SVI and HSG are done; working with NRCS staff on fuzzy interps</w:t>
+        <w:t>Action items</w:t>
+      </w:r>
+      <w:r>
+        <w:t xml:space="preserve"> – </w:t>
+      </w:r>
+      <w:r>
+        <w:t>from last</w:t>
+      </w:r>
+      <w:r>
+        <w:t xml:space="preserve"> meeting</w:t>
       </w:r>
     </w:p>
     <w:p>
@@ -226,19 +241,28 @@
         </w:numPr>
       </w:pPr>
       <w:r>
-        <w:t>How to incorporate uncertainty into interps</w:t>
-      </w:r>
-    </w:p>
-    <w:p>
-      <w:pPr>
-        <w:pStyle w:val="ListParagraph"/>
-        <w:numPr>
-          <w:ilvl w:val="0"/>
+        <w:t>Snapshot KSSL data base (available) (Dylan)</w:t>
+      </w:r>
+      <w:r>
+        <w:t>(38k)</w:t>
+      </w:r>
+    </w:p>
+    <w:p>
+      <w:pPr>
+        <w:pStyle w:val="ListParagraph"/>
+        <w:numPr>
+          <w:ilvl w:val="2"/>
           <w:numId w:val="74"/>
         </w:numPr>
       </w:pPr>
       <w:r>
-        <w:t>Property maps w/100m covariates</w:t>
+        <w:t xml:space="preserve">Dylan will put in </w:t>
+      </w:r>
+      <w:r>
+        <w:t>B</w:t>
+      </w:r>
+      <w:r>
+        <w:t>ox folder</w:t>
       </w:r>
     </w:p>
     <w:p>
@@ -250,28 +274,22 @@
         </w:numPr>
       </w:pPr>
       <w:r>
-        <w:t>Colby – not until Dec</w:t>
-      </w:r>
-    </w:p>
-    <w:p>
-      <w:pPr>
-        <w:pStyle w:val="ListParagraph"/>
-        <w:numPr>
-          <w:ilvl w:val="1"/>
+        <w:t>Grab all pedons with component/pedon link (Dylan/Stephen)</w:t>
+      </w:r>
+      <w:r>
+        <w:t>(92k)</w:t>
+      </w:r>
+    </w:p>
+    <w:p>
+      <w:pPr>
+        <w:pStyle w:val="ListParagraph"/>
+        <w:numPr>
+          <w:ilvl w:val="2"/>
           <w:numId w:val="74"/>
         </w:numPr>
       </w:pPr>
       <w:r>
-        <w:t xml:space="preserve">Travis </w:t>
-      </w:r>
-      <w:r>
-        <w:t>–</w:t>
-      </w:r>
-      <w:r>
-        <w:t xml:space="preserve"> </w:t>
-      </w:r>
-      <w:r>
-        <w:t>wants to incorporate NASIS pedons in v1</w:t>
+        <w:t>Dylan will put in Box folder</w:t>
       </w:r>
     </w:p>
     <w:p>
@@ -283,7 +301,247 @@
         </w:numPr>
       </w:pPr>
       <w:r>
-        <w:t>Pedon quality is variable – how could we quickly screen them?</w:t>
+        <w:t>Identify criteria for filtering data</w:t>
+      </w:r>
+    </w:p>
+    <w:p>
+      <w:pPr>
+        <w:pStyle w:val="ListParagraph"/>
+        <w:numPr>
+          <w:ilvl w:val="1"/>
+          <w:numId w:val="74"/>
+        </w:numPr>
+      </w:pPr>
+      <w:r>
+        <w:t>Spatial matching (taxa match) (Travis)</w:t>
+      </w:r>
+    </w:p>
+    <w:p>
+      <w:pPr>
+        <w:pStyle w:val="ListParagraph"/>
+        <w:numPr>
+          <w:ilvl w:val="2"/>
+          <w:numId w:val="74"/>
+        </w:numPr>
+      </w:pPr>
+      <w:r>
+        <w:t>Travis can do for CONUS</w:t>
+      </w:r>
+    </w:p>
+    <w:p>
+      <w:pPr>
+        <w:pStyle w:val="ListParagraph"/>
+        <w:numPr>
+          <w:ilvl w:val="2"/>
+          <w:numId w:val="74"/>
+        </w:numPr>
+      </w:pPr>
+      <w:r>
+        <w:t>Stephen will put NASIS pedons in Box folder</w:t>
+      </w:r>
+    </w:p>
+    <w:p>
+      <w:pPr>
+        <w:pStyle w:val="ListParagraph"/>
+        <w:numPr>
+          <w:ilvl w:val="1"/>
+          <w:numId w:val="74"/>
+        </w:numPr>
+      </w:pPr>
+      <w:r>
+        <w:t>Cluster analysis after covariates are extracted (Alex)</w:t>
+      </w:r>
+    </w:p>
+    <w:p>
+      <w:pPr>
+        <w:pStyle w:val="ListParagraph"/>
+        <w:numPr>
+          <w:ilvl w:val="2"/>
+          <w:numId w:val="74"/>
+        </w:numPr>
+      </w:pPr>
+      <w:r>
+        <w:t>Travis will do extraction</w:t>
+      </w:r>
+    </w:p>
+    <w:p>
+      <w:pPr>
+        <w:pStyle w:val="ListParagraph"/>
+        <w:numPr>
+          <w:ilvl w:val="1"/>
+          <w:numId w:val="74"/>
+        </w:numPr>
+      </w:pPr>
+      <w:r>
+        <w:t>100m covariate stack somewhere (Suz)</w:t>
+      </w:r>
+    </w:p>
+    <w:p>
+      <w:pPr>
+        <w:pStyle w:val="ListParagraph"/>
+        <w:numPr>
+          <w:ilvl w:val="2"/>
+          <w:numId w:val="74"/>
+        </w:numPr>
+      </w:pPr>
+      <w:r>
+        <w:t>Box folder for project (Suz)</w:t>
+      </w:r>
+    </w:p>
+    <w:p>
+      <w:pPr>
+        <w:pStyle w:val="ListParagraph"/>
+        <w:numPr>
+          <w:ilvl w:val="2"/>
+          <w:numId w:val="74"/>
+        </w:numPr>
+      </w:pPr>
+      <w:r>
+        <w:t>Alex will send script for downloading</w:t>
+      </w:r>
+    </w:p>
+    <w:p>
+      <w:pPr>
+        <w:pStyle w:val="ListParagraph"/>
+        <w:numPr>
+          <w:ilvl w:val="0"/>
+          <w:numId w:val="74"/>
+        </w:numPr>
+      </w:pPr>
+      <w:r>
+        <w:t>Comparison of training sets with different mixes of pedons</w:t>
+      </w:r>
+    </w:p>
+    <w:p>
+      <w:pPr>
+        <w:pStyle w:val="ListParagraph"/>
+        <w:numPr>
+          <w:ilvl w:val="0"/>
+          <w:numId w:val="74"/>
+        </w:numPr>
+      </w:pPr>
+      <w:r>
+        <w:t>Validation</w:t>
+      </w:r>
+    </w:p>
+    <w:p>
+      <w:pPr>
+        <w:pStyle w:val="ListParagraph"/>
+        <w:numPr>
+          <w:ilvl w:val="1"/>
+          <w:numId w:val="74"/>
+        </w:numPr>
+      </w:pPr>
+      <w:r>
+        <w:t>Spatial cross-validation</w:t>
+      </w:r>
+    </w:p>
+    <w:p>
+      <w:pPr>
+        <w:pStyle w:val="ListParagraph"/>
+        <w:numPr>
+          <w:ilvl w:val="1"/>
+          <w:numId w:val="74"/>
+        </w:numPr>
+      </w:pPr>
+      <w:r>
+        <w:t>Possibly use SSURGO for qualitative comparison</w:t>
+      </w:r>
+    </w:p>
+    <w:p>
+      <w:pPr>
+        <w:pStyle w:val="ListParagraph"/>
+        <w:numPr>
+          <w:ilvl w:val="1"/>
+          <w:numId w:val="74"/>
+        </w:numPr>
+      </w:pPr>
+      <w:r>
+        <w:t>How much better are the DSM results than what we currently have?</w:t>
+      </w:r>
+    </w:p>
+    <w:p>
+      <w:pPr>
+        <w:pStyle w:val="ListParagraph"/>
+        <w:numPr>
+          <w:ilvl w:val="0"/>
+          <w:numId w:val="74"/>
+        </w:numPr>
+        <w:rPr>
+          <w:highlight w:val="yellow"/>
+        </w:rPr>
+      </w:pPr>
+      <w:r>
+        <w:rPr>
+          <w:highlight w:val="yellow"/>
+        </w:rPr>
+        <w:t xml:space="preserve">Three tiers of </w:t>
+      </w:r>
+      <w:r>
+        <w:rPr>
+          <w:highlight w:val="yellow"/>
+        </w:rPr>
+        <w:t>NASIS</w:t>
+      </w:r>
+      <w:r>
+        <w:rPr>
+          <w:highlight w:val="yellow"/>
+        </w:rPr>
+        <w:t xml:space="preserve"> data (KSSL, component pedons, NASIS pedons)</w:t>
+      </w:r>
+    </w:p>
+    <w:p>
+      <w:pPr>
+        <w:pStyle w:val="ListParagraph"/>
+        <w:numPr>
+          <w:ilvl w:val="0"/>
+          <w:numId w:val="74"/>
+        </w:numPr>
+      </w:pPr>
+      <w:r>
+        <w:t xml:space="preserve">Methodology </w:t>
+      </w:r>
+    </w:p>
+    <w:p>
+      <w:pPr>
+        <w:pStyle w:val="ListParagraph"/>
+        <w:numPr>
+          <w:ilvl w:val="1"/>
+          <w:numId w:val="74"/>
+        </w:numPr>
+        <w:rPr>
+          <w:highlight w:val="yellow"/>
+        </w:rPr>
+      </w:pPr>
+      <w:r>
+        <w:rPr>
+          <w:highlight w:val="yellow"/>
+        </w:rPr>
+        <w:t>Pt depth</w:t>
+      </w:r>
+      <w:r>
+        <w:rPr>
+          <w:highlight w:val="yellow"/>
+        </w:rPr>
+        <w:t xml:space="preserve"> was voted</w:t>
+      </w:r>
+      <w:r>
+        <w:rPr>
+          <w:highlight w:val="yellow"/>
+        </w:rPr>
+        <w:t xml:space="preserve"> in</w:t>
+      </w:r>
+    </w:p>
+    <w:p>
+      <w:pPr>
+        <w:pStyle w:val="ListParagraph"/>
+        <w:numPr>
+          <w:ilvl w:val="2"/>
+          <w:numId w:val="74"/>
+        </w:numPr>
+      </w:pPr>
+      <w:r>
+        <w:t>Depth intervals</w:t>
       </w:r>
     </w:p>
     <w:p>
@@ -295,7 +553,46 @@
         </w:numPr>
       </w:pPr>
       <w:r>
-        <w:t>Taxa match – if they don’t match, flag them</w:t>
+        <w:t>GSM</w:t>
+      </w:r>
+      <w:r>
+        <w:t xml:space="preserve"> end points </w:t>
+      </w:r>
+    </w:p>
+    <w:p>
+      <w:pPr>
+        <w:pStyle w:val="ListParagraph"/>
+        <w:numPr>
+          <w:ilvl w:val="4"/>
+          <w:numId w:val="74"/>
+        </w:numPr>
+      </w:pPr>
+      <w:r>
+        <w:t>5cm increments</w:t>
+      </w:r>
+      <w:r>
+        <w:t xml:space="preserve"> at shallow depths (</w:t>
+      </w:r>
+      <w:r>
+        <w:t>incorporate later)</w:t>
+      </w:r>
+    </w:p>
+    <w:p>
+      <w:pPr>
+        <w:pStyle w:val="ListParagraph"/>
+        <w:numPr>
+          <w:ilvl w:val="4"/>
+          <w:numId w:val="74"/>
+        </w:numPr>
+        <w:rPr>
+          <w:highlight w:val="yellow"/>
+        </w:rPr>
+      </w:pPr>
+      <w:r>
+        <w:rPr>
+          <w:highlight w:val="yellow"/>
+        </w:rPr>
+        <w:t>0, 5, 15, 30, 60, 100, 150</w:t>
       </w:r>
     </w:p>
     <w:p>
@@ -307,7 +604,10 @@
         </w:numPr>
       </w:pPr>
       <w:r>
-        <w:t>Post-2005 data only – to mark when GPS units were being widely used</w:t>
+        <w:t>O</w:t>
+      </w:r>
+      <w:r>
+        <w:t>nly go to 150cm</w:t>
       </w:r>
     </w:p>
     <w:p>
@@ -319,22 +619,10 @@
         </w:numPr>
       </w:pPr>
       <w:r>
-        <w:t>Next step: just use NASIS pedons linked to components</w:t>
-      </w:r>
-    </w:p>
-    <w:p>
-      <w:pPr>
-        <w:pStyle w:val="ListParagraph"/>
-        <w:numPr>
-          <w:ilvl w:val="3"/>
-          <w:numId w:val="74"/>
-        </w:numPr>
-      </w:pPr>
-      <w:r>
-        <w:t>Weighting scheme for pedon data quality</w:t>
-      </w:r>
-      <w:r>
-        <w:t xml:space="preserve"> (example)</w:t>
+        <w:t>Try to model depth by coding pedons w/depth indicator using probabilistic approach and use results to mask depth interval predict</w:t>
+      </w:r>
+      <w:r>
+        <w:t xml:space="preserve">ions and assign NA to pixels below that threshold </w:t>
       </w:r>
     </w:p>
     <w:p>
@@ -346,37 +634,7 @@
         </w:numPr>
       </w:pPr>
       <w:r>
-        <w:t>Lab data</w:t>
-      </w:r>
-      <w:r>
-        <w:t xml:space="preserve"> (10)</w:t>
-      </w:r>
-    </w:p>
-    <w:p>
-      <w:pPr>
-        <w:pStyle w:val="ListParagraph"/>
-        <w:numPr>
-          <w:ilvl w:val="4"/>
-          <w:numId w:val="74"/>
-        </w:numPr>
-      </w:pPr>
-      <w:r>
-        <w:t>Linked pedons and components</w:t>
-      </w:r>
-      <w:r>
-        <w:t xml:space="preserve"> (5)</w:t>
-      </w:r>
-    </w:p>
-    <w:p>
-      <w:pPr>
-        <w:pStyle w:val="ListParagraph"/>
-        <w:numPr>
-          <w:ilvl w:val="4"/>
-          <w:numId w:val="74"/>
-        </w:numPr>
-      </w:pPr>
-      <w:r>
-        <w:t>Taxa match (1)</w:t>
+        <w:t>Effective soil depth vs depth to bedrock</w:t>
       </w:r>
     </w:p>
     <w:p>
@@ -386,9 +644,22 @@
           <w:ilvl w:val="5"/>
           <w:numId w:val="74"/>
         </w:numPr>
-      </w:pPr>
-      <w:r>
-        <w:t>Test what other ones we exclude from this bunch based on date or otherwise</w:t>
+        <w:rPr>
+          <w:highlight w:val="yellow"/>
+        </w:rPr>
+      </w:pPr>
+      <w:r>
+        <w:rPr>
+          <w:highlight w:val="yellow"/>
+        </w:rPr>
+        <w:lastRenderedPageBreak/>
+        <w:t>Predict r</w:t>
+      </w:r>
+      <w:r>
+        <w:rPr>
+          <w:highlight w:val="yellow"/>
+        </w:rPr>
+        <w:t>estrictive layer and R, Cr, Cd</w:t>
       </w:r>
     </w:p>
     <w:p>
@@ -400,182 +671,156 @@
         </w:numPr>
       </w:pPr>
       <w:r>
-        <w:t>How does it affect model performance/results</w:t>
-      </w:r>
-      <w:r>
-        <w:t>?</w:t>
-      </w:r>
-      <w:bookmarkStart w:id="0" w:name="_GoBack"/>
-      <w:bookmarkEnd w:id="0"/>
-    </w:p>
-    <w:p>
-      <w:pPr>
-        <w:pStyle w:val="ListParagraph"/>
-        <w:numPr>
-          <w:ilvl w:val="3"/>
+        <w:t>Both are part of GSM standards</w:t>
+      </w:r>
+    </w:p>
+    <w:p>
+      <w:pPr>
+        <w:pStyle w:val="ListParagraph"/>
+        <w:numPr>
+          <w:ilvl w:val="1"/>
           <w:numId w:val="74"/>
         </w:numPr>
       </w:pPr>
       <w:r>
-        <w:t>How to impute missing data in pedons</w:t>
-      </w:r>
-    </w:p>
-    <w:p>
-      <w:pPr>
-        <w:pStyle w:val="ListParagraph"/>
-        <w:numPr>
-          <w:ilvl w:val="1"/>
+        <w:t>Multi</w:t>
+      </w:r>
+      <w:r>
+        <w:t>-response learners</w:t>
+      </w:r>
+      <w:r>
+        <w:t xml:space="preserve"> (sand, silt, clay for example)</w:t>
+      </w:r>
+      <w:r>
+        <w:t xml:space="preserve"> – incorporate later</w:t>
+      </w:r>
+    </w:p>
+    <w:p>
+      <w:pPr>
+        <w:pStyle w:val="ListParagraph"/>
+        <w:numPr>
+          <w:ilvl w:val="2"/>
           <w:numId w:val="74"/>
         </w:numPr>
       </w:pPr>
       <w:r>
+        <w:t xml:space="preserve">Decide which properties can be grouped </w:t>
+      </w:r>
+    </w:p>
+    <w:p>
+      <w:pPr>
+        <w:pStyle w:val="ListParagraph"/>
+        <w:numPr>
+          <w:ilvl w:val="2"/>
+          <w:numId w:val="74"/>
+        </w:numPr>
+      </w:pPr>
+      <w:r>
+        <w:t xml:space="preserve">Evaluate covariance structure from standard approach to decide which </w:t>
+      </w:r>
+      <w:r>
+        <w:t xml:space="preserve">properties </w:t>
+      </w:r>
+      <w:r>
+        <w:t>to model together</w:t>
+      </w:r>
+    </w:p>
+    <w:p>
+      <w:pPr>
+        <w:pStyle w:val="ListParagraph"/>
+        <w:numPr>
+          <w:ilvl w:val="0"/>
+          <w:numId w:val="74"/>
+        </w:numPr>
         <w:rPr>
           <w:highlight w:val="yellow"/>
         </w:rPr>
-        <w:t>Action items</w:t>
-      </w:r>
-      <w:r>
-        <w:t xml:space="preserve"> – will check on progress at next meeting</w:t>
-      </w:r>
-    </w:p>
-    <w:p>
-      <w:pPr>
-        <w:pStyle w:val="ListParagraph"/>
-        <w:numPr>
-          <w:ilvl w:val="2"/>
+      </w:pPr>
+      <w:r>
+        <w:rPr>
+          <w:highlight w:val="yellow"/>
+        </w:rPr>
+        <w:t>Data prep</w:t>
+      </w:r>
+      <w:r>
+        <w:rPr>
+          <w:highlight w:val="yellow"/>
+        </w:rPr>
+        <w:t xml:space="preserve"> action items</w:t>
+      </w:r>
+    </w:p>
+    <w:p>
+      <w:pPr>
+        <w:pStyle w:val="ListParagraph"/>
+        <w:numPr>
+          <w:ilvl w:val="1"/>
           <w:numId w:val="74"/>
         </w:numPr>
       </w:pPr>
       <w:r>
-        <w:t xml:space="preserve">Snapshot </w:t>
-      </w:r>
-      <w:r>
-        <w:t>KSSL</w:t>
-      </w:r>
-      <w:r>
-        <w:t xml:space="preserve"> data base </w:t>
-      </w:r>
-      <w:r>
-        <w:t>(available) (Dylan)</w:t>
-      </w:r>
-    </w:p>
-    <w:p>
-      <w:pPr>
-        <w:pStyle w:val="ListParagraph"/>
-        <w:numPr>
-          <w:ilvl w:val="2"/>
+        <w:t xml:space="preserve">Spatial matching – Travis </w:t>
+      </w:r>
+    </w:p>
+    <w:p>
+      <w:pPr>
+        <w:pStyle w:val="ListParagraph"/>
+        <w:numPr>
+          <w:ilvl w:val="1"/>
           <w:numId w:val="74"/>
         </w:numPr>
       </w:pPr>
       <w:r>
-        <w:t>Grab all pedons with component/pedon link (Dylan</w:t>
-      </w:r>
-      <w:r>
-        <w:t>/Stephen)</w:t>
-      </w:r>
-    </w:p>
-    <w:p>
-      <w:pPr>
-        <w:pStyle w:val="ListParagraph"/>
-        <w:numPr>
-          <w:ilvl w:val="3"/>
+        <w:t xml:space="preserve">Combine datasets and assign weights – Travis, Dylan, Stephen </w:t>
+      </w:r>
+    </w:p>
+    <w:p>
+      <w:pPr>
+        <w:pStyle w:val="ListParagraph"/>
+        <w:numPr>
+          <w:ilvl w:val="1"/>
           <w:numId w:val="74"/>
         </w:numPr>
       </w:pPr>
       <w:r>
-        <w:t>Pedons w/out link</w:t>
-      </w:r>
-    </w:p>
-    <w:p>
-      <w:pPr>
-        <w:pStyle w:val="ListParagraph"/>
-        <w:numPr>
-          <w:ilvl w:val="3"/>
+        <w:t xml:space="preserve">Cleaning up data/categorize for depth estimates – Stephen, Dylan, Colby </w:t>
+      </w:r>
+    </w:p>
+    <w:p>
+      <w:pPr>
+        <w:pStyle w:val="ListParagraph"/>
+        <w:numPr>
+          <w:ilvl w:val="0"/>
           <w:numId w:val="74"/>
         </w:numPr>
       </w:pPr>
       <w:r>
-        <w:t>Identify criteria for filtering data</w:t>
-      </w:r>
-    </w:p>
-    <w:p>
-      <w:pPr>
-        <w:pStyle w:val="ListParagraph"/>
-        <w:numPr>
-          <w:ilvl w:val="2"/>
+        <w:t>Script work will be next…</w:t>
+      </w:r>
+    </w:p>
+    <w:p>
+      <w:pPr>
+        <w:pStyle w:val="ListParagraph"/>
+        <w:numPr>
+          <w:ilvl w:val="0"/>
           <w:numId w:val="74"/>
         </w:numPr>
       </w:pPr>
       <w:r>
-        <w:t>Spatial matching (taxa match)</w:t>
-      </w:r>
-      <w:r>
-        <w:t xml:space="preserve"> (Travis)</w:t>
-      </w:r>
-    </w:p>
-    <w:p>
-      <w:pPr>
-        <w:pStyle w:val="ListParagraph"/>
-        <w:numPr>
-          <w:ilvl w:val="2"/>
+        <w:t>Update Tues meetings for one hour later 12 CST</w:t>
+      </w:r>
+    </w:p>
+    <w:p>
+      <w:pPr>
+        <w:pStyle w:val="ListParagraph"/>
+        <w:numPr>
+          <w:ilvl w:val="0"/>
           <w:numId w:val="74"/>
         </w:numPr>
       </w:pPr>
       <w:r>
-        <w:t>Cluster analysis after covariates are extracted (Alex)</w:t>
-      </w:r>
-    </w:p>
-    <w:p>
-      <w:pPr>
-        <w:pStyle w:val="ListParagraph"/>
-        <w:numPr>
-          <w:ilvl w:val="3"/>
-          <w:numId w:val="74"/>
-        </w:numPr>
-      </w:pPr>
-      <w:r>
-        <w:t>Travis will do extraction</w:t>
-      </w:r>
-    </w:p>
-    <w:p>
-      <w:pPr>
-        <w:pStyle w:val="ListParagraph"/>
-        <w:numPr>
-          <w:ilvl w:val="2"/>
-          <w:numId w:val="74"/>
-        </w:numPr>
-      </w:pPr>
-      <w:r>
-        <w:t>100m covariate stack somewhere (Suz)</w:t>
-      </w:r>
-    </w:p>
-    <w:p>
-      <w:pPr>
-        <w:pStyle w:val="ListParagraph"/>
-        <w:numPr>
-          <w:ilvl w:val="2"/>
-          <w:numId w:val="74"/>
-        </w:numPr>
-        <w:ind w:left="2880"/>
-      </w:pPr>
-      <w:r>
-        <w:t>Box folder for project (Suz)</w:t>
-      </w:r>
-    </w:p>
-    <w:p>
-      <w:pPr>
-        <w:pStyle w:val="ListParagraph"/>
-        <w:ind w:left="3600"/>
-      </w:pPr>
-    </w:p>
-    <w:p>
-      <w:pPr>
-        <w:pStyle w:val="ListParagraph"/>
-        <w:ind w:left="3600"/>
-      </w:pPr>
-    </w:p>
-    <w:p/>
-    <w:p/>
+        <w:t>3pm CST 12/15 for methodology</w:t>
+      </w:r>
+    </w:p>
     <w:p/>
     <w:p>
       <w:pPr>
@@ -604,7 +849,7 @@
           <w:b/>
           <w:sz w:val="32"/>
         </w:rPr>
-        <w:t>9/24/20</w:t>
+        <w:t>10/22/20</w:t>
       </w:r>
     </w:p>
     <w:p>
@@ -616,20 +861,20 @@
       <w:pPr>
         <w:pStyle w:val="ListParagraph"/>
         <w:numPr>
-          <w:ilvl w:val="0"/>
-          <w:numId w:val="72"/>
-        </w:numPr>
-      </w:pPr>
-      <w:r>
-        <w:t xml:space="preserve">Dylan Beaudette – absent </w:t>
-      </w:r>
-    </w:p>
-    <w:p>
-      <w:pPr>
-        <w:pStyle w:val="ListParagraph"/>
-        <w:numPr>
-          <w:ilvl w:val="0"/>
-          <w:numId w:val="72"/>
+          <w:ilvl w:val="1"/>
+          <w:numId w:val="2"/>
+        </w:numPr>
+      </w:pPr>
+      <w:r>
+        <w:t xml:space="preserve">Dylan Beaudette – </w:t>
+      </w:r>
+    </w:p>
+    <w:p>
+      <w:pPr>
+        <w:pStyle w:val="ListParagraph"/>
+        <w:numPr>
+          <w:ilvl w:val="1"/>
+          <w:numId w:val="2"/>
         </w:numPr>
       </w:pPr>
       <w:r>
@@ -640,8 +885,8 @@
       <w:pPr>
         <w:pStyle w:val="ListParagraph"/>
         <w:numPr>
-          <w:ilvl w:val="0"/>
-          <w:numId w:val="72"/>
+          <w:ilvl w:val="1"/>
+          <w:numId w:val="2"/>
         </w:numPr>
       </w:pPr>
       <w:r>
@@ -652,8 +897,8 @@
       <w:pPr>
         <w:pStyle w:val="ListParagraph"/>
         <w:numPr>
-          <w:ilvl w:val="0"/>
-          <w:numId w:val="72"/>
+          <w:ilvl w:val="1"/>
+          <w:numId w:val="2"/>
         </w:numPr>
       </w:pPr>
       <w:r>
@@ -664,8 +909,8 @@
       <w:pPr>
         <w:pStyle w:val="ListParagraph"/>
         <w:numPr>
-          <w:ilvl w:val="0"/>
-          <w:numId w:val="72"/>
+          <w:ilvl w:val="1"/>
+          <w:numId w:val="2"/>
         </w:numPr>
       </w:pPr>
       <w:r>
@@ -676,23 +921,20 @@
       <w:pPr>
         <w:pStyle w:val="ListParagraph"/>
         <w:numPr>
-          <w:ilvl w:val="0"/>
-          <w:numId w:val="72"/>
-        </w:numPr>
-      </w:pPr>
-      <w:r>
-        <w:t xml:space="preserve">Jessica Philippe </w:t>
-      </w:r>
-      <w:r>
-        <w:t>– absent</w:t>
-      </w:r>
-    </w:p>
-    <w:p>
-      <w:pPr>
-        <w:pStyle w:val="ListParagraph"/>
-        <w:numPr>
-          <w:ilvl w:val="0"/>
-          <w:numId w:val="72"/>
+          <w:ilvl w:val="1"/>
+          <w:numId w:val="2"/>
+        </w:numPr>
+      </w:pPr>
+      <w:r>
+        <w:t xml:space="preserve">Jessica Philippe – </w:t>
+      </w:r>
+    </w:p>
+    <w:p>
+      <w:pPr>
+        <w:pStyle w:val="ListParagraph"/>
+        <w:numPr>
+          <w:ilvl w:val="1"/>
+          <w:numId w:val="2"/>
         </w:numPr>
       </w:pPr>
       <w:r>
@@ -703,8 +945,8 @@
       <w:pPr>
         <w:pStyle w:val="ListParagraph"/>
         <w:numPr>
-          <w:ilvl w:val="0"/>
-          <w:numId w:val="72"/>
+          <w:ilvl w:val="1"/>
+          <w:numId w:val="2"/>
         </w:numPr>
         <w:tabs>
           <w:tab w:val="left" w:pos="720"/>
@@ -720,8 +962,8 @@
       <w:pPr>
         <w:pStyle w:val="ListParagraph"/>
         <w:numPr>
-          <w:ilvl w:val="0"/>
-          <w:numId w:val="72"/>
+          <w:ilvl w:val="1"/>
+          <w:numId w:val="2"/>
         </w:numPr>
       </w:pPr>
       <w:r>
@@ -732,8 +974,8 @@
       <w:pPr>
         <w:pStyle w:val="ListParagraph"/>
         <w:numPr>
-          <w:ilvl w:val="0"/>
-          <w:numId w:val="72"/>
+          <w:ilvl w:val="1"/>
+          <w:numId w:val="2"/>
         </w:numPr>
       </w:pPr>
       <w:r>
@@ -744,8 +986,8 @@
       <w:pPr>
         <w:pStyle w:val="ListParagraph"/>
         <w:numPr>
-          <w:ilvl w:val="0"/>
-          <w:numId w:val="72"/>
+          <w:ilvl w:val="1"/>
+          <w:numId w:val="2"/>
         </w:numPr>
       </w:pPr>
       <w:r>
@@ -756,25 +998,31 @@
       <w:pPr>
         <w:pStyle w:val="ListParagraph"/>
         <w:numPr>
-          <w:ilvl w:val="0"/>
-          <w:numId w:val="72"/>
+          <w:ilvl w:val="1"/>
+          <w:numId w:val="2"/>
         </w:numPr>
       </w:pPr>
       <w:r>
         <w:t xml:space="preserve">Claire Simpson – </w:t>
       </w:r>
-    </w:p>
-    <w:p>
-      <w:pPr>
-        <w:pStyle w:val="ListParagraph"/>
-        <w:numPr>
-          <w:ilvl w:val="0"/>
-          <w:numId w:val="72"/>
+      <w:r>
+        <w:t xml:space="preserve">absent </w:t>
+      </w:r>
+    </w:p>
+    <w:p>
+      <w:pPr>
+        <w:pStyle w:val="ListParagraph"/>
+        <w:numPr>
+          <w:ilvl w:val="1"/>
+          <w:numId w:val="2"/>
         </w:numPr>
       </w:pPr>
       <w:r>
         <w:t xml:space="preserve">Dave White </w:t>
       </w:r>
+      <w:r>
+        <w:t xml:space="preserve">– absent </w:t>
+      </w:r>
     </w:p>
     <w:p/>
     <w:p>
@@ -782,336 +1030,363 @@
         <w:pStyle w:val="ListParagraph"/>
         <w:numPr>
           <w:ilvl w:val="0"/>
-          <w:numId w:val="70"/>
-        </w:numPr>
-      </w:pPr>
-      <w:bookmarkStart w:id="1" w:name="_Hlk51750490"/>
-      <w:r>
-        <w:t xml:space="preserve">Interpretations project </w:t>
-      </w:r>
-    </w:p>
-    <w:p>
-      <w:pPr>
-        <w:pStyle w:val="ListParagraph"/>
-        <w:numPr>
-          <w:ilvl w:val="1"/>
-          <w:numId w:val="70"/>
-        </w:numPr>
-      </w:pPr>
-      <w:r>
-        <w:t>SVI, HSG working in R with raster data (mixed with SSURGO where property grids aren’t available)</w:t>
-      </w:r>
-    </w:p>
-    <w:p>
-      <w:pPr>
-        <w:pStyle w:val="ListParagraph"/>
-        <w:numPr>
-          <w:ilvl w:val="1"/>
-          <w:numId w:val="70"/>
-        </w:numPr>
-      </w:pPr>
-      <w:r>
-        <w:t>Oct 19</w:t>
-      </w:r>
-      <w:r>
-        <w:rPr>
-          <w:vertAlign w:val="superscript"/>
-        </w:rPr>
-        <w:t>th</w:t>
-      </w:r>
-      <w:r>
-        <w:t xml:space="preserve"> meeting to demonstrate progress and solicit help with NASIS deep dive</w:t>
-      </w:r>
-    </w:p>
-    <w:p>
-      <w:pPr>
-        <w:pStyle w:val="ListParagraph"/>
-        <w:numPr>
-          <w:ilvl w:val="1"/>
-          <w:numId w:val="70"/>
-        </w:numPr>
-      </w:pPr>
-      <w:r>
-        <w:t>WEI – not matching parity with NASIS</w:t>
-      </w:r>
-    </w:p>
-    <w:p>
-      <w:pPr>
-        <w:pStyle w:val="ListParagraph"/>
-        <w:numPr>
-          <w:ilvl w:val="1"/>
-          <w:numId w:val="70"/>
-        </w:numPr>
-      </w:pPr>
-      <w:r>
-        <w:t>Fuzzy ratings – need NASIS expertise with rules</w:t>
-      </w:r>
-    </w:p>
-    <w:p>
-      <w:pPr>
-        <w:pStyle w:val="ListParagraph"/>
-        <w:numPr>
-          <w:ilvl w:val="0"/>
-          <w:numId w:val="70"/>
-        </w:numPr>
-      </w:pPr>
-      <w:r>
-        <w:t xml:space="preserve">CONUS elevation data </w:t>
-      </w:r>
-    </w:p>
-    <w:p>
-      <w:pPr>
-        <w:pStyle w:val="ListParagraph"/>
-        <w:numPr>
-          <w:ilvl w:val="1"/>
-          <w:numId w:val="70"/>
-        </w:numPr>
-      </w:pPr>
-      <w:r>
-        <w:t>Dave working on stepping through process of filling the sinks; should be done by next week</w:t>
-      </w:r>
-    </w:p>
-    <w:p>
-      <w:pPr>
-        <w:pStyle w:val="ListParagraph"/>
-        <w:numPr>
-          <w:ilvl w:val="1"/>
-          <w:numId w:val="70"/>
-        </w:numPr>
-      </w:pPr>
-      <w:r>
-        <w:t>All tools in ArcPro</w:t>
-      </w:r>
-    </w:p>
-    <w:p>
-      <w:pPr>
-        <w:pStyle w:val="ListParagraph"/>
-        <w:numPr>
-          <w:ilvl w:val="1"/>
-          <w:numId w:val="70"/>
-        </w:numPr>
-      </w:pPr>
-      <w:r>
-        <w:t>Colby will generate derivatives by Dec</w:t>
-      </w:r>
-    </w:p>
-    <w:p>
-      <w:pPr>
-        <w:pStyle w:val="ListParagraph"/>
-        <w:numPr>
-          <w:ilvl w:val="0"/>
-          <w:numId w:val="70"/>
-        </w:numPr>
-      </w:pPr>
-      <w:r>
-        <w:t>Methodology project</w:t>
-      </w:r>
-    </w:p>
-    <w:p>
-      <w:pPr>
-        <w:pStyle w:val="ListParagraph"/>
-        <w:numPr>
-          <w:ilvl w:val="1"/>
-          <w:numId w:val="70"/>
-        </w:numPr>
-      </w:pPr>
-      <w:r>
-        <w:t xml:space="preserve">Use results pt-depth/spline </w:t>
-      </w:r>
-    </w:p>
-    <w:p>
-      <w:pPr>
-        <w:pStyle w:val="ListParagraph"/>
-        <w:numPr>
-          <w:ilvl w:val="0"/>
-          <w:numId w:val="70"/>
-        </w:numPr>
-      </w:pPr>
-      <w:r>
-        <w:t>CONUS properties</w:t>
-      </w:r>
-    </w:p>
-    <w:p>
-      <w:pPr>
-        <w:pStyle w:val="ListParagraph"/>
-        <w:numPr>
-          <w:ilvl w:val="1"/>
-          <w:numId w:val="70"/>
-        </w:numPr>
-      </w:pPr>
-      <w:r>
-        <w:t>Travis wants to update code with newer methods for prediction</w:t>
-      </w:r>
-    </w:p>
-    <w:p>
-      <w:pPr>
-        <w:pStyle w:val="ListParagraph"/>
-        <w:numPr>
-          <w:ilvl w:val="2"/>
-          <w:numId w:val="70"/>
-        </w:numPr>
-      </w:pPr>
-      <w:r>
-        <w:t>Multi-task learners (RF, CNN)</w:t>
-      </w:r>
-    </w:p>
-    <w:p>
-      <w:pPr>
-        <w:pStyle w:val="ListParagraph"/>
-        <w:numPr>
-          <w:ilvl w:val="1"/>
-          <w:numId w:val="70"/>
-        </w:numPr>
-      </w:pPr>
-      <w:r>
-        <w:t>KSSL training data vs incorporating SSURGO data</w:t>
-      </w:r>
-    </w:p>
-    <w:p>
-      <w:pPr>
-        <w:pStyle w:val="ListParagraph"/>
-        <w:numPr>
-          <w:ilvl w:val="1"/>
-          <w:numId w:val="70"/>
-        </w:numPr>
-      </w:pPr>
-      <w:r>
-        <w:t>Potentially could use 100m covariates to generate preliminary properties</w:t>
-      </w:r>
-    </w:p>
-    <w:p>
-      <w:pPr>
-        <w:pStyle w:val="ListParagraph"/>
-        <w:numPr>
-          <w:ilvl w:val="0"/>
-          <w:numId w:val="70"/>
-        </w:numPr>
-      </w:pPr>
-      <w:r>
-        <w:t>Google cloud</w:t>
-      </w:r>
-    </w:p>
-    <w:p>
-      <w:pPr>
-        <w:pStyle w:val="ListParagraph"/>
-        <w:numPr>
-          <w:ilvl w:val="1"/>
-          <w:numId w:val="70"/>
-        </w:numPr>
-      </w:pPr>
-      <w:r>
-        <w:t>Agreement moving forward</w:t>
-      </w:r>
-      <w:r>
-        <w:t xml:space="preserve"> – Suz will keep group posted</w:t>
-      </w:r>
-    </w:p>
-    <w:p>
-      <w:pPr>
-        <w:pStyle w:val="ListParagraph"/>
-        <w:numPr>
-          <w:ilvl w:val="1"/>
-          <w:numId w:val="70"/>
-        </w:numPr>
-      </w:pPr>
-      <w:r>
-        <w:t>GTAC training in progress</w:t>
-      </w:r>
-    </w:p>
-    <w:p>
-      <w:pPr>
-        <w:pStyle w:val="ListParagraph"/>
-        <w:numPr>
-          <w:ilvl w:val="0"/>
-          <w:numId w:val="70"/>
-        </w:numPr>
-      </w:pPr>
-      <w:r>
-        <w:t>GSP</w:t>
-      </w:r>
-    </w:p>
-    <w:p>
-      <w:pPr>
-        <w:pStyle w:val="ListParagraph"/>
-        <w:numPr>
-          <w:ilvl w:val="1"/>
-          <w:numId w:val="70"/>
-        </w:numPr>
-      </w:pPr>
-      <w:r>
-        <w:t>Maps almost complete</w:t>
-      </w:r>
-    </w:p>
-    <w:p>
-      <w:pPr>
-        <w:pStyle w:val="ListParagraph"/>
-        <w:numPr>
-          <w:ilvl w:val="2"/>
-          <w:numId w:val="70"/>
-        </w:numPr>
-      </w:pPr>
-      <w:r>
-        <w:t>CONUS used DSM method</w:t>
-      </w:r>
-    </w:p>
-    <w:p>
-      <w:pPr>
-        <w:pStyle w:val="ListParagraph"/>
-        <w:numPr>
-          <w:ilvl w:val="2"/>
-          <w:numId w:val="70"/>
-        </w:numPr>
-      </w:pPr>
-      <w:r>
-        <w:t>OCONUS used SSURGO/STATSGO</w:t>
-      </w:r>
-    </w:p>
-    <w:p>
-      <w:pPr>
-        <w:pStyle w:val="ListParagraph"/>
-        <w:numPr>
-          <w:ilvl w:val="0"/>
-          <w:numId w:val="70"/>
-        </w:numPr>
-      </w:pPr>
-      <w:r>
-        <w:t>Ideas for practitioner’s calls</w:t>
-      </w:r>
-    </w:p>
-    <w:p>
-      <w:pPr>
-        <w:pStyle w:val="ListParagraph"/>
-        <w:numPr>
-          <w:ilvl w:val="1"/>
-          <w:numId w:val="70"/>
-        </w:numPr>
-      </w:pPr>
-      <w:r>
-        <w:t>Please submit ideas to Suz or Jess</w:t>
-      </w:r>
-    </w:p>
-    <w:p>
-      <w:pPr>
-        <w:pStyle w:val="ListParagraph"/>
-        <w:numPr>
-          <w:ilvl w:val="1"/>
-          <w:numId w:val="70"/>
-        </w:numPr>
-      </w:pPr>
-      <w:r>
-        <w:t>Oct 6</w:t>
-      </w:r>
-      <w:r>
-        <w:rPr>
-          <w:vertAlign w:val="superscript"/>
-        </w:rPr>
-        <w:t>th</w:t>
-      </w:r>
-      <w:r>
-        <w:t xml:space="preserve"> – ArcSIE functionality to R – Tyson Hart</w:t>
-      </w:r>
-    </w:p>
-    <w:bookmarkEnd w:id="1"/>
+          <w:numId w:val="74"/>
+        </w:numPr>
+      </w:pPr>
+      <w:r>
+        <w:t>Interpretations – SVI and HSG are done; working with NRCS staff on fuzzy interps</w:t>
+      </w:r>
+    </w:p>
+    <w:p>
+      <w:pPr>
+        <w:pStyle w:val="ListParagraph"/>
+        <w:numPr>
+          <w:ilvl w:val="1"/>
+          <w:numId w:val="74"/>
+        </w:numPr>
+      </w:pPr>
+      <w:r>
+        <w:t>How to incorporate uncertainty into interps</w:t>
+      </w:r>
+    </w:p>
+    <w:p>
+      <w:pPr>
+        <w:pStyle w:val="ListParagraph"/>
+        <w:numPr>
+          <w:ilvl w:val="0"/>
+          <w:numId w:val="74"/>
+        </w:numPr>
+      </w:pPr>
+      <w:r>
+        <w:t>Property maps w/100m covariates</w:t>
+      </w:r>
+    </w:p>
+    <w:p>
+      <w:pPr>
+        <w:pStyle w:val="ListParagraph"/>
+        <w:numPr>
+          <w:ilvl w:val="1"/>
+          <w:numId w:val="74"/>
+        </w:numPr>
+      </w:pPr>
+      <w:r>
+        <w:t>Colby – not until Dec</w:t>
+      </w:r>
+    </w:p>
+    <w:p>
+      <w:pPr>
+        <w:pStyle w:val="ListParagraph"/>
+        <w:numPr>
+          <w:ilvl w:val="1"/>
+          <w:numId w:val="74"/>
+        </w:numPr>
+      </w:pPr>
+      <w:r>
+        <w:t xml:space="preserve">Travis </w:t>
+      </w:r>
+      <w:r>
+        <w:t>–</w:t>
+      </w:r>
+      <w:r>
+        <w:t xml:space="preserve"> </w:t>
+      </w:r>
+      <w:r>
+        <w:t>wants to incorporate NASIS pedons in v1</w:t>
+      </w:r>
+    </w:p>
+    <w:p>
+      <w:pPr>
+        <w:pStyle w:val="ListParagraph"/>
+        <w:numPr>
+          <w:ilvl w:val="2"/>
+          <w:numId w:val="74"/>
+        </w:numPr>
+      </w:pPr>
+      <w:r>
+        <w:t>Pedon quality is variable – how could we quickly screen them?</w:t>
+      </w:r>
+    </w:p>
+    <w:p>
+      <w:pPr>
+        <w:pStyle w:val="ListParagraph"/>
+        <w:numPr>
+          <w:ilvl w:val="3"/>
+          <w:numId w:val="74"/>
+        </w:numPr>
+      </w:pPr>
+      <w:r>
+        <w:t>Taxa match – if they don’t match, flag them</w:t>
+      </w:r>
+    </w:p>
+    <w:p>
+      <w:pPr>
+        <w:pStyle w:val="ListParagraph"/>
+        <w:numPr>
+          <w:ilvl w:val="3"/>
+          <w:numId w:val="74"/>
+        </w:numPr>
+      </w:pPr>
+      <w:r>
+        <w:t>Post-2005 data only – to mark when GPS units were being widely used</w:t>
+      </w:r>
+    </w:p>
+    <w:p>
+      <w:pPr>
+        <w:pStyle w:val="ListParagraph"/>
+        <w:numPr>
+          <w:ilvl w:val="3"/>
+          <w:numId w:val="74"/>
+        </w:numPr>
+      </w:pPr>
+      <w:r>
+        <w:t>Next step: just use NASIS pedons linked to components</w:t>
+      </w:r>
+    </w:p>
+    <w:p>
+      <w:pPr>
+        <w:pStyle w:val="ListParagraph"/>
+        <w:numPr>
+          <w:ilvl w:val="3"/>
+          <w:numId w:val="74"/>
+        </w:numPr>
+      </w:pPr>
+      <w:r>
+        <w:t>Weighting scheme for pedon data quality</w:t>
+      </w:r>
+      <w:r>
+        <w:t xml:space="preserve"> (example)</w:t>
+      </w:r>
+    </w:p>
+    <w:p>
+      <w:pPr>
+        <w:pStyle w:val="ListParagraph"/>
+        <w:numPr>
+          <w:ilvl w:val="4"/>
+          <w:numId w:val="74"/>
+        </w:numPr>
+      </w:pPr>
+      <w:r>
+        <w:t>Lab data</w:t>
+      </w:r>
+      <w:r>
+        <w:t xml:space="preserve"> (10)</w:t>
+      </w:r>
+    </w:p>
+    <w:p>
+      <w:pPr>
+        <w:pStyle w:val="ListParagraph"/>
+        <w:numPr>
+          <w:ilvl w:val="4"/>
+          <w:numId w:val="74"/>
+        </w:numPr>
+      </w:pPr>
+      <w:r>
+        <w:t>Linked pedons and components</w:t>
+      </w:r>
+      <w:r>
+        <w:t xml:space="preserve"> (5)</w:t>
+      </w:r>
+    </w:p>
+    <w:p>
+      <w:pPr>
+        <w:pStyle w:val="ListParagraph"/>
+        <w:numPr>
+          <w:ilvl w:val="4"/>
+          <w:numId w:val="74"/>
+        </w:numPr>
+      </w:pPr>
+      <w:r>
+        <w:t>Taxa match (1)</w:t>
+      </w:r>
+    </w:p>
+    <w:p>
+      <w:pPr>
+        <w:pStyle w:val="ListParagraph"/>
+        <w:numPr>
+          <w:ilvl w:val="5"/>
+          <w:numId w:val="74"/>
+        </w:numPr>
+      </w:pPr>
+      <w:r>
+        <w:t>Test what other ones we exclude from this bunch based on date or otherwise</w:t>
+      </w:r>
+    </w:p>
+    <w:p>
+      <w:pPr>
+        <w:pStyle w:val="ListParagraph"/>
+        <w:numPr>
+          <w:ilvl w:val="5"/>
+          <w:numId w:val="74"/>
+        </w:numPr>
+      </w:pPr>
+      <w:r>
+        <w:t>How does it affect model performance/results</w:t>
+      </w:r>
+      <w:r>
+        <w:t>?</w:t>
+      </w:r>
+    </w:p>
+    <w:p>
+      <w:pPr>
+        <w:pStyle w:val="ListParagraph"/>
+        <w:numPr>
+          <w:ilvl w:val="3"/>
+          <w:numId w:val="74"/>
+        </w:numPr>
+      </w:pPr>
+      <w:r>
+        <w:t>How to impute missing data in pedons</w:t>
+      </w:r>
+    </w:p>
+    <w:p>
+      <w:pPr>
+        <w:pStyle w:val="ListParagraph"/>
+        <w:numPr>
+          <w:ilvl w:val="1"/>
+          <w:numId w:val="74"/>
+        </w:numPr>
+      </w:pPr>
+      <w:r>
+        <w:rPr>
+          <w:highlight w:val="yellow"/>
+        </w:rPr>
+        <w:lastRenderedPageBreak/>
+        <w:t>Action items</w:t>
+      </w:r>
+      <w:r>
+        <w:t xml:space="preserve"> – will check on progress at next meeting</w:t>
+      </w:r>
+    </w:p>
+    <w:p>
+      <w:pPr>
+        <w:pStyle w:val="ListParagraph"/>
+        <w:numPr>
+          <w:ilvl w:val="2"/>
+          <w:numId w:val="74"/>
+        </w:numPr>
+      </w:pPr>
+      <w:r>
+        <w:t xml:space="preserve">Snapshot </w:t>
+      </w:r>
+      <w:r>
+        <w:t>KSSL</w:t>
+      </w:r>
+      <w:r>
+        <w:t xml:space="preserve"> data base </w:t>
+      </w:r>
+      <w:r>
+        <w:t>(available) (Dylan)</w:t>
+      </w:r>
+    </w:p>
+    <w:p>
+      <w:pPr>
+        <w:pStyle w:val="ListParagraph"/>
+        <w:numPr>
+          <w:ilvl w:val="2"/>
+          <w:numId w:val="74"/>
+        </w:numPr>
+      </w:pPr>
+      <w:r>
+        <w:t>Grab all pedons with component/pedon link (Dylan</w:t>
+      </w:r>
+      <w:r>
+        <w:t>/Stephen)</w:t>
+      </w:r>
+    </w:p>
+    <w:p>
+      <w:pPr>
+        <w:pStyle w:val="ListParagraph"/>
+        <w:numPr>
+          <w:ilvl w:val="3"/>
+          <w:numId w:val="74"/>
+        </w:numPr>
+      </w:pPr>
+      <w:r>
+        <w:t>Pedons w/out link</w:t>
+      </w:r>
+    </w:p>
+    <w:p>
+      <w:pPr>
+        <w:pStyle w:val="ListParagraph"/>
+        <w:numPr>
+          <w:ilvl w:val="3"/>
+          <w:numId w:val="74"/>
+        </w:numPr>
+      </w:pPr>
+      <w:r>
+        <w:t>Identify criteria for filtering data</w:t>
+      </w:r>
+    </w:p>
+    <w:p>
+      <w:pPr>
+        <w:pStyle w:val="ListParagraph"/>
+        <w:numPr>
+          <w:ilvl w:val="2"/>
+          <w:numId w:val="74"/>
+        </w:numPr>
+      </w:pPr>
+      <w:r>
+        <w:t>Spatial matching (taxa match)</w:t>
+      </w:r>
+      <w:r>
+        <w:t xml:space="preserve"> (Travis)</w:t>
+      </w:r>
+    </w:p>
+    <w:p>
+      <w:pPr>
+        <w:pStyle w:val="ListParagraph"/>
+        <w:numPr>
+          <w:ilvl w:val="2"/>
+          <w:numId w:val="74"/>
+        </w:numPr>
+      </w:pPr>
+      <w:r>
+        <w:t>Cluster analysis after covariates are extracted (Alex)</w:t>
+      </w:r>
+    </w:p>
+    <w:p>
+      <w:pPr>
+        <w:pStyle w:val="ListParagraph"/>
+        <w:numPr>
+          <w:ilvl w:val="3"/>
+          <w:numId w:val="74"/>
+        </w:numPr>
+      </w:pPr>
+      <w:r>
+        <w:t>Travis will do extraction</w:t>
+      </w:r>
+    </w:p>
+    <w:p>
+      <w:pPr>
+        <w:pStyle w:val="ListParagraph"/>
+        <w:numPr>
+          <w:ilvl w:val="2"/>
+          <w:numId w:val="74"/>
+        </w:numPr>
+      </w:pPr>
+      <w:r>
+        <w:t>100m covariate stack somewhere (Suz)</w:t>
+      </w:r>
+    </w:p>
+    <w:p>
+      <w:pPr>
+        <w:pStyle w:val="ListParagraph"/>
+        <w:numPr>
+          <w:ilvl w:val="2"/>
+          <w:numId w:val="74"/>
+        </w:numPr>
+        <w:ind w:left="2880"/>
+      </w:pPr>
+      <w:r>
+        <w:t>Box folder for project (Suz)</w:t>
+      </w:r>
+    </w:p>
+    <w:p>
+      <w:pPr>
+        <w:pStyle w:val="ListParagraph"/>
+        <w:ind w:left="3600"/>
+      </w:pPr>
+    </w:p>
     <w:p/>
     <w:p>
       <w:pPr>
@@ -1120,14 +1395,13 @@
           <w:sz w:val="32"/>
         </w:rPr>
       </w:pPr>
-    </w:p>
-    <w:p>
-      <w:pPr>
+      <w:r>
         <w:rPr>
           <w:b/>
           <w:sz w:val="32"/>
         </w:rPr>
-      </w:pPr>
+        <w:t>Properties Sub-Team meeting</w:t>
+      </w:r>
     </w:p>
     <w:p>
       <w:pPr>
@@ -1141,22 +1415,7 @@
           <w:b/>
           <w:sz w:val="32"/>
         </w:rPr>
-        <w:t>Properties Sub-Team meeting</w:t>
-      </w:r>
-    </w:p>
-    <w:p>
-      <w:pPr>
-        <w:rPr>
-          <w:b/>
-          <w:sz w:val="32"/>
-        </w:rPr>
-      </w:pPr>
-      <w:r>
-        <w:rPr>
-          <w:b/>
-          <w:sz w:val="32"/>
-        </w:rPr>
-        <w:t>8/10/20</w:t>
+        <w:t>9/24/20</w:t>
       </w:r>
     </w:p>
     <w:p>
@@ -1169,7 +1428,7 @@
         <w:pStyle w:val="ListParagraph"/>
         <w:numPr>
           <w:ilvl w:val="0"/>
-          <w:numId w:val="71"/>
+          <w:numId w:val="72"/>
         </w:numPr>
       </w:pPr>
       <w:r>
@@ -1181,7 +1440,7 @@
         <w:pStyle w:val="ListParagraph"/>
         <w:numPr>
           <w:ilvl w:val="0"/>
-          <w:numId w:val="71"/>
+          <w:numId w:val="72"/>
         </w:numPr>
       </w:pPr>
       <w:r>
@@ -1193,22 +1452,19 @@
         <w:pStyle w:val="ListParagraph"/>
         <w:numPr>
           <w:ilvl w:val="0"/>
-          <w:numId w:val="71"/>
+          <w:numId w:val="72"/>
         </w:numPr>
       </w:pPr>
       <w:r>
         <w:t xml:space="preserve">Chad Ferguson – </w:t>
       </w:r>
-      <w:r>
-        <w:t>absent</w:t>
-      </w:r>
-    </w:p>
-    <w:p>
-      <w:pPr>
-        <w:pStyle w:val="ListParagraph"/>
-        <w:numPr>
-          <w:ilvl w:val="0"/>
-          <w:numId w:val="71"/>
+    </w:p>
+    <w:p>
+      <w:pPr>
+        <w:pStyle w:val="ListParagraph"/>
+        <w:numPr>
+          <w:ilvl w:val="0"/>
+          <w:numId w:val="72"/>
         </w:numPr>
       </w:pPr>
       <w:r>
@@ -1220,34 +1476,34 @@
         <w:pStyle w:val="ListParagraph"/>
         <w:numPr>
           <w:ilvl w:val="0"/>
-          <w:numId w:val="71"/>
+          <w:numId w:val="72"/>
         </w:numPr>
       </w:pPr>
       <w:r>
         <w:t xml:space="preserve">Zamir Libohova – </w:t>
       </w:r>
-      <w:r>
-        <w:t>absent</w:t>
-      </w:r>
-    </w:p>
-    <w:p>
-      <w:pPr>
-        <w:pStyle w:val="ListParagraph"/>
-        <w:numPr>
-          <w:ilvl w:val="0"/>
-          <w:numId w:val="71"/>
+    </w:p>
+    <w:p>
+      <w:pPr>
+        <w:pStyle w:val="ListParagraph"/>
+        <w:numPr>
+          <w:ilvl w:val="0"/>
+          <w:numId w:val="72"/>
         </w:numPr>
       </w:pPr>
       <w:r>
         <w:t xml:space="preserve">Jessica Philippe </w:t>
       </w:r>
-    </w:p>
-    <w:p>
-      <w:pPr>
-        <w:pStyle w:val="ListParagraph"/>
-        <w:numPr>
-          <w:ilvl w:val="0"/>
-          <w:numId w:val="71"/>
+      <w:r>
+        <w:t>– absent</w:t>
+      </w:r>
+    </w:p>
+    <w:p>
+      <w:pPr>
+        <w:pStyle w:val="ListParagraph"/>
+        <w:numPr>
+          <w:ilvl w:val="0"/>
+          <w:numId w:val="72"/>
         </w:numPr>
       </w:pPr>
       <w:r>
@@ -1259,7 +1515,7 @@
         <w:pStyle w:val="ListParagraph"/>
         <w:numPr>
           <w:ilvl w:val="0"/>
-          <w:numId w:val="71"/>
+          <w:numId w:val="72"/>
         </w:numPr>
         <w:tabs>
           <w:tab w:val="left" w:pos="720"/>
@@ -1276,7 +1532,7 @@
         <w:pStyle w:val="ListParagraph"/>
         <w:numPr>
           <w:ilvl w:val="0"/>
-          <w:numId w:val="71"/>
+          <w:numId w:val="72"/>
         </w:numPr>
       </w:pPr>
       <w:r>
@@ -1288,7 +1544,7 @@
         <w:pStyle w:val="ListParagraph"/>
         <w:numPr>
           <w:ilvl w:val="0"/>
-          <w:numId w:val="71"/>
+          <w:numId w:val="72"/>
         </w:numPr>
       </w:pPr>
       <w:r>
@@ -1300,7 +1556,7 @@
         <w:pStyle w:val="ListParagraph"/>
         <w:numPr>
           <w:ilvl w:val="0"/>
-          <w:numId w:val="71"/>
+          <w:numId w:val="72"/>
         </w:numPr>
       </w:pPr>
       <w:r>
@@ -1312,19 +1568,19 @@
         <w:pStyle w:val="ListParagraph"/>
         <w:numPr>
           <w:ilvl w:val="0"/>
-          <w:numId w:val="71"/>
-        </w:numPr>
-      </w:pPr>
-      <w:r>
-        <w:t xml:space="preserve">Claire Simpson – absent </w:t>
-      </w:r>
-    </w:p>
-    <w:p>
-      <w:pPr>
-        <w:pStyle w:val="ListParagraph"/>
-        <w:numPr>
-          <w:ilvl w:val="0"/>
-          <w:numId w:val="71"/>
+          <w:numId w:val="72"/>
+        </w:numPr>
+      </w:pPr>
+      <w:r>
+        <w:t xml:space="preserve">Claire Simpson – </w:t>
+      </w:r>
+    </w:p>
+    <w:p>
+      <w:pPr>
+        <w:pStyle w:val="ListParagraph"/>
+        <w:numPr>
+          <w:ilvl w:val="0"/>
+          <w:numId w:val="72"/>
         </w:numPr>
       </w:pPr>
       <w:r>
@@ -1337,610 +1593,337 @@
         <w:pStyle w:val="ListParagraph"/>
         <w:numPr>
           <w:ilvl w:val="0"/>
-          <w:numId w:val="68"/>
-        </w:numPr>
-        <w:rPr>
-          <w:rFonts w:eastAsia="Times New Roman"/>
-        </w:rPr>
-      </w:pPr>
-      <w:r>
-        <w:rPr>
-          <w:rFonts w:eastAsia="Times New Roman"/>
-        </w:rPr>
-        <w:t>Interpretations project update</w:t>
-      </w:r>
-    </w:p>
-    <w:p>
-      <w:pPr>
-        <w:pStyle w:val="ListParagraph"/>
-        <w:numPr>
-          <w:ilvl w:val="1"/>
-          <w:numId w:val="68"/>
-        </w:numPr>
-        <w:rPr>
-          <w:rFonts w:eastAsia="Times New Roman"/>
-        </w:rPr>
-      </w:pPr>
-      <w:r>
-        <w:rPr>
-          <w:rFonts w:eastAsia="Times New Roman"/>
-        </w:rPr>
-        <w:t xml:space="preserve">WEI – good comparison to NASIS – 80-90% </w:t>
-      </w:r>
-    </w:p>
-    <w:p>
-      <w:pPr>
-        <w:pStyle w:val="ListParagraph"/>
-        <w:numPr>
-          <w:ilvl w:val="2"/>
-          <w:numId w:val="68"/>
-        </w:numPr>
-        <w:rPr>
-          <w:rFonts w:eastAsia="Times New Roman"/>
-        </w:rPr>
-      </w:pPr>
-      <w:r>
-        <w:rPr>
-          <w:rFonts w:eastAsia="Times New Roman"/>
-        </w:rPr>
-        <w:t>Troubleshooting code for either code errors or NASIS population errors</w:t>
-      </w:r>
-    </w:p>
-    <w:p>
-      <w:pPr>
-        <w:pStyle w:val="ListParagraph"/>
-        <w:numPr>
-          <w:ilvl w:val="1"/>
-          <w:numId w:val="68"/>
-        </w:numPr>
-        <w:rPr>
-          <w:rFonts w:eastAsia="Times New Roman"/>
-        </w:rPr>
-      </w:pPr>
-      <w:r>
-        <w:rPr>
-          <w:rFonts w:eastAsia="Times New Roman"/>
-        </w:rPr>
-        <w:t>Soil erodibility index in progress</w:t>
-      </w:r>
-    </w:p>
-    <w:p>
-      <w:pPr>
-        <w:pStyle w:val="ListParagraph"/>
-        <w:numPr>
-          <w:ilvl w:val="1"/>
-          <w:numId w:val="68"/>
-        </w:numPr>
-        <w:rPr>
-          <w:rFonts w:eastAsia="Times New Roman"/>
-        </w:rPr>
-      </w:pPr>
-      <w:r>
-        <w:rPr>
-          <w:rFonts w:eastAsia="Times New Roman"/>
-        </w:rPr>
-        <w:t>Standardize all scripts as R data tree object</w:t>
-      </w:r>
-    </w:p>
-    <w:p>
-      <w:pPr>
-        <w:pStyle w:val="ListParagraph"/>
-        <w:numPr>
-          <w:ilvl w:val="1"/>
-          <w:numId w:val="68"/>
-        </w:numPr>
-        <w:rPr>
-          <w:rFonts w:eastAsia="Times New Roman"/>
-        </w:rPr>
-      </w:pPr>
-      <w:r>
-        <w:rPr>
-          <w:rFonts w:eastAsia="Times New Roman"/>
-        </w:rPr>
-        <w:t>Almost ready to start testing raster data</w:t>
-      </w:r>
-    </w:p>
-    <w:p>
-      <w:pPr>
-        <w:pStyle w:val="ListParagraph"/>
-        <w:numPr>
-          <w:ilvl w:val="0"/>
-          <w:numId w:val="68"/>
-        </w:numPr>
-        <w:rPr>
-          <w:rFonts w:eastAsia="Times New Roman"/>
-        </w:rPr>
-      </w:pPr>
-      <w:r>
-        <w:rPr>
-          <w:rFonts w:eastAsia="Times New Roman"/>
-        </w:rPr>
-        <w:t>CONUS elevation derivatives</w:t>
-      </w:r>
-    </w:p>
-    <w:p>
-      <w:pPr>
-        <w:pStyle w:val="ListParagraph"/>
-        <w:numPr>
-          <w:ilvl w:val="1"/>
-          <w:numId w:val="68"/>
-        </w:numPr>
-        <w:rPr>
-          <w:rFonts w:eastAsia="Times New Roman"/>
-        </w:rPr>
-      </w:pPr>
-      <w:r>
-        <w:rPr>
-          <w:rFonts w:eastAsia="Times New Roman"/>
-        </w:rPr>
-        <w:t>EDNA – data issues and old</w:t>
-      </w:r>
-    </w:p>
-    <w:p>
-      <w:pPr>
-        <w:pStyle w:val="ListParagraph"/>
-        <w:numPr>
-          <w:ilvl w:val="1"/>
-          <w:numId w:val="68"/>
-        </w:numPr>
-        <w:rPr>
-          <w:rFonts w:eastAsia="Times New Roman"/>
-        </w:rPr>
-      </w:pPr>
-      <w:r>
-        <w:rPr>
-          <w:rFonts w:eastAsia="Times New Roman"/>
-        </w:rPr>
-        <w:t>NHDPlus v2 – 2012</w:t>
-      </w:r>
-    </w:p>
-    <w:p>
-      <w:pPr>
-        <w:pStyle w:val="ListParagraph"/>
-        <w:numPr>
-          <w:ilvl w:val="1"/>
-          <w:numId w:val="68"/>
-        </w:numPr>
-        <w:rPr>
-          <w:rFonts w:eastAsia="Times New Roman"/>
-        </w:rPr>
-      </w:pPr>
-      <w:r>
-        <w:rPr>
-          <w:rFonts w:eastAsia="Times New Roman"/>
-        </w:rPr>
-        <w:t>Colby has a more recent snapshot (which he used to begin with)</w:t>
-      </w:r>
-    </w:p>
-    <w:p>
-      <w:pPr>
-        <w:pStyle w:val="ListParagraph"/>
-        <w:numPr>
-          <w:ilvl w:val="1"/>
-          <w:numId w:val="68"/>
-        </w:numPr>
-        <w:rPr>
-          <w:rFonts w:eastAsia="Times New Roman"/>
-        </w:rPr>
-      </w:pPr>
-      <w:r>
-        <w:rPr>
-          <w:rFonts w:eastAsia="Times New Roman"/>
-        </w:rPr>
-        <w:t xml:space="preserve">SAGA tools for hydro correction w/out fill – sink drainage route detection has </w:t>
-      </w:r>
-      <w:proofErr w:type="gramStart"/>
-      <w:r>
-        <w:rPr>
-          <w:rFonts w:eastAsia="Times New Roman"/>
-        </w:rPr>
-        <w:t>threshold</w:t>
-      </w:r>
-      <w:proofErr w:type="gramEnd"/>
-      <w:r>
-        <w:rPr>
-          <w:rFonts w:eastAsia="Times New Roman"/>
-        </w:rPr>
-        <w:t xml:space="preserve"> so it won’t spill over into adjacent drainage</w:t>
-      </w:r>
-    </w:p>
-    <w:p>
-      <w:pPr>
-        <w:pStyle w:val="ListParagraph"/>
-        <w:numPr>
-          <w:ilvl w:val="1"/>
-          <w:numId w:val="68"/>
-        </w:numPr>
-        <w:rPr>
-          <w:rFonts w:eastAsia="Times New Roman"/>
-        </w:rPr>
-      </w:pPr>
-      <w:r>
-        <w:rPr>
-          <w:rFonts w:eastAsia="Times New Roman"/>
-        </w:rPr>
-        <w:t>Subdivide to HUC8</w:t>
-      </w:r>
-      <w:r>
-        <w:rPr>
-          <w:rFonts w:eastAsia="Times New Roman"/>
-        </w:rPr>
-        <w:t xml:space="preserve"> to fill and create derivatives</w:t>
-      </w:r>
-    </w:p>
-    <w:p>
-      <w:pPr>
-        <w:pStyle w:val="ListParagraph"/>
-        <w:numPr>
-          <w:ilvl w:val="1"/>
-          <w:numId w:val="68"/>
-        </w:numPr>
-        <w:rPr>
-          <w:rFonts w:eastAsia="Times New Roman"/>
-        </w:rPr>
-      </w:pPr>
-      <w:r>
-        <w:rPr>
-          <w:rFonts w:eastAsia="Times New Roman"/>
-        </w:rPr>
-        <w:t xml:space="preserve">Look at SAGA fill </w:t>
-      </w:r>
-      <w:r>
-        <w:rPr>
-          <w:rFonts w:eastAsia="Times New Roman"/>
-        </w:rPr>
-        <w:t>algorithms and decide which would be helpful and how to dynamically set thresholds or pick one that works for all areas</w:t>
-      </w:r>
-    </w:p>
-    <w:p>
-      <w:pPr>
-        <w:pStyle w:val="ListParagraph"/>
-        <w:numPr>
-          <w:ilvl w:val="2"/>
-          <w:numId w:val="68"/>
-        </w:numPr>
-        <w:rPr>
-          <w:rFonts w:eastAsia="Times New Roman"/>
-        </w:rPr>
-      </w:pPr>
-      <w:r>
-        <w:rPr>
-          <w:rFonts w:eastAsia="Times New Roman"/>
-        </w:rPr>
-        <w:t>EDNA dataset comes with sink layer – could that be used for setting thresholds?</w:t>
-      </w:r>
-    </w:p>
-    <w:p>
-      <w:pPr>
-        <w:pStyle w:val="ListParagraph"/>
-        <w:numPr>
-          <w:ilvl w:val="2"/>
-          <w:numId w:val="68"/>
-        </w:numPr>
-        <w:rPr>
-          <w:rFonts w:eastAsia="Times New Roman"/>
-        </w:rPr>
-      </w:pPr>
-      <w:r>
-        <w:rPr>
-          <w:rFonts w:eastAsia="Times New Roman"/>
-        </w:rPr>
-        <w:t>NHD flowline feature</w:t>
-      </w:r>
-    </w:p>
-    <w:p>
-      <w:pPr>
-        <w:pStyle w:val="ListParagraph"/>
-        <w:numPr>
-          <w:ilvl w:val="1"/>
-          <w:numId w:val="68"/>
-        </w:numPr>
-        <w:rPr>
-          <w:rFonts w:eastAsia="Times New Roman"/>
-        </w:rPr>
-      </w:pPr>
-      <w:r>
-        <w:rPr>
-          <w:rFonts w:eastAsia="Times New Roman"/>
-        </w:rPr>
-        <w:t>Dave will help</w:t>
-      </w:r>
-    </w:p>
-    <w:p>
-      <w:pPr>
-        <w:pStyle w:val="ListParagraph"/>
-        <w:numPr>
-          <w:ilvl w:val="1"/>
-          <w:numId w:val="68"/>
-        </w:numPr>
-        <w:rPr>
-          <w:rFonts w:eastAsia="Times New Roman"/>
-        </w:rPr>
-      </w:pPr>
-      <w:r>
-        <w:rPr>
-          <w:rFonts w:eastAsia="Times New Roman"/>
-        </w:rPr>
-        <w:t>A couple months to process derivatives</w:t>
-      </w:r>
-    </w:p>
-    <w:p>
-      <w:pPr>
-        <w:pStyle w:val="ListParagraph"/>
-        <w:numPr>
-          <w:ilvl w:val="0"/>
-          <w:numId w:val="68"/>
-        </w:numPr>
-        <w:rPr>
-          <w:rFonts w:eastAsia="Times New Roman"/>
-        </w:rPr>
-      </w:pPr>
-      <w:r>
-        <w:rPr>
-          <w:rFonts w:eastAsia="Times New Roman"/>
-        </w:rPr>
-        <w:t>Properties timeline</w:t>
-      </w:r>
-    </w:p>
-    <w:p>
-      <w:pPr>
-        <w:pStyle w:val="ListParagraph"/>
-        <w:numPr>
-          <w:ilvl w:val="1"/>
-          <w:numId w:val="68"/>
-        </w:numPr>
-        <w:rPr>
-          <w:rFonts w:eastAsia="Times New Roman"/>
-        </w:rPr>
-      </w:pPr>
-      <w:r>
-        <w:rPr>
-          <w:rFonts w:eastAsia="Times New Roman"/>
-        </w:rPr>
-        <w:t>Incorporate MLRA into covariate stack in lieu of regional models for first iteration</w:t>
-      </w:r>
-    </w:p>
-    <w:p>
-      <w:pPr>
-        <w:pStyle w:val="ListParagraph"/>
-        <w:numPr>
-          <w:ilvl w:val="1"/>
-          <w:numId w:val="68"/>
-        </w:numPr>
-        <w:rPr>
-          <w:rFonts w:eastAsia="Times New Roman"/>
-        </w:rPr>
-      </w:pPr>
-      <w:r>
-        <w:rPr>
-          <w:rFonts w:eastAsia="Times New Roman"/>
-        </w:rPr>
-        <w:t>Multi-task RF vs multi-task NN (recent paper by Ruholla – geoderma)</w:t>
-      </w:r>
-    </w:p>
-    <w:p>
-      <w:pPr>
-        <w:pStyle w:val="ListParagraph"/>
-        <w:numPr>
-          <w:ilvl w:val="2"/>
-          <w:numId w:val="68"/>
-        </w:numPr>
-        <w:rPr>
-          <w:rFonts w:eastAsia="Times New Roman"/>
-        </w:rPr>
-      </w:pPr>
-      <w:r>
-        <w:rPr>
-          <w:rFonts w:eastAsia="Times New Roman"/>
-        </w:rPr>
-        <w:t>Predict multiple response variables at the same time</w:t>
-      </w:r>
-    </w:p>
-    <w:p>
-      <w:pPr>
-        <w:pStyle w:val="ListParagraph"/>
-        <w:numPr>
-          <w:ilvl w:val="2"/>
-          <w:numId w:val="68"/>
-        </w:numPr>
-        <w:rPr>
-          <w:rFonts w:eastAsia="Times New Roman"/>
-        </w:rPr>
-      </w:pPr>
-      <w:r>
-        <w:rPr>
-          <w:rFonts w:eastAsia="Times New Roman"/>
-        </w:rPr>
-        <w:t>Consider covariance between response variables (ex. texture fractions)</w:t>
-      </w:r>
-    </w:p>
-    <w:p>
-      <w:pPr>
-        <w:pStyle w:val="ListParagraph"/>
-        <w:numPr>
-          <w:ilvl w:val="0"/>
-          <w:numId w:val="68"/>
-        </w:numPr>
-        <w:rPr>
-          <w:rFonts w:eastAsia="Times New Roman"/>
-        </w:rPr>
-      </w:pPr>
-      <w:r>
-        <w:rPr>
-          <w:rFonts w:eastAsia="Times New Roman"/>
-        </w:rPr>
-        <w:t>GEE training</w:t>
-      </w:r>
-    </w:p>
-    <w:p>
-      <w:pPr>
-        <w:pStyle w:val="ListParagraph"/>
-        <w:numPr>
-          <w:ilvl w:val="1"/>
-          <w:numId w:val="68"/>
-        </w:numPr>
-        <w:rPr>
-          <w:rFonts w:eastAsia="Times New Roman"/>
-        </w:rPr>
-      </w:pPr>
-      <w:r>
-        <w:rPr>
-          <w:rFonts w:eastAsia="Times New Roman"/>
-        </w:rPr>
-        <w:t>Colby plus one or two students</w:t>
-      </w:r>
-    </w:p>
-    <w:p>
-      <w:pPr>
-        <w:pStyle w:val="ListParagraph"/>
-        <w:numPr>
-          <w:ilvl w:val="1"/>
-          <w:numId w:val="68"/>
-        </w:numPr>
-        <w:rPr>
-          <w:rFonts w:eastAsia="Times New Roman"/>
-        </w:rPr>
-      </w:pPr>
-      <w:r>
-        <w:rPr>
-          <w:rFonts w:eastAsia="Times New Roman"/>
-        </w:rPr>
-        <w:t>Travis plus one or two students</w:t>
-      </w:r>
-    </w:p>
-    <w:p>
-      <w:pPr>
-        <w:pStyle w:val="ListParagraph"/>
-        <w:numPr>
-          <w:ilvl w:val="1"/>
-          <w:numId w:val="68"/>
-        </w:numPr>
-        <w:rPr>
-          <w:rFonts w:eastAsia="Times New Roman"/>
-        </w:rPr>
-      </w:pPr>
-      <w:r>
-        <w:rPr>
-          <w:rFonts w:eastAsia="Times New Roman"/>
-        </w:rPr>
-        <w:t xml:space="preserve">Jess </w:t>
-      </w:r>
-    </w:p>
-    <w:p>
-      <w:pPr>
-        <w:pStyle w:val="ListParagraph"/>
-        <w:numPr>
-          <w:ilvl w:val="1"/>
-          <w:numId w:val="68"/>
-        </w:numPr>
-        <w:rPr>
-          <w:rFonts w:eastAsia="Times New Roman"/>
-        </w:rPr>
-      </w:pPr>
-      <w:r>
-        <w:rPr>
-          <w:rFonts w:eastAsia="Times New Roman"/>
-        </w:rPr>
-        <w:t>Alex</w:t>
-      </w:r>
-    </w:p>
-    <w:p>
-      <w:pPr>
-        <w:pStyle w:val="ListParagraph"/>
-        <w:numPr>
-          <w:ilvl w:val="1"/>
-          <w:numId w:val="68"/>
-        </w:numPr>
-        <w:rPr>
-          <w:rFonts w:eastAsia="Times New Roman"/>
-        </w:rPr>
-      </w:pPr>
-      <w:r>
-        <w:rPr>
-          <w:rFonts w:eastAsia="Times New Roman"/>
-        </w:rPr>
-        <w:t>Dave</w:t>
-      </w:r>
-    </w:p>
-    <w:p>
-      <w:pPr>
-        <w:pStyle w:val="ListParagraph"/>
-        <w:numPr>
-          <w:ilvl w:val="1"/>
-          <w:numId w:val="68"/>
-        </w:numPr>
-        <w:rPr>
-          <w:rFonts w:eastAsia="Times New Roman"/>
-        </w:rPr>
-      </w:pPr>
-      <w:r>
-        <w:rPr>
-          <w:rFonts w:eastAsia="Times New Roman"/>
-        </w:rPr>
+          <w:numId w:val="70"/>
+        </w:numPr>
+      </w:pPr>
+      <w:bookmarkStart w:id="0" w:name="_Hlk51750490"/>
+      <w:r>
+        <w:t xml:space="preserve">Interpretations project </w:t>
+      </w:r>
+    </w:p>
+    <w:p>
+      <w:pPr>
+        <w:pStyle w:val="ListParagraph"/>
+        <w:numPr>
+          <w:ilvl w:val="1"/>
+          <w:numId w:val="70"/>
+        </w:numPr>
+      </w:pPr>
+      <w:r>
+        <w:t>SVI, HSG working in R with raster data (mixed with SSURGO where property grids aren’t available)</w:t>
+      </w:r>
+    </w:p>
+    <w:p>
+      <w:pPr>
+        <w:pStyle w:val="ListParagraph"/>
+        <w:numPr>
+          <w:ilvl w:val="1"/>
+          <w:numId w:val="70"/>
+        </w:numPr>
+      </w:pPr>
+      <w:r>
+        <w:t>Oct 19</w:t>
+      </w:r>
+      <w:r>
+        <w:rPr>
+          <w:vertAlign w:val="superscript"/>
+        </w:rPr>
+        <w:t>th</w:t>
+      </w:r>
+      <w:r>
+        <w:t xml:space="preserve"> meeting to demonstrate progress and solicit help with NASIS deep dive</w:t>
+      </w:r>
+    </w:p>
+    <w:p>
+      <w:pPr>
+        <w:pStyle w:val="ListParagraph"/>
+        <w:numPr>
+          <w:ilvl w:val="1"/>
+          <w:numId w:val="70"/>
+        </w:numPr>
+      </w:pPr>
+      <w:r>
+        <w:t>WEI – not matching parity with NASIS</w:t>
+      </w:r>
+    </w:p>
+    <w:p>
+      <w:pPr>
+        <w:pStyle w:val="ListParagraph"/>
+        <w:numPr>
+          <w:ilvl w:val="1"/>
+          <w:numId w:val="70"/>
+        </w:numPr>
+      </w:pPr>
+      <w:r>
+        <w:t>Fuzzy ratings – need NASIS expertise with rules</w:t>
+      </w:r>
+    </w:p>
+    <w:p>
+      <w:pPr>
+        <w:pStyle w:val="ListParagraph"/>
+        <w:numPr>
+          <w:ilvl w:val="0"/>
+          <w:numId w:val="70"/>
+        </w:numPr>
+      </w:pPr>
+      <w:r>
+        <w:t xml:space="preserve">CONUS elevation data </w:t>
+      </w:r>
+    </w:p>
+    <w:p>
+      <w:pPr>
+        <w:pStyle w:val="ListParagraph"/>
+        <w:numPr>
+          <w:ilvl w:val="1"/>
+          <w:numId w:val="70"/>
+        </w:numPr>
+      </w:pPr>
+      <w:r>
+        <w:t>Dave working on stepping through process of filling the sinks; should be done by next week</w:t>
+      </w:r>
+    </w:p>
+    <w:p>
+      <w:pPr>
+        <w:pStyle w:val="ListParagraph"/>
+        <w:numPr>
+          <w:ilvl w:val="1"/>
+          <w:numId w:val="70"/>
+        </w:numPr>
+      </w:pPr>
+      <w:r>
+        <w:t>All tools in ArcPro</w:t>
+      </w:r>
+    </w:p>
+    <w:p>
+      <w:pPr>
+        <w:pStyle w:val="ListParagraph"/>
+        <w:numPr>
+          <w:ilvl w:val="1"/>
+          <w:numId w:val="70"/>
+        </w:numPr>
+      </w:pPr>
+      <w:r>
+        <w:t>Colby will generate derivatives by Dec</w:t>
+      </w:r>
+    </w:p>
+    <w:p>
+      <w:pPr>
+        <w:pStyle w:val="ListParagraph"/>
+        <w:numPr>
+          <w:ilvl w:val="0"/>
+          <w:numId w:val="70"/>
+        </w:numPr>
+      </w:pPr>
+      <w:r>
+        <w:t>Methodology project</w:t>
+      </w:r>
+    </w:p>
+    <w:p>
+      <w:pPr>
+        <w:pStyle w:val="ListParagraph"/>
+        <w:numPr>
+          <w:ilvl w:val="1"/>
+          <w:numId w:val="70"/>
+        </w:numPr>
+      </w:pPr>
+      <w:r>
+        <w:t xml:space="preserve">Use results pt-depth/spline </w:t>
+      </w:r>
+    </w:p>
+    <w:p>
+      <w:pPr>
+        <w:pStyle w:val="ListParagraph"/>
+        <w:numPr>
+          <w:ilvl w:val="0"/>
+          <w:numId w:val="70"/>
+        </w:numPr>
+      </w:pPr>
+      <w:r>
+        <w:t>CONUS properties</w:t>
+      </w:r>
+    </w:p>
+    <w:p>
+      <w:pPr>
+        <w:pStyle w:val="ListParagraph"/>
+        <w:numPr>
+          <w:ilvl w:val="1"/>
+          <w:numId w:val="70"/>
+        </w:numPr>
+      </w:pPr>
+      <w:r>
+        <w:t>Travis wants to update code with newer methods for prediction</w:t>
+      </w:r>
+    </w:p>
+    <w:p>
+      <w:pPr>
+        <w:pStyle w:val="ListParagraph"/>
+        <w:numPr>
+          <w:ilvl w:val="2"/>
+          <w:numId w:val="70"/>
+        </w:numPr>
+      </w:pPr>
+      <w:r>
+        <w:t>Multi-task learners (RF, CNN)</w:t>
+      </w:r>
+    </w:p>
+    <w:p>
+      <w:pPr>
+        <w:pStyle w:val="ListParagraph"/>
+        <w:numPr>
+          <w:ilvl w:val="1"/>
+          <w:numId w:val="70"/>
+        </w:numPr>
+      </w:pPr>
+      <w:r>
+        <w:t>KSSL training data vs incorporating SSURGO data</w:t>
+      </w:r>
+    </w:p>
+    <w:p>
+      <w:pPr>
+        <w:pStyle w:val="ListParagraph"/>
+        <w:numPr>
+          <w:ilvl w:val="1"/>
+          <w:numId w:val="70"/>
+        </w:numPr>
+      </w:pPr>
+      <w:r>
+        <w:t>Potentially could use 100m covariates to generate preliminary properties</w:t>
+      </w:r>
+    </w:p>
+    <w:p>
+      <w:pPr>
+        <w:pStyle w:val="ListParagraph"/>
+        <w:numPr>
+          <w:ilvl w:val="0"/>
+          <w:numId w:val="70"/>
+        </w:numPr>
+      </w:pPr>
+      <w:r>
+        <w:t>Google cloud</w:t>
+      </w:r>
+    </w:p>
+    <w:p>
+      <w:pPr>
+        <w:pStyle w:val="ListParagraph"/>
+        <w:numPr>
+          <w:ilvl w:val="1"/>
+          <w:numId w:val="70"/>
+        </w:numPr>
+      </w:pPr>
+      <w:r>
+        <w:t>Agreement moving forward</w:t>
+      </w:r>
+      <w:r>
+        <w:t xml:space="preserve"> – Suz will keep group posted</w:t>
+      </w:r>
+    </w:p>
+    <w:p>
+      <w:pPr>
+        <w:pStyle w:val="ListParagraph"/>
+        <w:numPr>
+          <w:ilvl w:val="1"/>
+          <w:numId w:val="70"/>
+        </w:numPr>
+      </w:pPr>
+      <w:r>
+        <w:t>GTAC training in progress</w:t>
+      </w:r>
+    </w:p>
+    <w:p>
+      <w:pPr>
+        <w:pStyle w:val="ListParagraph"/>
+        <w:numPr>
+          <w:ilvl w:val="0"/>
+          <w:numId w:val="70"/>
+        </w:numPr>
+      </w:pPr>
+      <w:r>
         <w:lastRenderedPageBreak/>
-        <w:t>Stephen</w:t>
-      </w:r>
-    </w:p>
-    <w:p>
-      <w:pPr>
-        <w:pStyle w:val="ListParagraph"/>
-        <w:numPr>
-          <w:ilvl w:val="1"/>
-          <w:numId w:val="68"/>
-        </w:numPr>
-        <w:rPr>
-          <w:rFonts w:eastAsia="Times New Roman"/>
-        </w:rPr>
-      </w:pPr>
-      <w:r>
-        <w:rPr>
-          <w:rFonts w:eastAsia="Times New Roman"/>
-        </w:rPr>
-        <w:t xml:space="preserve">Jim </w:t>
-      </w:r>
-    </w:p>
-    <w:p>
-      <w:pPr>
-        <w:pStyle w:val="ListParagraph"/>
-        <w:numPr>
-          <w:ilvl w:val="1"/>
-          <w:numId w:val="68"/>
-        </w:numPr>
-        <w:rPr>
-          <w:rFonts w:eastAsia="Times New Roman"/>
-        </w:rPr>
-      </w:pPr>
-      <w:r>
-        <w:rPr>
-          <w:rFonts w:eastAsia="Times New Roman"/>
-        </w:rPr>
-        <w:t>R interface for GEE</w:t>
-      </w:r>
-    </w:p>
-    <w:p>
-      <w:pPr>
-        <w:pStyle w:val="ListParagraph"/>
-        <w:numPr>
-          <w:ilvl w:val="1"/>
-          <w:numId w:val="68"/>
-        </w:numPr>
-        <w:rPr>
-          <w:rFonts w:eastAsia="Times New Roman"/>
-        </w:rPr>
-      </w:pPr>
-      <w:r>
-        <w:rPr>
-          <w:rFonts w:eastAsia="Times New Roman"/>
-        </w:rPr>
-        <w:t>Azure, Amazon, Google</w:t>
-      </w:r>
-      <w:r>
-        <w:rPr>
-          <w:rFonts w:eastAsia="Times New Roman"/>
-        </w:rPr>
-        <w:t xml:space="preserve"> to meet computing challenges for NCSS</w:t>
-      </w:r>
-    </w:p>
+        <w:t>GSP</w:t>
+      </w:r>
+    </w:p>
+    <w:p>
+      <w:pPr>
+        <w:pStyle w:val="ListParagraph"/>
+        <w:numPr>
+          <w:ilvl w:val="1"/>
+          <w:numId w:val="70"/>
+        </w:numPr>
+      </w:pPr>
+      <w:r>
+        <w:t>Maps almost complete</w:t>
+      </w:r>
+    </w:p>
+    <w:p>
+      <w:pPr>
+        <w:pStyle w:val="ListParagraph"/>
+        <w:numPr>
+          <w:ilvl w:val="2"/>
+          <w:numId w:val="70"/>
+        </w:numPr>
+      </w:pPr>
+      <w:r>
+        <w:t>CONUS used DSM method</w:t>
+      </w:r>
+    </w:p>
+    <w:p>
+      <w:pPr>
+        <w:pStyle w:val="ListParagraph"/>
+        <w:numPr>
+          <w:ilvl w:val="2"/>
+          <w:numId w:val="70"/>
+        </w:numPr>
+      </w:pPr>
+      <w:r>
+        <w:t>OCONUS used SSURGO/STATSGO</w:t>
+      </w:r>
+    </w:p>
+    <w:p>
+      <w:pPr>
+        <w:pStyle w:val="ListParagraph"/>
+        <w:numPr>
+          <w:ilvl w:val="0"/>
+          <w:numId w:val="70"/>
+        </w:numPr>
+      </w:pPr>
+      <w:r>
+        <w:t>Ideas for practitioner’s calls</w:t>
+      </w:r>
+    </w:p>
+    <w:p>
+      <w:pPr>
+        <w:pStyle w:val="ListParagraph"/>
+        <w:numPr>
+          <w:ilvl w:val="1"/>
+          <w:numId w:val="70"/>
+        </w:numPr>
+      </w:pPr>
+      <w:r>
+        <w:t>Please submit ideas to Suz or Jess</w:t>
+      </w:r>
+    </w:p>
+    <w:p>
+      <w:pPr>
+        <w:pStyle w:val="ListParagraph"/>
+        <w:numPr>
+          <w:ilvl w:val="1"/>
+          <w:numId w:val="70"/>
+        </w:numPr>
+      </w:pPr>
+      <w:r>
+        <w:t>Oct 6</w:t>
+      </w:r>
+      <w:r>
+        <w:rPr>
+          <w:vertAlign w:val="superscript"/>
+        </w:rPr>
+        <w:t>th</w:t>
+      </w:r>
+      <w:r>
+        <w:t xml:space="preserve"> – ArcSIE functionality to R – Tyson Hart</w:t>
+      </w:r>
+    </w:p>
+    <w:bookmarkEnd w:id="0"/>
     <w:p/>
     <w:p>
       <w:pPr>
@@ -1949,6 +1932,8 @@
           <w:sz w:val="32"/>
         </w:rPr>
       </w:pPr>
+      <w:bookmarkStart w:id="1" w:name="_GoBack"/>
+      <w:bookmarkEnd w:id="1"/>
       <w:r>
         <w:rPr>
           <w:b/>
@@ -1969,7 +1954,7 @@
           <w:b/>
           <w:sz w:val="32"/>
         </w:rPr>
-        <w:t>7/14/20</w:t>
+        <w:t>8/10/20</w:t>
       </w:r>
     </w:p>
     <w:p>
@@ -1982,7 +1967,7 @@
         <w:pStyle w:val="ListParagraph"/>
         <w:numPr>
           <w:ilvl w:val="0"/>
-          <w:numId w:val="69"/>
+          <w:numId w:val="71"/>
         </w:numPr>
       </w:pPr>
       <w:r>
@@ -1994,7 +1979,7 @@
         <w:pStyle w:val="ListParagraph"/>
         <w:numPr>
           <w:ilvl w:val="0"/>
-          <w:numId w:val="69"/>
+          <w:numId w:val="71"/>
         </w:numPr>
       </w:pPr>
       <w:r>
@@ -2006,19 +1991,22 @@
         <w:pStyle w:val="ListParagraph"/>
         <w:numPr>
           <w:ilvl w:val="0"/>
-          <w:numId w:val="69"/>
-        </w:numPr>
-      </w:pPr>
-      <w:r>
-        <w:t xml:space="preserve">Chad Ferguson – absent </w:t>
-      </w:r>
-    </w:p>
-    <w:p>
-      <w:pPr>
-        <w:pStyle w:val="ListParagraph"/>
-        <w:numPr>
-          <w:ilvl w:val="0"/>
-          <w:numId w:val="69"/>
+          <w:numId w:val="71"/>
+        </w:numPr>
+      </w:pPr>
+      <w:r>
+        <w:t xml:space="preserve">Chad Ferguson – </w:t>
+      </w:r>
+      <w:r>
+        <w:t>absent</w:t>
+      </w:r>
+    </w:p>
+    <w:p>
+      <w:pPr>
+        <w:pStyle w:val="ListParagraph"/>
+        <w:numPr>
+          <w:ilvl w:val="0"/>
+          <w:numId w:val="71"/>
         </w:numPr>
       </w:pPr>
       <w:r>
@@ -2030,22 +2018,22 @@
         <w:pStyle w:val="ListParagraph"/>
         <w:numPr>
           <w:ilvl w:val="0"/>
-          <w:numId w:val="69"/>
-        </w:numPr>
-      </w:pPr>
-      <w:r>
-        <w:t xml:space="preserve">Zamir Libohova </w:t>
-      </w:r>
-      <w:r>
-        <w:t xml:space="preserve">– absent </w:t>
-      </w:r>
-    </w:p>
-    <w:p>
-      <w:pPr>
-        <w:pStyle w:val="ListParagraph"/>
-        <w:numPr>
-          <w:ilvl w:val="0"/>
-          <w:numId w:val="69"/>
+          <w:numId w:val="71"/>
+        </w:numPr>
+      </w:pPr>
+      <w:r>
+        <w:t xml:space="preserve">Zamir Libohova – </w:t>
+      </w:r>
+      <w:r>
+        <w:t>absent</w:t>
+      </w:r>
+    </w:p>
+    <w:p>
+      <w:pPr>
+        <w:pStyle w:val="ListParagraph"/>
+        <w:numPr>
+          <w:ilvl w:val="0"/>
+          <w:numId w:val="71"/>
         </w:numPr>
       </w:pPr>
       <w:r>
@@ -2057,7 +2045,7 @@
         <w:pStyle w:val="ListParagraph"/>
         <w:numPr>
           <w:ilvl w:val="0"/>
-          <w:numId w:val="69"/>
+          <w:numId w:val="71"/>
         </w:numPr>
       </w:pPr>
       <w:r>
@@ -2069,7 +2057,7 @@
         <w:pStyle w:val="ListParagraph"/>
         <w:numPr>
           <w:ilvl w:val="0"/>
-          <w:numId w:val="69"/>
+          <w:numId w:val="71"/>
         </w:numPr>
         <w:tabs>
           <w:tab w:val="left" w:pos="720"/>
@@ -2078,48 +2066,39 @@
         </w:tabs>
       </w:pPr>
       <w:r>
-        <w:t xml:space="preserve">Alex Stum </w:t>
-      </w:r>
-      <w:r>
-        <w:t xml:space="preserve">– absent </w:t>
-      </w:r>
-    </w:p>
-    <w:p>
-      <w:pPr>
-        <w:pStyle w:val="ListParagraph"/>
-        <w:numPr>
-          <w:ilvl w:val="0"/>
-          <w:numId w:val="69"/>
-        </w:numPr>
-      </w:pPr>
-      <w:r>
-        <w:t xml:space="preserve">Travis Nauman </w:t>
-      </w:r>
-      <w:r>
-        <w:t xml:space="preserve">– absent </w:t>
-      </w:r>
-    </w:p>
-    <w:p>
-      <w:pPr>
-        <w:pStyle w:val="ListParagraph"/>
-        <w:numPr>
-          <w:ilvl w:val="0"/>
-          <w:numId w:val="69"/>
-        </w:numPr>
-      </w:pPr>
-      <w:r>
-        <w:t xml:space="preserve">Jim Thompson </w:t>
-      </w:r>
-      <w:r>
-        <w:t xml:space="preserve">– absent </w:t>
-      </w:r>
-    </w:p>
-    <w:p>
-      <w:pPr>
-        <w:pStyle w:val="ListParagraph"/>
-        <w:numPr>
-          <w:ilvl w:val="0"/>
-          <w:numId w:val="69"/>
+        <w:t xml:space="preserve">Alex Stum – </w:t>
+      </w:r>
+    </w:p>
+    <w:p>
+      <w:pPr>
+        <w:pStyle w:val="ListParagraph"/>
+        <w:numPr>
+          <w:ilvl w:val="0"/>
+          <w:numId w:val="71"/>
+        </w:numPr>
+      </w:pPr>
+      <w:r>
+        <w:t xml:space="preserve">Travis Nauman – </w:t>
+      </w:r>
+    </w:p>
+    <w:p>
+      <w:pPr>
+        <w:pStyle w:val="ListParagraph"/>
+        <w:numPr>
+          <w:ilvl w:val="0"/>
+          <w:numId w:val="71"/>
+        </w:numPr>
+      </w:pPr>
+      <w:r>
+        <w:t xml:space="preserve">Jim Thompson – </w:t>
+      </w:r>
+    </w:p>
+    <w:p>
+      <w:pPr>
+        <w:pStyle w:val="ListParagraph"/>
+        <w:numPr>
+          <w:ilvl w:val="0"/>
+          <w:numId w:val="71"/>
         </w:numPr>
       </w:pPr>
       <w:r>
@@ -2131,19 +2110,7 @@
         <w:pStyle w:val="ListParagraph"/>
         <w:numPr>
           <w:ilvl w:val="0"/>
-          <w:numId w:val="69"/>
-        </w:numPr>
-      </w:pPr>
-      <w:r>
-        <w:t xml:space="preserve">Skye Wills – absent </w:t>
-      </w:r>
-    </w:p>
-    <w:p>
-      <w:pPr>
-        <w:pStyle w:val="ListParagraph"/>
-        <w:numPr>
-          <w:ilvl w:val="0"/>
-          <w:numId w:val="69"/>
+          <w:numId w:val="71"/>
         </w:numPr>
       </w:pPr>
       <w:r>
@@ -2155,7 +2122,7 @@
         <w:pStyle w:val="ListParagraph"/>
         <w:numPr>
           <w:ilvl w:val="0"/>
-          <w:numId w:val="69"/>
+          <w:numId w:val="71"/>
         </w:numPr>
       </w:pPr>
       <w:r>
@@ -2168,119 +2135,594 @@
         <w:pStyle w:val="ListParagraph"/>
         <w:numPr>
           <w:ilvl w:val="0"/>
-          <w:numId w:val="67"/>
-        </w:numPr>
-        <w:rPr>
-          <w:rFonts w:eastAsia="Times New Roman"/>
-        </w:rPr>
-      </w:pPr>
-      <w:r>
-        <w:rPr>
-          <w:rFonts w:eastAsia="Times New Roman"/>
-        </w:rPr>
-        <w:t>New team member</w:t>
-      </w:r>
-    </w:p>
-    <w:p>
-      <w:pPr>
-        <w:pStyle w:val="ListParagraph"/>
-        <w:numPr>
-          <w:ilvl w:val="0"/>
-          <w:numId w:val="67"/>
-        </w:numPr>
-        <w:rPr>
-          <w:rFonts w:eastAsia="Times New Roman"/>
-        </w:rPr>
-      </w:pPr>
-      <w:r>
-        <w:rPr>
-          <w:rFonts w:eastAsia="Times New Roman"/>
-        </w:rPr>
-        <w:t>CONUS covariates</w:t>
-      </w:r>
-    </w:p>
-    <w:p>
-      <w:pPr>
-        <w:pStyle w:val="ListParagraph"/>
-        <w:numPr>
-          <w:ilvl w:val="1"/>
-          <w:numId w:val="67"/>
-        </w:numPr>
-        <w:rPr>
-          <w:rFonts w:eastAsia="Times New Roman"/>
-        </w:rPr>
-      </w:pPr>
-      <w:r>
-        <w:rPr>
-          <w:rFonts w:eastAsia="Times New Roman"/>
-        </w:rPr>
-        <w:t>Nodata in EDNA</w:t>
-      </w:r>
-      <w:r>
-        <w:rPr>
-          <w:rFonts w:eastAsia="Times New Roman"/>
-        </w:rPr>
-        <w:t xml:space="preserve"> – could use NED to fill or focal stat – NED is preference</w:t>
-      </w:r>
-    </w:p>
-    <w:p>
-      <w:pPr>
-        <w:pStyle w:val="ListParagraph"/>
-        <w:numPr>
-          <w:ilvl w:val="1"/>
-          <w:numId w:val="67"/>
-        </w:numPr>
-        <w:rPr>
-          <w:rFonts w:eastAsia="Times New Roman"/>
-        </w:rPr>
-      </w:pPr>
-      <w:r>
-        <w:rPr>
-          <w:rFonts w:eastAsia="Times New Roman"/>
-        </w:rPr>
-        <w:t xml:space="preserve">Stephen and Alex will look at script for conversion of grid to tif </w:t>
-      </w:r>
-    </w:p>
-    <w:p>
-      <w:pPr>
-        <w:pStyle w:val="ListParagraph"/>
-        <w:numPr>
-          <w:ilvl w:val="0"/>
-          <w:numId w:val="67"/>
-        </w:numPr>
-        <w:rPr>
-          <w:rFonts w:eastAsia="Times New Roman"/>
-        </w:rPr>
-      </w:pPr>
-      <w:r>
-        <w:rPr>
-          <w:rFonts w:eastAsia="Times New Roman"/>
-        </w:rPr>
-        <w:t>Sharing of lab data/covariates with others</w:t>
-      </w:r>
-    </w:p>
-    <w:p>
-      <w:pPr>
-        <w:pStyle w:val="ListParagraph"/>
-        <w:numPr>
-          <w:ilvl w:val="1"/>
-          <w:numId w:val="67"/>
-        </w:numPr>
-        <w:rPr>
-          <w:rFonts w:eastAsia="Times New Roman"/>
-        </w:rPr>
-      </w:pPr>
-      <w:r>
-        <w:rPr>
-          <w:rFonts w:eastAsia="Times New Roman"/>
-        </w:rPr>
-        <w:t>Ming’s request</w:t>
-      </w:r>
-      <w:r>
-        <w:rPr>
-          <w:rFonts w:eastAsia="Times New Roman"/>
-        </w:rPr>
-        <w:t xml:space="preserve"> – provide link to KSSL snapshot</w:t>
+          <w:numId w:val="68"/>
+        </w:numPr>
+        <w:rPr>
+          <w:rFonts w:eastAsia="Times New Roman"/>
+        </w:rPr>
+      </w:pPr>
+      <w:r>
+        <w:rPr>
+          <w:rFonts w:eastAsia="Times New Roman"/>
+        </w:rPr>
+        <w:t>Interpretations project update</w:t>
+      </w:r>
+    </w:p>
+    <w:p>
+      <w:pPr>
+        <w:pStyle w:val="ListParagraph"/>
+        <w:numPr>
+          <w:ilvl w:val="1"/>
+          <w:numId w:val="68"/>
+        </w:numPr>
+        <w:rPr>
+          <w:rFonts w:eastAsia="Times New Roman"/>
+        </w:rPr>
+      </w:pPr>
+      <w:r>
+        <w:rPr>
+          <w:rFonts w:eastAsia="Times New Roman"/>
+        </w:rPr>
+        <w:t xml:space="preserve">WEI – good comparison to NASIS – 80-90% </w:t>
+      </w:r>
+    </w:p>
+    <w:p>
+      <w:pPr>
+        <w:pStyle w:val="ListParagraph"/>
+        <w:numPr>
+          <w:ilvl w:val="2"/>
+          <w:numId w:val="68"/>
+        </w:numPr>
+        <w:rPr>
+          <w:rFonts w:eastAsia="Times New Roman"/>
+        </w:rPr>
+      </w:pPr>
+      <w:r>
+        <w:rPr>
+          <w:rFonts w:eastAsia="Times New Roman"/>
+        </w:rPr>
+        <w:t>Troubleshooting code for either code errors or NASIS population errors</w:t>
+      </w:r>
+    </w:p>
+    <w:p>
+      <w:pPr>
+        <w:pStyle w:val="ListParagraph"/>
+        <w:numPr>
+          <w:ilvl w:val="1"/>
+          <w:numId w:val="68"/>
+        </w:numPr>
+        <w:rPr>
+          <w:rFonts w:eastAsia="Times New Roman"/>
+        </w:rPr>
+      </w:pPr>
+      <w:r>
+        <w:rPr>
+          <w:rFonts w:eastAsia="Times New Roman"/>
+        </w:rPr>
+        <w:t>Soil erodibility index in progress</w:t>
+      </w:r>
+    </w:p>
+    <w:p>
+      <w:pPr>
+        <w:pStyle w:val="ListParagraph"/>
+        <w:numPr>
+          <w:ilvl w:val="1"/>
+          <w:numId w:val="68"/>
+        </w:numPr>
+        <w:rPr>
+          <w:rFonts w:eastAsia="Times New Roman"/>
+        </w:rPr>
+      </w:pPr>
+      <w:r>
+        <w:rPr>
+          <w:rFonts w:eastAsia="Times New Roman"/>
+        </w:rPr>
+        <w:t>Standardize all scripts as R data tree object</w:t>
+      </w:r>
+    </w:p>
+    <w:p>
+      <w:pPr>
+        <w:pStyle w:val="ListParagraph"/>
+        <w:numPr>
+          <w:ilvl w:val="1"/>
+          <w:numId w:val="68"/>
+        </w:numPr>
+        <w:rPr>
+          <w:rFonts w:eastAsia="Times New Roman"/>
+        </w:rPr>
+      </w:pPr>
+      <w:r>
+        <w:rPr>
+          <w:rFonts w:eastAsia="Times New Roman"/>
+        </w:rPr>
+        <w:t>Almost ready to start testing raster data</w:t>
+      </w:r>
+    </w:p>
+    <w:p>
+      <w:pPr>
+        <w:pStyle w:val="ListParagraph"/>
+        <w:numPr>
+          <w:ilvl w:val="0"/>
+          <w:numId w:val="68"/>
+        </w:numPr>
+        <w:rPr>
+          <w:rFonts w:eastAsia="Times New Roman"/>
+        </w:rPr>
+      </w:pPr>
+      <w:r>
+        <w:rPr>
+          <w:rFonts w:eastAsia="Times New Roman"/>
+        </w:rPr>
+        <w:t>CONUS elevation derivatives</w:t>
+      </w:r>
+    </w:p>
+    <w:p>
+      <w:pPr>
+        <w:pStyle w:val="ListParagraph"/>
+        <w:numPr>
+          <w:ilvl w:val="1"/>
+          <w:numId w:val="68"/>
+        </w:numPr>
+        <w:rPr>
+          <w:rFonts w:eastAsia="Times New Roman"/>
+        </w:rPr>
+      </w:pPr>
+      <w:r>
+        <w:rPr>
+          <w:rFonts w:eastAsia="Times New Roman"/>
+        </w:rPr>
+        <w:t>EDNA – data issues and old</w:t>
+      </w:r>
+    </w:p>
+    <w:p>
+      <w:pPr>
+        <w:pStyle w:val="ListParagraph"/>
+        <w:numPr>
+          <w:ilvl w:val="1"/>
+          <w:numId w:val="68"/>
+        </w:numPr>
+        <w:rPr>
+          <w:rFonts w:eastAsia="Times New Roman"/>
+        </w:rPr>
+      </w:pPr>
+      <w:r>
+        <w:rPr>
+          <w:rFonts w:eastAsia="Times New Roman"/>
+        </w:rPr>
+        <w:t>NHDPlus v2 – 2012</w:t>
+      </w:r>
+    </w:p>
+    <w:p>
+      <w:pPr>
+        <w:pStyle w:val="ListParagraph"/>
+        <w:numPr>
+          <w:ilvl w:val="1"/>
+          <w:numId w:val="68"/>
+        </w:numPr>
+        <w:rPr>
+          <w:rFonts w:eastAsia="Times New Roman"/>
+        </w:rPr>
+      </w:pPr>
+      <w:r>
+        <w:rPr>
+          <w:rFonts w:eastAsia="Times New Roman"/>
+        </w:rPr>
+        <w:t>Colby has a more recent snapshot (which he used to begin with)</w:t>
+      </w:r>
+    </w:p>
+    <w:p>
+      <w:pPr>
+        <w:pStyle w:val="ListParagraph"/>
+        <w:numPr>
+          <w:ilvl w:val="1"/>
+          <w:numId w:val="68"/>
+        </w:numPr>
+        <w:rPr>
+          <w:rFonts w:eastAsia="Times New Roman"/>
+        </w:rPr>
+      </w:pPr>
+      <w:r>
+        <w:rPr>
+          <w:rFonts w:eastAsia="Times New Roman"/>
+        </w:rPr>
+        <w:t>SAGA tools for hydro correction w/out fill – sink drainage route detection has threshold so it won’t spill over into adjacent drainage</w:t>
+      </w:r>
+    </w:p>
+    <w:p>
+      <w:pPr>
+        <w:pStyle w:val="ListParagraph"/>
+        <w:numPr>
+          <w:ilvl w:val="1"/>
+          <w:numId w:val="68"/>
+        </w:numPr>
+        <w:rPr>
+          <w:rFonts w:eastAsia="Times New Roman"/>
+        </w:rPr>
+      </w:pPr>
+      <w:r>
+        <w:rPr>
+          <w:rFonts w:eastAsia="Times New Roman"/>
+        </w:rPr>
+        <w:t>Subdivide to HUC8</w:t>
+      </w:r>
+      <w:r>
+        <w:rPr>
+          <w:rFonts w:eastAsia="Times New Roman"/>
+        </w:rPr>
+        <w:t xml:space="preserve"> to fill and create derivatives</w:t>
+      </w:r>
+    </w:p>
+    <w:p>
+      <w:pPr>
+        <w:pStyle w:val="ListParagraph"/>
+        <w:numPr>
+          <w:ilvl w:val="1"/>
+          <w:numId w:val="68"/>
+        </w:numPr>
+        <w:rPr>
+          <w:rFonts w:eastAsia="Times New Roman"/>
+        </w:rPr>
+      </w:pPr>
+      <w:r>
+        <w:rPr>
+          <w:rFonts w:eastAsia="Times New Roman"/>
+        </w:rPr>
+        <w:t xml:space="preserve">Look at SAGA fill </w:t>
+      </w:r>
+      <w:r>
+        <w:rPr>
+          <w:rFonts w:eastAsia="Times New Roman"/>
+        </w:rPr>
+        <w:t>algorithms and decide which would be helpful and how to dynamically set thresholds or pick one that works for all areas</w:t>
+      </w:r>
+    </w:p>
+    <w:p>
+      <w:pPr>
+        <w:pStyle w:val="ListParagraph"/>
+        <w:numPr>
+          <w:ilvl w:val="2"/>
+          <w:numId w:val="68"/>
+        </w:numPr>
+        <w:rPr>
+          <w:rFonts w:eastAsia="Times New Roman"/>
+        </w:rPr>
+      </w:pPr>
+      <w:r>
+        <w:rPr>
+          <w:rFonts w:eastAsia="Times New Roman"/>
+        </w:rPr>
+        <w:t>EDNA dataset comes with sink layer – could that be used for setting thresholds?</w:t>
+      </w:r>
+    </w:p>
+    <w:p>
+      <w:pPr>
+        <w:pStyle w:val="ListParagraph"/>
+        <w:numPr>
+          <w:ilvl w:val="2"/>
+          <w:numId w:val="68"/>
+        </w:numPr>
+        <w:rPr>
+          <w:rFonts w:eastAsia="Times New Roman"/>
+        </w:rPr>
+      </w:pPr>
+      <w:r>
+        <w:rPr>
+          <w:rFonts w:eastAsia="Times New Roman"/>
+        </w:rPr>
+        <w:t>NHD flowline feature</w:t>
+      </w:r>
+    </w:p>
+    <w:p>
+      <w:pPr>
+        <w:pStyle w:val="ListParagraph"/>
+        <w:numPr>
+          <w:ilvl w:val="1"/>
+          <w:numId w:val="68"/>
+        </w:numPr>
+        <w:rPr>
+          <w:rFonts w:eastAsia="Times New Roman"/>
+        </w:rPr>
+      </w:pPr>
+      <w:r>
+        <w:rPr>
+          <w:rFonts w:eastAsia="Times New Roman"/>
+        </w:rPr>
+        <w:t>Dave will help</w:t>
+      </w:r>
+    </w:p>
+    <w:p>
+      <w:pPr>
+        <w:pStyle w:val="ListParagraph"/>
+        <w:numPr>
+          <w:ilvl w:val="1"/>
+          <w:numId w:val="68"/>
+        </w:numPr>
+        <w:rPr>
+          <w:rFonts w:eastAsia="Times New Roman"/>
+        </w:rPr>
+      </w:pPr>
+      <w:r>
+        <w:rPr>
+          <w:rFonts w:eastAsia="Times New Roman"/>
+        </w:rPr>
+        <w:t>A couple months to process derivatives</w:t>
+      </w:r>
+    </w:p>
+    <w:p>
+      <w:pPr>
+        <w:pStyle w:val="ListParagraph"/>
+        <w:numPr>
+          <w:ilvl w:val="0"/>
+          <w:numId w:val="68"/>
+        </w:numPr>
+        <w:rPr>
+          <w:rFonts w:eastAsia="Times New Roman"/>
+        </w:rPr>
+      </w:pPr>
+      <w:r>
+        <w:rPr>
+          <w:rFonts w:eastAsia="Times New Roman"/>
+        </w:rPr>
+        <w:t>Properties timeline</w:t>
+      </w:r>
+    </w:p>
+    <w:p>
+      <w:pPr>
+        <w:pStyle w:val="ListParagraph"/>
+        <w:numPr>
+          <w:ilvl w:val="1"/>
+          <w:numId w:val="68"/>
+        </w:numPr>
+        <w:rPr>
+          <w:rFonts w:eastAsia="Times New Roman"/>
+        </w:rPr>
+      </w:pPr>
+      <w:r>
+        <w:rPr>
+          <w:rFonts w:eastAsia="Times New Roman"/>
+        </w:rPr>
+        <w:t>Incorporate MLRA into covariate stack in lieu of regional models for first iteration</w:t>
+      </w:r>
+    </w:p>
+    <w:p>
+      <w:pPr>
+        <w:pStyle w:val="ListParagraph"/>
+        <w:numPr>
+          <w:ilvl w:val="1"/>
+          <w:numId w:val="68"/>
+        </w:numPr>
+        <w:rPr>
+          <w:rFonts w:eastAsia="Times New Roman"/>
+        </w:rPr>
+      </w:pPr>
+      <w:r>
+        <w:rPr>
+          <w:rFonts w:eastAsia="Times New Roman"/>
+        </w:rPr>
+        <w:t>Multi-task RF vs multi-task NN (recent paper by Ruholla – geoderma)</w:t>
+      </w:r>
+    </w:p>
+    <w:p>
+      <w:pPr>
+        <w:pStyle w:val="ListParagraph"/>
+        <w:numPr>
+          <w:ilvl w:val="2"/>
+          <w:numId w:val="68"/>
+        </w:numPr>
+        <w:rPr>
+          <w:rFonts w:eastAsia="Times New Roman"/>
+        </w:rPr>
+      </w:pPr>
+      <w:r>
+        <w:rPr>
+          <w:rFonts w:eastAsia="Times New Roman"/>
+        </w:rPr>
+        <w:t>Predict multiple response variables at the same time</w:t>
+      </w:r>
+    </w:p>
+    <w:p>
+      <w:pPr>
+        <w:pStyle w:val="ListParagraph"/>
+        <w:numPr>
+          <w:ilvl w:val="2"/>
+          <w:numId w:val="68"/>
+        </w:numPr>
+        <w:rPr>
+          <w:rFonts w:eastAsia="Times New Roman"/>
+        </w:rPr>
+      </w:pPr>
+      <w:r>
+        <w:rPr>
+          <w:rFonts w:eastAsia="Times New Roman"/>
+        </w:rPr>
+        <w:t>Consider covariance between response variables (ex. texture fractions)</w:t>
+      </w:r>
+    </w:p>
+    <w:p>
+      <w:pPr>
+        <w:pStyle w:val="ListParagraph"/>
+        <w:numPr>
+          <w:ilvl w:val="0"/>
+          <w:numId w:val="68"/>
+        </w:numPr>
+        <w:rPr>
+          <w:rFonts w:eastAsia="Times New Roman"/>
+        </w:rPr>
+      </w:pPr>
+      <w:r>
+        <w:rPr>
+          <w:rFonts w:eastAsia="Times New Roman"/>
+        </w:rPr>
+        <w:lastRenderedPageBreak/>
+        <w:t>GEE training</w:t>
+      </w:r>
+    </w:p>
+    <w:p>
+      <w:pPr>
+        <w:pStyle w:val="ListParagraph"/>
+        <w:numPr>
+          <w:ilvl w:val="1"/>
+          <w:numId w:val="68"/>
+        </w:numPr>
+        <w:rPr>
+          <w:rFonts w:eastAsia="Times New Roman"/>
+        </w:rPr>
+      </w:pPr>
+      <w:r>
+        <w:rPr>
+          <w:rFonts w:eastAsia="Times New Roman"/>
+        </w:rPr>
+        <w:t>Colby plus one or two students</w:t>
+      </w:r>
+    </w:p>
+    <w:p>
+      <w:pPr>
+        <w:pStyle w:val="ListParagraph"/>
+        <w:numPr>
+          <w:ilvl w:val="1"/>
+          <w:numId w:val="68"/>
+        </w:numPr>
+        <w:rPr>
+          <w:rFonts w:eastAsia="Times New Roman"/>
+        </w:rPr>
+      </w:pPr>
+      <w:r>
+        <w:rPr>
+          <w:rFonts w:eastAsia="Times New Roman"/>
+        </w:rPr>
+        <w:t>Travis plus one or two students</w:t>
+      </w:r>
+    </w:p>
+    <w:p>
+      <w:pPr>
+        <w:pStyle w:val="ListParagraph"/>
+        <w:numPr>
+          <w:ilvl w:val="1"/>
+          <w:numId w:val="68"/>
+        </w:numPr>
+        <w:rPr>
+          <w:rFonts w:eastAsia="Times New Roman"/>
+        </w:rPr>
+      </w:pPr>
+      <w:r>
+        <w:rPr>
+          <w:rFonts w:eastAsia="Times New Roman"/>
+        </w:rPr>
+        <w:t xml:space="preserve">Jess </w:t>
+      </w:r>
+    </w:p>
+    <w:p>
+      <w:pPr>
+        <w:pStyle w:val="ListParagraph"/>
+        <w:numPr>
+          <w:ilvl w:val="1"/>
+          <w:numId w:val="68"/>
+        </w:numPr>
+        <w:rPr>
+          <w:rFonts w:eastAsia="Times New Roman"/>
+        </w:rPr>
+      </w:pPr>
+      <w:r>
+        <w:rPr>
+          <w:rFonts w:eastAsia="Times New Roman"/>
+        </w:rPr>
+        <w:t>Alex</w:t>
+      </w:r>
+    </w:p>
+    <w:p>
+      <w:pPr>
+        <w:pStyle w:val="ListParagraph"/>
+        <w:numPr>
+          <w:ilvl w:val="1"/>
+          <w:numId w:val="68"/>
+        </w:numPr>
+        <w:rPr>
+          <w:rFonts w:eastAsia="Times New Roman"/>
+        </w:rPr>
+      </w:pPr>
+      <w:r>
+        <w:rPr>
+          <w:rFonts w:eastAsia="Times New Roman"/>
+        </w:rPr>
+        <w:t>Dave</w:t>
+      </w:r>
+    </w:p>
+    <w:p>
+      <w:pPr>
+        <w:pStyle w:val="ListParagraph"/>
+        <w:numPr>
+          <w:ilvl w:val="1"/>
+          <w:numId w:val="68"/>
+        </w:numPr>
+        <w:rPr>
+          <w:rFonts w:eastAsia="Times New Roman"/>
+        </w:rPr>
+      </w:pPr>
+      <w:r>
+        <w:rPr>
+          <w:rFonts w:eastAsia="Times New Roman"/>
+        </w:rPr>
+        <w:t>Stephen</w:t>
+      </w:r>
+    </w:p>
+    <w:p>
+      <w:pPr>
+        <w:pStyle w:val="ListParagraph"/>
+        <w:numPr>
+          <w:ilvl w:val="1"/>
+          <w:numId w:val="68"/>
+        </w:numPr>
+        <w:rPr>
+          <w:rFonts w:eastAsia="Times New Roman"/>
+        </w:rPr>
+      </w:pPr>
+      <w:r>
+        <w:rPr>
+          <w:rFonts w:eastAsia="Times New Roman"/>
+        </w:rPr>
+        <w:t xml:space="preserve">Jim </w:t>
+      </w:r>
+    </w:p>
+    <w:p>
+      <w:pPr>
+        <w:pStyle w:val="ListParagraph"/>
+        <w:numPr>
+          <w:ilvl w:val="1"/>
+          <w:numId w:val="68"/>
+        </w:numPr>
+        <w:rPr>
+          <w:rFonts w:eastAsia="Times New Roman"/>
+        </w:rPr>
+      </w:pPr>
+      <w:r>
+        <w:rPr>
+          <w:rFonts w:eastAsia="Times New Roman"/>
+        </w:rPr>
+        <w:t>R interface for GEE</w:t>
+      </w:r>
+    </w:p>
+    <w:p>
+      <w:pPr>
+        <w:pStyle w:val="ListParagraph"/>
+        <w:numPr>
+          <w:ilvl w:val="1"/>
+          <w:numId w:val="68"/>
+        </w:numPr>
+        <w:rPr>
+          <w:rFonts w:eastAsia="Times New Roman"/>
+        </w:rPr>
+      </w:pPr>
+      <w:r>
+        <w:rPr>
+          <w:rFonts w:eastAsia="Times New Roman"/>
+        </w:rPr>
+        <w:t>Azure, Amazon, Google</w:t>
+      </w:r>
+      <w:r>
+        <w:rPr>
+          <w:rFonts w:eastAsia="Times New Roman"/>
+        </w:rPr>
+        <w:t xml:space="preserve"> to meet computing challenges for NCSS</w:t>
       </w:r>
     </w:p>
     <w:p/>
@@ -2311,21 +2753,7 @@
           <w:b/>
           <w:sz w:val="32"/>
         </w:rPr>
-        <w:t>6/9</w:t>
-      </w:r>
-      <w:r>
-        <w:rPr>
-          <w:b/>
-          <w:sz w:val="32"/>
-        </w:rPr>
-        <w:t>/</w:t>
-      </w:r>
-      <w:r>
-        <w:rPr>
-          <w:b/>
-          <w:sz w:val="32"/>
-        </w:rPr>
-        <w:t>20</w:t>
+        <w:t>7/14/20</w:t>
       </w:r>
     </w:p>
     <w:p>
@@ -2338,11 +2766,59 @@
         <w:pStyle w:val="ListParagraph"/>
         <w:numPr>
           <w:ilvl w:val="0"/>
-          <w:numId w:val="66"/>
-        </w:numPr>
-      </w:pPr>
-      <w:r>
-        <w:t xml:space="preserve">Dylan Beaudette </w:t>
+          <w:numId w:val="69"/>
+        </w:numPr>
+      </w:pPr>
+      <w:r>
+        <w:t xml:space="preserve">Dylan Beaudette – absent </w:t>
+      </w:r>
+    </w:p>
+    <w:p>
+      <w:pPr>
+        <w:pStyle w:val="ListParagraph"/>
+        <w:numPr>
+          <w:ilvl w:val="0"/>
+          <w:numId w:val="69"/>
+        </w:numPr>
+      </w:pPr>
+      <w:r>
+        <w:t xml:space="preserve">Colby Brungard </w:t>
+      </w:r>
+    </w:p>
+    <w:p>
+      <w:pPr>
+        <w:pStyle w:val="ListParagraph"/>
+        <w:numPr>
+          <w:ilvl w:val="0"/>
+          <w:numId w:val="69"/>
+        </w:numPr>
+      </w:pPr>
+      <w:r>
+        <w:t xml:space="preserve">Chad Ferguson – absent </w:t>
+      </w:r>
+    </w:p>
+    <w:p>
+      <w:pPr>
+        <w:pStyle w:val="ListParagraph"/>
+        <w:numPr>
+          <w:ilvl w:val="0"/>
+          <w:numId w:val="69"/>
+        </w:numPr>
+      </w:pPr>
+      <w:r>
+        <w:t>Suzann Kienast-Brown</w:t>
+      </w:r>
+    </w:p>
+    <w:p>
+      <w:pPr>
+        <w:pStyle w:val="ListParagraph"/>
+        <w:numPr>
+          <w:ilvl w:val="0"/>
+          <w:numId w:val="69"/>
+        </w:numPr>
+      </w:pPr>
+      <w:r>
+        <w:t xml:space="preserve">Zamir Libohova </w:t>
       </w:r>
       <w:r>
         <w:t xml:space="preserve">– absent </w:t>
@@ -2353,58 +2829,7 @@
         <w:pStyle w:val="ListParagraph"/>
         <w:numPr>
           <w:ilvl w:val="0"/>
-          <w:numId w:val="66"/>
-        </w:numPr>
-      </w:pPr>
-      <w:r>
-        <w:t xml:space="preserve">Colby Brungard </w:t>
-      </w:r>
-    </w:p>
-    <w:p>
-      <w:pPr>
-        <w:pStyle w:val="ListParagraph"/>
-        <w:numPr>
-          <w:ilvl w:val="0"/>
-          <w:numId w:val="66"/>
-        </w:numPr>
-      </w:pPr>
-      <w:r>
-        <w:t xml:space="preserve">Chad Ferguson </w:t>
-      </w:r>
-      <w:r>
-        <w:t xml:space="preserve">– absent </w:t>
-      </w:r>
-    </w:p>
-    <w:p>
-      <w:pPr>
-        <w:pStyle w:val="ListParagraph"/>
-        <w:numPr>
-          <w:ilvl w:val="0"/>
-          <w:numId w:val="66"/>
-        </w:numPr>
-      </w:pPr>
-      <w:r>
-        <w:t>Suzann Kienast-Brown</w:t>
-      </w:r>
-    </w:p>
-    <w:p>
-      <w:pPr>
-        <w:pStyle w:val="ListParagraph"/>
-        <w:numPr>
-          <w:ilvl w:val="0"/>
-          <w:numId w:val="66"/>
-        </w:numPr>
-      </w:pPr>
-      <w:r>
-        <w:t xml:space="preserve">Zamir Libohova </w:t>
-      </w:r>
-    </w:p>
-    <w:p>
-      <w:pPr>
-        <w:pStyle w:val="ListParagraph"/>
-        <w:numPr>
-          <w:ilvl w:val="0"/>
-          <w:numId w:val="66"/>
+          <w:numId w:val="69"/>
         </w:numPr>
       </w:pPr>
       <w:r>
@@ -2416,7 +2841,7 @@
         <w:pStyle w:val="ListParagraph"/>
         <w:numPr>
           <w:ilvl w:val="0"/>
-          <w:numId w:val="66"/>
+          <w:numId w:val="69"/>
         </w:numPr>
       </w:pPr>
       <w:r>
@@ -2428,7 +2853,7 @@
         <w:pStyle w:val="ListParagraph"/>
         <w:numPr>
           <w:ilvl w:val="0"/>
-          <w:numId w:val="66"/>
+          <w:numId w:val="69"/>
         </w:numPr>
         <w:tabs>
           <w:tab w:val="left" w:pos="720"/>
@@ -2439,37 +2864,46 @@
       <w:r>
         <w:t xml:space="preserve">Alex Stum </w:t>
       </w:r>
-    </w:p>
-    <w:p>
-      <w:pPr>
-        <w:pStyle w:val="ListParagraph"/>
-        <w:numPr>
-          <w:ilvl w:val="0"/>
-          <w:numId w:val="66"/>
+      <w:r>
+        <w:t xml:space="preserve">– absent </w:t>
+      </w:r>
+    </w:p>
+    <w:p>
+      <w:pPr>
+        <w:pStyle w:val="ListParagraph"/>
+        <w:numPr>
+          <w:ilvl w:val="0"/>
+          <w:numId w:val="69"/>
         </w:numPr>
       </w:pPr>
       <w:r>
         <w:t xml:space="preserve">Travis Nauman </w:t>
       </w:r>
-    </w:p>
-    <w:p>
-      <w:pPr>
-        <w:pStyle w:val="ListParagraph"/>
-        <w:numPr>
-          <w:ilvl w:val="0"/>
-          <w:numId w:val="66"/>
+      <w:r>
+        <w:t xml:space="preserve">– absent </w:t>
+      </w:r>
+    </w:p>
+    <w:p>
+      <w:pPr>
+        <w:pStyle w:val="ListParagraph"/>
+        <w:numPr>
+          <w:ilvl w:val="0"/>
+          <w:numId w:val="69"/>
         </w:numPr>
       </w:pPr>
       <w:r>
         <w:t xml:space="preserve">Jim Thompson </w:t>
       </w:r>
-    </w:p>
-    <w:p>
-      <w:pPr>
-        <w:pStyle w:val="ListParagraph"/>
-        <w:numPr>
-          <w:ilvl w:val="0"/>
-          <w:numId w:val="66"/>
+      <w:r>
+        <w:t xml:space="preserve">– absent </w:t>
+      </w:r>
+    </w:p>
+    <w:p>
+      <w:pPr>
+        <w:pStyle w:val="ListParagraph"/>
+        <w:numPr>
+          <w:ilvl w:val="0"/>
+          <w:numId w:val="69"/>
         </w:numPr>
       </w:pPr>
       <w:r>
@@ -2481,7 +2915,7 @@
         <w:pStyle w:val="ListParagraph"/>
         <w:numPr>
           <w:ilvl w:val="0"/>
-          <w:numId w:val="66"/>
+          <w:numId w:val="69"/>
         </w:numPr>
       </w:pPr>
       <w:r>
@@ -2493,15 +2927,23 @@
         <w:pStyle w:val="ListParagraph"/>
         <w:numPr>
           <w:ilvl w:val="0"/>
-          <w:numId w:val="66"/>
-        </w:numPr>
-      </w:pPr>
-      <w:r>
-        <w:lastRenderedPageBreak/>
-        <w:t xml:space="preserve">Claire Simpson </w:t>
-      </w:r>
-      <w:r>
-        <w:t xml:space="preserve">– absent </w:t>
+          <w:numId w:val="69"/>
+        </w:numPr>
+      </w:pPr>
+      <w:r>
+        <w:t xml:space="preserve">Claire Simpson – absent </w:t>
+      </w:r>
+    </w:p>
+    <w:p>
+      <w:pPr>
+        <w:pStyle w:val="ListParagraph"/>
+        <w:numPr>
+          <w:ilvl w:val="0"/>
+          <w:numId w:val="69"/>
+        </w:numPr>
+      </w:pPr>
+      <w:r>
+        <w:t xml:space="preserve">Dave White </w:t>
       </w:r>
     </w:p>
     <w:p/>
@@ -2510,125 +2952,121 @@
         <w:pStyle w:val="ListParagraph"/>
         <w:numPr>
           <w:ilvl w:val="0"/>
-          <w:numId w:val="65"/>
-        </w:numPr>
-      </w:pPr>
-      <w:bookmarkStart w:id="2" w:name="_Hlk42518234"/>
-      <w:r>
-        <w:t>Interpretations project update</w:t>
-      </w:r>
-    </w:p>
-    <w:p>
-      <w:pPr>
-        <w:pStyle w:val="ListParagraph"/>
-        <w:numPr>
-          <w:ilvl w:val="1"/>
-          <w:numId w:val="65"/>
-        </w:numPr>
-      </w:pPr>
-      <w:r>
-        <w:t xml:space="preserve">Have all information for HSG, SVI, WEI </w:t>
-      </w:r>
-    </w:p>
-    <w:p>
-      <w:pPr>
-        <w:pStyle w:val="ListParagraph"/>
-        <w:numPr>
-          <w:ilvl w:val="1"/>
-          <w:numId w:val="65"/>
-        </w:numPr>
-      </w:pPr>
-      <w:r>
-        <w:t>Joe is working on WEI</w:t>
-      </w:r>
-    </w:p>
-    <w:p>
-      <w:pPr>
-        <w:pStyle w:val="ListParagraph"/>
-        <w:numPr>
-          <w:ilvl w:val="1"/>
-          <w:numId w:val="65"/>
-        </w:numPr>
-      </w:pPr>
-      <w:r>
-        <w:t>Focus of the project is to develop code in R to mimic NASIS</w:t>
-      </w:r>
-    </w:p>
-    <w:p>
-      <w:pPr>
-        <w:pStyle w:val="ListParagraph"/>
-        <w:numPr>
-          <w:ilvl w:val="1"/>
-          <w:numId w:val="65"/>
-        </w:numPr>
-      </w:pPr>
-      <w:r>
-        <w:t>Once there is parity then start swapping out input variables – exchanging NASIS data for raster data (ie slope)</w:t>
-      </w:r>
-    </w:p>
-    <w:p>
-      <w:pPr>
-        <w:pStyle w:val="ListParagraph"/>
-        <w:numPr>
-          <w:ilvl w:val="0"/>
-          <w:numId w:val="65"/>
-        </w:numPr>
-      </w:pPr>
-      <w:r>
-        <w:t>CONUS covariate status</w:t>
-      </w:r>
-    </w:p>
-    <w:p>
-      <w:pPr>
-        <w:pStyle w:val="ListParagraph"/>
-        <w:numPr>
-          <w:ilvl w:val="1"/>
-          <w:numId w:val="65"/>
-        </w:numPr>
-      </w:pPr>
-      <w:r>
-        <w:t>Recreate all derivatives from USGS N</w:t>
-      </w:r>
-      <w:r>
-        <w:t>HD</w:t>
-      </w:r>
-      <w:r>
-        <w:t xml:space="preserve"> Plus (hydrologically corrected dataset) CONUS</w:t>
-      </w:r>
-    </w:p>
-    <w:p>
-      <w:pPr>
-        <w:pStyle w:val="ListParagraph"/>
-        <w:numPr>
-          <w:ilvl w:val="1"/>
-          <w:numId w:val="65"/>
-        </w:numPr>
-      </w:pPr>
-      <w:r>
-        <w:t xml:space="preserve">Use Travis’s rescaling script for converting from </w:t>
-      </w:r>
-      <w:proofErr w:type="gramStart"/>
-      <w:r>
-        <w:t>32 bit</w:t>
-      </w:r>
-      <w:proofErr w:type="gramEnd"/>
-      <w:r>
-        <w:t xml:space="preserve"> float to 16 bit integer where appropriate</w:t>
-      </w:r>
-    </w:p>
-    <w:p>
-      <w:pPr>
-        <w:pStyle w:val="ListParagraph"/>
-        <w:numPr>
-          <w:ilvl w:val="1"/>
-          <w:numId w:val="65"/>
-        </w:numPr>
-      </w:pPr>
-      <w:r>
-        <w:t>Approximately a month’s time for computing</w:t>
-      </w:r>
-    </w:p>
-    <w:bookmarkEnd w:id="2"/>
+          <w:numId w:val="67"/>
+        </w:numPr>
+        <w:rPr>
+          <w:rFonts w:eastAsia="Times New Roman"/>
+        </w:rPr>
+      </w:pPr>
+      <w:r>
+        <w:rPr>
+          <w:rFonts w:eastAsia="Times New Roman"/>
+        </w:rPr>
+        <w:t>New team member</w:t>
+      </w:r>
+    </w:p>
+    <w:p>
+      <w:pPr>
+        <w:pStyle w:val="ListParagraph"/>
+        <w:numPr>
+          <w:ilvl w:val="0"/>
+          <w:numId w:val="67"/>
+        </w:numPr>
+        <w:rPr>
+          <w:rFonts w:eastAsia="Times New Roman"/>
+        </w:rPr>
+      </w:pPr>
+      <w:r>
+        <w:rPr>
+          <w:rFonts w:eastAsia="Times New Roman"/>
+        </w:rPr>
+        <w:t>CONUS covariates</w:t>
+      </w:r>
+    </w:p>
+    <w:p>
+      <w:pPr>
+        <w:pStyle w:val="ListParagraph"/>
+        <w:numPr>
+          <w:ilvl w:val="1"/>
+          <w:numId w:val="67"/>
+        </w:numPr>
+        <w:rPr>
+          <w:rFonts w:eastAsia="Times New Roman"/>
+        </w:rPr>
+      </w:pPr>
+      <w:r>
+        <w:rPr>
+          <w:rFonts w:eastAsia="Times New Roman"/>
+        </w:rPr>
+        <w:t>Nodata in EDNA</w:t>
+      </w:r>
+      <w:r>
+        <w:rPr>
+          <w:rFonts w:eastAsia="Times New Roman"/>
+        </w:rPr>
+        <w:t xml:space="preserve"> – could use NED to fill or focal stat – NED is preference</w:t>
+      </w:r>
+    </w:p>
+    <w:p>
+      <w:pPr>
+        <w:pStyle w:val="ListParagraph"/>
+        <w:numPr>
+          <w:ilvl w:val="1"/>
+          <w:numId w:val="67"/>
+        </w:numPr>
+        <w:rPr>
+          <w:rFonts w:eastAsia="Times New Roman"/>
+        </w:rPr>
+      </w:pPr>
+      <w:r>
+        <w:rPr>
+          <w:rFonts w:eastAsia="Times New Roman"/>
+        </w:rPr>
+        <w:t xml:space="preserve">Stephen and Alex will look at script for conversion of grid to tif </w:t>
+      </w:r>
+    </w:p>
+    <w:p>
+      <w:pPr>
+        <w:pStyle w:val="ListParagraph"/>
+        <w:numPr>
+          <w:ilvl w:val="0"/>
+          <w:numId w:val="67"/>
+        </w:numPr>
+        <w:rPr>
+          <w:rFonts w:eastAsia="Times New Roman"/>
+        </w:rPr>
+      </w:pPr>
+      <w:r>
+        <w:rPr>
+          <w:rFonts w:eastAsia="Times New Roman"/>
+        </w:rPr>
+        <w:t>Sharing of lab data/covariates with others</w:t>
+      </w:r>
+    </w:p>
+    <w:p>
+      <w:pPr>
+        <w:pStyle w:val="ListParagraph"/>
+        <w:numPr>
+          <w:ilvl w:val="1"/>
+          <w:numId w:val="67"/>
+        </w:numPr>
+        <w:rPr>
+          <w:rFonts w:eastAsia="Times New Roman"/>
+        </w:rPr>
+      </w:pPr>
+      <w:r>
+        <w:rPr>
+          <w:rFonts w:eastAsia="Times New Roman"/>
+        </w:rPr>
+        <w:t>Ming’s request</w:t>
+      </w:r>
+      <w:r>
+        <w:rPr>
+          <w:rFonts w:eastAsia="Times New Roman"/>
+        </w:rPr>
+        <w:t xml:space="preserve"> – provide link to KSSL snapshot</w:t>
+      </w:r>
+    </w:p>
     <w:p/>
     <w:p>
       <w:pPr>
@@ -2657,7 +3095,7 @@
           <w:b/>
           <w:sz w:val="32"/>
         </w:rPr>
-        <w:t>5/27</w:t>
+        <w:t>6/9</w:t>
       </w:r>
       <w:r>
         <w:rPr>
@@ -2684,19 +3122,22 @@
         <w:pStyle w:val="ListParagraph"/>
         <w:numPr>
           <w:ilvl w:val="0"/>
-          <w:numId w:val="64"/>
+          <w:numId w:val="66"/>
         </w:numPr>
       </w:pPr>
       <w:r>
         <w:t xml:space="preserve">Dylan Beaudette </w:t>
       </w:r>
-    </w:p>
-    <w:p>
-      <w:pPr>
-        <w:pStyle w:val="ListParagraph"/>
-        <w:numPr>
-          <w:ilvl w:val="0"/>
-          <w:numId w:val="64"/>
+      <w:r>
+        <w:t xml:space="preserve">– absent </w:t>
+      </w:r>
+    </w:p>
+    <w:p>
+      <w:pPr>
+        <w:pStyle w:val="ListParagraph"/>
+        <w:numPr>
+          <w:ilvl w:val="0"/>
+          <w:numId w:val="66"/>
         </w:numPr>
       </w:pPr>
       <w:r>
@@ -2708,19 +3149,22 @@
         <w:pStyle w:val="ListParagraph"/>
         <w:numPr>
           <w:ilvl w:val="0"/>
-          <w:numId w:val="64"/>
-        </w:numPr>
-      </w:pPr>
-      <w:r>
-        <w:t xml:space="preserve">Chad Ferguson  </w:t>
-      </w:r>
-    </w:p>
-    <w:p>
-      <w:pPr>
-        <w:pStyle w:val="ListParagraph"/>
-        <w:numPr>
-          <w:ilvl w:val="0"/>
-          <w:numId w:val="64"/>
+          <w:numId w:val="66"/>
+        </w:numPr>
+      </w:pPr>
+      <w:r>
+        <w:t xml:space="preserve">Chad Ferguson </w:t>
+      </w:r>
+      <w:r>
+        <w:t xml:space="preserve">– absent </w:t>
+      </w:r>
+    </w:p>
+    <w:p>
+      <w:pPr>
+        <w:pStyle w:val="ListParagraph"/>
+        <w:numPr>
+          <w:ilvl w:val="0"/>
+          <w:numId w:val="66"/>
         </w:numPr>
       </w:pPr>
       <w:r>
@@ -2732,22 +3176,19 @@
         <w:pStyle w:val="ListParagraph"/>
         <w:numPr>
           <w:ilvl w:val="0"/>
-          <w:numId w:val="64"/>
+          <w:numId w:val="66"/>
         </w:numPr>
       </w:pPr>
       <w:r>
         <w:t xml:space="preserve">Zamir Libohova </w:t>
       </w:r>
-      <w:r>
-        <w:t xml:space="preserve">– absent </w:t>
-      </w:r>
-    </w:p>
-    <w:p>
-      <w:pPr>
-        <w:pStyle w:val="ListParagraph"/>
-        <w:numPr>
-          <w:ilvl w:val="0"/>
-          <w:numId w:val="64"/>
+    </w:p>
+    <w:p>
+      <w:pPr>
+        <w:pStyle w:val="ListParagraph"/>
+        <w:numPr>
+          <w:ilvl w:val="0"/>
+          <w:numId w:val="66"/>
         </w:numPr>
       </w:pPr>
       <w:r>
@@ -2759,10 +3200,11 @@
         <w:pStyle w:val="ListParagraph"/>
         <w:numPr>
           <w:ilvl w:val="0"/>
-          <w:numId w:val="64"/>
-        </w:numPr>
-      </w:pPr>
-      <w:r>
+          <w:numId w:val="66"/>
+        </w:numPr>
+      </w:pPr>
+      <w:r>
+        <w:lastRenderedPageBreak/>
         <w:t xml:space="preserve">Stephen Roecker </w:t>
       </w:r>
     </w:p>
@@ -2771,7 +3213,7 @@
         <w:pStyle w:val="ListParagraph"/>
         <w:numPr>
           <w:ilvl w:val="0"/>
-          <w:numId w:val="64"/>
+          <w:numId w:val="66"/>
         </w:numPr>
         <w:tabs>
           <w:tab w:val="left" w:pos="720"/>
@@ -2788,7 +3230,7 @@
         <w:pStyle w:val="ListParagraph"/>
         <w:numPr>
           <w:ilvl w:val="0"/>
-          <w:numId w:val="64"/>
+          <w:numId w:val="66"/>
         </w:numPr>
       </w:pPr>
       <w:r>
@@ -2800,7 +3242,7 @@
         <w:pStyle w:val="ListParagraph"/>
         <w:numPr>
           <w:ilvl w:val="0"/>
-          <w:numId w:val="64"/>
+          <w:numId w:val="66"/>
         </w:numPr>
       </w:pPr>
       <w:r>
@@ -2812,7 +3254,7 @@
         <w:pStyle w:val="ListParagraph"/>
         <w:numPr>
           <w:ilvl w:val="0"/>
-          <w:numId w:val="64"/>
+          <w:numId w:val="66"/>
         </w:numPr>
       </w:pPr>
       <w:r>
@@ -2824,7 +3266,7 @@
         <w:pStyle w:val="ListParagraph"/>
         <w:numPr>
           <w:ilvl w:val="0"/>
-          <w:numId w:val="64"/>
+          <w:numId w:val="66"/>
         </w:numPr>
       </w:pPr>
       <w:r>
@@ -2836,13 +3278,134 @@
         <w:pStyle w:val="ListParagraph"/>
         <w:numPr>
           <w:ilvl w:val="0"/>
-          <w:numId w:val="64"/>
+          <w:numId w:val="66"/>
         </w:numPr>
       </w:pPr>
       <w:r>
         <w:t xml:space="preserve">Claire Simpson </w:t>
       </w:r>
-    </w:p>
+      <w:r>
+        <w:t xml:space="preserve">– absent </w:t>
+      </w:r>
+    </w:p>
+    <w:p/>
+    <w:p>
+      <w:pPr>
+        <w:pStyle w:val="ListParagraph"/>
+        <w:numPr>
+          <w:ilvl w:val="0"/>
+          <w:numId w:val="65"/>
+        </w:numPr>
+      </w:pPr>
+      <w:bookmarkStart w:id="2" w:name="_Hlk42518234"/>
+      <w:r>
+        <w:t>Interpretations project update</w:t>
+      </w:r>
+    </w:p>
+    <w:p>
+      <w:pPr>
+        <w:pStyle w:val="ListParagraph"/>
+        <w:numPr>
+          <w:ilvl w:val="1"/>
+          <w:numId w:val="65"/>
+        </w:numPr>
+      </w:pPr>
+      <w:r>
+        <w:t xml:space="preserve">Have all information for HSG, SVI, WEI </w:t>
+      </w:r>
+    </w:p>
+    <w:p>
+      <w:pPr>
+        <w:pStyle w:val="ListParagraph"/>
+        <w:numPr>
+          <w:ilvl w:val="1"/>
+          <w:numId w:val="65"/>
+        </w:numPr>
+      </w:pPr>
+      <w:r>
+        <w:t>Joe is working on WEI</w:t>
+      </w:r>
+    </w:p>
+    <w:p>
+      <w:pPr>
+        <w:pStyle w:val="ListParagraph"/>
+        <w:numPr>
+          <w:ilvl w:val="1"/>
+          <w:numId w:val="65"/>
+        </w:numPr>
+      </w:pPr>
+      <w:r>
+        <w:t>Focus of the project is to develop code in R to mimic NASIS</w:t>
+      </w:r>
+    </w:p>
+    <w:p>
+      <w:pPr>
+        <w:pStyle w:val="ListParagraph"/>
+        <w:numPr>
+          <w:ilvl w:val="1"/>
+          <w:numId w:val="65"/>
+        </w:numPr>
+      </w:pPr>
+      <w:r>
+        <w:t>Once there is parity then start swapping out input variables – exchanging NASIS data for raster data (ie slope)</w:t>
+      </w:r>
+    </w:p>
+    <w:p>
+      <w:pPr>
+        <w:pStyle w:val="ListParagraph"/>
+        <w:numPr>
+          <w:ilvl w:val="0"/>
+          <w:numId w:val="65"/>
+        </w:numPr>
+      </w:pPr>
+      <w:r>
+        <w:t>CONUS covariate status</w:t>
+      </w:r>
+    </w:p>
+    <w:p>
+      <w:pPr>
+        <w:pStyle w:val="ListParagraph"/>
+        <w:numPr>
+          <w:ilvl w:val="1"/>
+          <w:numId w:val="65"/>
+        </w:numPr>
+      </w:pPr>
+      <w:r>
+        <w:t>Recreate all derivatives from USGS N</w:t>
+      </w:r>
+      <w:r>
+        <w:t>HD</w:t>
+      </w:r>
+      <w:r>
+        <w:t xml:space="preserve"> Plus (hydrologically corrected dataset) CONUS</w:t>
+      </w:r>
+    </w:p>
+    <w:p>
+      <w:pPr>
+        <w:pStyle w:val="ListParagraph"/>
+        <w:numPr>
+          <w:ilvl w:val="1"/>
+          <w:numId w:val="65"/>
+        </w:numPr>
+      </w:pPr>
+      <w:r>
+        <w:t>Use Travis’s rescaling script for converting from 32 bit float to 16 bit integer where appropriate</w:t>
+      </w:r>
+    </w:p>
+    <w:p>
+      <w:pPr>
+        <w:pStyle w:val="ListParagraph"/>
+        <w:numPr>
+          <w:ilvl w:val="1"/>
+          <w:numId w:val="65"/>
+        </w:numPr>
+      </w:pPr>
+      <w:r>
+        <w:t>Approximately a month’s time for computing</w:t>
+      </w:r>
+    </w:p>
+    <w:bookmarkEnd w:id="2"/>
+    <w:p/>
     <w:p>
       <w:pPr>
         <w:rPr>
@@ -2850,312 +3413,13 @@
           <w:sz w:val="32"/>
         </w:rPr>
       </w:pPr>
-    </w:p>
-    <w:p>
-      <w:pPr>
-        <w:pStyle w:val="ListParagraph"/>
-        <w:numPr>
-          <w:ilvl w:val="0"/>
-          <w:numId w:val="63"/>
-        </w:numPr>
-        <w:rPr>
-          <w:b/>
-        </w:rPr>
-      </w:pPr>
-      <w:r>
-        <w:rPr>
-          <w:bCs/>
-        </w:rPr>
-        <w:t>Update on interpretations project</w:t>
-      </w:r>
-    </w:p>
-    <w:p>
-      <w:pPr>
-        <w:pStyle w:val="ListParagraph"/>
-        <w:numPr>
-          <w:ilvl w:val="1"/>
-          <w:numId w:val="63"/>
-        </w:numPr>
-        <w:rPr>
-          <w:b/>
-        </w:rPr>
-      </w:pPr>
-      <w:r>
-        <w:rPr>
-          <w:bCs/>
-        </w:rPr>
-        <w:t>Joe is working on WEI in R – goal is to make sure the R script will mimic the results from NASIS using gNATSGO</w:t>
-      </w:r>
-    </w:p>
-    <w:p>
-      <w:pPr>
-        <w:pStyle w:val="ListParagraph"/>
-        <w:numPr>
-          <w:ilvl w:val="1"/>
-          <w:numId w:val="63"/>
-        </w:numPr>
-        <w:rPr>
-          <w:b/>
-        </w:rPr>
-      </w:pPr>
-      <w:r>
-        <w:rPr>
-          <w:bCs/>
-        </w:rPr>
-        <w:t>Have data for calculations together before the end of this week</w:t>
-      </w:r>
-    </w:p>
-    <w:p>
-      <w:pPr>
-        <w:pStyle w:val="ListParagraph"/>
-        <w:numPr>
-          <w:ilvl w:val="0"/>
-          <w:numId w:val="63"/>
-        </w:numPr>
-        <w:rPr>
-          <w:b/>
-        </w:rPr>
-      </w:pPr>
-      <w:r>
-        <w:rPr>
-          <w:bCs/>
-        </w:rPr>
-        <w:t>Update on methodology</w:t>
-      </w:r>
-    </w:p>
-    <w:p>
-      <w:pPr>
-        <w:pStyle w:val="ListParagraph"/>
-        <w:numPr>
-          <w:ilvl w:val="1"/>
-          <w:numId w:val="63"/>
-        </w:numPr>
-        <w:rPr>
-          <w:b/>
-        </w:rPr>
-      </w:pPr>
-      <w:r>
-        <w:rPr>
-          <w:bCs/>
-        </w:rPr>
-        <w:t>Meeting weekly</w:t>
-      </w:r>
-      <w:r>
-        <w:rPr>
-          <w:bCs/>
-        </w:rPr>
-        <w:t xml:space="preserve"> and making good progress</w:t>
-      </w:r>
-    </w:p>
-    <w:p>
-      <w:pPr>
-        <w:pStyle w:val="ListParagraph"/>
-        <w:numPr>
-          <w:ilvl w:val="1"/>
-          <w:numId w:val="63"/>
-        </w:numPr>
-        <w:rPr>
-          <w:b/>
-        </w:rPr>
-      </w:pPr>
-      <w:r>
-        <w:rPr>
-          <w:bCs/>
-        </w:rPr>
-        <w:t>Submitted SSSA abstract</w:t>
-      </w:r>
-    </w:p>
-    <w:p>
-      <w:pPr>
-        <w:pStyle w:val="ListParagraph"/>
-        <w:numPr>
-          <w:ilvl w:val="0"/>
-          <w:numId w:val="63"/>
-        </w:numPr>
-        <w:rPr>
-          <w:b/>
-        </w:rPr>
-      </w:pPr>
-      <w:r>
-        <w:rPr>
-          <w:bCs/>
-        </w:rPr>
-        <w:t>CONUS covariate status</w:t>
-      </w:r>
-    </w:p>
-    <w:p>
-      <w:pPr>
-        <w:pStyle w:val="ListParagraph"/>
-        <w:numPr>
-          <w:ilvl w:val="1"/>
-          <w:numId w:val="63"/>
-        </w:numPr>
-        <w:rPr>
-          <w:b/>
-        </w:rPr>
-      </w:pPr>
-      <w:r>
-        <w:rPr>
-          <w:bCs/>
-        </w:rPr>
-        <w:t>Tom doesn’t have originals for relative ht, relative position, relative ht</w:t>
-      </w:r>
-    </w:p>
-    <w:p>
-      <w:pPr>
-        <w:pStyle w:val="ListParagraph"/>
-        <w:numPr>
-          <w:ilvl w:val="1"/>
-          <w:numId w:val="63"/>
-        </w:numPr>
-        <w:rPr>
-          <w:b/>
-        </w:rPr>
-      </w:pPr>
-      <w:r>
-        <w:rPr>
-          <w:bCs/>
-        </w:rPr>
-        <w:t xml:space="preserve">Colby has been investigating and data that is still 16 bit seems to be ok; 8 </w:t>
-      </w:r>
-      <w:proofErr w:type="gramStart"/>
-      <w:r>
-        <w:rPr>
-          <w:bCs/>
-        </w:rPr>
-        <w:t>bit</w:t>
-      </w:r>
-      <w:proofErr w:type="gramEnd"/>
-      <w:r>
-        <w:rPr>
-          <w:bCs/>
-        </w:rPr>
-        <w:t xml:space="preserve"> may be the issue</w:t>
-      </w:r>
-    </w:p>
-    <w:p>
-      <w:pPr>
-        <w:pStyle w:val="ListParagraph"/>
-        <w:numPr>
-          <w:ilvl w:val="2"/>
-          <w:numId w:val="63"/>
-        </w:numPr>
-        <w:rPr>
-          <w:b/>
-        </w:rPr>
-      </w:pPr>
-      <w:r>
-        <w:rPr>
-          <w:bCs/>
-        </w:rPr>
-        <w:t>Still need to decide how we want to scale things</w:t>
-      </w:r>
-    </w:p>
-    <w:p>
-      <w:pPr>
-        <w:pStyle w:val="ListParagraph"/>
-        <w:numPr>
-          <w:ilvl w:val="1"/>
-          <w:numId w:val="63"/>
-        </w:numPr>
-        <w:rPr>
-          <w:b/>
-        </w:rPr>
-      </w:pPr>
-      <w:r>
-        <w:rPr>
-          <w:bCs/>
-        </w:rPr>
-        <w:t>We will need to recreate relative position, etc layers</w:t>
-      </w:r>
-    </w:p>
-    <w:p>
-      <w:pPr>
-        <w:pStyle w:val="ListParagraph"/>
-        <w:numPr>
-          <w:ilvl w:val="1"/>
-          <w:numId w:val="63"/>
-        </w:numPr>
-        <w:rPr>
-          <w:b/>
-        </w:rPr>
-      </w:pPr>
-      <w:r>
-        <w:rPr>
-          <w:bCs/>
-        </w:rPr>
-        <w:t>Claire has updated Landsat – will share with group</w:t>
-      </w:r>
-    </w:p>
-    <w:p>
-      <w:pPr>
-        <w:pStyle w:val="ListParagraph"/>
-        <w:numPr>
-          <w:ilvl w:val="0"/>
-          <w:numId w:val="63"/>
-        </w:numPr>
-        <w:rPr>
-          <w:b/>
-        </w:rPr>
-      </w:pPr>
-      <w:r>
-        <w:rPr>
-          <w:bCs/>
-        </w:rPr>
-        <w:t>Modeling rock fragment content</w:t>
-      </w:r>
-    </w:p>
-    <w:p>
-      <w:pPr>
-        <w:pStyle w:val="ListParagraph"/>
-        <w:numPr>
-          <w:ilvl w:val="1"/>
-          <w:numId w:val="63"/>
-        </w:numPr>
-        <w:rPr>
-          <w:b/>
-        </w:rPr>
-      </w:pPr>
-      <w:r>
-        <w:rPr>
-          <w:bCs/>
-        </w:rPr>
-        <w:t>To round or not to round</w:t>
-      </w:r>
-      <w:r>
-        <w:rPr>
-          <w:bCs/>
-        </w:rPr>
-        <w:t xml:space="preserve"> – probably best just to take the values as is </w:t>
-      </w:r>
-      <w:r>
-        <w:rPr>
-          <w:bCs/>
-        </w:rPr>
-        <w:t xml:space="preserve">and </w:t>
-      </w:r>
-      <w:proofErr w:type="gramStart"/>
-      <w:r>
-        <w:rPr>
-          <w:bCs/>
-        </w:rPr>
-        <w:t>make adjustments to</w:t>
-      </w:r>
-      <w:proofErr w:type="gramEnd"/>
-      <w:r>
-        <w:rPr>
-          <w:bCs/>
-        </w:rPr>
-        <w:t xml:space="preserve"> predictions if needed</w:t>
-      </w:r>
-    </w:p>
-    <w:p>
-      <w:pPr>
+      <w:r>
         <w:rPr>
           <w:b/>
           <w:sz w:val="32"/>
         </w:rPr>
-      </w:pPr>
+        <w:t>Properties Sub-Team meeting</w:t>
+      </w:r>
     </w:p>
     <w:p>
       <w:pPr>
@@ -3169,36 +3433,20 @@
           <w:b/>
           <w:sz w:val="32"/>
         </w:rPr>
-        <w:lastRenderedPageBreak/>
-        <w:t>Properties Sub-Team meeting</w:t>
-      </w:r>
-    </w:p>
-    <w:p>
-      <w:pPr>
+        <w:t>5/27</w:t>
+      </w:r>
+      <w:r>
         <w:rPr>
           <w:b/>
           <w:sz w:val="32"/>
         </w:rPr>
-      </w:pPr>
+        <w:t>/</w:t>
+      </w:r>
       <w:r>
         <w:rPr>
           <w:b/>
           <w:sz w:val="32"/>
         </w:rPr>
-        <w:t>5/11</w:t>
-      </w:r>
-      <w:r>
-        <w:rPr>
-          <w:b/>
-          <w:sz w:val="32"/>
-        </w:rPr>
-        <w:t>/</w:t>
-      </w:r>
-      <w:r>
-        <w:rPr>
-          <w:b/>
-          <w:sz w:val="32"/>
-        </w:rPr>
         <w:t>20</w:t>
       </w:r>
     </w:p>
@@ -3212,7 +3460,7 @@
         <w:pStyle w:val="ListParagraph"/>
         <w:numPr>
           <w:ilvl w:val="0"/>
-          <w:numId w:val="62"/>
+          <w:numId w:val="64"/>
         </w:numPr>
       </w:pPr>
       <w:r>
@@ -3224,7 +3472,7 @@
         <w:pStyle w:val="ListParagraph"/>
         <w:numPr>
           <w:ilvl w:val="0"/>
-          <w:numId w:val="62"/>
+          <w:numId w:val="64"/>
         </w:numPr>
       </w:pPr>
       <w:r>
@@ -3236,19 +3484,19 @@
         <w:pStyle w:val="ListParagraph"/>
         <w:numPr>
           <w:ilvl w:val="0"/>
-          <w:numId w:val="62"/>
-        </w:numPr>
-      </w:pPr>
-      <w:r>
-        <w:t xml:space="preserve">Chad Ferguson – absent </w:t>
-      </w:r>
-    </w:p>
-    <w:p>
-      <w:pPr>
-        <w:pStyle w:val="ListParagraph"/>
-        <w:numPr>
-          <w:ilvl w:val="0"/>
-          <w:numId w:val="62"/>
+          <w:numId w:val="64"/>
+        </w:numPr>
+      </w:pPr>
+      <w:r>
+        <w:t xml:space="preserve">Chad Ferguson  </w:t>
+      </w:r>
+    </w:p>
+    <w:p>
+      <w:pPr>
+        <w:pStyle w:val="ListParagraph"/>
+        <w:numPr>
+          <w:ilvl w:val="0"/>
+          <w:numId w:val="64"/>
         </w:numPr>
       </w:pPr>
       <w:r>
@@ -3260,19 +3508,22 @@
         <w:pStyle w:val="ListParagraph"/>
         <w:numPr>
           <w:ilvl w:val="0"/>
-          <w:numId w:val="62"/>
+          <w:numId w:val="64"/>
         </w:numPr>
       </w:pPr>
       <w:r>
         <w:t xml:space="preserve">Zamir Libohova </w:t>
       </w:r>
-    </w:p>
-    <w:p>
-      <w:pPr>
-        <w:pStyle w:val="ListParagraph"/>
-        <w:numPr>
-          <w:ilvl w:val="0"/>
-          <w:numId w:val="62"/>
+      <w:r>
+        <w:t xml:space="preserve">– absent </w:t>
+      </w:r>
+    </w:p>
+    <w:p>
+      <w:pPr>
+        <w:pStyle w:val="ListParagraph"/>
+        <w:numPr>
+          <w:ilvl w:val="0"/>
+          <w:numId w:val="64"/>
         </w:numPr>
       </w:pPr>
       <w:r>
@@ -3284,7 +3535,7 @@
         <w:pStyle w:val="ListParagraph"/>
         <w:numPr>
           <w:ilvl w:val="0"/>
-          <w:numId w:val="62"/>
+          <w:numId w:val="64"/>
         </w:numPr>
       </w:pPr>
       <w:r>
@@ -3296,7 +3547,7 @@
         <w:pStyle w:val="ListParagraph"/>
         <w:numPr>
           <w:ilvl w:val="0"/>
-          <w:numId w:val="62"/>
+          <w:numId w:val="64"/>
         </w:numPr>
         <w:tabs>
           <w:tab w:val="left" w:pos="720"/>
@@ -3313,7 +3564,7 @@
         <w:pStyle w:val="ListParagraph"/>
         <w:numPr>
           <w:ilvl w:val="0"/>
-          <w:numId w:val="62"/>
+          <w:numId w:val="64"/>
         </w:numPr>
       </w:pPr>
       <w:r>
@@ -3325,7 +3576,7 @@
         <w:pStyle w:val="ListParagraph"/>
         <w:numPr>
           <w:ilvl w:val="0"/>
-          <w:numId w:val="62"/>
+          <w:numId w:val="64"/>
         </w:numPr>
       </w:pPr>
       <w:r>
@@ -3337,7 +3588,7 @@
         <w:pStyle w:val="ListParagraph"/>
         <w:numPr>
           <w:ilvl w:val="0"/>
-          <w:numId w:val="62"/>
+          <w:numId w:val="64"/>
         </w:numPr>
       </w:pPr>
       <w:r>
@@ -3349,7 +3600,7 @@
         <w:pStyle w:val="ListParagraph"/>
         <w:numPr>
           <w:ilvl w:val="0"/>
-          <w:numId w:val="62"/>
+          <w:numId w:val="64"/>
         </w:numPr>
       </w:pPr>
       <w:r>
@@ -3361,410 +3612,13 @@
         <w:pStyle w:val="ListParagraph"/>
         <w:numPr>
           <w:ilvl w:val="0"/>
-          <w:numId w:val="62"/>
+          <w:numId w:val="64"/>
         </w:numPr>
       </w:pPr>
       <w:r>
         <w:t xml:space="preserve">Claire Simpson </w:t>
       </w:r>
     </w:p>
-    <w:p/>
-    <w:p>
-      <w:pPr>
-        <w:pStyle w:val="ListParagraph"/>
-        <w:numPr>
-          <w:ilvl w:val="0"/>
-          <w:numId w:val="60"/>
-        </w:numPr>
-      </w:pPr>
-      <w:bookmarkStart w:id="3" w:name="_Hlk40105723"/>
-      <w:r>
-        <w:t>Update on research assistant and interpretations project</w:t>
-      </w:r>
-    </w:p>
-    <w:p>
-      <w:pPr>
-        <w:pStyle w:val="ListParagraph"/>
-        <w:numPr>
-          <w:ilvl w:val="1"/>
-          <w:numId w:val="60"/>
-        </w:numPr>
-      </w:pPr>
-      <w:r>
-        <w:t xml:space="preserve">Joe started </w:t>
-      </w:r>
-      <w:r>
-        <w:t>last week</w:t>
-      </w:r>
-    </w:p>
-    <w:p>
-      <w:pPr>
-        <w:pStyle w:val="ListParagraph"/>
-        <w:numPr>
-          <w:ilvl w:val="1"/>
-          <w:numId w:val="60"/>
-        </w:numPr>
-      </w:pPr>
-      <w:r>
-        <w:t>Technical meeting to catch him up and connect to others</w:t>
-      </w:r>
-    </w:p>
-    <w:p>
-      <w:pPr>
-        <w:pStyle w:val="ListParagraph"/>
-        <w:numPr>
-          <w:ilvl w:val="1"/>
-          <w:numId w:val="60"/>
-        </w:numPr>
-      </w:pPr>
-      <w:r>
-        <w:t>Categorizing interpretations into calculations (SVG, WEI, HSG) and interpretations (dwellings with basements/coccidiosis)</w:t>
-      </w:r>
-    </w:p>
-    <w:p>
-      <w:pPr>
-        <w:pStyle w:val="ListParagraph"/>
-        <w:numPr>
-          <w:ilvl w:val="1"/>
-          <w:numId w:val="60"/>
-        </w:numPr>
-      </w:pPr>
-      <w:r>
-        <w:t>Once built, will compare output from interpretations engine and NASIS to ensure parity</w:t>
-      </w:r>
-    </w:p>
-    <w:p>
-      <w:pPr>
-        <w:pStyle w:val="ListParagraph"/>
-        <w:numPr>
-          <w:ilvl w:val="1"/>
-          <w:numId w:val="60"/>
-        </w:numPr>
-      </w:pPr>
-      <w:r>
-        <w:t>Determine which soil properties have the most influence on the interpretations with sensitivity analysis</w:t>
-      </w:r>
-    </w:p>
-    <w:p>
-      <w:pPr>
-        <w:pStyle w:val="ListParagraph"/>
-        <w:numPr>
-          <w:ilvl w:val="0"/>
-          <w:numId w:val="60"/>
-        </w:numPr>
-      </w:pPr>
-      <w:r>
-        <w:t>CONUS covariates</w:t>
-      </w:r>
-    </w:p>
-    <w:p>
-      <w:pPr>
-        <w:pStyle w:val="ListParagraph"/>
-        <w:numPr>
-          <w:ilvl w:val="1"/>
-          <w:numId w:val="60"/>
-        </w:numPr>
-      </w:pPr>
-      <w:r>
-        <w:t>DEM derivative issues</w:t>
-      </w:r>
-    </w:p>
-    <w:p>
-      <w:pPr>
-        <w:pStyle w:val="ListParagraph"/>
-        <w:numPr>
-          <w:ilvl w:val="2"/>
-          <w:numId w:val="60"/>
-        </w:numPr>
-      </w:pPr>
-      <w:r>
-        <w:t>Ask Jennifer Sweet about hard drive</w:t>
-      </w:r>
-      <w:r>
-        <w:t xml:space="preserve"> – Suz </w:t>
-      </w:r>
-    </w:p>
-    <w:p>
-      <w:pPr>
-        <w:pStyle w:val="ListParagraph"/>
-        <w:numPr>
-          <w:ilvl w:val="2"/>
-          <w:numId w:val="60"/>
-        </w:numPr>
-      </w:pPr>
-      <w:r>
-        <w:t>Evaluate covariates</w:t>
-      </w:r>
-      <w:r>
-        <w:t xml:space="preserve"> – Colby </w:t>
-      </w:r>
-    </w:p>
-    <w:p>
-      <w:pPr>
-        <w:pStyle w:val="ListParagraph"/>
-        <w:numPr>
-          <w:ilvl w:val="2"/>
-          <w:numId w:val="60"/>
-        </w:numPr>
-      </w:pPr>
-      <w:r>
-        <w:t>Travis has a function for converting and scaling in R</w:t>
-      </w:r>
-    </w:p>
-    <w:p>
-      <w:pPr>
-        <w:pStyle w:val="ListParagraph"/>
-        <w:numPr>
-          <w:ilvl w:val="3"/>
-          <w:numId w:val="60"/>
-        </w:numPr>
-      </w:pPr>
-      <w:r>
-        <w:t>Colby willing to run on NMSU HPC cluster</w:t>
-      </w:r>
-    </w:p>
-    <w:p>
-      <w:pPr>
-        <w:pStyle w:val="ListParagraph"/>
-        <w:numPr>
-          <w:ilvl w:val="2"/>
-          <w:numId w:val="60"/>
-        </w:numPr>
-      </w:pPr>
-      <w:r>
-        <w:rPr>
-          <w:highlight w:val="yellow"/>
-        </w:rPr>
-        <w:t>Ask Tom about relative ht/position layers</w:t>
-      </w:r>
-    </w:p>
-    <w:p>
-      <w:pPr>
-        <w:pStyle w:val="ListParagraph"/>
-        <w:numPr>
-          <w:ilvl w:val="1"/>
-          <w:numId w:val="60"/>
-        </w:numPr>
-      </w:pPr>
-      <w:r>
-        <w:t>Landsat data</w:t>
-      </w:r>
-      <w:r>
-        <w:t xml:space="preserve"> – </w:t>
-      </w:r>
-      <w:r>
-        <w:t>Claire and Suz will work on this</w:t>
-      </w:r>
-    </w:p>
-    <w:p>
-      <w:pPr>
-        <w:pStyle w:val="ListParagraph"/>
-        <w:numPr>
-          <w:ilvl w:val="0"/>
-          <w:numId w:val="60"/>
-        </w:numPr>
-      </w:pPr>
-      <w:r>
-        <w:t>GSP – Global salt affected soils map</w:t>
-      </w:r>
-    </w:p>
-    <w:p>
-      <w:pPr>
-        <w:pStyle w:val="ListParagraph"/>
-        <w:numPr>
-          <w:ilvl w:val="1"/>
-          <w:numId w:val="60"/>
-        </w:numPr>
-        <w:rPr>
-          <w:strike/>
-        </w:rPr>
-      </w:pPr>
-      <w:r>
-        <w:rPr>
-          <w:strike/>
-        </w:rPr>
-        <w:t xml:space="preserve">Travis suggests using Amanda’s 100m covariates or 250m </w:t>
-      </w:r>
-      <w:r>
-        <w:rPr>
-          <w:strike/>
-        </w:rPr>
-        <w:t>(world grid)</w:t>
-      </w:r>
-    </w:p>
-    <w:p>
-      <w:pPr>
-        <w:pStyle w:val="ListParagraph"/>
-        <w:numPr>
-          <w:ilvl w:val="2"/>
-          <w:numId w:val="60"/>
-        </w:numPr>
-        <w:rPr>
-          <w:strike/>
-        </w:rPr>
-      </w:pPr>
-      <w:r>
-        <w:rPr>
-          <w:strike/>
-        </w:rPr>
-        <w:t>Travis has 100m covariates for CONUS</w:t>
-      </w:r>
-    </w:p>
-    <w:p>
-      <w:pPr>
-        <w:pStyle w:val="ListParagraph"/>
-        <w:numPr>
-          <w:ilvl w:val="2"/>
-          <w:numId w:val="60"/>
-        </w:numPr>
-        <w:rPr>
-          <w:strike/>
-        </w:rPr>
-      </w:pPr>
-      <w:r>
-        <w:rPr>
-          <w:strike/>
-        </w:rPr>
-        <w:t>250m for AK or STATSGO</w:t>
-      </w:r>
-      <w:r>
-        <w:rPr>
-          <w:strike/>
-        </w:rPr>
-        <w:t xml:space="preserve"> – find out what is acceptable</w:t>
-      </w:r>
-      <w:r>
-        <w:rPr>
-          <w:strike/>
-        </w:rPr>
-        <w:t xml:space="preserve"> </w:t>
-      </w:r>
-    </w:p>
-    <w:p>
-      <w:pPr>
-        <w:pStyle w:val="ListParagraph"/>
-        <w:numPr>
-          <w:ilvl w:val="2"/>
-          <w:numId w:val="60"/>
-        </w:numPr>
-        <w:rPr>
-          <w:strike/>
-        </w:rPr>
-      </w:pPr>
-      <w:r>
-        <w:rPr>
-          <w:strike/>
-        </w:rPr>
-        <w:t>Most likely need full NASIS pedon data for EC prediction</w:t>
-      </w:r>
-    </w:p>
-    <w:p>
-      <w:pPr>
-        <w:pStyle w:val="ListParagraph"/>
-        <w:numPr>
-          <w:ilvl w:val="1"/>
-          <w:numId w:val="60"/>
-        </w:numPr>
-        <w:rPr>
-          <w:strike/>
-        </w:rPr>
-      </w:pPr>
-      <w:r>
-        <w:rPr>
-          <w:strike/>
-        </w:rPr>
-        <w:t>Get workflow and computing options in place</w:t>
-      </w:r>
-      <w:r>
-        <w:rPr>
-          <w:strike/>
-        </w:rPr>
-        <w:t xml:space="preserve"> could be a benefit</w:t>
-      </w:r>
-    </w:p>
-    <w:p>
-      <w:pPr>
-        <w:pStyle w:val="ListParagraph"/>
-        <w:numPr>
-          <w:ilvl w:val="2"/>
-          <w:numId w:val="60"/>
-        </w:numPr>
-        <w:rPr>
-          <w:strike/>
-        </w:rPr>
-      </w:pPr>
-      <w:r>
-        <w:rPr>
-          <w:strike/>
-        </w:rPr>
-        <w:t>Prepping the training sets for 30m work</w:t>
-      </w:r>
-    </w:p>
-    <w:p>
-      <w:pPr>
-        <w:pStyle w:val="ListParagraph"/>
-        <w:numPr>
-          <w:ilvl w:val="1"/>
-          <w:numId w:val="60"/>
-        </w:numPr>
-        <w:rPr>
-          <w:strike/>
-        </w:rPr>
-      </w:pPr>
-      <w:r>
-        <w:rPr>
-          <w:strike/>
-        </w:rPr>
-        <w:t>Don’t really have the resources in place to do the work</w:t>
-      </w:r>
-    </w:p>
-    <w:p>
-      <w:pPr>
-        <w:pStyle w:val="ListParagraph"/>
-        <w:numPr>
-          <w:ilvl w:val="1"/>
-          <w:numId w:val="60"/>
-        </w:numPr>
-      </w:pPr>
-      <w:r>
-        <w:t>Mario Antonio Guevara Santamaria</w:t>
-      </w:r>
-      <w:r>
-        <w:t xml:space="preserve"> </w:t>
-      </w:r>
-      <w:r>
-        <w:t>–</w:t>
-      </w:r>
-      <w:r>
-        <w:t xml:space="preserve"> Mexico</w:t>
-      </w:r>
-      <w:r>
-        <w:t xml:space="preserve"> </w:t>
-      </w:r>
-      <w:r>
-        <w:t>– Suz will contact him</w:t>
-      </w:r>
-    </w:p>
-    <w:p>
-      <w:pPr>
-        <w:pStyle w:val="ListParagraph"/>
-        <w:numPr>
-          <w:ilvl w:val="1"/>
-          <w:numId w:val="60"/>
-        </w:numPr>
-        <w:rPr>
-          <w:highlight w:val="yellow"/>
-        </w:rPr>
-      </w:pPr>
-      <w:r>
-        <w:rPr>
-          <w:highlight w:val="yellow"/>
-        </w:rPr>
-        <w:t xml:space="preserve">Will move forward with gNATSGO option </w:t>
-      </w:r>
-    </w:p>
-    <w:bookmarkEnd w:id="3"/>
-    <w:p/>
     <w:p>
       <w:pPr>
         <w:rPr>
@@ -3772,13 +3626,285 @@
           <w:sz w:val="32"/>
         </w:rPr>
       </w:pPr>
-      <w:r>
+    </w:p>
+    <w:p>
+      <w:pPr>
+        <w:pStyle w:val="ListParagraph"/>
+        <w:numPr>
+          <w:ilvl w:val="0"/>
+          <w:numId w:val="63"/>
+        </w:numPr>
+        <w:rPr>
+          <w:b/>
+        </w:rPr>
+      </w:pPr>
+      <w:r>
+        <w:rPr>
+          <w:bCs/>
+        </w:rPr>
+        <w:t>Update on interpretations project</w:t>
+      </w:r>
+    </w:p>
+    <w:p>
+      <w:pPr>
+        <w:pStyle w:val="ListParagraph"/>
+        <w:numPr>
+          <w:ilvl w:val="1"/>
+          <w:numId w:val="63"/>
+        </w:numPr>
+        <w:rPr>
+          <w:b/>
+        </w:rPr>
+      </w:pPr>
+      <w:r>
+        <w:rPr>
+          <w:bCs/>
+        </w:rPr>
+        <w:t>Joe is working on WEI in R – goal is to make sure the R script will mimic the results from NASIS using gNATSGO</w:t>
+      </w:r>
+    </w:p>
+    <w:p>
+      <w:pPr>
+        <w:pStyle w:val="ListParagraph"/>
+        <w:numPr>
+          <w:ilvl w:val="1"/>
+          <w:numId w:val="63"/>
+        </w:numPr>
+        <w:rPr>
+          <w:b/>
+        </w:rPr>
+      </w:pPr>
+      <w:r>
+        <w:rPr>
+          <w:bCs/>
+        </w:rPr>
+        <w:t>Have data for calculations together before the end of this week</w:t>
+      </w:r>
+    </w:p>
+    <w:p>
+      <w:pPr>
+        <w:pStyle w:val="ListParagraph"/>
+        <w:numPr>
+          <w:ilvl w:val="0"/>
+          <w:numId w:val="63"/>
+        </w:numPr>
+        <w:rPr>
+          <w:b/>
+        </w:rPr>
+      </w:pPr>
+      <w:r>
+        <w:rPr>
+          <w:bCs/>
+        </w:rPr>
+        <w:t>Update on methodology</w:t>
+      </w:r>
+    </w:p>
+    <w:p>
+      <w:pPr>
+        <w:pStyle w:val="ListParagraph"/>
+        <w:numPr>
+          <w:ilvl w:val="1"/>
+          <w:numId w:val="63"/>
+        </w:numPr>
+        <w:rPr>
+          <w:b/>
+        </w:rPr>
+      </w:pPr>
+      <w:r>
+        <w:rPr>
+          <w:bCs/>
+        </w:rPr>
+        <w:t>Meeting weekly</w:t>
+      </w:r>
+      <w:r>
+        <w:rPr>
+          <w:bCs/>
+        </w:rPr>
+        <w:t xml:space="preserve"> and making good progress</w:t>
+      </w:r>
+    </w:p>
+    <w:p>
+      <w:pPr>
+        <w:pStyle w:val="ListParagraph"/>
+        <w:numPr>
+          <w:ilvl w:val="1"/>
+          <w:numId w:val="63"/>
+        </w:numPr>
+        <w:rPr>
+          <w:b/>
+        </w:rPr>
+      </w:pPr>
+      <w:r>
+        <w:rPr>
+          <w:bCs/>
+        </w:rPr>
+        <w:t>Submitted SSSA abstract</w:t>
+      </w:r>
+    </w:p>
+    <w:p>
+      <w:pPr>
+        <w:pStyle w:val="ListParagraph"/>
+        <w:numPr>
+          <w:ilvl w:val="0"/>
+          <w:numId w:val="63"/>
+        </w:numPr>
+        <w:rPr>
+          <w:b/>
+        </w:rPr>
+      </w:pPr>
+      <w:r>
+        <w:rPr>
+          <w:bCs/>
+        </w:rPr>
+        <w:t>CONUS covariate status</w:t>
+      </w:r>
+    </w:p>
+    <w:p>
+      <w:pPr>
+        <w:pStyle w:val="ListParagraph"/>
+        <w:numPr>
+          <w:ilvl w:val="1"/>
+          <w:numId w:val="63"/>
+        </w:numPr>
+        <w:rPr>
+          <w:b/>
+        </w:rPr>
+      </w:pPr>
+      <w:r>
+        <w:rPr>
+          <w:bCs/>
+        </w:rPr>
+        <w:t>Tom doesn’t have originals for relative ht, relative position, relative ht</w:t>
+      </w:r>
+    </w:p>
+    <w:p>
+      <w:pPr>
+        <w:pStyle w:val="ListParagraph"/>
+        <w:numPr>
+          <w:ilvl w:val="1"/>
+          <w:numId w:val="63"/>
+        </w:numPr>
+        <w:rPr>
+          <w:b/>
+        </w:rPr>
+      </w:pPr>
+      <w:r>
+        <w:rPr>
+          <w:bCs/>
+        </w:rPr>
+        <w:t>Colby has been investigating and data that is still 16 bit seems to be ok; 8 bit may be the issue</w:t>
+      </w:r>
+    </w:p>
+    <w:p>
+      <w:pPr>
+        <w:pStyle w:val="ListParagraph"/>
+        <w:numPr>
+          <w:ilvl w:val="2"/>
+          <w:numId w:val="63"/>
+        </w:numPr>
+        <w:rPr>
+          <w:b/>
+        </w:rPr>
+      </w:pPr>
+      <w:r>
+        <w:rPr>
+          <w:bCs/>
+        </w:rPr>
+        <w:t>Still need to decide how we want to scale things</w:t>
+      </w:r>
+    </w:p>
+    <w:p>
+      <w:pPr>
+        <w:pStyle w:val="ListParagraph"/>
+        <w:numPr>
+          <w:ilvl w:val="1"/>
+          <w:numId w:val="63"/>
+        </w:numPr>
+        <w:rPr>
+          <w:b/>
+        </w:rPr>
+      </w:pPr>
+      <w:r>
+        <w:rPr>
+          <w:bCs/>
+        </w:rPr>
+        <w:lastRenderedPageBreak/>
+        <w:t>We will need to recreate relative position, etc layers</w:t>
+      </w:r>
+    </w:p>
+    <w:p>
+      <w:pPr>
+        <w:pStyle w:val="ListParagraph"/>
+        <w:numPr>
+          <w:ilvl w:val="1"/>
+          <w:numId w:val="63"/>
+        </w:numPr>
+        <w:rPr>
+          <w:b/>
+        </w:rPr>
+      </w:pPr>
+      <w:r>
+        <w:rPr>
+          <w:bCs/>
+        </w:rPr>
+        <w:t>Claire has updated Landsat – will share with group</w:t>
+      </w:r>
+    </w:p>
+    <w:p>
+      <w:pPr>
+        <w:pStyle w:val="ListParagraph"/>
+        <w:numPr>
+          <w:ilvl w:val="0"/>
+          <w:numId w:val="63"/>
+        </w:numPr>
+        <w:rPr>
+          <w:b/>
+        </w:rPr>
+      </w:pPr>
+      <w:r>
+        <w:rPr>
+          <w:bCs/>
+        </w:rPr>
+        <w:t>Modeling rock fragment content</w:t>
+      </w:r>
+    </w:p>
+    <w:p>
+      <w:pPr>
+        <w:pStyle w:val="ListParagraph"/>
+        <w:numPr>
+          <w:ilvl w:val="1"/>
+          <w:numId w:val="63"/>
+        </w:numPr>
+        <w:rPr>
+          <w:b/>
+        </w:rPr>
+      </w:pPr>
+      <w:r>
+        <w:rPr>
+          <w:bCs/>
+        </w:rPr>
+        <w:t>To round or not to round</w:t>
+      </w:r>
+      <w:r>
+        <w:rPr>
+          <w:bCs/>
+        </w:rPr>
+        <w:t xml:space="preserve"> – probably best just to take the values as is </w:t>
+      </w:r>
+      <w:r>
+        <w:rPr>
+          <w:bCs/>
+        </w:rPr>
+        <w:t>and make adjustments to predictions if needed</w:t>
+      </w:r>
+    </w:p>
+    <w:p>
+      <w:pPr>
         <w:rPr>
           <w:b/>
           <w:sz w:val="32"/>
         </w:rPr>
-        <w:t>Properties Sub-Team meeting</w:t>
-      </w:r>
+      </w:pPr>
     </w:p>
     <w:p>
       <w:pPr>
@@ -3792,20 +3918,35 @@
           <w:b/>
           <w:sz w:val="32"/>
         </w:rPr>
-        <w:t>4/14</w:t>
-      </w:r>
-      <w:r>
+        <w:t>Properties Sub-Team meeting</w:t>
+      </w:r>
+    </w:p>
+    <w:p>
+      <w:pPr>
         <w:rPr>
           <w:b/>
           <w:sz w:val="32"/>
         </w:rPr>
-        <w:t>/</w:t>
-      </w:r>
+      </w:pPr>
       <w:r>
         <w:rPr>
           <w:b/>
           <w:sz w:val="32"/>
         </w:rPr>
+        <w:t>5/11</w:t>
+      </w:r>
+      <w:r>
+        <w:rPr>
+          <w:b/>
+          <w:sz w:val="32"/>
+        </w:rPr>
+        <w:t>/</w:t>
+      </w:r>
+      <w:r>
+        <w:rPr>
+          <w:b/>
+          <w:sz w:val="32"/>
+        </w:rPr>
         <w:t>20</w:t>
       </w:r>
     </w:p>
@@ -3819,11 +3960,10 @@
         <w:pStyle w:val="ListParagraph"/>
         <w:numPr>
           <w:ilvl w:val="0"/>
-          <w:numId w:val="61"/>
-        </w:numPr>
-      </w:pPr>
-      <w:r>
-        <w:lastRenderedPageBreak/>
+          <w:numId w:val="62"/>
+        </w:numPr>
+      </w:pPr>
+      <w:r>
         <w:t xml:space="preserve">Dylan Beaudette </w:t>
       </w:r>
     </w:p>
@@ -3832,7 +3972,7 @@
         <w:pStyle w:val="ListParagraph"/>
         <w:numPr>
           <w:ilvl w:val="0"/>
-          <w:numId w:val="61"/>
+          <w:numId w:val="62"/>
         </w:numPr>
       </w:pPr>
       <w:r>
@@ -3844,22 +3984,19 @@
         <w:pStyle w:val="ListParagraph"/>
         <w:numPr>
           <w:ilvl w:val="0"/>
-          <w:numId w:val="61"/>
-        </w:numPr>
-      </w:pPr>
-      <w:r>
-        <w:t xml:space="preserve">Chad Ferguson </w:t>
-      </w:r>
-      <w:r>
-        <w:t xml:space="preserve">– absent </w:t>
-      </w:r>
-    </w:p>
-    <w:p>
-      <w:pPr>
-        <w:pStyle w:val="ListParagraph"/>
-        <w:numPr>
-          <w:ilvl w:val="0"/>
-          <w:numId w:val="61"/>
+          <w:numId w:val="62"/>
+        </w:numPr>
+      </w:pPr>
+      <w:r>
+        <w:t xml:space="preserve">Chad Ferguson – absent </w:t>
+      </w:r>
+    </w:p>
+    <w:p>
+      <w:pPr>
+        <w:pStyle w:val="ListParagraph"/>
+        <w:numPr>
+          <w:ilvl w:val="0"/>
+          <w:numId w:val="62"/>
         </w:numPr>
       </w:pPr>
       <w:r>
@@ -3871,7 +4008,7 @@
         <w:pStyle w:val="ListParagraph"/>
         <w:numPr>
           <w:ilvl w:val="0"/>
-          <w:numId w:val="61"/>
+          <w:numId w:val="62"/>
         </w:numPr>
       </w:pPr>
       <w:r>
@@ -3883,7 +4020,7 @@
         <w:pStyle w:val="ListParagraph"/>
         <w:numPr>
           <w:ilvl w:val="0"/>
-          <w:numId w:val="61"/>
+          <w:numId w:val="62"/>
         </w:numPr>
       </w:pPr>
       <w:r>
@@ -3895,22 +4032,19 @@
         <w:pStyle w:val="ListParagraph"/>
         <w:numPr>
           <w:ilvl w:val="0"/>
-          <w:numId w:val="61"/>
-        </w:numPr>
-      </w:pPr>
-      <w:r>
-        <w:t>Stephen Roecker</w:t>
-      </w:r>
-      <w:r>
-        <w:t xml:space="preserve"> </w:t>
-      </w:r>
-    </w:p>
-    <w:p>
-      <w:pPr>
-        <w:pStyle w:val="ListParagraph"/>
-        <w:numPr>
-          <w:ilvl w:val="0"/>
-          <w:numId w:val="61"/>
+          <w:numId w:val="62"/>
+        </w:numPr>
+      </w:pPr>
+      <w:r>
+        <w:t xml:space="preserve">Stephen Roecker </w:t>
+      </w:r>
+    </w:p>
+    <w:p>
+      <w:pPr>
+        <w:pStyle w:val="ListParagraph"/>
+        <w:numPr>
+          <w:ilvl w:val="0"/>
+          <w:numId w:val="62"/>
         </w:numPr>
         <w:tabs>
           <w:tab w:val="left" w:pos="720"/>
@@ -3927,7 +4061,7 @@
         <w:pStyle w:val="ListParagraph"/>
         <w:numPr>
           <w:ilvl w:val="0"/>
-          <w:numId w:val="61"/>
+          <w:numId w:val="62"/>
         </w:numPr>
       </w:pPr>
       <w:r>
@@ -3939,7 +4073,7 @@
         <w:pStyle w:val="ListParagraph"/>
         <w:numPr>
           <w:ilvl w:val="0"/>
-          <w:numId w:val="61"/>
+          <w:numId w:val="62"/>
         </w:numPr>
       </w:pPr>
       <w:r>
@@ -3951,7 +4085,7 @@
         <w:pStyle w:val="ListParagraph"/>
         <w:numPr>
           <w:ilvl w:val="0"/>
-          <w:numId w:val="61"/>
+          <w:numId w:val="62"/>
         </w:numPr>
       </w:pPr>
       <w:r>
@@ -3963,7 +4097,7 @@
         <w:pStyle w:val="ListParagraph"/>
         <w:numPr>
           <w:ilvl w:val="0"/>
-          <w:numId w:val="61"/>
+          <w:numId w:val="62"/>
         </w:numPr>
       </w:pPr>
       <w:r>
@@ -3975,15 +4109,12 @@
         <w:pStyle w:val="ListParagraph"/>
         <w:numPr>
           <w:ilvl w:val="0"/>
-          <w:numId w:val="61"/>
+          <w:numId w:val="62"/>
         </w:numPr>
       </w:pPr>
       <w:r>
         <w:t xml:space="preserve">Claire Simpson </w:t>
       </w:r>
-      <w:r>
-        <w:t xml:space="preserve">– absent </w:t>
-      </w:r>
     </w:p>
     <w:p/>
     <w:p>
@@ -3991,107 +4122,141 @@
         <w:pStyle w:val="ListParagraph"/>
         <w:numPr>
           <w:ilvl w:val="0"/>
-          <w:numId w:val="58"/>
-        </w:numPr>
-        <w:rPr>
-          <w:rFonts w:eastAsia="Times New Roman"/>
-        </w:rPr>
-      </w:pPr>
-      <w:r>
-        <w:rPr>
-          <w:rFonts w:eastAsia="Times New Roman"/>
-        </w:rPr>
-        <w:t>Update on research assistant hire</w:t>
-      </w:r>
-    </w:p>
-    <w:p>
-      <w:pPr>
-        <w:pStyle w:val="ListParagraph"/>
-        <w:numPr>
-          <w:ilvl w:val="1"/>
-          <w:numId w:val="58"/>
-        </w:numPr>
-        <w:rPr>
-          <w:rFonts w:eastAsia="Times New Roman"/>
-        </w:rPr>
-      </w:pPr>
-      <w:r>
-        <w:rPr>
-          <w:rFonts w:eastAsia="Times New Roman"/>
-        </w:rPr>
-        <w:t>Final interview today</w:t>
-      </w:r>
-    </w:p>
-    <w:p>
-      <w:pPr>
-        <w:pStyle w:val="ListParagraph"/>
-        <w:numPr>
-          <w:ilvl w:val="1"/>
-          <w:numId w:val="58"/>
-        </w:numPr>
-        <w:rPr>
-          <w:rFonts w:eastAsia="Times New Roman"/>
-        </w:rPr>
-      </w:pPr>
-      <w:r>
-        <w:rPr>
-          <w:rFonts w:eastAsia="Times New Roman"/>
-        </w:rPr>
-        <w:t xml:space="preserve">May 1 </w:t>
-      </w:r>
-    </w:p>
-    <w:p>
-      <w:pPr>
-        <w:pStyle w:val="ListParagraph"/>
-        <w:numPr>
-          <w:ilvl w:val="0"/>
-          <w:numId w:val="58"/>
-        </w:numPr>
-        <w:rPr>
-          <w:rFonts w:eastAsia="Times New Roman"/>
-        </w:rPr>
-      </w:pPr>
-      <w:r>
-        <w:rPr>
-          <w:rFonts w:eastAsia="Times New Roman"/>
-        </w:rPr>
-        <w:t>Progress on point data preparation for CONUS properties (including O horizon handling)</w:t>
-      </w:r>
-    </w:p>
-    <w:p>
-      <w:pPr>
-        <w:pStyle w:val="ListParagraph"/>
-        <w:numPr>
-          <w:ilvl w:val="1"/>
-          <w:numId w:val="58"/>
-        </w:numPr>
-        <w:rPr>
-          <w:rFonts w:eastAsia="Times New Roman"/>
-        </w:rPr>
-      </w:pPr>
-      <w:r>
-        <w:rPr>
-          <w:rFonts w:eastAsia="Times New Roman"/>
-        </w:rPr>
-        <w:t xml:space="preserve">Cleaning data </w:t>
-      </w:r>
-    </w:p>
-    <w:p>
-      <w:pPr>
-        <w:pStyle w:val="ListParagraph"/>
-        <w:numPr>
-          <w:ilvl w:val="2"/>
-          <w:numId w:val="58"/>
-        </w:numPr>
-        <w:rPr>
-          <w:rFonts w:eastAsia="Times New Roman"/>
-        </w:rPr>
-      </w:pPr>
-      <w:r>
-        <w:rPr>
-          <w:rFonts w:eastAsia="Times New Roman"/>
-        </w:rPr>
-        <w:t>Mainly USFS; particularly O horizons</w:t>
+          <w:numId w:val="60"/>
+        </w:numPr>
+      </w:pPr>
+      <w:bookmarkStart w:id="3" w:name="_Hlk40105723"/>
+      <w:r>
+        <w:t>Update on research assistant and interpretations project</w:t>
+      </w:r>
+    </w:p>
+    <w:p>
+      <w:pPr>
+        <w:pStyle w:val="ListParagraph"/>
+        <w:numPr>
+          <w:ilvl w:val="1"/>
+          <w:numId w:val="60"/>
+        </w:numPr>
+      </w:pPr>
+      <w:r>
+        <w:t xml:space="preserve">Joe started </w:t>
+      </w:r>
+      <w:r>
+        <w:t>last week</w:t>
+      </w:r>
+    </w:p>
+    <w:p>
+      <w:pPr>
+        <w:pStyle w:val="ListParagraph"/>
+        <w:numPr>
+          <w:ilvl w:val="1"/>
+          <w:numId w:val="60"/>
+        </w:numPr>
+      </w:pPr>
+      <w:r>
+        <w:t>Technical meeting to catch him up and connect to others</w:t>
+      </w:r>
+    </w:p>
+    <w:p>
+      <w:pPr>
+        <w:pStyle w:val="ListParagraph"/>
+        <w:numPr>
+          <w:ilvl w:val="1"/>
+          <w:numId w:val="60"/>
+        </w:numPr>
+      </w:pPr>
+      <w:r>
+        <w:t>Categorizing interpretations into calculations (SVG, WEI, HSG) and interpretations (dwellings with basements/coccidiosis)</w:t>
+      </w:r>
+    </w:p>
+    <w:p>
+      <w:pPr>
+        <w:pStyle w:val="ListParagraph"/>
+        <w:numPr>
+          <w:ilvl w:val="1"/>
+          <w:numId w:val="60"/>
+        </w:numPr>
+      </w:pPr>
+      <w:r>
+        <w:t>Once built, will compare output from interpretations engine and NASIS to ensure parity</w:t>
+      </w:r>
+    </w:p>
+    <w:p>
+      <w:pPr>
+        <w:pStyle w:val="ListParagraph"/>
+        <w:numPr>
+          <w:ilvl w:val="1"/>
+          <w:numId w:val="60"/>
+        </w:numPr>
+      </w:pPr>
+      <w:r>
+        <w:t>Determine which soil properties have the most influence on the interpretations with sensitivity analysis</w:t>
+      </w:r>
+    </w:p>
+    <w:p>
+      <w:pPr>
+        <w:pStyle w:val="ListParagraph"/>
+        <w:numPr>
+          <w:ilvl w:val="0"/>
+          <w:numId w:val="60"/>
+        </w:numPr>
+      </w:pPr>
+      <w:r>
+        <w:t>CONUS covariates</w:t>
+      </w:r>
+    </w:p>
+    <w:p>
+      <w:pPr>
+        <w:pStyle w:val="ListParagraph"/>
+        <w:numPr>
+          <w:ilvl w:val="1"/>
+          <w:numId w:val="60"/>
+        </w:numPr>
+      </w:pPr>
+      <w:r>
+        <w:t>DEM derivative issues</w:t>
+      </w:r>
+    </w:p>
+    <w:p>
+      <w:pPr>
+        <w:pStyle w:val="ListParagraph"/>
+        <w:numPr>
+          <w:ilvl w:val="2"/>
+          <w:numId w:val="60"/>
+        </w:numPr>
+      </w:pPr>
+      <w:r>
+        <w:t>Ask Jennifer Sweet about hard drive</w:t>
+      </w:r>
+      <w:r>
+        <w:t xml:space="preserve"> – Suz </w:t>
+      </w:r>
+    </w:p>
+    <w:p>
+      <w:pPr>
+        <w:pStyle w:val="ListParagraph"/>
+        <w:numPr>
+          <w:ilvl w:val="2"/>
+          <w:numId w:val="60"/>
+        </w:numPr>
+      </w:pPr>
+      <w:r>
+        <w:t>Evaluate covariates</w:t>
+      </w:r>
+      <w:r>
+        <w:t xml:space="preserve"> – Colby </w:t>
+      </w:r>
+    </w:p>
+    <w:p>
+      <w:pPr>
+        <w:pStyle w:val="ListParagraph"/>
+        <w:numPr>
+          <w:ilvl w:val="2"/>
+          <w:numId w:val="60"/>
+        </w:numPr>
+      </w:pPr>
+      <w:r>
+        <w:t>Travis has a function for converting and scaling in R</w:t>
       </w:r>
     </w:p>
     <w:p>
@@ -4099,658 +4264,255 @@
         <w:pStyle w:val="ListParagraph"/>
         <w:numPr>
           <w:ilvl w:val="3"/>
-          <w:numId w:val="58"/>
-        </w:numPr>
-        <w:rPr>
-          <w:rFonts w:eastAsia="Times New Roman"/>
-        </w:rPr>
-      </w:pPr>
-      <w:r>
-        <w:rPr>
-          <w:rFonts w:eastAsia="Times New Roman"/>
-        </w:rPr>
-        <w:t>NRM – natural resource inventory and monitoring</w:t>
-      </w:r>
-    </w:p>
-    <w:p>
-      <w:pPr>
-        <w:pStyle w:val="ListParagraph"/>
-        <w:numPr>
-          <w:ilvl w:val="3"/>
-          <w:numId w:val="58"/>
-        </w:numPr>
-        <w:rPr>
-          <w:rFonts w:eastAsia="Times New Roman"/>
-        </w:rPr>
-      </w:pPr>
-      <w:r>
-        <w:rPr>
-          <w:rFonts w:eastAsia="Times New Roman"/>
-        </w:rPr>
-        <w:t>Martin Ferwada(?) – Colby’s contact</w:t>
-      </w:r>
-    </w:p>
-    <w:p>
-      <w:pPr>
-        <w:pStyle w:val="ListParagraph"/>
-        <w:numPr>
-          <w:ilvl w:val="3"/>
-          <w:numId w:val="58"/>
-        </w:numPr>
-        <w:rPr>
-          <w:rFonts w:eastAsia="Times New Roman"/>
-        </w:rPr>
-      </w:pPr>
-      <w:r>
-        <w:rPr>
-          <w:rFonts w:eastAsia="Times New Roman"/>
-        </w:rPr>
-        <w:t>No documentation</w:t>
-      </w:r>
-    </w:p>
-    <w:p>
-      <w:pPr>
-        <w:pStyle w:val="ListParagraph"/>
-        <w:numPr>
-          <w:ilvl w:val="3"/>
-          <w:numId w:val="58"/>
-        </w:numPr>
-        <w:rPr>
-          <w:rFonts w:eastAsia="Times New Roman"/>
-        </w:rPr>
-      </w:pPr>
-      <w:r>
-        <w:rPr>
-          <w:rFonts w:eastAsia="Times New Roman"/>
-        </w:rPr>
-        <w:t>50,000 points have valid location</w:t>
-      </w:r>
-    </w:p>
-    <w:p>
-      <w:pPr>
-        <w:pStyle w:val="ListParagraph"/>
-        <w:numPr>
-          <w:ilvl w:val="3"/>
-          <w:numId w:val="58"/>
-        </w:numPr>
-        <w:rPr>
-          <w:rFonts w:eastAsia="Times New Roman"/>
-        </w:rPr>
-      </w:pPr>
-      <w:r>
-        <w:rPr>
-          <w:rFonts w:eastAsia="Times New Roman"/>
-        </w:rPr>
-        <w:t>Most have sand, clay, pH</w:t>
-      </w:r>
-    </w:p>
-    <w:p>
-      <w:pPr>
-        <w:pStyle w:val="ListParagraph"/>
-        <w:numPr>
-          <w:ilvl w:val="3"/>
-          <w:numId w:val="58"/>
-        </w:numPr>
-        <w:rPr>
-          <w:rFonts w:eastAsia="Times New Roman"/>
-        </w:rPr>
-      </w:pPr>
-      <w:r>
-        <w:rPr>
-          <w:rFonts w:eastAsia="Times New Roman"/>
-        </w:rPr>
-        <w:t>Some with textural class only could potentially be used as informal validation</w:t>
-      </w:r>
-    </w:p>
-    <w:p>
-      <w:pPr>
-        <w:pStyle w:val="ListParagraph"/>
-        <w:numPr>
-          <w:ilvl w:val="3"/>
-          <w:numId w:val="58"/>
-        </w:numPr>
-        <w:rPr>
-          <w:rFonts w:eastAsia="Times New Roman"/>
-        </w:rPr>
-      </w:pPr>
-      <w:r>
-        <w:rPr>
-          <w:rFonts w:eastAsia="Times New Roman"/>
-        </w:rPr>
-        <w:t>Could weight points based on accuracy of underlying data</w:t>
-      </w:r>
-    </w:p>
-    <w:p>
-      <w:pPr>
-        <w:pStyle w:val="ListParagraph"/>
-        <w:numPr>
-          <w:ilvl w:val="2"/>
-          <w:numId w:val="58"/>
-        </w:numPr>
-        <w:rPr>
-          <w:rFonts w:eastAsia="Times New Roman"/>
-        </w:rPr>
-      </w:pPr>
-      <w:r>
-        <w:rPr>
-          <w:rFonts w:eastAsia="Times New Roman"/>
-        </w:rPr>
-        <w:t xml:space="preserve">KSSL data requires </w:t>
-      </w:r>
-      <w:r>
-        <w:rPr>
-          <w:rFonts w:eastAsia="Times New Roman"/>
-        </w:rPr>
-        <w:t xml:space="preserve">some cleaning </w:t>
-      </w:r>
-    </w:p>
-    <w:p>
-      <w:pPr>
-        <w:pStyle w:val="ListParagraph"/>
-        <w:numPr>
-          <w:ilvl w:val="3"/>
-          <w:numId w:val="58"/>
-        </w:numPr>
-        <w:rPr>
-          <w:rFonts w:eastAsia="Times New Roman"/>
-        </w:rPr>
-      </w:pPr>
-      <w:r>
-        <w:rPr>
-          <w:rFonts w:eastAsia="Times New Roman"/>
-        </w:rPr>
-        <w:t>Should be coordination with Dylan so we can fix the source data not just the local copy</w:t>
-      </w:r>
-    </w:p>
-    <w:p>
-      <w:pPr>
-        <w:pStyle w:val="ListParagraph"/>
-        <w:numPr>
-          <w:ilvl w:val="3"/>
-          <w:numId w:val="58"/>
-        </w:numPr>
-        <w:rPr>
-          <w:rFonts w:eastAsia="Times New Roman"/>
-        </w:rPr>
-      </w:pPr>
-      <w:r>
-        <w:rPr>
-          <w:rFonts w:eastAsia="Times New Roman"/>
-        </w:rPr>
-        <w:t>Not every lab sample is a full characterization, so there will be missing data</w:t>
-      </w:r>
-    </w:p>
-    <w:p>
-      <w:pPr>
-        <w:pStyle w:val="ListParagraph"/>
-        <w:numPr>
-          <w:ilvl w:val="2"/>
-          <w:numId w:val="58"/>
-        </w:numPr>
-        <w:rPr>
-          <w:rFonts w:eastAsia="Times New Roman"/>
-        </w:rPr>
-      </w:pPr>
-      <w:r>
-        <w:rPr>
-          <w:rFonts w:eastAsia="Times New Roman"/>
-        </w:rPr>
-        <w:t>Maybe add some functionality to aqp to help with cleaning</w:t>
-      </w:r>
-    </w:p>
-    <w:p>
-      <w:pPr>
-        <w:pStyle w:val="ListParagraph"/>
-        <w:numPr>
-          <w:ilvl w:val="2"/>
-          <w:numId w:val="58"/>
-        </w:numPr>
-        <w:rPr>
-          <w:rFonts w:eastAsia="Times New Roman"/>
-        </w:rPr>
-      </w:pPr>
-      <w:r>
-        <w:rPr>
-          <w:rFonts w:eastAsia="Times New Roman"/>
-        </w:rPr>
-        <w:t>NASIS pedon data will require much more scrutiny</w:t>
-      </w:r>
-    </w:p>
-    <w:p>
-      <w:pPr>
-        <w:pStyle w:val="ListParagraph"/>
-        <w:numPr>
-          <w:ilvl w:val="2"/>
-          <w:numId w:val="58"/>
-        </w:numPr>
-        <w:rPr>
-          <w:rFonts w:eastAsia="Times New Roman"/>
-        </w:rPr>
-      </w:pPr>
-      <w:r>
-        <w:rPr>
-          <w:rFonts w:eastAsia="Times New Roman"/>
-        </w:rPr>
-        <w:t>Flag pedons with issues for people to fix</w:t>
-      </w:r>
-    </w:p>
-    <w:p>
-      <w:pPr>
-        <w:pStyle w:val="ListParagraph"/>
-        <w:numPr>
-          <w:ilvl w:val="2"/>
-          <w:numId w:val="58"/>
-        </w:numPr>
-        <w:rPr>
-          <w:rFonts w:eastAsia="Times New Roman"/>
-        </w:rPr>
-      </w:pPr>
-      <w:r>
-        <w:rPr>
-          <w:rFonts w:eastAsia="Times New Roman"/>
-        </w:rPr>
-        <w:t>Provide a list of checks for QC</w:t>
-      </w:r>
-    </w:p>
-    <w:p>
-      <w:pPr>
-        <w:pStyle w:val="ListParagraph"/>
-        <w:numPr>
-          <w:ilvl w:val="2"/>
-          <w:numId w:val="58"/>
-        </w:numPr>
-        <w:rPr>
-          <w:rFonts w:eastAsia="Times New Roman"/>
-        </w:rPr>
-      </w:pPr>
-      <w:r>
-        <w:rPr>
-          <w:rFonts w:eastAsia="Times New Roman"/>
-        </w:rPr>
-        <w:t>Develop detailed proposal and process for QC that SSOs could follow to streamline work</w:t>
-      </w:r>
-      <w:r>
-        <w:rPr>
-          <w:rFonts w:eastAsia="Times New Roman"/>
-        </w:rPr>
-        <w:t>; maybe it goes through NSSC research team</w:t>
-      </w:r>
-    </w:p>
-    <w:p>
-      <w:pPr>
-        <w:pStyle w:val="ListParagraph"/>
-        <w:numPr>
-          <w:ilvl w:val="2"/>
-          <w:numId w:val="58"/>
-        </w:numPr>
-        <w:rPr>
-          <w:rFonts w:eastAsia="Times New Roman"/>
-        </w:rPr>
-      </w:pPr>
-      <w:r>
-        <w:rPr>
-          <w:rFonts w:eastAsia="Times New Roman"/>
-        </w:rPr>
-        <w:t>Encourage cooperators to participate in local/regional/national meetings to bring focus to pedon data quality</w:t>
-      </w:r>
-      <w:r>
-        <w:rPr>
-          <w:rFonts w:eastAsia="Times New Roman"/>
-        </w:rPr>
-        <w:t xml:space="preserve"> (include USFS in discussion)</w:t>
-      </w:r>
-    </w:p>
-    <w:p>
-      <w:pPr>
-        <w:pStyle w:val="ListParagraph"/>
-        <w:numPr>
-          <w:ilvl w:val="1"/>
-          <w:numId w:val="58"/>
-        </w:numPr>
-        <w:rPr>
-          <w:rFonts w:eastAsia="Times New Roman"/>
-        </w:rPr>
-      </w:pPr>
-      <w:r>
-        <w:rPr>
-          <w:rFonts w:eastAsia="Times New Roman"/>
-        </w:rPr>
-        <w:t>Put together methods for building database from multiple sources</w:t>
-      </w:r>
-    </w:p>
-    <w:p>
-      <w:pPr>
-        <w:pStyle w:val="ListParagraph"/>
-        <w:numPr>
-          <w:ilvl w:val="1"/>
-          <w:numId w:val="58"/>
-        </w:numPr>
-        <w:rPr>
-          <w:rFonts w:eastAsia="Times New Roman"/>
-        </w:rPr>
-      </w:pPr>
-      <w:r>
-        <w:rPr>
-          <w:rFonts w:eastAsia="Times New Roman"/>
-        </w:rPr>
-        <w:t>Weighting of datasets will become important</w:t>
-      </w:r>
-    </w:p>
-    <w:p>
-      <w:pPr>
-        <w:pStyle w:val="ListParagraph"/>
-        <w:numPr>
-          <w:ilvl w:val="1"/>
-          <w:numId w:val="58"/>
-        </w:numPr>
-        <w:rPr>
-          <w:rFonts w:eastAsia="Times New Roman"/>
-        </w:rPr>
-      </w:pPr>
-      <w:r>
-        <w:rPr>
-          <w:rFonts w:eastAsia="Times New Roman"/>
-        </w:rPr>
-        <w:t xml:space="preserve">O horizons </w:t>
-      </w:r>
-    </w:p>
-    <w:p>
-      <w:pPr>
-        <w:pStyle w:val="ListParagraph"/>
-        <w:numPr>
-          <w:ilvl w:val="2"/>
-          <w:numId w:val="58"/>
-        </w:numPr>
-        <w:rPr>
-          <w:rFonts w:eastAsia="Times New Roman"/>
-        </w:rPr>
-      </w:pPr>
-      <w:r>
-        <w:rPr>
-          <w:rFonts w:eastAsia="Times New Roman"/>
-        </w:rPr>
-        <w:t>Start soil at air/ground interface – follows existing GSM standards (currently under review)</w:t>
-      </w:r>
-    </w:p>
-    <w:p>
-      <w:pPr>
-        <w:pStyle w:val="ListParagraph"/>
-        <w:numPr>
-          <w:ilvl w:val="2"/>
-          <w:numId w:val="58"/>
-        </w:numPr>
-        <w:rPr>
-          <w:rFonts w:eastAsia="Times New Roman"/>
-        </w:rPr>
-      </w:pPr>
-      <w:r>
-        <w:rPr>
-          <w:rFonts w:eastAsia="Times New Roman"/>
-        </w:rPr>
-        <w:t xml:space="preserve">Not all O horizons have been documented consistently </w:t>
-      </w:r>
-    </w:p>
-    <w:p>
-      <w:pPr>
-        <w:pStyle w:val="ListParagraph"/>
-        <w:numPr>
-          <w:ilvl w:val="2"/>
-          <w:numId w:val="58"/>
-        </w:numPr>
-        <w:rPr>
-          <w:rFonts w:eastAsia="Times New Roman"/>
-        </w:rPr>
-      </w:pPr>
-      <w:r>
-        <w:rPr>
-          <w:rFonts w:eastAsia="Times New Roman"/>
-        </w:rPr>
-        <w:t>This issue could be a good candidate for a data check in aqp</w:t>
-      </w:r>
-    </w:p>
-    <w:p>
-      <w:pPr>
-        <w:pStyle w:val="ListParagraph"/>
-        <w:numPr>
-          <w:ilvl w:val="2"/>
-          <w:numId w:val="58"/>
-        </w:numPr>
-        <w:rPr>
-          <w:rFonts w:eastAsia="Times New Roman"/>
-        </w:rPr>
-      </w:pPr>
-      <w:r>
-        <w:rPr>
-          <w:rFonts w:eastAsia="Times New Roman"/>
-        </w:rPr>
-        <w:t>Oe and Oa only; Oi can be transient?</w:t>
-      </w:r>
-    </w:p>
-    <w:p>
-      <w:pPr>
-        <w:pStyle w:val="ListParagraph"/>
-        <w:numPr>
-          <w:ilvl w:val="3"/>
-          <w:numId w:val="58"/>
-        </w:numPr>
-        <w:rPr>
-          <w:rFonts w:eastAsia="Times New Roman"/>
-        </w:rPr>
-      </w:pPr>
-      <w:r>
-        <w:rPr>
-          <w:rFonts w:eastAsia="Times New Roman"/>
-        </w:rPr>
-        <w:t>Maybe examine data a little more closely</w:t>
-      </w:r>
-    </w:p>
-    <w:p>
-      <w:pPr>
-        <w:pStyle w:val="ListParagraph"/>
-        <w:numPr>
-          <w:ilvl w:val="2"/>
-          <w:numId w:val="58"/>
-        </w:numPr>
-        <w:rPr>
-          <w:rFonts w:eastAsia="Times New Roman"/>
-        </w:rPr>
-      </w:pPr>
-      <w:r>
-        <w:rPr>
-          <w:rFonts w:eastAsia="Times New Roman"/>
-        </w:rPr>
-        <w:t xml:space="preserve">Document issues on Github and open the discussion to a wider community </w:t>
-      </w:r>
-    </w:p>
-    <w:p>
-      <w:pPr>
-        <w:pStyle w:val="ListParagraph"/>
-        <w:numPr>
-          <w:ilvl w:val="2"/>
-          <w:numId w:val="58"/>
-        </w:numPr>
-        <w:rPr>
-          <w:rFonts w:eastAsia="Times New Roman"/>
-        </w:rPr>
-      </w:pPr>
-      <w:r>
-        <w:rPr>
-          <w:rFonts w:eastAsia="Times New Roman"/>
+          <w:numId w:val="60"/>
+        </w:numPr>
+      </w:pPr>
+      <w:r>
+        <w:t>Colby willing to run on NMSU HPC cluster</w:t>
+      </w:r>
+    </w:p>
+    <w:p>
+      <w:pPr>
+        <w:pStyle w:val="ListParagraph"/>
+        <w:numPr>
+          <w:ilvl w:val="2"/>
+          <w:numId w:val="60"/>
+        </w:numPr>
+      </w:pPr>
+      <w:r>
+        <w:rPr>
           <w:highlight w:val="yellow"/>
         </w:rPr>
-        <w:t>For now, move forward with air/ground interface as 0</w:t>
-      </w:r>
-      <w:r>
-        <w:rPr>
-          <w:rFonts w:eastAsia="Times New Roman"/>
+        <w:t>Ask Tom about relative ht/position layers</w:t>
+      </w:r>
+    </w:p>
+    <w:p>
+      <w:pPr>
+        <w:pStyle w:val="ListParagraph"/>
+        <w:numPr>
+          <w:ilvl w:val="1"/>
+          <w:numId w:val="60"/>
+        </w:numPr>
+      </w:pPr>
+      <w:r>
+        <w:t>Landsat data</w:t>
+      </w:r>
+      <w:r>
+        <w:t xml:space="preserve"> – </w:t>
+      </w:r>
+      <w:r>
+        <w:t>Claire and Suz will work on this</w:t>
+      </w:r>
+    </w:p>
+    <w:p>
+      <w:pPr>
+        <w:pStyle w:val="ListParagraph"/>
+        <w:numPr>
+          <w:ilvl w:val="0"/>
+          <w:numId w:val="60"/>
+        </w:numPr>
+      </w:pPr>
+      <w:r>
+        <w:t>GSP – Global salt affected soils map</w:t>
+      </w:r>
+    </w:p>
+    <w:p>
+      <w:pPr>
+        <w:pStyle w:val="ListParagraph"/>
+        <w:numPr>
+          <w:ilvl w:val="1"/>
+          <w:numId w:val="60"/>
+        </w:numPr>
+        <w:rPr>
+          <w:strike/>
+        </w:rPr>
+      </w:pPr>
+      <w:r>
+        <w:rPr>
+          <w:strike/>
+        </w:rPr>
+        <w:t xml:space="preserve">Travis suggests using Amanda’s 100m covariates or 250m </w:t>
+      </w:r>
+      <w:r>
+        <w:rPr>
+          <w:strike/>
+        </w:rPr>
+        <w:t>(world grid)</w:t>
+      </w:r>
+    </w:p>
+    <w:p>
+      <w:pPr>
+        <w:pStyle w:val="ListParagraph"/>
+        <w:numPr>
+          <w:ilvl w:val="2"/>
+          <w:numId w:val="60"/>
+        </w:numPr>
+        <w:rPr>
+          <w:strike/>
+        </w:rPr>
+      </w:pPr>
+      <w:r>
+        <w:rPr>
+          <w:strike/>
+        </w:rPr>
+        <w:t>Travis has 100m covariates for CONUS</w:t>
+      </w:r>
+    </w:p>
+    <w:p>
+      <w:pPr>
+        <w:pStyle w:val="ListParagraph"/>
+        <w:numPr>
+          <w:ilvl w:val="2"/>
+          <w:numId w:val="60"/>
+        </w:numPr>
+        <w:rPr>
+          <w:strike/>
+        </w:rPr>
+      </w:pPr>
+      <w:r>
+        <w:rPr>
+          <w:strike/>
+        </w:rPr>
+        <w:t>250m for AK or STATSGO</w:t>
+      </w:r>
+      <w:r>
+        <w:rPr>
+          <w:strike/>
+        </w:rPr>
+        <w:t xml:space="preserve"> – find out what is acceptable</w:t>
+      </w:r>
+      <w:r>
+        <w:rPr>
+          <w:strike/>
+        </w:rPr>
+        <w:t xml:space="preserve"> </w:t>
+      </w:r>
+    </w:p>
+    <w:p>
+      <w:pPr>
+        <w:pStyle w:val="ListParagraph"/>
+        <w:numPr>
+          <w:ilvl w:val="2"/>
+          <w:numId w:val="60"/>
+        </w:numPr>
+        <w:rPr>
+          <w:strike/>
+        </w:rPr>
+      </w:pPr>
+      <w:r>
+        <w:rPr>
+          <w:strike/>
+        </w:rPr>
+        <w:t>Most likely need full NASIS pedon data for EC prediction</w:t>
+      </w:r>
+    </w:p>
+    <w:p>
+      <w:pPr>
+        <w:pStyle w:val="ListParagraph"/>
+        <w:numPr>
+          <w:ilvl w:val="1"/>
+          <w:numId w:val="60"/>
+        </w:numPr>
+        <w:rPr>
+          <w:strike/>
+        </w:rPr>
+      </w:pPr>
+      <w:r>
+        <w:rPr>
+          <w:strike/>
+        </w:rPr>
+        <w:t>Get workflow and computing options in place</w:t>
+      </w:r>
+      <w:r>
+        <w:rPr>
+          <w:strike/>
+        </w:rPr>
+        <w:t xml:space="preserve"> could be a benefit</w:t>
+      </w:r>
+    </w:p>
+    <w:p>
+      <w:pPr>
+        <w:pStyle w:val="ListParagraph"/>
+        <w:numPr>
+          <w:ilvl w:val="2"/>
+          <w:numId w:val="60"/>
+        </w:numPr>
+        <w:rPr>
+          <w:strike/>
+        </w:rPr>
+      </w:pPr>
+      <w:r>
+        <w:rPr>
+          <w:strike/>
+        </w:rPr>
+        <w:t>Prepping the training sets for 30m work</w:t>
+      </w:r>
+    </w:p>
+    <w:p>
+      <w:pPr>
+        <w:pStyle w:val="ListParagraph"/>
+        <w:numPr>
+          <w:ilvl w:val="1"/>
+          <w:numId w:val="60"/>
+        </w:numPr>
+        <w:rPr>
+          <w:strike/>
+        </w:rPr>
+      </w:pPr>
+      <w:r>
+        <w:rPr>
+          <w:strike/>
+        </w:rPr>
+        <w:t>Don’t really have the resources in place to do the work</w:t>
+      </w:r>
+    </w:p>
+    <w:p>
+      <w:pPr>
+        <w:pStyle w:val="ListParagraph"/>
+        <w:numPr>
+          <w:ilvl w:val="1"/>
+          <w:numId w:val="60"/>
+        </w:numPr>
+      </w:pPr>
+      <w:r>
+        <w:t>Mario Antonio Guevara Santamaria</w:t>
+      </w:r>
+      <w:r>
+        <w:t xml:space="preserve"> </w:t>
+      </w:r>
+      <w:r>
+        <w:t>–</w:t>
+      </w:r>
+      <w:r>
+        <w:t xml:space="preserve"> Mexico</w:t>
+      </w:r>
+      <w:r>
+        <w:t xml:space="preserve"> </w:t>
+      </w:r>
+      <w:r>
+        <w:t>– Suz will contact him</w:t>
+      </w:r>
+    </w:p>
+    <w:p>
+      <w:pPr>
+        <w:pStyle w:val="ListParagraph"/>
+        <w:numPr>
+          <w:ilvl w:val="1"/>
+          <w:numId w:val="60"/>
+        </w:numPr>
+        <w:rPr>
           <w:highlight w:val="yellow"/>
         </w:rPr>
-        <w:t>;</w:t>
-      </w:r>
-      <w:r>
-        <w:rPr>
-          <w:rFonts w:eastAsia="Times New Roman"/>
+      </w:pPr>
+      <w:r>
+        <w:rPr>
           <w:highlight w:val="yellow"/>
         </w:rPr>
-        <w:t xml:space="preserve"> BUT keep discussion and investigation going which may lead to a change of method in the future</w:t>
-      </w:r>
-    </w:p>
-    <w:p>
-      <w:pPr>
-        <w:pStyle w:val="ListParagraph"/>
-        <w:numPr>
-          <w:ilvl w:val="0"/>
-          <w:numId w:val="58"/>
-        </w:numPr>
-        <w:rPr>
-          <w:rFonts w:eastAsia="Times New Roman"/>
-        </w:rPr>
-      </w:pPr>
-      <w:r>
-        <w:rPr>
-          <w:rFonts w:eastAsia="Times New Roman"/>
-        </w:rPr>
-        <w:t>Propose NRCS details for focused work on specific tasks</w:t>
-      </w:r>
-    </w:p>
-    <w:p>
-      <w:pPr>
-        <w:pStyle w:val="ListParagraph"/>
-        <w:numPr>
-          <w:ilvl w:val="0"/>
-          <w:numId w:val="58"/>
-        </w:numPr>
-        <w:rPr>
-          <w:rFonts w:eastAsia="Times New Roman"/>
-        </w:rPr>
-      </w:pPr>
-      <w:r>
-        <w:rPr>
-          <w:rFonts w:eastAsia="Times New Roman"/>
-        </w:rPr>
-        <w:t>Update on methodology comparison project</w:t>
-      </w:r>
-    </w:p>
-    <w:p>
-      <w:pPr>
-        <w:pStyle w:val="ListParagraph"/>
-        <w:numPr>
-          <w:ilvl w:val="0"/>
-          <w:numId w:val="58"/>
-        </w:numPr>
-        <w:rPr>
-          <w:rFonts w:eastAsia="Times New Roman"/>
-        </w:rPr>
-      </w:pPr>
-      <w:r>
-        <w:rPr>
-          <w:rFonts w:eastAsia="Times New Roman"/>
-          <w:highlight w:val="yellow"/>
-        </w:rPr>
-        <w:t>Field weeks</w:t>
-      </w:r>
-      <w:r>
-        <w:rPr>
-          <w:rFonts w:eastAsia="Times New Roman"/>
-          <w:highlight w:val="yellow"/>
-        </w:rPr>
-        <w:t xml:space="preserve"> – Suzann will send out Doodle</w:t>
-      </w:r>
-    </w:p>
-    <w:p>
-      <w:pPr>
-        <w:pStyle w:val="ListParagraph"/>
-        <w:numPr>
-          <w:ilvl w:val="1"/>
-          <w:numId w:val="58"/>
-        </w:numPr>
-        <w:rPr>
-          <w:rFonts w:eastAsia="Times New Roman"/>
-        </w:rPr>
-      </w:pPr>
-      <w:r>
-        <w:rPr>
-          <w:rFonts w:eastAsia="Times New Roman"/>
-        </w:rPr>
-        <w:lastRenderedPageBreak/>
-        <w:t>July 27</w:t>
-      </w:r>
-      <w:r>
-        <w:rPr>
-          <w:rFonts w:eastAsia="Times New Roman"/>
-          <w:vertAlign w:val="superscript"/>
-        </w:rPr>
-        <w:t>th</w:t>
-      </w:r>
-      <w:r>
-        <w:rPr>
-          <w:rFonts w:eastAsia="Times New Roman"/>
-        </w:rPr>
-        <w:t xml:space="preserve"> Salmon-Challis</w:t>
-      </w:r>
-    </w:p>
-    <w:p>
-      <w:pPr>
-        <w:pStyle w:val="ListParagraph"/>
-        <w:numPr>
-          <w:ilvl w:val="1"/>
-          <w:numId w:val="58"/>
-        </w:numPr>
-        <w:rPr>
-          <w:rFonts w:eastAsia="Times New Roman"/>
-        </w:rPr>
-      </w:pPr>
-      <w:r>
-        <w:rPr>
-          <w:rFonts w:eastAsia="Times New Roman"/>
-        </w:rPr>
-        <w:t>Sept 20, 27, Oct 18 for Maine</w:t>
-      </w:r>
-    </w:p>
-    <w:p>
-      <w:pPr>
-        <w:pStyle w:val="ListParagraph"/>
-        <w:numPr>
-          <w:ilvl w:val="1"/>
-          <w:numId w:val="58"/>
-        </w:numPr>
-        <w:rPr>
-          <w:rFonts w:eastAsia="Times New Roman"/>
-        </w:rPr>
-      </w:pPr>
-      <w:r>
-        <w:rPr>
-          <w:rFonts w:eastAsia="Times New Roman"/>
-        </w:rPr>
-        <w:t>All approved by NHQ</w:t>
-      </w:r>
-    </w:p>
-    <w:p>
-      <w:pPr>
-        <w:pStyle w:val="ListParagraph"/>
-        <w:numPr>
-          <w:ilvl w:val="1"/>
-          <w:numId w:val="58"/>
-        </w:numPr>
-        <w:rPr>
-          <w:rFonts w:eastAsia="Times New Roman"/>
-        </w:rPr>
-      </w:pPr>
-      <w:r>
-        <w:rPr>
-          <w:rFonts w:eastAsia="Times New Roman"/>
-        </w:rPr>
-        <w:t>Will ask for cooperator travel after availability is determined</w:t>
-      </w:r>
-    </w:p>
-    <w:p>
-      <w:pPr>
-        <w:pStyle w:val="ListParagraph"/>
-        <w:rPr>
-          <w:rFonts w:eastAsia="Times New Roman"/>
-        </w:rPr>
-      </w:pPr>
-    </w:p>
+        <w:t xml:space="preserve">Will move forward with gNATSGO option </w:t>
+      </w:r>
+    </w:p>
+    <w:bookmarkEnd w:id="3"/>
+    <w:p/>
     <w:p>
       <w:pPr>
         <w:rPr>
@@ -4778,7 +4540,7 @@
           <w:b/>
           <w:sz w:val="32"/>
         </w:rPr>
-        <w:t>3/10</w:t>
+        <w:t>4/14</w:t>
       </w:r>
       <w:r>
         <w:rPr>
@@ -4805,19 +4567,19 @@
         <w:pStyle w:val="ListParagraph"/>
         <w:numPr>
           <w:ilvl w:val="0"/>
-          <w:numId w:val="59"/>
-        </w:numPr>
-      </w:pPr>
-      <w:r>
-        <w:t xml:space="preserve">Dylan Beaudette – absent </w:t>
-      </w:r>
-    </w:p>
-    <w:p>
-      <w:pPr>
-        <w:pStyle w:val="ListParagraph"/>
-        <w:numPr>
-          <w:ilvl w:val="0"/>
-          <w:numId w:val="59"/>
+          <w:numId w:val="61"/>
+        </w:numPr>
+      </w:pPr>
+      <w:r>
+        <w:t xml:space="preserve">Dylan Beaudette </w:t>
+      </w:r>
+    </w:p>
+    <w:p>
+      <w:pPr>
+        <w:pStyle w:val="ListParagraph"/>
+        <w:numPr>
+          <w:ilvl w:val="0"/>
+          <w:numId w:val="61"/>
         </w:numPr>
       </w:pPr>
       <w:r>
@@ -4829,19 +4591,22 @@
         <w:pStyle w:val="ListParagraph"/>
         <w:numPr>
           <w:ilvl w:val="0"/>
-          <w:numId w:val="59"/>
-        </w:numPr>
-      </w:pPr>
-      <w:r>
-        <w:t xml:space="preserve">Chad Ferguson – absent </w:t>
-      </w:r>
-    </w:p>
-    <w:p>
-      <w:pPr>
-        <w:pStyle w:val="ListParagraph"/>
-        <w:numPr>
-          <w:ilvl w:val="0"/>
-          <w:numId w:val="59"/>
+          <w:numId w:val="61"/>
+        </w:numPr>
+      </w:pPr>
+      <w:r>
+        <w:t xml:space="preserve">Chad Ferguson </w:t>
+      </w:r>
+      <w:r>
+        <w:t xml:space="preserve">– absent </w:t>
+      </w:r>
+    </w:p>
+    <w:p>
+      <w:pPr>
+        <w:pStyle w:val="ListParagraph"/>
+        <w:numPr>
+          <w:ilvl w:val="0"/>
+          <w:numId w:val="61"/>
         </w:numPr>
       </w:pPr>
       <w:r>
@@ -4853,7 +4618,7 @@
         <w:pStyle w:val="ListParagraph"/>
         <w:numPr>
           <w:ilvl w:val="0"/>
-          <w:numId w:val="59"/>
+          <w:numId w:val="61"/>
         </w:numPr>
       </w:pPr>
       <w:r>
@@ -4865,7 +4630,7 @@
         <w:pStyle w:val="ListParagraph"/>
         <w:numPr>
           <w:ilvl w:val="0"/>
-          <w:numId w:val="59"/>
+          <w:numId w:val="61"/>
         </w:numPr>
       </w:pPr>
       <w:r>
@@ -4877,19 +4642,22 @@
         <w:pStyle w:val="ListParagraph"/>
         <w:numPr>
           <w:ilvl w:val="0"/>
-          <w:numId w:val="59"/>
-        </w:numPr>
-      </w:pPr>
-      <w:r>
-        <w:t xml:space="preserve">Stephen Roecker – absent </w:t>
-      </w:r>
-    </w:p>
-    <w:p>
-      <w:pPr>
-        <w:pStyle w:val="ListParagraph"/>
-        <w:numPr>
-          <w:ilvl w:val="0"/>
-          <w:numId w:val="59"/>
+          <w:numId w:val="61"/>
+        </w:numPr>
+      </w:pPr>
+      <w:r>
+        <w:t>Stephen Roecker</w:t>
+      </w:r>
+      <w:r>
+        <w:t xml:space="preserve"> </w:t>
+      </w:r>
+    </w:p>
+    <w:p>
+      <w:pPr>
+        <w:pStyle w:val="ListParagraph"/>
+        <w:numPr>
+          <w:ilvl w:val="0"/>
+          <w:numId w:val="61"/>
         </w:numPr>
         <w:tabs>
           <w:tab w:val="left" w:pos="720"/>
@@ -4906,7 +4674,7 @@
         <w:pStyle w:val="ListParagraph"/>
         <w:numPr>
           <w:ilvl w:val="0"/>
-          <w:numId w:val="59"/>
+          <w:numId w:val="61"/>
         </w:numPr>
       </w:pPr>
       <w:r>
@@ -4918,7 +4686,7 @@
         <w:pStyle w:val="ListParagraph"/>
         <w:numPr>
           <w:ilvl w:val="0"/>
-          <w:numId w:val="59"/>
+          <w:numId w:val="61"/>
         </w:numPr>
       </w:pPr>
       <w:r>
@@ -4930,7 +4698,7 @@
         <w:pStyle w:val="ListParagraph"/>
         <w:numPr>
           <w:ilvl w:val="0"/>
-          <w:numId w:val="59"/>
+          <w:numId w:val="61"/>
         </w:numPr>
       </w:pPr>
       <w:r>
@@ -4942,7 +4710,7 @@
         <w:pStyle w:val="ListParagraph"/>
         <w:numPr>
           <w:ilvl w:val="0"/>
-          <w:numId w:val="59"/>
+          <w:numId w:val="61"/>
         </w:numPr>
       </w:pPr>
       <w:r>
@@ -4954,12 +4722,781 @@
         <w:pStyle w:val="ListParagraph"/>
         <w:numPr>
           <w:ilvl w:val="0"/>
-          <w:numId w:val="59"/>
+          <w:numId w:val="61"/>
         </w:numPr>
       </w:pPr>
       <w:r>
         <w:t xml:space="preserve">Claire Simpson </w:t>
       </w:r>
+      <w:r>
+        <w:t xml:space="preserve">– absent </w:t>
+      </w:r>
+    </w:p>
+    <w:p/>
+    <w:p>
+      <w:pPr>
+        <w:pStyle w:val="ListParagraph"/>
+        <w:numPr>
+          <w:ilvl w:val="0"/>
+          <w:numId w:val="58"/>
+        </w:numPr>
+        <w:rPr>
+          <w:rFonts w:eastAsia="Times New Roman"/>
+        </w:rPr>
+      </w:pPr>
+      <w:r>
+        <w:rPr>
+          <w:rFonts w:eastAsia="Times New Roman"/>
+        </w:rPr>
+        <w:t>Update on research assistant hire</w:t>
+      </w:r>
+    </w:p>
+    <w:p>
+      <w:pPr>
+        <w:pStyle w:val="ListParagraph"/>
+        <w:numPr>
+          <w:ilvl w:val="1"/>
+          <w:numId w:val="58"/>
+        </w:numPr>
+        <w:rPr>
+          <w:rFonts w:eastAsia="Times New Roman"/>
+        </w:rPr>
+      </w:pPr>
+      <w:r>
+        <w:rPr>
+          <w:rFonts w:eastAsia="Times New Roman"/>
+        </w:rPr>
+        <w:t>Final interview today</w:t>
+      </w:r>
+    </w:p>
+    <w:p>
+      <w:pPr>
+        <w:pStyle w:val="ListParagraph"/>
+        <w:numPr>
+          <w:ilvl w:val="1"/>
+          <w:numId w:val="58"/>
+        </w:numPr>
+        <w:rPr>
+          <w:rFonts w:eastAsia="Times New Roman"/>
+        </w:rPr>
+      </w:pPr>
+      <w:r>
+        <w:rPr>
+          <w:rFonts w:eastAsia="Times New Roman"/>
+        </w:rPr>
+        <w:t xml:space="preserve">May 1 </w:t>
+      </w:r>
+    </w:p>
+    <w:p>
+      <w:pPr>
+        <w:pStyle w:val="ListParagraph"/>
+        <w:numPr>
+          <w:ilvl w:val="0"/>
+          <w:numId w:val="58"/>
+        </w:numPr>
+        <w:rPr>
+          <w:rFonts w:eastAsia="Times New Roman"/>
+        </w:rPr>
+      </w:pPr>
+      <w:r>
+        <w:rPr>
+          <w:rFonts w:eastAsia="Times New Roman"/>
+        </w:rPr>
+        <w:t>Progress on point data preparation for CONUS properties (including O horizon handling)</w:t>
+      </w:r>
+    </w:p>
+    <w:p>
+      <w:pPr>
+        <w:pStyle w:val="ListParagraph"/>
+        <w:numPr>
+          <w:ilvl w:val="1"/>
+          <w:numId w:val="58"/>
+        </w:numPr>
+        <w:rPr>
+          <w:rFonts w:eastAsia="Times New Roman"/>
+        </w:rPr>
+      </w:pPr>
+      <w:r>
+        <w:rPr>
+          <w:rFonts w:eastAsia="Times New Roman"/>
+        </w:rPr>
+        <w:t xml:space="preserve">Cleaning data </w:t>
+      </w:r>
+    </w:p>
+    <w:p>
+      <w:pPr>
+        <w:pStyle w:val="ListParagraph"/>
+        <w:numPr>
+          <w:ilvl w:val="2"/>
+          <w:numId w:val="58"/>
+        </w:numPr>
+        <w:rPr>
+          <w:rFonts w:eastAsia="Times New Roman"/>
+        </w:rPr>
+      </w:pPr>
+      <w:r>
+        <w:rPr>
+          <w:rFonts w:eastAsia="Times New Roman"/>
+        </w:rPr>
+        <w:t>Mainly USFS; particularly O horizons</w:t>
+      </w:r>
+    </w:p>
+    <w:p>
+      <w:pPr>
+        <w:pStyle w:val="ListParagraph"/>
+        <w:numPr>
+          <w:ilvl w:val="3"/>
+          <w:numId w:val="58"/>
+        </w:numPr>
+        <w:rPr>
+          <w:rFonts w:eastAsia="Times New Roman"/>
+        </w:rPr>
+      </w:pPr>
+      <w:r>
+        <w:rPr>
+          <w:rFonts w:eastAsia="Times New Roman"/>
+        </w:rPr>
+        <w:t>NRM – natural resource inventory and monitoring</w:t>
+      </w:r>
+    </w:p>
+    <w:p>
+      <w:pPr>
+        <w:pStyle w:val="ListParagraph"/>
+        <w:numPr>
+          <w:ilvl w:val="3"/>
+          <w:numId w:val="58"/>
+        </w:numPr>
+        <w:rPr>
+          <w:rFonts w:eastAsia="Times New Roman"/>
+        </w:rPr>
+      </w:pPr>
+      <w:r>
+        <w:rPr>
+          <w:rFonts w:eastAsia="Times New Roman"/>
+        </w:rPr>
+        <w:t>Martin Ferwada(?) – Colby’s contact</w:t>
+      </w:r>
+    </w:p>
+    <w:p>
+      <w:pPr>
+        <w:pStyle w:val="ListParagraph"/>
+        <w:numPr>
+          <w:ilvl w:val="3"/>
+          <w:numId w:val="58"/>
+        </w:numPr>
+        <w:rPr>
+          <w:rFonts w:eastAsia="Times New Roman"/>
+        </w:rPr>
+      </w:pPr>
+      <w:r>
+        <w:rPr>
+          <w:rFonts w:eastAsia="Times New Roman"/>
+        </w:rPr>
+        <w:t>No documentation</w:t>
+      </w:r>
+    </w:p>
+    <w:p>
+      <w:pPr>
+        <w:pStyle w:val="ListParagraph"/>
+        <w:numPr>
+          <w:ilvl w:val="3"/>
+          <w:numId w:val="58"/>
+        </w:numPr>
+        <w:rPr>
+          <w:rFonts w:eastAsia="Times New Roman"/>
+        </w:rPr>
+      </w:pPr>
+      <w:r>
+        <w:rPr>
+          <w:rFonts w:eastAsia="Times New Roman"/>
+        </w:rPr>
+        <w:t>50,000 points have valid location</w:t>
+      </w:r>
+    </w:p>
+    <w:p>
+      <w:pPr>
+        <w:pStyle w:val="ListParagraph"/>
+        <w:numPr>
+          <w:ilvl w:val="3"/>
+          <w:numId w:val="58"/>
+        </w:numPr>
+        <w:rPr>
+          <w:rFonts w:eastAsia="Times New Roman"/>
+        </w:rPr>
+      </w:pPr>
+      <w:r>
+        <w:rPr>
+          <w:rFonts w:eastAsia="Times New Roman"/>
+        </w:rPr>
+        <w:t>Most have sand, clay, pH</w:t>
+      </w:r>
+    </w:p>
+    <w:p>
+      <w:pPr>
+        <w:pStyle w:val="ListParagraph"/>
+        <w:numPr>
+          <w:ilvl w:val="3"/>
+          <w:numId w:val="58"/>
+        </w:numPr>
+        <w:rPr>
+          <w:rFonts w:eastAsia="Times New Roman"/>
+        </w:rPr>
+      </w:pPr>
+      <w:r>
+        <w:rPr>
+          <w:rFonts w:eastAsia="Times New Roman"/>
+        </w:rPr>
+        <w:t>Some with textural class only could potentially be used as informal validation</w:t>
+      </w:r>
+    </w:p>
+    <w:p>
+      <w:pPr>
+        <w:pStyle w:val="ListParagraph"/>
+        <w:numPr>
+          <w:ilvl w:val="3"/>
+          <w:numId w:val="58"/>
+        </w:numPr>
+        <w:rPr>
+          <w:rFonts w:eastAsia="Times New Roman"/>
+        </w:rPr>
+      </w:pPr>
+      <w:r>
+        <w:rPr>
+          <w:rFonts w:eastAsia="Times New Roman"/>
+        </w:rPr>
+        <w:t>Could weight points based on accuracy of underlying data</w:t>
+      </w:r>
+    </w:p>
+    <w:p>
+      <w:pPr>
+        <w:pStyle w:val="ListParagraph"/>
+        <w:numPr>
+          <w:ilvl w:val="2"/>
+          <w:numId w:val="58"/>
+        </w:numPr>
+        <w:rPr>
+          <w:rFonts w:eastAsia="Times New Roman"/>
+        </w:rPr>
+      </w:pPr>
+      <w:r>
+        <w:rPr>
+          <w:rFonts w:eastAsia="Times New Roman"/>
+        </w:rPr>
+        <w:t xml:space="preserve">KSSL data requires </w:t>
+      </w:r>
+      <w:r>
+        <w:rPr>
+          <w:rFonts w:eastAsia="Times New Roman"/>
+        </w:rPr>
+        <w:t xml:space="preserve">some cleaning </w:t>
+      </w:r>
+    </w:p>
+    <w:p>
+      <w:pPr>
+        <w:pStyle w:val="ListParagraph"/>
+        <w:numPr>
+          <w:ilvl w:val="3"/>
+          <w:numId w:val="58"/>
+        </w:numPr>
+        <w:rPr>
+          <w:rFonts w:eastAsia="Times New Roman"/>
+        </w:rPr>
+      </w:pPr>
+      <w:r>
+        <w:rPr>
+          <w:rFonts w:eastAsia="Times New Roman"/>
+        </w:rPr>
+        <w:t>Should be coordination with Dylan so we can fix the source data not just the local copy</w:t>
+      </w:r>
+    </w:p>
+    <w:p>
+      <w:pPr>
+        <w:pStyle w:val="ListParagraph"/>
+        <w:numPr>
+          <w:ilvl w:val="3"/>
+          <w:numId w:val="58"/>
+        </w:numPr>
+        <w:rPr>
+          <w:rFonts w:eastAsia="Times New Roman"/>
+        </w:rPr>
+      </w:pPr>
+      <w:r>
+        <w:rPr>
+          <w:rFonts w:eastAsia="Times New Roman"/>
+        </w:rPr>
+        <w:t>Not every lab sample is a full characterization, so there will be missing data</w:t>
+      </w:r>
+    </w:p>
+    <w:p>
+      <w:pPr>
+        <w:pStyle w:val="ListParagraph"/>
+        <w:numPr>
+          <w:ilvl w:val="2"/>
+          <w:numId w:val="58"/>
+        </w:numPr>
+        <w:rPr>
+          <w:rFonts w:eastAsia="Times New Roman"/>
+        </w:rPr>
+      </w:pPr>
+      <w:r>
+        <w:rPr>
+          <w:rFonts w:eastAsia="Times New Roman"/>
+        </w:rPr>
+        <w:t>Maybe add some functionality to aqp to help with cleaning</w:t>
+      </w:r>
+    </w:p>
+    <w:p>
+      <w:pPr>
+        <w:pStyle w:val="ListParagraph"/>
+        <w:numPr>
+          <w:ilvl w:val="2"/>
+          <w:numId w:val="58"/>
+        </w:numPr>
+        <w:rPr>
+          <w:rFonts w:eastAsia="Times New Roman"/>
+        </w:rPr>
+      </w:pPr>
+      <w:r>
+        <w:rPr>
+          <w:rFonts w:eastAsia="Times New Roman"/>
+        </w:rPr>
+        <w:t>NASIS pedon data will require much more scrutiny</w:t>
+      </w:r>
+    </w:p>
+    <w:p>
+      <w:pPr>
+        <w:pStyle w:val="ListParagraph"/>
+        <w:numPr>
+          <w:ilvl w:val="2"/>
+          <w:numId w:val="58"/>
+        </w:numPr>
+        <w:rPr>
+          <w:rFonts w:eastAsia="Times New Roman"/>
+        </w:rPr>
+      </w:pPr>
+      <w:r>
+        <w:rPr>
+          <w:rFonts w:eastAsia="Times New Roman"/>
+        </w:rPr>
+        <w:t>Flag pedons with issues for people to fix</w:t>
+      </w:r>
+    </w:p>
+    <w:p>
+      <w:pPr>
+        <w:pStyle w:val="ListParagraph"/>
+        <w:numPr>
+          <w:ilvl w:val="2"/>
+          <w:numId w:val="58"/>
+        </w:numPr>
+        <w:rPr>
+          <w:rFonts w:eastAsia="Times New Roman"/>
+        </w:rPr>
+      </w:pPr>
+      <w:r>
+        <w:rPr>
+          <w:rFonts w:eastAsia="Times New Roman"/>
+        </w:rPr>
+        <w:t>Provide a list of checks for QC</w:t>
+      </w:r>
+    </w:p>
+    <w:p>
+      <w:pPr>
+        <w:pStyle w:val="ListParagraph"/>
+        <w:numPr>
+          <w:ilvl w:val="2"/>
+          <w:numId w:val="58"/>
+        </w:numPr>
+        <w:rPr>
+          <w:rFonts w:eastAsia="Times New Roman"/>
+        </w:rPr>
+      </w:pPr>
+      <w:r>
+        <w:rPr>
+          <w:rFonts w:eastAsia="Times New Roman"/>
+        </w:rPr>
+        <w:t>Develop detailed proposal and process for QC that SSOs could follow to streamline work</w:t>
+      </w:r>
+      <w:r>
+        <w:rPr>
+          <w:rFonts w:eastAsia="Times New Roman"/>
+        </w:rPr>
+        <w:t>; maybe it goes through NSSC research team</w:t>
+      </w:r>
+    </w:p>
+    <w:p>
+      <w:pPr>
+        <w:pStyle w:val="ListParagraph"/>
+        <w:numPr>
+          <w:ilvl w:val="2"/>
+          <w:numId w:val="58"/>
+        </w:numPr>
+        <w:rPr>
+          <w:rFonts w:eastAsia="Times New Roman"/>
+        </w:rPr>
+      </w:pPr>
+      <w:r>
+        <w:rPr>
+          <w:rFonts w:eastAsia="Times New Roman"/>
+        </w:rPr>
+        <w:t>Encourage cooperators to participate in local/regional/national meetings to bring focus to pedon data quality</w:t>
+      </w:r>
+      <w:r>
+        <w:rPr>
+          <w:rFonts w:eastAsia="Times New Roman"/>
+        </w:rPr>
+        <w:t xml:space="preserve"> (include USFS in discussion)</w:t>
+      </w:r>
+    </w:p>
+    <w:p>
+      <w:pPr>
+        <w:pStyle w:val="ListParagraph"/>
+        <w:numPr>
+          <w:ilvl w:val="1"/>
+          <w:numId w:val="58"/>
+        </w:numPr>
+        <w:rPr>
+          <w:rFonts w:eastAsia="Times New Roman"/>
+        </w:rPr>
+      </w:pPr>
+      <w:r>
+        <w:rPr>
+          <w:rFonts w:eastAsia="Times New Roman"/>
+        </w:rPr>
+        <w:t>Put together methods for building database from multiple sources</w:t>
+      </w:r>
+    </w:p>
+    <w:p>
+      <w:pPr>
+        <w:pStyle w:val="ListParagraph"/>
+        <w:numPr>
+          <w:ilvl w:val="1"/>
+          <w:numId w:val="58"/>
+        </w:numPr>
+        <w:rPr>
+          <w:rFonts w:eastAsia="Times New Roman"/>
+        </w:rPr>
+      </w:pPr>
+      <w:r>
+        <w:rPr>
+          <w:rFonts w:eastAsia="Times New Roman"/>
+        </w:rPr>
+        <w:t>Weighting of datasets will become important</w:t>
+      </w:r>
+    </w:p>
+    <w:p>
+      <w:pPr>
+        <w:pStyle w:val="ListParagraph"/>
+        <w:numPr>
+          <w:ilvl w:val="1"/>
+          <w:numId w:val="58"/>
+        </w:numPr>
+        <w:rPr>
+          <w:rFonts w:eastAsia="Times New Roman"/>
+        </w:rPr>
+      </w:pPr>
+      <w:r>
+        <w:rPr>
+          <w:rFonts w:eastAsia="Times New Roman"/>
+        </w:rPr>
+        <w:t xml:space="preserve">O horizons </w:t>
+      </w:r>
+    </w:p>
+    <w:p>
+      <w:pPr>
+        <w:pStyle w:val="ListParagraph"/>
+        <w:numPr>
+          <w:ilvl w:val="2"/>
+          <w:numId w:val="58"/>
+        </w:numPr>
+        <w:rPr>
+          <w:rFonts w:eastAsia="Times New Roman"/>
+        </w:rPr>
+      </w:pPr>
+      <w:r>
+        <w:rPr>
+          <w:rFonts w:eastAsia="Times New Roman"/>
+        </w:rPr>
+        <w:t>Start soil at air/ground interface – follows existing GSM standards (currently under review)</w:t>
+      </w:r>
+    </w:p>
+    <w:p>
+      <w:pPr>
+        <w:pStyle w:val="ListParagraph"/>
+        <w:numPr>
+          <w:ilvl w:val="2"/>
+          <w:numId w:val="58"/>
+        </w:numPr>
+        <w:rPr>
+          <w:rFonts w:eastAsia="Times New Roman"/>
+        </w:rPr>
+      </w:pPr>
+      <w:r>
+        <w:rPr>
+          <w:rFonts w:eastAsia="Times New Roman"/>
+        </w:rPr>
+        <w:t xml:space="preserve">Not all O horizons have been documented consistently </w:t>
+      </w:r>
+    </w:p>
+    <w:p>
+      <w:pPr>
+        <w:pStyle w:val="ListParagraph"/>
+        <w:numPr>
+          <w:ilvl w:val="2"/>
+          <w:numId w:val="58"/>
+        </w:numPr>
+        <w:rPr>
+          <w:rFonts w:eastAsia="Times New Roman"/>
+        </w:rPr>
+      </w:pPr>
+      <w:r>
+        <w:rPr>
+          <w:rFonts w:eastAsia="Times New Roman"/>
+        </w:rPr>
+        <w:t>This issue could be a good candidate for a data check in aqp</w:t>
+      </w:r>
+    </w:p>
+    <w:p>
+      <w:pPr>
+        <w:pStyle w:val="ListParagraph"/>
+        <w:numPr>
+          <w:ilvl w:val="2"/>
+          <w:numId w:val="58"/>
+        </w:numPr>
+        <w:rPr>
+          <w:rFonts w:eastAsia="Times New Roman"/>
+        </w:rPr>
+      </w:pPr>
+      <w:r>
+        <w:rPr>
+          <w:rFonts w:eastAsia="Times New Roman"/>
+        </w:rPr>
+        <w:lastRenderedPageBreak/>
+        <w:t>Oe and Oa only; Oi can be transient?</w:t>
+      </w:r>
+    </w:p>
+    <w:p>
+      <w:pPr>
+        <w:pStyle w:val="ListParagraph"/>
+        <w:numPr>
+          <w:ilvl w:val="3"/>
+          <w:numId w:val="58"/>
+        </w:numPr>
+        <w:rPr>
+          <w:rFonts w:eastAsia="Times New Roman"/>
+        </w:rPr>
+      </w:pPr>
+      <w:r>
+        <w:rPr>
+          <w:rFonts w:eastAsia="Times New Roman"/>
+        </w:rPr>
+        <w:t>Maybe examine data a little more closely</w:t>
+      </w:r>
+    </w:p>
+    <w:p>
+      <w:pPr>
+        <w:pStyle w:val="ListParagraph"/>
+        <w:numPr>
+          <w:ilvl w:val="2"/>
+          <w:numId w:val="58"/>
+        </w:numPr>
+        <w:rPr>
+          <w:rFonts w:eastAsia="Times New Roman"/>
+        </w:rPr>
+      </w:pPr>
+      <w:r>
+        <w:rPr>
+          <w:rFonts w:eastAsia="Times New Roman"/>
+        </w:rPr>
+        <w:t xml:space="preserve">Document issues on Github and open the discussion to a wider community </w:t>
+      </w:r>
+    </w:p>
+    <w:p>
+      <w:pPr>
+        <w:pStyle w:val="ListParagraph"/>
+        <w:numPr>
+          <w:ilvl w:val="2"/>
+          <w:numId w:val="58"/>
+        </w:numPr>
+        <w:rPr>
+          <w:rFonts w:eastAsia="Times New Roman"/>
+        </w:rPr>
+      </w:pPr>
+      <w:r>
+        <w:rPr>
+          <w:rFonts w:eastAsia="Times New Roman"/>
+          <w:highlight w:val="yellow"/>
+        </w:rPr>
+        <w:t>For now, move forward with air/ground interface as 0</w:t>
+      </w:r>
+      <w:r>
+        <w:rPr>
+          <w:rFonts w:eastAsia="Times New Roman"/>
+          <w:highlight w:val="yellow"/>
+        </w:rPr>
+        <w:t>;</w:t>
+      </w:r>
+      <w:r>
+        <w:rPr>
+          <w:rFonts w:eastAsia="Times New Roman"/>
+          <w:highlight w:val="yellow"/>
+        </w:rPr>
+        <w:t xml:space="preserve"> BUT keep discussion and investigation going which may lead to a change of method in the future</w:t>
+      </w:r>
+    </w:p>
+    <w:p>
+      <w:pPr>
+        <w:pStyle w:val="ListParagraph"/>
+        <w:numPr>
+          <w:ilvl w:val="0"/>
+          <w:numId w:val="58"/>
+        </w:numPr>
+        <w:rPr>
+          <w:rFonts w:eastAsia="Times New Roman"/>
+        </w:rPr>
+      </w:pPr>
+      <w:r>
+        <w:rPr>
+          <w:rFonts w:eastAsia="Times New Roman"/>
+        </w:rPr>
+        <w:t>Propose NRCS details for focused work on specific tasks</w:t>
+      </w:r>
+    </w:p>
+    <w:p>
+      <w:pPr>
+        <w:pStyle w:val="ListParagraph"/>
+        <w:numPr>
+          <w:ilvl w:val="0"/>
+          <w:numId w:val="58"/>
+        </w:numPr>
+        <w:rPr>
+          <w:rFonts w:eastAsia="Times New Roman"/>
+        </w:rPr>
+      </w:pPr>
+      <w:r>
+        <w:rPr>
+          <w:rFonts w:eastAsia="Times New Roman"/>
+        </w:rPr>
+        <w:t>Update on methodology comparison project</w:t>
+      </w:r>
+    </w:p>
+    <w:p>
+      <w:pPr>
+        <w:pStyle w:val="ListParagraph"/>
+        <w:numPr>
+          <w:ilvl w:val="0"/>
+          <w:numId w:val="58"/>
+        </w:numPr>
+        <w:rPr>
+          <w:rFonts w:eastAsia="Times New Roman"/>
+        </w:rPr>
+      </w:pPr>
+      <w:r>
+        <w:rPr>
+          <w:rFonts w:eastAsia="Times New Roman"/>
+          <w:highlight w:val="yellow"/>
+        </w:rPr>
+        <w:t>Field weeks</w:t>
+      </w:r>
+      <w:r>
+        <w:rPr>
+          <w:rFonts w:eastAsia="Times New Roman"/>
+          <w:highlight w:val="yellow"/>
+        </w:rPr>
+        <w:t xml:space="preserve"> – Suzann will send out Doodle</w:t>
+      </w:r>
+    </w:p>
+    <w:p>
+      <w:pPr>
+        <w:pStyle w:val="ListParagraph"/>
+        <w:numPr>
+          <w:ilvl w:val="1"/>
+          <w:numId w:val="58"/>
+        </w:numPr>
+        <w:rPr>
+          <w:rFonts w:eastAsia="Times New Roman"/>
+        </w:rPr>
+      </w:pPr>
+      <w:r>
+        <w:rPr>
+          <w:rFonts w:eastAsia="Times New Roman"/>
+        </w:rPr>
+        <w:t>July 27</w:t>
+      </w:r>
+      <w:r>
+        <w:rPr>
+          <w:rFonts w:eastAsia="Times New Roman"/>
+          <w:vertAlign w:val="superscript"/>
+        </w:rPr>
+        <w:t>th</w:t>
+      </w:r>
+      <w:r>
+        <w:rPr>
+          <w:rFonts w:eastAsia="Times New Roman"/>
+        </w:rPr>
+        <w:t xml:space="preserve"> Salmon-Challis</w:t>
+      </w:r>
+    </w:p>
+    <w:p>
+      <w:pPr>
+        <w:pStyle w:val="ListParagraph"/>
+        <w:numPr>
+          <w:ilvl w:val="1"/>
+          <w:numId w:val="58"/>
+        </w:numPr>
+        <w:rPr>
+          <w:rFonts w:eastAsia="Times New Roman"/>
+        </w:rPr>
+      </w:pPr>
+      <w:r>
+        <w:rPr>
+          <w:rFonts w:eastAsia="Times New Roman"/>
+        </w:rPr>
+        <w:t>Sept 20, 27, Oct 18 for Maine</w:t>
+      </w:r>
+    </w:p>
+    <w:p>
+      <w:pPr>
+        <w:pStyle w:val="ListParagraph"/>
+        <w:numPr>
+          <w:ilvl w:val="1"/>
+          <w:numId w:val="58"/>
+        </w:numPr>
+        <w:rPr>
+          <w:rFonts w:eastAsia="Times New Roman"/>
+        </w:rPr>
+      </w:pPr>
+      <w:r>
+        <w:rPr>
+          <w:rFonts w:eastAsia="Times New Roman"/>
+        </w:rPr>
+        <w:t>All approved by NHQ</w:t>
+      </w:r>
+    </w:p>
+    <w:p>
+      <w:pPr>
+        <w:pStyle w:val="ListParagraph"/>
+        <w:numPr>
+          <w:ilvl w:val="1"/>
+          <w:numId w:val="58"/>
+        </w:numPr>
+        <w:rPr>
+          <w:rFonts w:eastAsia="Times New Roman"/>
+        </w:rPr>
+      </w:pPr>
+      <w:r>
+        <w:rPr>
+          <w:rFonts w:eastAsia="Times New Roman"/>
+        </w:rPr>
+        <w:t>Will ask for cooperator travel after availability is determined</w:t>
+      </w:r>
+    </w:p>
+    <w:p>
+      <w:pPr>
+        <w:pStyle w:val="ListParagraph"/>
+        <w:rPr>
+          <w:rFonts w:eastAsia="Times New Roman"/>
+        </w:rPr>
+      </w:pPr>
     </w:p>
     <w:p>
       <w:pPr>
@@ -4968,6 +5505,216 @@
           <w:sz w:val="32"/>
         </w:rPr>
       </w:pPr>
+      <w:r>
+        <w:rPr>
+          <w:b/>
+          <w:sz w:val="32"/>
+        </w:rPr>
+        <w:t>Properties Sub-Team meeting</w:t>
+      </w:r>
+    </w:p>
+    <w:p>
+      <w:pPr>
+        <w:rPr>
+          <w:b/>
+          <w:sz w:val="32"/>
+        </w:rPr>
+      </w:pPr>
+      <w:r>
+        <w:rPr>
+          <w:b/>
+          <w:sz w:val="32"/>
+        </w:rPr>
+        <w:t>3/10</w:t>
+      </w:r>
+      <w:r>
+        <w:rPr>
+          <w:b/>
+          <w:sz w:val="32"/>
+        </w:rPr>
+        <w:t>/</w:t>
+      </w:r>
+      <w:r>
+        <w:rPr>
+          <w:b/>
+          <w:sz w:val="32"/>
+        </w:rPr>
+        <w:t>20</w:t>
+      </w:r>
+    </w:p>
+    <w:p>
+      <w:r>
+        <w:t xml:space="preserve">Participants: </w:t>
+      </w:r>
+    </w:p>
+    <w:p>
+      <w:pPr>
+        <w:pStyle w:val="ListParagraph"/>
+        <w:numPr>
+          <w:ilvl w:val="0"/>
+          <w:numId w:val="59"/>
+        </w:numPr>
+      </w:pPr>
+      <w:r>
+        <w:t xml:space="preserve">Dylan Beaudette – absent </w:t>
+      </w:r>
+    </w:p>
+    <w:p>
+      <w:pPr>
+        <w:pStyle w:val="ListParagraph"/>
+        <w:numPr>
+          <w:ilvl w:val="0"/>
+          <w:numId w:val="59"/>
+        </w:numPr>
+      </w:pPr>
+      <w:r>
+        <w:t xml:space="preserve">Colby Brungard </w:t>
+      </w:r>
+    </w:p>
+    <w:p>
+      <w:pPr>
+        <w:pStyle w:val="ListParagraph"/>
+        <w:numPr>
+          <w:ilvl w:val="0"/>
+          <w:numId w:val="59"/>
+        </w:numPr>
+      </w:pPr>
+      <w:r>
+        <w:t xml:space="preserve">Chad Ferguson – absent </w:t>
+      </w:r>
+    </w:p>
+    <w:p>
+      <w:pPr>
+        <w:pStyle w:val="ListParagraph"/>
+        <w:numPr>
+          <w:ilvl w:val="0"/>
+          <w:numId w:val="59"/>
+        </w:numPr>
+      </w:pPr>
+      <w:r>
+        <w:t>Suzann Kienast-Brown</w:t>
+      </w:r>
+    </w:p>
+    <w:p>
+      <w:pPr>
+        <w:pStyle w:val="ListParagraph"/>
+        <w:numPr>
+          <w:ilvl w:val="0"/>
+          <w:numId w:val="59"/>
+        </w:numPr>
+      </w:pPr>
+      <w:r>
+        <w:t xml:space="preserve">Zamir Libohova </w:t>
+      </w:r>
+    </w:p>
+    <w:p>
+      <w:pPr>
+        <w:pStyle w:val="ListParagraph"/>
+        <w:numPr>
+          <w:ilvl w:val="0"/>
+          <w:numId w:val="59"/>
+        </w:numPr>
+      </w:pPr>
+      <w:r>
+        <w:t xml:space="preserve">Jessica Philippe </w:t>
+      </w:r>
+    </w:p>
+    <w:p>
+      <w:pPr>
+        <w:pStyle w:val="ListParagraph"/>
+        <w:numPr>
+          <w:ilvl w:val="0"/>
+          <w:numId w:val="59"/>
+        </w:numPr>
+      </w:pPr>
+      <w:r>
+        <w:t xml:space="preserve">Stephen Roecker – absent </w:t>
+      </w:r>
+    </w:p>
+    <w:p>
+      <w:pPr>
+        <w:pStyle w:val="ListParagraph"/>
+        <w:numPr>
+          <w:ilvl w:val="0"/>
+          <w:numId w:val="59"/>
+        </w:numPr>
+        <w:tabs>
+          <w:tab w:val="left" w:pos="720"/>
+          <w:tab w:val="left" w:pos="1440"/>
+          <w:tab w:val="left" w:pos="2296"/>
+        </w:tabs>
+      </w:pPr>
+      <w:r>
+        <w:t xml:space="preserve">Alex Stum </w:t>
+      </w:r>
+    </w:p>
+    <w:p>
+      <w:pPr>
+        <w:pStyle w:val="ListParagraph"/>
+        <w:numPr>
+          <w:ilvl w:val="0"/>
+          <w:numId w:val="59"/>
+        </w:numPr>
+      </w:pPr>
+      <w:r>
+        <w:t xml:space="preserve">Travis Nauman </w:t>
+      </w:r>
+    </w:p>
+    <w:p>
+      <w:pPr>
+        <w:pStyle w:val="ListParagraph"/>
+        <w:numPr>
+          <w:ilvl w:val="0"/>
+          <w:numId w:val="59"/>
+        </w:numPr>
+      </w:pPr>
+      <w:r>
+        <w:t xml:space="preserve">Jim Thompson </w:t>
+      </w:r>
+    </w:p>
+    <w:p>
+      <w:pPr>
+        <w:pStyle w:val="ListParagraph"/>
+        <w:numPr>
+          <w:ilvl w:val="0"/>
+          <w:numId w:val="59"/>
+        </w:numPr>
+      </w:pPr>
+      <w:r>
+        <w:t>Rob Vaughan – absent</w:t>
+      </w:r>
+    </w:p>
+    <w:p>
+      <w:pPr>
+        <w:pStyle w:val="ListParagraph"/>
+        <w:numPr>
+          <w:ilvl w:val="0"/>
+          <w:numId w:val="59"/>
+        </w:numPr>
+      </w:pPr>
+      <w:r>
+        <w:t xml:space="preserve">Skye Wills – absent </w:t>
+      </w:r>
+    </w:p>
+    <w:p>
+      <w:pPr>
+        <w:pStyle w:val="ListParagraph"/>
+        <w:numPr>
+          <w:ilvl w:val="0"/>
+          <w:numId w:val="59"/>
+        </w:numPr>
+      </w:pPr>
+      <w:r>
+        <w:t xml:space="preserve">Claire Simpson </w:t>
+      </w:r>
+    </w:p>
+    <w:p>
+      <w:pPr>
+        <w:rPr>
+          <w:b/>
+          <w:sz w:val="32"/>
+        </w:rPr>
+      </w:pPr>
     </w:p>
     <w:p>
       <w:pPr>
@@ -5134,16 +5881,8 @@
         <w:rPr>
           <w:rFonts w:eastAsia="Times New Roman"/>
         </w:rPr>
-        <w:t xml:space="preserve">How do you make an interpretation and evaluate </w:t>
-      </w:r>
-      <w:proofErr w:type="gramStart"/>
-      <w:r>
-        <w:rPr>
-          <w:rFonts w:eastAsia="Times New Roman"/>
-        </w:rPr>
-        <w:t>it</w:t>
-      </w:r>
-      <w:proofErr w:type="gramEnd"/>
+        <w:t>How do you make an interpretation and evaluate it</w:t>
+      </w:r>
     </w:p>
     <w:p>
       <w:pPr>
@@ -5370,6 +6109,7 @@
           <w:color w:val="auto"/>
           <w:u w:val="none"/>
         </w:rPr>
+        <w:lastRenderedPageBreak/>
         <w:t>Other point data is a worthy future goal</w:t>
       </w:r>
       <w:r>
@@ -5580,7 +6320,6 @@
         <w:rPr>
           <w:rFonts w:eastAsia="Times New Roman"/>
         </w:rPr>
-        <w:lastRenderedPageBreak/>
         <w:t>Depends on methodology</w:t>
       </w:r>
     </w:p>
@@ -6182,6 +6921,7 @@
         </w:numPr>
       </w:pPr>
       <w:r>
+        <w:lastRenderedPageBreak/>
         <w:t>Potential research</w:t>
       </w:r>
     </w:p>
@@ -6273,7 +7013,6 @@
           <w:b/>
           <w:sz w:val="32"/>
         </w:rPr>
-        <w:lastRenderedPageBreak/>
         <w:t>Properties Sub-Team meeting</w:t>
       </w:r>
     </w:p>
@@ -6950,6 +7689,7 @@
         <w:rPr>
           <w:rFonts w:eastAsia="Times New Roman"/>
         </w:rPr>
+        <w:lastRenderedPageBreak/>
         <w:t>Chad – can make it</w:t>
       </w:r>
     </w:p>
@@ -7094,7 +7834,6 @@
         <w:rPr>
           <w:rFonts w:eastAsia="Times New Roman"/>
         </w:rPr>
-        <w:lastRenderedPageBreak/>
         <w:t>Gov delivery topic: Digital Soil Mapping and Raster Products</w:t>
       </w:r>
     </w:p>
@@ -7404,21 +8143,7 @@
         <w:rPr>
           <w:rFonts w:eastAsia="Times New Roman"/>
         </w:rPr>
-        <w:t xml:space="preserve">Everything from NMSU is done…all Ruholla </w:t>
-      </w:r>
-      <w:proofErr w:type="gramStart"/>
-      <w:r>
-        <w:rPr>
-          <w:rFonts w:eastAsia="Times New Roman"/>
-        </w:rPr>
-        <w:t>has to</w:t>
-      </w:r>
-      <w:proofErr w:type="gramEnd"/>
-      <w:r>
-        <w:rPr>
-          <w:rFonts w:eastAsia="Times New Roman"/>
-        </w:rPr>
-        <w:t xml:space="preserve"> do is go to the embassy and apply for a visa</w:t>
+        <w:t>Everything from NMSU is done…all Ruholla has to do is go to the embassy and apply for a visa</w:t>
       </w:r>
     </w:p>
     <w:p>
@@ -7682,6 +8407,7 @@
         <w:rPr>
           <w:rFonts w:eastAsia="Times New Roman"/>
         </w:rPr>
+        <w:lastRenderedPageBreak/>
         <w:t>Data may be in EDI (LTER system) on a project-by-project basis, requires a lot of cleaning/harmonization etc.</w:t>
       </w:r>
     </w:p>
@@ -7790,7 +8516,6 @@
         <w:rPr>
           <w:rFonts w:eastAsia="Times New Roman"/>
         </w:rPr>
-        <w:lastRenderedPageBreak/>
         <w:t>Jess – button pushing</w:t>
       </w:r>
     </w:p>
@@ -8428,6 +9153,7 @@
         </w:numPr>
       </w:pPr>
       <w:r>
+        <w:lastRenderedPageBreak/>
         <w:t xml:space="preserve">Claire Simpson </w:t>
       </w:r>
     </w:p>
@@ -8579,7 +9305,6 @@
         <w:rPr>
           <w:rFonts w:eastAsia="Times New Roman"/>
         </w:rPr>
-        <w:lastRenderedPageBreak/>
         <w:t>Jason Ackerson</w:t>
       </w:r>
     </w:p>
@@ -8992,19 +9717,11 @@
           <w:bCs/>
         </w:rPr>
       </w:pPr>
-      <w:proofErr w:type="gramStart"/>
-      <w:r>
-        <w:rPr>
-          <w:rFonts w:eastAsia="Times New Roman"/>
-        </w:rPr>
-        <w:t>Also</w:t>
-      </w:r>
-      <w:proofErr w:type="gramEnd"/>
-      <w:r>
-        <w:rPr>
-          <w:rFonts w:eastAsia="Times New Roman"/>
-        </w:rPr>
-        <w:t xml:space="preserve"> something the post-doc can work on asap</w:t>
+      <w:r>
+        <w:rPr>
+          <w:rFonts w:eastAsia="Times New Roman"/>
+        </w:rPr>
+        <w:t>Also something the post-doc can work on asap</w:t>
       </w:r>
     </w:p>
     <w:p>
@@ -9362,6 +10079,7 @@
         </w:numPr>
       </w:pPr>
       <w:r>
+        <w:lastRenderedPageBreak/>
         <w:t xml:space="preserve">Colby Brungard – absent </w:t>
       </w:r>
     </w:p>
@@ -9475,7 +10193,6 @@
         </w:numPr>
       </w:pPr>
       <w:r>
-        <w:lastRenderedPageBreak/>
         <w:t xml:space="preserve">Jim Thompson – </w:t>
       </w:r>
     </w:p>
@@ -10020,6 +10737,7 @@
         </w:numPr>
       </w:pPr>
       <w:r>
+        <w:lastRenderedPageBreak/>
         <w:t>Stratification options</w:t>
       </w:r>
     </w:p>
@@ -10419,13 +11137,8 @@
         </w:numPr>
       </w:pPr>
       <w:r>
-        <w:t xml:space="preserve">Additional indices will </w:t>
-      </w:r>
-      <w:proofErr w:type="gramStart"/>
-      <w:r>
-        <w:t>come in the future</w:t>
-      </w:r>
-      <w:proofErr w:type="gramEnd"/>
+        <w:t>Additional indices will come in the future</w:t>
+      </w:r>
     </w:p>
     <w:p>
       <w:pPr>
@@ -10544,15 +11257,7 @@
         </w:numPr>
       </w:pPr>
       <w:r>
-        <w:t xml:space="preserve">What kind of products can we collaborate </w:t>
-      </w:r>
-      <w:proofErr w:type="gramStart"/>
-      <w:r>
-        <w:t>on</w:t>
-      </w:r>
-      <w:proofErr w:type="gramEnd"/>
-      <w:r>
-        <w:t xml:space="preserve"> </w:t>
+        <w:t xml:space="preserve">What kind of products can we collaborate on </w:t>
       </w:r>
     </w:p>
     <w:p>
@@ -10660,6 +11365,7 @@
         </w:numPr>
       </w:pPr>
       <w:r>
+        <w:lastRenderedPageBreak/>
         <w:t>An update on the first meeting will be provided at the next properties mtg</w:t>
       </w:r>
     </w:p>
@@ -10768,7 +11474,6 @@
         </w:numPr>
       </w:pPr>
       <w:r>
-        <w:lastRenderedPageBreak/>
         <w:t xml:space="preserve">Updates on DSM focus team activities </w:t>
       </w:r>
       <w:r>
@@ -11406,6 +12111,7 @@
         <w:rPr>
           <w:highlight w:val="yellow"/>
         </w:rPr>
+        <w:lastRenderedPageBreak/>
         <w:t xml:space="preserve">Have a separate meeting to set goals with additional covariates; Travis, Colby, Suz, Alex, Stephen (?), </w:t>
       </w:r>
       <w:r>
@@ -11535,7 +12241,6 @@
         </w:numPr>
       </w:pPr>
       <w:r>
-        <w:lastRenderedPageBreak/>
         <w:t>Chance</w:t>
       </w:r>
     </w:p>
@@ -12063,6 +12768,7 @@
         <w:rPr>
           <w:highlight w:val="yellow"/>
         </w:rPr>
+        <w:lastRenderedPageBreak/>
         <w:t xml:space="preserve">If not acceptable, try </w:t>
       </w:r>
       <w:r>
@@ -12227,7 +12933,6 @@
         <w:rPr>
           <w:highlight w:val="yellow"/>
         </w:rPr>
-        <w:lastRenderedPageBreak/>
         <w:t>Check with Linda on NMSU grant status</w:t>
       </w:r>
       <w:r>
@@ -12861,6 +13566,7 @@
         <w:rPr>
           <w:rFonts w:eastAsia="Times New Roman"/>
         </w:rPr>
+        <w:lastRenderedPageBreak/>
         <w:t xml:space="preserve">Current solution: </w:t>
       </w:r>
       <w:r>
@@ -12998,7 +13704,6 @@
           <w:b/>
           <w:sz w:val="32"/>
         </w:rPr>
-        <w:lastRenderedPageBreak/>
         <w:t>Properties Sub-Team meeting</w:t>
       </w:r>
     </w:p>
@@ -13424,16 +14129,8 @@
         <w:rPr>
           <w:rFonts w:eastAsia="Times New Roman"/>
         </w:rPr>
-        <w:t xml:space="preserve">Technology committee – disconnect on how things will </w:t>
-      </w:r>
-      <w:proofErr w:type="gramStart"/>
-      <w:r>
-        <w:rPr>
-          <w:rFonts w:eastAsia="Times New Roman"/>
-        </w:rPr>
-        <w:t>actually happen</w:t>
-      </w:r>
-      <w:proofErr w:type="gramEnd"/>
+        <w:t>Technology committee – disconnect on how things will actually happen</w:t>
+      </w:r>
     </w:p>
     <w:p>
       <w:pPr>
@@ -13684,6 +14381,7 @@
         <w:rPr>
           <w:rFonts w:eastAsia="Times New Roman"/>
         </w:rPr>
+        <w:lastRenderedPageBreak/>
         <w:t>Let Suz know if you’re interested in participating</w:t>
       </w:r>
     </w:p>
@@ -13864,7 +14562,6 @@
           <w:b/>
           <w:sz w:val="32"/>
         </w:rPr>
-        <w:lastRenderedPageBreak/>
         <w:t>Properties Sub-Team meeting</w:t>
       </w:r>
     </w:p>
@@ -14397,6 +15094,7 @@
         </w:numPr>
       </w:pPr>
       <w:r>
+        <w:lastRenderedPageBreak/>
         <w:t xml:space="preserve">Tom D’Avello </w:t>
       </w:r>
     </w:p>
@@ -14525,7 +15223,6 @@
         </w:numPr>
       </w:pPr>
       <w:r>
-        <w:lastRenderedPageBreak/>
         <w:t xml:space="preserve">Skye Wills – absent </w:t>
       </w:r>
     </w:p>
@@ -14803,15 +15500,7 @@
         <w:t>th</w:t>
       </w:r>
       <w:r>
-        <w:t xml:space="preserve"> percentile); </w:t>
-      </w:r>
-      <w:proofErr w:type="gramStart"/>
-      <w:r>
-        <w:t>so</w:t>
-      </w:r>
-      <w:proofErr w:type="gramEnd"/>
-      <w:r>
-        <w:t xml:space="preserve"> pixels in different bands could come from different dates but will share common characteristic of threshold </w:t>
+        <w:t xml:space="preserve"> percentile); so pixels in different bands could come from different dates but will share common characteristic of threshold </w:t>
       </w:r>
     </w:p>
     <w:p>
@@ -14952,13 +15641,8 @@
         </w:numPr>
       </w:pPr>
       <w:r>
-        <w:t xml:space="preserve">GTAC collaboration seems </w:t>
-      </w:r>
-      <w:proofErr w:type="gramStart"/>
-      <w:r>
-        <w:t>fairly open</w:t>
-      </w:r>
-      <w:proofErr w:type="gramEnd"/>
+        <w:t>GTAC collaboration seems fairly open</w:t>
+      </w:r>
       <w:r>
         <w:t xml:space="preserve"> – but Rob isn’t on to confirm</w:t>
       </w:r>
@@ -15020,6 +15704,7 @@
         </w:numPr>
       </w:pPr>
       <w:r>
+        <w:lastRenderedPageBreak/>
         <w:t>90</w:t>
       </w:r>
       <w:r>
@@ -15641,6 +16326,7 @@
         </w:numPr>
       </w:pPr>
       <w:r>
+        <w:lastRenderedPageBreak/>
         <w:t>Moisture – early vs. late season TC wetness difference</w:t>
       </w:r>
     </w:p>
@@ -15761,7 +16447,6 @@
         </w:numPr>
       </w:pPr>
       <w:r>
-        <w:lastRenderedPageBreak/>
         <w:t>Can provide example to evaluate</w:t>
       </w:r>
     </w:p>
@@ -16340,6 +17025,7 @@
         </w:tabs>
       </w:pPr>
       <w:r>
+        <w:lastRenderedPageBreak/>
         <w:t xml:space="preserve">Alex Stum </w:t>
       </w:r>
       <w:r>
@@ -16431,7 +17117,6 @@
         </w:numPr>
       </w:pPr>
       <w:r>
-        <w:lastRenderedPageBreak/>
         <w:t xml:space="preserve">Announced at DSM/GSM in Chile – Kabindra </w:t>
       </w:r>
       <w:r>
@@ -16661,13 +17346,8 @@
         </w:numPr>
       </w:pPr>
       <w:r>
-        <w:t xml:space="preserve">Why do some people "fear" DSM methods, DSM </w:t>
-      </w:r>
-      <w:proofErr w:type="gramStart"/>
-      <w:r>
-        <w:t>products</w:t>
-      </w:r>
-      <w:proofErr w:type="gramEnd"/>
+        <w:t>Why do some people "fear" DSM methods, DSM products</w:t>
+      </w:r>
     </w:p>
     <w:p>
       <w:pPr>
@@ -16690,15 +17370,7 @@
         </w:numPr>
       </w:pPr>
       <w:r>
-        <w:t xml:space="preserve">Connecting with </w:t>
-      </w:r>
-      <w:proofErr w:type="gramStart"/>
-      <w:r>
-        <w:t>policy-makers</w:t>
-      </w:r>
-      <w:proofErr w:type="gramEnd"/>
-      <w:r>
-        <w:t xml:space="preserve"> on a personal basis...connect soil information to conceptual models</w:t>
+        <w:t>Connecting with policy-makers on a personal basis...connect soil information to conceptual models</w:t>
       </w:r>
     </w:p>
     <w:p>
@@ -16914,15 +17586,7 @@
         </w:numPr>
       </w:pPr>
       <w:r>
-        <w:t xml:space="preserve">Should do, </w:t>
-      </w:r>
-      <w:proofErr w:type="gramStart"/>
-      <w:r>
-        <w:t>have to</w:t>
-      </w:r>
-      <w:proofErr w:type="gramEnd"/>
-      <w:r>
-        <w:t xml:space="preserve"> do, not going to do</w:t>
+        <w:t>Should do, have to do, not going to do</w:t>
       </w:r>
       <w:r>
         <w:t xml:space="preserve"> – </w:t>
@@ -16953,6 +17617,7 @@
         </w:numPr>
       </w:pPr>
       <w:r>
+        <w:lastRenderedPageBreak/>
         <w:t xml:space="preserve">Update on CONUS covariates </w:t>
       </w:r>
     </w:p>
@@ -17078,7 +17743,6 @@
           <w:rFonts w:cstheme="minorHAnsi"/>
           <w:color w:val="000000"/>
         </w:rPr>
-        <w:lastRenderedPageBreak/>
         <w:t>NCSS</w:t>
       </w:r>
     </w:p>
@@ -17696,6 +18360,7 @@
         </w:numPr>
       </w:pPr>
       <w:r>
+        <w:lastRenderedPageBreak/>
         <w:t>SSSA job board – Jim will post</w:t>
       </w:r>
     </w:p>
@@ -17792,7 +18457,6 @@
         </w:numPr>
       </w:pPr>
       <w:r>
-        <w:lastRenderedPageBreak/>
         <w:t>Spectral data – GTAC</w:t>
       </w:r>
       <w:r>
@@ -18509,6 +19173,7 @@
         </w:numPr>
       </w:pPr>
       <w:r>
+        <w:lastRenderedPageBreak/>
         <w:t xml:space="preserve">Rob Vaughan </w:t>
       </w:r>
       <w:r>
@@ -18596,7 +19261,6 @@
         </w:numPr>
       </w:pPr>
       <w:r>
-        <w:lastRenderedPageBreak/>
         <w:t>Agreement update</w:t>
       </w:r>
     </w:p>
@@ -18663,15 +19327,7 @@
         </w:numPr>
       </w:pPr>
       <w:r>
-        <w:t xml:space="preserve">SSSA, ESA, GSA? </w:t>
-      </w:r>
-      <w:proofErr w:type="gramStart"/>
-      <w:r>
-        <w:t>Definitely a</w:t>
-      </w:r>
-      <w:proofErr w:type="gramEnd"/>
-      <w:r>
-        <w:t xml:space="preserve"> fee?</w:t>
+        <w:t>SSSA, ESA, GSA? Definitely a fee?</w:t>
       </w:r>
     </w:p>
     <w:p>
@@ -19395,7 +20051,6 @@
         </w:numPr>
       </w:pPr>
       <w:r>
-        <w:lastRenderedPageBreak/>
         <w:t xml:space="preserve">Dylan Beaudette – </w:t>
       </w:r>
       <w:r>
@@ -19662,15 +20317,7 @@
         </w:numPr>
       </w:pPr>
       <w:r>
-        <w:t xml:space="preserve">SSSA, ESA, GSA? </w:t>
-      </w:r>
-      <w:proofErr w:type="gramStart"/>
-      <w:r>
-        <w:t>Definitely a</w:t>
-      </w:r>
-      <w:proofErr w:type="gramEnd"/>
-      <w:r>
-        <w:t xml:space="preserve"> fee?</w:t>
+        <w:t>SSSA, ESA, GSA? Definitely a fee?</w:t>
       </w:r>
     </w:p>
     <w:p>
@@ -20057,6 +20704,7 @@
           <w:color w:val="000000"/>
           <w:szCs w:val="20"/>
         </w:rPr>
+        <w:lastRenderedPageBreak/>
         <w:t>SSSA</w:t>
       </w:r>
       <w:r>
@@ -20232,7 +20880,6 @@
         </w:numPr>
       </w:pPr>
       <w:r>
-        <w:lastRenderedPageBreak/>
         <w:t xml:space="preserve">March 28 for whole DSM team to come together </w:t>
       </w:r>
     </w:p>
@@ -20675,6 +21322,7 @@
         </w:numPr>
       </w:pPr>
       <w:r>
+        <w:lastRenderedPageBreak/>
         <w:t>QA/QC methods</w:t>
       </w:r>
     </w:p>
@@ -20747,15 +21395,7 @@
         </w:numPr>
       </w:pPr>
       <w:r>
-        <w:t xml:space="preserve">Discussed having a skin </w:t>
-      </w:r>
-      <w:proofErr w:type="gramStart"/>
-      <w:r>
-        <w:t>similar to</w:t>
-      </w:r>
-      <w:proofErr w:type="gramEnd"/>
-      <w:r>
-        <w:t xml:space="preserve"> Coastal Zone Mapping team to display at meetings – Jim will check into this with the Communications team</w:t>
+        <w:t>Discussed having a skin similar to Coastal Zone Mapping team to display at meetings – Jim will check into this with the Communications team</w:t>
       </w:r>
     </w:p>
     <w:p>
@@ -20767,7 +21407,6 @@
         </w:numPr>
       </w:pPr>
       <w:r>
-        <w:lastRenderedPageBreak/>
         <w:t>Discussed having a product line to present at meetings</w:t>
       </w:r>
     </w:p>
@@ -20816,15 +21455,7 @@
         </w:numPr>
       </w:pPr>
       <w:r>
-        <w:t xml:space="preserve">Develop 3-5 talking points that can be included in every presentation/display/handout </w:t>
-      </w:r>
-      <w:proofErr w:type="gramStart"/>
-      <w:r>
-        <w:t>etc</w:t>
-      </w:r>
-      <w:proofErr w:type="gramEnd"/>
-      <w:r>
-        <w:t xml:space="preserve"> so we have consistent and recognizable message – Jim, Suzann, Tom to work on this</w:t>
+        <w:t>Develop 3-5 talking points that can be included in every presentation/display/handout etc so we have consistent and recognizable message – Jim, Suzann, Tom to work on this</w:t>
       </w:r>
     </w:p>
     <w:p>
@@ -21180,15 +21811,7 @@
         </w:numPr>
       </w:pPr>
       <w:r>
-        <w:t xml:space="preserve">Additional funding from BLM a possibility for other areas around the west; </w:t>
-      </w:r>
-      <w:proofErr w:type="gramStart"/>
-      <w:r>
-        <w:t>similar to</w:t>
-      </w:r>
-      <w:proofErr w:type="gramEnd"/>
-      <w:r>
-        <w:t xml:space="preserve"> Upper Colorado River Basin</w:t>
+        <w:t>Additional funding from BLM a possibility for other areas around the west; similar to Upper Colorado River Basin</w:t>
       </w:r>
       <w:r>
         <w:t xml:space="preserve"> project</w:t>
@@ -21263,6 +21886,7 @@
         </w:numPr>
       </w:pPr>
       <w:r>
+        <w:lastRenderedPageBreak/>
         <w:t>Regional/global model comparison for Upper CO River Basin</w:t>
       </w:r>
       <w:r>
@@ -21359,7 +21983,6 @@
         </w:numPr>
       </w:pPr>
       <w:r>
-        <w:lastRenderedPageBreak/>
         <w:t>Southern Appalachian Soil Properties Project</w:t>
       </w:r>
       <w:bookmarkEnd w:id="5"/>
@@ -21853,6 +22476,7 @@
         </w:numPr>
       </w:pPr>
       <w:r>
+        <w:lastRenderedPageBreak/>
         <w:t>30m dem covariates are done</w:t>
       </w:r>
       <w:r>
@@ -21980,7 +22604,6 @@
           <w:strike/>
           <w:highlight w:val="yellow"/>
         </w:rPr>
-        <w:lastRenderedPageBreak/>
         <w:t>Rob will share GEE script for developing Landsat covariates with group</w:t>
       </w:r>
     </w:p>
@@ -22457,13 +23080,8 @@
         </w:numPr>
       </w:pPr>
       <w:r>
-        <w:t xml:space="preserve">Colby Brungard </w:t>
-      </w:r>
-      <w:proofErr w:type="gramStart"/>
-      <w:r>
-        <w:t>–  absent</w:t>
-      </w:r>
-      <w:proofErr w:type="gramEnd"/>
+        <w:t>Colby Brungard –  absent</w:t>
+      </w:r>
     </w:p>
     <w:p>
       <w:pPr>
@@ -22513,6 +23131,7 @@
         </w:numPr>
       </w:pPr>
       <w:r>
+        <w:lastRenderedPageBreak/>
         <w:t xml:space="preserve">Zamir Libohova </w:t>
       </w:r>
     </w:p>
@@ -22626,7 +23245,6 @@
         </w:numPr>
       </w:pPr>
       <w:r>
-        <w:lastRenderedPageBreak/>
         <w:t xml:space="preserve">Dave Zimmerman – </w:t>
       </w:r>
       <w:r>
@@ -22794,13 +23412,8 @@
         </w:numPr>
       </w:pPr>
       <w:r>
-        <w:t xml:space="preserve">Tom – project and data management for digital soil mapping </w:t>
-      </w:r>
-      <w:proofErr w:type="gramStart"/>
-      <w:r>
-        <w:t>guide book</w:t>
-      </w:r>
-      <w:proofErr w:type="gramEnd"/>
+        <w:t>Tom – project and data management for digital soil mapping guide book</w:t>
+      </w:r>
     </w:p>
     <w:p>
       <w:pPr>
@@ -23113,6 +23726,7 @@
     </w:p>
     <w:p>
       <w:r>
+        <w:lastRenderedPageBreak/>
         <w:t>Agenda:</w:t>
       </w:r>
     </w:p>
@@ -23185,7 +23799,6 @@
         </w:numPr>
       </w:pPr>
       <w:r>
-        <w:lastRenderedPageBreak/>
         <w:t>Mass movement, update of map unit concepts – less focus on collecting field data, more on answering a specific question, field day to connect the dots between field and computation</w:t>
       </w:r>
     </w:p>
@@ -23270,15 +23883,7 @@
         </w:numPr>
       </w:pPr>
       <w:r>
-        <w:t xml:space="preserve">Travis has well developed </w:t>
-      </w:r>
-      <w:proofErr w:type="gramStart"/>
-      <w:r>
-        <w:t>work flow</w:t>
-      </w:r>
-      <w:proofErr w:type="gramEnd"/>
-      <w:r>
-        <w:t xml:space="preserve"> for RF; Dave for cLHS/covariates</w:t>
+        <w:t>Travis has well developed work flow for RF; Dave for cLHS/covariates</w:t>
       </w:r>
     </w:p>
     <w:p>
@@ -23593,15 +24198,7 @@
         </w:numPr>
       </w:pPr>
       <w:r>
-        <w:t xml:space="preserve">Once Travis has all covariates </w:t>
-      </w:r>
-      <w:proofErr w:type="gramStart"/>
-      <w:r>
-        <w:t>there</w:t>
-      </w:r>
-      <w:proofErr w:type="gramEnd"/>
-      <w:r>
-        <w:t xml:space="preserve"> we can start playing with NASIS data set that Stephen pulled</w:t>
+        <w:t>Once Travis has all covariates there we can start playing with NASIS data set that Stephen pulled</w:t>
       </w:r>
     </w:p>
     <w:p>
@@ -23652,21 +24249,7 @@
         <w:rPr>
           <w:highlight w:val="yellow"/>
         </w:rPr>
-        <w:t xml:space="preserve">Organize overall DSM team discussion time – decide on frequency and </w:t>
-      </w:r>
-      <w:proofErr w:type="gramStart"/>
-      <w:r>
-        <w:rPr>
-          <w:highlight w:val="yellow"/>
-        </w:rPr>
-        <w:t>piggy back</w:t>
-      </w:r>
-      <w:proofErr w:type="gramEnd"/>
-      <w:r>
-        <w:rPr>
-          <w:highlight w:val="yellow"/>
-        </w:rPr>
-        <w:t xml:space="preserve"> onto recurring properties meeting</w:t>
+        <w:t>Organize overall DSM team discussion time – decide on frequency and piggy back onto recurring properties meeting</w:t>
       </w:r>
     </w:p>
     <w:p>
@@ -23716,6 +24299,7 @@
           <w:b/>
           <w:sz w:val="32"/>
         </w:rPr>
+        <w:lastRenderedPageBreak/>
         <w:t>Properties Sub-Team meeting</w:t>
       </w:r>
     </w:p>
@@ -23779,7 +24363,6 @@
         </w:numPr>
       </w:pPr>
       <w:r>
-        <w:lastRenderedPageBreak/>
         <w:t xml:space="preserve">Tom D’Avello </w:t>
       </w:r>
     </w:p>
@@ -24132,15 +24715,7 @@
         </w:numPr>
       </w:pPr>
       <w:r>
-        <w:t xml:space="preserve">Scale to integer (landsat x10000; </w:t>
-      </w:r>
-      <w:proofErr w:type="gramStart"/>
-      <w:r>
-        <w:t>16 bit</w:t>
-      </w:r>
-      <w:proofErr w:type="gramEnd"/>
-      <w:r>
-        <w:t xml:space="preserve"> signed integer); compress LZW</w:t>
+        <w:t>Scale to integer (landsat x10000; 16 bit signed integer); compress LZW</w:t>
       </w:r>
     </w:p>
     <w:p>
@@ -24309,6 +24884,7 @@
     </w:p>
     <w:p>
       <w:r>
+        <w:lastRenderedPageBreak/>
         <w:t xml:space="preserve">Participants: </w:t>
       </w:r>
     </w:p>
@@ -24411,7 +24987,6 @@
         </w:numPr>
       </w:pPr>
       <w:r>
-        <w:lastRenderedPageBreak/>
         <w:t xml:space="preserve">Stephen Roecker </w:t>
       </w:r>
     </w:p>
@@ -24465,16 +25040,11 @@
         </w:numPr>
       </w:pPr>
       <w:r>
-        <w:t xml:space="preserve">Rob Vaughan </w:t>
-      </w:r>
-      <w:proofErr w:type="gramStart"/>
-      <w:r>
-        <w:t xml:space="preserve">– </w:t>
+        <w:t xml:space="preserve">Rob Vaughan – </w:t>
       </w:r>
       <w:r>
         <w:t xml:space="preserve"> absent</w:t>
       </w:r>
-      <w:proofErr w:type="gramEnd"/>
     </w:p>
     <w:p>
       <w:pPr>
@@ -24805,33 +25375,19 @@
         <w:rPr>
           <w:highlight w:val="yellow"/>
         </w:rPr>
-        <w:t xml:space="preserve">any </w:t>
-      </w:r>
-      <w:proofErr w:type="gramStart"/>
+        <w:t>any part</w:t>
+      </w:r>
       <w:r>
         <w:rPr>
           <w:highlight w:val="yellow"/>
         </w:rPr>
-        <w:t>part</w:t>
+        <w:t>icular</w:t>
       </w:r>
       <w:r>
         <w:rPr>
           <w:highlight w:val="yellow"/>
         </w:rPr>
-        <w:t>icular</w:t>
-      </w:r>
-      <w:r>
-        <w:rPr>
-          <w:highlight w:val="yellow"/>
-        </w:rPr>
-        <w:t xml:space="preserve"> parameters</w:t>
-      </w:r>
-      <w:proofErr w:type="gramEnd"/>
-      <w:r>
-        <w:rPr>
-          <w:highlight w:val="yellow"/>
-        </w:rPr>
-        <w:t>, etc.</w:t>
+        <w:t xml:space="preserve"> parameters, etc.</w:t>
       </w:r>
       <w:r>
         <w:rPr>
@@ -25035,6 +25591,7 @@
         </w:numPr>
       </w:pPr>
       <w:r>
+        <w:lastRenderedPageBreak/>
         <w:t>Are we going to end up with boundary artifacts when we predict in adjacent MLRAs?</w:t>
       </w:r>
     </w:p>
@@ -25092,7 +25649,6 @@
         </w:numPr>
       </w:pPr>
       <w:r>
-        <w:lastRenderedPageBreak/>
         <w:t xml:space="preserve">Select intersecting HUC 12s with MLRA 130B; dissolve into one polygon; buffer out </w:t>
       </w:r>
       <w:r>
@@ -25568,6 +26124,7 @@
           <w:b/>
           <w:sz w:val="32"/>
         </w:rPr>
+        <w:lastRenderedPageBreak/>
         <w:t>8/7</w:t>
       </w:r>
       <w:r>
@@ -25634,7 +26191,6 @@
         </w:numPr>
       </w:pPr>
       <w:r>
-        <w:lastRenderedPageBreak/>
         <w:t>Tom D’Avello</w:t>
       </w:r>
     </w:p>
@@ -26195,6 +26751,7 @@
         </w:numPr>
       </w:pPr>
       <w:r>
+        <w:lastRenderedPageBreak/>
         <w:t>E</w:t>
       </w:r>
       <w:r>
@@ -26279,7 +26836,6 @@
         </w:numPr>
       </w:pPr>
       <w:r>
-        <w:lastRenderedPageBreak/>
         <w:t>Develop flexible code to switch out strata and test them all</w:t>
       </w:r>
     </w:p>
@@ -26523,21 +27079,7 @@
         <w:rPr>
           <w:highlight w:val="yellow"/>
         </w:rPr>
-        <w:t xml:space="preserve">Benefit short term project and longer term </w:t>
-      </w:r>
-      <w:proofErr w:type="gramStart"/>
-      <w:r>
-        <w:rPr>
-          <w:highlight w:val="yellow"/>
-        </w:rPr>
-        <w:t>overall  goals</w:t>
-      </w:r>
-      <w:proofErr w:type="gramEnd"/>
-      <w:r>
-        <w:rPr>
-          <w:highlight w:val="yellow"/>
-        </w:rPr>
-        <w:t xml:space="preserve"> </w:t>
+        <w:t xml:space="preserve">Benefit short term project and longer term overall  goals </w:t>
       </w:r>
     </w:p>
     <w:p/>
@@ -26825,15 +27367,7 @@
         </w:numPr>
       </w:pPr>
       <w:r>
-        <w:t xml:space="preserve">Start date 9/25/18 – </w:t>
-      </w:r>
-      <w:proofErr w:type="gramStart"/>
-      <w:r>
-        <w:t>2 year</w:t>
-      </w:r>
-      <w:proofErr w:type="gramEnd"/>
-      <w:r>
-        <w:t xml:space="preserve"> agreement with one year extension possible</w:t>
+        <w:t>Start date 9/25/18 – 2 year agreement with one year extension possible</w:t>
       </w:r>
     </w:p>
     <w:p>
@@ -26845,6 +27379,7 @@
         </w:numPr>
       </w:pPr>
       <w:r>
+        <w:lastRenderedPageBreak/>
         <w:t xml:space="preserve">Do we want to pursue any of the stratification ideas with the SoilGrids100 data prior to the post-doc starting? </w:t>
       </w:r>
     </w:p>
@@ -26884,7 +27419,6 @@
         </w:numPr>
       </w:pPr>
       <w:r>
-        <w:lastRenderedPageBreak/>
         <w:t>Have a working plan laid out, which can be flexible</w:t>
       </w:r>
     </w:p>
@@ -27182,15 +27716,7 @@
         </w:numPr>
       </w:pPr>
       <w:r>
-        <w:t xml:space="preserve">Volunteers to focus on </w:t>
-      </w:r>
-      <w:proofErr w:type="gramStart"/>
-      <w:r>
-        <w:t>this?</w:t>
-      </w:r>
-      <w:proofErr w:type="gramEnd"/>
-      <w:r>
-        <w:t xml:space="preserve"> </w:t>
+        <w:t xml:space="preserve">Volunteers to focus on this? </w:t>
       </w:r>
     </w:p>
     <w:p>
@@ -27295,13 +27821,8 @@
         </w:numPr>
       </w:pPr>
       <w:r>
-        <w:t xml:space="preserve">Others to join </w:t>
-      </w:r>
-      <w:proofErr w:type="gramStart"/>
-      <w:r>
-        <w:t>him?</w:t>
-      </w:r>
-      <w:proofErr w:type="gramEnd"/>
+        <w:t>Others to join him?</w:t>
+      </w:r>
     </w:p>
     <w:p>
       <w:pPr>
@@ -27408,13 +27929,8 @@
         </w:numPr>
       </w:pPr>
       <w:r>
-        <w:t xml:space="preserve">Not </w:t>
-      </w:r>
-      <w:proofErr w:type="gramStart"/>
-      <w:r>
-        <w:t>at this time</w:t>
-      </w:r>
-      <w:proofErr w:type="gramEnd"/>
+        <w:t>Not at this time</w:t>
+      </w:r>
     </w:p>
     <w:p>
       <w:pPr>
@@ -27532,6 +28048,7 @@
         </w:numPr>
       </w:pPr>
       <w:r>
+        <w:lastRenderedPageBreak/>
         <w:t>Colby Brungard</w:t>
       </w:r>
     </w:p>
@@ -27592,7 +28109,6 @@
         </w:numPr>
       </w:pPr>
       <w:r>
-        <w:lastRenderedPageBreak/>
         <w:t xml:space="preserve">Jessica Philippe – absent </w:t>
       </w:r>
     </w:p>
@@ -27859,15 +28375,7 @@
         </w:numPr>
       </w:pPr>
       <w:r>
-        <w:t xml:space="preserve">Pursue both </w:t>
-      </w:r>
-      <w:proofErr w:type="gramStart"/>
-      <w:r>
-        <w:t>position</w:t>
-      </w:r>
-      <w:proofErr w:type="gramEnd"/>
-      <w:r>
-        <w:t xml:space="preserve"> to focus on project and group workshops</w:t>
+        <w:t>Pursue both position to focus on project and group workshops</w:t>
       </w:r>
     </w:p>
     <w:p>
@@ -28126,6 +28634,7 @@
         </w:numPr>
       </w:pPr>
       <w:r>
+        <w:lastRenderedPageBreak/>
         <w:t>Interpretations staff</w:t>
       </w:r>
     </w:p>
@@ -28138,15 +28647,7 @@
         </w:numPr>
       </w:pPr>
       <w:r>
-        <w:t xml:space="preserve">Volunteers to focus on </w:t>
-      </w:r>
-      <w:proofErr w:type="gramStart"/>
-      <w:r>
-        <w:t>this?</w:t>
-      </w:r>
-      <w:proofErr w:type="gramEnd"/>
-      <w:r>
-        <w:t xml:space="preserve"> </w:t>
+        <w:t xml:space="preserve">Volunteers to focus on this? </w:t>
       </w:r>
     </w:p>
     <w:p>
@@ -28182,13 +28683,8 @@
         </w:numPr>
       </w:pPr>
       <w:r>
-        <w:t xml:space="preserve">Others to join </w:t>
-      </w:r>
-      <w:proofErr w:type="gramStart"/>
-      <w:r>
-        <w:t>him?</w:t>
-      </w:r>
-      <w:proofErr w:type="gramEnd"/>
+        <w:t>Others to join him?</w:t>
+      </w:r>
     </w:p>
     <w:p>
       <w:pPr>
@@ -28199,7 +28695,6 @@
         </w:numPr>
       </w:pPr>
       <w:r>
-        <w:lastRenderedPageBreak/>
         <w:t xml:space="preserve">Date </w:t>
       </w:r>
       <w:r>
@@ -28750,15 +29245,7 @@
         </w:numPr>
       </w:pPr>
       <w:r>
-        <w:t xml:space="preserve">Main goal is </w:t>
-      </w:r>
-      <w:proofErr w:type="gramStart"/>
-      <w:r>
-        <w:t>get</w:t>
-      </w:r>
-      <w:proofErr w:type="gramEnd"/>
-      <w:r>
-        <w:t xml:space="preserve"> this done; continuous soil property rasters for US asap</w:t>
+        <w:t>Main goal is get this done; continuous soil property rasters for US asap</w:t>
       </w:r>
     </w:p>
     <w:p>
@@ -28770,6 +29257,7 @@
         </w:numPr>
       </w:pPr>
       <w:r>
+        <w:lastRenderedPageBreak/>
         <w:t>Create momentum and push goals of focus team forward</w:t>
       </w:r>
     </w:p>
@@ -28830,7 +29318,6 @@
         </w:numPr>
       </w:pPr>
       <w:r>
-        <w:lastRenderedPageBreak/>
         <w:t>For example: parent materials</w:t>
       </w:r>
       <w:r>
@@ -29187,13 +29674,8 @@
           <w:numId w:val="4"/>
         </w:numPr>
       </w:pPr>
-      <w:proofErr w:type="gramStart"/>
-      <w:r>
-        <w:t>Have the ability to</w:t>
-      </w:r>
-      <w:proofErr w:type="gramEnd"/>
-      <w:r>
-        <w:t xml:space="preserve"> adjust soil properties from site specific locations and generate on the fly interpretations (from ready-to-use interpretations) for desktop and mobile applications.  </w:t>
+      <w:r>
+        <w:t xml:space="preserve">Have the ability to adjust soil properties from site specific locations and generate on the fly interpretations (from ready-to-use interpretations) for desktop and mobile applications.  </w:t>
       </w:r>
     </w:p>
     <w:p>
@@ -29216,13 +29698,8 @@
           <w:numId w:val="4"/>
         </w:numPr>
       </w:pPr>
-      <w:proofErr w:type="gramStart"/>
-      <w:r>
-        <w:t>Have the ability to</w:t>
-      </w:r>
-      <w:proofErr w:type="gramEnd"/>
-      <w:r>
-        <w:t xml:space="preserve"> use geospatial layers from many formats to integrate into the soils data for developing more spatially explicit interpretations.</w:t>
+      <w:r>
+        <w:t>Have the ability to use geospatial layers from many formats to integrate into the soils data for developing more spatially explicit interpretations.</w:t>
       </w:r>
     </w:p>
     <w:p>
@@ -29258,13 +29735,8 @@
         </w:numPr>
       </w:pPr>
       <w:r>
-        <w:t xml:space="preserve">Subset of people who want to focus on </w:t>
-      </w:r>
-      <w:proofErr w:type="gramStart"/>
-      <w:r>
-        <w:t>this?</w:t>
-      </w:r>
-      <w:proofErr w:type="gramEnd"/>
+        <w:t>Subset of people who want to focus on this?</w:t>
+      </w:r>
     </w:p>
     <w:p>
       <w:pPr>
@@ -29356,6 +29828,7 @@
         </w:numPr>
       </w:pPr>
       <w:r>
+        <w:lastRenderedPageBreak/>
         <w:t>Dylan Beaudette</w:t>
       </w:r>
     </w:p>
@@ -29416,7 +29889,6 @@
         </w:numPr>
       </w:pPr>
       <w:r>
-        <w:lastRenderedPageBreak/>
         <w:t xml:space="preserve">Zamir Libahova  </w:t>
       </w:r>
     </w:p>
@@ -29629,15 +30101,7 @@
         </w:numPr>
       </w:pPr>
       <w:r>
-        <w:t xml:space="preserve">Travis has a dataset from the upper CO River basin that has continuous properties predicted in depth intervals; data structure is </w:t>
-      </w:r>
-      <w:proofErr w:type="gramStart"/>
-      <w:r>
-        <w:t>similar to</w:t>
-      </w:r>
-      <w:proofErr w:type="gramEnd"/>
-      <w:r>
-        <w:t xml:space="preserve"> what we are pursuing</w:t>
+        <w:t>Travis has a dataset from the upper CO River basin that has continuous properties predicted in depth intervals; data structure is similar to what we are pursuing</w:t>
       </w:r>
     </w:p>
     <w:p>
@@ -29847,6 +30311,7 @@
         </w:numPr>
       </w:pPr>
       <w:r>
+        <w:lastRenderedPageBreak/>
         <w:t>Group discussion</w:t>
       </w:r>
     </w:p>
@@ -29907,7 +30372,6 @@
         </w:numPr>
       </w:pPr>
       <w:r>
-        <w:lastRenderedPageBreak/>
         <w:t>Ecological site development</w:t>
       </w:r>
     </w:p>
@@ -30362,6 +30826,7 @@
         </w:numPr>
       </w:pPr>
       <w:r>
+        <w:lastRenderedPageBreak/>
         <w:t>Skye Wills</w:t>
       </w:r>
     </w:p>
@@ -30392,7 +30857,6 @@
         </w:numPr>
       </w:pPr>
       <w:r>
-        <w:lastRenderedPageBreak/>
         <w:t>Focus team update</w:t>
       </w:r>
     </w:p>
@@ -30548,13 +31012,8 @@
           <w:numId w:val="1"/>
         </w:numPr>
       </w:pPr>
-      <w:proofErr w:type="gramStart"/>
-      <w:r>
-        <w:t>Ground work</w:t>
-      </w:r>
-      <w:proofErr w:type="gramEnd"/>
-      <w:r>
-        <w:t xml:space="preserve"> – Rob and Colby</w:t>
+      <w:r>
+        <w:t>Ground work – Rob and Colby</w:t>
       </w:r>
     </w:p>
     <w:p>
@@ -30626,15 +31085,7 @@
         </w:numPr>
       </w:pPr>
       <w:r>
-        <w:t xml:space="preserve">Desire to leverage GEE resources without getting too tied into Google; </w:t>
-      </w:r>
-      <w:proofErr w:type="gramStart"/>
-      <w:r>
-        <w:t>definitely no</w:t>
-      </w:r>
-      <w:proofErr w:type="gramEnd"/>
-      <w:r>
-        <w:t xml:space="preserve"> plan to use GEE as final data repository or require users to interact with GEE in any way</w:t>
+        <w:t>Desire to leverage GEE resources without getting too tied into Google; definitely no plan to use GEE as final data repository or require users to interact with GEE in any way</w:t>
       </w:r>
     </w:p>
     <w:p>
@@ -30838,6 +31289,7 @@
         </w:numPr>
       </w:pPr>
       <w:r>
+        <w:lastRenderedPageBreak/>
         <w:t>Comparison of local vs global results</w:t>
       </w:r>
     </w:p>
@@ -30892,7 +31344,6 @@
         </w:numPr>
       </w:pPr>
       <w:r>
-        <w:lastRenderedPageBreak/>
         <w:t xml:space="preserve">Group – these items will be requested by email </w:t>
       </w:r>
     </w:p>
@@ -37568,7 +38019,7 @@
   <w:abstractNum w:abstractNumId="65" w15:restartNumberingAfterBreak="0">
     <w:nsid w:val="6A7E2512"/>
     <w:multiLevelType w:val="hybridMultilevel"/>
-    <w:tmpl w:val="CF7E9124"/>
+    <w:tmpl w:val="AA1ECE46"/>
     <w:lvl w:ilvl="0" w:tplc="04090001">
       <w:start w:val="1"/>
       <w:numFmt w:val="bullet"/>
@@ -37641,7 +38092,7 @@
         <w:rFonts w:ascii="Wingdings" w:hAnsi="Wingdings" w:hint="default"/>
       </w:rPr>
     </w:lvl>
-    <w:lvl w:ilvl="6" w:tplc="04090001" w:tentative="1">
+    <w:lvl w:ilvl="6" w:tplc="04090001">
       <w:start w:val="1"/>
       <w:numFmt w:val="bullet"/>
       <w:lvlText w:val=""/>
@@ -38656,6 +39107,18 @@
   </w:num>
   <w:num w:numId="74">
     <w:abstractNumId w:val="65"/>
+  </w:num>
+  <w:num w:numId="75">
+    <w:abstractNumId w:val="65"/>
+    <w:lvlOverride w:ilvl="0"/>
+    <w:lvlOverride w:ilvl="1"/>
+    <w:lvlOverride w:ilvl="2"/>
+    <w:lvlOverride w:ilvl="3"/>
+    <w:lvlOverride w:ilvl="4"/>
+    <w:lvlOverride w:ilvl="5"/>
+    <w:lvlOverride w:ilvl="6"/>
+    <w:lvlOverride w:ilvl="7"/>
+    <w:lvlOverride w:ilvl="8"/>
   </w:num>
   <w:numIdMacAtCleanup w:val="71"/>
 </w:numbering>

--- a/meetings/properties/prop_mtg_minutes.docx
+++ b/meetings/properties/prop_mtg_minutes.docx
@@ -33,6 +33,797 @@
           <w:sz w:val="32"/>
           <w:szCs w:val="32"/>
         </w:rPr>
+        <w:t>3/9/21</w:t>
+      </w:r>
+    </w:p>
+    <w:p>
+      <w:r>
+        <w:t xml:space="preserve">Participants: </w:t>
+      </w:r>
+    </w:p>
+    <w:p>
+      <w:pPr>
+        <w:pStyle w:val="ListParagraph"/>
+        <w:numPr>
+          <w:ilvl w:val="1"/>
+          <w:numId w:val="76"/>
+        </w:numPr>
+        <w:rPr>
+          <w:rFonts w:eastAsia="Times New Roman"/>
+        </w:rPr>
+      </w:pPr>
+      <w:r>
+        <w:rPr>
+          <w:rFonts w:eastAsia="Times New Roman"/>
+        </w:rPr>
+        <w:t>Dylan Beaudette – absent</w:t>
+      </w:r>
+    </w:p>
+    <w:p>
+      <w:pPr>
+        <w:pStyle w:val="ListParagraph"/>
+        <w:numPr>
+          <w:ilvl w:val="1"/>
+          <w:numId w:val="76"/>
+        </w:numPr>
+        <w:rPr>
+          <w:rFonts w:eastAsia="Times New Roman"/>
+        </w:rPr>
+      </w:pPr>
+      <w:r>
+        <w:rPr>
+          <w:rFonts w:eastAsia="Times New Roman"/>
+        </w:rPr>
+        <w:t xml:space="preserve">Colby Brungard –  </w:t>
+      </w:r>
+    </w:p>
+    <w:p>
+      <w:pPr>
+        <w:pStyle w:val="ListParagraph"/>
+        <w:numPr>
+          <w:ilvl w:val="1"/>
+          <w:numId w:val="76"/>
+        </w:numPr>
+        <w:rPr>
+          <w:rFonts w:eastAsia="Times New Roman"/>
+        </w:rPr>
+      </w:pPr>
+      <w:r>
+        <w:rPr>
+          <w:rFonts w:eastAsia="Times New Roman"/>
+        </w:rPr>
+        <w:t>Chad Ferguson – absent</w:t>
+      </w:r>
+    </w:p>
+    <w:p>
+      <w:pPr>
+        <w:pStyle w:val="ListParagraph"/>
+        <w:numPr>
+          <w:ilvl w:val="1"/>
+          <w:numId w:val="76"/>
+        </w:numPr>
+        <w:rPr>
+          <w:rFonts w:eastAsia="Times New Roman"/>
+        </w:rPr>
+      </w:pPr>
+      <w:r>
+        <w:rPr>
+          <w:rFonts w:eastAsia="Times New Roman"/>
+        </w:rPr>
+        <w:t xml:space="preserve">Suzann Kienast-Brown </w:t>
+      </w:r>
+    </w:p>
+    <w:p>
+      <w:pPr>
+        <w:pStyle w:val="ListParagraph"/>
+        <w:numPr>
+          <w:ilvl w:val="1"/>
+          <w:numId w:val="76"/>
+        </w:numPr>
+        <w:rPr>
+          <w:rFonts w:eastAsia="Times New Roman"/>
+        </w:rPr>
+      </w:pPr>
+      <w:r>
+        <w:rPr>
+          <w:rFonts w:eastAsia="Times New Roman"/>
+        </w:rPr>
+        <w:t xml:space="preserve">Zamir Libohova – </w:t>
+      </w:r>
+    </w:p>
+    <w:p>
+      <w:pPr>
+        <w:pStyle w:val="ListParagraph"/>
+        <w:numPr>
+          <w:ilvl w:val="1"/>
+          <w:numId w:val="76"/>
+        </w:numPr>
+        <w:rPr>
+          <w:rFonts w:eastAsia="Times New Roman"/>
+        </w:rPr>
+      </w:pPr>
+      <w:r>
+        <w:rPr>
+          <w:rFonts w:eastAsia="Times New Roman"/>
+        </w:rPr>
+        <w:t xml:space="preserve">Jessica Philippe – </w:t>
+      </w:r>
+    </w:p>
+    <w:p>
+      <w:pPr>
+        <w:pStyle w:val="ListParagraph"/>
+        <w:numPr>
+          <w:ilvl w:val="1"/>
+          <w:numId w:val="76"/>
+        </w:numPr>
+        <w:rPr>
+          <w:rFonts w:eastAsia="Times New Roman"/>
+        </w:rPr>
+      </w:pPr>
+      <w:r>
+        <w:rPr>
+          <w:rFonts w:eastAsia="Times New Roman"/>
+        </w:rPr>
+        <w:t xml:space="preserve">Stephen Roecker – </w:t>
+      </w:r>
+    </w:p>
+    <w:p>
+      <w:pPr>
+        <w:pStyle w:val="ListParagraph"/>
+        <w:numPr>
+          <w:ilvl w:val="1"/>
+          <w:numId w:val="76"/>
+        </w:numPr>
+      </w:pPr>
+      <w:r>
+        <w:t xml:space="preserve">Alex Stum – </w:t>
+      </w:r>
+      <w:r>
+        <w:t>absent</w:t>
+      </w:r>
+    </w:p>
+    <w:p>
+      <w:pPr>
+        <w:pStyle w:val="ListParagraph"/>
+        <w:numPr>
+          <w:ilvl w:val="1"/>
+          <w:numId w:val="76"/>
+        </w:numPr>
+        <w:rPr>
+          <w:rFonts w:eastAsia="Times New Roman"/>
+        </w:rPr>
+      </w:pPr>
+      <w:r>
+        <w:rPr>
+          <w:rFonts w:eastAsia="Times New Roman"/>
+        </w:rPr>
+        <w:t xml:space="preserve">Travis Nauman – </w:t>
+      </w:r>
+    </w:p>
+    <w:p>
+      <w:pPr>
+        <w:pStyle w:val="ListParagraph"/>
+        <w:numPr>
+          <w:ilvl w:val="1"/>
+          <w:numId w:val="76"/>
+        </w:numPr>
+        <w:rPr>
+          <w:rFonts w:eastAsia="Times New Roman"/>
+        </w:rPr>
+      </w:pPr>
+      <w:r>
+        <w:rPr>
+          <w:rFonts w:eastAsia="Times New Roman"/>
+        </w:rPr>
+        <w:t xml:space="preserve">Jim Thompson – </w:t>
+      </w:r>
+    </w:p>
+    <w:p>
+      <w:pPr>
+        <w:pStyle w:val="ListParagraph"/>
+        <w:numPr>
+          <w:ilvl w:val="1"/>
+          <w:numId w:val="76"/>
+        </w:numPr>
+        <w:rPr>
+          <w:rFonts w:eastAsia="Times New Roman"/>
+        </w:rPr>
+      </w:pPr>
+      <w:r>
+        <w:rPr>
+          <w:rFonts w:eastAsia="Times New Roman"/>
+        </w:rPr>
+        <w:t>Rob Vaughan – absent</w:t>
+      </w:r>
+    </w:p>
+    <w:p>
+      <w:pPr>
+        <w:pStyle w:val="ListParagraph"/>
+        <w:numPr>
+          <w:ilvl w:val="1"/>
+          <w:numId w:val="76"/>
+        </w:numPr>
+        <w:rPr>
+          <w:rFonts w:eastAsia="Times New Roman"/>
+        </w:rPr>
+      </w:pPr>
+      <w:r>
+        <w:rPr>
+          <w:rFonts w:eastAsia="Times New Roman"/>
+        </w:rPr>
+        <w:t>Claire Simpson – absent</w:t>
+      </w:r>
+    </w:p>
+    <w:p>
+      <w:pPr>
+        <w:pStyle w:val="ListParagraph"/>
+        <w:numPr>
+          <w:ilvl w:val="1"/>
+          <w:numId w:val="76"/>
+        </w:numPr>
+        <w:rPr>
+          <w:rFonts w:eastAsia="Times New Roman"/>
+        </w:rPr>
+      </w:pPr>
+      <w:r>
+        <w:rPr>
+          <w:rFonts w:eastAsia="Times New Roman"/>
+        </w:rPr>
+        <w:t xml:space="preserve">Dave White – </w:t>
+      </w:r>
+    </w:p>
+    <w:p>
+      <w:pPr>
+        <w:pStyle w:val="ListParagraph"/>
+        <w:numPr>
+          <w:ilvl w:val="1"/>
+          <w:numId w:val="76"/>
+        </w:numPr>
+        <w:rPr>
+          <w:rFonts w:eastAsia="Times New Roman"/>
+        </w:rPr>
+      </w:pPr>
+      <w:r>
+        <w:rPr>
+          <w:rFonts w:eastAsia="Times New Roman"/>
+        </w:rPr>
+        <w:t xml:space="preserve">Charlotte Tierney – </w:t>
+      </w:r>
+    </w:p>
+    <w:p>
+      <w:pPr>
+        <w:pStyle w:val="ListParagraph"/>
+        <w:numPr>
+          <w:ilvl w:val="1"/>
+          <w:numId w:val="76"/>
+        </w:numPr>
+        <w:rPr>
+          <w:rFonts w:eastAsia="Times New Roman"/>
+        </w:rPr>
+      </w:pPr>
+      <w:r>
+        <w:rPr>
+          <w:rFonts w:eastAsia="Times New Roman"/>
+        </w:rPr>
+        <w:t>Zack Werner – absent</w:t>
+      </w:r>
+    </w:p>
+    <w:p>
+      <w:pPr>
+        <w:ind w:left="1080"/>
+        <w:rPr>
+          <w:b/>
+          <w:bCs/>
+          <w:sz w:val="24"/>
+          <w:szCs w:val="24"/>
+        </w:rPr>
+      </w:pPr>
+    </w:p>
+    <w:p>
+      <w:pPr>
+        <w:pStyle w:val="ListParagraph"/>
+        <w:numPr>
+          <w:ilvl w:val="0"/>
+          <w:numId w:val="79"/>
+        </w:numPr>
+        <w:rPr>
+          <w:b/>
+          <w:bCs/>
+        </w:rPr>
+      </w:pPr>
+      <w:r>
+        <w:t>100m properties</w:t>
+      </w:r>
+    </w:p>
+    <w:p>
+      <w:pPr>
+        <w:pStyle w:val="ListParagraph"/>
+        <w:numPr>
+          <w:ilvl w:val="1"/>
+          <w:numId w:val="79"/>
+        </w:numPr>
+        <w:rPr>
+          <w:b/>
+          <w:bCs/>
+        </w:rPr>
+      </w:pPr>
+      <w:r>
+        <w:t>Flow chart of options for 100m properties (Travis)</w:t>
+      </w:r>
+    </w:p>
+    <w:p>
+      <w:pPr>
+        <w:pStyle w:val="ListParagraph"/>
+        <w:numPr>
+          <w:ilvl w:val="2"/>
+          <w:numId w:val="79"/>
+        </w:numPr>
+        <w:rPr>
+          <w:b/>
+          <w:bCs/>
+        </w:rPr>
+      </w:pPr>
+      <w:r>
+        <w:t xml:space="preserve">Testing process </w:t>
+      </w:r>
+    </w:p>
+    <w:p>
+      <w:pPr>
+        <w:pStyle w:val="ListParagraph"/>
+        <w:numPr>
+          <w:ilvl w:val="3"/>
+          <w:numId w:val="79"/>
+        </w:numPr>
+        <w:rPr>
+          <w:b/>
+          <w:bCs/>
+        </w:rPr>
+      </w:pPr>
+      <w:r>
+        <w:t>Combination of both NASIS and KSSL data improved model performance based on cross-validation and analysis of KSSL residuals (R</w:t>
+      </w:r>
+      <w:r>
+        <w:rPr>
+          <w:vertAlign w:val="superscript"/>
+        </w:rPr>
+        <w:t>2</w:t>
+      </w:r>
+      <w:r>
+        <w:t xml:space="preserve"> 0.65)</w:t>
+      </w:r>
+    </w:p>
+    <w:p>
+      <w:pPr>
+        <w:pStyle w:val="ListParagraph"/>
+        <w:numPr>
+          <w:ilvl w:val="2"/>
+          <w:numId w:val="79"/>
+        </w:numPr>
+        <w:rPr>
+          <w:b/>
+          <w:bCs/>
+        </w:rPr>
+      </w:pPr>
+      <w:r>
+        <w:t>Utilize all pedons and utilize weighting schemes for training Ranger QRF</w:t>
+      </w:r>
+    </w:p>
+    <w:p>
+      <w:pPr>
+        <w:pStyle w:val="ListParagraph"/>
+        <w:numPr>
+          <w:ilvl w:val="2"/>
+          <w:numId w:val="79"/>
+        </w:numPr>
+        <w:rPr>
+          <w:b/>
+          <w:bCs/>
+        </w:rPr>
+      </w:pPr>
+      <w:r>
+        <w:t>Case weights for pedons still needs to be determined</w:t>
+      </w:r>
+    </w:p>
+    <w:p>
+      <w:pPr>
+        <w:pStyle w:val="ListParagraph"/>
+        <w:numPr>
+          <w:ilvl w:val="2"/>
+          <w:numId w:val="79"/>
+        </w:numPr>
+        <w:rPr>
+          <w:b/>
+          <w:bCs/>
+          <w:highlight w:val="yellow"/>
+        </w:rPr>
+      </w:pPr>
+      <w:r>
+        <w:rPr>
+          <w:highlight w:val="yellow"/>
+        </w:rPr>
+        <w:t>How much tuning/data reduction do we want to do for 100m work?</w:t>
+      </w:r>
+    </w:p>
+    <w:p>
+      <w:pPr>
+        <w:pStyle w:val="ListParagraph"/>
+        <w:numPr>
+          <w:ilvl w:val="1"/>
+          <w:numId w:val="79"/>
+        </w:numPr>
+        <w:rPr>
+          <w:b/>
+          <w:bCs/>
+        </w:rPr>
+      </w:pPr>
+      <w:r>
+        <w:t xml:space="preserve">Updating NASIS data with taxon names/data sensitivity issues </w:t>
+      </w:r>
+    </w:p>
+    <w:p>
+      <w:pPr>
+        <w:pStyle w:val="ListParagraph"/>
+        <w:numPr>
+          <w:ilvl w:val="2"/>
+          <w:numId w:val="79"/>
+        </w:numPr>
+        <w:rPr>
+          <w:b/>
+          <w:bCs/>
+        </w:rPr>
+      </w:pPr>
+      <w:r>
+        <w:t>Do not distribute points – leave out until we hear from pedon database team</w:t>
+      </w:r>
+      <w:r>
+        <w:t xml:space="preserve"> (Dave W is trying to get involved in their teams)</w:t>
+      </w:r>
+    </w:p>
+    <w:p>
+      <w:pPr>
+        <w:pStyle w:val="ListParagraph"/>
+        <w:numPr>
+          <w:ilvl w:val="2"/>
+          <w:numId w:val="79"/>
+        </w:numPr>
+        <w:rPr>
+          <w:b/>
+          <w:bCs/>
+        </w:rPr>
+      </w:pPr>
+      <w:r>
+        <w:t>Exporting data with only taxon names (missing horizon data)</w:t>
+      </w:r>
+    </w:p>
+    <w:p>
+      <w:pPr>
+        <w:pStyle w:val="ListParagraph"/>
+        <w:numPr>
+          <w:ilvl w:val="2"/>
+          <w:numId w:val="79"/>
+        </w:numPr>
+        <w:rPr>
+          <w:b/>
+          <w:bCs/>
+        </w:rPr>
+      </w:pPr>
+      <w:r>
+        <w:t>Stephen is exporting new pedon data set with these criteria in mind</w:t>
+      </w:r>
+    </w:p>
+    <w:p>
+      <w:pPr>
+        <w:pStyle w:val="ListParagraph"/>
+        <w:numPr>
+          <w:ilvl w:val="1"/>
+          <w:numId w:val="79"/>
+        </w:numPr>
+        <w:rPr>
+          <w:b/>
+          <w:bCs/>
+        </w:rPr>
+      </w:pPr>
+      <w:r>
+        <w:t xml:space="preserve">Weighting for data quality </w:t>
+      </w:r>
+    </w:p>
+    <w:p>
+      <w:pPr>
+        <w:pStyle w:val="ListParagraph"/>
+        <w:numPr>
+          <w:ilvl w:val="2"/>
+          <w:numId w:val="79"/>
+        </w:numPr>
+        <w:rPr>
+          <w:b/>
+          <w:bCs/>
+        </w:rPr>
+      </w:pPr>
+      <w:r>
+        <w:t>Dave presented possible ranking based on location data and then combination of location data and quality (KSSL, NASIS)</w:t>
+      </w:r>
+    </w:p>
+    <w:p>
+      <w:pPr>
+        <w:pStyle w:val="ListParagraph"/>
+        <w:numPr>
+          <w:ilvl w:val="2"/>
+          <w:numId w:val="79"/>
+        </w:numPr>
+        <w:rPr>
+          <w:b/>
+          <w:bCs/>
+        </w:rPr>
+      </w:pPr>
+      <w:r>
+        <w:t>Could test a model without ranking/groupings, then one with rankings/groupings and evaluate residuals/error (Dave, Travis)</w:t>
+      </w:r>
+    </w:p>
+    <w:p>
+      <w:pPr>
+        <w:pStyle w:val="ListParagraph"/>
+        <w:numPr>
+          <w:ilvl w:val="1"/>
+          <w:numId w:val="79"/>
+        </w:numPr>
+        <w:rPr>
+          <w:b/>
+          <w:bCs/>
+        </w:rPr>
+      </w:pPr>
+      <w:r>
+        <w:t>Go with publicly available KSSL vs new SQLite version?</w:t>
+      </w:r>
+    </w:p>
+    <w:p>
+      <w:pPr>
+        <w:pStyle w:val="ListParagraph"/>
+        <w:numPr>
+          <w:ilvl w:val="2"/>
+          <w:numId w:val="79"/>
+        </w:numPr>
+        <w:rPr>
+          <w:b/>
+          <w:bCs/>
+          <w:highlight w:val="yellow"/>
+        </w:rPr>
+      </w:pPr>
+      <w:r>
+        <w:rPr>
+          <w:highlight w:val="yellow"/>
+        </w:rPr>
+        <w:t xml:space="preserve">Move forward with current </w:t>
+      </w:r>
+      <w:r>
+        <w:rPr>
+          <w:highlight w:val="yellow"/>
+        </w:rPr>
+        <w:t xml:space="preserve">KSSL </w:t>
+      </w:r>
+      <w:r>
+        <w:rPr>
+          <w:highlight w:val="yellow"/>
+        </w:rPr>
+        <w:t>version and integrate SQLite when it’s available</w:t>
+      </w:r>
+    </w:p>
+    <w:p>
+      <w:pPr>
+        <w:pStyle w:val="ListParagraph"/>
+        <w:numPr>
+          <w:ilvl w:val="0"/>
+          <w:numId w:val="79"/>
+        </w:numPr>
+        <w:rPr>
+          <w:b/>
+          <w:bCs/>
+        </w:rPr>
+      </w:pPr>
+      <w:r>
+        <w:t>30m covariates</w:t>
+      </w:r>
+    </w:p>
+    <w:p>
+      <w:pPr>
+        <w:pStyle w:val="ListParagraph"/>
+        <w:numPr>
+          <w:ilvl w:val="1"/>
+          <w:numId w:val="79"/>
+        </w:numPr>
+        <w:rPr>
+          <w:b/>
+          <w:bCs/>
+        </w:rPr>
+      </w:pPr>
+      <w:r>
+        <w:t>New 30m USGS DEM</w:t>
+      </w:r>
+    </w:p>
+    <w:p>
+      <w:pPr>
+        <w:pStyle w:val="ListParagraph"/>
+        <w:numPr>
+          <w:ilvl w:val="1"/>
+          <w:numId w:val="79"/>
+        </w:numPr>
+        <w:rPr>
+          <w:b/>
+          <w:bCs/>
+        </w:rPr>
+      </w:pPr>
+      <w:r>
+        <w:t>gNATSGO for snap raster</w:t>
+      </w:r>
+    </w:p>
+    <w:p>
+      <w:pPr>
+        <w:pStyle w:val="ListParagraph"/>
+        <w:numPr>
+          <w:ilvl w:val="1"/>
+          <w:numId w:val="79"/>
+        </w:numPr>
+        <w:rPr>
+          <w:b/>
+          <w:bCs/>
+        </w:rPr>
+